--- a/node.docx
+++ b/node.docx
@@ -10433,19 +10433,9166 @@
           <w:szCs w:val="24"/>
           <w:lang w:val="en-US" w:eastAsia="zh-CN"/>
         </w:rPr>
-        <w:t xml:space="preserve">6 </w:t>
-      </w:r>
+        <w:t>6 Error (错误)</w:t>
+      </w:r>
+    </w:p>
+    <w:p>
+      <w:pPr>
+        <w:keepNext w:val="0"/>
+        <w:keepLines w:val="0"/>
+        <w:pageBreakBefore w:val="0"/>
+        <w:widowControl w:val="0"/>
+        <w:numPr>
+          <w:ilvl w:val="0"/>
+          <w:numId w:val="0"/>
+        </w:numPr>
+        <w:kinsoku/>
+        <w:wordWrap/>
+        <w:overflowPunct/>
+        <w:topLinePunct w:val="0"/>
+        <w:autoSpaceDE/>
+        <w:autoSpaceDN/>
+        <w:bidi w:val="0"/>
+        <w:adjustRightInd/>
+        <w:snapToGrid/>
+        <w:spacing w:line="0" w:lineRule="atLeast"/>
+        <w:ind w:right="0" w:rightChars="0"/>
+        <w:jc w:val="left"/>
+        <w:textAlignment w:val="auto"/>
+        <w:outlineLvl w:val="9"/>
+        <w:rPr>
+          <w:rFonts w:hint="eastAsia" w:asciiTheme="minorEastAsia" w:hAnsiTheme="minorEastAsia" w:cstheme="minorEastAsia"/>
+          <w:sz w:val="24"/>
+          <w:szCs w:val="24"/>
+          <w:lang w:val="en-US" w:eastAsia="zh-CN"/>
+        </w:rPr>
+      </w:pPr>
+      <w:r>
+        <w:rPr>
+          <w:rFonts w:hint="eastAsia" w:asciiTheme="minorEastAsia" w:hAnsiTheme="minorEastAsia" w:cstheme="minorEastAsia"/>
+          <w:sz w:val="24"/>
+          <w:szCs w:val="24"/>
+          <w:lang w:val="en-US" w:eastAsia="zh-CN"/>
+        </w:rPr>
+        <w:t>错新捕堆 信堆</w:t>
+      </w:r>
+    </w:p>
+    <w:p>
+      <w:pPr>
+        <w:keepNext w:val="0"/>
+        <w:keepLines w:val="0"/>
+        <w:pageBreakBefore w:val="0"/>
+        <w:widowControl w:val="0"/>
+        <w:numPr>
+          <w:ilvl w:val="0"/>
+          <w:numId w:val="0"/>
+        </w:numPr>
+        <w:kinsoku/>
+        <w:wordWrap/>
+        <w:overflowPunct/>
+        <w:topLinePunct w:val="0"/>
+        <w:autoSpaceDE/>
+        <w:autoSpaceDN/>
+        <w:bidi w:val="0"/>
+        <w:adjustRightInd/>
+        <w:snapToGrid/>
+        <w:spacing w:line="0" w:lineRule="atLeast"/>
+        <w:ind w:right="0" w:rightChars="0"/>
+        <w:jc w:val="left"/>
+        <w:textAlignment w:val="auto"/>
+        <w:outlineLvl w:val="9"/>
+        <w:rPr>
+          <w:rFonts w:hint="eastAsia" w:asciiTheme="minorEastAsia" w:hAnsiTheme="minorEastAsia" w:cstheme="minorEastAsia"/>
+          <w:sz w:val="24"/>
+          <w:szCs w:val="24"/>
+          <w:lang w:val="en-US" w:eastAsia="zh-CN"/>
+        </w:rPr>
+      </w:pPr>
+      <w:r>
+        <w:rPr>
+          <w:rFonts w:hint="eastAsia" w:asciiTheme="minorEastAsia" w:hAnsiTheme="minorEastAsia" w:cstheme="minorEastAsia"/>
+          <w:sz w:val="24"/>
+          <w:szCs w:val="24"/>
+          <w:lang w:val="en-US" w:eastAsia="zh-CN"/>
+        </w:rPr>
+        <w:t>范引语类</w:t>
+      </w:r>
+    </w:p>
+    <w:p>
+      <w:pPr>
+        <w:keepNext w:val="0"/>
+        <w:keepLines w:val="0"/>
+        <w:pageBreakBefore w:val="0"/>
+        <w:widowControl w:val="0"/>
+        <w:numPr>
+          <w:ilvl w:val="0"/>
+          <w:numId w:val="0"/>
+        </w:numPr>
+        <w:kinsoku/>
+        <w:wordWrap/>
+        <w:overflowPunct/>
+        <w:topLinePunct w:val="0"/>
+        <w:autoSpaceDE/>
+        <w:autoSpaceDN/>
+        <w:bidi w:val="0"/>
+        <w:adjustRightInd/>
+        <w:snapToGrid/>
+        <w:spacing w:line="0" w:lineRule="atLeast"/>
+        <w:ind w:right="0" w:rightChars="0"/>
+        <w:jc w:val="left"/>
+        <w:textAlignment w:val="auto"/>
+        <w:outlineLvl w:val="9"/>
+        <w:rPr>
+          <w:rFonts w:hint="eastAsia" w:asciiTheme="minorEastAsia" w:hAnsiTheme="minorEastAsia" w:cstheme="minorEastAsia"/>
+          <w:sz w:val="24"/>
+          <w:szCs w:val="24"/>
+          <w:lang w:val="en-US" w:eastAsia="zh-CN"/>
+        </w:rPr>
+      </w:pPr>
+    </w:p>
+    <w:p>
+      <w:pPr>
+        <w:keepNext w:val="0"/>
+        <w:keepLines w:val="0"/>
+        <w:pageBreakBefore w:val="0"/>
+        <w:widowControl w:val="0"/>
+        <w:numPr>
+          <w:ilvl w:val="0"/>
+          <w:numId w:val="0"/>
+        </w:numPr>
+        <w:kinsoku/>
+        <w:wordWrap/>
+        <w:overflowPunct/>
+        <w:topLinePunct w:val="0"/>
+        <w:autoSpaceDE/>
+        <w:autoSpaceDN/>
+        <w:bidi w:val="0"/>
+        <w:adjustRightInd/>
+        <w:snapToGrid/>
+        <w:spacing w:line="0" w:lineRule="atLeast"/>
+        <w:ind w:right="0" w:rightChars="0"/>
+        <w:jc w:val="left"/>
+        <w:textAlignment w:val="auto"/>
+        <w:outlineLvl w:val="9"/>
+        <w:rPr>
+          <w:rFonts w:hint="eastAsia" w:asciiTheme="minorEastAsia" w:hAnsiTheme="minorEastAsia" w:cstheme="minorEastAsia"/>
+          <w:sz w:val="24"/>
+          <w:szCs w:val="24"/>
+          <w:lang w:val="en-US" w:eastAsia="zh-CN"/>
+        </w:rPr>
+      </w:pPr>
+      <w:r>
+        <w:rPr>
+          <w:rFonts w:hint="eastAsia" w:asciiTheme="minorEastAsia" w:hAnsiTheme="minorEastAsia" w:cstheme="minorEastAsia"/>
+          <w:sz w:val="24"/>
+          <w:szCs w:val="24"/>
+          <w:lang w:val="en-US" w:eastAsia="zh-CN"/>
+        </w:rPr>
+        <w:t xml:space="preserve">Error 类 </w:t>
+      </w:r>
+    </w:p>
+    <w:p>
+      <w:pPr>
+        <w:keepNext w:val="0"/>
+        <w:keepLines w:val="0"/>
+        <w:pageBreakBefore w:val="0"/>
+        <w:widowControl w:val="0"/>
+        <w:numPr>
+          <w:ilvl w:val="0"/>
+          <w:numId w:val="0"/>
+        </w:numPr>
+        <w:kinsoku/>
+        <w:wordWrap/>
+        <w:overflowPunct/>
+        <w:topLinePunct w:val="0"/>
+        <w:autoSpaceDE/>
+        <w:autoSpaceDN/>
+        <w:bidi w:val="0"/>
+        <w:adjustRightInd/>
+        <w:snapToGrid/>
+        <w:spacing w:line="0" w:lineRule="atLeast"/>
+        <w:ind w:right="0" w:rightChars="0"/>
+        <w:jc w:val="left"/>
+        <w:textAlignment w:val="auto"/>
+        <w:outlineLvl w:val="9"/>
+        <w:rPr>
+          <w:rFonts w:hint="eastAsia" w:asciiTheme="minorEastAsia" w:hAnsiTheme="minorEastAsia" w:cstheme="minorEastAsia"/>
+          <w:sz w:val="24"/>
+          <w:szCs w:val="24"/>
+          <w:lang w:val="en-US" w:eastAsia="zh-CN"/>
+        </w:rPr>
+      </w:pPr>
+      <w:r>
+        <w:rPr>
+          <w:rFonts w:hint="eastAsia" w:asciiTheme="minorEastAsia" w:hAnsiTheme="minorEastAsia" w:cstheme="minorEastAsia"/>
+          <w:sz w:val="24"/>
+          <w:szCs w:val="24"/>
+          <w:lang w:val="en-US" w:eastAsia="zh-CN"/>
+        </w:rPr>
+        <w:t>new Error(message)</w:t>
+      </w:r>
+    </w:p>
+    <w:p>
+      <w:pPr>
+        <w:keepNext w:val="0"/>
+        <w:keepLines w:val="0"/>
+        <w:pageBreakBefore w:val="0"/>
+        <w:widowControl w:val="0"/>
+        <w:numPr>
+          <w:ilvl w:val="0"/>
+          <w:numId w:val="0"/>
+        </w:numPr>
+        <w:kinsoku/>
+        <w:wordWrap/>
+        <w:overflowPunct/>
+        <w:topLinePunct w:val="0"/>
+        <w:autoSpaceDE/>
+        <w:autoSpaceDN/>
+        <w:bidi w:val="0"/>
+        <w:adjustRightInd/>
+        <w:snapToGrid/>
+        <w:spacing w:line="0" w:lineRule="atLeast"/>
+        <w:ind w:right="0" w:rightChars="0"/>
+        <w:jc w:val="left"/>
+        <w:textAlignment w:val="auto"/>
+        <w:outlineLvl w:val="9"/>
+        <w:rPr>
+          <w:rFonts w:hint="eastAsia" w:asciiTheme="minorEastAsia" w:hAnsiTheme="minorEastAsia" w:cstheme="minorEastAsia"/>
+          <w:sz w:val="24"/>
+          <w:szCs w:val="24"/>
+          <w:lang w:val="en-US" w:eastAsia="zh-CN"/>
+        </w:rPr>
+      </w:pPr>
+      <w:r>
+        <w:rPr>
+          <w:rFonts w:hint="eastAsia" w:asciiTheme="minorEastAsia" w:hAnsiTheme="minorEastAsia" w:cstheme="minorEastAsia"/>
+          <w:sz w:val="24"/>
+          <w:szCs w:val="24"/>
+          <w:lang w:val="en-US" w:eastAsia="zh-CN"/>
+        </w:rPr>
+        <w:t>Error.captureStackTrace(targetObject[, constructorOpt])</w:t>
+      </w:r>
+    </w:p>
+    <w:p>
+      <w:pPr>
+        <w:keepNext w:val="0"/>
+        <w:keepLines w:val="0"/>
+        <w:pageBreakBefore w:val="0"/>
+        <w:widowControl w:val="0"/>
+        <w:numPr>
+          <w:ilvl w:val="0"/>
+          <w:numId w:val="0"/>
+        </w:numPr>
+        <w:kinsoku/>
+        <w:wordWrap/>
+        <w:overflowPunct/>
+        <w:topLinePunct w:val="0"/>
+        <w:autoSpaceDE/>
+        <w:autoSpaceDN/>
+        <w:bidi w:val="0"/>
+        <w:adjustRightInd/>
+        <w:snapToGrid/>
+        <w:spacing w:line="0" w:lineRule="atLeast"/>
+        <w:ind w:right="0" w:rightChars="0"/>
+        <w:jc w:val="left"/>
+        <w:textAlignment w:val="auto"/>
+        <w:outlineLvl w:val="9"/>
+        <w:rPr>
+          <w:rFonts w:hint="eastAsia" w:asciiTheme="minorEastAsia" w:hAnsiTheme="minorEastAsia" w:cstheme="minorEastAsia"/>
+          <w:sz w:val="24"/>
+          <w:szCs w:val="24"/>
+          <w:lang w:val="en-US" w:eastAsia="zh-CN"/>
+        </w:rPr>
+      </w:pPr>
+      <w:r>
+        <w:rPr>
+          <w:rFonts w:hint="eastAsia" w:asciiTheme="minorEastAsia" w:hAnsiTheme="minorEastAsia" w:cstheme="minorEastAsia"/>
+          <w:sz w:val="24"/>
+          <w:szCs w:val="24"/>
+          <w:lang w:val="en-US" w:eastAsia="zh-CN"/>
+        </w:rPr>
+        <w:t>Error.stackTraceLimit</w:t>
+      </w:r>
+    </w:p>
+    <w:p>
+      <w:pPr>
+        <w:keepNext w:val="0"/>
+        <w:keepLines w:val="0"/>
+        <w:pageBreakBefore w:val="0"/>
+        <w:widowControl w:val="0"/>
+        <w:numPr>
+          <w:ilvl w:val="0"/>
+          <w:numId w:val="0"/>
+        </w:numPr>
+        <w:kinsoku/>
+        <w:wordWrap/>
+        <w:overflowPunct/>
+        <w:topLinePunct w:val="0"/>
+        <w:autoSpaceDE/>
+        <w:autoSpaceDN/>
+        <w:bidi w:val="0"/>
+        <w:adjustRightInd/>
+        <w:snapToGrid/>
+        <w:spacing w:line="0" w:lineRule="atLeast"/>
+        <w:ind w:right="0" w:rightChars="0"/>
+        <w:jc w:val="left"/>
+        <w:textAlignment w:val="auto"/>
+        <w:outlineLvl w:val="9"/>
+        <w:rPr>
+          <w:rFonts w:hint="eastAsia" w:asciiTheme="minorEastAsia" w:hAnsiTheme="minorEastAsia" w:cstheme="minorEastAsia"/>
+          <w:sz w:val="24"/>
+          <w:szCs w:val="24"/>
+          <w:lang w:val="en-US" w:eastAsia="zh-CN"/>
+        </w:rPr>
+      </w:pPr>
+      <w:r>
+        <w:rPr>
+          <w:rFonts w:hint="eastAsia" w:asciiTheme="minorEastAsia" w:hAnsiTheme="minorEastAsia" w:cstheme="minorEastAsia"/>
+          <w:sz w:val="24"/>
+          <w:szCs w:val="24"/>
+          <w:lang w:val="en-US" w:eastAsia="zh-CN"/>
+        </w:rPr>
+        <w:t>error.message</w:t>
+      </w:r>
+    </w:p>
+    <w:p>
+      <w:pPr>
+        <w:keepNext w:val="0"/>
+        <w:keepLines w:val="0"/>
+        <w:pageBreakBefore w:val="0"/>
+        <w:widowControl w:val="0"/>
+        <w:numPr>
+          <w:ilvl w:val="0"/>
+          <w:numId w:val="0"/>
+        </w:numPr>
+        <w:kinsoku/>
+        <w:wordWrap/>
+        <w:overflowPunct/>
+        <w:topLinePunct w:val="0"/>
+        <w:autoSpaceDE/>
+        <w:autoSpaceDN/>
+        <w:bidi w:val="0"/>
+        <w:adjustRightInd/>
+        <w:snapToGrid/>
+        <w:spacing w:line="0" w:lineRule="atLeast"/>
+        <w:ind w:right="0" w:rightChars="0"/>
+        <w:jc w:val="left"/>
+        <w:textAlignment w:val="auto"/>
+        <w:outlineLvl w:val="9"/>
+        <w:rPr>
+          <w:rFonts w:hint="eastAsia" w:asciiTheme="minorEastAsia" w:hAnsiTheme="minorEastAsia" w:cstheme="minorEastAsia"/>
+          <w:sz w:val="24"/>
+          <w:szCs w:val="24"/>
+          <w:lang w:val="en-US" w:eastAsia="zh-CN"/>
+        </w:rPr>
+      </w:pPr>
+      <w:r>
+        <w:rPr>
+          <w:rFonts w:hint="eastAsia" w:asciiTheme="minorEastAsia" w:hAnsiTheme="minorEastAsia" w:cstheme="minorEastAsia"/>
+          <w:sz w:val="24"/>
+          <w:szCs w:val="24"/>
+          <w:lang w:val="en-US" w:eastAsia="zh-CN"/>
+        </w:rPr>
+        <w:t>error.stack</w:t>
+      </w:r>
+    </w:p>
+    <w:p>
+      <w:pPr>
+        <w:keepNext w:val="0"/>
+        <w:keepLines w:val="0"/>
+        <w:pageBreakBefore w:val="0"/>
+        <w:widowControl w:val="0"/>
+        <w:numPr>
+          <w:ilvl w:val="0"/>
+          <w:numId w:val="0"/>
+        </w:numPr>
+        <w:kinsoku/>
+        <w:wordWrap/>
+        <w:overflowPunct/>
+        <w:topLinePunct w:val="0"/>
+        <w:autoSpaceDE/>
+        <w:autoSpaceDN/>
+        <w:bidi w:val="0"/>
+        <w:adjustRightInd/>
+        <w:snapToGrid/>
+        <w:spacing w:line="0" w:lineRule="atLeast"/>
+        <w:ind w:right="0" w:rightChars="0"/>
+        <w:jc w:val="left"/>
+        <w:textAlignment w:val="auto"/>
+        <w:outlineLvl w:val="9"/>
+        <w:rPr>
+          <w:rFonts w:hint="eastAsia" w:asciiTheme="minorEastAsia" w:hAnsiTheme="minorEastAsia" w:cstheme="minorEastAsia"/>
+          <w:sz w:val="24"/>
+          <w:szCs w:val="24"/>
+          <w:lang w:val="en-US" w:eastAsia="zh-CN"/>
+        </w:rPr>
+      </w:pPr>
+    </w:p>
+    <w:p>
+      <w:pPr>
+        <w:keepNext w:val="0"/>
+        <w:keepLines w:val="0"/>
+        <w:pageBreakBefore w:val="0"/>
+        <w:widowControl w:val="0"/>
+        <w:numPr>
+          <w:ilvl w:val="0"/>
+          <w:numId w:val="0"/>
+        </w:numPr>
+        <w:kinsoku/>
+        <w:wordWrap/>
+        <w:overflowPunct/>
+        <w:topLinePunct w:val="0"/>
+        <w:autoSpaceDE/>
+        <w:autoSpaceDN/>
+        <w:bidi w:val="0"/>
+        <w:adjustRightInd/>
+        <w:snapToGrid/>
+        <w:spacing w:line="0" w:lineRule="atLeast"/>
+        <w:ind w:right="0" w:rightChars="0"/>
+        <w:jc w:val="left"/>
+        <w:textAlignment w:val="auto"/>
+        <w:outlineLvl w:val="9"/>
+        <w:rPr>
+          <w:rFonts w:hint="eastAsia" w:asciiTheme="minorEastAsia" w:hAnsiTheme="minorEastAsia" w:cstheme="minorEastAsia"/>
+          <w:sz w:val="24"/>
+          <w:szCs w:val="24"/>
+          <w:lang w:val="en-US" w:eastAsia="zh-CN"/>
+        </w:rPr>
+      </w:pPr>
+      <w:r>
+        <w:rPr>
+          <w:rFonts w:hint="eastAsia" w:asciiTheme="minorEastAsia" w:hAnsiTheme="minorEastAsia" w:cstheme="minorEastAsia"/>
+          <w:sz w:val="24"/>
+          <w:szCs w:val="24"/>
+          <w:lang w:val="en-US" w:eastAsia="zh-CN"/>
+        </w:rPr>
+        <w:t>RangeError 类</w:t>
+      </w:r>
+    </w:p>
+    <w:p>
+      <w:pPr>
+        <w:keepNext w:val="0"/>
+        <w:keepLines w:val="0"/>
+        <w:pageBreakBefore w:val="0"/>
+        <w:widowControl w:val="0"/>
+        <w:numPr>
+          <w:ilvl w:val="0"/>
+          <w:numId w:val="0"/>
+        </w:numPr>
+        <w:kinsoku/>
+        <w:wordWrap/>
+        <w:overflowPunct/>
+        <w:topLinePunct w:val="0"/>
+        <w:autoSpaceDE/>
+        <w:autoSpaceDN/>
+        <w:bidi w:val="0"/>
+        <w:adjustRightInd/>
+        <w:snapToGrid/>
+        <w:spacing w:line="0" w:lineRule="atLeast"/>
+        <w:ind w:right="0" w:rightChars="0"/>
+        <w:jc w:val="left"/>
+        <w:textAlignment w:val="auto"/>
+        <w:outlineLvl w:val="9"/>
+        <w:rPr>
+          <w:rFonts w:hint="eastAsia" w:asciiTheme="minorEastAsia" w:hAnsiTheme="minorEastAsia" w:cstheme="minorEastAsia"/>
+          <w:sz w:val="24"/>
+          <w:szCs w:val="24"/>
+          <w:lang w:val="en-US" w:eastAsia="zh-CN"/>
+        </w:rPr>
+      </w:pPr>
+      <w:r>
+        <w:rPr>
+          <w:rFonts w:hint="eastAsia" w:asciiTheme="minorEastAsia" w:hAnsiTheme="minorEastAsia" w:cstheme="minorEastAsia"/>
+          <w:sz w:val="24"/>
+          <w:szCs w:val="24"/>
+          <w:lang w:val="en-US" w:eastAsia="zh-CN"/>
+        </w:rPr>
+        <w:t>ReferenceError 类</w:t>
+      </w:r>
+    </w:p>
+    <w:p>
+      <w:pPr>
+        <w:keepNext w:val="0"/>
+        <w:keepLines w:val="0"/>
+        <w:pageBreakBefore w:val="0"/>
+        <w:widowControl w:val="0"/>
+        <w:numPr>
+          <w:ilvl w:val="0"/>
+          <w:numId w:val="0"/>
+        </w:numPr>
+        <w:kinsoku/>
+        <w:wordWrap/>
+        <w:overflowPunct/>
+        <w:topLinePunct w:val="0"/>
+        <w:autoSpaceDE/>
+        <w:autoSpaceDN/>
+        <w:bidi w:val="0"/>
+        <w:adjustRightInd/>
+        <w:snapToGrid/>
+        <w:spacing w:line="0" w:lineRule="atLeast"/>
+        <w:ind w:right="0" w:rightChars="0"/>
+        <w:jc w:val="left"/>
+        <w:textAlignment w:val="auto"/>
+        <w:outlineLvl w:val="9"/>
+        <w:rPr>
+          <w:rFonts w:hint="eastAsia" w:asciiTheme="minorEastAsia" w:hAnsiTheme="minorEastAsia" w:cstheme="minorEastAsia"/>
+          <w:sz w:val="24"/>
+          <w:szCs w:val="24"/>
+          <w:lang w:val="en-US" w:eastAsia="zh-CN"/>
+        </w:rPr>
+      </w:pPr>
+      <w:r>
+        <w:rPr>
+          <w:rFonts w:hint="eastAsia" w:asciiTheme="minorEastAsia" w:hAnsiTheme="minorEastAsia" w:cstheme="minorEastAsia"/>
+          <w:sz w:val="24"/>
+          <w:szCs w:val="24"/>
+          <w:lang w:val="en-US" w:eastAsia="zh-CN"/>
+        </w:rPr>
+        <w:t>SyntaxError 类</w:t>
+      </w:r>
+    </w:p>
+    <w:p>
+      <w:pPr>
+        <w:keepNext w:val="0"/>
+        <w:keepLines w:val="0"/>
+        <w:pageBreakBefore w:val="0"/>
+        <w:widowControl w:val="0"/>
+        <w:numPr>
+          <w:ilvl w:val="0"/>
+          <w:numId w:val="0"/>
+        </w:numPr>
+        <w:kinsoku/>
+        <w:wordWrap/>
+        <w:overflowPunct/>
+        <w:topLinePunct w:val="0"/>
+        <w:autoSpaceDE/>
+        <w:autoSpaceDN/>
+        <w:bidi w:val="0"/>
+        <w:adjustRightInd/>
+        <w:snapToGrid/>
+        <w:spacing w:line="0" w:lineRule="atLeast"/>
+        <w:ind w:right="0" w:rightChars="0"/>
+        <w:jc w:val="left"/>
+        <w:textAlignment w:val="auto"/>
+        <w:outlineLvl w:val="9"/>
+        <w:rPr>
+          <w:rFonts w:hint="eastAsia" w:asciiTheme="minorEastAsia" w:hAnsiTheme="minorEastAsia" w:cstheme="minorEastAsia"/>
+          <w:sz w:val="24"/>
+          <w:szCs w:val="24"/>
+          <w:lang w:val="en-US" w:eastAsia="zh-CN"/>
+        </w:rPr>
+      </w:pPr>
+      <w:r>
+        <w:rPr>
+          <w:rFonts w:hint="eastAsia" w:asciiTheme="minorEastAsia" w:hAnsiTheme="minorEastAsia" w:cstheme="minorEastAsia"/>
+          <w:sz w:val="24"/>
+          <w:szCs w:val="24"/>
+          <w:lang w:val="en-US" w:eastAsia="zh-CN"/>
+        </w:rPr>
+        <w:t>TypeError 类</w:t>
+      </w:r>
+    </w:p>
+    <w:p>
+      <w:pPr>
+        <w:keepNext w:val="0"/>
+        <w:keepLines w:val="0"/>
+        <w:pageBreakBefore w:val="0"/>
+        <w:widowControl w:val="0"/>
+        <w:numPr>
+          <w:ilvl w:val="0"/>
+          <w:numId w:val="0"/>
+        </w:numPr>
+        <w:kinsoku/>
+        <w:wordWrap/>
+        <w:overflowPunct/>
+        <w:topLinePunct w:val="0"/>
+        <w:autoSpaceDE/>
+        <w:autoSpaceDN/>
+        <w:bidi w:val="0"/>
+        <w:adjustRightInd/>
+        <w:snapToGrid/>
+        <w:spacing w:line="0" w:lineRule="atLeast"/>
+        <w:ind w:right="0" w:rightChars="0"/>
+        <w:jc w:val="left"/>
+        <w:textAlignment w:val="auto"/>
+        <w:outlineLvl w:val="9"/>
+        <w:rPr>
+          <w:rFonts w:hint="eastAsia" w:asciiTheme="minorEastAsia" w:hAnsiTheme="minorEastAsia" w:cstheme="minorEastAsia"/>
+          <w:sz w:val="24"/>
+          <w:szCs w:val="24"/>
+          <w:lang w:val="en-US" w:eastAsia="zh-CN"/>
+        </w:rPr>
+      </w:pPr>
+    </w:p>
+    <w:p>
+      <w:pPr>
+        <w:keepNext w:val="0"/>
+        <w:keepLines w:val="0"/>
+        <w:pageBreakBefore w:val="0"/>
+        <w:widowControl w:val="0"/>
+        <w:numPr>
+          <w:ilvl w:val="0"/>
+          <w:numId w:val="0"/>
+        </w:numPr>
+        <w:kinsoku/>
+        <w:wordWrap/>
+        <w:overflowPunct/>
+        <w:topLinePunct w:val="0"/>
+        <w:autoSpaceDE/>
+        <w:autoSpaceDN/>
+        <w:bidi w:val="0"/>
+        <w:adjustRightInd/>
+        <w:snapToGrid/>
+        <w:spacing w:line="0" w:lineRule="atLeast"/>
+        <w:ind w:right="0" w:rightChars="0"/>
+        <w:jc w:val="left"/>
+        <w:textAlignment w:val="auto"/>
+        <w:outlineLvl w:val="9"/>
+        <w:rPr>
+          <w:rFonts w:hint="eastAsia" w:asciiTheme="minorEastAsia" w:hAnsiTheme="minorEastAsia" w:cstheme="minorEastAsia"/>
+          <w:sz w:val="24"/>
+          <w:szCs w:val="24"/>
+          <w:lang w:val="en-US" w:eastAsia="zh-CN"/>
+        </w:rPr>
+      </w:pPr>
+    </w:p>
+    <w:p>
+      <w:pPr>
+        <w:keepNext w:val="0"/>
+        <w:keepLines w:val="0"/>
+        <w:pageBreakBefore w:val="0"/>
+        <w:widowControl w:val="0"/>
+        <w:numPr>
+          <w:ilvl w:val="0"/>
+          <w:numId w:val="0"/>
+        </w:numPr>
+        <w:kinsoku/>
+        <w:wordWrap/>
+        <w:overflowPunct/>
+        <w:topLinePunct w:val="0"/>
+        <w:autoSpaceDE/>
+        <w:autoSpaceDN/>
+        <w:bidi w:val="0"/>
+        <w:adjustRightInd/>
+        <w:snapToGrid/>
+        <w:spacing w:line="0" w:lineRule="atLeast"/>
+        <w:ind w:right="0" w:rightChars="0"/>
+        <w:jc w:val="left"/>
+        <w:textAlignment w:val="auto"/>
+        <w:outlineLvl w:val="9"/>
+        <w:rPr>
+          <w:rFonts w:hint="eastAsia" w:asciiTheme="minorEastAsia" w:hAnsiTheme="minorEastAsia" w:cstheme="minorEastAsia"/>
+          <w:sz w:val="24"/>
+          <w:szCs w:val="24"/>
+          <w:lang w:val="en-US" w:eastAsia="zh-CN"/>
+        </w:rPr>
+      </w:pPr>
+    </w:p>
+    <w:p>
+      <w:pPr>
+        <w:keepNext w:val="0"/>
+        <w:keepLines w:val="0"/>
+        <w:pageBreakBefore w:val="0"/>
+        <w:widowControl w:val="0"/>
+        <w:numPr>
+          <w:ilvl w:val="0"/>
+          <w:numId w:val="0"/>
+        </w:numPr>
+        <w:kinsoku/>
+        <w:wordWrap/>
+        <w:overflowPunct/>
+        <w:topLinePunct w:val="0"/>
+        <w:autoSpaceDE/>
+        <w:autoSpaceDN/>
+        <w:bidi w:val="0"/>
+        <w:adjustRightInd/>
+        <w:snapToGrid/>
+        <w:spacing w:line="0" w:lineRule="atLeast"/>
+        <w:ind w:right="0" w:rightChars="0"/>
+        <w:jc w:val="left"/>
+        <w:textAlignment w:val="auto"/>
+        <w:outlineLvl w:val="9"/>
+        <w:rPr>
+          <w:rFonts w:hint="eastAsia" w:asciiTheme="minorEastAsia" w:hAnsiTheme="minorEastAsia" w:cstheme="minorEastAsia"/>
+          <w:sz w:val="24"/>
+          <w:szCs w:val="24"/>
+          <w:lang w:val="en-US" w:eastAsia="zh-CN"/>
+        </w:rPr>
+      </w:pPr>
+    </w:p>
+    <w:p>
+      <w:pPr>
+        <w:keepNext w:val="0"/>
+        <w:keepLines w:val="0"/>
+        <w:pageBreakBefore w:val="0"/>
+        <w:widowControl w:val="0"/>
+        <w:numPr>
+          <w:ilvl w:val="0"/>
+          <w:numId w:val="0"/>
+        </w:numPr>
+        <w:kinsoku/>
+        <w:wordWrap/>
+        <w:overflowPunct/>
+        <w:topLinePunct w:val="0"/>
+        <w:autoSpaceDE/>
+        <w:autoSpaceDN/>
+        <w:bidi w:val="0"/>
+        <w:adjustRightInd/>
+        <w:snapToGrid/>
+        <w:spacing w:line="0" w:lineRule="atLeast"/>
+        <w:ind w:right="0" w:rightChars="0"/>
+        <w:jc w:val="left"/>
+        <w:textAlignment w:val="auto"/>
+        <w:outlineLvl w:val="9"/>
+        <w:rPr>
+          <w:rFonts w:hint="eastAsia" w:asciiTheme="minorEastAsia" w:hAnsiTheme="minorEastAsia" w:cstheme="minorEastAsia"/>
+          <w:sz w:val="24"/>
+          <w:szCs w:val="24"/>
+          <w:lang w:val="en-US" w:eastAsia="zh-CN"/>
+        </w:rPr>
+      </w:pPr>
+    </w:p>
+    <w:p>
+      <w:pPr>
+        <w:keepNext w:val="0"/>
+        <w:keepLines w:val="0"/>
+        <w:pageBreakBefore w:val="0"/>
+        <w:widowControl w:val="0"/>
+        <w:numPr>
+          <w:ilvl w:val="0"/>
+          <w:numId w:val="0"/>
+        </w:numPr>
+        <w:kinsoku/>
+        <w:wordWrap/>
+        <w:overflowPunct/>
+        <w:topLinePunct w:val="0"/>
+        <w:autoSpaceDE/>
+        <w:autoSpaceDN/>
+        <w:bidi w:val="0"/>
+        <w:adjustRightInd/>
+        <w:snapToGrid/>
+        <w:spacing w:line="0" w:lineRule="atLeast"/>
+        <w:ind w:right="0" w:rightChars="0"/>
+        <w:jc w:val="left"/>
+        <w:textAlignment w:val="auto"/>
+        <w:outlineLvl w:val="9"/>
+        <w:rPr>
+          <w:rFonts w:hint="eastAsia" w:asciiTheme="minorEastAsia" w:hAnsiTheme="minorEastAsia" w:cstheme="minorEastAsia"/>
+          <w:sz w:val="24"/>
+          <w:szCs w:val="24"/>
+          <w:lang w:val="en-US" w:eastAsia="zh-CN"/>
+        </w:rPr>
+      </w:pPr>
+    </w:p>
+    <w:p>
+      <w:pPr>
+        <w:keepNext w:val="0"/>
+        <w:keepLines w:val="0"/>
+        <w:pageBreakBefore w:val="0"/>
+        <w:widowControl w:val="0"/>
+        <w:numPr>
+          <w:ilvl w:val="0"/>
+          <w:numId w:val="0"/>
+        </w:numPr>
+        <w:kinsoku/>
+        <w:wordWrap/>
+        <w:overflowPunct/>
+        <w:topLinePunct w:val="0"/>
+        <w:autoSpaceDE/>
+        <w:autoSpaceDN/>
+        <w:bidi w:val="0"/>
+        <w:adjustRightInd/>
+        <w:snapToGrid/>
+        <w:spacing w:line="0" w:lineRule="atLeast"/>
+        <w:ind w:right="0" w:rightChars="0"/>
+        <w:jc w:val="left"/>
+        <w:textAlignment w:val="auto"/>
+        <w:outlineLvl w:val="9"/>
+        <w:rPr>
+          <w:rFonts w:hint="eastAsia" w:asciiTheme="minorEastAsia" w:hAnsiTheme="minorEastAsia" w:cstheme="minorEastAsia"/>
+          <w:sz w:val="24"/>
+          <w:szCs w:val="24"/>
+          <w:lang w:val="en-US" w:eastAsia="zh-CN"/>
+        </w:rPr>
+      </w:pPr>
+    </w:p>
+    <w:p>
+      <w:pPr>
+        <w:keepNext w:val="0"/>
+        <w:keepLines w:val="0"/>
+        <w:pageBreakBefore w:val="0"/>
+        <w:widowControl w:val="0"/>
+        <w:numPr>
+          <w:ilvl w:val="0"/>
+          <w:numId w:val="0"/>
+        </w:numPr>
+        <w:kinsoku/>
+        <w:wordWrap/>
+        <w:overflowPunct/>
+        <w:topLinePunct w:val="0"/>
+        <w:autoSpaceDE/>
+        <w:autoSpaceDN/>
+        <w:bidi w:val="0"/>
+        <w:adjustRightInd/>
+        <w:snapToGrid/>
+        <w:spacing w:line="0" w:lineRule="atLeast"/>
+        <w:ind w:right="0" w:rightChars="0"/>
+        <w:jc w:val="left"/>
+        <w:textAlignment w:val="auto"/>
+        <w:outlineLvl w:val="9"/>
+        <w:rPr>
+          <w:rFonts w:hint="eastAsia" w:asciiTheme="minorEastAsia" w:hAnsiTheme="minorEastAsia" w:cstheme="minorEastAsia"/>
+          <w:sz w:val="24"/>
+          <w:szCs w:val="24"/>
+          <w:lang w:val="en-US" w:eastAsia="zh-CN"/>
+        </w:rPr>
+      </w:pPr>
+    </w:p>
+    <w:p>
+      <w:pPr>
+        <w:keepNext w:val="0"/>
+        <w:keepLines w:val="0"/>
+        <w:pageBreakBefore w:val="0"/>
+        <w:widowControl w:val="0"/>
+        <w:numPr>
+          <w:ilvl w:val="0"/>
+          <w:numId w:val="0"/>
+        </w:numPr>
+        <w:kinsoku/>
+        <w:wordWrap/>
+        <w:overflowPunct/>
+        <w:topLinePunct w:val="0"/>
+        <w:autoSpaceDE/>
+        <w:autoSpaceDN/>
+        <w:bidi w:val="0"/>
+        <w:adjustRightInd/>
+        <w:snapToGrid/>
+        <w:spacing w:line="0" w:lineRule="atLeast"/>
+        <w:ind w:right="0" w:rightChars="0"/>
+        <w:jc w:val="left"/>
+        <w:textAlignment w:val="auto"/>
+        <w:outlineLvl w:val="9"/>
+        <w:rPr>
+          <w:rFonts w:hint="eastAsia" w:asciiTheme="minorEastAsia" w:hAnsiTheme="minorEastAsia" w:cstheme="minorEastAsia"/>
+          <w:sz w:val="24"/>
+          <w:szCs w:val="24"/>
+          <w:lang w:val="en-US" w:eastAsia="zh-CN"/>
+        </w:rPr>
+      </w:pPr>
+    </w:p>
+    <w:p>
+      <w:pPr>
+        <w:keepNext w:val="0"/>
+        <w:keepLines w:val="0"/>
+        <w:pageBreakBefore w:val="0"/>
+        <w:widowControl w:val="0"/>
+        <w:numPr>
+          <w:ilvl w:val="0"/>
+          <w:numId w:val="0"/>
+        </w:numPr>
+        <w:kinsoku/>
+        <w:wordWrap/>
+        <w:overflowPunct/>
+        <w:topLinePunct w:val="0"/>
+        <w:autoSpaceDE/>
+        <w:autoSpaceDN/>
+        <w:bidi w:val="0"/>
+        <w:adjustRightInd/>
+        <w:snapToGrid/>
+        <w:spacing w:line="0" w:lineRule="atLeast"/>
+        <w:ind w:right="0" w:rightChars="0"/>
+        <w:jc w:val="left"/>
+        <w:textAlignment w:val="auto"/>
+        <w:outlineLvl w:val="9"/>
+        <w:rPr>
+          <w:rFonts w:hint="eastAsia" w:asciiTheme="minorEastAsia" w:hAnsiTheme="minorEastAsia" w:cstheme="minorEastAsia"/>
+          <w:sz w:val="24"/>
+          <w:szCs w:val="24"/>
+          <w:lang w:val="en-US" w:eastAsia="zh-CN"/>
+        </w:rPr>
+      </w:pPr>
+    </w:p>
+    <w:p>
+      <w:pPr>
+        <w:keepNext w:val="0"/>
+        <w:keepLines w:val="0"/>
+        <w:pageBreakBefore w:val="0"/>
+        <w:widowControl w:val="0"/>
+        <w:numPr>
+          <w:ilvl w:val="0"/>
+          <w:numId w:val="0"/>
+        </w:numPr>
+        <w:kinsoku/>
+        <w:wordWrap/>
+        <w:overflowPunct/>
+        <w:topLinePunct w:val="0"/>
+        <w:autoSpaceDE/>
+        <w:autoSpaceDN/>
+        <w:bidi w:val="0"/>
+        <w:adjustRightInd/>
+        <w:snapToGrid/>
+        <w:spacing w:line="0" w:lineRule="atLeast"/>
+        <w:ind w:right="0" w:rightChars="0"/>
+        <w:jc w:val="left"/>
+        <w:textAlignment w:val="auto"/>
+        <w:outlineLvl w:val="9"/>
+        <w:rPr>
+          <w:rFonts w:hint="eastAsia" w:asciiTheme="minorEastAsia" w:hAnsiTheme="minorEastAsia" w:cstheme="minorEastAsia"/>
+          <w:sz w:val="24"/>
+          <w:szCs w:val="24"/>
+          <w:lang w:val="en-US" w:eastAsia="zh-CN"/>
+        </w:rPr>
+      </w:pPr>
+    </w:p>
+    <w:p>
+      <w:pPr>
+        <w:keepNext w:val="0"/>
+        <w:keepLines w:val="0"/>
+        <w:pageBreakBefore w:val="0"/>
+        <w:widowControl w:val="0"/>
+        <w:numPr>
+          <w:ilvl w:val="0"/>
+          <w:numId w:val="0"/>
+        </w:numPr>
+        <w:kinsoku/>
+        <w:wordWrap/>
+        <w:overflowPunct/>
+        <w:topLinePunct w:val="0"/>
+        <w:autoSpaceDE/>
+        <w:autoSpaceDN/>
+        <w:bidi w:val="0"/>
+        <w:adjustRightInd/>
+        <w:snapToGrid/>
+        <w:spacing w:line="0" w:lineRule="atLeast"/>
+        <w:ind w:right="0" w:rightChars="0"/>
+        <w:jc w:val="left"/>
+        <w:textAlignment w:val="auto"/>
+        <w:outlineLvl w:val="9"/>
+        <w:rPr>
+          <w:rFonts w:hint="eastAsia" w:asciiTheme="minorEastAsia" w:hAnsiTheme="minorEastAsia" w:cstheme="minorEastAsia"/>
+          <w:sz w:val="24"/>
+          <w:szCs w:val="24"/>
+          <w:lang w:val="en-US" w:eastAsia="zh-CN"/>
+        </w:rPr>
+      </w:pPr>
+    </w:p>
+    <w:p>
+      <w:pPr>
+        <w:keepNext w:val="0"/>
+        <w:keepLines w:val="0"/>
+        <w:pageBreakBefore w:val="0"/>
+        <w:widowControl w:val="0"/>
+        <w:numPr>
+          <w:ilvl w:val="0"/>
+          <w:numId w:val="0"/>
+        </w:numPr>
+        <w:kinsoku/>
+        <w:wordWrap/>
+        <w:overflowPunct/>
+        <w:topLinePunct w:val="0"/>
+        <w:autoSpaceDE/>
+        <w:autoSpaceDN/>
+        <w:bidi w:val="0"/>
+        <w:adjustRightInd/>
+        <w:snapToGrid/>
+        <w:spacing w:line="0" w:lineRule="atLeast"/>
+        <w:ind w:right="0" w:rightChars="0"/>
+        <w:jc w:val="left"/>
+        <w:textAlignment w:val="auto"/>
+        <w:outlineLvl w:val="9"/>
+        <w:rPr>
+          <w:rFonts w:hint="eastAsia" w:asciiTheme="minorEastAsia" w:hAnsiTheme="minorEastAsia" w:cstheme="minorEastAsia"/>
+          <w:sz w:val="24"/>
+          <w:szCs w:val="24"/>
+          <w:lang w:val="en-US" w:eastAsia="zh-CN"/>
+        </w:rPr>
+      </w:pPr>
+    </w:p>
+    <w:p>
+      <w:pPr>
+        <w:keepNext w:val="0"/>
+        <w:keepLines w:val="0"/>
+        <w:pageBreakBefore w:val="0"/>
+        <w:widowControl w:val="0"/>
+        <w:numPr>
+          <w:ilvl w:val="0"/>
+          <w:numId w:val="0"/>
+        </w:numPr>
+        <w:kinsoku/>
+        <w:wordWrap/>
+        <w:overflowPunct/>
+        <w:topLinePunct w:val="0"/>
+        <w:autoSpaceDE/>
+        <w:autoSpaceDN/>
+        <w:bidi w:val="0"/>
+        <w:adjustRightInd/>
+        <w:snapToGrid/>
+        <w:spacing w:line="0" w:lineRule="atLeast"/>
+        <w:ind w:right="0" w:rightChars="0"/>
+        <w:jc w:val="left"/>
+        <w:textAlignment w:val="auto"/>
+        <w:outlineLvl w:val="9"/>
+        <w:rPr>
+          <w:rFonts w:hint="eastAsia" w:asciiTheme="minorEastAsia" w:hAnsiTheme="minorEastAsia" w:cstheme="minorEastAsia"/>
+          <w:sz w:val="24"/>
+          <w:szCs w:val="24"/>
+          <w:lang w:val="en-US" w:eastAsia="zh-CN"/>
+        </w:rPr>
+      </w:pPr>
+    </w:p>
+    <w:p>
+      <w:pPr>
+        <w:keepNext w:val="0"/>
+        <w:keepLines w:val="0"/>
+        <w:pageBreakBefore w:val="0"/>
+        <w:widowControl w:val="0"/>
+        <w:numPr>
+          <w:ilvl w:val="0"/>
+          <w:numId w:val="0"/>
+        </w:numPr>
+        <w:kinsoku/>
+        <w:wordWrap/>
+        <w:overflowPunct/>
+        <w:topLinePunct w:val="0"/>
+        <w:autoSpaceDE/>
+        <w:autoSpaceDN/>
+        <w:bidi w:val="0"/>
+        <w:adjustRightInd/>
+        <w:snapToGrid/>
+        <w:spacing w:line="0" w:lineRule="atLeast"/>
+        <w:ind w:right="0" w:rightChars="0"/>
+        <w:jc w:val="left"/>
+        <w:textAlignment w:val="auto"/>
+        <w:outlineLvl w:val="9"/>
+        <w:rPr>
+          <w:rFonts w:hint="eastAsia" w:asciiTheme="minorEastAsia" w:hAnsiTheme="minorEastAsia" w:cstheme="minorEastAsia"/>
+          <w:sz w:val="24"/>
+          <w:szCs w:val="24"/>
+          <w:lang w:val="en-US" w:eastAsia="zh-CN"/>
+        </w:rPr>
+      </w:pPr>
+      <w:r>
+        <w:rPr>
+          <w:rFonts w:hint="eastAsia" w:asciiTheme="minorEastAsia" w:hAnsiTheme="minorEastAsia" w:cstheme="minorEastAsia"/>
+          <w:sz w:val="24"/>
+          <w:szCs w:val="24"/>
+          <w:lang w:val="en-US" w:eastAsia="zh-CN"/>
+        </w:rPr>
+        <w:t>7 Events (事件)</w:t>
+      </w:r>
+    </w:p>
+    <w:p>
+      <w:pPr>
+        <w:keepNext w:val="0"/>
+        <w:keepLines w:val="0"/>
+        <w:pageBreakBefore w:val="0"/>
+        <w:widowControl w:val="0"/>
+        <w:numPr>
+          <w:ilvl w:val="0"/>
+          <w:numId w:val="0"/>
+        </w:numPr>
+        <w:kinsoku/>
+        <w:wordWrap/>
+        <w:overflowPunct/>
+        <w:topLinePunct w:val="0"/>
+        <w:autoSpaceDE/>
+        <w:autoSpaceDN/>
+        <w:bidi w:val="0"/>
+        <w:adjustRightInd/>
+        <w:snapToGrid/>
+        <w:spacing w:line="0" w:lineRule="atLeast"/>
+        <w:ind w:right="0" w:rightChars="0"/>
+        <w:jc w:val="left"/>
+        <w:textAlignment w:val="auto"/>
+        <w:outlineLvl w:val="9"/>
+        <w:rPr>
+          <w:rFonts w:hint="eastAsia" w:asciiTheme="minorEastAsia" w:hAnsiTheme="minorEastAsia" w:cstheme="minorEastAsia"/>
+          <w:sz w:val="24"/>
+          <w:szCs w:val="24"/>
+          <w:lang w:val="en-US" w:eastAsia="zh-CN"/>
+        </w:rPr>
+      </w:pPr>
+      <w:r>
+        <w:rPr>
+          <w:rFonts w:hint="eastAsia" w:asciiTheme="minorEastAsia" w:hAnsiTheme="minorEastAsia" w:cstheme="minorEastAsia"/>
+          <w:sz w:val="24"/>
+          <w:szCs w:val="24"/>
+          <w:lang w:val="en-US" w:eastAsia="zh-CN"/>
+        </w:rPr>
+        <w:t>新移 默</w:t>
+      </w:r>
+    </w:p>
+    <w:p>
+      <w:pPr>
+        <w:keepNext w:val="0"/>
+        <w:keepLines w:val="0"/>
+        <w:pageBreakBefore w:val="0"/>
+        <w:widowControl w:val="0"/>
+        <w:numPr>
+          <w:ilvl w:val="0"/>
+          <w:numId w:val="0"/>
+        </w:numPr>
+        <w:kinsoku/>
+        <w:wordWrap/>
+        <w:overflowPunct/>
+        <w:topLinePunct w:val="0"/>
+        <w:autoSpaceDE/>
+        <w:autoSpaceDN/>
+        <w:bidi w:val="0"/>
+        <w:adjustRightInd/>
+        <w:snapToGrid/>
+        <w:spacing w:line="0" w:lineRule="atLeast"/>
+        <w:ind w:right="0" w:rightChars="0"/>
+        <w:jc w:val="left"/>
+        <w:textAlignment w:val="auto"/>
+        <w:outlineLvl w:val="9"/>
+        <w:rPr>
+          <w:rFonts w:hint="eastAsia" w:asciiTheme="minorEastAsia" w:hAnsiTheme="minorEastAsia" w:cstheme="minorEastAsia"/>
+          <w:sz w:val="24"/>
+          <w:szCs w:val="24"/>
+          <w:lang w:val="en-US" w:eastAsia="zh-CN"/>
+        </w:rPr>
+      </w:pPr>
+      <w:r>
+        <w:rPr>
+          <w:rFonts w:hint="eastAsia" w:asciiTheme="minorEastAsia" w:hAnsiTheme="minorEastAsia" w:cstheme="minorEastAsia"/>
+          <w:sz w:val="24"/>
+          <w:szCs w:val="24"/>
+          <w:lang w:val="en-US" w:eastAsia="zh-CN"/>
+        </w:rPr>
+        <w:t>设得 听数 加移所 预一 监一 触事</w:t>
+      </w:r>
+    </w:p>
+    <w:p>
+      <w:pPr>
+        <w:keepNext w:val="0"/>
+        <w:keepLines w:val="0"/>
+        <w:pageBreakBefore w:val="0"/>
+        <w:widowControl w:val="0"/>
+        <w:numPr>
+          <w:ilvl w:val="0"/>
+          <w:numId w:val="0"/>
+        </w:numPr>
+        <w:kinsoku/>
+        <w:wordWrap/>
+        <w:overflowPunct/>
+        <w:topLinePunct w:val="0"/>
+        <w:autoSpaceDE/>
+        <w:autoSpaceDN/>
+        <w:bidi w:val="0"/>
+        <w:adjustRightInd/>
+        <w:snapToGrid/>
+        <w:spacing w:line="0" w:lineRule="atLeast"/>
+        <w:ind w:right="0" w:rightChars="0"/>
+        <w:jc w:val="left"/>
+        <w:textAlignment w:val="auto"/>
+        <w:outlineLvl w:val="9"/>
+        <w:rPr>
+          <w:rFonts w:hint="eastAsia" w:asciiTheme="minorEastAsia" w:hAnsiTheme="minorEastAsia" w:cstheme="minorEastAsia"/>
+          <w:sz w:val="24"/>
+          <w:szCs w:val="24"/>
+          <w:lang w:val="en-US" w:eastAsia="zh-CN"/>
+        </w:rPr>
+      </w:pPr>
+    </w:p>
+    <w:p>
+      <w:pPr>
+        <w:keepNext w:val="0"/>
+        <w:keepLines w:val="0"/>
+        <w:pageBreakBefore w:val="0"/>
+        <w:widowControl w:val="0"/>
+        <w:numPr>
+          <w:ilvl w:val="0"/>
+          <w:numId w:val="0"/>
+        </w:numPr>
+        <w:kinsoku/>
+        <w:wordWrap/>
+        <w:overflowPunct/>
+        <w:topLinePunct w:val="0"/>
+        <w:autoSpaceDE/>
+        <w:autoSpaceDN/>
+        <w:bidi w:val="0"/>
+        <w:adjustRightInd/>
+        <w:snapToGrid/>
+        <w:spacing w:line="0" w:lineRule="atLeast"/>
+        <w:ind w:right="0" w:rightChars="0"/>
+        <w:jc w:val="left"/>
+        <w:textAlignment w:val="auto"/>
+        <w:outlineLvl w:val="9"/>
+        <w:rPr>
+          <w:rFonts w:hint="eastAsia" w:asciiTheme="minorEastAsia" w:hAnsiTheme="minorEastAsia" w:cstheme="minorEastAsia"/>
+          <w:sz w:val="24"/>
+          <w:szCs w:val="24"/>
+          <w:lang w:val="en-US" w:eastAsia="zh-CN"/>
+        </w:rPr>
+      </w:pPr>
+      <w:r>
+        <w:rPr>
+          <w:rFonts w:hint="eastAsia" w:asciiTheme="minorEastAsia" w:hAnsiTheme="minorEastAsia" w:cstheme="minorEastAsia"/>
+          <w:sz w:val="24"/>
+          <w:szCs w:val="24"/>
+          <w:lang w:val="en-US" w:eastAsia="zh-CN"/>
+        </w:rPr>
+        <w:t>'newListener' 事件</w:t>
+      </w:r>
+    </w:p>
+    <w:p>
+      <w:pPr>
+        <w:keepNext w:val="0"/>
+        <w:keepLines w:val="0"/>
+        <w:pageBreakBefore w:val="0"/>
+        <w:widowControl w:val="0"/>
+        <w:numPr>
+          <w:ilvl w:val="0"/>
+          <w:numId w:val="0"/>
+        </w:numPr>
+        <w:kinsoku/>
+        <w:wordWrap/>
+        <w:overflowPunct/>
+        <w:topLinePunct w:val="0"/>
+        <w:autoSpaceDE/>
+        <w:autoSpaceDN/>
+        <w:bidi w:val="0"/>
+        <w:adjustRightInd/>
+        <w:snapToGrid/>
+        <w:spacing w:line="0" w:lineRule="atLeast"/>
+        <w:ind w:right="0" w:rightChars="0"/>
+        <w:jc w:val="left"/>
+        <w:textAlignment w:val="auto"/>
+        <w:outlineLvl w:val="9"/>
+        <w:rPr>
+          <w:rFonts w:hint="eastAsia" w:asciiTheme="minorEastAsia" w:hAnsiTheme="minorEastAsia" w:cstheme="minorEastAsia"/>
+          <w:sz w:val="24"/>
+          <w:szCs w:val="24"/>
+          <w:lang w:val="en-US" w:eastAsia="zh-CN"/>
+        </w:rPr>
+      </w:pPr>
+      <w:r>
+        <w:rPr>
+          <w:rFonts w:hint="eastAsia" w:asciiTheme="minorEastAsia" w:hAnsiTheme="minorEastAsia" w:cstheme="minorEastAsia"/>
+          <w:sz w:val="24"/>
+          <w:szCs w:val="24"/>
+          <w:lang w:val="en-US" w:eastAsia="zh-CN"/>
+        </w:rPr>
+        <w:t>'removeListener' 事件</w:t>
+      </w:r>
+    </w:p>
+    <w:p>
+      <w:pPr>
+        <w:keepNext w:val="0"/>
+        <w:keepLines w:val="0"/>
+        <w:pageBreakBefore w:val="0"/>
+        <w:widowControl w:val="0"/>
+        <w:numPr>
+          <w:ilvl w:val="0"/>
+          <w:numId w:val="0"/>
+        </w:numPr>
+        <w:kinsoku/>
+        <w:wordWrap/>
+        <w:overflowPunct/>
+        <w:topLinePunct w:val="0"/>
+        <w:autoSpaceDE/>
+        <w:autoSpaceDN/>
+        <w:bidi w:val="0"/>
+        <w:adjustRightInd/>
+        <w:snapToGrid/>
+        <w:spacing w:line="0" w:lineRule="atLeast"/>
+        <w:ind w:right="0" w:rightChars="0"/>
+        <w:jc w:val="left"/>
+        <w:textAlignment w:val="auto"/>
+        <w:outlineLvl w:val="9"/>
+        <w:rPr>
+          <w:rFonts w:hint="eastAsia" w:asciiTheme="minorEastAsia" w:hAnsiTheme="minorEastAsia" w:cstheme="minorEastAsia"/>
+          <w:sz w:val="24"/>
+          <w:szCs w:val="24"/>
+          <w:lang w:val="en-US" w:eastAsia="zh-CN"/>
+        </w:rPr>
+      </w:pPr>
+    </w:p>
+    <w:p>
+      <w:pPr>
+        <w:keepNext w:val="0"/>
+        <w:keepLines w:val="0"/>
+        <w:pageBreakBefore w:val="0"/>
+        <w:widowControl w:val="0"/>
+        <w:numPr>
+          <w:ilvl w:val="0"/>
+          <w:numId w:val="0"/>
+        </w:numPr>
+        <w:kinsoku/>
+        <w:wordWrap/>
+        <w:overflowPunct/>
+        <w:topLinePunct w:val="0"/>
+        <w:autoSpaceDE/>
+        <w:autoSpaceDN/>
+        <w:bidi w:val="0"/>
+        <w:adjustRightInd/>
+        <w:snapToGrid/>
+        <w:spacing w:line="0" w:lineRule="atLeast"/>
+        <w:ind w:right="0" w:rightChars="0"/>
+        <w:jc w:val="left"/>
+        <w:textAlignment w:val="auto"/>
+        <w:outlineLvl w:val="9"/>
+        <w:rPr>
+          <w:rFonts w:hint="eastAsia" w:asciiTheme="minorEastAsia" w:hAnsiTheme="minorEastAsia" w:cstheme="minorEastAsia"/>
+          <w:sz w:val="24"/>
+          <w:szCs w:val="24"/>
+          <w:lang w:val="en-US" w:eastAsia="zh-CN"/>
+        </w:rPr>
+      </w:pPr>
+      <w:r>
+        <w:rPr>
+          <w:rFonts w:hint="eastAsia" w:asciiTheme="minorEastAsia" w:hAnsiTheme="minorEastAsia" w:cstheme="minorEastAsia"/>
+          <w:sz w:val="24"/>
+          <w:szCs w:val="24"/>
+          <w:lang w:val="en-US" w:eastAsia="zh-CN"/>
+        </w:rPr>
+        <w:t>EventEmitter.defaultMaxListeners</w:t>
+      </w:r>
+    </w:p>
+    <w:p>
+      <w:pPr>
+        <w:keepNext w:val="0"/>
+        <w:keepLines w:val="0"/>
+        <w:pageBreakBefore w:val="0"/>
+        <w:widowControl w:val="0"/>
+        <w:numPr>
+          <w:ilvl w:val="0"/>
+          <w:numId w:val="0"/>
+        </w:numPr>
+        <w:kinsoku/>
+        <w:wordWrap/>
+        <w:overflowPunct/>
+        <w:topLinePunct w:val="0"/>
+        <w:autoSpaceDE/>
+        <w:autoSpaceDN/>
+        <w:bidi w:val="0"/>
+        <w:adjustRightInd/>
+        <w:snapToGrid/>
+        <w:spacing w:line="0" w:lineRule="atLeast"/>
+        <w:ind w:right="0" w:rightChars="0"/>
+        <w:jc w:val="left"/>
+        <w:textAlignment w:val="auto"/>
+        <w:outlineLvl w:val="9"/>
+        <w:rPr>
+          <w:rFonts w:hint="eastAsia" w:asciiTheme="minorEastAsia" w:hAnsiTheme="minorEastAsia" w:cstheme="minorEastAsia"/>
+          <w:sz w:val="24"/>
+          <w:szCs w:val="24"/>
+          <w:lang w:val="en-US" w:eastAsia="zh-CN"/>
+        </w:rPr>
+      </w:pPr>
+    </w:p>
+    <w:p>
+      <w:pPr>
+        <w:keepNext w:val="0"/>
+        <w:keepLines w:val="0"/>
+        <w:pageBreakBefore w:val="0"/>
+        <w:widowControl w:val="0"/>
+        <w:numPr>
+          <w:ilvl w:val="0"/>
+          <w:numId w:val="0"/>
+        </w:numPr>
+        <w:kinsoku/>
+        <w:wordWrap/>
+        <w:overflowPunct/>
+        <w:topLinePunct w:val="0"/>
+        <w:autoSpaceDE/>
+        <w:autoSpaceDN/>
+        <w:bidi w:val="0"/>
+        <w:adjustRightInd/>
+        <w:snapToGrid/>
+        <w:spacing w:line="0" w:lineRule="atLeast"/>
+        <w:ind w:right="0" w:rightChars="0"/>
+        <w:jc w:val="left"/>
+        <w:textAlignment w:val="auto"/>
+        <w:outlineLvl w:val="9"/>
+        <w:rPr>
+          <w:rFonts w:hint="eastAsia" w:asciiTheme="minorEastAsia" w:hAnsiTheme="minorEastAsia" w:cstheme="minorEastAsia"/>
+          <w:sz w:val="24"/>
+          <w:szCs w:val="24"/>
+          <w:lang w:val="en-US" w:eastAsia="zh-CN"/>
+        </w:rPr>
+      </w:pPr>
+      <w:r>
+        <w:rPr>
+          <w:rFonts w:hint="eastAsia" w:asciiTheme="minorEastAsia" w:hAnsiTheme="minorEastAsia" w:cstheme="minorEastAsia"/>
+          <w:sz w:val="24"/>
+          <w:szCs w:val="24"/>
+          <w:lang w:val="en-US" w:eastAsia="zh-CN"/>
+        </w:rPr>
+        <w:t>emitter.setMaxListeners(n)</w:t>
+      </w:r>
+    </w:p>
+    <w:p>
+      <w:pPr>
+        <w:keepNext w:val="0"/>
+        <w:keepLines w:val="0"/>
+        <w:pageBreakBefore w:val="0"/>
+        <w:widowControl w:val="0"/>
+        <w:numPr>
+          <w:ilvl w:val="0"/>
+          <w:numId w:val="0"/>
+        </w:numPr>
+        <w:kinsoku/>
+        <w:wordWrap/>
+        <w:overflowPunct/>
+        <w:topLinePunct w:val="0"/>
+        <w:autoSpaceDE/>
+        <w:autoSpaceDN/>
+        <w:bidi w:val="0"/>
+        <w:adjustRightInd/>
+        <w:snapToGrid/>
+        <w:spacing w:line="0" w:lineRule="atLeast"/>
+        <w:ind w:right="0" w:rightChars="0"/>
+        <w:jc w:val="left"/>
+        <w:textAlignment w:val="auto"/>
+        <w:outlineLvl w:val="9"/>
+        <w:rPr>
+          <w:rFonts w:hint="eastAsia" w:asciiTheme="minorEastAsia" w:hAnsiTheme="minorEastAsia" w:cstheme="minorEastAsia"/>
+          <w:sz w:val="24"/>
+          <w:szCs w:val="24"/>
+          <w:lang w:val="en-US" w:eastAsia="zh-CN"/>
+        </w:rPr>
+      </w:pPr>
+      <w:r>
+        <w:rPr>
+          <w:rFonts w:hint="eastAsia" w:asciiTheme="minorEastAsia" w:hAnsiTheme="minorEastAsia" w:cstheme="minorEastAsia"/>
+          <w:sz w:val="24"/>
+          <w:szCs w:val="24"/>
+          <w:lang w:val="en-US" w:eastAsia="zh-CN"/>
+        </w:rPr>
+        <w:t>emitter.getMaxListeners()</w:t>
+      </w:r>
+    </w:p>
+    <w:p>
+      <w:pPr>
+        <w:keepNext w:val="0"/>
+        <w:keepLines w:val="0"/>
+        <w:pageBreakBefore w:val="0"/>
+        <w:widowControl w:val="0"/>
+        <w:numPr>
+          <w:ilvl w:val="0"/>
+          <w:numId w:val="0"/>
+        </w:numPr>
+        <w:kinsoku/>
+        <w:wordWrap/>
+        <w:overflowPunct/>
+        <w:topLinePunct w:val="0"/>
+        <w:autoSpaceDE/>
+        <w:autoSpaceDN/>
+        <w:bidi w:val="0"/>
+        <w:adjustRightInd/>
+        <w:snapToGrid/>
+        <w:spacing w:line="0" w:lineRule="atLeast"/>
+        <w:ind w:right="0" w:rightChars="0"/>
+        <w:jc w:val="left"/>
+        <w:textAlignment w:val="auto"/>
+        <w:outlineLvl w:val="9"/>
+        <w:rPr>
+          <w:rFonts w:hint="eastAsia" w:asciiTheme="minorEastAsia" w:hAnsiTheme="minorEastAsia" w:cstheme="minorEastAsia"/>
+          <w:sz w:val="24"/>
+          <w:szCs w:val="24"/>
+          <w:lang w:val="en-US" w:eastAsia="zh-CN"/>
+        </w:rPr>
+      </w:pPr>
+    </w:p>
+    <w:p>
+      <w:pPr>
+        <w:keepNext w:val="0"/>
+        <w:keepLines w:val="0"/>
+        <w:pageBreakBefore w:val="0"/>
+        <w:widowControl w:val="0"/>
+        <w:numPr>
+          <w:ilvl w:val="0"/>
+          <w:numId w:val="0"/>
+        </w:numPr>
+        <w:kinsoku/>
+        <w:wordWrap/>
+        <w:overflowPunct/>
+        <w:topLinePunct w:val="0"/>
+        <w:autoSpaceDE/>
+        <w:autoSpaceDN/>
+        <w:bidi w:val="0"/>
+        <w:adjustRightInd/>
+        <w:snapToGrid/>
+        <w:spacing w:line="0" w:lineRule="atLeast"/>
+        <w:ind w:right="0" w:rightChars="0"/>
+        <w:jc w:val="left"/>
+        <w:textAlignment w:val="auto"/>
+        <w:outlineLvl w:val="9"/>
+        <w:rPr>
+          <w:rFonts w:hint="eastAsia" w:asciiTheme="minorEastAsia" w:hAnsiTheme="minorEastAsia" w:cstheme="minorEastAsia"/>
+          <w:sz w:val="24"/>
+          <w:szCs w:val="24"/>
+          <w:lang w:val="en-US" w:eastAsia="zh-CN"/>
+        </w:rPr>
+      </w:pPr>
+      <w:r>
+        <w:rPr>
+          <w:rFonts w:hint="eastAsia" w:asciiTheme="minorEastAsia" w:hAnsiTheme="minorEastAsia" w:cstheme="minorEastAsia"/>
+          <w:sz w:val="24"/>
+          <w:szCs w:val="24"/>
+          <w:lang w:val="en-US" w:eastAsia="zh-CN"/>
+        </w:rPr>
+        <w:t>emitter.listeners(eventName)</w:t>
+      </w:r>
+    </w:p>
+    <w:p>
+      <w:pPr>
+        <w:keepNext w:val="0"/>
+        <w:keepLines w:val="0"/>
+        <w:pageBreakBefore w:val="0"/>
+        <w:widowControl w:val="0"/>
+        <w:numPr>
+          <w:ilvl w:val="0"/>
+          <w:numId w:val="0"/>
+        </w:numPr>
+        <w:kinsoku/>
+        <w:wordWrap/>
+        <w:overflowPunct/>
+        <w:topLinePunct w:val="0"/>
+        <w:autoSpaceDE/>
+        <w:autoSpaceDN/>
+        <w:bidi w:val="0"/>
+        <w:adjustRightInd/>
+        <w:snapToGrid/>
+        <w:spacing w:line="0" w:lineRule="atLeast"/>
+        <w:ind w:right="0" w:rightChars="0"/>
+        <w:jc w:val="left"/>
+        <w:textAlignment w:val="auto"/>
+        <w:outlineLvl w:val="9"/>
+        <w:rPr>
+          <w:rFonts w:hint="eastAsia" w:asciiTheme="minorEastAsia" w:hAnsiTheme="minorEastAsia" w:cstheme="minorEastAsia"/>
+          <w:sz w:val="24"/>
+          <w:szCs w:val="24"/>
+          <w:lang w:val="en-US" w:eastAsia="zh-CN"/>
+        </w:rPr>
+      </w:pPr>
+      <w:r>
+        <w:rPr>
+          <w:rFonts w:hint="eastAsia" w:asciiTheme="minorEastAsia" w:hAnsiTheme="minorEastAsia" w:cstheme="minorEastAsia"/>
+          <w:sz w:val="24"/>
+          <w:szCs w:val="24"/>
+          <w:lang w:val="en-US" w:eastAsia="zh-CN"/>
+        </w:rPr>
+        <w:t>emitter.listenerCount(eventName)</w:t>
+      </w:r>
+    </w:p>
+    <w:p>
+      <w:pPr>
+        <w:keepNext w:val="0"/>
+        <w:keepLines w:val="0"/>
+        <w:pageBreakBefore w:val="0"/>
+        <w:widowControl w:val="0"/>
+        <w:numPr>
+          <w:ilvl w:val="0"/>
+          <w:numId w:val="0"/>
+        </w:numPr>
+        <w:kinsoku/>
+        <w:wordWrap/>
+        <w:overflowPunct/>
+        <w:topLinePunct w:val="0"/>
+        <w:autoSpaceDE/>
+        <w:autoSpaceDN/>
+        <w:bidi w:val="0"/>
+        <w:adjustRightInd/>
+        <w:snapToGrid/>
+        <w:spacing w:line="0" w:lineRule="atLeast"/>
+        <w:ind w:right="0" w:rightChars="0"/>
+        <w:jc w:val="left"/>
+        <w:textAlignment w:val="auto"/>
+        <w:outlineLvl w:val="9"/>
+        <w:rPr>
+          <w:rFonts w:hint="eastAsia" w:asciiTheme="minorEastAsia" w:hAnsiTheme="minorEastAsia" w:cstheme="minorEastAsia"/>
+          <w:sz w:val="24"/>
+          <w:szCs w:val="24"/>
+          <w:lang w:val="en-US" w:eastAsia="zh-CN"/>
+        </w:rPr>
+      </w:pPr>
+    </w:p>
+    <w:p>
+      <w:pPr>
+        <w:keepNext w:val="0"/>
+        <w:keepLines w:val="0"/>
+        <w:pageBreakBefore w:val="0"/>
+        <w:widowControl w:val="0"/>
+        <w:numPr>
+          <w:ilvl w:val="0"/>
+          <w:numId w:val="0"/>
+        </w:numPr>
+        <w:kinsoku/>
+        <w:wordWrap/>
+        <w:overflowPunct/>
+        <w:topLinePunct w:val="0"/>
+        <w:autoSpaceDE/>
+        <w:autoSpaceDN/>
+        <w:bidi w:val="0"/>
+        <w:adjustRightInd/>
+        <w:snapToGrid/>
+        <w:spacing w:line="0" w:lineRule="atLeast"/>
+        <w:ind w:right="0" w:rightChars="0"/>
+        <w:jc w:val="left"/>
+        <w:textAlignment w:val="auto"/>
+        <w:outlineLvl w:val="9"/>
+        <w:rPr>
+          <w:rFonts w:hint="eastAsia" w:asciiTheme="minorEastAsia" w:hAnsiTheme="minorEastAsia" w:cstheme="minorEastAsia"/>
+          <w:sz w:val="24"/>
+          <w:szCs w:val="24"/>
+          <w:lang w:val="en-US" w:eastAsia="zh-CN"/>
+        </w:rPr>
+      </w:pPr>
+      <w:r>
+        <w:rPr>
+          <w:rFonts w:hint="eastAsia" w:asciiTheme="minorEastAsia" w:hAnsiTheme="minorEastAsia" w:cstheme="minorEastAsia"/>
+          <w:sz w:val="24"/>
+          <w:szCs w:val="24"/>
+          <w:lang w:val="en-US" w:eastAsia="zh-CN"/>
+        </w:rPr>
+        <w:t>emitter.addListener(eventName, listener)</w:t>
+      </w:r>
+    </w:p>
+    <w:p>
+      <w:pPr>
+        <w:keepNext w:val="0"/>
+        <w:keepLines w:val="0"/>
+        <w:pageBreakBefore w:val="0"/>
+        <w:widowControl w:val="0"/>
+        <w:numPr>
+          <w:ilvl w:val="0"/>
+          <w:numId w:val="0"/>
+        </w:numPr>
+        <w:kinsoku/>
+        <w:wordWrap/>
+        <w:overflowPunct/>
+        <w:topLinePunct w:val="0"/>
+        <w:autoSpaceDE/>
+        <w:autoSpaceDN/>
+        <w:bidi w:val="0"/>
+        <w:adjustRightInd/>
+        <w:snapToGrid/>
+        <w:spacing w:line="0" w:lineRule="atLeast"/>
+        <w:ind w:right="0" w:rightChars="0"/>
+        <w:jc w:val="left"/>
+        <w:textAlignment w:val="auto"/>
+        <w:outlineLvl w:val="9"/>
+        <w:rPr>
+          <w:rFonts w:hint="eastAsia" w:asciiTheme="minorEastAsia" w:hAnsiTheme="minorEastAsia" w:cstheme="minorEastAsia"/>
+          <w:sz w:val="24"/>
+          <w:szCs w:val="24"/>
+          <w:lang w:val="en-US" w:eastAsia="zh-CN"/>
+        </w:rPr>
+      </w:pPr>
+      <w:r>
+        <w:rPr>
+          <w:rFonts w:hint="eastAsia" w:asciiTheme="minorEastAsia" w:hAnsiTheme="minorEastAsia" w:cstheme="minorEastAsia"/>
+          <w:sz w:val="24"/>
+          <w:szCs w:val="24"/>
+          <w:lang w:val="en-US" w:eastAsia="zh-CN"/>
+        </w:rPr>
+        <w:t>emitter.removeListener(eventName, listener)</w:t>
+      </w:r>
+    </w:p>
+    <w:p>
+      <w:pPr>
+        <w:keepNext w:val="0"/>
+        <w:keepLines w:val="0"/>
+        <w:pageBreakBefore w:val="0"/>
+        <w:widowControl w:val="0"/>
+        <w:numPr>
+          <w:ilvl w:val="0"/>
+          <w:numId w:val="0"/>
+        </w:numPr>
+        <w:kinsoku/>
+        <w:wordWrap/>
+        <w:overflowPunct/>
+        <w:topLinePunct w:val="0"/>
+        <w:autoSpaceDE/>
+        <w:autoSpaceDN/>
+        <w:bidi w:val="0"/>
+        <w:adjustRightInd/>
+        <w:snapToGrid/>
+        <w:spacing w:line="0" w:lineRule="atLeast"/>
+        <w:ind w:right="0" w:rightChars="0"/>
+        <w:jc w:val="left"/>
+        <w:textAlignment w:val="auto"/>
+        <w:outlineLvl w:val="9"/>
+        <w:rPr>
+          <w:rFonts w:hint="eastAsia" w:asciiTheme="minorEastAsia" w:hAnsiTheme="minorEastAsia" w:cstheme="minorEastAsia"/>
+          <w:sz w:val="24"/>
+          <w:szCs w:val="24"/>
+          <w:lang w:val="en-US" w:eastAsia="zh-CN"/>
+        </w:rPr>
+      </w:pPr>
+      <w:r>
+        <w:rPr>
+          <w:rFonts w:hint="eastAsia" w:asciiTheme="minorEastAsia" w:hAnsiTheme="minorEastAsia" w:cstheme="minorEastAsia"/>
+          <w:sz w:val="24"/>
+          <w:szCs w:val="24"/>
+          <w:lang w:val="en-US" w:eastAsia="zh-CN"/>
+        </w:rPr>
+        <w:t>emitter.removeAllListeners([eventName])</w:t>
+      </w:r>
+    </w:p>
+    <w:p>
+      <w:pPr>
+        <w:keepNext w:val="0"/>
+        <w:keepLines w:val="0"/>
+        <w:pageBreakBefore w:val="0"/>
+        <w:widowControl w:val="0"/>
+        <w:numPr>
+          <w:ilvl w:val="0"/>
+          <w:numId w:val="0"/>
+        </w:numPr>
+        <w:kinsoku/>
+        <w:wordWrap/>
+        <w:overflowPunct/>
+        <w:topLinePunct w:val="0"/>
+        <w:autoSpaceDE/>
+        <w:autoSpaceDN/>
+        <w:bidi w:val="0"/>
+        <w:adjustRightInd/>
+        <w:snapToGrid/>
+        <w:spacing w:line="0" w:lineRule="atLeast"/>
+        <w:ind w:right="0" w:rightChars="0"/>
+        <w:jc w:val="left"/>
+        <w:textAlignment w:val="auto"/>
+        <w:outlineLvl w:val="9"/>
+        <w:rPr>
+          <w:rFonts w:hint="eastAsia" w:asciiTheme="minorEastAsia" w:hAnsiTheme="minorEastAsia" w:cstheme="minorEastAsia"/>
+          <w:sz w:val="24"/>
+          <w:szCs w:val="24"/>
+          <w:lang w:val="en-US" w:eastAsia="zh-CN"/>
+        </w:rPr>
+      </w:pPr>
+    </w:p>
+    <w:p>
+      <w:pPr>
+        <w:keepNext w:val="0"/>
+        <w:keepLines w:val="0"/>
+        <w:pageBreakBefore w:val="0"/>
+        <w:widowControl w:val="0"/>
+        <w:numPr>
+          <w:ilvl w:val="0"/>
+          <w:numId w:val="0"/>
+        </w:numPr>
+        <w:kinsoku/>
+        <w:wordWrap/>
+        <w:overflowPunct/>
+        <w:topLinePunct w:val="0"/>
+        <w:autoSpaceDE/>
+        <w:autoSpaceDN/>
+        <w:bidi w:val="0"/>
+        <w:adjustRightInd/>
+        <w:snapToGrid/>
+        <w:spacing w:line="0" w:lineRule="atLeast"/>
+        <w:ind w:right="0" w:rightChars="0"/>
+        <w:jc w:val="left"/>
+        <w:textAlignment w:val="auto"/>
+        <w:outlineLvl w:val="9"/>
+        <w:rPr>
+          <w:rFonts w:hint="eastAsia" w:asciiTheme="minorEastAsia" w:hAnsiTheme="minorEastAsia" w:cstheme="minorEastAsia"/>
+          <w:sz w:val="24"/>
+          <w:szCs w:val="24"/>
+          <w:lang w:val="en-US" w:eastAsia="zh-CN"/>
+        </w:rPr>
+      </w:pPr>
+      <w:r>
+        <w:rPr>
+          <w:rFonts w:hint="eastAsia" w:asciiTheme="minorEastAsia" w:hAnsiTheme="minorEastAsia" w:cstheme="minorEastAsia"/>
+          <w:sz w:val="24"/>
+          <w:szCs w:val="24"/>
+          <w:lang w:val="en-US" w:eastAsia="zh-CN"/>
+        </w:rPr>
+        <w:t>emitter.prependListener(eventName, listener)</w:t>
+      </w:r>
+    </w:p>
+    <w:p>
+      <w:pPr>
+        <w:keepNext w:val="0"/>
+        <w:keepLines w:val="0"/>
+        <w:pageBreakBefore w:val="0"/>
+        <w:widowControl w:val="0"/>
+        <w:numPr>
+          <w:ilvl w:val="0"/>
+          <w:numId w:val="0"/>
+        </w:numPr>
+        <w:kinsoku/>
+        <w:wordWrap/>
+        <w:overflowPunct/>
+        <w:topLinePunct w:val="0"/>
+        <w:autoSpaceDE/>
+        <w:autoSpaceDN/>
+        <w:bidi w:val="0"/>
+        <w:adjustRightInd/>
+        <w:snapToGrid/>
+        <w:spacing w:line="0" w:lineRule="atLeast"/>
+        <w:ind w:right="0" w:rightChars="0"/>
+        <w:jc w:val="left"/>
+        <w:textAlignment w:val="auto"/>
+        <w:outlineLvl w:val="9"/>
+        <w:rPr>
+          <w:rFonts w:hint="eastAsia" w:asciiTheme="minorEastAsia" w:hAnsiTheme="minorEastAsia" w:cstheme="minorEastAsia"/>
+          <w:sz w:val="24"/>
+          <w:szCs w:val="24"/>
+          <w:lang w:val="en-US" w:eastAsia="zh-CN"/>
+        </w:rPr>
+      </w:pPr>
+      <w:r>
+        <w:rPr>
+          <w:rFonts w:hint="eastAsia" w:asciiTheme="minorEastAsia" w:hAnsiTheme="minorEastAsia" w:cstheme="minorEastAsia"/>
+          <w:sz w:val="24"/>
+          <w:szCs w:val="24"/>
+          <w:lang w:val="en-US" w:eastAsia="zh-CN"/>
+        </w:rPr>
+        <w:t>emitter.prependOnceListener(eventName, listener)</w:t>
+      </w:r>
+    </w:p>
+    <w:p>
+      <w:pPr>
+        <w:keepNext w:val="0"/>
+        <w:keepLines w:val="0"/>
+        <w:pageBreakBefore w:val="0"/>
+        <w:widowControl w:val="0"/>
+        <w:numPr>
+          <w:ilvl w:val="0"/>
+          <w:numId w:val="0"/>
+        </w:numPr>
+        <w:kinsoku/>
+        <w:wordWrap/>
+        <w:overflowPunct/>
+        <w:topLinePunct w:val="0"/>
+        <w:autoSpaceDE/>
+        <w:autoSpaceDN/>
+        <w:bidi w:val="0"/>
+        <w:adjustRightInd/>
+        <w:snapToGrid/>
+        <w:spacing w:line="0" w:lineRule="atLeast"/>
+        <w:ind w:right="0" w:rightChars="0"/>
+        <w:jc w:val="left"/>
+        <w:textAlignment w:val="auto"/>
+        <w:outlineLvl w:val="9"/>
+        <w:rPr>
+          <w:rFonts w:hint="eastAsia" w:asciiTheme="minorEastAsia" w:hAnsiTheme="minorEastAsia" w:cstheme="minorEastAsia"/>
+          <w:sz w:val="24"/>
+          <w:szCs w:val="24"/>
+          <w:lang w:val="en-US" w:eastAsia="zh-CN"/>
+        </w:rPr>
+      </w:pPr>
+    </w:p>
+    <w:p>
+      <w:pPr>
+        <w:keepNext w:val="0"/>
+        <w:keepLines w:val="0"/>
+        <w:pageBreakBefore w:val="0"/>
+        <w:widowControl w:val="0"/>
+        <w:numPr>
+          <w:ilvl w:val="0"/>
+          <w:numId w:val="0"/>
+        </w:numPr>
+        <w:kinsoku/>
+        <w:wordWrap/>
+        <w:overflowPunct/>
+        <w:topLinePunct w:val="0"/>
+        <w:autoSpaceDE/>
+        <w:autoSpaceDN/>
+        <w:bidi w:val="0"/>
+        <w:adjustRightInd/>
+        <w:snapToGrid/>
+        <w:spacing w:line="0" w:lineRule="atLeast"/>
+        <w:ind w:right="0" w:rightChars="0"/>
+        <w:jc w:val="left"/>
+        <w:textAlignment w:val="auto"/>
+        <w:outlineLvl w:val="9"/>
+        <w:rPr>
+          <w:rFonts w:hint="eastAsia" w:asciiTheme="minorEastAsia" w:hAnsiTheme="minorEastAsia" w:cstheme="minorEastAsia"/>
+          <w:sz w:val="24"/>
+          <w:szCs w:val="24"/>
+          <w:lang w:val="en-US" w:eastAsia="zh-CN"/>
+        </w:rPr>
+      </w:pPr>
+      <w:r>
+        <w:rPr>
+          <w:rFonts w:hint="eastAsia" w:asciiTheme="minorEastAsia" w:hAnsiTheme="minorEastAsia" w:cstheme="minorEastAsia"/>
+          <w:sz w:val="24"/>
+          <w:szCs w:val="24"/>
+          <w:lang w:val="en-US" w:eastAsia="zh-CN"/>
+        </w:rPr>
+        <w:t>emitter.on(eventName, listener)</w:t>
+      </w:r>
+    </w:p>
+    <w:p>
+      <w:pPr>
+        <w:keepNext w:val="0"/>
+        <w:keepLines w:val="0"/>
+        <w:pageBreakBefore w:val="0"/>
+        <w:widowControl w:val="0"/>
+        <w:numPr>
+          <w:ilvl w:val="0"/>
+          <w:numId w:val="0"/>
+        </w:numPr>
+        <w:kinsoku/>
+        <w:wordWrap/>
+        <w:overflowPunct/>
+        <w:topLinePunct w:val="0"/>
+        <w:autoSpaceDE/>
+        <w:autoSpaceDN/>
+        <w:bidi w:val="0"/>
+        <w:adjustRightInd/>
+        <w:snapToGrid/>
+        <w:spacing w:line="0" w:lineRule="atLeast"/>
+        <w:ind w:right="0" w:rightChars="0"/>
+        <w:jc w:val="left"/>
+        <w:textAlignment w:val="auto"/>
+        <w:outlineLvl w:val="9"/>
+        <w:rPr>
+          <w:rFonts w:hint="eastAsia" w:asciiTheme="minorEastAsia" w:hAnsiTheme="minorEastAsia" w:cstheme="minorEastAsia"/>
+          <w:sz w:val="24"/>
+          <w:szCs w:val="24"/>
+          <w:lang w:val="en-US" w:eastAsia="zh-CN"/>
+        </w:rPr>
+      </w:pPr>
+      <w:r>
+        <w:rPr>
+          <w:rFonts w:hint="eastAsia" w:asciiTheme="minorEastAsia" w:hAnsiTheme="minorEastAsia" w:cstheme="minorEastAsia"/>
+          <w:sz w:val="24"/>
+          <w:szCs w:val="24"/>
+          <w:lang w:val="en-US" w:eastAsia="zh-CN"/>
+        </w:rPr>
+        <w:t>emitter.once(eventName, listener)</w:t>
+      </w:r>
+    </w:p>
+    <w:p>
+      <w:pPr>
+        <w:keepNext w:val="0"/>
+        <w:keepLines w:val="0"/>
+        <w:pageBreakBefore w:val="0"/>
+        <w:widowControl w:val="0"/>
+        <w:numPr>
+          <w:ilvl w:val="0"/>
+          <w:numId w:val="0"/>
+        </w:numPr>
+        <w:kinsoku/>
+        <w:wordWrap/>
+        <w:overflowPunct/>
+        <w:topLinePunct w:val="0"/>
+        <w:autoSpaceDE/>
+        <w:autoSpaceDN/>
+        <w:bidi w:val="0"/>
+        <w:adjustRightInd/>
+        <w:snapToGrid/>
+        <w:spacing w:line="0" w:lineRule="atLeast"/>
+        <w:ind w:right="0" w:rightChars="0"/>
+        <w:jc w:val="left"/>
+        <w:textAlignment w:val="auto"/>
+        <w:outlineLvl w:val="9"/>
+        <w:rPr>
+          <w:rFonts w:hint="eastAsia" w:asciiTheme="minorEastAsia" w:hAnsiTheme="minorEastAsia" w:cstheme="minorEastAsia"/>
+          <w:sz w:val="24"/>
+          <w:szCs w:val="24"/>
+          <w:lang w:val="en-US" w:eastAsia="zh-CN"/>
+        </w:rPr>
+      </w:pPr>
+    </w:p>
+    <w:p>
+      <w:pPr>
+        <w:keepNext w:val="0"/>
+        <w:keepLines w:val="0"/>
+        <w:pageBreakBefore w:val="0"/>
+        <w:widowControl w:val="0"/>
+        <w:numPr>
+          <w:ilvl w:val="0"/>
+          <w:numId w:val="0"/>
+        </w:numPr>
+        <w:kinsoku/>
+        <w:wordWrap/>
+        <w:overflowPunct/>
+        <w:topLinePunct w:val="0"/>
+        <w:autoSpaceDE/>
+        <w:autoSpaceDN/>
+        <w:bidi w:val="0"/>
+        <w:adjustRightInd/>
+        <w:snapToGrid/>
+        <w:spacing w:line="0" w:lineRule="atLeast"/>
+        <w:ind w:right="0" w:rightChars="0"/>
+        <w:jc w:val="left"/>
+        <w:textAlignment w:val="auto"/>
+        <w:outlineLvl w:val="9"/>
+        <w:rPr>
+          <w:rFonts w:hint="eastAsia" w:asciiTheme="minorEastAsia" w:hAnsiTheme="minorEastAsia" w:cstheme="minorEastAsia"/>
+          <w:sz w:val="24"/>
+          <w:szCs w:val="24"/>
+          <w:lang w:val="en-US" w:eastAsia="zh-CN"/>
+        </w:rPr>
+      </w:pPr>
+      <w:r>
+        <w:rPr>
+          <w:rFonts w:hint="eastAsia" w:asciiTheme="minorEastAsia" w:hAnsiTheme="minorEastAsia" w:cstheme="minorEastAsia"/>
+          <w:sz w:val="24"/>
+          <w:szCs w:val="24"/>
+          <w:lang w:val="en-US" w:eastAsia="zh-CN"/>
+        </w:rPr>
+        <w:t>emitter.emit(eventName[, ...args])</w:t>
+      </w:r>
+    </w:p>
+    <w:p>
+      <w:pPr>
+        <w:keepNext w:val="0"/>
+        <w:keepLines w:val="0"/>
+        <w:pageBreakBefore w:val="0"/>
+        <w:widowControl w:val="0"/>
+        <w:numPr>
+          <w:ilvl w:val="0"/>
+          <w:numId w:val="0"/>
+        </w:numPr>
+        <w:kinsoku/>
+        <w:wordWrap/>
+        <w:overflowPunct/>
+        <w:topLinePunct w:val="0"/>
+        <w:autoSpaceDE/>
+        <w:autoSpaceDN/>
+        <w:bidi w:val="0"/>
+        <w:adjustRightInd/>
+        <w:snapToGrid/>
+        <w:spacing w:line="0" w:lineRule="atLeast"/>
+        <w:ind w:right="0" w:rightChars="0"/>
+        <w:jc w:val="left"/>
+        <w:textAlignment w:val="auto"/>
+        <w:outlineLvl w:val="9"/>
+        <w:rPr>
+          <w:rFonts w:hint="eastAsia" w:asciiTheme="minorEastAsia" w:hAnsiTheme="minorEastAsia" w:cstheme="minorEastAsia"/>
+          <w:sz w:val="24"/>
+          <w:szCs w:val="24"/>
+          <w:lang w:val="en-US" w:eastAsia="zh-CN"/>
+        </w:rPr>
+      </w:pPr>
+      <w:r>
+        <w:rPr>
+          <w:rFonts w:hint="eastAsia" w:asciiTheme="minorEastAsia" w:hAnsiTheme="minorEastAsia" w:cstheme="minorEastAsia"/>
+          <w:sz w:val="24"/>
+          <w:szCs w:val="24"/>
+          <w:lang w:val="en-US" w:eastAsia="zh-CN"/>
+        </w:rPr>
+        <w:t>emitter.eventNames()</w:t>
+      </w:r>
+    </w:p>
+    <w:p>
+      <w:pPr>
+        <w:keepNext w:val="0"/>
+        <w:keepLines w:val="0"/>
+        <w:pageBreakBefore w:val="0"/>
+        <w:widowControl w:val="0"/>
+        <w:numPr>
+          <w:ilvl w:val="0"/>
+          <w:numId w:val="0"/>
+        </w:numPr>
+        <w:kinsoku/>
+        <w:wordWrap/>
+        <w:overflowPunct/>
+        <w:topLinePunct w:val="0"/>
+        <w:autoSpaceDE/>
+        <w:autoSpaceDN/>
+        <w:bidi w:val="0"/>
+        <w:adjustRightInd/>
+        <w:snapToGrid/>
+        <w:spacing w:line="0" w:lineRule="atLeast"/>
+        <w:ind w:right="0" w:rightChars="0"/>
+        <w:jc w:val="left"/>
+        <w:textAlignment w:val="auto"/>
+        <w:outlineLvl w:val="9"/>
+        <w:rPr>
+          <w:rFonts w:hint="eastAsia" w:asciiTheme="minorEastAsia" w:hAnsiTheme="minorEastAsia" w:cstheme="minorEastAsia"/>
+          <w:sz w:val="24"/>
+          <w:szCs w:val="24"/>
+          <w:lang w:val="en-US" w:eastAsia="zh-CN"/>
+        </w:rPr>
+      </w:pPr>
+    </w:p>
+    <w:p>
+      <w:pPr>
+        <w:keepNext w:val="0"/>
+        <w:keepLines w:val="0"/>
+        <w:pageBreakBefore w:val="0"/>
+        <w:widowControl w:val="0"/>
+        <w:numPr>
+          <w:ilvl w:val="0"/>
+          <w:numId w:val="0"/>
+        </w:numPr>
+        <w:kinsoku/>
+        <w:wordWrap/>
+        <w:overflowPunct/>
+        <w:topLinePunct w:val="0"/>
+        <w:autoSpaceDE/>
+        <w:autoSpaceDN/>
+        <w:bidi w:val="0"/>
+        <w:adjustRightInd/>
+        <w:snapToGrid/>
+        <w:spacing w:line="0" w:lineRule="atLeast"/>
+        <w:ind w:right="0" w:rightChars="0"/>
+        <w:jc w:val="left"/>
+        <w:textAlignment w:val="auto"/>
+        <w:outlineLvl w:val="9"/>
+        <w:rPr>
+          <w:rFonts w:hint="eastAsia" w:asciiTheme="minorEastAsia" w:hAnsiTheme="minorEastAsia" w:cstheme="minorEastAsia"/>
+          <w:sz w:val="24"/>
+          <w:szCs w:val="24"/>
+          <w:lang w:val="en-US" w:eastAsia="zh-CN"/>
+        </w:rPr>
+      </w:pPr>
+    </w:p>
+    <w:p>
+      <w:pPr>
+        <w:keepNext w:val="0"/>
+        <w:keepLines w:val="0"/>
+        <w:pageBreakBefore w:val="0"/>
+        <w:widowControl w:val="0"/>
+        <w:numPr>
+          <w:ilvl w:val="0"/>
+          <w:numId w:val="0"/>
+        </w:numPr>
+        <w:kinsoku/>
+        <w:wordWrap/>
+        <w:overflowPunct/>
+        <w:topLinePunct w:val="0"/>
+        <w:autoSpaceDE/>
+        <w:autoSpaceDN/>
+        <w:bidi w:val="0"/>
+        <w:adjustRightInd/>
+        <w:snapToGrid/>
+        <w:spacing w:line="0" w:lineRule="atLeast"/>
+        <w:ind w:right="0" w:rightChars="0"/>
+        <w:jc w:val="left"/>
+        <w:textAlignment w:val="auto"/>
+        <w:outlineLvl w:val="9"/>
+        <w:rPr>
+          <w:rFonts w:hint="eastAsia" w:asciiTheme="minorEastAsia" w:hAnsiTheme="minorEastAsia" w:cstheme="minorEastAsia"/>
+          <w:sz w:val="24"/>
+          <w:szCs w:val="24"/>
+          <w:lang w:val="en-US" w:eastAsia="zh-CN"/>
+        </w:rPr>
+      </w:pPr>
+    </w:p>
+    <w:p>
+      <w:pPr>
+        <w:keepNext w:val="0"/>
+        <w:keepLines w:val="0"/>
+        <w:pageBreakBefore w:val="0"/>
+        <w:widowControl w:val="0"/>
+        <w:numPr>
+          <w:ilvl w:val="0"/>
+          <w:numId w:val="0"/>
+        </w:numPr>
+        <w:kinsoku/>
+        <w:wordWrap/>
+        <w:overflowPunct/>
+        <w:topLinePunct w:val="0"/>
+        <w:autoSpaceDE/>
+        <w:autoSpaceDN/>
+        <w:bidi w:val="0"/>
+        <w:adjustRightInd/>
+        <w:snapToGrid/>
+        <w:spacing w:line="0" w:lineRule="atLeast"/>
+        <w:ind w:right="0" w:rightChars="0"/>
+        <w:jc w:val="left"/>
+        <w:textAlignment w:val="auto"/>
+        <w:outlineLvl w:val="9"/>
+        <w:rPr>
+          <w:rFonts w:hint="eastAsia" w:asciiTheme="minorEastAsia" w:hAnsiTheme="minorEastAsia" w:cstheme="minorEastAsia"/>
+          <w:sz w:val="24"/>
+          <w:szCs w:val="24"/>
+          <w:lang w:val="en-US" w:eastAsia="zh-CN"/>
+        </w:rPr>
+      </w:pPr>
+    </w:p>
+    <w:p>
+      <w:pPr>
+        <w:keepNext w:val="0"/>
+        <w:keepLines w:val="0"/>
+        <w:pageBreakBefore w:val="0"/>
+        <w:widowControl w:val="0"/>
+        <w:numPr>
+          <w:ilvl w:val="0"/>
+          <w:numId w:val="0"/>
+        </w:numPr>
+        <w:kinsoku/>
+        <w:wordWrap/>
+        <w:overflowPunct/>
+        <w:topLinePunct w:val="0"/>
+        <w:autoSpaceDE/>
+        <w:autoSpaceDN/>
+        <w:bidi w:val="0"/>
+        <w:adjustRightInd/>
+        <w:snapToGrid/>
+        <w:spacing w:line="0" w:lineRule="atLeast"/>
+        <w:ind w:right="0" w:rightChars="0"/>
+        <w:jc w:val="left"/>
+        <w:textAlignment w:val="auto"/>
+        <w:outlineLvl w:val="9"/>
+        <w:rPr>
+          <w:rFonts w:hint="eastAsia" w:asciiTheme="minorEastAsia" w:hAnsiTheme="minorEastAsia" w:cstheme="minorEastAsia"/>
+          <w:sz w:val="24"/>
+          <w:szCs w:val="24"/>
+          <w:lang w:val="en-US" w:eastAsia="zh-CN"/>
+        </w:rPr>
+      </w:pPr>
+    </w:p>
+    <w:p>
+      <w:pPr>
+        <w:keepNext w:val="0"/>
+        <w:keepLines w:val="0"/>
+        <w:pageBreakBefore w:val="0"/>
+        <w:widowControl w:val="0"/>
+        <w:numPr>
+          <w:ilvl w:val="0"/>
+          <w:numId w:val="0"/>
+        </w:numPr>
+        <w:kinsoku/>
+        <w:wordWrap/>
+        <w:overflowPunct/>
+        <w:topLinePunct w:val="0"/>
+        <w:autoSpaceDE/>
+        <w:autoSpaceDN/>
+        <w:bidi w:val="0"/>
+        <w:adjustRightInd/>
+        <w:snapToGrid/>
+        <w:spacing w:line="0" w:lineRule="atLeast"/>
+        <w:ind w:right="0" w:rightChars="0"/>
+        <w:jc w:val="left"/>
+        <w:textAlignment w:val="auto"/>
+        <w:outlineLvl w:val="9"/>
+        <w:rPr>
+          <w:rFonts w:hint="eastAsia" w:asciiTheme="minorEastAsia" w:hAnsiTheme="minorEastAsia" w:cstheme="minorEastAsia"/>
+          <w:sz w:val="24"/>
+          <w:szCs w:val="24"/>
+          <w:lang w:val="en-US" w:eastAsia="zh-CN"/>
+        </w:rPr>
+      </w:pPr>
+    </w:p>
+    <w:p>
+      <w:pPr>
+        <w:keepNext w:val="0"/>
+        <w:keepLines w:val="0"/>
+        <w:pageBreakBefore w:val="0"/>
+        <w:widowControl w:val="0"/>
+        <w:numPr>
+          <w:ilvl w:val="0"/>
+          <w:numId w:val="0"/>
+        </w:numPr>
+        <w:kinsoku/>
+        <w:wordWrap/>
+        <w:overflowPunct/>
+        <w:topLinePunct w:val="0"/>
+        <w:autoSpaceDE/>
+        <w:autoSpaceDN/>
+        <w:bidi w:val="0"/>
+        <w:adjustRightInd/>
+        <w:snapToGrid/>
+        <w:spacing w:line="0" w:lineRule="atLeast"/>
+        <w:ind w:right="0" w:rightChars="0"/>
+        <w:jc w:val="left"/>
+        <w:textAlignment w:val="auto"/>
+        <w:outlineLvl w:val="9"/>
+        <w:rPr>
+          <w:rFonts w:hint="eastAsia" w:asciiTheme="minorEastAsia" w:hAnsiTheme="minorEastAsia" w:cstheme="minorEastAsia"/>
+          <w:sz w:val="24"/>
+          <w:szCs w:val="24"/>
+          <w:lang w:val="en-US" w:eastAsia="zh-CN"/>
+        </w:rPr>
+      </w:pPr>
+    </w:p>
+    <w:p>
+      <w:pPr>
+        <w:keepNext w:val="0"/>
+        <w:keepLines w:val="0"/>
+        <w:pageBreakBefore w:val="0"/>
+        <w:widowControl w:val="0"/>
+        <w:numPr>
+          <w:ilvl w:val="0"/>
+          <w:numId w:val="0"/>
+        </w:numPr>
+        <w:kinsoku/>
+        <w:wordWrap/>
+        <w:overflowPunct/>
+        <w:topLinePunct w:val="0"/>
+        <w:autoSpaceDE/>
+        <w:autoSpaceDN/>
+        <w:bidi w:val="0"/>
+        <w:adjustRightInd/>
+        <w:snapToGrid/>
+        <w:spacing w:line="0" w:lineRule="atLeast"/>
+        <w:ind w:right="0" w:rightChars="0"/>
+        <w:jc w:val="left"/>
+        <w:textAlignment w:val="auto"/>
+        <w:outlineLvl w:val="9"/>
+        <w:rPr>
+          <w:rFonts w:hint="eastAsia" w:asciiTheme="minorEastAsia" w:hAnsiTheme="minorEastAsia" w:cstheme="minorEastAsia"/>
+          <w:sz w:val="24"/>
+          <w:szCs w:val="24"/>
+          <w:lang w:val="en-US" w:eastAsia="zh-CN"/>
+        </w:rPr>
+      </w:pPr>
+    </w:p>
+    <w:p>
+      <w:pPr>
+        <w:keepNext w:val="0"/>
+        <w:keepLines w:val="0"/>
+        <w:pageBreakBefore w:val="0"/>
+        <w:widowControl w:val="0"/>
+        <w:numPr>
+          <w:ilvl w:val="0"/>
+          <w:numId w:val="0"/>
+        </w:numPr>
+        <w:kinsoku/>
+        <w:wordWrap/>
+        <w:overflowPunct/>
+        <w:topLinePunct w:val="0"/>
+        <w:autoSpaceDE/>
+        <w:autoSpaceDN/>
+        <w:bidi w:val="0"/>
+        <w:adjustRightInd/>
+        <w:snapToGrid/>
+        <w:spacing w:line="0" w:lineRule="atLeast"/>
+        <w:ind w:right="0" w:rightChars="0"/>
+        <w:jc w:val="left"/>
+        <w:textAlignment w:val="auto"/>
+        <w:outlineLvl w:val="9"/>
+        <w:rPr>
+          <w:rFonts w:hint="eastAsia" w:asciiTheme="minorEastAsia" w:hAnsiTheme="minorEastAsia" w:cstheme="minorEastAsia"/>
+          <w:sz w:val="24"/>
+          <w:szCs w:val="24"/>
+          <w:lang w:val="en-US" w:eastAsia="zh-CN"/>
+        </w:rPr>
+      </w:pPr>
+    </w:p>
+    <w:p>
+      <w:pPr>
+        <w:keepNext w:val="0"/>
+        <w:keepLines w:val="0"/>
+        <w:pageBreakBefore w:val="0"/>
+        <w:widowControl w:val="0"/>
+        <w:numPr>
+          <w:ilvl w:val="0"/>
+          <w:numId w:val="0"/>
+        </w:numPr>
+        <w:kinsoku/>
+        <w:wordWrap/>
+        <w:overflowPunct/>
+        <w:topLinePunct w:val="0"/>
+        <w:autoSpaceDE/>
+        <w:autoSpaceDN/>
+        <w:bidi w:val="0"/>
+        <w:adjustRightInd/>
+        <w:snapToGrid/>
+        <w:spacing w:line="0" w:lineRule="atLeast"/>
+        <w:ind w:right="0" w:rightChars="0"/>
+        <w:jc w:val="left"/>
+        <w:textAlignment w:val="auto"/>
+        <w:outlineLvl w:val="9"/>
+        <w:rPr>
+          <w:rFonts w:hint="eastAsia" w:asciiTheme="minorEastAsia" w:hAnsiTheme="minorEastAsia" w:cstheme="minorEastAsia"/>
+          <w:sz w:val="24"/>
+          <w:szCs w:val="24"/>
+          <w:lang w:val="en-US" w:eastAsia="zh-CN"/>
+        </w:rPr>
+      </w:pPr>
+    </w:p>
+    <w:p>
+      <w:pPr>
+        <w:keepNext w:val="0"/>
+        <w:keepLines w:val="0"/>
+        <w:pageBreakBefore w:val="0"/>
+        <w:widowControl w:val="0"/>
+        <w:numPr>
+          <w:ilvl w:val="0"/>
+          <w:numId w:val="0"/>
+        </w:numPr>
+        <w:kinsoku/>
+        <w:wordWrap/>
+        <w:overflowPunct/>
+        <w:topLinePunct w:val="0"/>
+        <w:autoSpaceDE/>
+        <w:autoSpaceDN/>
+        <w:bidi w:val="0"/>
+        <w:adjustRightInd/>
+        <w:snapToGrid/>
+        <w:spacing w:line="0" w:lineRule="atLeast"/>
+        <w:ind w:right="0" w:rightChars="0"/>
+        <w:jc w:val="left"/>
+        <w:textAlignment w:val="auto"/>
+        <w:outlineLvl w:val="9"/>
+        <w:rPr>
+          <w:rFonts w:hint="eastAsia" w:asciiTheme="minorEastAsia" w:hAnsiTheme="minorEastAsia" w:cstheme="minorEastAsia"/>
+          <w:sz w:val="24"/>
+          <w:szCs w:val="24"/>
+          <w:lang w:val="en-US" w:eastAsia="zh-CN"/>
+        </w:rPr>
+      </w:pPr>
+    </w:p>
+    <w:p>
+      <w:pPr>
+        <w:keepNext w:val="0"/>
+        <w:keepLines w:val="0"/>
+        <w:pageBreakBefore w:val="0"/>
+        <w:widowControl w:val="0"/>
+        <w:numPr>
+          <w:ilvl w:val="0"/>
+          <w:numId w:val="0"/>
+        </w:numPr>
+        <w:kinsoku/>
+        <w:wordWrap/>
+        <w:overflowPunct/>
+        <w:topLinePunct w:val="0"/>
+        <w:autoSpaceDE/>
+        <w:autoSpaceDN/>
+        <w:bidi w:val="0"/>
+        <w:adjustRightInd/>
+        <w:snapToGrid/>
+        <w:spacing w:line="0" w:lineRule="atLeast"/>
+        <w:ind w:right="0" w:rightChars="0"/>
+        <w:jc w:val="left"/>
+        <w:textAlignment w:val="auto"/>
+        <w:outlineLvl w:val="9"/>
+        <w:rPr>
+          <w:rFonts w:hint="eastAsia" w:asciiTheme="minorEastAsia" w:hAnsiTheme="minorEastAsia" w:cstheme="minorEastAsia"/>
+          <w:sz w:val="24"/>
+          <w:szCs w:val="24"/>
+          <w:lang w:val="en-US" w:eastAsia="zh-CN"/>
+        </w:rPr>
+      </w:pPr>
+    </w:p>
+    <w:p>
+      <w:pPr>
+        <w:keepNext w:val="0"/>
+        <w:keepLines w:val="0"/>
+        <w:pageBreakBefore w:val="0"/>
+        <w:widowControl w:val="0"/>
+        <w:numPr>
+          <w:ilvl w:val="0"/>
+          <w:numId w:val="0"/>
+        </w:numPr>
+        <w:kinsoku/>
+        <w:wordWrap/>
+        <w:overflowPunct/>
+        <w:topLinePunct w:val="0"/>
+        <w:autoSpaceDE/>
+        <w:autoSpaceDN/>
+        <w:bidi w:val="0"/>
+        <w:adjustRightInd/>
+        <w:snapToGrid/>
+        <w:spacing w:line="0" w:lineRule="atLeast"/>
+        <w:ind w:right="0" w:rightChars="0"/>
+        <w:jc w:val="left"/>
+        <w:textAlignment w:val="auto"/>
+        <w:outlineLvl w:val="9"/>
+        <w:rPr>
+          <w:rFonts w:hint="eastAsia" w:asciiTheme="minorEastAsia" w:hAnsiTheme="minorEastAsia" w:cstheme="minorEastAsia"/>
+          <w:sz w:val="24"/>
+          <w:szCs w:val="24"/>
+          <w:lang w:val="en-US" w:eastAsia="zh-CN"/>
+        </w:rPr>
+      </w:pPr>
+    </w:p>
+    <w:p>
+      <w:pPr>
+        <w:keepNext w:val="0"/>
+        <w:keepLines w:val="0"/>
+        <w:pageBreakBefore w:val="0"/>
+        <w:widowControl w:val="0"/>
+        <w:numPr>
+          <w:ilvl w:val="0"/>
+          <w:numId w:val="0"/>
+        </w:numPr>
+        <w:kinsoku/>
+        <w:wordWrap/>
+        <w:overflowPunct/>
+        <w:topLinePunct w:val="0"/>
+        <w:autoSpaceDE/>
+        <w:autoSpaceDN/>
+        <w:bidi w:val="0"/>
+        <w:adjustRightInd/>
+        <w:snapToGrid/>
+        <w:spacing w:line="0" w:lineRule="atLeast"/>
+        <w:ind w:right="0" w:rightChars="0"/>
+        <w:jc w:val="left"/>
+        <w:textAlignment w:val="auto"/>
+        <w:outlineLvl w:val="9"/>
+        <w:rPr>
+          <w:rFonts w:hint="eastAsia" w:asciiTheme="minorEastAsia" w:hAnsiTheme="minorEastAsia" w:cstheme="minorEastAsia"/>
+          <w:sz w:val="24"/>
+          <w:szCs w:val="24"/>
+          <w:lang w:val="en-US" w:eastAsia="zh-CN"/>
+        </w:rPr>
+      </w:pPr>
+    </w:p>
+    <w:p>
+      <w:pPr>
+        <w:keepNext w:val="0"/>
+        <w:keepLines w:val="0"/>
+        <w:pageBreakBefore w:val="0"/>
+        <w:widowControl w:val="0"/>
+        <w:numPr>
+          <w:ilvl w:val="0"/>
+          <w:numId w:val="0"/>
+        </w:numPr>
+        <w:kinsoku/>
+        <w:wordWrap/>
+        <w:overflowPunct/>
+        <w:topLinePunct w:val="0"/>
+        <w:autoSpaceDE/>
+        <w:autoSpaceDN/>
+        <w:bidi w:val="0"/>
+        <w:adjustRightInd/>
+        <w:snapToGrid/>
+        <w:spacing w:line="0" w:lineRule="atLeast"/>
+        <w:ind w:right="0" w:rightChars="0"/>
+        <w:jc w:val="left"/>
+        <w:textAlignment w:val="auto"/>
+        <w:outlineLvl w:val="9"/>
+        <w:rPr>
+          <w:rFonts w:hint="eastAsia" w:asciiTheme="minorEastAsia" w:hAnsiTheme="minorEastAsia" w:cstheme="minorEastAsia"/>
+          <w:sz w:val="24"/>
+          <w:szCs w:val="24"/>
+          <w:lang w:val="en-US" w:eastAsia="zh-CN"/>
+        </w:rPr>
+      </w:pPr>
+    </w:p>
+    <w:p>
+      <w:pPr>
+        <w:keepNext w:val="0"/>
+        <w:keepLines w:val="0"/>
+        <w:pageBreakBefore w:val="0"/>
+        <w:widowControl w:val="0"/>
+        <w:numPr>
+          <w:ilvl w:val="0"/>
+          <w:numId w:val="0"/>
+        </w:numPr>
+        <w:kinsoku/>
+        <w:wordWrap/>
+        <w:overflowPunct/>
+        <w:topLinePunct w:val="0"/>
+        <w:autoSpaceDE/>
+        <w:autoSpaceDN/>
+        <w:bidi w:val="0"/>
+        <w:adjustRightInd/>
+        <w:snapToGrid/>
+        <w:spacing w:line="0" w:lineRule="atLeast"/>
+        <w:ind w:right="0" w:rightChars="0"/>
+        <w:jc w:val="left"/>
+        <w:textAlignment w:val="auto"/>
+        <w:outlineLvl w:val="9"/>
+        <w:rPr>
+          <w:rFonts w:hint="eastAsia" w:asciiTheme="minorEastAsia" w:hAnsiTheme="minorEastAsia" w:cstheme="minorEastAsia"/>
+          <w:sz w:val="24"/>
+          <w:szCs w:val="24"/>
+          <w:lang w:val="en-US" w:eastAsia="zh-CN"/>
+        </w:rPr>
+      </w:pPr>
+    </w:p>
+    <w:p>
+      <w:pPr>
+        <w:keepNext w:val="0"/>
+        <w:keepLines w:val="0"/>
+        <w:pageBreakBefore w:val="0"/>
+        <w:widowControl w:val="0"/>
+        <w:numPr>
+          <w:ilvl w:val="0"/>
+          <w:numId w:val="0"/>
+        </w:numPr>
+        <w:kinsoku/>
+        <w:wordWrap/>
+        <w:overflowPunct/>
+        <w:topLinePunct w:val="0"/>
+        <w:autoSpaceDE/>
+        <w:autoSpaceDN/>
+        <w:bidi w:val="0"/>
+        <w:adjustRightInd/>
+        <w:snapToGrid/>
+        <w:spacing w:line="0" w:lineRule="atLeast"/>
+        <w:ind w:right="0" w:rightChars="0"/>
+        <w:jc w:val="left"/>
+        <w:textAlignment w:val="auto"/>
+        <w:outlineLvl w:val="9"/>
+        <w:rPr>
+          <w:rFonts w:hint="eastAsia" w:asciiTheme="minorEastAsia" w:hAnsiTheme="minorEastAsia" w:cstheme="minorEastAsia"/>
+          <w:sz w:val="24"/>
+          <w:szCs w:val="24"/>
+          <w:lang w:val="en-US" w:eastAsia="zh-CN"/>
+        </w:rPr>
+      </w:pPr>
+    </w:p>
+    <w:p>
+      <w:pPr>
+        <w:keepNext w:val="0"/>
+        <w:keepLines w:val="0"/>
+        <w:pageBreakBefore w:val="0"/>
+        <w:widowControl w:val="0"/>
+        <w:numPr>
+          <w:ilvl w:val="0"/>
+          <w:numId w:val="0"/>
+        </w:numPr>
+        <w:kinsoku/>
+        <w:wordWrap/>
+        <w:overflowPunct/>
+        <w:topLinePunct w:val="0"/>
+        <w:autoSpaceDE/>
+        <w:autoSpaceDN/>
+        <w:bidi w:val="0"/>
+        <w:adjustRightInd/>
+        <w:snapToGrid/>
+        <w:spacing w:line="0" w:lineRule="atLeast"/>
+        <w:ind w:right="0" w:rightChars="0"/>
+        <w:jc w:val="left"/>
+        <w:textAlignment w:val="auto"/>
+        <w:outlineLvl w:val="9"/>
+        <w:rPr>
+          <w:rFonts w:hint="eastAsia" w:asciiTheme="minorEastAsia" w:hAnsiTheme="minorEastAsia" w:cstheme="minorEastAsia"/>
+          <w:sz w:val="24"/>
+          <w:szCs w:val="24"/>
+          <w:lang w:val="en-US" w:eastAsia="zh-CN"/>
+        </w:rPr>
+      </w:pPr>
+      <w:r>
+        <w:rPr>
+          <w:rFonts w:hint="eastAsia" w:asciiTheme="minorEastAsia" w:hAnsiTheme="minorEastAsia" w:cstheme="minorEastAsia"/>
+          <w:sz w:val="24"/>
+          <w:szCs w:val="24"/>
+          <w:lang w:val="en-US" w:eastAsia="zh-CN"/>
+        </w:rPr>
+        <w:t>8 File System (文件系统)</w:t>
+      </w:r>
+    </w:p>
+    <w:p>
+      <w:pPr>
+        <w:keepNext w:val="0"/>
+        <w:keepLines w:val="0"/>
+        <w:pageBreakBefore w:val="0"/>
+        <w:widowControl w:val="0"/>
+        <w:numPr>
+          <w:ilvl w:val="0"/>
+          <w:numId w:val="0"/>
+        </w:numPr>
+        <w:kinsoku/>
+        <w:wordWrap/>
+        <w:overflowPunct/>
+        <w:topLinePunct w:val="0"/>
+        <w:autoSpaceDE/>
+        <w:autoSpaceDN/>
+        <w:bidi w:val="0"/>
+        <w:adjustRightInd/>
+        <w:snapToGrid/>
+        <w:spacing w:line="0" w:lineRule="atLeast"/>
+        <w:ind w:right="0" w:rightChars="0"/>
+        <w:jc w:val="left"/>
+        <w:textAlignment w:val="auto"/>
+        <w:outlineLvl w:val="9"/>
+        <w:rPr>
+          <w:rFonts w:hint="eastAsia" w:asciiTheme="minorEastAsia" w:hAnsiTheme="minorEastAsia" w:cstheme="minorEastAsia"/>
+          <w:sz w:val="24"/>
+          <w:szCs w:val="24"/>
+          <w:lang w:val="en-US" w:eastAsia="zh-CN"/>
+        </w:rPr>
+      </w:pPr>
+      <w:r>
+        <w:rPr>
+          <w:rFonts w:hint="eastAsia" w:asciiTheme="minorEastAsia" w:hAnsiTheme="minorEastAsia" w:cstheme="minorEastAsia"/>
+          <w:sz w:val="24"/>
+          <w:szCs w:val="24"/>
+          <w:lang w:val="en-US" w:eastAsia="zh-CN"/>
+        </w:rPr>
+        <w:t>观变错 关</w:t>
+      </w:r>
+    </w:p>
+    <w:p>
+      <w:pPr>
+        <w:keepNext w:val="0"/>
+        <w:keepLines w:val="0"/>
+        <w:pageBreakBefore w:val="0"/>
+        <w:widowControl w:val="0"/>
+        <w:numPr>
+          <w:ilvl w:val="0"/>
+          <w:numId w:val="0"/>
+        </w:numPr>
+        <w:kinsoku/>
+        <w:wordWrap/>
+        <w:overflowPunct/>
+        <w:topLinePunct w:val="0"/>
+        <w:autoSpaceDE/>
+        <w:autoSpaceDN/>
+        <w:bidi w:val="0"/>
+        <w:adjustRightInd/>
+        <w:snapToGrid/>
+        <w:spacing w:line="0" w:lineRule="atLeast"/>
+        <w:ind w:right="0" w:rightChars="0"/>
+        <w:jc w:val="left"/>
+        <w:textAlignment w:val="auto"/>
+        <w:outlineLvl w:val="9"/>
+        <w:rPr>
+          <w:rFonts w:hint="eastAsia" w:asciiTheme="minorEastAsia" w:hAnsiTheme="minorEastAsia" w:cstheme="minorEastAsia"/>
+          <w:sz w:val="24"/>
+          <w:szCs w:val="24"/>
+          <w:lang w:val="en-US" w:eastAsia="zh-CN"/>
+        </w:rPr>
+      </w:pPr>
+      <w:r>
+        <w:rPr>
+          <w:rFonts w:hint="eastAsia" w:asciiTheme="minorEastAsia" w:hAnsiTheme="minorEastAsia" w:cstheme="minorEastAsia"/>
+          <w:sz w:val="24"/>
+          <w:szCs w:val="24"/>
+          <w:lang w:val="en-US" w:eastAsia="zh-CN"/>
+        </w:rPr>
+        <w:t>状</w:t>
+      </w:r>
+    </w:p>
+    <w:p>
+      <w:pPr>
+        <w:keepNext w:val="0"/>
+        <w:keepLines w:val="0"/>
+        <w:pageBreakBefore w:val="0"/>
+        <w:widowControl w:val="0"/>
+        <w:numPr>
+          <w:ilvl w:val="0"/>
+          <w:numId w:val="0"/>
+        </w:numPr>
+        <w:kinsoku/>
+        <w:wordWrap/>
+        <w:overflowPunct/>
+        <w:topLinePunct w:val="0"/>
+        <w:autoSpaceDE/>
+        <w:autoSpaceDN/>
+        <w:bidi w:val="0"/>
+        <w:adjustRightInd/>
+        <w:snapToGrid/>
+        <w:spacing w:line="0" w:lineRule="atLeast"/>
+        <w:ind w:right="0" w:rightChars="0"/>
+        <w:jc w:val="left"/>
+        <w:textAlignment w:val="auto"/>
+        <w:outlineLvl w:val="9"/>
+        <w:rPr>
+          <w:rFonts w:hint="eastAsia" w:asciiTheme="minorEastAsia" w:hAnsiTheme="minorEastAsia" w:cstheme="minorEastAsia"/>
+          <w:sz w:val="24"/>
+          <w:szCs w:val="24"/>
+          <w:lang w:val="en-US" w:eastAsia="zh-CN"/>
+        </w:rPr>
+      </w:pPr>
+      <w:r>
+        <w:rPr>
+          <w:rFonts w:hint="eastAsia" w:asciiTheme="minorEastAsia" w:hAnsiTheme="minorEastAsia" w:cstheme="minorEastAsia"/>
+          <w:sz w:val="24"/>
+          <w:szCs w:val="24"/>
+          <w:lang w:val="en-US" w:eastAsia="zh-CN"/>
+        </w:rPr>
+        <w:t>读写 开关字路</w:t>
+      </w:r>
+    </w:p>
+    <w:p>
+      <w:pPr>
+        <w:keepNext w:val="0"/>
+        <w:keepLines w:val="0"/>
+        <w:pageBreakBefore w:val="0"/>
+        <w:widowControl w:val="0"/>
+        <w:numPr>
+          <w:ilvl w:val="0"/>
+          <w:numId w:val="0"/>
+        </w:numPr>
+        <w:kinsoku/>
+        <w:wordWrap/>
+        <w:overflowPunct/>
+        <w:topLinePunct w:val="0"/>
+        <w:autoSpaceDE/>
+        <w:autoSpaceDN/>
+        <w:bidi w:val="0"/>
+        <w:adjustRightInd/>
+        <w:snapToGrid/>
+        <w:spacing w:line="0" w:lineRule="atLeast"/>
+        <w:ind w:right="0" w:rightChars="0"/>
+        <w:jc w:val="left"/>
+        <w:textAlignment w:val="auto"/>
+        <w:outlineLvl w:val="9"/>
+        <w:rPr>
+          <w:rFonts w:hint="eastAsia" w:asciiTheme="minorEastAsia" w:hAnsiTheme="minorEastAsia" w:cstheme="minorEastAsia"/>
+          <w:sz w:val="24"/>
+          <w:szCs w:val="24"/>
+          <w:lang w:val="en-US" w:eastAsia="zh-CN"/>
+        </w:rPr>
+      </w:pPr>
+    </w:p>
+    <w:p>
+      <w:pPr>
+        <w:keepNext w:val="0"/>
+        <w:keepLines w:val="0"/>
+        <w:pageBreakBefore w:val="0"/>
+        <w:widowControl w:val="0"/>
+        <w:numPr>
+          <w:ilvl w:val="0"/>
+          <w:numId w:val="0"/>
+        </w:numPr>
+        <w:kinsoku/>
+        <w:wordWrap/>
+        <w:overflowPunct/>
+        <w:topLinePunct w:val="0"/>
+        <w:autoSpaceDE/>
+        <w:autoSpaceDN/>
+        <w:bidi w:val="0"/>
+        <w:adjustRightInd/>
+        <w:snapToGrid/>
+        <w:spacing w:line="0" w:lineRule="atLeast"/>
+        <w:ind w:right="0" w:rightChars="0"/>
+        <w:jc w:val="left"/>
+        <w:textAlignment w:val="auto"/>
+        <w:outlineLvl w:val="9"/>
+        <w:rPr>
+          <w:rFonts w:hint="eastAsia" w:asciiTheme="minorEastAsia" w:hAnsiTheme="minorEastAsia" w:cstheme="minorEastAsia"/>
+          <w:sz w:val="24"/>
+          <w:szCs w:val="24"/>
+          <w:lang w:val="en-US" w:eastAsia="zh-CN"/>
+        </w:rPr>
+      </w:pPr>
+      <w:r>
+        <w:rPr>
+          <w:rFonts w:hint="eastAsia" w:asciiTheme="minorEastAsia" w:hAnsiTheme="minorEastAsia" w:cstheme="minorEastAsia"/>
+          <w:sz w:val="24"/>
+          <w:szCs w:val="24"/>
+          <w:lang w:val="en-US" w:eastAsia="zh-CN"/>
+        </w:rPr>
+        <w:t>异同读写    读文</w:t>
+      </w:r>
+    </w:p>
+    <w:p>
+      <w:pPr>
+        <w:keepNext w:val="0"/>
+        <w:keepLines w:val="0"/>
+        <w:pageBreakBefore w:val="0"/>
+        <w:widowControl w:val="0"/>
+        <w:numPr>
+          <w:ilvl w:val="0"/>
+          <w:numId w:val="0"/>
+        </w:numPr>
+        <w:kinsoku/>
+        <w:wordWrap/>
+        <w:overflowPunct/>
+        <w:topLinePunct w:val="0"/>
+        <w:autoSpaceDE/>
+        <w:autoSpaceDN/>
+        <w:bidi w:val="0"/>
+        <w:adjustRightInd/>
+        <w:snapToGrid/>
+        <w:spacing w:line="0" w:lineRule="atLeast"/>
+        <w:ind w:right="0" w:rightChars="0"/>
+        <w:jc w:val="left"/>
+        <w:textAlignment w:val="auto"/>
+        <w:outlineLvl w:val="9"/>
+        <w:rPr>
+          <w:rFonts w:hint="eastAsia" w:asciiTheme="minorEastAsia" w:hAnsiTheme="minorEastAsia" w:cstheme="minorEastAsia"/>
+          <w:sz w:val="24"/>
+          <w:szCs w:val="24"/>
+          <w:lang w:val="en-US" w:eastAsia="zh-CN"/>
+        </w:rPr>
+      </w:pPr>
+      <w:r>
+        <w:rPr>
+          <w:rFonts w:hint="eastAsia" w:asciiTheme="minorEastAsia" w:hAnsiTheme="minorEastAsia" w:cstheme="minorEastAsia"/>
+          <w:sz w:val="24"/>
+          <w:szCs w:val="24"/>
+          <w:lang w:val="en-US" w:eastAsia="zh-CN"/>
+        </w:rPr>
+        <w:t>异同空lf   改用访状</w:t>
+      </w:r>
+    </w:p>
+    <w:p>
+      <w:pPr>
+        <w:keepNext w:val="0"/>
+        <w:keepLines w:val="0"/>
+        <w:pageBreakBefore w:val="0"/>
+        <w:widowControl w:val="0"/>
+        <w:numPr>
+          <w:ilvl w:val="0"/>
+          <w:numId w:val="0"/>
+        </w:numPr>
+        <w:kinsoku/>
+        <w:wordWrap/>
+        <w:overflowPunct/>
+        <w:topLinePunct w:val="0"/>
+        <w:autoSpaceDE/>
+        <w:autoSpaceDN/>
+        <w:bidi w:val="0"/>
+        <w:adjustRightInd/>
+        <w:snapToGrid/>
+        <w:spacing w:line="0" w:lineRule="atLeast"/>
+        <w:ind w:right="0" w:rightChars="0"/>
+        <w:jc w:val="left"/>
+        <w:textAlignment w:val="auto"/>
+        <w:outlineLvl w:val="9"/>
+        <w:rPr>
+          <w:rFonts w:hint="eastAsia" w:asciiTheme="minorEastAsia" w:hAnsiTheme="minorEastAsia" w:cstheme="minorEastAsia"/>
+          <w:sz w:val="24"/>
+          <w:szCs w:val="24"/>
+          <w:lang w:val="en-US" w:eastAsia="zh-CN"/>
+        </w:rPr>
+      </w:pPr>
+      <w:r>
+        <w:rPr>
+          <w:rFonts w:hint="eastAsia" w:asciiTheme="minorEastAsia" w:hAnsiTheme="minorEastAsia" w:cstheme="minorEastAsia"/>
+          <w:sz w:val="24"/>
+          <w:szCs w:val="24"/>
+          <w:lang w:val="en-US" w:eastAsia="zh-CN"/>
+        </w:rPr>
+        <w:t>异同空f    缩戳</w:t>
+      </w:r>
+    </w:p>
+    <w:p>
+      <w:pPr>
+        <w:keepNext w:val="0"/>
+        <w:keepLines w:val="0"/>
+        <w:pageBreakBefore w:val="0"/>
+        <w:widowControl w:val="0"/>
+        <w:numPr>
+          <w:ilvl w:val="0"/>
+          <w:numId w:val="0"/>
+        </w:numPr>
+        <w:kinsoku/>
+        <w:wordWrap/>
+        <w:overflowPunct/>
+        <w:topLinePunct w:val="0"/>
+        <w:autoSpaceDE/>
+        <w:autoSpaceDN/>
+        <w:bidi w:val="0"/>
+        <w:adjustRightInd/>
+        <w:snapToGrid/>
+        <w:spacing w:line="0" w:lineRule="atLeast"/>
+        <w:ind w:right="0" w:rightChars="0"/>
+        <w:jc w:val="left"/>
+        <w:textAlignment w:val="auto"/>
+        <w:outlineLvl w:val="9"/>
+        <w:rPr>
+          <w:rFonts w:hint="eastAsia" w:asciiTheme="minorEastAsia" w:hAnsiTheme="minorEastAsia" w:eastAsiaTheme="minorEastAsia" w:cstheme="minorEastAsia"/>
+          <w:sz w:val="24"/>
+          <w:szCs w:val="24"/>
+          <w:lang w:val="en-US" w:eastAsia="zh-CN"/>
+        </w:rPr>
+      </w:pPr>
+      <w:r>
+        <w:rPr>
+          <w:rFonts w:hint="eastAsia" w:asciiTheme="minorEastAsia" w:hAnsiTheme="minorEastAsia" w:cstheme="minorEastAsia"/>
+          <w:sz w:val="24"/>
+          <w:szCs w:val="24"/>
+          <w:lang w:val="en-US" w:eastAsia="zh-CN"/>
+        </w:rPr>
+        <w:t>异同       通添开关存真重移写   f数同 连不符 建目临 读目连</w:t>
+      </w:r>
+    </w:p>
+    <w:p>
+      <w:pPr>
+        <w:keepNext w:val="0"/>
+        <w:keepLines w:val="0"/>
+        <w:pageBreakBefore w:val="0"/>
+        <w:widowControl w:val="0"/>
+        <w:numPr>
+          <w:ilvl w:val="0"/>
+          <w:numId w:val="0"/>
+        </w:numPr>
+        <w:kinsoku/>
+        <w:wordWrap/>
+        <w:overflowPunct/>
+        <w:topLinePunct w:val="0"/>
+        <w:autoSpaceDE/>
+        <w:autoSpaceDN/>
+        <w:bidi w:val="0"/>
+        <w:adjustRightInd/>
+        <w:snapToGrid/>
+        <w:spacing w:line="0" w:lineRule="atLeast"/>
+        <w:ind w:right="0" w:rightChars="0"/>
+        <w:jc w:val="left"/>
+        <w:textAlignment w:val="auto"/>
+        <w:outlineLvl w:val="9"/>
+        <w:rPr>
+          <w:rFonts w:hint="eastAsia" w:asciiTheme="minorEastAsia" w:hAnsiTheme="minorEastAsia" w:cstheme="minorEastAsia"/>
+          <w:sz w:val="24"/>
+          <w:szCs w:val="24"/>
+          <w:lang w:val="en-US" w:eastAsia="zh-CN"/>
+        </w:rPr>
+      </w:pPr>
+      <w:r>
+        <w:rPr>
+          <w:rFonts w:hint="eastAsia" w:asciiTheme="minorEastAsia" w:hAnsiTheme="minorEastAsia" w:cstheme="minorEastAsia"/>
+          <w:sz w:val="24"/>
+          <w:szCs w:val="24"/>
+          <w:lang w:val="en-US" w:eastAsia="zh-CN"/>
+        </w:rPr>
+        <w:t>常 创读写 看文不</w:t>
+      </w:r>
+    </w:p>
+    <w:p>
+      <w:pPr>
+        <w:keepNext w:val="0"/>
+        <w:keepLines w:val="0"/>
+        <w:pageBreakBefore w:val="0"/>
+        <w:widowControl w:val="0"/>
+        <w:numPr>
+          <w:ilvl w:val="0"/>
+          <w:numId w:val="0"/>
+        </w:numPr>
+        <w:kinsoku/>
+        <w:wordWrap/>
+        <w:overflowPunct/>
+        <w:topLinePunct w:val="0"/>
+        <w:autoSpaceDE/>
+        <w:autoSpaceDN/>
+        <w:bidi w:val="0"/>
+        <w:adjustRightInd/>
+        <w:snapToGrid/>
+        <w:spacing w:line="0" w:lineRule="atLeast"/>
+        <w:ind w:right="0" w:rightChars="0"/>
+        <w:jc w:val="left"/>
+        <w:textAlignment w:val="auto"/>
+        <w:outlineLvl w:val="9"/>
+        <w:rPr>
+          <w:rFonts w:hint="eastAsia" w:asciiTheme="minorEastAsia" w:hAnsiTheme="minorEastAsia" w:cstheme="minorEastAsia"/>
+          <w:sz w:val="24"/>
+          <w:szCs w:val="24"/>
+          <w:lang w:val="en-US" w:eastAsia="zh-CN"/>
+        </w:rPr>
+      </w:pPr>
+    </w:p>
+    <w:p>
+      <w:pPr>
+        <w:keepNext w:val="0"/>
+        <w:keepLines w:val="0"/>
+        <w:pageBreakBefore w:val="0"/>
+        <w:widowControl w:val="0"/>
+        <w:numPr>
+          <w:ilvl w:val="0"/>
+          <w:numId w:val="0"/>
+        </w:numPr>
+        <w:kinsoku/>
+        <w:wordWrap/>
+        <w:overflowPunct/>
+        <w:topLinePunct w:val="0"/>
+        <w:autoSpaceDE/>
+        <w:autoSpaceDN/>
+        <w:bidi w:val="0"/>
+        <w:adjustRightInd/>
+        <w:snapToGrid/>
+        <w:spacing w:line="0" w:lineRule="atLeast"/>
+        <w:ind w:right="0" w:rightChars="0"/>
+        <w:jc w:val="left"/>
+        <w:textAlignment w:val="auto"/>
+        <w:outlineLvl w:val="9"/>
+        <w:rPr>
+          <w:rFonts w:hint="eastAsia" w:asciiTheme="minorEastAsia" w:hAnsiTheme="minorEastAsia" w:cstheme="minorEastAsia"/>
+          <w:sz w:val="24"/>
+          <w:szCs w:val="24"/>
+          <w:lang w:val="en-US" w:eastAsia="zh-CN"/>
+        </w:rPr>
+      </w:pPr>
+      <w:r>
+        <w:rPr>
+          <w:rFonts w:hint="eastAsia" w:asciiTheme="minorEastAsia" w:hAnsiTheme="minorEastAsia" w:cstheme="minorEastAsia"/>
+          <w:sz w:val="24"/>
+          <w:szCs w:val="24"/>
+          <w:lang w:val="en-US" w:eastAsia="zh-CN"/>
+        </w:rPr>
+        <w:t xml:space="preserve">fs.FSWatcher 类 </w:t>
+      </w:r>
+    </w:p>
+    <w:p>
+      <w:pPr>
+        <w:keepNext w:val="0"/>
+        <w:keepLines w:val="0"/>
+        <w:pageBreakBefore w:val="0"/>
+        <w:widowControl w:val="0"/>
+        <w:numPr>
+          <w:ilvl w:val="0"/>
+          <w:numId w:val="0"/>
+        </w:numPr>
+        <w:kinsoku/>
+        <w:wordWrap/>
+        <w:overflowPunct/>
+        <w:topLinePunct w:val="0"/>
+        <w:autoSpaceDE/>
+        <w:autoSpaceDN/>
+        <w:bidi w:val="0"/>
+        <w:adjustRightInd/>
+        <w:snapToGrid/>
+        <w:spacing w:line="0" w:lineRule="atLeast"/>
+        <w:ind w:right="0" w:rightChars="0"/>
+        <w:jc w:val="left"/>
+        <w:textAlignment w:val="auto"/>
+        <w:outlineLvl w:val="9"/>
+        <w:rPr>
+          <w:rFonts w:hint="eastAsia" w:asciiTheme="minorEastAsia" w:hAnsiTheme="minorEastAsia" w:cstheme="minorEastAsia"/>
+          <w:sz w:val="24"/>
+          <w:szCs w:val="24"/>
+          <w:lang w:val="en-US" w:eastAsia="zh-CN"/>
+        </w:rPr>
+      </w:pPr>
+      <w:r>
+        <w:rPr>
+          <w:rFonts w:hint="eastAsia" w:asciiTheme="minorEastAsia" w:hAnsiTheme="minorEastAsia" w:cstheme="minorEastAsia"/>
+          <w:sz w:val="24"/>
+          <w:szCs w:val="24"/>
+          <w:lang w:val="en-US" w:eastAsia="zh-CN"/>
+        </w:rPr>
+        <w:t>'change' 事件</w:t>
+      </w:r>
+    </w:p>
+    <w:p>
+      <w:pPr>
+        <w:keepNext w:val="0"/>
+        <w:keepLines w:val="0"/>
+        <w:pageBreakBefore w:val="0"/>
+        <w:widowControl w:val="0"/>
+        <w:numPr>
+          <w:ilvl w:val="0"/>
+          <w:numId w:val="0"/>
+        </w:numPr>
+        <w:kinsoku/>
+        <w:wordWrap/>
+        <w:overflowPunct/>
+        <w:topLinePunct w:val="0"/>
+        <w:autoSpaceDE/>
+        <w:autoSpaceDN/>
+        <w:bidi w:val="0"/>
+        <w:adjustRightInd/>
+        <w:snapToGrid/>
+        <w:spacing w:line="0" w:lineRule="atLeast"/>
+        <w:ind w:right="0" w:rightChars="0"/>
+        <w:jc w:val="left"/>
+        <w:textAlignment w:val="auto"/>
+        <w:outlineLvl w:val="9"/>
+        <w:rPr>
+          <w:rFonts w:hint="eastAsia" w:asciiTheme="minorEastAsia" w:hAnsiTheme="minorEastAsia" w:cstheme="minorEastAsia"/>
+          <w:sz w:val="24"/>
+          <w:szCs w:val="24"/>
+          <w:lang w:val="en-US" w:eastAsia="zh-CN"/>
+        </w:rPr>
+      </w:pPr>
+      <w:r>
+        <w:rPr>
+          <w:rFonts w:hint="eastAsia" w:asciiTheme="minorEastAsia" w:hAnsiTheme="minorEastAsia" w:cstheme="minorEastAsia"/>
+          <w:sz w:val="24"/>
+          <w:szCs w:val="24"/>
+          <w:lang w:val="en-US" w:eastAsia="zh-CN"/>
+        </w:rPr>
+        <w:t>'error' 事件</w:t>
+      </w:r>
+    </w:p>
+    <w:p>
+      <w:pPr>
+        <w:keepNext w:val="0"/>
+        <w:keepLines w:val="0"/>
+        <w:pageBreakBefore w:val="0"/>
+        <w:widowControl w:val="0"/>
+        <w:numPr>
+          <w:ilvl w:val="0"/>
+          <w:numId w:val="0"/>
+        </w:numPr>
+        <w:kinsoku/>
+        <w:wordWrap/>
+        <w:overflowPunct/>
+        <w:topLinePunct w:val="0"/>
+        <w:autoSpaceDE/>
+        <w:autoSpaceDN/>
+        <w:bidi w:val="0"/>
+        <w:adjustRightInd/>
+        <w:snapToGrid/>
+        <w:spacing w:line="0" w:lineRule="atLeast"/>
+        <w:ind w:right="0" w:rightChars="0"/>
+        <w:jc w:val="left"/>
+        <w:textAlignment w:val="auto"/>
+        <w:outlineLvl w:val="9"/>
+        <w:rPr>
+          <w:rFonts w:hint="eastAsia" w:asciiTheme="minorEastAsia" w:hAnsiTheme="minorEastAsia" w:cstheme="minorEastAsia"/>
+          <w:sz w:val="24"/>
+          <w:szCs w:val="24"/>
+          <w:lang w:val="en-US" w:eastAsia="zh-CN"/>
+        </w:rPr>
+      </w:pPr>
+      <w:r>
+        <w:rPr>
+          <w:rFonts w:hint="eastAsia" w:asciiTheme="minorEastAsia" w:hAnsiTheme="minorEastAsia" w:cstheme="minorEastAsia"/>
+          <w:sz w:val="24"/>
+          <w:szCs w:val="24"/>
+          <w:lang w:val="en-US" w:eastAsia="zh-CN"/>
+        </w:rPr>
+        <w:t>watcher.close()</w:t>
+      </w:r>
+    </w:p>
+    <w:p>
+      <w:pPr>
+        <w:keepNext w:val="0"/>
+        <w:keepLines w:val="0"/>
+        <w:pageBreakBefore w:val="0"/>
+        <w:widowControl w:val="0"/>
+        <w:numPr>
+          <w:ilvl w:val="0"/>
+          <w:numId w:val="0"/>
+        </w:numPr>
+        <w:kinsoku/>
+        <w:wordWrap/>
+        <w:overflowPunct/>
+        <w:topLinePunct w:val="0"/>
+        <w:autoSpaceDE/>
+        <w:autoSpaceDN/>
+        <w:bidi w:val="0"/>
+        <w:adjustRightInd/>
+        <w:snapToGrid/>
+        <w:spacing w:line="0" w:lineRule="atLeast"/>
+        <w:ind w:right="0" w:rightChars="0"/>
+        <w:jc w:val="left"/>
+        <w:textAlignment w:val="auto"/>
+        <w:outlineLvl w:val="9"/>
+        <w:rPr>
+          <w:rFonts w:hint="eastAsia" w:asciiTheme="minorEastAsia" w:hAnsiTheme="minorEastAsia" w:cstheme="minorEastAsia"/>
+          <w:sz w:val="24"/>
+          <w:szCs w:val="24"/>
+          <w:lang w:val="en-US" w:eastAsia="zh-CN"/>
+        </w:rPr>
+      </w:pPr>
+    </w:p>
+    <w:p>
+      <w:pPr>
+        <w:keepNext w:val="0"/>
+        <w:keepLines w:val="0"/>
+        <w:pageBreakBefore w:val="0"/>
+        <w:widowControl w:val="0"/>
+        <w:numPr>
+          <w:ilvl w:val="0"/>
+          <w:numId w:val="0"/>
+        </w:numPr>
+        <w:kinsoku/>
+        <w:wordWrap/>
+        <w:overflowPunct/>
+        <w:topLinePunct w:val="0"/>
+        <w:autoSpaceDE/>
+        <w:autoSpaceDN/>
+        <w:bidi w:val="0"/>
+        <w:adjustRightInd/>
+        <w:snapToGrid/>
+        <w:spacing w:line="0" w:lineRule="atLeast"/>
+        <w:ind w:right="0" w:rightChars="0"/>
+        <w:jc w:val="left"/>
+        <w:textAlignment w:val="auto"/>
+        <w:outlineLvl w:val="9"/>
+        <w:rPr>
+          <w:rFonts w:hint="eastAsia" w:asciiTheme="minorEastAsia" w:hAnsiTheme="minorEastAsia" w:cstheme="minorEastAsia"/>
+          <w:sz w:val="24"/>
+          <w:szCs w:val="24"/>
+          <w:lang w:val="en-US" w:eastAsia="zh-CN"/>
+        </w:rPr>
+      </w:pPr>
+      <w:r>
+        <w:rPr>
+          <w:rFonts w:hint="eastAsia" w:asciiTheme="minorEastAsia" w:hAnsiTheme="minorEastAsia" w:cstheme="minorEastAsia"/>
+          <w:sz w:val="24"/>
+          <w:szCs w:val="24"/>
+          <w:lang w:val="en-US" w:eastAsia="zh-CN"/>
+        </w:rPr>
+        <w:t xml:space="preserve">fs.Stats 类 </w:t>
+      </w:r>
+    </w:p>
+    <w:p>
+      <w:pPr>
+        <w:keepNext w:val="0"/>
+        <w:keepLines w:val="0"/>
+        <w:pageBreakBefore w:val="0"/>
+        <w:widowControl w:val="0"/>
+        <w:numPr>
+          <w:ilvl w:val="0"/>
+          <w:numId w:val="0"/>
+        </w:numPr>
+        <w:kinsoku/>
+        <w:wordWrap/>
+        <w:overflowPunct/>
+        <w:topLinePunct w:val="0"/>
+        <w:autoSpaceDE/>
+        <w:autoSpaceDN/>
+        <w:bidi w:val="0"/>
+        <w:adjustRightInd/>
+        <w:snapToGrid/>
+        <w:spacing w:line="0" w:lineRule="atLeast"/>
+        <w:ind w:right="0" w:rightChars="0"/>
+        <w:jc w:val="left"/>
+        <w:textAlignment w:val="auto"/>
+        <w:outlineLvl w:val="9"/>
+        <w:rPr>
+          <w:rFonts w:hint="eastAsia" w:asciiTheme="minorEastAsia" w:hAnsiTheme="minorEastAsia" w:cstheme="minorEastAsia"/>
+          <w:sz w:val="24"/>
+          <w:szCs w:val="24"/>
+          <w:lang w:val="en-US" w:eastAsia="zh-CN"/>
+        </w:rPr>
+      </w:pPr>
+      <w:r>
+        <w:rPr>
+          <w:rFonts w:hint="eastAsia" w:asciiTheme="minorEastAsia" w:hAnsiTheme="minorEastAsia" w:cstheme="minorEastAsia"/>
+          <w:sz w:val="24"/>
+          <w:szCs w:val="24"/>
+          <w:lang w:val="en-US" w:eastAsia="zh-CN"/>
+        </w:rPr>
+        <w:t>Stat 时间值</w:t>
+      </w:r>
+    </w:p>
+    <w:p>
+      <w:pPr>
+        <w:keepNext w:val="0"/>
+        <w:keepLines w:val="0"/>
+        <w:pageBreakBefore w:val="0"/>
+        <w:widowControl w:val="0"/>
+        <w:numPr>
+          <w:ilvl w:val="0"/>
+          <w:numId w:val="0"/>
+        </w:numPr>
+        <w:kinsoku/>
+        <w:wordWrap/>
+        <w:overflowPunct/>
+        <w:topLinePunct w:val="0"/>
+        <w:autoSpaceDE/>
+        <w:autoSpaceDN/>
+        <w:bidi w:val="0"/>
+        <w:adjustRightInd/>
+        <w:snapToGrid/>
+        <w:spacing w:line="0" w:lineRule="atLeast"/>
+        <w:ind w:right="0" w:rightChars="0"/>
+        <w:jc w:val="left"/>
+        <w:textAlignment w:val="auto"/>
+        <w:outlineLvl w:val="9"/>
+        <w:rPr>
+          <w:rFonts w:hint="eastAsia" w:asciiTheme="minorEastAsia" w:hAnsiTheme="minorEastAsia" w:cstheme="minorEastAsia"/>
+          <w:sz w:val="24"/>
+          <w:szCs w:val="24"/>
+          <w:lang w:val="en-US" w:eastAsia="zh-CN"/>
+        </w:rPr>
+      </w:pPr>
+    </w:p>
+    <w:p>
+      <w:pPr>
+        <w:keepNext w:val="0"/>
+        <w:keepLines w:val="0"/>
+        <w:pageBreakBefore w:val="0"/>
+        <w:widowControl w:val="0"/>
+        <w:numPr>
+          <w:ilvl w:val="0"/>
+          <w:numId w:val="0"/>
+        </w:numPr>
+        <w:kinsoku/>
+        <w:wordWrap/>
+        <w:overflowPunct/>
+        <w:topLinePunct w:val="0"/>
+        <w:autoSpaceDE/>
+        <w:autoSpaceDN/>
+        <w:bidi w:val="0"/>
+        <w:adjustRightInd/>
+        <w:snapToGrid/>
+        <w:spacing w:line="0" w:lineRule="atLeast"/>
+        <w:ind w:right="0" w:rightChars="0"/>
+        <w:jc w:val="left"/>
+        <w:textAlignment w:val="auto"/>
+        <w:outlineLvl w:val="9"/>
+        <w:rPr>
+          <w:rFonts w:hint="eastAsia" w:asciiTheme="minorEastAsia" w:hAnsiTheme="minorEastAsia" w:cstheme="minorEastAsia"/>
+          <w:sz w:val="24"/>
+          <w:szCs w:val="24"/>
+          <w:lang w:val="en-US" w:eastAsia="zh-CN"/>
+        </w:rPr>
+      </w:pPr>
+      <w:r>
+        <w:rPr>
+          <w:rFonts w:hint="eastAsia" w:asciiTheme="minorEastAsia" w:hAnsiTheme="minorEastAsia" w:cstheme="minorEastAsia"/>
+          <w:sz w:val="24"/>
+          <w:szCs w:val="24"/>
+          <w:lang w:val="en-US" w:eastAsia="zh-CN"/>
+        </w:rPr>
+        <w:t xml:space="preserve">fs.ReadStream 类 </w:t>
+      </w:r>
+    </w:p>
+    <w:p>
+      <w:pPr>
+        <w:keepNext w:val="0"/>
+        <w:keepLines w:val="0"/>
+        <w:pageBreakBefore w:val="0"/>
+        <w:widowControl w:val="0"/>
+        <w:numPr>
+          <w:ilvl w:val="0"/>
+          <w:numId w:val="0"/>
+        </w:numPr>
+        <w:kinsoku/>
+        <w:wordWrap/>
+        <w:overflowPunct/>
+        <w:topLinePunct w:val="0"/>
+        <w:autoSpaceDE/>
+        <w:autoSpaceDN/>
+        <w:bidi w:val="0"/>
+        <w:adjustRightInd/>
+        <w:snapToGrid/>
+        <w:spacing w:line="0" w:lineRule="atLeast"/>
+        <w:ind w:right="0" w:rightChars="0"/>
+        <w:jc w:val="left"/>
+        <w:textAlignment w:val="auto"/>
+        <w:outlineLvl w:val="9"/>
+        <w:rPr>
+          <w:rFonts w:hint="eastAsia" w:asciiTheme="minorEastAsia" w:hAnsiTheme="minorEastAsia" w:cstheme="minorEastAsia"/>
+          <w:sz w:val="24"/>
+          <w:szCs w:val="24"/>
+          <w:lang w:val="en-US" w:eastAsia="zh-CN"/>
+        </w:rPr>
+      </w:pPr>
+      <w:r>
+        <w:rPr>
+          <w:rFonts w:hint="eastAsia" w:asciiTheme="minorEastAsia" w:hAnsiTheme="minorEastAsia" w:cstheme="minorEastAsia"/>
+          <w:sz w:val="24"/>
+          <w:szCs w:val="24"/>
+          <w:lang w:val="en-US" w:eastAsia="zh-CN"/>
+        </w:rPr>
+        <w:t>'open' 事件</w:t>
+      </w:r>
+    </w:p>
+    <w:p>
+      <w:pPr>
+        <w:keepNext w:val="0"/>
+        <w:keepLines w:val="0"/>
+        <w:pageBreakBefore w:val="0"/>
+        <w:widowControl w:val="0"/>
+        <w:numPr>
+          <w:ilvl w:val="0"/>
+          <w:numId w:val="0"/>
+        </w:numPr>
+        <w:kinsoku/>
+        <w:wordWrap/>
+        <w:overflowPunct/>
+        <w:topLinePunct w:val="0"/>
+        <w:autoSpaceDE/>
+        <w:autoSpaceDN/>
+        <w:bidi w:val="0"/>
+        <w:adjustRightInd/>
+        <w:snapToGrid/>
+        <w:spacing w:line="0" w:lineRule="atLeast"/>
+        <w:ind w:right="0" w:rightChars="0"/>
+        <w:jc w:val="left"/>
+        <w:textAlignment w:val="auto"/>
+        <w:outlineLvl w:val="9"/>
+        <w:rPr>
+          <w:rFonts w:hint="eastAsia" w:asciiTheme="minorEastAsia" w:hAnsiTheme="minorEastAsia" w:cstheme="minorEastAsia"/>
+          <w:sz w:val="24"/>
+          <w:szCs w:val="24"/>
+          <w:lang w:val="en-US" w:eastAsia="zh-CN"/>
+        </w:rPr>
+      </w:pPr>
+      <w:r>
+        <w:rPr>
+          <w:rFonts w:hint="eastAsia" w:asciiTheme="minorEastAsia" w:hAnsiTheme="minorEastAsia" w:cstheme="minorEastAsia"/>
+          <w:sz w:val="24"/>
+          <w:szCs w:val="24"/>
+          <w:lang w:val="en-US" w:eastAsia="zh-CN"/>
+        </w:rPr>
+        <w:t>'close' 事件</w:t>
+      </w:r>
+    </w:p>
+    <w:p>
+      <w:pPr>
+        <w:keepNext w:val="0"/>
+        <w:keepLines w:val="0"/>
+        <w:pageBreakBefore w:val="0"/>
+        <w:widowControl w:val="0"/>
+        <w:numPr>
+          <w:ilvl w:val="0"/>
+          <w:numId w:val="0"/>
+        </w:numPr>
+        <w:kinsoku/>
+        <w:wordWrap/>
+        <w:overflowPunct/>
+        <w:topLinePunct w:val="0"/>
+        <w:autoSpaceDE/>
+        <w:autoSpaceDN/>
+        <w:bidi w:val="0"/>
+        <w:adjustRightInd/>
+        <w:snapToGrid/>
+        <w:spacing w:line="0" w:lineRule="atLeast"/>
+        <w:ind w:right="0" w:rightChars="0"/>
+        <w:jc w:val="left"/>
+        <w:textAlignment w:val="auto"/>
+        <w:outlineLvl w:val="9"/>
+        <w:rPr>
+          <w:rFonts w:hint="eastAsia" w:asciiTheme="minorEastAsia" w:hAnsiTheme="minorEastAsia" w:cstheme="minorEastAsia"/>
+          <w:sz w:val="24"/>
+          <w:szCs w:val="24"/>
+          <w:lang w:val="en-US" w:eastAsia="zh-CN"/>
+        </w:rPr>
+      </w:pPr>
+      <w:r>
+        <w:rPr>
+          <w:rFonts w:hint="eastAsia" w:asciiTheme="minorEastAsia" w:hAnsiTheme="minorEastAsia" w:cstheme="minorEastAsia"/>
+          <w:sz w:val="24"/>
+          <w:szCs w:val="24"/>
+          <w:lang w:val="en-US" w:eastAsia="zh-CN"/>
+        </w:rPr>
+        <w:t>readStream.bytesRead</w:t>
+      </w:r>
+    </w:p>
+    <w:p>
+      <w:pPr>
+        <w:keepNext w:val="0"/>
+        <w:keepLines w:val="0"/>
+        <w:pageBreakBefore w:val="0"/>
+        <w:widowControl w:val="0"/>
+        <w:numPr>
+          <w:ilvl w:val="0"/>
+          <w:numId w:val="0"/>
+        </w:numPr>
+        <w:kinsoku/>
+        <w:wordWrap/>
+        <w:overflowPunct/>
+        <w:topLinePunct w:val="0"/>
+        <w:autoSpaceDE/>
+        <w:autoSpaceDN/>
+        <w:bidi w:val="0"/>
+        <w:adjustRightInd/>
+        <w:snapToGrid/>
+        <w:spacing w:line="0" w:lineRule="atLeast"/>
+        <w:ind w:right="0" w:rightChars="0"/>
+        <w:jc w:val="left"/>
+        <w:textAlignment w:val="auto"/>
+        <w:outlineLvl w:val="9"/>
+        <w:rPr>
+          <w:rFonts w:hint="eastAsia" w:asciiTheme="minorEastAsia" w:hAnsiTheme="minorEastAsia" w:cstheme="minorEastAsia"/>
+          <w:sz w:val="24"/>
+          <w:szCs w:val="24"/>
+          <w:lang w:val="en-US" w:eastAsia="zh-CN"/>
+        </w:rPr>
+      </w:pPr>
+      <w:r>
+        <w:rPr>
+          <w:rFonts w:hint="eastAsia" w:asciiTheme="minorEastAsia" w:hAnsiTheme="minorEastAsia" w:cstheme="minorEastAsia"/>
+          <w:sz w:val="24"/>
+          <w:szCs w:val="24"/>
+          <w:lang w:val="en-US" w:eastAsia="zh-CN"/>
+        </w:rPr>
+        <w:t>readStream.path</w:t>
+      </w:r>
+    </w:p>
+    <w:p>
+      <w:pPr>
+        <w:keepNext w:val="0"/>
+        <w:keepLines w:val="0"/>
+        <w:pageBreakBefore w:val="0"/>
+        <w:widowControl w:val="0"/>
+        <w:numPr>
+          <w:ilvl w:val="0"/>
+          <w:numId w:val="0"/>
+        </w:numPr>
+        <w:kinsoku/>
+        <w:wordWrap/>
+        <w:overflowPunct/>
+        <w:topLinePunct w:val="0"/>
+        <w:autoSpaceDE/>
+        <w:autoSpaceDN/>
+        <w:bidi w:val="0"/>
+        <w:adjustRightInd/>
+        <w:snapToGrid/>
+        <w:spacing w:line="0" w:lineRule="atLeast"/>
+        <w:ind w:right="0" w:rightChars="0"/>
+        <w:jc w:val="left"/>
+        <w:textAlignment w:val="auto"/>
+        <w:outlineLvl w:val="9"/>
+        <w:rPr>
+          <w:rFonts w:hint="eastAsia" w:asciiTheme="minorEastAsia" w:hAnsiTheme="minorEastAsia" w:cstheme="minorEastAsia"/>
+          <w:sz w:val="24"/>
+          <w:szCs w:val="24"/>
+          <w:lang w:val="en-US" w:eastAsia="zh-CN"/>
+        </w:rPr>
+      </w:pPr>
+    </w:p>
+    <w:p>
+      <w:pPr>
+        <w:keepNext w:val="0"/>
+        <w:keepLines w:val="0"/>
+        <w:pageBreakBefore w:val="0"/>
+        <w:widowControl w:val="0"/>
+        <w:numPr>
+          <w:ilvl w:val="0"/>
+          <w:numId w:val="0"/>
+        </w:numPr>
+        <w:kinsoku/>
+        <w:wordWrap/>
+        <w:overflowPunct/>
+        <w:topLinePunct w:val="0"/>
+        <w:autoSpaceDE/>
+        <w:autoSpaceDN/>
+        <w:bidi w:val="0"/>
+        <w:adjustRightInd/>
+        <w:snapToGrid/>
+        <w:spacing w:line="0" w:lineRule="atLeast"/>
+        <w:ind w:right="0" w:rightChars="0"/>
+        <w:jc w:val="left"/>
+        <w:textAlignment w:val="auto"/>
+        <w:outlineLvl w:val="9"/>
+        <w:rPr>
+          <w:rFonts w:hint="eastAsia" w:asciiTheme="minorEastAsia" w:hAnsiTheme="minorEastAsia" w:cstheme="minorEastAsia"/>
+          <w:sz w:val="24"/>
+          <w:szCs w:val="24"/>
+          <w:lang w:val="en-US" w:eastAsia="zh-CN"/>
+        </w:rPr>
+      </w:pPr>
+      <w:r>
+        <w:rPr>
+          <w:rFonts w:hint="eastAsia" w:asciiTheme="minorEastAsia" w:hAnsiTheme="minorEastAsia" w:cstheme="minorEastAsia"/>
+          <w:sz w:val="24"/>
+          <w:szCs w:val="24"/>
+          <w:lang w:val="en-US" w:eastAsia="zh-CN"/>
+        </w:rPr>
+        <w:t xml:space="preserve">fs.WriteStream 类 </w:t>
+      </w:r>
+    </w:p>
+    <w:p>
+      <w:pPr>
+        <w:keepNext w:val="0"/>
+        <w:keepLines w:val="0"/>
+        <w:pageBreakBefore w:val="0"/>
+        <w:widowControl w:val="0"/>
+        <w:numPr>
+          <w:ilvl w:val="0"/>
+          <w:numId w:val="0"/>
+        </w:numPr>
+        <w:kinsoku/>
+        <w:wordWrap/>
+        <w:overflowPunct/>
+        <w:topLinePunct w:val="0"/>
+        <w:autoSpaceDE/>
+        <w:autoSpaceDN/>
+        <w:bidi w:val="0"/>
+        <w:adjustRightInd/>
+        <w:snapToGrid/>
+        <w:spacing w:line="0" w:lineRule="atLeast"/>
+        <w:ind w:right="0" w:rightChars="0"/>
+        <w:jc w:val="left"/>
+        <w:textAlignment w:val="auto"/>
+        <w:outlineLvl w:val="9"/>
+        <w:rPr>
+          <w:rFonts w:hint="eastAsia" w:asciiTheme="minorEastAsia" w:hAnsiTheme="minorEastAsia" w:cstheme="minorEastAsia"/>
+          <w:sz w:val="24"/>
+          <w:szCs w:val="24"/>
+          <w:lang w:val="en-US" w:eastAsia="zh-CN"/>
+        </w:rPr>
+      </w:pPr>
+      <w:r>
+        <w:rPr>
+          <w:rFonts w:hint="eastAsia" w:asciiTheme="minorEastAsia" w:hAnsiTheme="minorEastAsia" w:cstheme="minorEastAsia"/>
+          <w:sz w:val="24"/>
+          <w:szCs w:val="24"/>
+          <w:lang w:val="en-US" w:eastAsia="zh-CN"/>
+        </w:rPr>
+        <w:t>'open' 事件</w:t>
+      </w:r>
+    </w:p>
+    <w:p>
+      <w:pPr>
+        <w:keepNext w:val="0"/>
+        <w:keepLines w:val="0"/>
+        <w:pageBreakBefore w:val="0"/>
+        <w:widowControl w:val="0"/>
+        <w:numPr>
+          <w:ilvl w:val="0"/>
+          <w:numId w:val="0"/>
+        </w:numPr>
+        <w:kinsoku/>
+        <w:wordWrap/>
+        <w:overflowPunct/>
+        <w:topLinePunct w:val="0"/>
+        <w:autoSpaceDE/>
+        <w:autoSpaceDN/>
+        <w:bidi w:val="0"/>
+        <w:adjustRightInd/>
+        <w:snapToGrid/>
+        <w:spacing w:line="0" w:lineRule="atLeast"/>
+        <w:ind w:right="0" w:rightChars="0"/>
+        <w:jc w:val="left"/>
+        <w:textAlignment w:val="auto"/>
+        <w:outlineLvl w:val="9"/>
+        <w:rPr>
+          <w:rFonts w:hint="eastAsia" w:asciiTheme="minorEastAsia" w:hAnsiTheme="minorEastAsia" w:cstheme="minorEastAsia"/>
+          <w:sz w:val="24"/>
+          <w:szCs w:val="24"/>
+          <w:lang w:val="en-US" w:eastAsia="zh-CN"/>
+        </w:rPr>
+      </w:pPr>
+      <w:r>
+        <w:rPr>
+          <w:rFonts w:hint="eastAsia" w:asciiTheme="minorEastAsia" w:hAnsiTheme="minorEastAsia" w:cstheme="minorEastAsia"/>
+          <w:sz w:val="24"/>
+          <w:szCs w:val="24"/>
+          <w:lang w:val="en-US" w:eastAsia="zh-CN"/>
+        </w:rPr>
+        <w:t>'close' 事件</w:t>
+      </w:r>
+    </w:p>
+    <w:p>
+      <w:pPr>
+        <w:keepNext w:val="0"/>
+        <w:keepLines w:val="0"/>
+        <w:pageBreakBefore w:val="0"/>
+        <w:widowControl w:val="0"/>
+        <w:numPr>
+          <w:ilvl w:val="0"/>
+          <w:numId w:val="0"/>
+        </w:numPr>
+        <w:kinsoku/>
+        <w:wordWrap/>
+        <w:overflowPunct/>
+        <w:topLinePunct w:val="0"/>
+        <w:autoSpaceDE/>
+        <w:autoSpaceDN/>
+        <w:bidi w:val="0"/>
+        <w:adjustRightInd/>
+        <w:snapToGrid/>
+        <w:spacing w:line="0" w:lineRule="atLeast"/>
+        <w:ind w:right="0" w:rightChars="0"/>
+        <w:jc w:val="left"/>
+        <w:textAlignment w:val="auto"/>
+        <w:outlineLvl w:val="9"/>
+        <w:rPr>
+          <w:rFonts w:hint="eastAsia" w:asciiTheme="minorEastAsia" w:hAnsiTheme="minorEastAsia" w:cstheme="minorEastAsia"/>
+          <w:sz w:val="24"/>
+          <w:szCs w:val="24"/>
+          <w:lang w:val="en-US" w:eastAsia="zh-CN"/>
+        </w:rPr>
+      </w:pPr>
+      <w:r>
+        <w:rPr>
+          <w:rFonts w:hint="eastAsia" w:asciiTheme="minorEastAsia" w:hAnsiTheme="minorEastAsia" w:cstheme="minorEastAsia"/>
+          <w:sz w:val="24"/>
+          <w:szCs w:val="24"/>
+          <w:lang w:val="en-US" w:eastAsia="zh-CN"/>
+        </w:rPr>
+        <w:t>writeStream.bytesWritten</w:t>
+      </w:r>
+    </w:p>
+    <w:p>
+      <w:pPr>
+        <w:keepNext w:val="0"/>
+        <w:keepLines w:val="0"/>
+        <w:pageBreakBefore w:val="0"/>
+        <w:widowControl w:val="0"/>
+        <w:numPr>
+          <w:ilvl w:val="0"/>
+          <w:numId w:val="0"/>
+        </w:numPr>
+        <w:kinsoku/>
+        <w:wordWrap/>
+        <w:overflowPunct/>
+        <w:topLinePunct w:val="0"/>
+        <w:autoSpaceDE/>
+        <w:autoSpaceDN/>
+        <w:bidi w:val="0"/>
+        <w:adjustRightInd/>
+        <w:snapToGrid/>
+        <w:spacing w:line="0" w:lineRule="atLeast"/>
+        <w:ind w:right="0" w:rightChars="0"/>
+        <w:jc w:val="left"/>
+        <w:textAlignment w:val="auto"/>
+        <w:outlineLvl w:val="9"/>
+        <w:rPr>
+          <w:rFonts w:hint="eastAsia" w:asciiTheme="minorEastAsia" w:hAnsiTheme="minorEastAsia" w:cstheme="minorEastAsia"/>
+          <w:sz w:val="24"/>
+          <w:szCs w:val="24"/>
+          <w:lang w:val="en-US" w:eastAsia="zh-CN"/>
+        </w:rPr>
+      </w:pPr>
+      <w:r>
+        <w:rPr>
+          <w:rFonts w:hint="eastAsia" w:asciiTheme="minorEastAsia" w:hAnsiTheme="minorEastAsia" w:cstheme="minorEastAsia"/>
+          <w:sz w:val="24"/>
+          <w:szCs w:val="24"/>
+          <w:lang w:val="en-US" w:eastAsia="zh-CN"/>
+        </w:rPr>
+        <w:t>writeStream.path</w:t>
+      </w:r>
+    </w:p>
+    <w:p>
+      <w:pPr>
+        <w:keepNext w:val="0"/>
+        <w:keepLines w:val="0"/>
+        <w:pageBreakBefore w:val="0"/>
+        <w:widowControl w:val="0"/>
+        <w:numPr>
+          <w:ilvl w:val="0"/>
+          <w:numId w:val="0"/>
+        </w:numPr>
+        <w:kinsoku/>
+        <w:wordWrap/>
+        <w:overflowPunct/>
+        <w:topLinePunct w:val="0"/>
+        <w:autoSpaceDE/>
+        <w:autoSpaceDN/>
+        <w:bidi w:val="0"/>
+        <w:adjustRightInd/>
+        <w:snapToGrid/>
+        <w:spacing w:line="0" w:lineRule="atLeast"/>
+        <w:ind w:right="0" w:rightChars="0"/>
+        <w:jc w:val="left"/>
+        <w:textAlignment w:val="auto"/>
+        <w:outlineLvl w:val="9"/>
+        <w:rPr>
+          <w:rFonts w:hint="eastAsia" w:asciiTheme="minorEastAsia" w:hAnsiTheme="minorEastAsia" w:cstheme="minorEastAsia"/>
+          <w:sz w:val="24"/>
+          <w:szCs w:val="24"/>
+          <w:lang w:val="en-US" w:eastAsia="zh-CN"/>
+        </w:rPr>
+      </w:pPr>
+    </w:p>
+    <w:p>
+      <w:pPr>
+        <w:keepNext w:val="0"/>
+        <w:keepLines w:val="0"/>
+        <w:pageBreakBefore w:val="0"/>
+        <w:widowControl w:val="0"/>
+        <w:numPr>
+          <w:ilvl w:val="0"/>
+          <w:numId w:val="0"/>
+        </w:numPr>
+        <w:kinsoku/>
+        <w:wordWrap/>
+        <w:overflowPunct/>
+        <w:topLinePunct w:val="0"/>
+        <w:autoSpaceDE/>
+        <w:autoSpaceDN/>
+        <w:bidi w:val="0"/>
+        <w:adjustRightInd/>
+        <w:snapToGrid/>
+        <w:spacing w:line="0" w:lineRule="atLeast"/>
+        <w:ind w:right="0" w:rightChars="0"/>
+        <w:jc w:val="left"/>
+        <w:textAlignment w:val="auto"/>
+        <w:outlineLvl w:val="9"/>
+        <w:rPr>
+          <w:rFonts w:hint="eastAsia" w:asciiTheme="minorEastAsia" w:hAnsiTheme="minorEastAsia" w:cstheme="minorEastAsia"/>
+          <w:sz w:val="24"/>
+          <w:szCs w:val="24"/>
+          <w:lang w:val="en-US" w:eastAsia="zh-CN"/>
+        </w:rPr>
+      </w:pPr>
+      <w:r>
+        <w:rPr>
+          <w:rFonts w:hint="eastAsia" w:asciiTheme="minorEastAsia" w:hAnsiTheme="minorEastAsia" w:cstheme="minorEastAsia"/>
+          <w:sz w:val="24"/>
+          <w:szCs w:val="24"/>
+          <w:lang w:val="en-US" w:eastAsia="zh-CN"/>
+        </w:rPr>
+        <w:t xml:space="preserve">fs.read(fd, buffer, offset, length, position, callback)  </w:t>
+      </w:r>
+    </w:p>
+    <w:p>
+      <w:pPr>
+        <w:keepNext w:val="0"/>
+        <w:keepLines w:val="0"/>
+        <w:pageBreakBefore w:val="0"/>
+        <w:widowControl w:val="0"/>
+        <w:numPr>
+          <w:ilvl w:val="0"/>
+          <w:numId w:val="0"/>
+        </w:numPr>
+        <w:kinsoku/>
+        <w:wordWrap/>
+        <w:overflowPunct/>
+        <w:topLinePunct w:val="0"/>
+        <w:autoSpaceDE/>
+        <w:autoSpaceDN/>
+        <w:bidi w:val="0"/>
+        <w:adjustRightInd/>
+        <w:snapToGrid/>
+        <w:spacing w:line="0" w:lineRule="atLeast"/>
+        <w:ind w:right="0" w:rightChars="0"/>
+        <w:jc w:val="left"/>
+        <w:textAlignment w:val="auto"/>
+        <w:outlineLvl w:val="9"/>
+        <w:rPr>
+          <w:rFonts w:hint="eastAsia" w:asciiTheme="minorEastAsia" w:hAnsiTheme="minorEastAsia" w:cstheme="minorEastAsia"/>
+          <w:sz w:val="24"/>
+          <w:szCs w:val="24"/>
+          <w:lang w:val="en-US" w:eastAsia="zh-CN"/>
+        </w:rPr>
+      </w:pPr>
+      <w:r>
+        <w:rPr>
+          <w:rFonts w:hint="eastAsia" w:asciiTheme="minorEastAsia" w:hAnsiTheme="minorEastAsia" w:cstheme="minorEastAsia"/>
+          <w:sz w:val="24"/>
+          <w:szCs w:val="24"/>
+          <w:lang w:val="en-US" w:eastAsia="zh-CN"/>
+        </w:rPr>
+        <w:t xml:space="preserve">fs.readFile(file[, options], callback) </w:t>
+      </w:r>
+    </w:p>
+    <w:p>
+      <w:pPr>
+        <w:keepNext w:val="0"/>
+        <w:keepLines w:val="0"/>
+        <w:pageBreakBefore w:val="0"/>
+        <w:widowControl w:val="0"/>
+        <w:numPr>
+          <w:ilvl w:val="0"/>
+          <w:numId w:val="0"/>
+        </w:numPr>
+        <w:kinsoku/>
+        <w:wordWrap/>
+        <w:overflowPunct/>
+        <w:topLinePunct w:val="0"/>
+        <w:autoSpaceDE/>
+        <w:autoSpaceDN/>
+        <w:bidi w:val="0"/>
+        <w:adjustRightInd/>
+        <w:snapToGrid/>
+        <w:spacing w:line="0" w:lineRule="atLeast"/>
+        <w:ind w:right="0" w:rightChars="0"/>
+        <w:jc w:val="left"/>
+        <w:textAlignment w:val="auto"/>
+        <w:outlineLvl w:val="9"/>
+        <w:rPr>
+          <w:rFonts w:hint="eastAsia" w:asciiTheme="minorEastAsia" w:hAnsiTheme="minorEastAsia" w:cstheme="minorEastAsia"/>
+          <w:sz w:val="24"/>
+          <w:szCs w:val="24"/>
+          <w:lang w:val="en-US" w:eastAsia="zh-CN"/>
+        </w:rPr>
+      </w:pPr>
+    </w:p>
+    <w:p>
+      <w:pPr>
+        <w:keepNext w:val="0"/>
+        <w:keepLines w:val="0"/>
+        <w:pageBreakBefore w:val="0"/>
+        <w:widowControl w:val="0"/>
+        <w:numPr>
+          <w:ilvl w:val="0"/>
+          <w:numId w:val="0"/>
+        </w:numPr>
+        <w:kinsoku/>
+        <w:wordWrap/>
+        <w:overflowPunct/>
+        <w:topLinePunct w:val="0"/>
+        <w:autoSpaceDE/>
+        <w:autoSpaceDN/>
+        <w:bidi w:val="0"/>
+        <w:adjustRightInd/>
+        <w:snapToGrid/>
+        <w:spacing w:line="0" w:lineRule="atLeast"/>
+        <w:ind w:right="0" w:rightChars="0"/>
+        <w:jc w:val="left"/>
+        <w:textAlignment w:val="auto"/>
+        <w:outlineLvl w:val="9"/>
+        <w:rPr>
+          <w:rFonts w:hint="eastAsia" w:asciiTheme="minorEastAsia" w:hAnsiTheme="minorEastAsia" w:cstheme="minorEastAsia"/>
+          <w:sz w:val="24"/>
+          <w:szCs w:val="24"/>
+          <w:lang w:val="en-US" w:eastAsia="zh-CN"/>
+        </w:rPr>
+      </w:pPr>
+      <w:r>
+        <w:rPr>
+          <w:rFonts w:hint="eastAsia" w:asciiTheme="minorEastAsia" w:hAnsiTheme="minorEastAsia" w:cstheme="minorEastAsia"/>
+          <w:sz w:val="24"/>
+          <w:szCs w:val="24"/>
+          <w:lang w:val="en-US" w:eastAsia="zh-CN"/>
+        </w:rPr>
+        <w:t>fs.write(fd, buffer, offset, length[, position], callback)</w:t>
+      </w:r>
+    </w:p>
+    <w:p>
+      <w:pPr>
+        <w:keepNext w:val="0"/>
+        <w:keepLines w:val="0"/>
+        <w:pageBreakBefore w:val="0"/>
+        <w:widowControl w:val="0"/>
+        <w:numPr>
+          <w:ilvl w:val="0"/>
+          <w:numId w:val="0"/>
+        </w:numPr>
+        <w:kinsoku/>
+        <w:wordWrap/>
+        <w:overflowPunct/>
+        <w:topLinePunct w:val="0"/>
+        <w:autoSpaceDE/>
+        <w:autoSpaceDN/>
+        <w:bidi w:val="0"/>
+        <w:adjustRightInd/>
+        <w:snapToGrid/>
+        <w:spacing w:line="0" w:lineRule="atLeast"/>
+        <w:ind w:right="0" w:rightChars="0"/>
+        <w:jc w:val="left"/>
+        <w:textAlignment w:val="auto"/>
+        <w:outlineLvl w:val="9"/>
+        <w:rPr>
+          <w:rFonts w:hint="eastAsia" w:asciiTheme="minorEastAsia" w:hAnsiTheme="minorEastAsia" w:cstheme="minorEastAsia"/>
+          <w:sz w:val="24"/>
+          <w:szCs w:val="24"/>
+          <w:lang w:val="en-US" w:eastAsia="zh-CN"/>
+        </w:rPr>
+      </w:pPr>
+      <w:r>
+        <w:rPr>
+          <w:rFonts w:hint="eastAsia" w:asciiTheme="minorEastAsia" w:hAnsiTheme="minorEastAsia" w:cstheme="minorEastAsia"/>
+          <w:sz w:val="24"/>
+          <w:szCs w:val="24"/>
+          <w:lang w:val="en-US" w:eastAsia="zh-CN"/>
+        </w:rPr>
+        <w:t>fs.writeFile(file, data[, options], callback)</w:t>
+      </w:r>
+    </w:p>
+    <w:p>
+      <w:pPr>
+        <w:keepNext w:val="0"/>
+        <w:keepLines w:val="0"/>
+        <w:pageBreakBefore w:val="0"/>
+        <w:widowControl w:val="0"/>
+        <w:numPr>
+          <w:ilvl w:val="0"/>
+          <w:numId w:val="0"/>
+        </w:numPr>
+        <w:kinsoku/>
+        <w:wordWrap/>
+        <w:overflowPunct/>
+        <w:topLinePunct w:val="0"/>
+        <w:autoSpaceDE/>
+        <w:autoSpaceDN/>
+        <w:bidi w:val="0"/>
+        <w:adjustRightInd/>
+        <w:snapToGrid/>
+        <w:spacing w:line="0" w:lineRule="atLeast"/>
+        <w:ind w:right="0" w:rightChars="0"/>
+        <w:jc w:val="left"/>
+        <w:textAlignment w:val="auto"/>
+        <w:outlineLvl w:val="9"/>
+        <w:rPr>
+          <w:rFonts w:hint="eastAsia" w:asciiTheme="minorEastAsia" w:hAnsiTheme="minorEastAsia" w:cstheme="minorEastAsia"/>
+          <w:sz w:val="24"/>
+          <w:szCs w:val="24"/>
+          <w:lang w:val="en-US" w:eastAsia="zh-CN"/>
+        </w:rPr>
+      </w:pPr>
+    </w:p>
+    <w:p>
+      <w:pPr>
+        <w:keepNext w:val="0"/>
+        <w:keepLines w:val="0"/>
+        <w:pageBreakBefore w:val="0"/>
+        <w:widowControl w:val="0"/>
+        <w:numPr>
+          <w:ilvl w:val="0"/>
+          <w:numId w:val="0"/>
+        </w:numPr>
+        <w:kinsoku/>
+        <w:wordWrap/>
+        <w:overflowPunct/>
+        <w:topLinePunct w:val="0"/>
+        <w:autoSpaceDE/>
+        <w:autoSpaceDN/>
+        <w:bidi w:val="0"/>
+        <w:adjustRightInd/>
+        <w:snapToGrid/>
+        <w:spacing w:line="0" w:lineRule="atLeast"/>
+        <w:ind w:right="0" w:rightChars="0"/>
+        <w:jc w:val="left"/>
+        <w:textAlignment w:val="auto"/>
+        <w:outlineLvl w:val="9"/>
+        <w:rPr>
+          <w:rFonts w:hint="eastAsia" w:asciiTheme="minorEastAsia" w:hAnsiTheme="minorEastAsia" w:cstheme="minorEastAsia"/>
+          <w:sz w:val="24"/>
+          <w:szCs w:val="24"/>
+          <w:lang w:val="en-US" w:eastAsia="zh-CN"/>
+        </w:rPr>
+      </w:pPr>
+      <w:r>
+        <w:rPr>
+          <w:rFonts w:hint="eastAsia" w:asciiTheme="minorEastAsia" w:hAnsiTheme="minorEastAsia" w:cstheme="minorEastAsia"/>
+          <w:sz w:val="24"/>
+          <w:szCs w:val="24"/>
+          <w:lang w:val="en-US" w:eastAsia="zh-CN"/>
+        </w:rPr>
+        <w:t xml:space="preserve">fs.readSync(fd, buffer, offset, length, position)    </w:t>
+      </w:r>
+    </w:p>
+    <w:p>
+      <w:pPr>
+        <w:keepNext w:val="0"/>
+        <w:keepLines w:val="0"/>
+        <w:pageBreakBefore w:val="0"/>
+        <w:widowControl w:val="0"/>
+        <w:numPr>
+          <w:ilvl w:val="0"/>
+          <w:numId w:val="0"/>
+        </w:numPr>
+        <w:kinsoku/>
+        <w:wordWrap/>
+        <w:overflowPunct/>
+        <w:topLinePunct w:val="0"/>
+        <w:autoSpaceDE/>
+        <w:autoSpaceDN/>
+        <w:bidi w:val="0"/>
+        <w:adjustRightInd/>
+        <w:snapToGrid/>
+        <w:spacing w:line="0" w:lineRule="atLeast"/>
+        <w:ind w:right="0" w:rightChars="0"/>
+        <w:jc w:val="left"/>
+        <w:textAlignment w:val="auto"/>
+        <w:outlineLvl w:val="9"/>
+        <w:rPr>
+          <w:rFonts w:hint="eastAsia" w:asciiTheme="minorEastAsia" w:hAnsiTheme="minorEastAsia" w:cstheme="minorEastAsia"/>
+          <w:sz w:val="24"/>
+          <w:szCs w:val="24"/>
+          <w:lang w:val="en-US" w:eastAsia="zh-CN"/>
+        </w:rPr>
+      </w:pPr>
+      <w:r>
+        <w:rPr>
+          <w:rFonts w:hint="eastAsia" w:asciiTheme="minorEastAsia" w:hAnsiTheme="minorEastAsia" w:cstheme="minorEastAsia"/>
+          <w:sz w:val="24"/>
+          <w:szCs w:val="24"/>
+          <w:lang w:val="en-US" w:eastAsia="zh-CN"/>
+        </w:rPr>
+        <w:t xml:space="preserve">fs.readFileSync(file[, options]) </w:t>
+      </w:r>
+    </w:p>
+    <w:p>
+      <w:pPr>
+        <w:keepNext w:val="0"/>
+        <w:keepLines w:val="0"/>
+        <w:pageBreakBefore w:val="0"/>
+        <w:widowControl w:val="0"/>
+        <w:numPr>
+          <w:ilvl w:val="0"/>
+          <w:numId w:val="0"/>
+        </w:numPr>
+        <w:kinsoku/>
+        <w:wordWrap/>
+        <w:overflowPunct/>
+        <w:topLinePunct w:val="0"/>
+        <w:autoSpaceDE/>
+        <w:autoSpaceDN/>
+        <w:bidi w:val="0"/>
+        <w:adjustRightInd/>
+        <w:snapToGrid/>
+        <w:spacing w:line="0" w:lineRule="atLeast"/>
+        <w:ind w:right="0" w:rightChars="0"/>
+        <w:jc w:val="left"/>
+        <w:textAlignment w:val="auto"/>
+        <w:outlineLvl w:val="9"/>
+        <w:rPr>
+          <w:rFonts w:hint="eastAsia" w:asciiTheme="minorEastAsia" w:hAnsiTheme="minorEastAsia" w:cstheme="minorEastAsia"/>
+          <w:sz w:val="24"/>
+          <w:szCs w:val="24"/>
+          <w:lang w:val="en-US" w:eastAsia="zh-CN"/>
+        </w:rPr>
+      </w:pPr>
+    </w:p>
+    <w:p>
+      <w:pPr>
+        <w:keepNext w:val="0"/>
+        <w:keepLines w:val="0"/>
+        <w:pageBreakBefore w:val="0"/>
+        <w:widowControl w:val="0"/>
+        <w:numPr>
+          <w:ilvl w:val="0"/>
+          <w:numId w:val="0"/>
+        </w:numPr>
+        <w:kinsoku/>
+        <w:wordWrap/>
+        <w:overflowPunct/>
+        <w:topLinePunct w:val="0"/>
+        <w:autoSpaceDE/>
+        <w:autoSpaceDN/>
+        <w:bidi w:val="0"/>
+        <w:adjustRightInd/>
+        <w:snapToGrid/>
+        <w:spacing w:line="0" w:lineRule="atLeast"/>
+        <w:ind w:right="0" w:rightChars="0"/>
+        <w:jc w:val="left"/>
+        <w:textAlignment w:val="auto"/>
+        <w:outlineLvl w:val="9"/>
+        <w:rPr>
+          <w:rFonts w:hint="eastAsia" w:asciiTheme="minorEastAsia" w:hAnsiTheme="minorEastAsia" w:cstheme="minorEastAsia"/>
+          <w:sz w:val="24"/>
+          <w:szCs w:val="24"/>
+          <w:lang w:val="en-US" w:eastAsia="zh-CN"/>
+        </w:rPr>
+      </w:pPr>
+      <w:r>
+        <w:rPr>
+          <w:rFonts w:hint="eastAsia" w:asciiTheme="minorEastAsia" w:hAnsiTheme="minorEastAsia" w:cstheme="minorEastAsia"/>
+          <w:sz w:val="24"/>
+          <w:szCs w:val="24"/>
+          <w:lang w:val="en-US" w:eastAsia="zh-CN"/>
+        </w:rPr>
+        <w:t>fs.writeSync(fd, buffer, offset, length[, position])</w:t>
+      </w:r>
+    </w:p>
+    <w:p>
+      <w:pPr>
+        <w:keepNext w:val="0"/>
+        <w:keepLines w:val="0"/>
+        <w:pageBreakBefore w:val="0"/>
+        <w:widowControl w:val="0"/>
+        <w:numPr>
+          <w:ilvl w:val="0"/>
+          <w:numId w:val="0"/>
+        </w:numPr>
+        <w:kinsoku/>
+        <w:wordWrap/>
+        <w:overflowPunct/>
+        <w:topLinePunct w:val="0"/>
+        <w:autoSpaceDE/>
+        <w:autoSpaceDN/>
+        <w:bidi w:val="0"/>
+        <w:adjustRightInd/>
+        <w:snapToGrid/>
+        <w:spacing w:line="0" w:lineRule="atLeast"/>
+        <w:ind w:right="0" w:rightChars="0"/>
+        <w:jc w:val="left"/>
+        <w:textAlignment w:val="auto"/>
+        <w:outlineLvl w:val="9"/>
+        <w:rPr>
+          <w:rFonts w:hint="eastAsia" w:asciiTheme="minorEastAsia" w:hAnsiTheme="minorEastAsia" w:cstheme="minorEastAsia"/>
+          <w:sz w:val="24"/>
+          <w:szCs w:val="24"/>
+          <w:lang w:val="en-US" w:eastAsia="zh-CN"/>
+        </w:rPr>
+      </w:pPr>
+      <w:r>
+        <w:rPr>
+          <w:rFonts w:hint="eastAsia" w:asciiTheme="minorEastAsia" w:hAnsiTheme="minorEastAsia" w:cstheme="minorEastAsia"/>
+          <w:sz w:val="24"/>
+          <w:szCs w:val="24"/>
+          <w:lang w:val="en-US" w:eastAsia="zh-CN"/>
+        </w:rPr>
+        <w:t>fs.writeFileSync(file, data[, options])</w:t>
+      </w:r>
+    </w:p>
+    <w:p>
+      <w:pPr>
+        <w:keepNext w:val="0"/>
+        <w:keepLines w:val="0"/>
+        <w:pageBreakBefore w:val="0"/>
+        <w:widowControl w:val="0"/>
+        <w:numPr>
+          <w:ilvl w:val="0"/>
+          <w:numId w:val="0"/>
+        </w:numPr>
+        <w:kinsoku/>
+        <w:wordWrap/>
+        <w:overflowPunct/>
+        <w:topLinePunct w:val="0"/>
+        <w:autoSpaceDE/>
+        <w:autoSpaceDN/>
+        <w:bidi w:val="0"/>
+        <w:adjustRightInd/>
+        <w:snapToGrid/>
+        <w:spacing w:line="0" w:lineRule="atLeast"/>
+        <w:ind w:right="0" w:rightChars="0"/>
+        <w:jc w:val="left"/>
+        <w:textAlignment w:val="auto"/>
+        <w:outlineLvl w:val="9"/>
+        <w:rPr>
+          <w:rFonts w:hint="eastAsia" w:asciiTheme="minorEastAsia" w:hAnsiTheme="minorEastAsia" w:cstheme="minorEastAsia"/>
+          <w:sz w:val="24"/>
+          <w:szCs w:val="24"/>
+          <w:lang w:val="en-US" w:eastAsia="zh-CN"/>
+        </w:rPr>
+      </w:pPr>
+    </w:p>
+    <w:p>
+      <w:pPr>
+        <w:keepNext w:val="0"/>
+        <w:keepLines w:val="0"/>
+        <w:pageBreakBefore w:val="0"/>
+        <w:widowControl w:val="0"/>
+        <w:numPr>
+          <w:ilvl w:val="0"/>
+          <w:numId w:val="0"/>
+        </w:numPr>
+        <w:kinsoku/>
+        <w:wordWrap/>
+        <w:overflowPunct/>
+        <w:topLinePunct w:val="0"/>
+        <w:autoSpaceDE/>
+        <w:autoSpaceDN/>
+        <w:bidi w:val="0"/>
+        <w:adjustRightInd/>
+        <w:snapToGrid/>
+        <w:spacing w:line="0" w:lineRule="atLeast"/>
+        <w:ind w:right="0" w:rightChars="0"/>
+        <w:jc w:val="left"/>
+        <w:textAlignment w:val="auto"/>
+        <w:outlineLvl w:val="9"/>
+        <w:rPr>
+          <w:rFonts w:hint="eastAsia" w:asciiTheme="minorEastAsia" w:hAnsiTheme="minorEastAsia" w:cstheme="minorEastAsia"/>
+          <w:sz w:val="24"/>
+          <w:szCs w:val="24"/>
+          <w:lang w:val="en-US" w:eastAsia="zh-CN"/>
+        </w:rPr>
+      </w:pPr>
+    </w:p>
+    <w:p>
+      <w:pPr>
+        <w:keepNext w:val="0"/>
+        <w:keepLines w:val="0"/>
+        <w:pageBreakBefore w:val="0"/>
+        <w:widowControl w:val="0"/>
+        <w:numPr>
+          <w:ilvl w:val="0"/>
+          <w:numId w:val="0"/>
+        </w:numPr>
+        <w:kinsoku/>
+        <w:wordWrap/>
+        <w:overflowPunct/>
+        <w:topLinePunct w:val="0"/>
+        <w:autoSpaceDE/>
+        <w:autoSpaceDN/>
+        <w:bidi w:val="0"/>
+        <w:adjustRightInd/>
+        <w:snapToGrid/>
+        <w:spacing w:line="0" w:lineRule="atLeast"/>
+        <w:ind w:right="0" w:rightChars="0"/>
+        <w:jc w:val="left"/>
+        <w:textAlignment w:val="auto"/>
+        <w:outlineLvl w:val="9"/>
+        <w:rPr>
+          <w:rFonts w:hint="eastAsia" w:asciiTheme="minorEastAsia" w:hAnsiTheme="minorEastAsia" w:cstheme="minorEastAsia"/>
+          <w:sz w:val="24"/>
+          <w:szCs w:val="24"/>
+          <w:lang w:val="en-US" w:eastAsia="zh-CN"/>
+        </w:rPr>
+      </w:pPr>
+    </w:p>
+    <w:p>
+      <w:pPr>
+        <w:keepNext w:val="0"/>
+        <w:keepLines w:val="0"/>
+        <w:pageBreakBefore w:val="0"/>
+        <w:widowControl w:val="0"/>
+        <w:numPr>
+          <w:ilvl w:val="0"/>
+          <w:numId w:val="0"/>
+        </w:numPr>
+        <w:kinsoku/>
+        <w:wordWrap/>
+        <w:overflowPunct/>
+        <w:topLinePunct w:val="0"/>
+        <w:autoSpaceDE/>
+        <w:autoSpaceDN/>
+        <w:bidi w:val="0"/>
+        <w:adjustRightInd/>
+        <w:snapToGrid/>
+        <w:spacing w:line="0" w:lineRule="atLeast"/>
+        <w:ind w:right="0" w:rightChars="0"/>
+        <w:jc w:val="left"/>
+        <w:textAlignment w:val="auto"/>
+        <w:outlineLvl w:val="9"/>
+        <w:rPr>
+          <w:rFonts w:hint="eastAsia" w:asciiTheme="minorEastAsia" w:hAnsiTheme="minorEastAsia" w:cstheme="minorEastAsia"/>
+          <w:sz w:val="24"/>
+          <w:szCs w:val="24"/>
+          <w:lang w:val="en-US" w:eastAsia="zh-CN"/>
+        </w:rPr>
+      </w:pPr>
+      <w:r>
+        <w:rPr>
+          <w:rFonts w:hint="eastAsia" w:asciiTheme="minorEastAsia" w:hAnsiTheme="minorEastAsia" w:cstheme="minorEastAsia"/>
+          <w:sz w:val="24"/>
+          <w:szCs w:val="24"/>
+          <w:lang w:val="en-US" w:eastAsia="zh-CN"/>
+        </w:rPr>
+        <w:t>fs.chown(path, uid, gid, callback)</w:t>
+      </w:r>
+    </w:p>
+    <w:p>
+      <w:pPr>
+        <w:keepNext w:val="0"/>
+        <w:keepLines w:val="0"/>
+        <w:pageBreakBefore w:val="0"/>
+        <w:widowControl w:val="0"/>
+        <w:numPr>
+          <w:ilvl w:val="0"/>
+          <w:numId w:val="0"/>
+        </w:numPr>
+        <w:kinsoku/>
+        <w:wordWrap/>
+        <w:overflowPunct/>
+        <w:topLinePunct w:val="0"/>
+        <w:autoSpaceDE/>
+        <w:autoSpaceDN/>
+        <w:bidi w:val="0"/>
+        <w:adjustRightInd/>
+        <w:snapToGrid/>
+        <w:spacing w:line="0" w:lineRule="atLeast"/>
+        <w:ind w:right="0" w:rightChars="0"/>
+        <w:jc w:val="left"/>
+        <w:textAlignment w:val="auto"/>
+        <w:outlineLvl w:val="9"/>
+        <w:rPr>
+          <w:rFonts w:hint="eastAsia" w:asciiTheme="minorEastAsia" w:hAnsiTheme="minorEastAsia" w:cstheme="minorEastAsia"/>
+          <w:sz w:val="24"/>
+          <w:szCs w:val="24"/>
+          <w:lang w:val="en-US" w:eastAsia="zh-CN"/>
+        </w:rPr>
+      </w:pPr>
+      <w:r>
+        <w:rPr>
+          <w:rFonts w:hint="eastAsia" w:asciiTheme="minorEastAsia" w:hAnsiTheme="minorEastAsia" w:cstheme="minorEastAsia"/>
+          <w:sz w:val="24"/>
+          <w:szCs w:val="24"/>
+          <w:lang w:val="en-US" w:eastAsia="zh-CN"/>
+        </w:rPr>
+        <w:t>fs.chmod(path, mode, callback)</w:t>
+      </w:r>
+    </w:p>
+    <w:p>
+      <w:pPr>
+        <w:keepNext w:val="0"/>
+        <w:keepLines w:val="0"/>
+        <w:pageBreakBefore w:val="0"/>
+        <w:widowControl w:val="0"/>
+        <w:numPr>
+          <w:ilvl w:val="0"/>
+          <w:numId w:val="0"/>
+        </w:numPr>
+        <w:kinsoku/>
+        <w:wordWrap/>
+        <w:overflowPunct/>
+        <w:topLinePunct w:val="0"/>
+        <w:autoSpaceDE/>
+        <w:autoSpaceDN/>
+        <w:bidi w:val="0"/>
+        <w:adjustRightInd/>
+        <w:snapToGrid/>
+        <w:spacing w:line="0" w:lineRule="atLeast"/>
+        <w:ind w:right="0" w:rightChars="0"/>
+        <w:jc w:val="left"/>
+        <w:textAlignment w:val="auto"/>
+        <w:outlineLvl w:val="9"/>
+        <w:rPr>
+          <w:rFonts w:hint="eastAsia" w:asciiTheme="minorEastAsia" w:hAnsiTheme="minorEastAsia" w:cstheme="minorEastAsia"/>
+          <w:sz w:val="24"/>
+          <w:szCs w:val="24"/>
+          <w:lang w:val="en-US" w:eastAsia="zh-CN"/>
+        </w:rPr>
+      </w:pPr>
+      <w:r>
+        <w:rPr>
+          <w:rFonts w:hint="eastAsia" w:asciiTheme="minorEastAsia" w:hAnsiTheme="minorEastAsia" w:cstheme="minorEastAsia"/>
+          <w:sz w:val="24"/>
+          <w:szCs w:val="24"/>
+          <w:lang w:val="en-US" w:eastAsia="zh-CN"/>
+        </w:rPr>
+        <w:t>fs.stat(path, callback)</w:t>
+      </w:r>
+    </w:p>
+    <w:p>
+      <w:pPr>
+        <w:keepNext w:val="0"/>
+        <w:keepLines w:val="0"/>
+        <w:pageBreakBefore w:val="0"/>
+        <w:widowControl w:val="0"/>
+        <w:numPr>
+          <w:ilvl w:val="0"/>
+          <w:numId w:val="0"/>
+        </w:numPr>
+        <w:kinsoku/>
+        <w:wordWrap/>
+        <w:overflowPunct/>
+        <w:topLinePunct w:val="0"/>
+        <w:autoSpaceDE/>
+        <w:autoSpaceDN/>
+        <w:bidi w:val="0"/>
+        <w:adjustRightInd/>
+        <w:snapToGrid/>
+        <w:spacing w:line="0" w:lineRule="atLeast"/>
+        <w:ind w:right="0" w:rightChars="0"/>
+        <w:jc w:val="left"/>
+        <w:textAlignment w:val="auto"/>
+        <w:outlineLvl w:val="9"/>
+        <w:rPr>
+          <w:rFonts w:hint="eastAsia" w:asciiTheme="minorEastAsia" w:hAnsiTheme="minorEastAsia" w:cstheme="minorEastAsia"/>
+          <w:sz w:val="24"/>
+          <w:szCs w:val="24"/>
+          <w:lang w:val="en-US" w:eastAsia="zh-CN"/>
+        </w:rPr>
+      </w:pPr>
+    </w:p>
+    <w:p>
+      <w:pPr>
+        <w:keepNext w:val="0"/>
+        <w:keepLines w:val="0"/>
+        <w:pageBreakBefore w:val="0"/>
+        <w:widowControl w:val="0"/>
+        <w:numPr>
+          <w:ilvl w:val="0"/>
+          <w:numId w:val="0"/>
+        </w:numPr>
+        <w:kinsoku/>
+        <w:wordWrap/>
+        <w:overflowPunct/>
+        <w:topLinePunct w:val="0"/>
+        <w:autoSpaceDE/>
+        <w:autoSpaceDN/>
+        <w:bidi w:val="0"/>
+        <w:adjustRightInd/>
+        <w:snapToGrid/>
+        <w:spacing w:line="0" w:lineRule="atLeast"/>
+        <w:ind w:right="0" w:rightChars="0"/>
+        <w:jc w:val="left"/>
+        <w:textAlignment w:val="auto"/>
+        <w:outlineLvl w:val="9"/>
+        <w:rPr>
+          <w:rFonts w:hint="eastAsia" w:asciiTheme="minorEastAsia" w:hAnsiTheme="minorEastAsia" w:cstheme="minorEastAsia"/>
+          <w:sz w:val="24"/>
+          <w:szCs w:val="24"/>
+          <w:lang w:val="en-US" w:eastAsia="zh-CN"/>
+        </w:rPr>
+      </w:pPr>
+      <w:r>
+        <w:rPr>
+          <w:rFonts w:hint="eastAsia" w:asciiTheme="minorEastAsia" w:hAnsiTheme="minorEastAsia" w:cstheme="minorEastAsia"/>
+          <w:sz w:val="24"/>
+          <w:szCs w:val="24"/>
+          <w:lang w:val="en-US" w:eastAsia="zh-CN"/>
+        </w:rPr>
+        <w:t>fs.lchown(path, uid, gid, callback)</w:t>
+      </w:r>
+    </w:p>
+    <w:p>
+      <w:pPr>
+        <w:keepNext w:val="0"/>
+        <w:keepLines w:val="0"/>
+        <w:pageBreakBefore w:val="0"/>
+        <w:widowControl w:val="0"/>
+        <w:numPr>
+          <w:ilvl w:val="0"/>
+          <w:numId w:val="0"/>
+        </w:numPr>
+        <w:kinsoku/>
+        <w:wordWrap/>
+        <w:overflowPunct/>
+        <w:topLinePunct w:val="0"/>
+        <w:autoSpaceDE/>
+        <w:autoSpaceDN/>
+        <w:bidi w:val="0"/>
+        <w:adjustRightInd/>
+        <w:snapToGrid/>
+        <w:spacing w:line="0" w:lineRule="atLeast"/>
+        <w:ind w:right="0" w:rightChars="0"/>
+        <w:jc w:val="left"/>
+        <w:textAlignment w:val="auto"/>
+        <w:outlineLvl w:val="9"/>
+        <w:rPr>
+          <w:rFonts w:hint="eastAsia" w:asciiTheme="minorEastAsia" w:hAnsiTheme="minorEastAsia" w:cstheme="minorEastAsia"/>
+          <w:sz w:val="24"/>
+          <w:szCs w:val="24"/>
+          <w:lang w:val="en-US" w:eastAsia="zh-CN"/>
+        </w:rPr>
+      </w:pPr>
+      <w:r>
+        <w:rPr>
+          <w:rFonts w:hint="eastAsia" w:asciiTheme="minorEastAsia" w:hAnsiTheme="minorEastAsia" w:cstheme="minorEastAsia"/>
+          <w:sz w:val="24"/>
+          <w:szCs w:val="24"/>
+          <w:lang w:val="en-US" w:eastAsia="zh-CN"/>
+        </w:rPr>
+        <w:t>fs.lchmod(path, mode, callback)</w:t>
+      </w:r>
+    </w:p>
+    <w:p>
+      <w:pPr>
+        <w:keepNext w:val="0"/>
+        <w:keepLines w:val="0"/>
+        <w:pageBreakBefore w:val="0"/>
+        <w:widowControl w:val="0"/>
+        <w:numPr>
+          <w:ilvl w:val="0"/>
+          <w:numId w:val="0"/>
+        </w:numPr>
+        <w:kinsoku/>
+        <w:wordWrap/>
+        <w:overflowPunct/>
+        <w:topLinePunct w:val="0"/>
+        <w:autoSpaceDE/>
+        <w:autoSpaceDN/>
+        <w:bidi w:val="0"/>
+        <w:adjustRightInd/>
+        <w:snapToGrid/>
+        <w:spacing w:line="0" w:lineRule="atLeast"/>
+        <w:ind w:right="0" w:rightChars="0"/>
+        <w:jc w:val="left"/>
+        <w:textAlignment w:val="auto"/>
+        <w:outlineLvl w:val="9"/>
+        <w:rPr>
+          <w:rFonts w:hint="eastAsia" w:asciiTheme="minorEastAsia" w:hAnsiTheme="minorEastAsia" w:cstheme="minorEastAsia"/>
+          <w:sz w:val="24"/>
+          <w:szCs w:val="24"/>
+          <w:lang w:val="en-US" w:eastAsia="zh-CN"/>
+        </w:rPr>
+      </w:pPr>
+      <w:r>
+        <w:rPr>
+          <w:rFonts w:hint="eastAsia" w:asciiTheme="minorEastAsia" w:hAnsiTheme="minorEastAsia" w:cstheme="minorEastAsia"/>
+          <w:sz w:val="24"/>
+          <w:szCs w:val="24"/>
+          <w:lang w:val="en-US" w:eastAsia="zh-CN"/>
+        </w:rPr>
+        <w:t>fs.lstat(path, callback)</w:t>
+      </w:r>
+    </w:p>
+    <w:p>
+      <w:pPr>
+        <w:keepNext w:val="0"/>
+        <w:keepLines w:val="0"/>
+        <w:pageBreakBefore w:val="0"/>
+        <w:widowControl w:val="0"/>
+        <w:numPr>
+          <w:ilvl w:val="0"/>
+          <w:numId w:val="0"/>
+        </w:numPr>
+        <w:kinsoku/>
+        <w:wordWrap/>
+        <w:overflowPunct/>
+        <w:topLinePunct w:val="0"/>
+        <w:autoSpaceDE/>
+        <w:autoSpaceDN/>
+        <w:bidi w:val="0"/>
+        <w:adjustRightInd/>
+        <w:snapToGrid/>
+        <w:spacing w:line="0" w:lineRule="atLeast"/>
+        <w:ind w:right="0" w:rightChars="0"/>
+        <w:jc w:val="left"/>
+        <w:textAlignment w:val="auto"/>
+        <w:outlineLvl w:val="9"/>
+        <w:rPr>
+          <w:rFonts w:hint="eastAsia" w:asciiTheme="minorEastAsia" w:hAnsiTheme="minorEastAsia" w:cstheme="minorEastAsia"/>
+          <w:sz w:val="24"/>
+          <w:szCs w:val="24"/>
+          <w:lang w:val="en-US" w:eastAsia="zh-CN"/>
+        </w:rPr>
+      </w:pPr>
+    </w:p>
+    <w:p>
+      <w:pPr>
+        <w:keepNext w:val="0"/>
+        <w:keepLines w:val="0"/>
+        <w:pageBreakBefore w:val="0"/>
+        <w:widowControl w:val="0"/>
+        <w:numPr>
+          <w:ilvl w:val="0"/>
+          <w:numId w:val="0"/>
+        </w:numPr>
+        <w:kinsoku/>
+        <w:wordWrap/>
+        <w:overflowPunct/>
+        <w:topLinePunct w:val="0"/>
+        <w:autoSpaceDE/>
+        <w:autoSpaceDN/>
+        <w:bidi w:val="0"/>
+        <w:adjustRightInd/>
+        <w:snapToGrid/>
+        <w:spacing w:line="0" w:lineRule="atLeast"/>
+        <w:ind w:right="0" w:rightChars="0"/>
+        <w:jc w:val="left"/>
+        <w:textAlignment w:val="auto"/>
+        <w:outlineLvl w:val="9"/>
+        <w:rPr>
+          <w:rFonts w:hint="eastAsia" w:asciiTheme="minorEastAsia" w:hAnsiTheme="minorEastAsia" w:cstheme="minorEastAsia"/>
+          <w:sz w:val="24"/>
+          <w:szCs w:val="24"/>
+          <w:lang w:val="en-US" w:eastAsia="zh-CN"/>
+        </w:rPr>
+      </w:pPr>
+      <w:r>
+        <w:rPr>
+          <w:rFonts w:hint="eastAsia" w:asciiTheme="minorEastAsia" w:hAnsiTheme="minorEastAsia" w:cstheme="minorEastAsia"/>
+          <w:sz w:val="24"/>
+          <w:szCs w:val="24"/>
+          <w:lang w:val="en-US" w:eastAsia="zh-CN"/>
+        </w:rPr>
+        <w:t>fs.fchown(fd, uid, gid, callback)</w:t>
+      </w:r>
+    </w:p>
+    <w:p>
+      <w:pPr>
+        <w:keepNext w:val="0"/>
+        <w:keepLines w:val="0"/>
+        <w:pageBreakBefore w:val="0"/>
+        <w:widowControl w:val="0"/>
+        <w:numPr>
+          <w:ilvl w:val="0"/>
+          <w:numId w:val="0"/>
+        </w:numPr>
+        <w:kinsoku/>
+        <w:wordWrap/>
+        <w:overflowPunct/>
+        <w:topLinePunct w:val="0"/>
+        <w:autoSpaceDE/>
+        <w:autoSpaceDN/>
+        <w:bidi w:val="0"/>
+        <w:adjustRightInd/>
+        <w:snapToGrid/>
+        <w:spacing w:line="0" w:lineRule="atLeast"/>
+        <w:ind w:right="0" w:rightChars="0"/>
+        <w:jc w:val="left"/>
+        <w:textAlignment w:val="auto"/>
+        <w:outlineLvl w:val="9"/>
+        <w:rPr>
+          <w:rFonts w:hint="eastAsia" w:asciiTheme="minorEastAsia" w:hAnsiTheme="minorEastAsia" w:cstheme="minorEastAsia"/>
+          <w:sz w:val="24"/>
+          <w:szCs w:val="24"/>
+          <w:lang w:val="en-US" w:eastAsia="zh-CN"/>
+        </w:rPr>
+      </w:pPr>
+      <w:r>
+        <w:rPr>
+          <w:rFonts w:hint="eastAsia" w:asciiTheme="minorEastAsia" w:hAnsiTheme="minorEastAsia" w:cstheme="minorEastAsia"/>
+          <w:sz w:val="24"/>
+          <w:szCs w:val="24"/>
+          <w:lang w:val="en-US" w:eastAsia="zh-CN"/>
+        </w:rPr>
+        <w:t>fs.fchmod(fd, mode, callback)</w:t>
+      </w:r>
+    </w:p>
+    <w:p>
+      <w:pPr>
+        <w:keepNext w:val="0"/>
+        <w:keepLines w:val="0"/>
+        <w:pageBreakBefore w:val="0"/>
+        <w:widowControl w:val="0"/>
+        <w:numPr>
+          <w:ilvl w:val="0"/>
+          <w:numId w:val="0"/>
+        </w:numPr>
+        <w:kinsoku/>
+        <w:wordWrap/>
+        <w:overflowPunct/>
+        <w:topLinePunct w:val="0"/>
+        <w:autoSpaceDE/>
+        <w:autoSpaceDN/>
+        <w:bidi w:val="0"/>
+        <w:adjustRightInd/>
+        <w:snapToGrid/>
+        <w:spacing w:line="0" w:lineRule="atLeast"/>
+        <w:ind w:right="0" w:rightChars="0"/>
+        <w:jc w:val="left"/>
+        <w:textAlignment w:val="auto"/>
+        <w:outlineLvl w:val="9"/>
+        <w:rPr>
+          <w:rFonts w:hint="eastAsia" w:asciiTheme="minorEastAsia" w:hAnsiTheme="minorEastAsia" w:cstheme="minorEastAsia"/>
+          <w:sz w:val="24"/>
+          <w:szCs w:val="24"/>
+          <w:lang w:val="en-US" w:eastAsia="zh-CN"/>
+        </w:rPr>
+      </w:pPr>
+      <w:r>
+        <w:rPr>
+          <w:rFonts w:hint="eastAsia" w:asciiTheme="minorEastAsia" w:hAnsiTheme="minorEastAsia" w:cstheme="minorEastAsia"/>
+          <w:sz w:val="24"/>
+          <w:szCs w:val="24"/>
+          <w:lang w:val="en-US" w:eastAsia="zh-CN"/>
+        </w:rPr>
+        <w:t>fs.fstat(fd, callback)</w:t>
+      </w:r>
+    </w:p>
+    <w:p>
+      <w:pPr>
+        <w:keepNext w:val="0"/>
+        <w:keepLines w:val="0"/>
+        <w:pageBreakBefore w:val="0"/>
+        <w:widowControl w:val="0"/>
+        <w:numPr>
+          <w:ilvl w:val="0"/>
+          <w:numId w:val="0"/>
+        </w:numPr>
+        <w:kinsoku/>
+        <w:wordWrap/>
+        <w:overflowPunct/>
+        <w:topLinePunct w:val="0"/>
+        <w:autoSpaceDE/>
+        <w:autoSpaceDN/>
+        <w:bidi w:val="0"/>
+        <w:adjustRightInd/>
+        <w:snapToGrid/>
+        <w:spacing w:line="0" w:lineRule="atLeast"/>
+        <w:ind w:right="0" w:rightChars="0"/>
+        <w:jc w:val="left"/>
+        <w:textAlignment w:val="auto"/>
+        <w:outlineLvl w:val="9"/>
+        <w:rPr>
+          <w:rFonts w:hint="eastAsia" w:asciiTheme="minorEastAsia" w:hAnsiTheme="minorEastAsia" w:cstheme="minorEastAsia"/>
+          <w:sz w:val="24"/>
+          <w:szCs w:val="24"/>
+          <w:lang w:val="en-US" w:eastAsia="zh-CN"/>
+        </w:rPr>
+      </w:pPr>
+    </w:p>
+    <w:p>
+      <w:pPr>
+        <w:keepNext w:val="0"/>
+        <w:keepLines w:val="0"/>
+        <w:pageBreakBefore w:val="0"/>
+        <w:widowControl w:val="0"/>
+        <w:numPr>
+          <w:ilvl w:val="0"/>
+          <w:numId w:val="0"/>
+        </w:numPr>
+        <w:kinsoku/>
+        <w:wordWrap/>
+        <w:overflowPunct/>
+        <w:topLinePunct w:val="0"/>
+        <w:autoSpaceDE/>
+        <w:autoSpaceDN/>
+        <w:bidi w:val="0"/>
+        <w:adjustRightInd/>
+        <w:snapToGrid/>
+        <w:spacing w:line="0" w:lineRule="atLeast"/>
+        <w:ind w:right="0" w:rightChars="0"/>
+        <w:jc w:val="left"/>
+        <w:textAlignment w:val="auto"/>
+        <w:outlineLvl w:val="9"/>
+        <w:rPr>
+          <w:rFonts w:hint="eastAsia" w:asciiTheme="minorEastAsia" w:hAnsiTheme="minorEastAsia" w:cstheme="minorEastAsia"/>
+          <w:sz w:val="24"/>
+          <w:szCs w:val="24"/>
+          <w:lang w:val="en-US" w:eastAsia="zh-CN"/>
+        </w:rPr>
+      </w:pPr>
+      <w:r>
+        <w:rPr>
+          <w:rFonts w:hint="eastAsia" w:asciiTheme="minorEastAsia" w:hAnsiTheme="minorEastAsia" w:cstheme="minorEastAsia"/>
+          <w:sz w:val="24"/>
+          <w:szCs w:val="24"/>
+          <w:lang w:val="en-US" w:eastAsia="zh-CN"/>
+        </w:rPr>
+        <w:t>fs.chownSync(path, uid, gid)</w:t>
+      </w:r>
+    </w:p>
+    <w:p>
+      <w:pPr>
+        <w:keepNext w:val="0"/>
+        <w:keepLines w:val="0"/>
+        <w:pageBreakBefore w:val="0"/>
+        <w:widowControl w:val="0"/>
+        <w:numPr>
+          <w:ilvl w:val="0"/>
+          <w:numId w:val="0"/>
+        </w:numPr>
+        <w:kinsoku/>
+        <w:wordWrap/>
+        <w:overflowPunct/>
+        <w:topLinePunct w:val="0"/>
+        <w:autoSpaceDE/>
+        <w:autoSpaceDN/>
+        <w:bidi w:val="0"/>
+        <w:adjustRightInd/>
+        <w:snapToGrid/>
+        <w:spacing w:line="0" w:lineRule="atLeast"/>
+        <w:ind w:right="0" w:rightChars="0"/>
+        <w:jc w:val="left"/>
+        <w:textAlignment w:val="auto"/>
+        <w:outlineLvl w:val="9"/>
+        <w:rPr>
+          <w:rFonts w:hint="eastAsia" w:asciiTheme="minorEastAsia" w:hAnsiTheme="minorEastAsia" w:cstheme="minorEastAsia"/>
+          <w:sz w:val="24"/>
+          <w:szCs w:val="24"/>
+          <w:lang w:val="en-US" w:eastAsia="zh-CN"/>
+        </w:rPr>
+      </w:pPr>
+      <w:r>
+        <w:rPr>
+          <w:rFonts w:hint="eastAsia" w:asciiTheme="minorEastAsia" w:hAnsiTheme="minorEastAsia" w:cstheme="minorEastAsia"/>
+          <w:sz w:val="24"/>
+          <w:szCs w:val="24"/>
+          <w:lang w:val="en-US" w:eastAsia="zh-CN"/>
+        </w:rPr>
+        <w:t>fs.chmodSync(path, mode)</w:t>
+      </w:r>
+    </w:p>
+    <w:p>
+      <w:pPr>
+        <w:keepNext w:val="0"/>
+        <w:keepLines w:val="0"/>
+        <w:pageBreakBefore w:val="0"/>
+        <w:widowControl w:val="0"/>
+        <w:numPr>
+          <w:ilvl w:val="0"/>
+          <w:numId w:val="0"/>
+        </w:numPr>
+        <w:kinsoku/>
+        <w:wordWrap/>
+        <w:overflowPunct/>
+        <w:topLinePunct w:val="0"/>
+        <w:autoSpaceDE/>
+        <w:autoSpaceDN/>
+        <w:bidi w:val="0"/>
+        <w:adjustRightInd/>
+        <w:snapToGrid/>
+        <w:spacing w:line="0" w:lineRule="atLeast"/>
+        <w:ind w:right="0" w:rightChars="0"/>
+        <w:jc w:val="left"/>
+        <w:textAlignment w:val="auto"/>
+        <w:outlineLvl w:val="9"/>
+        <w:rPr>
+          <w:rFonts w:hint="eastAsia" w:asciiTheme="minorEastAsia" w:hAnsiTheme="minorEastAsia" w:cstheme="minorEastAsia"/>
+          <w:sz w:val="24"/>
+          <w:szCs w:val="24"/>
+          <w:lang w:val="en-US" w:eastAsia="zh-CN"/>
+        </w:rPr>
+      </w:pPr>
+      <w:r>
+        <w:rPr>
+          <w:rFonts w:hint="eastAsia" w:asciiTheme="minorEastAsia" w:hAnsiTheme="minorEastAsia" w:cstheme="minorEastAsia"/>
+          <w:sz w:val="24"/>
+          <w:szCs w:val="24"/>
+          <w:lang w:val="en-US" w:eastAsia="zh-CN"/>
+        </w:rPr>
+        <w:t>fs.statSync(path)</w:t>
+      </w:r>
+    </w:p>
+    <w:p>
+      <w:pPr>
+        <w:keepNext w:val="0"/>
+        <w:keepLines w:val="0"/>
+        <w:pageBreakBefore w:val="0"/>
+        <w:widowControl w:val="0"/>
+        <w:numPr>
+          <w:ilvl w:val="0"/>
+          <w:numId w:val="0"/>
+        </w:numPr>
+        <w:kinsoku/>
+        <w:wordWrap/>
+        <w:overflowPunct/>
+        <w:topLinePunct w:val="0"/>
+        <w:autoSpaceDE/>
+        <w:autoSpaceDN/>
+        <w:bidi w:val="0"/>
+        <w:adjustRightInd/>
+        <w:snapToGrid/>
+        <w:spacing w:line="0" w:lineRule="atLeast"/>
+        <w:ind w:right="0" w:rightChars="0"/>
+        <w:jc w:val="left"/>
+        <w:textAlignment w:val="auto"/>
+        <w:outlineLvl w:val="9"/>
+        <w:rPr>
+          <w:rFonts w:hint="eastAsia" w:asciiTheme="minorEastAsia" w:hAnsiTheme="minorEastAsia" w:cstheme="minorEastAsia"/>
+          <w:sz w:val="24"/>
+          <w:szCs w:val="24"/>
+          <w:lang w:val="en-US" w:eastAsia="zh-CN"/>
+        </w:rPr>
+      </w:pPr>
+    </w:p>
+    <w:p>
+      <w:pPr>
+        <w:keepNext w:val="0"/>
+        <w:keepLines w:val="0"/>
+        <w:pageBreakBefore w:val="0"/>
+        <w:widowControl w:val="0"/>
+        <w:numPr>
+          <w:ilvl w:val="0"/>
+          <w:numId w:val="0"/>
+        </w:numPr>
+        <w:kinsoku/>
+        <w:wordWrap/>
+        <w:overflowPunct/>
+        <w:topLinePunct w:val="0"/>
+        <w:autoSpaceDE/>
+        <w:autoSpaceDN/>
+        <w:bidi w:val="0"/>
+        <w:adjustRightInd/>
+        <w:snapToGrid/>
+        <w:spacing w:line="0" w:lineRule="atLeast"/>
+        <w:ind w:right="0" w:rightChars="0"/>
+        <w:jc w:val="left"/>
+        <w:textAlignment w:val="auto"/>
+        <w:outlineLvl w:val="9"/>
+        <w:rPr>
+          <w:rFonts w:hint="eastAsia" w:asciiTheme="minorEastAsia" w:hAnsiTheme="minorEastAsia" w:cstheme="minorEastAsia"/>
+          <w:sz w:val="24"/>
+          <w:szCs w:val="24"/>
+          <w:lang w:val="en-US" w:eastAsia="zh-CN"/>
+        </w:rPr>
+      </w:pPr>
+      <w:r>
+        <w:rPr>
+          <w:rFonts w:hint="eastAsia" w:asciiTheme="minorEastAsia" w:hAnsiTheme="minorEastAsia" w:cstheme="minorEastAsia"/>
+          <w:sz w:val="24"/>
+          <w:szCs w:val="24"/>
+          <w:lang w:val="en-US" w:eastAsia="zh-CN"/>
+        </w:rPr>
+        <w:t>fs.lchownSync(path, uid, gid)</w:t>
+      </w:r>
+    </w:p>
+    <w:p>
+      <w:pPr>
+        <w:keepNext w:val="0"/>
+        <w:keepLines w:val="0"/>
+        <w:pageBreakBefore w:val="0"/>
+        <w:widowControl w:val="0"/>
+        <w:numPr>
+          <w:ilvl w:val="0"/>
+          <w:numId w:val="0"/>
+        </w:numPr>
+        <w:kinsoku/>
+        <w:wordWrap/>
+        <w:overflowPunct/>
+        <w:topLinePunct w:val="0"/>
+        <w:autoSpaceDE/>
+        <w:autoSpaceDN/>
+        <w:bidi w:val="0"/>
+        <w:adjustRightInd/>
+        <w:snapToGrid/>
+        <w:spacing w:line="0" w:lineRule="atLeast"/>
+        <w:ind w:right="0" w:rightChars="0"/>
+        <w:jc w:val="left"/>
+        <w:textAlignment w:val="auto"/>
+        <w:outlineLvl w:val="9"/>
+        <w:rPr>
+          <w:rFonts w:hint="eastAsia" w:asciiTheme="minorEastAsia" w:hAnsiTheme="minorEastAsia" w:cstheme="minorEastAsia"/>
+          <w:sz w:val="24"/>
+          <w:szCs w:val="24"/>
+          <w:lang w:val="en-US" w:eastAsia="zh-CN"/>
+        </w:rPr>
+      </w:pPr>
+      <w:r>
+        <w:rPr>
+          <w:rFonts w:hint="eastAsia" w:asciiTheme="minorEastAsia" w:hAnsiTheme="minorEastAsia" w:cstheme="minorEastAsia"/>
+          <w:sz w:val="24"/>
+          <w:szCs w:val="24"/>
+          <w:lang w:val="en-US" w:eastAsia="zh-CN"/>
+        </w:rPr>
+        <w:t>fs.lchmodSync(path, mode)</w:t>
+      </w:r>
+    </w:p>
+    <w:p>
+      <w:pPr>
+        <w:keepNext w:val="0"/>
+        <w:keepLines w:val="0"/>
+        <w:pageBreakBefore w:val="0"/>
+        <w:widowControl w:val="0"/>
+        <w:numPr>
+          <w:ilvl w:val="0"/>
+          <w:numId w:val="0"/>
+        </w:numPr>
+        <w:kinsoku/>
+        <w:wordWrap/>
+        <w:overflowPunct/>
+        <w:topLinePunct w:val="0"/>
+        <w:autoSpaceDE/>
+        <w:autoSpaceDN/>
+        <w:bidi w:val="0"/>
+        <w:adjustRightInd/>
+        <w:snapToGrid/>
+        <w:spacing w:line="0" w:lineRule="atLeast"/>
+        <w:ind w:right="0" w:rightChars="0"/>
+        <w:jc w:val="left"/>
+        <w:textAlignment w:val="auto"/>
+        <w:outlineLvl w:val="9"/>
+        <w:rPr>
+          <w:rFonts w:hint="eastAsia" w:asciiTheme="minorEastAsia" w:hAnsiTheme="minorEastAsia" w:cstheme="minorEastAsia"/>
+          <w:sz w:val="24"/>
+          <w:szCs w:val="24"/>
+          <w:lang w:val="en-US" w:eastAsia="zh-CN"/>
+        </w:rPr>
+      </w:pPr>
+      <w:r>
+        <w:rPr>
+          <w:rFonts w:hint="eastAsia" w:asciiTheme="minorEastAsia" w:hAnsiTheme="minorEastAsia" w:cstheme="minorEastAsia"/>
+          <w:sz w:val="24"/>
+          <w:szCs w:val="24"/>
+          <w:lang w:val="en-US" w:eastAsia="zh-CN"/>
+        </w:rPr>
+        <w:t>fs.lstatSync(path)</w:t>
+      </w:r>
+    </w:p>
+    <w:p>
+      <w:pPr>
+        <w:keepNext w:val="0"/>
+        <w:keepLines w:val="0"/>
+        <w:pageBreakBefore w:val="0"/>
+        <w:widowControl w:val="0"/>
+        <w:numPr>
+          <w:ilvl w:val="0"/>
+          <w:numId w:val="0"/>
+        </w:numPr>
+        <w:kinsoku/>
+        <w:wordWrap/>
+        <w:overflowPunct/>
+        <w:topLinePunct w:val="0"/>
+        <w:autoSpaceDE/>
+        <w:autoSpaceDN/>
+        <w:bidi w:val="0"/>
+        <w:adjustRightInd/>
+        <w:snapToGrid/>
+        <w:spacing w:line="0" w:lineRule="atLeast"/>
+        <w:ind w:right="0" w:rightChars="0"/>
+        <w:jc w:val="left"/>
+        <w:textAlignment w:val="auto"/>
+        <w:outlineLvl w:val="9"/>
+        <w:rPr>
+          <w:rFonts w:hint="eastAsia" w:asciiTheme="minorEastAsia" w:hAnsiTheme="minorEastAsia" w:cstheme="minorEastAsia"/>
+          <w:sz w:val="24"/>
+          <w:szCs w:val="24"/>
+          <w:lang w:val="en-US" w:eastAsia="zh-CN"/>
+        </w:rPr>
+      </w:pPr>
+    </w:p>
+    <w:p>
+      <w:pPr>
+        <w:keepNext w:val="0"/>
+        <w:keepLines w:val="0"/>
+        <w:pageBreakBefore w:val="0"/>
+        <w:widowControl w:val="0"/>
+        <w:numPr>
+          <w:ilvl w:val="0"/>
+          <w:numId w:val="0"/>
+        </w:numPr>
+        <w:kinsoku/>
+        <w:wordWrap/>
+        <w:overflowPunct/>
+        <w:topLinePunct w:val="0"/>
+        <w:autoSpaceDE/>
+        <w:autoSpaceDN/>
+        <w:bidi w:val="0"/>
+        <w:adjustRightInd/>
+        <w:snapToGrid/>
+        <w:spacing w:line="0" w:lineRule="atLeast"/>
+        <w:ind w:right="0" w:rightChars="0"/>
+        <w:jc w:val="left"/>
+        <w:textAlignment w:val="auto"/>
+        <w:outlineLvl w:val="9"/>
+        <w:rPr>
+          <w:rFonts w:hint="eastAsia" w:asciiTheme="minorEastAsia" w:hAnsiTheme="minorEastAsia" w:cstheme="minorEastAsia"/>
+          <w:sz w:val="24"/>
+          <w:szCs w:val="24"/>
+          <w:lang w:val="en-US" w:eastAsia="zh-CN"/>
+        </w:rPr>
+      </w:pPr>
+      <w:r>
+        <w:rPr>
+          <w:rFonts w:hint="eastAsia" w:asciiTheme="minorEastAsia" w:hAnsiTheme="minorEastAsia" w:cstheme="minorEastAsia"/>
+          <w:sz w:val="24"/>
+          <w:szCs w:val="24"/>
+          <w:lang w:val="en-US" w:eastAsia="zh-CN"/>
+        </w:rPr>
+        <w:t>fs.fchownSync(fd, uid, gid)</w:t>
+      </w:r>
+    </w:p>
+    <w:p>
+      <w:pPr>
+        <w:keepNext w:val="0"/>
+        <w:keepLines w:val="0"/>
+        <w:pageBreakBefore w:val="0"/>
+        <w:widowControl w:val="0"/>
+        <w:numPr>
+          <w:ilvl w:val="0"/>
+          <w:numId w:val="0"/>
+        </w:numPr>
+        <w:kinsoku/>
+        <w:wordWrap/>
+        <w:overflowPunct/>
+        <w:topLinePunct w:val="0"/>
+        <w:autoSpaceDE/>
+        <w:autoSpaceDN/>
+        <w:bidi w:val="0"/>
+        <w:adjustRightInd/>
+        <w:snapToGrid/>
+        <w:spacing w:line="0" w:lineRule="atLeast"/>
+        <w:ind w:right="0" w:rightChars="0"/>
+        <w:jc w:val="left"/>
+        <w:textAlignment w:val="auto"/>
+        <w:outlineLvl w:val="9"/>
+        <w:rPr>
+          <w:rFonts w:hint="eastAsia" w:asciiTheme="minorEastAsia" w:hAnsiTheme="minorEastAsia" w:cstheme="minorEastAsia"/>
+          <w:sz w:val="24"/>
+          <w:szCs w:val="24"/>
+          <w:lang w:val="en-US" w:eastAsia="zh-CN"/>
+        </w:rPr>
+      </w:pPr>
+      <w:r>
+        <w:rPr>
+          <w:rFonts w:hint="eastAsia" w:asciiTheme="minorEastAsia" w:hAnsiTheme="minorEastAsia" w:cstheme="minorEastAsia"/>
+          <w:sz w:val="24"/>
+          <w:szCs w:val="24"/>
+          <w:lang w:val="en-US" w:eastAsia="zh-CN"/>
+        </w:rPr>
+        <w:t>fs.fchmodSync(fd, mode)</w:t>
+      </w:r>
+    </w:p>
+    <w:p>
+      <w:pPr>
+        <w:keepNext w:val="0"/>
+        <w:keepLines w:val="0"/>
+        <w:pageBreakBefore w:val="0"/>
+        <w:widowControl w:val="0"/>
+        <w:numPr>
+          <w:ilvl w:val="0"/>
+          <w:numId w:val="0"/>
+        </w:numPr>
+        <w:kinsoku/>
+        <w:wordWrap/>
+        <w:overflowPunct/>
+        <w:topLinePunct w:val="0"/>
+        <w:autoSpaceDE/>
+        <w:autoSpaceDN/>
+        <w:bidi w:val="0"/>
+        <w:adjustRightInd/>
+        <w:snapToGrid/>
+        <w:spacing w:line="0" w:lineRule="atLeast"/>
+        <w:ind w:right="0" w:rightChars="0"/>
+        <w:jc w:val="left"/>
+        <w:textAlignment w:val="auto"/>
+        <w:outlineLvl w:val="9"/>
+        <w:rPr>
+          <w:rFonts w:hint="eastAsia" w:asciiTheme="minorEastAsia" w:hAnsiTheme="minorEastAsia" w:cstheme="minorEastAsia"/>
+          <w:sz w:val="24"/>
+          <w:szCs w:val="24"/>
+          <w:lang w:val="en-US" w:eastAsia="zh-CN"/>
+        </w:rPr>
+      </w:pPr>
+      <w:r>
+        <w:rPr>
+          <w:rFonts w:hint="eastAsia" w:asciiTheme="minorEastAsia" w:hAnsiTheme="minorEastAsia" w:cstheme="minorEastAsia"/>
+          <w:sz w:val="24"/>
+          <w:szCs w:val="24"/>
+          <w:lang w:val="en-US" w:eastAsia="zh-CN"/>
+        </w:rPr>
+        <w:t>fs.fstatSync(fd)</w:t>
+      </w:r>
+    </w:p>
+    <w:p>
+      <w:pPr>
+        <w:keepNext w:val="0"/>
+        <w:keepLines w:val="0"/>
+        <w:pageBreakBefore w:val="0"/>
+        <w:widowControl w:val="0"/>
+        <w:numPr>
+          <w:ilvl w:val="0"/>
+          <w:numId w:val="0"/>
+        </w:numPr>
+        <w:kinsoku/>
+        <w:wordWrap/>
+        <w:overflowPunct/>
+        <w:topLinePunct w:val="0"/>
+        <w:autoSpaceDE/>
+        <w:autoSpaceDN/>
+        <w:bidi w:val="0"/>
+        <w:adjustRightInd/>
+        <w:snapToGrid/>
+        <w:spacing w:line="0" w:lineRule="atLeast"/>
+        <w:ind w:right="0" w:rightChars="0"/>
+        <w:jc w:val="left"/>
+        <w:textAlignment w:val="auto"/>
+        <w:outlineLvl w:val="9"/>
+        <w:rPr>
+          <w:rFonts w:hint="eastAsia" w:asciiTheme="minorEastAsia" w:hAnsiTheme="minorEastAsia" w:cstheme="minorEastAsia"/>
+          <w:sz w:val="24"/>
+          <w:szCs w:val="24"/>
+          <w:lang w:val="en-US" w:eastAsia="zh-CN"/>
+        </w:rPr>
+      </w:pPr>
+    </w:p>
+    <w:p>
+      <w:pPr>
+        <w:keepNext w:val="0"/>
+        <w:keepLines w:val="0"/>
+        <w:pageBreakBefore w:val="0"/>
+        <w:widowControl w:val="0"/>
+        <w:numPr>
+          <w:ilvl w:val="0"/>
+          <w:numId w:val="0"/>
+        </w:numPr>
+        <w:kinsoku/>
+        <w:wordWrap/>
+        <w:overflowPunct/>
+        <w:topLinePunct w:val="0"/>
+        <w:autoSpaceDE/>
+        <w:autoSpaceDN/>
+        <w:bidi w:val="0"/>
+        <w:adjustRightInd/>
+        <w:snapToGrid/>
+        <w:spacing w:line="0" w:lineRule="atLeast"/>
+        <w:ind w:right="0" w:rightChars="0"/>
+        <w:jc w:val="left"/>
+        <w:textAlignment w:val="auto"/>
+        <w:outlineLvl w:val="9"/>
+        <w:rPr>
+          <w:rFonts w:hint="eastAsia" w:asciiTheme="minorEastAsia" w:hAnsiTheme="minorEastAsia" w:cstheme="minorEastAsia"/>
+          <w:sz w:val="24"/>
+          <w:szCs w:val="24"/>
+          <w:lang w:val="en-US" w:eastAsia="zh-CN"/>
+        </w:rPr>
+      </w:pPr>
+    </w:p>
+    <w:p>
+      <w:pPr>
+        <w:keepNext w:val="0"/>
+        <w:keepLines w:val="0"/>
+        <w:pageBreakBefore w:val="0"/>
+        <w:widowControl w:val="0"/>
+        <w:numPr>
+          <w:ilvl w:val="0"/>
+          <w:numId w:val="0"/>
+        </w:numPr>
+        <w:kinsoku/>
+        <w:wordWrap/>
+        <w:overflowPunct/>
+        <w:topLinePunct w:val="0"/>
+        <w:autoSpaceDE/>
+        <w:autoSpaceDN/>
+        <w:bidi w:val="0"/>
+        <w:adjustRightInd/>
+        <w:snapToGrid/>
+        <w:spacing w:line="0" w:lineRule="atLeast"/>
+        <w:ind w:right="0" w:rightChars="0"/>
+        <w:jc w:val="left"/>
+        <w:textAlignment w:val="auto"/>
+        <w:outlineLvl w:val="9"/>
+        <w:rPr>
+          <w:rFonts w:hint="eastAsia" w:asciiTheme="minorEastAsia" w:hAnsiTheme="minorEastAsia" w:cstheme="minorEastAsia"/>
+          <w:sz w:val="24"/>
+          <w:szCs w:val="24"/>
+          <w:lang w:val="en-US" w:eastAsia="zh-CN"/>
+        </w:rPr>
+      </w:pPr>
+    </w:p>
+    <w:p>
+      <w:pPr>
+        <w:keepNext w:val="0"/>
+        <w:keepLines w:val="0"/>
+        <w:pageBreakBefore w:val="0"/>
+        <w:widowControl w:val="0"/>
+        <w:numPr>
+          <w:ilvl w:val="0"/>
+          <w:numId w:val="0"/>
+        </w:numPr>
+        <w:kinsoku/>
+        <w:wordWrap/>
+        <w:overflowPunct/>
+        <w:topLinePunct w:val="0"/>
+        <w:autoSpaceDE/>
+        <w:autoSpaceDN/>
+        <w:bidi w:val="0"/>
+        <w:adjustRightInd/>
+        <w:snapToGrid/>
+        <w:spacing w:line="0" w:lineRule="atLeast"/>
+        <w:ind w:right="0" w:rightChars="0"/>
+        <w:jc w:val="left"/>
+        <w:textAlignment w:val="auto"/>
+        <w:outlineLvl w:val="9"/>
+        <w:rPr>
+          <w:rFonts w:hint="eastAsia" w:asciiTheme="minorEastAsia" w:hAnsiTheme="minorEastAsia" w:cstheme="minorEastAsia"/>
+          <w:sz w:val="24"/>
+          <w:szCs w:val="24"/>
+          <w:lang w:val="en-US" w:eastAsia="zh-CN"/>
+        </w:rPr>
+      </w:pPr>
+      <w:r>
+        <w:rPr>
+          <w:rFonts w:hint="eastAsia" w:asciiTheme="minorEastAsia" w:hAnsiTheme="minorEastAsia" w:cstheme="minorEastAsia"/>
+          <w:sz w:val="24"/>
+          <w:szCs w:val="24"/>
+          <w:lang w:val="en-US" w:eastAsia="zh-CN"/>
+        </w:rPr>
+        <w:t>fs.truncate(path, len, callback)</w:t>
+      </w:r>
+    </w:p>
+    <w:p>
+      <w:pPr>
+        <w:keepNext w:val="0"/>
+        <w:keepLines w:val="0"/>
+        <w:pageBreakBefore w:val="0"/>
+        <w:widowControl w:val="0"/>
+        <w:numPr>
+          <w:ilvl w:val="0"/>
+          <w:numId w:val="0"/>
+        </w:numPr>
+        <w:kinsoku/>
+        <w:wordWrap/>
+        <w:overflowPunct/>
+        <w:topLinePunct w:val="0"/>
+        <w:autoSpaceDE/>
+        <w:autoSpaceDN/>
+        <w:bidi w:val="0"/>
+        <w:adjustRightInd/>
+        <w:snapToGrid/>
+        <w:spacing w:line="0" w:lineRule="atLeast"/>
+        <w:ind w:right="0" w:rightChars="0"/>
+        <w:jc w:val="left"/>
+        <w:textAlignment w:val="auto"/>
+        <w:outlineLvl w:val="9"/>
+        <w:rPr>
+          <w:rFonts w:hint="eastAsia" w:asciiTheme="minorEastAsia" w:hAnsiTheme="minorEastAsia" w:cstheme="minorEastAsia"/>
+          <w:sz w:val="24"/>
+          <w:szCs w:val="24"/>
+          <w:lang w:val="en-US" w:eastAsia="zh-CN"/>
+        </w:rPr>
+      </w:pPr>
+      <w:r>
+        <w:rPr>
+          <w:rFonts w:hint="eastAsia" w:asciiTheme="minorEastAsia" w:hAnsiTheme="minorEastAsia" w:cstheme="minorEastAsia"/>
+          <w:sz w:val="24"/>
+          <w:szCs w:val="24"/>
+          <w:lang w:val="en-US" w:eastAsia="zh-CN"/>
+        </w:rPr>
+        <w:t>fs.utimes(path, atime, mtime, callback)</w:t>
+      </w:r>
+    </w:p>
+    <w:p>
+      <w:pPr>
+        <w:keepNext w:val="0"/>
+        <w:keepLines w:val="0"/>
+        <w:pageBreakBefore w:val="0"/>
+        <w:widowControl w:val="0"/>
+        <w:numPr>
+          <w:ilvl w:val="0"/>
+          <w:numId w:val="0"/>
+        </w:numPr>
+        <w:kinsoku/>
+        <w:wordWrap/>
+        <w:overflowPunct/>
+        <w:topLinePunct w:val="0"/>
+        <w:autoSpaceDE/>
+        <w:autoSpaceDN/>
+        <w:bidi w:val="0"/>
+        <w:adjustRightInd/>
+        <w:snapToGrid/>
+        <w:spacing w:line="0" w:lineRule="atLeast"/>
+        <w:ind w:right="0" w:rightChars="0"/>
+        <w:jc w:val="left"/>
+        <w:textAlignment w:val="auto"/>
+        <w:outlineLvl w:val="9"/>
+        <w:rPr>
+          <w:rFonts w:hint="eastAsia" w:asciiTheme="minorEastAsia" w:hAnsiTheme="minorEastAsia" w:cstheme="minorEastAsia"/>
+          <w:sz w:val="24"/>
+          <w:szCs w:val="24"/>
+          <w:lang w:val="en-US" w:eastAsia="zh-CN"/>
+        </w:rPr>
+      </w:pPr>
+    </w:p>
+    <w:p>
+      <w:pPr>
+        <w:keepNext w:val="0"/>
+        <w:keepLines w:val="0"/>
+        <w:pageBreakBefore w:val="0"/>
+        <w:widowControl w:val="0"/>
+        <w:numPr>
+          <w:ilvl w:val="0"/>
+          <w:numId w:val="0"/>
+        </w:numPr>
+        <w:kinsoku/>
+        <w:wordWrap/>
+        <w:overflowPunct/>
+        <w:topLinePunct w:val="0"/>
+        <w:autoSpaceDE/>
+        <w:autoSpaceDN/>
+        <w:bidi w:val="0"/>
+        <w:adjustRightInd/>
+        <w:snapToGrid/>
+        <w:spacing w:line="0" w:lineRule="atLeast"/>
+        <w:ind w:right="0" w:rightChars="0"/>
+        <w:jc w:val="left"/>
+        <w:textAlignment w:val="auto"/>
+        <w:outlineLvl w:val="9"/>
+        <w:rPr>
+          <w:rFonts w:hint="eastAsia" w:asciiTheme="minorEastAsia" w:hAnsiTheme="minorEastAsia" w:cstheme="minorEastAsia"/>
+          <w:sz w:val="24"/>
+          <w:szCs w:val="24"/>
+          <w:lang w:val="en-US" w:eastAsia="zh-CN"/>
+        </w:rPr>
+      </w:pPr>
+      <w:r>
+        <w:rPr>
+          <w:rFonts w:hint="eastAsia" w:asciiTheme="minorEastAsia" w:hAnsiTheme="minorEastAsia" w:cstheme="minorEastAsia"/>
+          <w:sz w:val="24"/>
+          <w:szCs w:val="24"/>
+          <w:lang w:val="en-US" w:eastAsia="zh-CN"/>
+        </w:rPr>
+        <w:t>fs.ftruncate(fd, len, callback)</w:t>
+      </w:r>
+    </w:p>
+    <w:p>
+      <w:pPr>
+        <w:keepNext w:val="0"/>
+        <w:keepLines w:val="0"/>
+        <w:pageBreakBefore w:val="0"/>
+        <w:widowControl w:val="0"/>
+        <w:numPr>
+          <w:ilvl w:val="0"/>
+          <w:numId w:val="0"/>
+        </w:numPr>
+        <w:kinsoku/>
+        <w:wordWrap/>
+        <w:overflowPunct/>
+        <w:topLinePunct w:val="0"/>
+        <w:autoSpaceDE/>
+        <w:autoSpaceDN/>
+        <w:bidi w:val="0"/>
+        <w:adjustRightInd/>
+        <w:snapToGrid/>
+        <w:spacing w:line="0" w:lineRule="atLeast"/>
+        <w:ind w:right="0" w:rightChars="0"/>
+        <w:jc w:val="left"/>
+        <w:textAlignment w:val="auto"/>
+        <w:outlineLvl w:val="9"/>
+        <w:rPr>
+          <w:rFonts w:hint="eastAsia" w:asciiTheme="minorEastAsia" w:hAnsiTheme="minorEastAsia" w:cstheme="minorEastAsia"/>
+          <w:sz w:val="24"/>
+          <w:szCs w:val="24"/>
+          <w:lang w:val="en-US" w:eastAsia="zh-CN"/>
+        </w:rPr>
+      </w:pPr>
+      <w:r>
+        <w:rPr>
+          <w:rFonts w:hint="eastAsia" w:asciiTheme="minorEastAsia" w:hAnsiTheme="minorEastAsia" w:cstheme="minorEastAsia"/>
+          <w:sz w:val="24"/>
+          <w:szCs w:val="24"/>
+          <w:lang w:val="en-US" w:eastAsia="zh-CN"/>
+        </w:rPr>
+        <w:t>fs.futimes(fd, atime, mtime, callback)</w:t>
+      </w:r>
+    </w:p>
+    <w:p>
+      <w:pPr>
+        <w:keepNext w:val="0"/>
+        <w:keepLines w:val="0"/>
+        <w:pageBreakBefore w:val="0"/>
+        <w:widowControl w:val="0"/>
+        <w:numPr>
+          <w:ilvl w:val="0"/>
+          <w:numId w:val="0"/>
+        </w:numPr>
+        <w:kinsoku/>
+        <w:wordWrap/>
+        <w:overflowPunct/>
+        <w:topLinePunct w:val="0"/>
+        <w:autoSpaceDE/>
+        <w:autoSpaceDN/>
+        <w:bidi w:val="0"/>
+        <w:adjustRightInd/>
+        <w:snapToGrid/>
+        <w:spacing w:line="0" w:lineRule="atLeast"/>
+        <w:ind w:right="0" w:rightChars="0"/>
+        <w:jc w:val="left"/>
+        <w:textAlignment w:val="auto"/>
+        <w:outlineLvl w:val="9"/>
+        <w:rPr>
+          <w:rFonts w:hint="eastAsia" w:asciiTheme="minorEastAsia" w:hAnsiTheme="minorEastAsia" w:cstheme="minorEastAsia"/>
+          <w:sz w:val="24"/>
+          <w:szCs w:val="24"/>
+          <w:lang w:val="en-US" w:eastAsia="zh-CN"/>
+        </w:rPr>
+      </w:pPr>
+    </w:p>
+    <w:p>
+      <w:pPr>
+        <w:keepNext w:val="0"/>
+        <w:keepLines w:val="0"/>
+        <w:pageBreakBefore w:val="0"/>
+        <w:widowControl w:val="0"/>
+        <w:numPr>
+          <w:ilvl w:val="0"/>
+          <w:numId w:val="0"/>
+        </w:numPr>
+        <w:kinsoku/>
+        <w:wordWrap/>
+        <w:overflowPunct/>
+        <w:topLinePunct w:val="0"/>
+        <w:autoSpaceDE/>
+        <w:autoSpaceDN/>
+        <w:bidi w:val="0"/>
+        <w:adjustRightInd/>
+        <w:snapToGrid/>
+        <w:spacing w:line="0" w:lineRule="atLeast"/>
+        <w:ind w:right="0" w:rightChars="0"/>
+        <w:jc w:val="left"/>
+        <w:textAlignment w:val="auto"/>
+        <w:outlineLvl w:val="9"/>
+        <w:rPr>
+          <w:rFonts w:hint="eastAsia" w:asciiTheme="minorEastAsia" w:hAnsiTheme="minorEastAsia" w:cstheme="minorEastAsia"/>
+          <w:sz w:val="24"/>
+          <w:szCs w:val="24"/>
+          <w:lang w:val="en-US" w:eastAsia="zh-CN"/>
+        </w:rPr>
+      </w:pPr>
+      <w:r>
+        <w:rPr>
+          <w:rFonts w:hint="eastAsia" w:asciiTheme="minorEastAsia" w:hAnsiTheme="minorEastAsia" w:cstheme="minorEastAsia"/>
+          <w:sz w:val="24"/>
+          <w:szCs w:val="24"/>
+          <w:lang w:val="en-US" w:eastAsia="zh-CN"/>
+        </w:rPr>
+        <w:t>fs.truncateSync(path, len)</w:t>
+      </w:r>
+    </w:p>
+    <w:p>
+      <w:pPr>
+        <w:keepNext w:val="0"/>
+        <w:keepLines w:val="0"/>
+        <w:pageBreakBefore w:val="0"/>
+        <w:widowControl w:val="0"/>
+        <w:numPr>
+          <w:ilvl w:val="0"/>
+          <w:numId w:val="0"/>
+        </w:numPr>
+        <w:kinsoku/>
+        <w:wordWrap/>
+        <w:overflowPunct/>
+        <w:topLinePunct w:val="0"/>
+        <w:autoSpaceDE/>
+        <w:autoSpaceDN/>
+        <w:bidi w:val="0"/>
+        <w:adjustRightInd/>
+        <w:snapToGrid/>
+        <w:spacing w:line="0" w:lineRule="atLeast"/>
+        <w:ind w:right="0" w:rightChars="0"/>
+        <w:jc w:val="left"/>
+        <w:textAlignment w:val="auto"/>
+        <w:outlineLvl w:val="9"/>
+        <w:rPr>
+          <w:rFonts w:hint="eastAsia" w:asciiTheme="minorEastAsia" w:hAnsiTheme="minorEastAsia" w:cstheme="minorEastAsia"/>
+          <w:sz w:val="24"/>
+          <w:szCs w:val="24"/>
+          <w:lang w:val="en-US" w:eastAsia="zh-CN"/>
+        </w:rPr>
+      </w:pPr>
+      <w:r>
+        <w:rPr>
+          <w:rFonts w:hint="eastAsia" w:asciiTheme="minorEastAsia" w:hAnsiTheme="minorEastAsia" w:cstheme="minorEastAsia"/>
+          <w:sz w:val="24"/>
+          <w:szCs w:val="24"/>
+          <w:lang w:val="en-US" w:eastAsia="zh-CN"/>
+        </w:rPr>
+        <w:t>fs.utimesSync(path, atime, mtime)</w:t>
+      </w:r>
+    </w:p>
+    <w:p>
+      <w:pPr>
+        <w:keepNext w:val="0"/>
+        <w:keepLines w:val="0"/>
+        <w:pageBreakBefore w:val="0"/>
+        <w:widowControl w:val="0"/>
+        <w:numPr>
+          <w:ilvl w:val="0"/>
+          <w:numId w:val="0"/>
+        </w:numPr>
+        <w:kinsoku/>
+        <w:wordWrap/>
+        <w:overflowPunct/>
+        <w:topLinePunct w:val="0"/>
+        <w:autoSpaceDE/>
+        <w:autoSpaceDN/>
+        <w:bidi w:val="0"/>
+        <w:adjustRightInd/>
+        <w:snapToGrid/>
+        <w:spacing w:line="0" w:lineRule="atLeast"/>
+        <w:ind w:right="0" w:rightChars="0"/>
+        <w:jc w:val="left"/>
+        <w:textAlignment w:val="auto"/>
+        <w:outlineLvl w:val="9"/>
+        <w:rPr>
+          <w:rFonts w:hint="eastAsia" w:asciiTheme="minorEastAsia" w:hAnsiTheme="minorEastAsia" w:cstheme="minorEastAsia"/>
+          <w:sz w:val="24"/>
+          <w:szCs w:val="24"/>
+          <w:lang w:val="en-US" w:eastAsia="zh-CN"/>
+        </w:rPr>
+      </w:pPr>
+    </w:p>
+    <w:p>
+      <w:pPr>
+        <w:keepNext w:val="0"/>
+        <w:keepLines w:val="0"/>
+        <w:pageBreakBefore w:val="0"/>
+        <w:widowControl w:val="0"/>
+        <w:numPr>
+          <w:ilvl w:val="0"/>
+          <w:numId w:val="0"/>
+        </w:numPr>
+        <w:kinsoku/>
+        <w:wordWrap/>
+        <w:overflowPunct/>
+        <w:topLinePunct w:val="0"/>
+        <w:autoSpaceDE/>
+        <w:autoSpaceDN/>
+        <w:bidi w:val="0"/>
+        <w:adjustRightInd/>
+        <w:snapToGrid/>
+        <w:spacing w:line="0" w:lineRule="atLeast"/>
+        <w:ind w:right="0" w:rightChars="0"/>
+        <w:jc w:val="left"/>
+        <w:textAlignment w:val="auto"/>
+        <w:outlineLvl w:val="9"/>
+        <w:rPr>
+          <w:rFonts w:hint="eastAsia" w:asciiTheme="minorEastAsia" w:hAnsiTheme="minorEastAsia" w:cstheme="minorEastAsia"/>
+          <w:sz w:val="24"/>
+          <w:szCs w:val="24"/>
+          <w:lang w:val="en-US" w:eastAsia="zh-CN"/>
+        </w:rPr>
+      </w:pPr>
+      <w:r>
+        <w:rPr>
+          <w:rFonts w:hint="eastAsia" w:asciiTheme="minorEastAsia" w:hAnsiTheme="minorEastAsia" w:cstheme="minorEastAsia"/>
+          <w:sz w:val="24"/>
+          <w:szCs w:val="24"/>
+          <w:lang w:val="en-US" w:eastAsia="zh-CN"/>
+        </w:rPr>
+        <w:t>fs.ftruncateSync(fd, len)</w:t>
+      </w:r>
+    </w:p>
+    <w:p>
+      <w:pPr>
+        <w:keepNext w:val="0"/>
+        <w:keepLines w:val="0"/>
+        <w:pageBreakBefore w:val="0"/>
+        <w:widowControl w:val="0"/>
+        <w:numPr>
+          <w:ilvl w:val="0"/>
+          <w:numId w:val="0"/>
+        </w:numPr>
+        <w:kinsoku/>
+        <w:wordWrap/>
+        <w:overflowPunct/>
+        <w:topLinePunct w:val="0"/>
+        <w:autoSpaceDE/>
+        <w:autoSpaceDN/>
+        <w:bidi w:val="0"/>
+        <w:adjustRightInd/>
+        <w:snapToGrid/>
+        <w:spacing w:line="0" w:lineRule="atLeast"/>
+        <w:ind w:right="0" w:rightChars="0"/>
+        <w:jc w:val="left"/>
+        <w:textAlignment w:val="auto"/>
+        <w:outlineLvl w:val="9"/>
+        <w:rPr>
+          <w:rFonts w:hint="eastAsia" w:asciiTheme="minorEastAsia" w:hAnsiTheme="minorEastAsia" w:cstheme="minorEastAsia"/>
+          <w:sz w:val="24"/>
+          <w:szCs w:val="24"/>
+          <w:lang w:val="en-US" w:eastAsia="zh-CN"/>
+        </w:rPr>
+      </w:pPr>
+      <w:r>
+        <w:rPr>
+          <w:rFonts w:hint="eastAsia" w:asciiTheme="minorEastAsia" w:hAnsiTheme="minorEastAsia" w:cstheme="minorEastAsia"/>
+          <w:sz w:val="24"/>
+          <w:szCs w:val="24"/>
+          <w:lang w:val="en-US" w:eastAsia="zh-CN"/>
+        </w:rPr>
+        <w:t>fs.futimesSync(fd, atime, mtime)</w:t>
+      </w:r>
+    </w:p>
+    <w:p>
+      <w:pPr>
+        <w:keepNext w:val="0"/>
+        <w:keepLines w:val="0"/>
+        <w:pageBreakBefore w:val="0"/>
+        <w:widowControl w:val="0"/>
+        <w:numPr>
+          <w:ilvl w:val="0"/>
+          <w:numId w:val="0"/>
+        </w:numPr>
+        <w:kinsoku/>
+        <w:wordWrap/>
+        <w:overflowPunct/>
+        <w:topLinePunct w:val="0"/>
+        <w:autoSpaceDE/>
+        <w:autoSpaceDN/>
+        <w:bidi w:val="0"/>
+        <w:adjustRightInd/>
+        <w:snapToGrid/>
+        <w:spacing w:line="0" w:lineRule="atLeast"/>
+        <w:ind w:right="0" w:rightChars="0"/>
+        <w:jc w:val="left"/>
+        <w:textAlignment w:val="auto"/>
+        <w:outlineLvl w:val="9"/>
+        <w:rPr>
+          <w:rFonts w:hint="eastAsia" w:asciiTheme="minorEastAsia" w:hAnsiTheme="minorEastAsia" w:cstheme="minorEastAsia"/>
+          <w:sz w:val="24"/>
+          <w:szCs w:val="24"/>
+          <w:lang w:val="en-US" w:eastAsia="zh-CN"/>
+        </w:rPr>
+      </w:pPr>
+    </w:p>
+    <w:p>
+      <w:pPr>
+        <w:keepNext w:val="0"/>
+        <w:keepLines w:val="0"/>
+        <w:pageBreakBefore w:val="0"/>
+        <w:widowControl w:val="0"/>
+        <w:numPr>
+          <w:ilvl w:val="0"/>
+          <w:numId w:val="0"/>
+        </w:numPr>
+        <w:kinsoku/>
+        <w:wordWrap/>
+        <w:overflowPunct/>
+        <w:topLinePunct w:val="0"/>
+        <w:autoSpaceDE/>
+        <w:autoSpaceDN/>
+        <w:bidi w:val="0"/>
+        <w:adjustRightInd/>
+        <w:snapToGrid/>
+        <w:spacing w:line="0" w:lineRule="atLeast"/>
+        <w:ind w:right="0" w:rightChars="0"/>
+        <w:jc w:val="left"/>
+        <w:textAlignment w:val="auto"/>
+        <w:outlineLvl w:val="9"/>
+        <w:rPr>
+          <w:rFonts w:hint="eastAsia" w:asciiTheme="minorEastAsia" w:hAnsiTheme="minorEastAsia" w:cstheme="minorEastAsia"/>
+          <w:sz w:val="24"/>
+          <w:szCs w:val="24"/>
+          <w:lang w:val="en-US" w:eastAsia="zh-CN"/>
+        </w:rPr>
+      </w:pPr>
+    </w:p>
+    <w:p>
+      <w:pPr>
+        <w:keepNext w:val="0"/>
+        <w:keepLines w:val="0"/>
+        <w:pageBreakBefore w:val="0"/>
+        <w:widowControl w:val="0"/>
+        <w:numPr>
+          <w:ilvl w:val="0"/>
+          <w:numId w:val="0"/>
+        </w:numPr>
+        <w:kinsoku/>
+        <w:wordWrap/>
+        <w:overflowPunct/>
+        <w:topLinePunct w:val="0"/>
+        <w:autoSpaceDE/>
+        <w:autoSpaceDN/>
+        <w:bidi w:val="0"/>
+        <w:adjustRightInd/>
+        <w:snapToGrid/>
+        <w:spacing w:line="0" w:lineRule="atLeast"/>
+        <w:ind w:right="0" w:rightChars="0"/>
+        <w:jc w:val="left"/>
+        <w:textAlignment w:val="auto"/>
+        <w:outlineLvl w:val="9"/>
+        <w:rPr>
+          <w:rFonts w:hint="eastAsia" w:asciiTheme="minorEastAsia" w:hAnsiTheme="minorEastAsia" w:cstheme="minorEastAsia"/>
+          <w:sz w:val="24"/>
+          <w:szCs w:val="24"/>
+          <w:lang w:val="en-US" w:eastAsia="zh-CN"/>
+        </w:rPr>
+      </w:pPr>
+    </w:p>
+    <w:p>
+      <w:pPr>
+        <w:keepNext w:val="0"/>
+        <w:keepLines w:val="0"/>
+        <w:pageBreakBefore w:val="0"/>
+        <w:widowControl w:val="0"/>
+        <w:numPr>
+          <w:ilvl w:val="0"/>
+          <w:numId w:val="0"/>
+        </w:numPr>
+        <w:kinsoku/>
+        <w:wordWrap/>
+        <w:overflowPunct/>
+        <w:topLinePunct w:val="0"/>
+        <w:autoSpaceDE/>
+        <w:autoSpaceDN/>
+        <w:bidi w:val="0"/>
+        <w:adjustRightInd/>
+        <w:snapToGrid/>
+        <w:spacing w:line="0" w:lineRule="atLeast"/>
+        <w:ind w:right="0" w:rightChars="0"/>
+        <w:jc w:val="left"/>
+        <w:textAlignment w:val="auto"/>
+        <w:outlineLvl w:val="9"/>
+        <w:rPr>
+          <w:rFonts w:hint="eastAsia" w:asciiTheme="minorEastAsia" w:hAnsiTheme="minorEastAsia" w:cstheme="minorEastAsia"/>
+          <w:sz w:val="24"/>
+          <w:szCs w:val="24"/>
+          <w:lang w:val="en-US" w:eastAsia="zh-CN"/>
+        </w:rPr>
+      </w:pPr>
+    </w:p>
+    <w:p>
+      <w:pPr>
+        <w:keepNext w:val="0"/>
+        <w:keepLines w:val="0"/>
+        <w:pageBreakBefore w:val="0"/>
+        <w:widowControl w:val="0"/>
+        <w:numPr>
+          <w:ilvl w:val="0"/>
+          <w:numId w:val="0"/>
+        </w:numPr>
+        <w:kinsoku/>
+        <w:wordWrap/>
+        <w:overflowPunct/>
+        <w:topLinePunct w:val="0"/>
+        <w:autoSpaceDE/>
+        <w:autoSpaceDN/>
+        <w:bidi w:val="0"/>
+        <w:adjustRightInd/>
+        <w:snapToGrid/>
+        <w:spacing w:line="0" w:lineRule="atLeast"/>
+        <w:ind w:right="0" w:rightChars="0"/>
+        <w:jc w:val="left"/>
+        <w:textAlignment w:val="auto"/>
+        <w:outlineLvl w:val="9"/>
+        <w:rPr>
+          <w:rFonts w:hint="eastAsia" w:asciiTheme="minorEastAsia" w:hAnsiTheme="minorEastAsia" w:cstheme="minorEastAsia"/>
+          <w:sz w:val="24"/>
+          <w:szCs w:val="24"/>
+          <w:lang w:val="en-US" w:eastAsia="zh-CN"/>
+        </w:rPr>
+      </w:pPr>
+    </w:p>
+    <w:p>
+      <w:pPr>
+        <w:keepNext w:val="0"/>
+        <w:keepLines w:val="0"/>
+        <w:pageBreakBefore w:val="0"/>
+        <w:widowControl w:val="0"/>
+        <w:numPr>
+          <w:ilvl w:val="0"/>
+          <w:numId w:val="0"/>
+        </w:numPr>
+        <w:kinsoku/>
+        <w:wordWrap/>
+        <w:overflowPunct/>
+        <w:topLinePunct w:val="0"/>
+        <w:autoSpaceDE/>
+        <w:autoSpaceDN/>
+        <w:bidi w:val="0"/>
+        <w:adjustRightInd/>
+        <w:snapToGrid/>
+        <w:spacing w:line="0" w:lineRule="atLeast"/>
+        <w:ind w:right="0" w:rightChars="0"/>
+        <w:jc w:val="left"/>
+        <w:textAlignment w:val="auto"/>
+        <w:outlineLvl w:val="9"/>
+        <w:rPr>
+          <w:rFonts w:hint="eastAsia" w:asciiTheme="minorEastAsia" w:hAnsiTheme="minorEastAsia" w:cstheme="minorEastAsia"/>
+          <w:sz w:val="24"/>
+          <w:szCs w:val="24"/>
+          <w:lang w:val="en-US" w:eastAsia="zh-CN"/>
+        </w:rPr>
+      </w:pPr>
+    </w:p>
+    <w:p>
+      <w:pPr>
+        <w:keepNext w:val="0"/>
+        <w:keepLines w:val="0"/>
+        <w:pageBreakBefore w:val="0"/>
+        <w:widowControl w:val="0"/>
+        <w:numPr>
+          <w:ilvl w:val="0"/>
+          <w:numId w:val="0"/>
+        </w:numPr>
+        <w:kinsoku/>
+        <w:wordWrap/>
+        <w:overflowPunct/>
+        <w:topLinePunct w:val="0"/>
+        <w:autoSpaceDE/>
+        <w:autoSpaceDN/>
+        <w:bidi w:val="0"/>
+        <w:adjustRightInd/>
+        <w:snapToGrid/>
+        <w:spacing w:line="0" w:lineRule="atLeast"/>
+        <w:ind w:right="0" w:rightChars="0"/>
+        <w:jc w:val="left"/>
+        <w:textAlignment w:val="auto"/>
+        <w:outlineLvl w:val="9"/>
+        <w:rPr>
+          <w:rFonts w:hint="eastAsia" w:asciiTheme="minorEastAsia" w:hAnsiTheme="minorEastAsia" w:cstheme="minorEastAsia"/>
+          <w:sz w:val="24"/>
+          <w:szCs w:val="24"/>
+          <w:lang w:val="en-US" w:eastAsia="zh-CN"/>
+        </w:rPr>
+      </w:pPr>
+      <w:r>
+        <w:rPr>
+          <w:rFonts w:hint="eastAsia" w:asciiTheme="minorEastAsia" w:hAnsiTheme="minorEastAsia" w:cstheme="minorEastAsia"/>
+          <w:sz w:val="24"/>
+          <w:szCs w:val="24"/>
+          <w:lang w:val="en-US" w:eastAsia="zh-CN"/>
+        </w:rPr>
+        <w:t>fs.access(path[, mode], callback)</w:t>
+      </w:r>
+    </w:p>
+    <w:p>
+      <w:pPr>
+        <w:keepNext w:val="0"/>
+        <w:keepLines w:val="0"/>
+        <w:pageBreakBefore w:val="0"/>
+        <w:widowControl w:val="0"/>
+        <w:numPr>
+          <w:ilvl w:val="0"/>
+          <w:numId w:val="0"/>
+        </w:numPr>
+        <w:kinsoku/>
+        <w:wordWrap/>
+        <w:overflowPunct/>
+        <w:topLinePunct w:val="0"/>
+        <w:autoSpaceDE/>
+        <w:autoSpaceDN/>
+        <w:bidi w:val="0"/>
+        <w:adjustRightInd/>
+        <w:snapToGrid/>
+        <w:spacing w:line="0" w:lineRule="atLeast"/>
+        <w:ind w:right="0" w:rightChars="0"/>
+        <w:jc w:val="left"/>
+        <w:textAlignment w:val="auto"/>
+        <w:outlineLvl w:val="9"/>
+        <w:rPr>
+          <w:rFonts w:hint="eastAsia" w:asciiTheme="minorEastAsia" w:hAnsiTheme="minorEastAsia" w:cstheme="minorEastAsia"/>
+          <w:sz w:val="24"/>
+          <w:szCs w:val="24"/>
+          <w:lang w:val="en-US" w:eastAsia="zh-CN"/>
+        </w:rPr>
+      </w:pPr>
+      <w:r>
+        <w:rPr>
+          <w:rFonts w:hint="eastAsia" w:asciiTheme="minorEastAsia" w:hAnsiTheme="minorEastAsia" w:cstheme="minorEastAsia"/>
+          <w:sz w:val="24"/>
+          <w:szCs w:val="24"/>
+          <w:lang w:val="en-US" w:eastAsia="zh-CN"/>
+        </w:rPr>
+        <w:t>fs.appendFile(file, data[, options], callback)</w:t>
+      </w:r>
+    </w:p>
+    <w:p>
+      <w:pPr>
+        <w:keepNext w:val="0"/>
+        <w:keepLines w:val="0"/>
+        <w:pageBreakBefore w:val="0"/>
+        <w:widowControl w:val="0"/>
+        <w:numPr>
+          <w:ilvl w:val="0"/>
+          <w:numId w:val="0"/>
+        </w:numPr>
+        <w:kinsoku/>
+        <w:wordWrap/>
+        <w:overflowPunct/>
+        <w:topLinePunct w:val="0"/>
+        <w:autoSpaceDE/>
+        <w:autoSpaceDN/>
+        <w:bidi w:val="0"/>
+        <w:adjustRightInd/>
+        <w:snapToGrid/>
+        <w:spacing w:line="0" w:lineRule="atLeast"/>
+        <w:ind w:right="0" w:rightChars="0"/>
+        <w:jc w:val="left"/>
+        <w:textAlignment w:val="auto"/>
+        <w:outlineLvl w:val="9"/>
+        <w:rPr>
+          <w:rFonts w:hint="eastAsia" w:asciiTheme="minorEastAsia" w:hAnsiTheme="minorEastAsia" w:cstheme="minorEastAsia"/>
+          <w:sz w:val="24"/>
+          <w:szCs w:val="24"/>
+          <w:lang w:val="en-US" w:eastAsia="zh-CN"/>
+        </w:rPr>
+      </w:pPr>
+      <w:r>
+        <w:rPr>
+          <w:rFonts w:hint="eastAsia" w:asciiTheme="minorEastAsia" w:hAnsiTheme="minorEastAsia" w:cstheme="minorEastAsia"/>
+          <w:sz w:val="24"/>
+          <w:szCs w:val="24"/>
+          <w:lang w:val="en-US" w:eastAsia="zh-CN"/>
+        </w:rPr>
+        <w:t>fs.open(path, flags[, mode], callback)</w:t>
+      </w:r>
+    </w:p>
+    <w:p>
+      <w:pPr>
+        <w:keepNext w:val="0"/>
+        <w:keepLines w:val="0"/>
+        <w:pageBreakBefore w:val="0"/>
+        <w:widowControl w:val="0"/>
+        <w:numPr>
+          <w:ilvl w:val="0"/>
+          <w:numId w:val="0"/>
+        </w:numPr>
+        <w:kinsoku/>
+        <w:wordWrap/>
+        <w:overflowPunct/>
+        <w:topLinePunct w:val="0"/>
+        <w:autoSpaceDE/>
+        <w:autoSpaceDN/>
+        <w:bidi w:val="0"/>
+        <w:adjustRightInd/>
+        <w:snapToGrid/>
+        <w:spacing w:line="0" w:lineRule="atLeast"/>
+        <w:ind w:right="0" w:rightChars="0"/>
+        <w:jc w:val="left"/>
+        <w:textAlignment w:val="auto"/>
+        <w:outlineLvl w:val="9"/>
+        <w:rPr>
+          <w:rFonts w:hint="eastAsia" w:asciiTheme="minorEastAsia" w:hAnsiTheme="minorEastAsia" w:cstheme="minorEastAsia"/>
+          <w:sz w:val="24"/>
+          <w:szCs w:val="24"/>
+          <w:lang w:val="en-US" w:eastAsia="zh-CN"/>
+        </w:rPr>
+      </w:pPr>
+      <w:r>
+        <w:rPr>
+          <w:rFonts w:hint="eastAsia" w:asciiTheme="minorEastAsia" w:hAnsiTheme="minorEastAsia" w:cstheme="minorEastAsia"/>
+          <w:sz w:val="24"/>
+          <w:szCs w:val="24"/>
+          <w:lang w:val="en-US" w:eastAsia="zh-CN"/>
+        </w:rPr>
+        <w:t>fs.close(fd, callback)</w:t>
+      </w:r>
+    </w:p>
+    <w:p>
+      <w:pPr>
+        <w:keepNext w:val="0"/>
+        <w:keepLines w:val="0"/>
+        <w:pageBreakBefore w:val="0"/>
+        <w:widowControl w:val="0"/>
+        <w:numPr>
+          <w:ilvl w:val="0"/>
+          <w:numId w:val="0"/>
+        </w:numPr>
+        <w:kinsoku/>
+        <w:wordWrap/>
+        <w:overflowPunct/>
+        <w:topLinePunct w:val="0"/>
+        <w:autoSpaceDE/>
+        <w:autoSpaceDN/>
+        <w:bidi w:val="0"/>
+        <w:adjustRightInd/>
+        <w:snapToGrid/>
+        <w:spacing w:line="0" w:lineRule="atLeast"/>
+        <w:ind w:right="0" w:rightChars="0"/>
+        <w:jc w:val="left"/>
+        <w:textAlignment w:val="auto"/>
+        <w:outlineLvl w:val="9"/>
+        <w:rPr>
+          <w:rFonts w:hint="eastAsia" w:asciiTheme="minorEastAsia" w:hAnsiTheme="minorEastAsia" w:cstheme="minorEastAsia"/>
+          <w:sz w:val="24"/>
+          <w:szCs w:val="24"/>
+          <w:lang w:val="en-US" w:eastAsia="zh-CN"/>
+        </w:rPr>
+      </w:pPr>
+      <w:r>
+        <w:rPr>
+          <w:rFonts w:hint="eastAsia" w:asciiTheme="minorEastAsia" w:hAnsiTheme="minorEastAsia" w:cstheme="minorEastAsia"/>
+          <w:sz w:val="24"/>
+          <w:szCs w:val="24"/>
+          <w:lang w:val="en-US" w:eastAsia="zh-CN"/>
+        </w:rPr>
+        <w:t>fs.exists(path, callback)</w:t>
+      </w:r>
+    </w:p>
+    <w:p>
+      <w:pPr>
+        <w:keepNext w:val="0"/>
+        <w:keepLines w:val="0"/>
+        <w:pageBreakBefore w:val="0"/>
+        <w:widowControl w:val="0"/>
+        <w:numPr>
+          <w:ilvl w:val="0"/>
+          <w:numId w:val="0"/>
+        </w:numPr>
+        <w:kinsoku/>
+        <w:wordWrap/>
+        <w:overflowPunct/>
+        <w:topLinePunct w:val="0"/>
+        <w:autoSpaceDE/>
+        <w:autoSpaceDN/>
+        <w:bidi w:val="0"/>
+        <w:adjustRightInd/>
+        <w:snapToGrid/>
+        <w:spacing w:line="0" w:lineRule="atLeast"/>
+        <w:ind w:right="0" w:rightChars="0"/>
+        <w:jc w:val="left"/>
+        <w:textAlignment w:val="auto"/>
+        <w:outlineLvl w:val="9"/>
+        <w:rPr>
+          <w:rFonts w:hint="eastAsia" w:asciiTheme="minorEastAsia" w:hAnsiTheme="minorEastAsia" w:cstheme="minorEastAsia"/>
+          <w:sz w:val="24"/>
+          <w:szCs w:val="24"/>
+          <w:lang w:val="en-US" w:eastAsia="zh-CN"/>
+        </w:rPr>
+      </w:pPr>
+      <w:r>
+        <w:rPr>
+          <w:rFonts w:hint="eastAsia" w:asciiTheme="minorEastAsia" w:hAnsiTheme="minorEastAsia" w:cstheme="minorEastAsia"/>
+          <w:sz w:val="24"/>
+          <w:szCs w:val="24"/>
+          <w:lang w:val="en-US" w:eastAsia="zh-CN"/>
+        </w:rPr>
+        <w:t>fs.realpath(path[, options], callback)</w:t>
+      </w:r>
+    </w:p>
+    <w:p>
+      <w:pPr>
+        <w:keepNext w:val="0"/>
+        <w:keepLines w:val="0"/>
+        <w:pageBreakBefore w:val="0"/>
+        <w:widowControl w:val="0"/>
+        <w:numPr>
+          <w:ilvl w:val="0"/>
+          <w:numId w:val="0"/>
+        </w:numPr>
+        <w:kinsoku/>
+        <w:wordWrap/>
+        <w:overflowPunct/>
+        <w:topLinePunct w:val="0"/>
+        <w:autoSpaceDE/>
+        <w:autoSpaceDN/>
+        <w:bidi w:val="0"/>
+        <w:adjustRightInd/>
+        <w:snapToGrid/>
+        <w:spacing w:line="0" w:lineRule="atLeast"/>
+        <w:ind w:right="0" w:rightChars="0"/>
+        <w:jc w:val="left"/>
+        <w:textAlignment w:val="auto"/>
+        <w:outlineLvl w:val="9"/>
+        <w:rPr>
+          <w:rFonts w:hint="eastAsia" w:asciiTheme="minorEastAsia" w:hAnsiTheme="minorEastAsia" w:cstheme="minorEastAsia"/>
+          <w:sz w:val="24"/>
+          <w:szCs w:val="24"/>
+          <w:lang w:val="en-US" w:eastAsia="zh-CN"/>
+        </w:rPr>
+      </w:pPr>
+      <w:r>
+        <w:rPr>
+          <w:rFonts w:hint="eastAsia" w:asciiTheme="minorEastAsia" w:hAnsiTheme="minorEastAsia" w:cstheme="minorEastAsia"/>
+          <w:sz w:val="24"/>
+          <w:szCs w:val="24"/>
+          <w:lang w:val="en-US" w:eastAsia="zh-CN"/>
+        </w:rPr>
+        <w:t>fs.rename(oldPath, newPath, callback)</w:t>
+      </w:r>
+    </w:p>
+    <w:p>
+      <w:pPr>
+        <w:keepNext w:val="0"/>
+        <w:keepLines w:val="0"/>
+        <w:pageBreakBefore w:val="0"/>
+        <w:widowControl w:val="0"/>
+        <w:numPr>
+          <w:ilvl w:val="0"/>
+          <w:numId w:val="0"/>
+        </w:numPr>
+        <w:kinsoku/>
+        <w:wordWrap/>
+        <w:overflowPunct/>
+        <w:topLinePunct w:val="0"/>
+        <w:autoSpaceDE/>
+        <w:autoSpaceDN/>
+        <w:bidi w:val="0"/>
+        <w:adjustRightInd/>
+        <w:snapToGrid/>
+        <w:spacing w:line="0" w:lineRule="atLeast"/>
+        <w:ind w:right="0" w:rightChars="0"/>
+        <w:jc w:val="left"/>
+        <w:textAlignment w:val="auto"/>
+        <w:outlineLvl w:val="9"/>
+        <w:rPr>
+          <w:rFonts w:hint="eastAsia" w:asciiTheme="minorEastAsia" w:hAnsiTheme="minorEastAsia" w:cstheme="minorEastAsia"/>
+          <w:sz w:val="24"/>
+          <w:szCs w:val="24"/>
+          <w:lang w:val="en-US" w:eastAsia="zh-CN"/>
+        </w:rPr>
+      </w:pPr>
+      <w:r>
+        <w:rPr>
+          <w:rFonts w:hint="eastAsia" w:asciiTheme="minorEastAsia" w:hAnsiTheme="minorEastAsia" w:cstheme="minorEastAsia"/>
+          <w:sz w:val="24"/>
+          <w:szCs w:val="24"/>
+          <w:lang w:val="en-US" w:eastAsia="zh-CN"/>
+        </w:rPr>
+        <w:t>fs.rmdir(path, callback)</w:t>
+      </w:r>
+    </w:p>
+    <w:p>
+      <w:pPr>
+        <w:keepNext w:val="0"/>
+        <w:keepLines w:val="0"/>
+        <w:pageBreakBefore w:val="0"/>
+        <w:widowControl w:val="0"/>
+        <w:numPr>
+          <w:ilvl w:val="0"/>
+          <w:numId w:val="0"/>
+        </w:numPr>
+        <w:kinsoku/>
+        <w:wordWrap/>
+        <w:overflowPunct/>
+        <w:topLinePunct w:val="0"/>
+        <w:autoSpaceDE/>
+        <w:autoSpaceDN/>
+        <w:bidi w:val="0"/>
+        <w:adjustRightInd/>
+        <w:snapToGrid/>
+        <w:spacing w:line="0" w:lineRule="atLeast"/>
+        <w:ind w:right="0" w:rightChars="0"/>
+        <w:jc w:val="left"/>
+        <w:textAlignment w:val="auto"/>
+        <w:outlineLvl w:val="9"/>
+        <w:rPr>
+          <w:rFonts w:hint="eastAsia" w:asciiTheme="minorEastAsia" w:hAnsiTheme="minorEastAsia" w:cstheme="minorEastAsia"/>
+          <w:sz w:val="24"/>
+          <w:szCs w:val="24"/>
+          <w:lang w:val="en-US" w:eastAsia="zh-CN"/>
+        </w:rPr>
+      </w:pPr>
+      <w:r>
+        <w:rPr>
+          <w:rFonts w:hint="eastAsia" w:asciiTheme="minorEastAsia" w:hAnsiTheme="minorEastAsia" w:cstheme="minorEastAsia"/>
+          <w:sz w:val="24"/>
+          <w:szCs w:val="24"/>
+          <w:lang w:val="en-US" w:eastAsia="zh-CN"/>
+        </w:rPr>
+        <w:t>fs.write(fd, data[, position[, encoding]], callback)</w:t>
+      </w:r>
+    </w:p>
+    <w:p>
+      <w:pPr>
+        <w:keepNext w:val="0"/>
+        <w:keepLines w:val="0"/>
+        <w:pageBreakBefore w:val="0"/>
+        <w:widowControl w:val="0"/>
+        <w:numPr>
+          <w:ilvl w:val="0"/>
+          <w:numId w:val="0"/>
+        </w:numPr>
+        <w:kinsoku/>
+        <w:wordWrap/>
+        <w:overflowPunct/>
+        <w:topLinePunct w:val="0"/>
+        <w:autoSpaceDE/>
+        <w:autoSpaceDN/>
+        <w:bidi w:val="0"/>
+        <w:adjustRightInd/>
+        <w:snapToGrid/>
+        <w:spacing w:line="0" w:lineRule="atLeast"/>
+        <w:ind w:right="0" w:rightChars="0"/>
+        <w:jc w:val="left"/>
+        <w:textAlignment w:val="auto"/>
+        <w:outlineLvl w:val="9"/>
+        <w:rPr>
+          <w:rFonts w:hint="eastAsia" w:asciiTheme="minorEastAsia" w:hAnsiTheme="minorEastAsia" w:cstheme="minorEastAsia"/>
+          <w:sz w:val="24"/>
+          <w:szCs w:val="24"/>
+          <w:lang w:val="en-US" w:eastAsia="zh-CN"/>
+        </w:rPr>
+      </w:pPr>
+    </w:p>
+    <w:p>
+      <w:pPr>
+        <w:keepNext w:val="0"/>
+        <w:keepLines w:val="0"/>
+        <w:pageBreakBefore w:val="0"/>
+        <w:widowControl w:val="0"/>
+        <w:numPr>
+          <w:ilvl w:val="0"/>
+          <w:numId w:val="0"/>
+        </w:numPr>
+        <w:kinsoku/>
+        <w:wordWrap/>
+        <w:overflowPunct/>
+        <w:topLinePunct w:val="0"/>
+        <w:autoSpaceDE/>
+        <w:autoSpaceDN/>
+        <w:bidi w:val="0"/>
+        <w:adjustRightInd/>
+        <w:snapToGrid/>
+        <w:spacing w:line="0" w:lineRule="atLeast"/>
+        <w:ind w:right="0" w:rightChars="0"/>
+        <w:jc w:val="left"/>
+        <w:textAlignment w:val="auto"/>
+        <w:outlineLvl w:val="9"/>
+        <w:rPr>
+          <w:rFonts w:hint="eastAsia" w:asciiTheme="minorEastAsia" w:hAnsiTheme="minorEastAsia" w:cstheme="minorEastAsia"/>
+          <w:sz w:val="24"/>
+          <w:szCs w:val="24"/>
+          <w:lang w:val="en-US" w:eastAsia="zh-CN"/>
+        </w:rPr>
+      </w:pPr>
+      <w:r>
+        <w:rPr>
+          <w:rFonts w:hint="eastAsia" w:asciiTheme="minorEastAsia" w:hAnsiTheme="minorEastAsia" w:cstheme="minorEastAsia"/>
+          <w:sz w:val="24"/>
+          <w:szCs w:val="24"/>
+          <w:lang w:val="en-US" w:eastAsia="zh-CN"/>
+        </w:rPr>
+        <w:t>fs.fdatasync(fd, callback)</w:t>
+      </w:r>
+    </w:p>
+    <w:p>
+      <w:pPr>
+        <w:keepNext w:val="0"/>
+        <w:keepLines w:val="0"/>
+        <w:pageBreakBefore w:val="0"/>
+        <w:widowControl w:val="0"/>
+        <w:numPr>
+          <w:ilvl w:val="0"/>
+          <w:numId w:val="0"/>
+        </w:numPr>
+        <w:kinsoku/>
+        <w:wordWrap/>
+        <w:overflowPunct/>
+        <w:topLinePunct w:val="0"/>
+        <w:autoSpaceDE/>
+        <w:autoSpaceDN/>
+        <w:bidi w:val="0"/>
+        <w:adjustRightInd/>
+        <w:snapToGrid/>
+        <w:spacing w:line="0" w:lineRule="atLeast"/>
+        <w:ind w:right="0" w:rightChars="0"/>
+        <w:jc w:val="left"/>
+        <w:textAlignment w:val="auto"/>
+        <w:outlineLvl w:val="9"/>
+        <w:rPr>
+          <w:rFonts w:hint="eastAsia" w:asciiTheme="minorEastAsia" w:hAnsiTheme="minorEastAsia" w:cstheme="minorEastAsia"/>
+          <w:sz w:val="24"/>
+          <w:szCs w:val="24"/>
+          <w:lang w:val="en-US" w:eastAsia="zh-CN"/>
+        </w:rPr>
+      </w:pPr>
+      <w:r>
+        <w:rPr>
+          <w:rFonts w:hint="eastAsia" w:asciiTheme="minorEastAsia" w:hAnsiTheme="minorEastAsia" w:cstheme="minorEastAsia"/>
+          <w:sz w:val="24"/>
+          <w:szCs w:val="24"/>
+          <w:lang w:val="en-US" w:eastAsia="zh-CN"/>
+        </w:rPr>
+        <w:t>fs.fsync(fd, callback)</w:t>
+      </w:r>
+    </w:p>
+    <w:p>
+      <w:pPr>
+        <w:keepNext w:val="0"/>
+        <w:keepLines w:val="0"/>
+        <w:pageBreakBefore w:val="0"/>
+        <w:widowControl w:val="0"/>
+        <w:numPr>
+          <w:ilvl w:val="0"/>
+          <w:numId w:val="0"/>
+        </w:numPr>
+        <w:kinsoku/>
+        <w:wordWrap/>
+        <w:overflowPunct/>
+        <w:topLinePunct w:val="0"/>
+        <w:autoSpaceDE/>
+        <w:autoSpaceDN/>
+        <w:bidi w:val="0"/>
+        <w:adjustRightInd/>
+        <w:snapToGrid/>
+        <w:spacing w:line="0" w:lineRule="atLeast"/>
+        <w:ind w:right="0" w:rightChars="0"/>
+        <w:jc w:val="left"/>
+        <w:textAlignment w:val="auto"/>
+        <w:outlineLvl w:val="9"/>
+        <w:rPr>
+          <w:rFonts w:hint="eastAsia" w:asciiTheme="minorEastAsia" w:hAnsiTheme="minorEastAsia" w:cstheme="minorEastAsia"/>
+          <w:sz w:val="24"/>
+          <w:szCs w:val="24"/>
+          <w:lang w:val="en-US" w:eastAsia="zh-CN"/>
+        </w:rPr>
+      </w:pPr>
+    </w:p>
+    <w:p>
+      <w:pPr>
+        <w:keepNext w:val="0"/>
+        <w:keepLines w:val="0"/>
+        <w:pageBreakBefore w:val="0"/>
+        <w:widowControl w:val="0"/>
+        <w:numPr>
+          <w:ilvl w:val="0"/>
+          <w:numId w:val="0"/>
+        </w:numPr>
+        <w:kinsoku/>
+        <w:wordWrap/>
+        <w:overflowPunct/>
+        <w:topLinePunct w:val="0"/>
+        <w:autoSpaceDE/>
+        <w:autoSpaceDN/>
+        <w:bidi w:val="0"/>
+        <w:adjustRightInd/>
+        <w:snapToGrid/>
+        <w:spacing w:line="0" w:lineRule="atLeast"/>
+        <w:ind w:right="0" w:rightChars="0"/>
+        <w:jc w:val="left"/>
+        <w:textAlignment w:val="auto"/>
+        <w:outlineLvl w:val="9"/>
+        <w:rPr>
+          <w:rFonts w:hint="eastAsia" w:asciiTheme="minorEastAsia" w:hAnsiTheme="minorEastAsia" w:cstheme="minorEastAsia"/>
+          <w:sz w:val="24"/>
+          <w:szCs w:val="24"/>
+          <w:lang w:val="en-US" w:eastAsia="zh-CN"/>
+        </w:rPr>
+      </w:pPr>
+      <w:r>
+        <w:rPr>
+          <w:rFonts w:hint="eastAsia" w:asciiTheme="minorEastAsia" w:hAnsiTheme="minorEastAsia" w:cstheme="minorEastAsia"/>
+          <w:sz w:val="24"/>
+          <w:szCs w:val="24"/>
+          <w:lang w:val="en-US" w:eastAsia="zh-CN"/>
+        </w:rPr>
+        <w:t>fs.link(existingPath, newPath, callback)</w:t>
+      </w:r>
+    </w:p>
+    <w:p>
+      <w:pPr>
+        <w:keepNext w:val="0"/>
+        <w:keepLines w:val="0"/>
+        <w:pageBreakBefore w:val="0"/>
+        <w:widowControl w:val="0"/>
+        <w:numPr>
+          <w:ilvl w:val="0"/>
+          <w:numId w:val="0"/>
+        </w:numPr>
+        <w:kinsoku/>
+        <w:wordWrap/>
+        <w:overflowPunct/>
+        <w:topLinePunct w:val="0"/>
+        <w:autoSpaceDE/>
+        <w:autoSpaceDN/>
+        <w:bidi w:val="0"/>
+        <w:adjustRightInd/>
+        <w:snapToGrid/>
+        <w:spacing w:line="0" w:lineRule="atLeast"/>
+        <w:ind w:right="0" w:rightChars="0"/>
+        <w:jc w:val="left"/>
+        <w:textAlignment w:val="auto"/>
+        <w:outlineLvl w:val="9"/>
+        <w:rPr>
+          <w:rFonts w:hint="eastAsia" w:asciiTheme="minorEastAsia" w:hAnsiTheme="minorEastAsia" w:cstheme="minorEastAsia"/>
+          <w:sz w:val="24"/>
+          <w:szCs w:val="24"/>
+          <w:lang w:val="en-US" w:eastAsia="zh-CN"/>
+        </w:rPr>
+      </w:pPr>
+      <w:r>
+        <w:rPr>
+          <w:rFonts w:hint="eastAsia" w:asciiTheme="minorEastAsia" w:hAnsiTheme="minorEastAsia" w:cstheme="minorEastAsia"/>
+          <w:sz w:val="24"/>
+          <w:szCs w:val="24"/>
+          <w:lang w:val="en-US" w:eastAsia="zh-CN"/>
+        </w:rPr>
+        <w:t>fs.unlink(path, callback)</w:t>
+      </w:r>
+    </w:p>
+    <w:p>
+      <w:pPr>
+        <w:keepNext w:val="0"/>
+        <w:keepLines w:val="0"/>
+        <w:pageBreakBefore w:val="0"/>
+        <w:widowControl w:val="0"/>
+        <w:numPr>
+          <w:ilvl w:val="0"/>
+          <w:numId w:val="0"/>
+        </w:numPr>
+        <w:kinsoku/>
+        <w:wordWrap/>
+        <w:overflowPunct/>
+        <w:topLinePunct w:val="0"/>
+        <w:autoSpaceDE/>
+        <w:autoSpaceDN/>
+        <w:bidi w:val="0"/>
+        <w:adjustRightInd/>
+        <w:snapToGrid/>
+        <w:spacing w:line="0" w:lineRule="atLeast"/>
+        <w:ind w:right="0" w:rightChars="0"/>
+        <w:jc w:val="left"/>
+        <w:textAlignment w:val="auto"/>
+        <w:outlineLvl w:val="9"/>
+        <w:rPr>
+          <w:rFonts w:hint="eastAsia" w:asciiTheme="minorEastAsia" w:hAnsiTheme="minorEastAsia" w:cstheme="minorEastAsia"/>
+          <w:sz w:val="24"/>
+          <w:szCs w:val="24"/>
+          <w:lang w:val="en-US" w:eastAsia="zh-CN"/>
+        </w:rPr>
+      </w:pPr>
+      <w:r>
+        <w:rPr>
+          <w:rFonts w:hint="eastAsia" w:asciiTheme="minorEastAsia" w:hAnsiTheme="minorEastAsia" w:cstheme="minorEastAsia"/>
+          <w:sz w:val="24"/>
+          <w:szCs w:val="24"/>
+          <w:lang w:val="en-US" w:eastAsia="zh-CN"/>
+        </w:rPr>
+        <w:t>fs.symlink(target, path[, type], callback)</w:t>
+      </w:r>
+    </w:p>
+    <w:p>
+      <w:pPr>
+        <w:keepNext w:val="0"/>
+        <w:keepLines w:val="0"/>
+        <w:pageBreakBefore w:val="0"/>
+        <w:widowControl w:val="0"/>
+        <w:numPr>
+          <w:ilvl w:val="0"/>
+          <w:numId w:val="0"/>
+        </w:numPr>
+        <w:kinsoku/>
+        <w:wordWrap/>
+        <w:overflowPunct/>
+        <w:topLinePunct w:val="0"/>
+        <w:autoSpaceDE/>
+        <w:autoSpaceDN/>
+        <w:bidi w:val="0"/>
+        <w:adjustRightInd/>
+        <w:snapToGrid/>
+        <w:spacing w:line="0" w:lineRule="atLeast"/>
+        <w:ind w:right="0" w:rightChars="0"/>
+        <w:jc w:val="left"/>
+        <w:textAlignment w:val="auto"/>
+        <w:outlineLvl w:val="9"/>
+        <w:rPr>
+          <w:rFonts w:hint="eastAsia" w:asciiTheme="minorEastAsia" w:hAnsiTheme="minorEastAsia" w:cstheme="minorEastAsia"/>
+          <w:sz w:val="24"/>
+          <w:szCs w:val="24"/>
+          <w:lang w:val="en-US" w:eastAsia="zh-CN"/>
+        </w:rPr>
+      </w:pPr>
+    </w:p>
+    <w:p>
+      <w:pPr>
+        <w:keepNext w:val="0"/>
+        <w:keepLines w:val="0"/>
+        <w:pageBreakBefore w:val="0"/>
+        <w:widowControl w:val="0"/>
+        <w:numPr>
+          <w:ilvl w:val="0"/>
+          <w:numId w:val="0"/>
+        </w:numPr>
+        <w:kinsoku/>
+        <w:wordWrap/>
+        <w:overflowPunct/>
+        <w:topLinePunct w:val="0"/>
+        <w:autoSpaceDE/>
+        <w:autoSpaceDN/>
+        <w:bidi w:val="0"/>
+        <w:adjustRightInd/>
+        <w:snapToGrid/>
+        <w:spacing w:line="0" w:lineRule="atLeast"/>
+        <w:ind w:right="0" w:rightChars="0"/>
+        <w:jc w:val="left"/>
+        <w:textAlignment w:val="auto"/>
+        <w:outlineLvl w:val="9"/>
+        <w:rPr>
+          <w:rFonts w:hint="eastAsia" w:asciiTheme="minorEastAsia" w:hAnsiTheme="minorEastAsia" w:cstheme="minorEastAsia"/>
+          <w:sz w:val="24"/>
+          <w:szCs w:val="24"/>
+          <w:lang w:val="en-US" w:eastAsia="zh-CN"/>
+        </w:rPr>
+      </w:pPr>
+      <w:r>
+        <w:rPr>
+          <w:rFonts w:hint="eastAsia" w:asciiTheme="minorEastAsia" w:hAnsiTheme="minorEastAsia" w:cstheme="minorEastAsia"/>
+          <w:sz w:val="24"/>
+          <w:szCs w:val="24"/>
+          <w:lang w:val="en-US" w:eastAsia="zh-CN"/>
+        </w:rPr>
+        <w:t>fs.mkdir(path[, mode], callback)</w:t>
+      </w:r>
+    </w:p>
+    <w:p>
+      <w:pPr>
+        <w:keepNext w:val="0"/>
+        <w:keepLines w:val="0"/>
+        <w:pageBreakBefore w:val="0"/>
+        <w:widowControl w:val="0"/>
+        <w:numPr>
+          <w:ilvl w:val="0"/>
+          <w:numId w:val="0"/>
+        </w:numPr>
+        <w:kinsoku/>
+        <w:wordWrap/>
+        <w:overflowPunct/>
+        <w:topLinePunct w:val="0"/>
+        <w:autoSpaceDE/>
+        <w:autoSpaceDN/>
+        <w:bidi w:val="0"/>
+        <w:adjustRightInd/>
+        <w:snapToGrid/>
+        <w:spacing w:line="0" w:lineRule="atLeast"/>
+        <w:ind w:right="0" w:rightChars="0"/>
+        <w:jc w:val="left"/>
+        <w:textAlignment w:val="auto"/>
+        <w:outlineLvl w:val="9"/>
+        <w:rPr>
+          <w:rFonts w:hint="eastAsia" w:asciiTheme="minorEastAsia" w:hAnsiTheme="minorEastAsia" w:cstheme="minorEastAsia"/>
+          <w:sz w:val="24"/>
+          <w:szCs w:val="24"/>
+          <w:lang w:val="en-US" w:eastAsia="zh-CN"/>
+        </w:rPr>
+      </w:pPr>
+      <w:r>
+        <w:rPr>
+          <w:rFonts w:hint="eastAsia" w:asciiTheme="minorEastAsia" w:hAnsiTheme="minorEastAsia" w:cstheme="minorEastAsia"/>
+          <w:sz w:val="24"/>
+          <w:szCs w:val="24"/>
+          <w:lang w:val="en-US" w:eastAsia="zh-CN"/>
+        </w:rPr>
+        <w:t>fs.mkdtemp(prefix[, options], callback)</w:t>
+      </w:r>
+    </w:p>
+    <w:p>
+      <w:pPr>
+        <w:keepNext w:val="0"/>
+        <w:keepLines w:val="0"/>
+        <w:pageBreakBefore w:val="0"/>
+        <w:widowControl w:val="0"/>
+        <w:numPr>
+          <w:ilvl w:val="0"/>
+          <w:numId w:val="0"/>
+        </w:numPr>
+        <w:kinsoku/>
+        <w:wordWrap/>
+        <w:overflowPunct/>
+        <w:topLinePunct w:val="0"/>
+        <w:autoSpaceDE/>
+        <w:autoSpaceDN/>
+        <w:bidi w:val="0"/>
+        <w:adjustRightInd/>
+        <w:snapToGrid/>
+        <w:spacing w:line="0" w:lineRule="atLeast"/>
+        <w:ind w:right="0" w:rightChars="0"/>
+        <w:jc w:val="left"/>
+        <w:textAlignment w:val="auto"/>
+        <w:outlineLvl w:val="9"/>
+        <w:rPr>
+          <w:rFonts w:hint="eastAsia" w:asciiTheme="minorEastAsia" w:hAnsiTheme="minorEastAsia" w:cstheme="minorEastAsia"/>
+          <w:sz w:val="24"/>
+          <w:szCs w:val="24"/>
+          <w:lang w:val="en-US" w:eastAsia="zh-CN"/>
+        </w:rPr>
+      </w:pPr>
+    </w:p>
+    <w:p>
+      <w:pPr>
+        <w:keepNext w:val="0"/>
+        <w:keepLines w:val="0"/>
+        <w:pageBreakBefore w:val="0"/>
+        <w:widowControl w:val="0"/>
+        <w:numPr>
+          <w:ilvl w:val="0"/>
+          <w:numId w:val="0"/>
+        </w:numPr>
+        <w:kinsoku/>
+        <w:wordWrap/>
+        <w:overflowPunct/>
+        <w:topLinePunct w:val="0"/>
+        <w:autoSpaceDE/>
+        <w:autoSpaceDN/>
+        <w:bidi w:val="0"/>
+        <w:adjustRightInd/>
+        <w:snapToGrid/>
+        <w:spacing w:line="0" w:lineRule="atLeast"/>
+        <w:ind w:right="0" w:rightChars="0"/>
+        <w:jc w:val="left"/>
+        <w:textAlignment w:val="auto"/>
+        <w:outlineLvl w:val="9"/>
+        <w:rPr>
+          <w:rFonts w:hint="eastAsia" w:asciiTheme="minorEastAsia" w:hAnsiTheme="minorEastAsia" w:cstheme="minorEastAsia"/>
+          <w:sz w:val="24"/>
+          <w:szCs w:val="24"/>
+          <w:lang w:val="en-US" w:eastAsia="zh-CN"/>
+        </w:rPr>
+      </w:pPr>
+      <w:r>
+        <w:rPr>
+          <w:rFonts w:hint="eastAsia" w:asciiTheme="minorEastAsia" w:hAnsiTheme="minorEastAsia" w:cstheme="minorEastAsia"/>
+          <w:sz w:val="24"/>
+          <w:szCs w:val="24"/>
+          <w:lang w:val="en-US" w:eastAsia="zh-CN"/>
+        </w:rPr>
+        <w:t>fs.readdir(path[, options], callback)</w:t>
+      </w:r>
+    </w:p>
+    <w:p>
+      <w:pPr>
+        <w:keepNext w:val="0"/>
+        <w:keepLines w:val="0"/>
+        <w:pageBreakBefore w:val="0"/>
+        <w:widowControl w:val="0"/>
+        <w:numPr>
+          <w:ilvl w:val="0"/>
+          <w:numId w:val="0"/>
+        </w:numPr>
+        <w:kinsoku/>
+        <w:wordWrap/>
+        <w:overflowPunct/>
+        <w:topLinePunct w:val="0"/>
+        <w:autoSpaceDE/>
+        <w:autoSpaceDN/>
+        <w:bidi w:val="0"/>
+        <w:adjustRightInd/>
+        <w:snapToGrid/>
+        <w:spacing w:line="0" w:lineRule="atLeast"/>
+        <w:ind w:right="0" w:rightChars="0"/>
+        <w:jc w:val="left"/>
+        <w:textAlignment w:val="auto"/>
+        <w:outlineLvl w:val="9"/>
+        <w:rPr>
+          <w:rFonts w:hint="eastAsia" w:asciiTheme="minorEastAsia" w:hAnsiTheme="minorEastAsia" w:cstheme="minorEastAsia"/>
+          <w:sz w:val="24"/>
+          <w:szCs w:val="24"/>
+          <w:lang w:val="en-US" w:eastAsia="zh-CN"/>
+        </w:rPr>
+      </w:pPr>
+      <w:r>
+        <w:rPr>
+          <w:rFonts w:hint="eastAsia" w:asciiTheme="minorEastAsia" w:hAnsiTheme="minorEastAsia" w:cstheme="minorEastAsia"/>
+          <w:sz w:val="24"/>
+          <w:szCs w:val="24"/>
+          <w:lang w:val="en-US" w:eastAsia="zh-CN"/>
+        </w:rPr>
+        <w:t>fs.readlink(path[, options], callback)</w:t>
+      </w:r>
+    </w:p>
+    <w:p>
+      <w:pPr>
+        <w:keepNext w:val="0"/>
+        <w:keepLines w:val="0"/>
+        <w:pageBreakBefore w:val="0"/>
+        <w:widowControl w:val="0"/>
+        <w:numPr>
+          <w:ilvl w:val="0"/>
+          <w:numId w:val="0"/>
+        </w:numPr>
+        <w:kinsoku/>
+        <w:wordWrap/>
+        <w:overflowPunct/>
+        <w:topLinePunct w:val="0"/>
+        <w:autoSpaceDE/>
+        <w:autoSpaceDN/>
+        <w:bidi w:val="0"/>
+        <w:adjustRightInd/>
+        <w:snapToGrid/>
+        <w:spacing w:line="0" w:lineRule="atLeast"/>
+        <w:ind w:right="0" w:rightChars="0"/>
+        <w:jc w:val="left"/>
+        <w:textAlignment w:val="auto"/>
+        <w:outlineLvl w:val="9"/>
+        <w:rPr>
+          <w:rFonts w:hint="eastAsia" w:asciiTheme="minorEastAsia" w:hAnsiTheme="minorEastAsia" w:cstheme="minorEastAsia"/>
+          <w:sz w:val="24"/>
+          <w:szCs w:val="24"/>
+          <w:lang w:val="en-US" w:eastAsia="zh-CN"/>
+        </w:rPr>
+      </w:pPr>
+    </w:p>
+    <w:p>
+      <w:pPr>
+        <w:keepNext w:val="0"/>
+        <w:keepLines w:val="0"/>
+        <w:pageBreakBefore w:val="0"/>
+        <w:widowControl w:val="0"/>
+        <w:numPr>
+          <w:ilvl w:val="0"/>
+          <w:numId w:val="0"/>
+        </w:numPr>
+        <w:kinsoku/>
+        <w:wordWrap/>
+        <w:overflowPunct/>
+        <w:topLinePunct w:val="0"/>
+        <w:autoSpaceDE/>
+        <w:autoSpaceDN/>
+        <w:bidi w:val="0"/>
+        <w:adjustRightInd/>
+        <w:snapToGrid/>
+        <w:spacing w:line="0" w:lineRule="atLeast"/>
+        <w:ind w:right="0" w:rightChars="0"/>
+        <w:jc w:val="left"/>
+        <w:textAlignment w:val="auto"/>
+        <w:outlineLvl w:val="9"/>
+        <w:rPr>
+          <w:rFonts w:hint="eastAsia" w:asciiTheme="minorEastAsia" w:hAnsiTheme="minorEastAsia" w:cstheme="minorEastAsia"/>
+          <w:sz w:val="24"/>
+          <w:szCs w:val="24"/>
+          <w:lang w:val="en-US" w:eastAsia="zh-CN"/>
+        </w:rPr>
+      </w:pPr>
+      <w:r>
+        <w:rPr>
+          <w:rFonts w:hint="eastAsia" w:asciiTheme="minorEastAsia" w:hAnsiTheme="minorEastAsia" w:cstheme="minorEastAsia"/>
+          <w:sz w:val="24"/>
+          <w:szCs w:val="24"/>
+          <w:lang w:val="en-US" w:eastAsia="zh-CN"/>
+        </w:rPr>
+        <w:t>fs.accessSync(path[, mode])</w:t>
+      </w:r>
+    </w:p>
+    <w:p>
+      <w:pPr>
+        <w:keepNext w:val="0"/>
+        <w:keepLines w:val="0"/>
+        <w:pageBreakBefore w:val="0"/>
+        <w:widowControl w:val="0"/>
+        <w:numPr>
+          <w:ilvl w:val="0"/>
+          <w:numId w:val="0"/>
+        </w:numPr>
+        <w:kinsoku/>
+        <w:wordWrap/>
+        <w:overflowPunct/>
+        <w:topLinePunct w:val="0"/>
+        <w:autoSpaceDE/>
+        <w:autoSpaceDN/>
+        <w:bidi w:val="0"/>
+        <w:adjustRightInd/>
+        <w:snapToGrid/>
+        <w:spacing w:line="0" w:lineRule="atLeast"/>
+        <w:ind w:right="0" w:rightChars="0"/>
+        <w:jc w:val="left"/>
+        <w:textAlignment w:val="auto"/>
+        <w:outlineLvl w:val="9"/>
+        <w:rPr>
+          <w:rFonts w:hint="eastAsia" w:asciiTheme="minorEastAsia" w:hAnsiTheme="minorEastAsia" w:cstheme="minorEastAsia"/>
+          <w:sz w:val="24"/>
+          <w:szCs w:val="24"/>
+          <w:lang w:val="en-US" w:eastAsia="zh-CN"/>
+        </w:rPr>
+      </w:pPr>
+      <w:r>
+        <w:rPr>
+          <w:rFonts w:hint="eastAsia" w:asciiTheme="minorEastAsia" w:hAnsiTheme="minorEastAsia" w:cstheme="minorEastAsia"/>
+          <w:sz w:val="24"/>
+          <w:szCs w:val="24"/>
+          <w:lang w:val="en-US" w:eastAsia="zh-CN"/>
+        </w:rPr>
+        <w:t>fs.appendFileSync(file, data[, options])</w:t>
+      </w:r>
+    </w:p>
+    <w:p>
+      <w:pPr>
+        <w:keepNext w:val="0"/>
+        <w:keepLines w:val="0"/>
+        <w:pageBreakBefore w:val="0"/>
+        <w:widowControl w:val="0"/>
+        <w:numPr>
+          <w:ilvl w:val="0"/>
+          <w:numId w:val="0"/>
+        </w:numPr>
+        <w:kinsoku/>
+        <w:wordWrap/>
+        <w:overflowPunct/>
+        <w:topLinePunct w:val="0"/>
+        <w:autoSpaceDE/>
+        <w:autoSpaceDN/>
+        <w:bidi w:val="0"/>
+        <w:adjustRightInd/>
+        <w:snapToGrid/>
+        <w:spacing w:line="0" w:lineRule="atLeast"/>
+        <w:ind w:right="0" w:rightChars="0"/>
+        <w:jc w:val="left"/>
+        <w:textAlignment w:val="auto"/>
+        <w:outlineLvl w:val="9"/>
+        <w:rPr>
+          <w:rFonts w:hint="eastAsia" w:asciiTheme="minorEastAsia" w:hAnsiTheme="minorEastAsia" w:cstheme="minorEastAsia"/>
+          <w:sz w:val="24"/>
+          <w:szCs w:val="24"/>
+          <w:lang w:val="en-US" w:eastAsia="zh-CN"/>
+        </w:rPr>
+      </w:pPr>
+      <w:r>
+        <w:rPr>
+          <w:rFonts w:hint="eastAsia" w:asciiTheme="minorEastAsia" w:hAnsiTheme="minorEastAsia" w:cstheme="minorEastAsia"/>
+          <w:sz w:val="24"/>
+          <w:szCs w:val="24"/>
+          <w:lang w:val="en-US" w:eastAsia="zh-CN"/>
+        </w:rPr>
+        <w:t>fs.openSync(path, flags[, mode])</w:t>
+      </w:r>
+    </w:p>
+    <w:p>
+      <w:pPr>
+        <w:keepNext w:val="0"/>
+        <w:keepLines w:val="0"/>
+        <w:pageBreakBefore w:val="0"/>
+        <w:widowControl w:val="0"/>
+        <w:numPr>
+          <w:ilvl w:val="0"/>
+          <w:numId w:val="0"/>
+        </w:numPr>
+        <w:kinsoku/>
+        <w:wordWrap/>
+        <w:overflowPunct/>
+        <w:topLinePunct w:val="0"/>
+        <w:autoSpaceDE/>
+        <w:autoSpaceDN/>
+        <w:bidi w:val="0"/>
+        <w:adjustRightInd/>
+        <w:snapToGrid/>
+        <w:spacing w:line="0" w:lineRule="atLeast"/>
+        <w:ind w:right="0" w:rightChars="0"/>
+        <w:jc w:val="left"/>
+        <w:textAlignment w:val="auto"/>
+        <w:outlineLvl w:val="9"/>
+        <w:rPr>
+          <w:rFonts w:hint="eastAsia" w:asciiTheme="minorEastAsia" w:hAnsiTheme="minorEastAsia" w:cstheme="minorEastAsia"/>
+          <w:sz w:val="24"/>
+          <w:szCs w:val="24"/>
+          <w:lang w:val="en-US" w:eastAsia="zh-CN"/>
+        </w:rPr>
+      </w:pPr>
+      <w:r>
+        <w:rPr>
+          <w:rFonts w:hint="eastAsia" w:asciiTheme="minorEastAsia" w:hAnsiTheme="minorEastAsia" w:cstheme="minorEastAsia"/>
+          <w:sz w:val="24"/>
+          <w:szCs w:val="24"/>
+          <w:lang w:val="en-US" w:eastAsia="zh-CN"/>
+        </w:rPr>
+        <w:t>fs.closeSync(fd)</w:t>
+      </w:r>
+    </w:p>
+    <w:p>
+      <w:pPr>
+        <w:keepNext w:val="0"/>
+        <w:keepLines w:val="0"/>
+        <w:pageBreakBefore w:val="0"/>
+        <w:widowControl w:val="0"/>
+        <w:numPr>
+          <w:ilvl w:val="0"/>
+          <w:numId w:val="0"/>
+        </w:numPr>
+        <w:kinsoku/>
+        <w:wordWrap/>
+        <w:overflowPunct/>
+        <w:topLinePunct w:val="0"/>
+        <w:autoSpaceDE/>
+        <w:autoSpaceDN/>
+        <w:bidi w:val="0"/>
+        <w:adjustRightInd/>
+        <w:snapToGrid/>
+        <w:spacing w:line="0" w:lineRule="atLeast"/>
+        <w:ind w:right="0" w:rightChars="0"/>
+        <w:jc w:val="left"/>
+        <w:textAlignment w:val="auto"/>
+        <w:outlineLvl w:val="9"/>
+        <w:rPr>
+          <w:rFonts w:hint="eastAsia" w:asciiTheme="minorEastAsia" w:hAnsiTheme="minorEastAsia" w:cstheme="minorEastAsia"/>
+          <w:sz w:val="24"/>
+          <w:szCs w:val="24"/>
+          <w:lang w:val="en-US" w:eastAsia="zh-CN"/>
+        </w:rPr>
+      </w:pPr>
+      <w:r>
+        <w:rPr>
+          <w:rFonts w:hint="eastAsia" w:asciiTheme="minorEastAsia" w:hAnsiTheme="minorEastAsia" w:cstheme="minorEastAsia"/>
+          <w:sz w:val="24"/>
+          <w:szCs w:val="24"/>
+          <w:lang w:val="en-US" w:eastAsia="zh-CN"/>
+        </w:rPr>
+        <w:t>fs.existsSync(path)</w:t>
+      </w:r>
+    </w:p>
+    <w:p>
+      <w:pPr>
+        <w:keepNext w:val="0"/>
+        <w:keepLines w:val="0"/>
+        <w:pageBreakBefore w:val="0"/>
+        <w:widowControl w:val="0"/>
+        <w:numPr>
+          <w:ilvl w:val="0"/>
+          <w:numId w:val="0"/>
+        </w:numPr>
+        <w:kinsoku/>
+        <w:wordWrap/>
+        <w:overflowPunct/>
+        <w:topLinePunct w:val="0"/>
+        <w:autoSpaceDE/>
+        <w:autoSpaceDN/>
+        <w:bidi w:val="0"/>
+        <w:adjustRightInd/>
+        <w:snapToGrid/>
+        <w:spacing w:line="0" w:lineRule="atLeast"/>
+        <w:ind w:right="0" w:rightChars="0"/>
+        <w:jc w:val="left"/>
+        <w:textAlignment w:val="auto"/>
+        <w:outlineLvl w:val="9"/>
+        <w:rPr>
+          <w:rFonts w:hint="eastAsia" w:asciiTheme="minorEastAsia" w:hAnsiTheme="minorEastAsia" w:cstheme="minorEastAsia"/>
+          <w:sz w:val="24"/>
+          <w:szCs w:val="24"/>
+          <w:lang w:val="en-US" w:eastAsia="zh-CN"/>
+        </w:rPr>
+      </w:pPr>
+      <w:r>
+        <w:rPr>
+          <w:rFonts w:hint="eastAsia" w:asciiTheme="minorEastAsia" w:hAnsiTheme="minorEastAsia" w:cstheme="minorEastAsia"/>
+          <w:sz w:val="24"/>
+          <w:szCs w:val="24"/>
+          <w:lang w:val="en-US" w:eastAsia="zh-CN"/>
+        </w:rPr>
+        <w:t>fs.realpathSync(path[, options])</w:t>
+      </w:r>
+    </w:p>
+    <w:p>
+      <w:pPr>
+        <w:keepNext w:val="0"/>
+        <w:keepLines w:val="0"/>
+        <w:pageBreakBefore w:val="0"/>
+        <w:widowControl w:val="0"/>
+        <w:numPr>
+          <w:ilvl w:val="0"/>
+          <w:numId w:val="0"/>
+        </w:numPr>
+        <w:kinsoku/>
+        <w:wordWrap/>
+        <w:overflowPunct/>
+        <w:topLinePunct w:val="0"/>
+        <w:autoSpaceDE/>
+        <w:autoSpaceDN/>
+        <w:bidi w:val="0"/>
+        <w:adjustRightInd/>
+        <w:snapToGrid/>
+        <w:spacing w:line="0" w:lineRule="atLeast"/>
+        <w:ind w:right="0" w:rightChars="0"/>
+        <w:jc w:val="left"/>
+        <w:textAlignment w:val="auto"/>
+        <w:outlineLvl w:val="9"/>
+        <w:rPr>
+          <w:rFonts w:hint="eastAsia" w:asciiTheme="minorEastAsia" w:hAnsiTheme="minorEastAsia" w:cstheme="minorEastAsia"/>
+          <w:sz w:val="24"/>
+          <w:szCs w:val="24"/>
+          <w:lang w:val="en-US" w:eastAsia="zh-CN"/>
+        </w:rPr>
+      </w:pPr>
+      <w:r>
+        <w:rPr>
+          <w:rFonts w:hint="eastAsia" w:asciiTheme="minorEastAsia" w:hAnsiTheme="minorEastAsia" w:cstheme="minorEastAsia"/>
+          <w:sz w:val="24"/>
+          <w:szCs w:val="24"/>
+          <w:lang w:val="en-US" w:eastAsia="zh-CN"/>
+        </w:rPr>
+        <w:t>fs.renameSync(oldPath, newPath)</w:t>
+      </w:r>
+    </w:p>
+    <w:p>
+      <w:pPr>
+        <w:keepNext w:val="0"/>
+        <w:keepLines w:val="0"/>
+        <w:pageBreakBefore w:val="0"/>
+        <w:widowControl w:val="0"/>
+        <w:numPr>
+          <w:ilvl w:val="0"/>
+          <w:numId w:val="0"/>
+        </w:numPr>
+        <w:kinsoku/>
+        <w:wordWrap/>
+        <w:overflowPunct/>
+        <w:topLinePunct w:val="0"/>
+        <w:autoSpaceDE/>
+        <w:autoSpaceDN/>
+        <w:bidi w:val="0"/>
+        <w:adjustRightInd/>
+        <w:snapToGrid/>
+        <w:spacing w:line="0" w:lineRule="atLeast"/>
+        <w:ind w:right="0" w:rightChars="0"/>
+        <w:jc w:val="left"/>
+        <w:textAlignment w:val="auto"/>
+        <w:outlineLvl w:val="9"/>
+        <w:rPr>
+          <w:rFonts w:hint="eastAsia" w:asciiTheme="minorEastAsia" w:hAnsiTheme="minorEastAsia" w:cstheme="minorEastAsia"/>
+          <w:sz w:val="24"/>
+          <w:szCs w:val="24"/>
+          <w:lang w:val="en-US" w:eastAsia="zh-CN"/>
+        </w:rPr>
+      </w:pPr>
+      <w:r>
+        <w:rPr>
+          <w:rFonts w:hint="eastAsia" w:asciiTheme="minorEastAsia" w:hAnsiTheme="minorEastAsia" w:cstheme="minorEastAsia"/>
+          <w:sz w:val="24"/>
+          <w:szCs w:val="24"/>
+          <w:lang w:val="en-US" w:eastAsia="zh-CN"/>
+        </w:rPr>
+        <w:t>fs.rmdirSync(path)</w:t>
+      </w:r>
+    </w:p>
+    <w:p>
+      <w:pPr>
+        <w:keepNext w:val="0"/>
+        <w:keepLines w:val="0"/>
+        <w:pageBreakBefore w:val="0"/>
+        <w:widowControl w:val="0"/>
+        <w:numPr>
+          <w:ilvl w:val="0"/>
+          <w:numId w:val="0"/>
+        </w:numPr>
+        <w:kinsoku/>
+        <w:wordWrap/>
+        <w:overflowPunct/>
+        <w:topLinePunct w:val="0"/>
+        <w:autoSpaceDE/>
+        <w:autoSpaceDN/>
+        <w:bidi w:val="0"/>
+        <w:adjustRightInd/>
+        <w:snapToGrid/>
+        <w:spacing w:line="0" w:lineRule="atLeast"/>
+        <w:ind w:right="0" w:rightChars="0"/>
+        <w:jc w:val="left"/>
+        <w:textAlignment w:val="auto"/>
+        <w:outlineLvl w:val="9"/>
+        <w:rPr>
+          <w:rFonts w:hint="eastAsia" w:asciiTheme="minorEastAsia" w:hAnsiTheme="minorEastAsia" w:cstheme="minorEastAsia"/>
+          <w:sz w:val="24"/>
+          <w:szCs w:val="24"/>
+          <w:lang w:val="en-US" w:eastAsia="zh-CN"/>
+        </w:rPr>
+      </w:pPr>
+      <w:r>
+        <w:rPr>
+          <w:rFonts w:hint="eastAsia" w:asciiTheme="minorEastAsia" w:hAnsiTheme="minorEastAsia" w:cstheme="minorEastAsia"/>
+          <w:sz w:val="24"/>
+          <w:szCs w:val="24"/>
+          <w:lang w:val="en-US" w:eastAsia="zh-CN"/>
+        </w:rPr>
+        <w:t>fs.writeSync(fd, data[, position[, encoding]])</w:t>
+      </w:r>
+    </w:p>
+    <w:p>
+      <w:pPr>
+        <w:keepNext w:val="0"/>
+        <w:keepLines w:val="0"/>
+        <w:pageBreakBefore w:val="0"/>
+        <w:widowControl w:val="0"/>
+        <w:numPr>
+          <w:ilvl w:val="0"/>
+          <w:numId w:val="0"/>
+        </w:numPr>
+        <w:kinsoku/>
+        <w:wordWrap/>
+        <w:overflowPunct/>
+        <w:topLinePunct w:val="0"/>
+        <w:autoSpaceDE/>
+        <w:autoSpaceDN/>
+        <w:bidi w:val="0"/>
+        <w:adjustRightInd/>
+        <w:snapToGrid/>
+        <w:spacing w:line="0" w:lineRule="atLeast"/>
+        <w:ind w:right="0" w:rightChars="0"/>
+        <w:jc w:val="left"/>
+        <w:textAlignment w:val="auto"/>
+        <w:outlineLvl w:val="9"/>
+        <w:rPr>
+          <w:rFonts w:hint="eastAsia" w:asciiTheme="minorEastAsia" w:hAnsiTheme="minorEastAsia" w:cstheme="minorEastAsia"/>
+          <w:sz w:val="24"/>
+          <w:szCs w:val="24"/>
+          <w:lang w:val="en-US" w:eastAsia="zh-CN"/>
+        </w:rPr>
+      </w:pPr>
+    </w:p>
+    <w:p>
+      <w:pPr>
+        <w:keepNext w:val="0"/>
+        <w:keepLines w:val="0"/>
+        <w:pageBreakBefore w:val="0"/>
+        <w:widowControl w:val="0"/>
+        <w:numPr>
+          <w:ilvl w:val="0"/>
+          <w:numId w:val="0"/>
+        </w:numPr>
+        <w:kinsoku/>
+        <w:wordWrap/>
+        <w:overflowPunct/>
+        <w:topLinePunct w:val="0"/>
+        <w:autoSpaceDE/>
+        <w:autoSpaceDN/>
+        <w:bidi w:val="0"/>
+        <w:adjustRightInd/>
+        <w:snapToGrid/>
+        <w:spacing w:line="0" w:lineRule="atLeast"/>
+        <w:ind w:right="0" w:rightChars="0"/>
+        <w:jc w:val="left"/>
+        <w:textAlignment w:val="auto"/>
+        <w:outlineLvl w:val="9"/>
+        <w:rPr>
+          <w:rFonts w:hint="eastAsia" w:asciiTheme="minorEastAsia" w:hAnsiTheme="minorEastAsia" w:cstheme="minorEastAsia"/>
+          <w:sz w:val="24"/>
+          <w:szCs w:val="24"/>
+          <w:lang w:val="en-US" w:eastAsia="zh-CN"/>
+        </w:rPr>
+      </w:pPr>
+      <w:r>
+        <w:rPr>
+          <w:rFonts w:hint="eastAsia" w:asciiTheme="minorEastAsia" w:hAnsiTheme="minorEastAsia" w:cstheme="minorEastAsia"/>
+          <w:sz w:val="24"/>
+          <w:szCs w:val="24"/>
+          <w:lang w:val="en-US" w:eastAsia="zh-CN"/>
+        </w:rPr>
+        <w:t>fs.fdatasyncSync(fd)</w:t>
+      </w:r>
+    </w:p>
+    <w:p>
+      <w:pPr>
+        <w:keepNext w:val="0"/>
+        <w:keepLines w:val="0"/>
+        <w:pageBreakBefore w:val="0"/>
+        <w:widowControl w:val="0"/>
+        <w:numPr>
+          <w:ilvl w:val="0"/>
+          <w:numId w:val="0"/>
+        </w:numPr>
+        <w:kinsoku/>
+        <w:wordWrap/>
+        <w:overflowPunct/>
+        <w:topLinePunct w:val="0"/>
+        <w:autoSpaceDE/>
+        <w:autoSpaceDN/>
+        <w:bidi w:val="0"/>
+        <w:adjustRightInd/>
+        <w:snapToGrid/>
+        <w:spacing w:line="0" w:lineRule="atLeast"/>
+        <w:ind w:right="0" w:rightChars="0"/>
+        <w:jc w:val="left"/>
+        <w:textAlignment w:val="auto"/>
+        <w:outlineLvl w:val="9"/>
+        <w:rPr>
+          <w:rFonts w:hint="eastAsia" w:asciiTheme="minorEastAsia" w:hAnsiTheme="minorEastAsia" w:cstheme="minorEastAsia"/>
+          <w:sz w:val="24"/>
+          <w:szCs w:val="24"/>
+          <w:lang w:val="en-US" w:eastAsia="zh-CN"/>
+        </w:rPr>
+      </w:pPr>
+      <w:r>
+        <w:rPr>
+          <w:rFonts w:hint="eastAsia" w:asciiTheme="minorEastAsia" w:hAnsiTheme="minorEastAsia" w:cstheme="minorEastAsia"/>
+          <w:sz w:val="24"/>
+          <w:szCs w:val="24"/>
+          <w:lang w:val="en-US" w:eastAsia="zh-CN"/>
+        </w:rPr>
+        <w:t>fs.fsyncSync(fd)</w:t>
+      </w:r>
+    </w:p>
+    <w:p>
+      <w:pPr>
+        <w:keepNext w:val="0"/>
+        <w:keepLines w:val="0"/>
+        <w:pageBreakBefore w:val="0"/>
+        <w:widowControl w:val="0"/>
+        <w:numPr>
+          <w:ilvl w:val="0"/>
+          <w:numId w:val="0"/>
+        </w:numPr>
+        <w:kinsoku/>
+        <w:wordWrap/>
+        <w:overflowPunct/>
+        <w:topLinePunct w:val="0"/>
+        <w:autoSpaceDE/>
+        <w:autoSpaceDN/>
+        <w:bidi w:val="0"/>
+        <w:adjustRightInd/>
+        <w:snapToGrid/>
+        <w:spacing w:line="0" w:lineRule="atLeast"/>
+        <w:ind w:right="0" w:rightChars="0"/>
+        <w:jc w:val="left"/>
+        <w:textAlignment w:val="auto"/>
+        <w:outlineLvl w:val="9"/>
+        <w:rPr>
+          <w:rFonts w:hint="eastAsia" w:asciiTheme="minorEastAsia" w:hAnsiTheme="minorEastAsia" w:cstheme="minorEastAsia"/>
+          <w:sz w:val="24"/>
+          <w:szCs w:val="24"/>
+          <w:lang w:val="en-US" w:eastAsia="zh-CN"/>
+        </w:rPr>
+      </w:pPr>
+    </w:p>
+    <w:p>
+      <w:pPr>
+        <w:keepNext w:val="0"/>
+        <w:keepLines w:val="0"/>
+        <w:pageBreakBefore w:val="0"/>
+        <w:widowControl w:val="0"/>
+        <w:numPr>
+          <w:ilvl w:val="0"/>
+          <w:numId w:val="0"/>
+        </w:numPr>
+        <w:kinsoku/>
+        <w:wordWrap/>
+        <w:overflowPunct/>
+        <w:topLinePunct w:val="0"/>
+        <w:autoSpaceDE/>
+        <w:autoSpaceDN/>
+        <w:bidi w:val="0"/>
+        <w:adjustRightInd/>
+        <w:snapToGrid/>
+        <w:spacing w:line="0" w:lineRule="atLeast"/>
+        <w:ind w:right="0" w:rightChars="0"/>
+        <w:jc w:val="left"/>
+        <w:textAlignment w:val="auto"/>
+        <w:outlineLvl w:val="9"/>
+        <w:rPr>
+          <w:rFonts w:hint="eastAsia" w:asciiTheme="minorEastAsia" w:hAnsiTheme="minorEastAsia" w:cstheme="minorEastAsia"/>
+          <w:sz w:val="24"/>
+          <w:szCs w:val="24"/>
+          <w:lang w:val="en-US" w:eastAsia="zh-CN"/>
+        </w:rPr>
+      </w:pPr>
+      <w:r>
+        <w:rPr>
+          <w:rFonts w:hint="eastAsia" w:asciiTheme="minorEastAsia" w:hAnsiTheme="minorEastAsia" w:cstheme="minorEastAsia"/>
+          <w:sz w:val="24"/>
+          <w:szCs w:val="24"/>
+          <w:lang w:val="en-US" w:eastAsia="zh-CN"/>
+        </w:rPr>
+        <w:t>fs.linkSync(existingPath, newPath)</w:t>
+      </w:r>
+    </w:p>
+    <w:p>
+      <w:pPr>
+        <w:keepNext w:val="0"/>
+        <w:keepLines w:val="0"/>
+        <w:pageBreakBefore w:val="0"/>
+        <w:widowControl w:val="0"/>
+        <w:numPr>
+          <w:ilvl w:val="0"/>
+          <w:numId w:val="0"/>
+        </w:numPr>
+        <w:kinsoku/>
+        <w:wordWrap/>
+        <w:overflowPunct/>
+        <w:topLinePunct w:val="0"/>
+        <w:autoSpaceDE/>
+        <w:autoSpaceDN/>
+        <w:bidi w:val="0"/>
+        <w:adjustRightInd/>
+        <w:snapToGrid/>
+        <w:spacing w:line="0" w:lineRule="atLeast"/>
+        <w:ind w:right="0" w:rightChars="0"/>
+        <w:jc w:val="left"/>
+        <w:textAlignment w:val="auto"/>
+        <w:outlineLvl w:val="9"/>
+        <w:rPr>
+          <w:rFonts w:hint="eastAsia" w:asciiTheme="minorEastAsia" w:hAnsiTheme="minorEastAsia" w:cstheme="minorEastAsia"/>
+          <w:sz w:val="24"/>
+          <w:szCs w:val="24"/>
+          <w:lang w:val="en-US" w:eastAsia="zh-CN"/>
+        </w:rPr>
+      </w:pPr>
+      <w:r>
+        <w:rPr>
+          <w:rFonts w:hint="eastAsia" w:asciiTheme="minorEastAsia" w:hAnsiTheme="minorEastAsia" w:cstheme="minorEastAsia"/>
+          <w:sz w:val="24"/>
+          <w:szCs w:val="24"/>
+          <w:lang w:val="en-US" w:eastAsia="zh-CN"/>
+        </w:rPr>
+        <w:t>fs.unlinkSync(path)</w:t>
+      </w:r>
+    </w:p>
+    <w:p>
+      <w:pPr>
+        <w:keepNext w:val="0"/>
+        <w:keepLines w:val="0"/>
+        <w:pageBreakBefore w:val="0"/>
+        <w:widowControl w:val="0"/>
+        <w:numPr>
+          <w:ilvl w:val="0"/>
+          <w:numId w:val="0"/>
+        </w:numPr>
+        <w:kinsoku/>
+        <w:wordWrap/>
+        <w:overflowPunct/>
+        <w:topLinePunct w:val="0"/>
+        <w:autoSpaceDE/>
+        <w:autoSpaceDN/>
+        <w:bidi w:val="0"/>
+        <w:adjustRightInd/>
+        <w:snapToGrid/>
+        <w:spacing w:line="0" w:lineRule="atLeast"/>
+        <w:ind w:right="0" w:rightChars="0"/>
+        <w:jc w:val="left"/>
+        <w:textAlignment w:val="auto"/>
+        <w:outlineLvl w:val="9"/>
+        <w:rPr>
+          <w:rFonts w:hint="eastAsia" w:asciiTheme="minorEastAsia" w:hAnsiTheme="minorEastAsia" w:cstheme="minorEastAsia"/>
+          <w:sz w:val="24"/>
+          <w:szCs w:val="24"/>
+          <w:lang w:val="en-US" w:eastAsia="zh-CN"/>
+        </w:rPr>
+      </w:pPr>
+      <w:r>
+        <w:rPr>
+          <w:rFonts w:hint="eastAsia" w:asciiTheme="minorEastAsia" w:hAnsiTheme="minorEastAsia" w:cstheme="minorEastAsia"/>
+          <w:sz w:val="24"/>
+          <w:szCs w:val="24"/>
+          <w:lang w:val="en-US" w:eastAsia="zh-CN"/>
+        </w:rPr>
+        <w:t>fs.symlinkSync(target, path[, type])</w:t>
+      </w:r>
+    </w:p>
+    <w:p>
+      <w:pPr>
+        <w:keepNext w:val="0"/>
+        <w:keepLines w:val="0"/>
+        <w:pageBreakBefore w:val="0"/>
+        <w:widowControl w:val="0"/>
+        <w:numPr>
+          <w:ilvl w:val="0"/>
+          <w:numId w:val="0"/>
+        </w:numPr>
+        <w:kinsoku/>
+        <w:wordWrap/>
+        <w:overflowPunct/>
+        <w:topLinePunct w:val="0"/>
+        <w:autoSpaceDE/>
+        <w:autoSpaceDN/>
+        <w:bidi w:val="0"/>
+        <w:adjustRightInd/>
+        <w:snapToGrid/>
+        <w:spacing w:line="0" w:lineRule="atLeast"/>
+        <w:ind w:right="0" w:rightChars="0"/>
+        <w:jc w:val="left"/>
+        <w:textAlignment w:val="auto"/>
+        <w:outlineLvl w:val="9"/>
+        <w:rPr>
+          <w:rFonts w:hint="eastAsia" w:asciiTheme="minorEastAsia" w:hAnsiTheme="minorEastAsia" w:cstheme="minorEastAsia"/>
+          <w:sz w:val="24"/>
+          <w:szCs w:val="24"/>
+          <w:lang w:val="en-US" w:eastAsia="zh-CN"/>
+        </w:rPr>
+      </w:pPr>
+    </w:p>
+    <w:p>
+      <w:pPr>
+        <w:keepNext w:val="0"/>
+        <w:keepLines w:val="0"/>
+        <w:pageBreakBefore w:val="0"/>
+        <w:widowControl w:val="0"/>
+        <w:numPr>
+          <w:ilvl w:val="0"/>
+          <w:numId w:val="0"/>
+        </w:numPr>
+        <w:kinsoku/>
+        <w:wordWrap/>
+        <w:overflowPunct/>
+        <w:topLinePunct w:val="0"/>
+        <w:autoSpaceDE/>
+        <w:autoSpaceDN/>
+        <w:bidi w:val="0"/>
+        <w:adjustRightInd/>
+        <w:snapToGrid/>
+        <w:spacing w:line="0" w:lineRule="atLeast"/>
+        <w:ind w:right="0" w:rightChars="0"/>
+        <w:jc w:val="left"/>
+        <w:textAlignment w:val="auto"/>
+        <w:outlineLvl w:val="9"/>
+        <w:rPr>
+          <w:rFonts w:hint="eastAsia" w:asciiTheme="minorEastAsia" w:hAnsiTheme="minorEastAsia" w:cstheme="minorEastAsia"/>
+          <w:sz w:val="24"/>
+          <w:szCs w:val="24"/>
+          <w:lang w:val="en-US" w:eastAsia="zh-CN"/>
+        </w:rPr>
+      </w:pPr>
+      <w:r>
+        <w:rPr>
+          <w:rFonts w:hint="eastAsia" w:asciiTheme="minorEastAsia" w:hAnsiTheme="minorEastAsia" w:cstheme="minorEastAsia"/>
+          <w:sz w:val="24"/>
+          <w:szCs w:val="24"/>
+          <w:lang w:val="en-US" w:eastAsia="zh-CN"/>
+        </w:rPr>
+        <w:t>fs.mkdirSync(path[, mode])</w:t>
+      </w:r>
+    </w:p>
+    <w:p>
+      <w:pPr>
+        <w:keepNext w:val="0"/>
+        <w:keepLines w:val="0"/>
+        <w:pageBreakBefore w:val="0"/>
+        <w:widowControl w:val="0"/>
+        <w:numPr>
+          <w:ilvl w:val="0"/>
+          <w:numId w:val="0"/>
+        </w:numPr>
+        <w:kinsoku/>
+        <w:wordWrap/>
+        <w:overflowPunct/>
+        <w:topLinePunct w:val="0"/>
+        <w:autoSpaceDE/>
+        <w:autoSpaceDN/>
+        <w:bidi w:val="0"/>
+        <w:adjustRightInd/>
+        <w:snapToGrid/>
+        <w:spacing w:line="0" w:lineRule="atLeast"/>
+        <w:ind w:right="0" w:rightChars="0"/>
+        <w:jc w:val="left"/>
+        <w:textAlignment w:val="auto"/>
+        <w:outlineLvl w:val="9"/>
+        <w:rPr>
+          <w:rFonts w:hint="eastAsia" w:asciiTheme="minorEastAsia" w:hAnsiTheme="minorEastAsia" w:cstheme="minorEastAsia"/>
+          <w:sz w:val="24"/>
+          <w:szCs w:val="24"/>
+          <w:lang w:val="en-US" w:eastAsia="zh-CN"/>
+        </w:rPr>
+      </w:pPr>
+      <w:r>
+        <w:rPr>
+          <w:rFonts w:hint="eastAsia" w:asciiTheme="minorEastAsia" w:hAnsiTheme="minorEastAsia" w:cstheme="minorEastAsia"/>
+          <w:sz w:val="24"/>
+          <w:szCs w:val="24"/>
+          <w:lang w:val="en-US" w:eastAsia="zh-CN"/>
+        </w:rPr>
+        <w:t>fs.mkdtempSync(prefix[, options])</w:t>
+      </w:r>
+    </w:p>
+    <w:p>
+      <w:pPr>
+        <w:keepNext w:val="0"/>
+        <w:keepLines w:val="0"/>
+        <w:pageBreakBefore w:val="0"/>
+        <w:widowControl w:val="0"/>
+        <w:numPr>
+          <w:ilvl w:val="0"/>
+          <w:numId w:val="0"/>
+        </w:numPr>
+        <w:kinsoku/>
+        <w:wordWrap/>
+        <w:overflowPunct/>
+        <w:topLinePunct w:val="0"/>
+        <w:autoSpaceDE/>
+        <w:autoSpaceDN/>
+        <w:bidi w:val="0"/>
+        <w:adjustRightInd/>
+        <w:snapToGrid/>
+        <w:spacing w:line="0" w:lineRule="atLeast"/>
+        <w:ind w:right="0" w:rightChars="0"/>
+        <w:jc w:val="left"/>
+        <w:textAlignment w:val="auto"/>
+        <w:outlineLvl w:val="9"/>
+        <w:rPr>
+          <w:rFonts w:hint="eastAsia" w:asciiTheme="minorEastAsia" w:hAnsiTheme="minorEastAsia" w:cstheme="minorEastAsia"/>
+          <w:sz w:val="24"/>
+          <w:szCs w:val="24"/>
+          <w:lang w:val="en-US" w:eastAsia="zh-CN"/>
+        </w:rPr>
+      </w:pPr>
+    </w:p>
+    <w:p>
+      <w:pPr>
+        <w:keepNext w:val="0"/>
+        <w:keepLines w:val="0"/>
+        <w:pageBreakBefore w:val="0"/>
+        <w:widowControl w:val="0"/>
+        <w:numPr>
+          <w:ilvl w:val="0"/>
+          <w:numId w:val="0"/>
+        </w:numPr>
+        <w:kinsoku/>
+        <w:wordWrap/>
+        <w:overflowPunct/>
+        <w:topLinePunct w:val="0"/>
+        <w:autoSpaceDE/>
+        <w:autoSpaceDN/>
+        <w:bidi w:val="0"/>
+        <w:adjustRightInd/>
+        <w:snapToGrid/>
+        <w:spacing w:line="0" w:lineRule="atLeast"/>
+        <w:ind w:right="0" w:rightChars="0"/>
+        <w:jc w:val="left"/>
+        <w:textAlignment w:val="auto"/>
+        <w:outlineLvl w:val="9"/>
+        <w:rPr>
+          <w:rFonts w:hint="eastAsia" w:asciiTheme="minorEastAsia" w:hAnsiTheme="minorEastAsia" w:cstheme="minorEastAsia"/>
+          <w:sz w:val="24"/>
+          <w:szCs w:val="24"/>
+          <w:lang w:val="en-US" w:eastAsia="zh-CN"/>
+        </w:rPr>
+      </w:pPr>
+      <w:r>
+        <w:rPr>
+          <w:rFonts w:hint="eastAsia" w:asciiTheme="minorEastAsia" w:hAnsiTheme="minorEastAsia" w:cstheme="minorEastAsia"/>
+          <w:sz w:val="24"/>
+          <w:szCs w:val="24"/>
+          <w:lang w:val="en-US" w:eastAsia="zh-CN"/>
+        </w:rPr>
+        <w:t>fs.readdirSync(path[, options])</w:t>
+      </w:r>
+    </w:p>
+    <w:p>
+      <w:pPr>
+        <w:keepNext w:val="0"/>
+        <w:keepLines w:val="0"/>
+        <w:pageBreakBefore w:val="0"/>
+        <w:widowControl w:val="0"/>
+        <w:numPr>
+          <w:ilvl w:val="0"/>
+          <w:numId w:val="0"/>
+        </w:numPr>
+        <w:kinsoku/>
+        <w:wordWrap/>
+        <w:overflowPunct/>
+        <w:topLinePunct w:val="0"/>
+        <w:autoSpaceDE/>
+        <w:autoSpaceDN/>
+        <w:bidi w:val="0"/>
+        <w:adjustRightInd/>
+        <w:snapToGrid/>
+        <w:spacing w:line="0" w:lineRule="atLeast"/>
+        <w:ind w:right="0" w:rightChars="0"/>
+        <w:jc w:val="left"/>
+        <w:textAlignment w:val="auto"/>
+        <w:outlineLvl w:val="9"/>
+        <w:rPr>
+          <w:rFonts w:hint="eastAsia" w:asciiTheme="minorEastAsia" w:hAnsiTheme="minorEastAsia" w:cstheme="minorEastAsia"/>
+          <w:sz w:val="24"/>
+          <w:szCs w:val="24"/>
+          <w:lang w:val="en-US" w:eastAsia="zh-CN"/>
+        </w:rPr>
+      </w:pPr>
+      <w:r>
+        <w:rPr>
+          <w:rFonts w:hint="eastAsia" w:asciiTheme="minorEastAsia" w:hAnsiTheme="minorEastAsia" w:cstheme="minorEastAsia"/>
+          <w:sz w:val="24"/>
+          <w:szCs w:val="24"/>
+          <w:lang w:val="en-US" w:eastAsia="zh-CN"/>
+        </w:rPr>
+        <w:t>fs.readlinkSync(path[, options])</w:t>
+      </w:r>
+    </w:p>
+    <w:p>
+      <w:pPr>
+        <w:keepNext w:val="0"/>
+        <w:keepLines w:val="0"/>
+        <w:pageBreakBefore w:val="0"/>
+        <w:widowControl w:val="0"/>
+        <w:numPr>
+          <w:ilvl w:val="0"/>
+          <w:numId w:val="0"/>
+        </w:numPr>
+        <w:kinsoku/>
+        <w:wordWrap/>
+        <w:overflowPunct/>
+        <w:topLinePunct w:val="0"/>
+        <w:autoSpaceDE/>
+        <w:autoSpaceDN/>
+        <w:bidi w:val="0"/>
+        <w:adjustRightInd/>
+        <w:snapToGrid/>
+        <w:spacing w:line="0" w:lineRule="atLeast"/>
+        <w:ind w:right="0" w:rightChars="0"/>
+        <w:jc w:val="left"/>
+        <w:textAlignment w:val="auto"/>
+        <w:outlineLvl w:val="9"/>
+        <w:rPr>
+          <w:rFonts w:hint="eastAsia" w:asciiTheme="minorEastAsia" w:hAnsiTheme="minorEastAsia" w:cstheme="minorEastAsia"/>
+          <w:sz w:val="24"/>
+          <w:szCs w:val="24"/>
+          <w:lang w:val="en-US" w:eastAsia="zh-CN"/>
+        </w:rPr>
+      </w:pPr>
+    </w:p>
+    <w:p>
+      <w:pPr>
+        <w:keepNext w:val="0"/>
+        <w:keepLines w:val="0"/>
+        <w:pageBreakBefore w:val="0"/>
+        <w:widowControl w:val="0"/>
+        <w:numPr>
+          <w:ilvl w:val="0"/>
+          <w:numId w:val="0"/>
+        </w:numPr>
+        <w:kinsoku/>
+        <w:wordWrap/>
+        <w:overflowPunct/>
+        <w:topLinePunct w:val="0"/>
+        <w:autoSpaceDE/>
+        <w:autoSpaceDN/>
+        <w:bidi w:val="0"/>
+        <w:adjustRightInd/>
+        <w:snapToGrid/>
+        <w:spacing w:line="0" w:lineRule="atLeast"/>
+        <w:ind w:right="0" w:rightChars="0"/>
+        <w:jc w:val="left"/>
+        <w:textAlignment w:val="auto"/>
+        <w:outlineLvl w:val="9"/>
+        <w:rPr>
+          <w:rFonts w:hint="eastAsia" w:asciiTheme="minorEastAsia" w:hAnsiTheme="minorEastAsia" w:cstheme="minorEastAsia"/>
+          <w:sz w:val="24"/>
+          <w:szCs w:val="24"/>
+          <w:lang w:val="en-US" w:eastAsia="zh-CN"/>
+        </w:rPr>
+      </w:pPr>
+    </w:p>
+    <w:p>
+      <w:pPr>
+        <w:keepNext w:val="0"/>
+        <w:keepLines w:val="0"/>
+        <w:pageBreakBefore w:val="0"/>
+        <w:widowControl w:val="0"/>
+        <w:numPr>
+          <w:ilvl w:val="0"/>
+          <w:numId w:val="0"/>
+        </w:numPr>
+        <w:kinsoku/>
+        <w:wordWrap/>
+        <w:overflowPunct/>
+        <w:topLinePunct w:val="0"/>
+        <w:autoSpaceDE/>
+        <w:autoSpaceDN/>
+        <w:bidi w:val="0"/>
+        <w:adjustRightInd/>
+        <w:snapToGrid/>
+        <w:spacing w:line="0" w:lineRule="atLeast"/>
+        <w:ind w:right="0" w:rightChars="0"/>
+        <w:jc w:val="left"/>
+        <w:textAlignment w:val="auto"/>
+        <w:outlineLvl w:val="9"/>
+        <w:rPr>
+          <w:rFonts w:hint="eastAsia" w:asciiTheme="minorEastAsia" w:hAnsiTheme="minorEastAsia" w:cstheme="minorEastAsia"/>
+          <w:sz w:val="24"/>
+          <w:szCs w:val="24"/>
+          <w:lang w:val="en-US" w:eastAsia="zh-CN"/>
+        </w:rPr>
+      </w:pPr>
+    </w:p>
+    <w:p>
+      <w:pPr>
+        <w:keepNext w:val="0"/>
+        <w:keepLines w:val="0"/>
+        <w:pageBreakBefore w:val="0"/>
+        <w:widowControl w:val="0"/>
+        <w:numPr>
+          <w:ilvl w:val="0"/>
+          <w:numId w:val="0"/>
+        </w:numPr>
+        <w:kinsoku/>
+        <w:wordWrap/>
+        <w:overflowPunct/>
+        <w:topLinePunct w:val="0"/>
+        <w:autoSpaceDE/>
+        <w:autoSpaceDN/>
+        <w:bidi w:val="0"/>
+        <w:adjustRightInd/>
+        <w:snapToGrid/>
+        <w:spacing w:line="0" w:lineRule="atLeast"/>
+        <w:ind w:right="0" w:rightChars="0"/>
+        <w:jc w:val="left"/>
+        <w:textAlignment w:val="auto"/>
+        <w:outlineLvl w:val="9"/>
+        <w:rPr>
+          <w:rFonts w:hint="eastAsia" w:asciiTheme="minorEastAsia" w:hAnsiTheme="minorEastAsia" w:cstheme="minorEastAsia"/>
+          <w:sz w:val="24"/>
+          <w:szCs w:val="24"/>
+          <w:lang w:val="en-US" w:eastAsia="zh-CN"/>
+        </w:rPr>
+      </w:pPr>
+      <w:r>
+        <w:rPr>
+          <w:rFonts w:hint="eastAsia" w:asciiTheme="minorEastAsia" w:hAnsiTheme="minorEastAsia" w:cstheme="minorEastAsia"/>
+          <w:sz w:val="24"/>
+          <w:szCs w:val="24"/>
+          <w:lang w:val="en-US" w:eastAsia="zh-CN"/>
+        </w:rPr>
+        <w:t>fs.constants</w:t>
+      </w:r>
+    </w:p>
+    <w:p>
+      <w:pPr>
+        <w:keepNext w:val="0"/>
+        <w:keepLines w:val="0"/>
+        <w:pageBreakBefore w:val="0"/>
+        <w:widowControl w:val="0"/>
+        <w:numPr>
+          <w:ilvl w:val="0"/>
+          <w:numId w:val="0"/>
+        </w:numPr>
+        <w:kinsoku/>
+        <w:wordWrap/>
+        <w:overflowPunct/>
+        <w:topLinePunct w:val="0"/>
+        <w:autoSpaceDE/>
+        <w:autoSpaceDN/>
+        <w:bidi w:val="0"/>
+        <w:adjustRightInd/>
+        <w:snapToGrid/>
+        <w:spacing w:line="0" w:lineRule="atLeast"/>
+        <w:ind w:right="0" w:rightChars="0"/>
+        <w:jc w:val="left"/>
+        <w:textAlignment w:val="auto"/>
+        <w:outlineLvl w:val="9"/>
+        <w:rPr>
+          <w:rFonts w:hint="eastAsia" w:asciiTheme="minorEastAsia" w:hAnsiTheme="minorEastAsia" w:cstheme="minorEastAsia"/>
+          <w:sz w:val="24"/>
+          <w:szCs w:val="24"/>
+          <w:lang w:val="en-US" w:eastAsia="zh-CN"/>
+        </w:rPr>
+      </w:pPr>
+      <w:r>
+        <w:rPr>
+          <w:rFonts w:hint="eastAsia" w:asciiTheme="minorEastAsia" w:hAnsiTheme="minorEastAsia" w:cstheme="minorEastAsia"/>
+          <w:sz w:val="24"/>
+          <w:szCs w:val="24"/>
+          <w:lang w:val="en-US" w:eastAsia="zh-CN"/>
+        </w:rPr>
+        <w:t>fs.createReadStream(path[, options])</w:t>
+      </w:r>
+    </w:p>
+    <w:p>
+      <w:pPr>
+        <w:keepNext w:val="0"/>
+        <w:keepLines w:val="0"/>
+        <w:pageBreakBefore w:val="0"/>
+        <w:widowControl w:val="0"/>
+        <w:numPr>
+          <w:ilvl w:val="0"/>
+          <w:numId w:val="0"/>
+        </w:numPr>
+        <w:kinsoku/>
+        <w:wordWrap/>
+        <w:overflowPunct/>
+        <w:topLinePunct w:val="0"/>
+        <w:autoSpaceDE/>
+        <w:autoSpaceDN/>
+        <w:bidi w:val="0"/>
+        <w:adjustRightInd/>
+        <w:snapToGrid/>
+        <w:spacing w:line="0" w:lineRule="atLeast"/>
+        <w:ind w:right="0" w:rightChars="0"/>
+        <w:jc w:val="left"/>
+        <w:textAlignment w:val="auto"/>
+        <w:outlineLvl w:val="9"/>
+        <w:rPr>
+          <w:rFonts w:hint="eastAsia" w:asciiTheme="minorEastAsia" w:hAnsiTheme="minorEastAsia" w:cstheme="minorEastAsia"/>
+          <w:sz w:val="24"/>
+          <w:szCs w:val="24"/>
+          <w:lang w:val="en-US" w:eastAsia="zh-CN"/>
+        </w:rPr>
+      </w:pPr>
+      <w:r>
+        <w:rPr>
+          <w:rFonts w:hint="eastAsia" w:asciiTheme="minorEastAsia" w:hAnsiTheme="minorEastAsia" w:cstheme="minorEastAsia"/>
+          <w:sz w:val="24"/>
+          <w:szCs w:val="24"/>
+          <w:lang w:val="en-US" w:eastAsia="zh-CN"/>
+        </w:rPr>
+        <w:t>fs.createWriteStream(path[, options])</w:t>
+      </w:r>
+    </w:p>
+    <w:p>
+      <w:pPr>
+        <w:keepNext w:val="0"/>
+        <w:keepLines w:val="0"/>
+        <w:pageBreakBefore w:val="0"/>
+        <w:widowControl w:val="0"/>
+        <w:numPr>
+          <w:ilvl w:val="0"/>
+          <w:numId w:val="0"/>
+        </w:numPr>
+        <w:kinsoku/>
+        <w:wordWrap/>
+        <w:overflowPunct/>
+        <w:topLinePunct w:val="0"/>
+        <w:autoSpaceDE/>
+        <w:autoSpaceDN/>
+        <w:bidi w:val="0"/>
+        <w:adjustRightInd/>
+        <w:snapToGrid/>
+        <w:spacing w:line="0" w:lineRule="atLeast"/>
+        <w:ind w:right="0" w:rightChars="0"/>
+        <w:jc w:val="left"/>
+        <w:textAlignment w:val="auto"/>
+        <w:outlineLvl w:val="9"/>
+        <w:rPr>
+          <w:rFonts w:hint="eastAsia" w:asciiTheme="minorEastAsia" w:hAnsiTheme="minorEastAsia" w:cstheme="minorEastAsia"/>
+          <w:sz w:val="24"/>
+          <w:szCs w:val="24"/>
+          <w:lang w:val="en-US" w:eastAsia="zh-CN"/>
+        </w:rPr>
+      </w:pPr>
+      <w:r>
+        <w:rPr>
+          <w:rFonts w:hint="eastAsia" w:asciiTheme="minorEastAsia" w:hAnsiTheme="minorEastAsia" w:cstheme="minorEastAsia"/>
+          <w:sz w:val="24"/>
+          <w:szCs w:val="24"/>
+          <w:lang w:val="en-US" w:eastAsia="zh-CN"/>
+        </w:rPr>
+        <w:t xml:space="preserve">fs.watch(filename[, options][, listener]) </w:t>
+      </w:r>
+    </w:p>
+    <w:p>
+      <w:pPr>
+        <w:keepNext w:val="0"/>
+        <w:keepLines w:val="0"/>
+        <w:pageBreakBefore w:val="0"/>
+        <w:widowControl w:val="0"/>
+        <w:numPr>
+          <w:ilvl w:val="0"/>
+          <w:numId w:val="0"/>
+        </w:numPr>
+        <w:kinsoku/>
+        <w:wordWrap/>
+        <w:overflowPunct/>
+        <w:topLinePunct w:val="0"/>
+        <w:autoSpaceDE/>
+        <w:autoSpaceDN/>
+        <w:bidi w:val="0"/>
+        <w:adjustRightInd/>
+        <w:snapToGrid/>
+        <w:spacing w:line="0" w:lineRule="atLeast"/>
+        <w:ind w:right="0" w:rightChars="0"/>
+        <w:jc w:val="left"/>
+        <w:textAlignment w:val="auto"/>
+        <w:outlineLvl w:val="9"/>
+        <w:rPr>
+          <w:rFonts w:hint="eastAsia" w:asciiTheme="minorEastAsia" w:hAnsiTheme="minorEastAsia" w:cstheme="minorEastAsia"/>
+          <w:sz w:val="24"/>
+          <w:szCs w:val="24"/>
+          <w:lang w:val="en-US" w:eastAsia="zh-CN"/>
+        </w:rPr>
+      </w:pPr>
+      <w:r>
+        <w:rPr>
+          <w:rFonts w:hint="eastAsia" w:asciiTheme="minorEastAsia" w:hAnsiTheme="minorEastAsia" w:cstheme="minorEastAsia"/>
+          <w:sz w:val="24"/>
+          <w:szCs w:val="24"/>
+          <w:lang w:val="en-US" w:eastAsia="zh-CN"/>
+        </w:rPr>
+        <w:t>fs.watchFile(filename[, options], listener)</w:t>
+      </w:r>
+    </w:p>
+    <w:p>
+      <w:pPr>
+        <w:keepNext w:val="0"/>
+        <w:keepLines w:val="0"/>
+        <w:pageBreakBefore w:val="0"/>
+        <w:widowControl w:val="0"/>
+        <w:numPr>
+          <w:ilvl w:val="0"/>
+          <w:numId w:val="0"/>
+        </w:numPr>
+        <w:kinsoku/>
+        <w:wordWrap/>
+        <w:overflowPunct/>
+        <w:topLinePunct w:val="0"/>
+        <w:autoSpaceDE/>
+        <w:autoSpaceDN/>
+        <w:bidi w:val="0"/>
+        <w:adjustRightInd/>
+        <w:snapToGrid/>
+        <w:spacing w:line="0" w:lineRule="atLeast"/>
+        <w:ind w:right="0" w:rightChars="0"/>
+        <w:jc w:val="left"/>
+        <w:textAlignment w:val="auto"/>
+        <w:outlineLvl w:val="9"/>
+        <w:rPr>
+          <w:rFonts w:hint="eastAsia" w:asciiTheme="minorEastAsia" w:hAnsiTheme="minorEastAsia" w:cstheme="minorEastAsia"/>
+          <w:sz w:val="24"/>
+          <w:szCs w:val="24"/>
+          <w:lang w:val="en-US" w:eastAsia="zh-CN"/>
+        </w:rPr>
+      </w:pPr>
+      <w:r>
+        <w:rPr>
+          <w:rFonts w:hint="eastAsia" w:asciiTheme="minorEastAsia" w:hAnsiTheme="minorEastAsia" w:cstheme="minorEastAsia"/>
+          <w:sz w:val="24"/>
+          <w:szCs w:val="24"/>
+          <w:lang w:val="en-US" w:eastAsia="zh-CN"/>
+        </w:rPr>
+        <w:t>fs.unwatchFile(filename[, listener])</w:t>
+      </w:r>
+    </w:p>
+    <w:p>
+      <w:pPr>
+        <w:keepNext w:val="0"/>
+        <w:keepLines w:val="0"/>
+        <w:pageBreakBefore w:val="0"/>
+        <w:widowControl w:val="0"/>
+        <w:numPr>
+          <w:ilvl w:val="0"/>
+          <w:numId w:val="0"/>
+        </w:numPr>
+        <w:kinsoku/>
+        <w:wordWrap/>
+        <w:overflowPunct/>
+        <w:topLinePunct w:val="0"/>
+        <w:autoSpaceDE/>
+        <w:autoSpaceDN/>
+        <w:bidi w:val="0"/>
+        <w:adjustRightInd/>
+        <w:snapToGrid/>
+        <w:spacing w:line="0" w:lineRule="atLeast"/>
+        <w:ind w:right="0" w:rightChars="0"/>
+        <w:jc w:val="left"/>
+        <w:textAlignment w:val="auto"/>
+        <w:outlineLvl w:val="9"/>
+        <w:rPr>
+          <w:rFonts w:hint="eastAsia" w:asciiTheme="minorEastAsia" w:hAnsiTheme="minorEastAsia" w:cstheme="minorEastAsia"/>
+          <w:sz w:val="24"/>
+          <w:szCs w:val="24"/>
+          <w:lang w:val="en-US" w:eastAsia="zh-CN"/>
+        </w:rPr>
+      </w:pPr>
+    </w:p>
+    <w:p>
+      <w:pPr>
+        <w:keepNext w:val="0"/>
+        <w:keepLines w:val="0"/>
+        <w:pageBreakBefore w:val="0"/>
+        <w:widowControl w:val="0"/>
+        <w:numPr>
+          <w:ilvl w:val="0"/>
+          <w:numId w:val="0"/>
+        </w:numPr>
+        <w:kinsoku/>
+        <w:wordWrap/>
+        <w:overflowPunct/>
+        <w:topLinePunct w:val="0"/>
+        <w:autoSpaceDE/>
+        <w:autoSpaceDN/>
+        <w:bidi w:val="0"/>
+        <w:adjustRightInd/>
+        <w:snapToGrid/>
+        <w:spacing w:line="0" w:lineRule="atLeast"/>
+        <w:ind w:right="0" w:rightChars="0"/>
+        <w:jc w:val="left"/>
+        <w:textAlignment w:val="auto"/>
+        <w:outlineLvl w:val="9"/>
+        <w:rPr>
+          <w:rFonts w:hint="eastAsia" w:asciiTheme="minorEastAsia" w:hAnsiTheme="minorEastAsia" w:cstheme="minorEastAsia"/>
+          <w:sz w:val="24"/>
+          <w:szCs w:val="24"/>
+          <w:lang w:val="en-US" w:eastAsia="zh-CN"/>
+        </w:rPr>
+      </w:pPr>
+    </w:p>
+    <w:p>
+      <w:pPr>
+        <w:keepNext w:val="0"/>
+        <w:keepLines w:val="0"/>
+        <w:pageBreakBefore w:val="0"/>
+        <w:widowControl w:val="0"/>
+        <w:numPr>
+          <w:ilvl w:val="0"/>
+          <w:numId w:val="0"/>
+        </w:numPr>
+        <w:kinsoku/>
+        <w:wordWrap/>
+        <w:overflowPunct/>
+        <w:topLinePunct w:val="0"/>
+        <w:autoSpaceDE/>
+        <w:autoSpaceDN/>
+        <w:bidi w:val="0"/>
+        <w:adjustRightInd/>
+        <w:snapToGrid/>
+        <w:spacing w:line="0" w:lineRule="atLeast"/>
+        <w:ind w:right="0" w:rightChars="0"/>
+        <w:jc w:val="left"/>
+        <w:textAlignment w:val="auto"/>
+        <w:outlineLvl w:val="9"/>
+        <w:rPr>
+          <w:rFonts w:hint="eastAsia" w:asciiTheme="minorEastAsia" w:hAnsiTheme="minorEastAsia" w:cstheme="minorEastAsia"/>
+          <w:sz w:val="24"/>
+          <w:szCs w:val="24"/>
+          <w:lang w:val="en-US" w:eastAsia="zh-CN"/>
+        </w:rPr>
+      </w:pPr>
+    </w:p>
+    <w:p>
+      <w:pPr>
+        <w:keepNext w:val="0"/>
+        <w:keepLines w:val="0"/>
+        <w:pageBreakBefore w:val="0"/>
+        <w:widowControl w:val="0"/>
+        <w:numPr>
+          <w:ilvl w:val="0"/>
+          <w:numId w:val="0"/>
+        </w:numPr>
+        <w:kinsoku/>
+        <w:wordWrap/>
+        <w:overflowPunct/>
+        <w:topLinePunct w:val="0"/>
+        <w:autoSpaceDE/>
+        <w:autoSpaceDN/>
+        <w:bidi w:val="0"/>
+        <w:adjustRightInd/>
+        <w:snapToGrid/>
+        <w:spacing w:line="0" w:lineRule="atLeast"/>
+        <w:ind w:right="0" w:rightChars="0"/>
+        <w:jc w:val="left"/>
+        <w:textAlignment w:val="auto"/>
+        <w:outlineLvl w:val="9"/>
+        <w:rPr>
+          <w:rFonts w:hint="eastAsia" w:asciiTheme="minorEastAsia" w:hAnsiTheme="minorEastAsia" w:cstheme="minorEastAsia"/>
+          <w:sz w:val="24"/>
+          <w:szCs w:val="24"/>
+          <w:lang w:val="en-US" w:eastAsia="zh-CN"/>
+        </w:rPr>
+      </w:pPr>
+    </w:p>
+    <w:p>
+      <w:pPr>
+        <w:keepNext w:val="0"/>
+        <w:keepLines w:val="0"/>
+        <w:pageBreakBefore w:val="0"/>
+        <w:widowControl w:val="0"/>
+        <w:numPr>
+          <w:ilvl w:val="0"/>
+          <w:numId w:val="0"/>
+        </w:numPr>
+        <w:kinsoku/>
+        <w:wordWrap/>
+        <w:overflowPunct/>
+        <w:topLinePunct w:val="0"/>
+        <w:autoSpaceDE/>
+        <w:autoSpaceDN/>
+        <w:bidi w:val="0"/>
+        <w:adjustRightInd/>
+        <w:snapToGrid/>
+        <w:spacing w:line="0" w:lineRule="atLeast"/>
+        <w:ind w:right="0" w:rightChars="0"/>
+        <w:jc w:val="left"/>
+        <w:textAlignment w:val="auto"/>
+        <w:outlineLvl w:val="9"/>
+        <w:rPr>
+          <w:rFonts w:hint="eastAsia" w:asciiTheme="minorEastAsia" w:hAnsiTheme="minorEastAsia" w:cstheme="minorEastAsia"/>
+          <w:sz w:val="24"/>
+          <w:szCs w:val="24"/>
+          <w:lang w:val="en-US" w:eastAsia="zh-CN"/>
+        </w:rPr>
+      </w:pPr>
+    </w:p>
+    <w:p>
+      <w:pPr>
+        <w:keepNext w:val="0"/>
+        <w:keepLines w:val="0"/>
+        <w:pageBreakBefore w:val="0"/>
+        <w:widowControl w:val="0"/>
+        <w:numPr>
+          <w:ilvl w:val="0"/>
+          <w:numId w:val="0"/>
+        </w:numPr>
+        <w:kinsoku/>
+        <w:wordWrap/>
+        <w:overflowPunct/>
+        <w:topLinePunct w:val="0"/>
+        <w:autoSpaceDE/>
+        <w:autoSpaceDN/>
+        <w:bidi w:val="0"/>
+        <w:adjustRightInd/>
+        <w:snapToGrid/>
+        <w:spacing w:line="0" w:lineRule="atLeast"/>
+        <w:ind w:right="0" w:rightChars="0"/>
+        <w:jc w:val="left"/>
+        <w:textAlignment w:val="auto"/>
+        <w:outlineLvl w:val="9"/>
+        <w:rPr>
+          <w:rFonts w:hint="eastAsia" w:asciiTheme="minorEastAsia" w:hAnsiTheme="minorEastAsia" w:cstheme="minorEastAsia"/>
+          <w:sz w:val="24"/>
+          <w:szCs w:val="24"/>
+          <w:lang w:val="en-US" w:eastAsia="zh-CN"/>
+        </w:rPr>
+      </w:pPr>
+    </w:p>
+    <w:p>
+      <w:pPr>
+        <w:keepNext w:val="0"/>
+        <w:keepLines w:val="0"/>
+        <w:pageBreakBefore w:val="0"/>
+        <w:widowControl w:val="0"/>
+        <w:numPr>
+          <w:ilvl w:val="0"/>
+          <w:numId w:val="0"/>
+        </w:numPr>
+        <w:kinsoku/>
+        <w:wordWrap/>
+        <w:overflowPunct/>
+        <w:topLinePunct w:val="0"/>
+        <w:autoSpaceDE/>
+        <w:autoSpaceDN/>
+        <w:bidi w:val="0"/>
+        <w:adjustRightInd/>
+        <w:snapToGrid/>
+        <w:spacing w:line="0" w:lineRule="atLeast"/>
+        <w:ind w:right="0" w:rightChars="0"/>
+        <w:jc w:val="left"/>
+        <w:textAlignment w:val="auto"/>
+        <w:outlineLvl w:val="9"/>
+        <w:rPr>
+          <w:rFonts w:hint="eastAsia" w:asciiTheme="minorEastAsia" w:hAnsiTheme="minorEastAsia" w:cstheme="minorEastAsia"/>
+          <w:sz w:val="24"/>
+          <w:szCs w:val="24"/>
+          <w:lang w:val="en-US" w:eastAsia="zh-CN"/>
+        </w:rPr>
+      </w:pPr>
+    </w:p>
+    <w:p>
+      <w:pPr>
+        <w:keepNext w:val="0"/>
+        <w:keepLines w:val="0"/>
+        <w:pageBreakBefore w:val="0"/>
+        <w:widowControl w:val="0"/>
+        <w:numPr>
+          <w:ilvl w:val="0"/>
+          <w:numId w:val="0"/>
+        </w:numPr>
+        <w:kinsoku/>
+        <w:wordWrap/>
+        <w:overflowPunct/>
+        <w:topLinePunct w:val="0"/>
+        <w:autoSpaceDE/>
+        <w:autoSpaceDN/>
+        <w:bidi w:val="0"/>
+        <w:adjustRightInd/>
+        <w:snapToGrid/>
+        <w:spacing w:line="0" w:lineRule="atLeast"/>
+        <w:ind w:right="0" w:rightChars="0"/>
+        <w:jc w:val="left"/>
+        <w:textAlignment w:val="auto"/>
+        <w:outlineLvl w:val="9"/>
+        <w:rPr>
+          <w:rFonts w:hint="eastAsia" w:asciiTheme="minorEastAsia" w:hAnsiTheme="minorEastAsia" w:cstheme="minorEastAsia"/>
+          <w:sz w:val="24"/>
+          <w:szCs w:val="24"/>
+          <w:lang w:val="en-US" w:eastAsia="zh-CN"/>
+        </w:rPr>
+      </w:pPr>
+    </w:p>
+    <w:p>
+      <w:pPr>
+        <w:keepNext w:val="0"/>
+        <w:keepLines w:val="0"/>
+        <w:pageBreakBefore w:val="0"/>
+        <w:widowControl w:val="0"/>
+        <w:numPr>
+          <w:ilvl w:val="0"/>
+          <w:numId w:val="0"/>
+        </w:numPr>
+        <w:kinsoku/>
+        <w:wordWrap/>
+        <w:overflowPunct/>
+        <w:topLinePunct w:val="0"/>
+        <w:autoSpaceDE/>
+        <w:autoSpaceDN/>
+        <w:bidi w:val="0"/>
+        <w:adjustRightInd/>
+        <w:snapToGrid/>
+        <w:spacing w:line="0" w:lineRule="atLeast"/>
+        <w:ind w:right="0" w:rightChars="0"/>
+        <w:jc w:val="left"/>
+        <w:textAlignment w:val="auto"/>
+        <w:outlineLvl w:val="9"/>
+        <w:rPr>
+          <w:rFonts w:hint="eastAsia" w:asciiTheme="minorEastAsia" w:hAnsiTheme="minorEastAsia" w:cstheme="minorEastAsia"/>
+          <w:sz w:val="24"/>
+          <w:szCs w:val="24"/>
+          <w:lang w:val="en-US" w:eastAsia="zh-CN"/>
+        </w:rPr>
+      </w:pPr>
+    </w:p>
+    <w:p>
+      <w:pPr>
+        <w:keepNext w:val="0"/>
+        <w:keepLines w:val="0"/>
+        <w:pageBreakBefore w:val="0"/>
+        <w:widowControl w:val="0"/>
+        <w:numPr>
+          <w:ilvl w:val="0"/>
+          <w:numId w:val="0"/>
+        </w:numPr>
+        <w:kinsoku/>
+        <w:wordWrap/>
+        <w:overflowPunct/>
+        <w:topLinePunct w:val="0"/>
+        <w:autoSpaceDE/>
+        <w:autoSpaceDN/>
+        <w:bidi w:val="0"/>
+        <w:adjustRightInd/>
+        <w:snapToGrid/>
+        <w:spacing w:line="0" w:lineRule="atLeast"/>
+        <w:ind w:right="0" w:rightChars="0"/>
+        <w:jc w:val="left"/>
+        <w:textAlignment w:val="auto"/>
+        <w:outlineLvl w:val="9"/>
+        <w:rPr>
+          <w:rFonts w:hint="eastAsia" w:asciiTheme="minorEastAsia" w:hAnsiTheme="minorEastAsia" w:cstheme="minorEastAsia"/>
+          <w:sz w:val="24"/>
+          <w:szCs w:val="24"/>
+          <w:lang w:val="en-US" w:eastAsia="zh-CN"/>
+        </w:rPr>
+      </w:pPr>
+    </w:p>
+    <w:p>
+      <w:pPr>
+        <w:keepNext w:val="0"/>
+        <w:keepLines w:val="0"/>
+        <w:pageBreakBefore w:val="0"/>
+        <w:widowControl w:val="0"/>
+        <w:numPr>
+          <w:ilvl w:val="0"/>
+          <w:numId w:val="0"/>
+        </w:numPr>
+        <w:kinsoku/>
+        <w:wordWrap/>
+        <w:overflowPunct/>
+        <w:topLinePunct w:val="0"/>
+        <w:autoSpaceDE/>
+        <w:autoSpaceDN/>
+        <w:bidi w:val="0"/>
+        <w:adjustRightInd/>
+        <w:snapToGrid/>
+        <w:spacing w:line="0" w:lineRule="atLeast"/>
+        <w:ind w:right="0" w:rightChars="0"/>
+        <w:jc w:val="left"/>
+        <w:textAlignment w:val="auto"/>
+        <w:outlineLvl w:val="9"/>
+        <w:rPr>
+          <w:rFonts w:hint="eastAsia" w:asciiTheme="minorEastAsia" w:hAnsiTheme="minorEastAsia" w:cstheme="minorEastAsia"/>
+          <w:sz w:val="24"/>
+          <w:szCs w:val="24"/>
+          <w:lang w:val="en-US" w:eastAsia="zh-CN"/>
+        </w:rPr>
+      </w:pPr>
+    </w:p>
+    <w:p>
+      <w:pPr>
+        <w:keepNext w:val="0"/>
+        <w:keepLines w:val="0"/>
+        <w:pageBreakBefore w:val="0"/>
+        <w:widowControl w:val="0"/>
+        <w:numPr>
+          <w:ilvl w:val="0"/>
+          <w:numId w:val="0"/>
+        </w:numPr>
+        <w:kinsoku/>
+        <w:wordWrap/>
+        <w:overflowPunct/>
+        <w:topLinePunct w:val="0"/>
+        <w:autoSpaceDE/>
+        <w:autoSpaceDN/>
+        <w:bidi w:val="0"/>
+        <w:adjustRightInd/>
+        <w:snapToGrid/>
+        <w:spacing w:line="0" w:lineRule="atLeast"/>
+        <w:ind w:right="0" w:rightChars="0"/>
+        <w:jc w:val="left"/>
+        <w:textAlignment w:val="auto"/>
+        <w:outlineLvl w:val="9"/>
+        <w:rPr>
+          <w:rFonts w:hint="eastAsia" w:asciiTheme="minorEastAsia" w:hAnsiTheme="minorEastAsia" w:cstheme="minorEastAsia"/>
+          <w:sz w:val="24"/>
+          <w:szCs w:val="24"/>
+          <w:lang w:val="en-US" w:eastAsia="zh-CN"/>
+        </w:rPr>
+      </w:pPr>
+    </w:p>
+    <w:p>
+      <w:pPr>
+        <w:keepNext w:val="0"/>
+        <w:keepLines w:val="0"/>
+        <w:pageBreakBefore w:val="0"/>
+        <w:widowControl w:val="0"/>
+        <w:numPr>
+          <w:ilvl w:val="0"/>
+          <w:numId w:val="0"/>
+        </w:numPr>
+        <w:kinsoku/>
+        <w:wordWrap/>
+        <w:overflowPunct/>
+        <w:topLinePunct w:val="0"/>
+        <w:autoSpaceDE/>
+        <w:autoSpaceDN/>
+        <w:bidi w:val="0"/>
+        <w:adjustRightInd/>
+        <w:snapToGrid/>
+        <w:spacing w:line="0" w:lineRule="atLeast"/>
+        <w:ind w:right="0" w:rightChars="0"/>
+        <w:jc w:val="left"/>
+        <w:textAlignment w:val="auto"/>
+        <w:outlineLvl w:val="9"/>
+        <w:rPr>
+          <w:rFonts w:hint="eastAsia" w:asciiTheme="minorEastAsia" w:hAnsiTheme="minorEastAsia" w:cstheme="minorEastAsia"/>
+          <w:sz w:val="24"/>
+          <w:szCs w:val="24"/>
+          <w:lang w:val="en-US" w:eastAsia="zh-CN"/>
+        </w:rPr>
+      </w:pPr>
+    </w:p>
+    <w:p>
+      <w:pPr>
+        <w:keepNext w:val="0"/>
+        <w:keepLines w:val="0"/>
+        <w:pageBreakBefore w:val="0"/>
+        <w:widowControl w:val="0"/>
+        <w:numPr>
+          <w:ilvl w:val="0"/>
+          <w:numId w:val="0"/>
+        </w:numPr>
+        <w:kinsoku/>
+        <w:wordWrap/>
+        <w:overflowPunct/>
+        <w:topLinePunct w:val="0"/>
+        <w:autoSpaceDE/>
+        <w:autoSpaceDN/>
+        <w:bidi w:val="0"/>
+        <w:adjustRightInd/>
+        <w:snapToGrid/>
+        <w:spacing w:line="0" w:lineRule="atLeast"/>
+        <w:ind w:right="0" w:rightChars="0"/>
+        <w:jc w:val="left"/>
+        <w:textAlignment w:val="auto"/>
+        <w:outlineLvl w:val="9"/>
+        <w:rPr>
+          <w:rFonts w:hint="eastAsia" w:asciiTheme="minorEastAsia" w:hAnsiTheme="minorEastAsia" w:cstheme="minorEastAsia"/>
+          <w:sz w:val="24"/>
+          <w:szCs w:val="24"/>
+          <w:lang w:val="en-US" w:eastAsia="zh-CN"/>
+        </w:rPr>
+      </w:pPr>
+    </w:p>
+    <w:p>
+      <w:pPr>
+        <w:keepNext w:val="0"/>
+        <w:keepLines w:val="0"/>
+        <w:pageBreakBefore w:val="0"/>
+        <w:widowControl w:val="0"/>
+        <w:numPr>
+          <w:ilvl w:val="0"/>
+          <w:numId w:val="0"/>
+        </w:numPr>
+        <w:kinsoku/>
+        <w:wordWrap/>
+        <w:overflowPunct/>
+        <w:topLinePunct w:val="0"/>
+        <w:autoSpaceDE/>
+        <w:autoSpaceDN/>
+        <w:bidi w:val="0"/>
+        <w:adjustRightInd/>
+        <w:snapToGrid/>
+        <w:spacing w:line="0" w:lineRule="atLeast"/>
+        <w:ind w:right="0" w:rightChars="0"/>
+        <w:jc w:val="left"/>
+        <w:textAlignment w:val="auto"/>
+        <w:outlineLvl w:val="9"/>
+        <w:rPr>
+          <w:rFonts w:hint="eastAsia" w:asciiTheme="minorEastAsia" w:hAnsiTheme="minorEastAsia" w:cstheme="minorEastAsia"/>
+          <w:sz w:val="24"/>
+          <w:szCs w:val="24"/>
+          <w:lang w:val="en-US" w:eastAsia="zh-CN"/>
+        </w:rPr>
+      </w:pPr>
+    </w:p>
+    <w:p>
+      <w:pPr>
+        <w:keepNext w:val="0"/>
+        <w:keepLines w:val="0"/>
+        <w:pageBreakBefore w:val="0"/>
+        <w:widowControl w:val="0"/>
+        <w:numPr>
+          <w:ilvl w:val="0"/>
+          <w:numId w:val="0"/>
+        </w:numPr>
+        <w:kinsoku/>
+        <w:wordWrap/>
+        <w:overflowPunct/>
+        <w:topLinePunct w:val="0"/>
+        <w:autoSpaceDE/>
+        <w:autoSpaceDN/>
+        <w:bidi w:val="0"/>
+        <w:adjustRightInd/>
+        <w:snapToGrid/>
+        <w:spacing w:line="0" w:lineRule="atLeast"/>
+        <w:ind w:right="0" w:rightChars="0"/>
+        <w:jc w:val="left"/>
+        <w:textAlignment w:val="auto"/>
+        <w:outlineLvl w:val="9"/>
+        <w:rPr>
+          <w:rFonts w:hint="eastAsia" w:asciiTheme="minorEastAsia" w:hAnsiTheme="minorEastAsia" w:cstheme="minorEastAsia"/>
+          <w:sz w:val="24"/>
+          <w:szCs w:val="24"/>
+          <w:lang w:val="en-US" w:eastAsia="zh-CN"/>
+        </w:rPr>
+      </w:pPr>
+    </w:p>
+    <w:p>
+      <w:pPr>
+        <w:keepNext w:val="0"/>
+        <w:keepLines w:val="0"/>
+        <w:pageBreakBefore w:val="0"/>
+        <w:widowControl w:val="0"/>
+        <w:numPr>
+          <w:ilvl w:val="0"/>
+          <w:numId w:val="0"/>
+        </w:numPr>
+        <w:kinsoku/>
+        <w:wordWrap/>
+        <w:overflowPunct/>
+        <w:topLinePunct w:val="0"/>
+        <w:autoSpaceDE/>
+        <w:autoSpaceDN/>
+        <w:bidi w:val="0"/>
+        <w:adjustRightInd/>
+        <w:snapToGrid/>
+        <w:spacing w:line="0" w:lineRule="atLeast"/>
+        <w:ind w:right="0" w:rightChars="0"/>
+        <w:jc w:val="left"/>
+        <w:textAlignment w:val="auto"/>
+        <w:outlineLvl w:val="9"/>
+        <w:rPr>
+          <w:rFonts w:hint="eastAsia" w:asciiTheme="minorEastAsia" w:hAnsiTheme="minorEastAsia" w:cstheme="minorEastAsia"/>
+          <w:sz w:val="24"/>
+          <w:szCs w:val="24"/>
+          <w:lang w:val="en-US" w:eastAsia="zh-CN"/>
+        </w:rPr>
+      </w:pPr>
+    </w:p>
+    <w:p>
+      <w:pPr>
+        <w:keepNext w:val="0"/>
+        <w:keepLines w:val="0"/>
+        <w:pageBreakBefore w:val="0"/>
+        <w:widowControl w:val="0"/>
+        <w:numPr>
+          <w:ilvl w:val="0"/>
+          <w:numId w:val="0"/>
+        </w:numPr>
+        <w:kinsoku/>
+        <w:wordWrap/>
+        <w:overflowPunct/>
+        <w:topLinePunct w:val="0"/>
+        <w:autoSpaceDE/>
+        <w:autoSpaceDN/>
+        <w:bidi w:val="0"/>
+        <w:adjustRightInd/>
+        <w:snapToGrid/>
+        <w:spacing w:line="0" w:lineRule="atLeast"/>
+        <w:ind w:right="0" w:rightChars="0"/>
+        <w:jc w:val="left"/>
+        <w:textAlignment w:val="auto"/>
+        <w:outlineLvl w:val="9"/>
+        <w:rPr>
+          <w:rFonts w:hint="eastAsia" w:asciiTheme="minorEastAsia" w:hAnsiTheme="minorEastAsia" w:cstheme="minorEastAsia"/>
+          <w:sz w:val="24"/>
+          <w:szCs w:val="24"/>
+          <w:lang w:val="en-US" w:eastAsia="zh-CN"/>
+        </w:rPr>
+      </w:pPr>
+    </w:p>
+    <w:p>
+      <w:pPr>
+        <w:keepNext w:val="0"/>
+        <w:keepLines w:val="0"/>
+        <w:pageBreakBefore w:val="0"/>
+        <w:widowControl w:val="0"/>
+        <w:numPr>
+          <w:ilvl w:val="0"/>
+          <w:numId w:val="0"/>
+        </w:numPr>
+        <w:kinsoku/>
+        <w:wordWrap/>
+        <w:overflowPunct/>
+        <w:topLinePunct w:val="0"/>
+        <w:autoSpaceDE/>
+        <w:autoSpaceDN/>
+        <w:bidi w:val="0"/>
+        <w:adjustRightInd/>
+        <w:snapToGrid/>
+        <w:spacing w:line="0" w:lineRule="atLeast"/>
+        <w:ind w:right="0" w:rightChars="0"/>
+        <w:jc w:val="left"/>
+        <w:textAlignment w:val="auto"/>
+        <w:outlineLvl w:val="9"/>
+        <w:rPr>
+          <w:rFonts w:hint="eastAsia" w:asciiTheme="minorEastAsia" w:hAnsiTheme="minorEastAsia" w:cstheme="minorEastAsia"/>
+          <w:sz w:val="24"/>
+          <w:szCs w:val="24"/>
+          <w:lang w:val="en-US" w:eastAsia="zh-CN"/>
+        </w:rPr>
+      </w:pPr>
+    </w:p>
+    <w:p>
+      <w:pPr>
+        <w:keepNext w:val="0"/>
+        <w:keepLines w:val="0"/>
+        <w:pageBreakBefore w:val="0"/>
+        <w:widowControl w:val="0"/>
+        <w:numPr>
+          <w:ilvl w:val="0"/>
+          <w:numId w:val="0"/>
+        </w:numPr>
+        <w:kinsoku/>
+        <w:wordWrap/>
+        <w:overflowPunct/>
+        <w:topLinePunct w:val="0"/>
+        <w:autoSpaceDE/>
+        <w:autoSpaceDN/>
+        <w:bidi w:val="0"/>
+        <w:adjustRightInd/>
+        <w:snapToGrid/>
+        <w:spacing w:line="0" w:lineRule="atLeast"/>
+        <w:ind w:right="0" w:rightChars="0"/>
+        <w:jc w:val="left"/>
+        <w:textAlignment w:val="auto"/>
+        <w:outlineLvl w:val="9"/>
+        <w:rPr>
+          <w:rFonts w:hint="eastAsia" w:asciiTheme="minorEastAsia" w:hAnsiTheme="minorEastAsia" w:cstheme="minorEastAsia"/>
+          <w:sz w:val="24"/>
+          <w:szCs w:val="24"/>
+          <w:lang w:val="en-US" w:eastAsia="zh-CN"/>
+        </w:rPr>
+      </w:pPr>
+    </w:p>
+    <w:p>
+      <w:pPr>
+        <w:keepNext w:val="0"/>
+        <w:keepLines w:val="0"/>
+        <w:pageBreakBefore w:val="0"/>
+        <w:widowControl w:val="0"/>
+        <w:numPr>
+          <w:ilvl w:val="0"/>
+          <w:numId w:val="0"/>
+        </w:numPr>
+        <w:kinsoku/>
+        <w:wordWrap/>
+        <w:overflowPunct/>
+        <w:topLinePunct w:val="0"/>
+        <w:autoSpaceDE/>
+        <w:autoSpaceDN/>
+        <w:bidi w:val="0"/>
+        <w:adjustRightInd/>
+        <w:snapToGrid/>
+        <w:spacing w:line="0" w:lineRule="atLeast"/>
+        <w:ind w:right="0" w:rightChars="0"/>
+        <w:jc w:val="left"/>
+        <w:textAlignment w:val="auto"/>
+        <w:outlineLvl w:val="9"/>
+        <w:rPr>
+          <w:rFonts w:hint="eastAsia" w:asciiTheme="minorEastAsia" w:hAnsiTheme="minorEastAsia" w:cstheme="minorEastAsia"/>
+          <w:sz w:val="24"/>
+          <w:szCs w:val="24"/>
+          <w:lang w:val="en-US" w:eastAsia="zh-CN"/>
+        </w:rPr>
+      </w:pPr>
+    </w:p>
+    <w:p>
+      <w:pPr>
+        <w:keepNext w:val="0"/>
+        <w:keepLines w:val="0"/>
+        <w:pageBreakBefore w:val="0"/>
+        <w:widowControl w:val="0"/>
+        <w:numPr>
+          <w:ilvl w:val="0"/>
+          <w:numId w:val="0"/>
+        </w:numPr>
+        <w:kinsoku/>
+        <w:wordWrap/>
+        <w:overflowPunct/>
+        <w:topLinePunct w:val="0"/>
+        <w:autoSpaceDE/>
+        <w:autoSpaceDN/>
+        <w:bidi w:val="0"/>
+        <w:adjustRightInd/>
+        <w:snapToGrid/>
+        <w:spacing w:line="0" w:lineRule="atLeast"/>
+        <w:ind w:right="0" w:rightChars="0"/>
+        <w:jc w:val="left"/>
+        <w:textAlignment w:val="auto"/>
+        <w:outlineLvl w:val="9"/>
+        <w:rPr>
+          <w:rFonts w:hint="eastAsia" w:asciiTheme="minorEastAsia" w:hAnsiTheme="minorEastAsia" w:cstheme="minorEastAsia"/>
+          <w:sz w:val="24"/>
+          <w:szCs w:val="24"/>
+          <w:lang w:val="en-US" w:eastAsia="zh-CN"/>
+        </w:rPr>
+      </w:pPr>
+    </w:p>
+    <w:p>
+      <w:pPr>
+        <w:keepNext w:val="0"/>
+        <w:keepLines w:val="0"/>
+        <w:pageBreakBefore w:val="0"/>
+        <w:widowControl w:val="0"/>
+        <w:numPr>
+          <w:ilvl w:val="0"/>
+          <w:numId w:val="0"/>
+        </w:numPr>
+        <w:kinsoku/>
+        <w:wordWrap/>
+        <w:overflowPunct/>
+        <w:topLinePunct w:val="0"/>
+        <w:autoSpaceDE/>
+        <w:autoSpaceDN/>
+        <w:bidi w:val="0"/>
+        <w:adjustRightInd/>
+        <w:snapToGrid/>
+        <w:spacing w:line="0" w:lineRule="atLeast"/>
+        <w:ind w:right="0" w:rightChars="0"/>
+        <w:jc w:val="left"/>
+        <w:textAlignment w:val="auto"/>
+        <w:outlineLvl w:val="9"/>
+        <w:rPr>
+          <w:rFonts w:hint="eastAsia" w:asciiTheme="minorEastAsia" w:hAnsiTheme="minorEastAsia" w:cstheme="minorEastAsia"/>
+          <w:sz w:val="24"/>
+          <w:szCs w:val="24"/>
+          <w:lang w:val="en-US" w:eastAsia="zh-CN"/>
+        </w:rPr>
+      </w:pPr>
+    </w:p>
+    <w:p>
+      <w:pPr>
+        <w:keepNext w:val="0"/>
+        <w:keepLines w:val="0"/>
+        <w:pageBreakBefore w:val="0"/>
+        <w:widowControl w:val="0"/>
+        <w:numPr>
+          <w:ilvl w:val="0"/>
+          <w:numId w:val="0"/>
+        </w:numPr>
+        <w:kinsoku/>
+        <w:wordWrap/>
+        <w:overflowPunct/>
+        <w:topLinePunct w:val="0"/>
+        <w:autoSpaceDE/>
+        <w:autoSpaceDN/>
+        <w:bidi w:val="0"/>
+        <w:adjustRightInd/>
+        <w:snapToGrid/>
+        <w:spacing w:line="0" w:lineRule="atLeast"/>
+        <w:ind w:right="0" w:rightChars="0"/>
+        <w:jc w:val="left"/>
+        <w:textAlignment w:val="auto"/>
+        <w:outlineLvl w:val="9"/>
+        <w:rPr>
+          <w:rFonts w:hint="eastAsia" w:asciiTheme="minorEastAsia" w:hAnsiTheme="minorEastAsia" w:cstheme="minorEastAsia"/>
+          <w:sz w:val="24"/>
+          <w:szCs w:val="24"/>
+          <w:lang w:val="en-US" w:eastAsia="zh-CN"/>
+        </w:rPr>
+      </w:pPr>
+    </w:p>
+    <w:p>
+      <w:pPr>
+        <w:keepNext w:val="0"/>
+        <w:keepLines w:val="0"/>
+        <w:pageBreakBefore w:val="0"/>
+        <w:widowControl w:val="0"/>
+        <w:numPr>
+          <w:ilvl w:val="0"/>
+          <w:numId w:val="0"/>
+        </w:numPr>
+        <w:kinsoku/>
+        <w:wordWrap/>
+        <w:overflowPunct/>
+        <w:topLinePunct w:val="0"/>
+        <w:autoSpaceDE/>
+        <w:autoSpaceDN/>
+        <w:bidi w:val="0"/>
+        <w:adjustRightInd/>
+        <w:snapToGrid/>
+        <w:spacing w:line="0" w:lineRule="atLeast"/>
+        <w:ind w:right="0" w:rightChars="0"/>
+        <w:jc w:val="left"/>
+        <w:textAlignment w:val="auto"/>
+        <w:outlineLvl w:val="9"/>
+        <w:rPr>
+          <w:rFonts w:hint="eastAsia" w:asciiTheme="minorEastAsia" w:hAnsiTheme="minorEastAsia" w:cstheme="minorEastAsia"/>
+          <w:sz w:val="24"/>
+          <w:szCs w:val="24"/>
+          <w:lang w:val="en-US" w:eastAsia="zh-CN"/>
+        </w:rPr>
+      </w:pPr>
+    </w:p>
+    <w:p>
+      <w:pPr>
+        <w:keepNext w:val="0"/>
+        <w:keepLines w:val="0"/>
+        <w:pageBreakBefore w:val="0"/>
+        <w:widowControl w:val="0"/>
+        <w:numPr>
+          <w:ilvl w:val="0"/>
+          <w:numId w:val="0"/>
+        </w:numPr>
+        <w:kinsoku/>
+        <w:wordWrap/>
+        <w:overflowPunct/>
+        <w:topLinePunct w:val="0"/>
+        <w:autoSpaceDE/>
+        <w:autoSpaceDN/>
+        <w:bidi w:val="0"/>
+        <w:adjustRightInd/>
+        <w:snapToGrid/>
+        <w:spacing w:line="0" w:lineRule="atLeast"/>
+        <w:ind w:right="0" w:rightChars="0"/>
+        <w:jc w:val="left"/>
+        <w:textAlignment w:val="auto"/>
+        <w:outlineLvl w:val="9"/>
+        <w:rPr>
+          <w:rFonts w:hint="eastAsia" w:asciiTheme="minorEastAsia" w:hAnsiTheme="minorEastAsia" w:cstheme="minorEastAsia"/>
+          <w:sz w:val="24"/>
+          <w:szCs w:val="24"/>
+          <w:lang w:val="en-US" w:eastAsia="zh-CN"/>
+        </w:rPr>
+      </w:pPr>
+    </w:p>
+    <w:p>
+      <w:pPr>
+        <w:keepNext w:val="0"/>
+        <w:keepLines w:val="0"/>
+        <w:pageBreakBefore w:val="0"/>
+        <w:widowControl w:val="0"/>
+        <w:numPr>
+          <w:ilvl w:val="0"/>
+          <w:numId w:val="0"/>
+        </w:numPr>
+        <w:kinsoku/>
+        <w:wordWrap/>
+        <w:overflowPunct/>
+        <w:topLinePunct w:val="0"/>
+        <w:autoSpaceDE/>
+        <w:autoSpaceDN/>
+        <w:bidi w:val="0"/>
+        <w:adjustRightInd/>
+        <w:snapToGrid/>
+        <w:spacing w:line="0" w:lineRule="atLeast"/>
+        <w:ind w:right="0" w:rightChars="0"/>
+        <w:jc w:val="left"/>
+        <w:textAlignment w:val="auto"/>
+        <w:outlineLvl w:val="9"/>
+        <w:rPr>
+          <w:rFonts w:hint="eastAsia" w:asciiTheme="minorEastAsia" w:hAnsiTheme="minorEastAsia" w:cstheme="minorEastAsia"/>
+          <w:sz w:val="24"/>
+          <w:szCs w:val="24"/>
+          <w:lang w:val="en-US" w:eastAsia="zh-CN"/>
+        </w:rPr>
+      </w:pPr>
+    </w:p>
+    <w:p>
+      <w:pPr>
+        <w:keepNext w:val="0"/>
+        <w:keepLines w:val="0"/>
+        <w:pageBreakBefore w:val="0"/>
+        <w:widowControl w:val="0"/>
+        <w:numPr>
+          <w:ilvl w:val="0"/>
+          <w:numId w:val="0"/>
+        </w:numPr>
+        <w:kinsoku/>
+        <w:wordWrap/>
+        <w:overflowPunct/>
+        <w:topLinePunct w:val="0"/>
+        <w:autoSpaceDE/>
+        <w:autoSpaceDN/>
+        <w:bidi w:val="0"/>
+        <w:adjustRightInd/>
+        <w:snapToGrid/>
+        <w:spacing w:line="0" w:lineRule="atLeast"/>
+        <w:ind w:right="0" w:rightChars="0"/>
+        <w:jc w:val="left"/>
+        <w:textAlignment w:val="auto"/>
+        <w:outlineLvl w:val="9"/>
+        <w:rPr>
+          <w:rFonts w:hint="eastAsia" w:asciiTheme="minorEastAsia" w:hAnsiTheme="minorEastAsia" w:cstheme="minorEastAsia"/>
+          <w:sz w:val="24"/>
+          <w:szCs w:val="24"/>
+          <w:lang w:val="en-US" w:eastAsia="zh-CN"/>
+        </w:rPr>
+      </w:pPr>
+    </w:p>
+    <w:p>
+      <w:pPr>
+        <w:keepNext w:val="0"/>
+        <w:keepLines w:val="0"/>
+        <w:pageBreakBefore w:val="0"/>
+        <w:widowControl w:val="0"/>
+        <w:numPr>
+          <w:ilvl w:val="0"/>
+          <w:numId w:val="0"/>
+        </w:numPr>
+        <w:kinsoku/>
+        <w:wordWrap/>
+        <w:overflowPunct/>
+        <w:topLinePunct w:val="0"/>
+        <w:autoSpaceDE/>
+        <w:autoSpaceDN/>
+        <w:bidi w:val="0"/>
+        <w:adjustRightInd/>
+        <w:snapToGrid/>
+        <w:spacing w:line="0" w:lineRule="atLeast"/>
+        <w:ind w:right="0" w:rightChars="0"/>
+        <w:jc w:val="left"/>
+        <w:textAlignment w:val="auto"/>
+        <w:outlineLvl w:val="9"/>
+        <w:rPr>
+          <w:rFonts w:hint="eastAsia" w:asciiTheme="minorEastAsia" w:hAnsiTheme="minorEastAsia" w:cstheme="minorEastAsia"/>
+          <w:sz w:val="24"/>
+          <w:szCs w:val="24"/>
+          <w:lang w:val="en-US" w:eastAsia="zh-CN"/>
+        </w:rPr>
+      </w:pPr>
+    </w:p>
+    <w:p>
+      <w:pPr>
+        <w:keepNext w:val="0"/>
+        <w:keepLines w:val="0"/>
+        <w:pageBreakBefore w:val="0"/>
+        <w:widowControl w:val="0"/>
+        <w:numPr>
+          <w:ilvl w:val="0"/>
+          <w:numId w:val="0"/>
+        </w:numPr>
+        <w:kinsoku/>
+        <w:wordWrap/>
+        <w:overflowPunct/>
+        <w:topLinePunct w:val="0"/>
+        <w:autoSpaceDE/>
+        <w:autoSpaceDN/>
+        <w:bidi w:val="0"/>
+        <w:adjustRightInd/>
+        <w:snapToGrid/>
+        <w:spacing w:line="0" w:lineRule="atLeast"/>
+        <w:ind w:right="0" w:rightChars="0"/>
+        <w:jc w:val="left"/>
+        <w:textAlignment w:val="auto"/>
+        <w:outlineLvl w:val="9"/>
+        <w:rPr>
+          <w:rFonts w:hint="eastAsia" w:asciiTheme="minorEastAsia" w:hAnsiTheme="minorEastAsia" w:cstheme="minorEastAsia"/>
+          <w:sz w:val="24"/>
+          <w:szCs w:val="24"/>
+          <w:lang w:val="en-US" w:eastAsia="zh-CN"/>
+        </w:rPr>
+      </w:pPr>
+    </w:p>
+    <w:p>
+      <w:pPr>
+        <w:keepNext w:val="0"/>
+        <w:keepLines w:val="0"/>
+        <w:pageBreakBefore w:val="0"/>
+        <w:widowControl w:val="0"/>
+        <w:numPr>
+          <w:ilvl w:val="0"/>
+          <w:numId w:val="0"/>
+        </w:numPr>
+        <w:kinsoku/>
+        <w:wordWrap/>
+        <w:overflowPunct/>
+        <w:topLinePunct w:val="0"/>
+        <w:autoSpaceDE/>
+        <w:autoSpaceDN/>
+        <w:bidi w:val="0"/>
+        <w:adjustRightInd/>
+        <w:snapToGrid/>
+        <w:spacing w:line="0" w:lineRule="atLeast"/>
+        <w:ind w:right="0" w:rightChars="0"/>
+        <w:jc w:val="left"/>
+        <w:textAlignment w:val="auto"/>
+        <w:outlineLvl w:val="9"/>
+        <w:rPr>
+          <w:rFonts w:hint="eastAsia" w:asciiTheme="minorEastAsia" w:hAnsiTheme="minorEastAsia" w:cstheme="minorEastAsia"/>
+          <w:sz w:val="24"/>
+          <w:szCs w:val="24"/>
+          <w:lang w:val="en-US" w:eastAsia="zh-CN"/>
+        </w:rPr>
+      </w:pPr>
+    </w:p>
+    <w:p>
+      <w:pPr>
+        <w:keepNext w:val="0"/>
+        <w:keepLines w:val="0"/>
+        <w:pageBreakBefore w:val="0"/>
+        <w:widowControl w:val="0"/>
+        <w:numPr>
+          <w:ilvl w:val="0"/>
+          <w:numId w:val="0"/>
+        </w:numPr>
+        <w:kinsoku/>
+        <w:wordWrap/>
+        <w:overflowPunct/>
+        <w:topLinePunct w:val="0"/>
+        <w:autoSpaceDE/>
+        <w:autoSpaceDN/>
+        <w:bidi w:val="0"/>
+        <w:adjustRightInd/>
+        <w:snapToGrid/>
+        <w:spacing w:line="0" w:lineRule="atLeast"/>
+        <w:ind w:right="0" w:rightChars="0"/>
+        <w:jc w:val="left"/>
+        <w:textAlignment w:val="auto"/>
+        <w:outlineLvl w:val="9"/>
+        <w:rPr>
+          <w:rFonts w:hint="eastAsia" w:asciiTheme="minorEastAsia" w:hAnsiTheme="minorEastAsia" w:cstheme="minorEastAsia"/>
+          <w:sz w:val="24"/>
+          <w:szCs w:val="24"/>
+          <w:lang w:val="en-US" w:eastAsia="zh-CN"/>
+        </w:rPr>
+      </w:pPr>
+    </w:p>
+    <w:p>
+      <w:pPr>
+        <w:keepNext w:val="0"/>
+        <w:keepLines w:val="0"/>
+        <w:pageBreakBefore w:val="0"/>
+        <w:widowControl w:val="0"/>
+        <w:numPr>
+          <w:ilvl w:val="0"/>
+          <w:numId w:val="0"/>
+        </w:numPr>
+        <w:kinsoku/>
+        <w:wordWrap/>
+        <w:overflowPunct/>
+        <w:topLinePunct w:val="0"/>
+        <w:autoSpaceDE/>
+        <w:autoSpaceDN/>
+        <w:bidi w:val="0"/>
+        <w:adjustRightInd/>
+        <w:snapToGrid/>
+        <w:spacing w:line="0" w:lineRule="atLeast"/>
+        <w:ind w:right="0" w:rightChars="0"/>
+        <w:jc w:val="left"/>
+        <w:textAlignment w:val="auto"/>
+        <w:outlineLvl w:val="9"/>
+        <w:rPr>
+          <w:rFonts w:hint="eastAsia" w:asciiTheme="minorEastAsia" w:hAnsiTheme="minorEastAsia" w:cstheme="minorEastAsia"/>
+          <w:sz w:val="24"/>
+          <w:szCs w:val="24"/>
+          <w:lang w:val="en-US" w:eastAsia="zh-CN"/>
+        </w:rPr>
+      </w:pPr>
+    </w:p>
+    <w:p>
+      <w:pPr>
+        <w:keepNext w:val="0"/>
+        <w:keepLines w:val="0"/>
+        <w:pageBreakBefore w:val="0"/>
+        <w:widowControl w:val="0"/>
+        <w:numPr>
+          <w:ilvl w:val="0"/>
+          <w:numId w:val="0"/>
+        </w:numPr>
+        <w:kinsoku/>
+        <w:wordWrap/>
+        <w:overflowPunct/>
+        <w:topLinePunct w:val="0"/>
+        <w:autoSpaceDE/>
+        <w:autoSpaceDN/>
+        <w:bidi w:val="0"/>
+        <w:adjustRightInd/>
+        <w:snapToGrid/>
+        <w:spacing w:line="0" w:lineRule="atLeast"/>
+        <w:ind w:right="0" w:rightChars="0"/>
+        <w:jc w:val="left"/>
+        <w:textAlignment w:val="auto"/>
+        <w:outlineLvl w:val="9"/>
+        <w:rPr>
+          <w:rFonts w:hint="eastAsia" w:asciiTheme="minorEastAsia" w:hAnsiTheme="minorEastAsia" w:cstheme="minorEastAsia"/>
+          <w:sz w:val="24"/>
+          <w:szCs w:val="24"/>
+          <w:lang w:val="en-US" w:eastAsia="zh-CN"/>
+        </w:rPr>
+      </w:pPr>
+    </w:p>
+    <w:p>
+      <w:pPr>
+        <w:keepNext w:val="0"/>
+        <w:keepLines w:val="0"/>
+        <w:pageBreakBefore w:val="0"/>
+        <w:widowControl w:val="0"/>
+        <w:numPr>
+          <w:ilvl w:val="0"/>
+          <w:numId w:val="0"/>
+        </w:numPr>
+        <w:kinsoku/>
+        <w:wordWrap/>
+        <w:overflowPunct/>
+        <w:topLinePunct w:val="0"/>
+        <w:autoSpaceDE/>
+        <w:autoSpaceDN/>
+        <w:bidi w:val="0"/>
+        <w:adjustRightInd/>
+        <w:snapToGrid/>
+        <w:spacing w:line="0" w:lineRule="atLeast"/>
+        <w:ind w:right="0" w:rightChars="0"/>
+        <w:jc w:val="left"/>
+        <w:textAlignment w:val="auto"/>
+        <w:outlineLvl w:val="9"/>
+        <w:rPr>
+          <w:rFonts w:hint="eastAsia" w:asciiTheme="minorEastAsia" w:hAnsiTheme="minorEastAsia" w:cstheme="minorEastAsia"/>
+          <w:sz w:val="24"/>
+          <w:szCs w:val="24"/>
+          <w:lang w:val="en-US" w:eastAsia="zh-CN"/>
+        </w:rPr>
+      </w:pPr>
       <w:bookmarkStart w:id="0" w:name="_GoBack"/>
       <w:bookmarkEnd w:id="0"/>
-      <w:r>
-        <w:rPr>
-          <w:rFonts w:hint="eastAsia" w:asciiTheme="minorEastAsia" w:hAnsiTheme="minorEastAsia" w:cstheme="minorEastAsia"/>
-          <w:sz w:val="24"/>
-          <w:szCs w:val="24"/>
-          <w:lang w:val="en-US" w:eastAsia="zh-CN"/>
-        </w:rPr>
-        <w:t>Error (错误)</w:t>
-      </w:r>
     </w:p>
     <w:sectPr>
       <w:pgSz w:w="11906" w:h="16838"/>
@@ -10582,7 +19729,7 @@
     <w:lsdException w:unhideWhenUsed="0" w:uiPriority="0" w:semiHidden="0" w:name="Normal (Web)"/>
     <w:lsdException w:unhideWhenUsed="0" w:uiPriority="0" w:semiHidden="0" w:name="HTML Acronym"/>
     <w:lsdException w:unhideWhenUsed="0" w:uiPriority="0" w:semiHidden="0" w:name="HTML Address"/>
-    <w:lsdException w:unhideWhenUsed="0" w:uiPriority="0" w:semiHidden="0" w:name="HTML Cite"/>
+    <w:lsdException w:qFormat="1" w:unhideWhenUsed="0" w:uiPriority="0" w:semiHidden="0" w:name="HTML Cite"/>
     <w:lsdException w:qFormat="1" w:unhideWhenUsed="0" w:uiPriority="0" w:semiHidden="0" w:name="HTML Code"/>
     <w:lsdException w:unhideWhenUsed="0" w:uiPriority="0" w:semiHidden="0" w:name="HTML Definition"/>
     <w:lsdException w:unhideWhenUsed="0" w:uiPriority="0" w:semiHidden="0" w:name="HTML Keyboard"/>
@@ -10840,6 +19987,7 @@
   <w:style w:type="character" w:styleId="9">
     <w:name w:val="HTML Cite"/>
     <w:basedOn w:val="2"/>
+    <w:qFormat/>
     <w:uiPriority w:val="0"/>
     <w:rPr>
       <w:color w:val="008000"/>
@@ -10895,16 +20043,19 @@
   <w:style w:type="character" w:customStyle="1" w:styleId="18">
     <w:name w:val="hover"/>
     <w:basedOn w:val="2"/>
+    <w:qFormat/>
     <w:uiPriority w:val="0"/>
   </w:style>
   <w:style w:type="character" w:customStyle="1" w:styleId="19">
     <w:name w:val="hover1"/>
     <w:basedOn w:val="2"/>
+    <w:qFormat/>
     <w:uiPriority w:val="0"/>
   </w:style>
   <w:style w:type="character" w:customStyle="1" w:styleId="20">
     <w:name w:val="hover2"/>
     <w:basedOn w:val="2"/>
+    <w:qFormat/>
     <w:uiPriority w:val="0"/>
   </w:style>
   <w:style w:type="character" w:customStyle="1" w:styleId="21">
@@ -10923,10 +20074,8 @@
   <w:style w:type="character" w:customStyle="1" w:styleId="23">
     <w:name w:val="op_dict_text21"/>
     <w:basedOn w:val="2"/>
+    <w:qFormat/>
     <w:uiPriority w:val="0"/>
-    <w:rPr>
-      <w:bdr w:val="none" w:color="auto" w:sz="0" w:space="0"/>
-    </w:rPr>
   </w:style>
 </w:styles>
 </file>

--- a/node.docx
+++ b/node.docx
@@ -19591,8 +19591,3082 @@
           <w:lang w:val="en-US" w:eastAsia="zh-CN"/>
         </w:rPr>
       </w:pPr>
+      <w:r>
+        <w:rPr>
+          <w:rFonts w:hint="eastAsia" w:asciiTheme="minorEastAsia" w:hAnsiTheme="minorEastAsia" w:cstheme="minorEastAsia"/>
+          <w:sz w:val="24"/>
+          <w:szCs w:val="24"/>
+          <w:lang w:val="en-US" w:eastAsia="zh-CN"/>
+        </w:rPr>
+        <w:t>9 Global (全局变量)</w:t>
+      </w:r>
+    </w:p>
+    <w:p>
+      <w:pPr>
+        <w:keepNext w:val="0"/>
+        <w:keepLines w:val="0"/>
+        <w:pageBreakBefore w:val="0"/>
+        <w:widowControl w:val="0"/>
+        <w:numPr>
+          <w:ilvl w:val="0"/>
+          <w:numId w:val="0"/>
+        </w:numPr>
+        <w:kinsoku/>
+        <w:wordWrap/>
+        <w:overflowPunct/>
+        <w:topLinePunct w:val="0"/>
+        <w:autoSpaceDE/>
+        <w:autoSpaceDN/>
+        <w:bidi w:val="0"/>
+        <w:adjustRightInd/>
+        <w:snapToGrid/>
+        <w:spacing w:line="0" w:lineRule="atLeast"/>
+        <w:ind w:right="0" w:rightChars="0"/>
+        <w:jc w:val="left"/>
+        <w:textAlignment w:val="auto"/>
+        <w:outlineLvl w:val="9"/>
+        <w:rPr>
+          <w:rFonts w:hint="eastAsia" w:asciiTheme="minorEastAsia" w:hAnsiTheme="minorEastAsia" w:cstheme="minorEastAsia"/>
+          <w:sz w:val="24"/>
+          <w:szCs w:val="24"/>
+          <w:lang w:val="en-US" w:eastAsia="zh-CN"/>
+        </w:rPr>
+      </w:pPr>
+      <w:r>
+        <w:rPr>
+          <w:rFonts w:hint="eastAsia" w:asciiTheme="minorEastAsia" w:hAnsiTheme="minorEastAsia" w:cstheme="minorEastAsia"/>
+          <w:sz w:val="24"/>
+          <w:szCs w:val="24"/>
+          <w:lang w:val="en-US" w:eastAsia="zh-CN"/>
+        </w:rPr>
+        <w:t>目文 设清立间尽 缓控全模进出 要藏解</w:t>
+      </w:r>
+    </w:p>
+    <w:p>
+      <w:pPr>
+        <w:keepNext w:val="0"/>
+        <w:keepLines w:val="0"/>
+        <w:pageBreakBefore w:val="0"/>
+        <w:widowControl w:val="0"/>
+        <w:numPr>
+          <w:ilvl w:val="0"/>
+          <w:numId w:val="0"/>
+        </w:numPr>
+        <w:kinsoku/>
+        <w:wordWrap/>
+        <w:overflowPunct/>
+        <w:topLinePunct w:val="0"/>
+        <w:autoSpaceDE/>
+        <w:autoSpaceDN/>
+        <w:bidi w:val="0"/>
+        <w:adjustRightInd/>
+        <w:snapToGrid/>
+        <w:spacing w:line="0" w:lineRule="atLeast"/>
+        <w:ind w:right="0" w:rightChars="0"/>
+        <w:jc w:val="left"/>
+        <w:textAlignment w:val="auto"/>
+        <w:outlineLvl w:val="9"/>
+        <w:rPr>
+          <w:rFonts w:hint="eastAsia" w:asciiTheme="minorEastAsia" w:hAnsiTheme="minorEastAsia" w:cstheme="minorEastAsia"/>
+          <w:sz w:val="24"/>
+          <w:szCs w:val="24"/>
+          <w:lang w:val="en-US" w:eastAsia="zh-CN"/>
+        </w:rPr>
+      </w:pPr>
+    </w:p>
+    <w:p>
+      <w:pPr>
+        <w:keepNext w:val="0"/>
+        <w:keepLines w:val="0"/>
+        <w:pageBreakBefore w:val="0"/>
+        <w:widowControl w:val="0"/>
+        <w:numPr>
+          <w:ilvl w:val="0"/>
+          <w:numId w:val="0"/>
+        </w:numPr>
+        <w:kinsoku/>
+        <w:wordWrap/>
+        <w:overflowPunct/>
+        <w:topLinePunct w:val="0"/>
+        <w:autoSpaceDE/>
+        <w:autoSpaceDN/>
+        <w:bidi w:val="0"/>
+        <w:adjustRightInd/>
+        <w:snapToGrid/>
+        <w:spacing w:line="0" w:lineRule="atLeast"/>
+        <w:ind w:right="0" w:rightChars="0"/>
+        <w:jc w:val="left"/>
+        <w:textAlignment w:val="auto"/>
+        <w:outlineLvl w:val="9"/>
+        <w:rPr>
+          <w:rFonts w:hint="eastAsia" w:asciiTheme="minorEastAsia" w:hAnsiTheme="minorEastAsia" w:cstheme="minorEastAsia"/>
+          <w:sz w:val="24"/>
+          <w:szCs w:val="24"/>
+          <w:lang w:val="en-US" w:eastAsia="zh-CN"/>
+        </w:rPr>
+      </w:pPr>
+      <w:r>
+        <w:rPr>
+          <w:rFonts w:hint="eastAsia" w:asciiTheme="minorEastAsia" w:hAnsiTheme="minorEastAsia" w:cstheme="minorEastAsia"/>
+          <w:sz w:val="24"/>
+          <w:szCs w:val="24"/>
+          <w:lang w:val="en-US" w:eastAsia="zh-CN"/>
+        </w:rPr>
+        <w:t>__dirname</w:t>
+      </w:r>
+    </w:p>
+    <w:p>
+      <w:pPr>
+        <w:keepNext w:val="0"/>
+        <w:keepLines w:val="0"/>
+        <w:pageBreakBefore w:val="0"/>
+        <w:widowControl w:val="0"/>
+        <w:numPr>
+          <w:ilvl w:val="0"/>
+          <w:numId w:val="0"/>
+        </w:numPr>
+        <w:kinsoku/>
+        <w:wordWrap/>
+        <w:overflowPunct/>
+        <w:topLinePunct w:val="0"/>
+        <w:autoSpaceDE/>
+        <w:autoSpaceDN/>
+        <w:bidi w:val="0"/>
+        <w:adjustRightInd/>
+        <w:snapToGrid/>
+        <w:spacing w:line="0" w:lineRule="atLeast"/>
+        <w:ind w:right="0" w:rightChars="0"/>
+        <w:jc w:val="left"/>
+        <w:textAlignment w:val="auto"/>
+        <w:outlineLvl w:val="9"/>
+        <w:rPr>
+          <w:rFonts w:hint="eastAsia" w:asciiTheme="minorEastAsia" w:hAnsiTheme="minorEastAsia" w:cstheme="minorEastAsia"/>
+          <w:sz w:val="24"/>
+          <w:szCs w:val="24"/>
+          <w:lang w:val="en-US" w:eastAsia="zh-CN"/>
+        </w:rPr>
+      </w:pPr>
+      <w:r>
+        <w:rPr>
+          <w:rFonts w:hint="eastAsia" w:asciiTheme="minorEastAsia" w:hAnsiTheme="minorEastAsia" w:cstheme="minorEastAsia"/>
+          <w:sz w:val="24"/>
+          <w:szCs w:val="24"/>
+          <w:lang w:val="en-US" w:eastAsia="zh-CN"/>
+        </w:rPr>
+        <w:t>__filename</w:t>
+      </w:r>
+    </w:p>
+    <w:p>
+      <w:pPr>
+        <w:keepNext w:val="0"/>
+        <w:keepLines w:val="0"/>
+        <w:pageBreakBefore w:val="0"/>
+        <w:widowControl w:val="0"/>
+        <w:numPr>
+          <w:ilvl w:val="0"/>
+          <w:numId w:val="0"/>
+        </w:numPr>
+        <w:kinsoku/>
+        <w:wordWrap/>
+        <w:overflowPunct/>
+        <w:topLinePunct w:val="0"/>
+        <w:autoSpaceDE/>
+        <w:autoSpaceDN/>
+        <w:bidi w:val="0"/>
+        <w:adjustRightInd/>
+        <w:snapToGrid/>
+        <w:spacing w:line="0" w:lineRule="atLeast"/>
+        <w:ind w:right="0" w:rightChars="0"/>
+        <w:jc w:val="left"/>
+        <w:textAlignment w:val="auto"/>
+        <w:outlineLvl w:val="9"/>
+        <w:rPr>
+          <w:rFonts w:hint="eastAsia" w:asciiTheme="minorEastAsia" w:hAnsiTheme="minorEastAsia" w:cstheme="minorEastAsia"/>
+          <w:sz w:val="24"/>
+          <w:szCs w:val="24"/>
+          <w:lang w:val="en-US" w:eastAsia="zh-CN"/>
+        </w:rPr>
+      </w:pPr>
+    </w:p>
+    <w:p>
+      <w:pPr>
+        <w:keepNext w:val="0"/>
+        <w:keepLines w:val="0"/>
+        <w:pageBreakBefore w:val="0"/>
+        <w:widowControl w:val="0"/>
+        <w:numPr>
+          <w:ilvl w:val="0"/>
+          <w:numId w:val="0"/>
+        </w:numPr>
+        <w:kinsoku/>
+        <w:wordWrap/>
+        <w:overflowPunct/>
+        <w:topLinePunct w:val="0"/>
+        <w:autoSpaceDE/>
+        <w:autoSpaceDN/>
+        <w:bidi w:val="0"/>
+        <w:adjustRightInd/>
+        <w:snapToGrid/>
+        <w:spacing w:line="0" w:lineRule="atLeast"/>
+        <w:ind w:right="0" w:rightChars="0"/>
+        <w:jc w:val="left"/>
+        <w:textAlignment w:val="auto"/>
+        <w:outlineLvl w:val="9"/>
+        <w:rPr>
+          <w:rFonts w:hint="eastAsia" w:asciiTheme="minorEastAsia" w:hAnsiTheme="minorEastAsia" w:cstheme="minorEastAsia"/>
+          <w:sz w:val="24"/>
+          <w:szCs w:val="24"/>
+          <w:lang w:val="en-US" w:eastAsia="zh-CN"/>
+        </w:rPr>
+      </w:pPr>
+      <w:r>
+        <w:rPr>
+          <w:rFonts w:hint="eastAsia" w:asciiTheme="minorEastAsia" w:hAnsiTheme="minorEastAsia" w:cstheme="minorEastAsia"/>
+          <w:sz w:val="24"/>
+          <w:szCs w:val="24"/>
+          <w:lang w:val="en-US" w:eastAsia="zh-CN"/>
+        </w:rPr>
+        <w:t>setImmediate(callback[, ...args])</w:t>
+      </w:r>
+    </w:p>
+    <w:p>
+      <w:pPr>
+        <w:keepNext w:val="0"/>
+        <w:keepLines w:val="0"/>
+        <w:pageBreakBefore w:val="0"/>
+        <w:widowControl w:val="0"/>
+        <w:numPr>
+          <w:ilvl w:val="0"/>
+          <w:numId w:val="0"/>
+        </w:numPr>
+        <w:kinsoku/>
+        <w:wordWrap/>
+        <w:overflowPunct/>
+        <w:topLinePunct w:val="0"/>
+        <w:autoSpaceDE/>
+        <w:autoSpaceDN/>
+        <w:bidi w:val="0"/>
+        <w:adjustRightInd/>
+        <w:snapToGrid/>
+        <w:spacing w:line="0" w:lineRule="atLeast"/>
+        <w:ind w:right="0" w:rightChars="0"/>
+        <w:jc w:val="left"/>
+        <w:textAlignment w:val="auto"/>
+        <w:outlineLvl w:val="9"/>
+        <w:rPr>
+          <w:rFonts w:hint="eastAsia" w:asciiTheme="minorEastAsia" w:hAnsiTheme="minorEastAsia" w:cstheme="minorEastAsia"/>
+          <w:sz w:val="24"/>
+          <w:szCs w:val="24"/>
+          <w:lang w:val="en-US" w:eastAsia="zh-CN"/>
+        </w:rPr>
+      </w:pPr>
+      <w:r>
+        <w:rPr>
+          <w:rFonts w:hint="eastAsia" w:asciiTheme="minorEastAsia" w:hAnsiTheme="minorEastAsia" w:cstheme="minorEastAsia"/>
+          <w:sz w:val="24"/>
+          <w:szCs w:val="24"/>
+          <w:lang w:val="en-US" w:eastAsia="zh-CN"/>
+        </w:rPr>
+        <w:t>setInterval(callback, delay[, ...args])</w:t>
+      </w:r>
+    </w:p>
+    <w:p>
+      <w:pPr>
+        <w:keepNext w:val="0"/>
+        <w:keepLines w:val="0"/>
+        <w:pageBreakBefore w:val="0"/>
+        <w:widowControl w:val="0"/>
+        <w:numPr>
+          <w:ilvl w:val="0"/>
+          <w:numId w:val="0"/>
+        </w:numPr>
+        <w:kinsoku/>
+        <w:wordWrap/>
+        <w:overflowPunct/>
+        <w:topLinePunct w:val="0"/>
+        <w:autoSpaceDE/>
+        <w:autoSpaceDN/>
+        <w:bidi w:val="0"/>
+        <w:adjustRightInd/>
+        <w:snapToGrid/>
+        <w:spacing w:line="0" w:lineRule="atLeast"/>
+        <w:ind w:right="0" w:rightChars="0"/>
+        <w:jc w:val="left"/>
+        <w:textAlignment w:val="auto"/>
+        <w:outlineLvl w:val="9"/>
+        <w:rPr>
+          <w:rFonts w:hint="eastAsia" w:asciiTheme="minorEastAsia" w:hAnsiTheme="minorEastAsia" w:cstheme="minorEastAsia"/>
+          <w:sz w:val="24"/>
+          <w:szCs w:val="24"/>
+          <w:lang w:val="en-US" w:eastAsia="zh-CN"/>
+        </w:rPr>
+      </w:pPr>
+      <w:r>
+        <w:rPr>
+          <w:rFonts w:hint="eastAsia" w:asciiTheme="minorEastAsia" w:hAnsiTheme="minorEastAsia" w:cstheme="minorEastAsia"/>
+          <w:sz w:val="24"/>
+          <w:szCs w:val="24"/>
+          <w:lang w:val="en-US" w:eastAsia="zh-CN"/>
+        </w:rPr>
+        <w:t>setTimeout(callback, delay[, ...args])</w:t>
+      </w:r>
+    </w:p>
+    <w:p>
+      <w:pPr>
+        <w:keepNext w:val="0"/>
+        <w:keepLines w:val="0"/>
+        <w:pageBreakBefore w:val="0"/>
+        <w:widowControl w:val="0"/>
+        <w:numPr>
+          <w:ilvl w:val="0"/>
+          <w:numId w:val="0"/>
+        </w:numPr>
+        <w:kinsoku/>
+        <w:wordWrap/>
+        <w:overflowPunct/>
+        <w:topLinePunct w:val="0"/>
+        <w:autoSpaceDE/>
+        <w:autoSpaceDN/>
+        <w:bidi w:val="0"/>
+        <w:adjustRightInd/>
+        <w:snapToGrid/>
+        <w:spacing w:line="0" w:lineRule="atLeast"/>
+        <w:ind w:right="0" w:rightChars="0"/>
+        <w:jc w:val="left"/>
+        <w:textAlignment w:val="auto"/>
+        <w:outlineLvl w:val="9"/>
+        <w:rPr>
+          <w:rFonts w:hint="eastAsia" w:asciiTheme="minorEastAsia" w:hAnsiTheme="minorEastAsia" w:cstheme="minorEastAsia"/>
+          <w:sz w:val="24"/>
+          <w:szCs w:val="24"/>
+          <w:lang w:val="en-US" w:eastAsia="zh-CN"/>
+        </w:rPr>
+      </w:pPr>
+    </w:p>
+    <w:p>
+      <w:pPr>
+        <w:keepNext w:val="0"/>
+        <w:keepLines w:val="0"/>
+        <w:pageBreakBefore w:val="0"/>
+        <w:widowControl w:val="0"/>
+        <w:numPr>
+          <w:ilvl w:val="0"/>
+          <w:numId w:val="0"/>
+        </w:numPr>
+        <w:kinsoku/>
+        <w:wordWrap/>
+        <w:overflowPunct/>
+        <w:topLinePunct w:val="0"/>
+        <w:autoSpaceDE/>
+        <w:autoSpaceDN/>
+        <w:bidi w:val="0"/>
+        <w:adjustRightInd/>
+        <w:snapToGrid/>
+        <w:spacing w:line="0" w:lineRule="atLeast"/>
+        <w:ind w:right="0" w:rightChars="0"/>
+        <w:jc w:val="left"/>
+        <w:textAlignment w:val="auto"/>
+        <w:outlineLvl w:val="9"/>
+        <w:rPr>
+          <w:rFonts w:hint="eastAsia" w:asciiTheme="minorEastAsia" w:hAnsiTheme="minorEastAsia" w:cstheme="minorEastAsia"/>
+          <w:sz w:val="24"/>
+          <w:szCs w:val="24"/>
+          <w:lang w:val="en-US" w:eastAsia="zh-CN"/>
+        </w:rPr>
+      </w:pPr>
+      <w:r>
+        <w:rPr>
+          <w:rFonts w:hint="eastAsia" w:asciiTheme="minorEastAsia" w:hAnsiTheme="minorEastAsia" w:cstheme="minorEastAsia"/>
+          <w:sz w:val="24"/>
+          <w:szCs w:val="24"/>
+          <w:lang w:val="en-US" w:eastAsia="zh-CN"/>
+        </w:rPr>
+        <w:t>clearImmediate(immediateObject)</w:t>
+      </w:r>
+    </w:p>
+    <w:p>
+      <w:pPr>
+        <w:keepNext w:val="0"/>
+        <w:keepLines w:val="0"/>
+        <w:pageBreakBefore w:val="0"/>
+        <w:widowControl w:val="0"/>
+        <w:numPr>
+          <w:ilvl w:val="0"/>
+          <w:numId w:val="0"/>
+        </w:numPr>
+        <w:kinsoku/>
+        <w:wordWrap/>
+        <w:overflowPunct/>
+        <w:topLinePunct w:val="0"/>
+        <w:autoSpaceDE/>
+        <w:autoSpaceDN/>
+        <w:bidi w:val="0"/>
+        <w:adjustRightInd/>
+        <w:snapToGrid/>
+        <w:spacing w:line="0" w:lineRule="atLeast"/>
+        <w:ind w:right="0" w:rightChars="0"/>
+        <w:jc w:val="left"/>
+        <w:textAlignment w:val="auto"/>
+        <w:outlineLvl w:val="9"/>
+        <w:rPr>
+          <w:rFonts w:hint="eastAsia" w:asciiTheme="minorEastAsia" w:hAnsiTheme="minorEastAsia" w:cstheme="minorEastAsia"/>
+          <w:sz w:val="24"/>
+          <w:szCs w:val="24"/>
+          <w:lang w:val="en-US" w:eastAsia="zh-CN"/>
+        </w:rPr>
+      </w:pPr>
+      <w:r>
+        <w:rPr>
+          <w:rFonts w:hint="eastAsia" w:asciiTheme="minorEastAsia" w:hAnsiTheme="minorEastAsia" w:cstheme="minorEastAsia"/>
+          <w:sz w:val="24"/>
+          <w:szCs w:val="24"/>
+          <w:lang w:val="en-US" w:eastAsia="zh-CN"/>
+        </w:rPr>
+        <w:t>clearInterval(intervalObject)</w:t>
+      </w:r>
+    </w:p>
+    <w:p>
+      <w:pPr>
+        <w:keepNext w:val="0"/>
+        <w:keepLines w:val="0"/>
+        <w:pageBreakBefore w:val="0"/>
+        <w:widowControl w:val="0"/>
+        <w:numPr>
+          <w:ilvl w:val="0"/>
+          <w:numId w:val="0"/>
+        </w:numPr>
+        <w:kinsoku/>
+        <w:wordWrap/>
+        <w:overflowPunct/>
+        <w:topLinePunct w:val="0"/>
+        <w:autoSpaceDE/>
+        <w:autoSpaceDN/>
+        <w:bidi w:val="0"/>
+        <w:adjustRightInd/>
+        <w:snapToGrid/>
+        <w:spacing w:line="0" w:lineRule="atLeast"/>
+        <w:ind w:right="0" w:rightChars="0"/>
+        <w:jc w:val="left"/>
+        <w:textAlignment w:val="auto"/>
+        <w:outlineLvl w:val="9"/>
+        <w:rPr>
+          <w:rFonts w:hint="eastAsia" w:asciiTheme="minorEastAsia" w:hAnsiTheme="minorEastAsia" w:cstheme="minorEastAsia"/>
+          <w:sz w:val="24"/>
+          <w:szCs w:val="24"/>
+          <w:lang w:val="en-US" w:eastAsia="zh-CN"/>
+        </w:rPr>
+      </w:pPr>
+      <w:r>
+        <w:rPr>
+          <w:rFonts w:hint="eastAsia" w:asciiTheme="minorEastAsia" w:hAnsiTheme="minorEastAsia" w:cstheme="minorEastAsia"/>
+          <w:sz w:val="24"/>
+          <w:szCs w:val="24"/>
+          <w:lang w:val="en-US" w:eastAsia="zh-CN"/>
+        </w:rPr>
+        <w:t>clearTimeout(timeoutObject)</w:t>
+      </w:r>
+    </w:p>
+    <w:p>
+      <w:pPr>
+        <w:keepNext w:val="0"/>
+        <w:keepLines w:val="0"/>
+        <w:pageBreakBefore w:val="0"/>
+        <w:widowControl w:val="0"/>
+        <w:numPr>
+          <w:ilvl w:val="0"/>
+          <w:numId w:val="0"/>
+        </w:numPr>
+        <w:kinsoku/>
+        <w:wordWrap/>
+        <w:overflowPunct/>
+        <w:topLinePunct w:val="0"/>
+        <w:autoSpaceDE/>
+        <w:autoSpaceDN/>
+        <w:bidi w:val="0"/>
+        <w:adjustRightInd/>
+        <w:snapToGrid/>
+        <w:spacing w:line="0" w:lineRule="atLeast"/>
+        <w:ind w:right="0" w:rightChars="0"/>
+        <w:jc w:val="left"/>
+        <w:textAlignment w:val="auto"/>
+        <w:outlineLvl w:val="9"/>
+        <w:rPr>
+          <w:rFonts w:hint="eastAsia" w:asciiTheme="minorEastAsia" w:hAnsiTheme="minorEastAsia" w:cstheme="minorEastAsia"/>
+          <w:sz w:val="24"/>
+          <w:szCs w:val="24"/>
+          <w:lang w:val="en-US" w:eastAsia="zh-CN"/>
+        </w:rPr>
+      </w:pPr>
+    </w:p>
+    <w:p>
+      <w:pPr>
+        <w:keepNext w:val="0"/>
+        <w:keepLines w:val="0"/>
+        <w:pageBreakBefore w:val="0"/>
+        <w:widowControl w:val="0"/>
+        <w:numPr>
+          <w:ilvl w:val="0"/>
+          <w:numId w:val="0"/>
+        </w:numPr>
+        <w:kinsoku/>
+        <w:wordWrap/>
+        <w:overflowPunct/>
+        <w:topLinePunct w:val="0"/>
+        <w:autoSpaceDE/>
+        <w:autoSpaceDN/>
+        <w:bidi w:val="0"/>
+        <w:adjustRightInd/>
+        <w:snapToGrid/>
+        <w:spacing w:line="0" w:lineRule="atLeast"/>
+        <w:ind w:right="0" w:rightChars="0"/>
+        <w:jc w:val="left"/>
+        <w:textAlignment w:val="auto"/>
+        <w:outlineLvl w:val="9"/>
+        <w:rPr>
+          <w:rFonts w:hint="eastAsia" w:asciiTheme="minorEastAsia" w:hAnsiTheme="minorEastAsia" w:cstheme="minorEastAsia"/>
+          <w:sz w:val="24"/>
+          <w:szCs w:val="24"/>
+          <w:lang w:val="en-US" w:eastAsia="zh-CN"/>
+        </w:rPr>
+      </w:pPr>
+      <w:r>
+        <w:rPr>
+          <w:rFonts w:hint="eastAsia" w:asciiTheme="minorEastAsia" w:hAnsiTheme="minorEastAsia" w:cstheme="minorEastAsia"/>
+          <w:sz w:val="24"/>
+          <w:szCs w:val="24"/>
+          <w:lang w:val="en-US" w:eastAsia="zh-CN"/>
+        </w:rPr>
+        <w:t>Buffer 类</w:t>
+      </w:r>
+    </w:p>
+    <w:p>
+      <w:pPr>
+        <w:keepNext w:val="0"/>
+        <w:keepLines w:val="0"/>
+        <w:pageBreakBefore w:val="0"/>
+        <w:widowControl w:val="0"/>
+        <w:numPr>
+          <w:ilvl w:val="0"/>
+          <w:numId w:val="0"/>
+        </w:numPr>
+        <w:kinsoku/>
+        <w:wordWrap/>
+        <w:overflowPunct/>
+        <w:topLinePunct w:val="0"/>
+        <w:autoSpaceDE/>
+        <w:autoSpaceDN/>
+        <w:bidi w:val="0"/>
+        <w:adjustRightInd/>
+        <w:snapToGrid/>
+        <w:spacing w:line="0" w:lineRule="atLeast"/>
+        <w:ind w:right="0" w:rightChars="0"/>
+        <w:jc w:val="left"/>
+        <w:textAlignment w:val="auto"/>
+        <w:outlineLvl w:val="9"/>
+        <w:rPr>
+          <w:rFonts w:hint="eastAsia" w:asciiTheme="minorEastAsia" w:hAnsiTheme="minorEastAsia" w:cstheme="minorEastAsia"/>
+          <w:sz w:val="24"/>
+          <w:szCs w:val="24"/>
+          <w:lang w:val="en-US" w:eastAsia="zh-CN"/>
+        </w:rPr>
+      </w:pPr>
+      <w:r>
+        <w:rPr>
+          <w:rFonts w:hint="eastAsia" w:asciiTheme="minorEastAsia" w:hAnsiTheme="minorEastAsia" w:cstheme="minorEastAsia"/>
+          <w:sz w:val="24"/>
+          <w:szCs w:val="24"/>
+          <w:lang w:val="en-US" w:eastAsia="zh-CN"/>
+        </w:rPr>
+        <w:t>console</w:t>
+      </w:r>
+    </w:p>
+    <w:p>
+      <w:pPr>
+        <w:keepNext w:val="0"/>
+        <w:keepLines w:val="0"/>
+        <w:pageBreakBefore w:val="0"/>
+        <w:widowControl w:val="0"/>
+        <w:numPr>
+          <w:ilvl w:val="0"/>
+          <w:numId w:val="0"/>
+        </w:numPr>
+        <w:kinsoku/>
+        <w:wordWrap/>
+        <w:overflowPunct/>
+        <w:topLinePunct w:val="0"/>
+        <w:autoSpaceDE/>
+        <w:autoSpaceDN/>
+        <w:bidi w:val="0"/>
+        <w:adjustRightInd/>
+        <w:snapToGrid/>
+        <w:spacing w:line="0" w:lineRule="atLeast"/>
+        <w:ind w:right="0" w:rightChars="0"/>
+        <w:jc w:val="left"/>
+        <w:textAlignment w:val="auto"/>
+        <w:outlineLvl w:val="9"/>
+        <w:rPr>
+          <w:rFonts w:hint="eastAsia" w:asciiTheme="minorEastAsia" w:hAnsiTheme="minorEastAsia" w:cstheme="minorEastAsia"/>
+          <w:sz w:val="24"/>
+          <w:szCs w:val="24"/>
+          <w:lang w:val="en-US" w:eastAsia="zh-CN"/>
+        </w:rPr>
+      </w:pPr>
+      <w:r>
+        <w:rPr>
+          <w:rFonts w:hint="eastAsia" w:asciiTheme="minorEastAsia" w:hAnsiTheme="minorEastAsia" w:cstheme="minorEastAsia"/>
+          <w:sz w:val="24"/>
+          <w:szCs w:val="24"/>
+          <w:lang w:val="en-US" w:eastAsia="zh-CN"/>
+        </w:rPr>
+        <w:t>global</w:t>
+      </w:r>
+    </w:p>
+    <w:p>
+      <w:pPr>
+        <w:keepNext w:val="0"/>
+        <w:keepLines w:val="0"/>
+        <w:pageBreakBefore w:val="0"/>
+        <w:widowControl w:val="0"/>
+        <w:numPr>
+          <w:ilvl w:val="0"/>
+          <w:numId w:val="0"/>
+        </w:numPr>
+        <w:kinsoku/>
+        <w:wordWrap/>
+        <w:overflowPunct/>
+        <w:topLinePunct w:val="0"/>
+        <w:autoSpaceDE/>
+        <w:autoSpaceDN/>
+        <w:bidi w:val="0"/>
+        <w:adjustRightInd/>
+        <w:snapToGrid/>
+        <w:spacing w:line="0" w:lineRule="atLeast"/>
+        <w:ind w:right="0" w:rightChars="0"/>
+        <w:jc w:val="left"/>
+        <w:textAlignment w:val="auto"/>
+        <w:outlineLvl w:val="9"/>
+        <w:rPr>
+          <w:rFonts w:hint="eastAsia" w:asciiTheme="minorEastAsia" w:hAnsiTheme="minorEastAsia" w:cstheme="minorEastAsia"/>
+          <w:sz w:val="24"/>
+          <w:szCs w:val="24"/>
+          <w:lang w:val="en-US" w:eastAsia="zh-CN"/>
+        </w:rPr>
+      </w:pPr>
+      <w:r>
+        <w:rPr>
+          <w:rFonts w:hint="eastAsia" w:asciiTheme="minorEastAsia" w:hAnsiTheme="minorEastAsia" w:cstheme="minorEastAsia"/>
+          <w:sz w:val="24"/>
+          <w:szCs w:val="24"/>
+          <w:lang w:val="en-US" w:eastAsia="zh-CN"/>
+        </w:rPr>
+        <w:t>module</w:t>
+      </w:r>
+    </w:p>
+    <w:p>
+      <w:pPr>
+        <w:keepNext w:val="0"/>
+        <w:keepLines w:val="0"/>
+        <w:pageBreakBefore w:val="0"/>
+        <w:widowControl w:val="0"/>
+        <w:numPr>
+          <w:ilvl w:val="0"/>
+          <w:numId w:val="0"/>
+        </w:numPr>
+        <w:kinsoku/>
+        <w:wordWrap/>
+        <w:overflowPunct/>
+        <w:topLinePunct w:val="0"/>
+        <w:autoSpaceDE/>
+        <w:autoSpaceDN/>
+        <w:bidi w:val="0"/>
+        <w:adjustRightInd/>
+        <w:snapToGrid/>
+        <w:spacing w:line="0" w:lineRule="atLeast"/>
+        <w:ind w:right="0" w:rightChars="0"/>
+        <w:jc w:val="left"/>
+        <w:textAlignment w:val="auto"/>
+        <w:outlineLvl w:val="9"/>
+        <w:rPr>
+          <w:rFonts w:hint="eastAsia" w:asciiTheme="minorEastAsia" w:hAnsiTheme="minorEastAsia" w:cstheme="minorEastAsia"/>
+          <w:sz w:val="24"/>
+          <w:szCs w:val="24"/>
+          <w:lang w:val="en-US" w:eastAsia="zh-CN"/>
+        </w:rPr>
+      </w:pPr>
+      <w:r>
+        <w:rPr>
+          <w:rFonts w:hint="eastAsia" w:asciiTheme="minorEastAsia" w:hAnsiTheme="minorEastAsia" w:cstheme="minorEastAsia"/>
+          <w:sz w:val="24"/>
+          <w:szCs w:val="24"/>
+          <w:lang w:val="en-US" w:eastAsia="zh-CN"/>
+        </w:rPr>
+        <w:t>process</w:t>
+      </w:r>
+    </w:p>
+    <w:p>
+      <w:pPr>
+        <w:keepNext w:val="0"/>
+        <w:keepLines w:val="0"/>
+        <w:pageBreakBefore w:val="0"/>
+        <w:widowControl w:val="0"/>
+        <w:numPr>
+          <w:ilvl w:val="0"/>
+          <w:numId w:val="0"/>
+        </w:numPr>
+        <w:kinsoku/>
+        <w:wordWrap/>
+        <w:overflowPunct/>
+        <w:topLinePunct w:val="0"/>
+        <w:autoSpaceDE/>
+        <w:autoSpaceDN/>
+        <w:bidi w:val="0"/>
+        <w:adjustRightInd/>
+        <w:snapToGrid/>
+        <w:spacing w:line="0" w:lineRule="atLeast"/>
+        <w:ind w:right="0" w:rightChars="0"/>
+        <w:jc w:val="left"/>
+        <w:textAlignment w:val="auto"/>
+        <w:outlineLvl w:val="9"/>
+        <w:rPr>
+          <w:rFonts w:hint="eastAsia" w:asciiTheme="minorEastAsia" w:hAnsiTheme="minorEastAsia" w:cstheme="minorEastAsia"/>
+          <w:sz w:val="24"/>
+          <w:szCs w:val="24"/>
+          <w:lang w:val="en-US" w:eastAsia="zh-CN"/>
+        </w:rPr>
+      </w:pPr>
+      <w:r>
+        <w:rPr>
+          <w:rFonts w:hint="eastAsia" w:asciiTheme="minorEastAsia" w:hAnsiTheme="minorEastAsia" w:cstheme="minorEastAsia"/>
+          <w:sz w:val="24"/>
+          <w:szCs w:val="24"/>
+          <w:lang w:val="en-US" w:eastAsia="zh-CN"/>
+        </w:rPr>
+        <w:t>exports</w:t>
+      </w:r>
+    </w:p>
+    <w:p>
+      <w:pPr>
+        <w:keepNext w:val="0"/>
+        <w:keepLines w:val="0"/>
+        <w:pageBreakBefore w:val="0"/>
+        <w:widowControl w:val="0"/>
+        <w:numPr>
+          <w:ilvl w:val="0"/>
+          <w:numId w:val="0"/>
+        </w:numPr>
+        <w:kinsoku/>
+        <w:wordWrap/>
+        <w:overflowPunct/>
+        <w:topLinePunct w:val="0"/>
+        <w:autoSpaceDE/>
+        <w:autoSpaceDN/>
+        <w:bidi w:val="0"/>
+        <w:adjustRightInd/>
+        <w:snapToGrid/>
+        <w:spacing w:line="0" w:lineRule="atLeast"/>
+        <w:ind w:right="0" w:rightChars="0"/>
+        <w:jc w:val="left"/>
+        <w:textAlignment w:val="auto"/>
+        <w:outlineLvl w:val="9"/>
+        <w:rPr>
+          <w:rFonts w:hint="eastAsia" w:asciiTheme="minorEastAsia" w:hAnsiTheme="minorEastAsia" w:cstheme="minorEastAsia"/>
+          <w:sz w:val="24"/>
+          <w:szCs w:val="24"/>
+          <w:lang w:val="en-US" w:eastAsia="zh-CN"/>
+        </w:rPr>
+      </w:pPr>
+    </w:p>
+    <w:p>
+      <w:pPr>
+        <w:keepNext w:val="0"/>
+        <w:keepLines w:val="0"/>
+        <w:pageBreakBefore w:val="0"/>
+        <w:widowControl w:val="0"/>
+        <w:numPr>
+          <w:ilvl w:val="0"/>
+          <w:numId w:val="0"/>
+        </w:numPr>
+        <w:kinsoku/>
+        <w:wordWrap/>
+        <w:overflowPunct/>
+        <w:topLinePunct w:val="0"/>
+        <w:autoSpaceDE/>
+        <w:autoSpaceDN/>
+        <w:bidi w:val="0"/>
+        <w:adjustRightInd/>
+        <w:snapToGrid/>
+        <w:spacing w:line="0" w:lineRule="atLeast"/>
+        <w:ind w:right="0" w:rightChars="0"/>
+        <w:jc w:val="left"/>
+        <w:textAlignment w:val="auto"/>
+        <w:outlineLvl w:val="9"/>
+        <w:rPr>
+          <w:rFonts w:hint="eastAsia" w:asciiTheme="minorEastAsia" w:hAnsiTheme="minorEastAsia" w:cstheme="minorEastAsia"/>
+          <w:sz w:val="24"/>
+          <w:szCs w:val="24"/>
+          <w:lang w:val="en-US" w:eastAsia="zh-CN"/>
+        </w:rPr>
+      </w:pPr>
+      <w:r>
+        <w:rPr>
+          <w:rFonts w:hint="eastAsia" w:asciiTheme="minorEastAsia" w:hAnsiTheme="minorEastAsia" w:cstheme="minorEastAsia"/>
+          <w:sz w:val="24"/>
+          <w:szCs w:val="24"/>
+          <w:lang w:val="en-US" w:eastAsia="zh-CN"/>
+        </w:rPr>
+        <w:t xml:space="preserve">require() </w:t>
+      </w:r>
+    </w:p>
+    <w:p>
+      <w:pPr>
+        <w:keepNext w:val="0"/>
+        <w:keepLines w:val="0"/>
+        <w:pageBreakBefore w:val="0"/>
+        <w:widowControl w:val="0"/>
+        <w:numPr>
+          <w:ilvl w:val="0"/>
+          <w:numId w:val="0"/>
+        </w:numPr>
+        <w:kinsoku/>
+        <w:wordWrap/>
+        <w:overflowPunct/>
+        <w:topLinePunct w:val="0"/>
+        <w:autoSpaceDE/>
+        <w:autoSpaceDN/>
+        <w:bidi w:val="0"/>
+        <w:adjustRightInd/>
+        <w:snapToGrid/>
+        <w:spacing w:line="0" w:lineRule="atLeast"/>
+        <w:ind w:right="0" w:rightChars="0"/>
+        <w:jc w:val="left"/>
+        <w:textAlignment w:val="auto"/>
+        <w:outlineLvl w:val="9"/>
+        <w:rPr>
+          <w:rFonts w:hint="eastAsia" w:asciiTheme="minorEastAsia" w:hAnsiTheme="minorEastAsia" w:cstheme="minorEastAsia"/>
+          <w:sz w:val="24"/>
+          <w:szCs w:val="24"/>
+          <w:lang w:val="en-US" w:eastAsia="zh-CN"/>
+        </w:rPr>
+      </w:pPr>
+      <w:r>
+        <w:rPr>
+          <w:rFonts w:hint="eastAsia" w:asciiTheme="minorEastAsia" w:hAnsiTheme="minorEastAsia" w:cstheme="minorEastAsia"/>
+          <w:sz w:val="24"/>
+          <w:szCs w:val="24"/>
+          <w:lang w:val="en-US" w:eastAsia="zh-CN"/>
+        </w:rPr>
+        <w:t>require.cache</w:t>
+      </w:r>
+    </w:p>
+    <w:p>
+      <w:pPr>
+        <w:keepNext w:val="0"/>
+        <w:keepLines w:val="0"/>
+        <w:pageBreakBefore w:val="0"/>
+        <w:widowControl w:val="0"/>
+        <w:numPr>
+          <w:ilvl w:val="0"/>
+          <w:numId w:val="0"/>
+        </w:numPr>
+        <w:kinsoku/>
+        <w:wordWrap/>
+        <w:overflowPunct/>
+        <w:topLinePunct w:val="0"/>
+        <w:autoSpaceDE/>
+        <w:autoSpaceDN/>
+        <w:bidi w:val="0"/>
+        <w:adjustRightInd/>
+        <w:snapToGrid/>
+        <w:spacing w:line="0" w:lineRule="atLeast"/>
+        <w:ind w:right="0" w:rightChars="0"/>
+        <w:jc w:val="left"/>
+        <w:textAlignment w:val="auto"/>
+        <w:outlineLvl w:val="9"/>
+        <w:rPr>
+          <w:rFonts w:hint="eastAsia" w:asciiTheme="minorEastAsia" w:hAnsiTheme="minorEastAsia" w:cstheme="minorEastAsia"/>
+          <w:sz w:val="24"/>
+          <w:szCs w:val="24"/>
+          <w:lang w:val="en-US" w:eastAsia="zh-CN"/>
+        </w:rPr>
+      </w:pPr>
+      <w:r>
+        <w:rPr>
+          <w:rFonts w:hint="eastAsia" w:asciiTheme="minorEastAsia" w:hAnsiTheme="minorEastAsia" w:cstheme="minorEastAsia"/>
+          <w:sz w:val="24"/>
+          <w:szCs w:val="24"/>
+          <w:lang w:val="en-US" w:eastAsia="zh-CN"/>
+        </w:rPr>
+        <w:t>require.resolve()</w:t>
+      </w:r>
+    </w:p>
+    <w:p>
+      <w:pPr>
+        <w:keepNext w:val="0"/>
+        <w:keepLines w:val="0"/>
+        <w:pageBreakBefore w:val="0"/>
+        <w:widowControl w:val="0"/>
+        <w:numPr>
+          <w:ilvl w:val="0"/>
+          <w:numId w:val="0"/>
+        </w:numPr>
+        <w:kinsoku/>
+        <w:wordWrap/>
+        <w:overflowPunct/>
+        <w:topLinePunct w:val="0"/>
+        <w:autoSpaceDE/>
+        <w:autoSpaceDN/>
+        <w:bidi w:val="0"/>
+        <w:adjustRightInd/>
+        <w:snapToGrid/>
+        <w:spacing w:line="0" w:lineRule="atLeast"/>
+        <w:ind w:right="0" w:rightChars="0"/>
+        <w:jc w:val="left"/>
+        <w:textAlignment w:val="auto"/>
+        <w:outlineLvl w:val="9"/>
+        <w:rPr>
+          <w:rFonts w:hint="eastAsia" w:asciiTheme="minorEastAsia" w:hAnsiTheme="minorEastAsia" w:cstheme="minorEastAsia"/>
+          <w:sz w:val="24"/>
+          <w:szCs w:val="24"/>
+          <w:lang w:val="en-US" w:eastAsia="zh-CN"/>
+        </w:rPr>
+      </w:pPr>
+    </w:p>
+    <w:p>
+      <w:pPr>
+        <w:keepNext w:val="0"/>
+        <w:keepLines w:val="0"/>
+        <w:pageBreakBefore w:val="0"/>
+        <w:widowControl w:val="0"/>
+        <w:numPr>
+          <w:ilvl w:val="0"/>
+          <w:numId w:val="0"/>
+        </w:numPr>
+        <w:kinsoku/>
+        <w:wordWrap/>
+        <w:overflowPunct/>
+        <w:topLinePunct w:val="0"/>
+        <w:autoSpaceDE/>
+        <w:autoSpaceDN/>
+        <w:bidi w:val="0"/>
+        <w:adjustRightInd/>
+        <w:snapToGrid/>
+        <w:spacing w:line="0" w:lineRule="atLeast"/>
+        <w:ind w:right="0" w:rightChars="0"/>
+        <w:jc w:val="left"/>
+        <w:textAlignment w:val="auto"/>
+        <w:outlineLvl w:val="9"/>
+        <w:rPr>
+          <w:rFonts w:hint="eastAsia" w:asciiTheme="minorEastAsia" w:hAnsiTheme="minorEastAsia" w:cstheme="minorEastAsia"/>
+          <w:sz w:val="24"/>
+          <w:szCs w:val="24"/>
+          <w:lang w:val="en-US" w:eastAsia="zh-CN"/>
+        </w:rPr>
+      </w:pPr>
+    </w:p>
+    <w:p>
+      <w:pPr>
+        <w:keepNext w:val="0"/>
+        <w:keepLines w:val="0"/>
+        <w:pageBreakBefore w:val="0"/>
+        <w:widowControl w:val="0"/>
+        <w:numPr>
+          <w:ilvl w:val="0"/>
+          <w:numId w:val="0"/>
+        </w:numPr>
+        <w:kinsoku/>
+        <w:wordWrap/>
+        <w:overflowPunct/>
+        <w:topLinePunct w:val="0"/>
+        <w:autoSpaceDE/>
+        <w:autoSpaceDN/>
+        <w:bidi w:val="0"/>
+        <w:adjustRightInd/>
+        <w:snapToGrid/>
+        <w:spacing w:line="0" w:lineRule="atLeast"/>
+        <w:ind w:right="0" w:rightChars="0"/>
+        <w:jc w:val="left"/>
+        <w:textAlignment w:val="auto"/>
+        <w:outlineLvl w:val="9"/>
+        <w:rPr>
+          <w:rFonts w:hint="eastAsia" w:asciiTheme="minorEastAsia" w:hAnsiTheme="minorEastAsia" w:cstheme="minorEastAsia"/>
+          <w:sz w:val="24"/>
+          <w:szCs w:val="24"/>
+          <w:lang w:val="en-US" w:eastAsia="zh-CN"/>
+        </w:rPr>
+      </w:pPr>
+    </w:p>
+    <w:p>
+      <w:pPr>
+        <w:keepNext w:val="0"/>
+        <w:keepLines w:val="0"/>
+        <w:pageBreakBefore w:val="0"/>
+        <w:widowControl w:val="0"/>
+        <w:numPr>
+          <w:ilvl w:val="0"/>
+          <w:numId w:val="0"/>
+        </w:numPr>
+        <w:kinsoku/>
+        <w:wordWrap/>
+        <w:overflowPunct/>
+        <w:topLinePunct w:val="0"/>
+        <w:autoSpaceDE/>
+        <w:autoSpaceDN/>
+        <w:bidi w:val="0"/>
+        <w:adjustRightInd/>
+        <w:snapToGrid/>
+        <w:spacing w:line="0" w:lineRule="atLeast"/>
+        <w:ind w:right="0" w:rightChars="0"/>
+        <w:jc w:val="left"/>
+        <w:textAlignment w:val="auto"/>
+        <w:outlineLvl w:val="9"/>
+        <w:rPr>
+          <w:rFonts w:hint="eastAsia" w:asciiTheme="minorEastAsia" w:hAnsiTheme="minorEastAsia" w:cstheme="minorEastAsia"/>
+          <w:sz w:val="24"/>
+          <w:szCs w:val="24"/>
+          <w:lang w:val="en-US" w:eastAsia="zh-CN"/>
+        </w:rPr>
+      </w:pPr>
+    </w:p>
+    <w:p>
+      <w:pPr>
+        <w:keepNext w:val="0"/>
+        <w:keepLines w:val="0"/>
+        <w:pageBreakBefore w:val="0"/>
+        <w:widowControl w:val="0"/>
+        <w:numPr>
+          <w:ilvl w:val="0"/>
+          <w:numId w:val="0"/>
+        </w:numPr>
+        <w:kinsoku/>
+        <w:wordWrap/>
+        <w:overflowPunct/>
+        <w:topLinePunct w:val="0"/>
+        <w:autoSpaceDE/>
+        <w:autoSpaceDN/>
+        <w:bidi w:val="0"/>
+        <w:adjustRightInd/>
+        <w:snapToGrid/>
+        <w:spacing w:line="0" w:lineRule="atLeast"/>
+        <w:ind w:right="0" w:rightChars="0"/>
+        <w:jc w:val="left"/>
+        <w:textAlignment w:val="auto"/>
+        <w:outlineLvl w:val="9"/>
+        <w:rPr>
+          <w:rFonts w:hint="eastAsia" w:asciiTheme="minorEastAsia" w:hAnsiTheme="minorEastAsia" w:cstheme="minorEastAsia"/>
+          <w:sz w:val="24"/>
+          <w:szCs w:val="24"/>
+          <w:lang w:val="en-US" w:eastAsia="zh-CN"/>
+        </w:rPr>
+      </w:pPr>
+    </w:p>
+    <w:p>
+      <w:pPr>
+        <w:keepNext w:val="0"/>
+        <w:keepLines w:val="0"/>
+        <w:pageBreakBefore w:val="0"/>
+        <w:widowControl w:val="0"/>
+        <w:numPr>
+          <w:ilvl w:val="0"/>
+          <w:numId w:val="0"/>
+        </w:numPr>
+        <w:kinsoku/>
+        <w:wordWrap/>
+        <w:overflowPunct/>
+        <w:topLinePunct w:val="0"/>
+        <w:autoSpaceDE/>
+        <w:autoSpaceDN/>
+        <w:bidi w:val="0"/>
+        <w:adjustRightInd/>
+        <w:snapToGrid/>
+        <w:spacing w:line="0" w:lineRule="atLeast"/>
+        <w:ind w:right="0" w:rightChars="0"/>
+        <w:jc w:val="left"/>
+        <w:textAlignment w:val="auto"/>
+        <w:outlineLvl w:val="9"/>
+        <w:rPr>
+          <w:rFonts w:hint="eastAsia" w:asciiTheme="minorEastAsia" w:hAnsiTheme="minorEastAsia" w:cstheme="minorEastAsia"/>
+          <w:sz w:val="24"/>
+          <w:szCs w:val="24"/>
+          <w:lang w:val="en-US" w:eastAsia="zh-CN"/>
+        </w:rPr>
+      </w:pPr>
+    </w:p>
+    <w:p>
+      <w:pPr>
+        <w:keepNext w:val="0"/>
+        <w:keepLines w:val="0"/>
+        <w:pageBreakBefore w:val="0"/>
+        <w:widowControl w:val="0"/>
+        <w:numPr>
+          <w:ilvl w:val="0"/>
+          <w:numId w:val="0"/>
+        </w:numPr>
+        <w:kinsoku/>
+        <w:wordWrap/>
+        <w:overflowPunct/>
+        <w:topLinePunct w:val="0"/>
+        <w:autoSpaceDE/>
+        <w:autoSpaceDN/>
+        <w:bidi w:val="0"/>
+        <w:adjustRightInd/>
+        <w:snapToGrid/>
+        <w:spacing w:line="0" w:lineRule="atLeast"/>
+        <w:ind w:right="0" w:rightChars="0"/>
+        <w:jc w:val="left"/>
+        <w:textAlignment w:val="auto"/>
+        <w:outlineLvl w:val="9"/>
+        <w:rPr>
+          <w:rFonts w:hint="eastAsia" w:asciiTheme="minorEastAsia" w:hAnsiTheme="minorEastAsia" w:cstheme="minorEastAsia"/>
+          <w:sz w:val="24"/>
+          <w:szCs w:val="24"/>
+          <w:lang w:val="en-US" w:eastAsia="zh-CN"/>
+        </w:rPr>
+      </w:pPr>
+    </w:p>
+    <w:p>
+      <w:pPr>
+        <w:keepNext w:val="0"/>
+        <w:keepLines w:val="0"/>
+        <w:pageBreakBefore w:val="0"/>
+        <w:widowControl w:val="0"/>
+        <w:numPr>
+          <w:ilvl w:val="0"/>
+          <w:numId w:val="0"/>
+        </w:numPr>
+        <w:kinsoku/>
+        <w:wordWrap/>
+        <w:overflowPunct/>
+        <w:topLinePunct w:val="0"/>
+        <w:autoSpaceDE/>
+        <w:autoSpaceDN/>
+        <w:bidi w:val="0"/>
+        <w:adjustRightInd/>
+        <w:snapToGrid/>
+        <w:spacing w:line="0" w:lineRule="atLeast"/>
+        <w:ind w:right="0" w:rightChars="0"/>
+        <w:jc w:val="left"/>
+        <w:textAlignment w:val="auto"/>
+        <w:outlineLvl w:val="9"/>
+        <w:rPr>
+          <w:rFonts w:hint="eastAsia" w:asciiTheme="minorEastAsia" w:hAnsiTheme="minorEastAsia" w:cstheme="minorEastAsia"/>
+          <w:sz w:val="24"/>
+          <w:szCs w:val="24"/>
+          <w:lang w:val="en-US" w:eastAsia="zh-CN"/>
+        </w:rPr>
+      </w:pPr>
+    </w:p>
+    <w:p>
+      <w:pPr>
+        <w:keepNext w:val="0"/>
+        <w:keepLines w:val="0"/>
+        <w:pageBreakBefore w:val="0"/>
+        <w:widowControl w:val="0"/>
+        <w:numPr>
+          <w:ilvl w:val="0"/>
+          <w:numId w:val="0"/>
+        </w:numPr>
+        <w:kinsoku/>
+        <w:wordWrap/>
+        <w:overflowPunct/>
+        <w:topLinePunct w:val="0"/>
+        <w:autoSpaceDE/>
+        <w:autoSpaceDN/>
+        <w:bidi w:val="0"/>
+        <w:adjustRightInd/>
+        <w:snapToGrid/>
+        <w:spacing w:line="0" w:lineRule="atLeast"/>
+        <w:ind w:right="0" w:rightChars="0"/>
+        <w:jc w:val="left"/>
+        <w:textAlignment w:val="auto"/>
+        <w:outlineLvl w:val="9"/>
+        <w:rPr>
+          <w:rFonts w:hint="eastAsia" w:asciiTheme="minorEastAsia" w:hAnsiTheme="minorEastAsia" w:cstheme="minorEastAsia"/>
+          <w:sz w:val="24"/>
+          <w:szCs w:val="24"/>
+          <w:lang w:val="en-US" w:eastAsia="zh-CN"/>
+        </w:rPr>
+      </w:pPr>
+    </w:p>
+    <w:p>
+      <w:pPr>
+        <w:keepNext w:val="0"/>
+        <w:keepLines w:val="0"/>
+        <w:pageBreakBefore w:val="0"/>
+        <w:widowControl w:val="0"/>
+        <w:numPr>
+          <w:ilvl w:val="0"/>
+          <w:numId w:val="0"/>
+        </w:numPr>
+        <w:kinsoku/>
+        <w:wordWrap/>
+        <w:overflowPunct/>
+        <w:topLinePunct w:val="0"/>
+        <w:autoSpaceDE/>
+        <w:autoSpaceDN/>
+        <w:bidi w:val="0"/>
+        <w:adjustRightInd/>
+        <w:snapToGrid/>
+        <w:spacing w:line="0" w:lineRule="atLeast"/>
+        <w:ind w:right="0" w:rightChars="0"/>
+        <w:jc w:val="left"/>
+        <w:textAlignment w:val="auto"/>
+        <w:outlineLvl w:val="9"/>
+        <w:rPr>
+          <w:rFonts w:hint="eastAsia" w:asciiTheme="minorEastAsia" w:hAnsiTheme="minorEastAsia" w:cstheme="minorEastAsia"/>
+          <w:sz w:val="24"/>
+          <w:szCs w:val="24"/>
+          <w:lang w:val="en-US" w:eastAsia="zh-CN"/>
+        </w:rPr>
+      </w:pPr>
+    </w:p>
+    <w:p>
+      <w:pPr>
+        <w:keepNext w:val="0"/>
+        <w:keepLines w:val="0"/>
+        <w:pageBreakBefore w:val="0"/>
+        <w:widowControl w:val="0"/>
+        <w:numPr>
+          <w:ilvl w:val="0"/>
+          <w:numId w:val="0"/>
+        </w:numPr>
+        <w:kinsoku/>
+        <w:wordWrap/>
+        <w:overflowPunct/>
+        <w:topLinePunct w:val="0"/>
+        <w:autoSpaceDE/>
+        <w:autoSpaceDN/>
+        <w:bidi w:val="0"/>
+        <w:adjustRightInd/>
+        <w:snapToGrid/>
+        <w:spacing w:line="0" w:lineRule="atLeast"/>
+        <w:ind w:right="0" w:rightChars="0"/>
+        <w:jc w:val="left"/>
+        <w:textAlignment w:val="auto"/>
+        <w:outlineLvl w:val="9"/>
+        <w:rPr>
+          <w:rFonts w:hint="eastAsia" w:asciiTheme="minorEastAsia" w:hAnsiTheme="minorEastAsia" w:cstheme="minorEastAsia"/>
+          <w:sz w:val="24"/>
+          <w:szCs w:val="24"/>
+          <w:lang w:val="en-US" w:eastAsia="zh-CN"/>
+        </w:rPr>
+      </w:pPr>
+    </w:p>
+    <w:p>
+      <w:pPr>
+        <w:keepNext w:val="0"/>
+        <w:keepLines w:val="0"/>
+        <w:pageBreakBefore w:val="0"/>
+        <w:widowControl w:val="0"/>
+        <w:numPr>
+          <w:ilvl w:val="0"/>
+          <w:numId w:val="0"/>
+        </w:numPr>
+        <w:kinsoku/>
+        <w:wordWrap/>
+        <w:overflowPunct/>
+        <w:topLinePunct w:val="0"/>
+        <w:autoSpaceDE/>
+        <w:autoSpaceDN/>
+        <w:bidi w:val="0"/>
+        <w:adjustRightInd/>
+        <w:snapToGrid/>
+        <w:spacing w:line="0" w:lineRule="atLeast"/>
+        <w:ind w:right="0" w:rightChars="0"/>
+        <w:jc w:val="left"/>
+        <w:textAlignment w:val="auto"/>
+        <w:outlineLvl w:val="9"/>
+        <w:rPr>
+          <w:rFonts w:hint="eastAsia" w:asciiTheme="minorEastAsia" w:hAnsiTheme="minorEastAsia" w:cstheme="minorEastAsia"/>
+          <w:sz w:val="24"/>
+          <w:szCs w:val="24"/>
+          <w:lang w:val="en-US" w:eastAsia="zh-CN"/>
+        </w:rPr>
+      </w:pPr>
+    </w:p>
+    <w:p>
+      <w:pPr>
+        <w:keepNext w:val="0"/>
+        <w:keepLines w:val="0"/>
+        <w:pageBreakBefore w:val="0"/>
+        <w:widowControl w:val="0"/>
+        <w:numPr>
+          <w:ilvl w:val="0"/>
+          <w:numId w:val="0"/>
+        </w:numPr>
+        <w:kinsoku/>
+        <w:wordWrap/>
+        <w:overflowPunct/>
+        <w:topLinePunct w:val="0"/>
+        <w:autoSpaceDE/>
+        <w:autoSpaceDN/>
+        <w:bidi w:val="0"/>
+        <w:adjustRightInd/>
+        <w:snapToGrid/>
+        <w:spacing w:line="0" w:lineRule="atLeast"/>
+        <w:ind w:right="0" w:rightChars="0"/>
+        <w:jc w:val="left"/>
+        <w:textAlignment w:val="auto"/>
+        <w:outlineLvl w:val="9"/>
+        <w:rPr>
+          <w:rFonts w:hint="eastAsia" w:asciiTheme="minorEastAsia" w:hAnsiTheme="minorEastAsia" w:cstheme="minorEastAsia"/>
+          <w:sz w:val="24"/>
+          <w:szCs w:val="24"/>
+          <w:lang w:val="en-US" w:eastAsia="zh-CN"/>
+        </w:rPr>
+      </w:pPr>
+    </w:p>
+    <w:p>
+      <w:pPr>
+        <w:keepNext w:val="0"/>
+        <w:keepLines w:val="0"/>
+        <w:pageBreakBefore w:val="0"/>
+        <w:widowControl w:val="0"/>
+        <w:numPr>
+          <w:ilvl w:val="0"/>
+          <w:numId w:val="0"/>
+        </w:numPr>
+        <w:kinsoku/>
+        <w:wordWrap/>
+        <w:overflowPunct/>
+        <w:topLinePunct w:val="0"/>
+        <w:autoSpaceDE/>
+        <w:autoSpaceDN/>
+        <w:bidi w:val="0"/>
+        <w:adjustRightInd/>
+        <w:snapToGrid/>
+        <w:spacing w:line="0" w:lineRule="atLeast"/>
+        <w:ind w:right="0" w:rightChars="0"/>
+        <w:jc w:val="left"/>
+        <w:textAlignment w:val="auto"/>
+        <w:outlineLvl w:val="9"/>
+        <w:rPr>
+          <w:rFonts w:hint="eastAsia" w:asciiTheme="minorEastAsia" w:hAnsiTheme="minorEastAsia" w:cstheme="minorEastAsia"/>
+          <w:sz w:val="24"/>
+          <w:szCs w:val="24"/>
+          <w:lang w:val="en-US" w:eastAsia="zh-CN"/>
+        </w:rPr>
+      </w:pPr>
+    </w:p>
+    <w:p>
+      <w:pPr>
+        <w:keepNext w:val="0"/>
+        <w:keepLines w:val="0"/>
+        <w:pageBreakBefore w:val="0"/>
+        <w:widowControl w:val="0"/>
+        <w:numPr>
+          <w:ilvl w:val="0"/>
+          <w:numId w:val="0"/>
+        </w:numPr>
+        <w:kinsoku/>
+        <w:wordWrap/>
+        <w:overflowPunct/>
+        <w:topLinePunct w:val="0"/>
+        <w:autoSpaceDE/>
+        <w:autoSpaceDN/>
+        <w:bidi w:val="0"/>
+        <w:adjustRightInd/>
+        <w:snapToGrid/>
+        <w:spacing w:line="0" w:lineRule="atLeast"/>
+        <w:ind w:right="0" w:rightChars="0"/>
+        <w:jc w:val="left"/>
+        <w:textAlignment w:val="auto"/>
+        <w:outlineLvl w:val="9"/>
+        <w:rPr>
+          <w:rFonts w:hint="eastAsia" w:asciiTheme="minorEastAsia" w:hAnsiTheme="minorEastAsia" w:cstheme="minorEastAsia"/>
+          <w:sz w:val="24"/>
+          <w:szCs w:val="24"/>
+          <w:lang w:val="en-US" w:eastAsia="zh-CN"/>
+        </w:rPr>
+      </w:pPr>
+    </w:p>
+    <w:p>
+      <w:pPr>
+        <w:keepNext w:val="0"/>
+        <w:keepLines w:val="0"/>
+        <w:pageBreakBefore w:val="0"/>
+        <w:widowControl w:val="0"/>
+        <w:numPr>
+          <w:ilvl w:val="0"/>
+          <w:numId w:val="0"/>
+        </w:numPr>
+        <w:kinsoku/>
+        <w:wordWrap/>
+        <w:overflowPunct/>
+        <w:topLinePunct w:val="0"/>
+        <w:autoSpaceDE/>
+        <w:autoSpaceDN/>
+        <w:bidi w:val="0"/>
+        <w:adjustRightInd/>
+        <w:snapToGrid/>
+        <w:spacing w:line="0" w:lineRule="atLeast"/>
+        <w:ind w:right="0" w:rightChars="0"/>
+        <w:jc w:val="left"/>
+        <w:textAlignment w:val="auto"/>
+        <w:outlineLvl w:val="9"/>
+        <w:rPr>
+          <w:rFonts w:hint="eastAsia" w:asciiTheme="minorEastAsia" w:hAnsiTheme="minorEastAsia" w:cstheme="minorEastAsia"/>
+          <w:sz w:val="24"/>
+          <w:szCs w:val="24"/>
+          <w:lang w:val="en-US" w:eastAsia="zh-CN"/>
+        </w:rPr>
+      </w:pPr>
+    </w:p>
+    <w:p>
+      <w:pPr>
+        <w:keepNext w:val="0"/>
+        <w:keepLines w:val="0"/>
+        <w:pageBreakBefore w:val="0"/>
+        <w:widowControl w:val="0"/>
+        <w:numPr>
+          <w:ilvl w:val="0"/>
+          <w:numId w:val="0"/>
+        </w:numPr>
+        <w:kinsoku/>
+        <w:wordWrap/>
+        <w:overflowPunct/>
+        <w:topLinePunct w:val="0"/>
+        <w:autoSpaceDE/>
+        <w:autoSpaceDN/>
+        <w:bidi w:val="0"/>
+        <w:adjustRightInd/>
+        <w:snapToGrid/>
+        <w:spacing w:line="0" w:lineRule="atLeast"/>
+        <w:ind w:right="0" w:rightChars="0"/>
+        <w:jc w:val="left"/>
+        <w:textAlignment w:val="auto"/>
+        <w:outlineLvl w:val="9"/>
+        <w:rPr>
+          <w:rFonts w:hint="eastAsia" w:asciiTheme="minorEastAsia" w:hAnsiTheme="minorEastAsia" w:cstheme="minorEastAsia"/>
+          <w:sz w:val="24"/>
+          <w:szCs w:val="24"/>
+          <w:lang w:val="en-US" w:eastAsia="zh-CN"/>
+        </w:rPr>
+      </w:pPr>
+    </w:p>
+    <w:p>
+      <w:pPr>
+        <w:keepNext w:val="0"/>
+        <w:keepLines w:val="0"/>
+        <w:pageBreakBefore w:val="0"/>
+        <w:widowControl w:val="0"/>
+        <w:numPr>
+          <w:ilvl w:val="0"/>
+          <w:numId w:val="0"/>
+        </w:numPr>
+        <w:kinsoku/>
+        <w:wordWrap/>
+        <w:overflowPunct/>
+        <w:topLinePunct w:val="0"/>
+        <w:autoSpaceDE/>
+        <w:autoSpaceDN/>
+        <w:bidi w:val="0"/>
+        <w:adjustRightInd/>
+        <w:snapToGrid/>
+        <w:spacing w:line="0" w:lineRule="atLeast"/>
+        <w:ind w:right="0" w:rightChars="0"/>
+        <w:jc w:val="left"/>
+        <w:textAlignment w:val="auto"/>
+        <w:outlineLvl w:val="9"/>
+        <w:rPr>
+          <w:rFonts w:hint="eastAsia" w:asciiTheme="minorEastAsia" w:hAnsiTheme="minorEastAsia" w:cstheme="minorEastAsia"/>
+          <w:sz w:val="24"/>
+          <w:szCs w:val="24"/>
+          <w:lang w:val="en-US" w:eastAsia="zh-CN"/>
+        </w:rPr>
+      </w:pPr>
+    </w:p>
+    <w:p>
+      <w:pPr>
+        <w:keepNext w:val="0"/>
+        <w:keepLines w:val="0"/>
+        <w:pageBreakBefore w:val="0"/>
+        <w:widowControl w:val="0"/>
+        <w:numPr>
+          <w:ilvl w:val="0"/>
+          <w:numId w:val="0"/>
+        </w:numPr>
+        <w:kinsoku/>
+        <w:wordWrap/>
+        <w:overflowPunct/>
+        <w:topLinePunct w:val="0"/>
+        <w:autoSpaceDE/>
+        <w:autoSpaceDN/>
+        <w:bidi w:val="0"/>
+        <w:adjustRightInd/>
+        <w:snapToGrid/>
+        <w:spacing w:line="0" w:lineRule="atLeast"/>
+        <w:ind w:right="0" w:rightChars="0"/>
+        <w:jc w:val="left"/>
+        <w:textAlignment w:val="auto"/>
+        <w:outlineLvl w:val="9"/>
+        <w:rPr>
+          <w:rFonts w:hint="eastAsia" w:asciiTheme="minorEastAsia" w:hAnsiTheme="minorEastAsia" w:cstheme="minorEastAsia"/>
+          <w:sz w:val="24"/>
+          <w:szCs w:val="24"/>
+          <w:lang w:val="en-US" w:eastAsia="zh-CN"/>
+        </w:rPr>
+      </w:pPr>
+    </w:p>
+    <w:p>
+      <w:pPr>
+        <w:keepNext w:val="0"/>
+        <w:keepLines w:val="0"/>
+        <w:pageBreakBefore w:val="0"/>
+        <w:widowControl w:val="0"/>
+        <w:numPr>
+          <w:ilvl w:val="0"/>
+          <w:numId w:val="0"/>
+        </w:numPr>
+        <w:kinsoku/>
+        <w:wordWrap/>
+        <w:overflowPunct/>
+        <w:topLinePunct w:val="0"/>
+        <w:autoSpaceDE/>
+        <w:autoSpaceDN/>
+        <w:bidi w:val="0"/>
+        <w:adjustRightInd/>
+        <w:snapToGrid/>
+        <w:spacing w:line="0" w:lineRule="atLeast"/>
+        <w:ind w:right="0" w:rightChars="0"/>
+        <w:jc w:val="left"/>
+        <w:textAlignment w:val="auto"/>
+        <w:outlineLvl w:val="9"/>
+        <w:rPr>
+          <w:rFonts w:hint="eastAsia" w:asciiTheme="minorEastAsia" w:hAnsiTheme="minorEastAsia" w:cstheme="minorEastAsia"/>
+          <w:sz w:val="24"/>
+          <w:szCs w:val="24"/>
+          <w:lang w:val="en-US" w:eastAsia="zh-CN"/>
+        </w:rPr>
+      </w:pPr>
+    </w:p>
+    <w:p>
+      <w:pPr>
+        <w:keepNext w:val="0"/>
+        <w:keepLines w:val="0"/>
+        <w:pageBreakBefore w:val="0"/>
+        <w:widowControl w:val="0"/>
+        <w:numPr>
+          <w:ilvl w:val="0"/>
+          <w:numId w:val="0"/>
+        </w:numPr>
+        <w:kinsoku/>
+        <w:wordWrap/>
+        <w:overflowPunct/>
+        <w:topLinePunct w:val="0"/>
+        <w:autoSpaceDE/>
+        <w:autoSpaceDN/>
+        <w:bidi w:val="0"/>
+        <w:adjustRightInd/>
+        <w:snapToGrid/>
+        <w:spacing w:line="0" w:lineRule="atLeast"/>
+        <w:ind w:right="0" w:rightChars="0"/>
+        <w:jc w:val="left"/>
+        <w:textAlignment w:val="auto"/>
+        <w:outlineLvl w:val="9"/>
+        <w:rPr>
+          <w:rFonts w:hint="eastAsia" w:asciiTheme="minorEastAsia" w:hAnsiTheme="minorEastAsia" w:cstheme="minorEastAsia"/>
+          <w:sz w:val="24"/>
+          <w:szCs w:val="24"/>
+          <w:lang w:val="en-US" w:eastAsia="zh-CN"/>
+        </w:rPr>
+      </w:pPr>
+      <w:r>
+        <w:rPr>
+          <w:rFonts w:hint="eastAsia" w:asciiTheme="minorEastAsia" w:hAnsiTheme="minorEastAsia" w:cstheme="minorEastAsia"/>
+          <w:sz w:val="24"/>
+          <w:szCs w:val="24"/>
+          <w:lang w:val="en-US" w:eastAsia="zh-CN"/>
+        </w:rPr>
+        <w:t>10 HTTP</w:t>
+      </w:r>
+    </w:p>
+    <w:p>
+      <w:pPr>
+        <w:keepNext w:val="0"/>
+        <w:keepLines w:val="0"/>
+        <w:pageBreakBefore w:val="0"/>
+        <w:widowControl w:val="0"/>
+        <w:numPr>
+          <w:ilvl w:val="0"/>
+          <w:numId w:val="0"/>
+        </w:numPr>
+        <w:kinsoku/>
+        <w:wordWrap/>
+        <w:overflowPunct/>
+        <w:topLinePunct w:val="0"/>
+        <w:autoSpaceDE/>
+        <w:autoSpaceDN/>
+        <w:bidi w:val="0"/>
+        <w:adjustRightInd/>
+        <w:snapToGrid/>
+        <w:spacing w:line="0" w:lineRule="atLeast"/>
+        <w:ind w:right="0" w:rightChars="0"/>
+        <w:jc w:val="left"/>
+        <w:textAlignment w:val="auto"/>
+        <w:outlineLvl w:val="9"/>
+        <w:rPr>
+          <w:rFonts w:hint="eastAsia" w:asciiTheme="minorEastAsia" w:hAnsiTheme="minorEastAsia" w:cstheme="minorEastAsia"/>
+          <w:sz w:val="24"/>
+          <w:szCs w:val="24"/>
+          <w:lang w:val="en-US" w:eastAsia="zh-CN"/>
+        </w:rPr>
+      </w:pPr>
+      <w:r>
+        <w:rPr>
+          <w:rFonts w:hint="eastAsia" w:asciiTheme="minorEastAsia" w:hAnsiTheme="minorEastAsia" w:cstheme="minorEastAsia"/>
+          <w:sz w:val="24"/>
+          <w:szCs w:val="24"/>
+          <w:lang w:val="en-US" w:eastAsia="zh-CN"/>
+        </w:rPr>
+        <w:t>代新 套大免请 创毁得</w:t>
+      </w:r>
+    </w:p>
+    <w:p>
+      <w:pPr>
+        <w:keepNext w:val="0"/>
+        <w:keepLines w:val="0"/>
+        <w:pageBreakBefore w:val="0"/>
+        <w:widowControl w:val="0"/>
+        <w:numPr>
+          <w:ilvl w:val="0"/>
+          <w:numId w:val="0"/>
+        </w:numPr>
+        <w:kinsoku/>
+        <w:wordWrap/>
+        <w:overflowPunct/>
+        <w:topLinePunct w:val="0"/>
+        <w:autoSpaceDE/>
+        <w:autoSpaceDN/>
+        <w:bidi w:val="0"/>
+        <w:adjustRightInd/>
+        <w:snapToGrid/>
+        <w:spacing w:line="0" w:lineRule="atLeast"/>
+        <w:ind w:right="0" w:rightChars="0"/>
+        <w:jc w:val="left"/>
+        <w:textAlignment w:val="auto"/>
+        <w:outlineLvl w:val="9"/>
+        <w:rPr>
+          <w:rFonts w:hint="eastAsia" w:asciiTheme="minorEastAsia" w:hAnsiTheme="minorEastAsia" w:cstheme="minorEastAsia"/>
+          <w:sz w:val="24"/>
+          <w:szCs w:val="24"/>
+          <w:lang w:val="en-US" w:eastAsia="zh-CN"/>
+        </w:rPr>
+      </w:pPr>
+      <w:r>
+        <w:rPr>
+          <w:rFonts w:hint="eastAsia" w:asciiTheme="minorEastAsia" w:hAnsiTheme="minorEastAsia" w:cstheme="minorEastAsia"/>
+          <w:sz w:val="24"/>
+          <w:szCs w:val="24"/>
+          <w:lang w:val="en-US" w:eastAsia="zh-CN"/>
+        </w:rPr>
+        <w:t>客 连升    完终 继回套 完终尾刷写 设不套尽</w:t>
+      </w:r>
+    </w:p>
+    <w:p>
+      <w:pPr>
+        <w:keepNext w:val="0"/>
+        <w:keepLines w:val="0"/>
+        <w:pageBreakBefore w:val="0"/>
+        <w:widowControl w:val="0"/>
+        <w:numPr>
+          <w:ilvl w:val="0"/>
+          <w:numId w:val="0"/>
+        </w:numPr>
+        <w:kinsoku/>
+        <w:wordWrap/>
+        <w:overflowPunct/>
+        <w:topLinePunct w:val="0"/>
+        <w:autoSpaceDE/>
+        <w:autoSpaceDN/>
+        <w:bidi w:val="0"/>
+        <w:adjustRightInd/>
+        <w:snapToGrid/>
+        <w:spacing w:line="0" w:lineRule="atLeast"/>
+        <w:ind w:right="0" w:rightChars="0"/>
+        <w:jc w:val="left"/>
+        <w:textAlignment w:val="auto"/>
+        <w:outlineLvl w:val="9"/>
+        <w:rPr>
+          <w:rFonts w:hint="eastAsia" w:asciiTheme="minorEastAsia" w:hAnsiTheme="minorEastAsia" w:cstheme="minorEastAsia"/>
+          <w:sz w:val="24"/>
+          <w:szCs w:val="24"/>
+          <w:lang w:val="en-US" w:eastAsia="zh-CN"/>
+        </w:rPr>
+      </w:pPr>
+      <w:r>
+        <w:rPr>
+          <w:rFonts w:hint="eastAsia" w:asciiTheme="minorEastAsia" w:hAnsiTheme="minorEastAsia" w:cstheme="minorEastAsia"/>
+          <w:sz w:val="24"/>
+          <w:szCs w:val="24"/>
+          <w:lang w:val="en-US" w:eastAsia="zh-CN"/>
+        </w:rPr>
+        <w:t>服 连名升  检</w:t>
+      </w:r>
       <w:bookmarkStart w:id="0" w:name="_GoBack"/>
       <w:bookmarkEnd w:id="0"/>
+      <w:r>
+        <w:rPr>
+          <w:rFonts w:hint="eastAsia" w:asciiTheme="minorEastAsia" w:hAnsiTheme="minorEastAsia" w:cstheme="minorEastAsia"/>
+          <w:sz w:val="24"/>
+          <w:szCs w:val="24"/>
+          <w:lang w:val="en-US" w:eastAsia="zh-CN"/>
+        </w:rPr>
+        <w:t>继期 客关请</w:t>
+      </w:r>
+    </w:p>
+    <w:p>
+      <w:pPr>
+        <w:keepNext w:val="0"/>
+        <w:keepLines w:val="0"/>
+        <w:pageBreakBefore w:val="0"/>
+        <w:widowControl w:val="0"/>
+        <w:numPr>
+          <w:ilvl w:val="0"/>
+          <w:numId w:val="0"/>
+        </w:numPr>
+        <w:kinsoku/>
+        <w:wordWrap/>
+        <w:overflowPunct/>
+        <w:topLinePunct w:val="0"/>
+        <w:autoSpaceDE/>
+        <w:autoSpaceDN/>
+        <w:bidi w:val="0"/>
+        <w:adjustRightInd/>
+        <w:snapToGrid/>
+        <w:spacing w:line="0" w:lineRule="atLeast"/>
+        <w:ind w:right="0" w:rightChars="0"/>
+        <w:jc w:val="left"/>
+        <w:textAlignment w:val="auto"/>
+        <w:outlineLvl w:val="9"/>
+        <w:rPr>
+          <w:rFonts w:hint="eastAsia" w:asciiTheme="minorEastAsia" w:hAnsiTheme="minorEastAsia" w:cstheme="minorEastAsia"/>
+          <w:sz w:val="24"/>
+          <w:szCs w:val="24"/>
+          <w:lang w:val="en-US" w:eastAsia="zh-CN"/>
+        </w:rPr>
+      </w:pPr>
+      <w:r>
+        <w:rPr>
+          <w:rFonts w:hint="eastAsia" w:asciiTheme="minorEastAsia" w:hAnsiTheme="minorEastAsia" w:cstheme="minorEastAsia"/>
+          <w:sz w:val="24"/>
+          <w:szCs w:val="24"/>
+          <w:lang w:val="en-US" w:eastAsia="zh-CN"/>
+        </w:rPr>
+        <w:t xml:space="preserve">http.Agent 类 </w:t>
+      </w:r>
+    </w:p>
+    <w:p>
+      <w:pPr>
+        <w:keepNext w:val="0"/>
+        <w:keepLines w:val="0"/>
+        <w:pageBreakBefore w:val="0"/>
+        <w:widowControl w:val="0"/>
+        <w:numPr>
+          <w:ilvl w:val="0"/>
+          <w:numId w:val="0"/>
+        </w:numPr>
+        <w:kinsoku/>
+        <w:wordWrap/>
+        <w:overflowPunct/>
+        <w:topLinePunct w:val="0"/>
+        <w:autoSpaceDE/>
+        <w:autoSpaceDN/>
+        <w:bidi w:val="0"/>
+        <w:adjustRightInd/>
+        <w:snapToGrid/>
+        <w:spacing w:line="0" w:lineRule="atLeast"/>
+        <w:ind w:right="0" w:rightChars="0"/>
+        <w:jc w:val="left"/>
+        <w:textAlignment w:val="auto"/>
+        <w:outlineLvl w:val="9"/>
+        <w:rPr>
+          <w:rFonts w:hint="eastAsia" w:asciiTheme="minorEastAsia" w:hAnsiTheme="minorEastAsia" w:cstheme="minorEastAsia"/>
+          <w:sz w:val="24"/>
+          <w:szCs w:val="24"/>
+          <w:lang w:val="en-US" w:eastAsia="zh-CN"/>
+        </w:rPr>
+      </w:pPr>
+      <w:r>
+        <w:rPr>
+          <w:rFonts w:hint="eastAsia" w:asciiTheme="minorEastAsia" w:hAnsiTheme="minorEastAsia" w:cstheme="minorEastAsia"/>
+          <w:sz w:val="24"/>
+          <w:szCs w:val="24"/>
+          <w:lang w:val="en-US" w:eastAsia="zh-CN"/>
+        </w:rPr>
+        <w:t>new Agent([options])</w:t>
+      </w:r>
+    </w:p>
+    <w:p>
+      <w:pPr>
+        <w:keepNext w:val="0"/>
+        <w:keepLines w:val="0"/>
+        <w:pageBreakBefore w:val="0"/>
+        <w:widowControl w:val="0"/>
+        <w:numPr>
+          <w:ilvl w:val="0"/>
+          <w:numId w:val="0"/>
+        </w:numPr>
+        <w:kinsoku/>
+        <w:wordWrap/>
+        <w:overflowPunct/>
+        <w:topLinePunct w:val="0"/>
+        <w:autoSpaceDE/>
+        <w:autoSpaceDN/>
+        <w:bidi w:val="0"/>
+        <w:adjustRightInd/>
+        <w:snapToGrid/>
+        <w:spacing w:line="0" w:lineRule="atLeast"/>
+        <w:ind w:right="0" w:rightChars="0"/>
+        <w:jc w:val="left"/>
+        <w:textAlignment w:val="auto"/>
+        <w:outlineLvl w:val="9"/>
+        <w:rPr>
+          <w:rFonts w:hint="eastAsia" w:asciiTheme="minorEastAsia" w:hAnsiTheme="minorEastAsia" w:cstheme="minorEastAsia"/>
+          <w:sz w:val="24"/>
+          <w:szCs w:val="24"/>
+          <w:lang w:val="en-US" w:eastAsia="zh-CN"/>
+        </w:rPr>
+      </w:pPr>
+    </w:p>
+    <w:p>
+      <w:pPr>
+        <w:keepNext w:val="0"/>
+        <w:keepLines w:val="0"/>
+        <w:pageBreakBefore w:val="0"/>
+        <w:widowControl w:val="0"/>
+        <w:numPr>
+          <w:ilvl w:val="0"/>
+          <w:numId w:val="0"/>
+        </w:numPr>
+        <w:kinsoku/>
+        <w:wordWrap/>
+        <w:overflowPunct/>
+        <w:topLinePunct w:val="0"/>
+        <w:autoSpaceDE/>
+        <w:autoSpaceDN/>
+        <w:bidi w:val="0"/>
+        <w:adjustRightInd/>
+        <w:snapToGrid/>
+        <w:spacing w:line="0" w:lineRule="atLeast"/>
+        <w:ind w:right="0" w:rightChars="0"/>
+        <w:jc w:val="left"/>
+        <w:textAlignment w:val="auto"/>
+        <w:outlineLvl w:val="9"/>
+        <w:rPr>
+          <w:rFonts w:hint="eastAsia" w:asciiTheme="minorEastAsia" w:hAnsiTheme="minorEastAsia" w:cstheme="minorEastAsia"/>
+          <w:sz w:val="24"/>
+          <w:szCs w:val="24"/>
+          <w:lang w:val="en-US" w:eastAsia="zh-CN"/>
+        </w:rPr>
+      </w:pPr>
+      <w:r>
+        <w:rPr>
+          <w:rFonts w:hint="eastAsia" w:asciiTheme="minorEastAsia" w:hAnsiTheme="minorEastAsia" w:cstheme="minorEastAsia"/>
+          <w:sz w:val="24"/>
+          <w:szCs w:val="24"/>
+          <w:lang w:val="en-US" w:eastAsia="zh-CN"/>
+        </w:rPr>
+        <w:t>agent.sockets</w:t>
+      </w:r>
+    </w:p>
+    <w:p>
+      <w:pPr>
+        <w:keepNext w:val="0"/>
+        <w:keepLines w:val="0"/>
+        <w:pageBreakBefore w:val="0"/>
+        <w:widowControl w:val="0"/>
+        <w:numPr>
+          <w:ilvl w:val="0"/>
+          <w:numId w:val="0"/>
+        </w:numPr>
+        <w:kinsoku/>
+        <w:wordWrap/>
+        <w:overflowPunct/>
+        <w:topLinePunct w:val="0"/>
+        <w:autoSpaceDE/>
+        <w:autoSpaceDN/>
+        <w:bidi w:val="0"/>
+        <w:adjustRightInd/>
+        <w:snapToGrid/>
+        <w:spacing w:line="0" w:lineRule="atLeast"/>
+        <w:ind w:right="0" w:rightChars="0"/>
+        <w:jc w:val="left"/>
+        <w:textAlignment w:val="auto"/>
+        <w:outlineLvl w:val="9"/>
+        <w:rPr>
+          <w:rFonts w:hint="eastAsia" w:asciiTheme="minorEastAsia" w:hAnsiTheme="minorEastAsia" w:cstheme="minorEastAsia"/>
+          <w:sz w:val="24"/>
+          <w:szCs w:val="24"/>
+          <w:lang w:val="en-US" w:eastAsia="zh-CN"/>
+        </w:rPr>
+      </w:pPr>
+      <w:r>
+        <w:rPr>
+          <w:rFonts w:hint="eastAsia" w:asciiTheme="minorEastAsia" w:hAnsiTheme="minorEastAsia" w:cstheme="minorEastAsia"/>
+          <w:sz w:val="24"/>
+          <w:szCs w:val="24"/>
+          <w:lang w:val="en-US" w:eastAsia="zh-CN"/>
+        </w:rPr>
+        <w:t>agent.maxSockets</w:t>
+      </w:r>
+    </w:p>
+    <w:p>
+      <w:pPr>
+        <w:keepNext w:val="0"/>
+        <w:keepLines w:val="0"/>
+        <w:pageBreakBefore w:val="0"/>
+        <w:widowControl w:val="0"/>
+        <w:numPr>
+          <w:ilvl w:val="0"/>
+          <w:numId w:val="0"/>
+        </w:numPr>
+        <w:kinsoku/>
+        <w:wordWrap/>
+        <w:overflowPunct/>
+        <w:topLinePunct w:val="0"/>
+        <w:autoSpaceDE/>
+        <w:autoSpaceDN/>
+        <w:bidi w:val="0"/>
+        <w:adjustRightInd/>
+        <w:snapToGrid/>
+        <w:spacing w:line="0" w:lineRule="atLeast"/>
+        <w:ind w:right="0" w:rightChars="0"/>
+        <w:jc w:val="left"/>
+        <w:textAlignment w:val="auto"/>
+        <w:outlineLvl w:val="9"/>
+        <w:rPr>
+          <w:rFonts w:hint="eastAsia" w:asciiTheme="minorEastAsia" w:hAnsiTheme="minorEastAsia" w:cstheme="minorEastAsia"/>
+          <w:sz w:val="24"/>
+          <w:szCs w:val="24"/>
+          <w:lang w:val="en-US" w:eastAsia="zh-CN"/>
+        </w:rPr>
+      </w:pPr>
+      <w:r>
+        <w:rPr>
+          <w:rFonts w:hint="eastAsia" w:asciiTheme="minorEastAsia" w:hAnsiTheme="minorEastAsia" w:cstheme="minorEastAsia"/>
+          <w:sz w:val="24"/>
+          <w:szCs w:val="24"/>
+          <w:lang w:val="en-US" w:eastAsia="zh-CN"/>
+        </w:rPr>
+        <w:t>agent.freeSockets</w:t>
+      </w:r>
+    </w:p>
+    <w:p>
+      <w:pPr>
+        <w:keepNext w:val="0"/>
+        <w:keepLines w:val="0"/>
+        <w:pageBreakBefore w:val="0"/>
+        <w:widowControl w:val="0"/>
+        <w:numPr>
+          <w:ilvl w:val="0"/>
+          <w:numId w:val="0"/>
+        </w:numPr>
+        <w:kinsoku/>
+        <w:wordWrap/>
+        <w:overflowPunct/>
+        <w:topLinePunct w:val="0"/>
+        <w:autoSpaceDE/>
+        <w:autoSpaceDN/>
+        <w:bidi w:val="0"/>
+        <w:adjustRightInd/>
+        <w:snapToGrid/>
+        <w:spacing w:line="0" w:lineRule="atLeast"/>
+        <w:ind w:right="0" w:rightChars="0"/>
+        <w:jc w:val="left"/>
+        <w:textAlignment w:val="auto"/>
+        <w:outlineLvl w:val="9"/>
+        <w:rPr>
+          <w:rFonts w:hint="eastAsia" w:asciiTheme="minorEastAsia" w:hAnsiTheme="minorEastAsia" w:cstheme="minorEastAsia"/>
+          <w:sz w:val="24"/>
+          <w:szCs w:val="24"/>
+          <w:lang w:val="en-US" w:eastAsia="zh-CN"/>
+        </w:rPr>
+      </w:pPr>
+      <w:r>
+        <w:rPr>
+          <w:rFonts w:hint="eastAsia" w:asciiTheme="minorEastAsia" w:hAnsiTheme="minorEastAsia" w:cstheme="minorEastAsia"/>
+          <w:sz w:val="24"/>
+          <w:szCs w:val="24"/>
+          <w:lang w:val="en-US" w:eastAsia="zh-CN"/>
+        </w:rPr>
+        <w:t>agent.maxFreeSockets</w:t>
+      </w:r>
+    </w:p>
+    <w:p>
+      <w:pPr>
+        <w:keepNext w:val="0"/>
+        <w:keepLines w:val="0"/>
+        <w:pageBreakBefore w:val="0"/>
+        <w:widowControl w:val="0"/>
+        <w:numPr>
+          <w:ilvl w:val="0"/>
+          <w:numId w:val="0"/>
+        </w:numPr>
+        <w:kinsoku/>
+        <w:wordWrap/>
+        <w:overflowPunct/>
+        <w:topLinePunct w:val="0"/>
+        <w:autoSpaceDE/>
+        <w:autoSpaceDN/>
+        <w:bidi w:val="0"/>
+        <w:adjustRightInd/>
+        <w:snapToGrid/>
+        <w:spacing w:line="0" w:lineRule="atLeast"/>
+        <w:ind w:right="0" w:rightChars="0"/>
+        <w:jc w:val="left"/>
+        <w:textAlignment w:val="auto"/>
+        <w:outlineLvl w:val="9"/>
+        <w:rPr>
+          <w:rFonts w:hint="eastAsia" w:asciiTheme="minorEastAsia" w:hAnsiTheme="minorEastAsia" w:cstheme="minorEastAsia"/>
+          <w:sz w:val="24"/>
+          <w:szCs w:val="24"/>
+          <w:lang w:val="en-US" w:eastAsia="zh-CN"/>
+        </w:rPr>
+      </w:pPr>
+      <w:r>
+        <w:rPr>
+          <w:rFonts w:hint="eastAsia" w:asciiTheme="minorEastAsia" w:hAnsiTheme="minorEastAsia" w:cstheme="minorEastAsia"/>
+          <w:sz w:val="24"/>
+          <w:szCs w:val="24"/>
+          <w:lang w:val="en-US" w:eastAsia="zh-CN"/>
+        </w:rPr>
+        <w:t>agent.requests</w:t>
+      </w:r>
+    </w:p>
+    <w:p>
+      <w:pPr>
+        <w:keepNext w:val="0"/>
+        <w:keepLines w:val="0"/>
+        <w:pageBreakBefore w:val="0"/>
+        <w:widowControl w:val="0"/>
+        <w:numPr>
+          <w:ilvl w:val="0"/>
+          <w:numId w:val="0"/>
+        </w:numPr>
+        <w:kinsoku/>
+        <w:wordWrap/>
+        <w:overflowPunct/>
+        <w:topLinePunct w:val="0"/>
+        <w:autoSpaceDE/>
+        <w:autoSpaceDN/>
+        <w:bidi w:val="0"/>
+        <w:adjustRightInd/>
+        <w:snapToGrid/>
+        <w:spacing w:line="0" w:lineRule="atLeast"/>
+        <w:ind w:right="0" w:rightChars="0"/>
+        <w:jc w:val="left"/>
+        <w:textAlignment w:val="auto"/>
+        <w:outlineLvl w:val="9"/>
+        <w:rPr>
+          <w:rFonts w:hint="eastAsia" w:asciiTheme="minorEastAsia" w:hAnsiTheme="minorEastAsia" w:cstheme="minorEastAsia"/>
+          <w:sz w:val="24"/>
+          <w:szCs w:val="24"/>
+          <w:lang w:val="en-US" w:eastAsia="zh-CN"/>
+        </w:rPr>
+      </w:pPr>
+    </w:p>
+    <w:p>
+      <w:pPr>
+        <w:keepNext w:val="0"/>
+        <w:keepLines w:val="0"/>
+        <w:pageBreakBefore w:val="0"/>
+        <w:widowControl w:val="0"/>
+        <w:numPr>
+          <w:ilvl w:val="0"/>
+          <w:numId w:val="0"/>
+        </w:numPr>
+        <w:kinsoku/>
+        <w:wordWrap/>
+        <w:overflowPunct/>
+        <w:topLinePunct w:val="0"/>
+        <w:autoSpaceDE/>
+        <w:autoSpaceDN/>
+        <w:bidi w:val="0"/>
+        <w:adjustRightInd/>
+        <w:snapToGrid/>
+        <w:spacing w:line="0" w:lineRule="atLeast"/>
+        <w:ind w:right="0" w:rightChars="0"/>
+        <w:jc w:val="left"/>
+        <w:textAlignment w:val="auto"/>
+        <w:outlineLvl w:val="9"/>
+        <w:rPr>
+          <w:rFonts w:hint="eastAsia" w:asciiTheme="minorEastAsia" w:hAnsiTheme="minorEastAsia" w:cstheme="minorEastAsia"/>
+          <w:sz w:val="24"/>
+          <w:szCs w:val="24"/>
+          <w:lang w:val="en-US" w:eastAsia="zh-CN"/>
+        </w:rPr>
+      </w:pPr>
+      <w:r>
+        <w:rPr>
+          <w:rFonts w:hint="eastAsia" w:asciiTheme="minorEastAsia" w:hAnsiTheme="minorEastAsia" w:cstheme="minorEastAsia"/>
+          <w:sz w:val="24"/>
+          <w:szCs w:val="24"/>
+          <w:lang w:val="en-US" w:eastAsia="zh-CN"/>
+        </w:rPr>
+        <w:t>agent.createConnection(options[, callback])</w:t>
+      </w:r>
+    </w:p>
+    <w:p>
+      <w:pPr>
+        <w:keepNext w:val="0"/>
+        <w:keepLines w:val="0"/>
+        <w:pageBreakBefore w:val="0"/>
+        <w:widowControl w:val="0"/>
+        <w:numPr>
+          <w:ilvl w:val="0"/>
+          <w:numId w:val="0"/>
+        </w:numPr>
+        <w:kinsoku/>
+        <w:wordWrap/>
+        <w:overflowPunct/>
+        <w:topLinePunct w:val="0"/>
+        <w:autoSpaceDE/>
+        <w:autoSpaceDN/>
+        <w:bidi w:val="0"/>
+        <w:adjustRightInd/>
+        <w:snapToGrid/>
+        <w:spacing w:line="0" w:lineRule="atLeast"/>
+        <w:ind w:right="0" w:rightChars="0"/>
+        <w:jc w:val="left"/>
+        <w:textAlignment w:val="auto"/>
+        <w:outlineLvl w:val="9"/>
+        <w:rPr>
+          <w:rFonts w:hint="eastAsia" w:asciiTheme="minorEastAsia" w:hAnsiTheme="minorEastAsia" w:cstheme="minorEastAsia"/>
+          <w:sz w:val="24"/>
+          <w:szCs w:val="24"/>
+          <w:lang w:val="en-US" w:eastAsia="zh-CN"/>
+        </w:rPr>
+      </w:pPr>
+      <w:r>
+        <w:rPr>
+          <w:rFonts w:hint="eastAsia" w:asciiTheme="minorEastAsia" w:hAnsiTheme="minorEastAsia" w:cstheme="minorEastAsia"/>
+          <w:sz w:val="24"/>
+          <w:szCs w:val="24"/>
+          <w:lang w:val="en-US" w:eastAsia="zh-CN"/>
+        </w:rPr>
+        <w:t>agent.destroy()</w:t>
+      </w:r>
+    </w:p>
+    <w:p>
+      <w:pPr>
+        <w:keepNext w:val="0"/>
+        <w:keepLines w:val="0"/>
+        <w:pageBreakBefore w:val="0"/>
+        <w:widowControl w:val="0"/>
+        <w:numPr>
+          <w:ilvl w:val="0"/>
+          <w:numId w:val="0"/>
+        </w:numPr>
+        <w:kinsoku/>
+        <w:wordWrap/>
+        <w:overflowPunct/>
+        <w:topLinePunct w:val="0"/>
+        <w:autoSpaceDE/>
+        <w:autoSpaceDN/>
+        <w:bidi w:val="0"/>
+        <w:adjustRightInd/>
+        <w:snapToGrid/>
+        <w:spacing w:line="0" w:lineRule="atLeast"/>
+        <w:ind w:right="0" w:rightChars="0"/>
+        <w:jc w:val="left"/>
+        <w:textAlignment w:val="auto"/>
+        <w:outlineLvl w:val="9"/>
+        <w:rPr>
+          <w:rFonts w:hint="eastAsia" w:asciiTheme="minorEastAsia" w:hAnsiTheme="minorEastAsia" w:cstheme="minorEastAsia"/>
+          <w:sz w:val="24"/>
+          <w:szCs w:val="24"/>
+          <w:lang w:val="en-US" w:eastAsia="zh-CN"/>
+        </w:rPr>
+      </w:pPr>
+      <w:r>
+        <w:rPr>
+          <w:rFonts w:hint="eastAsia" w:asciiTheme="minorEastAsia" w:hAnsiTheme="minorEastAsia" w:cstheme="minorEastAsia"/>
+          <w:sz w:val="24"/>
+          <w:szCs w:val="24"/>
+          <w:lang w:val="en-US" w:eastAsia="zh-CN"/>
+        </w:rPr>
+        <w:t xml:space="preserve">agent.getName(options) </w:t>
+      </w:r>
+    </w:p>
+    <w:p>
+      <w:pPr>
+        <w:keepNext w:val="0"/>
+        <w:keepLines w:val="0"/>
+        <w:pageBreakBefore w:val="0"/>
+        <w:widowControl w:val="0"/>
+        <w:numPr>
+          <w:ilvl w:val="0"/>
+          <w:numId w:val="0"/>
+        </w:numPr>
+        <w:kinsoku/>
+        <w:wordWrap/>
+        <w:overflowPunct/>
+        <w:topLinePunct w:val="0"/>
+        <w:autoSpaceDE/>
+        <w:autoSpaceDN/>
+        <w:bidi w:val="0"/>
+        <w:adjustRightInd/>
+        <w:snapToGrid/>
+        <w:spacing w:line="0" w:lineRule="atLeast"/>
+        <w:ind w:right="0" w:rightChars="0"/>
+        <w:jc w:val="left"/>
+        <w:textAlignment w:val="auto"/>
+        <w:outlineLvl w:val="9"/>
+        <w:rPr>
+          <w:rFonts w:hint="eastAsia" w:asciiTheme="minorEastAsia" w:hAnsiTheme="minorEastAsia" w:cstheme="minorEastAsia"/>
+          <w:sz w:val="24"/>
+          <w:szCs w:val="24"/>
+          <w:lang w:val="en-US" w:eastAsia="zh-CN"/>
+        </w:rPr>
+      </w:pPr>
+    </w:p>
+    <w:p>
+      <w:pPr>
+        <w:keepNext w:val="0"/>
+        <w:keepLines w:val="0"/>
+        <w:pageBreakBefore w:val="0"/>
+        <w:widowControl w:val="0"/>
+        <w:numPr>
+          <w:ilvl w:val="0"/>
+          <w:numId w:val="0"/>
+        </w:numPr>
+        <w:kinsoku/>
+        <w:wordWrap/>
+        <w:overflowPunct/>
+        <w:topLinePunct w:val="0"/>
+        <w:autoSpaceDE/>
+        <w:autoSpaceDN/>
+        <w:bidi w:val="0"/>
+        <w:adjustRightInd/>
+        <w:snapToGrid/>
+        <w:spacing w:line="0" w:lineRule="atLeast"/>
+        <w:ind w:right="0" w:rightChars="0"/>
+        <w:jc w:val="left"/>
+        <w:textAlignment w:val="auto"/>
+        <w:outlineLvl w:val="9"/>
+        <w:rPr>
+          <w:rFonts w:hint="eastAsia" w:asciiTheme="minorEastAsia" w:hAnsiTheme="minorEastAsia" w:cstheme="minorEastAsia"/>
+          <w:sz w:val="24"/>
+          <w:szCs w:val="24"/>
+          <w:lang w:val="en-US" w:eastAsia="zh-CN"/>
+        </w:rPr>
+      </w:pPr>
+      <w:r>
+        <w:rPr>
+          <w:rFonts w:hint="eastAsia" w:asciiTheme="minorEastAsia" w:hAnsiTheme="minorEastAsia" w:cstheme="minorEastAsia"/>
+          <w:sz w:val="24"/>
+          <w:szCs w:val="24"/>
+          <w:lang w:val="en-US" w:eastAsia="zh-CN"/>
+        </w:rPr>
+        <w:t xml:space="preserve">http.ClientRequest 类 </w:t>
+      </w:r>
+    </w:p>
+    <w:p>
+      <w:pPr>
+        <w:keepNext w:val="0"/>
+        <w:keepLines w:val="0"/>
+        <w:pageBreakBefore w:val="0"/>
+        <w:widowControl w:val="0"/>
+        <w:numPr>
+          <w:ilvl w:val="0"/>
+          <w:numId w:val="0"/>
+        </w:numPr>
+        <w:kinsoku/>
+        <w:wordWrap/>
+        <w:overflowPunct/>
+        <w:topLinePunct w:val="0"/>
+        <w:autoSpaceDE/>
+        <w:autoSpaceDN/>
+        <w:bidi w:val="0"/>
+        <w:adjustRightInd/>
+        <w:snapToGrid/>
+        <w:spacing w:line="0" w:lineRule="atLeast"/>
+        <w:ind w:right="0" w:rightChars="0"/>
+        <w:jc w:val="left"/>
+        <w:textAlignment w:val="auto"/>
+        <w:outlineLvl w:val="9"/>
+        <w:rPr>
+          <w:rFonts w:hint="eastAsia" w:asciiTheme="minorEastAsia" w:hAnsiTheme="minorEastAsia" w:cstheme="minorEastAsia"/>
+          <w:sz w:val="24"/>
+          <w:szCs w:val="24"/>
+          <w:lang w:val="en-US" w:eastAsia="zh-CN"/>
+        </w:rPr>
+      </w:pPr>
+      <w:r>
+        <w:rPr>
+          <w:rFonts w:hint="eastAsia" w:asciiTheme="minorEastAsia" w:hAnsiTheme="minorEastAsia" w:cstheme="minorEastAsia"/>
+          <w:sz w:val="24"/>
+          <w:szCs w:val="24"/>
+          <w:lang w:val="en-US" w:eastAsia="zh-CN"/>
+        </w:rPr>
+        <w:t>'connect' 事件</w:t>
+      </w:r>
+    </w:p>
+    <w:p>
+      <w:pPr>
+        <w:keepNext w:val="0"/>
+        <w:keepLines w:val="0"/>
+        <w:pageBreakBefore w:val="0"/>
+        <w:widowControl w:val="0"/>
+        <w:numPr>
+          <w:ilvl w:val="0"/>
+          <w:numId w:val="0"/>
+        </w:numPr>
+        <w:kinsoku/>
+        <w:wordWrap/>
+        <w:overflowPunct/>
+        <w:topLinePunct w:val="0"/>
+        <w:autoSpaceDE/>
+        <w:autoSpaceDN/>
+        <w:bidi w:val="0"/>
+        <w:adjustRightInd/>
+        <w:snapToGrid/>
+        <w:spacing w:line="0" w:lineRule="atLeast"/>
+        <w:ind w:right="0" w:rightChars="0"/>
+        <w:jc w:val="left"/>
+        <w:textAlignment w:val="auto"/>
+        <w:outlineLvl w:val="9"/>
+        <w:rPr>
+          <w:rFonts w:hint="eastAsia" w:asciiTheme="minorEastAsia" w:hAnsiTheme="minorEastAsia" w:cstheme="minorEastAsia"/>
+          <w:sz w:val="24"/>
+          <w:szCs w:val="24"/>
+          <w:lang w:val="en-US" w:eastAsia="zh-CN"/>
+        </w:rPr>
+      </w:pPr>
+      <w:r>
+        <w:rPr>
+          <w:rFonts w:hint="eastAsia" w:asciiTheme="minorEastAsia" w:hAnsiTheme="minorEastAsia" w:cstheme="minorEastAsia"/>
+          <w:sz w:val="24"/>
+          <w:szCs w:val="24"/>
+          <w:lang w:val="en-US" w:eastAsia="zh-CN"/>
+        </w:rPr>
+        <w:t>'upgrade' 事件</w:t>
+      </w:r>
+    </w:p>
+    <w:p>
+      <w:pPr>
+        <w:keepNext w:val="0"/>
+        <w:keepLines w:val="0"/>
+        <w:pageBreakBefore w:val="0"/>
+        <w:widowControl w:val="0"/>
+        <w:numPr>
+          <w:ilvl w:val="0"/>
+          <w:numId w:val="0"/>
+        </w:numPr>
+        <w:kinsoku/>
+        <w:wordWrap/>
+        <w:overflowPunct/>
+        <w:topLinePunct w:val="0"/>
+        <w:autoSpaceDE/>
+        <w:autoSpaceDN/>
+        <w:bidi w:val="0"/>
+        <w:adjustRightInd/>
+        <w:snapToGrid/>
+        <w:spacing w:line="0" w:lineRule="atLeast"/>
+        <w:ind w:right="0" w:rightChars="0"/>
+        <w:jc w:val="left"/>
+        <w:textAlignment w:val="auto"/>
+        <w:outlineLvl w:val="9"/>
+        <w:rPr>
+          <w:rFonts w:hint="eastAsia" w:asciiTheme="minorEastAsia" w:hAnsiTheme="minorEastAsia" w:cstheme="minorEastAsia"/>
+          <w:sz w:val="24"/>
+          <w:szCs w:val="24"/>
+          <w:lang w:val="en-US" w:eastAsia="zh-CN"/>
+        </w:rPr>
+      </w:pPr>
+    </w:p>
+    <w:p>
+      <w:pPr>
+        <w:keepNext w:val="0"/>
+        <w:keepLines w:val="0"/>
+        <w:pageBreakBefore w:val="0"/>
+        <w:widowControl w:val="0"/>
+        <w:numPr>
+          <w:ilvl w:val="0"/>
+          <w:numId w:val="0"/>
+        </w:numPr>
+        <w:kinsoku/>
+        <w:wordWrap/>
+        <w:overflowPunct/>
+        <w:topLinePunct w:val="0"/>
+        <w:autoSpaceDE/>
+        <w:autoSpaceDN/>
+        <w:bidi w:val="0"/>
+        <w:adjustRightInd/>
+        <w:snapToGrid/>
+        <w:spacing w:line="0" w:lineRule="atLeast"/>
+        <w:ind w:right="0" w:rightChars="0"/>
+        <w:jc w:val="left"/>
+        <w:textAlignment w:val="auto"/>
+        <w:outlineLvl w:val="9"/>
+        <w:rPr>
+          <w:rFonts w:hint="eastAsia" w:asciiTheme="minorEastAsia" w:hAnsiTheme="minorEastAsia" w:cstheme="minorEastAsia"/>
+          <w:sz w:val="24"/>
+          <w:szCs w:val="24"/>
+          <w:lang w:val="en-US" w:eastAsia="zh-CN"/>
+        </w:rPr>
+      </w:pPr>
+      <w:r>
+        <w:rPr>
+          <w:rFonts w:hint="eastAsia" w:asciiTheme="minorEastAsia" w:hAnsiTheme="minorEastAsia" w:cstheme="minorEastAsia"/>
+          <w:sz w:val="24"/>
+          <w:szCs w:val="24"/>
+          <w:lang w:val="en-US" w:eastAsia="zh-CN"/>
+        </w:rPr>
+        <w:t>'aborted' 事件</w:t>
+      </w:r>
+    </w:p>
+    <w:p>
+      <w:pPr>
+        <w:keepNext w:val="0"/>
+        <w:keepLines w:val="0"/>
+        <w:pageBreakBefore w:val="0"/>
+        <w:widowControl w:val="0"/>
+        <w:numPr>
+          <w:ilvl w:val="0"/>
+          <w:numId w:val="0"/>
+        </w:numPr>
+        <w:kinsoku/>
+        <w:wordWrap/>
+        <w:overflowPunct/>
+        <w:topLinePunct w:val="0"/>
+        <w:autoSpaceDE/>
+        <w:autoSpaceDN/>
+        <w:bidi w:val="0"/>
+        <w:adjustRightInd/>
+        <w:snapToGrid/>
+        <w:spacing w:line="0" w:lineRule="atLeast"/>
+        <w:ind w:right="0" w:rightChars="0"/>
+        <w:jc w:val="left"/>
+        <w:textAlignment w:val="auto"/>
+        <w:outlineLvl w:val="9"/>
+        <w:rPr>
+          <w:rFonts w:hint="eastAsia" w:asciiTheme="minorEastAsia" w:hAnsiTheme="minorEastAsia" w:cstheme="minorEastAsia"/>
+          <w:sz w:val="24"/>
+          <w:szCs w:val="24"/>
+          <w:lang w:val="en-US" w:eastAsia="zh-CN"/>
+        </w:rPr>
+      </w:pPr>
+      <w:r>
+        <w:rPr>
+          <w:rFonts w:hint="eastAsia" w:asciiTheme="minorEastAsia" w:hAnsiTheme="minorEastAsia" w:cstheme="minorEastAsia"/>
+          <w:sz w:val="24"/>
+          <w:szCs w:val="24"/>
+          <w:lang w:val="en-US" w:eastAsia="zh-CN"/>
+        </w:rPr>
+        <w:t>'abort' 事件</w:t>
+      </w:r>
+    </w:p>
+    <w:p>
+      <w:pPr>
+        <w:keepNext w:val="0"/>
+        <w:keepLines w:val="0"/>
+        <w:pageBreakBefore w:val="0"/>
+        <w:widowControl w:val="0"/>
+        <w:numPr>
+          <w:ilvl w:val="0"/>
+          <w:numId w:val="0"/>
+        </w:numPr>
+        <w:kinsoku/>
+        <w:wordWrap/>
+        <w:overflowPunct/>
+        <w:topLinePunct w:val="0"/>
+        <w:autoSpaceDE/>
+        <w:autoSpaceDN/>
+        <w:bidi w:val="0"/>
+        <w:adjustRightInd/>
+        <w:snapToGrid/>
+        <w:spacing w:line="0" w:lineRule="atLeast"/>
+        <w:ind w:right="0" w:rightChars="0"/>
+        <w:jc w:val="left"/>
+        <w:textAlignment w:val="auto"/>
+        <w:outlineLvl w:val="9"/>
+        <w:rPr>
+          <w:rFonts w:hint="eastAsia" w:asciiTheme="minorEastAsia" w:hAnsiTheme="minorEastAsia" w:cstheme="minorEastAsia"/>
+          <w:sz w:val="24"/>
+          <w:szCs w:val="24"/>
+          <w:lang w:val="en-US" w:eastAsia="zh-CN"/>
+        </w:rPr>
+      </w:pPr>
+    </w:p>
+    <w:p>
+      <w:pPr>
+        <w:keepNext w:val="0"/>
+        <w:keepLines w:val="0"/>
+        <w:pageBreakBefore w:val="0"/>
+        <w:widowControl w:val="0"/>
+        <w:numPr>
+          <w:ilvl w:val="0"/>
+          <w:numId w:val="0"/>
+        </w:numPr>
+        <w:kinsoku/>
+        <w:wordWrap/>
+        <w:overflowPunct/>
+        <w:topLinePunct w:val="0"/>
+        <w:autoSpaceDE/>
+        <w:autoSpaceDN/>
+        <w:bidi w:val="0"/>
+        <w:adjustRightInd/>
+        <w:snapToGrid/>
+        <w:spacing w:line="0" w:lineRule="atLeast"/>
+        <w:ind w:right="0" w:rightChars="0"/>
+        <w:jc w:val="left"/>
+        <w:textAlignment w:val="auto"/>
+        <w:outlineLvl w:val="9"/>
+        <w:rPr>
+          <w:rFonts w:hint="eastAsia" w:asciiTheme="minorEastAsia" w:hAnsiTheme="minorEastAsia" w:cstheme="minorEastAsia"/>
+          <w:sz w:val="24"/>
+          <w:szCs w:val="24"/>
+          <w:lang w:val="en-US" w:eastAsia="zh-CN"/>
+        </w:rPr>
+      </w:pPr>
+      <w:r>
+        <w:rPr>
+          <w:rFonts w:hint="eastAsia" w:asciiTheme="minorEastAsia" w:hAnsiTheme="minorEastAsia" w:cstheme="minorEastAsia"/>
+          <w:sz w:val="24"/>
+          <w:szCs w:val="24"/>
+          <w:lang w:val="en-US" w:eastAsia="zh-CN"/>
+        </w:rPr>
+        <w:t>'continue' 事件</w:t>
+      </w:r>
+    </w:p>
+    <w:p>
+      <w:pPr>
+        <w:keepNext w:val="0"/>
+        <w:keepLines w:val="0"/>
+        <w:pageBreakBefore w:val="0"/>
+        <w:widowControl w:val="0"/>
+        <w:numPr>
+          <w:ilvl w:val="0"/>
+          <w:numId w:val="0"/>
+        </w:numPr>
+        <w:kinsoku/>
+        <w:wordWrap/>
+        <w:overflowPunct/>
+        <w:topLinePunct w:val="0"/>
+        <w:autoSpaceDE/>
+        <w:autoSpaceDN/>
+        <w:bidi w:val="0"/>
+        <w:adjustRightInd/>
+        <w:snapToGrid/>
+        <w:spacing w:line="0" w:lineRule="atLeast"/>
+        <w:ind w:right="0" w:rightChars="0"/>
+        <w:jc w:val="left"/>
+        <w:textAlignment w:val="auto"/>
+        <w:outlineLvl w:val="9"/>
+        <w:rPr>
+          <w:rFonts w:hint="eastAsia" w:asciiTheme="minorEastAsia" w:hAnsiTheme="minorEastAsia" w:cstheme="minorEastAsia"/>
+          <w:sz w:val="24"/>
+          <w:szCs w:val="24"/>
+          <w:lang w:val="en-US" w:eastAsia="zh-CN"/>
+        </w:rPr>
+      </w:pPr>
+      <w:r>
+        <w:rPr>
+          <w:rFonts w:hint="eastAsia" w:asciiTheme="minorEastAsia" w:hAnsiTheme="minorEastAsia" w:cstheme="minorEastAsia"/>
+          <w:sz w:val="24"/>
+          <w:szCs w:val="24"/>
+          <w:lang w:val="en-US" w:eastAsia="zh-CN"/>
+        </w:rPr>
+        <w:t>'response' 事件</w:t>
+      </w:r>
+    </w:p>
+    <w:p>
+      <w:pPr>
+        <w:keepNext w:val="0"/>
+        <w:keepLines w:val="0"/>
+        <w:pageBreakBefore w:val="0"/>
+        <w:widowControl w:val="0"/>
+        <w:numPr>
+          <w:ilvl w:val="0"/>
+          <w:numId w:val="0"/>
+        </w:numPr>
+        <w:kinsoku/>
+        <w:wordWrap/>
+        <w:overflowPunct/>
+        <w:topLinePunct w:val="0"/>
+        <w:autoSpaceDE/>
+        <w:autoSpaceDN/>
+        <w:bidi w:val="0"/>
+        <w:adjustRightInd/>
+        <w:snapToGrid/>
+        <w:spacing w:line="0" w:lineRule="atLeast"/>
+        <w:ind w:right="0" w:rightChars="0"/>
+        <w:jc w:val="left"/>
+        <w:textAlignment w:val="auto"/>
+        <w:outlineLvl w:val="9"/>
+        <w:rPr>
+          <w:rFonts w:hint="eastAsia" w:asciiTheme="minorEastAsia" w:hAnsiTheme="minorEastAsia" w:cstheme="minorEastAsia"/>
+          <w:sz w:val="24"/>
+          <w:szCs w:val="24"/>
+          <w:lang w:val="en-US" w:eastAsia="zh-CN"/>
+        </w:rPr>
+      </w:pPr>
+      <w:r>
+        <w:rPr>
+          <w:rFonts w:hint="eastAsia" w:asciiTheme="minorEastAsia" w:hAnsiTheme="minorEastAsia" w:cstheme="minorEastAsia"/>
+          <w:sz w:val="24"/>
+          <w:szCs w:val="24"/>
+          <w:lang w:val="en-US" w:eastAsia="zh-CN"/>
+        </w:rPr>
+        <w:t>'socket' 事件</w:t>
+      </w:r>
+    </w:p>
+    <w:p>
+      <w:pPr>
+        <w:keepNext w:val="0"/>
+        <w:keepLines w:val="0"/>
+        <w:pageBreakBefore w:val="0"/>
+        <w:widowControl w:val="0"/>
+        <w:numPr>
+          <w:ilvl w:val="0"/>
+          <w:numId w:val="0"/>
+        </w:numPr>
+        <w:kinsoku/>
+        <w:wordWrap/>
+        <w:overflowPunct/>
+        <w:topLinePunct w:val="0"/>
+        <w:autoSpaceDE/>
+        <w:autoSpaceDN/>
+        <w:bidi w:val="0"/>
+        <w:adjustRightInd/>
+        <w:snapToGrid/>
+        <w:spacing w:line="0" w:lineRule="atLeast"/>
+        <w:ind w:right="0" w:rightChars="0"/>
+        <w:jc w:val="left"/>
+        <w:textAlignment w:val="auto"/>
+        <w:outlineLvl w:val="9"/>
+        <w:rPr>
+          <w:rFonts w:hint="eastAsia" w:asciiTheme="minorEastAsia" w:hAnsiTheme="minorEastAsia" w:cstheme="minorEastAsia"/>
+          <w:sz w:val="24"/>
+          <w:szCs w:val="24"/>
+          <w:lang w:val="en-US" w:eastAsia="zh-CN"/>
+        </w:rPr>
+      </w:pPr>
+    </w:p>
+    <w:p>
+      <w:pPr>
+        <w:keepNext w:val="0"/>
+        <w:keepLines w:val="0"/>
+        <w:pageBreakBefore w:val="0"/>
+        <w:widowControl w:val="0"/>
+        <w:numPr>
+          <w:ilvl w:val="0"/>
+          <w:numId w:val="0"/>
+        </w:numPr>
+        <w:kinsoku/>
+        <w:wordWrap/>
+        <w:overflowPunct/>
+        <w:topLinePunct w:val="0"/>
+        <w:autoSpaceDE/>
+        <w:autoSpaceDN/>
+        <w:bidi w:val="0"/>
+        <w:adjustRightInd/>
+        <w:snapToGrid/>
+        <w:spacing w:line="0" w:lineRule="atLeast"/>
+        <w:ind w:right="0" w:rightChars="0"/>
+        <w:jc w:val="left"/>
+        <w:textAlignment w:val="auto"/>
+        <w:outlineLvl w:val="9"/>
+        <w:rPr>
+          <w:rFonts w:hint="eastAsia" w:asciiTheme="minorEastAsia" w:hAnsiTheme="minorEastAsia" w:cstheme="minorEastAsia"/>
+          <w:sz w:val="24"/>
+          <w:szCs w:val="24"/>
+          <w:lang w:val="en-US" w:eastAsia="zh-CN"/>
+        </w:rPr>
+      </w:pPr>
+      <w:r>
+        <w:rPr>
+          <w:rFonts w:hint="eastAsia" w:asciiTheme="minorEastAsia" w:hAnsiTheme="minorEastAsia" w:cstheme="minorEastAsia"/>
+          <w:sz w:val="24"/>
+          <w:szCs w:val="24"/>
+          <w:lang w:val="en-US" w:eastAsia="zh-CN"/>
+        </w:rPr>
+        <w:t>request.aborted</w:t>
+      </w:r>
+    </w:p>
+    <w:p>
+      <w:pPr>
+        <w:keepNext w:val="0"/>
+        <w:keepLines w:val="0"/>
+        <w:pageBreakBefore w:val="0"/>
+        <w:widowControl w:val="0"/>
+        <w:numPr>
+          <w:ilvl w:val="0"/>
+          <w:numId w:val="0"/>
+        </w:numPr>
+        <w:kinsoku/>
+        <w:wordWrap/>
+        <w:overflowPunct/>
+        <w:topLinePunct w:val="0"/>
+        <w:autoSpaceDE/>
+        <w:autoSpaceDN/>
+        <w:bidi w:val="0"/>
+        <w:adjustRightInd/>
+        <w:snapToGrid/>
+        <w:spacing w:line="0" w:lineRule="atLeast"/>
+        <w:ind w:right="0" w:rightChars="0"/>
+        <w:jc w:val="left"/>
+        <w:textAlignment w:val="auto"/>
+        <w:outlineLvl w:val="9"/>
+        <w:rPr>
+          <w:rFonts w:hint="eastAsia" w:asciiTheme="minorEastAsia" w:hAnsiTheme="minorEastAsia" w:cstheme="minorEastAsia"/>
+          <w:sz w:val="24"/>
+          <w:szCs w:val="24"/>
+          <w:lang w:val="en-US" w:eastAsia="zh-CN"/>
+        </w:rPr>
+      </w:pPr>
+      <w:r>
+        <w:rPr>
+          <w:rFonts w:hint="eastAsia" w:asciiTheme="minorEastAsia" w:hAnsiTheme="minorEastAsia" w:cstheme="minorEastAsia"/>
+          <w:sz w:val="24"/>
+          <w:szCs w:val="24"/>
+          <w:lang w:val="en-US" w:eastAsia="zh-CN"/>
+        </w:rPr>
+        <w:t>request.abort()</w:t>
+      </w:r>
+    </w:p>
+    <w:p>
+      <w:pPr>
+        <w:keepNext w:val="0"/>
+        <w:keepLines w:val="0"/>
+        <w:pageBreakBefore w:val="0"/>
+        <w:widowControl w:val="0"/>
+        <w:numPr>
+          <w:ilvl w:val="0"/>
+          <w:numId w:val="0"/>
+        </w:numPr>
+        <w:kinsoku/>
+        <w:wordWrap/>
+        <w:overflowPunct/>
+        <w:topLinePunct w:val="0"/>
+        <w:autoSpaceDE/>
+        <w:autoSpaceDN/>
+        <w:bidi w:val="0"/>
+        <w:adjustRightInd/>
+        <w:snapToGrid/>
+        <w:spacing w:line="0" w:lineRule="atLeast"/>
+        <w:ind w:right="0" w:rightChars="0"/>
+        <w:jc w:val="left"/>
+        <w:textAlignment w:val="auto"/>
+        <w:outlineLvl w:val="9"/>
+        <w:rPr>
+          <w:rFonts w:hint="eastAsia" w:asciiTheme="minorEastAsia" w:hAnsiTheme="minorEastAsia" w:cstheme="minorEastAsia"/>
+          <w:sz w:val="24"/>
+          <w:szCs w:val="24"/>
+          <w:lang w:val="en-US" w:eastAsia="zh-CN"/>
+        </w:rPr>
+      </w:pPr>
+      <w:r>
+        <w:rPr>
+          <w:rFonts w:hint="eastAsia" w:asciiTheme="minorEastAsia" w:hAnsiTheme="minorEastAsia" w:cstheme="minorEastAsia"/>
+          <w:sz w:val="24"/>
+          <w:szCs w:val="24"/>
+          <w:lang w:val="en-US" w:eastAsia="zh-CN"/>
+        </w:rPr>
+        <w:t>request.end([data][, encoding][, callback])</w:t>
+      </w:r>
+    </w:p>
+    <w:p>
+      <w:pPr>
+        <w:keepNext w:val="0"/>
+        <w:keepLines w:val="0"/>
+        <w:pageBreakBefore w:val="0"/>
+        <w:widowControl w:val="0"/>
+        <w:numPr>
+          <w:ilvl w:val="0"/>
+          <w:numId w:val="0"/>
+        </w:numPr>
+        <w:kinsoku/>
+        <w:wordWrap/>
+        <w:overflowPunct/>
+        <w:topLinePunct w:val="0"/>
+        <w:autoSpaceDE/>
+        <w:autoSpaceDN/>
+        <w:bidi w:val="0"/>
+        <w:adjustRightInd/>
+        <w:snapToGrid/>
+        <w:spacing w:line="0" w:lineRule="atLeast"/>
+        <w:ind w:right="0" w:rightChars="0"/>
+        <w:jc w:val="left"/>
+        <w:textAlignment w:val="auto"/>
+        <w:outlineLvl w:val="9"/>
+        <w:rPr>
+          <w:rFonts w:hint="eastAsia" w:asciiTheme="minorEastAsia" w:hAnsiTheme="minorEastAsia" w:cstheme="minorEastAsia"/>
+          <w:sz w:val="24"/>
+          <w:szCs w:val="24"/>
+          <w:lang w:val="en-US" w:eastAsia="zh-CN"/>
+        </w:rPr>
+      </w:pPr>
+      <w:r>
+        <w:rPr>
+          <w:rFonts w:hint="eastAsia" w:asciiTheme="minorEastAsia" w:hAnsiTheme="minorEastAsia" w:cstheme="minorEastAsia"/>
+          <w:sz w:val="24"/>
+          <w:szCs w:val="24"/>
+          <w:lang w:val="en-US" w:eastAsia="zh-CN"/>
+        </w:rPr>
+        <w:t>request.flushHeaders()</w:t>
+      </w:r>
+    </w:p>
+    <w:p>
+      <w:pPr>
+        <w:keepNext w:val="0"/>
+        <w:keepLines w:val="0"/>
+        <w:pageBreakBefore w:val="0"/>
+        <w:widowControl w:val="0"/>
+        <w:numPr>
+          <w:ilvl w:val="0"/>
+          <w:numId w:val="0"/>
+        </w:numPr>
+        <w:kinsoku/>
+        <w:wordWrap/>
+        <w:overflowPunct/>
+        <w:topLinePunct w:val="0"/>
+        <w:autoSpaceDE/>
+        <w:autoSpaceDN/>
+        <w:bidi w:val="0"/>
+        <w:adjustRightInd/>
+        <w:snapToGrid/>
+        <w:spacing w:line="0" w:lineRule="atLeast"/>
+        <w:ind w:right="0" w:rightChars="0"/>
+        <w:jc w:val="left"/>
+        <w:textAlignment w:val="auto"/>
+        <w:outlineLvl w:val="9"/>
+        <w:rPr>
+          <w:rFonts w:hint="eastAsia" w:asciiTheme="minorEastAsia" w:hAnsiTheme="minorEastAsia" w:cstheme="minorEastAsia"/>
+          <w:sz w:val="24"/>
+          <w:szCs w:val="24"/>
+          <w:lang w:val="en-US" w:eastAsia="zh-CN"/>
+        </w:rPr>
+      </w:pPr>
+      <w:r>
+        <w:rPr>
+          <w:rFonts w:hint="eastAsia" w:asciiTheme="minorEastAsia" w:hAnsiTheme="minorEastAsia" w:cstheme="minorEastAsia"/>
+          <w:sz w:val="24"/>
+          <w:szCs w:val="24"/>
+          <w:lang w:val="en-US" w:eastAsia="zh-CN"/>
+        </w:rPr>
+        <w:t>request.write(chunk[, encoding][, callback])</w:t>
+      </w:r>
+    </w:p>
+    <w:p>
+      <w:pPr>
+        <w:keepNext w:val="0"/>
+        <w:keepLines w:val="0"/>
+        <w:pageBreakBefore w:val="0"/>
+        <w:widowControl w:val="0"/>
+        <w:numPr>
+          <w:ilvl w:val="0"/>
+          <w:numId w:val="0"/>
+        </w:numPr>
+        <w:kinsoku/>
+        <w:wordWrap/>
+        <w:overflowPunct/>
+        <w:topLinePunct w:val="0"/>
+        <w:autoSpaceDE/>
+        <w:autoSpaceDN/>
+        <w:bidi w:val="0"/>
+        <w:adjustRightInd/>
+        <w:snapToGrid/>
+        <w:spacing w:line="0" w:lineRule="atLeast"/>
+        <w:ind w:right="0" w:rightChars="0"/>
+        <w:jc w:val="left"/>
+        <w:textAlignment w:val="auto"/>
+        <w:outlineLvl w:val="9"/>
+        <w:rPr>
+          <w:rFonts w:hint="eastAsia" w:asciiTheme="minorEastAsia" w:hAnsiTheme="minorEastAsia" w:cstheme="minorEastAsia"/>
+          <w:sz w:val="24"/>
+          <w:szCs w:val="24"/>
+          <w:lang w:val="en-US" w:eastAsia="zh-CN"/>
+        </w:rPr>
+      </w:pPr>
+    </w:p>
+    <w:p>
+      <w:pPr>
+        <w:keepNext w:val="0"/>
+        <w:keepLines w:val="0"/>
+        <w:pageBreakBefore w:val="0"/>
+        <w:widowControl w:val="0"/>
+        <w:numPr>
+          <w:ilvl w:val="0"/>
+          <w:numId w:val="0"/>
+        </w:numPr>
+        <w:kinsoku/>
+        <w:wordWrap/>
+        <w:overflowPunct/>
+        <w:topLinePunct w:val="0"/>
+        <w:autoSpaceDE/>
+        <w:autoSpaceDN/>
+        <w:bidi w:val="0"/>
+        <w:adjustRightInd/>
+        <w:snapToGrid/>
+        <w:spacing w:line="0" w:lineRule="atLeast"/>
+        <w:ind w:right="0" w:rightChars="0"/>
+        <w:jc w:val="left"/>
+        <w:textAlignment w:val="auto"/>
+        <w:outlineLvl w:val="9"/>
+        <w:rPr>
+          <w:rFonts w:hint="eastAsia" w:asciiTheme="minorEastAsia" w:hAnsiTheme="minorEastAsia" w:cstheme="minorEastAsia"/>
+          <w:sz w:val="24"/>
+          <w:szCs w:val="24"/>
+          <w:lang w:val="en-US" w:eastAsia="zh-CN"/>
+        </w:rPr>
+      </w:pPr>
+      <w:r>
+        <w:rPr>
+          <w:rFonts w:hint="eastAsia" w:asciiTheme="minorEastAsia" w:hAnsiTheme="minorEastAsia" w:cstheme="minorEastAsia"/>
+          <w:sz w:val="24"/>
+          <w:szCs w:val="24"/>
+          <w:lang w:val="en-US" w:eastAsia="zh-CN"/>
+        </w:rPr>
+        <w:t>request.setNoDelay([noDelay])</w:t>
+      </w:r>
+    </w:p>
+    <w:p>
+      <w:pPr>
+        <w:keepNext w:val="0"/>
+        <w:keepLines w:val="0"/>
+        <w:pageBreakBefore w:val="0"/>
+        <w:widowControl w:val="0"/>
+        <w:numPr>
+          <w:ilvl w:val="0"/>
+          <w:numId w:val="0"/>
+        </w:numPr>
+        <w:kinsoku/>
+        <w:wordWrap/>
+        <w:overflowPunct/>
+        <w:topLinePunct w:val="0"/>
+        <w:autoSpaceDE/>
+        <w:autoSpaceDN/>
+        <w:bidi w:val="0"/>
+        <w:adjustRightInd/>
+        <w:snapToGrid/>
+        <w:spacing w:line="0" w:lineRule="atLeast"/>
+        <w:ind w:right="0" w:rightChars="0"/>
+        <w:jc w:val="left"/>
+        <w:textAlignment w:val="auto"/>
+        <w:outlineLvl w:val="9"/>
+        <w:rPr>
+          <w:rFonts w:hint="eastAsia" w:asciiTheme="minorEastAsia" w:hAnsiTheme="minorEastAsia" w:cstheme="minorEastAsia"/>
+          <w:sz w:val="24"/>
+          <w:szCs w:val="24"/>
+          <w:lang w:val="en-US" w:eastAsia="zh-CN"/>
+        </w:rPr>
+      </w:pPr>
+      <w:r>
+        <w:rPr>
+          <w:rFonts w:hint="eastAsia" w:asciiTheme="minorEastAsia" w:hAnsiTheme="minorEastAsia" w:cstheme="minorEastAsia"/>
+          <w:sz w:val="24"/>
+          <w:szCs w:val="24"/>
+          <w:lang w:val="en-US" w:eastAsia="zh-CN"/>
+        </w:rPr>
+        <w:t>request.setSocketKeepAlive([enable][, initialDelay])</w:t>
+      </w:r>
+    </w:p>
+    <w:p>
+      <w:pPr>
+        <w:keepNext w:val="0"/>
+        <w:keepLines w:val="0"/>
+        <w:pageBreakBefore w:val="0"/>
+        <w:widowControl w:val="0"/>
+        <w:numPr>
+          <w:ilvl w:val="0"/>
+          <w:numId w:val="0"/>
+        </w:numPr>
+        <w:kinsoku/>
+        <w:wordWrap/>
+        <w:overflowPunct/>
+        <w:topLinePunct w:val="0"/>
+        <w:autoSpaceDE/>
+        <w:autoSpaceDN/>
+        <w:bidi w:val="0"/>
+        <w:adjustRightInd/>
+        <w:snapToGrid/>
+        <w:spacing w:line="0" w:lineRule="atLeast"/>
+        <w:ind w:right="0" w:rightChars="0"/>
+        <w:jc w:val="left"/>
+        <w:textAlignment w:val="auto"/>
+        <w:outlineLvl w:val="9"/>
+        <w:rPr>
+          <w:rFonts w:hint="eastAsia" w:asciiTheme="minorEastAsia" w:hAnsiTheme="minorEastAsia" w:cstheme="minorEastAsia"/>
+          <w:sz w:val="24"/>
+          <w:szCs w:val="24"/>
+          <w:lang w:val="en-US" w:eastAsia="zh-CN"/>
+        </w:rPr>
+      </w:pPr>
+      <w:r>
+        <w:rPr>
+          <w:rFonts w:hint="eastAsia" w:asciiTheme="minorEastAsia" w:hAnsiTheme="minorEastAsia" w:cstheme="minorEastAsia"/>
+          <w:sz w:val="24"/>
+          <w:szCs w:val="24"/>
+          <w:lang w:val="en-US" w:eastAsia="zh-CN"/>
+        </w:rPr>
+        <w:t>request.setTimeout(timeout[, callback])</w:t>
+      </w:r>
+    </w:p>
+    <w:p>
+      <w:pPr>
+        <w:keepNext w:val="0"/>
+        <w:keepLines w:val="0"/>
+        <w:pageBreakBefore w:val="0"/>
+        <w:widowControl w:val="0"/>
+        <w:numPr>
+          <w:ilvl w:val="0"/>
+          <w:numId w:val="0"/>
+        </w:numPr>
+        <w:kinsoku/>
+        <w:wordWrap/>
+        <w:overflowPunct/>
+        <w:topLinePunct w:val="0"/>
+        <w:autoSpaceDE/>
+        <w:autoSpaceDN/>
+        <w:bidi w:val="0"/>
+        <w:adjustRightInd/>
+        <w:snapToGrid/>
+        <w:spacing w:line="0" w:lineRule="atLeast"/>
+        <w:ind w:right="0" w:rightChars="0"/>
+        <w:jc w:val="left"/>
+        <w:textAlignment w:val="auto"/>
+        <w:outlineLvl w:val="9"/>
+        <w:rPr>
+          <w:rFonts w:hint="eastAsia" w:asciiTheme="minorEastAsia" w:hAnsiTheme="minorEastAsia" w:cstheme="minorEastAsia"/>
+          <w:sz w:val="24"/>
+          <w:szCs w:val="24"/>
+          <w:lang w:val="en-US" w:eastAsia="zh-CN"/>
+        </w:rPr>
+      </w:pPr>
+    </w:p>
+    <w:p>
+      <w:pPr>
+        <w:keepNext w:val="0"/>
+        <w:keepLines w:val="0"/>
+        <w:pageBreakBefore w:val="0"/>
+        <w:widowControl w:val="0"/>
+        <w:numPr>
+          <w:ilvl w:val="0"/>
+          <w:numId w:val="0"/>
+        </w:numPr>
+        <w:kinsoku/>
+        <w:wordWrap/>
+        <w:overflowPunct/>
+        <w:topLinePunct w:val="0"/>
+        <w:autoSpaceDE/>
+        <w:autoSpaceDN/>
+        <w:bidi w:val="0"/>
+        <w:adjustRightInd/>
+        <w:snapToGrid/>
+        <w:spacing w:line="0" w:lineRule="atLeast"/>
+        <w:ind w:right="0" w:rightChars="0"/>
+        <w:jc w:val="left"/>
+        <w:textAlignment w:val="auto"/>
+        <w:outlineLvl w:val="9"/>
+        <w:rPr>
+          <w:rFonts w:hint="eastAsia" w:asciiTheme="minorEastAsia" w:hAnsiTheme="minorEastAsia" w:cstheme="minorEastAsia"/>
+          <w:sz w:val="24"/>
+          <w:szCs w:val="24"/>
+          <w:lang w:val="en-US" w:eastAsia="zh-CN"/>
+        </w:rPr>
+      </w:pPr>
     </w:p>
     <w:sectPr>
       <w:pgSz w:w="11906" w:h="16838"/>
@@ -20061,11 +23135,13 @@
   <w:style w:type="character" w:customStyle="1" w:styleId="21">
     <w:name w:val="hover3"/>
     <w:basedOn w:val="2"/>
+    <w:qFormat/>
     <w:uiPriority w:val="0"/>
   </w:style>
   <w:style w:type="character" w:customStyle="1" w:styleId="22">
     <w:name w:val="op_dict3_lineone_result_tip"/>
     <w:basedOn w:val="2"/>
+    <w:qFormat/>
     <w:uiPriority w:val="0"/>
     <w:rPr>
       <w:color w:val="999999"/>

--- a/node.docx
+++ b/node.docx
@@ -21300,1373 +21300,5150 @@
           <w:szCs w:val="24"/>
           <w:lang w:val="en-US" w:eastAsia="zh-CN"/>
         </w:rPr>
-        <w:t>服 连名升  检</w:t>
-      </w:r>
+        <w:t>服 连名升  检继期 客关请 大听时 听3尽关</w:t>
+      </w:r>
+    </w:p>
+    <w:p>
+      <w:pPr>
+        <w:keepNext w:val="0"/>
+        <w:keepLines w:val="0"/>
+        <w:pageBreakBefore w:val="0"/>
+        <w:widowControl w:val="0"/>
+        <w:numPr>
+          <w:ilvl w:val="0"/>
+          <w:numId w:val="0"/>
+        </w:numPr>
+        <w:kinsoku/>
+        <w:wordWrap/>
+        <w:overflowPunct/>
+        <w:topLinePunct w:val="0"/>
+        <w:autoSpaceDE/>
+        <w:autoSpaceDN/>
+        <w:bidi w:val="0"/>
+        <w:adjustRightInd/>
+        <w:snapToGrid/>
+        <w:spacing w:line="0" w:lineRule="atLeast"/>
+        <w:ind w:right="0" w:rightChars="0"/>
+        <w:jc w:val="left"/>
+        <w:textAlignment w:val="auto"/>
+        <w:outlineLvl w:val="9"/>
+        <w:rPr>
+          <w:rFonts w:hint="eastAsia" w:asciiTheme="minorEastAsia" w:hAnsiTheme="minorEastAsia" w:cstheme="minorEastAsia"/>
+          <w:sz w:val="24"/>
+          <w:szCs w:val="24"/>
+          <w:lang w:val="en-US" w:eastAsia="zh-CN"/>
+        </w:rPr>
+      </w:pPr>
+      <w:r>
+        <w:rPr>
+          <w:rFonts w:hint="eastAsia" w:asciiTheme="minorEastAsia" w:hAnsiTheme="minorEastAsia" w:cstheme="minorEastAsia"/>
+          <w:sz w:val="24"/>
+          <w:szCs w:val="24"/>
+          <w:lang w:val="en-US" w:eastAsia="zh-CN"/>
+        </w:rPr>
+        <w:t>响 关完 完头发 状码信 写继头 得设移头 添尾尽</w:t>
+      </w:r>
+    </w:p>
+    <w:p>
+      <w:pPr>
+        <w:keepNext w:val="0"/>
+        <w:keepLines w:val="0"/>
+        <w:pageBreakBefore w:val="0"/>
+        <w:widowControl w:val="0"/>
+        <w:numPr>
+          <w:ilvl w:val="0"/>
+          <w:numId w:val="0"/>
+        </w:numPr>
+        <w:kinsoku/>
+        <w:wordWrap/>
+        <w:overflowPunct/>
+        <w:topLinePunct w:val="0"/>
+        <w:autoSpaceDE/>
+        <w:autoSpaceDN/>
+        <w:bidi w:val="0"/>
+        <w:adjustRightInd/>
+        <w:snapToGrid/>
+        <w:spacing w:line="0" w:lineRule="atLeast"/>
+        <w:ind w:right="0" w:rightChars="0"/>
+        <w:jc w:val="left"/>
+        <w:textAlignment w:val="auto"/>
+        <w:outlineLvl w:val="9"/>
+        <w:rPr>
+          <w:rFonts w:hint="eastAsia" w:asciiTheme="minorEastAsia" w:hAnsiTheme="minorEastAsia" w:cstheme="minorEastAsia"/>
+          <w:sz w:val="24"/>
+          <w:szCs w:val="24"/>
+          <w:lang w:val="en-US" w:eastAsia="zh-CN"/>
+        </w:rPr>
+      </w:pPr>
+      <w:r>
+        <w:rPr>
+          <w:rFonts w:hint="eastAsia" w:asciiTheme="minorEastAsia" w:hAnsiTheme="minorEastAsia" w:cstheme="minorEastAsia"/>
+          <w:sz w:val="24"/>
+          <w:szCs w:val="24"/>
+          <w:lang w:val="en-US" w:eastAsia="zh-CN"/>
+        </w:rPr>
+        <w:t xml:space="preserve">进 终关 版方套地头追 生头追 状码信 毁尽 </w:t>
+      </w:r>
+    </w:p>
+    <w:p>
+      <w:pPr>
+        <w:keepNext w:val="0"/>
+        <w:keepLines w:val="0"/>
+        <w:pageBreakBefore w:val="0"/>
+        <w:widowControl w:val="0"/>
+        <w:numPr>
+          <w:ilvl w:val="0"/>
+          <w:numId w:val="0"/>
+        </w:numPr>
+        <w:kinsoku/>
+        <w:wordWrap/>
+        <w:overflowPunct/>
+        <w:topLinePunct w:val="0"/>
+        <w:autoSpaceDE/>
+        <w:autoSpaceDN/>
+        <w:bidi w:val="0"/>
+        <w:adjustRightInd/>
+        <w:snapToGrid/>
+        <w:spacing w:line="0" w:lineRule="atLeast"/>
+        <w:ind w:right="0" w:rightChars="0"/>
+        <w:jc w:val="left"/>
+        <w:textAlignment w:val="auto"/>
+        <w:outlineLvl w:val="9"/>
+        <w:rPr>
+          <w:rFonts w:hint="eastAsia" w:asciiTheme="minorEastAsia" w:hAnsiTheme="minorEastAsia" w:cstheme="minorEastAsia"/>
+          <w:sz w:val="24"/>
+          <w:szCs w:val="24"/>
+          <w:lang w:val="en-US" w:eastAsia="zh-CN"/>
+        </w:rPr>
+      </w:pPr>
+      <w:r>
+        <w:rPr>
+          <w:rFonts w:hint="eastAsia" w:asciiTheme="minorEastAsia" w:hAnsiTheme="minorEastAsia" w:cstheme="minorEastAsia"/>
+          <w:sz w:val="24"/>
+          <w:szCs w:val="24"/>
+          <w:lang w:val="en-US" w:eastAsia="zh-CN"/>
+        </w:rPr>
+        <w:t>方状全 请得创</w:t>
+      </w:r>
+    </w:p>
+    <w:p>
+      <w:pPr>
+        <w:keepNext w:val="0"/>
+        <w:keepLines w:val="0"/>
+        <w:pageBreakBefore w:val="0"/>
+        <w:widowControl w:val="0"/>
+        <w:numPr>
+          <w:ilvl w:val="0"/>
+          <w:numId w:val="0"/>
+        </w:numPr>
+        <w:kinsoku/>
+        <w:wordWrap/>
+        <w:overflowPunct/>
+        <w:topLinePunct w:val="0"/>
+        <w:autoSpaceDE/>
+        <w:autoSpaceDN/>
+        <w:bidi w:val="0"/>
+        <w:adjustRightInd/>
+        <w:snapToGrid/>
+        <w:spacing w:line="0" w:lineRule="atLeast"/>
+        <w:ind w:right="0" w:rightChars="0"/>
+        <w:jc w:val="left"/>
+        <w:textAlignment w:val="auto"/>
+        <w:outlineLvl w:val="9"/>
+        <w:rPr>
+          <w:rFonts w:hint="eastAsia" w:asciiTheme="minorEastAsia" w:hAnsiTheme="minorEastAsia" w:cstheme="minorEastAsia"/>
+          <w:sz w:val="24"/>
+          <w:szCs w:val="24"/>
+          <w:lang w:val="en-US" w:eastAsia="zh-CN"/>
+        </w:rPr>
+      </w:pPr>
+      <w:r>
+        <w:rPr>
+          <w:rFonts w:hint="eastAsia" w:asciiTheme="minorEastAsia" w:hAnsiTheme="minorEastAsia" w:cstheme="minorEastAsia"/>
+          <w:sz w:val="24"/>
+          <w:szCs w:val="24"/>
+          <w:lang w:val="en-US" w:eastAsia="zh-CN"/>
+        </w:rPr>
+        <w:t xml:space="preserve">http.Agent 类 </w:t>
+      </w:r>
+    </w:p>
+    <w:p>
+      <w:pPr>
+        <w:keepNext w:val="0"/>
+        <w:keepLines w:val="0"/>
+        <w:pageBreakBefore w:val="0"/>
+        <w:widowControl w:val="0"/>
+        <w:numPr>
+          <w:ilvl w:val="0"/>
+          <w:numId w:val="0"/>
+        </w:numPr>
+        <w:kinsoku/>
+        <w:wordWrap/>
+        <w:overflowPunct/>
+        <w:topLinePunct w:val="0"/>
+        <w:autoSpaceDE/>
+        <w:autoSpaceDN/>
+        <w:bidi w:val="0"/>
+        <w:adjustRightInd/>
+        <w:snapToGrid/>
+        <w:spacing w:line="0" w:lineRule="atLeast"/>
+        <w:ind w:right="0" w:rightChars="0"/>
+        <w:jc w:val="left"/>
+        <w:textAlignment w:val="auto"/>
+        <w:outlineLvl w:val="9"/>
+        <w:rPr>
+          <w:rFonts w:hint="eastAsia" w:asciiTheme="minorEastAsia" w:hAnsiTheme="minorEastAsia" w:cstheme="minorEastAsia"/>
+          <w:sz w:val="24"/>
+          <w:szCs w:val="24"/>
+          <w:lang w:val="en-US" w:eastAsia="zh-CN"/>
+        </w:rPr>
+      </w:pPr>
+      <w:r>
+        <w:rPr>
+          <w:rFonts w:hint="eastAsia" w:asciiTheme="minorEastAsia" w:hAnsiTheme="minorEastAsia" w:cstheme="minorEastAsia"/>
+          <w:sz w:val="24"/>
+          <w:szCs w:val="24"/>
+          <w:lang w:val="en-US" w:eastAsia="zh-CN"/>
+        </w:rPr>
+        <w:t>new Agent([options])</w:t>
+      </w:r>
+    </w:p>
+    <w:p>
+      <w:pPr>
+        <w:keepNext w:val="0"/>
+        <w:keepLines w:val="0"/>
+        <w:pageBreakBefore w:val="0"/>
+        <w:widowControl w:val="0"/>
+        <w:numPr>
+          <w:ilvl w:val="0"/>
+          <w:numId w:val="0"/>
+        </w:numPr>
+        <w:kinsoku/>
+        <w:wordWrap/>
+        <w:overflowPunct/>
+        <w:topLinePunct w:val="0"/>
+        <w:autoSpaceDE/>
+        <w:autoSpaceDN/>
+        <w:bidi w:val="0"/>
+        <w:adjustRightInd/>
+        <w:snapToGrid/>
+        <w:spacing w:line="0" w:lineRule="atLeast"/>
+        <w:ind w:right="0" w:rightChars="0"/>
+        <w:jc w:val="left"/>
+        <w:textAlignment w:val="auto"/>
+        <w:outlineLvl w:val="9"/>
+        <w:rPr>
+          <w:rFonts w:hint="eastAsia" w:asciiTheme="minorEastAsia" w:hAnsiTheme="minorEastAsia" w:cstheme="minorEastAsia"/>
+          <w:sz w:val="24"/>
+          <w:szCs w:val="24"/>
+          <w:lang w:val="en-US" w:eastAsia="zh-CN"/>
+        </w:rPr>
+      </w:pPr>
+    </w:p>
+    <w:p>
+      <w:pPr>
+        <w:keepNext w:val="0"/>
+        <w:keepLines w:val="0"/>
+        <w:pageBreakBefore w:val="0"/>
+        <w:widowControl w:val="0"/>
+        <w:numPr>
+          <w:ilvl w:val="0"/>
+          <w:numId w:val="0"/>
+        </w:numPr>
+        <w:kinsoku/>
+        <w:wordWrap/>
+        <w:overflowPunct/>
+        <w:topLinePunct w:val="0"/>
+        <w:autoSpaceDE/>
+        <w:autoSpaceDN/>
+        <w:bidi w:val="0"/>
+        <w:adjustRightInd/>
+        <w:snapToGrid/>
+        <w:spacing w:line="0" w:lineRule="atLeast"/>
+        <w:ind w:right="0" w:rightChars="0"/>
+        <w:jc w:val="left"/>
+        <w:textAlignment w:val="auto"/>
+        <w:outlineLvl w:val="9"/>
+        <w:rPr>
+          <w:rFonts w:hint="eastAsia" w:asciiTheme="minorEastAsia" w:hAnsiTheme="minorEastAsia" w:cstheme="minorEastAsia"/>
+          <w:sz w:val="24"/>
+          <w:szCs w:val="24"/>
+          <w:lang w:val="en-US" w:eastAsia="zh-CN"/>
+        </w:rPr>
+      </w:pPr>
+      <w:r>
+        <w:rPr>
+          <w:rFonts w:hint="eastAsia" w:asciiTheme="minorEastAsia" w:hAnsiTheme="minorEastAsia" w:cstheme="minorEastAsia"/>
+          <w:sz w:val="24"/>
+          <w:szCs w:val="24"/>
+          <w:lang w:val="en-US" w:eastAsia="zh-CN"/>
+        </w:rPr>
+        <w:t>agent.sockets</w:t>
+      </w:r>
+    </w:p>
+    <w:p>
+      <w:pPr>
+        <w:keepNext w:val="0"/>
+        <w:keepLines w:val="0"/>
+        <w:pageBreakBefore w:val="0"/>
+        <w:widowControl w:val="0"/>
+        <w:numPr>
+          <w:ilvl w:val="0"/>
+          <w:numId w:val="0"/>
+        </w:numPr>
+        <w:kinsoku/>
+        <w:wordWrap/>
+        <w:overflowPunct/>
+        <w:topLinePunct w:val="0"/>
+        <w:autoSpaceDE/>
+        <w:autoSpaceDN/>
+        <w:bidi w:val="0"/>
+        <w:adjustRightInd/>
+        <w:snapToGrid/>
+        <w:spacing w:line="0" w:lineRule="atLeast"/>
+        <w:ind w:right="0" w:rightChars="0"/>
+        <w:jc w:val="left"/>
+        <w:textAlignment w:val="auto"/>
+        <w:outlineLvl w:val="9"/>
+        <w:rPr>
+          <w:rFonts w:hint="eastAsia" w:asciiTheme="minorEastAsia" w:hAnsiTheme="minorEastAsia" w:cstheme="minorEastAsia"/>
+          <w:sz w:val="24"/>
+          <w:szCs w:val="24"/>
+          <w:lang w:val="en-US" w:eastAsia="zh-CN"/>
+        </w:rPr>
+      </w:pPr>
+      <w:r>
+        <w:rPr>
+          <w:rFonts w:hint="eastAsia" w:asciiTheme="minorEastAsia" w:hAnsiTheme="minorEastAsia" w:cstheme="minorEastAsia"/>
+          <w:sz w:val="24"/>
+          <w:szCs w:val="24"/>
+          <w:lang w:val="en-US" w:eastAsia="zh-CN"/>
+        </w:rPr>
+        <w:t>agent.maxSockets</w:t>
+      </w:r>
+    </w:p>
+    <w:p>
+      <w:pPr>
+        <w:keepNext w:val="0"/>
+        <w:keepLines w:val="0"/>
+        <w:pageBreakBefore w:val="0"/>
+        <w:widowControl w:val="0"/>
+        <w:numPr>
+          <w:ilvl w:val="0"/>
+          <w:numId w:val="0"/>
+        </w:numPr>
+        <w:kinsoku/>
+        <w:wordWrap/>
+        <w:overflowPunct/>
+        <w:topLinePunct w:val="0"/>
+        <w:autoSpaceDE/>
+        <w:autoSpaceDN/>
+        <w:bidi w:val="0"/>
+        <w:adjustRightInd/>
+        <w:snapToGrid/>
+        <w:spacing w:line="0" w:lineRule="atLeast"/>
+        <w:ind w:right="0" w:rightChars="0"/>
+        <w:jc w:val="left"/>
+        <w:textAlignment w:val="auto"/>
+        <w:outlineLvl w:val="9"/>
+        <w:rPr>
+          <w:rFonts w:hint="eastAsia" w:asciiTheme="minorEastAsia" w:hAnsiTheme="minorEastAsia" w:cstheme="minorEastAsia"/>
+          <w:sz w:val="24"/>
+          <w:szCs w:val="24"/>
+          <w:lang w:val="en-US" w:eastAsia="zh-CN"/>
+        </w:rPr>
+      </w:pPr>
+      <w:r>
+        <w:rPr>
+          <w:rFonts w:hint="eastAsia" w:asciiTheme="minorEastAsia" w:hAnsiTheme="minorEastAsia" w:cstheme="minorEastAsia"/>
+          <w:sz w:val="24"/>
+          <w:szCs w:val="24"/>
+          <w:lang w:val="en-US" w:eastAsia="zh-CN"/>
+        </w:rPr>
+        <w:t>agent.freeSockets</w:t>
+      </w:r>
+    </w:p>
+    <w:p>
+      <w:pPr>
+        <w:keepNext w:val="0"/>
+        <w:keepLines w:val="0"/>
+        <w:pageBreakBefore w:val="0"/>
+        <w:widowControl w:val="0"/>
+        <w:numPr>
+          <w:ilvl w:val="0"/>
+          <w:numId w:val="0"/>
+        </w:numPr>
+        <w:kinsoku/>
+        <w:wordWrap/>
+        <w:overflowPunct/>
+        <w:topLinePunct w:val="0"/>
+        <w:autoSpaceDE/>
+        <w:autoSpaceDN/>
+        <w:bidi w:val="0"/>
+        <w:adjustRightInd/>
+        <w:snapToGrid/>
+        <w:spacing w:line="0" w:lineRule="atLeast"/>
+        <w:ind w:right="0" w:rightChars="0"/>
+        <w:jc w:val="left"/>
+        <w:textAlignment w:val="auto"/>
+        <w:outlineLvl w:val="9"/>
+        <w:rPr>
+          <w:rFonts w:hint="eastAsia" w:asciiTheme="minorEastAsia" w:hAnsiTheme="minorEastAsia" w:cstheme="minorEastAsia"/>
+          <w:sz w:val="24"/>
+          <w:szCs w:val="24"/>
+          <w:lang w:val="en-US" w:eastAsia="zh-CN"/>
+        </w:rPr>
+      </w:pPr>
+      <w:r>
+        <w:rPr>
+          <w:rFonts w:hint="eastAsia" w:asciiTheme="minorEastAsia" w:hAnsiTheme="minorEastAsia" w:cstheme="minorEastAsia"/>
+          <w:sz w:val="24"/>
+          <w:szCs w:val="24"/>
+          <w:lang w:val="en-US" w:eastAsia="zh-CN"/>
+        </w:rPr>
+        <w:t>agent.maxFreeSockets</w:t>
+      </w:r>
+    </w:p>
+    <w:p>
+      <w:pPr>
+        <w:keepNext w:val="0"/>
+        <w:keepLines w:val="0"/>
+        <w:pageBreakBefore w:val="0"/>
+        <w:widowControl w:val="0"/>
+        <w:numPr>
+          <w:ilvl w:val="0"/>
+          <w:numId w:val="0"/>
+        </w:numPr>
+        <w:kinsoku/>
+        <w:wordWrap/>
+        <w:overflowPunct/>
+        <w:topLinePunct w:val="0"/>
+        <w:autoSpaceDE/>
+        <w:autoSpaceDN/>
+        <w:bidi w:val="0"/>
+        <w:adjustRightInd/>
+        <w:snapToGrid/>
+        <w:spacing w:line="0" w:lineRule="atLeast"/>
+        <w:ind w:right="0" w:rightChars="0"/>
+        <w:jc w:val="left"/>
+        <w:textAlignment w:val="auto"/>
+        <w:outlineLvl w:val="9"/>
+        <w:rPr>
+          <w:rFonts w:hint="eastAsia" w:asciiTheme="minorEastAsia" w:hAnsiTheme="minorEastAsia" w:cstheme="minorEastAsia"/>
+          <w:sz w:val="24"/>
+          <w:szCs w:val="24"/>
+          <w:lang w:val="en-US" w:eastAsia="zh-CN"/>
+        </w:rPr>
+      </w:pPr>
+      <w:r>
+        <w:rPr>
+          <w:rFonts w:hint="eastAsia" w:asciiTheme="minorEastAsia" w:hAnsiTheme="minorEastAsia" w:cstheme="minorEastAsia"/>
+          <w:sz w:val="24"/>
+          <w:szCs w:val="24"/>
+          <w:lang w:val="en-US" w:eastAsia="zh-CN"/>
+        </w:rPr>
+        <w:t>agent.requests</w:t>
+      </w:r>
+    </w:p>
+    <w:p>
+      <w:pPr>
+        <w:keepNext w:val="0"/>
+        <w:keepLines w:val="0"/>
+        <w:pageBreakBefore w:val="0"/>
+        <w:widowControl w:val="0"/>
+        <w:numPr>
+          <w:ilvl w:val="0"/>
+          <w:numId w:val="0"/>
+        </w:numPr>
+        <w:kinsoku/>
+        <w:wordWrap/>
+        <w:overflowPunct/>
+        <w:topLinePunct w:val="0"/>
+        <w:autoSpaceDE/>
+        <w:autoSpaceDN/>
+        <w:bidi w:val="0"/>
+        <w:adjustRightInd/>
+        <w:snapToGrid/>
+        <w:spacing w:line="0" w:lineRule="atLeast"/>
+        <w:ind w:right="0" w:rightChars="0"/>
+        <w:jc w:val="left"/>
+        <w:textAlignment w:val="auto"/>
+        <w:outlineLvl w:val="9"/>
+        <w:rPr>
+          <w:rFonts w:hint="eastAsia" w:asciiTheme="minorEastAsia" w:hAnsiTheme="minorEastAsia" w:cstheme="minorEastAsia"/>
+          <w:sz w:val="24"/>
+          <w:szCs w:val="24"/>
+          <w:lang w:val="en-US" w:eastAsia="zh-CN"/>
+        </w:rPr>
+      </w:pPr>
+    </w:p>
+    <w:p>
+      <w:pPr>
+        <w:keepNext w:val="0"/>
+        <w:keepLines w:val="0"/>
+        <w:pageBreakBefore w:val="0"/>
+        <w:widowControl w:val="0"/>
+        <w:numPr>
+          <w:ilvl w:val="0"/>
+          <w:numId w:val="0"/>
+        </w:numPr>
+        <w:kinsoku/>
+        <w:wordWrap/>
+        <w:overflowPunct/>
+        <w:topLinePunct w:val="0"/>
+        <w:autoSpaceDE/>
+        <w:autoSpaceDN/>
+        <w:bidi w:val="0"/>
+        <w:adjustRightInd/>
+        <w:snapToGrid/>
+        <w:spacing w:line="0" w:lineRule="atLeast"/>
+        <w:ind w:right="0" w:rightChars="0"/>
+        <w:jc w:val="left"/>
+        <w:textAlignment w:val="auto"/>
+        <w:outlineLvl w:val="9"/>
+        <w:rPr>
+          <w:rFonts w:hint="eastAsia" w:asciiTheme="minorEastAsia" w:hAnsiTheme="minorEastAsia" w:cstheme="minorEastAsia"/>
+          <w:sz w:val="24"/>
+          <w:szCs w:val="24"/>
+          <w:lang w:val="en-US" w:eastAsia="zh-CN"/>
+        </w:rPr>
+      </w:pPr>
+      <w:r>
+        <w:rPr>
+          <w:rFonts w:hint="eastAsia" w:asciiTheme="minorEastAsia" w:hAnsiTheme="minorEastAsia" w:cstheme="minorEastAsia"/>
+          <w:sz w:val="24"/>
+          <w:szCs w:val="24"/>
+          <w:lang w:val="en-US" w:eastAsia="zh-CN"/>
+        </w:rPr>
+        <w:t>agent.createConnection(options[, callback])</w:t>
+      </w:r>
+    </w:p>
+    <w:p>
+      <w:pPr>
+        <w:keepNext w:val="0"/>
+        <w:keepLines w:val="0"/>
+        <w:pageBreakBefore w:val="0"/>
+        <w:widowControl w:val="0"/>
+        <w:numPr>
+          <w:ilvl w:val="0"/>
+          <w:numId w:val="0"/>
+        </w:numPr>
+        <w:kinsoku/>
+        <w:wordWrap/>
+        <w:overflowPunct/>
+        <w:topLinePunct w:val="0"/>
+        <w:autoSpaceDE/>
+        <w:autoSpaceDN/>
+        <w:bidi w:val="0"/>
+        <w:adjustRightInd/>
+        <w:snapToGrid/>
+        <w:spacing w:line="0" w:lineRule="atLeast"/>
+        <w:ind w:right="0" w:rightChars="0"/>
+        <w:jc w:val="left"/>
+        <w:textAlignment w:val="auto"/>
+        <w:outlineLvl w:val="9"/>
+        <w:rPr>
+          <w:rFonts w:hint="eastAsia" w:asciiTheme="minorEastAsia" w:hAnsiTheme="minorEastAsia" w:cstheme="minorEastAsia"/>
+          <w:sz w:val="24"/>
+          <w:szCs w:val="24"/>
+          <w:lang w:val="en-US" w:eastAsia="zh-CN"/>
+        </w:rPr>
+      </w:pPr>
+      <w:r>
+        <w:rPr>
+          <w:rFonts w:hint="eastAsia" w:asciiTheme="minorEastAsia" w:hAnsiTheme="minorEastAsia" w:cstheme="minorEastAsia"/>
+          <w:sz w:val="24"/>
+          <w:szCs w:val="24"/>
+          <w:lang w:val="en-US" w:eastAsia="zh-CN"/>
+        </w:rPr>
+        <w:t>agent.destroy()</w:t>
+      </w:r>
+    </w:p>
+    <w:p>
+      <w:pPr>
+        <w:keepNext w:val="0"/>
+        <w:keepLines w:val="0"/>
+        <w:pageBreakBefore w:val="0"/>
+        <w:widowControl w:val="0"/>
+        <w:numPr>
+          <w:ilvl w:val="0"/>
+          <w:numId w:val="0"/>
+        </w:numPr>
+        <w:kinsoku/>
+        <w:wordWrap/>
+        <w:overflowPunct/>
+        <w:topLinePunct w:val="0"/>
+        <w:autoSpaceDE/>
+        <w:autoSpaceDN/>
+        <w:bidi w:val="0"/>
+        <w:adjustRightInd/>
+        <w:snapToGrid/>
+        <w:spacing w:line="0" w:lineRule="atLeast"/>
+        <w:ind w:right="0" w:rightChars="0"/>
+        <w:jc w:val="left"/>
+        <w:textAlignment w:val="auto"/>
+        <w:outlineLvl w:val="9"/>
+        <w:rPr>
+          <w:rFonts w:hint="eastAsia" w:asciiTheme="minorEastAsia" w:hAnsiTheme="minorEastAsia" w:cstheme="minorEastAsia"/>
+          <w:sz w:val="24"/>
+          <w:szCs w:val="24"/>
+          <w:lang w:val="en-US" w:eastAsia="zh-CN"/>
+        </w:rPr>
+      </w:pPr>
+      <w:r>
+        <w:rPr>
+          <w:rFonts w:hint="eastAsia" w:asciiTheme="minorEastAsia" w:hAnsiTheme="minorEastAsia" w:cstheme="minorEastAsia"/>
+          <w:sz w:val="24"/>
+          <w:szCs w:val="24"/>
+          <w:lang w:val="en-US" w:eastAsia="zh-CN"/>
+        </w:rPr>
+        <w:t xml:space="preserve">agent.getName(options) </w:t>
+      </w:r>
+    </w:p>
+    <w:p>
+      <w:pPr>
+        <w:keepNext w:val="0"/>
+        <w:keepLines w:val="0"/>
+        <w:pageBreakBefore w:val="0"/>
+        <w:widowControl w:val="0"/>
+        <w:numPr>
+          <w:ilvl w:val="0"/>
+          <w:numId w:val="0"/>
+        </w:numPr>
+        <w:kinsoku/>
+        <w:wordWrap/>
+        <w:overflowPunct/>
+        <w:topLinePunct w:val="0"/>
+        <w:autoSpaceDE/>
+        <w:autoSpaceDN/>
+        <w:bidi w:val="0"/>
+        <w:adjustRightInd/>
+        <w:snapToGrid/>
+        <w:spacing w:line="0" w:lineRule="atLeast"/>
+        <w:ind w:right="0" w:rightChars="0"/>
+        <w:jc w:val="left"/>
+        <w:textAlignment w:val="auto"/>
+        <w:outlineLvl w:val="9"/>
+        <w:rPr>
+          <w:rFonts w:hint="eastAsia" w:asciiTheme="minorEastAsia" w:hAnsiTheme="minorEastAsia" w:cstheme="minorEastAsia"/>
+          <w:sz w:val="24"/>
+          <w:szCs w:val="24"/>
+          <w:lang w:val="en-US" w:eastAsia="zh-CN"/>
+        </w:rPr>
+      </w:pPr>
+    </w:p>
+    <w:p>
+      <w:pPr>
+        <w:keepNext w:val="0"/>
+        <w:keepLines w:val="0"/>
+        <w:pageBreakBefore w:val="0"/>
+        <w:widowControl w:val="0"/>
+        <w:numPr>
+          <w:ilvl w:val="0"/>
+          <w:numId w:val="0"/>
+        </w:numPr>
+        <w:kinsoku/>
+        <w:wordWrap/>
+        <w:overflowPunct/>
+        <w:topLinePunct w:val="0"/>
+        <w:autoSpaceDE/>
+        <w:autoSpaceDN/>
+        <w:bidi w:val="0"/>
+        <w:adjustRightInd/>
+        <w:snapToGrid/>
+        <w:spacing w:line="0" w:lineRule="atLeast"/>
+        <w:ind w:right="0" w:rightChars="0"/>
+        <w:jc w:val="left"/>
+        <w:textAlignment w:val="auto"/>
+        <w:outlineLvl w:val="9"/>
+        <w:rPr>
+          <w:rFonts w:hint="eastAsia" w:asciiTheme="minorEastAsia" w:hAnsiTheme="minorEastAsia" w:cstheme="minorEastAsia"/>
+          <w:sz w:val="24"/>
+          <w:szCs w:val="24"/>
+          <w:lang w:val="en-US" w:eastAsia="zh-CN"/>
+        </w:rPr>
+      </w:pPr>
+      <w:r>
+        <w:rPr>
+          <w:rFonts w:hint="eastAsia" w:asciiTheme="minorEastAsia" w:hAnsiTheme="minorEastAsia" w:cstheme="minorEastAsia"/>
+          <w:sz w:val="24"/>
+          <w:szCs w:val="24"/>
+          <w:lang w:val="en-US" w:eastAsia="zh-CN"/>
+        </w:rPr>
+        <w:t xml:space="preserve">http.ClientRequest 类 </w:t>
+      </w:r>
+    </w:p>
+    <w:p>
+      <w:pPr>
+        <w:keepNext w:val="0"/>
+        <w:keepLines w:val="0"/>
+        <w:pageBreakBefore w:val="0"/>
+        <w:widowControl w:val="0"/>
+        <w:numPr>
+          <w:ilvl w:val="0"/>
+          <w:numId w:val="0"/>
+        </w:numPr>
+        <w:kinsoku/>
+        <w:wordWrap/>
+        <w:overflowPunct/>
+        <w:topLinePunct w:val="0"/>
+        <w:autoSpaceDE/>
+        <w:autoSpaceDN/>
+        <w:bidi w:val="0"/>
+        <w:adjustRightInd/>
+        <w:snapToGrid/>
+        <w:spacing w:line="0" w:lineRule="atLeast"/>
+        <w:ind w:right="0" w:rightChars="0"/>
+        <w:jc w:val="left"/>
+        <w:textAlignment w:val="auto"/>
+        <w:outlineLvl w:val="9"/>
+        <w:rPr>
+          <w:rFonts w:hint="eastAsia" w:asciiTheme="minorEastAsia" w:hAnsiTheme="minorEastAsia" w:cstheme="minorEastAsia"/>
+          <w:sz w:val="24"/>
+          <w:szCs w:val="24"/>
+          <w:lang w:val="en-US" w:eastAsia="zh-CN"/>
+        </w:rPr>
+      </w:pPr>
+      <w:r>
+        <w:rPr>
+          <w:rFonts w:hint="eastAsia" w:asciiTheme="minorEastAsia" w:hAnsiTheme="minorEastAsia" w:cstheme="minorEastAsia"/>
+          <w:sz w:val="24"/>
+          <w:szCs w:val="24"/>
+          <w:lang w:val="en-US" w:eastAsia="zh-CN"/>
+        </w:rPr>
+        <w:t>'connect' 事件</w:t>
+      </w:r>
+    </w:p>
+    <w:p>
+      <w:pPr>
+        <w:keepNext w:val="0"/>
+        <w:keepLines w:val="0"/>
+        <w:pageBreakBefore w:val="0"/>
+        <w:widowControl w:val="0"/>
+        <w:numPr>
+          <w:ilvl w:val="0"/>
+          <w:numId w:val="0"/>
+        </w:numPr>
+        <w:kinsoku/>
+        <w:wordWrap/>
+        <w:overflowPunct/>
+        <w:topLinePunct w:val="0"/>
+        <w:autoSpaceDE/>
+        <w:autoSpaceDN/>
+        <w:bidi w:val="0"/>
+        <w:adjustRightInd/>
+        <w:snapToGrid/>
+        <w:spacing w:line="0" w:lineRule="atLeast"/>
+        <w:ind w:right="0" w:rightChars="0"/>
+        <w:jc w:val="left"/>
+        <w:textAlignment w:val="auto"/>
+        <w:outlineLvl w:val="9"/>
+        <w:rPr>
+          <w:rFonts w:hint="eastAsia" w:asciiTheme="minorEastAsia" w:hAnsiTheme="minorEastAsia" w:cstheme="minorEastAsia"/>
+          <w:sz w:val="24"/>
+          <w:szCs w:val="24"/>
+          <w:lang w:val="en-US" w:eastAsia="zh-CN"/>
+        </w:rPr>
+      </w:pPr>
+      <w:r>
+        <w:rPr>
+          <w:rFonts w:hint="eastAsia" w:asciiTheme="minorEastAsia" w:hAnsiTheme="minorEastAsia" w:cstheme="minorEastAsia"/>
+          <w:sz w:val="24"/>
+          <w:szCs w:val="24"/>
+          <w:lang w:val="en-US" w:eastAsia="zh-CN"/>
+        </w:rPr>
+        <w:t>'upgrade' 事件</w:t>
+      </w:r>
+    </w:p>
+    <w:p>
+      <w:pPr>
+        <w:keepNext w:val="0"/>
+        <w:keepLines w:val="0"/>
+        <w:pageBreakBefore w:val="0"/>
+        <w:widowControl w:val="0"/>
+        <w:numPr>
+          <w:ilvl w:val="0"/>
+          <w:numId w:val="0"/>
+        </w:numPr>
+        <w:kinsoku/>
+        <w:wordWrap/>
+        <w:overflowPunct/>
+        <w:topLinePunct w:val="0"/>
+        <w:autoSpaceDE/>
+        <w:autoSpaceDN/>
+        <w:bidi w:val="0"/>
+        <w:adjustRightInd/>
+        <w:snapToGrid/>
+        <w:spacing w:line="0" w:lineRule="atLeast"/>
+        <w:ind w:right="0" w:rightChars="0"/>
+        <w:jc w:val="left"/>
+        <w:textAlignment w:val="auto"/>
+        <w:outlineLvl w:val="9"/>
+        <w:rPr>
+          <w:rFonts w:hint="eastAsia" w:asciiTheme="minorEastAsia" w:hAnsiTheme="minorEastAsia" w:cstheme="minorEastAsia"/>
+          <w:sz w:val="24"/>
+          <w:szCs w:val="24"/>
+          <w:lang w:val="en-US" w:eastAsia="zh-CN"/>
+        </w:rPr>
+      </w:pPr>
+    </w:p>
+    <w:p>
+      <w:pPr>
+        <w:keepNext w:val="0"/>
+        <w:keepLines w:val="0"/>
+        <w:pageBreakBefore w:val="0"/>
+        <w:widowControl w:val="0"/>
+        <w:numPr>
+          <w:ilvl w:val="0"/>
+          <w:numId w:val="0"/>
+        </w:numPr>
+        <w:kinsoku/>
+        <w:wordWrap/>
+        <w:overflowPunct/>
+        <w:topLinePunct w:val="0"/>
+        <w:autoSpaceDE/>
+        <w:autoSpaceDN/>
+        <w:bidi w:val="0"/>
+        <w:adjustRightInd/>
+        <w:snapToGrid/>
+        <w:spacing w:line="0" w:lineRule="atLeast"/>
+        <w:ind w:right="0" w:rightChars="0"/>
+        <w:jc w:val="left"/>
+        <w:textAlignment w:val="auto"/>
+        <w:outlineLvl w:val="9"/>
+        <w:rPr>
+          <w:rFonts w:hint="eastAsia" w:asciiTheme="minorEastAsia" w:hAnsiTheme="minorEastAsia" w:cstheme="minorEastAsia"/>
+          <w:sz w:val="24"/>
+          <w:szCs w:val="24"/>
+          <w:lang w:val="en-US" w:eastAsia="zh-CN"/>
+        </w:rPr>
+      </w:pPr>
+      <w:r>
+        <w:rPr>
+          <w:rFonts w:hint="eastAsia" w:asciiTheme="minorEastAsia" w:hAnsiTheme="minorEastAsia" w:cstheme="minorEastAsia"/>
+          <w:sz w:val="24"/>
+          <w:szCs w:val="24"/>
+          <w:lang w:val="en-US" w:eastAsia="zh-CN"/>
+        </w:rPr>
+        <w:t>'aborted' 事件</w:t>
+      </w:r>
+    </w:p>
+    <w:p>
+      <w:pPr>
+        <w:keepNext w:val="0"/>
+        <w:keepLines w:val="0"/>
+        <w:pageBreakBefore w:val="0"/>
+        <w:widowControl w:val="0"/>
+        <w:numPr>
+          <w:ilvl w:val="0"/>
+          <w:numId w:val="0"/>
+        </w:numPr>
+        <w:kinsoku/>
+        <w:wordWrap/>
+        <w:overflowPunct/>
+        <w:topLinePunct w:val="0"/>
+        <w:autoSpaceDE/>
+        <w:autoSpaceDN/>
+        <w:bidi w:val="0"/>
+        <w:adjustRightInd/>
+        <w:snapToGrid/>
+        <w:spacing w:line="0" w:lineRule="atLeast"/>
+        <w:ind w:right="0" w:rightChars="0"/>
+        <w:jc w:val="left"/>
+        <w:textAlignment w:val="auto"/>
+        <w:outlineLvl w:val="9"/>
+        <w:rPr>
+          <w:rFonts w:hint="eastAsia" w:asciiTheme="minorEastAsia" w:hAnsiTheme="minorEastAsia" w:cstheme="minorEastAsia"/>
+          <w:sz w:val="24"/>
+          <w:szCs w:val="24"/>
+          <w:lang w:val="en-US" w:eastAsia="zh-CN"/>
+        </w:rPr>
+      </w:pPr>
+      <w:r>
+        <w:rPr>
+          <w:rFonts w:hint="eastAsia" w:asciiTheme="minorEastAsia" w:hAnsiTheme="minorEastAsia" w:cstheme="minorEastAsia"/>
+          <w:sz w:val="24"/>
+          <w:szCs w:val="24"/>
+          <w:lang w:val="en-US" w:eastAsia="zh-CN"/>
+        </w:rPr>
+        <w:t>'abort' 事件</w:t>
+      </w:r>
+    </w:p>
+    <w:p>
+      <w:pPr>
+        <w:keepNext w:val="0"/>
+        <w:keepLines w:val="0"/>
+        <w:pageBreakBefore w:val="0"/>
+        <w:widowControl w:val="0"/>
+        <w:numPr>
+          <w:ilvl w:val="0"/>
+          <w:numId w:val="0"/>
+        </w:numPr>
+        <w:kinsoku/>
+        <w:wordWrap/>
+        <w:overflowPunct/>
+        <w:topLinePunct w:val="0"/>
+        <w:autoSpaceDE/>
+        <w:autoSpaceDN/>
+        <w:bidi w:val="0"/>
+        <w:adjustRightInd/>
+        <w:snapToGrid/>
+        <w:spacing w:line="0" w:lineRule="atLeast"/>
+        <w:ind w:right="0" w:rightChars="0"/>
+        <w:jc w:val="left"/>
+        <w:textAlignment w:val="auto"/>
+        <w:outlineLvl w:val="9"/>
+        <w:rPr>
+          <w:rFonts w:hint="eastAsia" w:asciiTheme="minorEastAsia" w:hAnsiTheme="minorEastAsia" w:cstheme="minorEastAsia"/>
+          <w:sz w:val="24"/>
+          <w:szCs w:val="24"/>
+          <w:lang w:val="en-US" w:eastAsia="zh-CN"/>
+        </w:rPr>
+      </w:pPr>
+    </w:p>
+    <w:p>
+      <w:pPr>
+        <w:keepNext w:val="0"/>
+        <w:keepLines w:val="0"/>
+        <w:pageBreakBefore w:val="0"/>
+        <w:widowControl w:val="0"/>
+        <w:numPr>
+          <w:ilvl w:val="0"/>
+          <w:numId w:val="0"/>
+        </w:numPr>
+        <w:kinsoku/>
+        <w:wordWrap/>
+        <w:overflowPunct/>
+        <w:topLinePunct w:val="0"/>
+        <w:autoSpaceDE/>
+        <w:autoSpaceDN/>
+        <w:bidi w:val="0"/>
+        <w:adjustRightInd/>
+        <w:snapToGrid/>
+        <w:spacing w:line="0" w:lineRule="atLeast"/>
+        <w:ind w:right="0" w:rightChars="0"/>
+        <w:jc w:val="left"/>
+        <w:textAlignment w:val="auto"/>
+        <w:outlineLvl w:val="9"/>
+        <w:rPr>
+          <w:rFonts w:hint="eastAsia" w:asciiTheme="minorEastAsia" w:hAnsiTheme="minorEastAsia" w:cstheme="minorEastAsia"/>
+          <w:sz w:val="24"/>
+          <w:szCs w:val="24"/>
+          <w:lang w:val="en-US" w:eastAsia="zh-CN"/>
+        </w:rPr>
+      </w:pPr>
+      <w:r>
+        <w:rPr>
+          <w:rFonts w:hint="eastAsia" w:asciiTheme="minorEastAsia" w:hAnsiTheme="minorEastAsia" w:cstheme="minorEastAsia"/>
+          <w:sz w:val="24"/>
+          <w:szCs w:val="24"/>
+          <w:lang w:val="en-US" w:eastAsia="zh-CN"/>
+        </w:rPr>
+        <w:t>'continue' 事件</w:t>
+      </w:r>
+    </w:p>
+    <w:p>
+      <w:pPr>
+        <w:keepNext w:val="0"/>
+        <w:keepLines w:val="0"/>
+        <w:pageBreakBefore w:val="0"/>
+        <w:widowControl w:val="0"/>
+        <w:numPr>
+          <w:ilvl w:val="0"/>
+          <w:numId w:val="0"/>
+        </w:numPr>
+        <w:kinsoku/>
+        <w:wordWrap/>
+        <w:overflowPunct/>
+        <w:topLinePunct w:val="0"/>
+        <w:autoSpaceDE/>
+        <w:autoSpaceDN/>
+        <w:bidi w:val="0"/>
+        <w:adjustRightInd/>
+        <w:snapToGrid/>
+        <w:spacing w:line="0" w:lineRule="atLeast"/>
+        <w:ind w:right="0" w:rightChars="0"/>
+        <w:jc w:val="left"/>
+        <w:textAlignment w:val="auto"/>
+        <w:outlineLvl w:val="9"/>
+        <w:rPr>
+          <w:rFonts w:hint="eastAsia" w:asciiTheme="minorEastAsia" w:hAnsiTheme="minorEastAsia" w:cstheme="minorEastAsia"/>
+          <w:sz w:val="24"/>
+          <w:szCs w:val="24"/>
+          <w:lang w:val="en-US" w:eastAsia="zh-CN"/>
+        </w:rPr>
+      </w:pPr>
+      <w:r>
+        <w:rPr>
+          <w:rFonts w:hint="eastAsia" w:asciiTheme="minorEastAsia" w:hAnsiTheme="minorEastAsia" w:cstheme="minorEastAsia"/>
+          <w:sz w:val="24"/>
+          <w:szCs w:val="24"/>
+          <w:lang w:val="en-US" w:eastAsia="zh-CN"/>
+        </w:rPr>
+        <w:t>'response' 事件</w:t>
+      </w:r>
+    </w:p>
+    <w:p>
+      <w:pPr>
+        <w:keepNext w:val="0"/>
+        <w:keepLines w:val="0"/>
+        <w:pageBreakBefore w:val="0"/>
+        <w:widowControl w:val="0"/>
+        <w:numPr>
+          <w:ilvl w:val="0"/>
+          <w:numId w:val="0"/>
+        </w:numPr>
+        <w:kinsoku/>
+        <w:wordWrap/>
+        <w:overflowPunct/>
+        <w:topLinePunct w:val="0"/>
+        <w:autoSpaceDE/>
+        <w:autoSpaceDN/>
+        <w:bidi w:val="0"/>
+        <w:adjustRightInd/>
+        <w:snapToGrid/>
+        <w:spacing w:line="0" w:lineRule="atLeast"/>
+        <w:ind w:right="0" w:rightChars="0"/>
+        <w:jc w:val="left"/>
+        <w:textAlignment w:val="auto"/>
+        <w:outlineLvl w:val="9"/>
+        <w:rPr>
+          <w:rFonts w:hint="eastAsia" w:asciiTheme="minorEastAsia" w:hAnsiTheme="minorEastAsia" w:cstheme="minorEastAsia"/>
+          <w:sz w:val="24"/>
+          <w:szCs w:val="24"/>
+          <w:lang w:val="en-US" w:eastAsia="zh-CN"/>
+        </w:rPr>
+      </w:pPr>
+      <w:r>
+        <w:rPr>
+          <w:rFonts w:hint="eastAsia" w:asciiTheme="minorEastAsia" w:hAnsiTheme="minorEastAsia" w:cstheme="minorEastAsia"/>
+          <w:sz w:val="24"/>
+          <w:szCs w:val="24"/>
+          <w:lang w:val="en-US" w:eastAsia="zh-CN"/>
+        </w:rPr>
+        <w:t>'socket' 事件</w:t>
+      </w:r>
+    </w:p>
+    <w:p>
+      <w:pPr>
+        <w:keepNext w:val="0"/>
+        <w:keepLines w:val="0"/>
+        <w:pageBreakBefore w:val="0"/>
+        <w:widowControl w:val="0"/>
+        <w:numPr>
+          <w:ilvl w:val="0"/>
+          <w:numId w:val="0"/>
+        </w:numPr>
+        <w:kinsoku/>
+        <w:wordWrap/>
+        <w:overflowPunct/>
+        <w:topLinePunct w:val="0"/>
+        <w:autoSpaceDE/>
+        <w:autoSpaceDN/>
+        <w:bidi w:val="0"/>
+        <w:adjustRightInd/>
+        <w:snapToGrid/>
+        <w:spacing w:line="0" w:lineRule="atLeast"/>
+        <w:ind w:right="0" w:rightChars="0"/>
+        <w:jc w:val="left"/>
+        <w:textAlignment w:val="auto"/>
+        <w:outlineLvl w:val="9"/>
+        <w:rPr>
+          <w:rFonts w:hint="eastAsia" w:asciiTheme="minorEastAsia" w:hAnsiTheme="minorEastAsia" w:cstheme="minorEastAsia"/>
+          <w:sz w:val="24"/>
+          <w:szCs w:val="24"/>
+          <w:lang w:val="en-US" w:eastAsia="zh-CN"/>
+        </w:rPr>
+      </w:pPr>
+    </w:p>
+    <w:p>
+      <w:pPr>
+        <w:keepNext w:val="0"/>
+        <w:keepLines w:val="0"/>
+        <w:pageBreakBefore w:val="0"/>
+        <w:widowControl w:val="0"/>
+        <w:numPr>
+          <w:ilvl w:val="0"/>
+          <w:numId w:val="0"/>
+        </w:numPr>
+        <w:kinsoku/>
+        <w:wordWrap/>
+        <w:overflowPunct/>
+        <w:topLinePunct w:val="0"/>
+        <w:autoSpaceDE/>
+        <w:autoSpaceDN/>
+        <w:bidi w:val="0"/>
+        <w:adjustRightInd/>
+        <w:snapToGrid/>
+        <w:spacing w:line="0" w:lineRule="atLeast"/>
+        <w:ind w:right="0" w:rightChars="0"/>
+        <w:jc w:val="left"/>
+        <w:textAlignment w:val="auto"/>
+        <w:outlineLvl w:val="9"/>
+        <w:rPr>
+          <w:rFonts w:hint="eastAsia" w:asciiTheme="minorEastAsia" w:hAnsiTheme="minorEastAsia" w:cstheme="minorEastAsia"/>
+          <w:sz w:val="24"/>
+          <w:szCs w:val="24"/>
+          <w:lang w:val="en-US" w:eastAsia="zh-CN"/>
+        </w:rPr>
+      </w:pPr>
+      <w:r>
+        <w:rPr>
+          <w:rFonts w:hint="eastAsia" w:asciiTheme="minorEastAsia" w:hAnsiTheme="minorEastAsia" w:cstheme="minorEastAsia"/>
+          <w:sz w:val="24"/>
+          <w:szCs w:val="24"/>
+          <w:lang w:val="en-US" w:eastAsia="zh-CN"/>
+        </w:rPr>
+        <w:t>request.aborted</w:t>
+      </w:r>
+    </w:p>
+    <w:p>
+      <w:pPr>
+        <w:keepNext w:val="0"/>
+        <w:keepLines w:val="0"/>
+        <w:pageBreakBefore w:val="0"/>
+        <w:widowControl w:val="0"/>
+        <w:numPr>
+          <w:ilvl w:val="0"/>
+          <w:numId w:val="0"/>
+        </w:numPr>
+        <w:kinsoku/>
+        <w:wordWrap/>
+        <w:overflowPunct/>
+        <w:topLinePunct w:val="0"/>
+        <w:autoSpaceDE/>
+        <w:autoSpaceDN/>
+        <w:bidi w:val="0"/>
+        <w:adjustRightInd/>
+        <w:snapToGrid/>
+        <w:spacing w:line="0" w:lineRule="atLeast"/>
+        <w:ind w:right="0" w:rightChars="0"/>
+        <w:jc w:val="left"/>
+        <w:textAlignment w:val="auto"/>
+        <w:outlineLvl w:val="9"/>
+        <w:rPr>
+          <w:rFonts w:hint="eastAsia" w:asciiTheme="minorEastAsia" w:hAnsiTheme="minorEastAsia" w:cstheme="minorEastAsia"/>
+          <w:sz w:val="24"/>
+          <w:szCs w:val="24"/>
+          <w:lang w:val="en-US" w:eastAsia="zh-CN"/>
+        </w:rPr>
+      </w:pPr>
+      <w:r>
+        <w:rPr>
+          <w:rFonts w:hint="eastAsia" w:asciiTheme="minorEastAsia" w:hAnsiTheme="minorEastAsia" w:cstheme="minorEastAsia"/>
+          <w:sz w:val="24"/>
+          <w:szCs w:val="24"/>
+          <w:lang w:val="en-US" w:eastAsia="zh-CN"/>
+        </w:rPr>
+        <w:t>request.abort()</w:t>
+      </w:r>
+    </w:p>
+    <w:p>
+      <w:pPr>
+        <w:keepNext w:val="0"/>
+        <w:keepLines w:val="0"/>
+        <w:pageBreakBefore w:val="0"/>
+        <w:widowControl w:val="0"/>
+        <w:numPr>
+          <w:ilvl w:val="0"/>
+          <w:numId w:val="0"/>
+        </w:numPr>
+        <w:kinsoku/>
+        <w:wordWrap/>
+        <w:overflowPunct/>
+        <w:topLinePunct w:val="0"/>
+        <w:autoSpaceDE/>
+        <w:autoSpaceDN/>
+        <w:bidi w:val="0"/>
+        <w:adjustRightInd/>
+        <w:snapToGrid/>
+        <w:spacing w:line="0" w:lineRule="atLeast"/>
+        <w:ind w:right="0" w:rightChars="0"/>
+        <w:jc w:val="left"/>
+        <w:textAlignment w:val="auto"/>
+        <w:outlineLvl w:val="9"/>
+        <w:rPr>
+          <w:rFonts w:hint="eastAsia" w:asciiTheme="minorEastAsia" w:hAnsiTheme="minorEastAsia" w:cstheme="minorEastAsia"/>
+          <w:sz w:val="24"/>
+          <w:szCs w:val="24"/>
+          <w:lang w:val="en-US" w:eastAsia="zh-CN"/>
+        </w:rPr>
+      </w:pPr>
+      <w:r>
+        <w:rPr>
+          <w:rFonts w:hint="eastAsia" w:asciiTheme="minorEastAsia" w:hAnsiTheme="minorEastAsia" w:cstheme="minorEastAsia"/>
+          <w:sz w:val="24"/>
+          <w:szCs w:val="24"/>
+          <w:lang w:val="en-US" w:eastAsia="zh-CN"/>
+        </w:rPr>
+        <w:t>request.end([data][, encoding][, callback])</w:t>
+      </w:r>
+    </w:p>
+    <w:p>
+      <w:pPr>
+        <w:keepNext w:val="0"/>
+        <w:keepLines w:val="0"/>
+        <w:pageBreakBefore w:val="0"/>
+        <w:widowControl w:val="0"/>
+        <w:numPr>
+          <w:ilvl w:val="0"/>
+          <w:numId w:val="0"/>
+        </w:numPr>
+        <w:kinsoku/>
+        <w:wordWrap/>
+        <w:overflowPunct/>
+        <w:topLinePunct w:val="0"/>
+        <w:autoSpaceDE/>
+        <w:autoSpaceDN/>
+        <w:bidi w:val="0"/>
+        <w:adjustRightInd/>
+        <w:snapToGrid/>
+        <w:spacing w:line="0" w:lineRule="atLeast"/>
+        <w:ind w:right="0" w:rightChars="0"/>
+        <w:jc w:val="left"/>
+        <w:textAlignment w:val="auto"/>
+        <w:outlineLvl w:val="9"/>
+        <w:rPr>
+          <w:rFonts w:hint="eastAsia" w:asciiTheme="minorEastAsia" w:hAnsiTheme="minorEastAsia" w:cstheme="minorEastAsia"/>
+          <w:sz w:val="24"/>
+          <w:szCs w:val="24"/>
+          <w:lang w:val="en-US" w:eastAsia="zh-CN"/>
+        </w:rPr>
+      </w:pPr>
+      <w:r>
+        <w:rPr>
+          <w:rFonts w:hint="eastAsia" w:asciiTheme="minorEastAsia" w:hAnsiTheme="minorEastAsia" w:cstheme="minorEastAsia"/>
+          <w:sz w:val="24"/>
+          <w:szCs w:val="24"/>
+          <w:lang w:val="en-US" w:eastAsia="zh-CN"/>
+        </w:rPr>
+        <w:t>request.flushHeaders()</w:t>
+      </w:r>
+    </w:p>
+    <w:p>
+      <w:pPr>
+        <w:keepNext w:val="0"/>
+        <w:keepLines w:val="0"/>
+        <w:pageBreakBefore w:val="0"/>
+        <w:widowControl w:val="0"/>
+        <w:numPr>
+          <w:ilvl w:val="0"/>
+          <w:numId w:val="0"/>
+        </w:numPr>
+        <w:kinsoku/>
+        <w:wordWrap/>
+        <w:overflowPunct/>
+        <w:topLinePunct w:val="0"/>
+        <w:autoSpaceDE/>
+        <w:autoSpaceDN/>
+        <w:bidi w:val="0"/>
+        <w:adjustRightInd/>
+        <w:snapToGrid/>
+        <w:spacing w:line="0" w:lineRule="atLeast"/>
+        <w:ind w:right="0" w:rightChars="0"/>
+        <w:jc w:val="left"/>
+        <w:textAlignment w:val="auto"/>
+        <w:outlineLvl w:val="9"/>
+        <w:rPr>
+          <w:rFonts w:hint="eastAsia" w:asciiTheme="minorEastAsia" w:hAnsiTheme="minorEastAsia" w:cstheme="minorEastAsia"/>
+          <w:sz w:val="24"/>
+          <w:szCs w:val="24"/>
+          <w:lang w:val="en-US" w:eastAsia="zh-CN"/>
+        </w:rPr>
+      </w:pPr>
+      <w:r>
+        <w:rPr>
+          <w:rFonts w:hint="eastAsia" w:asciiTheme="minorEastAsia" w:hAnsiTheme="minorEastAsia" w:cstheme="minorEastAsia"/>
+          <w:sz w:val="24"/>
+          <w:szCs w:val="24"/>
+          <w:lang w:val="en-US" w:eastAsia="zh-CN"/>
+        </w:rPr>
+        <w:t>request.write(chunk[, encoding][, callback])</w:t>
+      </w:r>
+    </w:p>
+    <w:p>
+      <w:pPr>
+        <w:keepNext w:val="0"/>
+        <w:keepLines w:val="0"/>
+        <w:pageBreakBefore w:val="0"/>
+        <w:widowControl w:val="0"/>
+        <w:numPr>
+          <w:ilvl w:val="0"/>
+          <w:numId w:val="0"/>
+        </w:numPr>
+        <w:kinsoku/>
+        <w:wordWrap/>
+        <w:overflowPunct/>
+        <w:topLinePunct w:val="0"/>
+        <w:autoSpaceDE/>
+        <w:autoSpaceDN/>
+        <w:bidi w:val="0"/>
+        <w:adjustRightInd/>
+        <w:snapToGrid/>
+        <w:spacing w:line="0" w:lineRule="atLeast"/>
+        <w:ind w:right="0" w:rightChars="0"/>
+        <w:jc w:val="left"/>
+        <w:textAlignment w:val="auto"/>
+        <w:outlineLvl w:val="9"/>
+        <w:rPr>
+          <w:rFonts w:hint="eastAsia" w:asciiTheme="minorEastAsia" w:hAnsiTheme="minorEastAsia" w:cstheme="minorEastAsia"/>
+          <w:sz w:val="24"/>
+          <w:szCs w:val="24"/>
+          <w:lang w:val="en-US" w:eastAsia="zh-CN"/>
+        </w:rPr>
+      </w:pPr>
+    </w:p>
+    <w:p>
+      <w:pPr>
+        <w:keepNext w:val="0"/>
+        <w:keepLines w:val="0"/>
+        <w:pageBreakBefore w:val="0"/>
+        <w:widowControl w:val="0"/>
+        <w:numPr>
+          <w:ilvl w:val="0"/>
+          <w:numId w:val="0"/>
+        </w:numPr>
+        <w:kinsoku/>
+        <w:wordWrap/>
+        <w:overflowPunct/>
+        <w:topLinePunct w:val="0"/>
+        <w:autoSpaceDE/>
+        <w:autoSpaceDN/>
+        <w:bidi w:val="0"/>
+        <w:adjustRightInd/>
+        <w:snapToGrid/>
+        <w:spacing w:line="0" w:lineRule="atLeast"/>
+        <w:ind w:right="0" w:rightChars="0"/>
+        <w:jc w:val="left"/>
+        <w:textAlignment w:val="auto"/>
+        <w:outlineLvl w:val="9"/>
+        <w:rPr>
+          <w:rFonts w:hint="eastAsia" w:asciiTheme="minorEastAsia" w:hAnsiTheme="minorEastAsia" w:cstheme="minorEastAsia"/>
+          <w:sz w:val="24"/>
+          <w:szCs w:val="24"/>
+          <w:lang w:val="en-US" w:eastAsia="zh-CN"/>
+        </w:rPr>
+      </w:pPr>
+      <w:r>
+        <w:rPr>
+          <w:rFonts w:hint="eastAsia" w:asciiTheme="minorEastAsia" w:hAnsiTheme="minorEastAsia" w:cstheme="minorEastAsia"/>
+          <w:sz w:val="24"/>
+          <w:szCs w:val="24"/>
+          <w:lang w:val="en-US" w:eastAsia="zh-CN"/>
+        </w:rPr>
+        <w:t>request.setNoDelay([noDelay])</w:t>
+      </w:r>
+    </w:p>
+    <w:p>
+      <w:pPr>
+        <w:keepNext w:val="0"/>
+        <w:keepLines w:val="0"/>
+        <w:pageBreakBefore w:val="0"/>
+        <w:widowControl w:val="0"/>
+        <w:numPr>
+          <w:ilvl w:val="0"/>
+          <w:numId w:val="0"/>
+        </w:numPr>
+        <w:kinsoku/>
+        <w:wordWrap/>
+        <w:overflowPunct/>
+        <w:topLinePunct w:val="0"/>
+        <w:autoSpaceDE/>
+        <w:autoSpaceDN/>
+        <w:bidi w:val="0"/>
+        <w:adjustRightInd/>
+        <w:snapToGrid/>
+        <w:spacing w:line="0" w:lineRule="atLeast"/>
+        <w:ind w:right="0" w:rightChars="0"/>
+        <w:jc w:val="left"/>
+        <w:textAlignment w:val="auto"/>
+        <w:outlineLvl w:val="9"/>
+        <w:rPr>
+          <w:rFonts w:hint="eastAsia" w:asciiTheme="minorEastAsia" w:hAnsiTheme="minorEastAsia" w:cstheme="minorEastAsia"/>
+          <w:sz w:val="24"/>
+          <w:szCs w:val="24"/>
+          <w:lang w:val="en-US" w:eastAsia="zh-CN"/>
+        </w:rPr>
+      </w:pPr>
+      <w:r>
+        <w:rPr>
+          <w:rFonts w:hint="eastAsia" w:asciiTheme="minorEastAsia" w:hAnsiTheme="minorEastAsia" w:cstheme="minorEastAsia"/>
+          <w:sz w:val="24"/>
+          <w:szCs w:val="24"/>
+          <w:lang w:val="en-US" w:eastAsia="zh-CN"/>
+        </w:rPr>
+        <w:t>request.setSocketKeepAlive([enable][, initialDelay])</w:t>
+      </w:r>
+    </w:p>
+    <w:p>
+      <w:pPr>
+        <w:keepNext w:val="0"/>
+        <w:keepLines w:val="0"/>
+        <w:pageBreakBefore w:val="0"/>
+        <w:widowControl w:val="0"/>
+        <w:numPr>
+          <w:ilvl w:val="0"/>
+          <w:numId w:val="0"/>
+        </w:numPr>
+        <w:kinsoku/>
+        <w:wordWrap/>
+        <w:overflowPunct/>
+        <w:topLinePunct w:val="0"/>
+        <w:autoSpaceDE/>
+        <w:autoSpaceDN/>
+        <w:bidi w:val="0"/>
+        <w:adjustRightInd/>
+        <w:snapToGrid/>
+        <w:spacing w:line="0" w:lineRule="atLeast"/>
+        <w:ind w:right="0" w:rightChars="0"/>
+        <w:jc w:val="left"/>
+        <w:textAlignment w:val="auto"/>
+        <w:outlineLvl w:val="9"/>
+        <w:rPr>
+          <w:rFonts w:hint="eastAsia" w:asciiTheme="minorEastAsia" w:hAnsiTheme="minorEastAsia" w:cstheme="minorEastAsia"/>
+          <w:sz w:val="24"/>
+          <w:szCs w:val="24"/>
+          <w:lang w:val="en-US" w:eastAsia="zh-CN"/>
+        </w:rPr>
+      </w:pPr>
+      <w:r>
+        <w:rPr>
+          <w:rFonts w:hint="eastAsia" w:asciiTheme="minorEastAsia" w:hAnsiTheme="minorEastAsia" w:cstheme="minorEastAsia"/>
+          <w:sz w:val="24"/>
+          <w:szCs w:val="24"/>
+          <w:lang w:val="en-US" w:eastAsia="zh-CN"/>
+        </w:rPr>
+        <w:t>request.setTimeout(timeout[, callback])</w:t>
+      </w:r>
+    </w:p>
+    <w:p>
+      <w:pPr>
+        <w:keepNext w:val="0"/>
+        <w:keepLines w:val="0"/>
+        <w:pageBreakBefore w:val="0"/>
+        <w:widowControl w:val="0"/>
+        <w:numPr>
+          <w:ilvl w:val="0"/>
+          <w:numId w:val="0"/>
+        </w:numPr>
+        <w:kinsoku/>
+        <w:wordWrap/>
+        <w:overflowPunct/>
+        <w:topLinePunct w:val="0"/>
+        <w:autoSpaceDE/>
+        <w:autoSpaceDN/>
+        <w:bidi w:val="0"/>
+        <w:adjustRightInd/>
+        <w:snapToGrid/>
+        <w:spacing w:line="0" w:lineRule="atLeast"/>
+        <w:ind w:right="0" w:rightChars="0"/>
+        <w:jc w:val="left"/>
+        <w:textAlignment w:val="auto"/>
+        <w:outlineLvl w:val="9"/>
+        <w:rPr>
+          <w:rFonts w:hint="eastAsia" w:asciiTheme="minorEastAsia" w:hAnsiTheme="minorEastAsia" w:cstheme="minorEastAsia"/>
+          <w:sz w:val="24"/>
+          <w:szCs w:val="24"/>
+          <w:lang w:val="en-US" w:eastAsia="zh-CN"/>
+        </w:rPr>
+      </w:pPr>
+    </w:p>
+    <w:p>
+      <w:pPr>
+        <w:keepNext w:val="0"/>
+        <w:keepLines w:val="0"/>
+        <w:pageBreakBefore w:val="0"/>
+        <w:widowControl w:val="0"/>
+        <w:numPr>
+          <w:ilvl w:val="0"/>
+          <w:numId w:val="0"/>
+        </w:numPr>
+        <w:kinsoku/>
+        <w:wordWrap/>
+        <w:overflowPunct/>
+        <w:topLinePunct w:val="0"/>
+        <w:autoSpaceDE/>
+        <w:autoSpaceDN/>
+        <w:bidi w:val="0"/>
+        <w:adjustRightInd/>
+        <w:snapToGrid/>
+        <w:spacing w:line="0" w:lineRule="atLeast"/>
+        <w:ind w:right="0" w:rightChars="0"/>
+        <w:jc w:val="left"/>
+        <w:textAlignment w:val="auto"/>
+        <w:outlineLvl w:val="9"/>
+        <w:rPr>
+          <w:rFonts w:hint="eastAsia" w:asciiTheme="minorEastAsia" w:hAnsiTheme="minorEastAsia" w:cstheme="minorEastAsia"/>
+          <w:sz w:val="24"/>
+          <w:szCs w:val="24"/>
+          <w:lang w:val="en-US" w:eastAsia="zh-CN"/>
+        </w:rPr>
+      </w:pPr>
+    </w:p>
+    <w:p>
+      <w:pPr>
+        <w:keepNext w:val="0"/>
+        <w:keepLines w:val="0"/>
+        <w:pageBreakBefore w:val="0"/>
+        <w:widowControl w:val="0"/>
+        <w:numPr>
+          <w:ilvl w:val="0"/>
+          <w:numId w:val="0"/>
+        </w:numPr>
+        <w:kinsoku/>
+        <w:wordWrap/>
+        <w:overflowPunct/>
+        <w:topLinePunct w:val="0"/>
+        <w:autoSpaceDE/>
+        <w:autoSpaceDN/>
+        <w:bidi w:val="0"/>
+        <w:adjustRightInd/>
+        <w:snapToGrid/>
+        <w:spacing w:line="0" w:lineRule="atLeast"/>
+        <w:ind w:right="0" w:rightChars="0"/>
+        <w:jc w:val="left"/>
+        <w:textAlignment w:val="auto"/>
+        <w:outlineLvl w:val="9"/>
+        <w:rPr>
+          <w:rFonts w:hint="eastAsia" w:asciiTheme="minorEastAsia" w:hAnsiTheme="minorEastAsia" w:cstheme="minorEastAsia"/>
+          <w:sz w:val="24"/>
+          <w:szCs w:val="24"/>
+          <w:lang w:val="en-US" w:eastAsia="zh-CN"/>
+        </w:rPr>
+      </w:pPr>
+    </w:p>
+    <w:p>
+      <w:pPr>
+        <w:keepNext w:val="0"/>
+        <w:keepLines w:val="0"/>
+        <w:pageBreakBefore w:val="0"/>
+        <w:widowControl w:val="0"/>
+        <w:numPr>
+          <w:ilvl w:val="0"/>
+          <w:numId w:val="0"/>
+        </w:numPr>
+        <w:kinsoku/>
+        <w:wordWrap/>
+        <w:overflowPunct/>
+        <w:topLinePunct w:val="0"/>
+        <w:autoSpaceDE/>
+        <w:autoSpaceDN/>
+        <w:bidi w:val="0"/>
+        <w:adjustRightInd/>
+        <w:snapToGrid/>
+        <w:spacing w:line="0" w:lineRule="atLeast"/>
+        <w:ind w:right="0" w:rightChars="0"/>
+        <w:jc w:val="left"/>
+        <w:textAlignment w:val="auto"/>
+        <w:outlineLvl w:val="9"/>
+        <w:rPr>
+          <w:rFonts w:hint="eastAsia" w:asciiTheme="minorEastAsia" w:hAnsiTheme="minorEastAsia" w:cstheme="minorEastAsia"/>
+          <w:sz w:val="24"/>
+          <w:szCs w:val="24"/>
+          <w:lang w:val="en-US" w:eastAsia="zh-CN"/>
+        </w:rPr>
+      </w:pPr>
+    </w:p>
+    <w:p>
+      <w:pPr>
+        <w:keepNext w:val="0"/>
+        <w:keepLines w:val="0"/>
+        <w:pageBreakBefore w:val="0"/>
+        <w:widowControl w:val="0"/>
+        <w:numPr>
+          <w:ilvl w:val="0"/>
+          <w:numId w:val="0"/>
+        </w:numPr>
+        <w:kinsoku/>
+        <w:wordWrap/>
+        <w:overflowPunct/>
+        <w:topLinePunct w:val="0"/>
+        <w:autoSpaceDE/>
+        <w:autoSpaceDN/>
+        <w:bidi w:val="0"/>
+        <w:adjustRightInd/>
+        <w:snapToGrid/>
+        <w:spacing w:line="0" w:lineRule="atLeast"/>
+        <w:ind w:right="0" w:rightChars="0"/>
+        <w:jc w:val="left"/>
+        <w:textAlignment w:val="auto"/>
+        <w:outlineLvl w:val="9"/>
+        <w:rPr>
+          <w:rFonts w:hint="eastAsia" w:asciiTheme="minorEastAsia" w:hAnsiTheme="minorEastAsia" w:cstheme="minorEastAsia"/>
+          <w:sz w:val="24"/>
+          <w:szCs w:val="24"/>
+          <w:lang w:val="en-US" w:eastAsia="zh-CN"/>
+        </w:rPr>
+      </w:pPr>
+    </w:p>
+    <w:p>
+      <w:pPr>
+        <w:keepNext w:val="0"/>
+        <w:keepLines w:val="0"/>
+        <w:pageBreakBefore w:val="0"/>
+        <w:widowControl w:val="0"/>
+        <w:numPr>
+          <w:ilvl w:val="0"/>
+          <w:numId w:val="0"/>
+        </w:numPr>
+        <w:kinsoku/>
+        <w:wordWrap/>
+        <w:overflowPunct/>
+        <w:topLinePunct w:val="0"/>
+        <w:autoSpaceDE/>
+        <w:autoSpaceDN/>
+        <w:bidi w:val="0"/>
+        <w:adjustRightInd/>
+        <w:snapToGrid/>
+        <w:spacing w:line="0" w:lineRule="atLeast"/>
+        <w:ind w:right="0" w:rightChars="0"/>
+        <w:jc w:val="left"/>
+        <w:textAlignment w:val="auto"/>
+        <w:outlineLvl w:val="9"/>
+        <w:rPr>
+          <w:rFonts w:hint="eastAsia" w:asciiTheme="minorEastAsia" w:hAnsiTheme="minorEastAsia" w:cstheme="minorEastAsia"/>
+          <w:sz w:val="24"/>
+          <w:szCs w:val="24"/>
+          <w:lang w:val="en-US" w:eastAsia="zh-CN"/>
+        </w:rPr>
+      </w:pPr>
+    </w:p>
+    <w:p>
+      <w:pPr>
+        <w:keepNext w:val="0"/>
+        <w:keepLines w:val="0"/>
+        <w:pageBreakBefore w:val="0"/>
+        <w:widowControl w:val="0"/>
+        <w:numPr>
+          <w:ilvl w:val="0"/>
+          <w:numId w:val="0"/>
+        </w:numPr>
+        <w:kinsoku/>
+        <w:wordWrap/>
+        <w:overflowPunct/>
+        <w:topLinePunct w:val="0"/>
+        <w:autoSpaceDE/>
+        <w:autoSpaceDN/>
+        <w:bidi w:val="0"/>
+        <w:adjustRightInd/>
+        <w:snapToGrid/>
+        <w:spacing w:line="0" w:lineRule="atLeast"/>
+        <w:ind w:right="0" w:rightChars="0"/>
+        <w:jc w:val="left"/>
+        <w:textAlignment w:val="auto"/>
+        <w:outlineLvl w:val="9"/>
+        <w:rPr>
+          <w:rFonts w:hint="eastAsia" w:asciiTheme="minorEastAsia" w:hAnsiTheme="minorEastAsia" w:cstheme="minorEastAsia"/>
+          <w:sz w:val="24"/>
+          <w:szCs w:val="24"/>
+          <w:lang w:val="en-US" w:eastAsia="zh-CN"/>
+        </w:rPr>
+      </w:pPr>
+    </w:p>
+    <w:p>
+      <w:pPr>
+        <w:keepNext w:val="0"/>
+        <w:keepLines w:val="0"/>
+        <w:pageBreakBefore w:val="0"/>
+        <w:widowControl w:val="0"/>
+        <w:numPr>
+          <w:ilvl w:val="0"/>
+          <w:numId w:val="0"/>
+        </w:numPr>
+        <w:kinsoku/>
+        <w:wordWrap/>
+        <w:overflowPunct/>
+        <w:topLinePunct w:val="0"/>
+        <w:autoSpaceDE/>
+        <w:autoSpaceDN/>
+        <w:bidi w:val="0"/>
+        <w:adjustRightInd/>
+        <w:snapToGrid/>
+        <w:spacing w:line="0" w:lineRule="atLeast"/>
+        <w:ind w:right="0" w:rightChars="0"/>
+        <w:jc w:val="left"/>
+        <w:textAlignment w:val="auto"/>
+        <w:outlineLvl w:val="9"/>
+        <w:rPr>
+          <w:rFonts w:hint="eastAsia" w:asciiTheme="minorEastAsia" w:hAnsiTheme="minorEastAsia" w:cstheme="minorEastAsia"/>
+          <w:sz w:val="24"/>
+          <w:szCs w:val="24"/>
+          <w:lang w:val="en-US" w:eastAsia="zh-CN"/>
+        </w:rPr>
+      </w:pPr>
+      <w:r>
+        <w:rPr>
+          <w:rFonts w:hint="eastAsia" w:asciiTheme="minorEastAsia" w:hAnsiTheme="minorEastAsia" w:cstheme="minorEastAsia"/>
+          <w:sz w:val="24"/>
+          <w:szCs w:val="24"/>
+          <w:lang w:val="en-US" w:eastAsia="zh-CN"/>
+        </w:rPr>
+        <w:t xml:space="preserve">http.Server 类 </w:t>
+      </w:r>
+    </w:p>
+    <w:p>
+      <w:pPr>
+        <w:keepNext w:val="0"/>
+        <w:keepLines w:val="0"/>
+        <w:pageBreakBefore w:val="0"/>
+        <w:widowControl w:val="0"/>
+        <w:numPr>
+          <w:ilvl w:val="0"/>
+          <w:numId w:val="0"/>
+        </w:numPr>
+        <w:kinsoku/>
+        <w:wordWrap/>
+        <w:overflowPunct/>
+        <w:topLinePunct w:val="0"/>
+        <w:autoSpaceDE/>
+        <w:autoSpaceDN/>
+        <w:bidi w:val="0"/>
+        <w:adjustRightInd/>
+        <w:snapToGrid/>
+        <w:spacing w:line="0" w:lineRule="atLeast"/>
+        <w:ind w:right="0" w:rightChars="0"/>
+        <w:jc w:val="left"/>
+        <w:textAlignment w:val="auto"/>
+        <w:outlineLvl w:val="9"/>
+        <w:rPr>
+          <w:rFonts w:hint="eastAsia" w:asciiTheme="minorEastAsia" w:hAnsiTheme="minorEastAsia" w:cstheme="minorEastAsia"/>
+          <w:sz w:val="24"/>
+          <w:szCs w:val="24"/>
+          <w:lang w:val="en-US" w:eastAsia="zh-CN"/>
+        </w:rPr>
+      </w:pPr>
+      <w:r>
+        <w:rPr>
+          <w:rFonts w:hint="eastAsia" w:asciiTheme="minorEastAsia" w:hAnsiTheme="minorEastAsia" w:cstheme="minorEastAsia"/>
+          <w:sz w:val="24"/>
+          <w:szCs w:val="24"/>
+          <w:lang w:val="en-US" w:eastAsia="zh-CN"/>
+        </w:rPr>
+        <w:t>'connect' 事件</w:t>
+      </w:r>
+    </w:p>
+    <w:p>
+      <w:pPr>
+        <w:keepNext w:val="0"/>
+        <w:keepLines w:val="0"/>
+        <w:pageBreakBefore w:val="0"/>
+        <w:widowControl w:val="0"/>
+        <w:numPr>
+          <w:ilvl w:val="0"/>
+          <w:numId w:val="0"/>
+        </w:numPr>
+        <w:kinsoku/>
+        <w:wordWrap/>
+        <w:overflowPunct/>
+        <w:topLinePunct w:val="0"/>
+        <w:autoSpaceDE/>
+        <w:autoSpaceDN/>
+        <w:bidi w:val="0"/>
+        <w:adjustRightInd/>
+        <w:snapToGrid/>
+        <w:spacing w:line="0" w:lineRule="atLeast"/>
+        <w:ind w:right="0" w:rightChars="0"/>
+        <w:jc w:val="left"/>
+        <w:textAlignment w:val="auto"/>
+        <w:outlineLvl w:val="9"/>
+        <w:rPr>
+          <w:rFonts w:hint="eastAsia" w:asciiTheme="minorEastAsia" w:hAnsiTheme="minorEastAsia" w:cstheme="minorEastAsia"/>
+          <w:sz w:val="24"/>
+          <w:szCs w:val="24"/>
+          <w:lang w:val="en-US" w:eastAsia="zh-CN"/>
+        </w:rPr>
+      </w:pPr>
+      <w:r>
+        <w:rPr>
+          <w:rFonts w:hint="eastAsia" w:asciiTheme="minorEastAsia" w:hAnsiTheme="minorEastAsia" w:cstheme="minorEastAsia"/>
+          <w:sz w:val="24"/>
+          <w:szCs w:val="24"/>
+          <w:lang w:val="en-US" w:eastAsia="zh-CN"/>
+        </w:rPr>
+        <w:t>'connection' 事件</w:t>
+      </w:r>
+    </w:p>
+    <w:p>
+      <w:pPr>
+        <w:keepNext w:val="0"/>
+        <w:keepLines w:val="0"/>
+        <w:pageBreakBefore w:val="0"/>
+        <w:widowControl w:val="0"/>
+        <w:numPr>
+          <w:ilvl w:val="0"/>
+          <w:numId w:val="0"/>
+        </w:numPr>
+        <w:kinsoku/>
+        <w:wordWrap/>
+        <w:overflowPunct/>
+        <w:topLinePunct w:val="0"/>
+        <w:autoSpaceDE/>
+        <w:autoSpaceDN/>
+        <w:bidi w:val="0"/>
+        <w:adjustRightInd/>
+        <w:snapToGrid/>
+        <w:spacing w:line="0" w:lineRule="atLeast"/>
+        <w:ind w:right="0" w:rightChars="0"/>
+        <w:jc w:val="left"/>
+        <w:textAlignment w:val="auto"/>
+        <w:outlineLvl w:val="9"/>
+        <w:rPr>
+          <w:rFonts w:hint="eastAsia" w:asciiTheme="minorEastAsia" w:hAnsiTheme="minorEastAsia" w:cstheme="minorEastAsia"/>
+          <w:sz w:val="24"/>
+          <w:szCs w:val="24"/>
+          <w:lang w:val="en-US" w:eastAsia="zh-CN"/>
+        </w:rPr>
+      </w:pPr>
+      <w:r>
+        <w:rPr>
+          <w:rFonts w:hint="eastAsia" w:asciiTheme="minorEastAsia" w:hAnsiTheme="minorEastAsia" w:cstheme="minorEastAsia"/>
+          <w:sz w:val="24"/>
+          <w:szCs w:val="24"/>
+          <w:lang w:val="en-US" w:eastAsia="zh-CN"/>
+        </w:rPr>
+        <w:t>'upgrade' 事件</w:t>
+      </w:r>
+    </w:p>
+    <w:p>
+      <w:pPr>
+        <w:keepNext w:val="0"/>
+        <w:keepLines w:val="0"/>
+        <w:pageBreakBefore w:val="0"/>
+        <w:widowControl w:val="0"/>
+        <w:numPr>
+          <w:ilvl w:val="0"/>
+          <w:numId w:val="0"/>
+        </w:numPr>
+        <w:kinsoku/>
+        <w:wordWrap/>
+        <w:overflowPunct/>
+        <w:topLinePunct w:val="0"/>
+        <w:autoSpaceDE/>
+        <w:autoSpaceDN/>
+        <w:bidi w:val="0"/>
+        <w:adjustRightInd/>
+        <w:snapToGrid/>
+        <w:spacing w:line="0" w:lineRule="atLeast"/>
+        <w:ind w:right="0" w:rightChars="0"/>
+        <w:jc w:val="left"/>
+        <w:textAlignment w:val="auto"/>
+        <w:outlineLvl w:val="9"/>
+        <w:rPr>
+          <w:rFonts w:hint="eastAsia" w:asciiTheme="minorEastAsia" w:hAnsiTheme="minorEastAsia" w:cstheme="minorEastAsia"/>
+          <w:sz w:val="24"/>
+          <w:szCs w:val="24"/>
+          <w:lang w:val="en-US" w:eastAsia="zh-CN"/>
+        </w:rPr>
+      </w:pPr>
+    </w:p>
+    <w:p>
+      <w:pPr>
+        <w:keepNext w:val="0"/>
+        <w:keepLines w:val="0"/>
+        <w:pageBreakBefore w:val="0"/>
+        <w:widowControl w:val="0"/>
+        <w:numPr>
+          <w:ilvl w:val="0"/>
+          <w:numId w:val="0"/>
+        </w:numPr>
+        <w:kinsoku/>
+        <w:wordWrap/>
+        <w:overflowPunct/>
+        <w:topLinePunct w:val="0"/>
+        <w:autoSpaceDE/>
+        <w:autoSpaceDN/>
+        <w:bidi w:val="0"/>
+        <w:adjustRightInd/>
+        <w:snapToGrid/>
+        <w:spacing w:line="0" w:lineRule="atLeast"/>
+        <w:ind w:right="0" w:rightChars="0"/>
+        <w:jc w:val="left"/>
+        <w:textAlignment w:val="auto"/>
+        <w:outlineLvl w:val="9"/>
+        <w:rPr>
+          <w:rFonts w:hint="eastAsia" w:asciiTheme="minorEastAsia" w:hAnsiTheme="minorEastAsia" w:cstheme="minorEastAsia"/>
+          <w:sz w:val="24"/>
+          <w:szCs w:val="24"/>
+          <w:lang w:val="en-US" w:eastAsia="zh-CN"/>
+        </w:rPr>
+      </w:pPr>
+      <w:r>
+        <w:rPr>
+          <w:rFonts w:hint="eastAsia" w:asciiTheme="minorEastAsia" w:hAnsiTheme="minorEastAsia" w:cstheme="minorEastAsia"/>
+          <w:sz w:val="24"/>
+          <w:szCs w:val="24"/>
+          <w:lang w:val="en-US" w:eastAsia="zh-CN"/>
+        </w:rPr>
+        <w:t>'checkContinue' 事件</w:t>
+      </w:r>
+    </w:p>
+    <w:p>
+      <w:pPr>
+        <w:keepNext w:val="0"/>
+        <w:keepLines w:val="0"/>
+        <w:pageBreakBefore w:val="0"/>
+        <w:widowControl w:val="0"/>
+        <w:numPr>
+          <w:ilvl w:val="0"/>
+          <w:numId w:val="0"/>
+        </w:numPr>
+        <w:kinsoku/>
+        <w:wordWrap/>
+        <w:overflowPunct/>
+        <w:topLinePunct w:val="0"/>
+        <w:autoSpaceDE/>
+        <w:autoSpaceDN/>
+        <w:bidi w:val="0"/>
+        <w:adjustRightInd/>
+        <w:snapToGrid/>
+        <w:spacing w:line="0" w:lineRule="atLeast"/>
+        <w:ind w:right="0" w:rightChars="0"/>
+        <w:jc w:val="left"/>
+        <w:textAlignment w:val="auto"/>
+        <w:outlineLvl w:val="9"/>
+        <w:rPr>
+          <w:rFonts w:hint="eastAsia" w:asciiTheme="minorEastAsia" w:hAnsiTheme="minorEastAsia" w:cstheme="minorEastAsia"/>
+          <w:sz w:val="24"/>
+          <w:szCs w:val="24"/>
+          <w:lang w:val="en-US" w:eastAsia="zh-CN"/>
+        </w:rPr>
+      </w:pPr>
+      <w:r>
+        <w:rPr>
+          <w:rFonts w:hint="eastAsia" w:asciiTheme="minorEastAsia" w:hAnsiTheme="minorEastAsia" w:cstheme="minorEastAsia"/>
+          <w:sz w:val="24"/>
+          <w:szCs w:val="24"/>
+          <w:lang w:val="en-US" w:eastAsia="zh-CN"/>
+        </w:rPr>
+        <w:t>'checkExpectation' 事件</w:t>
+      </w:r>
+    </w:p>
+    <w:p>
+      <w:pPr>
+        <w:keepNext w:val="0"/>
+        <w:keepLines w:val="0"/>
+        <w:pageBreakBefore w:val="0"/>
+        <w:widowControl w:val="0"/>
+        <w:numPr>
+          <w:ilvl w:val="0"/>
+          <w:numId w:val="0"/>
+        </w:numPr>
+        <w:kinsoku/>
+        <w:wordWrap/>
+        <w:overflowPunct/>
+        <w:topLinePunct w:val="0"/>
+        <w:autoSpaceDE/>
+        <w:autoSpaceDN/>
+        <w:bidi w:val="0"/>
+        <w:adjustRightInd/>
+        <w:snapToGrid/>
+        <w:spacing w:line="0" w:lineRule="atLeast"/>
+        <w:ind w:right="0" w:rightChars="0"/>
+        <w:jc w:val="left"/>
+        <w:textAlignment w:val="auto"/>
+        <w:outlineLvl w:val="9"/>
+        <w:rPr>
+          <w:rFonts w:hint="eastAsia" w:asciiTheme="minorEastAsia" w:hAnsiTheme="minorEastAsia" w:cstheme="minorEastAsia"/>
+          <w:sz w:val="24"/>
+          <w:szCs w:val="24"/>
+          <w:lang w:val="en-US" w:eastAsia="zh-CN"/>
+        </w:rPr>
+      </w:pPr>
+    </w:p>
+    <w:p>
+      <w:pPr>
+        <w:keepNext w:val="0"/>
+        <w:keepLines w:val="0"/>
+        <w:pageBreakBefore w:val="0"/>
+        <w:widowControl w:val="0"/>
+        <w:numPr>
+          <w:ilvl w:val="0"/>
+          <w:numId w:val="0"/>
+        </w:numPr>
+        <w:kinsoku/>
+        <w:wordWrap/>
+        <w:overflowPunct/>
+        <w:topLinePunct w:val="0"/>
+        <w:autoSpaceDE/>
+        <w:autoSpaceDN/>
+        <w:bidi w:val="0"/>
+        <w:adjustRightInd/>
+        <w:snapToGrid/>
+        <w:spacing w:line="0" w:lineRule="atLeast"/>
+        <w:ind w:right="0" w:rightChars="0"/>
+        <w:jc w:val="left"/>
+        <w:textAlignment w:val="auto"/>
+        <w:outlineLvl w:val="9"/>
+        <w:rPr>
+          <w:rFonts w:hint="eastAsia" w:asciiTheme="minorEastAsia" w:hAnsiTheme="minorEastAsia" w:cstheme="minorEastAsia"/>
+          <w:sz w:val="24"/>
+          <w:szCs w:val="24"/>
+          <w:lang w:val="en-US" w:eastAsia="zh-CN"/>
+        </w:rPr>
+      </w:pPr>
+      <w:r>
+        <w:rPr>
+          <w:rFonts w:hint="eastAsia" w:asciiTheme="minorEastAsia" w:hAnsiTheme="minorEastAsia" w:cstheme="minorEastAsia"/>
+          <w:sz w:val="24"/>
+          <w:szCs w:val="24"/>
+          <w:lang w:val="en-US" w:eastAsia="zh-CN"/>
+        </w:rPr>
+        <w:t>'clientError' 事件</w:t>
+      </w:r>
+    </w:p>
+    <w:p>
+      <w:pPr>
+        <w:keepNext w:val="0"/>
+        <w:keepLines w:val="0"/>
+        <w:pageBreakBefore w:val="0"/>
+        <w:widowControl w:val="0"/>
+        <w:numPr>
+          <w:ilvl w:val="0"/>
+          <w:numId w:val="0"/>
+        </w:numPr>
+        <w:kinsoku/>
+        <w:wordWrap/>
+        <w:overflowPunct/>
+        <w:topLinePunct w:val="0"/>
+        <w:autoSpaceDE/>
+        <w:autoSpaceDN/>
+        <w:bidi w:val="0"/>
+        <w:adjustRightInd/>
+        <w:snapToGrid/>
+        <w:spacing w:line="0" w:lineRule="atLeast"/>
+        <w:ind w:right="0" w:rightChars="0"/>
+        <w:jc w:val="left"/>
+        <w:textAlignment w:val="auto"/>
+        <w:outlineLvl w:val="9"/>
+        <w:rPr>
+          <w:rFonts w:hint="eastAsia" w:asciiTheme="minorEastAsia" w:hAnsiTheme="minorEastAsia" w:cstheme="minorEastAsia"/>
+          <w:sz w:val="24"/>
+          <w:szCs w:val="24"/>
+          <w:lang w:val="en-US" w:eastAsia="zh-CN"/>
+        </w:rPr>
+      </w:pPr>
+      <w:r>
+        <w:rPr>
+          <w:rFonts w:hint="eastAsia" w:asciiTheme="minorEastAsia" w:hAnsiTheme="minorEastAsia" w:cstheme="minorEastAsia"/>
+          <w:sz w:val="24"/>
+          <w:szCs w:val="24"/>
+          <w:lang w:val="en-US" w:eastAsia="zh-CN"/>
+        </w:rPr>
+        <w:t>'close' 事件</w:t>
+      </w:r>
+    </w:p>
+    <w:p>
+      <w:pPr>
+        <w:keepNext w:val="0"/>
+        <w:keepLines w:val="0"/>
+        <w:pageBreakBefore w:val="0"/>
+        <w:widowControl w:val="0"/>
+        <w:numPr>
+          <w:ilvl w:val="0"/>
+          <w:numId w:val="0"/>
+        </w:numPr>
+        <w:kinsoku/>
+        <w:wordWrap/>
+        <w:overflowPunct/>
+        <w:topLinePunct w:val="0"/>
+        <w:autoSpaceDE/>
+        <w:autoSpaceDN/>
+        <w:bidi w:val="0"/>
+        <w:adjustRightInd/>
+        <w:snapToGrid/>
+        <w:spacing w:line="0" w:lineRule="atLeast"/>
+        <w:ind w:right="0" w:rightChars="0"/>
+        <w:jc w:val="left"/>
+        <w:textAlignment w:val="auto"/>
+        <w:outlineLvl w:val="9"/>
+        <w:rPr>
+          <w:rFonts w:hint="eastAsia" w:asciiTheme="minorEastAsia" w:hAnsiTheme="minorEastAsia" w:cstheme="minorEastAsia"/>
+          <w:sz w:val="24"/>
+          <w:szCs w:val="24"/>
+          <w:lang w:val="en-US" w:eastAsia="zh-CN"/>
+        </w:rPr>
+      </w:pPr>
+      <w:r>
+        <w:rPr>
+          <w:rFonts w:hint="eastAsia" w:asciiTheme="minorEastAsia" w:hAnsiTheme="minorEastAsia" w:cstheme="minorEastAsia"/>
+          <w:sz w:val="24"/>
+          <w:szCs w:val="24"/>
+          <w:lang w:val="en-US" w:eastAsia="zh-CN"/>
+        </w:rPr>
+        <w:t>'request' 事件</w:t>
+      </w:r>
+    </w:p>
+    <w:p>
+      <w:pPr>
+        <w:keepNext w:val="0"/>
+        <w:keepLines w:val="0"/>
+        <w:pageBreakBefore w:val="0"/>
+        <w:widowControl w:val="0"/>
+        <w:numPr>
+          <w:ilvl w:val="0"/>
+          <w:numId w:val="0"/>
+        </w:numPr>
+        <w:kinsoku/>
+        <w:wordWrap/>
+        <w:overflowPunct/>
+        <w:topLinePunct w:val="0"/>
+        <w:autoSpaceDE/>
+        <w:autoSpaceDN/>
+        <w:bidi w:val="0"/>
+        <w:adjustRightInd/>
+        <w:snapToGrid/>
+        <w:spacing w:line="0" w:lineRule="atLeast"/>
+        <w:ind w:right="0" w:rightChars="0"/>
+        <w:jc w:val="left"/>
+        <w:textAlignment w:val="auto"/>
+        <w:outlineLvl w:val="9"/>
+        <w:rPr>
+          <w:rFonts w:hint="eastAsia" w:asciiTheme="minorEastAsia" w:hAnsiTheme="minorEastAsia" w:cstheme="minorEastAsia"/>
+          <w:sz w:val="24"/>
+          <w:szCs w:val="24"/>
+          <w:lang w:val="en-US" w:eastAsia="zh-CN"/>
+        </w:rPr>
+      </w:pPr>
+    </w:p>
+    <w:p>
+      <w:pPr>
+        <w:keepNext w:val="0"/>
+        <w:keepLines w:val="0"/>
+        <w:pageBreakBefore w:val="0"/>
+        <w:widowControl w:val="0"/>
+        <w:numPr>
+          <w:ilvl w:val="0"/>
+          <w:numId w:val="0"/>
+        </w:numPr>
+        <w:kinsoku/>
+        <w:wordWrap/>
+        <w:overflowPunct/>
+        <w:topLinePunct w:val="0"/>
+        <w:autoSpaceDE/>
+        <w:autoSpaceDN/>
+        <w:bidi w:val="0"/>
+        <w:adjustRightInd/>
+        <w:snapToGrid/>
+        <w:spacing w:line="0" w:lineRule="atLeast"/>
+        <w:ind w:right="0" w:rightChars="0"/>
+        <w:jc w:val="left"/>
+        <w:textAlignment w:val="auto"/>
+        <w:outlineLvl w:val="9"/>
+        <w:rPr>
+          <w:rFonts w:hint="eastAsia" w:asciiTheme="minorEastAsia" w:hAnsiTheme="minorEastAsia" w:cstheme="minorEastAsia"/>
+          <w:sz w:val="24"/>
+          <w:szCs w:val="24"/>
+          <w:lang w:val="en-US" w:eastAsia="zh-CN"/>
+        </w:rPr>
+      </w:pPr>
+      <w:r>
+        <w:rPr>
+          <w:rFonts w:hint="eastAsia" w:asciiTheme="minorEastAsia" w:hAnsiTheme="minorEastAsia" w:cstheme="minorEastAsia"/>
+          <w:sz w:val="24"/>
+          <w:szCs w:val="24"/>
+          <w:lang w:val="en-US" w:eastAsia="zh-CN"/>
+        </w:rPr>
+        <w:t>server.maxHeadersCount</w:t>
+      </w:r>
+    </w:p>
+    <w:p>
+      <w:pPr>
+        <w:keepNext w:val="0"/>
+        <w:keepLines w:val="0"/>
+        <w:pageBreakBefore w:val="0"/>
+        <w:widowControl w:val="0"/>
+        <w:numPr>
+          <w:ilvl w:val="0"/>
+          <w:numId w:val="0"/>
+        </w:numPr>
+        <w:kinsoku/>
+        <w:wordWrap/>
+        <w:overflowPunct/>
+        <w:topLinePunct w:val="0"/>
+        <w:autoSpaceDE/>
+        <w:autoSpaceDN/>
+        <w:bidi w:val="0"/>
+        <w:adjustRightInd/>
+        <w:snapToGrid/>
+        <w:spacing w:line="0" w:lineRule="atLeast"/>
+        <w:ind w:right="0" w:rightChars="0"/>
+        <w:jc w:val="left"/>
+        <w:textAlignment w:val="auto"/>
+        <w:outlineLvl w:val="9"/>
+        <w:rPr>
+          <w:rFonts w:hint="eastAsia" w:asciiTheme="minorEastAsia" w:hAnsiTheme="minorEastAsia" w:cstheme="minorEastAsia"/>
+          <w:sz w:val="24"/>
+          <w:szCs w:val="24"/>
+          <w:lang w:val="en-US" w:eastAsia="zh-CN"/>
+        </w:rPr>
+      </w:pPr>
+      <w:r>
+        <w:rPr>
+          <w:rFonts w:hint="eastAsia" w:asciiTheme="minorEastAsia" w:hAnsiTheme="minorEastAsia" w:cstheme="minorEastAsia"/>
+          <w:sz w:val="24"/>
+          <w:szCs w:val="24"/>
+          <w:lang w:val="en-US" w:eastAsia="zh-CN"/>
+        </w:rPr>
+        <w:t>server.listening</w:t>
+      </w:r>
+    </w:p>
+    <w:p>
+      <w:pPr>
+        <w:keepNext w:val="0"/>
+        <w:keepLines w:val="0"/>
+        <w:pageBreakBefore w:val="0"/>
+        <w:widowControl w:val="0"/>
+        <w:numPr>
+          <w:ilvl w:val="0"/>
+          <w:numId w:val="0"/>
+        </w:numPr>
+        <w:kinsoku/>
+        <w:wordWrap/>
+        <w:overflowPunct/>
+        <w:topLinePunct w:val="0"/>
+        <w:autoSpaceDE/>
+        <w:autoSpaceDN/>
+        <w:bidi w:val="0"/>
+        <w:adjustRightInd/>
+        <w:snapToGrid/>
+        <w:spacing w:line="0" w:lineRule="atLeast"/>
+        <w:ind w:right="0" w:rightChars="0"/>
+        <w:jc w:val="left"/>
+        <w:textAlignment w:val="auto"/>
+        <w:outlineLvl w:val="9"/>
+        <w:rPr>
+          <w:rFonts w:hint="eastAsia" w:asciiTheme="minorEastAsia" w:hAnsiTheme="minorEastAsia" w:cstheme="minorEastAsia"/>
+          <w:sz w:val="24"/>
+          <w:szCs w:val="24"/>
+          <w:lang w:val="en-US" w:eastAsia="zh-CN"/>
+        </w:rPr>
+      </w:pPr>
+      <w:r>
+        <w:rPr>
+          <w:rFonts w:hint="eastAsia" w:asciiTheme="minorEastAsia" w:hAnsiTheme="minorEastAsia" w:cstheme="minorEastAsia"/>
+          <w:sz w:val="24"/>
+          <w:szCs w:val="24"/>
+          <w:lang w:val="en-US" w:eastAsia="zh-CN"/>
+        </w:rPr>
+        <w:t>server.timeout</w:t>
+      </w:r>
+    </w:p>
+    <w:p>
+      <w:pPr>
+        <w:keepNext w:val="0"/>
+        <w:keepLines w:val="0"/>
+        <w:pageBreakBefore w:val="0"/>
+        <w:widowControl w:val="0"/>
+        <w:numPr>
+          <w:ilvl w:val="0"/>
+          <w:numId w:val="0"/>
+        </w:numPr>
+        <w:kinsoku/>
+        <w:wordWrap/>
+        <w:overflowPunct/>
+        <w:topLinePunct w:val="0"/>
+        <w:autoSpaceDE/>
+        <w:autoSpaceDN/>
+        <w:bidi w:val="0"/>
+        <w:adjustRightInd/>
+        <w:snapToGrid/>
+        <w:spacing w:line="0" w:lineRule="atLeast"/>
+        <w:ind w:right="0" w:rightChars="0"/>
+        <w:jc w:val="left"/>
+        <w:textAlignment w:val="auto"/>
+        <w:outlineLvl w:val="9"/>
+        <w:rPr>
+          <w:rFonts w:hint="eastAsia" w:asciiTheme="minorEastAsia" w:hAnsiTheme="minorEastAsia" w:cstheme="minorEastAsia"/>
+          <w:sz w:val="24"/>
+          <w:szCs w:val="24"/>
+          <w:lang w:val="en-US" w:eastAsia="zh-CN"/>
+        </w:rPr>
+      </w:pPr>
+    </w:p>
+    <w:p>
+      <w:pPr>
+        <w:keepNext w:val="0"/>
+        <w:keepLines w:val="0"/>
+        <w:pageBreakBefore w:val="0"/>
+        <w:widowControl w:val="0"/>
+        <w:numPr>
+          <w:ilvl w:val="0"/>
+          <w:numId w:val="0"/>
+        </w:numPr>
+        <w:kinsoku/>
+        <w:wordWrap/>
+        <w:overflowPunct/>
+        <w:topLinePunct w:val="0"/>
+        <w:autoSpaceDE/>
+        <w:autoSpaceDN/>
+        <w:bidi w:val="0"/>
+        <w:adjustRightInd/>
+        <w:snapToGrid/>
+        <w:spacing w:line="0" w:lineRule="atLeast"/>
+        <w:ind w:right="0" w:rightChars="0"/>
+        <w:jc w:val="left"/>
+        <w:textAlignment w:val="auto"/>
+        <w:outlineLvl w:val="9"/>
+        <w:rPr>
+          <w:rFonts w:hint="eastAsia" w:asciiTheme="minorEastAsia" w:hAnsiTheme="minorEastAsia" w:cstheme="minorEastAsia"/>
+          <w:sz w:val="24"/>
+          <w:szCs w:val="24"/>
+          <w:lang w:val="en-US" w:eastAsia="zh-CN"/>
+        </w:rPr>
+      </w:pPr>
+      <w:r>
+        <w:rPr>
+          <w:rFonts w:hint="eastAsia" w:asciiTheme="minorEastAsia" w:hAnsiTheme="minorEastAsia" w:cstheme="minorEastAsia"/>
+          <w:sz w:val="24"/>
+          <w:szCs w:val="24"/>
+          <w:lang w:val="en-US" w:eastAsia="zh-CN"/>
+        </w:rPr>
+        <w:t>server.listen(handle[, callback])</w:t>
+      </w:r>
+    </w:p>
+    <w:p>
+      <w:pPr>
+        <w:keepNext w:val="0"/>
+        <w:keepLines w:val="0"/>
+        <w:pageBreakBefore w:val="0"/>
+        <w:widowControl w:val="0"/>
+        <w:numPr>
+          <w:ilvl w:val="0"/>
+          <w:numId w:val="0"/>
+        </w:numPr>
+        <w:kinsoku/>
+        <w:wordWrap/>
+        <w:overflowPunct/>
+        <w:topLinePunct w:val="0"/>
+        <w:autoSpaceDE/>
+        <w:autoSpaceDN/>
+        <w:bidi w:val="0"/>
+        <w:adjustRightInd/>
+        <w:snapToGrid/>
+        <w:spacing w:line="0" w:lineRule="atLeast"/>
+        <w:ind w:right="0" w:rightChars="0"/>
+        <w:jc w:val="left"/>
+        <w:textAlignment w:val="auto"/>
+        <w:outlineLvl w:val="9"/>
+        <w:rPr>
+          <w:rFonts w:hint="eastAsia" w:asciiTheme="minorEastAsia" w:hAnsiTheme="minorEastAsia" w:cstheme="minorEastAsia"/>
+          <w:sz w:val="24"/>
+          <w:szCs w:val="24"/>
+          <w:lang w:val="en-US" w:eastAsia="zh-CN"/>
+        </w:rPr>
+      </w:pPr>
+      <w:r>
+        <w:rPr>
+          <w:rFonts w:hint="eastAsia" w:asciiTheme="minorEastAsia" w:hAnsiTheme="minorEastAsia" w:cstheme="minorEastAsia"/>
+          <w:sz w:val="24"/>
+          <w:szCs w:val="24"/>
+          <w:lang w:val="en-US" w:eastAsia="zh-CN"/>
+        </w:rPr>
+        <w:t>server.listen(path[, callback])</w:t>
+      </w:r>
+    </w:p>
+    <w:p>
+      <w:pPr>
+        <w:keepNext w:val="0"/>
+        <w:keepLines w:val="0"/>
+        <w:pageBreakBefore w:val="0"/>
+        <w:widowControl w:val="0"/>
+        <w:numPr>
+          <w:ilvl w:val="0"/>
+          <w:numId w:val="0"/>
+        </w:numPr>
+        <w:kinsoku/>
+        <w:wordWrap/>
+        <w:overflowPunct/>
+        <w:topLinePunct w:val="0"/>
+        <w:autoSpaceDE/>
+        <w:autoSpaceDN/>
+        <w:bidi w:val="0"/>
+        <w:adjustRightInd/>
+        <w:snapToGrid/>
+        <w:spacing w:line="0" w:lineRule="atLeast"/>
+        <w:ind w:right="0" w:rightChars="0"/>
+        <w:jc w:val="left"/>
+        <w:textAlignment w:val="auto"/>
+        <w:outlineLvl w:val="9"/>
+        <w:rPr>
+          <w:rFonts w:hint="eastAsia" w:asciiTheme="minorEastAsia" w:hAnsiTheme="minorEastAsia" w:cstheme="minorEastAsia"/>
+          <w:sz w:val="24"/>
+          <w:szCs w:val="24"/>
+          <w:lang w:val="en-US" w:eastAsia="zh-CN"/>
+        </w:rPr>
+      </w:pPr>
+      <w:r>
+        <w:rPr>
+          <w:rFonts w:hint="eastAsia" w:asciiTheme="minorEastAsia" w:hAnsiTheme="minorEastAsia" w:cstheme="minorEastAsia"/>
+          <w:sz w:val="24"/>
+          <w:szCs w:val="24"/>
+          <w:lang w:val="en-US" w:eastAsia="zh-CN"/>
+        </w:rPr>
+        <w:t>server.listen([port][, hostname][, backlog][, callback])</w:t>
+      </w:r>
+    </w:p>
+    <w:p>
+      <w:pPr>
+        <w:keepNext w:val="0"/>
+        <w:keepLines w:val="0"/>
+        <w:pageBreakBefore w:val="0"/>
+        <w:widowControl w:val="0"/>
+        <w:numPr>
+          <w:ilvl w:val="0"/>
+          <w:numId w:val="0"/>
+        </w:numPr>
+        <w:kinsoku/>
+        <w:wordWrap/>
+        <w:overflowPunct/>
+        <w:topLinePunct w:val="0"/>
+        <w:autoSpaceDE/>
+        <w:autoSpaceDN/>
+        <w:bidi w:val="0"/>
+        <w:adjustRightInd/>
+        <w:snapToGrid/>
+        <w:spacing w:line="0" w:lineRule="atLeast"/>
+        <w:ind w:right="0" w:rightChars="0"/>
+        <w:jc w:val="left"/>
+        <w:textAlignment w:val="auto"/>
+        <w:outlineLvl w:val="9"/>
+        <w:rPr>
+          <w:rFonts w:hint="eastAsia" w:asciiTheme="minorEastAsia" w:hAnsiTheme="minorEastAsia" w:cstheme="minorEastAsia"/>
+          <w:sz w:val="24"/>
+          <w:szCs w:val="24"/>
+          <w:lang w:val="en-US" w:eastAsia="zh-CN"/>
+        </w:rPr>
+      </w:pPr>
+    </w:p>
+    <w:p>
+      <w:pPr>
+        <w:keepNext w:val="0"/>
+        <w:keepLines w:val="0"/>
+        <w:pageBreakBefore w:val="0"/>
+        <w:widowControl w:val="0"/>
+        <w:numPr>
+          <w:ilvl w:val="0"/>
+          <w:numId w:val="0"/>
+        </w:numPr>
+        <w:kinsoku/>
+        <w:wordWrap/>
+        <w:overflowPunct/>
+        <w:topLinePunct w:val="0"/>
+        <w:autoSpaceDE/>
+        <w:autoSpaceDN/>
+        <w:bidi w:val="0"/>
+        <w:adjustRightInd/>
+        <w:snapToGrid/>
+        <w:spacing w:line="0" w:lineRule="atLeast"/>
+        <w:ind w:right="0" w:rightChars="0"/>
+        <w:jc w:val="left"/>
+        <w:textAlignment w:val="auto"/>
+        <w:outlineLvl w:val="9"/>
+        <w:rPr>
+          <w:rFonts w:hint="eastAsia" w:asciiTheme="minorEastAsia" w:hAnsiTheme="minorEastAsia" w:cstheme="minorEastAsia"/>
+          <w:sz w:val="24"/>
+          <w:szCs w:val="24"/>
+          <w:lang w:val="en-US" w:eastAsia="zh-CN"/>
+        </w:rPr>
+      </w:pPr>
+      <w:r>
+        <w:rPr>
+          <w:rFonts w:hint="eastAsia" w:asciiTheme="minorEastAsia" w:hAnsiTheme="minorEastAsia" w:cstheme="minorEastAsia"/>
+          <w:sz w:val="24"/>
+          <w:szCs w:val="24"/>
+          <w:lang w:val="en-US" w:eastAsia="zh-CN"/>
+        </w:rPr>
+        <w:t>server.setTimeout(msecs, callback)</w:t>
+      </w:r>
+    </w:p>
+    <w:p>
+      <w:pPr>
+        <w:keepNext w:val="0"/>
+        <w:keepLines w:val="0"/>
+        <w:pageBreakBefore w:val="0"/>
+        <w:widowControl w:val="0"/>
+        <w:numPr>
+          <w:ilvl w:val="0"/>
+          <w:numId w:val="0"/>
+        </w:numPr>
+        <w:kinsoku/>
+        <w:wordWrap/>
+        <w:overflowPunct/>
+        <w:topLinePunct w:val="0"/>
+        <w:autoSpaceDE/>
+        <w:autoSpaceDN/>
+        <w:bidi w:val="0"/>
+        <w:adjustRightInd/>
+        <w:snapToGrid/>
+        <w:spacing w:line="0" w:lineRule="atLeast"/>
+        <w:ind w:right="0" w:rightChars="0"/>
+        <w:jc w:val="left"/>
+        <w:textAlignment w:val="auto"/>
+        <w:outlineLvl w:val="9"/>
+        <w:rPr>
+          <w:rFonts w:hint="eastAsia" w:asciiTheme="minorEastAsia" w:hAnsiTheme="minorEastAsia" w:cstheme="minorEastAsia"/>
+          <w:sz w:val="24"/>
+          <w:szCs w:val="24"/>
+          <w:lang w:val="en-US" w:eastAsia="zh-CN"/>
+        </w:rPr>
+      </w:pPr>
+      <w:r>
+        <w:rPr>
+          <w:rFonts w:hint="eastAsia" w:asciiTheme="minorEastAsia" w:hAnsiTheme="minorEastAsia" w:cstheme="minorEastAsia"/>
+          <w:sz w:val="24"/>
+          <w:szCs w:val="24"/>
+          <w:lang w:val="en-US" w:eastAsia="zh-CN"/>
+        </w:rPr>
+        <w:t>server.close([callback])</w:t>
+      </w:r>
+    </w:p>
+    <w:p>
+      <w:pPr>
+        <w:keepNext w:val="0"/>
+        <w:keepLines w:val="0"/>
+        <w:pageBreakBefore w:val="0"/>
+        <w:widowControl w:val="0"/>
+        <w:numPr>
+          <w:ilvl w:val="0"/>
+          <w:numId w:val="0"/>
+        </w:numPr>
+        <w:kinsoku/>
+        <w:wordWrap/>
+        <w:overflowPunct/>
+        <w:topLinePunct w:val="0"/>
+        <w:autoSpaceDE/>
+        <w:autoSpaceDN/>
+        <w:bidi w:val="0"/>
+        <w:adjustRightInd/>
+        <w:snapToGrid/>
+        <w:spacing w:line="0" w:lineRule="atLeast"/>
+        <w:ind w:right="0" w:rightChars="0"/>
+        <w:jc w:val="left"/>
+        <w:textAlignment w:val="auto"/>
+        <w:outlineLvl w:val="9"/>
+        <w:rPr>
+          <w:rFonts w:hint="eastAsia" w:asciiTheme="minorEastAsia" w:hAnsiTheme="minorEastAsia" w:cstheme="minorEastAsia"/>
+          <w:sz w:val="24"/>
+          <w:szCs w:val="24"/>
+          <w:lang w:val="en-US" w:eastAsia="zh-CN"/>
+        </w:rPr>
+      </w:pPr>
+    </w:p>
+    <w:p>
+      <w:pPr>
+        <w:keepNext w:val="0"/>
+        <w:keepLines w:val="0"/>
+        <w:pageBreakBefore w:val="0"/>
+        <w:widowControl w:val="0"/>
+        <w:numPr>
+          <w:ilvl w:val="0"/>
+          <w:numId w:val="0"/>
+        </w:numPr>
+        <w:kinsoku/>
+        <w:wordWrap/>
+        <w:overflowPunct/>
+        <w:topLinePunct w:val="0"/>
+        <w:autoSpaceDE/>
+        <w:autoSpaceDN/>
+        <w:bidi w:val="0"/>
+        <w:adjustRightInd/>
+        <w:snapToGrid/>
+        <w:spacing w:line="0" w:lineRule="atLeast"/>
+        <w:ind w:right="0" w:rightChars="0"/>
+        <w:jc w:val="left"/>
+        <w:textAlignment w:val="auto"/>
+        <w:outlineLvl w:val="9"/>
+        <w:rPr>
+          <w:rFonts w:hint="eastAsia" w:asciiTheme="minorEastAsia" w:hAnsiTheme="minorEastAsia" w:cstheme="minorEastAsia"/>
+          <w:sz w:val="24"/>
+          <w:szCs w:val="24"/>
+          <w:lang w:val="en-US" w:eastAsia="zh-CN"/>
+        </w:rPr>
+      </w:pPr>
+    </w:p>
+    <w:p>
+      <w:pPr>
+        <w:keepNext w:val="0"/>
+        <w:keepLines w:val="0"/>
+        <w:pageBreakBefore w:val="0"/>
+        <w:widowControl w:val="0"/>
+        <w:numPr>
+          <w:ilvl w:val="0"/>
+          <w:numId w:val="0"/>
+        </w:numPr>
+        <w:kinsoku/>
+        <w:wordWrap/>
+        <w:overflowPunct/>
+        <w:topLinePunct w:val="0"/>
+        <w:autoSpaceDE/>
+        <w:autoSpaceDN/>
+        <w:bidi w:val="0"/>
+        <w:adjustRightInd/>
+        <w:snapToGrid/>
+        <w:spacing w:line="0" w:lineRule="atLeast"/>
+        <w:ind w:right="0" w:rightChars="0"/>
+        <w:jc w:val="left"/>
+        <w:textAlignment w:val="auto"/>
+        <w:outlineLvl w:val="9"/>
+        <w:rPr>
+          <w:rFonts w:hint="eastAsia" w:asciiTheme="minorEastAsia" w:hAnsiTheme="minorEastAsia" w:cstheme="minorEastAsia"/>
+          <w:sz w:val="24"/>
+          <w:szCs w:val="24"/>
+          <w:lang w:val="en-US" w:eastAsia="zh-CN"/>
+        </w:rPr>
+      </w:pPr>
+    </w:p>
+    <w:p>
+      <w:pPr>
+        <w:keepNext w:val="0"/>
+        <w:keepLines w:val="0"/>
+        <w:pageBreakBefore w:val="0"/>
+        <w:widowControl w:val="0"/>
+        <w:numPr>
+          <w:ilvl w:val="0"/>
+          <w:numId w:val="0"/>
+        </w:numPr>
+        <w:kinsoku/>
+        <w:wordWrap/>
+        <w:overflowPunct/>
+        <w:topLinePunct w:val="0"/>
+        <w:autoSpaceDE/>
+        <w:autoSpaceDN/>
+        <w:bidi w:val="0"/>
+        <w:adjustRightInd/>
+        <w:snapToGrid/>
+        <w:spacing w:line="0" w:lineRule="atLeast"/>
+        <w:ind w:right="0" w:rightChars="0"/>
+        <w:jc w:val="left"/>
+        <w:textAlignment w:val="auto"/>
+        <w:outlineLvl w:val="9"/>
+        <w:rPr>
+          <w:rFonts w:hint="eastAsia" w:asciiTheme="minorEastAsia" w:hAnsiTheme="minorEastAsia" w:cstheme="minorEastAsia"/>
+          <w:sz w:val="24"/>
+          <w:szCs w:val="24"/>
+          <w:lang w:val="en-US" w:eastAsia="zh-CN"/>
+        </w:rPr>
+      </w:pPr>
+    </w:p>
+    <w:p>
+      <w:pPr>
+        <w:keepNext w:val="0"/>
+        <w:keepLines w:val="0"/>
+        <w:pageBreakBefore w:val="0"/>
+        <w:widowControl w:val="0"/>
+        <w:numPr>
+          <w:ilvl w:val="0"/>
+          <w:numId w:val="0"/>
+        </w:numPr>
+        <w:kinsoku/>
+        <w:wordWrap/>
+        <w:overflowPunct/>
+        <w:topLinePunct w:val="0"/>
+        <w:autoSpaceDE/>
+        <w:autoSpaceDN/>
+        <w:bidi w:val="0"/>
+        <w:adjustRightInd/>
+        <w:snapToGrid/>
+        <w:spacing w:line="0" w:lineRule="atLeast"/>
+        <w:ind w:right="0" w:rightChars="0"/>
+        <w:jc w:val="left"/>
+        <w:textAlignment w:val="auto"/>
+        <w:outlineLvl w:val="9"/>
+        <w:rPr>
+          <w:rFonts w:hint="eastAsia" w:asciiTheme="minorEastAsia" w:hAnsiTheme="minorEastAsia" w:cstheme="minorEastAsia"/>
+          <w:sz w:val="24"/>
+          <w:szCs w:val="24"/>
+          <w:lang w:val="en-US" w:eastAsia="zh-CN"/>
+        </w:rPr>
+      </w:pPr>
+    </w:p>
+    <w:p>
+      <w:pPr>
+        <w:keepNext w:val="0"/>
+        <w:keepLines w:val="0"/>
+        <w:pageBreakBefore w:val="0"/>
+        <w:widowControl w:val="0"/>
+        <w:numPr>
+          <w:ilvl w:val="0"/>
+          <w:numId w:val="0"/>
+        </w:numPr>
+        <w:kinsoku/>
+        <w:wordWrap/>
+        <w:overflowPunct/>
+        <w:topLinePunct w:val="0"/>
+        <w:autoSpaceDE/>
+        <w:autoSpaceDN/>
+        <w:bidi w:val="0"/>
+        <w:adjustRightInd/>
+        <w:snapToGrid/>
+        <w:spacing w:line="0" w:lineRule="atLeast"/>
+        <w:ind w:right="0" w:rightChars="0"/>
+        <w:jc w:val="left"/>
+        <w:textAlignment w:val="auto"/>
+        <w:outlineLvl w:val="9"/>
+        <w:rPr>
+          <w:rFonts w:hint="eastAsia" w:asciiTheme="minorEastAsia" w:hAnsiTheme="minorEastAsia" w:cstheme="minorEastAsia"/>
+          <w:sz w:val="24"/>
+          <w:szCs w:val="24"/>
+          <w:lang w:val="en-US" w:eastAsia="zh-CN"/>
+        </w:rPr>
+      </w:pPr>
+    </w:p>
+    <w:p>
+      <w:pPr>
+        <w:keepNext w:val="0"/>
+        <w:keepLines w:val="0"/>
+        <w:pageBreakBefore w:val="0"/>
+        <w:widowControl w:val="0"/>
+        <w:numPr>
+          <w:ilvl w:val="0"/>
+          <w:numId w:val="0"/>
+        </w:numPr>
+        <w:kinsoku/>
+        <w:wordWrap/>
+        <w:overflowPunct/>
+        <w:topLinePunct w:val="0"/>
+        <w:autoSpaceDE/>
+        <w:autoSpaceDN/>
+        <w:bidi w:val="0"/>
+        <w:adjustRightInd/>
+        <w:snapToGrid/>
+        <w:spacing w:line="0" w:lineRule="atLeast"/>
+        <w:ind w:right="0" w:rightChars="0"/>
+        <w:jc w:val="left"/>
+        <w:textAlignment w:val="auto"/>
+        <w:outlineLvl w:val="9"/>
+        <w:rPr>
+          <w:rFonts w:hint="eastAsia" w:asciiTheme="minorEastAsia" w:hAnsiTheme="minorEastAsia" w:cstheme="minorEastAsia"/>
+          <w:sz w:val="24"/>
+          <w:szCs w:val="24"/>
+          <w:lang w:val="en-US" w:eastAsia="zh-CN"/>
+        </w:rPr>
+      </w:pPr>
+    </w:p>
+    <w:p>
+      <w:pPr>
+        <w:keepNext w:val="0"/>
+        <w:keepLines w:val="0"/>
+        <w:pageBreakBefore w:val="0"/>
+        <w:widowControl w:val="0"/>
+        <w:numPr>
+          <w:ilvl w:val="0"/>
+          <w:numId w:val="0"/>
+        </w:numPr>
+        <w:kinsoku/>
+        <w:wordWrap/>
+        <w:overflowPunct/>
+        <w:topLinePunct w:val="0"/>
+        <w:autoSpaceDE/>
+        <w:autoSpaceDN/>
+        <w:bidi w:val="0"/>
+        <w:adjustRightInd/>
+        <w:snapToGrid/>
+        <w:spacing w:line="0" w:lineRule="atLeast"/>
+        <w:ind w:right="0" w:rightChars="0"/>
+        <w:jc w:val="left"/>
+        <w:textAlignment w:val="auto"/>
+        <w:outlineLvl w:val="9"/>
+        <w:rPr>
+          <w:rFonts w:hint="eastAsia" w:asciiTheme="minorEastAsia" w:hAnsiTheme="minorEastAsia" w:cstheme="minorEastAsia"/>
+          <w:sz w:val="24"/>
+          <w:szCs w:val="24"/>
+          <w:lang w:val="en-US" w:eastAsia="zh-CN"/>
+        </w:rPr>
+      </w:pPr>
+    </w:p>
+    <w:p>
+      <w:pPr>
+        <w:keepNext w:val="0"/>
+        <w:keepLines w:val="0"/>
+        <w:pageBreakBefore w:val="0"/>
+        <w:widowControl w:val="0"/>
+        <w:numPr>
+          <w:ilvl w:val="0"/>
+          <w:numId w:val="0"/>
+        </w:numPr>
+        <w:kinsoku/>
+        <w:wordWrap/>
+        <w:overflowPunct/>
+        <w:topLinePunct w:val="0"/>
+        <w:autoSpaceDE/>
+        <w:autoSpaceDN/>
+        <w:bidi w:val="0"/>
+        <w:adjustRightInd/>
+        <w:snapToGrid/>
+        <w:spacing w:line="0" w:lineRule="atLeast"/>
+        <w:ind w:right="0" w:rightChars="0"/>
+        <w:jc w:val="left"/>
+        <w:textAlignment w:val="auto"/>
+        <w:outlineLvl w:val="9"/>
+        <w:rPr>
+          <w:rFonts w:hint="eastAsia" w:asciiTheme="minorEastAsia" w:hAnsiTheme="minorEastAsia" w:cstheme="minorEastAsia"/>
+          <w:sz w:val="24"/>
+          <w:szCs w:val="24"/>
+          <w:lang w:val="en-US" w:eastAsia="zh-CN"/>
+        </w:rPr>
+      </w:pPr>
+    </w:p>
+    <w:p>
+      <w:pPr>
+        <w:keepNext w:val="0"/>
+        <w:keepLines w:val="0"/>
+        <w:pageBreakBefore w:val="0"/>
+        <w:widowControl w:val="0"/>
+        <w:numPr>
+          <w:ilvl w:val="0"/>
+          <w:numId w:val="0"/>
+        </w:numPr>
+        <w:kinsoku/>
+        <w:wordWrap/>
+        <w:overflowPunct/>
+        <w:topLinePunct w:val="0"/>
+        <w:autoSpaceDE/>
+        <w:autoSpaceDN/>
+        <w:bidi w:val="0"/>
+        <w:adjustRightInd/>
+        <w:snapToGrid/>
+        <w:spacing w:line="0" w:lineRule="atLeast"/>
+        <w:ind w:right="0" w:rightChars="0"/>
+        <w:jc w:val="left"/>
+        <w:textAlignment w:val="auto"/>
+        <w:outlineLvl w:val="9"/>
+        <w:rPr>
+          <w:rFonts w:hint="eastAsia" w:asciiTheme="minorEastAsia" w:hAnsiTheme="minorEastAsia" w:cstheme="minorEastAsia"/>
+          <w:sz w:val="24"/>
+          <w:szCs w:val="24"/>
+          <w:lang w:val="en-US" w:eastAsia="zh-CN"/>
+        </w:rPr>
+      </w:pPr>
+    </w:p>
+    <w:p>
+      <w:pPr>
+        <w:keepNext w:val="0"/>
+        <w:keepLines w:val="0"/>
+        <w:pageBreakBefore w:val="0"/>
+        <w:widowControl w:val="0"/>
+        <w:numPr>
+          <w:ilvl w:val="0"/>
+          <w:numId w:val="0"/>
+        </w:numPr>
+        <w:kinsoku/>
+        <w:wordWrap/>
+        <w:overflowPunct/>
+        <w:topLinePunct w:val="0"/>
+        <w:autoSpaceDE/>
+        <w:autoSpaceDN/>
+        <w:bidi w:val="0"/>
+        <w:adjustRightInd/>
+        <w:snapToGrid/>
+        <w:spacing w:line="0" w:lineRule="atLeast"/>
+        <w:ind w:right="0" w:rightChars="0"/>
+        <w:jc w:val="left"/>
+        <w:textAlignment w:val="auto"/>
+        <w:outlineLvl w:val="9"/>
+        <w:rPr>
+          <w:rFonts w:hint="eastAsia" w:asciiTheme="minorEastAsia" w:hAnsiTheme="minorEastAsia" w:cstheme="minorEastAsia"/>
+          <w:sz w:val="24"/>
+          <w:szCs w:val="24"/>
+          <w:lang w:val="en-US" w:eastAsia="zh-CN"/>
+        </w:rPr>
+      </w:pPr>
+    </w:p>
+    <w:p>
+      <w:pPr>
+        <w:keepNext w:val="0"/>
+        <w:keepLines w:val="0"/>
+        <w:pageBreakBefore w:val="0"/>
+        <w:widowControl w:val="0"/>
+        <w:numPr>
+          <w:ilvl w:val="0"/>
+          <w:numId w:val="0"/>
+        </w:numPr>
+        <w:kinsoku/>
+        <w:wordWrap/>
+        <w:overflowPunct/>
+        <w:topLinePunct w:val="0"/>
+        <w:autoSpaceDE/>
+        <w:autoSpaceDN/>
+        <w:bidi w:val="0"/>
+        <w:adjustRightInd/>
+        <w:snapToGrid/>
+        <w:spacing w:line="0" w:lineRule="atLeast"/>
+        <w:ind w:right="0" w:rightChars="0"/>
+        <w:jc w:val="left"/>
+        <w:textAlignment w:val="auto"/>
+        <w:outlineLvl w:val="9"/>
+        <w:rPr>
+          <w:rFonts w:hint="eastAsia" w:asciiTheme="minorEastAsia" w:hAnsiTheme="minorEastAsia" w:cstheme="minorEastAsia"/>
+          <w:sz w:val="24"/>
+          <w:szCs w:val="24"/>
+          <w:lang w:val="en-US" w:eastAsia="zh-CN"/>
+        </w:rPr>
+      </w:pPr>
+    </w:p>
+    <w:p>
+      <w:pPr>
+        <w:keepNext w:val="0"/>
+        <w:keepLines w:val="0"/>
+        <w:pageBreakBefore w:val="0"/>
+        <w:widowControl w:val="0"/>
+        <w:numPr>
+          <w:ilvl w:val="0"/>
+          <w:numId w:val="0"/>
+        </w:numPr>
+        <w:kinsoku/>
+        <w:wordWrap/>
+        <w:overflowPunct/>
+        <w:topLinePunct w:val="0"/>
+        <w:autoSpaceDE/>
+        <w:autoSpaceDN/>
+        <w:bidi w:val="0"/>
+        <w:adjustRightInd/>
+        <w:snapToGrid/>
+        <w:spacing w:line="0" w:lineRule="atLeast"/>
+        <w:ind w:right="0" w:rightChars="0"/>
+        <w:jc w:val="left"/>
+        <w:textAlignment w:val="auto"/>
+        <w:outlineLvl w:val="9"/>
+        <w:rPr>
+          <w:rFonts w:hint="eastAsia" w:asciiTheme="minorEastAsia" w:hAnsiTheme="minorEastAsia" w:cstheme="minorEastAsia"/>
+          <w:sz w:val="24"/>
+          <w:szCs w:val="24"/>
+          <w:lang w:val="en-US" w:eastAsia="zh-CN"/>
+        </w:rPr>
+      </w:pPr>
+    </w:p>
+    <w:p>
+      <w:pPr>
+        <w:keepNext w:val="0"/>
+        <w:keepLines w:val="0"/>
+        <w:pageBreakBefore w:val="0"/>
+        <w:widowControl w:val="0"/>
+        <w:numPr>
+          <w:ilvl w:val="0"/>
+          <w:numId w:val="0"/>
+        </w:numPr>
+        <w:kinsoku/>
+        <w:wordWrap/>
+        <w:overflowPunct/>
+        <w:topLinePunct w:val="0"/>
+        <w:autoSpaceDE/>
+        <w:autoSpaceDN/>
+        <w:bidi w:val="0"/>
+        <w:adjustRightInd/>
+        <w:snapToGrid/>
+        <w:spacing w:line="0" w:lineRule="atLeast"/>
+        <w:ind w:right="0" w:rightChars="0"/>
+        <w:jc w:val="left"/>
+        <w:textAlignment w:val="auto"/>
+        <w:outlineLvl w:val="9"/>
+        <w:rPr>
+          <w:rFonts w:hint="eastAsia" w:asciiTheme="minorEastAsia" w:hAnsiTheme="minorEastAsia" w:cstheme="minorEastAsia"/>
+          <w:sz w:val="24"/>
+          <w:szCs w:val="24"/>
+          <w:lang w:val="en-US" w:eastAsia="zh-CN"/>
+        </w:rPr>
+      </w:pPr>
+    </w:p>
+    <w:p>
+      <w:pPr>
+        <w:keepNext w:val="0"/>
+        <w:keepLines w:val="0"/>
+        <w:pageBreakBefore w:val="0"/>
+        <w:widowControl w:val="0"/>
+        <w:numPr>
+          <w:ilvl w:val="0"/>
+          <w:numId w:val="0"/>
+        </w:numPr>
+        <w:kinsoku/>
+        <w:wordWrap/>
+        <w:overflowPunct/>
+        <w:topLinePunct w:val="0"/>
+        <w:autoSpaceDE/>
+        <w:autoSpaceDN/>
+        <w:bidi w:val="0"/>
+        <w:adjustRightInd/>
+        <w:snapToGrid/>
+        <w:spacing w:line="0" w:lineRule="atLeast"/>
+        <w:ind w:right="0" w:rightChars="0"/>
+        <w:jc w:val="left"/>
+        <w:textAlignment w:val="auto"/>
+        <w:outlineLvl w:val="9"/>
+        <w:rPr>
+          <w:rFonts w:hint="eastAsia" w:asciiTheme="minorEastAsia" w:hAnsiTheme="minorEastAsia" w:cstheme="minorEastAsia"/>
+          <w:sz w:val="24"/>
+          <w:szCs w:val="24"/>
+          <w:lang w:val="en-US" w:eastAsia="zh-CN"/>
+        </w:rPr>
+      </w:pPr>
+    </w:p>
+    <w:p>
+      <w:pPr>
+        <w:keepNext w:val="0"/>
+        <w:keepLines w:val="0"/>
+        <w:pageBreakBefore w:val="0"/>
+        <w:widowControl w:val="0"/>
+        <w:numPr>
+          <w:ilvl w:val="0"/>
+          <w:numId w:val="0"/>
+        </w:numPr>
+        <w:kinsoku/>
+        <w:wordWrap/>
+        <w:overflowPunct/>
+        <w:topLinePunct w:val="0"/>
+        <w:autoSpaceDE/>
+        <w:autoSpaceDN/>
+        <w:bidi w:val="0"/>
+        <w:adjustRightInd/>
+        <w:snapToGrid/>
+        <w:spacing w:line="0" w:lineRule="atLeast"/>
+        <w:ind w:right="0" w:rightChars="0"/>
+        <w:jc w:val="left"/>
+        <w:textAlignment w:val="auto"/>
+        <w:outlineLvl w:val="9"/>
+        <w:rPr>
+          <w:rFonts w:hint="eastAsia" w:asciiTheme="minorEastAsia" w:hAnsiTheme="minorEastAsia" w:cstheme="minorEastAsia"/>
+          <w:sz w:val="24"/>
+          <w:szCs w:val="24"/>
+          <w:lang w:val="en-US" w:eastAsia="zh-CN"/>
+        </w:rPr>
+      </w:pPr>
+    </w:p>
+    <w:p>
+      <w:pPr>
+        <w:keepNext w:val="0"/>
+        <w:keepLines w:val="0"/>
+        <w:pageBreakBefore w:val="0"/>
+        <w:widowControl w:val="0"/>
+        <w:numPr>
+          <w:ilvl w:val="0"/>
+          <w:numId w:val="0"/>
+        </w:numPr>
+        <w:kinsoku/>
+        <w:wordWrap/>
+        <w:overflowPunct/>
+        <w:topLinePunct w:val="0"/>
+        <w:autoSpaceDE/>
+        <w:autoSpaceDN/>
+        <w:bidi w:val="0"/>
+        <w:adjustRightInd/>
+        <w:snapToGrid/>
+        <w:spacing w:line="0" w:lineRule="atLeast"/>
+        <w:ind w:right="0" w:rightChars="0"/>
+        <w:jc w:val="left"/>
+        <w:textAlignment w:val="auto"/>
+        <w:outlineLvl w:val="9"/>
+        <w:rPr>
+          <w:rFonts w:hint="eastAsia" w:asciiTheme="minorEastAsia" w:hAnsiTheme="minorEastAsia" w:cstheme="minorEastAsia"/>
+          <w:sz w:val="24"/>
+          <w:szCs w:val="24"/>
+          <w:lang w:val="en-US" w:eastAsia="zh-CN"/>
+        </w:rPr>
+      </w:pPr>
+    </w:p>
+    <w:p>
+      <w:pPr>
+        <w:keepNext w:val="0"/>
+        <w:keepLines w:val="0"/>
+        <w:pageBreakBefore w:val="0"/>
+        <w:widowControl w:val="0"/>
+        <w:numPr>
+          <w:ilvl w:val="0"/>
+          <w:numId w:val="0"/>
+        </w:numPr>
+        <w:kinsoku/>
+        <w:wordWrap/>
+        <w:overflowPunct/>
+        <w:topLinePunct w:val="0"/>
+        <w:autoSpaceDE/>
+        <w:autoSpaceDN/>
+        <w:bidi w:val="0"/>
+        <w:adjustRightInd/>
+        <w:snapToGrid/>
+        <w:spacing w:line="0" w:lineRule="atLeast"/>
+        <w:ind w:right="0" w:rightChars="0"/>
+        <w:jc w:val="left"/>
+        <w:textAlignment w:val="auto"/>
+        <w:outlineLvl w:val="9"/>
+        <w:rPr>
+          <w:rFonts w:hint="eastAsia" w:asciiTheme="minorEastAsia" w:hAnsiTheme="minorEastAsia" w:cstheme="minorEastAsia"/>
+          <w:sz w:val="24"/>
+          <w:szCs w:val="24"/>
+          <w:lang w:val="en-US" w:eastAsia="zh-CN"/>
+        </w:rPr>
+      </w:pPr>
+    </w:p>
+    <w:p>
+      <w:pPr>
+        <w:keepNext w:val="0"/>
+        <w:keepLines w:val="0"/>
+        <w:pageBreakBefore w:val="0"/>
+        <w:widowControl w:val="0"/>
+        <w:numPr>
+          <w:ilvl w:val="0"/>
+          <w:numId w:val="0"/>
+        </w:numPr>
+        <w:kinsoku/>
+        <w:wordWrap/>
+        <w:overflowPunct/>
+        <w:topLinePunct w:val="0"/>
+        <w:autoSpaceDE/>
+        <w:autoSpaceDN/>
+        <w:bidi w:val="0"/>
+        <w:adjustRightInd/>
+        <w:snapToGrid/>
+        <w:spacing w:line="0" w:lineRule="atLeast"/>
+        <w:ind w:right="0" w:rightChars="0"/>
+        <w:jc w:val="left"/>
+        <w:textAlignment w:val="auto"/>
+        <w:outlineLvl w:val="9"/>
+        <w:rPr>
+          <w:rFonts w:hint="eastAsia" w:asciiTheme="minorEastAsia" w:hAnsiTheme="minorEastAsia" w:cstheme="minorEastAsia"/>
+          <w:sz w:val="24"/>
+          <w:szCs w:val="24"/>
+          <w:lang w:val="en-US" w:eastAsia="zh-CN"/>
+        </w:rPr>
+      </w:pPr>
+    </w:p>
+    <w:p>
+      <w:pPr>
+        <w:keepNext w:val="0"/>
+        <w:keepLines w:val="0"/>
+        <w:pageBreakBefore w:val="0"/>
+        <w:widowControl w:val="0"/>
+        <w:numPr>
+          <w:ilvl w:val="0"/>
+          <w:numId w:val="0"/>
+        </w:numPr>
+        <w:kinsoku/>
+        <w:wordWrap/>
+        <w:overflowPunct/>
+        <w:topLinePunct w:val="0"/>
+        <w:autoSpaceDE/>
+        <w:autoSpaceDN/>
+        <w:bidi w:val="0"/>
+        <w:adjustRightInd/>
+        <w:snapToGrid/>
+        <w:spacing w:line="0" w:lineRule="atLeast"/>
+        <w:ind w:right="0" w:rightChars="0"/>
+        <w:jc w:val="left"/>
+        <w:textAlignment w:val="auto"/>
+        <w:outlineLvl w:val="9"/>
+        <w:rPr>
+          <w:rFonts w:hint="eastAsia" w:asciiTheme="minorEastAsia" w:hAnsiTheme="minorEastAsia" w:cstheme="minorEastAsia"/>
+          <w:sz w:val="24"/>
+          <w:szCs w:val="24"/>
+          <w:lang w:val="en-US" w:eastAsia="zh-CN"/>
+        </w:rPr>
+      </w:pPr>
+    </w:p>
+    <w:p>
+      <w:pPr>
+        <w:keepNext w:val="0"/>
+        <w:keepLines w:val="0"/>
+        <w:pageBreakBefore w:val="0"/>
+        <w:widowControl w:val="0"/>
+        <w:numPr>
+          <w:ilvl w:val="0"/>
+          <w:numId w:val="0"/>
+        </w:numPr>
+        <w:kinsoku/>
+        <w:wordWrap/>
+        <w:overflowPunct/>
+        <w:topLinePunct w:val="0"/>
+        <w:autoSpaceDE/>
+        <w:autoSpaceDN/>
+        <w:bidi w:val="0"/>
+        <w:adjustRightInd/>
+        <w:snapToGrid/>
+        <w:spacing w:line="0" w:lineRule="atLeast"/>
+        <w:ind w:right="0" w:rightChars="0"/>
+        <w:jc w:val="left"/>
+        <w:textAlignment w:val="auto"/>
+        <w:outlineLvl w:val="9"/>
+        <w:rPr>
+          <w:rFonts w:hint="eastAsia" w:asciiTheme="minorEastAsia" w:hAnsiTheme="minorEastAsia" w:cstheme="minorEastAsia"/>
+          <w:sz w:val="24"/>
+          <w:szCs w:val="24"/>
+          <w:lang w:val="en-US" w:eastAsia="zh-CN"/>
+        </w:rPr>
+      </w:pPr>
+    </w:p>
+    <w:p>
+      <w:pPr>
+        <w:keepNext w:val="0"/>
+        <w:keepLines w:val="0"/>
+        <w:pageBreakBefore w:val="0"/>
+        <w:widowControl w:val="0"/>
+        <w:numPr>
+          <w:ilvl w:val="0"/>
+          <w:numId w:val="0"/>
+        </w:numPr>
+        <w:kinsoku/>
+        <w:wordWrap/>
+        <w:overflowPunct/>
+        <w:topLinePunct w:val="0"/>
+        <w:autoSpaceDE/>
+        <w:autoSpaceDN/>
+        <w:bidi w:val="0"/>
+        <w:adjustRightInd/>
+        <w:snapToGrid/>
+        <w:spacing w:line="0" w:lineRule="atLeast"/>
+        <w:ind w:right="0" w:rightChars="0"/>
+        <w:jc w:val="left"/>
+        <w:textAlignment w:val="auto"/>
+        <w:outlineLvl w:val="9"/>
+        <w:rPr>
+          <w:rFonts w:hint="eastAsia" w:asciiTheme="minorEastAsia" w:hAnsiTheme="minorEastAsia" w:cstheme="minorEastAsia"/>
+          <w:sz w:val="24"/>
+          <w:szCs w:val="24"/>
+          <w:lang w:val="en-US" w:eastAsia="zh-CN"/>
+        </w:rPr>
+      </w:pPr>
+      <w:r>
+        <w:rPr>
+          <w:rFonts w:hint="eastAsia" w:asciiTheme="minorEastAsia" w:hAnsiTheme="minorEastAsia" w:cstheme="minorEastAsia"/>
+          <w:sz w:val="24"/>
+          <w:szCs w:val="24"/>
+          <w:lang w:val="en-US" w:eastAsia="zh-CN"/>
+        </w:rPr>
+        <w:t xml:space="preserve">http.ServerResponse 类 </w:t>
+      </w:r>
+    </w:p>
+    <w:p>
+      <w:pPr>
+        <w:keepNext w:val="0"/>
+        <w:keepLines w:val="0"/>
+        <w:pageBreakBefore w:val="0"/>
+        <w:widowControl w:val="0"/>
+        <w:numPr>
+          <w:ilvl w:val="0"/>
+          <w:numId w:val="0"/>
+        </w:numPr>
+        <w:kinsoku/>
+        <w:wordWrap/>
+        <w:overflowPunct/>
+        <w:topLinePunct w:val="0"/>
+        <w:autoSpaceDE/>
+        <w:autoSpaceDN/>
+        <w:bidi w:val="0"/>
+        <w:adjustRightInd/>
+        <w:snapToGrid/>
+        <w:spacing w:line="0" w:lineRule="atLeast"/>
+        <w:ind w:right="0" w:rightChars="0"/>
+        <w:jc w:val="left"/>
+        <w:textAlignment w:val="auto"/>
+        <w:outlineLvl w:val="9"/>
+        <w:rPr>
+          <w:rFonts w:hint="eastAsia" w:asciiTheme="minorEastAsia" w:hAnsiTheme="minorEastAsia" w:cstheme="minorEastAsia"/>
+          <w:sz w:val="24"/>
+          <w:szCs w:val="24"/>
+          <w:lang w:val="en-US" w:eastAsia="zh-CN"/>
+        </w:rPr>
+      </w:pPr>
+      <w:r>
+        <w:rPr>
+          <w:rFonts w:hint="eastAsia" w:asciiTheme="minorEastAsia" w:hAnsiTheme="minorEastAsia" w:cstheme="minorEastAsia"/>
+          <w:sz w:val="24"/>
+          <w:szCs w:val="24"/>
+          <w:lang w:val="en-US" w:eastAsia="zh-CN"/>
+        </w:rPr>
+        <w:t>'close' 事件</w:t>
+      </w:r>
+    </w:p>
+    <w:p>
+      <w:pPr>
+        <w:keepNext w:val="0"/>
+        <w:keepLines w:val="0"/>
+        <w:pageBreakBefore w:val="0"/>
+        <w:widowControl w:val="0"/>
+        <w:numPr>
+          <w:ilvl w:val="0"/>
+          <w:numId w:val="0"/>
+        </w:numPr>
+        <w:kinsoku/>
+        <w:wordWrap/>
+        <w:overflowPunct/>
+        <w:topLinePunct w:val="0"/>
+        <w:autoSpaceDE/>
+        <w:autoSpaceDN/>
+        <w:bidi w:val="0"/>
+        <w:adjustRightInd/>
+        <w:snapToGrid/>
+        <w:spacing w:line="0" w:lineRule="atLeast"/>
+        <w:ind w:right="0" w:rightChars="0"/>
+        <w:jc w:val="left"/>
+        <w:textAlignment w:val="auto"/>
+        <w:outlineLvl w:val="9"/>
+        <w:rPr>
+          <w:rFonts w:hint="eastAsia" w:asciiTheme="minorEastAsia" w:hAnsiTheme="minorEastAsia" w:cstheme="minorEastAsia"/>
+          <w:sz w:val="24"/>
+          <w:szCs w:val="24"/>
+          <w:lang w:val="en-US" w:eastAsia="zh-CN"/>
+        </w:rPr>
+      </w:pPr>
+      <w:r>
+        <w:rPr>
+          <w:rFonts w:hint="eastAsia" w:asciiTheme="minorEastAsia" w:hAnsiTheme="minorEastAsia" w:cstheme="minorEastAsia"/>
+          <w:sz w:val="24"/>
+          <w:szCs w:val="24"/>
+          <w:lang w:val="en-US" w:eastAsia="zh-CN"/>
+        </w:rPr>
+        <w:t>'finish' 事件</w:t>
+      </w:r>
+    </w:p>
+    <w:p>
+      <w:pPr>
+        <w:keepNext w:val="0"/>
+        <w:keepLines w:val="0"/>
+        <w:pageBreakBefore w:val="0"/>
+        <w:widowControl w:val="0"/>
+        <w:numPr>
+          <w:ilvl w:val="0"/>
+          <w:numId w:val="0"/>
+        </w:numPr>
+        <w:kinsoku/>
+        <w:wordWrap/>
+        <w:overflowPunct/>
+        <w:topLinePunct w:val="0"/>
+        <w:autoSpaceDE/>
+        <w:autoSpaceDN/>
+        <w:bidi w:val="0"/>
+        <w:adjustRightInd/>
+        <w:snapToGrid/>
+        <w:spacing w:line="0" w:lineRule="atLeast"/>
+        <w:ind w:right="0" w:rightChars="0"/>
+        <w:jc w:val="left"/>
+        <w:textAlignment w:val="auto"/>
+        <w:outlineLvl w:val="9"/>
+        <w:rPr>
+          <w:rFonts w:hint="eastAsia" w:asciiTheme="minorEastAsia" w:hAnsiTheme="minorEastAsia" w:cstheme="minorEastAsia"/>
+          <w:sz w:val="24"/>
+          <w:szCs w:val="24"/>
+          <w:lang w:val="en-US" w:eastAsia="zh-CN"/>
+        </w:rPr>
+      </w:pPr>
+    </w:p>
+    <w:p>
+      <w:pPr>
+        <w:keepNext w:val="0"/>
+        <w:keepLines w:val="0"/>
+        <w:pageBreakBefore w:val="0"/>
+        <w:widowControl w:val="0"/>
+        <w:numPr>
+          <w:ilvl w:val="0"/>
+          <w:numId w:val="0"/>
+        </w:numPr>
+        <w:kinsoku/>
+        <w:wordWrap/>
+        <w:overflowPunct/>
+        <w:topLinePunct w:val="0"/>
+        <w:autoSpaceDE/>
+        <w:autoSpaceDN/>
+        <w:bidi w:val="0"/>
+        <w:adjustRightInd/>
+        <w:snapToGrid/>
+        <w:spacing w:line="0" w:lineRule="atLeast"/>
+        <w:ind w:right="0" w:rightChars="0"/>
+        <w:jc w:val="left"/>
+        <w:textAlignment w:val="auto"/>
+        <w:outlineLvl w:val="9"/>
+        <w:rPr>
+          <w:rFonts w:hint="eastAsia" w:asciiTheme="minorEastAsia" w:hAnsiTheme="minorEastAsia" w:cstheme="minorEastAsia"/>
+          <w:sz w:val="24"/>
+          <w:szCs w:val="24"/>
+          <w:lang w:val="en-US" w:eastAsia="zh-CN"/>
+        </w:rPr>
+      </w:pPr>
+      <w:r>
+        <w:rPr>
+          <w:rFonts w:hint="eastAsia" w:asciiTheme="minorEastAsia" w:hAnsiTheme="minorEastAsia" w:cstheme="minorEastAsia"/>
+          <w:sz w:val="24"/>
+          <w:szCs w:val="24"/>
+          <w:lang w:val="en-US" w:eastAsia="zh-CN"/>
+        </w:rPr>
+        <w:t>response.finished</w:t>
+      </w:r>
+    </w:p>
+    <w:p>
+      <w:pPr>
+        <w:keepNext w:val="0"/>
+        <w:keepLines w:val="0"/>
+        <w:pageBreakBefore w:val="0"/>
+        <w:widowControl w:val="0"/>
+        <w:numPr>
+          <w:ilvl w:val="0"/>
+          <w:numId w:val="0"/>
+        </w:numPr>
+        <w:kinsoku/>
+        <w:wordWrap/>
+        <w:overflowPunct/>
+        <w:topLinePunct w:val="0"/>
+        <w:autoSpaceDE/>
+        <w:autoSpaceDN/>
+        <w:bidi w:val="0"/>
+        <w:adjustRightInd/>
+        <w:snapToGrid/>
+        <w:spacing w:line="0" w:lineRule="atLeast"/>
+        <w:ind w:right="0" w:rightChars="0"/>
+        <w:jc w:val="left"/>
+        <w:textAlignment w:val="auto"/>
+        <w:outlineLvl w:val="9"/>
+        <w:rPr>
+          <w:rFonts w:hint="eastAsia" w:asciiTheme="minorEastAsia" w:hAnsiTheme="minorEastAsia" w:cstheme="minorEastAsia"/>
+          <w:sz w:val="24"/>
+          <w:szCs w:val="24"/>
+          <w:lang w:val="en-US" w:eastAsia="zh-CN"/>
+        </w:rPr>
+      </w:pPr>
+      <w:r>
+        <w:rPr>
+          <w:rFonts w:hint="eastAsia" w:asciiTheme="minorEastAsia" w:hAnsiTheme="minorEastAsia" w:cstheme="minorEastAsia"/>
+          <w:sz w:val="24"/>
+          <w:szCs w:val="24"/>
+          <w:lang w:val="en-US" w:eastAsia="zh-CN"/>
+        </w:rPr>
+        <w:t>response.headersSent</w:t>
+      </w:r>
+    </w:p>
+    <w:p>
+      <w:pPr>
+        <w:keepNext w:val="0"/>
+        <w:keepLines w:val="0"/>
+        <w:pageBreakBefore w:val="0"/>
+        <w:widowControl w:val="0"/>
+        <w:numPr>
+          <w:ilvl w:val="0"/>
+          <w:numId w:val="0"/>
+        </w:numPr>
+        <w:kinsoku/>
+        <w:wordWrap/>
+        <w:overflowPunct/>
+        <w:topLinePunct w:val="0"/>
+        <w:autoSpaceDE/>
+        <w:autoSpaceDN/>
+        <w:bidi w:val="0"/>
+        <w:adjustRightInd/>
+        <w:snapToGrid/>
+        <w:spacing w:line="0" w:lineRule="atLeast"/>
+        <w:ind w:right="0" w:rightChars="0"/>
+        <w:jc w:val="left"/>
+        <w:textAlignment w:val="auto"/>
+        <w:outlineLvl w:val="9"/>
+        <w:rPr>
+          <w:rFonts w:hint="eastAsia" w:asciiTheme="minorEastAsia" w:hAnsiTheme="minorEastAsia" w:cstheme="minorEastAsia"/>
+          <w:sz w:val="24"/>
+          <w:szCs w:val="24"/>
+          <w:lang w:val="en-US" w:eastAsia="zh-CN"/>
+        </w:rPr>
+      </w:pPr>
+      <w:r>
+        <w:rPr>
+          <w:rFonts w:hint="eastAsia" w:asciiTheme="minorEastAsia" w:hAnsiTheme="minorEastAsia" w:cstheme="minorEastAsia"/>
+          <w:sz w:val="24"/>
+          <w:szCs w:val="24"/>
+          <w:lang w:val="en-US" w:eastAsia="zh-CN"/>
+        </w:rPr>
+        <w:t>response.sendDate</w:t>
+      </w:r>
+    </w:p>
+    <w:p>
+      <w:pPr>
+        <w:keepNext w:val="0"/>
+        <w:keepLines w:val="0"/>
+        <w:pageBreakBefore w:val="0"/>
+        <w:widowControl w:val="0"/>
+        <w:numPr>
+          <w:ilvl w:val="0"/>
+          <w:numId w:val="0"/>
+        </w:numPr>
+        <w:kinsoku/>
+        <w:wordWrap/>
+        <w:overflowPunct/>
+        <w:topLinePunct w:val="0"/>
+        <w:autoSpaceDE/>
+        <w:autoSpaceDN/>
+        <w:bidi w:val="0"/>
+        <w:adjustRightInd/>
+        <w:snapToGrid/>
+        <w:spacing w:line="0" w:lineRule="atLeast"/>
+        <w:ind w:right="0" w:rightChars="0"/>
+        <w:jc w:val="left"/>
+        <w:textAlignment w:val="auto"/>
+        <w:outlineLvl w:val="9"/>
+        <w:rPr>
+          <w:rFonts w:hint="eastAsia" w:asciiTheme="minorEastAsia" w:hAnsiTheme="minorEastAsia" w:cstheme="minorEastAsia"/>
+          <w:sz w:val="24"/>
+          <w:szCs w:val="24"/>
+          <w:lang w:val="en-US" w:eastAsia="zh-CN"/>
+        </w:rPr>
+      </w:pPr>
+      <w:r>
+        <w:rPr>
+          <w:rFonts w:hint="eastAsia" w:asciiTheme="minorEastAsia" w:hAnsiTheme="minorEastAsia" w:cstheme="minorEastAsia"/>
+          <w:sz w:val="24"/>
+          <w:szCs w:val="24"/>
+          <w:lang w:val="en-US" w:eastAsia="zh-CN"/>
+        </w:rPr>
+        <w:t>response.statusCode</w:t>
+      </w:r>
+    </w:p>
+    <w:p>
+      <w:pPr>
+        <w:keepNext w:val="0"/>
+        <w:keepLines w:val="0"/>
+        <w:pageBreakBefore w:val="0"/>
+        <w:widowControl w:val="0"/>
+        <w:numPr>
+          <w:ilvl w:val="0"/>
+          <w:numId w:val="0"/>
+        </w:numPr>
+        <w:kinsoku/>
+        <w:wordWrap/>
+        <w:overflowPunct/>
+        <w:topLinePunct w:val="0"/>
+        <w:autoSpaceDE/>
+        <w:autoSpaceDN/>
+        <w:bidi w:val="0"/>
+        <w:adjustRightInd/>
+        <w:snapToGrid/>
+        <w:spacing w:line="0" w:lineRule="atLeast"/>
+        <w:ind w:right="0" w:rightChars="0"/>
+        <w:jc w:val="left"/>
+        <w:textAlignment w:val="auto"/>
+        <w:outlineLvl w:val="9"/>
+        <w:rPr>
+          <w:rFonts w:hint="eastAsia" w:asciiTheme="minorEastAsia" w:hAnsiTheme="minorEastAsia" w:cstheme="minorEastAsia"/>
+          <w:sz w:val="24"/>
+          <w:szCs w:val="24"/>
+          <w:lang w:val="en-US" w:eastAsia="zh-CN"/>
+        </w:rPr>
+      </w:pPr>
+      <w:r>
+        <w:rPr>
+          <w:rFonts w:hint="eastAsia" w:asciiTheme="minorEastAsia" w:hAnsiTheme="minorEastAsia" w:cstheme="minorEastAsia"/>
+          <w:sz w:val="24"/>
+          <w:szCs w:val="24"/>
+          <w:lang w:val="en-US" w:eastAsia="zh-CN"/>
+        </w:rPr>
+        <w:t>response.statusMessage</w:t>
+      </w:r>
+    </w:p>
+    <w:p>
+      <w:pPr>
+        <w:keepNext w:val="0"/>
+        <w:keepLines w:val="0"/>
+        <w:pageBreakBefore w:val="0"/>
+        <w:widowControl w:val="0"/>
+        <w:numPr>
+          <w:ilvl w:val="0"/>
+          <w:numId w:val="0"/>
+        </w:numPr>
+        <w:kinsoku/>
+        <w:wordWrap/>
+        <w:overflowPunct/>
+        <w:topLinePunct w:val="0"/>
+        <w:autoSpaceDE/>
+        <w:autoSpaceDN/>
+        <w:bidi w:val="0"/>
+        <w:adjustRightInd/>
+        <w:snapToGrid/>
+        <w:spacing w:line="0" w:lineRule="atLeast"/>
+        <w:ind w:right="0" w:rightChars="0"/>
+        <w:jc w:val="left"/>
+        <w:textAlignment w:val="auto"/>
+        <w:outlineLvl w:val="9"/>
+        <w:rPr>
+          <w:rFonts w:hint="eastAsia" w:asciiTheme="minorEastAsia" w:hAnsiTheme="minorEastAsia" w:cstheme="minorEastAsia"/>
+          <w:sz w:val="24"/>
+          <w:szCs w:val="24"/>
+          <w:lang w:val="en-US" w:eastAsia="zh-CN"/>
+        </w:rPr>
+      </w:pPr>
+    </w:p>
+    <w:p>
+      <w:pPr>
+        <w:keepNext w:val="0"/>
+        <w:keepLines w:val="0"/>
+        <w:pageBreakBefore w:val="0"/>
+        <w:widowControl w:val="0"/>
+        <w:numPr>
+          <w:ilvl w:val="0"/>
+          <w:numId w:val="0"/>
+        </w:numPr>
+        <w:kinsoku/>
+        <w:wordWrap/>
+        <w:overflowPunct/>
+        <w:topLinePunct w:val="0"/>
+        <w:autoSpaceDE/>
+        <w:autoSpaceDN/>
+        <w:bidi w:val="0"/>
+        <w:adjustRightInd/>
+        <w:snapToGrid/>
+        <w:spacing w:line="0" w:lineRule="atLeast"/>
+        <w:ind w:right="0" w:rightChars="0"/>
+        <w:jc w:val="left"/>
+        <w:textAlignment w:val="auto"/>
+        <w:outlineLvl w:val="9"/>
+        <w:rPr>
+          <w:rFonts w:hint="eastAsia" w:asciiTheme="minorEastAsia" w:hAnsiTheme="minorEastAsia" w:cstheme="minorEastAsia"/>
+          <w:sz w:val="24"/>
+          <w:szCs w:val="24"/>
+          <w:lang w:val="en-US" w:eastAsia="zh-CN"/>
+        </w:rPr>
+      </w:pPr>
+      <w:r>
+        <w:rPr>
+          <w:rFonts w:hint="eastAsia" w:asciiTheme="minorEastAsia" w:hAnsiTheme="minorEastAsia" w:cstheme="minorEastAsia"/>
+          <w:sz w:val="24"/>
+          <w:szCs w:val="24"/>
+          <w:lang w:val="en-US" w:eastAsia="zh-CN"/>
+        </w:rPr>
+        <w:t>response.write(chunk[, encoding][, callback])</w:t>
+      </w:r>
+    </w:p>
+    <w:p>
+      <w:pPr>
+        <w:keepNext w:val="0"/>
+        <w:keepLines w:val="0"/>
+        <w:pageBreakBefore w:val="0"/>
+        <w:widowControl w:val="0"/>
+        <w:numPr>
+          <w:ilvl w:val="0"/>
+          <w:numId w:val="0"/>
+        </w:numPr>
+        <w:kinsoku/>
+        <w:wordWrap/>
+        <w:overflowPunct/>
+        <w:topLinePunct w:val="0"/>
+        <w:autoSpaceDE/>
+        <w:autoSpaceDN/>
+        <w:bidi w:val="0"/>
+        <w:adjustRightInd/>
+        <w:snapToGrid/>
+        <w:spacing w:line="0" w:lineRule="atLeast"/>
+        <w:ind w:right="0" w:rightChars="0"/>
+        <w:jc w:val="left"/>
+        <w:textAlignment w:val="auto"/>
+        <w:outlineLvl w:val="9"/>
+        <w:rPr>
+          <w:rFonts w:hint="eastAsia" w:asciiTheme="minorEastAsia" w:hAnsiTheme="minorEastAsia" w:cstheme="minorEastAsia"/>
+          <w:sz w:val="24"/>
+          <w:szCs w:val="24"/>
+          <w:lang w:val="en-US" w:eastAsia="zh-CN"/>
+        </w:rPr>
+      </w:pPr>
+      <w:r>
+        <w:rPr>
+          <w:rFonts w:hint="eastAsia" w:asciiTheme="minorEastAsia" w:hAnsiTheme="minorEastAsia" w:cstheme="minorEastAsia"/>
+          <w:sz w:val="24"/>
+          <w:szCs w:val="24"/>
+          <w:lang w:val="en-US" w:eastAsia="zh-CN"/>
+        </w:rPr>
+        <w:t>response.writeContinue()</w:t>
+      </w:r>
+    </w:p>
+    <w:p>
+      <w:pPr>
+        <w:keepNext w:val="0"/>
+        <w:keepLines w:val="0"/>
+        <w:pageBreakBefore w:val="0"/>
+        <w:widowControl w:val="0"/>
+        <w:numPr>
+          <w:ilvl w:val="0"/>
+          <w:numId w:val="0"/>
+        </w:numPr>
+        <w:kinsoku/>
+        <w:wordWrap/>
+        <w:overflowPunct/>
+        <w:topLinePunct w:val="0"/>
+        <w:autoSpaceDE/>
+        <w:autoSpaceDN/>
+        <w:bidi w:val="0"/>
+        <w:adjustRightInd/>
+        <w:snapToGrid/>
+        <w:spacing w:line="0" w:lineRule="atLeast"/>
+        <w:ind w:right="0" w:rightChars="0"/>
+        <w:jc w:val="left"/>
+        <w:textAlignment w:val="auto"/>
+        <w:outlineLvl w:val="9"/>
+        <w:rPr>
+          <w:rFonts w:hint="eastAsia" w:asciiTheme="minorEastAsia" w:hAnsiTheme="minorEastAsia" w:cstheme="minorEastAsia"/>
+          <w:sz w:val="24"/>
+          <w:szCs w:val="24"/>
+          <w:lang w:val="en-US" w:eastAsia="zh-CN"/>
+        </w:rPr>
+      </w:pPr>
+      <w:r>
+        <w:rPr>
+          <w:rFonts w:hint="eastAsia" w:asciiTheme="minorEastAsia" w:hAnsiTheme="minorEastAsia" w:cstheme="minorEastAsia"/>
+          <w:sz w:val="24"/>
+          <w:szCs w:val="24"/>
+          <w:lang w:val="en-US" w:eastAsia="zh-CN"/>
+        </w:rPr>
+        <w:t>response.writeHead(statusCode[, statusMessage][, headers])</w:t>
+      </w:r>
+    </w:p>
+    <w:p>
+      <w:pPr>
+        <w:keepNext w:val="0"/>
+        <w:keepLines w:val="0"/>
+        <w:pageBreakBefore w:val="0"/>
+        <w:widowControl w:val="0"/>
+        <w:numPr>
+          <w:ilvl w:val="0"/>
+          <w:numId w:val="0"/>
+        </w:numPr>
+        <w:kinsoku/>
+        <w:wordWrap/>
+        <w:overflowPunct/>
+        <w:topLinePunct w:val="0"/>
+        <w:autoSpaceDE/>
+        <w:autoSpaceDN/>
+        <w:bidi w:val="0"/>
+        <w:adjustRightInd/>
+        <w:snapToGrid/>
+        <w:spacing w:line="0" w:lineRule="atLeast"/>
+        <w:ind w:right="0" w:rightChars="0"/>
+        <w:jc w:val="left"/>
+        <w:textAlignment w:val="auto"/>
+        <w:outlineLvl w:val="9"/>
+        <w:rPr>
+          <w:rFonts w:hint="eastAsia" w:asciiTheme="minorEastAsia" w:hAnsiTheme="minorEastAsia" w:cstheme="minorEastAsia"/>
+          <w:sz w:val="24"/>
+          <w:szCs w:val="24"/>
+          <w:lang w:val="en-US" w:eastAsia="zh-CN"/>
+        </w:rPr>
+      </w:pPr>
+    </w:p>
+    <w:p>
+      <w:pPr>
+        <w:keepNext w:val="0"/>
+        <w:keepLines w:val="0"/>
+        <w:pageBreakBefore w:val="0"/>
+        <w:widowControl w:val="0"/>
+        <w:numPr>
+          <w:ilvl w:val="0"/>
+          <w:numId w:val="0"/>
+        </w:numPr>
+        <w:kinsoku/>
+        <w:wordWrap/>
+        <w:overflowPunct/>
+        <w:topLinePunct w:val="0"/>
+        <w:autoSpaceDE/>
+        <w:autoSpaceDN/>
+        <w:bidi w:val="0"/>
+        <w:adjustRightInd/>
+        <w:snapToGrid/>
+        <w:spacing w:line="0" w:lineRule="atLeast"/>
+        <w:ind w:right="0" w:rightChars="0"/>
+        <w:jc w:val="left"/>
+        <w:textAlignment w:val="auto"/>
+        <w:outlineLvl w:val="9"/>
+        <w:rPr>
+          <w:rFonts w:hint="eastAsia" w:asciiTheme="minorEastAsia" w:hAnsiTheme="minorEastAsia" w:cstheme="minorEastAsia"/>
+          <w:sz w:val="24"/>
+          <w:szCs w:val="24"/>
+          <w:lang w:val="en-US" w:eastAsia="zh-CN"/>
+        </w:rPr>
+      </w:pPr>
+      <w:r>
+        <w:rPr>
+          <w:rFonts w:hint="eastAsia" w:asciiTheme="minorEastAsia" w:hAnsiTheme="minorEastAsia" w:cstheme="minorEastAsia"/>
+          <w:sz w:val="24"/>
+          <w:szCs w:val="24"/>
+          <w:lang w:val="en-US" w:eastAsia="zh-CN"/>
+        </w:rPr>
+        <w:t>response.getHeader(name)</w:t>
+      </w:r>
+    </w:p>
+    <w:p>
+      <w:pPr>
+        <w:keepNext w:val="0"/>
+        <w:keepLines w:val="0"/>
+        <w:pageBreakBefore w:val="0"/>
+        <w:widowControl w:val="0"/>
+        <w:numPr>
+          <w:ilvl w:val="0"/>
+          <w:numId w:val="0"/>
+        </w:numPr>
+        <w:kinsoku/>
+        <w:wordWrap/>
+        <w:overflowPunct/>
+        <w:topLinePunct w:val="0"/>
+        <w:autoSpaceDE/>
+        <w:autoSpaceDN/>
+        <w:bidi w:val="0"/>
+        <w:adjustRightInd/>
+        <w:snapToGrid/>
+        <w:spacing w:line="0" w:lineRule="atLeast"/>
+        <w:ind w:right="0" w:rightChars="0"/>
+        <w:jc w:val="left"/>
+        <w:textAlignment w:val="auto"/>
+        <w:outlineLvl w:val="9"/>
+        <w:rPr>
+          <w:rFonts w:hint="eastAsia" w:asciiTheme="minorEastAsia" w:hAnsiTheme="minorEastAsia" w:cstheme="minorEastAsia"/>
+          <w:sz w:val="24"/>
+          <w:szCs w:val="24"/>
+          <w:lang w:val="en-US" w:eastAsia="zh-CN"/>
+        </w:rPr>
+      </w:pPr>
+      <w:r>
+        <w:rPr>
+          <w:rFonts w:hint="eastAsia" w:asciiTheme="minorEastAsia" w:hAnsiTheme="minorEastAsia" w:cstheme="minorEastAsia"/>
+          <w:sz w:val="24"/>
+          <w:szCs w:val="24"/>
+          <w:lang w:val="en-US" w:eastAsia="zh-CN"/>
+        </w:rPr>
+        <w:t>response.setHeader(name, value)</w:t>
+      </w:r>
+    </w:p>
+    <w:p>
+      <w:pPr>
+        <w:keepNext w:val="0"/>
+        <w:keepLines w:val="0"/>
+        <w:pageBreakBefore w:val="0"/>
+        <w:widowControl w:val="0"/>
+        <w:numPr>
+          <w:ilvl w:val="0"/>
+          <w:numId w:val="0"/>
+        </w:numPr>
+        <w:kinsoku/>
+        <w:wordWrap/>
+        <w:overflowPunct/>
+        <w:topLinePunct w:val="0"/>
+        <w:autoSpaceDE/>
+        <w:autoSpaceDN/>
+        <w:bidi w:val="0"/>
+        <w:adjustRightInd/>
+        <w:snapToGrid/>
+        <w:spacing w:line="0" w:lineRule="atLeast"/>
+        <w:ind w:right="0" w:rightChars="0"/>
+        <w:jc w:val="left"/>
+        <w:textAlignment w:val="auto"/>
+        <w:outlineLvl w:val="9"/>
+        <w:rPr>
+          <w:rFonts w:hint="eastAsia" w:asciiTheme="minorEastAsia" w:hAnsiTheme="minorEastAsia" w:cstheme="minorEastAsia"/>
+          <w:sz w:val="24"/>
+          <w:szCs w:val="24"/>
+          <w:lang w:val="en-US" w:eastAsia="zh-CN"/>
+        </w:rPr>
+      </w:pPr>
+      <w:r>
+        <w:rPr>
+          <w:rFonts w:hint="eastAsia" w:asciiTheme="minorEastAsia" w:hAnsiTheme="minorEastAsia" w:cstheme="minorEastAsia"/>
+          <w:sz w:val="24"/>
+          <w:szCs w:val="24"/>
+          <w:lang w:val="en-US" w:eastAsia="zh-CN"/>
+        </w:rPr>
+        <w:t>response.removeHeader(name)</w:t>
+      </w:r>
+    </w:p>
+    <w:p>
+      <w:pPr>
+        <w:keepNext w:val="0"/>
+        <w:keepLines w:val="0"/>
+        <w:pageBreakBefore w:val="0"/>
+        <w:widowControl w:val="0"/>
+        <w:numPr>
+          <w:ilvl w:val="0"/>
+          <w:numId w:val="0"/>
+        </w:numPr>
+        <w:kinsoku/>
+        <w:wordWrap/>
+        <w:overflowPunct/>
+        <w:topLinePunct w:val="0"/>
+        <w:autoSpaceDE/>
+        <w:autoSpaceDN/>
+        <w:bidi w:val="0"/>
+        <w:adjustRightInd/>
+        <w:snapToGrid/>
+        <w:spacing w:line="0" w:lineRule="atLeast"/>
+        <w:ind w:right="0" w:rightChars="0"/>
+        <w:jc w:val="left"/>
+        <w:textAlignment w:val="auto"/>
+        <w:outlineLvl w:val="9"/>
+        <w:rPr>
+          <w:rFonts w:hint="eastAsia" w:asciiTheme="minorEastAsia" w:hAnsiTheme="minorEastAsia" w:cstheme="minorEastAsia"/>
+          <w:sz w:val="24"/>
+          <w:szCs w:val="24"/>
+          <w:lang w:val="en-US" w:eastAsia="zh-CN"/>
+        </w:rPr>
+      </w:pPr>
+    </w:p>
+    <w:p>
+      <w:pPr>
+        <w:keepNext w:val="0"/>
+        <w:keepLines w:val="0"/>
+        <w:pageBreakBefore w:val="0"/>
+        <w:widowControl w:val="0"/>
+        <w:numPr>
+          <w:ilvl w:val="0"/>
+          <w:numId w:val="0"/>
+        </w:numPr>
+        <w:kinsoku/>
+        <w:wordWrap/>
+        <w:overflowPunct/>
+        <w:topLinePunct w:val="0"/>
+        <w:autoSpaceDE/>
+        <w:autoSpaceDN/>
+        <w:bidi w:val="0"/>
+        <w:adjustRightInd/>
+        <w:snapToGrid/>
+        <w:spacing w:line="0" w:lineRule="atLeast"/>
+        <w:ind w:right="0" w:rightChars="0"/>
+        <w:jc w:val="left"/>
+        <w:textAlignment w:val="auto"/>
+        <w:outlineLvl w:val="9"/>
+        <w:rPr>
+          <w:rFonts w:hint="eastAsia" w:asciiTheme="minorEastAsia" w:hAnsiTheme="minorEastAsia" w:cstheme="minorEastAsia"/>
+          <w:sz w:val="24"/>
+          <w:szCs w:val="24"/>
+          <w:lang w:val="en-US" w:eastAsia="zh-CN"/>
+        </w:rPr>
+      </w:pPr>
+      <w:r>
+        <w:rPr>
+          <w:rFonts w:hint="eastAsia" w:asciiTheme="minorEastAsia" w:hAnsiTheme="minorEastAsia" w:cstheme="minorEastAsia"/>
+          <w:sz w:val="24"/>
+          <w:szCs w:val="24"/>
+          <w:lang w:val="en-US" w:eastAsia="zh-CN"/>
+        </w:rPr>
+        <w:t>response.addTrailers(headers)</w:t>
+      </w:r>
+    </w:p>
+    <w:p>
+      <w:pPr>
+        <w:keepNext w:val="0"/>
+        <w:keepLines w:val="0"/>
+        <w:pageBreakBefore w:val="0"/>
+        <w:widowControl w:val="0"/>
+        <w:numPr>
+          <w:ilvl w:val="0"/>
+          <w:numId w:val="0"/>
+        </w:numPr>
+        <w:kinsoku/>
+        <w:wordWrap/>
+        <w:overflowPunct/>
+        <w:topLinePunct w:val="0"/>
+        <w:autoSpaceDE/>
+        <w:autoSpaceDN/>
+        <w:bidi w:val="0"/>
+        <w:adjustRightInd/>
+        <w:snapToGrid/>
+        <w:spacing w:line="0" w:lineRule="atLeast"/>
+        <w:ind w:right="0" w:rightChars="0"/>
+        <w:jc w:val="left"/>
+        <w:textAlignment w:val="auto"/>
+        <w:outlineLvl w:val="9"/>
+        <w:rPr>
+          <w:rFonts w:hint="eastAsia" w:asciiTheme="minorEastAsia" w:hAnsiTheme="minorEastAsia" w:cstheme="minorEastAsia"/>
+          <w:sz w:val="24"/>
+          <w:szCs w:val="24"/>
+          <w:lang w:val="en-US" w:eastAsia="zh-CN"/>
+        </w:rPr>
+      </w:pPr>
+      <w:r>
+        <w:rPr>
+          <w:rFonts w:hint="eastAsia" w:asciiTheme="minorEastAsia" w:hAnsiTheme="minorEastAsia" w:cstheme="minorEastAsia"/>
+          <w:sz w:val="24"/>
+          <w:szCs w:val="24"/>
+          <w:lang w:val="en-US" w:eastAsia="zh-CN"/>
+        </w:rPr>
+        <w:t>response.end([data][, encoding][, callback])</w:t>
+      </w:r>
+    </w:p>
+    <w:p>
+      <w:pPr>
+        <w:keepNext w:val="0"/>
+        <w:keepLines w:val="0"/>
+        <w:pageBreakBefore w:val="0"/>
+        <w:widowControl w:val="0"/>
+        <w:numPr>
+          <w:ilvl w:val="0"/>
+          <w:numId w:val="0"/>
+        </w:numPr>
+        <w:kinsoku/>
+        <w:wordWrap/>
+        <w:overflowPunct/>
+        <w:topLinePunct w:val="0"/>
+        <w:autoSpaceDE/>
+        <w:autoSpaceDN/>
+        <w:bidi w:val="0"/>
+        <w:adjustRightInd/>
+        <w:snapToGrid/>
+        <w:spacing w:line="0" w:lineRule="atLeast"/>
+        <w:ind w:right="0" w:rightChars="0"/>
+        <w:jc w:val="left"/>
+        <w:textAlignment w:val="auto"/>
+        <w:outlineLvl w:val="9"/>
+        <w:rPr>
+          <w:rFonts w:hint="eastAsia" w:asciiTheme="minorEastAsia" w:hAnsiTheme="minorEastAsia" w:cstheme="minorEastAsia"/>
+          <w:sz w:val="24"/>
+          <w:szCs w:val="24"/>
+          <w:lang w:val="en-US" w:eastAsia="zh-CN"/>
+        </w:rPr>
+      </w:pPr>
+      <w:r>
+        <w:rPr>
+          <w:rFonts w:hint="eastAsia" w:asciiTheme="minorEastAsia" w:hAnsiTheme="minorEastAsia" w:cstheme="minorEastAsia"/>
+          <w:sz w:val="24"/>
+          <w:szCs w:val="24"/>
+          <w:lang w:val="en-US" w:eastAsia="zh-CN"/>
+        </w:rPr>
+        <w:t>response.setTimeout(msecs, callback)</w:t>
+      </w:r>
+    </w:p>
+    <w:p>
+      <w:pPr>
+        <w:keepNext w:val="0"/>
+        <w:keepLines w:val="0"/>
+        <w:pageBreakBefore w:val="0"/>
+        <w:widowControl w:val="0"/>
+        <w:numPr>
+          <w:ilvl w:val="0"/>
+          <w:numId w:val="0"/>
+        </w:numPr>
+        <w:kinsoku/>
+        <w:wordWrap/>
+        <w:overflowPunct/>
+        <w:topLinePunct w:val="0"/>
+        <w:autoSpaceDE/>
+        <w:autoSpaceDN/>
+        <w:bidi w:val="0"/>
+        <w:adjustRightInd/>
+        <w:snapToGrid/>
+        <w:spacing w:line="0" w:lineRule="atLeast"/>
+        <w:ind w:right="0" w:rightChars="0"/>
+        <w:jc w:val="left"/>
+        <w:textAlignment w:val="auto"/>
+        <w:outlineLvl w:val="9"/>
+        <w:rPr>
+          <w:rFonts w:hint="eastAsia" w:asciiTheme="minorEastAsia" w:hAnsiTheme="minorEastAsia" w:cstheme="minorEastAsia"/>
+          <w:sz w:val="24"/>
+          <w:szCs w:val="24"/>
+          <w:lang w:val="en-US" w:eastAsia="zh-CN"/>
+        </w:rPr>
+      </w:pPr>
+    </w:p>
+    <w:p>
+      <w:pPr>
+        <w:keepNext w:val="0"/>
+        <w:keepLines w:val="0"/>
+        <w:pageBreakBefore w:val="0"/>
+        <w:widowControl w:val="0"/>
+        <w:numPr>
+          <w:ilvl w:val="0"/>
+          <w:numId w:val="0"/>
+        </w:numPr>
+        <w:kinsoku/>
+        <w:wordWrap/>
+        <w:overflowPunct/>
+        <w:topLinePunct w:val="0"/>
+        <w:autoSpaceDE/>
+        <w:autoSpaceDN/>
+        <w:bidi w:val="0"/>
+        <w:adjustRightInd/>
+        <w:snapToGrid/>
+        <w:spacing w:line="0" w:lineRule="atLeast"/>
+        <w:ind w:right="0" w:rightChars="0"/>
+        <w:jc w:val="left"/>
+        <w:textAlignment w:val="auto"/>
+        <w:outlineLvl w:val="9"/>
+        <w:rPr>
+          <w:rFonts w:hint="eastAsia" w:asciiTheme="minorEastAsia" w:hAnsiTheme="minorEastAsia" w:cstheme="minorEastAsia"/>
+          <w:sz w:val="24"/>
+          <w:szCs w:val="24"/>
+          <w:lang w:val="en-US" w:eastAsia="zh-CN"/>
+        </w:rPr>
+      </w:pPr>
+    </w:p>
+    <w:p>
+      <w:pPr>
+        <w:keepNext w:val="0"/>
+        <w:keepLines w:val="0"/>
+        <w:pageBreakBefore w:val="0"/>
+        <w:widowControl w:val="0"/>
+        <w:numPr>
+          <w:ilvl w:val="0"/>
+          <w:numId w:val="0"/>
+        </w:numPr>
+        <w:kinsoku/>
+        <w:wordWrap/>
+        <w:overflowPunct/>
+        <w:topLinePunct w:val="0"/>
+        <w:autoSpaceDE/>
+        <w:autoSpaceDN/>
+        <w:bidi w:val="0"/>
+        <w:adjustRightInd/>
+        <w:snapToGrid/>
+        <w:spacing w:line="0" w:lineRule="atLeast"/>
+        <w:ind w:right="0" w:rightChars="0"/>
+        <w:jc w:val="left"/>
+        <w:textAlignment w:val="auto"/>
+        <w:outlineLvl w:val="9"/>
+        <w:rPr>
+          <w:rFonts w:hint="eastAsia" w:asciiTheme="minorEastAsia" w:hAnsiTheme="minorEastAsia" w:cstheme="minorEastAsia"/>
+          <w:sz w:val="24"/>
+          <w:szCs w:val="24"/>
+          <w:lang w:val="en-US" w:eastAsia="zh-CN"/>
+        </w:rPr>
+      </w:pPr>
+      <w:r>
+        <w:rPr>
+          <w:rFonts w:hint="eastAsia" w:asciiTheme="minorEastAsia" w:hAnsiTheme="minorEastAsia" w:cstheme="minorEastAsia"/>
+          <w:sz w:val="24"/>
+          <w:szCs w:val="24"/>
+          <w:lang w:val="en-US" w:eastAsia="zh-CN"/>
+        </w:rPr>
+        <w:t xml:space="preserve">http.IncomingMessage 类 </w:t>
+      </w:r>
+    </w:p>
+    <w:p>
+      <w:pPr>
+        <w:keepNext w:val="0"/>
+        <w:keepLines w:val="0"/>
+        <w:pageBreakBefore w:val="0"/>
+        <w:widowControl w:val="0"/>
+        <w:numPr>
+          <w:ilvl w:val="0"/>
+          <w:numId w:val="0"/>
+        </w:numPr>
+        <w:kinsoku/>
+        <w:wordWrap/>
+        <w:overflowPunct/>
+        <w:topLinePunct w:val="0"/>
+        <w:autoSpaceDE/>
+        <w:autoSpaceDN/>
+        <w:bidi w:val="0"/>
+        <w:adjustRightInd/>
+        <w:snapToGrid/>
+        <w:spacing w:line="0" w:lineRule="atLeast"/>
+        <w:ind w:right="0" w:rightChars="0"/>
+        <w:jc w:val="left"/>
+        <w:textAlignment w:val="auto"/>
+        <w:outlineLvl w:val="9"/>
+        <w:rPr>
+          <w:rFonts w:hint="eastAsia" w:asciiTheme="minorEastAsia" w:hAnsiTheme="minorEastAsia" w:cstheme="minorEastAsia"/>
+          <w:sz w:val="24"/>
+          <w:szCs w:val="24"/>
+          <w:lang w:val="en-US" w:eastAsia="zh-CN"/>
+        </w:rPr>
+      </w:pPr>
+      <w:r>
+        <w:rPr>
+          <w:rFonts w:hint="eastAsia" w:asciiTheme="minorEastAsia" w:hAnsiTheme="minorEastAsia" w:cstheme="minorEastAsia"/>
+          <w:sz w:val="24"/>
+          <w:szCs w:val="24"/>
+          <w:lang w:val="en-US" w:eastAsia="zh-CN"/>
+        </w:rPr>
+        <w:t>'aborted' 事件</w:t>
+      </w:r>
+    </w:p>
+    <w:p>
+      <w:pPr>
+        <w:keepNext w:val="0"/>
+        <w:keepLines w:val="0"/>
+        <w:pageBreakBefore w:val="0"/>
+        <w:widowControl w:val="0"/>
+        <w:numPr>
+          <w:ilvl w:val="0"/>
+          <w:numId w:val="0"/>
+        </w:numPr>
+        <w:kinsoku/>
+        <w:wordWrap/>
+        <w:overflowPunct/>
+        <w:topLinePunct w:val="0"/>
+        <w:autoSpaceDE/>
+        <w:autoSpaceDN/>
+        <w:bidi w:val="0"/>
+        <w:adjustRightInd/>
+        <w:snapToGrid/>
+        <w:spacing w:line="0" w:lineRule="atLeast"/>
+        <w:ind w:right="0" w:rightChars="0"/>
+        <w:jc w:val="left"/>
+        <w:textAlignment w:val="auto"/>
+        <w:outlineLvl w:val="9"/>
+        <w:rPr>
+          <w:rFonts w:hint="eastAsia" w:asciiTheme="minorEastAsia" w:hAnsiTheme="minorEastAsia" w:cstheme="minorEastAsia"/>
+          <w:sz w:val="24"/>
+          <w:szCs w:val="24"/>
+          <w:lang w:val="en-US" w:eastAsia="zh-CN"/>
+        </w:rPr>
+      </w:pPr>
+      <w:r>
+        <w:rPr>
+          <w:rFonts w:hint="eastAsia" w:asciiTheme="minorEastAsia" w:hAnsiTheme="minorEastAsia" w:cstheme="minorEastAsia"/>
+          <w:sz w:val="24"/>
+          <w:szCs w:val="24"/>
+          <w:lang w:val="en-US" w:eastAsia="zh-CN"/>
+        </w:rPr>
+        <w:t>'close' 事件</w:t>
+      </w:r>
+    </w:p>
+    <w:p>
+      <w:pPr>
+        <w:keepNext w:val="0"/>
+        <w:keepLines w:val="0"/>
+        <w:pageBreakBefore w:val="0"/>
+        <w:widowControl w:val="0"/>
+        <w:numPr>
+          <w:ilvl w:val="0"/>
+          <w:numId w:val="0"/>
+        </w:numPr>
+        <w:kinsoku/>
+        <w:wordWrap/>
+        <w:overflowPunct/>
+        <w:topLinePunct w:val="0"/>
+        <w:autoSpaceDE/>
+        <w:autoSpaceDN/>
+        <w:bidi w:val="0"/>
+        <w:adjustRightInd/>
+        <w:snapToGrid/>
+        <w:spacing w:line="0" w:lineRule="atLeast"/>
+        <w:ind w:right="0" w:rightChars="0"/>
+        <w:jc w:val="left"/>
+        <w:textAlignment w:val="auto"/>
+        <w:outlineLvl w:val="9"/>
+        <w:rPr>
+          <w:rFonts w:hint="eastAsia" w:asciiTheme="minorEastAsia" w:hAnsiTheme="minorEastAsia" w:cstheme="minorEastAsia"/>
+          <w:sz w:val="24"/>
+          <w:szCs w:val="24"/>
+          <w:lang w:val="en-US" w:eastAsia="zh-CN"/>
+        </w:rPr>
+      </w:pPr>
+    </w:p>
+    <w:p>
+      <w:pPr>
+        <w:keepNext w:val="0"/>
+        <w:keepLines w:val="0"/>
+        <w:pageBreakBefore w:val="0"/>
+        <w:widowControl w:val="0"/>
+        <w:numPr>
+          <w:ilvl w:val="0"/>
+          <w:numId w:val="0"/>
+        </w:numPr>
+        <w:kinsoku/>
+        <w:wordWrap/>
+        <w:overflowPunct/>
+        <w:topLinePunct w:val="0"/>
+        <w:autoSpaceDE/>
+        <w:autoSpaceDN/>
+        <w:bidi w:val="0"/>
+        <w:adjustRightInd/>
+        <w:snapToGrid/>
+        <w:spacing w:line="0" w:lineRule="atLeast"/>
+        <w:ind w:right="0" w:rightChars="0"/>
+        <w:jc w:val="left"/>
+        <w:textAlignment w:val="auto"/>
+        <w:outlineLvl w:val="9"/>
+        <w:rPr>
+          <w:rFonts w:hint="eastAsia" w:asciiTheme="minorEastAsia" w:hAnsiTheme="minorEastAsia" w:cstheme="minorEastAsia"/>
+          <w:sz w:val="24"/>
+          <w:szCs w:val="24"/>
+          <w:lang w:val="en-US" w:eastAsia="zh-CN"/>
+        </w:rPr>
+      </w:pPr>
+      <w:r>
+        <w:rPr>
+          <w:rFonts w:hint="eastAsia" w:asciiTheme="minorEastAsia" w:hAnsiTheme="minorEastAsia" w:cstheme="minorEastAsia"/>
+          <w:sz w:val="24"/>
+          <w:szCs w:val="24"/>
+          <w:lang w:val="en-US" w:eastAsia="zh-CN"/>
+        </w:rPr>
+        <w:t>message.httpVersion</w:t>
+      </w:r>
+    </w:p>
+    <w:p>
+      <w:pPr>
+        <w:keepNext w:val="0"/>
+        <w:keepLines w:val="0"/>
+        <w:pageBreakBefore w:val="0"/>
+        <w:widowControl w:val="0"/>
+        <w:numPr>
+          <w:ilvl w:val="0"/>
+          <w:numId w:val="0"/>
+        </w:numPr>
+        <w:kinsoku/>
+        <w:wordWrap/>
+        <w:overflowPunct/>
+        <w:topLinePunct w:val="0"/>
+        <w:autoSpaceDE/>
+        <w:autoSpaceDN/>
+        <w:bidi w:val="0"/>
+        <w:adjustRightInd/>
+        <w:snapToGrid/>
+        <w:spacing w:line="0" w:lineRule="atLeast"/>
+        <w:ind w:right="0" w:rightChars="0"/>
+        <w:jc w:val="left"/>
+        <w:textAlignment w:val="auto"/>
+        <w:outlineLvl w:val="9"/>
+        <w:rPr>
+          <w:rFonts w:hint="eastAsia" w:asciiTheme="minorEastAsia" w:hAnsiTheme="minorEastAsia" w:cstheme="minorEastAsia"/>
+          <w:sz w:val="24"/>
+          <w:szCs w:val="24"/>
+          <w:lang w:val="en-US" w:eastAsia="zh-CN"/>
+        </w:rPr>
+      </w:pPr>
+      <w:r>
+        <w:rPr>
+          <w:rFonts w:hint="eastAsia" w:asciiTheme="minorEastAsia" w:hAnsiTheme="minorEastAsia" w:cstheme="minorEastAsia"/>
+          <w:sz w:val="24"/>
+          <w:szCs w:val="24"/>
+          <w:lang w:val="en-US" w:eastAsia="zh-CN"/>
+        </w:rPr>
+        <w:t>message.method</w:t>
+      </w:r>
+    </w:p>
+    <w:p>
+      <w:pPr>
+        <w:keepNext w:val="0"/>
+        <w:keepLines w:val="0"/>
+        <w:pageBreakBefore w:val="0"/>
+        <w:widowControl w:val="0"/>
+        <w:numPr>
+          <w:ilvl w:val="0"/>
+          <w:numId w:val="0"/>
+        </w:numPr>
+        <w:kinsoku/>
+        <w:wordWrap/>
+        <w:overflowPunct/>
+        <w:topLinePunct w:val="0"/>
+        <w:autoSpaceDE/>
+        <w:autoSpaceDN/>
+        <w:bidi w:val="0"/>
+        <w:adjustRightInd/>
+        <w:snapToGrid/>
+        <w:spacing w:line="0" w:lineRule="atLeast"/>
+        <w:ind w:right="0" w:rightChars="0"/>
+        <w:jc w:val="left"/>
+        <w:textAlignment w:val="auto"/>
+        <w:outlineLvl w:val="9"/>
+        <w:rPr>
+          <w:rFonts w:hint="eastAsia" w:asciiTheme="minorEastAsia" w:hAnsiTheme="minorEastAsia" w:cstheme="minorEastAsia"/>
+          <w:sz w:val="24"/>
+          <w:szCs w:val="24"/>
+          <w:lang w:val="en-US" w:eastAsia="zh-CN"/>
+        </w:rPr>
+      </w:pPr>
+      <w:r>
+        <w:rPr>
+          <w:rFonts w:hint="eastAsia" w:asciiTheme="minorEastAsia" w:hAnsiTheme="minorEastAsia" w:cstheme="minorEastAsia"/>
+          <w:sz w:val="24"/>
+          <w:szCs w:val="24"/>
+          <w:lang w:val="en-US" w:eastAsia="zh-CN"/>
+        </w:rPr>
+        <w:t>message.socket</w:t>
+      </w:r>
+    </w:p>
+    <w:p>
+      <w:pPr>
+        <w:keepNext w:val="0"/>
+        <w:keepLines w:val="0"/>
+        <w:pageBreakBefore w:val="0"/>
+        <w:widowControl w:val="0"/>
+        <w:numPr>
+          <w:ilvl w:val="0"/>
+          <w:numId w:val="0"/>
+        </w:numPr>
+        <w:kinsoku/>
+        <w:wordWrap/>
+        <w:overflowPunct/>
+        <w:topLinePunct w:val="0"/>
+        <w:autoSpaceDE/>
+        <w:autoSpaceDN/>
+        <w:bidi w:val="0"/>
+        <w:adjustRightInd/>
+        <w:snapToGrid/>
+        <w:spacing w:line="0" w:lineRule="atLeast"/>
+        <w:ind w:right="0" w:rightChars="0"/>
+        <w:jc w:val="left"/>
+        <w:textAlignment w:val="auto"/>
+        <w:outlineLvl w:val="9"/>
+        <w:rPr>
+          <w:rFonts w:hint="eastAsia" w:asciiTheme="minorEastAsia" w:hAnsiTheme="minorEastAsia" w:cstheme="minorEastAsia"/>
+          <w:sz w:val="24"/>
+          <w:szCs w:val="24"/>
+          <w:lang w:val="en-US" w:eastAsia="zh-CN"/>
+        </w:rPr>
+      </w:pPr>
+      <w:r>
+        <w:rPr>
+          <w:rFonts w:hint="eastAsia" w:asciiTheme="minorEastAsia" w:hAnsiTheme="minorEastAsia" w:cstheme="minorEastAsia"/>
+          <w:sz w:val="24"/>
+          <w:szCs w:val="24"/>
+          <w:lang w:val="en-US" w:eastAsia="zh-CN"/>
+        </w:rPr>
+        <w:t>message.url</w:t>
+      </w:r>
+    </w:p>
+    <w:p>
+      <w:pPr>
+        <w:keepNext w:val="0"/>
+        <w:keepLines w:val="0"/>
+        <w:pageBreakBefore w:val="0"/>
+        <w:widowControl w:val="0"/>
+        <w:numPr>
+          <w:ilvl w:val="0"/>
+          <w:numId w:val="0"/>
+        </w:numPr>
+        <w:kinsoku/>
+        <w:wordWrap/>
+        <w:overflowPunct/>
+        <w:topLinePunct w:val="0"/>
+        <w:autoSpaceDE/>
+        <w:autoSpaceDN/>
+        <w:bidi w:val="0"/>
+        <w:adjustRightInd/>
+        <w:snapToGrid/>
+        <w:spacing w:line="0" w:lineRule="atLeast"/>
+        <w:ind w:right="0" w:rightChars="0"/>
+        <w:jc w:val="left"/>
+        <w:textAlignment w:val="auto"/>
+        <w:outlineLvl w:val="9"/>
+        <w:rPr>
+          <w:rFonts w:hint="eastAsia" w:asciiTheme="minorEastAsia" w:hAnsiTheme="minorEastAsia" w:cstheme="minorEastAsia"/>
+          <w:sz w:val="24"/>
+          <w:szCs w:val="24"/>
+          <w:lang w:val="en-US" w:eastAsia="zh-CN"/>
+        </w:rPr>
+      </w:pPr>
+      <w:r>
+        <w:rPr>
+          <w:rFonts w:hint="eastAsia" w:asciiTheme="minorEastAsia" w:hAnsiTheme="minorEastAsia" w:cstheme="minorEastAsia"/>
+          <w:sz w:val="24"/>
+          <w:szCs w:val="24"/>
+          <w:lang w:val="en-US" w:eastAsia="zh-CN"/>
+        </w:rPr>
+        <w:t>message.headers</w:t>
+      </w:r>
+    </w:p>
+    <w:p>
+      <w:pPr>
+        <w:keepNext w:val="0"/>
+        <w:keepLines w:val="0"/>
+        <w:pageBreakBefore w:val="0"/>
+        <w:widowControl w:val="0"/>
+        <w:numPr>
+          <w:ilvl w:val="0"/>
+          <w:numId w:val="0"/>
+        </w:numPr>
+        <w:kinsoku/>
+        <w:wordWrap/>
+        <w:overflowPunct/>
+        <w:topLinePunct w:val="0"/>
+        <w:autoSpaceDE/>
+        <w:autoSpaceDN/>
+        <w:bidi w:val="0"/>
+        <w:adjustRightInd/>
+        <w:snapToGrid/>
+        <w:spacing w:line="0" w:lineRule="atLeast"/>
+        <w:ind w:right="0" w:rightChars="0"/>
+        <w:jc w:val="left"/>
+        <w:textAlignment w:val="auto"/>
+        <w:outlineLvl w:val="9"/>
+        <w:rPr>
+          <w:rFonts w:hint="eastAsia" w:asciiTheme="minorEastAsia" w:hAnsiTheme="minorEastAsia" w:cstheme="minorEastAsia"/>
+          <w:sz w:val="24"/>
+          <w:szCs w:val="24"/>
+          <w:lang w:val="en-US" w:eastAsia="zh-CN"/>
+        </w:rPr>
+      </w:pPr>
+      <w:r>
+        <w:rPr>
+          <w:rFonts w:hint="eastAsia" w:asciiTheme="minorEastAsia" w:hAnsiTheme="minorEastAsia" w:cstheme="minorEastAsia"/>
+          <w:sz w:val="24"/>
+          <w:szCs w:val="24"/>
+          <w:lang w:val="en-US" w:eastAsia="zh-CN"/>
+        </w:rPr>
+        <w:t>message.trailers</w:t>
+      </w:r>
+    </w:p>
+    <w:p>
+      <w:pPr>
+        <w:keepNext w:val="0"/>
+        <w:keepLines w:val="0"/>
+        <w:pageBreakBefore w:val="0"/>
+        <w:widowControl w:val="0"/>
+        <w:numPr>
+          <w:ilvl w:val="0"/>
+          <w:numId w:val="0"/>
+        </w:numPr>
+        <w:kinsoku/>
+        <w:wordWrap/>
+        <w:overflowPunct/>
+        <w:topLinePunct w:val="0"/>
+        <w:autoSpaceDE/>
+        <w:autoSpaceDN/>
+        <w:bidi w:val="0"/>
+        <w:adjustRightInd/>
+        <w:snapToGrid/>
+        <w:spacing w:line="0" w:lineRule="atLeast"/>
+        <w:ind w:right="0" w:rightChars="0"/>
+        <w:jc w:val="left"/>
+        <w:textAlignment w:val="auto"/>
+        <w:outlineLvl w:val="9"/>
+        <w:rPr>
+          <w:rFonts w:hint="eastAsia" w:asciiTheme="minorEastAsia" w:hAnsiTheme="minorEastAsia" w:cstheme="minorEastAsia"/>
+          <w:sz w:val="24"/>
+          <w:szCs w:val="24"/>
+          <w:lang w:val="en-US" w:eastAsia="zh-CN"/>
+        </w:rPr>
+      </w:pPr>
+    </w:p>
+    <w:p>
+      <w:pPr>
+        <w:keepNext w:val="0"/>
+        <w:keepLines w:val="0"/>
+        <w:pageBreakBefore w:val="0"/>
+        <w:widowControl w:val="0"/>
+        <w:numPr>
+          <w:ilvl w:val="0"/>
+          <w:numId w:val="0"/>
+        </w:numPr>
+        <w:kinsoku/>
+        <w:wordWrap/>
+        <w:overflowPunct/>
+        <w:topLinePunct w:val="0"/>
+        <w:autoSpaceDE/>
+        <w:autoSpaceDN/>
+        <w:bidi w:val="0"/>
+        <w:adjustRightInd/>
+        <w:snapToGrid/>
+        <w:spacing w:line="0" w:lineRule="atLeast"/>
+        <w:ind w:right="0" w:rightChars="0"/>
+        <w:jc w:val="left"/>
+        <w:textAlignment w:val="auto"/>
+        <w:outlineLvl w:val="9"/>
+        <w:rPr>
+          <w:rFonts w:hint="eastAsia" w:asciiTheme="minorEastAsia" w:hAnsiTheme="minorEastAsia" w:cstheme="minorEastAsia"/>
+          <w:sz w:val="24"/>
+          <w:szCs w:val="24"/>
+          <w:lang w:val="en-US" w:eastAsia="zh-CN"/>
+        </w:rPr>
+      </w:pPr>
+      <w:r>
+        <w:rPr>
+          <w:rFonts w:hint="eastAsia" w:asciiTheme="minorEastAsia" w:hAnsiTheme="minorEastAsia" w:cstheme="minorEastAsia"/>
+          <w:sz w:val="24"/>
+          <w:szCs w:val="24"/>
+          <w:lang w:val="en-US" w:eastAsia="zh-CN"/>
+        </w:rPr>
+        <w:t>message.rawHeaders</w:t>
+      </w:r>
+    </w:p>
+    <w:p>
+      <w:pPr>
+        <w:keepNext w:val="0"/>
+        <w:keepLines w:val="0"/>
+        <w:pageBreakBefore w:val="0"/>
+        <w:widowControl w:val="0"/>
+        <w:numPr>
+          <w:ilvl w:val="0"/>
+          <w:numId w:val="0"/>
+        </w:numPr>
+        <w:kinsoku/>
+        <w:wordWrap/>
+        <w:overflowPunct/>
+        <w:topLinePunct w:val="0"/>
+        <w:autoSpaceDE/>
+        <w:autoSpaceDN/>
+        <w:bidi w:val="0"/>
+        <w:adjustRightInd/>
+        <w:snapToGrid/>
+        <w:spacing w:line="0" w:lineRule="atLeast"/>
+        <w:ind w:right="0" w:rightChars="0"/>
+        <w:jc w:val="left"/>
+        <w:textAlignment w:val="auto"/>
+        <w:outlineLvl w:val="9"/>
+        <w:rPr>
+          <w:rFonts w:hint="eastAsia" w:asciiTheme="minorEastAsia" w:hAnsiTheme="minorEastAsia" w:cstheme="minorEastAsia"/>
+          <w:sz w:val="24"/>
+          <w:szCs w:val="24"/>
+          <w:lang w:val="en-US" w:eastAsia="zh-CN"/>
+        </w:rPr>
+      </w:pPr>
+      <w:r>
+        <w:rPr>
+          <w:rFonts w:hint="eastAsia" w:asciiTheme="minorEastAsia" w:hAnsiTheme="minorEastAsia" w:cstheme="minorEastAsia"/>
+          <w:sz w:val="24"/>
+          <w:szCs w:val="24"/>
+          <w:lang w:val="en-US" w:eastAsia="zh-CN"/>
+        </w:rPr>
+        <w:t>message.rawTrailers</w:t>
+      </w:r>
+    </w:p>
+    <w:p>
+      <w:pPr>
+        <w:keepNext w:val="0"/>
+        <w:keepLines w:val="0"/>
+        <w:pageBreakBefore w:val="0"/>
+        <w:widowControl w:val="0"/>
+        <w:numPr>
+          <w:ilvl w:val="0"/>
+          <w:numId w:val="0"/>
+        </w:numPr>
+        <w:kinsoku/>
+        <w:wordWrap/>
+        <w:overflowPunct/>
+        <w:topLinePunct w:val="0"/>
+        <w:autoSpaceDE/>
+        <w:autoSpaceDN/>
+        <w:bidi w:val="0"/>
+        <w:adjustRightInd/>
+        <w:snapToGrid/>
+        <w:spacing w:line="0" w:lineRule="atLeast"/>
+        <w:ind w:right="0" w:rightChars="0"/>
+        <w:jc w:val="left"/>
+        <w:textAlignment w:val="auto"/>
+        <w:outlineLvl w:val="9"/>
+        <w:rPr>
+          <w:rFonts w:hint="eastAsia" w:asciiTheme="minorEastAsia" w:hAnsiTheme="minorEastAsia" w:cstheme="minorEastAsia"/>
+          <w:sz w:val="24"/>
+          <w:szCs w:val="24"/>
+          <w:lang w:val="en-US" w:eastAsia="zh-CN"/>
+        </w:rPr>
+      </w:pPr>
+    </w:p>
+    <w:p>
+      <w:pPr>
+        <w:keepNext w:val="0"/>
+        <w:keepLines w:val="0"/>
+        <w:pageBreakBefore w:val="0"/>
+        <w:widowControl w:val="0"/>
+        <w:numPr>
+          <w:ilvl w:val="0"/>
+          <w:numId w:val="0"/>
+        </w:numPr>
+        <w:kinsoku/>
+        <w:wordWrap/>
+        <w:overflowPunct/>
+        <w:topLinePunct w:val="0"/>
+        <w:autoSpaceDE/>
+        <w:autoSpaceDN/>
+        <w:bidi w:val="0"/>
+        <w:adjustRightInd/>
+        <w:snapToGrid/>
+        <w:spacing w:line="0" w:lineRule="atLeast"/>
+        <w:ind w:right="0" w:rightChars="0"/>
+        <w:jc w:val="left"/>
+        <w:textAlignment w:val="auto"/>
+        <w:outlineLvl w:val="9"/>
+        <w:rPr>
+          <w:rFonts w:hint="eastAsia" w:asciiTheme="minorEastAsia" w:hAnsiTheme="minorEastAsia" w:cstheme="minorEastAsia"/>
+          <w:sz w:val="24"/>
+          <w:szCs w:val="24"/>
+          <w:lang w:val="en-US" w:eastAsia="zh-CN"/>
+        </w:rPr>
+      </w:pPr>
+      <w:r>
+        <w:rPr>
+          <w:rFonts w:hint="eastAsia" w:asciiTheme="minorEastAsia" w:hAnsiTheme="minorEastAsia" w:cstheme="minorEastAsia"/>
+          <w:sz w:val="24"/>
+          <w:szCs w:val="24"/>
+          <w:lang w:val="en-US" w:eastAsia="zh-CN"/>
+        </w:rPr>
+        <w:t>message.statusCode</w:t>
+      </w:r>
+    </w:p>
+    <w:p>
+      <w:pPr>
+        <w:keepNext w:val="0"/>
+        <w:keepLines w:val="0"/>
+        <w:pageBreakBefore w:val="0"/>
+        <w:widowControl w:val="0"/>
+        <w:numPr>
+          <w:ilvl w:val="0"/>
+          <w:numId w:val="0"/>
+        </w:numPr>
+        <w:kinsoku/>
+        <w:wordWrap/>
+        <w:overflowPunct/>
+        <w:topLinePunct w:val="0"/>
+        <w:autoSpaceDE/>
+        <w:autoSpaceDN/>
+        <w:bidi w:val="0"/>
+        <w:adjustRightInd/>
+        <w:snapToGrid/>
+        <w:spacing w:line="0" w:lineRule="atLeast"/>
+        <w:ind w:right="0" w:rightChars="0"/>
+        <w:jc w:val="left"/>
+        <w:textAlignment w:val="auto"/>
+        <w:outlineLvl w:val="9"/>
+        <w:rPr>
+          <w:rFonts w:hint="eastAsia" w:asciiTheme="minorEastAsia" w:hAnsiTheme="minorEastAsia" w:cstheme="minorEastAsia"/>
+          <w:sz w:val="24"/>
+          <w:szCs w:val="24"/>
+          <w:lang w:val="en-US" w:eastAsia="zh-CN"/>
+        </w:rPr>
+      </w:pPr>
+      <w:r>
+        <w:rPr>
+          <w:rFonts w:hint="eastAsia" w:asciiTheme="minorEastAsia" w:hAnsiTheme="minorEastAsia" w:cstheme="minorEastAsia"/>
+          <w:sz w:val="24"/>
+          <w:szCs w:val="24"/>
+          <w:lang w:val="en-US" w:eastAsia="zh-CN"/>
+        </w:rPr>
+        <w:t>message.statusMessage</w:t>
+      </w:r>
+    </w:p>
+    <w:p>
+      <w:pPr>
+        <w:keepNext w:val="0"/>
+        <w:keepLines w:val="0"/>
+        <w:pageBreakBefore w:val="0"/>
+        <w:widowControl w:val="0"/>
+        <w:numPr>
+          <w:ilvl w:val="0"/>
+          <w:numId w:val="0"/>
+        </w:numPr>
+        <w:kinsoku/>
+        <w:wordWrap/>
+        <w:overflowPunct/>
+        <w:topLinePunct w:val="0"/>
+        <w:autoSpaceDE/>
+        <w:autoSpaceDN/>
+        <w:bidi w:val="0"/>
+        <w:adjustRightInd/>
+        <w:snapToGrid/>
+        <w:spacing w:line="0" w:lineRule="atLeast"/>
+        <w:ind w:right="0" w:rightChars="0"/>
+        <w:jc w:val="left"/>
+        <w:textAlignment w:val="auto"/>
+        <w:outlineLvl w:val="9"/>
+        <w:rPr>
+          <w:rFonts w:hint="eastAsia" w:asciiTheme="minorEastAsia" w:hAnsiTheme="minorEastAsia" w:cstheme="minorEastAsia"/>
+          <w:sz w:val="24"/>
+          <w:szCs w:val="24"/>
+          <w:lang w:val="en-US" w:eastAsia="zh-CN"/>
+        </w:rPr>
+      </w:pPr>
+    </w:p>
+    <w:p>
+      <w:pPr>
+        <w:keepNext w:val="0"/>
+        <w:keepLines w:val="0"/>
+        <w:pageBreakBefore w:val="0"/>
+        <w:widowControl w:val="0"/>
+        <w:numPr>
+          <w:ilvl w:val="0"/>
+          <w:numId w:val="0"/>
+        </w:numPr>
+        <w:kinsoku/>
+        <w:wordWrap/>
+        <w:overflowPunct/>
+        <w:topLinePunct w:val="0"/>
+        <w:autoSpaceDE/>
+        <w:autoSpaceDN/>
+        <w:bidi w:val="0"/>
+        <w:adjustRightInd/>
+        <w:snapToGrid/>
+        <w:spacing w:line="0" w:lineRule="atLeast"/>
+        <w:ind w:right="0" w:rightChars="0"/>
+        <w:jc w:val="left"/>
+        <w:textAlignment w:val="auto"/>
+        <w:outlineLvl w:val="9"/>
+        <w:rPr>
+          <w:rFonts w:hint="eastAsia" w:asciiTheme="minorEastAsia" w:hAnsiTheme="minorEastAsia" w:cstheme="minorEastAsia"/>
+          <w:sz w:val="24"/>
+          <w:szCs w:val="24"/>
+          <w:lang w:val="en-US" w:eastAsia="zh-CN"/>
+        </w:rPr>
+      </w:pPr>
+      <w:r>
+        <w:rPr>
+          <w:rFonts w:hint="eastAsia" w:asciiTheme="minorEastAsia" w:hAnsiTheme="minorEastAsia" w:cstheme="minorEastAsia"/>
+          <w:sz w:val="24"/>
+          <w:szCs w:val="24"/>
+          <w:lang w:val="en-US" w:eastAsia="zh-CN"/>
+        </w:rPr>
+        <w:t>message.destroy([error])</w:t>
+      </w:r>
+    </w:p>
+    <w:p>
+      <w:pPr>
+        <w:keepNext w:val="0"/>
+        <w:keepLines w:val="0"/>
+        <w:pageBreakBefore w:val="0"/>
+        <w:widowControl w:val="0"/>
+        <w:numPr>
+          <w:ilvl w:val="0"/>
+          <w:numId w:val="0"/>
+        </w:numPr>
+        <w:kinsoku/>
+        <w:wordWrap/>
+        <w:overflowPunct/>
+        <w:topLinePunct w:val="0"/>
+        <w:autoSpaceDE/>
+        <w:autoSpaceDN/>
+        <w:bidi w:val="0"/>
+        <w:adjustRightInd/>
+        <w:snapToGrid/>
+        <w:spacing w:line="0" w:lineRule="atLeast"/>
+        <w:ind w:right="0" w:rightChars="0"/>
+        <w:jc w:val="left"/>
+        <w:textAlignment w:val="auto"/>
+        <w:outlineLvl w:val="9"/>
+        <w:rPr>
+          <w:rFonts w:hint="eastAsia" w:asciiTheme="minorEastAsia" w:hAnsiTheme="minorEastAsia" w:cstheme="minorEastAsia"/>
+          <w:sz w:val="24"/>
+          <w:szCs w:val="24"/>
+          <w:lang w:val="en-US" w:eastAsia="zh-CN"/>
+        </w:rPr>
+      </w:pPr>
+      <w:r>
+        <w:rPr>
+          <w:rFonts w:hint="eastAsia" w:asciiTheme="minorEastAsia" w:hAnsiTheme="minorEastAsia" w:cstheme="minorEastAsia"/>
+          <w:sz w:val="24"/>
+          <w:szCs w:val="24"/>
+          <w:lang w:val="en-US" w:eastAsia="zh-CN"/>
+        </w:rPr>
+        <w:t>message.setTimeout(msecs, callback)</w:t>
+      </w:r>
+    </w:p>
+    <w:p>
+      <w:pPr>
+        <w:keepNext w:val="0"/>
+        <w:keepLines w:val="0"/>
+        <w:pageBreakBefore w:val="0"/>
+        <w:widowControl w:val="0"/>
+        <w:numPr>
+          <w:ilvl w:val="0"/>
+          <w:numId w:val="0"/>
+        </w:numPr>
+        <w:kinsoku/>
+        <w:wordWrap/>
+        <w:overflowPunct/>
+        <w:topLinePunct w:val="0"/>
+        <w:autoSpaceDE/>
+        <w:autoSpaceDN/>
+        <w:bidi w:val="0"/>
+        <w:adjustRightInd/>
+        <w:snapToGrid/>
+        <w:spacing w:line="0" w:lineRule="atLeast"/>
+        <w:ind w:right="0" w:rightChars="0"/>
+        <w:jc w:val="left"/>
+        <w:textAlignment w:val="auto"/>
+        <w:outlineLvl w:val="9"/>
+        <w:rPr>
+          <w:rFonts w:hint="eastAsia" w:asciiTheme="minorEastAsia" w:hAnsiTheme="minorEastAsia" w:cstheme="minorEastAsia"/>
+          <w:sz w:val="24"/>
+          <w:szCs w:val="24"/>
+          <w:lang w:val="en-US" w:eastAsia="zh-CN"/>
+        </w:rPr>
+      </w:pPr>
+    </w:p>
+    <w:p>
+      <w:pPr>
+        <w:keepNext w:val="0"/>
+        <w:keepLines w:val="0"/>
+        <w:pageBreakBefore w:val="0"/>
+        <w:widowControl w:val="0"/>
+        <w:numPr>
+          <w:ilvl w:val="0"/>
+          <w:numId w:val="0"/>
+        </w:numPr>
+        <w:kinsoku/>
+        <w:wordWrap/>
+        <w:overflowPunct/>
+        <w:topLinePunct w:val="0"/>
+        <w:autoSpaceDE/>
+        <w:autoSpaceDN/>
+        <w:bidi w:val="0"/>
+        <w:adjustRightInd/>
+        <w:snapToGrid/>
+        <w:spacing w:line="0" w:lineRule="atLeast"/>
+        <w:ind w:right="0" w:rightChars="0"/>
+        <w:jc w:val="left"/>
+        <w:textAlignment w:val="auto"/>
+        <w:outlineLvl w:val="9"/>
+        <w:rPr>
+          <w:rFonts w:hint="eastAsia" w:asciiTheme="minorEastAsia" w:hAnsiTheme="minorEastAsia" w:cstheme="minorEastAsia"/>
+          <w:sz w:val="24"/>
+          <w:szCs w:val="24"/>
+          <w:lang w:val="en-US" w:eastAsia="zh-CN"/>
+        </w:rPr>
+      </w:pPr>
+      <w:r>
+        <w:rPr>
+          <w:rFonts w:hint="eastAsia" w:asciiTheme="minorEastAsia" w:hAnsiTheme="minorEastAsia" w:cstheme="minorEastAsia"/>
+          <w:sz w:val="24"/>
+          <w:szCs w:val="24"/>
+          <w:lang w:val="en-US" w:eastAsia="zh-CN"/>
+        </w:rPr>
+        <w:t>http.METHODS</w:t>
+      </w:r>
+    </w:p>
+    <w:p>
+      <w:pPr>
+        <w:keepNext w:val="0"/>
+        <w:keepLines w:val="0"/>
+        <w:pageBreakBefore w:val="0"/>
+        <w:widowControl w:val="0"/>
+        <w:numPr>
+          <w:ilvl w:val="0"/>
+          <w:numId w:val="0"/>
+        </w:numPr>
+        <w:kinsoku/>
+        <w:wordWrap/>
+        <w:overflowPunct/>
+        <w:topLinePunct w:val="0"/>
+        <w:autoSpaceDE/>
+        <w:autoSpaceDN/>
+        <w:bidi w:val="0"/>
+        <w:adjustRightInd/>
+        <w:snapToGrid/>
+        <w:spacing w:line="0" w:lineRule="atLeast"/>
+        <w:ind w:right="0" w:rightChars="0"/>
+        <w:jc w:val="left"/>
+        <w:textAlignment w:val="auto"/>
+        <w:outlineLvl w:val="9"/>
+        <w:rPr>
+          <w:rFonts w:hint="eastAsia" w:asciiTheme="minorEastAsia" w:hAnsiTheme="minorEastAsia" w:cstheme="minorEastAsia"/>
+          <w:sz w:val="24"/>
+          <w:szCs w:val="24"/>
+          <w:lang w:val="en-US" w:eastAsia="zh-CN"/>
+        </w:rPr>
+      </w:pPr>
+      <w:r>
+        <w:rPr>
+          <w:rFonts w:hint="eastAsia" w:asciiTheme="minorEastAsia" w:hAnsiTheme="minorEastAsia" w:cstheme="minorEastAsia"/>
+          <w:sz w:val="24"/>
+          <w:szCs w:val="24"/>
+          <w:lang w:val="en-US" w:eastAsia="zh-CN"/>
+        </w:rPr>
+        <w:t>http.STATUS_CODES</w:t>
+      </w:r>
+    </w:p>
+    <w:p>
+      <w:pPr>
+        <w:keepNext w:val="0"/>
+        <w:keepLines w:val="0"/>
+        <w:pageBreakBefore w:val="0"/>
+        <w:widowControl w:val="0"/>
+        <w:numPr>
+          <w:ilvl w:val="0"/>
+          <w:numId w:val="0"/>
+        </w:numPr>
+        <w:kinsoku/>
+        <w:wordWrap/>
+        <w:overflowPunct/>
+        <w:topLinePunct w:val="0"/>
+        <w:autoSpaceDE/>
+        <w:autoSpaceDN/>
+        <w:bidi w:val="0"/>
+        <w:adjustRightInd/>
+        <w:snapToGrid/>
+        <w:spacing w:line="0" w:lineRule="atLeast"/>
+        <w:ind w:right="0" w:rightChars="0"/>
+        <w:jc w:val="left"/>
+        <w:textAlignment w:val="auto"/>
+        <w:outlineLvl w:val="9"/>
+        <w:rPr>
+          <w:rFonts w:hint="eastAsia" w:asciiTheme="minorEastAsia" w:hAnsiTheme="minorEastAsia" w:cstheme="minorEastAsia"/>
+          <w:sz w:val="24"/>
+          <w:szCs w:val="24"/>
+          <w:lang w:val="en-US" w:eastAsia="zh-CN"/>
+        </w:rPr>
+      </w:pPr>
+      <w:r>
+        <w:rPr>
+          <w:rFonts w:hint="eastAsia" w:asciiTheme="minorEastAsia" w:hAnsiTheme="minorEastAsia" w:cstheme="minorEastAsia"/>
+          <w:sz w:val="24"/>
+          <w:szCs w:val="24"/>
+          <w:lang w:val="en-US" w:eastAsia="zh-CN"/>
+        </w:rPr>
+        <w:t>http.globalAgent</w:t>
+      </w:r>
+    </w:p>
+    <w:p>
+      <w:pPr>
+        <w:keepNext w:val="0"/>
+        <w:keepLines w:val="0"/>
+        <w:pageBreakBefore w:val="0"/>
+        <w:widowControl w:val="0"/>
+        <w:numPr>
+          <w:ilvl w:val="0"/>
+          <w:numId w:val="0"/>
+        </w:numPr>
+        <w:kinsoku/>
+        <w:wordWrap/>
+        <w:overflowPunct/>
+        <w:topLinePunct w:val="0"/>
+        <w:autoSpaceDE/>
+        <w:autoSpaceDN/>
+        <w:bidi w:val="0"/>
+        <w:adjustRightInd/>
+        <w:snapToGrid/>
+        <w:spacing w:line="0" w:lineRule="atLeast"/>
+        <w:ind w:right="0" w:rightChars="0"/>
+        <w:jc w:val="left"/>
+        <w:textAlignment w:val="auto"/>
+        <w:outlineLvl w:val="9"/>
+        <w:rPr>
+          <w:rFonts w:hint="eastAsia" w:asciiTheme="minorEastAsia" w:hAnsiTheme="minorEastAsia" w:cstheme="minorEastAsia"/>
+          <w:sz w:val="24"/>
+          <w:szCs w:val="24"/>
+          <w:lang w:val="en-US" w:eastAsia="zh-CN"/>
+        </w:rPr>
+      </w:pPr>
+    </w:p>
+    <w:p>
+      <w:pPr>
+        <w:keepNext w:val="0"/>
+        <w:keepLines w:val="0"/>
+        <w:pageBreakBefore w:val="0"/>
+        <w:widowControl w:val="0"/>
+        <w:numPr>
+          <w:ilvl w:val="0"/>
+          <w:numId w:val="0"/>
+        </w:numPr>
+        <w:kinsoku/>
+        <w:wordWrap/>
+        <w:overflowPunct/>
+        <w:topLinePunct w:val="0"/>
+        <w:autoSpaceDE/>
+        <w:autoSpaceDN/>
+        <w:bidi w:val="0"/>
+        <w:adjustRightInd/>
+        <w:snapToGrid/>
+        <w:spacing w:line="0" w:lineRule="atLeast"/>
+        <w:ind w:right="0" w:rightChars="0"/>
+        <w:jc w:val="left"/>
+        <w:textAlignment w:val="auto"/>
+        <w:outlineLvl w:val="9"/>
+        <w:rPr>
+          <w:rFonts w:hint="eastAsia" w:asciiTheme="minorEastAsia" w:hAnsiTheme="minorEastAsia" w:cstheme="minorEastAsia"/>
+          <w:sz w:val="24"/>
+          <w:szCs w:val="24"/>
+          <w:lang w:val="en-US" w:eastAsia="zh-CN"/>
+        </w:rPr>
+      </w:pPr>
+      <w:r>
+        <w:rPr>
+          <w:rFonts w:hint="eastAsia" w:asciiTheme="minorEastAsia" w:hAnsiTheme="minorEastAsia" w:cstheme="minorEastAsia"/>
+          <w:sz w:val="24"/>
+          <w:szCs w:val="24"/>
+          <w:lang w:val="en-US" w:eastAsia="zh-CN"/>
+        </w:rPr>
+        <w:t>http.request(options[, callback])</w:t>
+      </w:r>
+    </w:p>
+    <w:p>
+      <w:pPr>
+        <w:keepNext w:val="0"/>
+        <w:keepLines w:val="0"/>
+        <w:pageBreakBefore w:val="0"/>
+        <w:widowControl w:val="0"/>
+        <w:numPr>
+          <w:ilvl w:val="0"/>
+          <w:numId w:val="0"/>
+        </w:numPr>
+        <w:kinsoku/>
+        <w:wordWrap/>
+        <w:overflowPunct/>
+        <w:topLinePunct w:val="0"/>
+        <w:autoSpaceDE/>
+        <w:autoSpaceDN/>
+        <w:bidi w:val="0"/>
+        <w:adjustRightInd/>
+        <w:snapToGrid/>
+        <w:spacing w:line="0" w:lineRule="atLeast"/>
+        <w:ind w:right="0" w:rightChars="0"/>
+        <w:jc w:val="left"/>
+        <w:textAlignment w:val="auto"/>
+        <w:outlineLvl w:val="9"/>
+        <w:rPr>
+          <w:rFonts w:hint="eastAsia" w:asciiTheme="minorEastAsia" w:hAnsiTheme="minorEastAsia" w:cstheme="minorEastAsia"/>
+          <w:sz w:val="24"/>
+          <w:szCs w:val="24"/>
+          <w:lang w:val="en-US" w:eastAsia="zh-CN"/>
+        </w:rPr>
+      </w:pPr>
+      <w:r>
+        <w:rPr>
+          <w:rFonts w:hint="eastAsia" w:asciiTheme="minorEastAsia" w:hAnsiTheme="minorEastAsia" w:cstheme="minorEastAsia"/>
+          <w:sz w:val="24"/>
+          <w:szCs w:val="24"/>
+          <w:lang w:val="en-US" w:eastAsia="zh-CN"/>
+        </w:rPr>
+        <w:t>http.get(options[, callback])</w:t>
+      </w:r>
+    </w:p>
+    <w:p>
+      <w:pPr>
+        <w:keepNext w:val="0"/>
+        <w:keepLines w:val="0"/>
+        <w:pageBreakBefore w:val="0"/>
+        <w:widowControl w:val="0"/>
+        <w:numPr>
+          <w:ilvl w:val="0"/>
+          <w:numId w:val="0"/>
+        </w:numPr>
+        <w:kinsoku/>
+        <w:wordWrap/>
+        <w:overflowPunct/>
+        <w:topLinePunct w:val="0"/>
+        <w:autoSpaceDE/>
+        <w:autoSpaceDN/>
+        <w:bidi w:val="0"/>
+        <w:adjustRightInd/>
+        <w:snapToGrid/>
+        <w:spacing w:line="0" w:lineRule="atLeast"/>
+        <w:ind w:right="0" w:rightChars="0"/>
+        <w:jc w:val="left"/>
+        <w:textAlignment w:val="auto"/>
+        <w:outlineLvl w:val="9"/>
+        <w:rPr>
+          <w:rFonts w:hint="eastAsia" w:asciiTheme="minorEastAsia" w:hAnsiTheme="minorEastAsia" w:cstheme="minorEastAsia"/>
+          <w:sz w:val="24"/>
+          <w:szCs w:val="24"/>
+          <w:lang w:val="en-US" w:eastAsia="zh-CN"/>
+        </w:rPr>
+      </w:pPr>
+      <w:r>
+        <w:rPr>
+          <w:rFonts w:hint="eastAsia" w:asciiTheme="minorEastAsia" w:hAnsiTheme="minorEastAsia" w:cstheme="minorEastAsia"/>
+          <w:sz w:val="24"/>
+          <w:szCs w:val="24"/>
+          <w:lang w:val="en-US" w:eastAsia="zh-CN"/>
+        </w:rPr>
+        <w:t>http.createServer([requestListener])</w:t>
+      </w:r>
+    </w:p>
+    <w:p>
+      <w:pPr>
+        <w:keepNext w:val="0"/>
+        <w:keepLines w:val="0"/>
+        <w:pageBreakBefore w:val="0"/>
+        <w:widowControl w:val="0"/>
+        <w:numPr>
+          <w:ilvl w:val="0"/>
+          <w:numId w:val="0"/>
+        </w:numPr>
+        <w:kinsoku/>
+        <w:wordWrap/>
+        <w:overflowPunct/>
+        <w:topLinePunct w:val="0"/>
+        <w:autoSpaceDE/>
+        <w:autoSpaceDN/>
+        <w:bidi w:val="0"/>
+        <w:adjustRightInd/>
+        <w:snapToGrid/>
+        <w:spacing w:line="0" w:lineRule="atLeast"/>
+        <w:ind w:right="0" w:rightChars="0"/>
+        <w:jc w:val="left"/>
+        <w:textAlignment w:val="auto"/>
+        <w:outlineLvl w:val="9"/>
+        <w:rPr>
+          <w:rFonts w:hint="eastAsia" w:asciiTheme="minorEastAsia" w:hAnsiTheme="minorEastAsia" w:cstheme="minorEastAsia"/>
+          <w:sz w:val="24"/>
+          <w:szCs w:val="24"/>
+          <w:lang w:val="en-US" w:eastAsia="zh-CN"/>
+        </w:rPr>
+      </w:pPr>
       <w:bookmarkStart w:id="0" w:name="_GoBack"/>
       <w:bookmarkEnd w:id="0"/>
-      <w:r>
-        <w:rPr>
-          <w:rFonts w:hint="eastAsia" w:asciiTheme="minorEastAsia" w:hAnsiTheme="minorEastAsia" w:cstheme="minorEastAsia"/>
-          <w:sz w:val="24"/>
-          <w:szCs w:val="24"/>
-          <w:lang w:val="en-US" w:eastAsia="zh-CN"/>
-        </w:rPr>
-        <w:t>继期 客关请</w:t>
-      </w:r>
-    </w:p>
-    <w:p>
-      <w:pPr>
-        <w:keepNext w:val="0"/>
-        <w:keepLines w:val="0"/>
-        <w:pageBreakBefore w:val="0"/>
-        <w:widowControl w:val="0"/>
-        <w:numPr>
-          <w:ilvl w:val="0"/>
-          <w:numId w:val="0"/>
-        </w:numPr>
-        <w:kinsoku/>
-        <w:wordWrap/>
-        <w:overflowPunct/>
-        <w:topLinePunct w:val="0"/>
-        <w:autoSpaceDE/>
-        <w:autoSpaceDN/>
-        <w:bidi w:val="0"/>
-        <w:adjustRightInd/>
-        <w:snapToGrid/>
-        <w:spacing w:line="0" w:lineRule="atLeast"/>
-        <w:ind w:right="0" w:rightChars="0"/>
-        <w:jc w:val="left"/>
-        <w:textAlignment w:val="auto"/>
-        <w:outlineLvl w:val="9"/>
-        <w:rPr>
-          <w:rFonts w:hint="eastAsia" w:asciiTheme="minorEastAsia" w:hAnsiTheme="minorEastAsia" w:cstheme="minorEastAsia"/>
-          <w:sz w:val="24"/>
-          <w:szCs w:val="24"/>
-          <w:lang w:val="en-US" w:eastAsia="zh-CN"/>
-        </w:rPr>
-      </w:pPr>
-      <w:r>
-        <w:rPr>
-          <w:rFonts w:hint="eastAsia" w:asciiTheme="minorEastAsia" w:hAnsiTheme="minorEastAsia" w:cstheme="minorEastAsia"/>
-          <w:sz w:val="24"/>
-          <w:szCs w:val="24"/>
-          <w:lang w:val="en-US" w:eastAsia="zh-CN"/>
-        </w:rPr>
-        <w:t xml:space="preserve">http.Agent 类 </w:t>
-      </w:r>
-    </w:p>
-    <w:p>
-      <w:pPr>
-        <w:keepNext w:val="0"/>
-        <w:keepLines w:val="0"/>
-        <w:pageBreakBefore w:val="0"/>
-        <w:widowControl w:val="0"/>
-        <w:numPr>
-          <w:ilvl w:val="0"/>
-          <w:numId w:val="0"/>
-        </w:numPr>
-        <w:kinsoku/>
-        <w:wordWrap/>
-        <w:overflowPunct/>
-        <w:topLinePunct w:val="0"/>
-        <w:autoSpaceDE/>
-        <w:autoSpaceDN/>
-        <w:bidi w:val="0"/>
-        <w:adjustRightInd/>
-        <w:snapToGrid/>
-        <w:spacing w:line="0" w:lineRule="atLeast"/>
-        <w:ind w:right="0" w:rightChars="0"/>
-        <w:jc w:val="left"/>
-        <w:textAlignment w:val="auto"/>
-        <w:outlineLvl w:val="9"/>
-        <w:rPr>
-          <w:rFonts w:hint="eastAsia" w:asciiTheme="minorEastAsia" w:hAnsiTheme="minorEastAsia" w:cstheme="minorEastAsia"/>
-          <w:sz w:val="24"/>
-          <w:szCs w:val="24"/>
-          <w:lang w:val="en-US" w:eastAsia="zh-CN"/>
-        </w:rPr>
-      </w:pPr>
-      <w:r>
-        <w:rPr>
-          <w:rFonts w:hint="eastAsia" w:asciiTheme="minorEastAsia" w:hAnsiTheme="minorEastAsia" w:cstheme="minorEastAsia"/>
-          <w:sz w:val="24"/>
-          <w:szCs w:val="24"/>
-          <w:lang w:val="en-US" w:eastAsia="zh-CN"/>
-        </w:rPr>
-        <w:t>new Agent([options])</w:t>
-      </w:r>
-    </w:p>
-    <w:p>
-      <w:pPr>
-        <w:keepNext w:val="0"/>
-        <w:keepLines w:val="0"/>
-        <w:pageBreakBefore w:val="0"/>
-        <w:widowControl w:val="0"/>
-        <w:numPr>
-          <w:ilvl w:val="0"/>
-          <w:numId w:val="0"/>
-        </w:numPr>
-        <w:kinsoku/>
-        <w:wordWrap/>
-        <w:overflowPunct/>
-        <w:topLinePunct w:val="0"/>
-        <w:autoSpaceDE/>
-        <w:autoSpaceDN/>
-        <w:bidi w:val="0"/>
-        <w:adjustRightInd/>
-        <w:snapToGrid/>
-        <w:spacing w:line="0" w:lineRule="atLeast"/>
-        <w:ind w:right="0" w:rightChars="0"/>
-        <w:jc w:val="left"/>
-        <w:textAlignment w:val="auto"/>
-        <w:outlineLvl w:val="9"/>
-        <w:rPr>
-          <w:rFonts w:hint="eastAsia" w:asciiTheme="minorEastAsia" w:hAnsiTheme="minorEastAsia" w:cstheme="minorEastAsia"/>
-          <w:sz w:val="24"/>
-          <w:szCs w:val="24"/>
-          <w:lang w:val="en-US" w:eastAsia="zh-CN"/>
-        </w:rPr>
-      </w:pPr>
-    </w:p>
-    <w:p>
-      <w:pPr>
-        <w:keepNext w:val="0"/>
-        <w:keepLines w:val="0"/>
-        <w:pageBreakBefore w:val="0"/>
-        <w:widowControl w:val="0"/>
-        <w:numPr>
-          <w:ilvl w:val="0"/>
-          <w:numId w:val="0"/>
-        </w:numPr>
-        <w:kinsoku/>
-        <w:wordWrap/>
-        <w:overflowPunct/>
-        <w:topLinePunct w:val="0"/>
-        <w:autoSpaceDE/>
-        <w:autoSpaceDN/>
-        <w:bidi w:val="0"/>
-        <w:adjustRightInd/>
-        <w:snapToGrid/>
-        <w:spacing w:line="0" w:lineRule="atLeast"/>
-        <w:ind w:right="0" w:rightChars="0"/>
-        <w:jc w:val="left"/>
-        <w:textAlignment w:val="auto"/>
-        <w:outlineLvl w:val="9"/>
-        <w:rPr>
-          <w:rFonts w:hint="eastAsia" w:asciiTheme="minorEastAsia" w:hAnsiTheme="minorEastAsia" w:cstheme="minorEastAsia"/>
-          <w:sz w:val="24"/>
-          <w:szCs w:val="24"/>
-          <w:lang w:val="en-US" w:eastAsia="zh-CN"/>
-        </w:rPr>
-      </w:pPr>
-      <w:r>
-        <w:rPr>
-          <w:rFonts w:hint="eastAsia" w:asciiTheme="minorEastAsia" w:hAnsiTheme="minorEastAsia" w:cstheme="minorEastAsia"/>
-          <w:sz w:val="24"/>
-          <w:szCs w:val="24"/>
-          <w:lang w:val="en-US" w:eastAsia="zh-CN"/>
-        </w:rPr>
-        <w:t>agent.sockets</w:t>
-      </w:r>
-    </w:p>
-    <w:p>
-      <w:pPr>
-        <w:keepNext w:val="0"/>
-        <w:keepLines w:val="0"/>
-        <w:pageBreakBefore w:val="0"/>
-        <w:widowControl w:val="0"/>
-        <w:numPr>
-          <w:ilvl w:val="0"/>
-          <w:numId w:val="0"/>
-        </w:numPr>
-        <w:kinsoku/>
-        <w:wordWrap/>
-        <w:overflowPunct/>
-        <w:topLinePunct w:val="0"/>
-        <w:autoSpaceDE/>
-        <w:autoSpaceDN/>
-        <w:bidi w:val="0"/>
-        <w:adjustRightInd/>
-        <w:snapToGrid/>
-        <w:spacing w:line="0" w:lineRule="atLeast"/>
-        <w:ind w:right="0" w:rightChars="0"/>
-        <w:jc w:val="left"/>
-        <w:textAlignment w:val="auto"/>
-        <w:outlineLvl w:val="9"/>
-        <w:rPr>
-          <w:rFonts w:hint="eastAsia" w:asciiTheme="minorEastAsia" w:hAnsiTheme="minorEastAsia" w:cstheme="minorEastAsia"/>
-          <w:sz w:val="24"/>
-          <w:szCs w:val="24"/>
-          <w:lang w:val="en-US" w:eastAsia="zh-CN"/>
-        </w:rPr>
-      </w:pPr>
-      <w:r>
-        <w:rPr>
-          <w:rFonts w:hint="eastAsia" w:asciiTheme="minorEastAsia" w:hAnsiTheme="minorEastAsia" w:cstheme="minorEastAsia"/>
-          <w:sz w:val="24"/>
-          <w:szCs w:val="24"/>
-          <w:lang w:val="en-US" w:eastAsia="zh-CN"/>
-        </w:rPr>
-        <w:t>agent.maxSockets</w:t>
-      </w:r>
-    </w:p>
-    <w:p>
-      <w:pPr>
-        <w:keepNext w:val="0"/>
-        <w:keepLines w:val="0"/>
-        <w:pageBreakBefore w:val="0"/>
-        <w:widowControl w:val="0"/>
-        <w:numPr>
-          <w:ilvl w:val="0"/>
-          <w:numId w:val="0"/>
-        </w:numPr>
-        <w:kinsoku/>
-        <w:wordWrap/>
-        <w:overflowPunct/>
-        <w:topLinePunct w:val="0"/>
-        <w:autoSpaceDE/>
-        <w:autoSpaceDN/>
-        <w:bidi w:val="0"/>
-        <w:adjustRightInd/>
-        <w:snapToGrid/>
-        <w:spacing w:line="0" w:lineRule="atLeast"/>
-        <w:ind w:right="0" w:rightChars="0"/>
-        <w:jc w:val="left"/>
-        <w:textAlignment w:val="auto"/>
-        <w:outlineLvl w:val="9"/>
-        <w:rPr>
-          <w:rFonts w:hint="eastAsia" w:asciiTheme="minorEastAsia" w:hAnsiTheme="minorEastAsia" w:cstheme="minorEastAsia"/>
-          <w:sz w:val="24"/>
-          <w:szCs w:val="24"/>
-          <w:lang w:val="en-US" w:eastAsia="zh-CN"/>
-        </w:rPr>
-      </w:pPr>
-      <w:r>
-        <w:rPr>
-          <w:rFonts w:hint="eastAsia" w:asciiTheme="minorEastAsia" w:hAnsiTheme="minorEastAsia" w:cstheme="minorEastAsia"/>
-          <w:sz w:val="24"/>
-          <w:szCs w:val="24"/>
-          <w:lang w:val="en-US" w:eastAsia="zh-CN"/>
-        </w:rPr>
-        <w:t>agent.freeSockets</w:t>
-      </w:r>
-    </w:p>
-    <w:p>
-      <w:pPr>
-        <w:keepNext w:val="0"/>
-        <w:keepLines w:val="0"/>
-        <w:pageBreakBefore w:val="0"/>
-        <w:widowControl w:val="0"/>
-        <w:numPr>
-          <w:ilvl w:val="0"/>
-          <w:numId w:val="0"/>
-        </w:numPr>
-        <w:kinsoku/>
-        <w:wordWrap/>
-        <w:overflowPunct/>
-        <w:topLinePunct w:val="0"/>
-        <w:autoSpaceDE/>
-        <w:autoSpaceDN/>
-        <w:bidi w:val="0"/>
-        <w:adjustRightInd/>
-        <w:snapToGrid/>
-        <w:spacing w:line="0" w:lineRule="atLeast"/>
-        <w:ind w:right="0" w:rightChars="0"/>
-        <w:jc w:val="left"/>
-        <w:textAlignment w:val="auto"/>
-        <w:outlineLvl w:val="9"/>
-        <w:rPr>
-          <w:rFonts w:hint="eastAsia" w:asciiTheme="minorEastAsia" w:hAnsiTheme="minorEastAsia" w:cstheme="minorEastAsia"/>
-          <w:sz w:val="24"/>
-          <w:szCs w:val="24"/>
-          <w:lang w:val="en-US" w:eastAsia="zh-CN"/>
-        </w:rPr>
-      </w:pPr>
-      <w:r>
-        <w:rPr>
-          <w:rFonts w:hint="eastAsia" w:asciiTheme="minorEastAsia" w:hAnsiTheme="minorEastAsia" w:cstheme="minorEastAsia"/>
-          <w:sz w:val="24"/>
-          <w:szCs w:val="24"/>
-          <w:lang w:val="en-US" w:eastAsia="zh-CN"/>
-        </w:rPr>
-        <w:t>agent.maxFreeSockets</w:t>
-      </w:r>
-    </w:p>
-    <w:p>
-      <w:pPr>
-        <w:keepNext w:val="0"/>
-        <w:keepLines w:val="0"/>
-        <w:pageBreakBefore w:val="0"/>
-        <w:widowControl w:val="0"/>
-        <w:numPr>
-          <w:ilvl w:val="0"/>
-          <w:numId w:val="0"/>
-        </w:numPr>
-        <w:kinsoku/>
-        <w:wordWrap/>
-        <w:overflowPunct/>
-        <w:topLinePunct w:val="0"/>
-        <w:autoSpaceDE/>
-        <w:autoSpaceDN/>
-        <w:bidi w:val="0"/>
-        <w:adjustRightInd/>
-        <w:snapToGrid/>
-        <w:spacing w:line="0" w:lineRule="atLeast"/>
-        <w:ind w:right="0" w:rightChars="0"/>
-        <w:jc w:val="left"/>
-        <w:textAlignment w:val="auto"/>
-        <w:outlineLvl w:val="9"/>
-        <w:rPr>
-          <w:rFonts w:hint="eastAsia" w:asciiTheme="minorEastAsia" w:hAnsiTheme="minorEastAsia" w:cstheme="minorEastAsia"/>
-          <w:sz w:val="24"/>
-          <w:szCs w:val="24"/>
-          <w:lang w:val="en-US" w:eastAsia="zh-CN"/>
-        </w:rPr>
-      </w:pPr>
-      <w:r>
-        <w:rPr>
-          <w:rFonts w:hint="eastAsia" w:asciiTheme="minorEastAsia" w:hAnsiTheme="minorEastAsia" w:cstheme="minorEastAsia"/>
-          <w:sz w:val="24"/>
-          <w:szCs w:val="24"/>
-          <w:lang w:val="en-US" w:eastAsia="zh-CN"/>
-        </w:rPr>
-        <w:t>agent.requests</w:t>
-      </w:r>
-    </w:p>
-    <w:p>
-      <w:pPr>
-        <w:keepNext w:val="0"/>
-        <w:keepLines w:val="0"/>
-        <w:pageBreakBefore w:val="0"/>
-        <w:widowControl w:val="0"/>
-        <w:numPr>
-          <w:ilvl w:val="0"/>
-          <w:numId w:val="0"/>
-        </w:numPr>
-        <w:kinsoku/>
-        <w:wordWrap/>
-        <w:overflowPunct/>
-        <w:topLinePunct w:val="0"/>
-        <w:autoSpaceDE/>
-        <w:autoSpaceDN/>
-        <w:bidi w:val="0"/>
-        <w:adjustRightInd/>
-        <w:snapToGrid/>
-        <w:spacing w:line="0" w:lineRule="atLeast"/>
-        <w:ind w:right="0" w:rightChars="0"/>
-        <w:jc w:val="left"/>
-        <w:textAlignment w:val="auto"/>
-        <w:outlineLvl w:val="9"/>
-        <w:rPr>
-          <w:rFonts w:hint="eastAsia" w:asciiTheme="minorEastAsia" w:hAnsiTheme="minorEastAsia" w:cstheme="minorEastAsia"/>
-          <w:sz w:val="24"/>
-          <w:szCs w:val="24"/>
-          <w:lang w:val="en-US" w:eastAsia="zh-CN"/>
-        </w:rPr>
-      </w:pPr>
-    </w:p>
-    <w:p>
-      <w:pPr>
-        <w:keepNext w:val="0"/>
-        <w:keepLines w:val="0"/>
-        <w:pageBreakBefore w:val="0"/>
-        <w:widowControl w:val="0"/>
-        <w:numPr>
-          <w:ilvl w:val="0"/>
-          <w:numId w:val="0"/>
-        </w:numPr>
-        <w:kinsoku/>
-        <w:wordWrap/>
-        <w:overflowPunct/>
-        <w:topLinePunct w:val="0"/>
-        <w:autoSpaceDE/>
-        <w:autoSpaceDN/>
-        <w:bidi w:val="0"/>
-        <w:adjustRightInd/>
-        <w:snapToGrid/>
-        <w:spacing w:line="0" w:lineRule="atLeast"/>
-        <w:ind w:right="0" w:rightChars="0"/>
-        <w:jc w:val="left"/>
-        <w:textAlignment w:val="auto"/>
-        <w:outlineLvl w:val="9"/>
-        <w:rPr>
-          <w:rFonts w:hint="eastAsia" w:asciiTheme="minorEastAsia" w:hAnsiTheme="minorEastAsia" w:cstheme="minorEastAsia"/>
-          <w:sz w:val="24"/>
-          <w:szCs w:val="24"/>
-          <w:lang w:val="en-US" w:eastAsia="zh-CN"/>
-        </w:rPr>
-      </w:pPr>
-      <w:r>
-        <w:rPr>
-          <w:rFonts w:hint="eastAsia" w:asciiTheme="minorEastAsia" w:hAnsiTheme="minorEastAsia" w:cstheme="minorEastAsia"/>
-          <w:sz w:val="24"/>
-          <w:szCs w:val="24"/>
-          <w:lang w:val="en-US" w:eastAsia="zh-CN"/>
-        </w:rPr>
-        <w:t>agent.createConnection(options[, callback])</w:t>
-      </w:r>
-    </w:p>
-    <w:p>
-      <w:pPr>
-        <w:keepNext w:val="0"/>
-        <w:keepLines w:val="0"/>
-        <w:pageBreakBefore w:val="0"/>
-        <w:widowControl w:val="0"/>
-        <w:numPr>
-          <w:ilvl w:val="0"/>
-          <w:numId w:val="0"/>
-        </w:numPr>
-        <w:kinsoku/>
-        <w:wordWrap/>
-        <w:overflowPunct/>
-        <w:topLinePunct w:val="0"/>
-        <w:autoSpaceDE/>
-        <w:autoSpaceDN/>
-        <w:bidi w:val="0"/>
-        <w:adjustRightInd/>
-        <w:snapToGrid/>
-        <w:spacing w:line="0" w:lineRule="atLeast"/>
-        <w:ind w:right="0" w:rightChars="0"/>
-        <w:jc w:val="left"/>
-        <w:textAlignment w:val="auto"/>
-        <w:outlineLvl w:val="9"/>
-        <w:rPr>
-          <w:rFonts w:hint="eastAsia" w:asciiTheme="minorEastAsia" w:hAnsiTheme="minorEastAsia" w:cstheme="minorEastAsia"/>
-          <w:sz w:val="24"/>
-          <w:szCs w:val="24"/>
-          <w:lang w:val="en-US" w:eastAsia="zh-CN"/>
-        </w:rPr>
-      </w:pPr>
-      <w:r>
-        <w:rPr>
-          <w:rFonts w:hint="eastAsia" w:asciiTheme="minorEastAsia" w:hAnsiTheme="minorEastAsia" w:cstheme="minorEastAsia"/>
-          <w:sz w:val="24"/>
-          <w:szCs w:val="24"/>
-          <w:lang w:val="en-US" w:eastAsia="zh-CN"/>
-        </w:rPr>
-        <w:t>agent.destroy()</w:t>
-      </w:r>
-    </w:p>
-    <w:p>
-      <w:pPr>
-        <w:keepNext w:val="0"/>
-        <w:keepLines w:val="0"/>
-        <w:pageBreakBefore w:val="0"/>
-        <w:widowControl w:val="0"/>
-        <w:numPr>
-          <w:ilvl w:val="0"/>
-          <w:numId w:val="0"/>
-        </w:numPr>
-        <w:kinsoku/>
-        <w:wordWrap/>
-        <w:overflowPunct/>
-        <w:topLinePunct w:val="0"/>
-        <w:autoSpaceDE/>
-        <w:autoSpaceDN/>
-        <w:bidi w:val="0"/>
-        <w:adjustRightInd/>
-        <w:snapToGrid/>
-        <w:spacing w:line="0" w:lineRule="atLeast"/>
-        <w:ind w:right="0" w:rightChars="0"/>
-        <w:jc w:val="left"/>
-        <w:textAlignment w:val="auto"/>
-        <w:outlineLvl w:val="9"/>
-        <w:rPr>
-          <w:rFonts w:hint="eastAsia" w:asciiTheme="minorEastAsia" w:hAnsiTheme="minorEastAsia" w:cstheme="minorEastAsia"/>
-          <w:sz w:val="24"/>
-          <w:szCs w:val="24"/>
-          <w:lang w:val="en-US" w:eastAsia="zh-CN"/>
-        </w:rPr>
-      </w:pPr>
-      <w:r>
-        <w:rPr>
-          <w:rFonts w:hint="eastAsia" w:asciiTheme="minorEastAsia" w:hAnsiTheme="minorEastAsia" w:cstheme="minorEastAsia"/>
-          <w:sz w:val="24"/>
-          <w:szCs w:val="24"/>
-          <w:lang w:val="en-US" w:eastAsia="zh-CN"/>
-        </w:rPr>
-        <w:t xml:space="preserve">agent.getName(options) </w:t>
-      </w:r>
-    </w:p>
-    <w:p>
-      <w:pPr>
-        <w:keepNext w:val="0"/>
-        <w:keepLines w:val="0"/>
-        <w:pageBreakBefore w:val="0"/>
-        <w:widowControl w:val="0"/>
-        <w:numPr>
-          <w:ilvl w:val="0"/>
-          <w:numId w:val="0"/>
-        </w:numPr>
-        <w:kinsoku/>
-        <w:wordWrap/>
-        <w:overflowPunct/>
-        <w:topLinePunct w:val="0"/>
-        <w:autoSpaceDE/>
-        <w:autoSpaceDN/>
-        <w:bidi w:val="0"/>
-        <w:adjustRightInd/>
-        <w:snapToGrid/>
-        <w:spacing w:line="0" w:lineRule="atLeast"/>
-        <w:ind w:right="0" w:rightChars="0"/>
-        <w:jc w:val="left"/>
-        <w:textAlignment w:val="auto"/>
-        <w:outlineLvl w:val="9"/>
-        <w:rPr>
-          <w:rFonts w:hint="eastAsia" w:asciiTheme="minorEastAsia" w:hAnsiTheme="minorEastAsia" w:cstheme="minorEastAsia"/>
-          <w:sz w:val="24"/>
-          <w:szCs w:val="24"/>
-          <w:lang w:val="en-US" w:eastAsia="zh-CN"/>
-        </w:rPr>
-      </w:pPr>
-    </w:p>
-    <w:p>
-      <w:pPr>
-        <w:keepNext w:val="0"/>
-        <w:keepLines w:val="0"/>
-        <w:pageBreakBefore w:val="0"/>
-        <w:widowControl w:val="0"/>
-        <w:numPr>
-          <w:ilvl w:val="0"/>
-          <w:numId w:val="0"/>
-        </w:numPr>
-        <w:kinsoku/>
-        <w:wordWrap/>
-        <w:overflowPunct/>
-        <w:topLinePunct w:val="0"/>
-        <w:autoSpaceDE/>
-        <w:autoSpaceDN/>
-        <w:bidi w:val="0"/>
-        <w:adjustRightInd/>
-        <w:snapToGrid/>
-        <w:spacing w:line="0" w:lineRule="atLeast"/>
-        <w:ind w:right="0" w:rightChars="0"/>
-        <w:jc w:val="left"/>
-        <w:textAlignment w:val="auto"/>
-        <w:outlineLvl w:val="9"/>
-        <w:rPr>
-          <w:rFonts w:hint="eastAsia" w:asciiTheme="minorEastAsia" w:hAnsiTheme="minorEastAsia" w:cstheme="minorEastAsia"/>
-          <w:sz w:val="24"/>
-          <w:szCs w:val="24"/>
-          <w:lang w:val="en-US" w:eastAsia="zh-CN"/>
-        </w:rPr>
-      </w:pPr>
-      <w:r>
-        <w:rPr>
-          <w:rFonts w:hint="eastAsia" w:asciiTheme="minorEastAsia" w:hAnsiTheme="minorEastAsia" w:cstheme="minorEastAsia"/>
-          <w:sz w:val="24"/>
-          <w:szCs w:val="24"/>
-          <w:lang w:val="en-US" w:eastAsia="zh-CN"/>
-        </w:rPr>
-        <w:t xml:space="preserve">http.ClientRequest 类 </w:t>
-      </w:r>
-    </w:p>
-    <w:p>
-      <w:pPr>
-        <w:keepNext w:val="0"/>
-        <w:keepLines w:val="0"/>
-        <w:pageBreakBefore w:val="0"/>
-        <w:widowControl w:val="0"/>
-        <w:numPr>
-          <w:ilvl w:val="0"/>
-          <w:numId w:val="0"/>
-        </w:numPr>
-        <w:kinsoku/>
-        <w:wordWrap/>
-        <w:overflowPunct/>
-        <w:topLinePunct w:val="0"/>
-        <w:autoSpaceDE/>
-        <w:autoSpaceDN/>
-        <w:bidi w:val="0"/>
-        <w:adjustRightInd/>
-        <w:snapToGrid/>
-        <w:spacing w:line="0" w:lineRule="atLeast"/>
-        <w:ind w:right="0" w:rightChars="0"/>
-        <w:jc w:val="left"/>
-        <w:textAlignment w:val="auto"/>
-        <w:outlineLvl w:val="9"/>
-        <w:rPr>
-          <w:rFonts w:hint="eastAsia" w:asciiTheme="minorEastAsia" w:hAnsiTheme="minorEastAsia" w:cstheme="minorEastAsia"/>
-          <w:sz w:val="24"/>
-          <w:szCs w:val="24"/>
-          <w:lang w:val="en-US" w:eastAsia="zh-CN"/>
-        </w:rPr>
-      </w:pPr>
-      <w:r>
-        <w:rPr>
-          <w:rFonts w:hint="eastAsia" w:asciiTheme="minorEastAsia" w:hAnsiTheme="minorEastAsia" w:cstheme="minorEastAsia"/>
-          <w:sz w:val="24"/>
-          <w:szCs w:val="24"/>
-          <w:lang w:val="en-US" w:eastAsia="zh-CN"/>
-        </w:rPr>
-        <w:t>'connect' 事件</w:t>
-      </w:r>
-    </w:p>
-    <w:p>
-      <w:pPr>
-        <w:keepNext w:val="0"/>
-        <w:keepLines w:val="0"/>
-        <w:pageBreakBefore w:val="0"/>
-        <w:widowControl w:val="0"/>
-        <w:numPr>
-          <w:ilvl w:val="0"/>
-          <w:numId w:val="0"/>
-        </w:numPr>
-        <w:kinsoku/>
-        <w:wordWrap/>
-        <w:overflowPunct/>
-        <w:topLinePunct w:val="0"/>
-        <w:autoSpaceDE/>
-        <w:autoSpaceDN/>
-        <w:bidi w:val="0"/>
-        <w:adjustRightInd/>
-        <w:snapToGrid/>
-        <w:spacing w:line="0" w:lineRule="atLeast"/>
-        <w:ind w:right="0" w:rightChars="0"/>
-        <w:jc w:val="left"/>
-        <w:textAlignment w:val="auto"/>
-        <w:outlineLvl w:val="9"/>
-        <w:rPr>
-          <w:rFonts w:hint="eastAsia" w:asciiTheme="minorEastAsia" w:hAnsiTheme="minorEastAsia" w:cstheme="minorEastAsia"/>
-          <w:sz w:val="24"/>
-          <w:szCs w:val="24"/>
-          <w:lang w:val="en-US" w:eastAsia="zh-CN"/>
-        </w:rPr>
-      </w:pPr>
-      <w:r>
-        <w:rPr>
-          <w:rFonts w:hint="eastAsia" w:asciiTheme="minorEastAsia" w:hAnsiTheme="minorEastAsia" w:cstheme="minorEastAsia"/>
-          <w:sz w:val="24"/>
-          <w:szCs w:val="24"/>
-          <w:lang w:val="en-US" w:eastAsia="zh-CN"/>
-        </w:rPr>
-        <w:t>'upgrade' 事件</w:t>
-      </w:r>
-    </w:p>
-    <w:p>
-      <w:pPr>
-        <w:keepNext w:val="0"/>
-        <w:keepLines w:val="0"/>
-        <w:pageBreakBefore w:val="0"/>
-        <w:widowControl w:val="0"/>
-        <w:numPr>
-          <w:ilvl w:val="0"/>
-          <w:numId w:val="0"/>
-        </w:numPr>
-        <w:kinsoku/>
-        <w:wordWrap/>
-        <w:overflowPunct/>
-        <w:topLinePunct w:val="0"/>
-        <w:autoSpaceDE/>
-        <w:autoSpaceDN/>
-        <w:bidi w:val="0"/>
-        <w:adjustRightInd/>
-        <w:snapToGrid/>
-        <w:spacing w:line="0" w:lineRule="atLeast"/>
-        <w:ind w:right="0" w:rightChars="0"/>
-        <w:jc w:val="left"/>
-        <w:textAlignment w:val="auto"/>
-        <w:outlineLvl w:val="9"/>
-        <w:rPr>
-          <w:rFonts w:hint="eastAsia" w:asciiTheme="minorEastAsia" w:hAnsiTheme="minorEastAsia" w:cstheme="minorEastAsia"/>
-          <w:sz w:val="24"/>
-          <w:szCs w:val="24"/>
-          <w:lang w:val="en-US" w:eastAsia="zh-CN"/>
-        </w:rPr>
-      </w:pPr>
-    </w:p>
-    <w:p>
-      <w:pPr>
-        <w:keepNext w:val="0"/>
-        <w:keepLines w:val="0"/>
-        <w:pageBreakBefore w:val="0"/>
-        <w:widowControl w:val="0"/>
-        <w:numPr>
-          <w:ilvl w:val="0"/>
-          <w:numId w:val="0"/>
-        </w:numPr>
-        <w:kinsoku/>
-        <w:wordWrap/>
-        <w:overflowPunct/>
-        <w:topLinePunct w:val="0"/>
-        <w:autoSpaceDE/>
-        <w:autoSpaceDN/>
-        <w:bidi w:val="0"/>
-        <w:adjustRightInd/>
-        <w:snapToGrid/>
-        <w:spacing w:line="0" w:lineRule="atLeast"/>
-        <w:ind w:right="0" w:rightChars="0"/>
-        <w:jc w:val="left"/>
-        <w:textAlignment w:val="auto"/>
-        <w:outlineLvl w:val="9"/>
-        <w:rPr>
-          <w:rFonts w:hint="eastAsia" w:asciiTheme="minorEastAsia" w:hAnsiTheme="minorEastAsia" w:cstheme="minorEastAsia"/>
-          <w:sz w:val="24"/>
-          <w:szCs w:val="24"/>
-          <w:lang w:val="en-US" w:eastAsia="zh-CN"/>
-        </w:rPr>
-      </w:pPr>
-      <w:r>
-        <w:rPr>
-          <w:rFonts w:hint="eastAsia" w:asciiTheme="minorEastAsia" w:hAnsiTheme="minorEastAsia" w:cstheme="minorEastAsia"/>
-          <w:sz w:val="24"/>
-          <w:szCs w:val="24"/>
-          <w:lang w:val="en-US" w:eastAsia="zh-CN"/>
-        </w:rPr>
-        <w:t>'aborted' 事件</w:t>
-      </w:r>
-    </w:p>
-    <w:p>
-      <w:pPr>
-        <w:keepNext w:val="0"/>
-        <w:keepLines w:val="0"/>
-        <w:pageBreakBefore w:val="0"/>
-        <w:widowControl w:val="0"/>
-        <w:numPr>
-          <w:ilvl w:val="0"/>
-          <w:numId w:val="0"/>
-        </w:numPr>
-        <w:kinsoku/>
-        <w:wordWrap/>
-        <w:overflowPunct/>
-        <w:topLinePunct w:val="0"/>
-        <w:autoSpaceDE/>
-        <w:autoSpaceDN/>
-        <w:bidi w:val="0"/>
-        <w:adjustRightInd/>
-        <w:snapToGrid/>
-        <w:spacing w:line="0" w:lineRule="atLeast"/>
-        <w:ind w:right="0" w:rightChars="0"/>
-        <w:jc w:val="left"/>
-        <w:textAlignment w:val="auto"/>
-        <w:outlineLvl w:val="9"/>
-        <w:rPr>
-          <w:rFonts w:hint="eastAsia" w:asciiTheme="minorEastAsia" w:hAnsiTheme="minorEastAsia" w:cstheme="minorEastAsia"/>
-          <w:sz w:val="24"/>
-          <w:szCs w:val="24"/>
-          <w:lang w:val="en-US" w:eastAsia="zh-CN"/>
-        </w:rPr>
-      </w:pPr>
-      <w:r>
-        <w:rPr>
-          <w:rFonts w:hint="eastAsia" w:asciiTheme="minorEastAsia" w:hAnsiTheme="minorEastAsia" w:cstheme="minorEastAsia"/>
-          <w:sz w:val="24"/>
-          <w:szCs w:val="24"/>
-          <w:lang w:val="en-US" w:eastAsia="zh-CN"/>
-        </w:rPr>
-        <w:t>'abort' 事件</w:t>
-      </w:r>
-    </w:p>
-    <w:p>
-      <w:pPr>
-        <w:keepNext w:val="0"/>
-        <w:keepLines w:val="0"/>
-        <w:pageBreakBefore w:val="0"/>
-        <w:widowControl w:val="0"/>
-        <w:numPr>
-          <w:ilvl w:val="0"/>
-          <w:numId w:val="0"/>
-        </w:numPr>
-        <w:kinsoku/>
-        <w:wordWrap/>
-        <w:overflowPunct/>
-        <w:topLinePunct w:val="0"/>
-        <w:autoSpaceDE/>
-        <w:autoSpaceDN/>
-        <w:bidi w:val="0"/>
-        <w:adjustRightInd/>
-        <w:snapToGrid/>
-        <w:spacing w:line="0" w:lineRule="atLeast"/>
-        <w:ind w:right="0" w:rightChars="0"/>
-        <w:jc w:val="left"/>
-        <w:textAlignment w:val="auto"/>
-        <w:outlineLvl w:val="9"/>
-        <w:rPr>
-          <w:rFonts w:hint="eastAsia" w:asciiTheme="minorEastAsia" w:hAnsiTheme="minorEastAsia" w:cstheme="minorEastAsia"/>
-          <w:sz w:val="24"/>
-          <w:szCs w:val="24"/>
-          <w:lang w:val="en-US" w:eastAsia="zh-CN"/>
-        </w:rPr>
-      </w:pPr>
-    </w:p>
-    <w:p>
-      <w:pPr>
-        <w:keepNext w:val="0"/>
-        <w:keepLines w:val="0"/>
-        <w:pageBreakBefore w:val="0"/>
-        <w:widowControl w:val="0"/>
-        <w:numPr>
-          <w:ilvl w:val="0"/>
-          <w:numId w:val="0"/>
-        </w:numPr>
-        <w:kinsoku/>
-        <w:wordWrap/>
-        <w:overflowPunct/>
-        <w:topLinePunct w:val="0"/>
-        <w:autoSpaceDE/>
-        <w:autoSpaceDN/>
-        <w:bidi w:val="0"/>
-        <w:adjustRightInd/>
-        <w:snapToGrid/>
-        <w:spacing w:line="0" w:lineRule="atLeast"/>
-        <w:ind w:right="0" w:rightChars="0"/>
-        <w:jc w:val="left"/>
-        <w:textAlignment w:val="auto"/>
-        <w:outlineLvl w:val="9"/>
-        <w:rPr>
-          <w:rFonts w:hint="eastAsia" w:asciiTheme="minorEastAsia" w:hAnsiTheme="minorEastAsia" w:cstheme="minorEastAsia"/>
-          <w:sz w:val="24"/>
-          <w:szCs w:val="24"/>
-          <w:lang w:val="en-US" w:eastAsia="zh-CN"/>
-        </w:rPr>
-      </w:pPr>
-      <w:r>
-        <w:rPr>
-          <w:rFonts w:hint="eastAsia" w:asciiTheme="minorEastAsia" w:hAnsiTheme="minorEastAsia" w:cstheme="minorEastAsia"/>
-          <w:sz w:val="24"/>
-          <w:szCs w:val="24"/>
-          <w:lang w:val="en-US" w:eastAsia="zh-CN"/>
-        </w:rPr>
-        <w:t>'continue' 事件</w:t>
-      </w:r>
-    </w:p>
-    <w:p>
-      <w:pPr>
-        <w:keepNext w:val="0"/>
-        <w:keepLines w:val="0"/>
-        <w:pageBreakBefore w:val="0"/>
-        <w:widowControl w:val="0"/>
-        <w:numPr>
-          <w:ilvl w:val="0"/>
-          <w:numId w:val="0"/>
-        </w:numPr>
-        <w:kinsoku/>
-        <w:wordWrap/>
-        <w:overflowPunct/>
-        <w:topLinePunct w:val="0"/>
-        <w:autoSpaceDE/>
-        <w:autoSpaceDN/>
-        <w:bidi w:val="0"/>
-        <w:adjustRightInd/>
-        <w:snapToGrid/>
-        <w:spacing w:line="0" w:lineRule="atLeast"/>
-        <w:ind w:right="0" w:rightChars="0"/>
-        <w:jc w:val="left"/>
-        <w:textAlignment w:val="auto"/>
-        <w:outlineLvl w:val="9"/>
-        <w:rPr>
-          <w:rFonts w:hint="eastAsia" w:asciiTheme="minorEastAsia" w:hAnsiTheme="minorEastAsia" w:cstheme="minorEastAsia"/>
-          <w:sz w:val="24"/>
-          <w:szCs w:val="24"/>
-          <w:lang w:val="en-US" w:eastAsia="zh-CN"/>
-        </w:rPr>
-      </w:pPr>
-      <w:r>
-        <w:rPr>
-          <w:rFonts w:hint="eastAsia" w:asciiTheme="minorEastAsia" w:hAnsiTheme="minorEastAsia" w:cstheme="minorEastAsia"/>
-          <w:sz w:val="24"/>
-          <w:szCs w:val="24"/>
-          <w:lang w:val="en-US" w:eastAsia="zh-CN"/>
-        </w:rPr>
-        <w:t>'response' 事件</w:t>
-      </w:r>
-    </w:p>
-    <w:p>
-      <w:pPr>
-        <w:keepNext w:val="0"/>
-        <w:keepLines w:val="0"/>
-        <w:pageBreakBefore w:val="0"/>
-        <w:widowControl w:val="0"/>
-        <w:numPr>
-          <w:ilvl w:val="0"/>
-          <w:numId w:val="0"/>
-        </w:numPr>
-        <w:kinsoku/>
-        <w:wordWrap/>
-        <w:overflowPunct/>
-        <w:topLinePunct w:val="0"/>
-        <w:autoSpaceDE/>
-        <w:autoSpaceDN/>
-        <w:bidi w:val="0"/>
-        <w:adjustRightInd/>
-        <w:snapToGrid/>
-        <w:spacing w:line="0" w:lineRule="atLeast"/>
-        <w:ind w:right="0" w:rightChars="0"/>
-        <w:jc w:val="left"/>
-        <w:textAlignment w:val="auto"/>
-        <w:outlineLvl w:val="9"/>
-        <w:rPr>
-          <w:rFonts w:hint="eastAsia" w:asciiTheme="minorEastAsia" w:hAnsiTheme="minorEastAsia" w:cstheme="minorEastAsia"/>
-          <w:sz w:val="24"/>
-          <w:szCs w:val="24"/>
-          <w:lang w:val="en-US" w:eastAsia="zh-CN"/>
-        </w:rPr>
-      </w:pPr>
-      <w:r>
-        <w:rPr>
-          <w:rFonts w:hint="eastAsia" w:asciiTheme="minorEastAsia" w:hAnsiTheme="minorEastAsia" w:cstheme="minorEastAsia"/>
-          <w:sz w:val="24"/>
-          <w:szCs w:val="24"/>
-          <w:lang w:val="en-US" w:eastAsia="zh-CN"/>
-        </w:rPr>
-        <w:t>'socket' 事件</w:t>
-      </w:r>
-    </w:p>
-    <w:p>
-      <w:pPr>
-        <w:keepNext w:val="0"/>
-        <w:keepLines w:val="0"/>
-        <w:pageBreakBefore w:val="0"/>
-        <w:widowControl w:val="0"/>
-        <w:numPr>
-          <w:ilvl w:val="0"/>
-          <w:numId w:val="0"/>
-        </w:numPr>
-        <w:kinsoku/>
-        <w:wordWrap/>
-        <w:overflowPunct/>
-        <w:topLinePunct w:val="0"/>
-        <w:autoSpaceDE/>
-        <w:autoSpaceDN/>
-        <w:bidi w:val="0"/>
-        <w:adjustRightInd/>
-        <w:snapToGrid/>
-        <w:spacing w:line="0" w:lineRule="atLeast"/>
-        <w:ind w:right="0" w:rightChars="0"/>
-        <w:jc w:val="left"/>
-        <w:textAlignment w:val="auto"/>
-        <w:outlineLvl w:val="9"/>
-        <w:rPr>
-          <w:rFonts w:hint="eastAsia" w:asciiTheme="minorEastAsia" w:hAnsiTheme="minorEastAsia" w:cstheme="minorEastAsia"/>
-          <w:sz w:val="24"/>
-          <w:szCs w:val="24"/>
-          <w:lang w:val="en-US" w:eastAsia="zh-CN"/>
-        </w:rPr>
-      </w:pPr>
-    </w:p>
-    <w:p>
-      <w:pPr>
-        <w:keepNext w:val="0"/>
-        <w:keepLines w:val="0"/>
-        <w:pageBreakBefore w:val="0"/>
-        <w:widowControl w:val="0"/>
-        <w:numPr>
-          <w:ilvl w:val="0"/>
-          <w:numId w:val="0"/>
-        </w:numPr>
-        <w:kinsoku/>
-        <w:wordWrap/>
-        <w:overflowPunct/>
-        <w:topLinePunct w:val="0"/>
-        <w:autoSpaceDE/>
-        <w:autoSpaceDN/>
-        <w:bidi w:val="0"/>
-        <w:adjustRightInd/>
-        <w:snapToGrid/>
-        <w:spacing w:line="0" w:lineRule="atLeast"/>
-        <w:ind w:right="0" w:rightChars="0"/>
-        <w:jc w:val="left"/>
-        <w:textAlignment w:val="auto"/>
-        <w:outlineLvl w:val="9"/>
-        <w:rPr>
-          <w:rFonts w:hint="eastAsia" w:asciiTheme="minorEastAsia" w:hAnsiTheme="minorEastAsia" w:cstheme="minorEastAsia"/>
-          <w:sz w:val="24"/>
-          <w:szCs w:val="24"/>
-          <w:lang w:val="en-US" w:eastAsia="zh-CN"/>
-        </w:rPr>
-      </w:pPr>
-      <w:r>
-        <w:rPr>
-          <w:rFonts w:hint="eastAsia" w:asciiTheme="minorEastAsia" w:hAnsiTheme="minorEastAsia" w:cstheme="minorEastAsia"/>
-          <w:sz w:val="24"/>
-          <w:szCs w:val="24"/>
-          <w:lang w:val="en-US" w:eastAsia="zh-CN"/>
-        </w:rPr>
-        <w:t>request.aborted</w:t>
-      </w:r>
-    </w:p>
-    <w:p>
-      <w:pPr>
-        <w:keepNext w:val="0"/>
-        <w:keepLines w:val="0"/>
-        <w:pageBreakBefore w:val="0"/>
-        <w:widowControl w:val="0"/>
-        <w:numPr>
-          <w:ilvl w:val="0"/>
-          <w:numId w:val="0"/>
-        </w:numPr>
-        <w:kinsoku/>
-        <w:wordWrap/>
-        <w:overflowPunct/>
-        <w:topLinePunct w:val="0"/>
-        <w:autoSpaceDE/>
-        <w:autoSpaceDN/>
-        <w:bidi w:val="0"/>
-        <w:adjustRightInd/>
-        <w:snapToGrid/>
-        <w:spacing w:line="0" w:lineRule="atLeast"/>
-        <w:ind w:right="0" w:rightChars="0"/>
-        <w:jc w:val="left"/>
-        <w:textAlignment w:val="auto"/>
-        <w:outlineLvl w:val="9"/>
-        <w:rPr>
-          <w:rFonts w:hint="eastAsia" w:asciiTheme="minorEastAsia" w:hAnsiTheme="minorEastAsia" w:cstheme="minorEastAsia"/>
-          <w:sz w:val="24"/>
-          <w:szCs w:val="24"/>
-          <w:lang w:val="en-US" w:eastAsia="zh-CN"/>
-        </w:rPr>
-      </w:pPr>
-      <w:r>
-        <w:rPr>
-          <w:rFonts w:hint="eastAsia" w:asciiTheme="minorEastAsia" w:hAnsiTheme="minorEastAsia" w:cstheme="minorEastAsia"/>
-          <w:sz w:val="24"/>
-          <w:szCs w:val="24"/>
-          <w:lang w:val="en-US" w:eastAsia="zh-CN"/>
-        </w:rPr>
-        <w:t>request.abort()</w:t>
-      </w:r>
-    </w:p>
-    <w:p>
-      <w:pPr>
-        <w:keepNext w:val="0"/>
-        <w:keepLines w:val="0"/>
-        <w:pageBreakBefore w:val="0"/>
-        <w:widowControl w:val="0"/>
-        <w:numPr>
-          <w:ilvl w:val="0"/>
-          <w:numId w:val="0"/>
-        </w:numPr>
-        <w:kinsoku/>
-        <w:wordWrap/>
-        <w:overflowPunct/>
-        <w:topLinePunct w:val="0"/>
-        <w:autoSpaceDE/>
-        <w:autoSpaceDN/>
-        <w:bidi w:val="0"/>
-        <w:adjustRightInd/>
-        <w:snapToGrid/>
-        <w:spacing w:line="0" w:lineRule="atLeast"/>
-        <w:ind w:right="0" w:rightChars="0"/>
-        <w:jc w:val="left"/>
-        <w:textAlignment w:val="auto"/>
-        <w:outlineLvl w:val="9"/>
-        <w:rPr>
-          <w:rFonts w:hint="eastAsia" w:asciiTheme="minorEastAsia" w:hAnsiTheme="minorEastAsia" w:cstheme="minorEastAsia"/>
-          <w:sz w:val="24"/>
-          <w:szCs w:val="24"/>
-          <w:lang w:val="en-US" w:eastAsia="zh-CN"/>
-        </w:rPr>
-      </w:pPr>
-      <w:r>
-        <w:rPr>
-          <w:rFonts w:hint="eastAsia" w:asciiTheme="minorEastAsia" w:hAnsiTheme="minorEastAsia" w:cstheme="minorEastAsia"/>
-          <w:sz w:val="24"/>
-          <w:szCs w:val="24"/>
-          <w:lang w:val="en-US" w:eastAsia="zh-CN"/>
-        </w:rPr>
-        <w:t>request.end([data][, encoding][, callback])</w:t>
-      </w:r>
-    </w:p>
-    <w:p>
-      <w:pPr>
-        <w:keepNext w:val="0"/>
-        <w:keepLines w:val="0"/>
-        <w:pageBreakBefore w:val="0"/>
-        <w:widowControl w:val="0"/>
-        <w:numPr>
-          <w:ilvl w:val="0"/>
-          <w:numId w:val="0"/>
-        </w:numPr>
-        <w:kinsoku/>
-        <w:wordWrap/>
-        <w:overflowPunct/>
-        <w:topLinePunct w:val="0"/>
-        <w:autoSpaceDE/>
-        <w:autoSpaceDN/>
-        <w:bidi w:val="0"/>
-        <w:adjustRightInd/>
-        <w:snapToGrid/>
-        <w:spacing w:line="0" w:lineRule="atLeast"/>
-        <w:ind w:right="0" w:rightChars="0"/>
-        <w:jc w:val="left"/>
-        <w:textAlignment w:val="auto"/>
-        <w:outlineLvl w:val="9"/>
-        <w:rPr>
-          <w:rFonts w:hint="eastAsia" w:asciiTheme="minorEastAsia" w:hAnsiTheme="minorEastAsia" w:cstheme="minorEastAsia"/>
-          <w:sz w:val="24"/>
-          <w:szCs w:val="24"/>
-          <w:lang w:val="en-US" w:eastAsia="zh-CN"/>
-        </w:rPr>
-      </w:pPr>
-      <w:r>
-        <w:rPr>
-          <w:rFonts w:hint="eastAsia" w:asciiTheme="minorEastAsia" w:hAnsiTheme="minorEastAsia" w:cstheme="minorEastAsia"/>
-          <w:sz w:val="24"/>
-          <w:szCs w:val="24"/>
-          <w:lang w:val="en-US" w:eastAsia="zh-CN"/>
-        </w:rPr>
-        <w:t>request.flushHeaders()</w:t>
-      </w:r>
-    </w:p>
-    <w:p>
-      <w:pPr>
-        <w:keepNext w:val="0"/>
-        <w:keepLines w:val="0"/>
-        <w:pageBreakBefore w:val="0"/>
-        <w:widowControl w:val="0"/>
-        <w:numPr>
-          <w:ilvl w:val="0"/>
-          <w:numId w:val="0"/>
-        </w:numPr>
-        <w:kinsoku/>
-        <w:wordWrap/>
-        <w:overflowPunct/>
-        <w:topLinePunct w:val="0"/>
-        <w:autoSpaceDE/>
-        <w:autoSpaceDN/>
-        <w:bidi w:val="0"/>
-        <w:adjustRightInd/>
-        <w:snapToGrid/>
-        <w:spacing w:line="0" w:lineRule="atLeast"/>
-        <w:ind w:right="0" w:rightChars="0"/>
-        <w:jc w:val="left"/>
-        <w:textAlignment w:val="auto"/>
-        <w:outlineLvl w:val="9"/>
-        <w:rPr>
-          <w:rFonts w:hint="eastAsia" w:asciiTheme="minorEastAsia" w:hAnsiTheme="minorEastAsia" w:cstheme="minorEastAsia"/>
-          <w:sz w:val="24"/>
-          <w:szCs w:val="24"/>
-          <w:lang w:val="en-US" w:eastAsia="zh-CN"/>
-        </w:rPr>
-      </w:pPr>
-      <w:r>
-        <w:rPr>
-          <w:rFonts w:hint="eastAsia" w:asciiTheme="minorEastAsia" w:hAnsiTheme="minorEastAsia" w:cstheme="minorEastAsia"/>
-          <w:sz w:val="24"/>
-          <w:szCs w:val="24"/>
-          <w:lang w:val="en-US" w:eastAsia="zh-CN"/>
-        </w:rPr>
-        <w:t>request.write(chunk[, encoding][, callback])</w:t>
-      </w:r>
-    </w:p>
-    <w:p>
-      <w:pPr>
-        <w:keepNext w:val="0"/>
-        <w:keepLines w:val="0"/>
-        <w:pageBreakBefore w:val="0"/>
-        <w:widowControl w:val="0"/>
-        <w:numPr>
-          <w:ilvl w:val="0"/>
-          <w:numId w:val="0"/>
-        </w:numPr>
-        <w:kinsoku/>
-        <w:wordWrap/>
-        <w:overflowPunct/>
-        <w:topLinePunct w:val="0"/>
-        <w:autoSpaceDE/>
-        <w:autoSpaceDN/>
-        <w:bidi w:val="0"/>
-        <w:adjustRightInd/>
-        <w:snapToGrid/>
-        <w:spacing w:line="0" w:lineRule="atLeast"/>
-        <w:ind w:right="0" w:rightChars="0"/>
-        <w:jc w:val="left"/>
-        <w:textAlignment w:val="auto"/>
-        <w:outlineLvl w:val="9"/>
-        <w:rPr>
-          <w:rFonts w:hint="eastAsia" w:asciiTheme="minorEastAsia" w:hAnsiTheme="minorEastAsia" w:cstheme="minorEastAsia"/>
-          <w:sz w:val="24"/>
-          <w:szCs w:val="24"/>
-          <w:lang w:val="en-US" w:eastAsia="zh-CN"/>
-        </w:rPr>
-      </w:pPr>
-    </w:p>
-    <w:p>
-      <w:pPr>
-        <w:keepNext w:val="0"/>
-        <w:keepLines w:val="0"/>
-        <w:pageBreakBefore w:val="0"/>
-        <w:widowControl w:val="0"/>
-        <w:numPr>
-          <w:ilvl w:val="0"/>
-          <w:numId w:val="0"/>
-        </w:numPr>
-        <w:kinsoku/>
-        <w:wordWrap/>
-        <w:overflowPunct/>
-        <w:topLinePunct w:val="0"/>
-        <w:autoSpaceDE/>
-        <w:autoSpaceDN/>
-        <w:bidi w:val="0"/>
-        <w:adjustRightInd/>
-        <w:snapToGrid/>
-        <w:spacing w:line="0" w:lineRule="atLeast"/>
-        <w:ind w:right="0" w:rightChars="0"/>
-        <w:jc w:val="left"/>
-        <w:textAlignment w:val="auto"/>
-        <w:outlineLvl w:val="9"/>
-        <w:rPr>
-          <w:rFonts w:hint="eastAsia" w:asciiTheme="minorEastAsia" w:hAnsiTheme="minorEastAsia" w:cstheme="minorEastAsia"/>
-          <w:sz w:val="24"/>
-          <w:szCs w:val="24"/>
-          <w:lang w:val="en-US" w:eastAsia="zh-CN"/>
-        </w:rPr>
-      </w:pPr>
-      <w:r>
-        <w:rPr>
-          <w:rFonts w:hint="eastAsia" w:asciiTheme="minorEastAsia" w:hAnsiTheme="minorEastAsia" w:cstheme="minorEastAsia"/>
-          <w:sz w:val="24"/>
-          <w:szCs w:val="24"/>
-          <w:lang w:val="en-US" w:eastAsia="zh-CN"/>
-        </w:rPr>
-        <w:t>request.setNoDelay([noDelay])</w:t>
-      </w:r>
-    </w:p>
-    <w:p>
-      <w:pPr>
-        <w:keepNext w:val="0"/>
-        <w:keepLines w:val="0"/>
-        <w:pageBreakBefore w:val="0"/>
-        <w:widowControl w:val="0"/>
-        <w:numPr>
-          <w:ilvl w:val="0"/>
-          <w:numId w:val="0"/>
-        </w:numPr>
-        <w:kinsoku/>
-        <w:wordWrap/>
-        <w:overflowPunct/>
-        <w:topLinePunct w:val="0"/>
-        <w:autoSpaceDE/>
-        <w:autoSpaceDN/>
-        <w:bidi w:val="0"/>
-        <w:adjustRightInd/>
-        <w:snapToGrid/>
-        <w:spacing w:line="0" w:lineRule="atLeast"/>
-        <w:ind w:right="0" w:rightChars="0"/>
-        <w:jc w:val="left"/>
-        <w:textAlignment w:val="auto"/>
-        <w:outlineLvl w:val="9"/>
-        <w:rPr>
-          <w:rFonts w:hint="eastAsia" w:asciiTheme="minorEastAsia" w:hAnsiTheme="minorEastAsia" w:cstheme="minorEastAsia"/>
-          <w:sz w:val="24"/>
-          <w:szCs w:val="24"/>
-          <w:lang w:val="en-US" w:eastAsia="zh-CN"/>
-        </w:rPr>
-      </w:pPr>
-      <w:r>
-        <w:rPr>
-          <w:rFonts w:hint="eastAsia" w:asciiTheme="minorEastAsia" w:hAnsiTheme="minorEastAsia" w:cstheme="minorEastAsia"/>
-          <w:sz w:val="24"/>
-          <w:szCs w:val="24"/>
-          <w:lang w:val="en-US" w:eastAsia="zh-CN"/>
-        </w:rPr>
-        <w:t>request.setSocketKeepAlive([enable][, initialDelay])</w:t>
-      </w:r>
-    </w:p>
-    <w:p>
-      <w:pPr>
-        <w:keepNext w:val="0"/>
-        <w:keepLines w:val="0"/>
-        <w:pageBreakBefore w:val="0"/>
-        <w:widowControl w:val="0"/>
-        <w:numPr>
-          <w:ilvl w:val="0"/>
-          <w:numId w:val="0"/>
-        </w:numPr>
-        <w:kinsoku/>
-        <w:wordWrap/>
-        <w:overflowPunct/>
-        <w:topLinePunct w:val="0"/>
-        <w:autoSpaceDE/>
-        <w:autoSpaceDN/>
-        <w:bidi w:val="0"/>
-        <w:adjustRightInd/>
-        <w:snapToGrid/>
-        <w:spacing w:line="0" w:lineRule="atLeast"/>
-        <w:ind w:right="0" w:rightChars="0"/>
-        <w:jc w:val="left"/>
-        <w:textAlignment w:val="auto"/>
-        <w:outlineLvl w:val="9"/>
-        <w:rPr>
-          <w:rFonts w:hint="eastAsia" w:asciiTheme="minorEastAsia" w:hAnsiTheme="minorEastAsia" w:cstheme="minorEastAsia"/>
-          <w:sz w:val="24"/>
-          <w:szCs w:val="24"/>
-          <w:lang w:val="en-US" w:eastAsia="zh-CN"/>
-        </w:rPr>
-      </w:pPr>
-      <w:r>
-        <w:rPr>
-          <w:rFonts w:hint="eastAsia" w:asciiTheme="minorEastAsia" w:hAnsiTheme="minorEastAsia" w:cstheme="minorEastAsia"/>
-          <w:sz w:val="24"/>
-          <w:szCs w:val="24"/>
-          <w:lang w:val="en-US" w:eastAsia="zh-CN"/>
-        </w:rPr>
-        <w:t>request.setTimeout(timeout[, callback])</w:t>
-      </w:r>
-    </w:p>
-    <w:p>
-      <w:pPr>
-        <w:keepNext w:val="0"/>
-        <w:keepLines w:val="0"/>
-        <w:pageBreakBefore w:val="0"/>
-        <w:widowControl w:val="0"/>
-        <w:numPr>
-          <w:ilvl w:val="0"/>
-          <w:numId w:val="0"/>
-        </w:numPr>
-        <w:kinsoku/>
-        <w:wordWrap/>
-        <w:overflowPunct/>
-        <w:topLinePunct w:val="0"/>
-        <w:autoSpaceDE/>
-        <w:autoSpaceDN/>
-        <w:bidi w:val="0"/>
-        <w:adjustRightInd/>
-        <w:snapToGrid/>
-        <w:spacing w:line="0" w:lineRule="atLeast"/>
-        <w:ind w:right="0" w:rightChars="0"/>
-        <w:jc w:val="left"/>
-        <w:textAlignment w:val="auto"/>
-        <w:outlineLvl w:val="9"/>
-        <w:rPr>
-          <w:rFonts w:hint="eastAsia" w:asciiTheme="minorEastAsia" w:hAnsiTheme="minorEastAsia" w:cstheme="minorEastAsia"/>
-          <w:sz w:val="24"/>
-          <w:szCs w:val="24"/>
-          <w:lang w:val="en-US" w:eastAsia="zh-CN"/>
-        </w:rPr>
-      </w:pPr>
-    </w:p>
-    <w:p>
-      <w:pPr>
-        <w:keepNext w:val="0"/>
-        <w:keepLines w:val="0"/>
-        <w:pageBreakBefore w:val="0"/>
-        <w:widowControl w:val="0"/>
-        <w:numPr>
-          <w:ilvl w:val="0"/>
-          <w:numId w:val="0"/>
-        </w:numPr>
-        <w:kinsoku/>
-        <w:wordWrap/>
-        <w:overflowPunct/>
-        <w:topLinePunct w:val="0"/>
-        <w:autoSpaceDE/>
-        <w:autoSpaceDN/>
-        <w:bidi w:val="0"/>
-        <w:adjustRightInd/>
-        <w:snapToGrid/>
-        <w:spacing w:line="0" w:lineRule="atLeast"/>
-        <w:ind w:right="0" w:rightChars="0"/>
-        <w:jc w:val="left"/>
-        <w:textAlignment w:val="auto"/>
-        <w:outlineLvl w:val="9"/>
-        <w:rPr>
-          <w:rFonts w:hint="eastAsia" w:asciiTheme="minorEastAsia" w:hAnsiTheme="minorEastAsia" w:cstheme="minorEastAsia"/>
-          <w:sz w:val="24"/>
-          <w:szCs w:val="24"/>
-          <w:lang w:val="en-US" w:eastAsia="zh-CN"/>
-        </w:rPr>
-      </w:pPr>
     </w:p>
     <w:sectPr>
       <w:pgSz w:w="11906" w:h="16838"/>

--- a/node.docx
+++ b/node.docx
@@ -26442,6 +26442,1951 @@
           <w:lang w:val="en-US" w:eastAsia="zh-CN"/>
         </w:rPr>
       </w:pPr>
+    </w:p>
+    <w:p>
+      <w:pPr>
+        <w:keepNext w:val="0"/>
+        <w:keepLines w:val="0"/>
+        <w:pageBreakBefore w:val="0"/>
+        <w:widowControl w:val="0"/>
+        <w:numPr>
+          <w:ilvl w:val="0"/>
+          <w:numId w:val="0"/>
+        </w:numPr>
+        <w:kinsoku/>
+        <w:wordWrap/>
+        <w:overflowPunct/>
+        <w:topLinePunct w:val="0"/>
+        <w:autoSpaceDE/>
+        <w:autoSpaceDN/>
+        <w:bidi w:val="0"/>
+        <w:adjustRightInd/>
+        <w:snapToGrid/>
+        <w:spacing w:line="0" w:lineRule="atLeast"/>
+        <w:ind w:right="0" w:rightChars="0"/>
+        <w:jc w:val="left"/>
+        <w:textAlignment w:val="auto"/>
+        <w:outlineLvl w:val="9"/>
+        <w:rPr>
+          <w:rFonts w:hint="eastAsia" w:asciiTheme="minorEastAsia" w:hAnsiTheme="minorEastAsia" w:cstheme="minorEastAsia"/>
+          <w:sz w:val="24"/>
+          <w:szCs w:val="24"/>
+          <w:lang w:val="en-US" w:eastAsia="zh-CN"/>
+        </w:rPr>
+      </w:pPr>
+    </w:p>
+    <w:p>
+      <w:pPr>
+        <w:keepNext w:val="0"/>
+        <w:keepLines w:val="0"/>
+        <w:pageBreakBefore w:val="0"/>
+        <w:widowControl w:val="0"/>
+        <w:numPr>
+          <w:ilvl w:val="0"/>
+          <w:numId w:val="0"/>
+        </w:numPr>
+        <w:kinsoku/>
+        <w:wordWrap/>
+        <w:overflowPunct/>
+        <w:topLinePunct w:val="0"/>
+        <w:autoSpaceDE/>
+        <w:autoSpaceDN/>
+        <w:bidi w:val="0"/>
+        <w:adjustRightInd/>
+        <w:snapToGrid/>
+        <w:spacing w:line="0" w:lineRule="atLeast"/>
+        <w:ind w:right="0" w:rightChars="0"/>
+        <w:jc w:val="left"/>
+        <w:textAlignment w:val="auto"/>
+        <w:outlineLvl w:val="9"/>
+        <w:rPr>
+          <w:rFonts w:hint="eastAsia" w:asciiTheme="minorEastAsia" w:hAnsiTheme="minorEastAsia" w:cstheme="minorEastAsia"/>
+          <w:sz w:val="24"/>
+          <w:szCs w:val="24"/>
+          <w:lang w:val="en-US" w:eastAsia="zh-CN"/>
+        </w:rPr>
+      </w:pPr>
+    </w:p>
+    <w:p>
+      <w:pPr>
+        <w:keepNext w:val="0"/>
+        <w:keepLines w:val="0"/>
+        <w:pageBreakBefore w:val="0"/>
+        <w:widowControl w:val="0"/>
+        <w:numPr>
+          <w:ilvl w:val="0"/>
+          <w:numId w:val="0"/>
+        </w:numPr>
+        <w:kinsoku/>
+        <w:wordWrap/>
+        <w:overflowPunct/>
+        <w:topLinePunct w:val="0"/>
+        <w:autoSpaceDE/>
+        <w:autoSpaceDN/>
+        <w:bidi w:val="0"/>
+        <w:adjustRightInd/>
+        <w:snapToGrid/>
+        <w:spacing w:line="0" w:lineRule="atLeast"/>
+        <w:ind w:right="0" w:rightChars="0"/>
+        <w:jc w:val="left"/>
+        <w:textAlignment w:val="auto"/>
+        <w:outlineLvl w:val="9"/>
+        <w:rPr>
+          <w:rFonts w:hint="eastAsia" w:asciiTheme="minorEastAsia" w:hAnsiTheme="minorEastAsia" w:cstheme="minorEastAsia"/>
+          <w:sz w:val="24"/>
+          <w:szCs w:val="24"/>
+          <w:lang w:val="en-US" w:eastAsia="zh-CN"/>
+        </w:rPr>
+      </w:pPr>
+    </w:p>
+    <w:p>
+      <w:pPr>
+        <w:keepNext w:val="0"/>
+        <w:keepLines w:val="0"/>
+        <w:pageBreakBefore w:val="0"/>
+        <w:widowControl w:val="0"/>
+        <w:numPr>
+          <w:ilvl w:val="0"/>
+          <w:numId w:val="0"/>
+        </w:numPr>
+        <w:kinsoku/>
+        <w:wordWrap/>
+        <w:overflowPunct/>
+        <w:topLinePunct w:val="0"/>
+        <w:autoSpaceDE/>
+        <w:autoSpaceDN/>
+        <w:bidi w:val="0"/>
+        <w:adjustRightInd/>
+        <w:snapToGrid/>
+        <w:spacing w:line="0" w:lineRule="atLeast"/>
+        <w:ind w:right="0" w:rightChars="0"/>
+        <w:jc w:val="left"/>
+        <w:textAlignment w:val="auto"/>
+        <w:outlineLvl w:val="9"/>
+        <w:rPr>
+          <w:rFonts w:hint="eastAsia" w:asciiTheme="minorEastAsia" w:hAnsiTheme="minorEastAsia" w:cstheme="minorEastAsia"/>
+          <w:sz w:val="24"/>
+          <w:szCs w:val="24"/>
+          <w:lang w:val="en-US" w:eastAsia="zh-CN"/>
+        </w:rPr>
+      </w:pPr>
+    </w:p>
+    <w:p>
+      <w:pPr>
+        <w:keepNext w:val="0"/>
+        <w:keepLines w:val="0"/>
+        <w:pageBreakBefore w:val="0"/>
+        <w:widowControl w:val="0"/>
+        <w:numPr>
+          <w:ilvl w:val="0"/>
+          <w:numId w:val="0"/>
+        </w:numPr>
+        <w:kinsoku/>
+        <w:wordWrap/>
+        <w:overflowPunct/>
+        <w:topLinePunct w:val="0"/>
+        <w:autoSpaceDE/>
+        <w:autoSpaceDN/>
+        <w:bidi w:val="0"/>
+        <w:adjustRightInd/>
+        <w:snapToGrid/>
+        <w:spacing w:line="0" w:lineRule="atLeast"/>
+        <w:ind w:right="0" w:rightChars="0"/>
+        <w:jc w:val="left"/>
+        <w:textAlignment w:val="auto"/>
+        <w:outlineLvl w:val="9"/>
+        <w:rPr>
+          <w:rFonts w:hint="eastAsia" w:asciiTheme="minorEastAsia" w:hAnsiTheme="minorEastAsia" w:cstheme="minorEastAsia"/>
+          <w:sz w:val="24"/>
+          <w:szCs w:val="24"/>
+          <w:lang w:val="en-US" w:eastAsia="zh-CN"/>
+        </w:rPr>
+      </w:pPr>
+    </w:p>
+    <w:p>
+      <w:pPr>
+        <w:keepNext w:val="0"/>
+        <w:keepLines w:val="0"/>
+        <w:pageBreakBefore w:val="0"/>
+        <w:widowControl w:val="0"/>
+        <w:numPr>
+          <w:ilvl w:val="0"/>
+          <w:numId w:val="0"/>
+        </w:numPr>
+        <w:kinsoku/>
+        <w:wordWrap/>
+        <w:overflowPunct/>
+        <w:topLinePunct w:val="0"/>
+        <w:autoSpaceDE/>
+        <w:autoSpaceDN/>
+        <w:bidi w:val="0"/>
+        <w:adjustRightInd/>
+        <w:snapToGrid/>
+        <w:spacing w:line="0" w:lineRule="atLeast"/>
+        <w:ind w:right="0" w:rightChars="0"/>
+        <w:jc w:val="left"/>
+        <w:textAlignment w:val="auto"/>
+        <w:outlineLvl w:val="9"/>
+        <w:rPr>
+          <w:rFonts w:hint="eastAsia" w:asciiTheme="minorEastAsia" w:hAnsiTheme="minorEastAsia" w:cstheme="minorEastAsia"/>
+          <w:sz w:val="24"/>
+          <w:szCs w:val="24"/>
+          <w:lang w:val="en-US" w:eastAsia="zh-CN"/>
+        </w:rPr>
+      </w:pPr>
+    </w:p>
+    <w:p>
+      <w:pPr>
+        <w:keepNext w:val="0"/>
+        <w:keepLines w:val="0"/>
+        <w:pageBreakBefore w:val="0"/>
+        <w:widowControl w:val="0"/>
+        <w:numPr>
+          <w:ilvl w:val="0"/>
+          <w:numId w:val="0"/>
+        </w:numPr>
+        <w:kinsoku/>
+        <w:wordWrap/>
+        <w:overflowPunct/>
+        <w:topLinePunct w:val="0"/>
+        <w:autoSpaceDE/>
+        <w:autoSpaceDN/>
+        <w:bidi w:val="0"/>
+        <w:adjustRightInd/>
+        <w:snapToGrid/>
+        <w:spacing w:line="0" w:lineRule="atLeast"/>
+        <w:ind w:right="0" w:rightChars="0"/>
+        <w:jc w:val="left"/>
+        <w:textAlignment w:val="auto"/>
+        <w:outlineLvl w:val="9"/>
+        <w:rPr>
+          <w:rFonts w:hint="eastAsia" w:asciiTheme="minorEastAsia" w:hAnsiTheme="minorEastAsia" w:cstheme="minorEastAsia"/>
+          <w:sz w:val="24"/>
+          <w:szCs w:val="24"/>
+          <w:lang w:val="en-US" w:eastAsia="zh-CN"/>
+        </w:rPr>
+      </w:pPr>
+    </w:p>
+    <w:p>
+      <w:pPr>
+        <w:keepNext w:val="0"/>
+        <w:keepLines w:val="0"/>
+        <w:pageBreakBefore w:val="0"/>
+        <w:widowControl w:val="0"/>
+        <w:numPr>
+          <w:ilvl w:val="0"/>
+          <w:numId w:val="0"/>
+        </w:numPr>
+        <w:kinsoku/>
+        <w:wordWrap/>
+        <w:overflowPunct/>
+        <w:topLinePunct w:val="0"/>
+        <w:autoSpaceDE/>
+        <w:autoSpaceDN/>
+        <w:bidi w:val="0"/>
+        <w:adjustRightInd/>
+        <w:snapToGrid/>
+        <w:spacing w:line="0" w:lineRule="atLeast"/>
+        <w:ind w:right="0" w:rightChars="0"/>
+        <w:jc w:val="left"/>
+        <w:textAlignment w:val="auto"/>
+        <w:outlineLvl w:val="9"/>
+        <w:rPr>
+          <w:rFonts w:hint="eastAsia" w:asciiTheme="minorEastAsia" w:hAnsiTheme="minorEastAsia" w:cstheme="minorEastAsia"/>
+          <w:sz w:val="24"/>
+          <w:szCs w:val="24"/>
+          <w:lang w:val="en-US" w:eastAsia="zh-CN"/>
+        </w:rPr>
+      </w:pPr>
+    </w:p>
+    <w:p>
+      <w:pPr>
+        <w:keepNext w:val="0"/>
+        <w:keepLines w:val="0"/>
+        <w:pageBreakBefore w:val="0"/>
+        <w:widowControl w:val="0"/>
+        <w:numPr>
+          <w:ilvl w:val="0"/>
+          <w:numId w:val="0"/>
+        </w:numPr>
+        <w:kinsoku/>
+        <w:wordWrap/>
+        <w:overflowPunct/>
+        <w:topLinePunct w:val="0"/>
+        <w:autoSpaceDE/>
+        <w:autoSpaceDN/>
+        <w:bidi w:val="0"/>
+        <w:adjustRightInd/>
+        <w:snapToGrid/>
+        <w:spacing w:line="0" w:lineRule="atLeast"/>
+        <w:ind w:right="0" w:rightChars="0"/>
+        <w:jc w:val="left"/>
+        <w:textAlignment w:val="auto"/>
+        <w:outlineLvl w:val="9"/>
+        <w:rPr>
+          <w:rFonts w:hint="eastAsia" w:asciiTheme="minorEastAsia" w:hAnsiTheme="minorEastAsia" w:cstheme="minorEastAsia"/>
+          <w:sz w:val="24"/>
+          <w:szCs w:val="24"/>
+          <w:lang w:val="en-US" w:eastAsia="zh-CN"/>
+        </w:rPr>
+      </w:pPr>
+    </w:p>
+    <w:p>
+      <w:pPr>
+        <w:keepNext w:val="0"/>
+        <w:keepLines w:val="0"/>
+        <w:pageBreakBefore w:val="0"/>
+        <w:widowControl w:val="0"/>
+        <w:numPr>
+          <w:ilvl w:val="0"/>
+          <w:numId w:val="0"/>
+        </w:numPr>
+        <w:kinsoku/>
+        <w:wordWrap/>
+        <w:overflowPunct/>
+        <w:topLinePunct w:val="0"/>
+        <w:autoSpaceDE/>
+        <w:autoSpaceDN/>
+        <w:bidi w:val="0"/>
+        <w:adjustRightInd/>
+        <w:snapToGrid/>
+        <w:spacing w:line="0" w:lineRule="atLeast"/>
+        <w:ind w:right="0" w:rightChars="0"/>
+        <w:jc w:val="left"/>
+        <w:textAlignment w:val="auto"/>
+        <w:outlineLvl w:val="9"/>
+        <w:rPr>
+          <w:rFonts w:hint="eastAsia" w:asciiTheme="minorEastAsia" w:hAnsiTheme="minorEastAsia" w:cstheme="minorEastAsia"/>
+          <w:sz w:val="24"/>
+          <w:szCs w:val="24"/>
+          <w:lang w:val="en-US" w:eastAsia="zh-CN"/>
+        </w:rPr>
+      </w:pPr>
+    </w:p>
+    <w:p>
+      <w:pPr>
+        <w:keepNext w:val="0"/>
+        <w:keepLines w:val="0"/>
+        <w:pageBreakBefore w:val="0"/>
+        <w:widowControl w:val="0"/>
+        <w:numPr>
+          <w:ilvl w:val="0"/>
+          <w:numId w:val="0"/>
+        </w:numPr>
+        <w:kinsoku/>
+        <w:wordWrap/>
+        <w:overflowPunct/>
+        <w:topLinePunct w:val="0"/>
+        <w:autoSpaceDE/>
+        <w:autoSpaceDN/>
+        <w:bidi w:val="0"/>
+        <w:adjustRightInd/>
+        <w:snapToGrid/>
+        <w:spacing w:line="0" w:lineRule="atLeast"/>
+        <w:ind w:right="0" w:rightChars="0"/>
+        <w:jc w:val="left"/>
+        <w:textAlignment w:val="auto"/>
+        <w:outlineLvl w:val="9"/>
+        <w:rPr>
+          <w:rFonts w:hint="eastAsia" w:asciiTheme="minorEastAsia" w:hAnsiTheme="minorEastAsia" w:cstheme="minorEastAsia"/>
+          <w:sz w:val="24"/>
+          <w:szCs w:val="24"/>
+          <w:lang w:val="en-US" w:eastAsia="zh-CN"/>
+        </w:rPr>
+      </w:pPr>
+    </w:p>
+    <w:p>
+      <w:pPr>
+        <w:keepNext w:val="0"/>
+        <w:keepLines w:val="0"/>
+        <w:pageBreakBefore w:val="0"/>
+        <w:widowControl w:val="0"/>
+        <w:numPr>
+          <w:ilvl w:val="0"/>
+          <w:numId w:val="0"/>
+        </w:numPr>
+        <w:kinsoku/>
+        <w:wordWrap/>
+        <w:overflowPunct/>
+        <w:topLinePunct w:val="0"/>
+        <w:autoSpaceDE/>
+        <w:autoSpaceDN/>
+        <w:bidi w:val="0"/>
+        <w:adjustRightInd/>
+        <w:snapToGrid/>
+        <w:spacing w:line="0" w:lineRule="atLeast"/>
+        <w:ind w:right="0" w:rightChars="0"/>
+        <w:jc w:val="left"/>
+        <w:textAlignment w:val="auto"/>
+        <w:outlineLvl w:val="9"/>
+        <w:rPr>
+          <w:rFonts w:hint="eastAsia" w:asciiTheme="minorEastAsia" w:hAnsiTheme="minorEastAsia" w:cstheme="minorEastAsia"/>
+          <w:sz w:val="24"/>
+          <w:szCs w:val="24"/>
+          <w:lang w:val="en-US" w:eastAsia="zh-CN"/>
+        </w:rPr>
+      </w:pPr>
+    </w:p>
+    <w:p>
+      <w:pPr>
+        <w:keepNext w:val="0"/>
+        <w:keepLines w:val="0"/>
+        <w:pageBreakBefore w:val="0"/>
+        <w:widowControl w:val="0"/>
+        <w:numPr>
+          <w:ilvl w:val="0"/>
+          <w:numId w:val="0"/>
+        </w:numPr>
+        <w:kinsoku/>
+        <w:wordWrap/>
+        <w:overflowPunct/>
+        <w:topLinePunct w:val="0"/>
+        <w:autoSpaceDE/>
+        <w:autoSpaceDN/>
+        <w:bidi w:val="0"/>
+        <w:adjustRightInd/>
+        <w:snapToGrid/>
+        <w:spacing w:line="0" w:lineRule="atLeast"/>
+        <w:ind w:right="0" w:rightChars="0"/>
+        <w:jc w:val="left"/>
+        <w:textAlignment w:val="auto"/>
+        <w:outlineLvl w:val="9"/>
+        <w:rPr>
+          <w:rFonts w:hint="eastAsia" w:asciiTheme="minorEastAsia" w:hAnsiTheme="minorEastAsia" w:cstheme="minorEastAsia"/>
+          <w:sz w:val="24"/>
+          <w:szCs w:val="24"/>
+          <w:lang w:val="en-US" w:eastAsia="zh-CN"/>
+        </w:rPr>
+      </w:pPr>
+    </w:p>
+    <w:p>
+      <w:pPr>
+        <w:keepNext w:val="0"/>
+        <w:keepLines w:val="0"/>
+        <w:pageBreakBefore w:val="0"/>
+        <w:widowControl w:val="0"/>
+        <w:numPr>
+          <w:ilvl w:val="0"/>
+          <w:numId w:val="0"/>
+        </w:numPr>
+        <w:kinsoku/>
+        <w:wordWrap/>
+        <w:overflowPunct/>
+        <w:topLinePunct w:val="0"/>
+        <w:autoSpaceDE/>
+        <w:autoSpaceDN/>
+        <w:bidi w:val="0"/>
+        <w:adjustRightInd/>
+        <w:snapToGrid/>
+        <w:spacing w:line="0" w:lineRule="atLeast"/>
+        <w:ind w:right="0" w:rightChars="0"/>
+        <w:jc w:val="left"/>
+        <w:textAlignment w:val="auto"/>
+        <w:outlineLvl w:val="9"/>
+        <w:rPr>
+          <w:rFonts w:hint="eastAsia" w:asciiTheme="minorEastAsia" w:hAnsiTheme="minorEastAsia" w:cstheme="minorEastAsia"/>
+          <w:sz w:val="24"/>
+          <w:szCs w:val="24"/>
+          <w:lang w:val="en-US" w:eastAsia="zh-CN"/>
+        </w:rPr>
+      </w:pPr>
+    </w:p>
+    <w:p>
+      <w:pPr>
+        <w:keepNext w:val="0"/>
+        <w:keepLines w:val="0"/>
+        <w:pageBreakBefore w:val="0"/>
+        <w:widowControl w:val="0"/>
+        <w:numPr>
+          <w:ilvl w:val="0"/>
+          <w:numId w:val="0"/>
+        </w:numPr>
+        <w:kinsoku/>
+        <w:wordWrap/>
+        <w:overflowPunct/>
+        <w:topLinePunct w:val="0"/>
+        <w:autoSpaceDE/>
+        <w:autoSpaceDN/>
+        <w:bidi w:val="0"/>
+        <w:adjustRightInd/>
+        <w:snapToGrid/>
+        <w:spacing w:line="0" w:lineRule="atLeast"/>
+        <w:ind w:right="0" w:rightChars="0"/>
+        <w:jc w:val="left"/>
+        <w:textAlignment w:val="auto"/>
+        <w:outlineLvl w:val="9"/>
+        <w:rPr>
+          <w:rFonts w:hint="eastAsia" w:asciiTheme="minorEastAsia" w:hAnsiTheme="minorEastAsia" w:cstheme="minorEastAsia"/>
+          <w:sz w:val="24"/>
+          <w:szCs w:val="24"/>
+          <w:lang w:val="en-US" w:eastAsia="zh-CN"/>
+        </w:rPr>
+      </w:pPr>
+    </w:p>
+    <w:p>
+      <w:pPr>
+        <w:keepNext w:val="0"/>
+        <w:keepLines w:val="0"/>
+        <w:pageBreakBefore w:val="0"/>
+        <w:widowControl w:val="0"/>
+        <w:numPr>
+          <w:ilvl w:val="0"/>
+          <w:numId w:val="0"/>
+        </w:numPr>
+        <w:kinsoku/>
+        <w:wordWrap/>
+        <w:overflowPunct/>
+        <w:topLinePunct w:val="0"/>
+        <w:autoSpaceDE/>
+        <w:autoSpaceDN/>
+        <w:bidi w:val="0"/>
+        <w:adjustRightInd/>
+        <w:snapToGrid/>
+        <w:spacing w:line="0" w:lineRule="atLeast"/>
+        <w:ind w:right="0" w:rightChars="0"/>
+        <w:jc w:val="left"/>
+        <w:textAlignment w:val="auto"/>
+        <w:outlineLvl w:val="9"/>
+        <w:rPr>
+          <w:rFonts w:hint="eastAsia" w:asciiTheme="minorEastAsia" w:hAnsiTheme="minorEastAsia" w:cstheme="minorEastAsia"/>
+          <w:sz w:val="24"/>
+          <w:szCs w:val="24"/>
+          <w:lang w:val="en-US" w:eastAsia="zh-CN"/>
+        </w:rPr>
+      </w:pPr>
+    </w:p>
+    <w:p>
+      <w:pPr>
+        <w:keepNext w:val="0"/>
+        <w:keepLines w:val="0"/>
+        <w:pageBreakBefore w:val="0"/>
+        <w:widowControl w:val="0"/>
+        <w:numPr>
+          <w:ilvl w:val="0"/>
+          <w:numId w:val="0"/>
+        </w:numPr>
+        <w:kinsoku/>
+        <w:wordWrap/>
+        <w:overflowPunct/>
+        <w:topLinePunct w:val="0"/>
+        <w:autoSpaceDE/>
+        <w:autoSpaceDN/>
+        <w:bidi w:val="0"/>
+        <w:adjustRightInd/>
+        <w:snapToGrid/>
+        <w:spacing w:line="0" w:lineRule="atLeast"/>
+        <w:ind w:right="0" w:rightChars="0"/>
+        <w:jc w:val="left"/>
+        <w:textAlignment w:val="auto"/>
+        <w:outlineLvl w:val="9"/>
+        <w:rPr>
+          <w:rFonts w:hint="eastAsia" w:asciiTheme="minorEastAsia" w:hAnsiTheme="minorEastAsia" w:cstheme="minorEastAsia"/>
+          <w:sz w:val="24"/>
+          <w:szCs w:val="24"/>
+          <w:lang w:val="en-US" w:eastAsia="zh-CN"/>
+        </w:rPr>
+      </w:pPr>
+    </w:p>
+    <w:p>
+      <w:pPr>
+        <w:keepNext w:val="0"/>
+        <w:keepLines w:val="0"/>
+        <w:pageBreakBefore w:val="0"/>
+        <w:widowControl w:val="0"/>
+        <w:numPr>
+          <w:ilvl w:val="0"/>
+          <w:numId w:val="0"/>
+        </w:numPr>
+        <w:kinsoku/>
+        <w:wordWrap/>
+        <w:overflowPunct/>
+        <w:topLinePunct w:val="0"/>
+        <w:autoSpaceDE/>
+        <w:autoSpaceDN/>
+        <w:bidi w:val="0"/>
+        <w:adjustRightInd/>
+        <w:snapToGrid/>
+        <w:spacing w:line="0" w:lineRule="atLeast"/>
+        <w:ind w:right="0" w:rightChars="0"/>
+        <w:jc w:val="left"/>
+        <w:textAlignment w:val="auto"/>
+        <w:outlineLvl w:val="9"/>
+        <w:rPr>
+          <w:rFonts w:hint="eastAsia" w:asciiTheme="minorEastAsia" w:hAnsiTheme="minorEastAsia" w:cstheme="minorEastAsia"/>
+          <w:sz w:val="24"/>
+          <w:szCs w:val="24"/>
+          <w:lang w:val="en-US" w:eastAsia="zh-CN"/>
+        </w:rPr>
+      </w:pPr>
+    </w:p>
+    <w:p>
+      <w:pPr>
+        <w:keepNext w:val="0"/>
+        <w:keepLines w:val="0"/>
+        <w:pageBreakBefore w:val="0"/>
+        <w:widowControl w:val="0"/>
+        <w:numPr>
+          <w:ilvl w:val="0"/>
+          <w:numId w:val="0"/>
+        </w:numPr>
+        <w:kinsoku/>
+        <w:wordWrap/>
+        <w:overflowPunct/>
+        <w:topLinePunct w:val="0"/>
+        <w:autoSpaceDE/>
+        <w:autoSpaceDN/>
+        <w:bidi w:val="0"/>
+        <w:adjustRightInd/>
+        <w:snapToGrid/>
+        <w:spacing w:line="0" w:lineRule="atLeast"/>
+        <w:ind w:right="0" w:rightChars="0"/>
+        <w:jc w:val="left"/>
+        <w:textAlignment w:val="auto"/>
+        <w:outlineLvl w:val="9"/>
+        <w:rPr>
+          <w:rFonts w:hint="eastAsia" w:asciiTheme="minorEastAsia" w:hAnsiTheme="minorEastAsia" w:cstheme="minorEastAsia"/>
+          <w:sz w:val="24"/>
+          <w:szCs w:val="24"/>
+          <w:lang w:val="en-US" w:eastAsia="zh-CN"/>
+        </w:rPr>
+      </w:pPr>
+    </w:p>
+    <w:p>
+      <w:pPr>
+        <w:keepNext w:val="0"/>
+        <w:keepLines w:val="0"/>
+        <w:pageBreakBefore w:val="0"/>
+        <w:widowControl w:val="0"/>
+        <w:numPr>
+          <w:ilvl w:val="0"/>
+          <w:numId w:val="0"/>
+        </w:numPr>
+        <w:kinsoku/>
+        <w:wordWrap/>
+        <w:overflowPunct/>
+        <w:topLinePunct w:val="0"/>
+        <w:autoSpaceDE/>
+        <w:autoSpaceDN/>
+        <w:bidi w:val="0"/>
+        <w:adjustRightInd/>
+        <w:snapToGrid/>
+        <w:spacing w:line="0" w:lineRule="atLeast"/>
+        <w:ind w:right="0" w:rightChars="0"/>
+        <w:jc w:val="left"/>
+        <w:textAlignment w:val="auto"/>
+        <w:outlineLvl w:val="9"/>
+        <w:rPr>
+          <w:rFonts w:hint="eastAsia" w:asciiTheme="minorEastAsia" w:hAnsiTheme="minorEastAsia" w:cstheme="minorEastAsia"/>
+          <w:sz w:val="24"/>
+          <w:szCs w:val="24"/>
+          <w:lang w:val="en-US" w:eastAsia="zh-CN"/>
+        </w:rPr>
+      </w:pPr>
+    </w:p>
+    <w:p>
+      <w:pPr>
+        <w:keepNext w:val="0"/>
+        <w:keepLines w:val="0"/>
+        <w:pageBreakBefore w:val="0"/>
+        <w:widowControl w:val="0"/>
+        <w:numPr>
+          <w:ilvl w:val="0"/>
+          <w:numId w:val="0"/>
+        </w:numPr>
+        <w:kinsoku/>
+        <w:wordWrap/>
+        <w:overflowPunct/>
+        <w:topLinePunct w:val="0"/>
+        <w:autoSpaceDE/>
+        <w:autoSpaceDN/>
+        <w:bidi w:val="0"/>
+        <w:adjustRightInd/>
+        <w:snapToGrid/>
+        <w:spacing w:line="0" w:lineRule="atLeast"/>
+        <w:ind w:right="0" w:rightChars="0"/>
+        <w:jc w:val="left"/>
+        <w:textAlignment w:val="auto"/>
+        <w:outlineLvl w:val="9"/>
+        <w:rPr>
+          <w:rFonts w:hint="eastAsia" w:asciiTheme="minorEastAsia" w:hAnsiTheme="minorEastAsia" w:cstheme="minorEastAsia"/>
+          <w:sz w:val="24"/>
+          <w:szCs w:val="24"/>
+          <w:lang w:val="en-US" w:eastAsia="zh-CN"/>
+        </w:rPr>
+      </w:pPr>
+    </w:p>
+    <w:p>
+      <w:pPr>
+        <w:keepNext w:val="0"/>
+        <w:keepLines w:val="0"/>
+        <w:pageBreakBefore w:val="0"/>
+        <w:widowControl w:val="0"/>
+        <w:numPr>
+          <w:ilvl w:val="0"/>
+          <w:numId w:val="0"/>
+        </w:numPr>
+        <w:kinsoku/>
+        <w:wordWrap/>
+        <w:overflowPunct/>
+        <w:topLinePunct w:val="0"/>
+        <w:autoSpaceDE/>
+        <w:autoSpaceDN/>
+        <w:bidi w:val="0"/>
+        <w:adjustRightInd/>
+        <w:snapToGrid/>
+        <w:spacing w:line="0" w:lineRule="atLeast"/>
+        <w:ind w:right="0" w:rightChars="0"/>
+        <w:jc w:val="left"/>
+        <w:textAlignment w:val="auto"/>
+        <w:outlineLvl w:val="9"/>
+        <w:rPr>
+          <w:rFonts w:hint="eastAsia" w:asciiTheme="minorEastAsia" w:hAnsiTheme="minorEastAsia" w:cstheme="minorEastAsia"/>
+          <w:sz w:val="24"/>
+          <w:szCs w:val="24"/>
+          <w:lang w:val="en-US" w:eastAsia="zh-CN"/>
+        </w:rPr>
+      </w:pPr>
+    </w:p>
+    <w:p>
+      <w:pPr>
+        <w:keepNext w:val="0"/>
+        <w:keepLines w:val="0"/>
+        <w:pageBreakBefore w:val="0"/>
+        <w:widowControl w:val="0"/>
+        <w:numPr>
+          <w:ilvl w:val="0"/>
+          <w:numId w:val="0"/>
+        </w:numPr>
+        <w:kinsoku/>
+        <w:wordWrap/>
+        <w:overflowPunct/>
+        <w:topLinePunct w:val="0"/>
+        <w:autoSpaceDE/>
+        <w:autoSpaceDN/>
+        <w:bidi w:val="0"/>
+        <w:adjustRightInd/>
+        <w:snapToGrid/>
+        <w:spacing w:line="0" w:lineRule="atLeast"/>
+        <w:ind w:right="0" w:rightChars="0"/>
+        <w:jc w:val="left"/>
+        <w:textAlignment w:val="auto"/>
+        <w:outlineLvl w:val="9"/>
+        <w:rPr>
+          <w:rFonts w:hint="eastAsia" w:asciiTheme="minorEastAsia" w:hAnsiTheme="minorEastAsia" w:cstheme="minorEastAsia"/>
+          <w:sz w:val="24"/>
+          <w:szCs w:val="24"/>
+          <w:lang w:val="en-US" w:eastAsia="zh-CN"/>
+        </w:rPr>
+      </w:pPr>
+    </w:p>
+    <w:p>
+      <w:pPr>
+        <w:keepNext w:val="0"/>
+        <w:keepLines w:val="0"/>
+        <w:pageBreakBefore w:val="0"/>
+        <w:widowControl w:val="0"/>
+        <w:numPr>
+          <w:ilvl w:val="0"/>
+          <w:numId w:val="0"/>
+        </w:numPr>
+        <w:kinsoku/>
+        <w:wordWrap/>
+        <w:overflowPunct/>
+        <w:topLinePunct w:val="0"/>
+        <w:autoSpaceDE/>
+        <w:autoSpaceDN/>
+        <w:bidi w:val="0"/>
+        <w:adjustRightInd/>
+        <w:snapToGrid/>
+        <w:spacing w:line="0" w:lineRule="atLeast"/>
+        <w:ind w:right="0" w:rightChars="0"/>
+        <w:jc w:val="left"/>
+        <w:textAlignment w:val="auto"/>
+        <w:outlineLvl w:val="9"/>
+        <w:rPr>
+          <w:rFonts w:hint="eastAsia" w:asciiTheme="minorEastAsia" w:hAnsiTheme="minorEastAsia" w:cstheme="minorEastAsia"/>
+          <w:sz w:val="24"/>
+          <w:szCs w:val="24"/>
+          <w:lang w:val="en-US" w:eastAsia="zh-CN"/>
+        </w:rPr>
+      </w:pPr>
+    </w:p>
+    <w:p>
+      <w:pPr>
+        <w:keepNext w:val="0"/>
+        <w:keepLines w:val="0"/>
+        <w:pageBreakBefore w:val="0"/>
+        <w:widowControl w:val="0"/>
+        <w:numPr>
+          <w:ilvl w:val="0"/>
+          <w:numId w:val="0"/>
+        </w:numPr>
+        <w:kinsoku/>
+        <w:wordWrap/>
+        <w:overflowPunct/>
+        <w:topLinePunct w:val="0"/>
+        <w:autoSpaceDE/>
+        <w:autoSpaceDN/>
+        <w:bidi w:val="0"/>
+        <w:adjustRightInd/>
+        <w:snapToGrid/>
+        <w:spacing w:line="0" w:lineRule="atLeast"/>
+        <w:ind w:right="0" w:rightChars="0"/>
+        <w:jc w:val="left"/>
+        <w:textAlignment w:val="auto"/>
+        <w:outlineLvl w:val="9"/>
+        <w:rPr>
+          <w:rFonts w:hint="eastAsia" w:asciiTheme="minorEastAsia" w:hAnsiTheme="minorEastAsia" w:cstheme="minorEastAsia"/>
+          <w:sz w:val="24"/>
+          <w:szCs w:val="24"/>
+          <w:lang w:val="en-US" w:eastAsia="zh-CN"/>
+        </w:rPr>
+      </w:pPr>
+    </w:p>
+    <w:p>
+      <w:pPr>
+        <w:keepNext w:val="0"/>
+        <w:keepLines w:val="0"/>
+        <w:pageBreakBefore w:val="0"/>
+        <w:widowControl w:val="0"/>
+        <w:numPr>
+          <w:ilvl w:val="0"/>
+          <w:numId w:val="0"/>
+        </w:numPr>
+        <w:kinsoku/>
+        <w:wordWrap/>
+        <w:overflowPunct/>
+        <w:topLinePunct w:val="0"/>
+        <w:autoSpaceDE/>
+        <w:autoSpaceDN/>
+        <w:bidi w:val="0"/>
+        <w:adjustRightInd/>
+        <w:snapToGrid/>
+        <w:spacing w:line="0" w:lineRule="atLeast"/>
+        <w:ind w:right="0" w:rightChars="0"/>
+        <w:jc w:val="left"/>
+        <w:textAlignment w:val="auto"/>
+        <w:outlineLvl w:val="9"/>
+        <w:rPr>
+          <w:rFonts w:hint="eastAsia" w:asciiTheme="minorEastAsia" w:hAnsiTheme="minorEastAsia" w:cstheme="minorEastAsia"/>
+          <w:sz w:val="24"/>
+          <w:szCs w:val="24"/>
+          <w:lang w:val="en-US" w:eastAsia="zh-CN"/>
+        </w:rPr>
+      </w:pPr>
+    </w:p>
+    <w:p>
+      <w:pPr>
+        <w:keepNext w:val="0"/>
+        <w:keepLines w:val="0"/>
+        <w:pageBreakBefore w:val="0"/>
+        <w:widowControl w:val="0"/>
+        <w:numPr>
+          <w:ilvl w:val="0"/>
+          <w:numId w:val="0"/>
+        </w:numPr>
+        <w:kinsoku/>
+        <w:wordWrap/>
+        <w:overflowPunct/>
+        <w:topLinePunct w:val="0"/>
+        <w:autoSpaceDE/>
+        <w:autoSpaceDN/>
+        <w:bidi w:val="0"/>
+        <w:adjustRightInd/>
+        <w:snapToGrid/>
+        <w:spacing w:line="0" w:lineRule="atLeast"/>
+        <w:ind w:right="0" w:rightChars="0"/>
+        <w:jc w:val="left"/>
+        <w:textAlignment w:val="auto"/>
+        <w:outlineLvl w:val="9"/>
+        <w:rPr>
+          <w:rFonts w:hint="eastAsia" w:asciiTheme="minorEastAsia" w:hAnsiTheme="minorEastAsia" w:cstheme="minorEastAsia"/>
+          <w:sz w:val="24"/>
+          <w:szCs w:val="24"/>
+          <w:lang w:val="en-US" w:eastAsia="zh-CN"/>
+        </w:rPr>
+      </w:pPr>
+    </w:p>
+    <w:p>
+      <w:pPr>
+        <w:keepNext w:val="0"/>
+        <w:keepLines w:val="0"/>
+        <w:pageBreakBefore w:val="0"/>
+        <w:widowControl w:val="0"/>
+        <w:numPr>
+          <w:ilvl w:val="0"/>
+          <w:numId w:val="0"/>
+        </w:numPr>
+        <w:kinsoku/>
+        <w:wordWrap/>
+        <w:overflowPunct/>
+        <w:topLinePunct w:val="0"/>
+        <w:autoSpaceDE/>
+        <w:autoSpaceDN/>
+        <w:bidi w:val="0"/>
+        <w:adjustRightInd/>
+        <w:snapToGrid/>
+        <w:spacing w:line="0" w:lineRule="atLeast"/>
+        <w:ind w:right="0" w:rightChars="0"/>
+        <w:jc w:val="left"/>
+        <w:textAlignment w:val="auto"/>
+        <w:outlineLvl w:val="9"/>
+        <w:rPr>
+          <w:rFonts w:hint="eastAsia" w:asciiTheme="minorEastAsia" w:hAnsiTheme="minorEastAsia" w:cstheme="minorEastAsia"/>
+          <w:sz w:val="24"/>
+          <w:szCs w:val="24"/>
+          <w:lang w:val="en-US" w:eastAsia="zh-CN"/>
+        </w:rPr>
+      </w:pPr>
+    </w:p>
+    <w:p>
+      <w:pPr>
+        <w:keepNext w:val="0"/>
+        <w:keepLines w:val="0"/>
+        <w:pageBreakBefore w:val="0"/>
+        <w:widowControl w:val="0"/>
+        <w:numPr>
+          <w:ilvl w:val="0"/>
+          <w:numId w:val="0"/>
+        </w:numPr>
+        <w:kinsoku/>
+        <w:wordWrap/>
+        <w:overflowPunct/>
+        <w:topLinePunct w:val="0"/>
+        <w:autoSpaceDE/>
+        <w:autoSpaceDN/>
+        <w:bidi w:val="0"/>
+        <w:adjustRightInd/>
+        <w:snapToGrid/>
+        <w:spacing w:line="0" w:lineRule="atLeast"/>
+        <w:ind w:right="0" w:rightChars="0"/>
+        <w:jc w:val="left"/>
+        <w:textAlignment w:val="auto"/>
+        <w:outlineLvl w:val="9"/>
+        <w:rPr>
+          <w:rFonts w:hint="eastAsia" w:asciiTheme="minorEastAsia" w:hAnsiTheme="minorEastAsia" w:cstheme="minorEastAsia"/>
+          <w:sz w:val="24"/>
+          <w:szCs w:val="24"/>
+          <w:lang w:val="en-US" w:eastAsia="zh-CN"/>
+        </w:rPr>
+      </w:pPr>
+    </w:p>
+    <w:p>
+      <w:pPr>
+        <w:keepNext w:val="0"/>
+        <w:keepLines w:val="0"/>
+        <w:pageBreakBefore w:val="0"/>
+        <w:widowControl w:val="0"/>
+        <w:numPr>
+          <w:ilvl w:val="0"/>
+          <w:numId w:val="0"/>
+        </w:numPr>
+        <w:kinsoku/>
+        <w:wordWrap/>
+        <w:overflowPunct/>
+        <w:topLinePunct w:val="0"/>
+        <w:autoSpaceDE/>
+        <w:autoSpaceDN/>
+        <w:bidi w:val="0"/>
+        <w:adjustRightInd/>
+        <w:snapToGrid/>
+        <w:spacing w:line="0" w:lineRule="atLeast"/>
+        <w:ind w:right="0" w:rightChars="0"/>
+        <w:jc w:val="left"/>
+        <w:textAlignment w:val="auto"/>
+        <w:outlineLvl w:val="9"/>
+        <w:rPr>
+          <w:rFonts w:hint="eastAsia" w:asciiTheme="minorEastAsia" w:hAnsiTheme="minorEastAsia" w:cstheme="minorEastAsia"/>
+          <w:sz w:val="24"/>
+          <w:szCs w:val="24"/>
+          <w:lang w:val="en-US" w:eastAsia="zh-CN"/>
+        </w:rPr>
+      </w:pPr>
+    </w:p>
+    <w:p>
+      <w:pPr>
+        <w:keepNext w:val="0"/>
+        <w:keepLines w:val="0"/>
+        <w:pageBreakBefore w:val="0"/>
+        <w:widowControl w:val="0"/>
+        <w:numPr>
+          <w:ilvl w:val="0"/>
+          <w:numId w:val="0"/>
+        </w:numPr>
+        <w:kinsoku/>
+        <w:wordWrap/>
+        <w:overflowPunct/>
+        <w:topLinePunct w:val="0"/>
+        <w:autoSpaceDE/>
+        <w:autoSpaceDN/>
+        <w:bidi w:val="0"/>
+        <w:adjustRightInd/>
+        <w:snapToGrid/>
+        <w:spacing w:line="0" w:lineRule="atLeast"/>
+        <w:ind w:right="0" w:rightChars="0"/>
+        <w:jc w:val="left"/>
+        <w:textAlignment w:val="auto"/>
+        <w:outlineLvl w:val="9"/>
+        <w:rPr>
+          <w:rFonts w:hint="eastAsia" w:asciiTheme="minorEastAsia" w:hAnsiTheme="minorEastAsia" w:cstheme="minorEastAsia"/>
+          <w:sz w:val="24"/>
+          <w:szCs w:val="24"/>
+          <w:lang w:val="en-US" w:eastAsia="zh-CN"/>
+        </w:rPr>
+      </w:pPr>
+    </w:p>
+    <w:p>
+      <w:pPr>
+        <w:keepNext w:val="0"/>
+        <w:keepLines w:val="0"/>
+        <w:pageBreakBefore w:val="0"/>
+        <w:widowControl w:val="0"/>
+        <w:numPr>
+          <w:ilvl w:val="0"/>
+          <w:numId w:val="0"/>
+        </w:numPr>
+        <w:kinsoku/>
+        <w:wordWrap/>
+        <w:overflowPunct/>
+        <w:topLinePunct w:val="0"/>
+        <w:autoSpaceDE/>
+        <w:autoSpaceDN/>
+        <w:bidi w:val="0"/>
+        <w:adjustRightInd/>
+        <w:snapToGrid/>
+        <w:spacing w:line="0" w:lineRule="atLeast"/>
+        <w:ind w:right="0" w:rightChars="0"/>
+        <w:jc w:val="left"/>
+        <w:textAlignment w:val="auto"/>
+        <w:outlineLvl w:val="9"/>
+        <w:rPr>
+          <w:rFonts w:hint="eastAsia" w:asciiTheme="minorEastAsia" w:hAnsiTheme="minorEastAsia" w:cstheme="minorEastAsia"/>
+          <w:sz w:val="24"/>
+          <w:szCs w:val="24"/>
+          <w:lang w:val="en-US" w:eastAsia="zh-CN"/>
+        </w:rPr>
+      </w:pPr>
+    </w:p>
+    <w:p>
+      <w:pPr>
+        <w:keepNext w:val="0"/>
+        <w:keepLines w:val="0"/>
+        <w:pageBreakBefore w:val="0"/>
+        <w:widowControl w:val="0"/>
+        <w:numPr>
+          <w:ilvl w:val="0"/>
+          <w:numId w:val="0"/>
+        </w:numPr>
+        <w:kinsoku/>
+        <w:wordWrap/>
+        <w:overflowPunct/>
+        <w:topLinePunct w:val="0"/>
+        <w:autoSpaceDE/>
+        <w:autoSpaceDN/>
+        <w:bidi w:val="0"/>
+        <w:adjustRightInd/>
+        <w:snapToGrid/>
+        <w:spacing w:line="0" w:lineRule="atLeast"/>
+        <w:ind w:right="0" w:rightChars="0"/>
+        <w:jc w:val="left"/>
+        <w:textAlignment w:val="auto"/>
+        <w:outlineLvl w:val="9"/>
+        <w:rPr>
+          <w:rFonts w:hint="eastAsia" w:asciiTheme="minorEastAsia" w:hAnsiTheme="minorEastAsia" w:cstheme="minorEastAsia"/>
+          <w:sz w:val="24"/>
+          <w:szCs w:val="24"/>
+          <w:lang w:val="en-US" w:eastAsia="zh-CN"/>
+        </w:rPr>
+      </w:pPr>
+    </w:p>
+    <w:p>
+      <w:pPr>
+        <w:keepNext w:val="0"/>
+        <w:keepLines w:val="0"/>
+        <w:pageBreakBefore w:val="0"/>
+        <w:widowControl w:val="0"/>
+        <w:numPr>
+          <w:ilvl w:val="0"/>
+          <w:numId w:val="0"/>
+        </w:numPr>
+        <w:kinsoku/>
+        <w:wordWrap/>
+        <w:overflowPunct/>
+        <w:topLinePunct w:val="0"/>
+        <w:autoSpaceDE/>
+        <w:autoSpaceDN/>
+        <w:bidi w:val="0"/>
+        <w:adjustRightInd/>
+        <w:snapToGrid/>
+        <w:spacing w:line="0" w:lineRule="atLeast"/>
+        <w:ind w:right="0" w:rightChars="0"/>
+        <w:jc w:val="left"/>
+        <w:textAlignment w:val="auto"/>
+        <w:outlineLvl w:val="9"/>
+        <w:rPr>
+          <w:rFonts w:hint="eastAsia" w:asciiTheme="minorEastAsia" w:hAnsiTheme="minorEastAsia" w:cstheme="minorEastAsia"/>
+          <w:sz w:val="24"/>
+          <w:szCs w:val="24"/>
+          <w:lang w:val="en-US" w:eastAsia="zh-CN"/>
+        </w:rPr>
+      </w:pPr>
+    </w:p>
+    <w:p>
+      <w:pPr>
+        <w:keepNext w:val="0"/>
+        <w:keepLines w:val="0"/>
+        <w:pageBreakBefore w:val="0"/>
+        <w:widowControl w:val="0"/>
+        <w:numPr>
+          <w:ilvl w:val="0"/>
+          <w:numId w:val="0"/>
+        </w:numPr>
+        <w:kinsoku/>
+        <w:wordWrap/>
+        <w:overflowPunct/>
+        <w:topLinePunct w:val="0"/>
+        <w:autoSpaceDE/>
+        <w:autoSpaceDN/>
+        <w:bidi w:val="0"/>
+        <w:adjustRightInd/>
+        <w:snapToGrid/>
+        <w:spacing w:line="0" w:lineRule="atLeast"/>
+        <w:ind w:right="0" w:rightChars="0"/>
+        <w:jc w:val="left"/>
+        <w:textAlignment w:val="auto"/>
+        <w:outlineLvl w:val="9"/>
+        <w:rPr>
+          <w:rFonts w:hint="eastAsia" w:asciiTheme="minorEastAsia" w:hAnsiTheme="minorEastAsia" w:cstheme="minorEastAsia"/>
+          <w:sz w:val="24"/>
+          <w:szCs w:val="24"/>
+          <w:lang w:val="en-US" w:eastAsia="zh-CN"/>
+        </w:rPr>
+      </w:pPr>
+    </w:p>
+    <w:p>
+      <w:pPr>
+        <w:keepNext w:val="0"/>
+        <w:keepLines w:val="0"/>
+        <w:pageBreakBefore w:val="0"/>
+        <w:widowControl w:val="0"/>
+        <w:numPr>
+          <w:ilvl w:val="0"/>
+          <w:numId w:val="0"/>
+        </w:numPr>
+        <w:kinsoku/>
+        <w:wordWrap/>
+        <w:overflowPunct/>
+        <w:topLinePunct w:val="0"/>
+        <w:autoSpaceDE/>
+        <w:autoSpaceDN/>
+        <w:bidi w:val="0"/>
+        <w:adjustRightInd/>
+        <w:snapToGrid/>
+        <w:spacing w:line="0" w:lineRule="atLeast"/>
+        <w:ind w:right="0" w:rightChars="0"/>
+        <w:jc w:val="left"/>
+        <w:textAlignment w:val="auto"/>
+        <w:outlineLvl w:val="9"/>
+        <w:rPr>
+          <w:rFonts w:hint="eastAsia" w:asciiTheme="minorEastAsia" w:hAnsiTheme="minorEastAsia" w:cstheme="minorEastAsia"/>
+          <w:sz w:val="24"/>
+          <w:szCs w:val="24"/>
+          <w:lang w:val="en-US" w:eastAsia="zh-CN"/>
+        </w:rPr>
+      </w:pPr>
+      <w:r>
+        <w:rPr>
+          <w:rFonts w:hint="eastAsia" w:asciiTheme="minorEastAsia" w:hAnsiTheme="minorEastAsia" w:cstheme="minorEastAsia"/>
+          <w:sz w:val="24"/>
+          <w:szCs w:val="24"/>
+          <w:lang w:val="en-US" w:eastAsia="zh-CN"/>
+        </w:rPr>
+        <w:t>11 HTTPS</w:t>
+      </w:r>
+    </w:p>
+    <w:p>
+      <w:pPr>
+        <w:keepNext w:val="0"/>
+        <w:keepLines w:val="0"/>
+        <w:pageBreakBefore w:val="0"/>
+        <w:widowControl w:val="0"/>
+        <w:numPr>
+          <w:ilvl w:val="0"/>
+          <w:numId w:val="0"/>
+        </w:numPr>
+        <w:kinsoku/>
+        <w:wordWrap/>
+        <w:overflowPunct/>
+        <w:topLinePunct w:val="0"/>
+        <w:autoSpaceDE/>
+        <w:autoSpaceDN/>
+        <w:bidi w:val="0"/>
+        <w:adjustRightInd/>
+        <w:snapToGrid/>
+        <w:spacing w:line="0" w:lineRule="atLeast"/>
+        <w:ind w:right="0" w:rightChars="0"/>
+        <w:jc w:val="left"/>
+        <w:textAlignment w:val="auto"/>
+        <w:outlineLvl w:val="9"/>
+        <w:rPr>
+          <w:rFonts w:hint="eastAsia" w:asciiTheme="minorEastAsia" w:hAnsiTheme="minorEastAsia" w:cstheme="minorEastAsia"/>
+          <w:sz w:val="24"/>
+          <w:szCs w:val="24"/>
+          <w:lang w:val="en-US" w:eastAsia="zh-CN"/>
+        </w:rPr>
+      </w:pPr>
+      <w:r>
+        <w:rPr>
+          <w:rFonts w:hint="eastAsia" w:asciiTheme="minorEastAsia" w:hAnsiTheme="minorEastAsia" w:cstheme="minorEastAsia"/>
+          <w:sz w:val="24"/>
+          <w:szCs w:val="24"/>
+          <w:lang w:val="en-US" w:eastAsia="zh-CN"/>
+        </w:rPr>
+        <w:t>代</w:t>
+      </w:r>
+    </w:p>
+    <w:p>
+      <w:pPr>
+        <w:keepNext w:val="0"/>
+        <w:keepLines w:val="0"/>
+        <w:pageBreakBefore w:val="0"/>
+        <w:widowControl w:val="0"/>
+        <w:numPr>
+          <w:ilvl w:val="0"/>
+          <w:numId w:val="0"/>
+        </w:numPr>
+        <w:kinsoku/>
+        <w:wordWrap/>
+        <w:overflowPunct/>
+        <w:topLinePunct w:val="0"/>
+        <w:autoSpaceDE/>
+        <w:autoSpaceDN/>
+        <w:bidi w:val="0"/>
+        <w:adjustRightInd/>
+        <w:snapToGrid/>
+        <w:spacing w:line="0" w:lineRule="atLeast"/>
+        <w:ind w:right="0" w:rightChars="0"/>
+        <w:jc w:val="left"/>
+        <w:textAlignment w:val="auto"/>
+        <w:outlineLvl w:val="9"/>
+        <w:rPr>
+          <w:rFonts w:hint="eastAsia" w:asciiTheme="minorEastAsia" w:hAnsiTheme="minorEastAsia" w:cstheme="minorEastAsia"/>
+          <w:sz w:val="24"/>
+          <w:szCs w:val="24"/>
+          <w:lang w:val="en-US" w:eastAsia="zh-CN"/>
+        </w:rPr>
+      </w:pPr>
+      <w:r>
+        <w:rPr>
+          <w:rFonts w:hint="eastAsia" w:asciiTheme="minorEastAsia" w:hAnsiTheme="minorEastAsia" w:cstheme="minorEastAsia"/>
+          <w:sz w:val="24"/>
+          <w:szCs w:val="24"/>
+          <w:lang w:val="en-US" w:eastAsia="zh-CN"/>
+        </w:rPr>
+        <w:t>服时尽</w:t>
+      </w:r>
+    </w:p>
+    <w:p>
+      <w:pPr>
+        <w:keepNext w:val="0"/>
+        <w:keepLines w:val="0"/>
+        <w:pageBreakBefore w:val="0"/>
+        <w:widowControl w:val="0"/>
+        <w:numPr>
+          <w:ilvl w:val="0"/>
+          <w:numId w:val="0"/>
+        </w:numPr>
+        <w:kinsoku/>
+        <w:wordWrap/>
+        <w:overflowPunct/>
+        <w:topLinePunct w:val="0"/>
+        <w:autoSpaceDE/>
+        <w:autoSpaceDN/>
+        <w:bidi w:val="0"/>
+        <w:adjustRightInd/>
+        <w:snapToGrid/>
+        <w:spacing w:line="0" w:lineRule="atLeast"/>
+        <w:ind w:right="0" w:rightChars="0"/>
+        <w:jc w:val="left"/>
+        <w:textAlignment w:val="auto"/>
+        <w:outlineLvl w:val="9"/>
+        <w:rPr>
+          <w:rFonts w:hint="eastAsia" w:asciiTheme="minorEastAsia" w:hAnsiTheme="minorEastAsia" w:cstheme="minorEastAsia"/>
+          <w:sz w:val="24"/>
+          <w:szCs w:val="24"/>
+          <w:lang w:val="en-US" w:eastAsia="zh-CN"/>
+        </w:rPr>
+      </w:pPr>
+      <w:r>
+        <w:rPr>
+          <w:rFonts w:hint="eastAsia" w:asciiTheme="minorEastAsia" w:hAnsiTheme="minorEastAsia" w:cstheme="minorEastAsia"/>
+          <w:sz w:val="24"/>
+          <w:szCs w:val="24"/>
+          <w:lang w:val="en-US" w:eastAsia="zh-CN"/>
+        </w:rPr>
+        <w:t>创听3关</w:t>
+      </w:r>
+    </w:p>
+    <w:p>
+      <w:pPr>
+        <w:keepNext w:val="0"/>
+        <w:keepLines w:val="0"/>
+        <w:pageBreakBefore w:val="0"/>
+        <w:widowControl w:val="0"/>
+        <w:numPr>
+          <w:ilvl w:val="0"/>
+          <w:numId w:val="0"/>
+        </w:numPr>
+        <w:kinsoku/>
+        <w:wordWrap/>
+        <w:overflowPunct/>
+        <w:topLinePunct w:val="0"/>
+        <w:autoSpaceDE/>
+        <w:autoSpaceDN/>
+        <w:bidi w:val="0"/>
+        <w:adjustRightInd/>
+        <w:snapToGrid/>
+        <w:spacing w:line="0" w:lineRule="atLeast"/>
+        <w:ind w:right="0" w:rightChars="0"/>
+        <w:jc w:val="left"/>
+        <w:textAlignment w:val="auto"/>
+        <w:outlineLvl w:val="9"/>
+        <w:rPr>
+          <w:rFonts w:hint="eastAsia" w:asciiTheme="minorEastAsia" w:hAnsiTheme="minorEastAsia" w:cstheme="minorEastAsia"/>
+          <w:sz w:val="24"/>
+          <w:szCs w:val="24"/>
+          <w:lang w:val="en-US" w:eastAsia="zh-CN"/>
+        </w:rPr>
+      </w:pPr>
+      <w:r>
+        <w:rPr>
+          <w:rFonts w:hint="eastAsia" w:asciiTheme="minorEastAsia" w:hAnsiTheme="minorEastAsia" w:cstheme="minorEastAsia"/>
+          <w:sz w:val="24"/>
+          <w:szCs w:val="24"/>
+          <w:lang w:val="en-US" w:eastAsia="zh-CN"/>
+        </w:rPr>
+        <w:t>全请得</w:t>
+      </w:r>
+    </w:p>
+    <w:p>
+      <w:pPr>
+        <w:keepNext w:val="0"/>
+        <w:keepLines w:val="0"/>
+        <w:pageBreakBefore w:val="0"/>
+        <w:widowControl w:val="0"/>
+        <w:numPr>
+          <w:ilvl w:val="0"/>
+          <w:numId w:val="0"/>
+        </w:numPr>
+        <w:kinsoku/>
+        <w:wordWrap/>
+        <w:overflowPunct/>
+        <w:topLinePunct w:val="0"/>
+        <w:autoSpaceDE/>
+        <w:autoSpaceDN/>
+        <w:bidi w:val="0"/>
+        <w:adjustRightInd/>
+        <w:snapToGrid/>
+        <w:spacing w:line="0" w:lineRule="atLeast"/>
+        <w:ind w:right="0" w:rightChars="0"/>
+        <w:jc w:val="left"/>
+        <w:textAlignment w:val="auto"/>
+        <w:outlineLvl w:val="9"/>
+        <w:rPr>
+          <w:rFonts w:hint="eastAsia" w:asciiTheme="minorEastAsia" w:hAnsiTheme="minorEastAsia" w:cstheme="minorEastAsia"/>
+          <w:sz w:val="24"/>
+          <w:szCs w:val="24"/>
+          <w:lang w:val="en-US" w:eastAsia="zh-CN"/>
+        </w:rPr>
+      </w:pPr>
+    </w:p>
+    <w:p>
+      <w:pPr>
+        <w:keepNext w:val="0"/>
+        <w:keepLines w:val="0"/>
+        <w:pageBreakBefore w:val="0"/>
+        <w:widowControl w:val="0"/>
+        <w:numPr>
+          <w:ilvl w:val="0"/>
+          <w:numId w:val="0"/>
+        </w:numPr>
+        <w:kinsoku/>
+        <w:wordWrap/>
+        <w:overflowPunct/>
+        <w:topLinePunct w:val="0"/>
+        <w:autoSpaceDE/>
+        <w:autoSpaceDN/>
+        <w:bidi w:val="0"/>
+        <w:adjustRightInd/>
+        <w:snapToGrid/>
+        <w:spacing w:line="0" w:lineRule="atLeast"/>
+        <w:ind w:right="0" w:rightChars="0"/>
+        <w:jc w:val="left"/>
+        <w:textAlignment w:val="auto"/>
+        <w:outlineLvl w:val="9"/>
+        <w:rPr>
+          <w:rFonts w:hint="eastAsia" w:asciiTheme="minorEastAsia" w:hAnsiTheme="minorEastAsia" w:cstheme="minorEastAsia"/>
+          <w:sz w:val="24"/>
+          <w:szCs w:val="24"/>
+          <w:lang w:val="en-US" w:eastAsia="zh-CN"/>
+        </w:rPr>
+      </w:pPr>
+      <w:r>
+        <w:rPr>
+          <w:rFonts w:hint="eastAsia" w:asciiTheme="minorEastAsia" w:hAnsiTheme="minorEastAsia" w:cstheme="minorEastAsia"/>
+          <w:sz w:val="24"/>
+          <w:szCs w:val="24"/>
+          <w:lang w:val="en-US" w:eastAsia="zh-CN"/>
+        </w:rPr>
+        <w:t>https.Agent 类</w:t>
+      </w:r>
+    </w:p>
+    <w:p>
+      <w:pPr>
+        <w:keepNext w:val="0"/>
+        <w:keepLines w:val="0"/>
+        <w:pageBreakBefore w:val="0"/>
+        <w:widowControl w:val="0"/>
+        <w:numPr>
+          <w:ilvl w:val="0"/>
+          <w:numId w:val="0"/>
+        </w:numPr>
+        <w:kinsoku/>
+        <w:wordWrap/>
+        <w:overflowPunct/>
+        <w:topLinePunct w:val="0"/>
+        <w:autoSpaceDE/>
+        <w:autoSpaceDN/>
+        <w:bidi w:val="0"/>
+        <w:adjustRightInd/>
+        <w:snapToGrid/>
+        <w:spacing w:line="0" w:lineRule="atLeast"/>
+        <w:ind w:right="0" w:rightChars="0"/>
+        <w:jc w:val="left"/>
+        <w:textAlignment w:val="auto"/>
+        <w:outlineLvl w:val="9"/>
+        <w:rPr>
+          <w:rFonts w:hint="eastAsia" w:asciiTheme="minorEastAsia" w:hAnsiTheme="minorEastAsia" w:cstheme="minorEastAsia"/>
+          <w:sz w:val="24"/>
+          <w:szCs w:val="24"/>
+          <w:lang w:val="en-US" w:eastAsia="zh-CN"/>
+        </w:rPr>
+      </w:pPr>
+    </w:p>
+    <w:p>
+      <w:pPr>
+        <w:keepNext w:val="0"/>
+        <w:keepLines w:val="0"/>
+        <w:pageBreakBefore w:val="0"/>
+        <w:widowControl w:val="0"/>
+        <w:numPr>
+          <w:ilvl w:val="0"/>
+          <w:numId w:val="0"/>
+        </w:numPr>
+        <w:kinsoku/>
+        <w:wordWrap/>
+        <w:overflowPunct/>
+        <w:topLinePunct w:val="0"/>
+        <w:autoSpaceDE/>
+        <w:autoSpaceDN/>
+        <w:bidi w:val="0"/>
+        <w:adjustRightInd/>
+        <w:snapToGrid/>
+        <w:spacing w:line="0" w:lineRule="atLeast"/>
+        <w:ind w:right="0" w:rightChars="0"/>
+        <w:jc w:val="left"/>
+        <w:textAlignment w:val="auto"/>
+        <w:outlineLvl w:val="9"/>
+        <w:rPr>
+          <w:rFonts w:hint="eastAsia" w:asciiTheme="minorEastAsia" w:hAnsiTheme="minorEastAsia" w:cstheme="minorEastAsia"/>
+          <w:sz w:val="24"/>
+          <w:szCs w:val="24"/>
+          <w:lang w:val="en-US" w:eastAsia="zh-CN"/>
+        </w:rPr>
+      </w:pPr>
+      <w:r>
+        <w:rPr>
+          <w:rFonts w:hint="eastAsia" w:asciiTheme="minorEastAsia" w:hAnsiTheme="minorEastAsia" w:cstheme="minorEastAsia"/>
+          <w:sz w:val="24"/>
+          <w:szCs w:val="24"/>
+          <w:lang w:val="en-US" w:eastAsia="zh-CN"/>
+        </w:rPr>
+        <w:t xml:space="preserve">https.Server 类 </w:t>
+      </w:r>
+    </w:p>
+    <w:p>
+      <w:pPr>
+        <w:keepNext w:val="0"/>
+        <w:keepLines w:val="0"/>
+        <w:pageBreakBefore w:val="0"/>
+        <w:widowControl w:val="0"/>
+        <w:numPr>
+          <w:ilvl w:val="0"/>
+          <w:numId w:val="0"/>
+        </w:numPr>
+        <w:kinsoku/>
+        <w:wordWrap/>
+        <w:overflowPunct/>
+        <w:topLinePunct w:val="0"/>
+        <w:autoSpaceDE/>
+        <w:autoSpaceDN/>
+        <w:bidi w:val="0"/>
+        <w:adjustRightInd/>
+        <w:snapToGrid/>
+        <w:spacing w:line="0" w:lineRule="atLeast"/>
+        <w:ind w:right="0" w:rightChars="0"/>
+        <w:jc w:val="left"/>
+        <w:textAlignment w:val="auto"/>
+        <w:outlineLvl w:val="9"/>
+        <w:rPr>
+          <w:rFonts w:hint="eastAsia" w:asciiTheme="minorEastAsia" w:hAnsiTheme="minorEastAsia" w:cstheme="minorEastAsia"/>
+          <w:sz w:val="24"/>
+          <w:szCs w:val="24"/>
+          <w:lang w:val="en-US" w:eastAsia="zh-CN"/>
+        </w:rPr>
+      </w:pPr>
+      <w:r>
+        <w:rPr>
+          <w:rFonts w:hint="eastAsia" w:asciiTheme="minorEastAsia" w:hAnsiTheme="minorEastAsia" w:cstheme="minorEastAsia"/>
+          <w:sz w:val="24"/>
+          <w:szCs w:val="24"/>
+          <w:lang w:val="en-US" w:eastAsia="zh-CN"/>
+        </w:rPr>
+        <w:t>server.timeout</w:t>
+      </w:r>
+    </w:p>
+    <w:p>
+      <w:pPr>
+        <w:keepNext w:val="0"/>
+        <w:keepLines w:val="0"/>
+        <w:pageBreakBefore w:val="0"/>
+        <w:widowControl w:val="0"/>
+        <w:numPr>
+          <w:ilvl w:val="0"/>
+          <w:numId w:val="0"/>
+        </w:numPr>
+        <w:kinsoku/>
+        <w:wordWrap/>
+        <w:overflowPunct/>
+        <w:topLinePunct w:val="0"/>
+        <w:autoSpaceDE/>
+        <w:autoSpaceDN/>
+        <w:bidi w:val="0"/>
+        <w:adjustRightInd/>
+        <w:snapToGrid/>
+        <w:spacing w:line="0" w:lineRule="atLeast"/>
+        <w:ind w:right="0" w:rightChars="0"/>
+        <w:jc w:val="left"/>
+        <w:textAlignment w:val="auto"/>
+        <w:outlineLvl w:val="9"/>
+        <w:rPr>
+          <w:rFonts w:hint="eastAsia" w:asciiTheme="minorEastAsia" w:hAnsiTheme="minorEastAsia" w:cstheme="minorEastAsia"/>
+          <w:sz w:val="24"/>
+          <w:szCs w:val="24"/>
+          <w:lang w:val="en-US" w:eastAsia="zh-CN"/>
+        </w:rPr>
+      </w:pPr>
+      <w:r>
+        <w:rPr>
+          <w:rFonts w:hint="eastAsia" w:asciiTheme="minorEastAsia" w:hAnsiTheme="minorEastAsia" w:cstheme="minorEastAsia"/>
+          <w:sz w:val="24"/>
+          <w:szCs w:val="24"/>
+          <w:lang w:val="en-US" w:eastAsia="zh-CN"/>
+        </w:rPr>
+        <w:t>server.setTimeout(msecs, callback)</w:t>
+      </w:r>
+    </w:p>
+    <w:p>
+      <w:pPr>
+        <w:keepNext w:val="0"/>
+        <w:keepLines w:val="0"/>
+        <w:pageBreakBefore w:val="0"/>
+        <w:widowControl w:val="0"/>
+        <w:numPr>
+          <w:ilvl w:val="0"/>
+          <w:numId w:val="0"/>
+        </w:numPr>
+        <w:kinsoku/>
+        <w:wordWrap/>
+        <w:overflowPunct/>
+        <w:topLinePunct w:val="0"/>
+        <w:autoSpaceDE/>
+        <w:autoSpaceDN/>
+        <w:bidi w:val="0"/>
+        <w:adjustRightInd/>
+        <w:snapToGrid/>
+        <w:spacing w:line="0" w:lineRule="atLeast"/>
+        <w:ind w:right="0" w:rightChars="0"/>
+        <w:jc w:val="left"/>
+        <w:textAlignment w:val="auto"/>
+        <w:outlineLvl w:val="9"/>
+        <w:rPr>
+          <w:rFonts w:hint="eastAsia" w:asciiTheme="minorEastAsia" w:hAnsiTheme="minorEastAsia" w:cstheme="minorEastAsia"/>
+          <w:sz w:val="24"/>
+          <w:szCs w:val="24"/>
+          <w:lang w:val="en-US" w:eastAsia="zh-CN"/>
+        </w:rPr>
+      </w:pPr>
+    </w:p>
+    <w:p>
+      <w:pPr>
+        <w:keepNext w:val="0"/>
+        <w:keepLines w:val="0"/>
+        <w:pageBreakBefore w:val="0"/>
+        <w:widowControl w:val="0"/>
+        <w:numPr>
+          <w:ilvl w:val="0"/>
+          <w:numId w:val="0"/>
+        </w:numPr>
+        <w:kinsoku/>
+        <w:wordWrap/>
+        <w:overflowPunct/>
+        <w:topLinePunct w:val="0"/>
+        <w:autoSpaceDE/>
+        <w:autoSpaceDN/>
+        <w:bidi w:val="0"/>
+        <w:adjustRightInd/>
+        <w:snapToGrid/>
+        <w:spacing w:line="0" w:lineRule="atLeast"/>
+        <w:ind w:right="0" w:rightChars="0"/>
+        <w:jc w:val="left"/>
+        <w:textAlignment w:val="auto"/>
+        <w:outlineLvl w:val="9"/>
+        <w:rPr>
+          <w:rFonts w:hint="eastAsia" w:asciiTheme="minorEastAsia" w:hAnsiTheme="minorEastAsia" w:cstheme="minorEastAsia"/>
+          <w:sz w:val="24"/>
+          <w:szCs w:val="24"/>
+          <w:lang w:val="en-US" w:eastAsia="zh-CN"/>
+        </w:rPr>
+      </w:pPr>
+      <w:r>
+        <w:rPr>
+          <w:rFonts w:hint="eastAsia" w:asciiTheme="minorEastAsia" w:hAnsiTheme="minorEastAsia" w:cstheme="minorEastAsia"/>
+          <w:sz w:val="24"/>
+          <w:szCs w:val="24"/>
+          <w:lang w:val="en-US" w:eastAsia="zh-CN"/>
+        </w:rPr>
+        <w:t xml:space="preserve">https.createServer(options[, requestListener]) </w:t>
+      </w:r>
+    </w:p>
+    <w:p>
+      <w:pPr>
+        <w:keepNext w:val="0"/>
+        <w:keepLines w:val="0"/>
+        <w:pageBreakBefore w:val="0"/>
+        <w:widowControl w:val="0"/>
+        <w:numPr>
+          <w:ilvl w:val="0"/>
+          <w:numId w:val="0"/>
+        </w:numPr>
+        <w:kinsoku/>
+        <w:wordWrap/>
+        <w:overflowPunct/>
+        <w:topLinePunct w:val="0"/>
+        <w:autoSpaceDE/>
+        <w:autoSpaceDN/>
+        <w:bidi w:val="0"/>
+        <w:adjustRightInd/>
+        <w:snapToGrid/>
+        <w:spacing w:line="0" w:lineRule="atLeast"/>
+        <w:ind w:right="0" w:rightChars="0"/>
+        <w:jc w:val="left"/>
+        <w:textAlignment w:val="auto"/>
+        <w:outlineLvl w:val="9"/>
+        <w:rPr>
+          <w:rFonts w:hint="eastAsia" w:asciiTheme="minorEastAsia" w:hAnsiTheme="minorEastAsia" w:cstheme="minorEastAsia"/>
+          <w:sz w:val="24"/>
+          <w:szCs w:val="24"/>
+          <w:lang w:val="en-US" w:eastAsia="zh-CN"/>
+        </w:rPr>
+      </w:pPr>
+      <w:r>
+        <w:rPr>
+          <w:rFonts w:hint="eastAsia" w:asciiTheme="minorEastAsia" w:hAnsiTheme="minorEastAsia" w:cstheme="minorEastAsia"/>
+          <w:sz w:val="24"/>
+          <w:szCs w:val="24"/>
+          <w:lang w:val="en-US" w:eastAsia="zh-CN"/>
+        </w:rPr>
+        <w:t>server.listen(handle[, callback])</w:t>
+      </w:r>
+    </w:p>
+    <w:p>
+      <w:pPr>
+        <w:keepNext w:val="0"/>
+        <w:keepLines w:val="0"/>
+        <w:pageBreakBefore w:val="0"/>
+        <w:widowControl w:val="0"/>
+        <w:numPr>
+          <w:ilvl w:val="0"/>
+          <w:numId w:val="0"/>
+        </w:numPr>
+        <w:kinsoku/>
+        <w:wordWrap/>
+        <w:overflowPunct/>
+        <w:topLinePunct w:val="0"/>
+        <w:autoSpaceDE/>
+        <w:autoSpaceDN/>
+        <w:bidi w:val="0"/>
+        <w:adjustRightInd/>
+        <w:snapToGrid/>
+        <w:spacing w:line="0" w:lineRule="atLeast"/>
+        <w:ind w:right="0" w:rightChars="0"/>
+        <w:jc w:val="left"/>
+        <w:textAlignment w:val="auto"/>
+        <w:outlineLvl w:val="9"/>
+        <w:rPr>
+          <w:rFonts w:hint="eastAsia" w:asciiTheme="minorEastAsia" w:hAnsiTheme="minorEastAsia" w:cstheme="minorEastAsia"/>
+          <w:sz w:val="24"/>
+          <w:szCs w:val="24"/>
+          <w:lang w:val="en-US" w:eastAsia="zh-CN"/>
+        </w:rPr>
+      </w:pPr>
+      <w:r>
+        <w:rPr>
+          <w:rFonts w:hint="eastAsia" w:asciiTheme="minorEastAsia" w:hAnsiTheme="minorEastAsia" w:cstheme="minorEastAsia"/>
+          <w:sz w:val="24"/>
+          <w:szCs w:val="24"/>
+          <w:lang w:val="en-US" w:eastAsia="zh-CN"/>
+        </w:rPr>
+        <w:t>server.listen(path[, callback])</w:t>
+      </w:r>
+    </w:p>
+    <w:p>
+      <w:pPr>
+        <w:keepNext w:val="0"/>
+        <w:keepLines w:val="0"/>
+        <w:pageBreakBefore w:val="0"/>
+        <w:widowControl w:val="0"/>
+        <w:numPr>
+          <w:ilvl w:val="0"/>
+          <w:numId w:val="0"/>
+        </w:numPr>
+        <w:kinsoku/>
+        <w:wordWrap/>
+        <w:overflowPunct/>
+        <w:topLinePunct w:val="0"/>
+        <w:autoSpaceDE/>
+        <w:autoSpaceDN/>
+        <w:bidi w:val="0"/>
+        <w:adjustRightInd/>
+        <w:snapToGrid/>
+        <w:spacing w:line="0" w:lineRule="atLeast"/>
+        <w:ind w:right="0" w:rightChars="0"/>
+        <w:jc w:val="left"/>
+        <w:textAlignment w:val="auto"/>
+        <w:outlineLvl w:val="9"/>
+        <w:rPr>
+          <w:rFonts w:hint="eastAsia" w:asciiTheme="minorEastAsia" w:hAnsiTheme="minorEastAsia" w:cstheme="minorEastAsia"/>
+          <w:sz w:val="24"/>
+          <w:szCs w:val="24"/>
+          <w:lang w:val="en-US" w:eastAsia="zh-CN"/>
+        </w:rPr>
+      </w:pPr>
+      <w:r>
+        <w:rPr>
+          <w:rFonts w:hint="eastAsia" w:asciiTheme="minorEastAsia" w:hAnsiTheme="minorEastAsia" w:cstheme="minorEastAsia"/>
+          <w:sz w:val="24"/>
+          <w:szCs w:val="24"/>
+          <w:lang w:val="en-US" w:eastAsia="zh-CN"/>
+        </w:rPr>
+        <w:t>server.listen(port[, host][, backlog][, callback])</w:t>
+      </w:r>
+    </w:p>
+    <w:p>
+      <w:pPr>
+        <w:keepNext w:val="0"/>
+        <w:keepLines w:val="0"/>
+        <w:pageBreakBefore w:val="0"/>
+        <w:widowControl w:val="0"/>
+        <w:numPr>
+          <w:ilvl w:val="0"/>
+          <w:numId w:val="0"/>
+        </w:numPr>
+        <w:kinsoku/>
+        <w:wordWrap/>
+        <w:overflowPunct/>
+        <w:topLinePunct w:val="0"/>
+        <w:autoSpaceDE/>
+        <w:autoSpaceDN/>
+        <w:bidi w:val="0"/>
+        <w:adjustRightInd/>
+        <w:snapToGrid/>
+        <w:spacing w:line="0" w:lineRule="atLeast"/>
+        <w:ind w:right="0" w:rightChars="0"/>
+        <w:jc w:val="left"/>
+        <w:textAlignment w:val="auto"/>
+        <w:outlineLvl w:val="9"/>
+        <w:rPr>
+          <w:rFonts w:hint="eastAsia" w:asciiTheme="minorEastAsia" w:hAnsiTheme="minorEastAsia" w:cstheme="minorEastAsia"/>
+          <w:sz w:val="24"/>
+          <w:szCs w:val="24"/>
+          <w:lang w:val="en-US" w:eastAsia="zh-CN"/>
+        </w:rPr>
+      </w:pPr>
+      <w:r>
+        <w:rPr>
+          <w:rFonts w:hint="eastAsia" w:asciiTheme="minorEastAsia" w:hAnsiTheme="minorEastAsia" w:cstheme="minorEastAsia"/>
+          <w:sz w:val="24"/>
+          <w:szCs w:val="24"/>
+          <w:lang w:val="en-US" w:eastAsia="zh-CN"/>
+        </w:rPr>
+        <w:t>server.close([callback])</w:t>
+      </w:r>
+    </w:p>
+    <w:p>
+      <w:pPr>
+        <w:keepNext w:val="0"/>
+        <w:keepLines w:val="0"/>
+        <w:pageBreakBefore w:val="0"/>
+        <w:widowControl w:val="0"/>
+        <w:numPr>
+          <w:ilvl w:val="0"/>
+          <w:numId w:val="0"/>
+        </w:numPr>
+        <w:kinsoku/>
+        <w:wordWrap/>
+        <w:overflowPunct/>
+        <w:topLinePunct w:val="0"/>
+        <w:autoSpaceDE/>
+        <w:autoSpaceDN/>
+        <w:bidi w:val="0"/>
+        <w:adjustRightInd/>
+        <w:snapToGrid/>
+        <w:spacing w:line="0" w:lineRule="atLeast"/>
+        <w:ind w:right="0" w:rightChars="0"/>
+        <w:jc w:val="left"/>
+        <w:textAlignment w:val="auto"/>
+        <w:outlineLvl w:val="9"/>
+        <w:rPr>
+          <w:rFonts w:hint="eastAsia" w:asciiTheme="minorEastAsia" w:hAnsiTheme="minorEastAsia" w:cstheme="minorEastAsia"/>
+          <w:sz w:val="24"/>
+          <w:szCs w:val="24"/>
+          <w:lang w:val="en-US" w:eastAsia="zh-CN"/>
+        </w:rPr>
+      </w:pPr>
+    </w:p>
+    <w:p>
+      <w:pPr>
+        <w:keepNext w:val="0"/>
+        <w:keepLines w:val="0"/>
+        <w:pageBreakBefore w:val="0"/>
+        <w:widowControl w:val="0"/>
+        <w:numPr>
+          <w:ilvl w:val="0"/>
+          <w:numId w:val="0"/>
+        </w:numPr>
+        <w:kinsoku/>
+        <w:wordWrap/>
+        <w:overflowPunct/>
+        <w:topLinePunct w:val="0"/>
+        <w:autoSpaceDE/>
+        <w:autoSpaceDN/>
+        <w:bidi w:val="0"/>
+        <w:adjustRightInd/>
+        <w:snapToGrid/>
+        <w:spacing w:line="0" w:lineRule="atLeast"/>
+        <w:ind w:right="0" w:rightChars="0"/>
+        <w:jc w:val="left"/>
+        <w:textAlignment w:val="auto"/>
+        <w:outlineLvl w:val="9"/>
+        <w:rPr>
+          <w:rFonts w:hint="eastAsia" w:asciiTheme="minorEastAsia" w:hAnsiTheme="minorEastAsia" w:cstheme="minorEastAsia"/>
+          <w:sz w:val="24"/>
+          <w:szCs w:val="24"/>
+          <w:lang w:val="en-US" w:eastAsia="zh-CN"/>
+        </w:rPr>
+      </w:pPr>
+      <w:r>
+        <w:rPr>
+          <w:rFonts w:hint="eastAsia" w:asciiTheme="minorEastAsia" w:hAnsiTheme="minorEastAsia" w:cstheme="minorEastAsia"/>
+          <w:sz w:val="24"/>
+          <w:szCs w:val="24"/>
+          <w:lang w:val="en-US" w:eastAsia="zh-CN"/>
+        </w:rPr>
+        <w:t>https.globalAgent</w:t>
+      </w:r>
+    </w:p>
+    <w:p>
+      <w:pPr>
+        <w:keepNext w:val="0"/>
+        <w:keepLines w:val="0"/>
+        <w:pageBreakBefore w:val="0"/>
+        <w:widowControl w:val="0"/>
+        <w:numPr>
+          <w:ilvl w:val="0"/>
+          <w:numId w:val="0"/>
+        </w:numPr>
+        <w:kinsoku/>
+        <w:wordWrap/>
+        <w:overflowPunct/>
+        <w:topLinePunct w:val="0"/>
+        <w:autoSpaceDE/>
+        <w:autoSpaceDN/>
+        <w:bidi w:val="0"/>
+        <w:adjustRightInd/>
+        <w:snapToGrid/>
+        <w:spacing w:line="0" w:lineRule="atLeast"/>
+        <w:ind w:right="0" w:rightChars="0"/>
+        <w:jc w:val="left"/>
+        <w:textAlignment w:val="auto"/>
+        <w:outlineLvl w:val="9"/>
+        <w:rPr>
+          <w:rFonts w:hint="eastAsia" w:asciiTheme="minorEastAsia" w:hAnsiTheme="minorEastAsia" w:cstheme="minorEastAsia"/>
+          <w:sz w:val="24"/>
+          <w:szCs w:val="24"/>
+          <w:lang w:val="en-US" w:eastAsia="zh-CN"/>
+        </w:rPr>
+      </w:pPr>
+      <w:r>
+        <w:rPr>
+          <w:rFonts w:hint="eastAsia" w:asciiTheme="minorEastAsia" w:hAnsiTheme="minorEastAsia" w:cstheme="minorEastAsia"/>
+          <w:sz w:val="24"/>
+          <w:szCs w:val="24"/>
+          <w:lang w:val="en-US" w:eastAsia="zh-CN"/>
+        </w:rPr>
+        <w:t>https.request(options, callback)</w:t>
+      </w:r>
+    </w:p>
+    <w:p>
+      <w:pPr>
+        <w:keepNext w:val="0"/>
+        <w:keepLines w:val="0"/>
+        <w:pageBreakBefore w:val="0"/>
+        <w:widowControl w:val="0"/>
+        <w:numPr>
+          <w:ilvl w:val="0"/>
+          <w:numId w:val="0"/>
+        </w:numPr>
+        <w:kinsoku/>
+        <w:wordWrap/>
+        <w:overflowPunct/>
+        <w:topLinePunct w:val="0"/>
+        <w:autoSpaceDE/>
+        <w:autoSpaceDN/>
+        <w:bidi w:val="0"/>
+        <w:adjustRightInd/>
+        <w:snapToGrid/>
+        <w:spacing w:line="0" w:lineRule="atLeast"/>
+        <w:ind w:right="0" w:rightChars="0"/>
+        <w:jc w:val="left"/>
+        <w:textAlignment w:val="auto"/>
+        <w:outlineLvl w:val="9"/>
+        <w:rPr>
+          <w:rFonts w:hint="eastAsia" w:asciiTheme="minorEastAsia" w:hAnsiTheme="minorEastAsia" w:cstheme="minorEastAsia"/>
+          <w:sz w:val="24"/>
+          <w:szCs w:val="24"/>
+          <w:lang w:val="en-US" w:eastAsia="zh-CN"/>
+        </w:rPr>
+      </w:pPr>
+      <w:r>
+        <w:rPr>
+          <w:rFonts w:hint="eastAsia" w:asciiTheme="minorEastAsia" w:hAnsiTheme="minorEastAsia" w:cstheme="minorEastAsia"/>
+          <w:sz w:val="24"/>
+          <w:szCs w:val="24"/>
+          <w:lang w:val="en-US" w:eastAsia="zh-CN"/>
+        </w:rPr>
+        <w:t>https.get(options, callback)</w:t>
+      </w:r>
       <w:bookmarkStart w:id="0" w:name="_GoBack"/>
       <w:bookmarkEnd w:id="0"/>
     </w:p>

--- a/node.docx
+++ b/node.docx
@@ -28386,6 +28386,480 @@
           <w:lang w:val="en-US" w:eastAsia="zh-CN"/>
         </w:rPr>
         <w:t>https.get(options, callback)</w:t>
+      </w:r>
+    </w:p>
+    <w:p>
+      <w:pPr>
+        <w:keepNext w:val="0"/>
+        <w:keepLines w:val="0"/>
+        <w:pageBreakBefore w:val="0"/>
+        <w:widowControl w:val="0"/>
+        <w:numPr>
+          <w:ilvl w:val="0"/>
+          <w:numId w:val="0"/>
+        </w:numPr>
+        <w:kinsoku/>
+        <w:wordWrap/>
+        <w:overflowPunct/>
+        <w:topLinePunct w:val="0"/>
+        <w:autoSpaceDE/>
+        <w:autoSpaceDN/>
+        <w:bidi w:val="0"/>
+        <w:adjustRightInd/>
+        <w:snapToGrid/>
+        <w:spacing w:line="0" w:lineRule="atLeast"/>
+        <w:ind w:right="0" w:rightChars="0"/>
+        <w:jc w:val="left"/>
+        <w:textAlignment w:val="auto"/>
+        <w:outlineLvl w:val="9"/>
+        <w:rPr>
+          <w:rFonts w:hint="eastAsia" w:asciiTheme="minorEastAsia" w:hAnsiTheme="minorEastAsia" w:cstheme="minorEastAsia"/>
+          <w:sz w:val="24"/>
+          <w:szCs w:val="24"/>
+          <w:lang w:val="en-US" w:eastAsia="zh-CN"/>
+        </w:rPr>
+      </w:pPr>
+    </w:p>
+    <w:p>
+      <w:pPr>
+        <w:keepNext w:val="0"/>
+        <w:keepLines w:val="0"/>
+        <w:pageBreakBefore w:val="0"/>
+        <w:widowControl w:val="0"/>
+        <w:numPr>
+          <w:ilvl w:val="0"/>
+          <w:numId w:val="0"/>
+        </w:numPr>
+        <w:kinsoku/>
+        <w:wordWrap/>
+        <w:overflowPunct/>
+        <w:topLinePunct w:val="0"/>
+        <w:autoSpaceDE/>
+        <w:autoSpaceDN/>
+        <w:bidi w:val="0"/>
+        <w:adjustRightInd/>
+        <w:snapToGrid/>
+        <w:spacing w:line="0" w:lineRule="atLeast"/>
+        <w:ind w:right="0" w:rightChars="0"/>
+        <w:jc w:val="left"/>
+        <w:textAlignment w:val="auto"/>
+        <w:outlineLvl w:val="9"/>
+        <w:rPr>
+          <w:rFonts w:hint="eastAsia" w:asciiTheme="minorEastAsia" w:hAnsiTheme="minorEastAsia" w:cstheme="minorEastAsia"/>
+          <w:sz w:val="24"/>
+          <w:szCs w:val="24"/>
+          <w:lang w:val="en-US" w:eastAsia="zh-CN"/>
+        </w:rPr>
+      </w:pPr>
+      <w:r>
+        <w:rPr>
+          <w:rFonts w:hint="eastAsia" w:asciiTheme="minorEastAsia" w:hAnsiTheme="minorEastAsia" w:cstheme="minorEastAsia"/>
+          <w:sz w:val="24"/>
+          <w:szCs w:val="24"/>
+          <w:lang w:val="en-US" w:eastAsia="zh-CN"/>
+        </w:rPr>
+        <w:t>12 Module (模块)</w:t>
+      </w:r>
+    </w:p>
+    <w:p>
+      <w:pPr>
+        <w:keepNext w:val="0"/>
+        <w:keepLines w:val="0"/>
+        <w:pageBreakBefore w:val="0"/>
+        <w:widowControl w:val="0"/>
+        <w:numPr>
+          <w:ilvl w:val="0"/>
+          <w:numId w:val="0"/>
+        </w:numPr>
+        <w:kinsoku/>
+        <w:wordWrap/>
+        <w:overflowPunct/>
+        <w:topLinePunct w:val="0"/>
+        <w:autoSpaceDE/>
+        <w:autoSpaceDN/>
+        <w:bidi w:val="0"/>
+        <w:adjustRightInd/>
+        <w:snapToGrid/>
+        <w:spacing w:line="0" w:lineRule="atLeast"/>
+        <w:ind w:right="0" w:rightChars="0"/>
+        <w:jc w:val="left"/>
+        <w:textAlignment w:val="auto"/>
+        <w:outlineLvl w:val="9"/>
+        <w:rPr>
+          <w:rFonts w:hint="eastAsia" w:asciiTheme="minorEastAsia" w:hAnsiTheme="minorEastAsia" w:cstheme="minorEastAsia"/>
+          <w:sz w:val="24"/>
+          <w:szCs w:val="24"/>
+          <w:lang w:val="en-US" w:eastAsia="zh-CN"/>
+        </w:rPr>
+      </w:pPr>
+      <w:r>
+        <w:rPr>
+          <w:rFonts w:hint="eastAsia" w:asciiTheme="minorEastAsia" w:hAnsiTheme="minorEastAsia" w:cstheme="minorEastAsia"/>
+          <w:sz w:val="24"/>
+          <w:szCs w:val="24"/>
+          <w:lang w:val="en-US" w:eastAsia="zh-CN"/>
+        </w:rPr>
+        <w:t>快出子文身载父要</w:t>
+      </w:r>
+    </w:p>
+    <w:p>
+      <w:pPr>
+        <w:keepNext w:val="0"/>
+        <w:keepLines w:val="0"/>
+        <w:pageBreakBefore w:val="0"/>
+        <w:widowControl w:val="0"/>
+        <w:numPr>
+          <w:ilvl w:val="0"/>
+          <w:numId w:val="0"/>
+        </w:numPr>
+        <w:kinsoku/>
+        <w:wordWrap/>
+        <w:overflowPunct/>
+        <w:topLinePunct w:val="0"/>
+        <w:autoSpaceDE/>
+        <w:autoSpaceDN/>
+        <w:bidi w:val="0"/>
+        <w:adjustRightInd/>
+        <w:snapToGrid/>
+        <w:spacing w:line="0" w:lineRule="atLeast"/>
+        <w:ind w:right="0" w:rightChars="0"/>
+        <w:jc w:val="left"/>
+        <w:textAlignment w:val="auto"/>
+        <w:outlineLvl w:val="9"/>
+        <w:rPr>
+          <w:rFonts w:hint="eastAsia" w:asciiTheme="minorEastAsia" w:hAnsiTheme="minorEastAsia" w:cstheme="minorEastAsia"/>
+          <w:sz w:val="24"/>
+          <w:szCs w:val="24"/>
+          <w:lang w:val="en-US" w:eastAsia="zh-CN"/>
+        </w:rPr>
+      </w:pPr>
+    </w:p>
+    <w:p>
+      <w:pPr>
+        <w:keepNext w:val="0"/>
+        <w:keepLines w:val="0"/>
+        <w:pageBreakBefore w:val="0"/>
+        <w:widowControl w:val="0"/>
+        <w:numPr>
+          <w:ilvl w:val="0"/>
+          <w:numId w:val="0"/>
+        </w:numPr>
+        <w:kinsoku/>
+        <w:wordWrap/>
+        <w:overflowPunct/>
+        <w:topLinePunct w:val="0"/>
+        <w:autoSpaceDE/>
+        <w:autoSpaceDN/>
+        <w:bidi w:val="0"/>
+        <w:adjustRightInd/>
+        <w:snapToGrid/>
+        <w:spacing w:line="0" w:lineRule="atLeast"/>
+        <w:ind w:right="0" w:rightChars="0"/>
+        <w:jc w:val="left"/>
+        <w:textAlignment w:val="auto"/>
+        <w:outlineLvl w:val="9"/>
+        <w:rPr>
+          <w:rFonts w:hint="eastAsia" w:asciiTheme="minorEastAsia" w:hAnsiTheme="minorEastAsia" w:cstheme="minorEastAsia"/>
+          <w:sz w:val="24"/>
+          <w:szCs w:val="24"/>
+          <w:lang w:val="en-US" w:eastAsia="zh-CN"/>
+        </w:rPr>
+      </w:pPr>
+      <w:r>
+        <w:rPr>
+          <w:rFonts w:hint="eastAsia" w:asciiTheme="minorEastAsia" w:hAnsiTheme="minorEastAsia" w:cstheme="minorEastAsia"/>
+          <w:sz w:val="24"/>
+          <w:szCs w:val="24"/>
+          <w:lang w:val="en-US" w:eastAsia="zh-CN"/>
+        </w:rPr>
+        <w:t>exports 快捷方式</w:t>
+      </w:r>
+    </w:p>
+    <w:p>
+      <w:pPr>
+        <w:keepNext w:val="0"/>
+        <w:keepLines w:val="0"/>
+        <w:pageBreakBefore w:val="0"/>
+        <w:widowControl w:val="0"/>
+        <w:numPr>
+          <w:ilvl w:val="0"/>
+          <w:numId w:val="0"/>
+        </w:numPr>
+        <w:kinsoku/>
+        <w:wordWrap/>
+        <w:overflowPunct/>
+        <w:topLinePunct w:val="0"/>
+        <w:autoSpaceDE/>
+        <w:autoSpaceDN/>
+        <w:bidi w:val="0"/>
+        <w:adjustRightInd/>
+        <w:snapToGrid/>
+        <w:spacing w:line="0" w:lineRule="atLeast"/>
+        <w:ind w:right="0" w:rightChars="0"/>
+        <w:jc w:val="left"/>
+        <w:textAlignment w:val="auto"/>
+        <w:outlineLvl w:val="9"/>
+        <w:rPr>
+          <w:rFonts w:hint="eastAsia" w:asciiTheme="minorEastAsia" w:hAnsiTheme="minorEastAsia" w:cstheme="minorEastAsia"/>
+          <w:sz w:val="24"/>
+          <w:szCs w:val="24"/>
+          <w:lang w:val="en-US" w:eastAsia="zh-CN"/>
+        </w:rPr>
+      </w:pPr>
+      <w:r>
+        <w:rPr>
+          <w:rFonts w:hint="eastAsia" w:asciiTheme="minorEastAsia" w:hAnsiTheme="minorEastAsia" w:cstheme="minorEastAsia"/>
+          <w:sz w:val="24"/>
+          <w:szCs w:val="24"/>
+          <w:lang w:val="en-US" w:eastAsia="zh-CN"/>
+        </w:rPr>
+        <w:t xml:space="preserve">module.exports </w:t>
+      </w:r>
+    </w:p>
+    <w:p>
+      <w:pPr>
+        <w:keepNext w:val="0"/>
+        <w:keepLines w:val="0"/>
+        <w:pageBreakBefore w:val="0"/>
+        <w:widowControl w:val="0"/>
+        <w:numPr>
+          <w:ilvl w:val="0"/>
+          <w:numId w:val="0"/>
+        </w:numPr>
+        <w:kinsoku/>
+        <w:wordWrap/>
+        <w:overflowPunct/>
+        <w:topLinePunct w:val="0"/>
+        <w:autoSpaceDE/>
+        <w:autoSpaceDN/>
+        <w:bidi w:val="0"/>
+        <w:adjustRightInd/>
+        <w:snapToGrid/>
+        <w:spacing w:line="0" w:lineRule="atLeast"/>
+        <w:ind w:right="0" w:rightChars="0"/>
+        <w:jc w:val="left"/>
+        <w:textAlignment w:val="auto"/>
+        <w:outlineLvl w:val="9"/>
+        <w:rPr>
+          <w:rFonts w:hint="eastAsia" w:asciiTheme="minorEastAsia" w:hAnsiTheme="minorEastAsia" w:cstheme="minorEastAsia"/>
+          <w:sz w:val="24"/>
+          <w:szCs w:val="24"/>
+          <w:lang w:val="en-US" w:eastAsia="zh-CN"/>
+        </w:rPr>
+      </w:pPr>
+      <w:r>
+        <w:rPr>
+          <w:rFonts w:hint="eastAsia" w:asciiTheme="minorEastAsia" w:hAnsiTheme="minorEastAsia" w:cstheme="minorEastAsia"/>
+          <w:sz w:val="24"/>
+          <w:szCs w:val="24"/>
+          <w:lang w:val="en-US" w:eastAsia="zh-CN"/>
+        </w:rPr>
+        <w:t>module.children</w:t>
+      </w:r>
+    </w:p>
+    <w:p>
+      <w:pPr>
+        <w:keepNext w:val="0"/>
+        <w:keepLines w:val="0"/>
+        <w:pageBreakBefore w:val="0"/>
+        <w:widowControl w:val="0"/>
+        <w:numPr>
+          <w:ilvl w:val="0"/>
+          <w:numId w:val="0"/>
+        </w:numPr>
+        <w:kinsoku/>
+        <w:wordWrap/>
+        <w:overflowPunct/>
+        <w:topLinePunct w:val="0"/>
+        <w:autoSpaceDE/>
+        <w:autoSpaceDN/>
+        <w:bidi w:val="0"/>
+        <w:adjustRightInd/>
+        <w:snapToGrid/>
+        <w:spacing w:line="0" w:lineRule="atLeast"/>
+        <w:ind w:right="0" w:rightChars="0"/>
+        <w:jc w:val="left"/>
+        <w:textAlignment w:val="auto"/>
+        <w:outlineLvl w:val="9"/>
+        <w:rPr>
+          <w:rFonts w:hint="eastAsia" w:asciiTheme="minorEastAsia" w:hAnsiTheme="minorEastAsia" w:cstheme="minorEastAsia"/>
+          <w:sz w:val="24"/>
+          <w:szCs w:val="24"/>
+          <w:lang w:val="en-US" w:eastAsia="zh-CN"/>
+        </w:rPr>
+      </w:pPr>
+      <w:r>
+        <w:rPr>
+          <w:rFonts w:hint="eastAsia" w:asciiTheme="minorEastAsia" w:hAnsiTheme="minorEastAsia" w:cstheme="minorEastAsia"/>
+          <w:sz w:val="24"/>
+          <w:szCs w:val="24"/>
+          <w:lang w:val="en-US" w:eastAsia="zh-CN"/>
+        </w:rPr>
+        <w:t>module.filename</w:t>
+      </w:r>
+    </w:p>
+    <w:p>
+      <w:pPr>
+        <w:keepNext w:val="0"/>
+        <w:keepLines w:val="0"/>
+        <w:pageBreakBefore w:val="0"/>
+        <w:widowControl w:val="0"/>
+        <w:numPr>
+          <w:ilvl w:val="0"/>
+          <w:numId w:val="0"/>
+        </w:numPr>
+        <w:kinsoku/>
+        <w:wordWrap/>
+        <w:overflowPunct/>
+        <w:topLinePunct w:val="0"/>
+        <w:autoSpaceDE/>
+        <w:autoSpaceDN/>
+        <w:bidi w:val="0"/>
+        <w:adjustRightInd/>
+        <w:snapToGrid/>
+        <w:spacing w:line="0" w:lineRule="atLeast"/>
+        <w:ind w:right="0" w:rightChars="0"/>
+        <w:jc w:val="left"/>
+        <w:textAlignment w:val="auto"/>
+        <w:outlineLvl w:val="9"/>
+        <w:rPr>
+          <w:rFonts w:hint="eastAsia" w:asciiTheme="minorEastAsia" w:hAnsiTheme="minorEastAsia" w:cstheme="minorEastAsia"/>
+          <w:sz w:val="24"/>
+          <w:szCs w:val="24"/>
+          <w:lang w:val="en-US" w:eastAsia="zh-CN"/>
+        </w:rPr>
+      </w:pPr>
+      <w:r>
+        <w:rPr>
+          <w:rFonts w:hint="eastAsia" w:asciiTheme="minorEastAsia" w:hAnsiTheme="minorEastAsia" w:cstheme="minorEastAsia"/>
+          <w:sz w:val="24"/>
+          <w:szCs w:val="24"/>
+          <w:lang w:val="en-US" w:eastAsia="zh-CN"/>
+        </w:rPr>
+        <w:t>module.id</w:t>
+      </w:r>
+    </w:p>
+    <w:p>
+      <w:pPr>
+        <w:keepNext w:val="0"/>
+        <w:keepLines w:val="0"/>
+        <w:pageBreakBefore w:val="0"/>
+        <w:widowControl w:val="0"/>
+        <w:numPr>
+          <w:ilvl w:val="0"/>
+          <w:numId w:val="0"/>
+        </w:numPr>
+        <w:kinsoku/>
+        <w:wordWrap/>
+        <w:overflowPunct/>
+        <w:topLinePunct w:val="0"/>
+        <w:autoSpaceDE/>
+        <w:autoSpaceDN/>
+        <w:bidi w:val="0"/>
+        <w:adjustRightInd/>
+        <w:snapToGrid/>
+        <w:spacing w:line="0" w:lineRule="atLeast"/>
+        <w:ind w:right="0" w:rightChars="0"/>
+        <w:jc w:val="left"/>
+        <w:textAlignment w:val="auto"/>
+        <w:outlineLvl w:val="9"/>
+        <w:rPr>
+          <w:rFonts w:hint="eastAsia" w:asciiTheme="minorEastAsia" w:hAnsiTheme="minorEastAsia" w:cstheme="minorEastAsia"/>
+          <w:sz w:val="24"/>
+          <w:szCs w:val="24"/>
+          <w:lang w:val="en-US" w:eastAsia="zh-CN"/>
+        </w:rPr>
+      </w:pPr>
+      <w:r>
+        <w:rPr>
+          <w:rFonts w:hint="eastAsia" w:asciiTheme="minorEastAsia" w:hAnsiTheme="minorEastAsia" w:cstheme="minorEastAsia"/>
+          <w:sz w:val="24"/>
+          <w:szCs w:val="24"/>
+          <w:lang w:val="en-US" w:eastAsia="zh-CN"/>
+        </w:rPr>
+        <w:t>module.loaded</w:t>
+      </w:r>
+    </w:p>
+    <w:p>
+      <w:pPr>
+        <w:keepNext w:val="0"/>
+        <w:keepLines w:val="0"/>
+        <w:pageBreakBefore w:val="0"/>
+        <w:widowControl w:val="0"/>
+        <w:numPr>
+          <w:ilvl w:val="0"/>
+          <w:numId w:val="0"/>
+        </w:numPr>
+        <w:kinsoku/>
+        <w:wordWrap/>
+        <w:overflowPunct/>
+        <w:topLinePunct w:val="0"/>
+        <w:autoSpaceDE/>
+        <w:autoSpaceDN/>
+        <w:bidi w:val="0"/>
+        <w:adjustRightInd/>
+        <w:snapToGrid/>
+        <w:spacing w:line="0" w:lineRule="atLeast"/>
+        <w:ind w:right="0" w:rightChars="0"/>
+        <w:jc w:val="left"/>
+        <w:textAlignment w:val="auto"/>
+        <w:outlineLvl w:val="9"/>
+        <w:rPr>
+          <w:rFonts w:hint="eastAsia" w:asciiTheme="minorEastAsia" w:hAnsiTheme="minorEastAsia" w:cstheme="minorEastAsia"/>
+          <w:sz w:val="24"/>
+          <w:szCs w:val="24"/>
+          <w:lang w:val="en-US" w:eastAsia="zh-CN"/>
+        </w:rPr>
+      </w:pPr>
+      <w:r>
+        <w:rPr>
+          <w:rFonts w:hint="eastAsia" w:asciiTheme="minorEastAsia" w:hAnsiTheme="minorEastAsia" w:cstheme="minorEastAsia"/>
+          <w:sz w:val="24"/>
+          <w:szCs w:val="24"/>
+          <w:lang w:val="en-US" w:eastAsia="zh-CN"/>
+        </w:rPr>
+        <w:t>module.parent</w:t>
+      </w:r>
+    </w:p>
+    <w:p>
+      <w:pPr>
+        <w:keepNext w:val="0"/>
+        <w:keepLines w:val="0"/>
+        <w:pageBreakBefore w:val="0"/>
+        <w:widowControl w:val="0"/>
+        <w:numPr>
+          <w:ilvl w:val="0"/>
+          <w:numId w:val="0"/>
+        </w:numPr>
+        <w:kinsoku/>
+        <w:wordWrap/>
+        <w:overflowPunct/>
+        <w:topLinePunct w:val="0"/>
+        <w:autoSpaceDE/>
+        <w:autoSpaceDN/>
+        <w:bidi w:val="0"/>
+        <w:adjustRightInd/>
+        <w:snapToGrid/>
+        <w:spacing w:line="0" w:lineRule="atLeast"/>
+        <w:ind w:right="0" w:rightChars="0"/>
+        <w:jc w:val="left"/>
+        <w:textAlignment w:val="auto"/>
+        <w:outlineLvl w:val="9"/>
+        <w:rPr>
+          <w:rFonts w:hint="eastAsia" w:asciiTheme="minorEastAsia" w:hAnsiTheme="minorEastAsia" w:cstheme="minorEastAsia"/>
+          <w:sz w:val="24"/>
+          <w:szCs w:val="24"/>
+          <w:lang w:val="en-US" w:eastAsia="zh-CN"/>
+        </w:rPr>
+      </w:pPr>
+      <w:r>
+        <w:rPr>
+          <w:rFonts w:hint="eastAsia" w:asciiTheme="minorEastAsia" w:hAnsiTheme="minorEastAsia" w:cstheme="minorEastAsia"/>
+          <w:sz w:val="24"/>
+          <w:szCs w:val="24"/>
+          <w:lang w:val="en-US" w:eastAsia="zh-CN"/>
+        </w:rPr>
+        <w:t>module.require(id)</w:t>
       </w:r>
       <w:bookmarkStart w:id="0" w:name="_GoBack"/>
       <w:bookmarkEnd w:id="0"/>

--- a/node.docx
+++ b/node.docx
@@ -28861,6 +28861,5591 @@
         </w:rPr>
         <w:t>module.require(id)</w:t>
       </w:r>
+    </w:p>
+    <w:p>
+      <w:pPr>
+        <w:keepNext w:val="0"/>
+        <w:keepLines w:val="0"/>
+        <w:pageBreakBefore w:val="0"/>
+        <w:widowControl w:val="0"/>
+        <w:numPr>
+          <w:ilvl w:val="0"/>
+          <w:numId w:val="0"/>
+        </w:numPr>
+        <w:kinsoku/>
+        <w:wordWrap/>
+        <w:overflowPunct/>
+        <w:topLinePunct w:val="0"/>
+        <w:autoSpaceDE/>
+        <w:autoSpaceDN/>
+        <w:bidi w:val="0"/>
+        <w:adjustRightInd/>
+        <w:snapToGrid/>
+        <w:spacing w:line="0" w:lineRule="atLeast"/>
+        <w:ind w:right="0" w:rightChars="0"/>
+        <w:jc w:val="left"/>
+        <w:textAlignment w:val="auto"/>
+        <w:outlineLvl w:val="9"/>
+        <w:rPr>
+          <w:rFonts w:hint="eastAsia" w:asciiTheme="minorEastAsia" w:hAnsiTheme="minorEastAsia" w:cstheme="minorEastAsia"/>
+          <w:sz w:val="24"/>
+          <w:szCs w:val="24"/>
+          <w:lang w:val="en-US" w:eastAsia="zh-CN"/>
+        </w:rPr>
+      </w:pPr>
+    </w:p>
+    <w:p>
+      <w:pPr>
+        <w:keepNext w:val="0"/>
+        <w:keepLines w:val="0"/>
+        <w:pageBreakBefore w:val="0"/>
+        <w:widowControl w:val="0"/>
+        <w:numPr>
+          <w:ilvl w:val="0"/>
+          <w:numId w:val="0"/>
+        </w:numPr>
+        <w:kinsoku/>
+        <w:wordWrap/>
+        <w:overflowPunct/>
+        <w:topLinePunct w:val="0"/>
+        <w:autoSpaceDE/>
+        <w:autoSpaceDN/>
+        <w:bidi w:val="0"/>
+        <w:adjustRightInd/>
+        <w:snapToGrid/>
+        <w:spacing w:line="0" w:lineRule="atLeast"/>
+        <w:ind w:right="0" w:rightChars="0"/>
+        <w:jc w:val="left"/>
+        <w:textAlignment w:val="auto"/>
+        <w:outlineLvl w:val="9"/>
+        <w:rPr>
+          <w:rFonts w:hint="eastAsia" w:asciiTheme="minorEastAsia" w:hAnsiTheme="minorEastAsia" w:cstheme="minorEastAsia"/>
+          <w:sz w:val="24"/>
+          <w:szCs w:val="24"/>
+          <w:lang w:val="en-US" w:eastAsia="zh-CN"/>
+        </w:rPr>
+      </w:pPr>
+      <w:r>
+        <w:rPr>
+          <w:rFonts w:hint="eastAsia" w:asciiTheme="minorEastAsia" w:hAnsiTheme="minorEastAsia" w:cstheme="minorEastAsia"/>
+          <w:sz w:val="24"/>
+          <w:szCs w:val="24"/>
+          <w:lang w:val="en-US" w:eastAsia="zh-CN"/>
+        </w:rPr>
+        <w:t>13 Net (网络)</w:t>
+      </w:r>
+    </w:p>
+    <w:p>
+      <w:pPr>
+        <w:keepNext w:val="0"/>
+        <w:keepLines w:val="0"/>
+        <w:pageBreakBefore w:val="0"/>
+        <w:widowControl w:val="0"/>
+        <w:numPr>
+          <w:ilvl w:val="0"/>
+          <w:numId w:val="0"/>
+        </w:numPr>
+        <w:kinsoku/>
+        <w:wordWrap/>
+        <w:overflowPunct/>
+        <w:topLinePunct w:val="0"/>
+        <w:autoSpaceDE/>
+        <w:autoSpaceDN/>
+        <w:bidi w:val="0"/>
+        <w:adjustRightInd/>
+        <w:snapToGrid/>
+        <w:spacing w:line="0" w:lineRule="atLeast"/>
+        <w:ind w:right="0" w:rightChars="0"/>
+        <w:jc w:val="left"/>
+        <w:textAlignment w:val="auto"/>
+        <w:outlineLvl w:val="9"/>
+        <w:rPr>
+          <w:rFonts w:hint="eastAsia" w:asciiTheme="minorEastAsia" w:hAnsiTheme="minorEastAsia" w:cstheme="minorEastAsia"/>
+          <w:sz w:val="24"/>
+          <w:szCs w:val="24"/>
+          <w:lang w:val="en-US" w:eastAsia="zh-CN"/>
+        </w:rPr>
+      </w:pPr>
+      <w:r>
+        <w:rPr>
+          <w:rFonts w:hint="eastAsia" w:asciiTheme="minorEastAsia" w:hAnsiTheme="minorEastAsia" w:cstheme="minorEastAsia"/>
+          <w:sz w:val="24"/>
+          <w:szCs w:val="24"/>
+          <w:lang w:val="en-US" w:eastAsia="zh-CN"/>
+        </w:rPr>
+        <w:t>服 连错关听</w:t>
+      </w:r>
+    </w:p>
+    <w:p>
+      <w:pPr>
+        <w:keepNext w:val="0"/>
+        <w:keepLines w:val="0"/>
+        <w:pageBreakBefore w:val="0"/>
+        <w:widowControl w:val="0"/>
+        <w:numPr>
+          <w:ilvl w:val="0"/>
+          <w:numId w:val="0"/>
+        </w:numPr>
+        <w:kinsoku/>
+        <w:wordWrap/>
+        <w:overflowPunct/>
+        <w:topLinePunct w:val="0"/>
+        <w:autoSpaceDE/>
+        <w:autoSpaceDN/>
+        <w:bidi w:val="0"/>
+        <w:adjustRightInd/>
+        <w:snapToGrid/>
+        <w:spacing w:line="0" w:lineRule="atLeast"/>
+        <w:ind w:right="0" w:rightChars="0"/>
+        <w:jc w:val="left"/>
+        <w:textAlignment w:val="auto"/>
+        <w:outlineLvl w:val="9"/>
+        <w:rPr>
+          <w:rFonts w:hint="eastAsia" w:asciiTheme="minorEastAsia" w:hAnsiTheme="minorEastAsia" w:cstheme="minorEastAsia"/>
+          <w:sz w:val="24"/>
+          <w:szCs w:val="24"/>
+          <w:lang w:val="en-US" w:eastAsia="zh-CN"/>
+        </w:rPr>
+      </w:pPr>
+      <w:r>
+        <w:rPr>
+          <w:rFonts w:hint="eastAsia" w:asciiTheme="minorEastAsia" w:hAnsiTheme="minorEastAsia" w:cstheme="minorEastAsia"/>
+          <w:sz w:val="24"/>
+          <w:szCs w:val="24"/>
+          <w:lang w:val="en-US" w:eastAsia="zh-CN"/>
+        </w:rPr>
+        <w:t>听大 地关得 听4  涉不</w:t>
+      </w:r>
+    </w:p>
+    <w:p>
+      <w:pPr>
+        <w:keepNext w:val="0"/>
+        <w:keepLines w:val="0"/>
+        <w:pageBreakBefore w:val="0"/>
+        <w:widowControl w:val="0"/>
+        <w:numPr>
+          <w:ilvl w:val="0"/>
+          <w:numId w:val="0"/>
+        </w:numPr>
+        <w:kinsoku/>
+        <w:wordWrap/>
+        <w:overflowPunct/>
+        <w:topLinePunct w:val="0"/>
+        <w:autoSpaceDE/>
+        <w:autoSpaceDN/>
+        <w:bidi w:val="0"/>
+        <w:adjustRightInd/>
+        <w:snapToGrid/>
+        <w:spacing w:line="0" w:lineRule="atLeast"/>
+        <w:ind w:right="0" w:rightChars="0"/>
+        <w:jc w:val="left"/>
+        <w:textAlignment w:val="auto"/>
+        <w:outlineLvl w:val="9"/>
+        <w:rPr>
+          <w:rFonts w:hint="eastAsia" w:asciiTheme="minorEastAsia" w:hAnsiTheme="minorEastAsia" w:cstheme="minorEastAsia"/>
+          <w:sz w:val="24"/>
+          <w:szCs w:val="24"/>
+          <w:lang w:val="en-US" w:eastAsia="zh-CN"/>
+        </w:rPr>
+      </w:pPr>
+    </w:p>
+    <w:p>
+      <w:pPr>
+        <w:keepNext w:val="0"/>
+        <w:keepLines w:val="0"/>
+        <w:pageBreakBefore w:val="0"/>
+        <w:widowControl w:val="0"/>
+        <w:numPr>
+          <w:ilvl w:val="0"/>
+          <w:numId w:val="0"/>
+        </w:numPr>
+        <w:kinsoku/>
+        <w:wordWrap/>
+        <w:overflowPunct/>
+        <w:topLinePunct w:val="0"/>
+        <w:autoSpaceDE/>
+        <w:autoSpaceDN/>
+        <w:bidi w:val="0"/>
+        <w:adjustRightInd/>
+        <w:snapToGrid/>
+        <w:spacing w:line="0" w:lineRule="atLeast"/>
+        <w:ind w:right="0" w:rightChars="0"/>
+        <w:jc w:val="left"/>
+        <w:textAlignment w:val="auto"/>
+        <w:outlineLvl w:val="9"/>
+        <w:rPr>
+          <w:rFonts w:hint="eastAsia" w:asciiTheme="minorEastAsia" w:hAnsiTheme="minorEastAsia" w:cstheme="minorEastAsia"/>
+          <w:sz w:val="24"/>
+          <w:szCs w:val="24"/>
+          <w:lang w:val="en-US" w:eastAsia="zh-CN"/>
+        </w:rPr>
+      </w:pPr>
+      <w:r>
+        <w:rPr>
+          <w:rFonts w:hint="eastAsia" w:asciiTheme="minorEastAsia" w:hAnsiTheme="minorEastAsia" w:cstheme="minorEastAsia"/>
+          <w:sz w:val="24"/>
+          <w:szCs w:val="24"/>
+          <w:lang w:val="en-US" w:eastAsia="zh-CN"/>
+        </w:rPr>
+        <w:t>套新 连错关数排尾查时</w:t>
+      </w:r>
+    </w:p>
+    <w:p>
+      <w:pPr>
+        <w:keepNext w:val="0"/>
+        <w:keepLines w:val="0"/>
+        <w:pageBreakBefore w:val="0"/>
+        <w:widowControl w:val="0"/>
+        <w:numPr>
+          <w:ilvl w:val="0"/>
+          <w:numId w:val="0"/>
+        </w:numPr>
+        <w:kinsoku/>
+        <w:wordWrap/>
+        <w:overflowPunct/>
+        <w:topLinePunct w:val="0"/>
+        <w:autoSpaceDE/>
+        <w:autoSpaceDN/>
+        <w:bidi w:val="0"/>
+        <w:adjustRightInd/>
+        <w:snapToGrid/>
+        <w:spacing w:line="0" w:lineRule="atLeast"/>
+        <w:ind w:right="0" w:rightChars="0"/>
+        <w:jc w:val="left"/>
+        <w:textAlignment w:val="auto"/>
+        <w:outlineLvl w:val="9"/>
+        <w:rPr>
+          <w:rFonts w:hint="eastAsia" w:asciiTheme="minorEastAsia" w:hAnsiTheme="minorEastAsia" w:cstheme="minorEastAsia"/>
+          <w:sz w:val="24"/>
+          <w:szCs w:val="24"/>
+          <w:lang w:val="en-US" w:eastAsia="zh-CN"/>
+        </w:rPr>
+      </w:pPr>
+      <w:r>
+        <w:rPr>
+          <w:rFonts w:hint="eastAsia" w:asciiTheme="minorEastAsia" w:hAnsiTheme="minorEastAsia" w:cstheme="minorEastAsia"/>
+          <w:sz w:val="24"/>
+          <w:szCs w:val="24"/>
+          <w:lang w:val="en-US" w:eastAsia="zh-CN"/>
+        </w:rPr>
+        <w:t>字读写 当地端 远地端家 缓连毁</w:t>
+      </w:r>
+    </w:p>
+    <w:p>
+      <w:pPr>
+        <w:keepNext w:val="0"/>
+        <w:keepLines w:val="0"/>
+        <w:pageBreakBefore w:val="0"/>
+        <w:widowControl w:val="0"/>
+        <w:numPr>
+          <w:ilvl w:val="0"/>
+          <w:numId w:val="0"/>
+        </w:numPr>
+        <w:kinsoku/>
+        <w:wordWrap/>
+        <w:overflowPunct/>
+        <w:topLinePunct w:val="0"/>
+        <w:autoSpaceDE/>
+        <w:autoSpaceDN/>
+        <w:bidi w:val="0"/>
+        <w:adjustRightInd/>
+        <w:snapToGrid/>
+        <w:spacing w:line="0" w:lineRule="atLeast"/>
+        <w:ind w:right="0" w:rightChars="0"/>
+        <w:jc w:val="left"/>
+        <w:textAlignment w:val="auto"/>
+        <w:outlineLvl w:val="9"/>
+        <w:rPr>
+          <w:rFonts w:hint="eastAsia" w:asciiTheme="minorEastAsia" w:hAnsiTheme="minorEastAsia" w:cstheme="minorEastAsia"/>
+          <w:sz w:val="24"/>
+          <w:szCs w:val="24"/>
+          <w:lang w:val="en-US" w:eastAsia="zh-CN"/>
+        </w:rPr>
+      </w:pPr>
+      <w:r>
+        <w:rPr>
+          <w:rFonts w:hint="eastAsia" w:asciiTheme="minorEastAsia" w:hAnsiTheme="minorEastAsia" w:cstheme="minorEastAsia"/>
+          <w:sz w:val="24"/>
+          <w:szCs w:val="24"/>
+          <w:lang w:val="en-US" w:eastAsia="zh-CN"/>
+        </w:rPr>
+        <w:t>连3  设编保不尽 涉不 地毁尾暂恢写</w:t>
+      </w:r>
+    </w:p>
+    <w:p>
+      <w:pPr>
+        <w:keepNext w:val="0"/>
+        <w:keepLines w:val="0"/>
+        <w:pageBreakBefore w:val="0"/>
+        <w:widowControl w:val="0"/>
+        <w:numPr>
+          <w:ilvl w:val="0"/>
+          <w:numId w:val="0"/>
+        </w:numPr>
+        <w:kinsoku/>
+        <w:wordWrap/>
+        <w:overflowPunct/>
+        <w:topLinePunct w:val="0"/>
+        <w:autoSpaceDE/>
+        <w:autoSpaceDN/>
+        <w:bidi w:val="0"/>
+        <w:adjustRightInd/>
+        <w:snapToGrid/>
+        <w:spacing w:line="0" w:lineRule="atLeast"/>
+        <w:ind w:right="0" w:rightChars="0"/>
+        <w:jc w:val="left"/>
+        <w:textAlignment w:val="auto"/>
+        <w:outlineLvl w:val="9"/>
+        <w:rPr>
+          <w:rFonts w:hint="eastAsia" w:asciiTheme="minorEastAsia" w:hAnsiTheme="minorEastAsia" w:cstheme="minorEastAsia"/>
+          <w:sz w:val="24"/>
+          <w:szCs w:val="24"/>
+          <w:lang w:val="en-US" w:eastAsia="zh-CN"/>
+        </w:rPr>
+      </w:pPr>
+    </w:p>
+    <w:p>
+      <w:pPr>
+        <w:keepNext w:val="0"/>
+        <w:keepLines w:val="0"/>
+        <w:pageBreakBefore w:val="0"/>
+        <w:widowControl w:val="0"/>
+        <w:numPr>
+          <w:ilvl w:val="0"/>
+          <w:numId w:val="0"/>
+        </w:numPr>
+        <w:kinsoku/>
+        <w:wordWrap/>
+        <w:overflowPunct/>
+        <w:topLinePunct w:val="0"/>
+        <w:autoSpaceDE/>
+        <w:autoSpaceDN/>
+        <w:bidi w:val="0"/>
+        <w:adjustRightInd/>
+        <w:snapToGrid/>
+        <w:spacing w:line="0" w:lineRule="atLeast"/>
+        <w:ind w:right="0" w:rightChars="0"/>
+        <w:jc w:val="left"/>
+        <w:textAlignment w:val="auto"/>
+        <w:outlineLvl w:val="9"/>
+        <w:rPr>
+          <w:rFonts w:hint="eastAsia" w:asciiTheme="minorEastAsia" w:hAnsiTheme="minorEastAsia" w:cstheme="minorEastAsia"/>
+          <w:sz w:val="24"/>
+          <w:szCs w:val="24"/>
+          <w:lang w:val="en-US" w:eastAsia="zh-CN"/>
+        </w:rPr>
+      </w:pPr>
+      <w:r>
+        <w:rPr>
+          <w:rFonts w:hint="eastAsia" w:asciiTheme="minorEastAsia" w:hAnsiTheme="minorEastAsia" w:cstheme="minorEastAsia"/>
+          <w:sz w:val="24"/>
+          <w:szCs w:val="24"/>
+          <w:lang w:val="en-US" w:eastAsia="zh-CN"/>
+        </w:rPr>
+        <w:t>创服连3 连3 是空四六</w:t>
+      </w:r>
+    </w:p>
+    <w:p>
+      <w:pPr>
+        <w:keepNext w:val="0"/>
+        <w:keepLines w:val="0"/>
+        <w:pageBreakBefore w:val="0"/>
+        <w:widowControl w:val="0"/>
+        <w:numPr>
+          <w:ilvl w:val="0"/>
+          <w:numId w:val="0"/>
+        </w:numPr>
+        <w:kinsoku/>
+        <w:wordWrap/>
+        <w:overflowPunct/>
+        <w:topLinePunct w:val="0"/>
+        <w:autoSpaceDE/>
+        <w:autoSpaceDN/>
+        <w:bidi w:val="0"/>
+        <w:adjustRightInd/>
+        <w:snapToGrid/>
+        <w:spacing w:line="0" w:lineRule="atLeast"/>
+        <w:ind w:right="0" w:rightChars="0"/>
+        <w:jc w:val="left"/>
+        <w:textAlignment w:val="auto"/>
+        <w:outlineLvl w:val="9"/>
+        <w:rPr>
+          <w:rFonts w:hint="eastAsia" w:asciiTheme="minorEastAsia" w:hAnsiTheme="minorEastAsia" w:cstheme="minorEastAsia"/>
+          <w:sz w:val="24"/>
+          <w:szCs w:val="24"/>
+          <w:lang w:val="en-US" w:eastAsia="zh-CN"/>
+        </w:rPr>
+      </w:pPr>
+    </w:p>
+    <w:p>
+      <w:pPr>
+        <w:keepNext w:val="0"/>
+        <w:keepLines w:val="0"/>
+        <w:pageBreakBefore w:val="0"/>
+        <w:widowControl w:val="0"/>
+        <w:numPr>
+          <w:ilvl w:val="0"/>
+          <w:numId w:val="0"/>
+        </w:numPr>
+        <w:kinsoku/>
+        <w:wordWrap/>
+        <w:overflowPunct/>
+        <w:topLinePunct w:val="0"/>
+        <w:autoSpaceDE/>
+        <w:autoSpaceDN/>
+        <w:bidi w:val="0"/>
+        <w:adjustRightInd/>
+        <w:snapToGrid/>
+        <w:spacing w:line="0" w:lineRule="atLeast"/>
+        <w:ind w:right="0" w:rightChars="0"/>
+        <w:jc w:val="left"/>
+        <w:textAlignment w:val="auto"/>
+        <w:outlineLvl w:val="9"/>
+        <w:rPr>
+          <w:rFonts w:hint="eastAsia" w:asciiTheme="minorEastAsia" w:hAnsiTheme="minorEastAsia" w:cstheme="minorEastAsia"/>
+          <w:sz w:val="24"/>
+          <w:szCs w:val="24"/>
+          <w:lang w:val="en-US" w:eastAsia="zh-CN"/>
+        </w:rPr>
+      </w:pPr>
+      <w:r>
+        <w:rPr>
+          <w:rFonts w:hint="eastAsia" w:asciiTheme="minorEastAsia" w:hAnsiTheme="minorEastAsia" w:cstheme="minorEastAsia"/>
+          <w:sz w:val="24"/>
+          <w:szCs w:val="24"/>
+          <w:lang w:val="en-US" w:eastAsia="zh-CN"/>
+        </w:rPr>
+        <w:t xml:space="preserve">net.Server 类 </w:t>
+      </w:r>
+    </w:p>
+    <w:p>
+      <w:pPr>
+        <w:keepNext w:val="0"/>
+        <w:keepLines w:val="0"/>
+        <w:pageBreakBefore w:val="0"/>
+        <w:widowControl w:val="0"/>
+        <w:numPr>
+          <w:ilvl w:val="0"/>
+          <w:numId w:val="0"/>
+        </w:numPr>
+        <w:kinsoku/>
+        <w:wordWrap/>
+        <w:overflowPunct/>
+        <w:topLinePunct w:val="0"/>
+        <w:autoSpaceDE/>
+        <w:autoSpaceDN/>
+        <w:bidi w:val="0"/>
+        <w:adjustRightInd/>
+        <w:snapToGrid/>
+        <w:spacing w:line="0" w:lineRule="atLeast"/>
+        <w:ind w:right="0" w:rightChars="0"/>
+        <w:jc w:val="left"/>
+        <w:textAlignment w:val="auto"/>
+        <w:outlineLvl w:val="9"/>
+        <w:rPr>
+          <w:rFonts w:hint="eastAsia" w:asciiTheme="minorEastAsia" w:hAnsiTheme="minorEastAsia" w:cstheme="minorEastAsia"/>
+          <w:sz w:val="24"/>
+          <w:szCs w:val="24"/>
+          <w:lang w:val="en-US" w:eastAsia="zh-CN"/>
+        </w:rPr>
+      </w:pPr>
+      <w:r>
+        <w:rPr>
+          <w:rFonts w:hint="eastAsia" w:asciiTheme="minorEastAsia" w:hAnsiTheme="minorEastAsia" w:cstheme="minorEastAsia"/>
+          <w:sz w:val="24"/>
+          <w:szCs w:val="24"/>
+          <w:lang w:val="en-US" w:eastAsia="zh-CN"/>
+        </w:rPr>
+        <w:t>'connection' 事件</w:t>
+      </w:r>
+    </w:p>
+    <w:p>
+      <w:pPr>
+        <w:keepNext w:val="0"/>
+        <w:keepLines w:val="0"/>
+        <w:pageBreakBefore w:val="0"/>
+        <w:widowControl w:val="0"/>
+        <w:numPr>
+          <w:ilvl w:val="0"/>
+          <w:numId w:val="0"/>
+        </w:numPr>
+        <w:kinsoku/>
+        <w:wordWrap/>
+        <w:overflowPunct/>
+        <w:topLinePunct w:val="0"/>
+        <w:autoSpaceDE/>
+        <w:autoSpaceDN/>
+        <w:bidi w:val="0"/>
+        <w:adjustRightInd/>
+        <w:snapToGrid/>
+        <w:spacing w:line="0" w:lineRule="atLeast"/>
+        <w:ind w:right="0" w:rightChars="0"/>
+        <w:jc w:val="left"/>
+        <w:textAlignment w:val="auto"/>
+        <w:outlineLvl w:val="9"/>
+        <w:rPr>
+          <w:rFonts w:hint="eastAsia" w:asciiTheme="minorEastAsia" w:hAnsiTheme="minorEastAsia" w:cstheme="minorEastAsia"/>
+          <w:sz w:val="24"/>
+          <w:szCs w:val="24"/>
+          <w:lang w:val="en-US" w:eastAsia="zh-CN"/>
+        </w:rPr>
+      </w:pPr>
+      <w:r>
+        <w:rPr>
+          <w:rFonts w:hint="eastAsia" w:asciiTheme="minorEastAsia" w:hAnsiTheme="minorEastAsia" w:cstheme="minorEastAsia"/>
+          <w:sz w:val="24"/>
+          <w:szCs w:val="24"/>
+          <w:lang w:val="en-US" w:eastAsia="zh-CN"/>
+        </w:rPr>
+        <w:t>'error' 事件</w:t>
+      </w:r>
+    </w:p>
+    <w:p>
+      <w:pPr>
+        <w:keepNext w:val="0"/>
+        <w:keepLines w:val="0"/>
+        <w:pageBreakBefore w:val="0"/>
+        <w:widowControl w:val="0"/>
+        <w:numPr>
+          <w:ilvl w:val="0"/>
+          <w:numId w:val="0"/>
+        </w:numPr>
+        <w:kinsoku/>
+        <w:wordWrap/>
+        <w:overflowPunct/>
+        <w:topLinePunct w:val="0"/>
+        <w:autoSpaceDE/>
+        <w:autoSpaceDN/>
+        <w:bidi w:val="0"/>
+        <w:adjustRightInd/>
+        <w:snapToGrid/>
+        <w:spacing w:line="0" w:lineRule="atLeast"/>
+        <w:ind w:right="0" w:rightChars="0"/>
+        <w:jc w:val="left"/>
+        <w:textAlignment w:val="auto"/>
+        <w:outlineLvl w:val="9"/>
+        <w:rPr>
+          <w:rFonts w:hint="eastAsia" w:asciiTheme="minorEastAsia" w:hAnsiTheme="minorEastAsia" w:cstheme="minorEastAsia"/>
+          <w:sz w:val="24"/>
+          <w:szCs w:val="24"/>
+          <w:lang w:val="en-US" w:eastAsia="zh-CN"/>
+        </w:rPr>
+      </w:pPr>
+      <w:r>
+        <w:rPr>
+          <w:rFonts w:hint="eastAsia" w:asciiTheme="minorEastAsia" w:hAnsiTheme="minorEastAsia" w:cstheme="minorEastAsia"/>
+          <w:sz w:val="24"/>
+          <w:szCs w:val="24"/>
+          <w:lang w:val="en-US" w:eastAsia="zh-CN"/>
+        </w:rPr>
+        <w:t>'close' 事件</w:t>
+      </w:r>
+    </w:p>
+    <w:p>
+      <w:pPr>
+        <w:keepNext w:val="0"/>
+        <w:keepLines w:val="0"/>
+        <w:pageBreakBefore w:val="0"/>
+        <w:widowControl w:val="0"/>
+        <w:numPr>
+          <w:ilvl w:val="0"/>
+          <w:numId w:val="0"/>
+        </w:numPr>
+        <w:kinsoku/>
+        <w:wordWrap/>
+        <w:overflowPunct/>
+        <w:topLinePunct w:val="0"/>
+        <w:autoSpaceDE/>
+        <w:autoSpaceDN/>
+        <w:bidi w:val="0"/>
+        <w:adjustRightInd/>
+        <w:snapToGrid/>
+        <w:spacing w:line="0" w:lineRule="atLeast"/>
+        <w:ind w:right="0" w:rightChars="0"/>
+        <w:jc w:val="left"/>
+        <w:textAlignment w:val="auto"/>
+        <w:outlineLvl w:val="9"/>
+        <w:rPr>
+          <w:rFonts w:hint="eastAsia" w:asciiTheme="minorEastAsia" w:hAnsiTheme="minorEastAsia" w:cstheme="minorEastAsia"/>
+          <w:sz w:val="24"/>
+          <w:szCs w:val="24"/>
+          <w:lang w:val="en-US" w:eastAsia="zh-CN"/>
+        </w:rPr>
+      </w:pPr>
+      <w:r>
+        <w:rPr>
+          <w:rFonts w:hint="eastAsia" w:asciiTheme="minorEastAsia" w:hAnsiTheme="minorEastAsia" w:cstheme="minorEastAsia"/>
+          <w:sz w:val="24"/>
+          <w:szCs w:val="24"/>
+          <w:lang w:val="en-US" w:eastAsia="zh-CN"/>
+        </w:rPr>
+        <w:t>'listening' 事件</w:t>
+      </w:r>
+    </w:p>
+    <w:p>
+      <w:pPr>
+        <w:keepNext w:val="0"/>
+        <w:keepLines w:val="0"/>
+        <w:pageBreakBefore w:val="0"/>
+        <w:widowControl w:val="0"/>
+        <w:numPr>
+          <w:ilvl w:val="0"/>
+          <w:numId w:val="0"/>
+        </w:numPr>
+        <w:kinsoku/>
+        <w:wordWrap/>
+        <w:overflowPunct/>
+        <w:topLinePunct w:val="0"/>
+        <w:autoSpaceDE/>
+        <w:autoSpaceDN/>
+        <w:bidi w:val="0"/>
+        <w:adjustRightInd/>
+        <w:snapToGrid/>
+        <w:spacing w:line="0" w:lineRule="atLeast"/>
+        <w:ind w:right="0" w:rightChars="0"/>
+        <w:jc w:val="left"/>
+        <w:textAlignment w:val="auto"/>
+        <w:outlineLvl w:val="9"/>
+        <w:rPr>
+          <w:rFonts w:hint="eastAsia" w:asciiTheme="minorEastAsia" w:hAnsiTheme="minorEastAsia" w:cstheme="minorEastAsia"/>
+          <w:sz w:val="24"/>
+          <w:szCs w:val="24"/>
+          <w:lang w:val="en-US" w:eastAsia="zh-CN"/>
+        </w:rPr>
+      </w:pPr>
+    </w:p>
+    <w:p>
+      <w:pPr>
+        <w:keepNext w:val="0"/>
+        <w:keepLines w:val="0"/>
+        <w:pageBreakBefore w:val="0"/>
+        <w:widowControl w:val="0"/>
+        <w:numPr>
+          <w:ilvl w:val="0"/>
+          <w:numId w:val="0"/>
+        </w:numPr>
+        <w:kinsoku/>
+        <w:wordWrap/>
+        <w:overflowPunct/>
+        <w:topLinePunct w:val="0"/>
+        <w:autoSpaceDE/>
+        <w:autoSpaceDN/>
+        <w:bidi w:val="0"/>
+        <w:adjustRightInd/>
+        <w:snapToGrid/>
+        <w:spacing w:line="0" w:lineRule="atLeast"/>
+        <w:ind w:right="0" w:rightChars="0"/>
+        <w:jc w:val="left"/>
+        <w:textAlignment w:val="auto"/>
+        <w:outlineLvl w:val="9"/>
+        <w:rPr>
+          <w:rFonts w:hint="eastAsia" w:asciiTheme="minorEastAsia" w:hAnsiTheme="minorEastAsia" w:cstheme="minorEastAsia"/>
+          <w:sz w:val="24"/>
+          <w:szCs w:val="24"/>
+          <w:lang w:val="en-US" w:eastAsia="zh-CN"/>
+        </w:rPr>
+      </w:pPr>
+      <w:r>
+        <w:rPr>
+          <w:rFonts w:hint="eastAsia" w:asciiTheme="minorEastAsia" w:hAnsiTheme="minorEastAsia" w:cstheme="minorEastAsia"/>
+          <w:sz w:val="24"/>
+          <w:szCs w:val="24"/>
+          <w:lang w:val="en-US" w:eastAsia="zh-CN"/>
+        </w:rPr>
+        <w:t>server.listening</w:t>
+      </w:r>
+    </w:p>
+    <w:p>
+      <w:pPr>
+        <w:keepNext w:val="0"/>
+        <w:keepLines w:val="0"/>
+        <w:pageBreakBefore w:val="0"/>
+        <w:widowControl w:val="0"/>
+        <w:numPr>
+          <w:ilvl w:val="0"/>
+          <w:numId w:val="0"/>
+        </w:numPr>
+        <w:kinsoku/>
+        <w:wordWrap/>
+        <w:overflowPunct/>
+        <w:topLinePunct w:val="0"/>
+        <w:autoSpaceDE/>
+        <w:autoSpaceDN/>
+        <w:bidi w:val="0"/>
+        <w:adjustRightInd/>
+        <w:snapToGrid/>
+        <w:spacing w:line="0" w:lineRule="atLeast"/>
+        <w:ind w:right="0" w:rightChars="0"/>
+        <w:jc w:val="left"/>
+        <w:textAlignment w:val="auto"/>
+        <w:outlineLvl w:val="9"/>
+        <w:rPr>
+          <w:rFonts w:hint="eastAsia" w:asciiTheme="minorEastAsia" w:hAnsiTheme="minorEastAsia" w:cstheme="minorEastAsia"/>
+          <w:sz w:val="24"/>
+          <w:szCs w:val="24"/>
+          <w:lang w:val="en-US" w:eastAsia="zh-CN"/>
+        </w:rPr>
+      </w:pPr>
+      <w:r>
+        <w:rPr>
+          <w:rFonts w:hint="eastAsia" w:asciiTheme="minorEastAsia" w:hAnsiTheme="minorEastAsia" w:cstheme="minorEastAsia"/>
+          <w:sz w:val="24"/>
+          <w:szCs w:val="24"/>
+          <w:lang w:val="en-US" w:eastAsia="zh-CN"/>
+        </w:rPr>
+        <w:t>server.maxConnections</w:t>
+      </w:r>
+    </w:p>
+    <w:p>
+      <w:pPr>
+        <w:keepNext w:val="0"/>
+        <w:keepLines w:val="0"/>
+        <w:pageBreakBefore w:val="0"/>
+        <w:widowControl w:val="0"/>
+        <w:numPr>
+          <w:ilvl w:val="0"/>
+          <w:numId w:val="0"/>
+        </w:numPr>
+        <w:kinsoku/>
+        <w:wordWrap/>
+        <w:overflowPunct/>
+        <w:topLinePunct w:val="0"/>
+        <w:autoSpaceDE/>
+        <w:autoSpaceDN/>
+        <w:bidi w:val="0"/>
+        <w:adjustRightInd/>
+        <w:snapToGrid/>
+        <w:spacing w:line="0" w:lineRule="atLeast"/>
+        <w:ind w:right="0" w:rightChars="0"/>
+        <w:jc w:val="left"/>
+        <w:textAlignment w:val="auto"/>
+        <w:outlineLvl w:val="9"/>
+        <w:rPr>
+          <w:rFonts w:hint="eastAsia" w:asciiTheme="minorEastAsia" w:hAnsiTheme="minorEastAsia" w:cstheme="minorEastAsia"/>
+          <w:sz w:val="24"/>
+          <w:szCs w:val="24"/>
+          <w:lang w:val="en-US" w:eastAsia="zh-CN"/>
+        </w:rPr>
+      </w:pPr>
+    </w:p>
+    <w:p>
+      <w:pPr>
+        <w:keepNext w:val="0"/>
+        <w:keepLines w:val="0"/>
+        <w:pageBreakBefore w:val="0"/>
+        <w:widowControl w:val="0"/>
+        <w:numPr>
+          <w:ilvl w:val="0"/>
+          <w:numId w:val="0"/>
+        </w:numPr>
+        <w:kinsoku/>
+        <w:wordWrap/>
+        <w:overflowPunct/>
+        <w:topLinePunct w:val="0"/>
+        <w:autoSpaceDE/>
+        <w:autoSpaceDN/>
+        <w:bidi w:val="0"/>
+        <w:adjustRightInd/>
+        <w:snapToGrid/>
+        <w:spacing w:line="0" w:lineRule="atLeast"/>
+        <w:ind w:right="0" w:rightChars="0"/>
+        <w:jc w:val="left"/>
+        <w:textAlignment w:val="auto"/>
+        <w:outlineLvl w:val="9"/>
+        <w:rPr>
+          <w:rFonts w:hint="eastAsia" w:asciiTheme="minorEastAsia" w:hAnsiTheme="minorEastAsia" w:cstheme="minorEastAsia"/>
+          <w:sz w:val="24"/>
+          <w:szCs w:val="24"/>
+          <w:lang w:val="en-US" w:eastAsia="zh-CN"/>
+        </w:rPr>
+      </w:pPr>
+      <w:r>
+        <w:rPr>
+          <w:rFonts w:hint="eastAsia" w:asciiTheme="minorEastAsia" w:hAnsiTheme="minorEastAsia" w:cstheme="minorEastAsia"/>
+          <w:sz w:val="24"/>
+          <w:szCs w:val="24"/>
+          <w:lang w:val="en-US" w:eastAsia="zh-CN"/>
+        </w:rPr>
+        <w:t>server.address()</w:t>
+      </w:r>
+    </w:p>
+    <w:p>
+      <w:pPr>
+        <w:keepNext w:val="0"/>
+        <w:keepLines w:val="0"/>
+        <w:pageBreakBefore w:val="0"/>
+        <w:widowControl w:val="0"/>
+        <w:numPr>
+          <w:ilvl w:val="0"/>
+          <w:numId w:val="0"/>
+        </w:numPr>
+        <w:kinsoku/>
+        <w:wordWrap/>
+        <w:overflowPunct/>
+        <w:topLinePunct w:val="0"/>
+        <w:autoSpaceDE/>
+        <w:autoSpaceDN/>
+        <w:bidi w:val="0"/>
+        <w:adjustRightInd/>
+        <w:snapToGrid/>
+        <w:spacing w:line="0" w:lineRule="atLeast"/>
+        <w:ind w:right="0" w:rightChars="0"/>
+        <w:jc w:val="left"/>
+        <w:textAlignment w:val="auto"/>
+        <w:outlineLvl w:val="9"/>
+        <w:rPr>
+          <w:rFonts w:hint="eastAsia" w:asciiTheme="minorEastAsia" w:hAnsiTheme="minorEastAsia" w:cstheme="minorEastAsia"/>
+          <w:sz w:val="24"/>
+          <w:szCs w:val="24"/>
+          <w:lang w:val="en-US" w:eastAsia="zh-CN"/>
+        </w:rPr>
+      </w:pPr>
+      <w:r>
+        <w:rPr>
+          <w:rFonts w:hint="eastAsia" w:asciiTheme="minorEastAsia" w:hAnsiTheme="minorEastAsia" w:cstheme="minorEastAsia"/>
+          <w:sz w:val="24"/>
+          <w:szCs w:val="24"/>
+          <w:lang w:val="en-US" w:eastAsia="zh-CN"/>
+        </w:rPr>
+        <w:t>server.close([callback])</w:t>
+      </w:r>
+    </w:p>
+    <w:p>
+      <w:pPr>
+        <w:keepNext w:val="0"/>
+        <w:keepLines w:val="0"/>
+        <w:pageBreakBefore w:val="0"/>
+        <w:widowControl w:val="0"/>
+        <w:numPr>
+          <w:ilvl w:val="0"/>
+          <w:numId w:val="0"/>
+        </w:numPr>
+        <w:kinsoku/>
+        <w:wordWrap/>
+        <w:overflowPunct/>
+        <w:topLinePunct w:val="0"/>
+        <w:autoSpaceDE/>
+        <w:autoSpaceDN/>
+        <w:bidi w:val="0"/>
+        <w:adjustRightInd/>
+        <w:snapToGrid/>
+        <w:spacing w:line="0" w:lineRule="atLeast"/>
+        <w:ind w:right="0" w:rightChars="0"/>
+        <w:jc w:val="left"/>
+        <w:textAlignment w:val="auto"/>
+        <w:outlineLvl w:val="9"/>
+        <w:rPr>
+          <w:rFonts w:hint="eastAsia" w:asciiTheme="minorEastAsia" w:hAnsiTheme="minorEastAsia" w:cstheme="minorEastAsia"/>
+          <w:sz w:val="24"/>
+          <w:szCs w:val="24"/>
+          <w:lang w:val="en-US" w:eastAsia="zh-CN"/>
+        </w:rPr>
+      </w:pPr>
+      <w:r>
+        <w:rPr>
+          <w:rFonts w:hint="eastAsia" w:asciiTheme="minorEastAsia" w:hAnsiTheme="minorEastAsia" w:cstheme="minorEastAsia"/>
+          <w:sz w:val="24"/>
+          <w:szCs w:val="24"/>
+          <w:lang w:val="en-US" w:eastAsia="zh-CN"/>
+        </w:rPr>
+        <w:t>server.getConnections(callback)</w:t>
+      </w:r>
+    </w:p>
+    <w:p>
+      <w:pPr>
+        <w:keepNext w:val="0"/>
+        <w:keepLines w:val="0"/>
+        <w:pageBreakBefore w:val="0"/>
+        <w:widowControl w:val="0"/>
+        <w:numPr>
+          <w:ilvl w:val="0"/>
+          <w:numId w:val="0"/>
+        </w:numPr>
+        <w:kinsoku/>
+        <w:wordWrap/>
+        <w:overflowPunct/>
+        <w:topLinePunct w:val="0"/>
+        <w:autoSpaceDE/>
+        <w:autoSpaceDN/>
+        <w:bidi w:val="0"/>
+        <w:adjustRightInd/>
+        <w:snapToGrid/>
+        <w:spacing w:line="0" w:lineRule="atLeast"/>
+        <w:ind w:right="0" w:rightChars="0"/>
+        <w:jc w:val="left"/>
+        <w:textAlignment w:val="auto"/>
+        <w:outlineLvl w:val="9"/>
+        <w:rPr>
+          <w:rFonts w:hint="eastAsia" w:asciiTheme="minorEastAsia" w:hAnsiTheme="minorEastAsia" w:cstheme="minorEastAsia"/>
+          <w:sz w:val="24"/>
+          <w:szCs w:val="24"/>
+          <w:lang w:val="en-US" w:eastAsia="zh-CN"/>
+        </w:rPr>
+      </w:pPr>
+    </w:p>
+    <w:p>
+      <w:pPr>
+        <w:keepNext w:val="0"/>
+        <w:keepLines w:val="0"/>
+        <w:pageBreakBefore w:val="0"/>
+        <w:widowControl w:val="0"/>
+        <w:numPr>
+          <w:ilvl w:val="0"/>
+          <w:numId w:val="0"/>
+        </w:numPr>
+        <w:kinsoku/>
+        <w:wordWrap/>
+        <w:overflowPunct/>
+        <w:topLinePunct w:val="0"/>
+        <w:autoSpaceDE/>
+        <w:autoSpaceDN/>
+        <w:bidi w:val="0"/>
+        <w:adjustRightInd/>
+        <w:snapToGrid/>
+        <w:spacing w:line="0" w:lineRule="atLeast"/>
+        <w:ind w:right="0" w:rightChars="0"/>
+        <w:jc w:val="left"/>
+        <w:textAlignment w:val="auto"/>
+        <w:outlineLvl w:val="9"/>
+        <w:rPr>
+          <w:rFonts w:hint="eastAsia" w:asciiTheme="minorEastAsia" w:hAnsiTheme="minorEastAsia" w:cstheme="minorEastAsia"/>
+          <w:sz w:val="24"/>
+          <w:szCs w:val="24"/>
+          <w:lang w:val="en-US" w:eastAsia="zh-CN"/>
+        </w:rPr>
+      </w:pPr>
+      <w:r>
+        <w:rPr>
+          <w:rFonts w:hint="eastAsia" w:asciiTheme="minorEastAsia" w:hAnsiTheme="minorEastAsia" w:cstheme="minorEastAsia"/>
+          <w:sz w:val="24"/>
+          <w:szCs w:val="24"/>
+          <w:lang w:val="en-US" w:eastAsia="zh-CN"/>
+        </w:rPr>
+        <w:t>server.listen(handle[, backlog][, callback])</w:t>
+      </w:r>
+    </w:p>
+    <w:p>
+      <w:pPr>
+        <w:keepNext w:val="0"/>
+        <w:keepLines w:val="0"/>
+        <w:pageBreakBefore w:val="0"/>
+        <w:widowControl w:val="0"/>
+        <w:numPr>
+          <w:ilvl w:val="0"/>
+          <w:numId w:val="0"/>
+        </w:numPr>
+        <w:kinsoku/>
+        <w:wordWrap/>
+        <w:overflowPunct/>
+        <w:topLinePunct w:val="0"/>
+        <w:autoSpaceDE/>
+        <w:autoSpaceDN/>
+        <w:bidi w:val="0"/>
+        <w:adjustRightInd/>
+        <w:snapToGrid/>
+        <w:spacing w:line="0" w:lineRule="atLeast"/>
+        <w:ind w:right="0" w:rightChars="0"/>
+        <w:jc w:val="left"/>
+        <w:textAlignment w:val="auto"/>
+        <w:outlineLvl w:val="9"/>
+        <w:rPr>
+          <w:rFonts w:hint="eastAsia" w:asciiTheme="minorEastAsia" w:hAnsiTheme="minorEastAsia" w:cstheme="minorEastAsia"/>
+          <w:sz w:val="24"/>
+          <w:szCs w:val="24"/>
+          <w:lang w:val="en-US" w:eastAsia="zh-CN"/>
+        </w:rPr>
+      </w:pPr>
+      <w:r>
+        <w:rPr>
+          <w:rFonts w:hint="eastAsia" w:asciiTheme="minorEastAsia" w:hAnsiTheme="minorEastAsia" w:cstheme="minorEastAsia"/>
+          <w:sz w:val="24"/>
+          <w:szCs w:val="24"/>
+          <w:lang w:val="en-US" w:eastAsia="zh-CN"/>
+        </w:rPr>
+        <w:t>server.listen(options[, callback])</w:t>
+      </w:r>
+    </w:p>
+    <w:p>
+      <w:pPr>
+        <w:keepNext w:val="0"/>
+        <w:keepLines w:val="0"/>
+        <w:pageBreakBefore w:val="0"/>
+        <w:widowControl w:val="0"/>
+        <w:numPr>
+          <w:ilvl w:val="0"/>
+          <w:numId w:val="0"/>
+        </w:numPr>
+        <w:kinsoku/>
+        <w:wordWrap/>
+        <w:overflowPunct/>
+        <w:topLinePunct w:val="0"/>
+        <w:autoSpaceDE/>
+        <w:autoSpaceDN/>
+        <w:bidi w:val="0"/>
+        <w:adjustRightInd/>
+        <w:snapToGrid/>
+        <w:spacing w:line="0" w:lineRule="atLeast"/>
+        <w:ind w:right="0" w:rightChars="0"/>
+        <w:jc w:val="left"/>
+        <w:textAlignment w:val="auto"/>
+        <w:outlineLvl w:val="9"/>
+        <w:rPr>
+          <w:rFonts w:hint="eastAsia" w:asciiTheme="minorEastAsia" w:hAnsiTheme="minorEastAsia" w:cstheme="minorEastAsia"/>
+          <w:sz w:val="24"/>
+          <w:szCs w:val="24"/>
+          <w:lang w:val="en-US" w:eastAsia="zh-CN"/>
+        </w:rPr>
+      </w:pPr>
+      <w:r>
+        <w:rPr>
+          <w:rFonts w:hint="eastAsia" w:asciiTheme="minorEastAsia" w:hAnsiTheme="minorEastAsia" w:cstheme="minorEastAsia"/>
+          <w:sz w:val="24"/>
+          <w:szCs w:val="24"/>
+          <w:lang w:val="en-US" w:eastAsia="zh-CN"/>
+        </w:rPr>
+        <w:t>server.listen(path[, backlog][, callback])</w:t>
+      </w:r>
+    </w:p>
+    <w:p>
+      <w:pPr>
+        <w:keepNext w:val="0"/>
+        <w:keepLines w:val="0"/>
+        <w:pageBreakBefore w:val="0"/>
+        <w:widowControl w:val="0"/>
+        <w:numPr>
+          <w:ilvl w:val="0"/>
+          <w:numId w:val="0"/>
+        </w:numPr>
+        <w:kinsoku/>
+        <w:wordWrap/>
+        <w:overflowPunct/>
+        <w:topLinePunct w:val="0"/>
+        <w:autoSpaceDE/>
+        <w:autoSpaceDN/>
+        <w:bidi w:val="0"/>
+        <w:adjustRightInd/>
+        <w:snapToGrid/>
+        <w:spacing w:line="0" w:lineRule="atLeast"/>
+        <w:ind w:right="0" w:rightChars="0"/>
+        <w:jc w:val="left"/>
+        <w:textAlignment w:val="auto"/>
+        <w:outlineLvl w:val="9"/>
+        <w:rPr>
+          <w:rFonts w:hint="eastAsia" w:asciiTheme="minorEastAsia" w:hAnsiTheme="minorEastAsia" w:cstheme="minorEastAsia"/>
+          <w:sz w:val="24"/>
+          <w:szCs w:val="24"/>
+          <w:lang w:val="en-US" w:eastAsia="zh-CN"/>
+        </w:rPr>
+      </w:pPr>
+      <w:r>
+        <w:rPr>
+          <w:rFonts w:hint="eastAsia" w:asciiTheme="minorEastAsia" w:hAnsiTheme="minorEastAsia" w:cstheme="minorEastAsia"/>
+          <w:sz w:val="24"/>
+          <w:szCs w:val="24"/>
+          <w:lang w:val="en-US" w:eastAsia="zh-CN"/>
+        </w:rPr>
+        <w:t>server.listen([port][, hostname][, backlog][, callback])</w:t>
+      </w:r>
+    </w:p>
+    <w:p>
+      <w:pPr>
+        <w:keepNext w:val="0"/>
+        <w:keepLines w:val="0"/>
+        <w:pageBreakBefore w:val="0"/>
+        <w:widowControl w:val="0"/>
+        <w:numPr>
+          <w:ilvl w:val="0"/>
+          <w:numId w:val="0"/>
+        </w:numPr>
+        <w:kinsoku/>
+        <w:wordWrap/>
+        <w:overflowPunct/>
+        <w:topLinePunct w:val="0"/>
+        <w:autoSpaceDE/>
+        <w:autoSpaceDN/>
+        <w:bidi w:val="0"/>
+        <w:adjustRightInd/>
+        <w:snapToGrid/>
+        <w:spacing w:line="0" w:lineRule="atLeast"/>
+        <w:ind w:right="0" w:rightChars="0"/>
+        <w:jc w:val="left"/>
+        <w:textAlignment w:val="auto"/>
+        <w:outlineLvl w:val="9"/>
+        <w:rPr>
+          <w:rFonts w:hint="eastAsia" w:asciiTheme="minorEastAsia" w:hAnsiTheme="minorEastAsia" w:cstheme="minorEastAsia"/>
+          <w:sz w:val="24"/>
+          <w:szCs w:val="24"/>
+          <w:lang w:val="en-US" w:eastAsia="zh-CN"/>
+        </w:rPr>
+      </w:pPr>
+    </w:p>
+    <w:p>
+      <w:pPr>
+        <w:keepNext w:val="0"/>
+        <w:keepLines w:val="0"/>
+        <w:pageBreakBefore w:val="0"/>
+        <w:widowControl w:val="0"/>
+        <w:numPr>
+          <w:ilvl w:val="0"/>
+          <w:numId w:val="0"/>
+        </w:numPr>
+        <w:kinsoku/>
+        <w:wordWrap/>
+        <w:overflowPunct/>
+        <w:topLinePunct w:val="0"/>
+        <w:autoSpaceDE/>
+        <w:autoSpaceDN/>
+        <w:bidi w:val="0"/>
+        <w:adjustRightInd/>
+        <w:snapToGrid/>
+        <w:spacing w:line="0" w:lineRule="atLeast"/>
+        <w:ind w:right="0" w:rightChars="0"/>
+        <w:jc w:val="left"/>
+        <w:textAlignment w:val="auto"/>
+        <w:outlineLvl w:val="9"/>
+        <w:rPr>
+          <w:rFonts w:hint="eastAsia" w:asciiTheme="minorEastAsia" w:hAnsiTheme="minorEastAsia" w:cstheme="minorEastAsia"/>
+          <w:sz w:val="24"/>
+          <w:szCs w:val="24"/>
+          <w:lang w:val="en-US" w:eastAsia="zh-CN"/>
+        </w:rPr>
+      </w:pPr>
+      <w:r>
+        <w:rPr>
+          <w:rFonts w:hint="eastAsia" w:asciiTheme="minorEastAsia" w:hAnsiTheme="minorEastAsia" w:cstheme="minorEastAsia"/>
+          <w:sz w:val="24"/>
+          <w:szCs w:val="24"/>
+          <w:lang w:val="en-US" w:eastAsia="zh-CN"/>
+        </w:rPr>
+        <w:t>server.ref()</w:t>
+      </w:r>
+    </w:p>
+    <w:p>
+      <w:pPr>
+        <w:keepNext w:val="0"/>
+        <w:keepLines w:val="0"/>
+        <w:pageBreakBefore w:val="0"/>
+        <w:widowControl w:val="0"/>
+        <w:numPr>
+          <w:ilvl w:val="0"/>
+          <w:numId w:val="0"/>
+        </w:numPr>
+        <w:kinsoku/>
+        <w:wordWrap/>
+        <w:overflowPunct/>
+        <w:topLinePunct w:val="0"/>
+        <w:autoSpaceDE/>
+        <w:autoSpaceDN/>
+        <w:bidi w:val="0"/>
+        <w:adjustRightInd/>
+        <w:snapToGrid/>
+        <w:spacing w:line="0" w:lineRule="atLeast"/>
+        <w:ind w:right="0" w:rightChars="0"/>
+        <w:jc w:val="left"/>
+        <w:textAlignment w:val="auto"/>
+        <w:outlineLvl w:val="9"/>
+        <w:rPr>
+          <w:rFonts w:hint="eastAsia" w:asciiTheme="minorEastAsia" w:hAnsiTheme="minorEastAsia" w:cstheme="minorEastAsia"/>
+          <w:sz w:val="24"/>
+          <w:szCs w:val="24"/>
+          <w:lang w:val="en-US" w:eastAsia="zh-CN"/>
+        </w:rPr>
+      </w:pPr>
+      <w:r>
+        <w:rPr>
+          <w:rFonts w:hint="eastAsia" w:asciiTheme="minorEastAsia" w:hAnsiTheme="minorEastAsia" w:cstheme="minorEastAsia"/>
+          <w:sz w:val="24"/>
+          <w:szCs w:val="24"/>
+          <w:lang w:val="en-US" w:eastAsia="zh-CN"/>
+        </w:rPr>
+        <w:t>server.unref()</w:t>
+      </w:r>
+    </w:p>
+    <w:p>
+      <w:pPr>
+        <w:keepNext w:val="0"/>
+        <w:keepLines w:val="0"/>
+        <w:pageBreakBefore w:val="0"/>
+        <w:widowControl w:val="0"/>
+        <w:numPr>
+          <w:ilvl w:val="0"/>
+          <w:numId w:val="0"/>
+        </w:numPr>
+        <w:kinsoku/>
+        <w:wordWrap/>
+        <w:overflowPunct/>
+        <w:topLinePunct w:val="0"/>
+        <w:autoSpaceDE/>
+        <w:autoSpaceDN/>
+        <w:bidi w:val="0"/>
+        <w:adjustRightInd/>
+        <w:snapToGrid/>
+        <w:spacing w:line="0" w:lineRule="atLeast"/>
+        <w:ind w:right="0" w:rightChars="0"/>
+        <w:jc w:val="left"/>
+        <w:textAlignment w:val="auto"/>
+        <w:outlineLvl w:val="9"/>
+        <w:rPr>
+          <w:rFonts w:hint="eastAsia" w:asciiTheme="minorEastAsia" w:hAnsiTheme="minorEastAsia" w:cstheme="minorEastAsia"/>
+          <w:sz w:val="24"/>
+          <w:szCs w:val="24"/>
+          <w:lang w:val="en-US" w:eastAsia="zh-CN"/>
+        </w:rPr>
+      </w:pPr>
+    </w:p>
+    <w:p>
+      <w:pPr>
+        <w:keepNext w:val="0"/>
+        <w:keepLines w:val="0"/>
+        <w:pageBreakBefore w:val="0"/>
+        <w:widowControl w:val="0"/>
+        <w:numPr>
+          <w:ilvl w:val="0"/>
+          <w:numId w:val="0"/>
+        </w:numPr>
+        <w:kinsoku/>
+        <w:wordWrap/>
+        <w:overflowPunct/>
+        <w:topLinePunct w:val="0"/>
+        <w:autoSpaceDE/>
+        <w:autoSpaceDN/>
+        <w:bidi w:val="0"/>
+        <w:adjustRightInd/>
+        <w:snapToGrid/>
+        <w:spacing w:line="0" w:lineRule="atLeast"/>
+        <w:ind w:right="0" w:rightChars="0"/>
+        <w:jc w:val="left"/>
+        <w:textAlignment w:val="auto"/>
+        <w:outlineLvl w:val="9"/>
+        <w:rPr>
+          <w:rFonts w:hint="eastAsia" w:asciiTheme="minorEastAsia" w:hAnsiTheme="minorEastAsia" w:cstheme="minorEastAsia"/>
+          <w:sz w:val="24"/>
+          <w:szCs w:val="24"/>
+          <w:lang w:val="en-US" w:eastAsia="zh-CN"/>
+        </w:rPr>
+      </w:pPr>
+    </w:p>
+    <w:p>
+      <w:pPr>
+        <w:keepNext w:val="0"/>
+        <w:keepLines w:val="0"/>
+        <w:pageBreakBefore w:val="0"/>
+        <w:widowControl w:val="0"/>
+        <w:numPr>
+          <w:ilvl w:val="0"/>
+          <w:numId w:val="0"/>
+        </w:numPr>
+        <w:kinsoku/>
+        <w:wordWrap/>
+        <w:overflowPunct/>
+        <w:topLinePunct w:val="0"/>
+        <w:autoSpaceDE/>
+        <w:autoSpaceDN/>
+        <w:bidi w:val="0"/>
+        <w:adjustRightInd/>
+        <w:snapToGrid/>
+        <w:spacing w:line="0" w:lineRule="atLeast"/>
+        <w:ind w:right="0" w:rightChars="0"/>
+        <w:jc w:val="left"/>
+        <w:textAlignment w:val="auto"/>
+        <w:outlineLvl w:val="9"/>
+        <w:rPr>
+          <w:rFonts w:hint="eastAsia" w:asciiTheme="minorEastAsia" w:hAnsiTheme="minorEastAsia" w:cstheme="minorEastAsia"/>
+          <w:sz w:val="24"/>
+          <w:szCs w:val="24"/>
+          <w:lang w:val="en-US" w:eastAsia="zh-CN"/>
+        </w:rPr>
+      </w:pPr>
+      <w:r>
+        <w:rPr>
+          <w:rFonts w:hint="eastAsia" w:asciiTheme="minorEastAsia" w:hAnsiTheme="minorEastAsia" w:cstheme="minorEastAsia"/>
+          <w:sz w:val="24"/>
+          <w:szCs w:val="24"/>
+          <w:lang w:val="en-US" w:eastAsia="zh-CN"/>
+        </w:rPr>
+        <w:t xml:space="preserve">net.Socket 类 </w:t>
+      </w:r>
+    </w:p>
+    <w:p>
+      <w:pPr>
+        <w:keepNext w:val="0"/>
+        <w:keepLines w:val="0"/>
+        <w:pageBreakBefore w:val="0"/>
+        <w:widowControl w:val="0"/>
+        <w:numPr>
+          <w:ilvl w:val="0"/>
+          <w:numId w:val="0"/>
+        </w:numPr>
+        <w:kinsoku/>
+        <w:wordWrap/>
+        <w:overflowPunct/>
+        <w:topLinePunct w:val="0"/>
+        <w:autoSpaceDE/>
+        <w:autoSpaceDN/>
+        <w:bidi w:val="0"/>
+        <w:adjustRightInd/>
+        <w:snapToGrid/>
+        <w:spacing w:line="0" w:lineRule="atLeast"/>
+        <w:ind w:right="0" w:rightChars="0"/>
+        <w:jc w:val="left"/>
+        <w:textAlignment w:val="auto"/>
+        <w:outlineLvl w:val="9"/>
+        <w:rPr>
+          <w:rFonts w:hint="eastAsia" w:asciiTheme="minorEastAsia" w:hAnsiTheme="minorEastAsia" w:cstheme="minorEastAsia"/>
+          <w:sz w:val="24"/>
+          <w:szCs w:val="24"/>
+          <w:lang w:val="en-US" w:eastAsia="zh-CN"/>
+        </w:rPr>
+      </w:pPr>
+      <w:r>
+        <w:rPr>
+          <w:rFonts w:hint="eastAsia" w:asciiTheme="minorEastAsia" w:hAnsiTheme="minorEastAsia" w:cstheme="minorEastAsia"/>
+          <w:sz w:val="24"/>
+          <w:szCs w:val="24"/>
+          <w:lang w:val="en-US" w:eastAsia="zh-CN"/>
+        </w:rPr>
+        <w:t>new net.Socket([options])</w:t>
+      </w:r>
+    </w:p>
+    <w:p>
+      <w:pPr>
+        <w:keepNext w:val="0"/>
+        <w:keepLines w:val="0"/>
+        <w:pageBreakBefore w:val="0"/>
+        <w:widowControl w:val="0"/>
+        <w:numPr>
+          <w:ilvl w:val="0"/>
+          <w:numId w:val="0"/>
+        </w:numPr>
+        <w:kinsoku/>
+        <w:wordWrap/>
+        <w:overflowPunct/>
+        <w:topLinePunct w:val="0"/>
+        <w:autoSpaceDE/>
+        <w:autoSpaceDN/>
+        <w:bidi w:val="0"/>
+        <w:adjustRightInd/>
+        <w:snapToGrid/>
+        <w:spacing w:line="0" w:lineRule="atLeast"/>
+        <w:ind w:right="0" w:rightChars="0"/>
+        <w:jc w:val="left"/>
+        <w:textAlignment w:val="auto"/>
+        <w:outlineLvl w:val="9"/>
+        <w:rPr>
+          <w:rFonts w:hint="eastAsia" w:asciiTheme="minorEastAsia" w:hAnsiTheme="minorEastAsia" w:cstheme="minorEastAsia"/>
+          <w:sz w:val="24"/>
+          <w:szCs w:val="24"/>
+          <w:lang w:val="en-US" w:eastAsia="zh-CN"/>
+        </w:rPr>
+      </w:pPr>
+      <w:r>
+        <w:rPr>
+          <w:rFonts w:hint="eastAsia" w:asciiTheme="minorEastAsia" w:hAnsiTheme="minorEastAsia" w:cstheme="minorEastAsia"/>
+          <w:sz w:val="24"/>
+          <w:szCs w:val="24"/>
+          <w:lang w:val="en-US" w:eastAsia="zh-CN"/>
+        </w:rPr>
+        <w:t>'connect' 事件</w:t>
+      </w:r>
+    </w:p>
+    <w:p>
+      <w:pPr>
+        <w:keepNext w:val="0"/>
+        <w:keepLines w:val="0"/>
+        <w:pageBreakBefore w:val="0"/>
+        <w:widowControl w:val="0"/>
+        <w:numPr>
+          <w:ilvl w:val="0"/>
+          <w:numId w:val="0"/>
+        </w:numPr>
+        <w:kinsoku/>
+        <w:wordWrap/>
+        <w:overflowPunct/>
+        <w:topLinePunct w:val="0"/>
+        <w:autoSpaceDE/>
+        <w:autoSpaceDN/>
+        <w:bidi w:val="0"/>
+        <w:adjustRightInd/>
+        <w:snapToGrid/>
+        <w:spacing w:line="0" w:lineRule="atLeast"/>
+        <w:ind w:right="0" w:rightChars="0"/>
+        <w:jc w:val="left"/>
+        <w:textAlignment w:val="auto"/>
+        <w:outlineLvl w:val="9"/>
+        <w:rPr>
+          <w:rFonts w:hint="eastAsia" w:asciiTheme="minorEastAsia" w:hAnsiTheme="minorEastAsia" w:cstheme="minorEastAsia"/>
+          <w:sz w:val="24"/>
+          <w:szCs w:val="24"/>
+          <w:lang w:val="en-US" w:eastAsia="zh-CN"/>
+        </w:rPr>
+      </w:pPr>
+      <w:r>
+        <w:rPr>
+          <w:rFonts w:hint="eastAsia" w:asciiTheme="minorEastAsia" w:hAnsiTheme="minorEastAsia" w:cstheme="minorEastAsia"/>
+          <w:sz w:val="24"/>
+          <w:szCs w:val="24"/>
+          <w:lang w:val="en-US" w:eastAsia="zh-CN"/>
+        </w:rPr>
+        <w:t>'error' 事件</w:t>
+      </w:r>
+    </w:p>
+    <w:p>
+      <w:pPr>
+        <w:keepNext w:val="0"/>
+        <w:keepLines w:val="0"/>
+        <w:pageBreakBefore w:val="0"/>
+        <w:widowControl w:val="0"/>
+        <w:numPr>
+          <w:ilvl w:val="0"/>
+          <w:numId w:val="0"/>
+        </w:numPr>
+        <w:kinsoku/>
+        <w:wordWrap/>
+        <w:overflowPunct/>
+        <w:topLinePunct w:val="0"/>
+        <w:autoSpaceDE/>
+        <w:autoSpaceDN/>
+        <w:bidi w:val="0"/>
+        <w:adjustRightInd/>
+        <w:snapToGrid/>
+        <w:spacing w:line="0" w:lineRule="atLeast"/>
+        <w:ind w:right="0" w:rightChars="0"/>
+        <w:jc w:val="left"/>
+        <w:textAlignment w:val="auto"/>
+        <w:outlineLvl w:val="9"/>
+        <w:rPr>
+          <w:rFonts w:hint="eastAsia" w:asciiTheme="minorEastAsia" w:hAnsiTheme="minorEastAsia" w:cstheme="minorEastAsia"/>
+          <w:sz w:val="24"/>
+          <w:szCs w:val="24"/>
+          <w:lang w:val="en-US" w:eastAsia="zh-CN"/>
+        </w:rPr>
+      </w:pPr>
+      <w:r>
+        <w:rPr>
+          <w:rFonts w:hint="eastAsia" w:asciiTheme="minorEastAsia" w:hAnsiTheme="minorEastAsia" w:cstheme="minorEastAsia"/>
+          <w:sz w:val="24"/>
+          <w:szCs w:val="24"/>
+          <w:lang w:val="en-US" w:eastAsia="zh-CN"/>
+        </w:rPr>
+        <w:t>'close' 事件</w:t>
+      </w:r>
+    </w:p>
+    <w:p>
+      <w:pPr>
+        <w:keepNext w:val="0"/>
+        <w:keepLines w:val="0"/>
+        <w:pageBreakBefore w:val="0"/>
+        <w:widowControl w:val="0"/>
+        <w:numPr>
+          <w:ilvl w:val="0"/>
+          <w:numId w:val="0"/>
+        </w:numPr>
+        <w:kinsoku/>
+        <w:wordWrap/>
+        <w:overflowPunct/>
+        <w:topLinePunct w:val="0"/>
+        <w:autoSpaceDE/>
+        <w:autoSpaceDN/>
+        <w:bidi w:val="0"/>
+        <w:adjustRightInd/>
+        <w:snapToGrid/>
+        <w:spacing w:line="0" w:lineRule="atLeast"/>
+        <w:ind w:right="0" w:rightChars="0"/>
+        <w:jc w:val="left"/>
+        <w:textAlignment w:val="auto"/>
+        <w:outlineLvl w:val="9"/>
+        <w:rPr>
+          <w:rFonts w:hint="eastAsia" w:asciiTheme="minorEastAsia" w:hAnsiTheme="minorEastAsia" w:cstheme="minorEastAsia"/>
+          <w:sz w:val="24"/>
+          <w:szCs w:val="24"/>
+          <w:lang w:val="en-US" w:eastAsia="zh-CN"/>
+        </w:rPr>
+      </w:pPr>
+    </w:p>
+    <w:p>
+      <w:pPr>
+        <w:keepNext w:val="0"/>
+        <w:keepLines w:val="0"/>
+        <w:pageBreakBefore w:val="0"/>
+        <w:widowControl w:val="0"/>
+        <w:numPr>
+          <w:ilvl w:val="0"/>
+          <w:numId w:val="0"/>
+        </w:numPr>
+        <w:kinsoku/>
+        <w:wordWrap/>
+        <w:overflowPunct/>
+        <w:topLinePunct w:val="0"/>
+        <w:autoSpaceDE/>
+        <w:autoSpaceDN/>
+        <w:bidi w:val="0"/>
+        <w:adjustRightInd/>
+        <w:snapToGrid/>
+        <w:spacing w:line="0" w:lineRule="atLeast"/>
+        <w:ind w:right="0" w:rightChars="0"/>
+        <w:jc w:val="left"/>
+        <w:textAlignment w:val="auto"/>
+        <w:outlineLvl w:val="9"/>
+        <w:rPr>
+          <w:rFonts w:hint="eastAsia" w:asciiTheme="minorEastAsia" w:hAnsiTheme="minorEastAsia" w:cstheme="minorEastAsia"/>
+          <w:sz w:val="24"/>
+          <w:szCs w:val="24"/>
+          <w:lang w:val="en-US" w:eastAsia="zh-CN"/>
+        </w:rPr>
+      </w:pPr>
+      <w:r>
+        <w:rPr>
+          <w:rFonts w:hint="eastAsia" w:asciiTheme="minorEastAsia" w:hAnsiTheme="minorEastAsia" w:cstheme="minorEastAsia"/>
+          <w:sz w:val="24"/>
+          <w:szCs w:val="24"/>
+          <w:lang w:val="en-US" w:eastAsia="zh-CN"/>
+        </w:rPr>
+        <w:t>'data' 事件</w:t>
+      </w:r>
+    </w:p>
+    <w:p>
+      <w:pPr>
+        <w:keepNext w:val="0"/>
+        <w:keepLines w:val="0"/>
+        <w:pageBreakBefore w:val="0"/>
+        <w:widowControl w:val="0"/>
+        <w:numPr>
+          <w:ilvl w:val="0"/>
+          <w:numId w:val="0"/>
+        </w:numPr>
+        <w:kinsoku/>
+        <w:wordWrap/>
+        <w:overflowPunct/>
+        <w:topLinePunct w:val="0"/>
+        <w:autoSpaceDE/>
+        <w:autoSpaceDN/>
+        <w:bidi w:val="0"/>
+        <w:adjustRightInd/>
+        <w:snapToGrid/>
+        <w:spacing w:line="0" w:lineRule="atLeast"/>
+        <w:ind w:right="0" w:rightChars="0"/>
+        <w:jc w:val="left"/>
+        <w:textAlignment w:val="auto"/>
+        <w:outlineLvl w:val="9"/>
+        <w:rPr>
+          <w:rFonts w:hint="eastAsia" w:asciiTheme="minorEastAsia" w:hAnsiTheme="minorEastAsia" w:cstheme="minorEastAsia"/>
+          <w:sz w:val="24"/>
+          <w:szCs w:val="24"/>
+          <w:lang w:val="en-US" w:eastAsia="zh-CN"/>
+        </w:rPr>
+      </w:pPr>
+      <w:r>
+        <w:rPr>
+          <w:rFonts w:hint="eastAsia" w:asciiTheme="minorEastAsia" w:hAnsiTheme="minorEastAsia" w:cstheme="minorEastAsia"/>
+          <w:sz w:val="24"/>
+          <w:szCs w:val="24"/>
+          <w:lang w:val="en-US" w:eastAsia="zh-CN"/>
+        </w:rPr>
+        <w:t>'drain' 事件</w:t>
+      </w:r>
+    </w:p>
+    <w:p>
+      <w:pPr>
+        <w:keepNext w:val="0"/>
+        <w:keepLines w:val="0"/>
+        <w:pageBreakBefore w:val="0"/>
+        <w:widowControl w:val="0"/>
+        <w:numPr>
+          <w:ilvl w:val="0"/>
+          <w:numId w:val="0"/>
+        </w:numPr>
+        <w:kinsoku/>
+        <w:wordWrap/>
+        <w:overflowPunct/>
+        <w:topLinePunct w:val="0"/>
+        <w:autoSpaceDE/>
+        <w:autoSpaceDN/>
+        <w:bidi w:val="0"/>
+        <w:adjustRightInd/>
+        <w:snapToGrid/>
+        <w:spacing w:line="0" w:lineRule="atLeast"/>
+        <w:ind w:right="0" w:rightChars="0"/>
+        <w:jc w:val="left"/>
+        <w:textAlignment w:val="auto"/>
+        <w:outlineLvl w:val="9"/>
+        <w:rPr>
+          <w:rFonts w:hint="eastAsia" w:asciiTheme="minorEastAsia" w:hAnsiTheme="minorEastAsia" w:cstheme="minorEastAsia"/>
+          <w:sz w:val="24"/>
+          <w:szCs w:val="24"/>
+          <w:lang w:val="en-US" w:eastAsia="zh-CN"/>
+        </w:rPr>
+      </w:pPr>
+      <w:r>
+        <w:rPr>
+          <w:rFonts w:hint="eastAsia" w:asciiTheme="minorEastAsia" w:hAnsiTheme="minorEastAsia" w:cstheme="minorEastAsia"/>
+          <w:sz w:val="24"/>
+          <w:szCs w:val="24"/>
+          <w:lang w:val="en-US" w:eastAsia="zh-CN"/>
+        </w:rPr>
+        <w:t>'end' 事件</w:t>
+      </w:r>
+    </w:p>
+    <w:p>
+      <w:pPr>
+        <w:keepNext w:val="0"/>
+        <w:keepLines w:val="0"/>
+        <w:pageBreakBefore w:val="0"/>
+        <w:widowControl w:val="0"/>
+        <w:numPr>
+          <w:ilvl w:val="0"/>
+          <w:numId w:val="0"/>
+        </w:numPr>
+        <w:kinsoku/>
+        <w:wordWrap/>
+        <w:overflowPunct/>
+        <w:topLinePunct w:val="0"/>
+        <w:autoSpaceDE/>
+        <w:autoSpaceDN/>
+        <w:bidi w:val="0"/>
+        <w:adjustRightInd/>
+        <w:snapToGrid/>
+        <w:spacing w:line="0" w:lineRule="atLeast"/>
+        <w:ind w:right="0" w:rightChars="0"/>
+        <w:jc w:val="left"/>
+        <w:textAlignment w:val="auto"/>
+        <w:outlineLvl w:val="9"/>
+        <w:rPr>
+          <w:rFonts w:hint="eastAsia" w:asciiTheme="minorEastAsia" w:hAnsiTheme="minorEastAsia" w:cstheme="minorEastAsia"/>
+          <w:sz w:val="24"/>
+          <w:szCs w:val="24"/>
+          <w:lang w:val="en-US" w:eastAsia="zh-CN"/>
+        </w:rPr>
+      </w:pPr>
+      <w:r>
+        <w:rPr>
+          <w:rFonts w:hint="eastAsia" w:asciiTheme="minorEastAsia" w:hAnsiTheme="minorEastAsia" w:cstheme="minorEastAsia"/>
+          <w:sz w:val="24"/>
+          <w:szCs w:val="24"/>
+          <w:lang w:val="en-US" w:eastAsia="zh-CN"/>
+        </w:rPr>
+        <w:t>'lookup' 事件</w:t>
+      </w:r>
+    </w:p>
+    <w:p>
+      <w:pPr>
+        <w:keepNext w:val="0"/>
+        <w:keepLines w:val="0"/>
+        <w:pageBreakBefore w:val="0"/>
+        <w:widowControl w:val="0"/>
+        <w:numPr>
+          <w:ilvl w:val="0"/>
+          <w:numId w:val="0"/>
+        </w:numPr>
+        <w:kinsoku/>
+        <w:wordWrap/>
+        <w:overflowPunct/>
+        <w:topLinePunct w:val="0"/>
+        <w:autoSpaceDE/>
+        <w:autoSpaceDN/>
+        <w:bidi w:val="0"/>
+        <w:adjustRightInd/>
+        <w:snapToGrid/>
+        <w:spacing w:line="0" w:lineRule="atLeast"/>
+        <w:ind w:right="0" w:rightChars="0"/>
+        <w:jc w:val="left"/>
+        <w:textAlignment w:val="auto"/>
+        <w:outlineLvl w:val="9"/>
+        <w:rPr>
+          <w:rFonts w:hint="eastAsia" w:asciiTheme="minorEastAsia" w:hAnsiTheme="minorEastAsia" w:cstheme="minorEastAsia"/>
+          <w:sz w:val="24"/>
+          <w:szCs w:val="24"/>
+          <w:lang w:val="en-US" w:eastAsia="zh-CN"/>
+        </w:rPr>
+      </w:pPr>
+      <w:r>
+        <w:rPr>
+          <w:rFonts w:hint="eastAsia" w:asciiTheme="minorEastAsia" w:hAnsiTheme="minorEastAsia" w:cstheme="minorEastAsia"/>
+          <w:sz w:val="24"/>
+          <w:szCs w:val="24"/>
+          <w:lang w:val="en-US" w:eastAsia="zh-CN"/>
+        </w:rPr>
+        <w:t>'timeout' 事件</w:t>
+      </w:r>
+    </w:p>
+    <w:p>
+      <w:pPr>
+        <w:keepNext w:val="0"/>
+        <w:keepLines w:val="0"/>
+        <w:pageBreakBefore w:val="0"/>
+        <w:widowControl w:val="0"/>
+        <w:numPr>
+          <w:ilvl w:val="0"/>
+          <w:numId w:val="0"/>
+        </w:numPr>
+        <w:kinsoku/>
+        <w:wordWrap/>
+        <w:overflowPunct/>
+        <w:topLinePunct w:val="0"/>
+        <w:autoSpaceDE/>
+        <w:autoSpaceDN/>
+        <w:bidi w:val="0"/>
+        <w:adjustRightInd/>
+        <w:snapToGrid/>
+        <w:spacing w:line="0" w:lineRule="atLeast"/>
+        <w:ind w:right="0" w:rightChars="0"/>
+        <w:jc w:val="left"/>
+        <w:textAlignment w:val="auto"/>
+        <w:outlineLvl w:val="9"/>
+        <w:rPr>
+          <w:rFonts w:hint="eastAsia" w:asciiTheme="minorEastAsia" w:hAnsiTheme="minorEastAsia" w:cstheme="minorEastAsia"/>
+          <w:sz w:val="24"/>
+          <w:szCs w:val="24"/>
+          <w:lang w:val="en-US" w:eastAsia="zh-CN"/>
+        </w:rPr>
+      </w:pPr>
+    </w:p>
+    <w:p>
+      <w:pPr>
+        <w:keepNext w:val="0"/>
+        <w:keepLines w:val="0"/>
+        <w:pageBreakBefore w:val="0"/>
+        <w:widowControl w:val="0"/>
+        <w:numPr>
+          <w:ilvl w:val="0"/>
+          <w:numId w:val="0"/>
+        </w:numPr>
+        <w:kinsoku/>
+        <w:wordWrap/>
+        <w:overflowPunct/>
+        <w:topLinePunct w:val="0"/>
+        <w:autoSpaceDE/>
+        <w:autoSpaceDN/>
+        <w:bidi w:val="0"/>
+        <w:adjustRightInd/>
+        <w:snapToGrid/>
+        <w:spacing w:line="0" w:lineRule="atLeast"/>
+        <w:ind w:right="0" w:rightChars="0"/>
+        <w:jc w:val="left"/>
+        <w:textAlignment w:val="auto"/>
+        <w:outlineLvl w:val="9"/>
+        <w:rPr>
+          <w:rFonts w:hint="eastAsia" w:asciiTheme="minorEastAsia" w:hAnsiTheme="minorEastAsia" w:cstheme="minorEastAsia"/>
+          <w:sz w:val="24"/>
+          <w:szCs w:val="24"/>
+          <w:lang w:val="en-US" w:eastAsia="zh-CN"/>
+        </w:rPr>
+      </w:pPr>
+      <w:r>
+        <w:rPr>
+          <w:rFonts w:hint="eastAsia" w:asciiTheme="minorEastAsia" w:hAnsiTheme="minorEastAsia" w:cstheme="minorEastAsia"/>
+          <w:sz w:val="24"/>
+          <w:szCs w:val="24"/>
+          <w:lang w:val="en-US" w:eastAsia="zh-CN"/>
+        </w:rPr>
+        <w:t>socket.bytesRead</w:t>
+      </w:r>
+    </w:p>
+    <w:p>
+      <w:pPr>
+        <w:keepNext w:val="0"/>
+        <w:keepLines w:val="0"/>
+        <w:pageBreakBefore w:val="0"/>
+        <w:widowControl w:val="0"/>
+        <w:numPr>
+          <w:ilvl w:val="0"/>
+          <w:numId w:val="0"/>
+        </w:numPr>
+        <w:kinsoku/>
+        <w:wordWrap/>
+        <w:overflowPunct/>
+        <w:topLinePunct w:val="0"/>
+        <w:autoSpaceDE/>
+        <w:autoSpaceDN/>
+        <w:bidi w:val="0"/>
+        <w:adjustRightInd/>
+        <w:snapToGrid/>
+        <w:spacing w:line="0" w:lineRule="atLeast"/>
+        <w:ind w:right="0" w:rightChars="0"/>
+        <w:jc w:val="left"/>
+        <w:textAlignment w:val="auto"/>
+        <w:outlineLvl w:val="9"/>
+        <w:rPr>
+          <w:rFonts w:hint="eastAsia" w:asciiTheme="minorEastAsia" w:hAnsiTheme="minorEastAsia" w:cstheme="minorEastAsia"/>
+          <w:sz w:val="24"/>
+          <w:szCs w:val="24"/>
+          <w:lang w:val="en-US" w:eastAsia="zh-CN"/>
+        </w:rPr>
+      </w:pPr>
+      <w:r>
+        <w:rPr>
+          <w:rFonts w:hint="eastAsia" w:asciiTheme="minorEastAsia" w:hAnsiTheme="minorEastAsia" w:cstheme="minorEastAsia"/>
+          <w:sz w:val="24"/>
+          <w:szCs w:val="24"/>
+          <w:lang w:val="en-US" w:eastAsia="zh-CN"/>
+        </w:rPr>
+        <w:t>socket.bytesWritten</w:t>
+      </w:r>
+    </w:p>
+    <w:p>
+      <w:pPr>
+        <w:keepNext w:val="0"/>
+        <w:keepLines w:val="0"/>
+        <w:pageBreakBefore w:val="0"/>
+        <w:widowControl w:val="0"/>
+        <w:numPr>
+          <w:ilvl w:val="0"/>
+          <w:numId w:val="0"/>
+        </w:numPr>
+        <w:kinsoku/>
+        <w:wordWrap/>
+        <w:overflowPunct/>
+        <w:topLinePunct w:val="0"/>
+        <w:autoSpaceDE/>
+        <w:autoSpaceDN/>
+        <w:bidi w:val="0"/>
+        <w:adjustRightInd/>
+        <w:snapToGrid/>
+        <w:spacing w:line="0" w:lineRule="atLeast"/>
+        <w:ind w:right="0" w:rightChars="0"/>
+        <w:jc w:val="left"/>
+        <w:textAlignment w:val="auto"/>
+        <w:outlineLvl w:val="9"/>
+        <w:rPr>
+          <w:rFonts w:hint="eastAsia" w:asciiTheme="minorEastAsia" w:hAnsiTheme="minorEastAsia" w:cstheme="minorEastAsia"/>
+          <w:sz w:val="24"/>
+          <w:szCs w:val="24"/>
+          <w:lang w:val="en-US" w:eastAsia="zh-CN"/>
+        </w:rPr>
+      </w:pPr>
+    </w:p>
+    <w:p>
+      <w:pPr>
+        <w:keepNext w:val="0"/>
+        <w:keepLines w:val="0"/>
+        <w:pageBreakBefore w:val="0"/>
+        <w:widowControl w:val="0"/>
+        <w:numPr>
+          <w:ilvl w:val="0"/>
+          <w:numId w:val="0"/>
+        </w:numPr>
+        <w:kinsoku/>
+        <w:wordWrap/>
+        <w:overflowPunct/>
+        <w:topLinePunct w:val="0"/>
+        <w:autoSpaceDE/>
+        <w:autoSpaceDN/>
+        <w:bidi w:val="0"/>
+        <w:adjustRightInd/>
+        <w:snapToGrid/>
+        <w:spacing w:line="0" w:lineRule="atLeast"/>
+        <w:ind w:right="0" w:rightChars="0"/>
+        <w:jc w:val="left"/>
+        <w:textAlignment w:val="auto"/>
+        <w:outlineLvl w:val="9"/>
+        <w:rPr>
+          <w:rFonts w:hint="eastAsia" w:asciiTheme="minorEastAsia" w:hAnsiTheme="minorEastAsia" w:cstheme="minorEastAsia"/>
+          <w:sz w:val="24"/>
+          <w:szCs w:val="24"/>
+          <w:lang w:val="en-US" w:eastAsia="zh-CN"/>
+        </w:rPr>
+      </w:pPr>
+      <w:r>
+        <w:rPr>
+          <w:rFonts w:hint="eastAsia" w:asciiTheme="minorEastAsia" w:hAnsiTheme="minorEastAsia" w:cstheme="minorEastAsia"/>
+          <w:sz w:val="24"/>
+          <w:szCs w:val="24"/>
+          <w:lang w:val="en-US" w:eastAsia="zh-CN"/>
+        </w:rPr>
+        <w:t>socket.localAddress</w:t>
+      </w:r>
+    </w:p>
+    <w:p>
+      <w:pPr>
+        <w:keepNext w:val="0"/>
+        <w:keepLines w:val="0"/>
+        <w:pageBreakBefore w:val="0"/>
+        <w:widowControl w:val="0"/>
+        <w:numPr>
+          <w:ilvl w:val="0"/>
+          <w:numId w:val="0"/>
+        </w:numPr>
+        <w:kinsoku/>
+        <w:wordWrap/>
+        <w:overflowPunct/>
+        <w:topLinePunct w:val="0"/>
+        <w:autoSpaceDE/>
+        <w:autoSpaceDN/>
+        <w:bidi w:val="0"/>
+        <w:adjustRightInd/>
+        <w:snapToGrid/>
+        <w:spacing w:line="0" w:lineRule="atLeast"/>
+        <w:ind w:right="0" w:rightChars="0"/>
+        <w:jc w:val="left"/>
+        <w:textAlignment w:val="auto"/>
+        <w:outlineLvl w:val="9"/>
+        <w:rPr>
+          <w:rFonts w:hint="eastAsia" w:asciiTheme="minorEastAsia" w:hAnsiTheme="minorEastAsia" w:cstheme="minorEastAsia"/>
+          <w:sz w:val="24"/>
+          <w:szCs w:val="24"/>
+          <w:lang w:val="en-US" w:eastAsia="zh-CN"/>
+        </w:rPr>
+      </w:pPr>
+      <w:r>
+        <w:rPr>
+          <w:rFonts w:hint="eastAsia" w:asciiTheme="minorEastAsia" w:hAnsiTheme="minorEastAsia" w:cstheme="minorEastAsia"/>
+          <w:sz w:val="24"/>
+          <w:szCs w:val="24"/>
+          <w:lang w:val="en-US" w:eastAsia="zh-CN"/>
+        </w:rPr>
+        <w:t>socket.localPort</w:t>
+      </w:r>
+    </w:p>
+    <w:p>
+      <w:pPr>
+        <w:keepNext w:val="0"/>
+        <w:keepLines w:val="0"/>
+        <w:pageBreakBefore w:val="0"/>
+        <w:widowControl w:val="0"/>
+        <w:numPr>
+          <w:ilvl w:val="0"/>
+          <w:numId w:val="0"/>
+        </w:numPr>
+        <w:kinsoku/>
+        <w:wordWrap/>
+        <w:overflowPunct/>
+        <w:topLinePunct w:val="0"/>
+        <w:autoSpaceDE/>
+        <w:autoSpaceDN/>
+        <w:bidi w:val="0"/>
+        <w:adjustRightInd/>
+        <w:snapToGrid/>
+        <w:spacing w:line="0" w:lineRule="atLeast"/>
+        <w:ind w:right="0" w:rightChars="0"/>
+        <w:jc w:val="left"/>
+        <w:textAlignment w:val="auto"/>
+        <w:outlineLvl w:val="9"/>
+        <w:rPr>
+          <w:rFonts w:hint="eastAsia" w:asciiTheme="minorEastAsia" w:hAnsiTheme="minorEastAsia" w:cstheme="minorEastAsia"/>
+          <w:sz w:val="24"/>
+          <w:szCs w:val="24"/>
+          <w:lang w:val="en-US" w:eastAsia="zh-CN"/>
+        </w:rPr>
+      </w:pPr>
+    </w:p>
+    <w:p>
+      <w:pPr>
+        <w:keepNext w:val="0"/>
+        <w:keepLines w:val="0"/>
+        <w:pageBreakBefore w:val="0"/>
+        <w:widowControl w:val="0"/>
+        <w:numPr>
+          <w:ilvl w:val="0"/>
+          <w:numId w:val="0"/>
+        </w:numPr>
+        <w:kinsoku/>
+        <w:wordWrap/>
+        <w:overflowPunct/>
+        <w:topLinePunct w:val="0"/>
+        <w:autoSpaceDE/>
+        <w:autoSpaceDN/>
+        <w:bidi w:val="0"/>
+        <w:adjustRightInd/>
+        <w:snapToGrid/>
+        <w:spacing w:line="0" w:lineRule="atLeast"/>
+        <w:ind w:right="0" w:rightChars="0"/>
+        <w:jc w:val="left"/>
+        <w:textAlignment w:val="auto"/>
+        <w:outlineLvl w:val="9"/>
+        <w:rPr>
+          <w:rFonts w:hint="eastAsia" w:asciiTheme="minorEastAsia" w:hAnsiTheme="minorEastAsia" w:cstheme="minorEastAsia"/>
+          <w:sz w:val="24"/>
+          <w:szCs w:val="24"/>
+          <w:lang w:val="en-US" w:eastAsia="zh-CN"/>
+        </w:rPr>
+      </w:pPr>
+      <w:r>
+        <w:rPr>
+          <w:rFonts w:hint="eastAsia" w:asciiTheme="minorEastAsia" w:hAnsiTheme="minorEastAsia" w:cstheme="minorEastAsia"/>
+          <w:sz w:val="24"/>
+          <w:szCs w:val="24"/>
+          <w:lang w:val="en-US" w:eastAsia="zh-CN"/>
+        </w:rPr>
+        <w:t>socket.remoteAddress</w:t>
+      </w:r>
+    </w:p>
+    <w:p>
+      <w:pPr>
+        <w:keepNext w:val="0"/>
+        <w:keepLines w:val="0"/>
+        <w:pageBreakBefore w:val="0"/>
+        <w:widowControl w:val="0"/>
+        <w:numPr>
+          <w:ilvl w:val="0"/>
+          <w:numId w:val="0"/>
+        </w:numPr>
+        <w:kinsoku/>
+        <w:wordWrap/>
+        <w:overflowPunct/>
+        <w:topLinePunct w:val="0"/>
+        <w:autoSpaceDE/>
+        <w:autoSpaceDN/>
+        <w:bidi w:val="0"/>
+        <w:adjustRightInd/>
+        <w:snapToGrid/>
+        <w:spacing w:line="0" w:lineRule="atLeast"/>
+        <w:ind w:right="0" w:rightChars="0"/>
+        <w:jc w:val="left"/>
+        <w:textAlignment w:val="auto"/>
+        <w:outlineLvl w:val="9"/>
+        <w:rPr>
+          <w:rFonts w:hint="eastAsia" w:asciiTheme="minorEastAsia" w:hAnsiTheme="minorEastAsia" w:cstheme="minorEastAsia"/>
+          <w:sz w:val="24"/>
+          <w:szCs w:val="24"/>
+          <w:lang w:val="en-US" w:eastAsia="zh-CN"/>
+        </w:rPr>
+      </w:pPr>
+      <w:r>
+        <w:rPr>
+          <w:rFonts w:hint="eastAsia" w:asciiTheme="minorEastAsia" w:hAnsiTheme="minorEastAsia" w:cstheme="minorEastAsia"/>
+          <w:sz w:val="24"/>
+          <w:szCs w:val="24"/>
+          <w:lang w:val="en-US" w:eastAsia="zh-CN"/>
+        </w:rPr>
+        <w:t>socket.remotePort</w:t>
+      </w:r>
+    </w:p>
+    <w:p>
+      <w:pPr>
+        <w:keepNext w:val="0"/>
+        <w:keepLines w:val="0"/>
+        <w:pageBreakBefore w:val="0"/>
+        <w:widowControl w:val="0"/>
+        <w:numPr>
+          <w:ilvl w:val="0"/>
+          <w:numId w:val="0"/>
+        </w:numPr>
+        <w:kinsoku/>
+        <w:wordWrap/>
+        <w:overflowPunct/>
+        <w:topLinePunct w:val="0"/>
+        <w:autoSpaceDE/>
+        <w:autoSpaceDN/>
+        <w:bidi w:val="0"/>
+        <w:adjustRightInd/>
+        <w:snapToGrid/>
+        <w:spacing w:line="0" w:lineRule="atLeast"/>
+        <w:ind w:right="0" w:rightChars="0"/>
+        <w:jc w:val="left"/>
+        <w:textAlignment w:val="auto"/>
+        <w:outlineLvl w:val="9"/>
+        <w:rPr>
+          <w:rFonts w:hint="eastAsia" w:asciiTheme="minorEastAsia" w:hAnsiTheme="minorEastAsia" w:cstheme="minorEastAsia"/>
+          <w:sz w:val="24"/>
+          <w:szCs w:val="24"/>
+          <w:lang w:val="en-US" w:eastAsia="zh-CN"/>
+        </w:rPr>
+      </w:pPr>
+      <w:r>
+        <w:rPr>
+          <w:rFonts w:hint="eastAsia" w:asciiTheme="minorEastAsia" w:hAnsiTheme="minorEastAsia" w:cstheme="minorEastAsia"/>
+          <w:sz w:val="24"/>
+          <w:szCs w:val="24"/>
+          <w:lang w:val="en-US" w:eastAsia="zh-CN"/>
+        </w:rPr>
+        <w:t>socket.remoteFamily</w:t>
+      </w:r>
+    </w:p>
+    <w:p>
+      <w:pPr>
+        <w:keepNext w:val="0"/>
+        <w:keepLines w:val="0"/>
+        <w:pageBreakBefore w:val="0"/>
+        <w:widowControl w:val="0"/>
+        <w:numPr>
+          <w:ilvl w:val="0"/>
+          <w:numId w:val="0"/>
+        </w:numPr>
+        <w:kinsoku/>
+        <w:wordWrap/>
+        <w:overflowPunct/>
+        <w:topLinePunct w:val="0"/>
+        <w:autoSpaceDE/>
+        <w:autoSpaceDN/>
+        <w:bidi w:val="0"/>
+        <w:adjustRightInd/>
+        <w:snapToGrid/>
+        <w:spacing w:line="0" w:lineRule="atLeast"/>
+        <w:ind w:right="0" w:rightChars="0"/>
+        <w:jc w:val="left"/>
+        <w:textAlignment w:val="auto"/>
+        <w:outlineLvl w:val="9"/>
+        <w:rPr>
+          <w:rFonts w:hint="eastAsia" w:asciiTheme="minorEastAsia" w:hAnsiTheme="minorEastAsia" w:cstheme="minorEastAsia"/>
+          <w:sz w:val="24"/>
+          <w:szCs w:val="24"/>
+          <w:lang w:val="en-US" w:eastAsia="zh-CN"/>
+        </w:rPr>
+      </w:pPr>
+    </w:p>
+    <w:p>
+      <w:pPr>
+        <w:keepNext w:val="0"/>
+        <w:keepLines w:val="0"/>
+        <w:pageBreakBefore w:val="0"/>
+        <w:widowControl w:val="0"/>
+        <w:numPr>
+          <w:ilvl w:val="0"/>
+          <w:numId w:val="0"/>
+        </w:numPr>
+        <w:kinsoku/>
+        <w:wordWrap/>
+        <w:overflowPunct/>
+        <w:topLinePunct w:val="0"/>
+        <w:autoSpaceDE/>
+        <w:autoSpaceDN/>
+        <w:bidi w:val="0"/>
+        <w:adjustRightInd/>
+        <w:snapToGrid/>
+        <w:spacing w:line="0" w:lineRule="atLeast"/>
+        <w:ind w:right="0" w:rightChars="0"/>
+        <w:jc w:val="left"/>
+        <w:textAlignment w:val="auto"/>
+        <w:outlineLvl w:val="9"/>
+        <w:rPr>
+          <w:rFonts w:hint="eastAsia" w:asciiTheme="minorEastAsia" w:hAnsiTheme="minorEastAsia" w:cstheme="minorEastAsia"/>
+          <w:sz w:val="24"/>
+          <w:szCs w:val="24"/>
+          <w:lang w:val="en-US" w:eastAsia="zh-CN"/>
+        </w:rPr>
+      </w:pPr>
+      <w:r>
+        <w:rPr>
+          <w:rFonts w:hint="eastAsia" w:asciiTheme="minorEastAsia" w:hAnsiTheme="minorEastAsia" w:cstheme="minorEastAsia"/>
+          <w:sz w:val="24"/>
+          <w:szCs w:val="24"/>
+          <w:lang w:val="en-US" w:eastAsia="zh-CN"/>
+        </w:rPr>
+        <w:t>socket.bufferSize</w:t>
+      </w:r>
+    </w:p>
+    <w:p>
+      <w:pPr>
+        <w:keepNext w:val="0"/>
+        <w:keepLines w:val="0"/>
+        <w:pageBreakBefore w:val="0"/>
+        <w:widowControl w:val="0"/>
+        <w:numPr>
+          <w:ilvl w:val="0"/>
+          <w:numId w:val="0"/>
+        </w:numPr>
+        <w:kinsoku/>
+        <w:wordWrap/>
+        <w:overflowPunct/>
+        <w:topLinePunct w:val="0"/>
+        <w:autoSpaceDE/>
+        <w:autoSpaceDN/>
+        <w:bidi w:val="0"/>
+        <w:adjustRightInd/>
+        <w:snapToGrid/>
+        <w:spacing w:line="0" w:lineRule="atLeast"/>
+        <w:ind w:right="0" w:rightChars="0"/>
+        <w:jc w:val="left"/>
+        <w:textAlignment w:val="auto"/>
+        <w:outlineLvl w:val="9"/>
+        <w:rPr>
+          <w:rFonts w:hint="eastAsia" w:asciiTheme="minorEastAsia" w:hAnsiTheme="minorEastAsia" w:cstheme="minorEastAsia"/>
+          <w:sz w:val="24"/>
+          <w:szCs w:val="24"/>
+          <w:lang w:val="en-US" w:eastAsia="zh-CN"/>
+        </w:rPr>
+      </w:pPr>
+      <w:r>
+        <w:rPr>
+          <w:rFonts w:hint="eastAsia" w:asciiTheme="minorEastAsia" w:hAnsiTheme="minorEastAsia" w:cstheme="minorEastAsia"/>
+          <w:sz w:val="24"/>
+          <w:szCs w:val="24"/>
+          <w:lang w:val="en-US" w:eastAsia="zh-CN"/>
+        </w:rPr>
+        <w:t>socket.connecting</w:t>
+      </w:r>
+    </w:p>
+    <w:p>
+      <w:pPr>
+        <w:keepNext w:val="0"/>
+        <w:keepLines w:val="0"/>
+        <w:pageBreakBefore w:val="0"/>
+        <w:widowControl w:val="0"/>
+        <w:numPr>
+          <w:ilvl w:val="0"/>
+          <w:numId w:val="0"/>
+        </w:numPr>
+        <w:kinsoku/>
+        <w:wordWrap/>
+        <w:overflowPunct/>
+        <w:topLinePunct w:val="0"/>
+        <w:autoSpaceDE/>
+        <w:autoSpaceDN/>
+        <w:bidi w:val="0"/>
+        <w:adjustRightInd/>
+        <w:snapToGrid/>
+        <w:spacing w:line="0" w:lineRule="atLeast"/>
+        <w:ind w:right="0" w:rightChars="0"/>
+        <w:jc w:val="left"/>
+        <w:textAlignment w:val="auto"/>
+        <w:outlineLvl w:val="9"/>
+        <w:rPr>
+          <w:rFonts w:hint="eastAsia" w:asciiTheme="minorEastAsia" w:hAnsiTheme="minorEastAsia" w:cstheme="minorEastAsia"/>
+          <w:sz w:val="24"/>
+          <w:szCs w:val="24"/>
+          <w:lang w:val="en-US" w:eastAsia="zh-CN"/>
+        </w:rPr>
+      </w:pPr>
+      <w:r>
+        <w:rPr>
+          <w:rFonts w:hint="eastAsia" w:asciiTheme="minorEastAsia" w:hAnsiTheme="minorEastAsia" w:cstheme="minorEastAsia"/>
+          <w:sz w:val="24"/>
+          <w:szCs w:val="24"/>
+          <w:lang w:val="en-US" w:eastAsia="zh-CN"/>
+        </w:rPr>
+        <w:t>socket.destroyed</w:t>
+      </w:r>
+    </w:p>
+    <w:p>
+      <w:pPr>
+        <w:keepNext w:val="0"/>
+        <w:keepLines w:val="0"/>
+        <w:pageBreakBefore w:val="0"/>
+        <w:widowControl w:val="0"/>
+        <w:numPr>
+          <w:ilvl w:val="0"/>
+          <w:numId w:val="0"/>
+        </w:numPr>
+        <w:kinsoku/>
+        <w:wordWrap/>
+        <w:overflowPunct/>
+        <w:topLinePunct w:val="0"/>
+        <w:autoSpaceDE/>
+        <w:autoSpaceDN/>
+        <w:bidi w:val="0"/>
+        <w:adjustRightInd/>
+        <w:snapToGrid/>
+        <w:spacing w:line="0" w:lineRule="atLeast"/>
+        <w:ind w:right="0" w:rightChars="0"/>
+        <w:jc w:val="left"/>
+        <w:textAlignment w:val="auto"/>
+        <w:outlineLvl w:val="9"/>
+        <w:rPr>
+          <w:rFonts w:hint="eastAsia" w:asciiTheme="minorEastAsia" w:hAnsiTheme="minorEastAsia" w:cstheme="minorEastAsia"/>
+          <w:sz w:val="24"/>
+          <w:szCs w:val="24"/>
+          <w:lang w:val="en-US" w:eastAsia="zh-CN"/>
+        </w:rPr>
+      </w:pPr>
+    </w:p>
+    <w:p>
+      <w:pPr>
+        <w:keepNext w:val="0"/>
+        <w:keepLines w:val="0"/>
+        <w:pageBreakBefore w:val="0"/>
+        <w:widowControl w:val="0"/>
+        <w:numPr>
+          <w:ilvl w:val="0"/>
+          <w:numId w:val="0"/>
+        </w:numPr>
+        <w:kinsoku/>
+        <w:wordWrap/>
+        <w:overflowPunct/>
+        <w:topLinePunct w:val="0"/>
+        <w:autoSpaceDE/>
+        <w:autoSpaceDN/>
+        <w:bidi w:val="0"/>
+        <w:adjustRightInd/>
+        <w:snapToGrid/>
+        <w:spacing w:line="0" w:lineRule="atLeast"/>
+        <w:ind w:right="0" w:rightChars="0"/>
+        <w:jc w:val="left"/>
+        <w:textAlignment w:val="auto"/>
+        <w:outlineLvl w:val="9"/>
+        <w:rPr>
+          <w:rFonts w:hint="eastAsia" w:asciiTheme="minorEastAsia" w:hAnsiTheme="minorEastAsia" w:cstheme="minorEastAsia"/>
+          <w:sz w:val="24"/>
+          <w:szCs w:val="24"/>
+          <w:lang w:val="en-US" w:eastAsia="zh-CN"/>
+        </w:rPr>
+      </w:pPr>
+      <w:r>
+        <w:rPr>
+          <w:rFonts w:hint="eastAsia" w:asciiTheme="minorEastAsia" w:hAnsiTheme="minorEastAsia" w:cstheme="minorEastAsia"/>
+          <w:sz w:val="24"/>
+          <w:szCs w:val="24"/>
+          <w:lang w:val="en-US" w:eastAsia="zh-CN"/>
+        </w:rPr>
+        <w:t>socket.connect(options[, connectListener])</w:t>
+      </w:r>
+    </w:p>
+    <w:p>
+      <w:pPr>
+        <w:keepNext w:val="0"/>
+        <w:keepLines w:val="0"/>
+        <w:pageBreakBefore w:val="0"/>
+        <w:widowControl w:val="0"/>
+        <w:numPr>
+          <w:ilvl w:val="0"/>
+          <w:numId w:val="0"/>
+        </w:numPr>
+        <w:kinsoku/>
+        <w:wordWrap/>
+        <w:overflowPunct/>
+        <w:topLinePunct w:val="0"/>
+        <w:autoSpaceDE/>
+        <w:autoSpaceDN/>
+        <w:bidi w:val="0"/>
+        <w:adjustRightInd/>
+        <w:snapToGrid/>
+        <w:spacing w:line="0" w:lineRule="atLeast"/>
+        <w:ind w:right="0" w:rightChars="0"/>
+        <w:jc w:val="left"/>
+        <w:textAlignment w:val="auto"/>
+        <w:outlineLvl w:val="9"/>
+        <w:rPr>
+          <w:rFonts w:hint="eastAsia" w:asciiTheme="minorEastAsia" w:hAnsiTheme="minorEastAsia" w:cstheme="minorEastAsia"/>
+          <w:sz w:val="24"/>
+          <w:szCs w:val="24"/>
+          <w:lang w:val="en-US" w:eastAsia="zh-CN"/>
+        </w:rPr>
+      </w:pPr>
+      <w:r>
+        <w:rPr>
+          <w:rFonts w:hint="eastAsia" w:asciiTheme="minorEastAsia" w:hAnsiTheme="minorEastAsia" w:cstheme="minorEastAsia"/>
+          <w:sz w:val="24"/>
+          <w:szCs w:val="24"/>
+          <w:lang w:val="en-US" w:eastAsia="zh-CN"/>
+        </w:rPr>
+        <w:t>socket.connect(path[, connectListener])</w:t>
+      </w:r>
+    </w:p>
+    <w:p>
+      <w:pPr>
+        <w:keepNext w:val="0"/>
+        <w:keepLines w:val="0"/>
+        <w:pageBreakBefore w:val="0"/>
+        <w:widowControl w:val="0"/>
+        <w:numPr>
+          <w:ilvl w:val="0"/>
+          <w:numId w:val="0"/>
+        </w:numPr>
+        <w:kinsoku/>
+        <w:wordWrap/>
+        <w:overflowPunct/>
+        <w:topLinePunct w:val="0"/>
+        <w:autoSpaceDE/>
+        <w:autoSpaceDN/>
+        <w:bidi w:val="0"/>
+        <w:adjustRightInd/>
+        <w:snapToGrid/>
+        <w:spacing w:line="0" w:lineRule="atLeast"/>
+        <w:ind w:right="0" w:rightChars="0"/>
+        <w:jc w:val="left"/>
+        <w:textAlignment w:val="auto"/>
+        <w:outlineLvl w:val="9"/>
+        <w:rPr>
+          <w:rFonts w:hint="eastAsia" w:asciiTheme="minorEastAsia" w:hAnsiTheme="minorEastAsia" w:cstheme="minorEastAsia"/>
+          <w:sz w:val="24"/>
+          <w:szCs w:val="24"/>
+          <w:lang w:val="en-US" w:eastAsia="zh-CN"/>
+        </w:rPr>
+      </w:pPr>
+      <w:r>
+        <w:rPr>
+          <w:rFonts w:hint="eastAsia" w:asciiTheme="minorEastAsia" w:hAnsiTheme="minorEastAsia" w:cstheme="minorEastAsia"/>
+          <w:sz w:val="24"/>
+          <w:szCs w:val="24"/>
+          <w:lang w:val="en-US" w:eastAsia="zh-CN"/>
+        </w:rPr>
+        <w:t>socket.connect(port[, host][, connectListener])</w:t>
+      </w:r>
+    </w:p>
+    <w:p>
+      <w:pPr>
+        <w:keepNext w:val="0"/>
+        <w:keepLines w:val="0"/>
+        <w:pageBreakBefore w:val="0"/>
+        <w:widowControl w:val="0"/>
+        <w:numPr>
+          <w:ilvl w:val="0"/>
+          <w:numId w:val="0"/>
+        </w:numPr>
+        <w:kinsoku/>
+        <w:wordWrap/>
+        <w:overflowPunct/>
+        <w:topLinePunct w:val="0"/>
+        <w:autoSpaceDE/>
+        <w:autoSpaceDN/>
+        <w:bidi w:val="0"/>
+        <w:adjustRightInd/>
+        <w:snapToGrid/>
+        <w:spacing w:line="0" w:lineRule="atLeast"/>
+        <w:ind w:right="0" w:rightChars="0"/>
+        <w:jc w:val="left"/>
+        <w:textAlignment w:val="auto"/>
+        <w:outlineLvl w:val="9"/>
+        <w:rPr>
+          <w:rFonts w:hint="eastAsia" w:asciiTheme="minorEastAsia" w:hAnsiTheme="minorEastAsia" w:cstheme="minorEastAsia"/>
+          <w:sz w:val="24"/>
+          <w:szCs w:val="24"/>
+          <w:lang w:val="en-US" w:eastAsia="zh-CN"/>
+        </w:rPr>
+      </w:pPr>
+    </w:p>
+    <w:p>
+      <w:pPr>
+        <w:keepNext w:val="0"/>
+        <w:keepLines w:val="0"/>
+        <w:pageBreakBefore w:val="0"/>
+        <w:widowControl w:val="0"/>
+        <w:numPr>
+          <w:ilvl w:val="0"/>
+          <w:numId w:val="0"/>
+        </w:numPr>
+        <w:kinsoku/>
+        <w:wordWrap/>
+        <w:overflowPunct/>
+        <w:topLinePunct w:val="0"/>
+        <w:autoSpaceDE/>
+        <w:autoSpaceDN/>
+        <w:bidi w:val="0"/>
+        <w:adjustRightInd/>
+        <w:snapToGrid/>
+        <w:spacing w:line="0" w:lineRule="atLeast"/>
+        <w:ind w:right="0" w:rightChars="0"/>
+        <w:jc w:val="left"/>
+        <w:textAlignment w:val="auto"/>
+        <w:outlineLvl w:val="9"/>
+        <w:rPr>
+          <w:rFonts w:hint="eastAsia" w:asciiTheme="minorEastAsia" w:hAnsiTheme="minorEastAsia" w:cstheme="minorEastAsia"/>
+          <w:sz w:val="24"/>
+          <w:szCs w:val="24"/>
+          <w:lang w:val="en-US" w:eastAsia="zh-CN"/>
+        </w:rPr>
+      </w:pPr>
+      <w:r>
+        <w:rPr>
+          <w:rFonts w:hint="eastAsia" w:asciiTheme="minorEastAsia" w:hAnsiTheme="minorEastAsia" w:cstheme="minorEastAsia"/>
+          <w:sz w:val="24"/>
+          <w:szCs w:val="24"/>
+          <w:lang w:val="en-US" w:eastAsia="zh-CN"/>
+        </w:rPr>
+        <w:t>socket.setEncoding([encoding])</w:t>
+      </w:r>
+    </w:p>
+    <w:p>
+      <w:pPr>
+        <w:keepNext w:val="0"/>
+        <w:keepLines w:val="0"/>
+        <w:pageBreakBefore w:val="0"/>
+        <w:widowControl w:val="0"/>
+        <w:numPr>
+          <w:ilvl w:val="0"/>
+          <w:numId w:val="0"/>
+        </w:numPr>
+        <w:kinsoku/>
+        <w:wordWrap/>
+        <w:overflowPunct/>
+        <w:topLinePunct w:val="0"/>
+        <w:autoSpaceDE/>
+        <w:autoSpaceDN/>
+        <w:bidi w:val="0"/>
+        <w:adjustRightInd/>
+        <w:snapToGrid/>
+        <w:spacing w:line="0" w:lineRule="atLeast"/>
+        <w:ind w:right="0" w:rightChars="0"/>
+        <w:jc w:val="left"/>
+        <w:textAlignment w:val="auto"/>
+        <w:outlineLvl w:val="9"/>
+        <w:rPr>
+          <w:rFonts w:hint="eastAsia" w:asciiTheme="minorEastAsia" w:hAnsiTheme="minorEastAsia" w:cstheme="minorEastAsia"/>
+          <w:sz w:val="24"/>
+          <w:szCs w:val="24"/>
+          <w:lang w:val="en-US" w:eastAsia="zh-CN"/>
+        </w:rPr>
+      </w:pPr>
+      <w:r>
+        <w:rPr>
+          <w:rFonts w:hint="eastAsia" w:asciiTheme="minorEastAsia" w:hAnsiTheme="minorEastAsia" w:cstheme="minorEastAsia"/>
+          <w:sz w:val="24"/>
+          <w:szCs w:val="24"/>
+          <w:lang w:val="en-US" w:eastAsia="zh-CN"/>
+        </w:rPr>
+        <w:t>socket.setKeepAlive([enable][, initialDelay])</w:t>
+      </w:r>
+    </w:p>
+    <w:p>
+      <w:pPr>
+        <w:keepNext w:val="0"/>
+        <w:keepLines w:val="0"/>
+        <w:pageBreakBefore w:val="0"/>
+        <w:widowControl w:val="0"/>
+        <w:numPr>
+          <w:ilvl w:val="0"/>
+          <w:numId w:val="0"/>
+        </w:numPr>
+        <w:kinsoku/>
+        <w:wordWrap/>
+        <w:overflowPunct/>
+        <w:topLinePunct w:val="0"/>
+        <w:autoSpaceDE/>
+        <w:autoSpaceDN/>
+        <w:bidi w:val="0"/>
+        <w:adjustRightInd/>
+        <w:snapToGrid/>
+        <w:spacing w:line="0" w:lineRule="atLeast"/>
+        <w:ind w:right="0" w:rightChars="0"/>
+        <w:jc w:val="left"/>
+        <w:textAlignment w:val="auto"/>
+        <w:outlineLvl w:val="9"/>
+        <w:rPr>
+          <w:rFonts w:hint="eastAsia" w:asciiTheme="minorEastAsia" w:hAnsiTheme="minorEastAsia" w:cstheme="minorEastAsia"/>
+          <w:sz w:val="24"/>
+          <w:szCs w:val="24"/>
+          <w:lang w:val="en-US" w:eastAsia="zh-CN"/>
+        </w:rPr>
+      </w:pPr>
+      <w:r>
+        <w:rPr>
+          <w:rFonts w:hint="eastAsia" w:asciiTheme="minorEastAsia" w:hAnsiTheme="minorEastAsia" w:cstheme="minorEastAsia"/>
+          <w:sz w:val="24"/>
+          <w:szCs w:val="24"/>
+          <w:lang w:val="en-US" w:eastAsia="zh-CN"/>
+        </w:rPr>
+        <w:t>socket.setNoDelay([noDelay])</w:t>
+      </w:r>
+    </w:p>
+    <w:p>
+      <w:pPr>
+        <w:keepNext w:val="0"/>
+        <w:keepLines w:val="0"/>
+        <w:pageBreakBefore w:val="0"/>
+        <w:widowControl w:val="0"/>
+        <w:numPr>
+          <w:ilvl w:val="0"/>
+          <w:numId w:val="0"/>
+        </w:numPr>
+        <w:kinsoku/>
+        <w:wordWrap/>
+        <w:overflowPunct/>
+        <w:topLinePunct w:val="0"/>
+        <w:autoSpaceDE/>
+        <w:autoSpaceDN/>
+        <w:bidi w:val="0"/>
+        <w:adjustRightInd/>
+        <w:snapToGrid/>
+        <w:spacing w:line="0" w:lineRule="atLeast"/>
+        <w:ind w:right="0" w:rightChars="0"/>
+        <w:jc w:val="left"/>
+        <w:textAlignment w:val="auto"/>
+        <w:outlineLvl w:val="9"/>
+        <w:rPr>
+          <w:rFonts w:hint="eastAsia" w:asciiTheme="minorEastAsia" w:hAnsiTheme="minorEastAsia" w:cstheme="minorEastAsia"/>
+          <w:sz w:val="24"/>
+          <w:szCs w:val="24"/>
+          <w:lang w:val="en-US" w:eastAsia="zh-CN"/>
+        </w:rPr>
+      </w:pPr>
+      <w:r>
+        <w:rPr>
+          <w:rFonts w:hint="eastAsia" w:asciiTheme="minorEastAsia" w:hAnsiTheme="minorEastAsia" w:cstheme="minorEastAsia"/>
+          <w:sz w:val="24"/>
+          <w:szCs w:val="24"/>
+          <w:lang w:val="en-US" w:eastAsia="zh-CN"/>
+        </w:rPr>
+        <w:t>socket.setTimeout(timeout[, callback])</w:t>
+      </w:r>
+    </w:p>
+    <w:p>
+      <w:pPr>
+        <w:keepNext w:val="0"/>
+        <w:keepLines w:val="0"/>
+        <w:pageBreakBefore w:val="0"/>
+        <w:widowControl w:val="0"/>
+        <w:numPr>
+          <w:ilvl w:val="0"/>
+          <w:numId w:val="0"/>
+        </w:numPr>
+        <w:kinsoku/>
+        <w:wordWrap/>
+        <w:overflowPunct/>
+        <w:topLinePunct w:val="0"/>
+        <w:autoSpaceDE/>
+        <w:autoSpaceDN/>
+        <w:bidi w:val="0"/>
+        <w:adjustRightInd/>
+        <w:snapToGrid/>
+        <w:spacing w:line="0" w:lineRule="atLeast"/>
+        <w:ind w:right="0" w:rightChars="0"/>
+        <w:jc w:val="left"/>
+        <w:textAlignment w:val="auto"/>
+        <w:outlineLvl w:val="9"/>
+        <w:rPr>
+          <w:rFonts w:hint="eastAsia" w:asciiTheme="minorEastAsia" w:hAnsiTheme="minorEastAsia" w:cstheme="minorEastAsia"/>
+          <w:sz w:val="24"/>
+          <w:szCs w:val="24"/>
+          <w:lang w:val="en-US" w:eastAsia="zh-CN"/>
+        </w:rPr>
+      </w:pPr>
+    </w:p>
+    <w:p>
+      <w:pPr>
+        <w:keepNext w:val="0"/>
+        <w:keepLines w:val="0"/>
+        <w:pageBreakBefore w:val="0"/>
+        <w:widowControl w:val="0"/>
+        <w:numPr>
+          <w:ilvl w:val="0"/>
+          <w:numId w:val="0"/>
+        </w:numPr>
+        <w:kinsoku/>
+        <w:wordWrap/>
+        <w:overflowPunct/>
+        <w:topLinePunct w:val="0"/>
+        <w:autoSpaceDE/>
+        <w:autoSpaceDN/>
+        <w:bidi w:val="0"/>
+        <w:adjustRightInd/>
+        <w:snapToGrid/>
+        <w:spacing w:line="0" w:lineRule="atLeast"/>
+        <w:ind w:right="0" w:rightChars="0"/>
+        <w:jc w:val="left"/>
+        <w:textAlignment w:val="auto"/>
+        <w:outlineLvl w:val="9"/>
+        <w:rPr>
+          <w:rFonts w:hint="eastAsia" w:asciiTheme="minorEastAsia" w:hAnsiTheme="minorEastAsia" w:cstheme="minorEastAsia"/>
+          <w:sz w:val="24"/>
+          <w:szCs w:val="24"/>
+          <w:lang w:val="en-US" w:eastAsia="zh-CN"/>
+        </w:rPr>
+      </w:pPr>
+      <w:r>
+        <w:rPr>
+          <w:rFonts w:hint="eastAsia" w:asciiTheme="minorEastAsia" w:hAnsiTheme="minorEastAsia" w:cstheme="minorEastAsia"/>
+          <w:sz w:val="24"/>
+          <w:szCs w:val="24"/>
+          <w:lang w:val="en-US" w:eastAsia="zh-CN"/>
+        </w:rPr>
+        <w:t>socket.ref()</w:t>
+      </w:r>
+    </w:p>
+    <w:p>
+      <w:pPr>
+        <w:keepNext w:val="0"/>
+        <w:keepLines w:val="0"/>
+        <w:pageBreakBefore w:val="0"/>
+        <w:widowControl w:val="0"/>
+        <w:numPr>
+          <w:ilvl w:val="0"/>
+          <w:numId w:val="0"/>
+        </w:numPr>
+        <w:kinsoku/>
+        <w:wordWrap/>
+        <w:overflowPunct/>
+        <w:topLinePunct w:val="0"/>
+        <w:autoSpaceDE/>
+        <w:autoSpaceDN/>
+        <w:bidi w:val="0"/>
+        <w:adjustRightInd/>
+        <w:snapToGrid/>
+        <w:spacing w:line="0" w:lineRule="atLeast"/>
+        <w:ind w:right="0" w:rightChars="0"/>
+        <w:jc w:val="left"/>
+        <w:textAlignment w:val="auto"/>
+        <w:outlineLvl w:val="9"/>
+        <w:rPr>
+          <w:rFonts w:hint="eastAsia" w:asciiTheme="minorEastAsia" w:hAnsiTheme="minorEastAsia" w:cstheme="minorEastAsia"/>
+          <w:sz w:val="24"/>
+          <w:szCs w:val="24"/>
+          <w:lang w:val="en-US" w:eastAsia="zh-CN"/>
+        </w:rPr>
+      </w:pPr>
+      <w:r>
+        <w:rPr>
+          <w:rFonts w:hint="eastAsia" w:asciiTheme="minorEastAsia" w:hAnsiTheme="minorEastAsia" w:cstheme="minorEastAsia"/>
+          <w:sz w:val="24"/>
+          <w:szCs w:val="24"/>
+          <w:lang w:val="en-US" w:eastAsia="zh-CN"/>
+        </w:rPr>
+        <w:t>socket.unref()</w:t>
+      </w:r>
+    </w:p>
+    <w:p>
+      <w:pPr>
+        <w:keepNext w:val="0"/>
+        <w:keepLines w:val="0"/>
+        <w:pageBreakBefore w:val="0"/>
+        <w:widowControl w:val="0"/>
+        <w:numPr>
+          <w:ilvl w:val="0"/>
+          <w:numId w:val="0"/>
+        </w:numPr>
+        <w:kinsoku/>
+        <w:wordWrap/>
+        <w:overflowPunct/>
+        <w:topLinePunct w:val="0"/>
+        <w:autoSpaceDE/>
+        <w:autoSpaceDN/>
+        <w:bidi w:val="0"/>
+        <w:adjustRightInd/>
+        <w:snapToGrid/>
+        <w:spacing w:line="0" w:lineRule="atLeast"/>
+        <w:ind w:right="0" w:rightChars="0"/>
+        <w:jc w:val="left"/>
+        <w:textAlignment w:val="auto"/>
+        <w:outlineLvl w:val="9"/>
+        <w:rPr>
+          <w:rFonts w:hint="eastAsia" w:asciiTheme="minorEastAsia" w:hAnsiTheme="minorEastAsia" w:cstheme="minorEastAsia"/>
+          <w:sz w:val="24"/>
+          <w:szCs w:val="24"/>
+          <w:lang w:val="en-US" w:eastAsia="zh-CN"/>
+        </w:rPr>
+      </w:pPr>
+    </w:p>
+    <w:p>
+      <w:pPr>
+        <w:keepNext w:val="0"/>
+        <w:keepLines w:val="0"/>
+        <w:pageBreakBefore w:val="0"/>
+        <w:widowControl w:val="0"/>
+        <w:numPr>
+          <w:ilvl w:val="0"/>
+          <w:numId w:val="0"/>
+        </w:numPr>
+        <w:kinsoku/>
+        <w:wordWrap/>
+        <w:overflowPunct/>
+        <w:topLinePunct w:val="0"/>
+        <w:autoSpaceDE/>
+        <w:autoSpaceDN/>
+        <w:bidi w:val="0"/>
+        <w:adjustRightInd/>
+        <w:snapToGrid/>
+        <w:spacing w:line="0" w:lineRule="atLeast"/>
+        <w:ind w:right="0" w:rightChars="0"/>
+        <w:jc w:val="left"/>
+        <w:textAlignment w:val="auto"/>
+        <w:outlineLvl w:val="9"/>
+        <w:rPr>
+          <w:rFonts w:hint="eastAsia" w:asciiTheme="minorEastAsia" w:hAnsiTheme="minorEastAsia" w:cstheme="minorEastAsia"/>
+          <w:sz w:val="24"/>
+          <w:szCs w:val="24"/>
+          <w:lang w:val="en-US" w:eastAsia="zh-CN"/>
+        </w:rPr>
+      </w:pPr>
+      <w:r>
+        <w:rPr>
+          <w:rFonts w:hint="eastAsia" w:asciiTheme="minorEastAsia" w:hAnsiTheme="minorEastAsia" w:cstheme="minorEastAsia"/>
+          <w:sz w:val="24"/>
+          <w:szCs w:val="24"/>
+          <w:lang w:val="en-US" w:eastAsia="zh-CN"/>
+        </w:rPr>
+        <w:t>socket.address()</w:t>
+      </w:r>
+    </w:p>
+    <w:p>
+      <w:pPr>
+        <w:keepNext w:val="0"/>
+        <w:keepLines w:val="0"/>
+        <w:pageBreakBefore w:val="0"/>
+        <w:widowControl w:val="0"/>
+        <w:numPr>
+          <w:ilvl w:val="0"/>
+          <w:numId w:val="0"/>
+        </w:numPr>
+        <w:kinsoku/>
+        <w:wordWrap/>
+        <w:overflowPunct/>
+        <w:topLinePunct w:val="0"/>
+        <w:autoSpaceDE/>
+        <w:autoSpaceDN/>
+        <w:bidi w:val="0"/>
+        <w:adjustRightInd/>
+        <w:snapToGrid/>
+        <w:spacing w:line="0" w:lineRule="atLeast"/>
+        <w:ind w:right="0" w:rightChars="0"/>
+        <w:jc w:val="left"/>
+        <w:textAlignment w:val="auto"/>
+        <w:outlineLvl w:val="9"/>
+        <w:rPr>
+          <w:rFonts w:hint="eastAsia" w:asciiTheme="minorEastAsia" w:hAnsiTheme="minorEastAsia" w:cstheme="minorEastAsia"/>
+          <w:sz w:val="24"/>
+          <w:szCs w:val="24"/>
+          <w:lang w:val="en-US" w:eastAsia="zh-CN"/>
+        </w:rPr>
+      </w:pPr>
+      <w:r>
+        <w:rPr>
+          <w:rFonts w:hint="eastAsia" w:asciiTheme="minorEastAsia" w:hAnsiTheme="minorEastAsia" w:cstheme="minorEastAsia"/>
+          <w:sz w:val="24"/>
+          <w:szCs w:val="24"/>
+          <w:lang w:val="en-US" w:eastAsia="zh-CN"/>
+        </w:rPr>
+        <w:t>socket.destroy([exception])</w:t>
+      </w:r>
+    </w:p>
+    <w:p>
+      <w:pPr>
+        <w:keepNext w:val="0"/>
+        <w:keepLines w:val="0"/>
+        <w:pageBreakBefore w:val="0"/>
+        <w:widowControl w:val="0"/>
+        <w:numPr>
+          <w:ilvl w:val="0"/>
+          <w:numId w:val="0"/>
+        </w:numPr>
+        <w:kinsoku/>
+        <w:wordWrap/>
+        <w:overflowPunct/>
+        <w:topLinePunct w:val="0"/>
+        <w:autoSpaceDE/>
+        <w:autoSpaceDN/>
+        <w:bidi w:val="0"/>
+        <w:adjustRightInd/>
+        <w:snapToGrid/>
+        <w:spacing w:line="0" w:lineRule="atLeast"/>
+        <w:ind w:right="0" w:rightChars="0"/>
+        <w:jc w:val="left"/>
+        <w:textAlignment w:val="auto"/>
+        <w:outlineLvl w:val="9"/>
+        <w:rPr>
+          <w:rFonts w:hint="eastAsia" w:asciiTheme="minorEastAsia" w:hAnsiTheme="minorEastAsia" w:cstheme="minorEastAsia"/>
+          <w:sz w:val="24"/>
+          <w:szCs w:val="24"/>
+          <w:lang w:val="en-US" w:eastAsia="zh-CN"/>
+        </w:rPr>
+      </w:pPr>
+      <w:r>
+        <w:rPr>
+          <w:rFonts w:hint="eastAsia" w:asciiTheme="minorEastAsia" w:hAnsiTheme="minorEastAsia" w:cstheme="minorEastAsia"/>
+          <w:sz w:val="24"/>
+          <w:szCs w:val="24"/>
+          <w:lang w:val="en-US" w:eastAsia="zh-CN"/>
+        </w:rPr>
+        <w:t>socket.end([data][, encoding])</w:t>
+      </w:r>
+    </w:p>
+    <w:p>
+      <w:pPr>
+        <w:keepNext w:val="0"/>
+        <w:keepLines w:val="0"/>
+        <w:pageBreakBefore w:val="0"/>
+        <w:widowControl w:val="0"/>
+        <w:numPr>
+          <w:ilvl w:val="0"/>
+          <w:numId w:val="0"/>
+        </w:numPr>
+        <w:kinsoku/>
+        <w:wordWrap/>
+        <w:overflowPunct/>
+        <w:topLinePunct w:val="0"/>
+        <w:autoSpaceDE/>
+        <w:autoSpaceDN/>
+        <w:bidi w:val="0"/>
+        <w:adjustRightInd/>
+        <w:snapToGrid/>
+        <w:spacing w:line="0" w:lineRule="atLeast"/>
+        <w:ind w:right="0" w:rightChars="0"/>
+        <w:jc w:val="left"/>
+        <w:textAlignment w:val="auto"/>
+        <w:outlineLvl w:val="9"/>
+        <w:rPr>
+          <w:rFonts w:hint="eastAsia" w:asciiTheme="minorEastAsia" w:hAnsiTheme="minorEastAsia" w:cstheme="minorEastAsia"/>
+          <w:sz w:val="24"/>
+          <w:szCs w:val="24"/>
+          <w:lang w:val="en-US" w:eastAsia="zh-CN"/>
+        </w:rPr>
+      </w:pPr>
+      <w:r>
+        <w:rPr>
+          <w:rFonts w:hint="eastAsia" w:asciiTheme="minorEastAsia" w:hAnsiTheme="minorEastAsia" w:cstheme="minorEastAsia"/>
+          <w:sz w:val="24"/>
+          <w:szCs w:val="24"/>
+          <w:lang w:val="en-US" w:eastAsia="zh-CN"/>
+        </w:rPr>
+        <w:t>socket.pause()</w:t>
+      </w:r>
+    </w:p>
+    <w:p>
+      <w:pPr>
+        <w:keepNext w:val="0"/>
+        <w:keepLines w:val="0"/>
+        <w:pageBreakBefore w:val="0"/>
+        <w:widowControl w:val="0"/>
+        <w:numPr>
+          <w:ilvl w:val="0"/>
+          <w:numId w:val="0"/>
+        </w:numPr>
+        <w:kinsoku/>
+        <w:wordWrap/>
+        <w:overflowPunct/>
+        <w:topLinePunct w:val="0"/>
+        <w:autoSpaceDE/>
+        <w:autoSpaceDN/>
+        <w:bidi w:val="0"/>
+        <w:adjustRightInd/>
+        <w:snapToGrid/>
+        <w:spacing w:line="0" w:lineRule="atLeast"/>
+        <w:ind w:right="0" w:rightChars="0"/>
+        <w:jc w:val="left"/>
+        <w:textAlignment w:val="auto"/>
+        <w:outlineLvl w:val="9"/>
+        <w:rPr>
+          <w:rFonts w:hint="eastAsia" w:asciiTheme="minorEastAsia" w:hAnsiTheme="minorEastAsia" w:cstheme="minorEastAsia"/>
+          <w:sz w:val="24"/>
+          <w:szCs w:val="24"/>
+          <w:lang w:val="en-US" w:eastAsia="zh-CN"/>
+        </w:rPr>
+      </w:pPr>
+      <w:r>
+        <w:rPr>
+          <w:rFonts w:hint="eastAsia" w:asciiTheme="minorEastAsia" w:hAnsiTheme="minorEastAsia" w:cstheme="minorEastAsia"/>
+          <w:sz w:val="24"/>
+          <w:szCs w:val="24"/>
+          <w:lang w:val="en-US" w:eastAsia="zh-CN"/>
+        </w:rPr>
+        <w:t>socket.resume()</w:t>
+      </w:r>
+    </w:p>
+    <w:p>
+      <w:pPr>
+        <w:keepNext w:val="0"/>
+        <w:keepLines w:val="0"/>
+        <w:pageBreakBefore w:val="0"/>
+        <w:widowControl w:val="0"/>
+        <w:numPr>
+          <w:ilvl w:val="0"/>
+          <w:numId w:val="0"/>
+        </w:numPr>
+        <w:kinsoku/>
+        <w:wordWrap/>
+        <w:overflowPunct/>
+        <w:topLinePunct w:val="0"/>
+        <w:autoSpaceDE/>
+        <w:autoSpaceDN/>
+        <w:bidi w:val="0"/>
+        <w:adjustRightInd/>
+        <w:snapToGrid/>
+        <w:spacing w:line="0" w:lineRule="atLeast"/>
+        <w:ind w:right="0" w:rightChars="0"/>
+        <w:jc w:val="left"/>
+        <w:textAlignment w:val="auto"/>
+        <w:outlineLvl w:val="9"/>
+        <w:rPr>
+          <w:rFonts w:hint="eastAsia" w:asciiTheme="minorEastAsia" w:hAnsiTheme="minorEastAsia" w:cstheme="minorEastAsia"/>
+          <w:sz w:val="24"/>
+          <w:szCs w:val="24"/>
+          <w:lang w:val="en-US" w:eastAsia="zh-CN"/>
+        </w:rPr>
+      </w:pPr>
+      <w:r>
+        <w:rPr>
+          <w:rFonts w:hint="eastAsia" w:asciiTheme="minorEastAsia" w:hAnsiTheme="minorEastAsia" w:cstheme="minorEastAsia"/>
+          <w:sz w:val="24"/>
+          <w:szCs w:val="24"/>
+          <w:lang w:val="en-US" w:eastAsia="zh-CN"/>
+        </w:rPr>
+        <w:t>socket.write(data[, encoding][, callback])</w:t>
+      </w:r>
+    </w:p>
+    <w:p>
+      <w:pPr>
+        <w:keepNext w:val="0"/>
+        <w:keepLines w:val="0"/>
+        <w:pageBreakBefore w:val="0"/>
+        <w:widowControl w:val="0"/>
+        <w:numPr>
+          <w:ilvl w:val="0"/>
+          <w:numId w:val="0"/>
+        </w:numPr>
+        <w:kinsoku/>
+        <w:wordWrap/>
+        <w:overflowPunct/>
+        <w:topLinePunct w:val="0"/>
+        <w:autoSpaceDE/>
+        <w:autoSpaceDN/>
+        <w:bidi w:val="0"/>
+        <w:adjustRightInd/>
+        <w:snapToGrid/>
+        <w:spacing w:line="0" w:lineRule="atLeast"/>
+        <w:ind w:right="0" w:rightChars="0"/>
+        <w:jc w:val="left"/>
+        <w:textAlignment w:val="auto"/>
+        <w:outlineLvl w:val="9"/>
+        <w:rPr>
+          <w:rFonts w:hint="eastAsia" w:asciiTheme="minorEastAsia" w:hAnsiTheme="minorEastAsia" w:cstheme="minorEastAsia"/>
+          <w:sz w:val="24"/>
+          <w:szCs w:val="24"/>
+          <w:lang w:val="en-US" w:eastAsia="zh-CN"/>
+        </w:rPr>
+      </w:pPr>
+    </w:p>
+    <w:p>
+      <w:pPr>
+        <w:keepNext w:val="0"/>
+        <w:keepLines w:val="0"/>
+        <w:pageBreakBefore w:val="0"/>
+        <w:widowControl w:val="0"/>
+        <w:numPr>
+          <w:ilvl w:val="0"/>
+          <w:numId w:val="0"/>
+        </w:numPr>
+        <w:kinsoku/>
+        <w:wordWrap/>
+        <w:overflowPunct/>
+        <w:topLinePunct w:val="0"/>
+        <w:autoSpaceDE/>
+        <w:autoSpaceDN/>
+        <w:bidi w:val="0"/>
+        <w:adjustRightInd/>
+        <w:snapToGrid/>
+        <w:spacing w:line="0" w:lineRule="atLeast"/>
+        <w:ind w:right="0" w:rightChars="0"/>
+        <w:jc w:val="left"/>
+        <w:textAlignment w:val="auto"/>
+        <w:outlineLvl w:val="9"/>
+        <w:rPr>
+          <w:rFonts w:hint="eastAsia" w:asciiTheme="minorEastAsia" w:hAnsiTheme="minorEastAsia" w:cstheme="minorEastAsia"/>
+          <w:sz w:val="24"/>
+          <w:szCs w:val="24"/>
+          <w:lang w:val="en-US" w:eastAsia="zh-CN"/>
+        </w:rPr>
+      </w:pPr>
+    </w:p>
+    <w:p>
+      <w:pPr>
+        <w:keepNext w:val="0"/>
+        <w:keepLines w:val="0"/>
+        <w:pageBreakBefore w:val="0"/>
+        <w:widowControl w:val="0"/>
+        <w:numPr>
+          <w:ilvl w:val="0"/>
+          <w:numId w:val="0"/>
+        </w:numPr>
+        <w:kinsoku/>
+        <w:wordWrap/>
+        <w:overflowPunct/>
+        <w:topLinePunct w:val="0"/>
+        <w:autoSpaceDE/>
+        <w:autoSpaceDN/>
+        <w:bidi w:val="0"/>
+        <w:adjustRightInd/>
+        <w:snapToGrid/>
+        <w:spacing w:line="0" w:lineRule="atLeast"/>
+        <w:ind w:right="0" w:rightChars="0"/>
+        <w:jc w:val="left"/>
+        <w:textAlignment w:val="auto"/>
+        <w:outlineLvl w:val="9"/>
+        <w:rPr>
+          <w:rFonts w:hint="eastAsia" w:asciiTheme="minorEastAsia" w:hAnsiTheme="minorEastAsia" w:cstheme="minorEastAsia"/>
+          <w:sz w:val="24"/>
+          <w:szCs w:val="24"/>
+          <w:lang w:val="en-US" w:eastAsia="zh-CN"/>
+        </w:rPr>
+      </w:pPr>
+    </w:p>
+    <w:p>
+      <w:pPr>
+        <w:keepNext w:val="0"/>
+        <w:keepLines w:val="0"/>
+        <w:pageBreakBefore w:val="0"/>
+        <w:widowControl w:val="0"/>
+        <w:numPr>
+          <w:ilvl w:val="0"/>
+          <w:numId w:val="0"/>
+        </w:numPr>
+        <w:kinsoku/>
+        <w:wordWrap/>
+        <w:overflowPunct/>
+        <w:topLinePunct w:val="0"/>
+        <w:autoSpaceDE/>
+        <w:autoSpaceDN/>
+        <w:bidi w:val="0"/>
+        <w:adjustRightInd/>
+        <w:snapToGrid/>
+        <w:spacing w:line="0" w:lineRule="atLeast"/>
+        <w:ind w:right="0" w:rightChars="0"/>
+        <w:jc w:val="left"/>
+        <w:textAlignment w:val="auto"/>
+        <w:outlineLvl w:val="9"/>
+        <w:rPr>
+          <w:rFonts w:hint="eastAsia" w:asciiTheme="minorEastAsia" w:hAnsiTheme="minorEastAsia" w:cstheme="minorEastAsia"/>
+          <w:sz w:val="24"/>
+          <w:szCs w:val="24"/>
+          <w:lang w:val="en-US" w:eastAsia="zh-CN"/>
+        </w:rPr>
+      </w:pPr>
+      <w:r>
+        <w:rPr>
+          <w:rFonts w:hint="eastAsia" w:asciiTheme="minorEastAsia" w:hAnsiTheme="minorEastAsia" w:cstheme="minorEastAsia"/>
+          <w:sz w:val="24"/>
+          <w:szCs w:val="24"/>
+          <w:lang w:val="en-US" w:eastAsia="zh-CN"/>
+        </w:rPr>
+        <w:t>net.createServer([options][, connectionListener])</w:t>
+      </w:r>
+    </w:p>
+    <w:p>
+      <w:pPr>
+        <w:keepNext w:val="0"/>
+        <w:keepLines w:val="0"/>
+        <w:pageBreakBefore w:val="0"/>
+        <w:widowControl w:val="0"/>
+        <w:numPr>
+          <w:ilvl w:val="0"/>
+          <w:numId w:val="0"/>
+        </w:numPr>
+        <w:kinsoku/>
+        <w:wordWrap/>
+        <w:overflowPunct/>
+        <w:topLinePunct w:val="0"/>
+        <w:autoSpaceDE/>
+        <w:autoSpaceDN/>
+        <w:bidi w:val="0"/>
+        <w:adjustRightInd/>
+        <w:snapToGrid/>
+        <w:spacing w:line="0" w:lineRule="atLeast"/>
+        <w:ind w:right="0" w:rightChars="0"/>
+        <w:jc w:val="left"/>
+        <w:textAlignment w:val="auto"/>
+        <w:outlineLvl w:val="9"/>
+        <w:rPr>
+          <w:rFonts w:hint="eastAsia" w:asciiTheme="minorEastAsia" w:hAnsiTheme="minorEastAsia" w:cstheme="minorEastAsia"/>
+          <w:sz w:val="24"/>
+          <w:szCs w:val="24"/>
+          <w:lang w:val="en-US" w:eastAsia="zh-CN"/>
+        </w:rPr>
+      </w:pPr>
+    </w:p>
+    <w:p>
+      <w:pPr>
+        <w:keepNext w:val="0"/>
+        <w:keepLines w:val="0"/>
+        <w:pageBreakBefore w:val="0"/>
+        <w:widowControl w:val="0"/>
+        <w:numPr>
+          <w:ilvl w:val="0"/>
+          <w:numId w:val="0"/>
+        </w:numPr>
+        <w:kinsoku/>
+        <w:wordWrap/>
+        <w:overflowPunct/>
+        <w:topLinePunct w:val="0"/>
+        <w:autoSpaceDE/>
+        <w:autoSpaceDN/>
+        <w:bidi w:val="0"/>
+        <w:adjustRightInd/>
+        <w:snapToGrid/>
+        <w:spacing w:line="0" w:lineRule="atLeast"/>
+        <w:ind w:right="0" w:rightChars="0"/>
+        <w:jc w:val="left"/>
+        <w:textAlignment w:val="auto"/>
+        <w:outlineLvl w:val="9"/>
+        <w:rPr>
+          <w:rFonts w:hint="eastAsia" w:asciiTheme="minorEastAsia" w:hAnsiTheme="minorEastAsia" w:cstheme="minorEastAsia"/>
+          <w:sz w:val="24"/>
+          <w:szCs w:val="24"/>
+          <w:lang w:val="en-US" w:eastAsia="zh-CN"/>
+        </w:rPr>
+      </w:pPr>
+      <w:r>
+        <w:rPr>
+          <w:rFonts w:hint="eastAsia" w:asciiTheme="minorEastAsia" w:hAnsiTheme="minorEastAsia" w:cstheme="minorEastAsia"/>
+          <w:sz w:val="24"/>
+          <w:szCs w:val="24"/>
+          <w:lang w:val="en-US" w:eastAsia="zh-CN"/>
+        </w:rPr>
+        <w:t>net.createConnection(options[, connectListener])</w:t>
+      </w:r>
+    </w:p>
+    <w:p>
+      <w:pPr>
+        <w:keepNext w:val="0"/>
+        <w:keepLines w:val="0"/>
+        <w:pageBreakBefore w:val="0"/>
+        <w:widowControl w:val="0"/>
+        <w:numPr>
+          <w:ilvl w:val="0"/>
+          <w:numId w:val="0"/>
+        </w:numPr>
+        <w:kinsoku/>
+        <w:wordWrap/>
+        <w:overflowPunct/>
+        <w:topLinePunct w:val="0"/>
+        <w:autoSpaceDE/>
+        <w:autoSpaceDN/>
+        <w:bidi w:val="0"/>
+        <w:adjustRightInd/>
+        <w:snapToGrid/>
+        <w:spacing w:line="0" w:lineRule="atLeast"/>
+        <w:ind w:right="0" w:rightChars="0"/>
+        <w:jc w:val="left"/>
+        <w:textAlignment w:val="auto"/>
+        <w:outlineLvl w:val="9"/>
+        <w:rPr>
+          <w:rFonts w:hint="eastAsia" w:asciiTheme="minorEastAsia" w:hAnsiTheme="minorEastAsia" w:cstheme="minorEastAsia"/>
+          <w:sz w:val="24"/>
+          <w:szCs w:val="24"/>
+          <w:lang w:val="en-US" w:eastAsia="zh-CN"/>
+        </w:rPr>
+      </w:pPr>
+      <w:r>
+        <w:rPr>
+          <w:rFonts w:hint="eastAsia" w:asciiTheme="minorEastAsia" w:hAnsiTheme="minorEastAsia" w:cstheme="minorEastAsia"/>
+          <w:sz w:val="24"/>
+          <w:szCs w:val="24"/>
+          <w:lang w:val="en-US" w:eastAsia="zh-CN"/>
+        </w:rPr>
+        <w:t>net.createConnection(path[, connectListener])</w:t>
+      </w:r>
+    </w:p>
+    <w:p>
+      <w:pPr>
+        <w:keepNext w:val="0"/>
+        <w:keepLines w:val="0"/>
+        <w:pageBreakBefore w:val="0"/>
+        <w:widowControl w:val="0"/>
+        <w:numPr>
+          <w:ilvl w:val="0"/>
+          <w:numId w:val="0"/>
+        </w:numPr>
+        <w:kinsoku/>
+        <w:wordWrap/>
+        <w:overflowPunct/>
+        <w:topLinePunct w:val="0"/>
+        <w:autoSpaceDE/>
+        <w:autoSpaceDN/>
+        <w:bidi w:val="0"/>
+        <w:adjustRightInd/>
+        <w:snapToGrid/>
+        <w:spacing w:line="0" w:lineRule="atLeast"/>
+        <w:ind w:right="0" w:rightChars="0"/>
+        <w:jc w:val="left"/>
+        <w:textAlignment w:val="auto"/>
+        <w:outlineLvl w:val="9"/>
+        <w:rPr>
+          <w:rFonts w:hint="eastAsia" w:asciiTheme="minorEastAsia" w:hAnsiTheme="minorEastAsia" w:cstheme="minorEastAsia"/>
+          <w:sz w:val="24"/>
+          <w:szCs w:val="24"/>
+          <w:lang w:val="en-US" w:eastAsia="zh-CN"/>
+        </w:rPr>
+      </w:pPr>
+      <w:r>
+        <w:rPr>
+          <w:rFonts w:hint="eastAsia" w:asciiTheme="minorEastAsia" w:hAnsiTheme="minorEastAsia" w:cstheme="minorEastAsia"/>
+          <w:sz w:val="24"/>
+          <w:szCs w:val="24"/>
+          <w:lang w:val="en-US" w:eastAsia="zh-CN"/>
+        </w:rPr>
+        <w:t>net.createConnection(port[, host][, connectListener])</w:t>
+      </w:r>
+    </w:p>
+    <w:p>
+      <w:pPr>
+        <w:keepNext w:val="0"/>
+        <w:keepLines w:val="0"/>
+        <w:pageBreakBefore w:val="0"/>
+        <w:widowControl w:val="0"/>
+        <w:numPr>
+          <w:ilvl w:val="0"/>
+          <w:numId w:val="0"/>
+        </w:numPr>
+        <w:kinsoku/>
+        <w:wordWrap/>
+        <w:overflowPunct/>
+        <w:topLinePunct w:val="0"/>
+        <w:autoSpaceDE/>
+        <w:autoSpaceDN/>
+        <w:bidi w:val="0"/>
+        <w:adjustRightInd/>
+        <w:snapToGrid/>
+        <w:spacing w:line="0" w:lineRule="atLeast"/>
+        <w:ind w:right="0" w:rightChars="0"/>
+        <w:jc w:val="left"/>
+        <w:textAlignment w:val="auto"/>
+        <w:outlineLvl w:val="9"/>
+        <w:rPr>
+          <w:rFonts w:hint="eastAsia" w:asciiTheme="minorEastAsia" w:hAnsiTheme="minorEastAsia" w:cstheme="minorEastAsia"/>
+          <w:sz w:val="24"/>
+          <w:szCs w:val="24"/>
+          <w:lang w:val="en-US" w:eastAsia="zh-CN"/>
+        </w:rPr>
+      </w:pPr>
+    </w:p>
+    <w:p>
+      <w:pPr>
+        <w:keepNext w:val="0"/>
+        <w:keepLines w:val="0"/>
+        <w:pageBreakBefore w:val="0"/>
+        <w:widowControl w:val="0"/>
+        <w:numPr>
+          <w:ilvl w:val="0"/>
+          <w:numId w:val="0"/>
+        </w:numPr>
+        <w:kinsoku/>
+        <w:wordWrap/>
+        <w:overflowPunct/>
+        <w:topLinePunct w:val="0"/>
+        <w:autoSpaceDE/>
+        <w:autoSpaceDN/>
+        <w:bidi w:val="0"/>
+        <w:adjustRightInd/>
+        <w:snapToGrid/>
+        <w:spacing w:line="0" w:lineRule="atLeast"/>
+        <w:ind w:right="0" w:rightChars="0"/>
+        <w:jc w:val="left"/>
+        <w:textAlignment w:val="auto"/>
+        <w:outlineLvl w:val="9"/>
+        <w:rPr>
+          <w:rFonts w:hint="eastAsia" w:asciiTheme="minorEastAsia" w:hAnsiTheme="minorEastAsia" w:cstheme="minorEastAsia"/>
+          <w:sz w:val="24"/>
+          <w:szCs w:val="24"/>
+          <w:lang w:val="en-US" w:eastAsia="zh-CN"/>
+        </w:rPr>
+      </w:pPr>
+      <w:r>
+        <w:rPr>
+          <w:rFonts w:hint="eastAsia" w:asciiTheme="minorEastAsia" w:hAnsiTheme="minorEastAsia" w:cstheme="minorEastAsia"/>
+          <w:sz w:val="24"/>
+          <w:szCs w:val="24"/>
+          <w:lang w:val="en-US" w:eastAsia="zh-CN"/>
+        </w:rPr>
+        <w:t>net.connect(options[, connectListener])</w:t>
+      </w:r>
+    </w:p>
+    <w:p>
+      <w:pPr>
+        <w:keepNext w:val="0"/>
+        <w:keepLines w:val="0"/>
+        <w:pageBreakBefore w:val="0"/>
+        <w:widowControl w:val="0"/>
+        <w:numPr>
+          <w:ilvl w:val="0"/>
+          <w:numId w:val="0"/>
+        </w:numPr>
+        <w:kinsoku/>
+        <w:wordWrap/>
+        <w:overflowPunct/>
+        <w:topLinePunct w:val="0"/>
+        <w:autoSpaceDE/>
+        <w:autoSpaceDN/>
+        <w:bidi w:val="0"/>
+        <w:adjustRightInd/>
+        <w:snapToGrid/>
+        <w:spacing w:line="0" w:lineRule="atLeast"/>
+        <w:ind w:right="0" w:rightChars="0"/>
+        <w:jc w:val="left"/>
+        <w:textAlignment w:val="auto"/>
+        <w:outlineLvl w:val="9"/>
+        <w:rPr>
+          <w:rFonts w:hint="eastAsia" w:asciiTheme="minorEastAsia" w:hAnsiTheme="minorEastAsia" w:cstheme="minorEastAsia"/>
+          <w:sz w:val="24"/>
+          <w:szCs w:val="24"/>
+          <w:lang w:val="en-US" w:eastAsia="zh-CN"/>
+        </w:rPr>
+      </w:pPr>
+      <w:r>
+        <w:rPr>
+          <w:rFonts w:hint="eastAsia" w:asciiTheme="minorEastAsia" w:hAnsiTheme="minorEastAsia" w:cstheme="minorEastAsia"/>
+          <w:sz w:val="24"/>
+          <w:szCs w:val="24"/>
+          <w:lang w:val="en-US" w:eastAsia="zh-CN"/>
+        </w:rPr>
+        <w:t>net.connect(path[, connectListener])</w:t>
+      </w:r>
+    </w:p>
+    <w:p>
+      <w:pPr>
+        <w:keepNext w:val="0"/>
+        <w:keepLines w:val="0"/>
+        <w:pageBreakBefore w:val="0"/>
+        <w:widowControl w:val="0"/>
+        <w:numPr>
+          <w:ilvl w:val="0"/>
+          <w:numId w:val="0"/>
+        </w:numPr>
+        <w:kinsoku/>
+        <w:wordWrap/>
+        <w:overflowPunct/>
+        <w:topLinePunct w:val="0"/>
+        <w:autoSpaceDE/>
+        <w:autoSpaceDN/>
+        <w:bidi w:val="0"/>
+        <w:adjustRightInd/>
+        <w:snapToGrid/>
+        <w:spacing w:line="0" w:lineRule="atLeast"/>
+        <w:ind w:right="0" w:rightChars="0"/>
+        <w:jc w:val="left"/>
+        <w:textAlignment w:val="auto"/>
+        <w:outlineLvl w:val="9"/>
+        <w:rPr>
+          <w:rFonts w:hint="eastAsia" w:asciiTheme="minorEastAsia" w:hAnsiTheme="minorEastAsia" w:cstheme="minorEastAsia"/>
+          <w:sz w:val="24"/>
+          <w:szCs w:val="24"/>
+          <w:lang w:val="en-US" w:eastAsia="zh-CN"/>
+        </w:rPr>
+      </w:pPr>
+      <w:r>
+        <w:rPr>
+          <w:rFonts w:hint="eastAsia" w:asciiTheme="minorEastAsia" w:hAnsiTheme="minorEastAsia" w:cstheme="minorEastAsia"/>
+          <w:sz w:val="24"/>
+          <w:szCs w:val="24"/>
+          <w:lang w:val="en-US" w:eastAsia="zh-CN"/>
+        </w:rPr>
+        <w:t>net.connect(port[, host][, connectListener])</w:t>
+      </w:r>
+    </w:p>
+    <w:p>
+      <w:pPr>
+        <w:keepNext w:val="0"/>
+        <w:keepLines w:val="0"/>
+        <w:pageBreakBefore w:val="0"/>
+        <w:widowControl w:val="0"/>
+        <w:numPr>
+          <w:ilvl w:val="0"/>
+          <w:numId w:val="0"/>
+        </w:numPr>
+        <w:kinsoku/>
+        <w:wordWrap/>
+        <w:overflowPunct/>
+        <w:topLinePunct w:val="0"/>
+        <w:autoSpaceDE/>
+        <w:autoSpaceDN/>
+        <w:bidi w:val="0"/>
+        <w:adjustRightInd/>
+        <w:snapToGrid/>
+        <w:spacing w:line="0" w:lineRule="atLeast"/>
+        <w:ind w:right="0" w:rightChars="0"/>
+        <w:jc w:val="left"/>
+        <w:textAlignment w:val="auto"/>
+        <w:outlineLvl w:val="9"/>
+        <w:rPr>
+          <w:rFonts w:hint="eastAsia" w:asciiTheme="minorEastAsia" w:hAnsiTheme="minorEastAsia" w:cstheme="minorEastAsia"/>
+          <w:sz w:val="24"/>
+          <w:szCs w:val="24"/>
+          <w:lang w:val="en-US" w:eastAsia="zh-CN"/>
+        </w:rPr>
+      </w:pPr>
+    </w:p>
+    <w:p>
+      <w:pPr>
+        <w:keepNext w:val="0"/>
+        <w:keepLines w:val="0"/>
+        <w:pageBreakBefore w:val="0"/>
+        <w:widowControl w:val="0"/>
+        <w:numPr>
+          <w:ilvl w:val="0"/>
+          <w:numId w:val="0"/>
+        </w:numPr>
+        <w:kinsoku/>
+        <w:wordWrap/>
+        <w:overflowPunct/>
+        <w:topLinePunct w:val="0"/>
+        <w:autoSpaceDE/>
+        <w:autoSpaceDN/>
+        <w:bidi w:val="0"/>
+        <w:adjustRightInd/>
+        <w:snapToGrid/>
+        <w:spacing w:line="0" w:lineRule="atLeast"/>
+        <w:ind w:right="0" w:rightChars="0"/>
+        <w:jc w:val="left"/>
+        <w:textAlignment w:val="auto"/>
+        <w:outlineLvl w:val="9"/>
+        <w:rPr>
+          <w:rFonts w:hint="eastAsia" w:asciiTheme="minorEastAsia" w:hAnsiTheme="minorEastAsia" w:cstheme="minorEastAsia"/>
+          <w:sz w:val="24"/>
+          <w:szCs w:val="24"/>
+          <w:lang w:val="en-US" w:eastAsia="zh-CN"/>
+        </w:rPr>
+      </w:pPr>
+      <w:r>
+        <w:rPr>
+          <w:rFonts w:hint="eastAsia" w:asciiTheme="minorEastAsia" w:hAnsiTheme="minorEastAsia" w:cstheme="minorEastAsia"/>
+          <w:sz w:val="24"/>
+          <w:szCs w:val="24"/>
+          <w:lang w:val="en-US" w:eastAsia="zh-CN"/>
+        </w:rPr>
+        <w:t>net.isIP(input)</w:t>
+      </w:r>
+    </w:p>
+    <w:p>
+      <w:pPr>
+        <w:keepNext w:val="0"/>
+        <w:keepLines w:val="0"/>
+        <w:pageBreakBefore w:val="0"/>
+        <w:widowControl w:val="0"/>
+        <w:numPr>
+          <w:ilvl w:val="0"/>
+          <w:numId w:val="0"/>
+        </w:numPr>
+        <w:kinsoku/>
+        <w:wordWrap/>
+        <w:overflowPunct/>
+        <w:topLinePunct w:val="0"/>
+        <w:autoSpaceDE/>
+        <w:autoSpaceDN/>
+        <w:bidi w:val="0"/>
+        <w:adjustRightInd/>
+        <w:snapToGrid/>
+        <w:spacing w:line="0" w:lineRule="atLeast"/>
+        <w:ind w:right="0" w:rightChars="0"/>
+        <w:jc w:val="left"/>
+        <w:textAlignment w:val="auto"/>
+        <w:outlineLvl w:val="9"/>
+        <w:rPr>
+          <w:rFonts w:hint="eastAsia" w:asciiTheme="minorEastAsia" w:hAnsiTheme="minorEastAsia" w:cstheme="minorEastAsia"/>
+          <w:sz w:val="24"/>
+          <w:szCs w:val="24"/>
+          <w:lang w:val="en-US" w:eastAsia="zh-CN"/>
+        </w:rPr>
+      </w:pPr>
+      <w:r>
+        <w:rPr>
+          <w:rFonts w:hint="eastAsia" w:asciiTheme="minorEastAsia" w:hAnsiTheme="minorEastAsia" w:cstheme="minorEastAsia"/>
+          <w:sz w:val="24"/>
+          <w:szCs w:val="24"/>
+          <w:lang w:val="en-US" w:eastAsia="zh-CN"/>
+        </w:rPr>
+        <w:t>net.isIPv4(input)</w:t>
+      </w:r>
+    </w:p>
+    <w:p>
+      <w:pPr>
+        <w:keepNext w:val="0"/>
+        <w:keepLines w:val="0"/>
+        <w:pageBreakBefore w:val="0"/>
+        <w:widowControl w:val="0"/>
+        <w:numPr>
+          <w:ilvl w:val="0"/>
+          <w:numId w:val="0"/>
+        </w:numPr>
+        <w:kinsoku/>
+        <w:wordWrap/>
+        <w:overflowPunct/>
+        <w:topLinePunct w:val="0"/>
+        <w:autoSpaceDE/>
+        <w:autoSpaceDN/>
+        <w:bidi w:val="0"/>
+        <w:adjustRightInd/>
+        <w:snapToGrid/>
+        <w:spacing w:line="0" w:lineRule="atLeast"/>
+        <w:ind w:right="0" w:rightChars="0"/>
+        <w:jc w:val="left"/>
+        <w:textAlignment w:val="auto"/>
+        <w:outlineLvl w:val="9"/>
+        <w:rPr>
+          <w:rFonts w:hint="eastAsia" w:asciiTheme="minorEastAsia" w:hAnsiTheme="minorEastAsia" w:cstheme="minorEastAsia"/>
+          <w:sz w:val="24"/>
+          <w:szCs w:val="24"/>
+          <w:lang w:val="en-US" w:eastAsia="zh-CN"/>
+        </w:rPr>
+      </w:pPr>
+      <w:r>
+        <w:rPr>
+          <w:rFonts w:hint="eastAsia" w:asciiTheme="minorEastAsia" w:hAnsiTheme="minorEastAsia" w:cstheme="minorEastAsia"/>
+          <w:sz w:val="24"/>
+          <w:szCs w:val="24"/>
+          <w:lang w:val="en-US" w:eastAsia="zh-CN"/>
+        </w:rPr>
+        <w:t>net.isIPv6(input)</w:t>
+      </w:r>
+    </w:p>
+    <w:p>
+      <w:pPr>
+        <w:keepNext w:val="0"/>
+        <w:keepLines w:val="0"/>
+        <w:pageBreakBefore w:val="0"/>
+        <w:widowControl w:val="0"/>
+        <w:numPr>
+          <w:ilvl w:val="0"/>
+          <w:numId w:val="0"/>
+        </w:numPr>
+        <w:kinsoku/>
+        <w:wordWrap/>
+        <w:overflowPunct/>
+        <w:topLinePunct w:val="0"/>
+        <w:autoSpaceDE/>
+        <w:autoSpaceDN/>
+        <w:bidi w:val="0"/>
+        <w:adjustRightInd/>
+        <w:snapToGrid/>
+        <w:spacing w:line="0" w:lineRule="atLeast"/>
+        <w:ind w:right="0" w:rightChars="0"/>
+        <w:jc w:val="left"/>
+        <w:textAlignment w:val="auto"/>
+        <w:outlineLvl w:val="9"/>
+        <w:rPr>
+          <w:rFonts w:hint="eastAsia" w:asciiTheme="minorEastAsia" w:hAnsiTheme="minorEastAsia" w:cstheme="minorEastAsia"/>
+          <w:sz w:val="24"/>
+          <w:szCs w:val="24"/>
+          <w:lang w:val="en-US" w:eastAsia="zh-CN"/>
+        </w:rPr>
+      </w:pPr>
+    </w:p>
+    <w:p>
+      <w:pPr>
+        <w:keepNext w:val="0"/>
+        <w:keepLines w:val="0"/>
+        <w:pageBreakBefore w:val="0"/>
+        <w:widowControl w:val="0"/>
+        <w:numPr>
+          <w:ilvl w:val="0"/>
+          <w:numId w:val="0"/>
+        </w:numPr>
+        <w:kinsoku/>
+        <w:wordWrap/>
+        <w:overflowPunct/>
+        <w:topLinePunct w:val="0"/>
+        <w:autoSpaceDE/>
+        <w:autoSpaceDN/>
+        <w:bidi w:val="0"/>
+        <w:adjustRightInd/>
+        <w:snapToGrid/>
+        <w:spacing w:line="0" w:lineRule="atLeast"/>
+        <w:ind w:right="0" w:rightChars="0"/>
+        <w:jc w:val="left"/>
+        <w:textAlignment w:val="auto"/>
+        <w:outlineLvl w:val="9"/>
+        <w:rPr>
+          <w:rFonts w:hint="eastAsia" w:asciiTheme="minorEastAsia" w:hAnsiTheme="minorEastAsia" w:cstheme="minorEastAsia"/>
+          <w:sz w:val="24"/>
+          <w:szCs w:val="24"/>
+          <w:lang w:val="en-US" w:eastAsia="zh-CN"/>
+        </w:rPr>
+      </w:pPr>
+    </w:p>
+    <w:p>
+      <w:pPr>
+        <w:keepNext w:val="0"/>
+        <w:keepLines w:val="0"/>
+        <w:pageBreakBefore w:val="0"/>
+        <w:widowControl w:val="0"/>
+        <w:numPr>
+          <w:ilvl w:val="0"/>
+          <w:numId w:val="0"/>
+        </w:numPr>
+        <w:kinsoku/>
+        <w:wordWrap/>
+        <w:overflowPunct/>
+        <w:topLinePunct w:val="0"/>
+        <w:autoSpaceDE/>
+        <w:autoSpaceDN/>
+        <w:bidi w:val="0"/>
+        <w:adjustRightInd/>
+        <w:snapToGrid/>
+        <w:spacing w:line="0" w:lineRule="atLeast"/>
+        <w:ind w:right="0" w:rightChars="0"/>
+        <w:jc w:val="left"/>
+        <w:textAlignment w:val="auto"/>
+        <w:outlineLvl w:val="9"/>
+        <w:rPr>
+          <w:rFonts w:hint="eastAsia" w:asciiTheme="minorEastAsia" w:hAnsiTheme="minorEastAsia" w:cstheme="minorEastAsia"/>
+          <w:sz w:val="24"/>
+          <w:szCs w:val="24"/>
+          <w:lang w:val="en-US" w:eastAsia="zh-CN"/>
+        </w:rPr>
+      </w:pPr>
+    </w:p>
+    <w:p>
+      <w:pPr>
+        <w:keepNext w:val="0"/>
+        <w:keepLines w:val="0"/>
+        <w:pageBreakBefore w:val="0"/>
+        <w:widowControl w:val="0"/>
+        <w:numPr>
+          <w:ilvl w:val="0"/>
+          <w:numId w:val="0"/>
+        </w:numPr>
+        <w:kinsoku/>
+        <w:wordWrap/>
+        <w:overflowPunct/>
+        <w:topLinePunct w:val="0"/>
+        <w:autoSpaceDE/>
+        <w:autoSpaceDN/>
+        <w:bidi w:val="0"/>
+        <w:adjustRightInd/>
+        <w:snapToGrid/>
+        <w:spacing w:line="0" w:lineRule="atLeast"/>
+        <w:ind w:right="0" w:rightChars="0"/>
+        <w:jc w:val="left"/>
+        <w:textAlignment w:val="auto"/>
+        <w:outlineLvl w:val="9"/>
+        <w:rPr>
+          <w:rFonts w:hint="eastAsia" w:asciiTheme="minorEastAsia" w:hAnsiTheme="minorEastAsia" w:cstheme="minorEastAsia"/>
+          <w:sz w:val="24"/>
+          <w:szCs w:val="24"/>
+          <w:lang w:val="en-US" w:eastAsia="zh-CN"/>
+        </w:rPr>
+      </w:pPr>
+    </w:p>
+    <w:p>
+      <w:pPr>
+        <w:keepNext w:val="0"/>
+        <w:keepLines w:val="0"/>
+        <w:pageBreakBefore w:val="0"/>
+        <w:widowControl w:val="0"/>
+        <w:numPr>
+          <w:ilvl w:val="0"/>
+          <w:numId w:val="0"/>
+        </w:numPr>
+        <w:kinsoku/>
+        <w:wordWrap/>
+        <w:overflowPunct/>
+        <w:topLinePunct w:val="0"/>
+        <w:autoSpaceDE/>
+        <w:autoSpaceDN/>
+        <w:bidi w:val="0"/>
+        <w:adjustRightInd/>
+        <w:snapToGrid/>
+        <w:spacing w:line="0" w:lineRule="atLeast"/>
+        <w:ind w:right="0" w:rightChars="0"/>
+        <w:jc w:val="left"/>
+        <w:textAlignment w:val="auto"/>
+        <w:outlineLvl w:val="9"/>
+        <w:rPr>
+          <w:rFonts w:hint="eastAsia" w:asciiTheme="minorEastAsia" w:hAnsiTheme="minorEastAsia" w:cstheme="minorEastAsia"/>
+          <w:sz w:val="24"/>
+          <w:szCs w:val="24"/>
+          <w:lang w:val="en-US" w:eastAsia="zh-CN"/>
+        </w:rPr>
+      </w:pPr>
+    </w:p>
+    <w:p>
+      <w:pPr>
+        <w:keepNext w:val="0"/>
+        <w:keepLines w:val="0"/>
+        <w:pageBreakBefore w:val="0"/>
+        <w:widowControl w:val="0"/>
+        <w:numPr>
+          <w:ilvl w:val="0"/>
+          <w:numId w:val="0"/>
+        </w:numPr>
+        <w:kinsoku/>
+        <w:wordWrap/>
+        <w:overflowPunct/>
+        <w:topLinePunct w:val="0"/>
+        <w:autoSpaceDE/>
+        <w:autoSpaceDN/>
+        <w:bidi w:val="0"/>
+        <w:adjustRightInd/>
+        <w:snapToGrid/>
+        <w:spacing w:line="0" w:lineRule="atLeast"/>
+        <w:ind w:right="0" w:rightChars="0"/>
+        <w:jc w:val="left"/>
+        <w:textAlignment w:val="auto"/>
+        <w:outlineLvl w:val="9"/>
+        <w:rPr>
+          <w:rFonts w:hint="eastAsia" w:asciiTheme="minorEastAsia" w:hAnsiTheme="minorEastAsia" w:cstheme="minorEastAsia"/>
+          <w:sz w:val="24"/>
+          <w:szCs w:val="24"/>
+          <w:lang w:val="en-US" w:eastAsia="zh-CN"/>
+        </w:rPr>
+      </w:pPr>
+    </w:p>
+    <w:p>
+      <w:pPr>
+        <w:keepNext w:val="0"/>
+        <w:keepLines w:val="0"/>
+        <w:pageBreakBefore w:val="0"/>
+        <w:widowControl w:val="0"/>
+        <w:numPr>
+          <w:ilvl w:val="0"/>
+          <w:numId w:val="0"/>
+        </w:numPr>
+        <w:kinsoku/>
+        <w:wordWrap/>
+        <w:overflowPunct/>
+        <w:topLinePunct w:val="0"/>
+        <w:autoSpaceDE/>
+        <w:autoSpaceDN/>
+        <w:bidi w:val="0"/>
+        <w:adjustRightInd/>
+        <w:snapToGrid/>
+        <w:spacing w:line="0" w:lineRule="atLeast"/>
+        <w:ind w:right="0" w:rightChars="0"/>
+        <w:jc w:val="left"/>
+        <w:textAlignment w:val="auto"/>
+        <w:outlineLvl w:val="9"/>
+        <w:rPr>
+          <w:rFonts w:hint="eastAsia" w:asciiTheme="minorEastAsia" w:hAnsiTheme="minorEastAsia" w:cstheme="minorEastAsia"/>
+          <w:sz w:val="24"/>
+          <w:szCs w:val="24"/>
+          <w:lang w:val="en-US" w:eastAsia="zh-CN"/>
+        </w:rPr>
+      </w:pPr>
+      <w:r>
+        <w:rPr>
+          <w:rFonts w:hint="eastAsia" w:asciiTheme="minorEastAsia" w:hAnsiTheme="minorEastAsia" w:cstheme="minorEastAsia"/>
+          <w:sz w:val="24"/>
+          <w:szCs w:val="24"/>
+          <w:lang w:val="en-US" w:eastAsia="zh-CN"/>
+        </w:rPr>
+        <w:t>14 OS (操作系统)</w:t>
+      </w:r>
+    </w:p>
+    <w:p>
+      <w:pPr>
+        <w:keepNext w:val="0"/>
+        <w:keepLines w:val="0"/>
+        <w:pageBreakBefore w:val="0"/>
+        <w:widowControl w:val="0"/>
+        <w:numPr>
+          <w:ilvl w:val="0"/>
+          <w:numId w:val="0"/>
+        </w:numPr>
+        <w:kinsoku/>
+        <w:wordWrap/>
+        <w:overflowPunct/>
+        <w:topLinePunct w:val="0"/>
+        <w:autoSpaceDE/>
+        <w:autoSpaceDN/>
+        <w:bidi w:val="0"/>
+        <w:adjustRightInd/>
+        <w:snapToGrid/>
+        <w:spacing w:line="0" w:lineRule="atLeast"/>
+        <w:ind w:right="0" w:rightChars="0"/>
+        <w:jc w:val="left"/>
+        <w:textAlignment w:val="auto"/>
+        <w:outlineLvl w:val="9"/>
+        <w:rPr>
+          <w:rFonts w:hint="eastAsia" w:asciiTheme="minorEastAsia" w:hAnsiTheme="minorEastAsia" w:cstheme="minorEastAsia"/>
+          <w:sz w:val="24"/>
+          <w:szCs w:val="24"/>
+          <w:lang w:val="en-US" w:eastAsia="zh-CN"/>
+        </w:rPr>
+      </w:pPr>
+    </w:p>
+    <w:p>
+      <w:pPr>
+        <w:keepNext w:val="0"/>
+        <w:keepLines w:val="0"/>
+        <w:pageBreakBefore w:val="0"/>
+        <w:widowControl w:val="0"/>
+        <w:numPr>
+          <w:ilvl w:val="0"/>
+          <w:numId w:val="0"/>
+        </w:numPr>
+        <w:kinsoku/>
+        <w:wordWrap/>
+        <w:overflowPunct/>
+        <w:topLinePunct w:val="0"/>
+        <w:autoSpaceDE/>
+        <w:autoSpaceDN/>
+        <w:bidi w:val="0"/>
+        <w:adjustRightInd/>
+        <w:snapToGrid/>
+        <w:spacing w:line="0" w:lineRule="atLeast"/>
+        <w:ind w:right="0" w:rightChars="0"/>
+        <w:jc w:val="left"/>
+        <w:textAlignment w:val="auto"/>
+        <w:outlineLvl w:val="9"/>
+        <w:rPr>
+          <w:rFonts w:hint="eastAsia" w:asciiTheme="minorEastAsia" w:hAnsiTheme="minorEastAsia" w:cstheme="minorEastAsia"/>
+          <w:sz w:val="24"/>
+          <w:szCs w:val="24"/>
+          <w:lang w:val="en-US" w:eastAsia="zh-CN"/>
+        </w:rPr>
+      </w:pPr>
+      <w:r>
+        <w:rPr>
+          <w:rFonts w:hint="eastAsia" w:asciiTheme="minorEastAsia" w:hAnsiTheme="minorEastAsia" w:cstheme="minorEastAsia"/>
+          <w:sz w:val="24"/>
+          <w:szCs w:val="24"/>
+          <w:lang w:val="en-US" w:eastAsia="zh-CN"/>
+        </w:rPr>
+        <w:t>末常</w:t>
+      </w:r>
+    </w:p>
+    <w:p>
+      <w:pPr>
+        <w:keepNext w:val="0"/>
+        <w:keepLines w:val="0"/>
+        <w:pageBreakBefore w:val="0"/>
+        <w:widowControl w:val="0"/>
+        <w:numPr>
+          <w:ilvl w:val="0"/>
+          <w:numId w:val="0"/>
+        </w:numPr>
+        <w:kinsoku/>
+        <w:wordWrap/>
+        <w:overflowPunct/>
+        <w:topLinePunct w:val="0"/>
+        <w:autoSpaceDE/>
+        <w:autoSpaceDN/>
+        <w:bidi w:val="0"/>
+        <w:adjustRightInd/>
+        <w:snapToGrid/>
+        <w:spacing w:line="0" w:lineRule="atLeast"/>
+        <w:ind w:right="0" w:rightChars="0"/>
+        <w:jc w:val="left"/>
+        <w:textAlignment w:val="auto"/>
+        <w:outlineLvl w:val="9"/>
+        <w:rPr>
+          <w:rFonts w:hint="eastAsia" w:asciiTheme="minorEastAsia" w:hAnsiTheme="minorEastAsia" w:cstheme="minorEastAsia"/>
+          <w:sz w:val="24"/>
+          <w:szCs w:val="24"/>
+          <w:lang w:val="en-US" w:eastAsia="zh-CN"/>
+        </w:rPr>
+      </w:pPr>
+      <w:r>
+        <w:rPr>
+          <w:rFonts w:hint="eastAsia" w:asciiTheme="minorEastAsia" w:hAnsiTheme="minorEastAsia" w:cstheme="minorEastAsia"/>
+          <w:sz w:val="24"/>
+          <w:szCs w:val="24"/>
+          <w:lang w:val="en-US" w:eastAsia="zh-CN"/>
+        </w:rPr>
+        <w:t>核架顺空家主负网平释临总类上用</w:t>
+      </w:r>
+    </w:p>
+    <w:p>
+      <w:pPr>
+        <w:keepNext w:val="0"/>
+        <w:keepLines w:val="0"/>
+        <w:pageBreakBefore w:val="0"/>
+        <w:widowControl w:val="0"/>
+        <w:numPr>
+          <w:ilvl w:val="0"/>
+          <w:numId w:val="0"/>
+        </w:numPr>
+        <w:kinsoku/>
+        <w:wordWrap/>
+        <w:overflowPunct/>
+        <w:topLinePunct w:val="0"/>
+        <w:autoSpaceDE/>
+        <w:autoSpaceDN/>
+        <w:bidi w:val="0"/>
+        <w:adjustRightInd/>
+        <w:snapToGrid/>
+        <w:spacing w:line="0" w:lineRule="atLeast"/>
+        <w:ind w:right="0" w:rightChars="0"/>
+        <w:jc w:val="left"/>
+        <w:textAlignment w:val="auto"/>
+        <w:outlineLvl w:val="9"/>
+        <w:rPr>
+          <w:rFonts w:hint="eastAsia" w:asciiTheme="minorEastAsia" w:hAnsiTheme="minorEastAsia" w:cstheme="minorEastAsia"/>
+          <w:sz w:val="24"/>
+          <w:szCs w:val="24"/>
+          <w:lang w:val="en-US" w:eastAsia="zh-CN"/>
+        </w:rPr>
+      </w:pPr>
+    </w:p>
+    <w:p>
+      <w:pPr>
+        <w:keepNext w:val="0"/>
+        <w:keepLines w:val="0"/>
+        <w:pageBreakBefore w:val="0"/>
+        <w:widowControl w:val="0"/>
+        <w:numPr>
+          <w:ilvl w:val="0"/>
+          <w:numId w:val="0"/>
+        </w:numPr>
+        <w:kinsoku/>
+        <w:wordWrap/>
+        <w:overflowPunct/>
+        <w:topLinePunct w:val="0"/>
+        <w:autoSpaceDE/>
+        <w:autoSpaceDN/>
+        <w:bidi w:val="0"/>
+        <w:adjustRightInd/>
+        <w:snapToGrid/>
+        <w:spacing w:line="0" w:lineRule="atLeast"/>
+        <w:ind w:right="0" w:rightChars="0"/>
+        <w:jc w:val="left"/>
+        <w:textAlignment w:val="auto"/>
+        <w:outlineLvl w:val="9"/>
+        <w:rPr>
+          <w:rFonts w:hint="eastAsia" w:asciiTheme="minorEastAsia" w:hAnsiTheme="minorEastAsia" w:cstheme="minorEastAsia"/>
+          <w:sz w:val="24"/>
+          <w:szCs w:val="24"/>
+          <w:lang w:val="en-US" w:eastAsia="zh-CN"/>
+        </w:rPr>
+      </w:pPr>
+      <w:r>
+        <w:rPr>
+          <w:rFonts w:hint="eastAsia" w:asciiTheme="minorEastAsia" w:hAnsiTheme="minorEastAsia" w:cstheme="minorEastAsia"/>
+          <w:sz w:val="24"/>
+          <w:szCs w:val="24"/>
+          <w:lang w:val="en-US" w:eastAsia="zh-CN"/>
+        </w:rPr>
+        <w:t>os.EOL</w:t>
+      </w:r>
+    </w:p>
+    <w:p>
+      <w:pPr>
+        <w:keepNext w:val="0"/>
+        <w:keepLines w:val="0"/>
+        <w:pageBreakBefore w:val="0"/>
+        <w:widowControl w:val="0"/>
+        <w:numPr>
+          <w:ilvl w:val="0"/>
+          <w:numId w:val="0"/>
+        </w:numPr>
+        <w:kinsoku/>
+        <w:wordWrap/>
+        <w:overflowPunct/>
+        <w:topLinePunct w:val="0"/>
+        <w:autoSpaceDE/>
+        <w:autoSpaceDN/>
+        <w:bidi w:val="0"/>
+        <w:adjustRightInd/>
+        <w:snapToGrid/>
+        <w:spacing w:line="0" w:lineRule="atLeast"/>
+        <w:ind w:right="0" w:rightChars="0"/>
+        <w:jc w:val="left"/>
+        <w:textAlignment w:val="auto"/>
+        <w:outlineLvl w:val="9"/>
+        <w:rPr>
+          <w:rFonts w:hint="eastAsia" w:asciiTheme="minorEastAsia" w:hAnsiTheme="minorEastAsia" w:cstheme="minorEastAsia"/>
+          <w:sz w:val="24"/>
+          <w:szCs w:val="24"/>
+          <w:lang w:val="en-US" w:eastAsia="zh-CN"/>
+        </w:rPr>
+      </w:pPr>
+      <w:r>
+        <w:rPr>
+          <w:rFonts w:hint="eastAsia" w:asciiTheme="minorEastAsia" w:hAnsiTheme="minorEastAsia" w:cstheme="minorEastAsia"/>
+          <w:sz w:val="24"/>
+          <w:szCs w:val="24"/>
+          <w:lang w:val="en-US" w:eastAsia="zh-CN"/>
+        </w:rPr>
+        <w:t>os.constants</w:t>
+      </w:r>
+    </w:p>
+    <w:p>
+      <w:pPr>
+        <w:keepNext w:val="0"/>
+        <w:keepLines w:val="0"/>
+        <w:pageBreakBefore w:val="0"/>
+        <w:widowControl w:val="0"/>
+        <w:numPr>
+          <w:ilvl w:val="0"/>
+          <w:numId w:val="0"/>
+        </w:numPr>
+        <w:kinsoku/>
+        <w:wordWrap/>
+        <w:overflowPunct/>
+        <w:topLinePunct w:val="0"/>
+        <w:autoSpaceDE/>
+        <w:autoSpaceDN/>
+        <w:bidi w:val="0"/>
+        <w:adjustRightInd/>
+        <w:snapToGrid/>
+        <w:spacing w:line="0" w:lineRule="atLeast"/>
+        <w:ind w:right="0" w:rightChars="0"/>
+        <w:jc w:val="left"/>
+        <w:textAlignment w:val="auto"/>
+        <w:outlineLvl w:val="9"/>
+        <w:rPr>
+          <w:rFonts w:hint="eastAsia" w:asciiTheme="minorEastAsia" w:hAnsiTheme="minorEastAsia" w:cstheme="minorEastAsia"/>
+          <w:sz w:val="24"/>
+          <w:szCs w:val="24"/>
+          <w:lang w:val="en-US" w:eastAsia="zh-CN"/>
+        </w:rPr>
+      </w:pPr>
+    </w:p>
+    <w:p>
+      <w:pPr>
+        <w:keepNext w:val="0"/>
+        <w:keepLines w:val="0"/>
+        <w:pageBreakBefore w:val="0"/>
+        <w:widowControl w:val="0"/>
+        <w:numPr>
+          <w:ilvl w:val="0"/>
+          <w:numId w:val="0"/>
+        </w:numPr>
+        <w:kinsoku/>
+        <w:wordWrap/>
+        <w:overflowPunct/>
+        <w:topLinePunct w:val="0"/>
+        <w:autoSpaceDE/>
+        <w:autoSpaceDN/>
+        <w:bidi w:val="0"/>
+        <w:adjustRightInd/>
+        <w:snapToGrid/>
+        <w:spacing w:line="0" w:lineRule="atLeast"/>
+        <w:ind w:right="0" w:rightChars="0"/>
+        <w:jc w:val="left"/>
+        <w:textAlignment w:val="auto"/>
+        <w:outlineLvl w:val="9"/>
+        <w:rPr>
+          <w:rFonts w:hint="eastAsia" w:asciiTheme="minorEastAsia" w:hAnsiTheme="minorEastAsia" w:cstheme="minorEastAsia"/>
+          <w:sz w:val="24"/>
+          <w:szCs w:val="24"/>
+          <w:lang w:val="en-US" w:eastAsia="zh-CN"/>
+        </w:rPr>
+      </w:pPr>
+      <w:r>
+        <w:rPr>
+          <w:rFonts w:hint="eastAsia" w:asciiTheme="minorEastAsia" w:hAnsiTheme="minorEastAsia" w:cstheme="minorEastAsia"/>
+          <w:sz w:val="24"/>
+          <w:szCs w:val="24"/>
+          <w:lang w:val="en-US" w:eastAsia="zh-CN"/>
+        </w:rPr>
+        <w:t>os.cpus()</w:t>
+      </w:r>
+    </w:p>
+    <w:p>
+      <w:pPr>
+        <w:keepNext w:val="0"/>
+        <w:keepLines w:val="0"/>
+        <w:pageBreakBefore w:val="0"/>
+        <w:widowControl w:val="0"/>
+        <w:numPr>
+          <w:ilvl w:val="0"/>
+          <w:numId w:val="0"/>
+        </w:numPr>
+        <w:kinsoku/>
+        <w:wordWrap/>
+        <w:overflowPunct/>
+        <w:topLinePunct w:val="0"/>
+        <w:autoSpaceDE/>
+        <w:autoSpaceDN/>
+        <w:bidi w:val="0"/>
+        <w:adjustRightInd/>
+        <w:snapToGrid/>
+        <w:spacing w:line="0" w:lineRule="atLeast"/>
+        <w:ind w:right="0" w:rightChars="0"/>
+        <w:jc w:val="left"/>
+        <w:textAlignment w:val="auto"/>
+        <w:outlineLvl w:val="9"/>
+        <w:rPr>
+          <w:rFonts w:hint="eastAsia" w:asciiTheme="minorEastAsia" w:hAnsiTheme="minorEastAsia" w:cstheme="minorEastAsia"/>
+          <w:sz w:val="24"/>
+          <w:szCs w:val="24"/>
+          <w:lang w:val="en-US" w:eastAsia="zh-CN"/>
+        </w:rPr>
+      </w:pPr>
+      <w:r>
+        <w:rPr>
+          <w:rFonts w:hint="eastAsia" w:asciiTheme="minorEastAsia" w:hAnsiTheme="minorEastAsia" w:cstheme="minorEastAsia"/>
+          <w:sz w:val="24"/>
+          <w:szCs w:val="24"/>
+          <w:lang w:val="en-US" w:eastAsia="zh-CN"/>
+        </w:rPr>
+        <w:t>os.arch()</w:t>
+      </w:r>
+    </w:p>
+    <w:p>
+      <w:pPr>
+        <w:keepNext w:val="0"/>
+        <w:keepLines w:val="0"/>
+        <w:pageBreakBefore w:val="0"/>
+        <w:widowControl w:val="0"/>
+        <w:numPr>
+          <w:ilvl w:val="0"/>
+          <w:numId w:val="0"/>
+        </w:numPr>
+        <w:kinsoku/>
+        <w:wordWrap/>
+        <w:overflowPunct/>
+        <w:topLinePunct w:val="0"/>
+        <w:autoSpaceDE/>
+        <w:autoSpaceDN/>
+        <w:bidi w:val="0"/>
+        <w:adjustRightInd/>
+        <w:snapToGrid/>
+        <w:spacing w:line="0" w:lineRule="atLeast"/>
+        <w:ind w:right="0" w:rightChars="0"/>
+        <w:jc w:val="left"/>
+        <w:textAlignment w:val="auto"/>
+        <w:outlineLvl w:val="9"/>
+        <w:rPr>
+          <w:rFonts w:hint="eastAsia" w:asciiTheme="minorEastAsia" w:hAnsiTheme="minorEastAsia" w:cstheme="minorEastAsia"/>
+          <w:sz w:val="24"/>
+          <w:szCs w:val="24"/>
+          <w:lang w:val="en-US" w:eastAsia="zh-CN"/>
+        </w:rPr>
+      </w:pPr>
+      <w:r>
+        <w:rPr>
+          <w:rFonts w:hint="eastAsia" w:asciiTheme="minorEastAsia" w:hAnsiTheme="minorEastAsia" w:cstheme="minorEastAsia"/>
+          <w:sz w:val="24"/>
+          <w:szCs w:val="24"/>
+          <w:lang w:val="en-US" w:eastAsia="zh-CN"/>
+        </w:rPr>
+        <w:t>os.endianness()</w:t>
+      </w:r>
+    </w:p>
+    <w:p>
+      <w:pPr>
+        <w:keepNext w:val="0"/>
+        <w:keepLines w:val="0"/>
+        <w:pageBreakBefore w:val="0"/>
+        <w:widowControl w:val="0"/>
+        <w:numPr>
+          <w:ilvl w:val="0"/>
+          <w:numId w:val="0"/>
+        </w:numPr>
+        <w:kinsoku/>
+        <w:wordWrap/>
+        <w:overflowPunct/>
+        <w:topLinePunct w:val="0"/>
+        <w:autoSpaceDE/>
+        <w:autoSpaceDN/>
+        <w:bidi w:val="0"/>
+        <w:adjustRightInd/>
+        <w:snapToGrid/>
+        <w:spacing w:line="0" w:lineRule="atLeast"/>
+        <w:ind w:right="0" w:rightChars="0"/>
+        <w:jc w:val="left"/>
+        <w:textAlignment w:val="auto"/>
+        <w:outlineLvl w:val="9"/>
+        <w:rPr>
+          <w:rFonts w:hint="eastAsia" w:asciiTheme="minorEastAsia" w:hAnsiTheme="minorEastAsia" w:cstheme="minorEastAsia"/>
+          <w:sz w:val="24"/>
+          <w:szCs w:val="24"/>
+          <w:lang w:val="en-US" w:eastAsia="zh-CN"/>
+        </w:rPr>
+      </w:pPr>
+      <w:r>
+        <w:rPr>
+          <w:rFonts w:hint="eastAsia" w:asciiTheme="minorEastAsia" w:hAnsiTheme="minorEastAsia" w:cstheme="minorEastAsia"/>
+          <w:sz w:val="24"/>
+          <w:szCs w:val="24"/>
+          <w:lang w:val="en-US" w:eastAsia="zh-CN"/>
+        </w:rPr>
+        <w:t>os.freemem()</w:t>
+      </w:r>
+    </w:p>
+    <w:p>
+      <w:pPr>
+        <w:keepNext w:val="0"/>
+        <w:keepLines w:val="0"/>
+        <w:pageBreakBefore w:val="0"/>
+        <w:widowControl w:val="0"/>
+        <w:numPr>
+          <w:ilvl w:val="0"/>
+          <w:numId w:val="0"/>
+        </w:numPr>
+        <w:kinsoku/>
+        <w:wordWrap/>
+        <w:overflowPunct/>
+        <w:topLinePunct w:val="0"/>
+        <w:autoSpaceDE/>
+        <w:autoSpaceDN/>
+        <w:bidi w:val="0"/>
+        <w:adjustRightInd/>
+        <w:snapToGrid/>
+        <w:spacing w:line="0" w:lineRule="atLeast"/>
+        <w:ind w:right="0" w:rightChars="0"/>
+        <w:jc w:val="left"/>
+        <w:textAlignment w:val="auto"/>
+        <w:outlineLvl w:val="9"/>
+        <w:rPr>
+          <w:rFonts w:hint="eastAsia" w:asciiTheme="minorEastAsia" w:hAnsiTheme="minorEastAsia" w:cstheme="minorEastAsia"/>
+          <w:sz w:val="24"/>
+          <w:szCs w:val="24"/>
+          <w:lang w:val="en-US" w:eastAsia="zh-CN"/>
+        </w:rPr>
+      </w:pPr>
+      <w:r>
+        <w:rPr>
+          <w:rFonts w:hint="eastAsia" w:asciiTheme="minorEastAsia" w:hAnsiTheme="minorEastAsia" w:cstheme="minorEastAsia"/>
+          <w:sz w:val="24"/>
+          <w:szCs w:val="24"/>
+          <w:lang w:val="en-US" w:eastAsia="zh-CN"/>
+        </w:rPr>
+        <w:t>os.homedir()</w:t>
+      </w:r>
+    </w:p>
+    <w:p>
+      <w:pPr>
+        <w:keepNext w:val="0"/>
+        <w:keepLines w:val="0"/>
+        <w:pageBreakBefore w:val="0"/>
+        <w:widowControl w:val="0"/>
+        <w:numPr>
+          <w:ilvl w:val="0"/>
+          <w:numId w:val="0"/>
+        </w:numPr>
+        <w:kinsoku/>
+        <w:wordWrap/>
+        <w:overflowPunct/>
+        <w:topLinePunct w:val="0"/>
+        <w:autoSpaceDE/>
+        <w:autoSpaceDN/>
+        <w:bidi w:val="0"/>
+        <w:adjustRightInd/>
+        <w:snapToGrid/>
+        <w:spacing w:line="0" w:lineRule="atLeast"/>
+        <w:ind w:right="0" w:rightChars="0"/>
+        <w:jc w:val="left"/>
+        <w:textAlignment w:val="auto"/>
+        <w:outlineLvl w:val="9"/>
+        <w:rPr>
+          <w:rFonts w:hint="eastAsia" w:asciiTheme="minorEastAsia" w:hAnsiTheme="minorEastAsia" w:cstheme="minorEastAsia"/>
+          <w:sz w:val="24"/>
+          <w:szCs w:val="24"/>
+          <w:lang w:val="en-US" w:eastAsia="zh-CN"/>
+        </w:rPr>
+      </w:pPr>
+      <w:r>
+        <w:rPr>
+          <w:rFonts w:hint="eastAsia" w:asciiTheme="minorEastAsia" w:hAnsiTheme="minorEastAsia" w:cstheme="minorEastAsia"/>
+          <w:sz w:val="24"/>
+          <w:szCs w:val="24"/>
+          <w:lang w:val="en-US" w:eastAsia="zh-CN"/>
+        </w:rPr>
+        <w:t>os.hostname()</w:t>
+      </w:r>
+    </w:p>
+    <w:p>
+      <w:pPr>
+        <w:keepNext w:val="0"/>
+        <w:keepLines w:val="0"/>
+        <w:pageBreakBefore w:val="0"/>
+        <w:widowControl w:val="0"/>
+        <w:numPr>
+          <w:ilvl w:val="0"/>
+          <w:numId w:val="0"/>
+        </w:numPr>
+        <w:kinsoku/>
+        <w:wordWrap/>
+        <w:overflowPunct/>
+        <w:topLinePunct w:val="0"/>
+        <w:autoSpaceDE/>
+        <w:autoSpaceDN/>
+        <w:bidi w:val="0"/>
+        <w:adjustRightInd/>
+        <w:snapToGrid/>
+        <w:spacing w:line="0" w:lineRule="atLeast"/>
+        <w:ind w:right="0" w:rightChars="0"/>
+        <w:jc w:val="left"/>
+        <w:textAlignment w:val="auto"/>
+        <w:outlineLvl w:val="9"/>
+        <w:rPr>
+          <w:rFonts w:hint="eastAsia" w:asciiTheme="minorEastAsia" w:hAnsiTheme="minorEastAsia" w:cstheme="minorEastAsia"/>
+          <w:sz w:val="24"/>
+          <w:szCs w:val="24"/>
+          <w:lang w:val="en-US" w:eastAsia="zh-CN"/>
+        </w:rPr>
+      </w:pPr>
+      <w:r>
+        <w:rPr>
+          <w:rFonts w:hint="eastAsia" w:asciiTheme="minorEastAsia" w:hAnsiTheme="minorEastAsia" w:cstheme="minorEastAsia"/>
+          <w:sz w:val="24"/>
+          <w:szCs w:val="24"/>
+          <w:lang w:val="en-US" w:eastAsia="zh-CN"/>
+        </w:rPr>
+        <w:t>os.loadavg()</w:t>
+      </w:r>
+    </w:p>
+    <w:p>
+      <w:pPr>
+        <w:keepNext w:val="0"/>
+        <w:keepLines w:val="0"/>
+        <w:pageBreakBefore w:val="0"/>
+        <w:widowControl w:val="0"/>
+        <w:numPr>
+          <w:ilvl w:val="0"/>
+          <w:numId w:val="0"/>
+        </w:numPr>
+        <w:kinsoku/>
+        <w:wordWrap/>
+        <w:overflowPunct/>
+        <w:topLinePunct w:val="0"/>
+        <w:autoSpaceDE/>
+        <w:autoSpaceDN/>
+        <w:bidi w:val="0"/>
+        <w:adjustRightInd/>
+        <w:snapToGrid/>
+        <w:spacing w:line="0" w:lineRule="atLeast"/>
+        <w:ind w:right="0" w:rightChars="0"/>
+        <w:jc w:val="left"/>
+        <w:textAlignment w:val="auto"/>
+        <w:outlineLvl w:val="9"/>
+        <w:rPr>
+          <w:rFonts w:hint="eastAsia" w:asciiTheme="minorEastAsia" w:hAnsiTheme="minorEastAsia" w:cstheme="minorEastAsia"/>
+          <w:sz w:val="24"/>
+          <w:szCs w:val="24"/>
+          <w:lang w:val="en-US" w:eastAsia="zh-CN"/>
+        </w:rPr>
+      </w:pPr>
+      <w:r>
+        <w:rPr>
+          <w:rFonts w:hint="eastAsia" w:asciiTheme="minorEastAsia" w:hAnsiTheme="minorEastAsia" w:cstheme="minorEastAsia"/>
+          <w:sz w:val="24"/>
+          <w:szCs w:val="24"/>
+          <w:lang w:val="en-US" w:eastAsia="zh-CN"/>
+        </w:rPr>
+        <w:t>os.networkInterfaces()</w:t>
+      </w:r>
+    </w:p>
+    <w:p>
+      <w:pPr>
+        <w:keepNext w:val="0"/>
+        <w:keepLines w:val="0"/>
+        <w:pageBreakBefore w:val="0"/>
+        <w:widowControl w:val="0"/>
+        <w:numPr>
+          <w:ilvl w:val="0"/>
+          <w:numId w:val="0"/>
+        </w:numPr>
+        <w:kinsoku/>
+        <w:wordWrap/>
+        <w:overflowPunct/>
+        <w:topLinePunct w:val="0"/>
+        <w:autoSpaceDE/>
+        <w:autoSpaceDN/>
+        <w:bidi w:val="0"/>
+        <w:adjustRightInd/>
+        <w:snapToGrid/>
+        <w:spacing w:line="0" w:lineRule="atLeast"/>
+        <w:ind w:right="0" w:rightChars="0"/>
+        <w:jc w:val="left"/>
+        <w:textAlignment w:val="auto"/>
+        <w:outlineLvl w:val="9"/>
+        <w:rPr>
+          <w:rFonts w:hint="eastAsia" w:asciiTheme="minorEastAsia" w:hAnsiTheme="minorEastAsia" w:cstheme="minorEastAsia"/>
+          <w:sz w:val="24"/>
+          <w:szCs w:val="24"/>
+          <w:lang w:val="en-US" w:eastAsia="zh-CN"/>
+        </w:rPr>
+      </w:pPr>
+      <w:r>
+        <w:rPr>
+          <w:rFonts w:hint="eastAsia" w:asciiTheme="minorEastAsia" w:hAnsiTheme="minorEastAsia" w:cstheme="minorEastAsia"/>
+          <w:sz w:val="24"/>
+          <w:szCs w:val="24"/>
+          <w:lang w:val="en-US" w:eastAsia="zh-CN"/>
+        </w:rPr>
+        <w:t>os.platform()</w:t>
+      </w:r>
+    </w:p>
+    <w:p>
+      <w:pPr>
+        <w:keepNext w:val="0"/>
+        <w:keepLines w:val="0"/>
+        <w:pageBreakBefore w:val="0"/>
+        <w:widowControl w:val="0"/>
+        <w:numPr>
+          <w:ilvl w:val="0"/>
+          <w:numId w:val="0"/>
+        </w:numPr>
+        <w:kinsoku/>
+        <w:wordWrap/>
+        <w:overflowPunct/>
+        <w:topLinePunct w:val="0"/>
+        <w:autoSpaceDE/>
+        <w:autoSpaceDN/>
+        <w:bidi w:val="0"/>
+        <w:adjustRightInd/>
+        <w:snapToGrid/>
+        <w:spacing w:line="0" w:lineRule="atLeast"/>
+        <w:ind w:right="0" w:rightChars="0"/>
+        <w:jc w:val="left"/>
+        <w:textAlignment w:val="auto"/>
+        <w:outlineLvl w:val="9"/>
+        <w:rPr>
+          <w:rFonts w:hint="eastAsia" w:asciiTheme="minorEastAsia" w:hAnsiTheme="minorEastAsia" w:cstheme="minorEastAsia"/>
+          <w:sz w:val="24"/>
+          <w:szCs w:val="24"/>
+          <w:lang w:val="en-US" w:eastAsia="zh-CN"/>
+        </w:rPr>
+      </w:pPr>
+      <w:r>
+        <w:rPr>
+          <w:rFonts w:hint="eastAsia" w:asciiTheme="minorEastAsia" w:hAnsiTheme="minorEastAsia" w:cstheme="minorEastAsia"/>
+          <w:sz w:val="24"/>
+          <w:szCs w:val="24"/>
+          <w:lang w:val="en-US" w:eastAsia="zh-CN"/>
+        </w:rPr>
+        <w:t>os.release()</w:t>
+      </w:r>
+    </w:p>
+    <w:p>
+      <w:pPr>
+        <w:keepNext w:val="0"/>
+        <w:keepLines w:val="0"/>
+        <w:pageBreakBefore w:val="0"/>
+        <w:widowControl w:val="0"/>
+        <w:numPr>
+          <w:ilvl w:val="0"/>
+          <w:numId w:val="0"/>
+        </w:numPr>
+        <w:kinsoku/>
+        <w:wordWrap/>
+        <w:overflowPunct/>
+        <w:topLinePunct w:val="0"/>
+        <w:autoSpaceDE/>
+        <w:autoSpaceDN/>
+        <w:bidi w:val="0"/>
+        <w:adjustRightInd/>
+        <w:snapToGrid/>
+        <w:spacing w:line="0" w:lineRule="atLeast"/>
+        <w:ind w:right="0" w:rightChars="0"/>
+        <w:jc w:val="left"/>
+        <w:textAlignment w:val="auto"/>
+        <w:outlineLvl w:val="9"/>
+        <w:rPr>
+          <w:rFonts w:hint="eastAsia" w:asciiTheme="minorEastAsia" w:hAnsiTheme="minorEastAsia" w:cstheme="minorEastAsia"/>
+          <w:sz w:val="24"/>
+          <w:szCs w:val="24"/>
+          <w:lang w:val="en-US" w:eastAsia="zh-CN"/>
+        </w:rPr>
+      </w:pPr>
+      <w:r>
+        <w:rPr>
+          <w:rFonts w:hint="eastAsia" w:asciiTheme="minorEastAsia" w:hAnsiTheme="minorEastAsia" w:cstheme="minorEastAsia"/>
+          <w:sz w:val="24"/>
+          <w:szCs w:val="24"/>
+          <w:lang w:val="en-US" w:eastAsia="zh-CN"/>
+        </w:rPr>
+        <w:t>os.tmpdir()</w:t>
+      </w:r>
+    </w:p>
+    <w:p>
+      <w:pPr>
+        <w:keepNext w:val="0"/>
+        <w:keepLines w:val="0"/>
+        <w:pageBreakBefore w:val="0"/>
+        <w:widowControl w:val="0"/>
+        <w:numPr>
+          <w:ilvl w:val="0"/>
+          <w:numId w:val="0"/>
+        </w:numPr>
+        <w:kinsoku/>
+        <w:wordWrap/>
+        <w:overflowPunct/>
+        <w:topLinePunct w:val="0"/>
+        <w:autoSpaceDE/>
+        <w:autoSpaceDN/>
+        <w:bidi w:val="0"/>
+        <w:adjustRightInd/>
+        <w:snapToGrid/>
+        <w:spacing w:line="0" w:lineRule="atLeast"/>
+        <w:ind w:right="0" w:rightChars="0"/>
+        <w:jc w:val="left"/>
+        <w:textAlignment w:val="auto"/>
+        <w:outlineLvl w:val="9"/>
+        <w:rPr>
+          <w:rFonts w:hint="eastAsia" w:asciiTheme="minorEastAsia" w:hAnsiTheme="minorEastAsia" w:cstheme="minorEastAsia"/>
+          <w:sz w:val="24"/>
+          <w:szCs w:val="24"/>
+          <w:lang w:val="en-US" w:eastAsia="zh-CN"/>
+        </w:rPr>
+      </w:pPr>
+      <w:r>
+        <w:rPr>
+          <w:rFonts w:hint="eastAsia" w:asciiTheme="minorEastAsia" w:hAnsiTheme="minorEastAsia" w:cstheme="minorEastAsia"/>
+          <w:sz w:val="24"/>
+          <w:szCs w:val="24"/>
+          <w:lang w:val="en-US" w:eastAsia="zh-CN"/>
+        </w:rPr>
+        <w:t>os.totalmem()</w:t>
+      </w:r>
+    </w:p>
+    <w:p>
+      <w:pPr>
+        <w:keepNext w:val="0"/>
+        <w:keepLines w:val="0"/>
+        <w:pageBreakBefore w:val="0"/>
+        <w:widowControl w:val="0"/>
+        <w:numPr>
+          <w:ilvl w:val="0"/>
+          <w:numId w:val="0"/>
+        </w:numPr>
+        <w:kinsoku/>
+        <w:wordWrap/>
+        <w:overflowPunct/>
+        <w:topLinePunct w:val="0"/>
+        <w:autoSpaceDE/>
+        <w:autoSpaceDN/>
+        <w:bidi w:val="0"/>
+        <w:adjustRightInd/>
+        <w:snapToGrid/>
+        <w:spacing w:line="0" w:lineRule="atLeast"/>
+        <w:ind w:right="0" w:rightChars="0"/>
+        <w:jc w:val="left"/>
+        <w:textAlignment w:val="auto"/>
+        <w:outlineLvl w:val="9"/>
+        <w:rPr>
+          <w:rFonts w:hint="eastAsia" w:asciiTheme="minorEastAsia" w:hAnsiTheme="minorEastAsia" w:cstheme="minorEastAsia"/>
+          <w:sz w:val="24"/>
+          <w:szCs w:val="24"/>
+          <w:lang w:val="en-US" w:eastAsia="zh-CN"/>
+        </w:rPr>
+      </w:pPr>
+      <w:r>
+        <w:rPr>
+          <w:rFonts w:hint="eastAsia" w:asciiTheme="minorEastAsia" w:hAnsiTheme="minorEastAsia" w:cstheme="minorEastAsia"/>
+          <w:sz w:val="24"/>
+          <w:szCs w:val="24"/>
+          <w:lang w:val="en-US" w:eastAsia="zh-CN"/>
+        </w:rPr>
+        <w:t>os.type()</w:t>
+      </w:r>
+    </w:p>
+    <w:p>
+      <w:pPr>
+        <w:keepNext w:val="0"/>
+        <w:keepLines w:val="0"/>
+        <w:pageBreakBefore w:val="0"/>
+        <w:widowControl w:val="0"/>
+        <w:numPr>
+          <w:ilvl w:val="0"/>
+          <w:numId w:val="0"/>
+        </w:numPr>
+        <w:kinsoku/>
+        <w:wordWrap/>
+        <w:overflowPunct/>
+        <w:topLinePunct w:val="0"/>
+        <w:autoSpaceDE/>
+        <w:autoSpaceDN/>
+        <w:bidi w:val="0"/>
+        <w:adjustRightInd/>
+        <w:snapToGrid/>
+        <w:spacing w:line="0" w:lineRule="atLeast"/>
+        <w:ind w:right="0" w:rightChars="0"/>
+        <w:jc w:val="left"/>
+        <w:textAlignment w:val="auto"/>
+        <w:outlineLvl w:val="9"/>
+        <w:rPr>
+          <w:rFonts w:hint="eastAsia" w:asciiTheme="minorEastAsia" w:hAnsiTheme="minorEastAsia" w:cstheme="minorEastAsia"/>
+          <w:sz w:val="24"/>
+          <w:szCs w:val="24"/>
+          <w:lang w:val="en-US" w:eastAsia="zh-CN"/>
+        </w:rPr>
+      </w:pPr>
+      <w:r>
+        <w:rPr>
+          <w:rFonts w:hint="eastAsia" w:asciiTheme="minorEastAsia" w:hAnsiTheme="minorEastAsia" w:cstheme="minorEastAsia"/>
+          <w:sz w:val="24"/>
+          <w:szCs w:val="24"/>
+          <w:lang w:val="en-US" w:eastAsia="zh-CN"/>
+        </w:rPr>
+        <w:t>os.uptime()</w:t>
+      </w:r>
+    </w:p>
+    <w:p>
+      <w:pPr>
+        <w:keepNext w:val="0"/>
+        <w:keepLines w:val="0"/>
+        <w:pageBreakBefore w:val="0"/>
+        <w:widowControl w:val="0"/>
+        <w:numPr>
+          <w:ilvl w:val="0"/>
+          <w:numId w:val="0"/>
+        </w:numPr>
+        <w:kinsoku/>
+        <w:wordWrap/>
+        <w:overflowPunct/>
+        <w:topLinePunct w:val="0"/>
+        <w:autoSpaceDE/>
+        <w:autoSpaceDN/>
+        <w:bidi w:val="0"/>
+        <w:adjustRightInd/>
+        <w:snapToGrid/>
+        <w:spacing w:line="0" w:lineRule="atLeast"/>
+        <w:ind w:right="0" w:rightChars="0"/>
+        <w:jc w:val="left"/>
+        <w:textAlignment w:val="auto"/>
+        <w:outlineLvl w:val="9"/>
+        <w:rPr>
+          <w:rFonts w:hint="eastAsia" w:asciiTheme="minorEastAsia" w:hAnsiTheme="minorEastAsia" w:cstheme="minorEastAsia"/>
+          <w:sz w:val="24"/>
+          <w:szCs w:val="24"/>
+          <w:lang w:val="en-US" w:eastAsia="zh-CN"/>
+        </w:rPr>
+      </w:pPr>
+      <w:r>
+        <w:rPr>
+          <w:rFonts w:hint="eastAsia" w:asciiTheme="minorEastAsia" w:hAnsiTheme="minorEastAsia" w:cstheme="minorEastAsia"/>
+          <w:sz w:val="24"/>
+          <w:szCs w:val="24"/>
+          <w:lang w:val="en-US" w:eastAsia="zh-CN"/>
+        </w:rPr>
+        <w:t>os.userInfo([options])</w:t>
+      </w:r>
+    </w:p>
+    <w:p>
+      <w:pPr>
+        <w:keepNext w:val="0"/>
+        <w:keepLines w:val="0"/>
+        <w:pageBreakBefore w:val="0"/>
+        <w:widowControl w:val="0"/>
+        <w:numPr>
+          <w:ilvl w:val="0"/>
+          <w:numId w:val="0"/>
+        </w:numPr>
+        <w:kinsoku/>
+        <w:wordWrap/>
+        <w:overflowPunct/>
+        <w:topLinePunct w:val="0"/>
+        <w:autoSpaceDE/>
+        <w:autoSpaceDN/>
+        <w:bidi w:val="0"/>
+        <w:adjustRightInd/>
+        <w:snapToGrid/>
+        <w:spacing w:line="0" w:lineRule="atLeast"/>
+        <w:ind w:right="0" w:rightChars="0"/>
+        <w:jc w:val="left"/>
+        <w:textAlignment w:val="auto"/>
+        <w:outlineLvl w:val="9"/>
+        <w:rPr>
+          <w:rFonts w:hint="eastAsia" w:asciiTheme="minorEastAsia" w:hAnsiTheme="minorEastAsia" w:cstheme="minorEastAsia"/>
+          <w:sz w:val="24"/>
+          <w:szCs w:val="24"/>
+          <w:lang w:val="en-US" w:eastAsia="zh-CN"/>
+        </w:rPr>
+      </w:pPr>
+    </w:p>
+    <w:p>
+      <w:pPr>
+        <w:keepNext w:val="0"/>
+        <w:keepLines w:val="0"/>
+        <w:pageBreakBefore w:val="0"/>
+        <w:widowControl w:val="0"/>
+        <w:numPr>
+          <w:ilvl w:val="0"/>
+          <w:numId w:val="0"/>
+        </w:numPr>
+        <w:kinsoku/>
+        <w:wordWrap/>
+        <w:overflowPunct/>
+        <w:topLinePunct w:val="0"/>
+        <w:autoSpaceDE/>
+        <w:autoSpaceDN/>
+        <w:bidi w:val="0"/>
+        <w:adjustRightInd/>
+        <w:snapToGrid/>
+        <w:spacing w:line="0" w:lineRule="atLeast"/>
+        <w:ind w:right="0" w:rightChars="0"/>
+        <w:jc w:val="left"/>
+        <w:textAlignment w:val="auto"/>
+        <w:outlineLvl w:val="9"/>
+        <w:rPr>
+          <w:rFonts w:hint="eastAsia" w:asciiTheme="minorEastAsia" w:hAnsiTheme="minorEastAsia" w:cstheme="minorEastAsia"/>
+          <w:sz w:val="24"/>
+          <w:szCs w:val="24"/>
+          <w:lang w:val="en-US" w:eastAsia="zh-CN"/>
+        </w:rPr>
+      </w:pPr>
+      <w:r>
+        <w:rPr>
+          <w:rFonts w:hint="eastAsia" w:asciiTheme="minorEastAsia" w:hAnsiTheme="minorEastAsia" w:cstheme="minorEastAsia"/>
+          <w:sz w:val="24"/>
+          <w:szCs w:val="24"/>
+          <w:lang w:val="en-US" w:eastAsia="zh-CN"/>
+        </w:rPr>
+        <w:t>15  Path (路径)</w:t>
+      </w:r>
+    </w:p>
+    <w:p>
+      <w:pPr>
+        <w:keepNext w:val="0"/>
+        <w:keepLines w:val="0"/>
+        <w:pageBreakBefore w:val="0"/>
+        <w:widowControl w:val="0"/>
+        <w:numPr>
+          <w:ilvl w:val="0"/>
+          <w:numId w:val="0"/>
+        </w:numPr>
+        <w:kinsoku/>
+        <w:wordWrap/>
+        <w:overflowPunct/>
+        <w:topLinePunct w:val="0"/>
+        <w:autoSpaceDE/>
+        <w:autoSpaceDN/>
+        <w:bidi w:val="0"/>
+        <w:adjustRightInd/>
+        <w:snapToGrid/>
+        <w:spacing w:line="0" w:lineRule="atLeast"/>
+        <w:ind w:right="0" w:rightChars="0"/>
+        <w:jc w:val="left"/>
+        <w:textAlignment w:val="auto"/>
+        <w:outlineLvl w:val="9"/>
+        <w:rPr>
+          <w:rFonts w:hint="eastAsia" w:asciiTheme="minorEastAsia" w:hAnsiTheme="minorEastAsia" w:cstheme="minorEastAsia"/>
+          <w:sz w:val="24"/>
+          <w:szCs w:val="24"/>
+          <w:lang w:val="en-US" w:eastAsia="zh-CN"/>
+        </w:rPr>
+      </w:pPr>
+      <w:r>
+        <w:rPr>
+          <w:rFonts w:hint="eastAsia" w:asciiTheme="minorEastAsia" w:hAnsiTheme="minorEastAsia" w:cstheme="minorEastAsia"/>
+          <w:sz w:val="24"/>
+          <w:szCs w:val="24"/>
+          <w:lang w:val="en-US" w:eastAsia="zh-CN"/>
+        </w:rPr>
+        <w:t>win po 片路 基目扩格是加正析相解</w:t>
+      </w:r>
+    </w:p>
+    <w:p>
+      <w:pPr>
+        <w:keepNext w:val="0"/>
+        <w:keepLines w:val="0"/>
+        <w:pageBreakBefore w:val="0"/>
+        <w:widowControl w:val="0"/>
+        <w:numPr>
+          <w:ilvl w:val="0"/>
+          <w:numId w:val="0"/>
+        </w:numPr>
+        <w:kinsoku/>
+        <w:wordWrap/>
+        <w:overflowPunct/>
+        <w:topLinePunct w:val="0"/>
+        <w:autoSpaceDE/>
+        <w:autoSpaceDN/>
+        <w:bidi w:val="0"/>
+        <w:adjustRightInd/>
+        <w:snapToGrid/>
+        <w:spacing w:line="0" w:lineRule="atLeast"/>
+        <w:ind w:right="0" w:rightChars="0"/>
+        <w:jc w:val="left"/>
+        <w:textAlignment w:val="auto"/>
+        <w:outlineLvl w:val="9"/>
+        <w:rPr>
+          <w:rFonts w:hint="eastAsia" w:asciiTheme="minorEastAsia" w:hAnsiTheme="minorEastAsia" w:cstheme="minorEastAsia"/>
+          <w:sz w:val="24"/>
+          <w:szCs w:val="24"/>
+          <w:lang w:val="en-US" w:eastAsia="zh-CN"/>
+        </w:rPr>
+      </w:pPr>
+    </w:p>
+    <w:p>
+      <w:pPr>
+        <w:keepNext w:val="0"/>
+        <w:keepLines w:val="0"/>
+        <w:pageBreakBefore w:val="0"/>
+        <w:widowControl w:val="0"/>
+        <w:numPr>
+          <w:ilvl w:val="0"/>
+          <w:numId w:val="0"/>
+        </w:numPr>
+        <w:kinsoku/>
+        <w:wordWrap/>
+        <w:overflowPunct/>
+        <w:topLinePunct w:val="0"/>
+        <w:autoSpaceDE/>
+        <w:autoSpaceDN/>
+        <w:bidi w:val="0"/>
+        <w:adjustRightInd/>
+        <w:snapToGrid/>
+        <w:spacing w:line="0" w:lineRule="atLeast"/>
+        <w:ind w:right="0" w:rightChars="0"/>
+        <w:jc w:val="left"/>
+        <w:textAlignment w:val="auto"/>
+        <w:outlineLvl w:val="9"/>
+        <w:rPr>
+          <w:rFonts w:hint="eastAsia" w:asciiTheme="minorEastAsia" w:hAnsiTheme="minorEastAsia" w:cstheme="minorEastAsia"/>
+          <w:sz w:val="24"/>
+          <w:szCs w:val="24"/>
+          <w:lang w:val="en-US" w:eastAsia="zh-CN"/>
+        </w:rPr>
+      </w:pPr>
+      <w:r>
+        <w:rPr>
+          <w:rFonts w:hint="eastAsia" w:asciiTheme="minorEastAsia" w:hAnsiTheme="minorEastAsia" w:cstheme="minorEastAsia"/>
+          <w:sz w:val="24"/>
+          <w:szCs w:val="24"/>
+          <w:lang w:val="en-US" w:eastAsia="zh-CN"/>
+        </w:rPr>
+        <w:t>path.win32</w:t>
+      </w:r>
+    </w:p>
+    <w:p>
+      <w:pPr>
+        <w:keepNext w:val="0"/>
+        <w:keepLines w:val="0"/>
+        <w:pageBreakBefore w:val="0"/>
+        <w:widowControl w:val="0"/>
+        <w:numPr>
+          <w:ilvl w:val="0"/>
+          <w:numId w:val="0"/>
+        </w:numPr>
+        <w:kinsoku/>
+        <w:wordWrap/>
+        <w:overflowPunct/>
+        <w:topLinePunct w:val="0"/>
+        <w:autoSpaceDE/>
+        <w:autoSpaceDN/>
+        <w:bidi w:val="0"/>
+        <w:adjustRightInd/>
+        <w:snapToGrid/>
+        <w:spacing w:line="0" w:lineRule="atLeast"/>
+        <w:ind w:right="0" w:rightChars="0"/>
+        <w:jc w:val="left"/>
+        <w:textAlignment w:val="auto"/>
+        <w:outlineLvl w:val="9"/>
+        <w:rPr>
+          <w:rFonts w:hint="eastAsia" w:asciiTheme="minorEastAsia" w:hAnsiTheme="minorEastAsia" w:cstheme="minorEastAsia"/>
+          <w:sz w:val="24"/>
+          <w:szCs w:val="24"/>
+          <w:lang w:val="en-US" w:eastAsia="zh-CN"/>
+        </w:rPr>
+      </w:pPr>
+      <w:r>
+        <w:rPr>
+          <w:rFonts w:hint="eastAsia" w:asciiTheme="minorEastAsia" w:hAnsiTheme="minorEastAsia" w:cstheme="minorEastAsia"/>
+          <w:sz w:val="24"/>
+          <w:szCs w:val="24"/>
+          <w:lang w:val="en-US" w:eastAsia="zh-CN"/>
+        </w:rPr>
+        <w:t>path.posix</w:t>
+      </w:r>
+    </w:p>
+    <w:p>
+      <w:pPr>
+        <w:keepNext w:val="0"/>
+        <w:keepLines w:val="0"/>
+        <w:pageBreakBefore w:val="0"/>
+        <w:widowControl w:val="0"/>
+        <w:numPr>
+          <w:ilvl w:val="0"/>
+          <w:numId w:val="0"/>
+        </w:numPr>
+        <w:kinsoku/>
+        <w:wordWrap/>
+        <w:overflowPunct/>
+        <w:topLinePunct w:val="0"/>
+        <w:autoSpaceDE/>
+        <w:autoSpaceDN/>
+        <w:bidi w:val="0"/>
+        <w:adjustRightInd/>
+        <w:snapToGrid/>
+        <w:spacing w:line="0" w:lineRule="atLeast"/>
+        <w:ind w:right="0" w:rightChars="0"/>
+        <w:jc w:val="left"/>
+        <w:textAlignment w:val="auto"/>
+        <w:outlineLvl w:val="9"/>
+        <w:rPr>
+          <w:rFonts w:hint="eastAsia" w:asciiTheme="minorEastAsia" w:hAnsiTheme="minorEastAsia" w:cstheme="minorEastAsia"/>
+          <w:sz w:val="24"/>
+          <w:szCs w:val="24"/>
+          <w:lang w:val="en-US" w:eastAsia="zh-CN"/>
+        </w:rPr>
+      </w:pPr>
+      <w:r>
+        <w:rPr>
+          <w:rFonts w:hint="eastAsia" w:asciiTheme="minorEastAsia" w:hAnsiTheme="minorEastAsia" w:cstheme="minorEastAsia"/>
+          <w:sz w:val="24"/>
+          <w:szCs w:val="24"/>
+          <w:lang w:val="en-US" w:eastAsia="zh-CN"/>
+        </w:rPr>
+        <w:t>path.sep</w:t>
+      </w:r>
+    </w:p>
+    <w:p>
+      <w:pPr>
+        <w:keepNext w:val="0"/>
+        <w:keepLines w:val="0"/>
+        <w:pageBreakBefore w:val="0"/>
+        <w:widowControl w:val="0"/>
+        <w:numPr>
+          <w:ilvl w:val="0"/>
+          <w:numId w:val="0"/>
+        </w:numPr>
+        <w:kinsoku/>
+        <w:wordWrap/>
+        <w:overflowPunct/>
+        <w:topLinePunct w:val="0"/>
+        <w:autoSpaceDE/>
+        <w:autoSpaceDN/>
+        <w:bidi w:val="0"/>
+        <w:adjustRightInd/>
+        <w:snapToGrid/>
+        <w:spacing w:line="0" w:lineRule="atLeast"/>
+        <w:ind w:right="0" w:rightChars="0"/>
+        <w:jc w:val="left"/>
+        <w:textAlignment w:val="auto"/>
+        <w:outlineLvl w:val="9"/>
+        <w:rPr>
+          <w:rFonts w:hint="eastAsia" w:asciiTheme="minorEastAsia" w:hAnsiTheme="minorEastAsia" w:cstheme="minorEastAsia"/>
+          <w:sz w:val="24"/>
+          <w:szCs w:val="24"/>
+          <w:lang w:val="en-US" w:eastAsia="zh-CN"/>
+        </w:rPr>
+      </w:pPr>
+      <w:r>
+        <w:rPr>
+          <w:rFonts w:hint="eastAsia" w:asciiTheme="minorEastAsia" w:hAnsiTheme="minorEastAsia" w:cstheme="minorEastAsia"/>
+          <w:sz w:val="24"/>
+          <w:szCs w:val="24"/>
+          <w:lang w:val="en-US" w:eastAsia="zh-CN"/>
+        </w:rPr>
+        <w:t>path.delimiter</w:t>
+      </w:r>
+    </w:p>
+    <w:p>
+      <w:pPr>
+        <w:keepNext w:val="0"/>
+        <w:keepLines w:val="0"/>
+        <w:pageBreakBefore w:val="0"/>
+        <w:widowControl w:val="0"/>
+        <w:numPr>
+          <w:ilvl w:val="0"/>
+          <w:numId w:val="0"/>
+        </w:numPr>
+        <w:kinsoku/>
+        <w:wordWrap/>
+        <w:overflowPunct/>
+        <w:topLinePunct w:val="0"/>
+        <w:autoSpaceDE/>
+        <w:autoSpaceDN/>
+        <w:bidi w:val="0"/>
+        <w:adjustRightInd/>
+        <w:snapToGrid/>
+        <w:spacing w:line="0" w:lineRule="atLeast"/>
+        <w:ind w:right="0" w:rightChars="0"/>
+        <w:jc w:val="left"/>
+        <w:textAlignment w:val="auto"/>
+        <w:outlineLvl w:val="9"/>
+        <w:rPr>
+          <w:rFonts w:hint="eastAsia" w:asciiTheme="minorEastAsia" w:hAnsiTheme="minorEastAsia" w:cstheme="minorEastAsia"/>
+          <w:sz w:val="24"/>
+          <w:szCs w:val="24"/>
+          <w:lang w:val="en-US" w:eastAsia="zh-CN"/>
+        </w:rPr>
+      </w:pPr>
+    </w:p>
+    <w:p>
+      <w:pPr>
+        <w:keepNext w:val="0"/>
+        <w:keepLines w:val="0"/>
+        <w:pageBreakBefore w:val="0"/>
+        <w:widowControl w:val="0"/>
+        <w:numPr>
+          <w:ilvl w:val="0"/>
+          <w:numId w:val="0"/>
+        </w:numPr>
+        <w:kinsoku/>
+        <w:wordWrap/>
+        <w:overflowPunct/>
+        <w:topLinePunct w:val="0"/>
+        <w:autoSpaceDE/>
+        <w:autoSpaceDN/>
+        <w:bidi w:val="0"/>
+        <w:adjustRightInd/>
+        <w:snapToGrid/>
+        <w:spacing w:line="0" w:lineRule="atLeast"/>
+        <w:ind w:right="0" w:rightChars="0"/>
+        <w:jc w:val="left"/>
+        <w:textAlignment w:val="auto"/>
+        <w:outlineLvl w:val="9"/>
+        <w:rPr>
+          <w:rFonts w:hint="eastAsia" w:asciiTheme="minorEastAsia" w:hAnsiTheme="minorEastAsia" w:cstheme="minorEastAsia"/>
+          <w:sz w:val="24"/>
+          <w:szCs w:val="24"/>
+          <w:lang w:val="en-US" w:eastAsia="zh-CN"/>
+        </w:rPr>
+      </w:pPr>
+      <w:r>
+        <w:rPr>
+          <w:rFonts w:hint="eastAsia" w:asciiTheme="minorEastAsia" w:hAnsiTheme="minorEastAsia" w:cstheme="minorEastAsia"/>
+          <w:sz w:val="24"/>
+          <w:szCs w:val="24"/>
+          <w:lang w:val="en-US" w:eastAsia="zh-CN"/>
+        </w:rPr>
+        <w:t>path.basename(path[, ext])</w:t>
+      </w:r>
+    </w:p>
+    <w:p>
+      <w:pPr>
+        <w:keepNext w:val="0"/>
+        <w:keepLines w:val="0"/>
+        <w:pageBreakBefore w:val="0"/>
+        <w:widowControl w:val="0"/>
+        <w:numPr>
+          <w:ilvl w:val="0"/>
+          <w:numId w:val="0"/>
+        </w:numPr>
+        <w:kinsoku/>
+        <w:wordWrap/>
+        <w:overflowPunct/>
+        <w:topLinePunct w:val="0"/>
+        <w:autoSpaceDE/>
+        <w:autoSpaceDN/>
+        <w:bidi w:val="0"/>
+        <w:adjustRightInd/>
+        <w:snapToGrid/>
+        <w:spacing w:line="0" w:lineRule="atLeast"/>
+        <w:ind w:right="0" w:rightChars="0"/>
+        <w:jc w:val="left"/>
+        <w:textAlignment w:val="auto"/>
+        <w:outlineLvl w:val="9"/>
+        <w:rPr>
+          <w:rFonts w:hint="eastAsia" w:asciiTheme="minorEastAsia" w:hAnsiTheme="minorEastAsia" w:cstheme="minorEastAsia"/>
+          <w:sz w:val="24"/>
+          <w:szCs w:val="24"/>
+          <w:lang w:val="en-US" w:eastAsia="zh-CN"/>
+        </w:rPr>
+      </w:pPr>
+      <w:r>
+        <w:rPr>
+          <w:rFonts w:hint="eastAsia" w:asciiTheme="minorEastAsia" w:hAnsiTheme="minorEastAsia" w:cstheme="minorEastAsia"/>
+          <w:sz w:val="24"/>
+          <w:szCs w:val="24"/>
+          <w:lang w:val="en-US" w:eastAsia="zh-CN"/>
+        </w:rPr>
+        <w:t>path.dirname(path)</w:t>
+      </w:r>
+    </w:p>
+    <w:p>
+      <w:pPr>
+        <w:keepNext w:val="0"/>
+        <w:keepLines w:val="0"/>
+        <w:pageBreakBefore w:val="0"/>
+        <w:widowControl w:val="0"/>
+        <w:numPr>
+          <w:ilvl w:val="0"/>
+          <w:numId w:val="0"/>
+        </w:numPr>
+        <w:kinsoku/>
+        <w:wordWrap/>
+        <w:overflowPunct/>
+        <w:topLinePunct w:val="0"/>
+        <w:autoSpaceDE/>
+        <w:autoSpaceDN/>
+        <w:bidi w:val="0"/>
+        <w:adjustRightInd/>
+        <w:snapToGrid/>
+        <w:spacing w:line="0" w:lineRule="atLeast"/>
+        <w:ind w:right="0" w:rightChars="0"/>
+        <w:jc w:val="left"/>
+        <w:textAlignment w:val="auto"/>
+        <w:outlineLvl w:val="9"/>
+        <w:rPr>
+          <w:rFonts w:hint="eastAsia" w:asciiTheme="minorEastAsia" w:hAnsiTheme="minorEastAsia" w:cstheme="minorEastAsia"/>
+          <w:sz w:val="24"/>
+          <w:szCs w:val="24"/>
+          <w:lang w:val="en-US" w:eastAsia="zh-CN"/>
+        </w:rPr>
+      </w:pPr>
+      <w:r>
+        <w:rPr>
+          <w:rFonts w:hint="eastAsia" w:asciiTheme="minorEastAsia" w:hAnsiTheme="minorEastAsia" w:cstheme="minorEastAsia"/>
+          <w:sz w:val="24"/>
+          <w:szCs w:val="24"/>
+          <w:lang w:val="en-US" w:eastAsia="zh-CN"/>
+        </w:rPr>
+        <w:t>path.extname(path)</w:t>
+      </w:r>
+    </w:p>
+    <w:p>
+      <w:pPr>
+        <w:keepNext w:val="0"/>
+        <w:keepLines w:val="0"/>
+        <w:pageBreakBefore w:val="0"/>
+        <w:widowControl w:val="0"/>
+        <w:numPr>
+          <w:ilvl w:val="0"/>
+          <w:numId w:val="0"/>
+        </w:numPr>
+        <w:kinsoku/>
+        <w:wordWrap/>
+        <w:overflowPunct/>
+        <w:topLinePunct w:val="0"/>
+        <w:autoSpaceDE/>
+        <w:autoSpaceDN/>
+        <w:bidi w:val="0"/>
+        <w:adjustRightInd/>
+        <w:snapToGrid/>
+        <w:spacing w:line="0" w:lineRule="atLeast"/>
+        <w:ind w:right="0" w:rightChars="0"/>
+        <w:jc w:val="left"/>
+        <w:textAlignment w:val="auto"/>
+        <w:outlineLvl w:val="9"/>
+        <w:rPr>
+          <w:rFonts w:hint="eastAsia" w:asciiTheme="minorEastAsia" w:hAnsiTheme="minorEastAsia" w:cstheme="minorEastAsia"/>
+          <w:sz w:val="24"/>
+          <w:szCs w:val="24"/>
+          <w:lang w:val="en-US" w:eastAsia="zh-CN"/>
+        </w:rPr>
+      </w:pPr>
+      <w:r>
+        <w:rPr>
+          <w:rFonts w:hint="eastAsia" w:asciiTheme="minorEastAsia" w:hAnsiTheme="minorEastAsia" w:cstheme="minorEastAsia"/>
+          <w:sz w:val="24"/>
+          <w:szCs w:val="24"/>
+          <w:lang w:val="en-US" w:eastAsia="zh-CN"/>
+        </w:rPr>
+        <w:t>path.format(pathObject)</w:t>
+      </w:r>
+    </w:p>
+    <w:p>
+      <w:pPr>
+        <w:keepNext w:val="0"/>
+        <w:keepLines w:val="0"/>
+        <w:pageBreakBefore w:val="0"/>
+        <w:widowControl w:val="0"/>
+        <w:numPr>
+          <w:ilvl w:val="0"/>
+          <w:numId w:val="0"/>
+        </w:numPr>
+        <w:kinsoku/>
+        <w:wordWrap/>
+        <w:overflowPunct/>
+        <w:topLinePunct w:val="0"/>
+        <w:autoSpaceDE/>
+        <w:autoSpaceDN/>
+        <w:bidi w:val="0"/>
+        <w:adjustRightInd/>
+        <w:snapToGrid/>
+        <w:spacing w:line="0" w:lineRule="atLeast"/>
+        <w:ind w:right="0" w:rightChars="0"/>
+        <w:jc w:val="left"/>
+        <w:textAlignment w:val="auto"/>
+        <w:outlineLvl w:val="9"/>
+        <w:rPr>
+          <w:rFonts w:hint="eastAsia" w:asciiTheme="minorEastAsia" w:hAnsiTheme="minorEastAsia" w:cstheme="minorEastAsia"/>
+          <w:sz w:val="24"/>
+          <w:szCs w:val="24"/>
+          <w:lang w:val="en-US" w:eastAsia="zh-CN"/>
+        </w:rPr>
+      </w:pPr>
+      <w:r>
+        <w:rPr>
+          <w:rFonts w:hint="eastAsia" w:asciiTheme="minorEastAsia" w:hAnsiTheme="minorEastAsia" w:cstheme="minorEastAsia"/>
+          <w:sz w:val="24"/>
+          <w:szCs w:val="24"/>
+          <w:lang w:val="en-US" w:eastAsia="zh-CN"/>
+        </w:rPr>
+        <w:t>path.isAbsolute(path)</w:t>
+      </w:r>
+    </w:p>
+    <w:p>
+      <w:pPr>
+        <w:keepNext w:val="0"/>
+        <w:keepLines w:val="0"/>
+        <w:pageBreakBefore w:val="0"/>
+        <w:widowControl w:val="0"/>
+        <w:numPr>
+          <w:ilvl w:val="0"/>
+          <w:numId w:val="0"/>
+        </w:numPr>
+        <w:kinsoku/>
+        <w:wordWrap/>
+        <w:overflowPunct/>
+        <w:topLinePunct w:val="0"/>
+        <w:autoSpaceDE/>
+        <w:autoSpaceDN/>
+        <w:bidi w:val="0"/>
+        <w:adjustRightInd/>
+        <w:snapToGrid/>
+        <w:spacing w:line="0" w:lineRule="atLeast"/>
+        <w:ind w:right="0" w:rightChars="0"/>
+        <w:jc w:val="left"/>
+        <w:textAlignment w:val="auto"/>
+        <w:outlineLvl w:val="9"/>
+        <w:rPr>
+          <w:rFonts w:hint="eastAsia" w:asciiTheme="minorEastAsia" w:hAnsiTheme="minorEastAsia" w:cstheme="minorEastAsia"/>
+          <w:sz w:val="24"/>
+          <w:szCs w:val="24"/>
+          <w:lang w:val="en-US" w:eastAsia="zh-CN"/>
+        </w:rPr>
+      </w:pPr>
+      <w:r>
+        <w:rPr>
+          <w:rFonts w:hint="eastAsia" w:asciiTheme="minorEastAsia" w:hAnsiTheme="minorEastAsia" w:cstheme="minorEastAsia"/>
+          <w:sz w:val="24"/>
+          <w:szCs w:val="24"/>
+          <w:lang w:val="en-US" w:eastAsia="zh-CN"/>
+        </w:rPr>
+        <w:t>path.join([...paths])</w:t>
+      </w:r>
+    </w:p>
+    <w:p>
+      <w:pPr>
+        <w:keepNext w:val="0"/>
+        <w:keepLines w:val="0"/>
+        <w:pageBreakBefore w:val="0"/>
+        <w:widowControl w:val="0"/>
+        <w:numPr>
+          <w:ilvl w:val="0"/>
+          <w:numId w:val="0"/>
+        </w:numPr>
+        <w:kinsoku/>
+        <w:wordWrap/>
+        <w:overflowPunct/>
+        <w:topLinePunct w:val="0"/>
+        <w:autoSpaceDE/>
+        <w:autoSpaceDN/>
+        <w:bidi w:val="0"/>
+        <w:adjustRightInd/>
+        <w:snapToGrid/>
+        <w:spacing w:line="0" w:lineRule="atLeast"/>
+        <w:ind w:right="0" w:rightChars="0"/>
+        <w:jc w:val="left"/>
+        <w:textAlignment w:val="auto"/>
+        <w:outlineLvl w:val="9"/>
+        <w:rPr>
+          <w:rFonts w:hint="eastAsia" w:asciiTheme="minorEastAsia" w:hAnsiTheme="minorEastAsia" w:cstheme="minorEastAsia"/>
+          <w:sz w:val="24"/>
+          <w:szCs w:val="24"/>
+          <w:lang w:val="en-US" w:eastAsia="zh-CN"/>
+        </w:rPr>
+      </w:pPr>
+      <w:r>
+        <w:rPr>
+          <w:rFonts w:hint="eastAsia" w:asciiTheme="minorEastAsia" w:hAnsiTheme="minorEastAsia" w:cstheme="minorEastAsia"/>
+          <w:sz w:val="24"/>
+          <w:szCs w:val="24"/>
+          <w:lang w:val="en-US" w:eastAsia="zh-CN"/>
+        </w:rPr>
+        <w:t>path.normalize(path)</w:t>
+      </w:r>
+    </w:p>
+    <w:p>
+      <w:pPr>
+        <w:keepNext w:val="0"/>
+        <w:keepLines w:val="0"/>
+        <w:pageBreakBefore w:val="0"/>
+        <w:widowControl w:val="0"/>
+        <w:numPr>
+          <w:ilvl w:val="0"/>
+          <w:numId w:val="0"/>
+        </w:numPr>
+        <w:kinsoku/>
+        <w:wordWrap/>
+        <w:overflowPunct/>
+        <w:topLinePunct w:val="0"/>
+        <w:autoSpaceDE/>
+        <w:autoSpaceDN/>
+        <w:bidi w:val="0"/>
+        <w:adjustRightInd/>
+        <w:snapToGrid/>
+        <w:spacing w:line="0" w:lineRule="atLeast"/>
+        <w:ind w:right="0" w:rightChars="0"/>
+        <w:jc w:val="left"/>
+        <w:textAlignment w:val="auto"/>
+        <w:outlineLvl w:val="9"/>
+        <w:rPr>
+          <w:rFonts w:hint="eastAsia" w:asciiTheme="minorEastAsia" w:hAnsiTheme="minorEastAsia" w:cstheme="minorEastAsia"/>
+          <w:sz w:val="24"/>
+          <w:szCs w:val="24"/>
+          <w:lang w:val="en-US" w:eastAsia="zh-CN"/>
+        </w:rPr>
+      </w:pPr>
+      <w:r>
+        <w:rPr>
+          <w:rFonts w:hint="eastAsia" w:asciiTheme="minorEastAsia" w:hAnsiTheme="minorEastAsia" w:cstheme="minorEastAsia"/>
+          <w:sz w:val="24"/>
+          <w:szCs w:val="24"/>
+          <w:lang w:val="en-US" w:eastAsia="zh-CN"/>
+        </w:rPr>
+        <w:t>path.parse(path)</w:t>
+      </w:r>
+    </w:p>
+    <w:p>
+      <w:pPr>
+        <w:keepNext w:val="0"/>
+        <w:keepLines w:val="0"/>
+        <w:pageBreakBefore w:val="0"/>
+        <w:widowControl w:val="0"/>
+        <w:numPr>
+          <w:ilvl w:val="0"/>
+          <w:numId w:val="0"/>
+        </w:numPr>
+        <w:kinsoku/>
+        <w:wordWrap/>
+        <w:overflowPunct/>
+        <w:topLinePunct w:val="0"/>
+        <w:autoSpaceDE/>
+        <w:autoSpaceDN/>
+        <w:bidi w:val="0"/>
+        <w:adjustRightInd/>
+        <w:snapToGrid/>
+        <w:spacing w:line="0" w:lineRule="atLeast"/>
+        <w:ind w:right="0" w:rightChars="0"/>
+        <w:jc w:val="left"/>
+        <w:textAlignment w:val="auto"/>
+        <w:outlineLvl w:val="9"/>
+        <w:rPr>
+          <w:rFonts w:hint="eastAsia" w:asciiTheme="minorEastAsia" w:hAnsiTheme="minorEastAsia" w:cstheme="minorEastAsia"/>
+          <w:sz w:val="24"/>
+          <w:szCs w:val="24"/>
+          <w:lang w:val="en-US" w:eastAsia="zh-CN"/>
+        </w:rPr>
+      </w:pPr>
+      <w:r>
+        <w:rPr>
+          <w:rFonts w:hint="eastAsia" w:asciiTheme="minorEastAsia" w:hAnsiTheme="minorEastAsia" w:cstheme="minorEastAsia"/>
+          <w:sz w:val="24"/>
+          <w:szCs w:val="24"/>
+          <w:lang w:val="en-US" w:eastAsia="zh-CN"/>
+        </w:rPr>
+        <w:t>path.relative(from, to)</w:t>
+      </w:r>
+    </w:p>
+    <w:p>
+      <w:pPr>
+        <w:keepNext w:val="0"/>
+        <w:keepLines w:val="0"/>
+        <w:pageBreakBefore w:val="0"/>
+        <w:widowControl w:val="0"/>
+        <w:numPr>
+          <w:ilvl w:val="0"/>
+          <w:numId w:val="0"/>
+        </w:numPr>
+        <w:kinsoku/>
+        <w:wordWrap/>
+        <w:overflowPunct/>
+        <w:topLinePunct w:val="0"/>
+        <w:autoSpaceDE/>
+        <w:autoSpaceDN/>
+        <w:bidi w:val="0"/>
+        <w:adjustRightInd/>
+        <w:snapToGrid/>
+        <w:spacing w:line="0" w:lineRule="atLeast"/>
+        <w:ind w:right="0" w:rightChars="0"/>
+        <w:jc w:val="left"/>
+        <w:textAlignment w:val="auto"/>
+        <w:outlineLvl w:val="9"/>
+        <w:rPr>
+          <w:rFonts w:hint="eastAsia" w:asciiTheme="minorEastAsia" w:hAnsiTheme="minorEastAsia" w:cstheme="minorEastAsia"/>
+          <w:sz w:val="24"/>
+          <w:szCs w:val="24"/>
+          <w:lang w:val="en-US" w:eastAsia="zh-CN"/>
+        </w:rPr>
+      </w:pPr>
+      <w:r>
+        <w:rPr>
+          <w:rFonts w:hint="eastAsia" w:asciiTheme="minorEastAsia" w:hAnsiTheme="minorEastAsia" w:cstheme="minorEastAsia"/>
+          <w:sz w:val="24"/>
+          <w:szCs w:val="24"/>
+          <w:lang w:val="en-US" w:eastAsia="zh-CN"/>
+        </w:rPr>
+        <w:t>path.resolve([...paths])</w:t>
+      </w:r>
+    </w:p>
+    <w:p>
+      <w:pPr>
+        <w:keepNext w:val="0"/>
+        <w:keepLines w:val="0"/>
+        <w:pageBreakBefore w:val="0"/>
+        <w:widowControl w:val="0"/>
+        <w:numPr>
+          <w:ilvl w:val="0"/>
+          <w:numId w:val="0"/>
+        </w:numPr>
+        <w:kinsoku/>
+        <w:wordWrap/>
+        <w:overflowPunct/>
+        <w:topLinePunct w:val="0"/>
+        <w:autoSpaceDE/>
+        <w:autoSpaceDN/>
+        <w:bidi w:val="0"/>
+        <w:adjustRightInd/>
+        <w:snapToGrid/>
+        <w:spacing w:line="0" w:lineRule="atLeast"/>
+        <w:ind w:right="0" w:rightChars="0"/>
+        <w:jc w:val="left"/>
+        <w:textAlignment w:val="auto"/>
+        <w:outlineLvl w:val="9"/>
+        <w:rPr>
+          <w:rFonts w:hint="eastAsia" w:asciiTheme="minorEastAsia" w:hAnsiTheme="minorEastAsia" w:cstheme="minorEastAsia"/>
+          <w:sz w:val="24"/>
+          <w:szCs w:val="24"/>
+          <w:lang w:val="en-US" w:eastAsia="zh-CN"/>
+        </w:rPr>
+      </w:pPr>
+    </w:p>
+    <w:p>
+      <w:pPr>
+        <w:keepNext w:val="0"/>
+        <w:keepLines w:val="0"/>
+        <w:pageBreakBefore w:val="0"/>
+        <w:widowControl w:val="0"/>
+        <w:numPr>
+          <w:ilvl w:val="0"/>
+          <w:numId w:val="0"/>
+        </w:numPr>
+        <w:kinsoku/>
+        <w:wordWrap/>
+        <w:overflowPunct/>
+        <w:topLinePunct w:val="0"/>
+        <w:autoSpaceDE/>
+        <w:autoSpaceDN/>
+        <w:bidi w:val="0"/>
+        <w:adjustRightInd/>
+        <w:snapToGrid/>
+        <w:spacing w:line="0" w:lineRule="atLeast"/>
+        <w:ind w:right="0" w:rightChars="0"/>
+        <w:jc w:val="left"/>
+        <w:textAlignment w:val="auto"/>
+        <w:outlineLvl w:val="9"/>
+        <w:rPr>
+          <w:rFonts w:hint="eastAsia" w:asciiTheme="minorEastAsia" w:hAnsiTheme="minorEastAsia" w:cstheme="minorEastAsia"/>
+          <w:sz w:val="24"/>
+          <w:szCs w:val="24"/>
+          <w:lang w:val="en-US" w:eastAsia="zh-CN"/>
+        </w:rPr>
+      </w:pPr>
+    </w:p>
+    <w:p>
+      <w:pPr>
+        <w:keepNext w:val="0"/>
+        <w:keepLines w:val="0"/>
+        <w:pageBreakBefore w:val="0"/>
+        <w:widowControl w:val="0"/>
+        <w:numPr>
+          <w:ilvl w:val="0"/>
+          <w:numId w:val="0"/>
+        </w:numPr>
+        <w:kinsoku/>
+        <w:wordWrap/>
+        <w:overflowPunct/>
+        <w:topLinePunct w:val="0"/>
+        <w:autoSpaceDE/>
+        <w:autoSpaceDN/>
+        <w:bidi w:val="0"/>
+        <w:adjustRightInd/>
+        <w:snapToGrid/>
+        <w:spacing w:line="0" w:lineRule="atLeast"/>
+        <w:ind w:right="0" w:rightChars="0"/>
+        <w:jc w:val="left"/>
+        <w:textAlignment w:val="auto"/>
+        <w:outlineLvl w:val="9"/>
+        <w:rPr>
+          <w:rFonts w:hint="eastAsia" w:asciiTheme="minorEastAsia" w:hAnsiTheme="minorEastAsia" w:cstheme="minorEastAsia"/>
+          <w:sz w:val="24"/>
+          <w:szCs w:val="24"/>
+          <w:lang w:val="en-US" w:eastAsia="zh-CN"/>
+        </w:rPr>
+      </w:pPr>
+      <w:r>
+        <w:rPr>
+          <w:rFonts w:hint="eastAsia" w:asciiTheme="minorEastAsia" w:hAnsiTheme="minorEastAsia" w:cstheme="minorEastAsia"/>
+          <w:sz w:val="24"/>
+          <w:szCs w:val="24"/>
+          <w:lang w:val="en-US" w:eastAsia="zh-CN"/>
+        </w:rPr>
+        <w:t>16 Query Strings (查询字符串)</w:t>
+      </w:r>
+    </w:p>
+    <w:p>
+      <w:pPr>
+        <w:keepNext w:val="0"/>
+        <w:keepLines w:val="0"/>
+        <w:pageBreakBefore w:val="0"/>
+        <w:widowControl w:val="0"/>
+        <w:numPr>
+          <w:ilvl w:val="0"/>
+          <w:numId w:val="0"/>
+        </w:numPr>
+        <w:kinsoku/>
+        <w:wordWrap/>
+        <w:overflowPunct/>
+        <w:topLinePunct w:val="0"/>
+        <w:autoSpaceDE/>
+        <w:autoSpaceDN/>
+        <w:bidi w:val="0"/>
+        <w:adjustRightInd/>
+        <w:snapToGrid/>
+        <w:spacing w:line="0" w:lineRule="atLeast"/>
+        <w:ind w:right="0" w:rightChars="0"/>
+        <w:jc w:val="left"/>
+        <w:textAlignment w:val="auto"/>
+        <w:outlineLvl w:val="9"/>
+        <w:rPr>
+          <w:rFonts w:hint="eastAsia" w:asciiTheme="minorEastAsia" w:hAnsiTheme="minorEastAsia" w:cstheme="minorEastAsia"/>
+          <w:sz w:val="24"/>
+          <w:szCs w:val="24"/>
+          <w:lang w:val="en-US" w:eastAsia="zh-CN"/>
+        </w:rPr>
+      </w:pPr>
       <w:bookmarkStart w:id="0" w:name="_GoBack"/>
       <w:bookmarkEnd w:id="0"/>
     </w:p>

--- a/node.docx
+++ b/node.docx
@@ -34446,6 +34446,8267 @@
           <w:lang w:val="en-US" w:eastAsia="zh-CN"/>
         </w:rPr>
       </w:pPr>
+    </w:p>
+    <w:p>
+      <w:pPr>
+        <w:keepNext w:val="0"/>
+        <w:keepLines w:val="0"/>
+        <w:pageBreakBefore w:val="0"/>
+        <w:widowControl w:val="0"/>
+        <w:numPr>
+          <w:ilvl w:val="0"/>
+          <w:numId w:val="0"/>
+        </w:numPr>
+        <w:kinsoku/>
+        <w:wordWrap/>
+        <w:overflowPunct/>
+        <w:topLinePunct w:val="0"/>
+        <w:autoSpaceDE/>
+        <w:autoSpaceDN/>
+        <w:bidi w:val="0"/>
+        <w:adjustRightInd/>
+        <w:snapToGrid/>
+        <w:spacing w:line="0" w:lineRule="atLeast"/>
+        <w:ind w:right="0" w:rightChars="0"/>
+        <w:jc w:val="left"/>
+        <w:textAlignment w:val="auto"/>
+        <w:outlineLvl w:val="9"/>
+        <w:rPr>
+          <w:rFonts w:hint="eastAsia" w:asciiTheme="minorEastAsia" w:hAnsiTheme="minorEastAsia" w:cstheme="minorEastAsia"/>
+          <w:sz w:val="24"/>
+          <w:szCs w:val="24"/>
+          <w:lang w:val="en-US" w:eastAsia="zh-CN"/>
+        </w:rPr>
+      </w:pPr>
+      <w:r>
+        <w:rPr>
+          <w:rFonts w:hint="eastAsia" w:asciiTheme="minorEastAsia" w:hAnsiTheme="minorEastAsia" w:cstheme="minorEastAsia"/>
+          <w:sz w:val="24"/>
+          <w:szCs w:val="24"/>
+          <w:lang w:val="en-US" w:eastAsia="zh-CN"/>
+        </w:rPr>
+        <w:t>逃不 析串</w:t>
+      </w:r>
+    </w:p>
+    <w:p>
+      <w:pPr>
+        <w:keepNext w:val="0"/>
+        <w:keepLines w:val="0"/>
+        <w:pageBreakBefore w:val="0"/>
+        <w:widowControl w:val="0"/>
+        <w:numPr>
+          <w:ilvl w:val="0"/>
+          <w:numId w:val="0"/>
+        </w:numPr>
+        <w:kinsoku/>
+        <w:wordWrap/>
+        <w:overflowPunct/>
+        <w:topLinePunct w:val="0"/>
+        <w:autoSpaceDE/>
+        <w:autoSpaceDN/>
+        <w:bidi w:val="0"/>
+        <w:adjustRightInd/>
+        <w:snapToGrid/>
+        <w:spacing w:line="0" w:lineRule="atLeast"/>
+        <w:ind w:right="0" w:rightChars="0"/>
+        <w:jc w:val="left"/>
+        <w:textAlignment w:val="auto"/>
+        <w:outlineLvl w:val="9"/>
+        <w:rPr>
+          <w:rFonts w:hint="eastAsia" w:asciiTheme="minorEastAsia" w:hAnsiTheme="minorEastAsia" w:cstheme="minorEastAsia"/>
+          <w:sz w:val="24"/>
+          <w:szCs w:val="24"/>
+          <w:lang w:val="en-US" w:eastAsia="zh-CN"/>
+        </w:rPr>
+      </w:pPr>
+    </w:p>
+    <w:p>
+      <w:pPr>
+        <w:keepNext w:val="0"/>
+        <w:keepLines w:val="0"/>
+        <w:pageBreakBefore w:val="0"/>
+        <w:widowControl w:val="0"/>
+        <w:numPr>
+          <w:ilvl w:val="0"/>
+          <w:numId w:val="0"/>
+        </w:numPr>
+        <w:kinsoku/>
+        <w:wordWrap/>
+        <w:overflowPunct/>
+        <w:topLinePunct w:val="0"/>
+        <w:autoSpaceDE/>
+        <w:autoSpaceDN/>
+        <w:bidi w:val="0"/>
+        <w:adjustRightInd/>
+        <w:snapToGrid/>
+        <w:spacing w:line="0" w:lineRule="atLeast"/>
+        <w:ind w:right="0" w:rightChars="0"/>
+        <w:jc w:val="left"/>
+        <w:textAlignment w:val="auto"/>
+        <w:outlineLvl w:val="9"/>
+        <w:rPr>
+          <w:rFonts w:hint="eastAsia" w:asciiTheme="minorEastAsia" w:hAnsiTheme="minorEastAsia" w:cstheme="minorEastAsia"/>
+          <w:sz w:val="24"/>
+          <w:szCs w:val="24"/>
+          <w:lang w:val="en-US" w:eastAsia="zh-CN"/>
+        </w:rPr>
+      </w:pPr>
+      <w:r>
+        <w:rPr>
+          <w:rFonts w:hint="eastAsia" w:asciiTheme="minorEastAsia" w:hAnsiTheme="minorEastAsia" w:cstheme="minorEastAsia"/>
+          <w:sz w:val="24"/>
+          <w:szCs w:val="24"/>
+          <w:lang w:val="en-US" w:eastAsia="zh-CN"/>
+        </w:rPr>
+        <w:t>querystring.escape(str)</w:t>
+      </w:r>
+    </w:p>
+    <w:p>
+      <w:pPr>
+        <w:keepNext w:val="0"/>
+        <w:keepLines w:val="0"/>
+        <w:pageBreakBefore w:val="0"/>
+        <w:widowControl w:val="0"/>
+        <w:numPr>
+          <w:ilvl w:val="0"/>
+          <w:numId w:val="0"/>
+        </w:numPr>
+        <w:kinsoku/>
+        <w:wordWrap/>
+        <w:overflowPunct/>
+        <w:topLinePunct w:val="0"/>
+        <w:autoSpaceDE/>
+        <w:autoSpaceDN/>
+        <w:bidi w:val="0"/>
+        <w:adjustRightInd/>
+        <w:snapToGrid/>
+        <w:spacing w:line="0" w:lineRule="atLeast"/>
+        <w:ind w:right="0" w:rightChars="0"/>
+        <w:jc w:val="left"/>
+        <w:textAlignment w:val="auto"/>
+        <w:outlineLvl w:val="9"/>
+        <w:rPr>
+          <w:rFonts w:hint="eastAsia" w:asciiTheme="minorEastAsia" w:hAnsiTheme="minorEastAsia" w:cstheme="minorEastAsia"/>
+          <w:sz w:val="24"/>
+          <w:szCs w:val="24"/>
+          <w:lang w:val="en-US" w:eastAsia="zh-CN"/>
+        </w:rPr>
+      </w:pPr>
+      <w:r>
+        <w:rPr>
+          <w:rFonts w:hint="eastAsia" w:asciiTheme="minorEastAsia" w:hAnsiTheme="minorEastAsia" w:cstheme="minorEastAsia"/>
+          <w:sz w:val="24"/>
+          <w:szCs w:val="24"/>
+          <w:lang w:val="en-US" w:eastAsia="zh-CN"/>
+        </w:rPr>
+        <w:t>querystring.unescape(str)</w:t>
+      </w:r>
+    </w:p>
+    <w:p>
+      <w:pPr>
+        <w:keepNext w:val="0"/>
+        <w:keepLines w:val="0"/>
+        <w:pageBreakBefore w:val="0"/>
+        <w:widowControl w:val="0"/>
+        <w:numPr>
+          <w:ilvl w:val="0"/>
+          <w:numId w:val="0"/>
+        </w:numPr>
+        <w:kinsoku/>
+        <w:wordWrap/>
+        <w:overflowPunct/>
+        <w:topLinePunct w:val="0"/>
+        <w:autoSpaceDE/>
+        <w:autoSpaceDN/>
+        <w:bidi w:val="0"/>
+        <w:adjustRightInd/>
+        <w:snapToGrid/>
+        <w:spacing w:line="0" w:lineRule="atLeast"/>
+        <w:ind w:right="0" w:rightChars="0"/>
+        <w:jc w:val="left"/>
+        <w:textAlignment w:val="auto"/>
+        <w:outlineLvl w:val="9"/>
+        <w:rPr>
+          <w:rFonts w:hint="eastAsia" w:asciiTheme="minorEastAsia" w:hAnsiTheme="minorEastAsia" w:cstheme="minorEastAsia"/>
+          <w:sz w:val="24"/>
+          <w:szCs w:val="24"/>
+          <w:lang w:val="en-US" w:eastAsia="zh-CN"/>
+        </w:rPr>
+      </w:pPr>
+      <w:r>
+        <w:rPr>
+          <w:rFonts w:hint="eastAsia" w:asciiTheme="minorEastAsia" w:hAnsiTheme="minorEastAsia" w:cstheme="minorEastAsia"/>
+          <w:sz w:val="24"/>
+          <w:szCs w:val="24"/>
+          <w:lang w:val="en-US" w:eastAsia="zh-CN"/>
+        </w:rPr>
+        <w:t>querystring.parse(str[, sep[, eq[, options]]])</w:t>
+      </w:r>
+    </w:p>
+    <w:p>
+      <w:pPr>
+        <w:keepNext w:val="0"/>
+        <w:keepLines w:val="0"/>
+        <w:pageBreakBefore w:val="0"/>
+        <w:widowControl w:val="0"/>
+        <w:numPr>
+          <w:ilvl w:val="0"/>
+          <w:numId w:val="0"/>
+        </w:numPr>
+        <w:kinsoku/>
+        <w:wordWrap/>
+        <w:overflowPunct/>
+        <w:topLinePunct w:val="0"/>
+        <w:autoSpaceDE/>
+        <w:autoSpaceDN/>
+        <w:bidi w:val="0"/>
+        <w:adjustRightInd/>
+        <w:snapToGrid/>
+        <w:spacing w:line="0" w:lineRule="atLeast"/>
+        <w:ind w:right="0" w:rightChars="0"/>
+        <w:jc w:val="left"/>
+        <w:textAlignment w:val="auto"/>
+        <w:outlineLvl w:val="9"/>
+        <w:rPr>
+          <w:rFonts w:hint="eastAsia" w:asciiTheme="minorEastAsia" w:hAnsiTheme="minorEastAsia" w:cstheme="minorEastAsia"/>
+          <w:sz w:val="24"/>
+          <w:szCs w:val="24"/>
+          <w:lang w:val="en-US" w:eastAsia="zh-CN"/>
+        </w:rPr>
+      </w:pPr>
+      <w:r>
+        <w:rPr>
+          <w:rFonts w:hint="eastAsia" w:asciiTheme="minorEastAsia" w:hAnsiTheme="minorEastAsia" w:cstheme="minorEastAsia"/>
+          <w:sz w:val="24"/>
+          <w:szCs w:val="24"/>
+          <w:lang w:val="en-US" w:eastAsia="zh-CN"/>
+        </w:rPr>
+        <w:t>querystring.stringify(obj[, sep[, eq[, options]]])</w:t>
+      </w:r>
+    </w:p>
+    <w:p>
+      <w:pPr>
+        <w:keepNext w:val="0"/>
+        <w:keepLines w:val="0"/>
+        <w:pageBreakBefore w:val="0"/>
+        <w:widowControl w:val="0"/>
+        <w:numPr>
+          <w:ilvl w:val="0"/>
+          <w:numId w:val="0"/>
+        </w:numPr>
+        <w:kinsoku/>
+        <w:wordWrap/>
+        <w:overflowPunct/>
+        <w:topLinePunct w:val="0"/>
+        <w:autoSpaceDE/>
+        <w:autoSpaceDN/>
+        <w:bidi w:val="0"/>
+        <w:adjustRightInd/>
+        <w:snapToGrid/>
+        <w:spacing w:line="0" w:lineRule="atLeast"/>
+        <w:ind w:right="0" w:rightChars="0"/>
+        <w:jc w:val="left"/>
+        <w:textAlignment w:val="auto"/>
+        <w:outlineLvl w:val="9"/>
+        <w:rPr>
+          <w:rFonts w:hint="eastAsia" w:asciiTheme="minorEastAsia" w:hAnsiTheme="minorEastAsia" w:cstheme="minorEastAsia"/>
+          <w:sz w:val="24"/>
+          <w:szCs w:val="24"/>
+          <w:lang w:val="en-US" w:eastAsia="zh-CN"/>
+        </w:rPr>
+      </w:pPr>
+    </w:p>
+    <w:p>
+      <w:pPr>
+        <w:keepNext w:val="0"/>
+        <w:keepLines w:val="0"/>
+        <w:pageBreakBefore w:val="0"/>
+        <w:widowControl w:val="0"/>
+        <w:numPr>
+          <w:ilvl w:val="0"/>
+          <w:numId w:val="0"/>
+        </w:numPr>
+        <w:kinsoku/>
+        <w:wordWrap/>
+        <w:overflowPunct/>
+        <w:topLinePunct w:val="0"/>
+        <w:autoSpaceDE/>
+        <w:autoSpaceDN/>
+        <w:bidi w:val="0"/>
+        <w:adjustRightInd/>
+        <w:snapToGrid/>
+        <w:spacing w:line="0" w:lineRule="atLeast"/>
+        <w:ind w:right="0" w:rightChars="0"/>
+        <w:jc w:val="left"/>
+        <w:textAlignment w:val="auto"/>
+        <w:outlineLvl w:val="9"/>
+        <w:rPr>
+          <w:rFonts w:hint="eastAsia" w:asciiTheme="minorEastAsia" w:hAnsiTheme="minorEastAsia" w:cstheme="minorEastAsia"/>
+          <w:sz w:val="24"/>
+          <w:szCs w:val="24"/>
+          <w:lang w:val="en-US" w:eastAsia="zh-CN"/>
+        </w:rPr>
+      </w:pPr>
+      <w:r>
+        <w:rPr>
+          <w:rFonts w:hint="eastAsia" w:asciiTheme="minorEastAsia" w:hAnsiTheme="minorEastAsia" w:cstheme="minorEastAsia"/>
+          <w:sz w:val="24"/>
+          <w:szCs w:val="24"/>
+          <w:lang w:val="en-US" w:eastAsia="zh-CN"/>
+        </w:rPr>
+        <w:t>17 Readline (逐行读取)</w:t>
+      </w:r>
+    </w:p>
+    <w:p>
+      <w:pPr>
+        <w:keepNext w:val="0"/>
+        <w:keepLines w:val="0"/>
+        <w:pageBreakBefore w:val="0"/>
+        <w:widowControl w:val="0"/>
+        <w:numPr>
+          <w:ilvl w:val="0"/>
+          <w:numId w:val="0"/>
+        </w:numPr>
+        <w:kinsoku/>
+        <w:wordWrap/>
+        <w:overflowPunct/>
+        <w:topLinePunct w:val="0"/>
+        <w:autoSpaceDE/>
+        <w:autoSpaceDN/>
+        <w:bidi w:val="0"/>
+        <w:adjustRightInd/>
+        <w:snapToGrid/>
+        <w:spacing w:line="0" w:lineRule="atLeast"/>
+        <w:ind w:right="0" w:rightChars="0"/>
+        <w:jc w:val="left"/>
+        <w:textAlignment w:val="auto"/>
+        <w:outlineLvl w:val="9"/>
+        <w:rPr>
+          <w:rFonts w:hint="eastAsia" w:asciiTheme="minorEastAsia" w:hAnsiTheme="minorEastAsia" w:cstheme="minorEastAsia"/>
+          <w:sz w:val="24"/>
+          <w:szCs w:val="24"/>
+          <w:lang w:val="en-US" w:eastAsia="zh-CN"/>
+        </w:rPr>
+      </w:pPr>
+    </w:p>
+    <w:p>
+      <w:pPr>
+        <w:keepNext w:val="0"/>
+        <w:keepLines w:val="0"/>
+        <w:pageBreakBefore w:val="0"/>
+        <w:widowControl w:val="0"/>
+        <w:numPr>
+          <w:ilvl w:val="0"/>
+          <w:numId w:val="0"/>
+        </w:numPr>
+        <w:kinsoku/>
+        <w:wordWrap/>
+        <w:overflowPunct/>
+        <w:topLinePunct w:val="0"/>
+        <w:autoSpaceDE/>
+        <w:autoSpaceDN/>
+        <w:bidi w:val="0"/>
+        <w:adjustRightInd/>
+        <w:snapToGrid/>
+        <w:spacing w:line="0" w:lineRule="atLeast"/>
+        <w:ind w:right="0" w:rightChars="0"/>
+        <w:jc w:val="left"/>
+        <w:textAlignment w:val="auto"/>
+        <w:outlineLvl w:val="9"/>
+        <w:rPr>
+          <w:rFonts w:hint="eastAsia" w:asciiTheme="minorEastAsia" w:hAnsiTheme="minorEastAsia" w:cstheme="minorEastAsia"/>
+          <w:sz w:val="24"/>
+          <w:szCs w:val="24"/>
+          <w:lang w:val="en-US" w:eastAsia="zh-CN"/>
+        </w:rPr>
+      </w:pPr>
+      <w:r>
+        <w:rPr>
+          <w:rFonts w:hint="eastAsia" w:asciiTheme="minorEastAsia" w:hAnsiTheme="minorEastAsia" w:cstheme="minorEastAsia"/>
+          <w:sz w:val="24"/>
+          <w:szCs w:val="24"/>
+          <w:lang w:val="en-US" w:eastAsia="zh-CN"/>
+        </w:rPr>
+        <w:t>接 关暂恢线 亢cz恢  关暂恢提设问写</w:t>
+      </w:r>
+    </w:p>
+    <w:p>
+      <w:pPr>
+        <w:keepNext w:val="0"/>
+        <w:keepLines w:val="0"/>
+        <w:pageBreakBefore w:val="0"/>
+        <w:widowControl w:val="0"/>
+        <w:numPr>
+          <w:ilvl w:val="0"/>
+          <w:numId w:val="0"/>
+        </w:numPr>
+        <w:kinsoku/>
+        <w:wordWrap/>
+        <w:overflowPunct/>
+        <w:topLinePunct w:val="0"/>
+        <w:autoSpaceDE/>
+        <w:autoSpaceDN/>
+        <w:bidi w:val="0"/>
+        <w:adjustRightInd/>
+        <w:snapToGrid/>
+        <w:spacing w:line="0" w:lineRule="atLeast"/>
+        <w:ind w:right="0" w:rightChars="0"/>
+        <w:jc w:val="left"/>
+        <w:textAlignment w:val="auto"/>
+        <w:outlineLvl w:val="9"/>
+        <w:rPr>
+          <w:rFonts w:hint="eastAsia" w:asciiTheme="minorEastAsia" w:hAnsiTheme="minorEastAsia" w:cstheme="minorEastAsia"/>
+          <w:sz w:val="24"/>
+          <w:szCs w:val="24"/>
+          <w:lang w:val="en-US" w:eastAsia="zh-CN"/>
+        </w:rPr>
+      </w:pPr>
+      <w:r>
+        <w:rPr>
+          <w:rFonts w:hint="eastAsia" w:asciiTheme="minorEastAsia" w:hAnsiTheme="minorEastAsia" w:cstheme="minorEastAsia"/>
+          <w:sz w:val="24"/>
+          <w:szCs w:val="24"/>
+          <w:lang w:val="en-US" w:eastAsia="zh-CN"/>
+        </w:rPr>
+        <w:t>清行屏 创完光移发</w:t>
+      </w:r>
+    </w:p>
+    <w:p>
+      <w:pPr>
+        <w:keepNext w:val="0"/>
+        <w:keepLines w:val="0"/>
+        <w:pageBreakBefore w:val="0"/>
+        <w:widowControl w:val="0"/>
+        <w:numPr>
+          <w:ilvl w:val="0"/>
+          <w:numId w:val="0"/>
+        </w:numPr>
+        <w:kinsoku/>
+        <w:wordWrap/>
+        <w:overflowPunct/>
+        <w:topLinePunct w:val="0"/>
+        <w:autoSpaceDE/>
+        <w:autoSpaceDN/>
+        <w:bidi w:val="0"/>
+        <w:adjustRightInd/>
+        <w:snapToGrid/>
+        <w:spacing w:line="0" w:lineRule="atLeast"/>
+        <w:ind w:right="0" w:rightChars="0"/>
+        <w:jc w:val="left"/>
+        <w:textAlignment w:val="auto"/>
+        <w:outlineLvl w:val="9"/>
+        <w:rPr>
+          <w:rFonts w:hint="eastAsia" w:asciiTheme="minorEastAsia" w:hAnsiTheme="minorEastAsia" w:cstheme="minorEastAsia"/>
+          <w:sz w:val="24"/>
+          <w:szCs w:val="24"/>
+          <w:lang w:val="en-US" w:eastAsia="zh-CN"/>
+        </w:rPr>
+      </w:pPr>
+    </w:p>
+    <w:p>
+      <w:pPr>
+        <w:keepNext w:val="0"/>
+        <w:keepLines w:val="0"/>
+        <w:pageBreakBefore w:val="0"/>
+        <w:widowControl w:val="0"/>
+        <w:numPr>
+          <w:ilvl w:val="0"/>
+          <w:numId w:val="0"/>
+        </w:numPr>
+        <w:kinsoku/>
+        <w:wordWrap/>
+        <w:overflowPunct/>
+        <w:topLinePunct w:val="0"/>
+        <w:autoSpaceDE/>
+        <w:autoSpaceDN/>
+        <w:bidi w:val="0"/>
+        <w:adjustRightInd/>
+        <w:snapToGrid/>
+        <w:spacing w:line="0" w:lineRule="atLeast"/>
+        <w:ind w:right="0" w:rightChars="0"/>
+        <w:jc w:val="left"/>
+        <w:textAlignment w:val="auto"/>
+        <w:outlineLvl w:val="9"/>
+        <w:rPr>
+          <w:rFonts w:hint="eastAsia" w:asciiTheme="minorEastAsia" w:hAnsiTheme="minorEastAsia" w:cstheme="minorEastAsia"/>
+          <w:sz w:val="24"/>
+          <w:szCs w:val="24"/>
+          <w:lang w:val="en-US" w:eastAsia="zh-CN"/>
+        </w:rPr>
+      </w:pPr>
+      <w:r>
+        <w:rPr>
+          <w:rFonts w:hint="eastAsia" w:asciiTheme="minorEastAsia" w:hAnsiTheme="minorEastAsia" w:cstheme="minorEastAsia"/>
+          <w:sz w:val="24"/>
+          <w:szCs w:val="24"/>
+          <w:lang w:val="en-US" w:eastAsia="zh-CN"/>
+        </w:rPr>
+        <w:t xml:space="preserve">Interface 类 </w:t>
+      </w:r>
+    </w:p>
+    <w:p>
+      <w:pPr>
+        <w:keepNext w:val="0"/>
+        <w:keepLines w:val="0"/>
+        <w:pageBreakBefore w:val="0"/>
+        <w:widowControl w:val="0"/>
+        <w:numPr>
+          <w:ilvl w:val="0"/>
+          <w:numId w:val="0"/>
+        </w:numPr>
+        <w:kinsoku/>
+        <w:wordWrap/>
+        <w:overflowPunct/>
+        <w:topLinePunct w:val="0"/>
+        <w:autoSpaceDE/>
+        <w:autoSpaceDN/>
+        <w:bidi w:val="0"/>
+        <w:adjustRightInd/>
+        <w:snapToGrid/>
+        <w:spacing w:line="0" w:lineRule="atLeast"/>
+        <w:ind w:right="0" w:rightChars="0"/>
+        <w:jc w:val="left"/>
+        <w:textAlignment w:val="auto"/>
+        <w:outlineLvl w:val="9"/>
+        <w:rPr>
+          <w:rFonts w:hint="eastAsia" w:asciiTheme="minorEastAsia" w:hAnsiTheme="minorEastAsia" w:cstheme="minorEastAsia"/>
+          <w:sz w:val="24"/>
+          <w:szCs w:val="24"/>
+          <w:lang w:val="en-US" w:eastAsia="zh-CN"/>
+        </w:rPr>
+      </w:pPr>
+      <w:r>
+        <w:rPr>
+          <w:rFonts w:hint="eastAsia" w:asciiTheme="minorEastAsia" w:hAnsiTheme="minorEastAsia" w:cstheme="minorEastAsia"/>
+          <w:sz w:val="24"/>
+          <w:szCs w:val="24"/>
+          <w:lang w:val="en-US" w:eastAsia="zh-CN"/>
+        </w:rPr>
+        <w:t>'close' 事件</w:t>
+      </w:r>
+    </w:p>
+    <w:p>
+      <w:pPr>
+        <w:keepNext w:val="0"/>
+        <w:keepLines w:val="0"/>
+        <w:pageBreakBefore w:val="0"/>
+        <w:widowControl w:val="0"/>
+        <w:numPr>
+          <w:ilvl w:val="0"/>
+          <w:numId w:val="0"/>
+        </w:numPr>
+        <w:kinsoku/>
+        <w:wordWrap/>
+        <w:overflowPunct/>
+        <w:topLinePunct w:val="0"/>
+        <w:autoSpaceDE/>
+        <w:autoSpaceDN/>
+        <w:bidi w:val="0"/>
+        <w:adjustRightInd/>
+        <w:snapToGrid/>
+        <w:spacing w:line="0" w:lineRule="atLeast"/>
+        <w:ind w:right="0" w:rightChars="0"/>
+        <w:jc w:val="left"/>
+        <w:textAlignment w:val="auto"/>
+        <w:outlineLvl w:val="9"/>
+        <w:rPr>
+          <w:rFonts w:hint="eastAsia" w:asciiTheme="minorEastAsia" w:hAnsiTheme="minorEastAsia" w:cstheme="minorEastAsia"/>
+          <w:sz w:val="24"/>
+          <w:szCs w:val="24"/>
+          <w:lang w:val="en-US" w:eastAsia="zh-CN"/>
+        </w:rPr>
+      </w:pPr>
+      <w:r>
+        <w:rPr>
+          <w:rFonts w:hint="eastAsia" w:asciiTheme="minorEastAsia" w:hAnsiTheme="minorEastAsia" w:cstheme="minorEastAsia"/>
+          <w:sz w:val="24"/>
+          <w:szCs w:val="24"/>
+          <w:lang w:val="en-US" w:eastAsia="zh-CN"/>
+        </w:rPr>
+        <w:t>'pause' 事件</w:t>
+      </w:r>
+    </w:p>
+    <w:p>
+      <w:pPr>
+        <w:keepNext w:val="0"/>
+        <w:keepLines w:val="0"/>
+        <w:pageBreakBefore w:val="0"/>
+        <w:widowControl w:val="0"/>
+        <w:numPr>
+          <w:ilvl w:val="0"/>
+          <w:numId w:val="0"/>
+        </w:numPr>
+        <w:kinsoku/>
+        <w:wordWrap/>
+        <w:overflowPunct/>
+        <w:topLinePunct w:val="0"/>
+        <w:autoSpaceDE/>
+        <w:autoSpaceDN/>
+        <w:bidi w:val="0"/>
+        <w:adjustRightInd/>
+        <w:snapToGrid/>
+        <w:spacing w:line="0" w:lineRule="atLeast"/>
+        <w:ind w:right="0" w:rightChars="0"/>
+        <w:jc w:val="left"/>
+        <w:textAlignment w:val="auto"/>
+        <w:outlineLvl w:val="9"/>
+        <w:rPr>
+          <w:rFonts w:hint="eastAsia" w:asciiTheme="minorEastAsia" w:hAnsiTheme="minorEastAsia" w:cstheme="minorEastAsia"/>
+          <w:sz w:val="24"/>
+          <w:szCs w:val="24"/>
+          <w:lang w:val="en-US" w:eastAsia="zh-CN"/>
+        </w:rPr>
+      </w:pPr>
+      <w:r>
+        <w:rPr>
+          <w:rFonts w:hint="eastAsia" w:asciiTheme="minorEastAsia" w:hAnsiTheme="minorEastAsia" w:cstheme="minorEastAsia"/>
+          <w:sz w:val="24"/>
+          <w:szCs w:val="24"/>
+          <w:lang w:val="en-US" w:eastAsia="zh-CN"/>
+        </w:rPr>
+        <w:t>'resume' 事件</w:t>
+      </w:r>
+    </w:p>
+    <w:p>
+      <w:pPr>
+        <w:keepNext w:val="0"/>
+        <w:keepLines w:val="0"/>
+        <w:pageBreakBefore w:val="0"/>
+        <w:widowControl w:val="0"/>
+        <w:numPr>
+          <w:ilvl w:val="0"/>
+          <w:numId w:val="0"/>
+        </w:numPr>
+        <w:kinsoku/>
+        <w:wordWrap/>
+        <w:overflowPunct/>
+        <w:topLinePunct w:val="0"/>
+        <w:autoSpaceDE/>
+        <w:autoSpaceDN/>
+        <w:bidi w:val="0"/>
+        <w:adjustRightInd/>
+        <w:snapToGrid/>
+        <w:spacing w:line="0" w:lineRule="atLeast"/>
+        <w:ind w:right="0" w:rightChars="0"/>
+        <w:jc w:val="left"/>
+        <w:textAlignment w:val="auto"/>
+        <w:outlineLvl w:val="9"/>
+        <w:rPr>
+          <w:rFonts w:hint="eastAsia" w:asciiTheme="minorEastAsia" w:hAnsiTheme="minorEastAsia" w:cstheme="minorEastAsia"/>
+          <w:sz w:val="24"/>
+          <w:szCs w:val="24"/>
+          <w:lang w:val="en-US" w:eastAsia="zh-CN"/>
+        </w:rPr>
+      </w:pPr>
+      <w:r>
+        <w:rPr>
+          <w:rFonts w:hint="eastAsia" w:asciiTheme="minorEastAsia" w:hAnsiTheme="minorEastAsia" w:cstheme="minorEastAsia"/>
+          <w:sz w:val="24"/>
+          <w:szCs w:val="24"/>
+          <w:lang w:val="en-US" w:eastAsia="zh-CN"/>
+        </w:rPr>
+        <w:t>'line' 事件</w:t>
+      </w:r>
+    </w:p>
+    <w:p>
+      <w:pPr>
+        <w:keepNext w:val="0"/>
+        <w:keepLines w:val="0"/>
+        <w:pageBreakBefore w:val="0"/>
+        <w:widowControl w:val="0"/>
+        <w:numPr>
+          <w:ilvl w:val="0"/>
+          <w:numId w:val="0"/>
+        </w:numPr>
+        <w:kinsoku/>
+        <w:wordWrap/>
+        <w:overflowPunct/>
+        <w:topLinePunct w:val="0"/>
+        <w:autoSpaceDE/>
+        <w:autoSpaceDN/>
+        <w:bidi w:val="0"/>
+        <w:adjustRightInd/>
+        <w:snapToGrid/>
+        <w:spacing w:line="0" w:lineRule="atLeast"/>
+        <w:ind w:right="0" w:rightChars="0"/>
+        <w:jc w:val="left"/>
+        <w:textAlignment w:val="auto"/>
+        <w:outlineLvl w:val="9"/>
+        <w:rPr>
+          <w:rFonts w:hint="eastAsia" w:asciiTheme="minorEastAsia" w:hAnsiTheme="minorEastAsia" w:cstheme="minorEastAsia"/>
+          <w:sz w:val="24"/>
+          <w:szCs w:val="24"/>
+          <w:lang w:val="en-US" w:eastAsia="zh-CN"/>
+        </w:rPr>
+      </w:pPr>
+    </w:p>
+    <w:p>
+      <w:pPr>
+        <w:keepNext w:val="0"/>
+        <w:keepLines w:val="0"/>
+        <w:pageBreakBefore w:val="0"/>
+        <w:widowControl w:val="0"/>
+        <w:numPr>
+          <w:ilvl w:val="0"/>
+          <w:numId w:val="0"/>
+        </w:numPr>
+        <w:kinsoku/>
+        <w:wordWrap/>
+        <w:overflowPunct/>
+        <w:topLinePunct w:val="0"/>
+        <w:autoSpaceDE/>
+        <w:autoSpaceDN/>
+        <w:bidi w:val="0"/>
+        <w:adjustRightInd/>
+        <w:snapToGrid/>
+        <w:spacing w:line="0" w:lineRule="atLeast"/>
+        <w:ind w:right="0" w:rightChars="0"/>
+        <w:jc w:val="left"/>
+        <w:textAlignment w:val="auto"/>
+        <w:outlineLvl w:val="9"/>
+        <w:rPr>
+          <w:rFonts w:hint="eastAsia" w:asciiTheme="minorEastAsia" w:hAnsiTheme="minorEastAsia" w:cstheme="minorEastAsia"/>
+          <w:sz w:val="24"/>
+          <w:szCs w:val="24"/>
+          <w:lang w:val="en-US" w:eastAsia="zh-CN"/>
+        </w:rPr>
+      </w:pPr>
+      <w:r>
+        <w:rPr>
+          <w:rFonts w:hint="eastAsia" w:asciiTheme="minorEastAsia" w:hAnsiTheme="minorEastAsia" w:cstheme="minorEastAsia"/>
+          <w:sz w:val="24"/>
+          <w:szCs w:val="24"/>
+          <w:lang w:val="en-US" w:eastAsia="zh-CN"/>
+        </w:rPr>
+        <w:t>'SIGINT' 事件</w:t>
+      </w:r>
+    </w:p>
+    <w:p>
+      <w:pPr>
+        <w:keepNext w:val="0"/>
+        <w:keepLines w:val="0"/>
+        <w:pageBreakBefore w:val="0"/>
+        <w:widowControl w:val="0"/>
+        <w:numPr>
+          <w:ilvl w:val="0"/>
+          <w:numId w:val="0"/>
+        </w:numPr>
+        <w:kinsoku/>
+        <w:wordWrap/>
+        <w:overflowPunct/>
+        <w:topLinePunct w:val="0"/>
+        <w:autoSpaceDE/>
+        <w:autoSpaceDN/>
+        <w:bidi w:val="0"/>
+        <w:adjustRightInd/>
+        <w:snapToGrid/>
+        <w:spacing w:line="0" w:lineRule="atLeast"/>
+        <w:ind w:right="0" w:rightChars="0"/>
+        <w:jc w:val="left"/>
+        <w:textAlignment w:val="auto"/>
+        <w:outlineLvl w:val="9"/>
+        <w:rPr>
+          <w:rFonts w:hint="eastAsia" w:asciiTheme="minorEastAsia" w:hAnsiTheme="minorEastAsia" w:cstheme="minorEastAsia"/>
+          <w:sz w:val="24"/>
+          <w:szCs w:val="24"/>
+          <w:lang w:val="en-US" w:eastAsia="zh-CN"/>
+        </w:rPr>
+      </w:pPr>
+      <w:r>
+        <w:rPr>
+          <w:rFonts w:hint="eastAsia" w:asciiTheme="minorEastAsia" w:hAnsiTheme="minorEastAsia" w:cstheme="minorEastAsia"/>
+          <w:sz w:val="24"/>
+          <w:szCs w:val="24"/>
+          <w:lang w:val="en-US" w:eastAsia="zh-CN"/>
+        </w:rPr>
+        <w:t>'SIGTSTP' 事件</w:t>
+      </w:r>
+    </w:p>
+    <w:p>
+      <w:pPr>
+        <w:keepNext w:val="0"/>
+        <w:keepLines w:val="0"/>
+        <w:pageBreakBefore w:val="0"/>
+        <w:widowControl w:val="0"/>
+        <w:numPr>
+          <w:ilvl w:val="0"/>
+          <w:numId w:val="0"/>
+        </w:numPr>
+        <w:kinsoku/>
+        <w:wordWrap/>
+        <w:overflowPunct/>
+        <w:topLinePunct w:val="0"/>
+        <w:autoSpaceDE/>
+        <w:autoSpaceDN/>
+        <w:bidi w:val="0"/>
+        <w:adjustRightInd/>
+        <w:snapToGrid/>
+        <w:spacing w:line="0" w:lineRule="atLeast"/>
+        <w:ind w:right="0" w:rightChars="0"/>
+        <w:jc w:val="left"/>
+        <w:textAlignment w:val="auto"/>
+        <w:outlineLvl w:val="9"/>
+        <w:rPr>
+          <w:rFonts w:hint="eastAsia" w:asciiTheme="minorEastAsia" w:hAnsiTheme="minorEastAsia" w:cstheme="minorEastAsia"/>
+          <w:sz w:val="24"/>
+          <w:szCs w:val="24"/>
+          <w:lang w:val="en-US" w:eastAsia="zh-CN"/>
+        </w:rPr>
+      </w:pPr>
+      <w:r>
+        <w:rPr>
+          <w:rFonts w:hint="eastAsia" w:asciiTheme="minorEastAsia" w:hAnsiTheme="minorEastAsia" w:cstheme="minorEastAsia"/>
+          <w:sz w:val="24"/>
+          <w:szCs w:val="24"/>
+          <w:lang w:val="en-US" w:eastAsia="zh-CN"/>
+        </w:rPr>
+        <w:t>'SIGCONT' 事件</w:t>
+      </w:r>
+    </w:p>
+    <w:p>
+      <w:pPr>
+        <w:keepNext w:val="0"/>
+        <w:keepLines w:val="0"/>
+        <w:pageBreakBefore w:val="0"/>
+        <w:widowControl w:val="0"/>
+        <w:numPr>
+          <w:ilvl w:val="0"/>
+          <w:numId w:val="0"/>
+        </w:numPr>
+        <w:kinsoku/>
+        <w:wordWrap/>
+        <w:overflowPunct/>
+        <w:topLinePunct w:val="0"/>
+        <w:autoSpaceDE/>
+        <w:autoSpaceDN/>
+        <w:bidi w:val="0"/>
+        <w:adjustRightInd/>
+        <w:snapToGrid/>
+        <w:spacing w:line="0" w:lineRule="atLeast"/>
+        <w:ind w:right="0" w:rightChars="0"/>
+        <w:jc w:val="left"/>
+        <w:textAlignment w:val="auto"/>
+        <w:outlineLvl w:val="9"/>
+        <w:rPr>
+          <w:rFonts w:hint="eastAsia" w:asciiTheme="minorEastAsia" w:hAnsiTheme="minorEastAsia" w:cstheme="minorEastAsia"/>
+          <w:sz w:val="24"/>
+          <w:szCs w:val="24"/>
+          <w:lang w:val="en-US" w:eastAsia="zh-CN"/>
+        </w:rPr>
+      </w:pPr>
+    </w:p>
+    <w:p>
+      <w:pPr>
+        <w:keepNext w:val="0"/>
+        <w:keepLines w:val="0"/>
+        <w:pageBreakBefore w:val="0"/>
+        <w:widowControl w:val="0"/>
+        <w:numPr>
+          <w:ilvl w:val="0"/>
+          <w:numId w:val="0"/>
+        </w:numPr>
+        <w:kinsoku/>
+        <w:wordWrap/>
+        <w:overflowPunct/>
+        <w:topLinePunct w:val="0"/>
+        <w:autoSpaceDE/>
+        <w:autoSpaceDN/>
+        <w:bidi w:val="0"/>
+        <w:adjustRightInd/>
+        <w:snapToGrid/>
+        <w:spacing w:line="0" w:lineRule="atLeast"/>
+        <w:ind w:right="0" w:rightChars="0"/>
+        <w:jc w:val="left"/>
+        <w:textAlignment w:val="auto"/>
+        <w:outlineLvl w:val="9"/>
+        <w:rPr>
+          <w:rFonts w:hint="eastAsia" w:asciiTheme="minorEastAsia" w:hAnsiTheme="minorEastAsia" w:cstheme="minorEastAsia"/>
+          <w:sz w:val="24"/>
+          <w:szCs w:val="24"/>
+          <w:lang w:val="en-US" w:eastAsia="zh-CN"/>
+        </w:rPr>
+      </w:pPr>
+      <w:r>
+        <w:rPr>
+          <w:rFonts w:hint="eastAsia" w:asciiTheme="minorEastAsia" w:hAnsiTheme="minorEastAsia" w:cstheme="minorEastAsia"/>
+          <w:sz w:val="24"/>
+          <w:szCs w:val="24"/>
+          <w:lang w:val="en-US" w:eastAsia="zh-CN"/>
+        </w:rPr>
+        <w:t>rl.close()</w:t>
+      </w:r>
+    </w:p>
+    <w:p>
+      <w:pPr>
+        <w:keepNext w:val="0"/>
+        <w:keepLines w:val="0"/>
+        <w:pageBreakBefore w:val="0"/>
+        <w:widowControl w:val="0"/>
+        <w:numPr>
+          <w:ilvl w:val="0"/>
+          <w:numId w:val="0"/>
+        </w:numPr>
+        <w:kinsoku/>
+        <w:wordWrap/>
+        <w:overflowPunct/>
+        <w:topLinePunct w:val="0"/>
+        <w:autoSpaceDE/>
+        <w:autoSpaceDN/>
+        <w:bidi w:val="0"/>
+        <w:adjustRightInd/>
+        <w:snapToGrid/>
+        <w:spacing w:line="0" w:lineRule="atLeast"/>
+        <w:ind w:right="0" w:rightChars="0"/>
+        <w:jc w:val="left"/>
+        <w:textAlignment w:val="auto"/>
+        <w:outlineLvl w:val="9"/>
+        <w:rPr>
+          <w:rFonts w:hint="eastAsia" w:asciiTheme="minorEastAsia" w:hAnsiTheme="minorEastAsia" w:cstheme="minorEastAsia"/>
+          <w:sz w:val="24"/>
+          <w:szCs w:val="24"/>
+          <w:lang w:val="en-US" w:eastAsia="zh-CN"/>
+        </w:rPr>
+      </w:pPr>
+      <w:r>
+        <w:rPr>
+          <w:rFonts w:hint="eastAsia" w:asciiTheme="minorEastAsia" w:hAnsiTheme="minorEastAsia" w:cstheme="minorEastAsia"/>
+          <w:sz w:val="24"/>
+          <w:szCs w:val="24"/>
+          <w:lang w:val="en-US" w:eastAsia="zh-CN"/>
+        </w:rPr>
+        <w:t>rl.pause()</w:t>
+      </w:r>
+    </w:p>
+    <w:p>
+      <w:pPr>
+        <w:keepNext w:val="0"/>
+        <w:keepLines w:val="0"/>
+        <w:pageBreakBefore w:val="0"/>
+        <w:widowControl w:val="0"/>
+        <w:numPr>
+          <w:ilvl w:val="0"/>
+          <w:numId w:val="0"/>
+        </w:numPr>
+        <w:kinsoku/>
+        <w:wordWrap/>
+        <w:overflowPunct/>
+        <w:topLinePunct w:val="0"/>
+        <w:autoSpaceDE/>
+        <w:autoSpaceDN/>
+        <w:bidi w:val="0"/>
+        <w:adjustRightInd/>
+        <w:snapToGrid/>
+        <w:spacing w:line="0" w:lineRule="atLeast"/>
+        <w:ind w:right="0" w:rightChars="0"/>
+        <w:jc w:val="left"/>
+        <w:textAlignment w:val="auto"/>
+        <w:outlineLvl w:val="9"/>
+        <w:rPr>
+          <w:rFonts w:hint="eastAsia" w:asciiTheme="minorEastAsia" w:hAnsiTheme="minorEastAsia" w:cstheme="minorEastAsia"/>
+          <w:sz w:val="24"/>
+          <w:szCs w:val="24"/>
+          <w:lang w:val="en-US" w:eastAsia="zh-CN"/>
+        </w:rPr>
+      </w:pPr>
+      <w:r>
+        <w:rPr>
+          <w:rFonts w:hint="eastAsia" w:asciiTheme="minorEastAsia" w:hAnsiTheme="minorEastAsia" w:cstheme="minorEastAsia"/>
+          <w:sz w:val="24"/>
+          <w:szCs w:val="24"/>
+          <w:lang w:val="en-US" w:eastAsia="zh-CN"/>
+        </w:rPr>
+        <w:t>rl.resume()</w:t>
+      </w:r>
+    </w:p>
+    <w:p>
+      <w:pPr>
+        <w:keepNext w:val="0"/>
+        <w:keepLines w:val="0"/>
+        <w:pageBreakBefore w:val="0"/>
+        <w:widowControl w:val="0"/>
+        <w:numPr>
+          <w:ilvl w:val="0"/>
+          <w:numId w:val="0"/>
+        </w:numPr>
+        <w:kinsoku/>
+        <w:wordWrap/>
+        <w:overflowPunct/>
+        <w:topLinePunct w:val="0"/>
+        <w:autoSpaceDE/>
+        <w:autoSpaceDN/>
+        <w:bidi w:val="0"/>
+        <w:adjustRightInd/>
+        <w:snapToGrid/>
+        <w:spacing w:line="0" w:lineRule="atLeast"/>
+        <w:ind w:right="0" w:rightChars="0"/>
+        <w:jc w:val="left"/>
+        <w:textAlignment w:val="auto"/>
+        <w:outlineLvl w:val="9"/>
+        <w:rPr>
+          <w:rFonts w:hint="eastAsia" w:asciiTheme="minorEastAsia" w:hAnsiTheme="minorEastAsia" w:cstheme="minorEastAsia"/>
+          <w:sz w:val="24"/>
+          <w:szCs w:val="24"/>
+          <w:lang w:val="en-US" w:eastAsia="zh-CN"/>
+        </w:rPr>
+      </w:pPr>
+      <w:r>
+        <w:rPr>
+          <w:rFonts w:hint="eastAsia" w:asciiTheme="minorEastAsia" w:hAnsiTheme="minorEastAsia" w:cstheme="minorEastAsia"/>
+          <w:sz w:val="24"/>
+          <w:szCs w:val="24"/>
+          <w:lang w:val="en-US" w:eastAsia="zh-CN"/>
+        </w:rPr>
+        <w:t>rl.prompt([preserveCursor])</w:t>
+      </w:r>
+    </w:p>
+    <w:p>
+      <w:pPr>
+        <w:keepNext w:val="0"/>
+        <w:keepLines w:val="0"/>
+        <w:pageBreakBefore w:val="0"/>
+        <w:widowControl w:val="0"/>
+        <w:numPr>
+          <w:ilvl w:val="0"/>
+          <w:numId w:val="0"/>
+        </w:numPr>
+        <w:kinsoku/>
+        <w:wordWrap/>
+        <w:overflowPunct/>
+        <w:topLinePunct w:val="0"/>
+        <w:autoSpaceDE/>
+        <w:autoSpaceDN/>
+        <w:bidi w:val="0"/>
+        <w:adjustRightInd/>
+        <w:snapToGrid/>
+        <w:spacing w:line="0" w:lineRule="atLeast"/>
+        <w:ind w:right="0" w:rightChars="0"/>
+        <w:jc w:val="left"/>
+        <w:textAlignment w:val="auto"/>
+        <w:outlineLvl w:val="9"/>
+        <w:rPr>
+          <w:rFonts w:hint="eastAsia" w:asciiTheme="minorEastAsia" w:hAnsiTheme="minorEastAsia" w:cstheme="minorEastAsia"/>
+          <w:sz w:val="24"/>
+          <w:szCs w:val="24"/>
+          <w:lang w:val="en-US" w:eastAsia="zh-CN"/>
+        </w:rPr>
+      </w:pPr>
+      <w:r>
+        <w:rPr>
+          <w:rFonts w:hint="eastAsia" w:asciiTheme="minorEastAsia" w:hAnsiTheme="minorEastAsia" w:cstheme="minorEastAsia"/>
+          <w:sz w:val="24"/>
+          <w:szCs w:val="24"/>
+          <w:lang w:val="en-US" w:eastAsia="zh-CN"/>
+        </w:rPr>
+        <w:t>rl.setPrompt(prompt)</w:t>
+      </w:r>
+    </w:p>
+    <w:p>
+      <w:pPr>
+        <w:keepNext w:val="0"/>
+        <w:keepLines w:val="0"/>
+        <w:pageBreakBefore w:val="0"/>
+        <w:widowControl w:val="0"/>
+        <w:numPr>
+          <w:ilvl w:val="0"/>
+          <w:numId w:val="0"/>
+        </w:numPr>
+        <w:kinsoku/>
+        <w:wordWrap/>
+        <w:overflowPunct/>
+        <w:topLinePunct w:val="0"/>
+        <w:autoSpaceDE/>
+        <w:autoSpaceDN/>
+        <w:bidi w:val="0"/>
+        <w:adjustRightInd/>
+        <w:snapToGrid/>
+        <w:spacing w:line="0" w:lineRule="atLeast"/>
+        <w:ind w:right="0" w:rightChars="0"/>
+        <w:jc w:val="left"/>
+        <w:textAlignment w:val="auto"/>
+        <w:outlineLvl w:val="9"/>
+        <w:rPr>
+          <w:rFonts w:hint="eastAsia" w:asciiTheme="minorEastAsia" w:hAnsiTheme="minorEastAsia" w:cstheme="minorEastAsia"/>
+          <w:sz w:val="24"/>
+          <w:szCs w:val="24"/>
+          <w:lang w:val="en-US" w:eastAsia="zh-CN"/>
+        </w:rPr>
+      </w:pPr>
+      <w:r>
+        <w:rPr>
+          <w:rFonts w:hint="eastAsia" w:asciiTheme="minorEastAsia" w:hAnsiTheme="minorEastAsia" w:cstheme="minorEastAsia"/>
+          <w:sz w:val="24"/>
+          <w:szCs w:val="24"/>
+          <w:lang w:val="en-US" w:eastAsia="zh-CN"/>
+        </w:rPr>
+        <w:t>rl.question(query, callback)</w:t>
+      </w:r>
+    </w:p>
+    <w:p>
+      <w:pPr>
+        <w:keepNext w:val="0"/>
+        <w:keepLines w:val="0"/>
+        <w:pageBreakBefore w:val="0"/>
+        <w:widowControl w:val="0"/>
+        <w:numPr>
+          <w:ilvl w:val="0"/>
+          <w:numId w:val="0"/>
+        </w:numPr>
+        <w:kinsoku/>
+        <w:wordWrap/>
+        <w:overflowPunct/>
+        <w:topLinePunct w:val="0"/>
+        <w:autoSpaceDE/>
+        <w:autoSpaceDN/>
+        <w:bidi w:val="0"/>
+        <w:adjustRightInd/>
+        <w:snapToGrid/>
+        <w:spacing w:line="0" w:lineRule="atLeast"/>
+        <w:ind w:right="0" w:rightChars="0"/>
+        <w:jc w:val="left"/>
+        <w:textAlignment w:val="auto"/>
+        <w:outlineLvl w:val="9"/>
+        <w:rPr>
+          <w:rFonts w:hint="eastAsia" w:asciiTheme="minorEastAsia" w:hAnsiTheme="minorEastAsia" w:cstheme="minorEastAsia"/>
+          <w:sz w:val="24"/>
+          <w:szCs w:val="24"/>
+          <w:lang w:val="en-US" w:eastAsia="zh-CN"/>
+        </w:rPr>
+      </w:pPr>
+      <w:r>
+        <w:rPr>
+          <w:rFonts w:hint="eastAsia" w:asciiTheme="minorEastAsia" w:hAnsiTheme="minorEastAsia" w:cstheme="minorEastAsia"/>
+          <w:sz w:val="24"/>
+          <w:szCs w:val="24"/>
+          <w:lang w:val="en-US" w:eastAsia="zh-CN"/>
+        </w:rPr>
+        <w:t>rl.write(data[, key])</w:t>
+      </w:r>
+    </w:p>
+    <w:p>
+      <w:pPr>
+        <w:keepNext w:val="0"/>
+        <w:keepLines w:val="0"/>
+        <w:pageBreakBefore w:val="0"/>
+        <w:widowControl w:val="0"/>
+        <w:numPr>
+          <w:ilvl w:val="0"/>
+          <w:numId w:val="0"/>
+        </w:numPr>
+        <w:kinsoku/>
+        <w:wordWrap/>
+        <w:overflowPunct/>
+        <w:topLinePunct w:val="0"/>
+        <w:autoSpaceDE/>
+        <w:autoSpaceDN/>
+        <w:bidi w:val="0"/>
+        <w:adjustRightInd/>
+        <w:snapToGrid/>
+        <w:spacing w:line="0" w:lineRule="atLeast"/>
+        <w:ind w:right="0" w:rightChars="0"/>
+        <w:jc w:val="left"/>
+        <w:textAlignment w:val="auto"/>
+        <w:outlineLvl w:val="9"/>
+        <w:rPr>
+          <w:rFonts w:hint="eastAsia" w:asciiTheme="minorEastAsia" w:hAnsiTheme="minorEastAsia" w:cstheme="minorEastAsia"/>
+          <w:sz w:val="24"/>
+          <w:szCs w:val="24"/>
+          <w:lang w:val="en-US" w:eastAsia="zh-CN"/>
+        </w:rPr>
+      </w:pPr>
+    </w:p>
+    <w:p>
+      <w:pPr>
+        <w:keepNext w:val="0"/>
+        <w:keepLines w:val="0"/>
+        <w:pageBreakBefore w:val="0"/>
+        <w:widowControl w:val="0"/>
+        <w:numPr>
+          <w:ilvl w:val="0"/>
+          <w:numId w:val="0"/>
+        </w:numPr>
+        <w:kinsoku/>
+        <w:wordWrap/>
+        <w:overflowPunct/>
+        <w:topLinePunct w:val="0"/>
+        <w:autoSpaceDE/>
+        <w:autoSpaceDN/>
+        <w:bidi w:val="0"/>
+        <w:adjustRightInd/>
+        <w:snapToGrid/>
+        <w:spacing w:line="0" w:lineRule="atLeast"/>
+        <w:ind w:right="0" w:rightChars="0"/>
+        <w:jc w:val="left"/>
+        <w:textAlignment w:val="auto"/>
+        <w:outlineLvl w:val="9"/>
+        <w:rPr>
+          <w:rFonts w:hint="eastAsia" w:asciiTheme="minorEastAsia" w:hAnsiTheme="minorEastAsia" w:cstheme="minorEastAsia"/>
+          <w:sz w:val="24"/>
+          <w:szCs w:val="24"/>
+          <w:lang w:val="en-US" w:eastAsia="zh-CN"/>
+        </w:rPr>
+      </w:pPr>
+      <w:r>
+        <w:rPr>
+          <w:rFonts w:hint="eastAsia" w:asciiTheme="minorEastAsia" w:hAnsiTheme="minorEastAsia" w:cstheme="minorEastAsia"/>
+          <w:sz w:val="24"/>
+          <w:szCs w:val="24"/>
+          <w:lang w:val="en-US" w:eastAsia="zh-CN"/>
+        </w:rPr>
+        <w:t>readline.clearLine(stream, dir)</w:t>
+      </w:r>
+    </w:p>
+    <w:p>
+      <w:pPr>
+        <w:keepNext w:val="0"/>
+        <w:keepLines w:val="0"/>
+        <w:pageBreakBefore w:val="0"/>
+        <w:widowControl w:val="0"/>
+        <w:numPr>
+          <w:ilvl w:val="0"/>
+          <w:numId w:val="0"/>
+        </w:numPr>
+        <w:kinsoku/>
+        <w:wordWrap/>
+        <w:overflowPunct/>
+        <w:topLinePunct w:val="0"/>
+        <w:autoSpaceDE/>
+        <w:autoSpaceDN/>
+        <w:bidi w:val="0"/>
+        <w:adjustRightInd/>
+        <w:snapToGrid/>
+        <w:spacing w:line="0" w:lineRule="atLeast"/>
+        <w:ind w:right="0" w:rightChars="0"/>
+        <w:jc w:val="left"/>
+        <w:textAlignment w:val="auto"/>
+        <w:outlineLvl w:val="9"/>
+        <w:rPr>
+          <w:rFonts w:hint="eastAsia" w:asciiTheme="minorEastAsia" w:hAnsiTheme="minorEastAsia" w:cstheme="minorEastAsia"/>
+          <w:sz w:val="24"/>
+          <w:szCs w:val="24"/>
+          <w:lang w:val="en-US" w:eastAsia="zh-CN"/>
+        </w:rPr>
+      </w:pPr>
+      <w:r>
+        <w:rPr>
+          <w:rFonts w:hint="eastAsia" w:asciiTheme="minorEastAsia" w:hAnsiTheme="minorEastAsia" w:cstheme="minorEastAsia"/>
+          <w:sz w:val="24"/>
+          <w:szCs w:val="24"/>
+          <w:lang w:val="en-US" w:eastAsia="zh-CN"/>
+        </w:rPr>
+        <w:t>readline.clearScreenDown(stream)</w:t>
+      </w:r>
+    </w:p>
+    <w:p>
+      <w:pPr>
+        <w:keepNext w:val="0"/>
+        <w:keepLines w:val="0"/>
+        <w:pageBreakBefore w:val="0"/>
+        <w:widowControl w:val="0"/>
+        <w:numPr>
+          <w:ilvl w:val="0"/>
+          <w:numId w:val="0"/>
+        </w:numPr>
+        <w:kinsoku/>
+        <w:wordWrap/>
+        <w:overflowPunct/>
+        <w:topLinePunct w:val="0"/>
+        <w:autoSpaceDE/>
+        <w:autoSpaceDN/>
+        <w:bidi w:val="0"/>
+        <w:adjustRightInd/>
+        <w:snapToGrid/>
+        <w:spacing w:line="0" w:lineRule="atLeast"/>
+        <w:ind w:right="0" w:rightChars="0"/>
+        <w:jc w:val="left"/>
+        <w:textAlignment w:val="auto"/>
+        <w:outlineLvl w:val="9"/>
+        <w:rPr>
+          <w:rFonts w:hint="eastAsia" w:asciiTheme="minorEastAsia" w:hAnsiTheme="minorEastAsia" w:cstheme="minorEastAsia"/>
+          <w:sz w:val="24"/>
+          <w:szCs w:val="24"/>
+          <w:lang w:val="en-US" w:eastAsia="zh-CN"/>
+        </w:rPr>
+      </w:pPr>
+      <w:r>
+        <w:rPr>
+          <w:rFonts w:hint="eastAsia" w:asciiTheme="minorEastAsia" w:hAnsiTheme="minorEastAsia" w:cstheme="minorEastAsia"/>
+          <w:sz w:val="24"/>
+          <w:szCs w:val="24"/>
+          <w:lang w:val="en-US" w:eastAsia="zh-CN"/>
+        </w:rPr>
+        <w:t xml:space="preserve">readline.createInterface(options) </w:t>
+      </w:r>
+    </w:p>
+    <w:p>
+      <w:pPr>
+        <w:keepNext w:val="0"/>
+        <w:keepLines w:val="0"/>
+        <w:pageBreakBefore w:val="0"/>
+        <w:widowControl w:val="0"/>
+        <w:numPr>
+          <w:ilvl w:val="0"/>
+          <w:numId w:val="0"/>
+        </w:numPr>
+        <w:kinsoku/>
+        <w:wordWrap/>
+        <w:overflowPunct/>
+        <w:topLinePunct w:val="0"/>
+        <w:autoSpaceDE/>
+        <w:autoSpaceDN/>
+        <w:bidi w:val="0"/>
+        <w:adjustRightInd/>
+        <w:snapToGrid/>
+        <w:spacing w:line="0" w:lineRule="atLeast"/>
+        <w:ind w:right="0" w:rightChars="0"/>
+        <w:jc w:val="left"/>
+        <w:textAlignment w:val="auto"/>
+        <w:outlineLvl w:val="9"/>
+        <w:rPr>
+          <w:rFonts w:hint="eastAsia" w:asciiTheme="minorEastAsia" w:hAnsiTheme="minorEastAsia" w:cstheme="minorEastAsia"/>
+          <w:sz w:val="24"/>
+          <w:szCs w:val="24"/>
+          <w:lang w:val="en-US" w:eastAsia="zh-CN"/>
+        </w:rPr>
+      </w:pPr>
+      <w:r>
+        <w:rPr>
+          <w:rFonts w:hint="eastAsia" w:asciiTheme="minorEastAsia" w:hAnsiTheme="minorEastAsia" w:cstheme="minorEastAsia"/>
+          <w:sz w:val="24"/>
+          <w:szCs w:val="24"/>
+          <w:lang w:val="en-US" w:eastAsia="zh-CN"/>
+        </w:rPr>
+        <w:t>completer 函数的使用</w:t>
+      </w:r>
+    </w:p>
+    <w:p>
+      <w:pPr>
+        <w:keepNext w:val="0"/>
+        <w:keepLines w:val="0"/>
+        <w:pageBreakBefore w:val="0"/>
+        <w:widowControl w:val="0"/>
+        <w:numPr>
+          <w:ilvl w:val="0"/>
+          <w:numId w:val="0"/>
+        </w:numPr>
+        <w:kinsoku/>
+        <w:wordWrap/>
+        <w:overflowPunct/>
+        <w:topLinePunct w:val="0"/>
+        <w:autoSpaceDE/>
+        <w:autoSpaceDN/>
+        <w:bidi w:val="0"/>
+        <w:adjustRightInd/>
+        <w:snapToGrid/>
+        <w:spacing w:line="0" w:lineRule="atLeast"/>
+        <w:ind w:right="0" w:rightChars="0"/>
+        <w:jc w:val="left"/>
+        <w:textAlignment w:val="auto"/>
+        <w:outlineLvl w:val="9"/>
+        <w:rPr>
+          <w:rFonts w:hint="eastAsia" w:asciiTheme="minorEastAsia" w:hAnsiTheme="minorEastAsia" w:cstheme="minorEastAsia"/>
+          <w:sz w:val="24"/>
+          <w:szCs w:val="24"/>
+          <w:lang w:val="en-US" w:eastAsia="zh-CN"/>
+        </w:rPr>
+      </w:pPr>
+    </w:p>
+    <w:p>
+      <w:pPr>
+        <w:keepNext w:val="0"/>
+        <w:keepLines w:val="0"/>
+        <w:pageBreakBefore w:val="0"/>
+        <w:widowControl w:val="0"/>
+        <w:numPr>
+          <w:ilvl w:val="0"/>
+          <w:numId w:val="0"/>
+        </w:numPr>
+        <w:kinsoku/>
+        <w:wordWrap/>
+        <w:overflowPunct/>
+        <w:topLinePunct w:val="0"/>
+        <w:autoSpaceDE/>
+        <w:autoSpaceDN/>
+        <w:bidi w:val="0"/>
+        <w:adjustRightInd/>
+        <w:snapToGrid/>
+        <w:spacing w:line="0" w:lineRule="atLeast"/>
+        <w:ind w:right="0" w:rightChars="0"/>
+        <w:jc w:val="left"/>
+        <w:textAlignment w:val="auto"/>
+        <w:outlineLvl w:val="9"/>
+        <w:rPr>
+          <w:rFonts w:hint="eastAsia" w:asciiTheme="minorEastAsia" w:hAnsiTheme="minorEastAsia" w:cstheme="minorEastAsia"/>
+          <w:sz w:val="24"/>
+          <w:szCs w:val="24"/>
+          <w:lang w:val="en-US" w:eastAsia="zh-CN"/>
+        </w:rPr>
+      </w:pPr>
+      <w:r>
+        <w:rPr>
+          <w:rFonts w:hint="eastAsia" w:asciiTheme="minorEastAsia" w:hAnsiTheme="minorEastAsia" w:cstheme="minorEastAsia"/>
+          <w:sz w:val="24"/>
+          <w:szCs w:val="24"/>
+          <w:lang w:val="en-US" w:eastAsia="zh-CN"/>
+        </w:rPr>
+        <w:t>readline.cursorTo(stream, x, y)</w:t>
+      </w:r>
+    </w:p>
+    <w:p>
+      <w:pPr>
+        <w:keepNext w:val="0"/>
+        <w:keepLines w:val="0"/>
+        <w:pageBreakBefore w:val="0"/>
+        <w:widowControl w:val="0"/>
+        <w:numPr>
+          <w:ilvl w:val="0"/>
+          <w:numId w:val="0"/>
+        </w:numPr>
+        <w:kinsoku/>
+        <w:wordWrap/>
+        <w:overflowPunct/>
+        <w:topLinePunct w:val="0"/>
+        <w:autoSpaceDE/>
+        <w:autoSpaceDN/>
+        <w:bidi w:val="0"/>
+        <w:adjustRightInd/>
+        <w:snapToGrid/>
+        <w:spacing w:line="0" w:lineRule="atLeast"/>
+        <w:ind w:right="0" w:rightChars="0"/>
+        <w:jc w:val="left"/>
+        <w:textAlignment w:val="auto"/>
+        <w:outlineLvl w:val="9"/>
+        <w:rPr>
+          <w:rFonts w:hint="eastAsia" w:asciiTheme="minorEastAsia" w:hAnsiTheme="minorEastAsia" w:cstheme="minorEastAsia"/>
+          <w:sz w:val="24"/>
+          <w:szCs w:val="24"/>
+          <w:lang w:val="en-US" w:eastAsia="zh-CN"/>
+        </w:rPr>
+      </w:pPr>
+      <w:r>
+        <w:rPr>
+          <w:rFonts w:hint="eastAsia" w:asciiTheme="minorEastAsia" w:hAnsiTheme="minorEastAsia" w:cstheme="minorEastAsia"/>
+          <w:sz w:val="24"/>
+          <w:szCs w:val="24"/>
+          <w:lang w:val="en-US" w:eastAsia="zh-CN"/>
+        </w:rPr>
+        <w:t>readline.moveCursor(stream, dx, dy)</w:t>
+      </w:r>
+    </w:p>
+    <w:p>
+      <w:pPr>
+        <w:keepNext w:val="0"/>
+        <w:keepLines w:val="0"/>
+        <w:pageBreakBefore w:val="0"/>
+        <w:widowControl w:val="0"/>
+        <w:numPr>
+          <w:ilvl w:val="0"/>
+          <w:numId w:val="0"/>
+        </w:numPr>
+        <w:kinsoku/>
+        <w:wordWrap/>
+        <w:overflowPunct/>
+        <w:topLinePunct w:val="0"/>
+        <w:autoSpaceDE/>
+        <w:autoSpaceDN/>
+        <w:bidi w:val="0"/>
+        <w:adjustRightInd/>
+        <w:snapToGrid/>
+        <w:spacing w:line="0" w:lineRule="atLeast"/>
+        <w:ind w:right="0" w:rightChars="0"/>
+        <w:jc w:val="left"/>
+        <w:textAlignment w:val="auto"/>
+        <w:outlineLvl w:val="9"/>
+        <w:rPr>
+          <w:rFonts w:hint="eastAsia" w:asciiTheme="minorEastAsia" w:hAnsiTheme="minorEastAsia" w:cstheme="minorEastAsia"/>
+          <w:sz w:val="24"/>
+          <w:szCs w:val="24"/>
+          <w:lang w:val="en-US" w:eastAsia="zh-CN"/>
+        </w:rPr>
+      </w:pPr>
+      <w:r>
+        <w:rPr>
+          <w:rFonts w:hint="eastAsia" w:asciiTheme="minorEastAsia" w:hAnsiTheme="minorEastAsia" w:cstheme="minorEastAsia"/>
+          <w:sz w:val="24"/>
+          <w:szCs w:val="24"/>
+          <w:lang w:val="en-US" w:eastAsia="zh-CN"/>
+        </w:rPr>
+        <w:t>readline.emitKeypressEvents(stream[, interface])</w:t>
+      </w:r>
+    </w:p>
+    <w:p>
+      <w:pPr>
+        <w:keepNext w:val="0"/>
+        <w:keepLines w:val="0"/>
+        <w:pageBreakBefore w:val="0"/>
+        <w:widowControl w:val="0"/>
+        <w:numPr>
+          <w:ilvl w:val="0"/>
+          <w:numId w:val="0"/>
+        </w:numPr>
+        <w:kinsoku/>
+        <w:wordWrap/>
+        <w:overflowPunct/>
+        <w:topLinePunct w:val="0"/>
+        <w:autoSpaceDE/>
+        <w:autoSpaceDN/>
+        <w:bidi w:val="0"/>
+        <w:adjustRightInd/>
+        <w:snapToGrid/>
+        <w:spacing w:line="0" w:lineRule="atLeast"/>
+        <w:ind w:right="0" w:rightChars="0"/>
+        <w:jc w:val="left"/>
+        <w:textAlignment w:val="auto"/>
+        <w:outlineLvl w:val="9"/>
+        <w:rPr>
+          <w:rFonts w:hint="eastAsia" w:asciiTheme="minorEastAsia" w:hAnsiTheme="minorEastAsia" w:cstheme="minorEastAsia"/>
+          <w:sz w:val="24"/>
+          <w:szCs w:val="24"/>
+          <w:lang w:val="en-US" w:eastAsia="zh-CN"/>
+        </w:rPr>
+      </w:pPr>
+    </w:p>
+    <w:p>
+      <w:pPr>
+        <w:keepNext w:val="0"/>
+        <w:keepLines w:val="0"/>
+        <w:pageBreakBefore w:val="0"/>
+        <w:widowControl w:val="0"/>
+        <w:numPr>
+          <w:ilvl w:val="0"/>
+          <w:numId w:val="0"/>
+        </w:numPr>
+        <w:kinsoku/>
+        <w:wordWrap/>
+        <w:overflowPunct/>
+        <w:topLinePunct w:val="0"/>
+        <w:autoSpaceDE/>
+        <w:autoSpaceDN/>
+        <w:bidi w:val="0"/>
+        <w:adjustRightInd/>
+        <w:snapToGrid/>
+        <w:spacing w:line="0" w:lineRule="atLeast"/>
+        <w:ind w:right="0" w:rightChars="0"/>
+        <w:jc w:val="left"/>
+        <w:textAlignment w:val="auto"/>
+        <w:outlineLvl w:val="9"/>
+        <w:rPr>
+          <w:rFonts w:hint="eastAsia" w:asciiTheme="minorEastAsia" w:hAnsiTheme="minorEastAsia" w:cstheme="minorEastAsia"/>
+          <w:sz w:val="24"/>
+          <w:szCs w:val="24"/>
+          <w:lang w:val="en-US" w:eastAsia="zh-CN"/>
+        </w:rPr>
+      </w:pPr>
+    </w:p>
+    <w:p>
+      <w:pPr>
+        <w:keepNext w:val="0"/>
+        <w:keepLines w:val="0"/>
+        <w:pageBreakBefore w:val="0"/>
+        <w:widowControl w:val="0"/>
+        <w:numPr>
+          <w:ilvl w:val="0"/>
+          <w:numId w:val="0"/>
+        </w:numPr>
+        <w:kinsoku/>
+        <w:wordWrap/>
+        <w:overflowPunct/>
+        <w:topLinePunct w:val="0"/>
+        <w:autoSpaceDE/>
+        <w:autoSpaceDN/>
+        <w:bidi w:val="0"/>
+        <w:adjustRightInd/>
+        <w:snapToGrid/>
+        <w:spacing w:line="0" w:lineRule="atLeast"/>
+        <w:ind w:right="0" w:rightChars="0"/>
+        <w:jc w:val="left"/>
+        <w:textAlignment w:val="auto"/>
+        <w:outlineLvl w:val="9"/>
+        <w:rPr>
+          <w:rFonts w:hint="eastAsia" w:asciiTheme="minorEastAsia" w:hAnsiTheme="minorEastAsia" w:cstheme="minorEastAsia"/>
+          <w:sz w:val="24"/>
+          <w:szCs w:val="24"/>
+          <w:lang w:val="en-US" w:eastAsia="zh-CN"/>
+        </w:rPr>
+      </w:pPr>
+    </w:p>
+    <w:p>
+      <w:pPr>
+        <w:keepNext w:val="0"/>
+        <w:keepLines w:val="0"/>
+        <w:pageBreakBefore w:val="0"/>
+        <w:widowControl w:val="0"/>
+        <w:numPr>
+          <w:ilvl w:val="0"/>
+          <w:numId w:val="0"/>
+        </w:numPr>
+        <w:kinsoku/>
+        <w:wordWrap/>
+        <w:overflowPunct/>
+        <w:topLinePunct w:val="0"/>
+        <w:autoSpaceDE/>
+        <w:autoSpaceDN/>
+        <w:bidi w:val="0"/>
+        <w:adjustRightInd/>
+        <w:snapToGrid/>
+        <w:spacing w:line="0" w:lineRule="atLeast"/>
+        <w:ind w:right="0" w:rightChars="0"/>
+        <w:jc w:val="left"/>
+        <w:textAlignment w:val="auto"/>
+        <w:outlineLvl w:val="9"/>
+        <w:rPr>
+          <w:rFonts w:hint="eastAsia" w:asciiTheme="minorEastAsia" w:hAnsiTheme="minorEastAsia" w:cstheme="minorEastAsia"/>
+          <w:sz w:val="24"/>
+          <w:szCs w:val="24"/>
+          <w:lang w:val="en-US" w:eastAsia="zh-CN"/>
+        </w:rPr>
+      </w:pPr>
+    </w:p>
+    <w:p>
+      <w:pPr>
+        <w:keepNext w:val="0"/>
+        <w:keepLines w:val="0"/>
+        <w:pageBreakBefore w:val="0"/>
+        <w:widowControl w:val="0"/>
+        <w:numPr>
+          <w:ilvl w:val="0"/>
+          <w:numId w:val="0"/>
+        </w:numPr>
+        <w:kinsoku/>
+        <w:wordWrap/>
+        <w:overflowPunct/>
+        <w:topLinePunct w:val="0"/>
+        <w:autoSpaceDE/>
+        <w:autoSpaceDN/>
+        <w:bidi w:val="0"/>
+        <w:adjustRightInd/>
+        <w:snapToGrid/>
+        <w:spacing w:line="0" w:lineRule="atLeast"/>
+        <w:ind w:right="0" w:rightChars="0"/>
+        <w:jc w:val="left"/>
+        <w:textAlignment w:val="auto"/>
+        <w:outlineLvl w:val="9"/>
+        <w:rPr>
+          <w:rFonts w:hint="eastAsia" w:asciiTheme="minorEastAsia" w:hAnsiTheme="minorEastAsia" w:cstheme="minorEastAsia"/>
+          <w:sz w:val="24"/>
+          <w:szCs w:val="24"/>
+          <w:lang w:val="en-US" w:eastAsia="zh-CN"/>
+        </w:rPr>
+      </w:pPr>
+      <w:r>
+        <w:rPr>
+          <w:rFonts w:hint="eastAsia" w:asciiTheme="minorEastAsia" w:hAnsiTheme="minorEastAsia" w:cstheme="minorEastAsia"/>
+          <w:sz w:val="24"/>
+          <w:szCs w:val="24"/>
+          <w:lang w:val="en-US" w:eastAsia="zh-CN"/>
+        </w:rPr>
+        <w:t>18 REPL (交互式解释器)</w:t>
+      </w:r>
+    </w:p>
+    <w:p>
+      <w:pPr>
+        <w:keepNext w:val="0"/>
+        <w:keepLines w:val="0"/>
+        <w:pageBreakBefore w:val="0"/>
+        <w:widowControl w:val="0"/>
+        <w:numPr>
+          <w:ilvl w:val="0"/>
+          <w:numId w:val="0"/>
+        </w:numPr>
+        <w:kinsoku/>
+        <w:wordWrap/>
+        <w:overflowPunct/>
+        <w:topLinePunct w:val="0"/>
+        <w:autoSpaceDE/>
+        <w:autoSpaceDN/>
+        <w:bidi w:val="0"/>
+        <w:adjustRightInd/>
+        <w:snapToGrid/>
+        <w:spacing w:line="0" w:lineRule="atLeast"/>
+        <w:ind w:right="0" w:rightChars="0"/>
+        <w:jc w:val="left"/>
+        <w:textAlignment w:val="auto"/>
+        <w:outlineLvl w:val="9"/>
+        <w:rPr>
+          <w:rFonts w:hint="eastAsia" w:asciiTheme="minorEastAsia" w:hAnsiTheme="minorEastAsia" w:cstheme="minorEastAsia"/>
+          <w:sz w:val="24"/>
+          <w:szCs w:val="24"/>
+          <w:lang w:val="en-US" w:eastAsia="zh-CN"/>
+        </w:rPr>
+      </w:pPr>
+      <w:r>
+        <w:rPr>
+          <w:rFonts w:hint="eastAsia" w:asciiTheme="minorEastAsia" w:hAnsiTheme="minorEastAsia" w:cstheme="minorEastAsia"/>
+          <w:sz w:val="24"/>
+          <w:szCs w:val="24"/>
+          <w:lang w:val="en-US" w:eastAsia="zh-CN"/>
+        </w:rPr>
+        <w:t>服退重定展 开</w:t>
+      </w:r>
+    </w:p>
+    <w:p>
+      <w:pPr>
+        <w:keepNext w:val="0"/>
+        <w:keepLines w:val="0"/>
+        <w:pageBreakBefore w:val="0"/>
+        <w:widowControl w:val="0"/>
+        <w:numPr>
+          <w:ilvl w:val="0"/>
+          <w:numId w:val="0"/>
+        </w:numPr>
+        <w:kinsoku/>
+        <w:wordWrap/>
+        <w:overflowPunct/>
+        <w:topLinePunct w:val="0"/>
+        <w:autoSpaceDE/>
+        <w:autoSpaceDN/>
+        <w:bidi w:val="0"/>
+        <w:adjustRightInd/>
+        <w:snapToGrid/>
+        <w:spacing w:line="0" w:lineRule="atLeast"/>
+        <w:ind w:right="0" w:rightChars="0"/>
+        <w:jc w:val="left"/>
+        <w:textAlignment w:val="auto"/>
+        <w:outlineLvl w:val="9"/>
+        <w:rPr>
+          <w:rFonts w:hint="eastAsia" w:asciiTheme="minorEastAsia" w:hAnsiTheme="minorEastAsia" w:cstheme="minorEastAsia"/>
+          <w:sz w:val="24"/>
+          <w:szCs w:val="24"/>
+          <w:lang w:val="en-US" w:eastAsia="zh-CN"/>
+        </w:rPr>
+      </w:pPr>
+    </w:p>
+    <w:p>
+      <w:pPr>
+        <w:keepNext w:val="0"/>
+        <w:keepLines w:val="0"/>
+        <w:pageBreakBefore w:val="0"/>
+        <w:widowControl w:val="0"/>
+        <w:numPr>
+          <w:ilvl w:val="0"/>
+          <w:numId w:val="0"/>
+        </w:numPr>
+        <w:kinsoku/>
+        <w:wordWrap/>
+        <w:overflowPunct/>
+        <w:topLinePunct w:val="0"/>
+        <w:autoSpaceDE/>
+        <w:autoSpaceDN/>
+        <w:bidi w:val="0"/>
+        <w:adjustRightInd/>
+        <w:snapToGrid/>
+        <w:spacing w:line="0" w:lineRule="atLeast"/>
+        <w:ind w:right="0" w:rightChars="0"/>
+        <w:jc w:val="left"/>
+        <w:textAlignment w:val="auto"/>
+        <w:outlineLvl w:val="9"/>
+        <w:rPr>
+          <w:rFonts w:hint="eastAsia" w:asciiTheme="minorEastAsia" w:hAnsiTheme="minorEastAsia" w:cstheme="minorEastAsia"/>
+          <w:sz w:val="24"/>
+          <w:szCs w:val="24"/>
+          <w:lang w:val="en-US" w:eastAsia="zh-CN"/>
+        </w:rPr>
+      </w:pPr>
+      <w:r>
+        <w:rPr>
+          <w:rFonts w:hint="eastAsia" w:asciiTheme="minorEastAsia" w:hAnsiTheme="minorEastAsia" w:cstheme="minorEastAsia"/>
+          <w:sz w:val="24"/>
+          <w:szCs w:val="24"/>
+          <w:lang w:val="en-US" w:eastAsia="zh-CN"/>
+        </w:rPr>
+        <w:t xml:space="preserve">REPLServer 类 </w:t>
+      </w:r>
+    </w:p>
+    <w:p>
+      <w:pPr>
+        <w:keepNext w:val="0"/>
+        <w:keepLines w:val="0"/>
+        <w:pageBreakBefore w:val="0"/>
+        <w:widowControl w:val="0"/>
+        <w:numPr>
+          <w:ilvl w:val="0"/>
+          <w:numId w:val="0"/>
+        </w:numPr>
+        <w:kinsoku/>
+        <w:wordWrap/>
+        <w:overflowPunct/>
+        <w:topLinePunct w:val="0"/>
+        <w:autoSpaceDE/>
+        <w:autoSpaceDN/>
+        <w:bidi w:val="0"/>
+        <w:adjustRightInd/>
+        <w:snapToGrid/>
+        <w:spacing w:line="0" w:lineRule="atLeast"/>
+        <w:ind w:right="0" w:rightChars="0"/>
+        <w:jc w:val="left"/>
+        <w:textAlignment w:val="auto"/>
+        <w:outlineLvl w:val="9"/>
+        <w:rPr>
+          <w:rFonts w:hint="eastAsia" w:asciiTheme="minorEastAsia" w:hAnsiTheme="minorEastAsia" w:cstheme="minorEastAsia"/>
+          <w:sz w:val="24"/>
+          <w:szCs w:val="24"/>
+          <w:lang w:val="en-US" w:eastAsia="zh-CN"/>
+        </w:rPr>
+      </w:pPr>
+      <w:r>
+        <w:rPr>
+          <w:rFonts w:hint="eastAsia" w:asciiTheme="minorEastAsia" w:hAnsiTheme="minorEastAsia" w:cstheme="minorEastAsia"/>
+          <w:sz w:val="24"/>
+          <w:szCs w:val="24"/>
+          <w:lang w:val="en-US" w:eastAsia="zh-CN"/>
+        </w:rPr>
+        <w:t>'exit' 事件</w:t>
+      </w:r>
+    </w:p>
+    <w:p>
+      <w:pPr>
+        <w:keepNext w:val="0"/>
+        <w:keepLines w:val="0"/>
+        <w:pageBreakBefore w:val="0"/>
+        <w:widowControl w:val="0"/>
+        <w:numPr>
+          <w:ilvl w:val="0"/>
+          <w:numId w:val="0"/>
+        </w:numPr>
+        <w:kinsoku/>
+        <w:wordWrap/>
+        <w:overflowPunct/>
+        <w:topLinePunct w:val="0"/>
+        <w:autoSpaceDE/>
+        <w:autoSpaceDN/>
+        <w:bidi w:val="0"/>
+        <w:adjustRightInd/>
+        <w:snapToGrid/>
+        <w:spacing w:line="0" w:lineRule="atLeast"/>
+        <w:ind w:right="0" w:rightChars="0"/>
+        <w:jc w:val="left"/>
+        <w:textAlignment w:val="auto"/>
+        <w:outlineLvl w:val="9"/>
+        <w:rPr>
+          <w:rFonts w:hint="eastAsia" w:asciiTheme="minorEastAsia" w:hAnsiTheme="minorEastAsia" w:cstheme="minorEastAsia"/>
+          <w:sz w:val="24"/>
+          <w:szCs w:val="24"/>
+          <w:lang w:val="en-US" w:eastAsia="zh-CN"/>
+        </w:rPr>
+      </w:pPr>
+      <w:r>
+        <w:rPr>
+          <w:rFonts w:hint="eastAsia" w:asciiTheme="minorEastAsia" w:hAnsiTheme="minorEastAsia" w:cstheme="minorEastAsia"/>
+          <w:sz w:val="24"/>
+          <w:szCs w:val="24"/>
+          <w:lang w:val="en-US" w:eastAsia="zh-CN"/>
+        </w:rPr>
+        <w:t>'reset' 事件</w:t>
+      </w:r>
+    </w:p>
+    <w:p>
+      <w:pPr>
+        <w:keepNext w:val="0"/>
+        <w:keepLines w:val="0"/>
+        <w:pageBreakBefore w:val="0"/>
+        <w:widowControl w:val="0"/>
+        <w:numPr>
+          <w:ilvl w:val="0"/>
+          <w:numId w:val="0"/>
+        </w:numPr>
+        <w:kinsoku/>
+        <w:wordWrap/>
+        <w:overflowPunct/>
+        <w:topLinePunct w:val="0"/>
+        <w:autoSpaceDE/>
+        <w:autoSpaceDN/>
+        <w:bidi w:val="0"/>
+        <w:adjustRightInd/>
+        <w:snapToGrid/>
+        <w:spacing w:line="0" w:lineRule="atLeast"/>
+        <w:ind w:right="0" w:rightChars="0"/>
+        <w:jc w:val="left"/>
+        <w:textAlignment w:val="auto"/>
+        <w:outlineLvl w:val="9"/>
+        <w:rPr>
+          <w:rFonts w:hint="eastAsia" w:asciiTheme="minorEastAsia" w:hAnsiTheme="minorEastAsia" w:cstheme="minorEastAsia"/>
+          <w:sz w:val="24"/>
+          <w:szCs w:val="24"/>
+          <w:lang w:val="en-US" w:eastAsia="zh-CN"/>
+        </w:rPr>
+      </w:pPr>
+      <w:r>
+        <w:rPr>
+          <w:rFonts w:hint="eastAsia" w:asciiTheme="minorEastAsia" w:hAnsiTheme="minorEastAsia" w:cstheme="minorEastAsia"/>
+          <w:sz w:val="24"/>
+          <w:szCs w:val="24"/>
+          <w:lang w:val="en-US" w:eastAsia="zh-CN"/>
+        </w:rPr>
+        <w:t>replServer.defineCommand(keyword, cmd)</w:t>
+      </w:r>
+    </w:p>
+    <w:p>
+      <w:pPr>
+        <w:keepNext w:val="0"/>
+        <w:keepLines w:val="0"/>
+        <w:pageBreakBefore w:val="0"/>
+        <w:widowControl w:val="0"/>
+        <w:numPr>
+          <w:ilvl w:val="0"/>
+          <w:numId w:val="0"/>
+        </w:numPr>
+        <w:kinsoku/>
+        <w:wordWrap/>
+        <w:overflowPunct/>
+        <w:topLinePunct w:val="0"/>
+        <w:autoSpaceDE/>
+        <w:autoSpaceDN/>
+        <w:bidi w:val="0"/>
+        <w:adjustRightInd/>
+        <w:snapToGrid/>
+        <w:spacing w:line="0" w:lineRule="atLeast"/>
+        <w:ind w:right="0" w:rightChars="0"/>
+        <w:jc w:val="left"/>
+        <w:textAlignment w:val="auto"/>
+        <w:outlineLvl w:val="9"/>
+        <w:rPr>
+          <w:rFonts w:hint="eastAsia" w:asciiTheme="minorEastAsia" w:hAnsiTheme="minorEastAsia" w:cstheme="minorEastAsia"/>
+          <w:sz w:val="24"/>
+          <w:szCs w:val="24"/>
+          <w:lang w:val="en-US" w:eastAsia="zh-CN"/>
+        </w:rPr>
+      </w:pPr>
+      <w:r>
+        <w:rPr>
+          <w:rFonts w:hint="eastAsia" w:asciiTheme="minorEastAsia" w:hAnsiTheme="minorEastAsia" w:cstheme="minorEastAsia"/>
+          <w:sz w:val="24"/>
+          <w:szCs w:val="24"/>
+          <w:lang w:val="en-US" w:eastAsia="zh-CN"/>
+        </w:rPr>
+        <w:t>replServer.displayPrompt([preserveCursor])</w:t>
+      </w:r>
+    </w:p>
+    <w:p>
+      <w:pPr>
+        <w:keepNext w:val="0"/>
+        <w:keepLines w:val="0"/>
+        <w:pageBreakBefore w:val="0"/>
+        <w:widowControl w:val="0"/>
+        <w:numPr>
+          <w:ilvl w:val="0"/>
+          <w:numId w:val="0"/>
+        </w:numPr>
+        <w:kinsoku/>
+        <w:wordWrap/>
+        <w:overflowPunct/>
+        <w:topLinePunct w:val="0"/>
+        <w:autoSpaceDE/>
+        <w:autoSpaceDN/>
+        <w:bidi w:val="0"/>
+        <w:adjustRightInd/>
+        <w:snapToGrid/>
+        <w:spacing w:line="0" w:lineRule="atLeast"/>
+        <w:ind w:right="0" w:rightChars="0"/>
+        <w:jc w:val="left"/>
+        <w:textAlignment w:val="auto"/>
+        <w:outlineLvl w:val="9"/>
+        <w:rPr>
+          <w:rFonts w:hint="eastAsia" w:asciiTheme="minorEastAsia" w:hAnsiTheme="minorEastAsia" w:cstheme="minorEastAsia"/>
+          <w:sz w:val="24"/>
+          <w:szCs w:val="24"/>
+          <w:lang w:val="en-US" w:eastAsia="zh-CN"/>
+        </w:rPr>
+      </w:pPr>
+    </w:p>
+    <w:p>
+      <w:pPr>
+        <w:keepNext w:val="0"/>
+        <w:keepLines w:val="0"/>
+        <w:pageBreakBefore w:val="0"/>
+        <w:widowControl w:val="0"/>
+        <w:numPr>
+          <w:ilvl w:val="0"/>
+          <w:numId w:val="0"/>
+        </w:numPr>
+        <w:kinsoku/>
+        <w:wordWrap/>
+        <w:overflowPunct/>
+        <w:topLinePunct w:val="0"/>
+        <w:autoSpaceDE/>
+        <w:autoSpaceDN/>
+        <w:bidi w:val="0"/>
+        <w:adjustRightInd/>
+        <w:snapToGrid/>
+        <w:spacing w:line="0" w:lineRule="atLeast"/>
+        <w:ind w:right="0" w:rightChars="0"/>
+        <w:jc w:val="left"/>
+        <w:textAlignment w:val="auto"/>
+        <w:outlineLvl w:val="9"/>
+        <w:rPr>
+          <w:rFonts w:hint="eastAsia" w:asciiTheme="minorEastAsia" w:hAnsiTheme="minorEastAsia" w:cstheme="minorEastAsia"/>
+          <w:sz w:val="24"/>
+          <w:szCs w:val="24"/>
+          <w:lang w:val="en-US" w:eastAsia="zh-CN"/>
+        </w:rPr>
+      </w:pPr>
+      <w:r>
+        <w:rPr>
+          <w:rFonts w:hint="eastAsia" w:asciiTheme="minorEastAsia" w:hAnsiTheme="minorEastAsia" w:cstheme="minorEastAsia"/>
+          <w:sz w:val="24"/>
+          <w:szCs w:val="24"/>
+          <w:lang w:val="en-US" w:eastAsia="zh-CN"/>
+        </w:rPr>
+        <w:t>repl.start([options])</w:t>
+      </w:r>
+    </w:p>
+    <w:p>
+      <w:pPr>
+        <w:keepNext w:val="0"/>
+        <w:keepLines w:val="0"/>
+        <w:pageBreakBefore w:val="0"/>
+        <w:widowControl w:val="0"/>
+        <w:numPr>
+          <w:ilvl w:val="0"/>
+          <w:numId w:val="0"/>
+        </w:numPr>
+        <w:kinsoku/>
+        <w:wordWrap/>
+        <w:overflowPunct/>
+        <w:topLinePunct w:val="0"/>
+        <w:autoSpaceDE/>
+        <w:autoSpaceDN/>
+        <w:bidi w:val="0"/>
+        <w:adjustRightInd/>
+        <w:snapToGrid/>
+        <w:spacing w:line="0" w:lineRule="atLeast"/>
+        <w:ind w:right="0" w:rightChars="0"/>
+        <w:jc w:val="left"/>
+        <w:textAlignment w:val="auto"/>
+        <w:outlineLvl w:val="9"/>
+        <w:rPr>
+          <w:rFonts w:hint="eastAsia" w:asciiTheme="minorEastAsia" w:hAnsiTheme="minorEastAsia" w:cstheme="minorEastAsia"/>
+          <w:sz w:val="24"/>
+          <w:szCs w:val="24"/>
+          <w:lang w:val="en-US" w:eastAsia="zh-CN"/>
+        </w:rPr>
+      </w:pPr>
+    </w:p>
+    <w:p>
+      <w:pPr>
+        <w:keepNext w:val="0"/>
+        <w:keepLines w:val="0"/>
+        <w:pageBreakBefore w:val="0"/>
+        <w:widowControl w:val="0"/>
+        <w:numPr>
+          <w:ilvl w:val="0"/>
+          <w:numId w:val="0"/>
+        </w:numPr>
+        <w:kinsoku/>
+        <w:wordWrap/>
+        <w:overflowPunct/>
+        <w:topLinePunct w:val="0"/>
+        <w:autoSpaceDE/>
+        <w:autoSpaceDN/>
+        <w:bidi w:val="0"/>
+        <w:adjustRightInd/>
+        <w:snapToGrid/>
+        <w:spacing w:line="0" w:lineRule="atLeast"/>
+        <w:ind w:right="0" w:rightChars="0"/>
+        <w:jc w:val="left"/>
+        <w:textAlignment w:val="auto"/>
+        <w:outlineLvl w:val="9"/>
+        <w:rPr>
+          <w:rFonts w:hint="eastAsia" w:asciiTheme="minorEastAsia" w:hAnsiTheme="minorEastAsia" w:cstheme="minorEastAsia"/>
+          <w:sz w:val="24"/>
+          <w:szCs w:val="24"/>
+          <w:lang w:val="en-US" w:eastAsia="zh-CN"/>
+        </w:rPr>
+      </w:pPr>
+    </w:p>
+    <w:p>
+      <w:pPr>
+        <w:keepNext w:val="0"/>
+        <w:keepLines w:val="0"/>
+        <w:pageBreakBefore w:val="0"/>
+        <w:widowControl w:val="0"/>
+        <w:numPr>
+          <w:ilvl w:val="0"/>
+          <w:numId w:val="0"/>
+        </w:numPr>
+        <w:kinsoku/>
+        <w:wordWrap/>
+        <w:overflowPunct/>
+        <w:topLinePunct w:val="0"/>
+        <w:autoSpaceDE/>
+        <w:autoSpaceDN/>
+        <w:bidi w:val="0"/>
+        <w:adjustRightInd/>
+        <w:snapToGrid/>
+        <w:spacing w:line="0" w:lineRule="atLeast"/>
+        <w:ind w:right="0" w:rightChars="0"/>
+        <w:jc w:val="left"/>
+        <w:textAlignment w:val="auto"/>
+        <w:outlineLvl w:val="9"/>
+        <w:rPr>
+          <w:rFonts w:hint="eastAsia" w:asciiTheme="minorEastAsia" w:hAnsiTheme="minorEastAsia" w:cstheme="minorEastAsia"/>
+          <w:sz w:val="24"/>
+          <w:szCs w:val="24"/>
+          <w:lang w:val="en-US" w:eastAsia="zh-CN"/>
+        </w:rPr>
+      </w:pPr>
+      <w:r>
+        <w:rPr>
+          <w:rFonts w:hint="eastAsia" w:asciiTheme="minorEastAsia" w:hAnsiTheme="minorEastAsia" w:cstheme="minorEastAsia"/>
+          <w:sz w:val="24"/>
+          <w:szCs w:val="24"/>
+          <w:lang w:val="en-US" w:eastAsia="zh-CN"/>
+        </w:rPr>
+        <w:t>19 Stream (流)</w:t>
+      </w:r>
+    </w:p>
+    <w:p>
+      <w:pPr>
+        <w:keepNext w:val="0"/>
+        <w:keepLines w:val="0"/>
+        <w:pageBreakBefore w:val="0"/>
+        <w:widowControl w:val="0"/>
+        <w:numPr>
+          <w:ilvl w:val="0"/>
+          <w:numId w:val="0"/>
+        </w:numPr>
+        <w:kinsoku/>
+        <w:wordWrap/>
+        <w:overflowPunct/>
+        <w:topLinePunct w:val="0"/>
+        <w:autoSpaceDE/>
+        <w:autoSpaceDN/>
+        <w:bidi w:val="0"/>
+        <w:adjustRightInd/>
+        <w:snapToGrid/>
+        <w:spacing w:line="0" w:lineRule="atLeast"/>
+        <w:ind w:right="0" w:rightChars="0"/>
+        <w:jc w:val="left"/>
+        <w:textAlignment w:val="auto"/>
+        <w:outlineLvl w:val="9"/>
+        <w:rPr>
+          <w:rFonts w:hint="eastAsia" w:asciiTheme="minorEastAsia" w:hAnsiTheme="minorEastAsia" w:cstheme="minorEastAsia"/>
+          <w:sz w:val="24"/>
+          <w:szCs w:val="24"/>
+          <w:lang w:val="en-US" w:eastAsia="zh-CN"/>
+        </w:rPr>
+      </w:pPr>
+    </w:p>
+    <w:p>
+      <w:pPr>
+        <w:keepNext w:val="0"/>
+        <w:keepLines w:val="0"/>
+        <w:pageBreakBefore w:val="0"/>
+        <w:widowControl w:val="0"/>
+        <w:numPr>
+          <w:ilvl w:val="0"/>
+          <w:numId w:val="0"/>
+        </w:numPr>
+        <w:kinsoku/>
+        <w:wordWrap/>
+        <w:overflowPunct/>
+        <w:topLinePunct w:val="0"/>
+        <w:autoSpaceDE/>
+        <w:autoSpaceDN/>
+        <w:bidi w:val="0"/>
+        <w:adjustRightInd/>
+        <w:snapToGrid/>
+        <w:spacing w:line="0" w:lineRule="atLeast"/>
+        <w:ind w:right="0" w:rightChars="0"/>
+        <w:jc w:val="left"/>
+        <w:textAlignment w:val="auto"/>
+        <w:outlineLvl w:val="9"/>
+        <w:rPr>
+          <w:rFonts w:hint="eastAsia" w:asciiTheme="minorEastAsia" w:hAnsiTheme="minorEastAsia" w:cstheme="minorEastAsia"/>
+          <w:sz w:val="24"/>
+          <w:szCs w:val="24"/>
+          <w:lang w:val="en-US" w:eastAsia="zh-CN"/>
+        </w:rPr>
+      </w:pPr>
+      <w:r>
+        <w:rPr>
+          <w:rFonts w:hint="eastAsia" w:asciiTheme="minorEastAsia" w:hAnsiTheme="minorEastAsia" w:cstheme="minorEastAsia"/>
+          <w:sz w:val="24"/>
+          <w:szCs w:val="24"/>
+          <w:lang w:val="en-US" w:eastAsia="zh-CN"/>
+        </w:rPr>
+        <w:t>写关错 管不 排完</w:t>
+      </w:r>
+    </w:p>
+    <w:p>
+      <w:pPr>
+        <w:keepNext w:val="0"/>
+        <w:keepLines w:val="0"/>
+        <w:pageBreakBefore w:val="0"/>
+        <w:widowControl w:val="0"/>
+        <w:numPr>
+          <w:ilvl w:val="0"/>
+          <w:numId w:val="0"/>
+        </w:numPr>
+        <w:kinsoku/>
+        <w:wordWrap/>
+        <w:overflowPunct/>
+        <w:topLinePunct w:val="0"/>
+        <w:autoSpaceDE/>
+        <w:autoSpaceDN/>
+        <w:bidi w:val="0"/>
+        <w:adjustRightInd/>
+        <w:snapToGrid/>
+        <w:spacing w:line="0" w:lineRule="atLeast"/>
+        <w:ind w:right="0" w:rightChars="0"/>
+        <w:jc w:val="left"/>
+        <w:textAlignment w:val="auto"/>
+        <w:outlineLvl w:val="9"/>
+        <w:rPr>
+          <w:rFonts w:hint="eastAsia" w:asciiTheme="minorEastAsia" w:hAnsiTheme="minorEastAsia" w:cstheme="minorEastAsia"/>
+          <w:sz w:val="24"/>
+          <w:szCs w:val="24"/>
+          <w:lang w:val="en-US" w:eastAsia="zh-CN"/>
+        </w:rPr>
+      </w:pPr>
+      <w:r>
+        <w:rPr>
+          <w:rFonts w:hint="eastAsia" w:asciiTheme="minorEastAsia" w:hAnsiTheme="minorEastAsia" w:cstheme="minorEastAsia"/>
+          <w:sz w:val="24"/>
+          <w:szCs w:val="24"/>
+          <w:lang w:val="en-US" w:eastAsia="zh-CN"/>
+        </w:rPr>
+        <w:t>塞不 尾设写</w:t>
+      </w:r>
+    </w:p>
+    <w:p>
+      <w:pPr>
+        <w:keepNext w:val="0"/>
+        <w:keepLines w:val="0"/>
+        <w:pageBreakBefore w:val="0"/>
+        <w:widowControl w:val="0"/>
+        <w:numPr>
+          <w:ilvl w:val="0"/>
+          <w:numId w:val="0"/>
+        </w:numPr>
+        <w:kinsoku/>
+        <w:wordWrap/>
+        <w:overflowPunct/>
+        <w:topLinePunct w:val="0"/>
+        <w:autoSpaceDE/>
+        <w:autoSpaceDN/>
+        <w:bidi w:val="0"/>
+        <w:adjustRightInd/>
+        <w:snapToGrid/>
+        <w:spacing w:line="0" w:lineRule="atLeast"/>
+        <w:ind w:right="0" w:rightChars="0"/>
+        <w:jc w:val="left"/>
+        <w:textAlignment w:val="auto"/>
+        <w:outlineLvl w:val="9"/>
+        <w:rPr>
+          <w:rFonts w:hint="eastAsia" w:asciiTheme="minorEastAsia" w:hAnsiTheme="minorEastAsia" w:cstheme="minorEastAsia"/>
+          <w:sz w:val="24"/>
+          <w:szCs w:val="24"/>
+          <w:lang w:val="en-US" w:eastAsia="zh-CN"/>
+        </w:rPr>
+      </w:pPr>
+    </w:p>
+    <w:p>
+      <w:pPr>
+        <w:keepNext w:val="0"/>
+        <w:keepLines w:val="0"/>
+        <w:pageBreakBefore w:val="0"/>
+        <w:widowControl w:val="0"/>
+        <w:numPr>
+          <w:ilvl w:val="0"/>
+          <w:numId w:val="0"/>
+        </w:numPr>
+        <w:kinsoku/>
+        <w:wordWrap/>
+        <w:overflowPunct/>
+        <w:topLinePunct w:val="0"/>
+        <w:autoSpaceDE/>
+        <w:autoSpaceDN/>
+        <w:bidi w:val="0"/>
+        <w:adjustRightInd/>
+        <w:snapToGrid/>
+        <w:spacing w:line="0" w:lineRule="atLeast"/>
+        <w:ind w:right="0" w:rightChars="0"/>
+        <w:jc w:val="left"/>
+        <w:textAlignment w:val="auto"/>
+        <w:outlineLvl w:val="9"/>
+        <w:rPr>
+          <w:rFonts w:hint="eastAsia" w:asciiTheme="minorEastAsia" w:hAnsiTheme="minorEastAsia" w:cstheme="minorEastAsia"/>
+          <w:sz w:val="24"/>
+          <w:szCs w:val="24"/>
+          <w:lang w:val="en-US" w:eastAsia="zh-CN"/>
+        </w:rPr>
+      </w:pPr>
+      <w:r>
+        <w:rPr>
+          <w:rFonts w:hint="eastAsia" w:asciiTheme="minorEastAsia" w:hAnsiTheme="minorEastAsia" w:cstheme="minorEastAsia"/>
+          <w:sz w:val="24"/>
+          <w:szCs w:val="24"/>
+          <w:lang w:val="en-US" w:eastAsia="zh-CN"/>
+        </w:rPr>
+        <w:t>关错 数尾读</w:t>
+      </w:r>
+    </w:p>
+    <w:p>
+      <w:pPr>
+        <w:keepNext w:val="0"/>
+        <w:keepLines w:val="0"/>
+        <w:pageBreakBefore w:val="0"/>
+        <w:widowControl w:val="0"/>
+        <w:numPr>
+          <w:ilvl w:val="0"/>
+          <w:numId w:val="0"/>
+        </w:numPr>
+        <w:kinsoku/>
+        <w:wordWrap/>
+        <w:overflowPunct/>
+        <w:topLinePunct w:val="0"/>
+        <w:autoSpaceDE/>
+        <w:autoSpaceDN/>
+        <w:bidi w:val="0"/>
+        <w:adjustRightInd/>
+        <w:snapToGrid/>
+        <w:spacing w:line="0" w:lineRule="atLeast"/>
+        <w:ind w:right="0" w:rightChars="0"/>
+        <w:jc w:val="left"/>
+        <w:textAlignment w:val="auto"/>
+        <w:outlineLvl w:val="9"/>
+        <w:rPr>
+          <w:rFonts w:hint="eastAsia" w:asciiTheme="minorEastAsia" w:hAnsiTheme="minorEastAsia" w:cstheme="minorEastAsia"/>
+          <w:sz w:val="24"/>
+          <w:szCs w:val="24"/>
+          <w:lang w:val="en-US" w:eastAsia="zh-CN"/>
+        </w:rPr>
+      </w:pPr>
+      <w:r>
+        <w:rPr>
+          <w:rFonts w:hint="eastAsia" w:asciiTheme="minorEastAsia" w:hAnsiTheme="minorEastAsia" w:cstheme="minorEastAsia"/>
+          <w:sz w:val="24"/>
+          <w:szCs w:val="24"/>
+          <w:lang w:val="en-US" w:eastAsia="zh-CN"/>
+        </w:rPr>
+        <w:t>是暂管非 读恢设不包</w:t>
+      </w:r>
+    </w:p>
+    <w:p>
+      <w:pPr>
+        <w:keepNext w:val="0"/>
+        <w:keepLines w:val="0"/>
+        <w:pageBreakBefore w:val="0"/>
+        <w:widowControl w:val="0"/>
+        <w:numPr>
+          <w:ilvl w:val="0"/>
+          <w:numId w:val="0"/>
+        </w:numPr>
+        <w:kinsoku/>
+        <w:wordWrap/>
+        <w:overflowPunct/>
+        <w:topLinePunct w:val="0"/>
+        <w:autoSpaceDE/>
+        <w:autoSpaceDN/>
+        <w:bidi w:val="0"/>
+        <w:adjustRightInd/>
+        <w:snapToGrid/>
+        <w:spacing w:line="0" w:lineRule="atLeast"/>
+        <w:ind w:right="0" w:rightChars="0"/>
+        <w:jc w:val="left"/>
+        <w:textAlignment w:val="auto"/>
+        <w:outlineLvl w:val="9"/>
+        <w:rPr>
+          <w:rFonts w:hint="eastAsia" w:asciiTheme="minorEastAsia" w:hAnsiTheme="minorEastAsia" w:cstheme="minorEastAsia"/>
+          <w:sz w:val="24"/>
+          <w:szCs w:val="24"/>
+          <w:lang w:val="en-US" w:eastAsia="zh-CN"/>
+        </w:rPr>
+      </w:pPr>
+    </w:p>
+    <w:p>
+      <w:pPr>
+        <w:keepNext w:val="0"/>
+        <w:keepLines w:val="0"/>
+        <w:pageBreakBefore w:val="0"/>
+        <w:widowControl w:val="0"/>
+        <w:numPr>
+          <w:ilvl w:val="0"/>
+          <w:numId w:val="0"/>
+        </w:numPr>
+        <w:kinsoku/>
+        <w:wordWrap/>
+        <w:overflowPunct/>
+        <w:topLinePunct w:val="0"/>
+        <w:autoSpaceDE/>
+        <w:autoSpaceDN/>
+        <w:bidi w:val="0"/>
+        <w:adjustRightInd/>
+        <w:snapToGrid/>
+        <w:spacing w:line="0" w:lineRule="atLeast"/>
+        <w:ind w:right="0" w:rightChars="0"/>
+        <w:jc w:val="left"/>
+        <w:textAlignment w:val="auto"/>
+        <w:outlineLvl w:val="9"/>
+        <w:rPr>
+          <w:rFonts w:hint="eastAsia" w:asciiTheme="minorEastAsia" w:hAnsiTheme="minorEastAsia" w:cstheme="minorEastAsia"/>
+          <w:sz w:val="24"/>
+          <w:szCs w:val="24"/>
+          <w:lang w:val="en-US" w:eastAsia="zh-CN"/>
+        </w:rPr>
+      </w:pPr>
+      <w:r>
+        <w:rPr>
+          <w:rFonts w:hint="eastAsia" w:asciiTheme="minorEastAsia" w:hAnsiTheme="minorEastAsia" w:cstheme="minorEastAsia"/>
+          <w:sz w:val="24"/>
+          <w:szCs w:val="24"/>
+          <w:lang w:val="en-US" w:eastAsia="zh-CN"/>
+        </w:rPr>
+        <w:t>两改</w:t>
+      </w:r>
+    </w:p>
+    <w:p>
+      <w:pPr>
+        <w:keepNext w:val="0"/>
+        <w:keepLines w:val="0"/>
+        <w:pageBreakBefore w:val="0"/>
+        <w:widowControl w:val="0"/>
+        <w:numPr>
+          <w:ilvl w:val="0"/>
+          <w:numId w:val="0"/>
+        </w:numPr>
+        <w:kinsoku/>
+        <w:wordWrap/>
+        <w:overflowPunct/>
+        <w:topLinePunct w:val="0"/>
+        <w:autoSpaceDE/>
+        <w:autoSpaceDN/>
+        <w:bidi w:val="0"/>
+        <w:adjustRightInd/>
+        <w:snapToGrid/>
+        <w:spacing w:line="0" w:lineRule="atLeast"/>
+        <w:ind w:right="0" w:rightChars="0"/>
+        <w:jc w:val="left"/>
+        <w:textAlignment w:val="auto"/>
+        <w:outlineLvl w:val="9"/>
+        <w:rPr>
+          <w:rFonts w:hint="eastAsia" w:asciiTheme="minorEastAsia" w:hAnsiTheme="minorEastAsia" w:cstheme="minorEastAsia"/>
+          <w:sz w:val="24"/>
+          <w:szCs w:val="24"/>
+          <w:lang w:val="en-US" w:eastAsia="zh-CN"/>
+        </w:rPr>
+      </w:pPr>
+    </w:p>
+    <w:p>
+      <w:pPr>
+        <w:keepNext w:val="0"/>
+        <w:keepLines w:val="0"/>
+        <w:pageBreakBefore w:val="0"/>
+        <w:widowControl w:val="0"/>
+        <w:numPr>
+          <w:ilvl w:val="0"/>
+          <w:numId w:val="0"/>
+        </w:numPr>
+        <w:kinsoku/>
+        <w:wordWrap/>
+        <w:overflowPunct/>
+        <w:topLinePunct w:val="0"/>
+        <w:autoSpaceDE/>
+        <w:autoSpaceDN/>
+        <w:bidi w:val="0"/>
+        <w:adjustRightInd/>
+        <w:snapToGrid/>
+        <w:spacing w:line="0" w:lineRule="atLeast"/>
+        <w:ind w:right="0" w:rightChars="0"/>
+        <w:jc w:val="left"/>
+        <w:textAlignment w:val="auto"/>
+        <w:outlineLvl w:val="9"/>
+        <w:rPr>
+          <w:rFonts w:hint="eastAsia" w:asciiTheme="minorEastAsia" w:hAnsiTheme="minorEastAsia" w:cstheme="minorEastAsia"/>
+          <w:sz w:val="24"/>
+          <w:szCs w:val="24"/>
+          <w:lang w:val="en-US" w:eastAsia="zh-CN"/>
+        </w:rPr>
+      </w:pPr>
+      <w:r>
+        <w:rPr>
+          <w:rFonts w:hint="eastAsia" w:asciiTheme="minorEastAsia" w:hAnsiTheme="minorEastAsia" w:cstheme="minorEastAsia"/>
+          <w:sz w:val="24"/>
+          <w:szCs w:val="24"/>
+          <w:lang w:val="en-US" w:eastAsia="zh-CN"/>
+        </w:rPr>
+        <w:t xml:space="preserve">stream.Writable 类 </w:t>
+      </w:r>
+    </w:p>
+    <w:p>
+      <w:pPr>
+        <w:keepNext w:val="0"/>
+        <w:keepLines w:val="0"/>
+        <w:pageBreakBefore w:val="0"/>
+        <w:widowControl w:val="0"/>
+        <w:numPr>
+          <w:ilvl w:val="0"/>
+          <w:numId w:val="0"/>
+        </w:numPr>
+        <w:kinsoku/>
+        <w:wordWrap/>
+        <w:overflowPunct/>
+        <w:topLinePunct w:val="0"/>
+        <w:autoSpaceDE/>
+        <w:autoSpaceDN/>
+        <w:bidi w:val="0"/>
+        <w:adjustRightInd/>
+        <w:snapToGrid/>
+        <w:spacing w:line="0" w:lineRule="atLeast"/>
+        <w:ind w:right="0" w:rightChars="0"/>
+        <w:jc w:val="left"/>
+        <w:textAlignment w:val="auto"/>
+        <w:outlineLvl w:val="9"/>
+        <w:rPr>
+          <w:rFonts w:hint="eastAsia" w:asciiTheme="minorEastAsia" w:hAnsiTheme="minorEastAsia" w:cstheme="minorEastAsia"/>
+          <w:sz w:val="24"/>
+          <w:szCs w:val="24"/>
+          <w:lang w:val="en-US" w:eastAsia="zh-CN"/>
+        </w:rPr>
+      </w:pPr>
+      <w:r>
+        <w:rPr>
+          <w:rFonts w:hint="eastAsia" w:asciiTheme="minorEastAsia" w:hAnsiTheme="minorEastAsia" w:cstheme="minorEastAsia"/>
+          <w:sz w:val="24"/>
+          <w:szCs w:val="24"/>
+          <w:lang w:val="en-US" w:eastAsia="zh-CN"/>
+        </w:rPr>
+        <w:t>'close' 事件</w:t>
+      </w:r>
+    </w:p>
+    <w:p>
+      <w:pPr>
+        <w:keepNext w:val="0"/>
+        <w:keepLines w:val="0"/>
+        <w:pageBreakBefore w:val="0"/>
+        <w:widowControl w:val="0"/>
+        <w:numPr>
+          <w:ilvl w:val="0"/>
+          <w:numId w:val="0"/>
+        </w:numPr>
+        <w:kinsoku/>
+        <w:wordWrap/>
+        <w:overflowPunct/>
+        <w:topLinePunct w:val="0"/>
+        <w:autoSpaceDE/>
+        <w:autoSpaceDN/>
+        <w:bidi w:val="0"/>
+        <w:adjustRightInd/>
+        <w:snapToGrid/>
+        <w:spacing w:line="0" w:lineRule="atLeast"/>
+        <w:ind w:right="0" w:rightChars="0"/>
+        <w:jc w:val="left"/>
+        <w:textAlignment w:val="auto"/>
+        <w:outlineLvl w:val="9"/>
+        <w:rPr>
+          <w:rFonts w:hint="eastAsia" w:asciiTheme="minorEastAsia" w:hAnsiTheme="minorEastAsia" w:cstheme="minorEastAsia"/>
+          <w:sz w:val="24"/>
+          <w:szCs w:val="24"/>
+          <w:lang w:val="en-US" w:eastAsia="zh-CN"/>
+        </w:rPr>
+      </w:pPr>
+      <w:r>
+        <w:rPr>
+          <w:rFonts w:hint="eastAsia" w:asciiTheme="minorEastAsia" w:hAnsiTheme="minorEastAsia" w:cstheme="minorEastAsia"/>
+          <w:sz w:val="24"/>
+          <w:szCs w:val="24"/>
+          <w:lang w:val="en-US" w:eastAsia="zh-CN"/>
+        </w:rPr>
+        <w:t>'error' 事件</w:t>
+      </w:r>
+    </w:p>
+    <w:p>
+      <w:pPr>
+        <w:keepNext w:val="0"/>
+        <w:keepLines w:val="0"/>
+        <w:pageBreakBefore w:val="0"/>
+        <w:widowControl w:val="0"/>
+        <w:numPr>
+          <w:ilvl w:val="0"/>
+          <w:numId w:val="0"/>
+        </w:numPr>
+        <w:kinsoku/>
+        <w:wordWrap/>
+        <w:overflowPunct/>
+        <w:topLinePunct w:val="0"/>
+        <w:autoSpaceDE/>
+        <w:autoSpaceDN/>
+        <w:bidi w:val="0"/>
+        <w:adjustRightInd/>
+        <w:snapToGrid/>
+        <w:spacing w:line="0" w:lineRule="atLeast"/>
+        <w:ind w:right="0" w:rightChars="0"/>
+        <w:jc w:val="left"/>
+        <w:textAlignment w:val="auto"/>
+        <w:outlineLvl w:val="9"/>
+        <w:rPr>
+          <w:rFonts w:hint="eastAsia" w:asciiTheme="minorEastAsia" w:hAnsiTheme="minorEastAsia" w:cstheme="minorEastAsia"/>
+          <w:sz w:val="24"/>
+          <w:szCs w:val="24"/>
+          <w:lang w:val="en-US" w:eastAsia="zh-CN"/>
+        </w:rPr>
+      </w:pPr>
+    </w:p>
+    <w:p>
+      <w:pPr>
+        <w:keepNext w:val="0"/>
+        <w:keepLines w:val="0"/>
+        <w:pageBreakBefore w:val="0"/>
+        <w:widowControl w:val="0"/>
+        <w:numPr>
+          <w:ilvl w:val="0"/>
+          <w:numId w:val="0"/>
+        </w:numPr>
+        <w:kinsoku/>
+        <w:wordWrap/>
+        <w:overflowPunct/>
+        <w:topLinePunct w:val="0"/>
+        <w:autoSpaceDE/>
+        <w:autoSpaceDN/>
+        <w:bidi w:val="0"/>
+        <w:adjustRightInd/>
+        <w:snapToGrid/>
+        <w:spacing w:line="0" w:lineRule="atLeast"/>
+        <w:ind w:right="0" w:rightChars="0"/>
+        <w:jc w:val="left"/>
+        <w:textAlignment w:val="auto"/>
+        <w:outlineLvl w:val="9"/>
+        <w:rPr>
+          <w:rFonts w:hint="eastAsia" w:asciiTheme="minorEastAsia" w:hAnsiTheme="minorEastAsia" w:cstheme="minorEastAsia"/>
+          <w:sz w:val="24"/>
+          <w:szCs w:val="24"/>
+          <w:lang w:val="en-US" w:eastAsia="zh-CN"/>
+        </w:rPr>
+      </w:pPr>
+      <w:r>
+        <w:rPr>
+          <w:rFonts w:hint="eastAsia" w:asciiTheme="minorEastAsia" w:hAnsiTheme="minorEastAsia" w:cstheme="minorEastAsia"/>
+          <w:sz w:val="24"/>
+          <w:szCs w:val="24"/>
+          <w:lang w:val="en-US" w:eastAsia="zh-CN"/>
+        </w:rPr>
+        <w:t>'pipe' 事件</w:t>
+      </w:r>
+    </w:p>
+    <w:p>
+      <w:pPr>
+        <w:keepNext w:val="0"/>
+        <w:keepLines w:val="0"/>
+        <w:pageBreakBefore w:val="0"/>
+        <w:widowControl w:val="0"/>
+        <w:numPr>
+          <w:ilvl w:val="0"/>
+          <w:numId w:val="0"/>
+        </w:numPr>
+        <w:kinsoku/>
+        <w:wordWrap/>
+        <w:overflowPunct/>
+        <w:topLinePunct w:val="0"/>
+        <w:autoSpaceDE/>
+        <w:autoSpaceDN/>
+        <w:bidi w:val="0"/>
+        <w:adjustRightInd/>
+        <w:snapToGrid/>
+        <w:spacing w:line="0" w:lineRule="atLeast"/>
+        <w:ind w:right="0" w:rightChars="0"/>
+        <w:jc w:val="left"/>
+        <w:textAlignment w:val="auto"/>
+        <w:outlineLvl w:val="9"/>
+        <w:rPr>
+          <w:rFonts w:hint="eastAsia" w:asciiTheme="minorEastAsia" w:hAnsiTheme="minorEastAsia" w:cstheme="minorEastAsia"/>
+          <w:sz w:val="24"/>
+          <w:szCs w:val="24"/>
+          <w:lang w:val="en-US" w:eastAsia="zh-CN"/>
+        </w:rPr>
+      </w:pPr>
+      <w:r>
+        <w:rPr>
+          <w:rFonts w:hint="eastAsia" w:asciiTheme="minorEastAsia" w:hAnsiTheme="minorEastAsia" w:cstheme="minorEastAsia"/>
+          <w:sz w:val="24"/>
+          <w:szCs w:val="24"/>
+          <w:lang w:val="en-US" w:eastAsia="zh-CN"/>
+        </w:rPr>
+        <w:t>'unpipe' 事件</w:t>
+      </w:r>
+    </w:p>
+    <w:p>
+      <w:pPr>
+        <w:keepNext w:val="0"/>
+        <w:keepLines w:val="0"/>
+        <w:pageBreakBefore w:val="0"/>
+        <w:widowControl w:val="0"/>
+        <w:numPr>
+          <w:ilvl w:val="0"/>
+          <w:numId w:val="0"/>
+        </w:numPr>
+        <w:kinsoku/>
+        <w:wordWrap/>
+        <w:overflowPunct/>
+        <w:topLinePunct w:val="0"/>
+        <w:autoSpaceDE/>
+        <w:autoSpaceDN/>
+        <w:bidi w:val="0"/>
+        <w:adjustRightInd/>
+        <w:snapToGrid/>
+        <w:spacing w:line="0" w:lineRule="atLeast"/>
+        <w:ind w:right="0" w:rightChars="0"/>
+        <w:jc w:val="left"/>
+        <w:textAlignment w:val="auto"/>
+        <w:outlineLvl w:val="9"/>
+        <w:rPr>
+          <w:rFonts w:hint="eastAsia" w:asciiTheme="minorEastAsia" w:hAnsiTheme="minorEastAsia" w:cstheme="minorEastAsia"/>
+          <w:sz w:val="24"/>
+          <w:szCs w:val="24"/>
+          <w:lang w:val="en-US" w:eastAsia="zh-CN"/>
+        </w:rPr>
+      </w:pPr>
+    </w:p>
+    <w:p>
+      <w:pPr>
+        <w:keepNext w:val="0"/>
+        <w:keepLines w:val="0"/>
+        <w:pageBreakBefore w:val="0"/>
+        <w:widowControl w:val="0"/>
+        <w:numPr>
+          <w:ilvl w:val="0"/>
+          <w:numId w:val="0"/>
+        </w:numPr>
+        <w:kinsoku/>
+        <w:wordWrap/>
+        <w:overflowPunct/>
+        <w:topLinePunct w:val="0"/>
+        <w:autoSpaceDE/>
+        <w:autoSpaceDN/>
+        <w:bidi w:val="0"/>
+        <w:adjustRightInd/>
+        <w:snapToGrid/>
+        <w:spacing w:line="0" w:lineRule="atLeast"/>
+        <w:ind w:right="0" w:rightChars="0"/>
+        <w:jc w:val="left"/>
+        <w:textAlignment w:val="auto"/>
+        <w:outlineLvl w:val="9"/>
+        <w:rPr>
+          <w:rFonts w:hint="eastAsia" w:asciiTheme="minorEastAsia" w:hAnsiTheme="minorEastAsia" w:cstheme="minorEastAsia"/>
+          <w:sz w:val="24"/>
+          <w:szCs w:val="24"/>
+          <w:lang w:val="en-US" w:eastAsia="zh-CN"/>
+        </w:rPr>
+      </w:pPr>
+      <w:r>
+        <w:rPr>
+          <w:rFonts w:hint="eastAsia" w:asciiTheme="minorEastAsia" w:hAnsiTheme="minorEastAsia" w:cstheme="minorEastAsia"/>
+          <w:sz w:val="24"/>
+          <w:szCs w:val="24"/>
+          <w:lang w:val="en-US" w:eastAsia="zh-CN"/>
+        </w:rPr>
+        <w:t>'drain' 事件</w:t>
+      </w:r>
+    </w:p>
+    <w:p>
+      <w:pPr>
+        <w:keepNext w:val="0"/>
+        <w:keepLines w:val="0"/>
+        <w:pageBreakBefore w:val="0"/>
+        <w:widowControl w:val="0"/>
+        <w:numPr>
+          <w:ilvl w:val="0"/>
+          <w:numId w:val="0"/>
+        </w:numPr>
+        <w:kinsoku/>
+        <w:wordWrap/>
+        <w:overflowPunct/>
+        <w:topLinePunct w:val="0"/>
+        <w:autoSpaceDE/>
+        <w:autoSpaceDN/>
+        <w:bidi w:val="0"/>
+        <w:adjustRightInd/>
+        <w:snapToGrid/>
+        <w:spacing w:line="0" w:lineRule="atLeast"/>
+        <w:ind w:right="0" w:rightChars="0"/>
+        <w:jc w:val="left"/>
+        <w:textAlignment w:val="auto"/>
+        <w:outlineLvl w:val="9"/>
+        <w:rPr>
+          <w:rFonts w:hint="eastAsia" w:asciiTheme="minorEastAsia" w:hAnsiTheme="minorEastAsia" w:cstheme="minorEastAsia"/>
+          <w:sz w:val="24"/>
+          <w:szCs w:val="24"/>
+          <w:lang w:val="en-US" w:eastAsia="zh-CN"/>
+        </w:rPr>
+      </w:pPr>
+      <w:r>
+        <w:rPr>
+          <w:rFonts w:hint="eastAsia" w:asciiTheme="minorEastAsia" w:hAnsiTheme="minorEastAsia" w:cstheme="minorEastAsia"/>
+          <w:sz w:val="24"/>
+          <w:szCs w:val="24"/>
+          <w:lang w:val="en-US" w:eastAsia="zh-CN"/>
+        </w:rPr>
+        <w:t>'finish' 事件</w:t>
+      </w:r>
+    </w:p>
+    <w:p>
+      <w:pPr>
+        <w:keepNext w:val="0"/>
+        <w:keepLines w:val="0"/>
+        <w:pageBreakBefore w:val="0"/>
+        <w:widowControl w:val="0"/>
+        <w:numPr>
+          <w:ilvl w:val="0"/>
+          <w:numId w:val="0"/>
+        </w:numPr>
+        <w:kinsoku/>
+        <w:wordWrap/>
+        <w:overflowPunct/>
+        <w:topLinePunct w:val="0"/>
+        <w:autoSpaceDE/>
+        <w:autoSpaceDN/>
+        <w:bidi w:val="0"/>
+        <w:adjustRightInd/>
+        <w:snapToGrid/>
+        <w:spacing w:line="0" w:lineRule="atLeast"/>
+        <w:ind w:right="0" w:rightChars="0"/>
+        <w:jc w:val="left"/>
+        <w:textAlignment w:val="auto"/>
+        <w:outlineLvl w:val="9"/>
+        <w:rPr>
+          <w:rFonts w:hint="eastAsia" w:asciiTheme="minorEastAsia" w:hAnsiTheme="minorEastAsia" w:cstheme="minorEastAsia"/>
+          <w:sz w:val="24"/>
+          <w:szCs w:val="24"/>
+          <w:lang w:val="en-US" w:eastAsia="zh-CN"/>
+        </w:rPr>
+      </w:pPr>
+    </w:p>
+    <w:p>
+      <w:pPr>
+        <w:keepNext w:val="0"/>
+        <w:keepLines w:val="0"/>
+        <w:pageBreakBefore w:val="0"/>
+        <w:widowControl w:val="0"/>
+        <w:numPr>
+          <w:ilvl w:val="0"/>
+          <w:numId w:val="0"/>
+        </w:numPr>
+        <w:kinsoku/>
+        <w:wordWrap/>
+        <w:overflowPunct/>
+        <w:topLinePunct w:val="0"/>
+        <w:autoSpaceDE/>
+        <w:autoSpaceDN/>
+        <w:bidi w:val="0"/>
+        <w:adjustRightInd/>
+        <w:snapToGrid/>
+        <w:spacing w:line="0" w:lineRule="atLeast"/>
+        <w:ind w:right="0" w:rightChars="0"/>
+        <w:jc w:val="left"/>
+        <w:textAlignment w:val="auto"/>
+        <w:outlineLvl w:val="9"/>
+        <w:rPr>
+          <w:rFonts w:hint="eastAsia" w:asciiTheme="minorEastAsia" w:hAnsiTheme="minorEastAsia" w:cstheme="minorEastAsia"/>
+          <w:sz w:val="24"/>
+          <w:szCs w:val="24"/>
+          <w:lang w:val="en-US" w:eastAsia="zh-CN"/>
+        </w:rPr>
+      </w:pPr>
+      <w:r>
+        <w:rPr>
+          <w:rFonts w:hint="eastAsia" w:asciiTheme="minorEastAsia" w:hAnsiTheme="minorEastAsia" w:cstheme="minorEastAsia"/>
+          <w:sz w:val="24"/>
+          <w:szCs w:val="24"/>
+          <w:lang w:val="en-US" w:eastAsia="zh-CN"/>
+        </w:rPr>
+        <w:t>writable.cork()</w:t>
+      </w:r>
+    </w:p>
+    <w:p>
+      <w:pPr>
+        <w:keepNext w:val="0"/>
+        <w:keepLines w:val="0"/>
+        <w:pageBreakBefore w:val="0"/>
+        <w:widowControl w:val="0"/>
+        <w:numPr>
+          <w:ilvl w:val="0"/>
+          <w:numId w:val="0"/>
+        </w:numPr>
+        <w:kinsoku/>
+        <w:wordWrap/>
+        <w:overflowPunct/>
+        <w:topLinePunct w:val="0"/>
+        <w:autoSpaceDE/>
+        <w:autoSpaceDN/>
+        <w:bidi w:val="0"/>
+        <w:adjustRightInd/>
+        <w:snapToGrid/>
+        <w:spacing w:line="0" w:lineRule="atLeast"/>
+        <w:ind w:right="0" w:rightChars="0"/>
+        <w:jc w:val="left"/>
+        <w:textAlignment w:val="auto"/>
+        <w:outlineLvl w:val="9"/>
+        <w:rPr>
+          <w:rFonts w:hint="eastAsia" w:asciiTheme="minorEastAsia" w:hAnsiTheme="minorEastAsia" w:cstheme="minorEastAsia"/>
+          <w:sz w:val="24"/>
+          <w:szCs w:val="24"/>
+          <w:lang w:val="en-US" w:eastAsia="zh-CN"/>
+        </w:rPr>
+      </w:pPr>
+      <w:r>
+        <w:rPr>
+          <w:rFonts w:hint="eastAsia" w:asciiTheme="minorEastAsia" w:hAnsiTheme="minorEastAsia" w:cstheme="minorEastAsia"/>
+          <w:sz w:val="24"/>
+          <w:szCs w:val="24"/>
+          <w:lang w:val="en-US" w:eastAsia="zh-CN"/>
+        </w:rPr>
+        <w:t>writable.uncork()</w:t>
+      </w:r>
+    </w:p>
+    <w:p>
+      <w:pPr>
+        <w:keepNext w:val="0"/>
+        <w:keepLines w:val="0"/>
+        <w:pageBreakBefore w:val="0"/>
+        <w:widowControl w:val="0"/>
+        <w:numPr>
+          <w:ilvl w:val="0"/>
+          <w:numId w:val="0"/>
+        </w:numPr>
+        <w:kinsoku/>
+        <w:wordWrap/>
+        <w:overflowPunct/>
+        <w:topLinePunct w:val="0"/>
+        <w:autoSpaceDE/>
+        <w:autoSpaceDN/>
+        <w:bidi w:val="0"/>
+        <w:adjustRightInd/>
+        <w:snapToGrid/>
+        <w:spacing w:line="0" w:lineRule="atLeast"/>
+        <w:ind w:right="0" w:rightChars="0"/>
+        <w:jc w:val="left"/>
+        <w:textAlignment w:val="auto"/>
+        <w:outlineLvl w:val="9"/>
+        <w:rPr>
+          <w:rFonts w:hint="eastAsia" w:asciiTheme="minorEastAsia" w:hAnsiTheme="minorEastAsia" w:cstheme="minorEastAsia"/>
+          <w:sz w:val="24"/>
+          <w:szCs w:val="24"/>
+          <w:lang w:val="en-US" w:eastAsia="zh-CN"/>
+        </w:rPr>
+      </w:pPr>
+      <w:r>
+        <w:rPr>
+          <w:rFonts w:hint="eastAsia" w:asciiTheme="minorEastAsia" w:hAnsiTheme="minorEastAsia" w:cstheme="minorEastAsia"/>
+          <w:sz w:val="24"/>
+          <w:szCs w:val="24"/>
+          <w:lang w:val="en-US" w:eastAsia="zh-CN"/>
+        </w:rPr>
+        <w:t>writable.end([chunk][, encoding][, callback])</w:t>
+      </w:r>
+    </w:p>
+    <w:p>
+      <w:pPr>
+        <w:keepNext w:val="0"/>
+        <w:keepLines w:val="0"/>
+        <w:pageBreakBefore w:val="0"/>
+        <w:widowControl w:val="0"/>
+        <w:numPr>
+          <w:ilvl w:val="0"/>
+          <w:numId w:val="0"/>
+        </w:numPr>
+        <w:kinsoku/>
+        <w:wordWrap/>
+        <w:overflowPunct/>
+        <w:topLinePunct w:val="0"/>
+        <w:autoSpaceDE/>
+        <w:autoSpaceDN/>
+        <w:bidi w:val="0"/>
+        <w:adjustRightInd/>
+        <w:snapToGrid/>
+        <w:spacing w:line="0" w:lineRule="atLeast"/>
+        <w:ind w:right="0" w:rightChars="0"/>
+        <w:jc w:val="left"/>
+        <w:textAlignment w:val="auto"/>
+        <w:outlineLvl w:val="9"/>
+        <w:rPr>
+          <w:rFonts w:hint="eastAsia" w:asciiTheme="minorEastAsia" w:hAnsiTheme="minorEastAsia" w:cstheme="minorEastAsia"/>
+          <w:sz w:val="24"/>
+          <w:szCs w:val="24"/>
+          <w:lang w:val="en-US" w:eastAsia="zh-CN"/>
+        </w:rPr>
+      </w:pPr>
+      <w:r>
+        <w:rPr>
+          <w:rFonts w:hint="eastAsia" w:asciiTheme="minorEastAsia" w:hAnsiTheme="minorEastAsia" w:cstheme="minorEastAsia"/>
+          <w:sz w:val="24"/>
+          <w:szCs w:val="24"/>
+          <w:lang w:val="en-US" w:eastAsia="zh-CN"/>
+        </w:rPr>
+        <w:t>writable.setDefaultEncoding(encoding)</w:t>
+      </w:r>
+    </w:p>
+    <w:p>
+      <w:pPr>
+        <w:keepNext w:val="0"/>
+        <w:keepLines w:val="0"/>
+        <w:pageBreakBefore w:val="0"/>
+        <w:widowControl w:val="0"/>
+        <w:numPr>
+          <w:ilvl w:val="0"/>
+          <w:numId w:val="0"/>
+        </w:numPr>
+        <w:kinsoku/>
+        <w:wordWrap/>
+        <w:overflowPunct/>
+        <w:topLinePunct w:val="0"/>
+        <w:autoSpaceDE/>
+        <w:autoSpaceDN/>
+        <w:bidi w:val="0"/>
+        <w:adjustRightInd/>
+        <w:snapToGrid/>
+        <w:spacing w:line="0" w:lineRule="atLeast"/>
+        <w:ind w:right="0" w:rightChars="0"/>
+        <w:jc w:val="left"/>
+        <w:textAlignment w:val="auto"/>
+        <w:outlineLvl w:val="9"/>
+        <w:rPr>
+          <w:rFonts w:hint="eastAsia" w:asciiTheme="minorEastAsia" w:hAnsiTheme="minorEastAsia" w:cstheme="minorEastAsia"/>
+          <w:sz w:val="24"/>
+          <w:szCs w:val="24"/>
+          <w:lang w:val="en-US" w:eastAsia="zh-CN"/>
+        </w:rPr>
+      </w:pPr>
+      <w:r>
+        <w:rPr>
+          <w:rFonts w:hint="eastAsia" w:asciiTheme="minorEastAsia" w:hAnsiTheme="minorEastAsia" w:cstheme="minorEastAsia"/>
+          <w:sz w:val="24"/>
+          <w:szCs w:val="24"/>
+          <w:lang w:val="en-US" w:eastAsia="zh-CN"/>
+        </w:rPr>
+        <w:t>writable.write(chunk[, encoding][, callback])</w:t>
+      </w:r>
+    </w:p>
+    <w:p>
+      <w:pPr>
+        <w:keepNext w:val="0"/>
+        <w:keepLines w:val="0"/>
+        <w:pageBreakBefore w:val="0"/>
+        <w:widowControl w:val="0"/>
+        <w:numPr>
+          <w:ilvl w:val="0"/>
+          <w:numId w:val="0"/>
+        </w:numPr>
+        <w:kinsoku/>
+        <w:wordWrap/>
+        <w:overflowPunct/>
+        <w:topLinePunct w:val="0"/>
+        <w:autoSpaceDE/>
+        <w:autoSpaceDN/>
+        <w:bidi w:val="0"/>
+        <w:adjustRightInd/>
+        <w:snapToGrid/>
+        <w:spacing w:line="0" w:lineRule="atLeast"/>
+        <w:ind w:right="0" w:rightChars="0"/>
+        <w:jc w:val="left"/>
+        <w:textAlignment w:val="auto"/>
+        <w:outlineLvl w:val="9"/>
+        <w:rPr>
+          <w:rFonts w:hint="eastAsia" w:asciiTheme="minorEastAsia" w:hAnsiTheme="minorEastAsia" w:cstheme="minorEastAsia"/>
+          <w:sz w:val="24"/>
+          <w:szCs w:val="24"/>
+          <w:lang w:val="en-US" w:eastAsia="zh-CN"/>
+        </w:rPr>
+      </w:pPr>
+    </w:p>
+    <w:p>
+      <w:pPr>
+        <w:keepNext w:val="0"/>
+        <w:keepLines w:val="0"/>
+        <w:pageBreakBefore w:val="0"/>
+        <w:widowControl w:val="0"/>
+        <w:numPr>
+          <w:ilvl w:val="0"/>
+          <w:numId w:val="0"/>
+        </w:numPr>
+        <w:kinsoku/>
+        <w:wordWrap/>
+        <w:overflowPunct/>
+        <w:topLinePunct w:val="0"/>
+        <w:autoSpaceDE/>
+        <w:autoSpaceDN/>
+        <w:bidi w:val="0"/>
+        <w:adjustRightInd/>
+        <w:snapToGrid/>
+        <w:spacing w:line="0" w:lineRule="atLeast"/>
+        <w:ind w:right="0" w:rightChars="0"/>
+        <w:jc w:val="left"/>
+        <w:textAlignment w:val="auto"/>
+        <w:outlineLvl w:val="9"/>
+        <w:rPr>
+          <w:rFonts w:hint="eastAsia" w:asciiTheme="minorEastAsia" w:hAnsiTheme="minorEastAsia" w:cstheme="minorEastAsia"/>
+          <w:sz w:val="24"/>
+          <w:szCs w:val="24"/>
+          <w:lang w:val="en-US" w:eastAsia="zh-CN"/>
+        </w:rPr>
+      </w:pPr>
+    </w:p>
+    <w:p>
+      <w:pPr>
+        <w:keepNext w:val="0"/>
+        <w:keepLines w:val="0"/>
+        <w:pageBreakBefore w:val="0"/>
+        <w:widowControl w:val="0"/>
+        <w:numPr>
+          <w:ilvl w:val="0"/>
+          <w:numId w:val="0"/>
+        </w:numPr>
+        <w:kinsoku/>
+        <w:wordWrap/>
+        <w:overflowPunct/>
+        <w:topLinePunct w:val="0"/>
+        <w:autoSpaceDE/>
+        <w:autoSpaceDN/>
+        <w:bidi w:val="0"/>
+        <w:adjustRightInd/>
+        <w:snapToGrid/>
+        <w:spacing w:line="0" w:lineRule="atLeast"/>
+        <w:ind w:right="0" w:rightChars="0"/>
+        <w:jc w:val="left"/>
+        <w:textAlignment w:val="auto"/>
+        <w:outlineLvl w:val="9"/>
+        <w:rPr>
+          <w:rFonts w:hint="eastAsia" w:asciiTheme="minorEastAsia" w:hAnsiTheme="minorEastAsia" w:cstheme="minorEastAsia"/>
+          <w:sz w:val="24"/>
+          <w:szCs w:val="24"/>
+          <w:lang w:val="en-US" w:eastAsia="zh-CN"/>
+        </w:rPr>
+      </w:pPr>
+      <w:r>
+        <w:rPr>
+          <w:rFonts w:hint="eastAsia" w:asciiTheme="minorEastAsia" w:hAnsiTheme="minorEastAsia" w:cstheme="minorEastAsia"/>
+          <w:sz w:val="24"/>
+          <w:szCs w:val="24"/>
+          <w:lang w:val="en-US" w:eastAsia="zh-CN"/>
+        </w:rPr>
+        <w:t xml:space="preserve">stream.Readable 类 </w:t>
+      </w:r>
+    </w:p>
+    <w:p>
+      <w:pPr>
+        <w:keepNext w:val="0"/>
+        <w:keepLines w:val="0"/>
+        <w:pageBreakBefore w:val="0"/>
+        <w:widowControl w:val="0"/>
+        <w:numPr>
+          <w:ilvl w:val="0"/>
+          <w:numId w:val="0"/>
+        </w:numPr>
+        <w:kinsoku/>
+        <w:wordWrap/>
+        <w:overflowPunct/>
+        <w:topLinePunct w:val="0"/>
+        <w:autoSpaceDE/>
+        <w:autoSpaceDN/>
+        <w:bidi w:val="0"/>
+        <w:adjustRightInd/>
+        <w:snapToGrid/>
+        <w:spacing w:line="0" w:lineRule="atLeast"/>
+        <w:ind w:right="0" w:rightChars="0"/>
+        <w:jc w:val="left"/>
+        <w:textAlignment w:val="auto"/>
+        <w:outlineLvl w:val="9"/>
+        <w:rPr>
+          <w:rFonts w:hint="eastAsia" w:asciiTheme="minorEastAsia" w:hAnsiTheme="minorEastAsia" w:cstheme="minorEastAsia"/>
+          <w:sz w:val="24"/>
+          <w:szCs w:val="24"/>
+          <w:lang w:val="en-US" w:eastAsia="zh-CN"/>
+        </w:rPr>
+      </w:pPr>
+      <w:r>
+        <w:rPr>
+          <w:rFonts w:hint="eastAsia" w:asciiTheme="minorEastAsia" w:hAnsiTheme="minorEastAsia" w:cstheme="minorEastAsia"/>
+          <w:sz w:val="24"/>
+          <w:szCs w:val="24"/>
+          <w:lang w:val="en-US" w:eastAsia="zh-CN"/>
+        </w:rPr>
+        <w:t>'close' 事件</w:t>
+      </w:r>
+    </w:p>
+    <w:p>
+      <w:pPr>
+        <w:keepNext w:val="0"/>
+        <w:keepLines w:val="0"/>
+        <w:pageBreakBefore w:val="0"/>
+        <w:widowControl w:val="0"/>
+        <w:numPr>
+          <w:ilvl w:val="0"/>
+          <w:numId w:val="0"/>
+        </w:numPr>
+        <w:kinsoku/>
+        <w:wordWrap/>
+        <w:overflowPunct/>
+        <w:topLinePunct w:val="0"/>
+        <w:autoSpaceDE/>
+        <w:autoSpaceDN/>
+        <w:bidi w:val="0"/>
+        <w:adjustRightInd/>
+        <w:snapToGrid/>
+        <w:spacing w:line="0" w:lineRule="atLeast"/>
+        <w:ind w:right="0" w:rightChars="0"/>
+        <w:jc w:val="left"/>
+        <w:textAlignment w:val="auto"/>
+        <w:outlineLvl w:val="9"/>
+        <w:rPr>
+          <w:rFonts w:hint="eastAsia" w:asciiTheme="minorEastAsia" w:hAnsiTheme="minorEastAsia" w:cstheme="minorEastAsia"/>
+          <w:sz w:val="24"/>
+          <w:szCs w:val="24"/>
+          <w:lang w:val="en-US" w:eastAsia="zh-CN"/>
+        </w:rPr>
+      </w:pPr>
+      <w:r>
+        <w:rPr>
+          <w:rFonts w:hint="eastAsia" w:asciiTheme="minorEastAsia" w:hAnsiTheme="minorEastAsia" w:cstheme="minorEastAsia"/>
+          <w:sz w:val="24"/>
+          <w:szCs w:val="24"/>
+          <w:lang w:val="en-US" w:eastAsia="zh-CN"/>
+        </w:rPr>
+        <w:t xml:space="preserve">'error' 事件 </w:t>
+      </w:r>
+    </w:p>
+    <w:p>
+      <w:pPr>
+        <w:keepNext w:val="0"/>
+        <w:keepLines w:val="0"/>
+        <w:pageBreakBefore w:val="0"/>
+        <w:widowControl w:val="0"/>
+        <w:numPr>
+          <w:ilvl w:val="0"/>
+          <w:numId w:val="0"/>
+        </w:numPr>
+        <w:kinsoku/>
+        <w:wordWrap/>
+        <w:overflowPunct/>
+        <w:topLinePunct w:val="0"/>
+        <w:autoSpaceDE/>
+        <w:autoSpaceDN/>
+        <w:bidi w:val="0"/>
+        <w:adjustRightInd/>
+        <w:snapToGrid/>
+        <w:spacing w:line="0" w:lineRule="atLeast"/>
+        <w:ind w:right="0" w:rightChars="0"/>
+        <w:jc w:val="left"/>
+        <w:textAlignment w:val="auto"/>
+        <w:outlineLvl w:val="9"/>
+        <w:rPr>
+          <w:rFonts w:hint="eastAsia" w:asciiTheme="minorEastAsia" w:hAnsiTheme="minorEastAsia" w:cstheme="minorEastAsia"/>
+          <w:sz w:val="24"/>
+          <w:szCs w:val="24"/>
+          <w:lang w:val="en-US" w:eastAsia="zh-CN"/>
+        </w:rPr>
+      </w:pPr>
+    </w:p>
+    <w:p>
+      <w:pPr>
+        <w:keepNext w:val="0"/>
+        <w:keepLines w:val="0"/>
+        <w:pageBreakBefore w:val="0"/>
+        <w:widowControl w:val="0"/>
+        <w:numPr>
+          <w:ilvl w:val="0"/>
+          <w:numId w:val="0"/>
+        </w:numPr>
+        <w:kinsoku/>
+        <w:wordWrap/>
+        <w:overflowPunct/>
+        <w:topLinePunct w:val="0"/>
+        <w:autoSpaceDE/>
+        <w:autoSpaceDN/>
+        <w:bidi w:val="0"/>
+        <w:adjustRightInd/>
+        <w:snapToGrid/>
+        <w:spacing w:line="0" w:lineRule="atLeast"/>
+        <w:ind w:right="0" w:rightChars="0"/>
+        <w:jc w:val="left"/>
+        <w:textAlignment w:val="auto"/>
+        <w:outlineLvl w:val="9"/>
+        <w:rPr>
+          <w:rFonts w:hint="eastAsia" w:asciiTheme="minorEastAsia" w:hAnsiTheme="minorEastAsia" w:cstheme="minorEastAsia"/>
+          <w:sz w:val="24"/>
+          <w:szCs w:val="24"/>
+          <w:lang w:val="en-US" w:eastAsia="zh-CN"/>
+        </w:rPr>
+      </w:pPr>
+      <w:r>
+        <w:rPr>
+          <w:rFonts w:hint="eastAsia" w:asciiTheme="minorEastAsia" w:hAnsiTheme="minorEastAsia" w:cstheme="minorEastAsia"/>
+          <w:sz w:val="24"/>
+          <w:szCs w:val="24"/>
+          <w:lang w:val="en-US" w:eastAsia="zh-CN"/>
+        </w:rPr>
+        <w:t>'data' 事件</w:t>
+      </w:r>
+    </w:p>
+    <w:p>
+      <w:pPr>
+        <w:keepNext w:val="0"/>
+        <w:keepLines w:val="0"/>
+        <w:pageBreakBefore w:val="0"/>
+        <w:widowControl w:val="0"/>
+        <w:numPr>
+          <w:ilvl w:val="0"/>
+          <w:numId w:val="0"/>
+        </w:numPr>
+        <w:kinsoku/>
+        <w:wordWrap/>
+        <w:overflowPunct/>
+        <w:topLinePunct w:val="0"/>
+        <w:autoSpaceDE/>
+        <w:autoSpaceDN/>
+        <w:bidi w:val="0"/>
+        <w:adjustRightInd/>
+        <w:snapToGrid/>
+        <w:spacing w:line="0" w:lineRule="atLeast"/>
+        <w:ind w:right="0" w:rightChars="0"/>
+        <w:jc w:val="left"/>
+        <w:textAlignment w:val="auto"/>
+        <w:outlineLvl w:val="9"/>
+        <w:rPr>
+          <w:rFonts w:hint="eastAsia" w:asciiTheme="minorEastAsia" w:hAnsiTheme="minorEastAsia" w:cstheme="minorEastAsia"/>
+          <w:sz w:val="24"/>
+          <w:szCs w:val="24"/>
+          <w:lang w:val="en-US" w:eastAsia="zh-CN"/>
+        </w:rPr>
+      </w:pPr>
+      <w:r>
+        <w:rPr>
+          <w:rFonts w:hint="eastAsia" w:asciiTheme="minorEastAsia" w:hAnsiTheme="minorEastAsia" w:cstheme="minorEastAsia"/>
+          <w:sz w:val="24"/>
+          <w:szCs w:val="24"/>
+          <w:lang w:val="en-US" w:eastAsia="zh-CN"/>
+        </w:rPr>
+        <w:t>'end' 事件</w:t>
+      </w:r>
+    </w:p>
+    <w:p>
+      <w:pPr>
+        <w:keepNext w:val="0"/>
+        <w:keepLines w:val="0"/>
+        <w:pageBreakBefore w:val="0"/>
+        <w:widowControl w:val="0"/>
+        <w:numPr>
+          <w:ilvl w:val="0"/>
+          <w:numId w:val="0"/>
+        </w:numPr>
+        <w:kinsoku/>
+        <w:wordWrap/>
+        <w:overflowPunct/>
+        <w:topLinePunct w:val="0"/>
+        <w:autoSpaceDE/>
+        <w:autoSpaceDN/>
+        <w:bidi w:val="0"/>
+        <w:adjustRightInd/>
+        <w:snapToGrid/>
+        <w:spacing w:line="0" w:lineRule="atLeast"/>
+        <w:ind w:right="0" w:rightChars="0"/>
+        <w:jc w:val="left"/>
+        <w:textAlignment w:val="auto"/>
+        <w:outlineLvl w:val="9"/>
+        <w:rPr>
+          <w:rFonts w:hint="eastAsia" w:asciiTheme="minorEastAsia" w:hAnsiTheme="minorEastAsia" w:cstheme="minorEastAsia"/>
+          <w:sz w:val="24"/>
+          <w:szCs w:val="24"/>
+          <w:lang w:val="en-US" w:eastAsia="zh-CN"/>
+        </w:rPr>
+      </w:pPr>
+      <w:r>
+        <w:rPr>
+          <w:rFonts w:hint="eastAsia" w:asciiTheme="minorEastAsia" w:hAnsiTheme="minorEastAsia" w:cstheme="minorEastAsia"/>
+          <w:sz w:val="24"/>
+          <w:szCs w:val="24"/>
+          <w:lang w:val="en-US" w:eastAsia="zh-CN"/>
+        </w:rPr>
+        <w:t>'readable' 事件</w:t>
+      </w:r>
+    </w:p>
+    <w:p>
+      <w:pPr>
+        <w:keepNext w:val="0"/>
+        <w:keepLines w:val="0"/>
+        <w:pageBreakBefore w:val="0"/>
+        <w:widowControl w:val="0"/>
+        <w:numPr>
+          <w:ilvl w:val="0"/>
+          <w:numId w:val="0"/>
+        </w:numPr>
+        <w:kinsoku/>
+        <w:wordWrap/>
+        <w:overflowPunct/>
+        <w:topLinePunct w:val="0"/>
+        <w:autoSpaceDE/>
+        <w:autoSpaceDN/>
+        <w:bidi w:val="0"/>
+        <w:adjustRightInd/>
+        <w:snapToGrid/>
+        <w:spacing w:line="0" w:lineRule="atLeast"/>
+        <w:ind w:right="0" w:rightChars="0"/>
+        <w:jc w:val="left"/>
+        <w:textAlignment w:val="auto"/>
+        <w:outlineLvl w:val="9"/>
+        <w:rPr>
+          <w:rFonts w:hint="eastAsia" w:asciiTheme="minorEastAsia" w:hAnsiTheme="minorEastAsia" w:cstheme="minorEastAsia"/>
+          <w:sz w:val="24"/>
+          <w:szCs w:val="24"/>
+          <w:lang w:val="en-US" w:eastAsia="zh-CN"/>
+        </w:rPr>
+      </w:pPr>
+    </w:p>
+    <w:p>
+      <w:pPr>
+        <w:keepNext w:val="0"/>
+        <w:keepLines w:val="0"/>
+        <w:pageBreakBefore w:val="0"/>
+        <w:widowControl w:val="0"/>
+        <w:numPr>
+          <w:ilvl w:val="0"/>
+          <w:numId w:val="0"/>
+        </w:numPr>
+        <w:kinsoku/>
+        <w:wordWrap/>
+        <w:overflowPunct/>
+        <w:topLinePunct w:val="0"/>
+        <w:autoSpaceDE/>
+        <w:autoSpaceDN/>
+        <w:bidi w:val="0"/>
+        <w:adjustRightInd/>
+        <w:snapToGrid/>
+        <w:spacing w:line="0" w:lineRule="atLeast"/>
+        <w:ind w:right="0" w:rightChars="0"/>
+        <w:jc w:val="left"/>
+        <w:textAlignment w:val="auto"/>
+        <w:outlineLvl w:val="9"/>
+        <w:rPr>
+          <w:rFonts w:hint="eastAsia" w:asciiTheme="minorEastAsia" w:hAnsiTheme="minorEastAsia" w:cstheme="minorEastAsia"/>
+          <w:sz w:val="24"/>
+          <w:szCs w:val="24"/>
+          <w:lang w:val="en-US" w:eastAsia="zh-CN"/>
+        </w:rPr>
+      </w:pPr>
+      <w:r>
+        <w:rPr>
+          <w:rFonts w:hint="eastAsia" w:asciiTheme="minorEastAsia" w:hAnsiTheme="minorEastAsia" w:cstheme="minorEastAsia"/>
+          <w:sz w:val="24"/>
+          <w:szCs w:val="24"/>
+          <w:lang w:val="en-US" w:eastAsia="zh-CN"/>
+        </w:rPr>
+        <w:t>readable.isPaused()</w:t>
+      </w:r>
+    </w:p>
+    <w:p>
+      <w:pPr>
+        <w:keepNext w:val="0"/>
+        <w:keepLines w:val="0"/>
+        <w:pageBreakBefore w:val="0"/>
+        <w:widowControl w:val="0"/>
+        <w:numPr>
+          <w:ilvl w:val="0"/>
+          <w:numId w:val="0"/>
+        </w:numPr>
+        <w:kinsoku/>
+        <w:wordWrap/>
+        <w:overflowPunct/>
+        <w:topLinePunct w:val="0"/>
+        <w:autoSpaceDE/>
+        <w:autoSpaceDN/>
+        <w:bidi w:val="0"/>
+        <w:adjustRightInd/>
+        <w:snapToGrid/>
+        <w:spacing w:line="0" w:lineRule="atLeast"/>
+        <w:ind w:right="0" w:rightChars="0"/>
+        <w:jc w:val="left"/>
+        <w:textAlignment w:val="auto"/>
+        <w:outlineLvl w:val="9"/>
+        <w:rPr>
+          <w:rFonts w:hint="eastAsia" w:asciiTheme="minorEastAsia" w:hAnsiTheme="minorEastAsia" w:cstheme="minorEastAsia"/>
+          <w:sz w:val="24"/>
+          <w:szCs w:val="24"/>
+          <w:lang w:val="en-US" w:eastAsia="zh-CN"/>
+        </w:rPr>
+      </w:pPr>
+      <w:r>
+        <w:rPr>
+          <w:rFonts w:hint="eastAsia" w:asciiTheme="minorEastAsia" w:hAnsiTheme="minorEastAsia" w:cstheme="minorEastAsia"/>
+          <w:sz w:val="24"/>
+          <w:szCs w:val="24"/>
+          <w:lang w:val="en-US" w:eastAsia="zh-CN"/>
+        </w:rPr>
+        <w:t>readable.pause()</w:t>
+      </w:r>
+    </w:p>
+    <w:p>
+      <w:pPr>
+        <w:keepNext w:val="0"/>
+        <w:keepLines w:val="0"/>
+        <w:pageBreakBefore w:val="0"/>
+        <w:widowControl w:val="0"/>
+        <w:numPr>
+          <w:ilvl w:val="0"/>
+          <w:numId w:val="0"/>
+        </w:numPr>
+        <w:kinsoku/>
+        <w:wordWrap/>
+        <w:overflowPunct/>
+        <w:topLinePunct w:val="0"/>
+        <w:autoSpaceDE/>
+        <w:autoSpaceDN/>
+        <w:bidi w:val="0"/>
+        <w:adjustRightInd/>
+        <w:snapToGrid/>
+        <w:spacing w:line="0" w:lineRule="atLeast"/>
+        <w:ind w:right="0" w:rightChars="0"/>
+        <w:jc w:val="left"/>
+        <w:textAlignment w:val="auto"/>
+        <w:outlineLvl w:val="9"/>
+        <w:rPr>
+          <w:rFonts w:hint="eastAsia" w:asciiTheme="minorEastAsia" w:hAnsiTheme="minorEastAsia" w:cstheme="minorEastAsia"/>
+          <w:sz w:val="24"/>
+          <w:szCs w:val="24"/>
+          <w:lang w:val="en-US" w:eastAsia="zh-CN"/>
+        </w:rPr>
+      </w:pPr>
+      <w:r>
+        <w:rPr>
+          <w:rFonts w:hint="eastAsia" w:asciiTheme="minorEastAsia" w:hAnsiTheme="minorEastAsia" w:cstheme="minorEastAsia"/>
+          <w:sz w:val="24"/>
+          <w:szCs w:val="24"/>
+          <w:lang w:val="en-US" w:eastAsia="zh-CN"/>
+        </w:rPr>
+        <w:t>readable.pipe(destination[, options])</w:t>
+      </w:r>
+    </w:p>
+    <w:p>
+      <w:pPr>
+        <w:keepNext w:val="0"/>
+        <w:keepLines w:val="0"/>
+        <w:pageBreakBefore w:val="0"/>
+        <w:widowControl w:val="0"/>
+        <w:numPr>
+          <w:ilvl w:val="0"/>
+          <w:numId w:val="0"/>
+        </w:numPr>
+        <w:kinsoku/>
+        <w:wordWrap/>
+        <w:overflowPunct/>
+        <w:topLinePunct w:val="0"/>
+        <w:autoSpaceDE/>
+        <w:autoSpaceDN/>
+        <w:bidi w:val="0"/>
+        <w:adjustRightInd/>
+        <w:snapToGrid/>
+        <w:spacing w:line="0" w:lineRule="atLeast"/>
+        <w:ind w:right="0" w:rightChars="0"/>
+        <w:jc w:val="left"/>
+        <w:textAlignment w:val="auto"/>
+        <w:outlineLvl w:val="9"/>
+        <w:rPr>
+          <w:rFonts w:hint="eastAsia" w:asciiTheme="minorEastAsia" w:hAnsiTheme="minorEastAsia" w:cstheme="minorEastAsia"/>
+          <w:sz w:val="24"/>
+          <w:szCs w:val="24"/>
+          <w:lang w:val="en-US" w:eastAsia="zh-CN"/>
+        </w:rPr>
+      </w:pPr>
+      <w:r>
+        <w:rPr>
+          <w:rFonts w:hint="eastAsia" w:asciiTheme="minorEastAsia" w:hAnsiTheme="minorEastAsia" w:cstheme="minorEastAsia"/>
+          <w:sz w:val="24"/>
+          <w:szCs w:val="24"/>
+          <w:lang w:val="en-US" w:eastAsia="zh-CN"/>
+        </w:rPr>
+        <w:t>readable.unpipe([destination])</w:t>
+      </w:r>
+    </w:p>
+    <w:p>
+      <w:pPr>
+        <w:keepNext w:val="0"/>
+        <w:keepLines w:val="0"/>
+        <w:pageBreakBefore w:val="0"/>
+        <w:widowControl w:val="0"/>
+        <w:numPr>
+          <w:ilvl w:val="0"/>
+          <w:numId w:val="0"/>
+        </w:numPr>
+        <w:kinsoku/>
+        <w:wordWrap/>
+        <w:overflowPunct/>
+        <w:topLinePunct w:val="0"/>
+        <w:autoSpaceDE/>
+        <w:autoSpaceDN/>
+        <w:bidi w:val="0"/>
+        <w:adjustRightInd/>
+        <w:snapToGrid/>
+        <w:spacing w:line="0" w:lineRule="atLeast"/>
+        <w:ind w:right="0" w:rightChars="0"/>
+        <w:jc w:val="left"/>
+        <w:textAlignment w:val="auto"/>
+        <w:outlineLvl w:val="9"/>
+        <w:rPr>
+          <w:rFonts w:hint="eastAsia" w:asciiTheme="minorEastAsia" w:hAnsiTheme="minorEastAsia" w:cstheme="minorEastAsia"/>
+          <w:sz w:val="24"/>
+          <w:szCs w:val="24"/>
+          <w:lang w:val="en-US" w:eastAsia="zh-CN"/>
+        </w:rPr>
+      </w:pPr>
+    </w:p>
+    <w:p>
+      <w:pPr>
+        <w:keepNext w:val="0"/>
+        <w:keepLines w:val="0"/>
+        <w:pageBreakBefore w:val="0"/>
+        <w:widowControl w:val="0"/>
+        <w:numPr>
+          <w:ilvl w:val="0"/>
+          <w:numId w:val="0"/>
+        </w:numPr>
+        <w:kinsoku/>
+        <w:wordWrap/>
+        <w:overflowPunct/>
+        <w:topLinePunct w:val="0"/>
+        <w:autoSpaceDE/>
+        <w:autoSpaceDN/>
+        <w:bidi w:val="0"/>
+        <w:adjustRightInd/>
+        <w:snapToGrid/>
+        <w:spacing w:line="0" w:lineRule="atLeast"/>
+        <w:ind w:right="0" w:rightChars="0"/>
+        <w:jc w:val="left"/>
+        <w:textAlignment w:val="auto"/>
+        <w:outlineLvl w:val="9"/>
+        <w:rPr>
+          <w:rFonts w:hint="eastAsia" w:asciiTheme="minorEastAsia" w:hAnsiTheme="minorEastAsia" w:cstheme="minorEastAsia"/>
+          <w:sz w:val="24"/>
+          <w:szCs w:val="24"/>
+          <w:lang w:val="en-US" w:eastAsia="zh-CN"/>
+        </w:rPr>
+      </w:pPr>
+      <w:r>
+        <w:rPr>
+          <w:rFonts w:hint="eastAsia" w:asciiTheme="minorEastAsia" w:hAnsiTheme="minorEastAsia" w:cstheme="minorEastAsia"/>
+          <w:sz w:val="24"/>
+          <w:szCs w:val="24"/>
+          <w:lang w:val="en-US" w:eastAsia="zh-CN"/>
+        </w:rPr>
+        <w:t>readable.read([size])</w:t>
+      </w:r>
+    </w:p>
+    <w:p>
+      <w:pPr>
+        <w:keepNext w:val="0"/>
+        <w:keepLines w:val="0"/>
+        <w:pageBreakBefore w:val="0"/>
+        <w:widowControl w:val="0"/>
+        <w:numPr>
+          <w:ilvl w:val="0"/>
+          <w:numId w:val="0"/>
+        </w:numPr>
+        <w:kinsoku/>
+        <w:wordWrap/>
+        <w:overflowPunct/>
+        <w:topLinePunct w:val="0"/>
+        <w:autoSpaceDE/>
+        <w:autoSpaceDN/>
+        <w:bidi w:val="0"/>
+        <w:adjustRightInd/>
+        <w:snapToGrid/>
+        <w:spacing w:line="0" w:lineRule="atLeast"/>
+        <w:ind w:right="0" w:rightChars="0"/>
+        <w:jc w:val="left"/>
+        <w:textAlignment w:val="auto"/>
+        <w:outlineLvl w:val="9"/>
+        <w:rPr>
+          <w:rFonts w:hint="eastAsia" w:asciiTheme="minorEastAsia" w:hAnsiTheme="minorEastAsia" w:cstheme="minorEastAsia"/>
+          <w:sz w:val="24"/>
+          <w:szCs w:val="24"/>
+          <w:lang w:val="en-US" w:eastAsia="zh-CN"/>
+        </w:rPr>
+      </w:pPr>
+      <w:r>
+        <w:rPr>
+          <w:rFonts w:hint="eastAsia" w:asciiTheme="minorEastAsia" w:hAnsiTheme="minorEastAsia" w:cstheme="minorEastAsia"/>
+          <w:sz w:val="24"/>
+          <w:szCs w:val="24"/>
+          <w:lang w:val="en-US" w:eastAsia="zh-CN"/>
+        </w:rPr>
+        <w:t>readable.resume()</w:t>
+      </w:r>
+    </w:p>
+    <w:p>
+      <w:pPr>
+        <w:keepNext w:val="0"/>
+        <w:keepLines w:val="0"/>
+        <w:pageBreakBefore w:val="0"/>
+        <w:widowControl w:val="0"/>
+        <w:numPr>
+          <w:ilvl w:val="0"/>
+          <w:numId w:val="0"/>
+        </w:numPr>
+        <w:kinsoku/>
+        <w:wordWrap/>
+        <w:overflowPunct/>
+        <w:topLinePunct w:val="0"/>
+        <w:autoSpaceDE/>
+        <w:autoSpaceDN/>
+        <w:bidi w:val="0"/>
+        <w:adjustRightInd/>
+        <w:snapToGrid/>
+        <w:spacing w:line="0" w:lineRule="atLeast"/>
+        <w:ind w:right="0" w:rightChars="0"/>
+        <w:jc w:val="left"/>
+        <w:textAlignment w:val="auto"/>
+        <w:outlineLvl w:val="9"/>
+        <w:rPr>
+          <w:rFonts w:hint="eastAsia" w:asciiTheme="minorEastAsia" w:hAnsiTheme="minorEastAsia" w:cstheme="minorEastAsia"/>
+          <w:sz w:val="24"/>
+          <w:szCs w:val="24"/>
+          <w:lang w:val="en-US" w:eastAsia="zh-CN"/>
+        </w:rPr>
+      </w:pPr>
+      <w:r>
+        <w:rPr>
+          <w:rFonts w:hint="eastAsia" w:asciiTheme="minorEastAsia" w:hAnsiTheme="minorEastAsia" w:cstheme="minorEastAsia"/>
+          <w:sz w:val="24"/>
+          <w:szCs w:val="24"/>
+          <w:lang w:val="en-US" w:eastAsia="zh-CN"/>
+        </w:rPr>
+        <w:t>readable.setEncoding(encoding)</w:t>
+      </w:r>
+    </w:p>
+    <w:p>
+      <w:pPr>
+        <w:keepNext w:val="0"/>
+        <w:keepLines w:val="0"/>
+        <w:pageBreakBefore w:val="0"/>
+        <w:widowControl w:val="0"/>
+        <w:numPr>
+          <w:ilvl w:val="0"/>
+          <w:numId w:val="0"/>
+        </w:numPr>
+        <w:kinsoku/>
+        <w:wordWrap/>
+        <w:overflowPunct/>
+        <w:topLinePunct w:val="0"/>
+        <w:autoSpaceDE/>
+        <w:autoSpaceDN/>
+        <w:bidi w:val="0"/>
+        <w:adjustRightInd/>
+        <w:snapToGrid/>
+        <w:spacing w:line="0" w:lineRule="atLeast"/>
+        <w:ind w:right="0" w:rightChars="0"/>
+        <w:jc w:val="left"/>
+        <w:textAlignment w:val="auto"/>
+        <w:outlineLvl w:val="9"/>
+        <w:rPr>
+          <w:rFonts w:hint="eastAsia" w:asciiTheme="minorEastAsia" w:hAnsiTheme="minorEastAsia" w:cstheme="minorEastAsia"/>
+          <w:sz w:val="24"/>
+          <w:szCs w:val="24"/>
+          <w:lang w:val="en-US" w:eastAsia="zh-CN"/>
+        </w:rPr>
+      </w:pPr>
+      <w:r>
+        <w:rPr>
+          <w:rFonts w:hint="eastAsia" w:asciiTheme="minorEastAsia" w:hAnsiTheme="minorEastAsia" w:cstheme="minorEastAsia"/>
+          <w:sz w:val="24"/>
+          <w:szCs w:val="24"/>
+          <w:lang w:val="en-US" w:eastAsia="zh-CN"/>
+        </w:rPr>
+        <w:t>readable.unshift(chunk)</w:t>
+      </w:r>
+    </w:p>
+    <w:p>
+      <w:pPr>
+        <w:keepNext w:val="0"/>
+        <w:keepLines w:val="0"/>
+        <w:pageBreakBefore w:val="0"/>
+        <w:widowControl w:val="0"/>
+        <w:numPr>
+          <w:ilvl w:val="0"/>
+          <w:numId w:val="0"/>
+        </w:numPr>
+        <w:kinsoku/>
+        <w:wordWrap/>
+        <w:overflowPunct/>
+        <w:topLinePunct w:val="0"/>
+        <w:autoSpaceDE/>
+        <w:autoSpaceDN/>
+        <w:bidi w:val="0"/>
+        <w:adjustRightInd/>
+        <w:snapToGrid/>
+        <w:spacing w:line="0" w:lineRule="atLeast"/>
+        <w:ind w:right="0" w:rightChars="0"/>
+        <w:jc w:val="left"/>
+        <w:textAlignment w:val="auto"/>
+        <w:outlineLvl w:val="9"/>
+        <w:rPr>
+          <w:rFonts w:hint="eastAsia" w:asciiTheme="minorEastAsia" w:hAnsiTheme="minorEastAsia" w:cstheme="minorEastAsia"/>
+          <w:sz w:val="24"/>
+          <w:szCs w:val="24"/>
+          <w:lang w:val="en-US" w:eastAsia="zh-CN"/>
+        </w:rPr>
+      </w:pPr>
+      <w:r>
+        <w:rPr>
+          <w:rFonts w:hint="eastAsia" w:asciiTheme="minorEastAsia" w:hAnsiTheme="minorEastAsia" w:cstheme="minorEastAsia"/>
+          <w:sz w:val="24"/>
+          <w:szCs w:val="24"/>
+          <w:lang w:val="en-US" w:eastAsia="zh-CN"/>
+        </w:rPr>
+        <w:t>readable.wrap(stream)</w:t>
+      </w:r>
+    </w:p>
+    <w:p>
+      <w:pPr>
+        <w:keepNext w:val="0"/>
+        <w:keepLines w:val="0"/>
+        <w:pageBreakBefore w:val="0"/>
+        <w:widowControl w:val="0"/>
+        <w:numPr>
+          <w:ilvl w:val="0"/>
+          <w:numId w:val="0"/>
+        </w:numPr>
+        <w:kinsoku/>
+        <w:wordWrap/>
+        <w:overflowPunct/>
+        <w:topLinePunct w:val="0"/>
+        <w:autoSpaceDE/>
+        <w:autoSpaceDN/>
+        <w:bidi w:val="0"/>
+        <w:adjustRightInd/>
+        <w:snapToGrid/>
+        <w:spacing w:line="0" w:lineRule="atLeast"/>
+        <w:ind w:right="0" w:rightChars="0"/>
+        <w:jc w:val="left"/>
+        <w:textAlignment w:val="auto"/>
+        <w:outlineLvl w:val="9"/>
+        <w:rPr>
+          <w:rFonts w:hint="eastAsia" w:asciiTheme="minorEastAsia" w:hAnsiTheme="minorEastAsia" w:cstheme="minorEastAsia"/>
+          <w:sz w:val="24"/>
+          <w:szCs w:val="24"/>
+          <w:lang w:val="en-US" w:eastAsia="zh-CN"/>
+        </w:rPr>
+      </w:pPr>
+    </w:p>
+    <w:p>
+      <w:pPr>
+        <w:keepNext w:val="0"/>
+        <w:keepLines w:val="0"/>
+        <w:pageBreakBefore w:val="0"/>
+        <w:widowControl w:val="0"/>
+        <w:numPr>
+          <w:ilvl w:val="0"/>
+          <w:numId w:val="0"/>
+        </w:numPr>
+        <w:kinsoku/>
+        <w:wordWrap/>
+        <w:overflowPunct/>
+        <w:topLinePunct w:val="0"/>
+        <w:autoSpaceDE/>
+        <w:autoSpaceDN/>
+        <w:bidi w:val="0"/>
+        <w:adjustRightInd/>
+        <w:snapToGrid/>
+        <w:spacing w:line="0" w:lineRule="atLeast"/>
+        <w:ind w:right="0" w:rightChars="0"/>
+        <w:jc w:val="left"/>
+        <w:textAlignment w:val="auto"/>
+        <w:outlineLvl w:val="9"/>
+        <w:rPr>
+          <w:rFonts w:hint="eastAsia" w:asciiTheme="minorEastAsia" w:hAnsiTheme="minorEastAsia" w:cstheme="minorEastAsia"/>
+          <w:sz w:val="24"/>
+          <w:szCs w:val="24"/>
+          <w:lang w:val="en-US" w:eastAsia="zh-CN"/>
+        </w:rPr>
+      </w:pPr>
+      <w:r>
+        <w:rPr>
+          <w:rFonts w:hint="eastAsia" w:asciiTheme="minorEastAsia" w:hAnsiTheme="minorEastAsia" w:cstheme="minorEastAsia"/>
+          <w:sz w:val="24"/>
+          <w:szCs w:val="24"/>
+          <w:lang w:val="en-US" w:eastAsia="zh-CN"/>
+        </w:rPr>
+        <w:t>stream.Duplex 类</w:t>
+      </w:r>
+    </w:p>
+    <w:p>
+      <w:pPr>
+        <w:keepNext w:val="0"/>
+        <w:keepLines w:val="0"/>
+        <w:pageBreakBefore w:val="0"/>
+        <w:widowControl w:val="0"/>
+        <w:numPr>
+          <w:ilvl w:val="0"/>
+          <w:numId w:val="0"/>
+        </w:numPr>
+        <w:kinsoku/>
+        <w:wordWrap/>
+        <w:overflowPunct/>
+        <w:topLinePunct w:val="0"/>
+        <w:autoSpaceDE/>
+        <w:autoSpaceDN/>
+        <w:bidi w:val="0"/>
+        <w:adjustRightInd/>
+        <w:snapToGrid/>
+        <w:spacing w:line="0" w:lineRule="atLeast"/>
+        <w:ind w:right="0" w:rightChars="0"/>
+        <w:jc w:val="left"/>
+        <w:textAlignment w:val="auto"/>
+        <w:outlineLvl w:val="9"/>
+        <w:rPr>
+          <w:rFonts w:hint="eastAsia" w:asciiTheme="minorEastAsia" w:hAnsiTheme="minorEastAsia" w:cstheme="minorEastAsia"/>
+          <w:sz w:val="24"/>
+          <w:szCs w:val="24"/>
+          <w:lang w:val="en-US" w:eastAsia="zh-CN"/>
+        </w:rPr>
+      </w:pPr>
+      <w:r>
+        <w:rPr>
+          <w:rFonts w:hint="eastAsia" w:asciiTheme="minorEastAsia" w:hAnsiTheme="minorEastAsia" w:cstheme="minorEastAsia"/>
+          <w:sz w:val="24"/>
+          <w:szCs w:val="24"/>
+          <w:lang w:val="en-US" w:eastAsia="zh-CN"/>
+        </w:rPr>
+        <w:t>stream.Transform 类</w:t>
+      </w:r>
+    </w:p>
+    <w:p>
+      <w:pPr>
+        <w:keepNext w:val="0"/>
+        <w:keepLines w:val="0"/>
+        <w:pageBreakBefore w:val="0"/>
+        <w:widowControl w:val="0"/>
+        <w:numPr>
+          <w:ilvl w:val="0"/>
+          <w:numId w:val="0"/>
+        </w:numPr>
+        <w:kinsoku/>
+        <w:wordWrap/>
+        <w:overflowPunct/>
+        <w:topLinePunct w:val="0"/>
+        <w:autoSpaceDE/>
+        <w:autoSpaceDN/>
+        <w:bidi w:val="0"/>
+        <w:adjustRightInd/>
+        <w:snapToGrid/>
+        <w:spacing w:line="0" w:lineRule="atLeast"/>
+        <w:ind w:right="0" w:rightChars="0"/>
+        <w:jc w:val="left"/>
+        <w:textAlignment w:val="auto"/>
+        <w:outlineLvl w:val="9"/>
+        <w:rPr>
+          <w:rFonts w:hint="eastAsia" w:asciiTheme="minorEastAsia" w:hAnsiTheme="minorEastAsia" w:cstheme="minorEastAsia"/>
+          <w:sz w:val="24"/>
+          <w:szCs w:val="24"/>
+          <w:lang w:val="en-US" w:eastAsia="zh-CN"/>
+        </w:rPr>
+      </w:pPr>
+    </w:p>
+    <w:p>
+      <w:pPr>
+        <w:keepNext w:val="0"/>
+        <w:keepLines w:val="0"/>
+        <w:pageBreakBefore w:val="0"/>
+        <w:widowControl w:val="0"/>
+        <w:numPr>
+          <w:ilvl w:val="0"/>
+          <w:numId w:val="0"/>
+        </w:numPr>
+        <w:kinsoku/>
+        <w:wordWrap/>
+        <w:overflowPunct/>
+        <w:topLinePunct w:val="0"/>
+        <w:autoSpaceDE/>
+        <w:autoSpaceDN/>
+        <w:bidi w:val="0"/>
+        <w:adjustRightInd/>
+        <w:snapToGrid/>
+        <w:spacing w:line="0" w:lineRule="atLeast"/>
+        <w:ind w:right="0" w:rightChars="0"/>
+        <w:jc w:val="left"/>
+        <w:textAlignment w:val="auto"/>
+        <w:outlineLvl w:val="9"/>
+        <w:rPr>
+          <w:rFonts w:hint="eastAsia" w:asciiTheme="minorEastAsia" w:hAnsiTheme="minorEastAsia" w:cstheme="minorEastAsia"/>
+          <w:sz w:val="24"/>
+          <w:szCs w:val="24"/>
+          <w:lang w:val="en-US" w:eastAsia="zh-CN"/>
+        </w:rPr>
+      </w:pPr>
+      <w:r>
+        <w:rPr>
+          <w:rFonts w:hint="eastAsia" w:asciiTheme="minorEastAsia" w:hAnsiTheme="minorEastAsia" w:cstheme="minorEastAsia"/>
+          <w:sz w:val="24"/>
+          <w:szCs w:val="24"/>
+          <w:lang w:val="en-US" w:eastAsia="zh-CN"/>
+        </w:rPr>
+        <w:t>20  String Decoder (字符串解码器)</w:t>
+      </w:r>
+    </w:p>
+    <w:p>
+      <w:pPr>
+        <w:keepNext w:val="0"/>
+        <w:keepLines w:val="0"/>
+        <w:pageBreakBefore w:val="0"/>
+        <w:widowControl w:val="0"/>
+        <w:numPr>
+          <w:ilvl w:val="0"/>
+          <w:numId w:val="0"/>
+        </w:numPr>
+        <w:kinsoku/>
+        <w:wordWrap/>
+        <w:overflowPunct/>
+        <w:topLinePunct w:val="0"/>
+        <w:autoSpaceDE/>
+        <w:autoSpaceDN/>
+        <w:bidi w:val="0"/>
+        <w:adjustRightInd/>
+        <w:snapToGrid/>
+        <w:spacing w:line="0" w:lineRule="atLeast"/>
+        <w:ind w:right="0" w:rightChars="0"/>
+        <w:jc w:val="left"/>
+        <w:textAlignment w:val="auto"/>
+        <w:outlineLvl w:val="9"/>
+        <w:rPr>
+          <w:rFonts w:hint="eastAsia" w:asciiTheme="minorEastAsia" w:hAnsiTheme="minorEastAsia" w:cstheme="minorEastAsia"/>
+          <w:sz w:val="24"/>
+          <w:szCs w:val="24"/>
+          <w:lang w:val="en-US" w:eastAsia="zh-CN"/>
+        </w:rPr>
+      </w:pPr>
+      <w:r>
+        <w:rPr>
+          <w:rFonts w:hint="eastAsia" w:asciiTheme="minorEastAsia" w:hAnsiTheme="minorEastAsia" w:cstheme="minorEastAsia"/>
+          <w:sz w:val="24"/>
+          <w:szCs w:val="24"/>
+          <w:lang w:val="en-US" w:eastAsia="zh-CN"/>
+        </w:rPr>
+        <w:t>新尾写</w:t>
+      </w:r>
+    </w:p>
+    <w:p>
+      <w:pPr>
+        <w:keepNext w:val="0"/>
+        <w:keepLines w:val="0"/>
+        <w:pageBreakBefore w:val="0"/>
+        <w:widowControl w:val="0"/>
+        <w:numPr>
+          <w:ilvl w:val="0"/>
+          <w:numId w:val="0"/>
+        </w:numPr>
+        <w:kinsoku/>
+        <w:wordWrap/>
+        <w:overflowPunct/>
+        <w:topLinePunct w:val="0"/>
+        <w:autoSpaceDE/>
+        <w:autoSpaceDN/>
+        <w:bidi w:val="0"/>
+        <w:adjustRightInd/>
+        <w:snapToGrid/>
+        <w:spacing w:line="0" w:lineRule="atLeast"/>
+        <w:ind w:right="0" w:rightChars="0"/>
+        <w:jc w:val="left"/>
+        <w:textAlignment w:val="auto"/>
+        <w:outlineLvl w:val="9"/>
+        <w:rPr>
+          <w:rFonts w:hint="eastAsia" w:asciiTheme="minorEastAsia" w:hAnsiTheme="minorEastAsia" w:cstheme="minorEastAsia"/>
+          <w:sz w:val="24"/>
+          <w:szCs w:val="24"/>
+          <w:lang w:val="en-US" w:eastAsia="zh-CN"/>
+        </w:rPr>
+      </w:pPr>
+      <w:r>
+        <w:rPr>
+          <w:rFonts w:hint="eastAsia" w:asciiTheme="minorEastAsia" w:hAnsiTheme="minorEastAsia" w:cstheme="minorEastAsia"/>
+          <w:sz w:val="24"/>
+          <w:szCs w:val="24"/>
+          <w:lang w:val="en-US" w:eastAsia="zh-CN"/>
+        </w:rPr>
+        <w:t xml:space="preserve">类: new StringDecoder([encoding]) </w:t>
+      </w:r>
+    </w:p>
+    <w:p>
+      <w:pPr>
+        <w:keepNext w:val="0"/>
+        <w:keepLines w:val="0"/>
+        <w:pageBreakBefore w:val="0"/>
+        <w:widowControl w:val="0"/>
+        <w:numPr>
+          <w:ilvl w:val="0"/>
+          <w:numId w:val="0"/>
+        </w:numPr>
+        <w:kinsoku/>
+        <w:wordWrap/>
+        <w:overflowPunct/>
+        <w:topLinePunct w:val="0"/>
+        <w:autoSpaceDE/>
+        <w:autoSpaceDN/>
+        <w:bidi w:val="0"/>
+        <w:adjustRightInd/>
+        <w:snapToGrid/>
+        <w:spacing w:line="0" w:lineRule="atLeast"/>
+        <w:ind w:right="0" w:rightChars="0"/>
+        <w:jc w:val="left"/>
+        <w:textAlignment w:val="auto"/>
+        <w:outlineLvl w:val="9"/>
+        <w:rPr>
+          <w:rFonts w:hint="eastAsia" w:asciiTheme="minorEastAsia" w:hAnsiTheme="minorEastAsia" w:cstheme="minorEastAsia"/>
+          <w:sz w:val="24"/>
+          <w:szCs w:val="24"/>
+          <w:lang w:val="en-US" w:eastAsia="zh-CN"/>
+        </w:rPr>
+      </w:pPr>
+      <w:r>
+        <w:rPr>
+          <w:rFonts w:hint="eastAsia" w:asciiTheme="minorEastAsia" w:hAnsiTheme="minorEastAsia" w:cstheme="minorEastAsia"/>
+          <w:sz w:val="24"/>
+          <w:szCs w:val="24"/>
+          <w:lang w:val="en-US" w:eastAsia="zh-CN"/>
+        </w:rPr>
+        <w:t>stringDecoder.end([buffer])</w:t>
+      </w:r>
+    </w:p>
+    <w:p>
+      <w:pPr>
+        <w:keepNext w:val="0"/>
+        <w:keepLines w:val="0"/>
+        <w:pageBreakBefore w:val="0"/>
+        <w:widowControl w:val="0"/>
+        <w:numPr>
+          <w:ilvl w:val="0"/>
+          <w:numId w:val="0"/>
+        </w:numPr>
+        <w:kinsoku/>
+        <w:wordWrap/>
+        <w:overflowPunct/>
+        <w:topLinePunct w:val="0"/>
+        <w:autoSpaceDE/>
+        <w:autoSpaceDN/>
+        <w:bidi w:val="0"/>
+        <w:adjustRightInd/>
+        <w:snapToGrid/>
+        <w:spacing w:line="0" w:lineRule="atLeast"/>
+        <w:ind w:right="0" w:rightChars="0"/>
+        <w:jc w:val="left"/>
+        <w:textAlignment w:val="auto"/>
+        <w:outlineLvl w:val="9"/>
+        <w:rPr>
+          <w:rFonts w:hint="eastAsia" w:asciiTheme="minorEastAsia" w:hAnsiTheme="minorEastAsia" w:cstheme="minorEastAsia"/>
+          <w:sz w:val="24"/>
+          <w:szCs w:val="24"/>
+          <w:lang w:val="en-US" w:eastAsia="zh-CN"/>
+        </w:rPr>
+      </w:pPr>
+      <w:r>
+        <w:rPr>
+          <w:rFonts w:hint="eastAsia" w:asciiTheme="minorEastAsia" w:hAnsiTheme="minorEastAsia" w:cstheme="minorEastAsia"/>
+          <w:sz w:val="24"/>
+          <w:szCs w:val="24"/>
+          <w:lang w:val="en-US" w:eastAsia="zh-CN"/>
+        </w:rPr>
+        <w:t>stringDecoder.write(buffer)</w:t>
+      </w:r>
+    </w:p>
+    <w:p>
+      <w:pPr>
+        <w:keepNext w:val="0"/>
+        <w:keepLines w:val="0"/>
+        <w:pageBreakBefore w:val="0"/>
+        <w:widowControl w:val="0"/>
+        <w:numPr>
+          <w:ilvl w:val="0"/>
+          <w:numId w:val="0"/>
+        </w:numPr>
+        <w:kinsoku/>
+        <w:wordWrap/>
+        <w:overflowPunct/>
+        <w:topLinePunct w:val="0"/>
+        <w:autoSpaceDE/>
+        <w:autoSpaceDN/>
+        <w:bidi w:val="0"/>
+        <w:adjustRightInd/>
+        <w:snapToGrid/>
+        <w:spacing w:line="0" w:lineRule="atLeast"/>
+        <w:ind w:right="0" w:rightChars="0"/>
+        <w:jc w:val="left"/>
+        <w:textAlignment w:val="auto"/>
+        <w:outlineLvl w:val="9"/>
+        <w:rPr>
+          <w:rFonts w:hint="eastAsia" w:asciiTheme="minorEastAsia" w:hAnsiTheme="minorEastAsia" w:cstheme="minorEastAsia"/>
+          <w:sz w:val="24"/>
+          <w:szCs w:val="24"/>
+          <w:lang w:val="en-US" w:eastAsia="zh-CN"/>
+        </w:rPr>
+      </w:pPr>
+    </w:p>
+    <w:p>
+      <w:pPr>
+        <w:keepNext w:val="0"/>
+        <w:keepLines w:val="0"/>
+        <w:pageBreakBefore w:val="0"/>
+        <w:widowControl w:val="0"/>
+        <w:numPr>
+          <w:ilvl w:val="0"/>
+          <w:numId w:val="0"/>
+        </w:numPr>
+        <w:kinsoku/>
+        <w:wordWrap/>
+        <w:overflowPunct/>
+        <w:topLinePunct w:val="0"/>
+        <w:autoSpaceDE/>
+        <w:autoSpaceDN/>
+        <w:bidi w:val="0"/>
+        <w:adjustRightInd/>
+        <w:snapToGrid/>
+        <w:spacing w:line="0" w:lineRule="atLeast"/>
+        <w:ind w:right="0" w:rightChars="0"/>
+        <w:jc w:val="left"/>
+        <w:textAlignment w:val="auto"/>
+        <w:outlineLvl w:val="9"/>
+        <w:rPr>
+          <w:rFonts w:hint="eastAsia" w:asciiTheme="minorEastAsia" w:hAnsiTheme="minorEastAsia" w:cstheme="minorEastAsia"/>
+          <w:sz w:val="24"/>
+          <w:szCs w:val="24"/>
+          <w:lang w:val="en-US" w:eastAsia="zh-CN"/>
+        </w:rPr>
+      </w:pPr>
+      <w:r>
+        <w:rPr>
+          <w:rFonts w:hint="eastAsia" w:asciiTheme="minorEastAsia" w:hAnsiTheme="minorEastAsia" w:cstheme="minorEastAsia"/>
+          <w:sz w:val="24"/>
+          <w:szCs w:val="24"/>
+          <w:lang w:val="en-US" w:eastAsia="zh-CN"/>
+        </w:rPr>
+        <w:t>21 Timer (定时器)</w:t>
+      </w:r>
+    </w:p>
+    <w:p>
+      <w:pPr>
+        <w:keepNext w:val="0"/>
+        <w:keepLines w:val="0"/>
+        <w:pageBreakBefore w:val="0"/>
+        <w:widowControl w:val="0"/>
+        <w:numPr>
+          <w:ilvl w:val="0"/>
+          <w:numId w:val="0"/>
+        </w:numPr>
+        <w:kinsoku/>
+        <w:wordWrap/>
+        <w:overflowPunct/>
+        <w:topLinePunct w:val="0"/>
+        <w:autoSpaceDE/>
+        <w:autoSpaceDN/>
+        <w:bidi w:val="0"/>
+        <w:adjustRightInd/>
+        <w:snapToGrid/>
+        <w:spacing w:line="0" w:lineRule="atLeast"/>
+        <w:ind w:right="0" w:rightChars="0"/>
+        <w:jc w:val="left"/>
+        <w:textAlignment w:val="auto"/>
+        <w:outlineLvl w:val="9"/>
+        <w:rPr>
+          <w:rFonts w:hint="eastAsia" w:asciiTheme="minorEastAsia" w:hAnsiTheme="minorEastAsia" w:cstheme="minorEastAsia"/>
+          <w:sz w:val="24"/>
+          <w:szCs w:val="24"/>
+          <w:lang w:val="en-US" w:eastAsia="zh-CN"/>
+        </w:rPr>
+      </w:pPr>
+    </w:p>
+    <w:p>
+      <w:pPr>
+        <w:keepNext w:val="0"/>
+        <w:keepLines w:val="0"/>
+        <w:pageBreakBefore w:val="0"/>
+        <w:widowControl w:val="0"/>
+        <w:numPr>
+          <w:ilvl w:val="0"/>
+          <w:numId w:val="0"/>
+        </w:numPr>
+        <w:kinsoku/>
+        <w:wordWrap/>
+        <w:overflowPunct/>
+        <w:topLinePunct w:val="0"/>
+        <w:autoSpaceDE/>
+        <w:autoSpaceDN/>
+        <w:bidi w:val="0"/>
+        <w:adjustRightInd/>
+        <w:snapToGrid/>
+        <w:spacing w:line="0" w:lineRule="atLeast"/>
+        <w:ind w:right="0" w:rightChars="0"/>
+        <w:jc w:val="left"/>
+        <w:textAlignment w:val="auto"/>
+        <w:outlineLvl w:val="9"/>
+        <w:rPr>
+          <w:rFonts w:hint="eastAsia" w:asciiTheme="minorEastAsia" w:hAnsiTheme="minorEastAsia" w:cstheme="minorEastAsia"/>
+          <w:sz w:val="24"/>
+          <w:szCs w:val="24"/>
+          <w:lang w:val="en-US" w:eastAsia="zh-CN"/>
+        </w:rPr>
+      </w:pPr>
+      <w:r>
+        <w:rPr>
+          <w:rFonts w:hint="eastAsia" w:asciiTheme="minorEastAsia" w:hAnsiTheme="minorEastAsia" w:cstheme="minorEastAsia"/>
+          <w:sz w:val="24"/>
+          <w:szCs w:val="24"/>
+          <w:lang w:val="en-US" w:eastAsia="zh-CN"/>
+        </w:rPr>
+        <w:t>立</w:t>
+      </w:r>
+    </w:p>
+    <w:p>
+      <w:pPr>
+        <w:keepNext w:val="0"/>
+        <w:keepLines w:val="0"/>
+        <w:pageBreakBefore w:val="0"/>
+        <w:widowControl w:val="0"/>
+        <w:numPr>
+          <w:ilvl w:val="0"/>
+          <w:numId w:val="0"/>
+        </w:numPr>
+        <w:kinsoku/>
+        <w:wordWrap/>
+        <w:overflowPunct/>
+        <w:topLinePunct w:val="0"/>
+        <w:autoSpaceDE/>
+        <w:autoSpaceDN/>
+        <w:bidi w:val="0"/>
+        <w:adjustRightInd/>
+        <w:snapToGrid/>
+        <w:spacing w:line="0" w:lineRule="atLeast"/>
+        <w:ind w:right="0" w:rightChars="0"/>
+        <w:jc w:val="left"/>
+        <w:textAlignment w:val="auto"/>
+        <w:outlineLvl w:val="9"/>
+        <w:rPr>
+          <w:rFonts w:hint="eastAsia" w:asciiTheme="minorEastAsia" w:hAnsiTheme="minorEastAsia" w:cstheme="minorEastAsia"/>
+          <w:sz w:val="24"/>
+          <w:szCs w:val="24"/>
+          <w:lang w:val="en-US" w:eastAsia="zh-CN"/>
+        </w:rPr>
+      </w:pPr>
+      <w:r>
+        <w:rPr>
+          <w:rFonts w:hint="eastAsia" w:asciiTheme="minorEastAsia" w:hAnsiTheme="minorEastAsia" w:cstheme="minorEastAsia"/>
+          <w:sz w:val="24"/>
+          <w:szCs w:val="24"/>
+          <w:lang w:val="en-US" w:eastAsia="zh-CN"/>
+        </w:rPr>
+        <w:t>时涉非</w:t>
+      </w:r>
+    </w:p>
+    <w:p>
+      <w:pPr>
+        <w:keepNext w:val="0"/>
+        <w:keepLines w:val="0"/>
+        <w:pageBreakBefore w:val="0"/>
+        <w:widowControl w:val="0"/>
+        <w:numPr>
+          <w:ilvl w:val="0"/>
+          <w:numId w:val="0"/>
+        </w:numPr>
+        <w:kinsoku/>
+        <w:wordWrap/>
+        <w:overflowPunct/>
+        <w:topLinePunct w:val="0"/>
+        <w:autoSpaceDE/>
+        <w:autoSpaceDN/>
+        <w:bidi w:val="0"/>
+        <w:adjustRightInd/>
+        <w:snapToGrid/>
+        <w:spacing w:line="0" w:lineRule="atLeast"/>
+        <w:ind w:right="0" w:rightChars="0"/>
+        <w:jc w:val="left"/>
+        <w:textAlignment w:val="auto"/>
+        <w:outlineLvl w:val="9"/>
+        <w:rPr>
+          <w:rFonts w:hint="eastAsia" w:asciiTheme="minorEastAsia" w:hAnsiTheme="minorEastAsia" w:cstheme="minorEastAsia"/>
+          <w:sz w:val="24"/>
+          <w:szCs w:val="24"/>
+          <w:lang w:val="en-US" w:eastAsia="zh-CN"/>
+        </w:rPr>
+      </w:pPr>
+      <w:r>
+        <w:rPr>
+          <w:rFonts w:hint="eastAsia" w:asciiTheme="minorEastAsia" w:hAnsiTheme="minorEastAsia" w:cstheme="minorEastAsia"/>
+          <w:sz w:val="24"/>
+          <w:szCs w:val="24"/>
+          <w:lang w:val="en-US" w:eastAsia="zh-CN"/>
+        </w:rPr>
+        <w:t>设清立间尽</w:t>
+      </w:r>
+    </w:p>
+    <w:p>
+      <w:pPr>
+        <w:keepNext w:val="0"/>
+        <w:keepLines w:val="0"/>
+        <w:pageBreakBefore w:val="0"/>
+        <w:widowControl w:val="0"/>
+        <w:numPr>
+          <w:ilvl w:val="0"/>
+          <w:numId w:val="0"/>
+        </w:numPr>
+        <w:kinsoku/>
+        <w:wordWrap/>
+        <w:overflowPunct/>
+        <w:topLinePunct w:val="0"/>
+        <w:autoSpaceDE/>
+        <w:autoSpaceDN/>
+        <w:bidi w:val="0"/>
+        <w:adjustRightInd/>
+        <w:snapToGrid/>
+        <w:spacing w:line="0" w:lineRule="atLeast"/>
+        <w:ind w:right="0" w:rightChars="0"/>
+        <w:jc w:val="left"/>
+        <w:textAlignment w:val="auto"/>
+        <w:outlineLvl w:val="9"/>
+        <w:rPr>
+          <w:rFonts w:hint="eastAsia" w:asciiTheme="minorEastAsia" w:hAnsiTheme="minorEastAsia" w:cstheme="minorEastAsia"/>
+          <w:sz w:val="24"/>
+          <w:szCs w:val="24"/>
+          <w:lang w:val="en-US" w:eastAsia="zh-CN"/>
+        </w:rPr>
+      </w:pPr>
+    </w:p>
+    <w:p>
+      <w:pPr>
+        <w:keepNext w:val="0"/>
+        <w:keepLines w:val="0"/>
+        <w:pageBreakBefore w:val="0"/>
+        <w:widowControl w:val="0"/>
+        <w:numPr>
+          <w:ilvl w:val="0"/>
+          <w:numId w:val="0"/>
+        </w:numPr>
+        <w:kinsoku/>
+        <w:wordWrap/>
+        <w:overflowPunct/>
+        <w:topLinePunct w:val="0"/>
+        <w:autoSpaceDE/>
+        <w:autoSpaceDN/>
+        <w:bidi w:val="0"/>
+        <w:adjustRightInd/>
+        <w:snapToGrid/>
+        <w:spacing w:line="0" w:lineRule="atLeast"/>
+        <w:ind w:right="0" w:rightChars="0"/>
+        <w:jc w:val="left"/>
+        <w:textAlignment w:val="auto"/>
+        <w:outlineLvl w:val="9"/>
+        <w:rPr>
+          <w:rFonts w:hint="eastAsia" w:asciiTheme="minorEastAsia" w:hAnsiTheme="minorEastAsia" w:cstheme="minorEastAsia"/>
+          <w:sz w:val="24"/>
+          <w:szCs w:val="24"/>
+          <w:lang w:val="en-US" w:eastAsia="zh-CN"/>
+        </w:rPr>
+      </w:pPr>
+      <w:r>
+        <w:rPr>
+          <w:rFonts w:hint="eastAsia" w:asciiTheme="minorEastAsia" w:hAnsiTheme="minorEastAsia" w:cstheme="minorEastAsia"/>
+          <w:sz w:val="24"/>
+          <w:szCs w:val="24"/>
+          <w:lang w:val="en-US" w:eastAsia="zh-CN"/>
+        </w:rPr>
+        <w:t>Immediate 类</w:t>
+      </w:r>
+    </w:p>
+    <w:p>
+      <w:pPr>
+        <w:keepNext w:val="0"/>
+        <w:keepLines w:val="0"/>
+        <w:pageBreakBefore w:val="0"/>
+        <w:widowControl w:val="0"/>
+        <w:numPr>
+          <w:ilvl w:val="0"/>
+          <w:numId w:val="0"/>
+        </w:numPr>
+        <w:kinsoku/>
+        <w:wordWrap/>
+        <w:overflowPunct/>
+        <w:topLinePunct w:val="0"/>
+        <w:autoSpaceDE/>
+        <w:autoSpaceDN/>
+        <w:bidi w:val="0"/>
+        <w:adjustRightInd/>
+        <w:snapToGrid/>
+        <w:spacing w:line="0" w:lineRule="atLeast"/>
+        <w:ind w:right="0" w:rightChars="0"/>
+        <w:jc w:val="left"/>
+        <w:textAlignment w:val="auto"/>
+        <w:outlineLvl w:val="9"/>
+        <w:rPr>
+          <w:rFonts w:hint="eastAsia" w:asciiTheme="minorEastAsia" w:hAnsiTheme="minorEastAsia" w:cstheme="minorEastAsia"/>
+          <w:sz w:val="24"/>
+          <w:szCs w:val="24"/>
+          <w:lang w:val="en-US" w:eastAsia="zh-CN"/>
+        </w:rPr>
+      </w:pPr>
+      <w:r>
+        <w:rPr>
+          <w:rFonts w:hint="eastAsia" w:asciiTheme="minorEastAsia" w:hAnsiTheme="minorEastAsia" w:cstheme="minorEastAsia"/>
+          <w:sz w:val="24"/>
+          <w:szCs w:val="24"/>
+          <w:lang w:val="en-US" w:eastAsia="zh-CN"/>
+        </w:rPr>
+        <w:t xml:space="preserve">Timeout 类 </w:t>
+      </w:r>
+    </w:p>
+    <w:p>
+      <w:pPr>
+        <w:keepNext w:val="0"/>
+        <w:keepLines w:val="0"/>
+        <w:pageBreakBefore w:val="0"/>
+        <w:widowControl w:val="0"/>
+        <w:numPr>
+          <w:ilvl w:val="0"/>
+          <w:numId w:val="0"/>
+        </w:numPr>
+        <w:kinsoku/>
+        <w:wordWrap/>
+        <w:overflowPunct/>
+        <w:topLinePunct w:val="0"/>
+        <w:autoSpaceDE/>
+        <w:autoSpaceDN/>
+        <w:bidi w:val="0"/>
+        <w:adjustRightInd/>
+        <w:snapToGrid/>
+        <w:spacing w:line="0" w:lineRule="atLeast"/>
+        <w:ind w:right="0" w:rightChars="0"/>
+        <w:jc w:val="left"/>
+        <w:textAlignment w:val="auto"/>
+        <w:outlineLvl w:val="9"/>
+        <w:rPr>
+          <w:rFonts w:hint="eastAsia" w:asciiTheme="minorEastAsia" w:hAnsiTheme="minorEastAsia" w:cstheme="minorEastAsia"/>
+          <w:sz w:val="24"/>
+          <w:szCs w:val="24"/>
+          <w:lang w:val="en-US" w:eastAsia="zh-CN"/>
+        </w:rPr>
+      </w:pPr>
+      <w:r>
+        <w:rPr>
+          <w:rFonts w:hint="eastAsia" w:asciiTheme="minorEastAsia" w:hAnsiTheme="minorEastAsia" w:cstheme="minorEastAsia"/>
+          <w:sz w:val="24"/>
+          <w:szCs w:val="24"/>
+          <w:lang w:val="en-US" w:eastAsia="zh-CN"/>
+        </w:rPr>
+        <w:t>timeout.ref()</w:t>
+      </w:r>
+    </w:p>
+    <w:p>
+      <w:pPr>
+        <w:keepNext w:val="0"/>
+        <w:keepLines w:val="0"/>
+        <w:pageBreakBefore w:val="0"/>
+        <w:widowControl w:val="0"/>
+        <w:numPr>
+          <w:ilvl w:val="0"/>
+          <w:numId w:val="0"/>
+        </w:numPr>
+        <w:kinsoku/>
+        <w:wordWrap/>
+        <w:overflowPunct/>
+        <w:topLinePunct w:val="0"/>
+        <w:autoSpaceDE/>
+        <w:autoSpaceDN/>
+        <w:bidi w:val="0"/>
+        <w:adjustRightInd/>
+        <w:snapToGrid/>
+        <w:spacing w:line="0" w:lineRule="atLeast"/>
+        <w:ind w:right="0" w:rightChars="0"/>
+        <w:jc w:val="left"/>
+        <w:textAlignment w:val="auto"/>
+        <w:outlineLvl w:val="9"/>
+        <w:rPr>
+          <w:rFonts w:hint="eastAsia" w:asciiTheme="minorEastAsia" w:hAnsiTheme="minorEastAsia" w:cstheme="minorEastAsia"/>
+          <w:sz w:val="24"/>
+          <w:szCs w:val="24"/>
+          <w:lang w:val="en-US" w:eastAsia="zh-CN"/>
+        </w:rPr>
+      </w:pPr>
+      <w:r>
+        <w:rPr>
+          <w:rFonts w:hint="eastAsia" w:asciiTheme="minorEastAsia" w:hAnsiTheme="minorEastAsia" w:cstheme="minorEastAsia"/>
+          <w:sz w:val="24"/>
+          <w:szCs w:val="24"/>
+          <w:lang w:val="en-US" w:eastAsia="zh-CN"/>
+        </w:rPr>
+        <w:t>timeout.unref()</w:t>
+      </w:r>
+    </w:p>
+    <w:p>
+      <w:pPr>
+        <w:keepNext w:val="0"/>
+        <w:keepLines w:val="0"/>
+        <w:pageBreakBefore w:val="0"/>
+        <w:widowControl w:val="0"/>
+        <w:numPr>
+          <w:ilvl w:val="0"/>
+          <w:numId w:val="0"/>
+        </w:numPr>
+        <w:kinsoku/>
+        <w:wordWrap/>
+        <w:overflowPunct/>
+        <w:topLinePunct w:val="0"/>
+        <w:autoSpaceDE/>
+        <w:autoSpaceDN/>
+        <w:bidi w:val="0"/>
+        <w:adjustRightInd/>
+        <w:snapToGrid/>
+        <w:spacing w:line="0" w:lineRule="atLeast"/>
+        <w:ind w:right="0" w:rightChars="0"/>
+        <w:jc w:val="left"/>
+        <w:textAlignment w:val="auto"/>
+        <w:outlineLvl w:val="9"/>
+        <w:rPr>
+          <w:rFonts w:hint="eastAsia" w:asciiTheme="minorEastAsia" w:hAnsiTheme="minorEastAsia" w:cstheme="minorEastAsia"/>
+          <w:sz w:val="24"/>
+          <w:szCs w:val="24"/>
+          <w:lang w:val="en-US" w:eastAsia="zh-CN"/>
+        </w:rPr>
+      </w:pPr>
+    </w:p>
+    <w:p>
+      <w:pPr>
+        <w:keepNext w:val="0"/>
+        <w:keepLines w:val="0"/>
+        <w:pageBreakBefore w:val="0"/>
+        <w:widowControl w:val="0"/>
+        <w:numPr>
+          <w:ilvl w:val="0"/>
+          <w:numId w:val="0"/>
+        </w:numPr>
+        <w:kinsoku/>
+        <w:wordWrap/>
+        <w:overflowPunct/>
+        <w:topLinePunct w:val="0"/>
+        <w:autoSpaceDE/>
+        <w:autoSpaceDN/>
+        <w:bidi w:val="0"/>
+        <w:adjustRightInd/>
+        <w:snapToGrid/>
+        <w:spacing w:line="0" w:lineRule="atLeast"/>
+        <w:ind w:right="0" w:rightChars="0"/>
+        <w:jc w:val="left"/>
+        <w:textAlignment w:val="auto"/>
+        <w:outlineLvl w:val="9"/>
+        <w:rPr>
+          <w:rFonts w:hint="eastAsia" w:asciiTheme="minorEastAsia" w:hAnsiTheme="minorEastAsia" w:cstheme="minorEastAsia"/>
+          <w:sz w:val="24"/>
+          <w:szCs w:val="24"/>
+          <w:lang w:val="en-US" w:eastAsia="zh-CN"/>
+        </w:rPr>
+      </w:pPr>
+      <w:r>
+        <w:rPr>
+          <w:rFonts w:hint="eastAsia" w:asciiTheme="minorEastAsia" w:hAnsiTheme="minorEastAsia" w:cstheme="minorEastAsia"/>
+          <w:sz w:val="24"/>
+          <w:szCs w:val="24"/>
+          <w:lang w:val="en-US" w:eastAsia="zh-CN"/>
+        </w:rPr>
+        <w:t xml:space="preserve">预定定时器 </w:t>
+      </w:r>
+    </w:p>
+    <w:p>
+      <w:pPr>
+        <w:keepNext w:val="0"/>
+        <w:keepLines w:val="0"/>
+        <w:pageBreakBefore w:val="0"/>
+        <w:widowControl w:val="0"/>
+        <w:numPr>
+          <w:ilvl w:val="0"/>
+          <w:numId w:val="0"/>
+        </w:numPr>
+        <w:kinsoku/>
+        <w:wordWrap/>
+        <w:overflowPunct/>
+        <w:topLinePunct w:val="0"/>
+        <w:autoSpaceDE/>
+        <w:autoSpaceDN/>
+        <w:bidi w:val="0"/>
+        <w:adjustRightInd/>
+        <w:snapToGrid/>
+        <w:spacing w:line="0" w:lineRule="atLeast"/>
+        <w:ind w:right="0" w:rightChars="0"/>
+        <w:jc w:val="left"/>
+        <w:textAlignment w:val="auto"/>
+        <w:outlineLvl w:val="9"/>
+        <w:rPr>
+          <w:rFonts w:hint="eastAsia" w:asciiTheme="minorEastAsia" w:hAnsiTheme="minorEastAsia" w:cstheme="minorEastAsia"/>
+          <w:sz w:val="24"/>
+          <w:szCs w:val="24"/>
+          <w:lang w:val="en-US" w:eastAsia="zh-CN"/>
+        </w:rPr>
+      </w:pPr>
+      <w:r>
+        <w:rPr>
+          <w:rFonts w:hint="eastAsia" w:asciiTheme="minorEastAsia" w:hAnsiTheme="minorEastAsia" w:cstheme="minorEastAsia"/>
+          <w:sz w:val="24"/>
+          <w:szCs w:val="24"/>
+          <w:lang w:val="en-US" w:eastAsia="zh-CN"/>
+        </w:rPr>
+        <w:t>setImmediate(callback[, ...args])</w:t>
+      </w:r>
+    </w:p>
+    <w:p>
+      <w:pPr>
+        <w:keepNext w:val="0"/>
+        <w:keepLines w:val="0"/>
+        <w:pageBreakBefore w:val="0"/>
+        <w:widowControl w:val="0"/>
+        <w:numPr>
+          <w:ilvl w:val="0"/>
+          <w:numId w:val="0"/>
+        </w:numPr>
+        <w:kinsoku/>
+        <w:wordWrap/>
+        <w:overflowPunct/>
+        <w:topLinePunct w:val="0"/>
+        <w:autoSpaceDE/>
+        <w:autoSpaceDN/>
+        <w:bidi w:val="0"/>
+        <w:adjustRightInd/>
+        <w:snapToGrid/>
+        <w:spacing w:line="0" w:lineRule="atLeast"/>
+        <w:ind w:right="0" w:rightChars="0"/>
+        <w:jc w:val="left"/>
+        <w:textAlignment w:val="auto"/>
+        <w:outlineLvl w:val="9"/>
+        <w:rPr>
+          <w:rFonts w:hint="eastAsia" w:asciiTheme="minorEastAsia" w:hAnsiTheme="minorEastAsia" w:cstheme="minorEastAsia"/>
+          <w:sz w:val="24"/>
+          <w:szCs w:val="24"/>
+          <w:lang w:val="en-US" w:eastAsia="zh-CN"/>
+        </w:rPr>
+      </w:pPr>
+      <w:r>
+        <w:rPr>
+          <w:rFonts w:hint="eastAsia" w:asciiTheme="minorEastAsia" w:hAnsiTheme="minorEastAsia" w:cstheme="minorEastAsia"/>
+          <w:sz w:val="24"/>
+          <w:szCs w:val="24"/>
+          <w:lang w:val="en-US" w:eastAsia="zh-CN"/>
+        </w:rPr>
+        <w:t>setInterval(callback, delay[, ...args])</w:t>
+      </w:r>
+    </w:p>
+    <w:p>
+      <w:pPr>
+        <w:keepNext w:val="0"/>
+        <w:keepLines w:val="0"/>
+        <w:pageBreakBefore w:val="0"/>
+        <w:widowControl w:val="0"/>
+        <w:numPr>
+          <w:ilvl w:val="0"/>
+          <w:numId w:val="0"/>
+        </w:numPr>
+        <w:kinsoku/>
+        <w:wordWrap/>
+        <w:overflowPunct/>
+        <w:topLinePunct w:val="0"/>
+        <w:autoSpaceDE/>
+        <w:autoSpaceDN/>
+        <w:bidi w:val="0"/>
+        <w:adjustRightInd/>
+        <w:snapToGrid/>
+        <w:spacing w:line="0" w:lineRule="atLeast"/>
+        <w:ind w:right="0" w:rightChars="0"/>
+        <w:jc w:val="left"/>
+        <w:textAlignment w:val="auto"/>
+        <w:outlineLvl w:val="9"/>
+        <w:rPr>
+          <w:rFonts w:hint="eastAsia" w:asciiTheme="minorEastAsia" w:hAnsiTheme="minorEastAsia" w:cstheme="minorEastAsia"/>
+          <w:sz w:val="24"/>
+          <w:szCs w:val="24"/>
+          <w:lang w:val="en-US" w:eastAsia="zh-CN"/>
+        </w:rPr>
+      </w:pPr>
+      <w:r>
+        <w:rPr>
+          <w:rFonts w:hint="eastAsia" w:asciiTheme="minorEastAsia" w:hAnsiTheme="minorEastAsia" w:cstheme="minorEastAsia"/>
+          <w:sz w:val="24"/>
+          <w:szCs w:val="24"/>
+          <w:lang w:val="en-US" w:eastAsia="zh-CN"/>
+        </w:rPr>
+        <w:t>setTimeout(callback, delay[, ...args])</w:t>
+      </w:r>
+    </w:p>
+    <w:p>
+      <w:pPr>
+        <w:keepNext w:val="0"/>
+        <w:keepLines w:val="0"/>
+        <w:pageBreakBefore w:val="0"/>
+        <w:widowControl w:val="0"/>
+        <w:numPr>
+          <w:ilvl w:val="0"/>
+          <w:numId w:val="0"/>
+        </w:numPr>
+        <w:kinsoku/>
+        <w:wordWrap/>
+        <w:overflowPunct/>
+        <w:topLinePunct w:val="0"/>
+        <w:autoSpaceDE/>
+        <w:autoSpaceDN/>
+        <w:bidi w:val="0"/>
+        <w:adjustRightInd/>
+        <w:snapToGrid/>
+        <w:spacing w:line="0" w:lineRule="atLeast"/>
+        <w:ind w:right="0" w:rightChars="0"/>
+        <w:jc w:val="left"/>
+        <w:textAlignment w:val="auto"/>
+        <w:outlineLvl w:val="9"/>
+        <w:rPr>
+          <w:rFonts w:hint="eastAsia" w:asciiTheme="minorEastAsia" w:hAnsiTheme="minorEastAsia" w:cstheme="minorEastAsia"/>
+          <w:sz w:val="24"/>
+          <w:szCs w:val="24"/>
+          <w:lang w:val="en-US" w:eastAsia="zh-CN"/>
+        </w:rPr>
+      </w:pPr>
+    </w:p>
+    <w:p>
+      <w:pPr>
+        <w:keepNext w:val="0"/>
+        <w:keepLines w:val="0"/>
+        <w:pageBreakBefore w:val="0"/>
+        <w:widowControl w:val="0"/>
+        <w:numPr>
+          <w:ilvl w:val="0"/>
+          <w:numId w:val="0"/>
+        </w:numPr>
+        <w:kinsoku/>
+        <w:wordWrap/>
+        <w:overflowPunct/>
+        <w:topLinePunct w:val="0"/>
+        <w:autoSpaceDE/>
+        <w:autoSpaceDN/>
+        <w:bidi w:val="0"/>
+        <w:adjustRightInd/>
+        <w:snapToGrid/>
+        <w:spacing w:line="0" w:lineRule="atLeast"/>
+        <w:ind w:right="0" w:rightChars="0"/>
+        <w:jc w:val="left"/>
+        <w:textAlignment w:val="auto"/>
+        <w:outlineLvl w:val="9"/>
+        <w:rPr>
+          <w:rFonts w:hint="eastAsia" w:asciiTheme="minorEastAsia" w:hAnsiTheme="minorEastAsia" w:cstheme="minorEastAsia"/>
+          <w:sz w:val="24"/>
+          <w:szCs w:val="24"/>
+          <w:lang w:val="en-US" w:eastAsia="zh-CN"/>
+        </w:rPr>
+      </w:pPr>
+      <w:r>
+        <w:rPr>
+          <w:rFonts w:hint="eastAsia" w:asciiTheme="minorEastAsia" w:hAnsiTheme="minorEastAsia" w:cstheme="minorEastAsia"/>
+          <w:sz w:val="24"/>
+          <w:szCs w:val="24"/>
+          <w:lang w:val="en-US" w:eastAsia="zh-CN"/>
+        </w:rPr>
+        <w:t xml:space="preserve">取消定时器 </w:t>
+      </w:r>
+    </w:p>
+    <w:p>
+      <w:pPr>
+        <w:keepNext w:val="0"/>
+        <w:keepLines w:val="0"/>
+        <w:pageBreakBefore w:val="0"/>
+        <w:widowControl w:val="0"/>
+        <w:numPr>
+          <w:ilvl w:val="0"/>
+          <w:numId w:val="0"/>
+        </w:numPr>
+        <w:kinsoku/>
+        <w:wordWrap/>
+        <w:overflowPunct/>
+        <w:topLinePunct w:val="0"/>
+        <w:autoSpaceDE/>
+        <w:autoSpaceDN/>
+        <w:bidi w:val="0"/>
+        <w:adjustRightInd/>
+        <w:snapToGrid/>
+        <w:spacing w:line="0" w:lineRule="atLeast"/>
+        <w:ind w:right="0" w:rightChars="0"/>
+        <w:jc w:val="left"/>
+        <w:textAlignment w:val="auto"/>
+        <w:outlineLvl w:val="9"/>
+        <w:rPr>
+          <w:rFonts w:hint="eastAsia" w:asciiTheme="minorEastAsia" w:hAnsiTheme="minorEastAsia" w:cstheme="minorEastAsia"/>
+          <w:sz w:val="24"/>
+          <w:szCs w:val="24"/>
+          <w:lang w:val="en-US" w:eastAsia="zh-CN"/>
+        </w:rPr>
+      </w:pPr>
+      <w:r>
+        <w:rPr>
+          <w:rFonts w:hint="eastAsia" w:asciiTheme="minorEastAsia" w:hAnsiTheme="minorEastAsia" w:cstheme="minorEastAsia"/>
+          <w:sz w:val="24"/>
+          <w:szCs w:val="24"/>
+          <w:lang w:val="en-US" w:eastAsia="zh-CN"/>
+        </w:rPr>
+        <w:t>clearImmediate(immediate)</w:t>
+      </w:r>
+    </w:p>
+    <w:p>
+      <w:pPr>
+        <w:keepNext w:val="0"/>
+        <w:keepLines w:val="0"/>
+        <w:pageBreakBefore w:val="0"/>
+        <w:widowControl w:val="0"/>
+        <w:numPr>
+          <w:ilvl w:val="0"/>
+          <w:numId w:val="0"/>
+        </w:numPr>
+        <w:kinsoku/>
+        <w:wordWrap/>
+        <w:overflowPunct/>
+        <w:topLinePunct w:val="0"/>
+        <w:autoSpaceDE/>
+        <w:autoSpaceDN/>
+        <w:bidi w:val="0"/>
+        <w:adjustRightInd/>
+        <w:snapToGrid/>
+        <w:spacing w:line="0" w:lineRule="atLeast"/>
+        <w:ind w:right="0" w:rightChars="0"/>
+        <w:jc w:val="left"/>
+        <w:textAlignment w:val="auto"/>
+        <w:outlineLvl w:val="9"/>
+        <w:rPr>
+          <w:rFonts w:hint="eastAsia" w:asciiTheme="minorEastAsia" w:hAnsiTheme="minorEastAsia" w:cstheme="minorEastAsia"/>
+          <w:sz w:val="24"/>
+          <w:szCs w:val="24"/>
+          <w:lang w:val="en-US" w:eastAsia="zh-CN"/>
+        </w:rPr>
+      </w:pPr>
+      <w:r>
+        <w:rPr>
+          <w:rFonts w:hint="eastAsia" w:asciiTheme="minorEastAsia" w:hAnsiTheme="minorEastAsia" w:cstheme="minorEastAsia"/>
+          <w:sz w:val="24"/>
+          <w:szCs w:val="24"/>
+          <w:lang w:val="en-US" w:eastAsia="zh-CN"/>
+        </w:rPr>
+        <w:t>clearInterval(timeout)</w:t>
+      </w:r>
+    </w:p>
+    <w:p>
+      <w:pPr>
+        <w:keepNext w:val="0"/>
+        <w:keepLines w:val="0"/>
+        <w:pageBreakBefore w:val="0"/>
+        <w:widowControl w:val="0"/>
+        <w:numPr>
+          <w:ilvl w:val="0"/>
+          <w:numId w:val="0"/>
+        </w:numPr>
+        <w:kinsoku/>
+        <w:wordWrap/>
+        <w:overflowPunct/>
+        <w:topLinePunct w:val="0"/>
+        <w:autoSpaceDE/>
+        <w:autoSpaceDN/>
+        <w:bidi w:val="0"/>
+        <w:adjustRightInd/>
+        <w:snapToGrid/>
+        <w:spacing w:line="0" w:lineRule="atLeast"/>
+        <w:ind w:right="0" w:rightChars="0"/>
+        <w:jc w:val="left"/>
+        <w:textAlignment w:val="auto"/>
+        <w:outlineLvl w:val="9"/>
+        <w:rPr>
+          <w:rFonts w:hint="eastAsia" w:asciiTheme="minorEastAsia" w:hAnsiTheme="minorEastAsia" w:cstheme="minorEastAsia"/>
+          <w:sz w:val="24"/>
+          <w:szCs w:val="24"/>
+          <w:lang w:val="en-US" w:eastAsia="zh-CN"/>
+        </w:rPr>
+      </w:pPr>
+      <w:r>
+        <w:rPr>
+          <w:rFonts w:hint="eastAsia" w:asciiTheme="minorEastAsia" w:hAnsiTheme="minorEastAsia" w:cstheme="minorEastAsia"/>
+          <w:sz w:val="24"/>
+          <w:szCs w:val="24"/>
+          <w:lang w:val="en-US" w:eastAsia="zh-CN"/>
+        </w:rPr>
+        <w:t>clearTimeout(timeout)</w:t>
+      </w:r>
+    </w:p>
+    <w:p>
+      <w:pPr>
+        <w:keepNext w:val="0"/>
+        <w:keepLines w:val="0"/>
+        <w:pageBreakBefore w:val="0"/>
+        <w:widowControl w:val="0"/>
+        <w:numPr>
+          <w:ilvl w:val="0"/>
+          <w:numId w:val="0"/>
+        </w:numPr>
+        <w:kinsoku/>
+        <w:wordWrap/>
+        <w:overflowPunct/>
+        <w:topLinePunct w:val="0"/>
+        <w:autoSpaceDE/>
+        <w:autoSpaceDN/>
+        <w:bidi w:val="0"/>
+        <w:adjustRightInd/>
+        <w:snapToGrid/>
+        <w:spacing w:line="0" w:lineRule="atLeast"/>
+        <w:ind w:right="0" w:rightChars="0"/>
+        <w:jc w:val="left"/>
+        <w:textAlignment w:val="auto"/>
+        <w:outlineLvl w:val="9"/>
+        <w:rPr>
+          <w:rFonts w:hint="eastAsia" w:asciiTheme="minorEastAsia" w:hAnsiTheme="minorEastAsia" w:cstheme="minorEastAsia"/>
+          <w:sz w:val="24"/>
+          <w:szCs w:val="24"/>
+          <w:lang w:val="en-US" w:eastAsia="zh-CN"/>
+        </w:rPr>
+      </w:pPr>
+    </w:p>
+    <w:p>
+      <w:pPr>
+        <w:keepNext w:val="0"/>
+        <w:keepLines w:val="0"/>
+        <w:pageBreakBefore w:val="0"/>
+        <w:widowControl w:val="0"/>
+        <w:numPr>
+          <w:ilvl w:val="0"/>
+          <w:numId w:val="0"/>
+        </w:numPr>
+        <w:kinsoku/>
+        <w:wordWrap/>
+        <w:overflowPunct/>
+        <w:topLinePunct w:val="0"/>
+        <w:autoSpaceDE/>
+        <w:autoSpaceDN/>
+        <w:bidi w:val="0"/>
+        <w:adjustRightInd/>
+        <w:snapToGrid/>
+        <w:spacing w:line="0" w:lineRule="atLeast"/>
+        <w:ind w:right="0" w:rightChars="0"/>
+        <w:jc w:val="left"/>
+        <w:textAlignment w:val="auto"/>
+        <w:outlineLvl w:val="9"/>
+        <w:rPr>
+          <w:rFonts w:hint="eastAsia" w:asciiTheme="minorEastAsia" w:hAnsiTheme="minorEastAsia" w:cstheme="minorEastAsia"/>
+          <w:sz w:val="24"/>
+          <w:szCs w:val="24"/>
+          <w:lang w:val="en-US" w:eastAsia="zh-CN"/>
+        </w:rPr>
+      </w:pPr>
+    </w:p>
+    <w:p>
+      <w:pPr>
+        <w:keepNext w:val="0"/>
+        <w:keepLines w:val="0"/>
+        <w:pageBreakBefore w:val="0"/>
+        <w:widowControl w:val="0"/>
+        <w:numPr>
+          <w:ilvl w:val="0"/>
+          <w:numId w:val="0"/>
+        </w:numPr>
+        <w:kinsoku/>
+        <w:wordWrap/>
+        <w:overflowPunct/>
+        <w:topLinePunct w:val="0"/>
+        <w:autoSpaceDE/>
+        <w:autoSpaceDN/>
+        <w:bidi w:val="0"/>
+        <w:adjustRightInd/>
+        <w:snapToGrid/>
+        <w:spacing w:line="0" w:lineRule="atLeast"/>
+        <w:ind w:right="0" w:rightChars="0"/>
+        <w:jc w:val="left"/>
+        <w:textAlignment w:val="auto"/>
+        <w:outlineLvl w:val="9"/>
+        <w:rPr>
+          <w:rFonts w:hint="eastAsia" w:asciiTheme="minorEastAsia" w:hAnsiTheme="minorEastAsia" w:cstheme="minorEastAsia"/>
+          <w:sz w:val="24"/>
+          <w:szCs w:val="24"/>
+          <w:lang w:val="en-US" w:eastAsia="zh-CN"/>
+        </w:rPr>
+      </w:pPr>
+      <w:r>
+        <w:rPr>
+          <w:rFonts w:hint="eastAsia" w:asciiTheme="minorEastAsia" w:hAnsiTheme="minorEastAsia" w:cstheme="minorEastAsia"/>
+          <w:sz w:val="24"/>
+          <w:szCs w:val="24"/>
+          <w:lang w:val="en-US" w:eastAsia="zh-CN"/>
+        </w:rPr>
+        <w:t>22 TTY (终端)</w:t>
+      </w:r>
+    </w:p>
+    <w:p>
+      <w:pPr>
+        <w:keepNext w:val="0"/>
+        <w:keepLines w:val="0"/>
+        <w:pageBreakBefore w:val="0"/>
+        <w:widowControl w:val="0"/>
+        <w:numPr>
+          <w:ilvl w:val="0"/>
+          <w:numId w:val="0"/>
+        </w:numPr>
+        <w:kinsoku/>
+        <w:wordWrap/>
+        <w:overflowPunct/>
+        <w:topLinePunct w:val="0"/>
+        <w:autoSpaceDE/>
+        <w:autoSpaceDN/>
+        <w:bidi w:val="0"/>
+        <w:adjustRightInd/>
+        <w:snapToGrid/>
+        <w:spacing w:line="0" w:lineRule="atLeast"/>
+        <w:ind w:right="0" w:rightChars="0"/>
+        <w:jc w:val="left"/>
+        <w:textAlignment w:val="auto"/>
+        <w:outlineLvl w:val="9"/>
+        <w:rPr>
+          <w:rFonts w:hint="eastAsia" w:asciiTheme="minorEastAsia" w:hAnsiTheme="minorEastAsia" w:cstheme="minorEastAsia"/>
+          <w:sz w:val="24"/>
+          <w:szCs w:val="24"/>
+          <w:lang w:val="en-US" w:eastAsia="zh-CN"/>
+        </w:rPr>
+      </w:pPr>
+      <w:r>
+        <w:rPr>
+          <w:rFonts w:hint="eastAsia" w:asciiTheme="minorEastAsia" w:hAnsiTheme="minorEastAsia" w:cstheme="minorEastAsia"/>
+          <w:sz w:val="24"/>
+          <w:szCs w:val="24"/>
+          <w:lang w:val="en-US" w:eastAsia="zh-CN"/>
+        </w:rPr>
+        <w:t>读是设</w:t>
+      </w:r>
+    </w:p>
+    <w:p>
+      <w:pPr>
+        <w:keepNext w:val="0"/>
+        <w:keepLines w:val="0"/>
+        <w:pageBreakBefore w:val="0"/>
+        <w:widowControl w:val="0"/>
+        <w:numPr>
+          <w:ilvl w:val="0"/>
+          <w:numId w:val="0"/>
+        </w:numPr>
+        <w:kinsoku/>
+        <w:wordWrap/>
+        <w:overflowPunct/>
+        <w:topLinePunct w:val="0"/>
+        <w:autoSpaceDE/>
+        <w:autoSpaceDN/>
+        <w:bidi w:val="0"/>
+        <w:adjustRightInd/>
+        <w:snapToGrid/>
+        <w:spacing w:line="0" w:lineRule="atLeast"/>
+        <w:ind w:right="0" w:rightChars="0"/>
+        <w:jc w:val="left"/>
+        <w:textAlignment w:val="auto"/>
+        <w:outlineLvl w:val="9"/>
+        <w:rPr>
+          <w:rFonts w:hint="eastAsia" w:asciiTheme="minorEastAsia" w:hAnsiTheme="minorEastAsia" w:cstheme="minorEastAsia"/>
+          <w:sz w:val="24"/>
+          <w:szCs w:val="24"/>
+          <w:lang w:val="en-US" w:eastAsia="zh-CN"/>
+        </w:rPr>
+      </w:pPr>
+      <w:r>
+        <w:rPr>
+          <w:rFonts w:hint="eastAsia" w:asciiTheme="minorEastAsia" w:hAnsiTheme="minorEastAsia" w:cstheme="minorEastAsia"/>
+          <w:sz w:val="24"/>
+          <w:szCs w:val="24"/>
+          <w:lang w:val="en-US" w:eastAsia="zh-CN"/>
+        </w:rPr>
+        <w:t>写重 列行</w:t>
+      </w:r>
+    </w:p>
+    <w:p>
+      <w:pPr>
+        <w:keepNext w:val="0"/>
+        <w:keepLines w:val="0"/>
+        <w:pageBreakBefore w:val="0"/>
+        <w:widowControl w:val="0"/>
+        <w:numPr>
+          <w:ilvl w:val="0"/>
+          <w:numId w:val="0"/>
+        </w:numPr>
+        <w:kinsoku/>
+        <w:wordWrap/>
+        <w:overflowPunct/>
+        <w:topLinePunct w:val="0"/>
+        <w:autoSpaceDE/>
+        <w:autoSpaceDN/>
+        <w:bidi w:val="0"/>
+        <w:adjustRightInd/>
+        <w:snapToGrid/>
+        <w:spacing w:line="0" w:lineRule="atLeast"/>
+        <w:ind w:right="0" w:rightChars="0"/>
+        <w:jc w:val="left"/>
+        <w:textAlignment w:val="auto"/>
+        <w:outlineLvl w:val="9"/>
+        <w:rPr>
+          <w:rFonts w:hint="eastAsia" w:asciiTheme="minorEastAsia" w:hAnsiTheme="minorEastAsia" w:cstheme="minorEastAsia"/>
+          <w:sz w:val="24"/>
+          <w:szCs w:val="24"/>
+          <w:lang w:val="en-US" w:eastAsia="zh-CN"/>
+        </w:rPr>
+      </w:pPr>
+      <w:r>
+        <w:rPr>
+          <w:rFonts w:hint="eastAsia" w:asciiTheme="minorEastAsia" w:hAnsiTheme="minorEastAsia" w:cstheme="minorEastAsia"/>
+          <w:sz w:val="24"/>
+          <w:szCs w:val="24"/>
+          <w:lang w:val="en-US" w:eastAsia="zh-CN"/>
+        </w:rPr>
+        <w:t>是</w:t>
+      </w:r>
+    </w:p>
+    <w:p>
+      <w:pPr>
+        <w:keepNext w:val="0"/>
+        <w:keepLines w:val="0"/>
+        <w:pageBreakBefore w:val="0"/>
+        <w:widowControl w:val="0"/>
+        <w:numPr>
+          <w:ilvl w:val="0"/>
+          <w:numId w:val="0"/>
+        </w:numPr>
+        <w:kinsoku/>
+        <w:wordWrap/>
+        <w:overflowPunct/>
+        <w:topLinePunct w:val="0"/>
+        <w:autoSpaceDE/>
+        <w:autoSpaceDN/>
+        <w:bidi w:val="0"/>
+        <w:adjustRightInd/>
+        <w:snapToGrid/>
+        <w:spacing w:line="0" w:lineRule="atLeast"/>
+        <w:ind w:right="0" w:rightChars="0"/>
+        <w:jc w:val="left"/>
+        <w:textAlignment w:val="auto"/>
+        <w:outlineLvl w:val="9"/>
+        <w:rPr>
+          <w:rFonts w:hint="eastAsia" w:asciiTheme="minorEastAsia" w:hAnsiTheme="minorEastAsia" w:cstheme="minorEastAsia"/>
+          <w:sz w:val="24"/>
+          <w:szCs w:val="24"/>
+          <w:lang w:val="en-US" w:eastAsia="zh-CN"/>
+        </w:rPr>
+      </w:pPr>
+    </w:p>
+    <w:p>
+      <w:pPr>
+        <w:keepNext w:val="0"/>
+        <w:keepLines w:val="0"/>
+        <w:pageBreakBefore w:val="0"/>
+        <w:widowControl w:val="0"/>
+        <w:numPr>
+          <w:ilvl w:val="0"/>
+          <w:numId w:val="0"/>
+        </w:numPr>
+        <w:kinsoku/>
+        <w:wordWrap/>
+        <w:overflowPunct/>
+        <w:topLinePunct w:val="0"/>
+        <w:autoSpaceDE/>
+        <w:autoSpaceDN/>
+        <w:bidi w:val="0"/>
+        <w:adjustRightInd/>
+        <w:snapToGrid/>
+        <w:spacing w:line="0" w:lineRule="atLeast"/>
+        <w:ind w:right="0" w:rightChars="0"/>
+        <w:jc w:val="left"/>
+        <w:textAlignment w:val="auto"/>
+        <w:outlineLvl w:val="9"/>
+        <w:rPr>
+          <w:rFonts w:hint="eastAsia" w:asciiTheme="minorEastAsia" w:hAnsiTheme="minorEastAsia" w:cstheme="minorEastAsia"/>
+          <w:sz w:val="24"/>
+          <w:szCs w:val="24"/>
+          <w:lang w:val="en-US" w:eastAsia="zh-CN"/>
+        </w:rPr>
+      </w:pPr>
+      <w:r>
+        <w:rPr>
+          <w:rFonts w:hint="eastAsia" w:asciiTheme="minorEastAsia" w:hAnsiTheme="minorEastAsia" w:cstheme="minorEastAsia"/>
+          <w:sz w:val="24"/>
+          <w:szCs w:val="24"/>
+          <w:lang w:val="en-US" w:eastAsia="zh-CN"/>
+        </w:rPr>
+        <w:t xml:space="preserve">tty.ReadStream 类 </w:t>
+      </w:r>
+    </w:p>
+    <w:p>
+      <w:pPr>
+        <w:keepNext w:val="0"/>
+        <w:keepLines w:val="0"/>
+        <w:pageBreakBefore w:val="0"/>
+        <w:widowControl w:val="0"/>
+        <w:numPr>
+          <w:ilvl w:val="0"/>
+          <w:numId w:val="0"/>
+        </w:numPr>
+        <w:kinsoku/>
+        <w:wordWrap/>
+        <w:overflowPunct/>
+        <w:topLinePunct w:val="0"/>
+        <w:autoSpaceDE/>
+        <w:autoSpaceDN/>
+        <w:bidi w:val="0"/>
+        <w:adjustRightInd/>
+        <w:snapToGrid/>
+        <w:spacing w:line="0" w:lineRule="atLeast"/>
+        <w:ind w:right="0" w:rightChars="0"/>
+        <w:jc w:val="left"/>
+        <w:textAlignment w:val="auto"/>
+        <w:outlineLvl w:val="9"/>
+        <w:rPr>
+          <w:rFonts w:hint="eastAsia" w:asciiTheme="minorEastAsia" w:hAnsiTheme="minorEastAsia" w:cstheme="minorEastAsia"/>
+          <w:sz w:val="24"/>
+          <w:szCs w:val="24"/>
+          <w:lang w:val="en-US" w:eastAsia="zh-CN"/>
+        </w:rPr>
+      </w:pPr>
+      <w:r>
+        <w:rPr>
+          <w:rFonts w:hint="eastAsia" w:asciiTheme="minorEastAsia" w:hAnsiTheme="minorEastAsia" w:cstheme="minorEastAsia"/>
+          <w:sz w:val="24"/>
+          <w:szCs w:val="24"/>
+          <w:lang w:val="en-US" w:eastAsia="zh-CN"/>
+        </w:rPr>
+        <w:t>readStream.isRaw</w:t>
+      </w:r>
+    </w:p>
+    <w:p>
+      <w:pPr>
+        <w:keepNext w:val="0"/>
+        <w:keepLines w:val="0"/>
+        <w:pageBreakBefore w:val="0"/>
+        <w:widowControl w:val="0"/>
+        <w:numPr>
+          <w:ilvl w:val="0"/>
+          <w:numId w:val="0"/>
+        </w:numPr>
+        <w:kinsoku/>
+        <w:wordWrap/>
+        <w:overflowPunct/>
+        <w:topLinePunct w:val="0"/>
+        <w:autoSpaceDE/>
+        <w:autoSpaceDN/>
+        <w:bidi w:val="0"/>
+        <w:adjustRightInd/>
+        <w:snapToGrid/>
+        <w:spacing w:line="0" w:lineRule="atLeast"/>
+        <w:ind w:right="0" w:rightChars="0"/>
+        <w:jc w:val="left"/>
+        <w:textAlignment w:val="auto"/>
+        <w:outlineLvl w:val="9"/>
+        <w:rPr>
+          <w:rFonts w:hint="eastAsia" w:asciiTheme="minorEastAsia" w:hAnsiTheme="minorEastAsia" w:cstheme="minorEastAsia"/>
+          <w:sz w:val="24"/>
+          <w:szCs w:val="24"/>
+          <w:lang w:val="en-US" w:eastAsia="zh-CN"/>
+        </w:rPr>
+      </w:pPr>
+      <w:r>
+        <w:rPr>
+          <w:rFonts w:hint="eastAsia" w:asciiTheme="minorEastAsia" w:hAnsiTheme="minorEastAsia" w:cstheme="minorEastAsia"/>
+          <w:sz w:val="24"/>
+          <w:szCs w:val="24"/>
+          <w:lang w:val="en-US" w:eastAsia="zh-CN"/>
+        </w:rPr>
+        <w:t>readStream.setRawMode(mode)</w:t>
+      </w:r>
+    </w:p>
+    <w:p>
+      <w:pPr>
+        <w:keepNext w:val="0"/>
+        <w:keepLines w:val="0"/>
+        <w:pageBreakBefore w:val="0"/>
+        <w:widowControl w:val="0"/>
+        <w:numPr>
+          <w:ilvl w:val="0"/>
+          <w:numId w:val="0"/>
+        </w:numPr>
+        <w:kinsoku/>
+        <w:wordWrap/>
+        <w:overflowPunct/>
+        <w:topLinePunct w:val="0"/>
+        <w:autoSpaceDE/>
+        <w:autoSpaceDN/>
+        <w:bidi w:val="0"/>
+        <w:adjustRightInd/>
+        <w:snapToGrid/>
+        <w:spacing w:line="0" w:lineRule="atLeast"/>
+        <w:ind w:right="0" w:rightChars="0"/>
+        <w:jc w:val="left"/>
+        <w:textAlignment w:val="auto"/>
+        <w:outlineLvl w:val="9"/>
+        <w:rPr>
+          <w:rFonts w:hint="eastAsia" w:asciiTheme="minorEastAsia" w:hAnsiTheme="minorEastAsia" w:cstheme="minorEastAsia"/>
+          <w:sz w:val="24"/>
+          <w:szCs w:val="24"/>
+          <w:lang w:val="en-US" w:eastAsia="zh-CN"/>
+        </w:rPr>
+      </w:pPr>
+    </w:p>
+    <w:p>
+      <w:pPr>
+        <w:keepNext w:val="0"/>
+        <w:keepLines w:val="0"/>
+        <w:pageBreakBefore w:val="0"/>
+        <w:widowControl w:val="0"/>
+        <w:numPr>
+          <w:ilvl w:val="0"/>
+          <w:numId w:val="0"/>
+        </w:numPr>
+        <w:kinsoku/>
+        <w:wordWrap/>
+        <w:overflowPunct/>
+        <w:topLinePunct w:val="0"/>
+        <w:autoSpaceDE/>
+        <w:autoSpaceDN/>
+        <w:bidi w:val="0"/>
+        <w:adjustRightInd/>
+        <w:snapToGrid/>
+        <w:spacing w:line="0" w:lineRule="atLeast"/>
+        <w:ind w:right="0" w:rightChars="0"/>
+        <w:jc w:val="left"/>
+        <w:textAlignment w:val="auto"/>
+        <w:outlineLvl w:val="9"/>
+        <w:rPr>
+          <w:rFonts w:hint="eastAsia" w:asciiTheme="minorEastAsia" w:hAnsiTheme="minorEastAsia" w:cstheme="minorEastAsia"/>
+          <w:sz w:val="24"/>
+          <w:szCs w:val="24"/>
+          <w:lang w:val="en-US" w:eastAsia="zh-CN"/>
+        </w:rPr>
+      </w:pPr>
+      <w:r>
+        <w:rPr>
+          <w:rFonts w:hint="eastAsia" w:asciiTheme="minorEastAsia" w:hAnsiTheme="minorEastAsia" w:cstheme="minorEastAsia"/>
+          <w:sz w:val="24"/>
+          <w:szCs w:val="24"/>
+          <w:lang w:val="en-US" w:eastAsia="zh-CN"/>
+        </w:rPr>
+        <w:t xml:space="preserve">tty.WriteStream 类 </w:t>
+      </w:r>
+    </w:p>
+    <w:p>
+      <w:pPr>
+        <w:keepNext w:val="0"/>
+        <w:keepLines w:val="0"/>
+        <w:pageBreakBefore w:val="0"/>
+        <w:widowControl w:val="0"/>
+        <w:numPr>
+          <w:ilvl w:val="0"/>
+          <w:numId w:val="0"/>
+        </w:numPr>
+        <w:kinsoku/>
+        <w:wordWrap/>
+        <w:overflowPunct/>
+        <w:topLinePunct w:val="0"/>
+        <w:autoSpaceDE/>
+        <w:autoSpaceDN/>
+        <w:bidi w:val="0"/>
+        <w:adjustRightInd/>
+        <w:snapToGrid/>
+        <w:spacing w:line="0" w:lineRule="atLeast"/>
+        <w:ind w:right="0" w:rightChars="0"/>
+        <w:jc w:val="left"/>
+        <w:textAlignment w:val="auto"/>
+        <w:outlineLvl w:val="9"/>
+        <w:rPr>
+          <w:rFonts w:hint="eastAsia" w:asciiTheme="minorEastAsia" w:hAnsiTheme="minorEastAsia" w:cstheme="minorEastAsia"/>
+          <w:sz w:val="24"/>
+          <w:szCs w:val="24"/>
+          <w:lang w:val="en-US" w:eastAsia="zh-CN"/>
+        </w:rPr>
+      </w:pPr>
+      <w:r>
+        <w:rPr>
+          <w:rFonts w:hint="eastAsia" w:asciiTheme="minorEastAsia" w:hAnsiTheme="minorEastAsia" w:cstheme="minorEastAsia"/>
+          <w:sz w:val="24"/>
+          <w:szCs w:val="24"/>
+          <w:lang w:val="en-US" w:eastAsia="zh-CN"/>
+        </w:rPr>
+        <w:t>'resize' 事件</w:t>
+      </w:r>
+    </w:p>
+    <w:p>
+      <w:pPr>
+        <w:keepNext w:val="0"/>
+        <w:keepLines w:val="0"/>
+        <w:pageBreakBefore w:val="0"/>
+        <w:widowControl w:val="0"/>
+        <w:numPr>
+          <w:ilvl w:val="0"/>
+          <w:numId w:val="0"/>
+        </w:numPr>
+        <w:kinsoku/>
+        <w:wordWrap/>
+        <w:overflowPunct/>
+        <w:topLinePunct w:val="0"/>
+        <w:autoSpaceDE/>
+        <w:autoSpaceDN/>
+        <w:bidi w:val="0"/>
+        <w:adjustRightInd/>
+        <w:snapToGrid/>
+        <w:spacing w:line="0" w:lineRule="atLeast"/>
+        <w:ind w:right="0" w:rightChars="0"/>
+        <w:jc w:val="left"/>
+        <w:textAlignment w:val="auto"/>
+        <w:outlineLvl w:val="9"/>
+        <w:rPr>
+          <w:rFonts w:hint="eastAsia" w:asciiTheme="minorEastAsia" w:hAnsiTheme="minorEastAsia" w:cstheme="minorEastAsia"/>
+          <w:sz w:val="24"/>
+          <w:szCs w:val="24"/>
+          <w:lang w:val="en-US" w:eastAsia="zh-CN"/>
+        </w:rPr>
+      </w:pPr>
+      <w:r>
+        <w:rPr>
+          <w:rFonts w:hint="eastAsia" w:asciiTheme="minorEastAsia" w:hAnsiTheme="minorEastAsia" w:cstheme="minorEastAsia"/>
+          <w:sz w:val="24"/>
+          <w:szCs w:val="24"/>
+          <w:lang w:val="en-US" w:eastAsia="zh-CN"/>
+        </w:rPr>
+        <w:t>writeStream.columns</w:t>
+      </w:r>
+    </w:p>
+    <w:p>
+      <w:pPr>
+        <w:keepNext w:val="0"/>
+        <w:keepLines w:val="0"/>
+        <w:pageBreakBefore w:val="0"/>
+        <w:widowControl w:val="0"/>
+        <w:numPr>
+          <w:ilvl w:val="0"/>
+          <w:numId w:val="0"/>
+        </w:numPr>
+        <w:kinsoku/>
+        <w:wordWrap/>
+        <w:overflowPunct/>
+        <w:topLinePunct w:val="0"/>
+        <w:autoSpaceDE/>
+        <w:autoSpaceDN/>
+        <w:bidi w:val="0"/>
+        <w:adjustRightInd/>
+        <w:snapToGrid/>
+        <w:spacing w:line="0" w:lineRule="atLeast"/>
+        <w:ind w:right="0" w:rightChars="0"/>
+        <w:jc w:val="left"/>
+        <w:textAlignment w:val="auto"/>
+        <w:outlineLvl w:val="9"/>
+        <w:rPr>
+          <w:rFonts w:hint="eastAsia" w:asciiTheme="minorEastAsia" w:hAnsiTheme="minorEastAsia" w:cstheme="minorEastAsia"/>
+          <w:sz w:val="24"/>
+          <w:szCs w:val="24"/>
+          <w:lang w:val="en-US" w:eastAsia="zh-CN"/>
+        </w:rPr>
+      </w:pPr>
+      <w:r>
+        <w:rPr>
+          <w:rFonts w:hint="eastAsia" w:asciiTheme="minorEastAsia" w:hAnsiTheme="minorEastAsia" w:cstheme="minorEastAsia"/>
+          <w:sz w:val="24"/>
+          <w:szCs w:val="24"/>
+          <w:lang w:val="en-US" w:eastAsia="zh-CN"/>
+        </w:rPr>
+        <w:t>writeStream.rows</w:t>
+      </w:r>
+    </w:p>
+    <w:p>
+      <w:pPr>
+        <w:keepNext w:val="0"/>
+        <w:keepLines w:val="0"/>
+        <w:pageBreakBefore w:val="0"/>
+        <w:widowControl w:val="0"/>
+        <w:numPr>
+          <w:ilvl w:val="0"/>
+          <w:numId w:val="0"/>
+        </w:numPr>
+        <w:kinsoku/>
+        <w:wordWrap/>
+        <w:overflowPunct/>
+        <w:topLinePunct w:val="0"/>
+        <w:autoSpaceDE/>
+        <w:autoSpaceDN/>
+        <w:bidi w:val="0"/>
+        <w:adjustRightInd/>
+        <w:snapToGrid/>
+        <w:spacing w:line="0" w:lineRule="atLeast"/>
+        <w:ind w:right="0" w:rightChars="0"/>
+        <w:jc w:val="left"/>
+        <w:textAlignment w:val="auto"/>
+        <w:outlineLvl w:val="9"/>
+        <w:rPr>
+          <w:rFonts w:hint="eastAsia" w:asciiTheme="minorEastAsia" w:hAnsiTheme="minorEastAsia" w:cstheme="minorEastAsia"/>
+          <w:sz w:val="24"/>
+          <w:szCs w:val="24"/>
+          <w:lang w:val="en-US" w:eastAsia="zh-CN"/>
+        </w:rPr>
+      </w:pPr>
+    </w:p>
+    <w:p>
+      <w:pPr>
+        <w:keepNext w:val="0"/>
+        <w:keepLines w:val="0"/>
+        <w:pageBreakBefore w:val="0"/>
+        <w:widowControl w:val="0"/>
+        <w:numPr>
+          <w:ilvl w:val="0"/>
+          <w:numId w:val="0"/>
+        </w:numPr>
+        <w:kinsoku/>
+        <w:wordWrap/>
+        <w:overflowPunct/>
+        <w:topLinePunct w:val="0"/>
+        <w:autoSpaceDE/>
+        <w:autoSpaceDN/>
+        <w:bidi w:val="0"/>
+        <w:adjustRightInd/>
+        <w:snapToGrid/>
+        <w:spacing w:line="0" w:lineRule="atLeast"/>
+        <w:ind w:right="0" w:rightChars="0"/>
+        <w:jc w:val="left"/>
+        <w:textAlignment w:val="auto"/>
+        <w:outlineLvl w:val="9"/>
+        <w:rPr>
+          <w:rFonts w:hint="eastAsia" w:asciiTheme="minorEastAsia" w:hAnsiTheme="minorEastAsia" w:cstheme="minorEastAsia"/>
+          <w:sz w:val="24"/>
+          <w:szCs w:val="24"/>
+          <w:lang w:val="en-US" w:eastAsia="zh-CN"/>
+        </w:rPr>
+      </w:pPr>
+      <w:r>
+        <w:rPr>
+          <w:rFonts w:hint="eastAsia" w:asciiTheme="minorEastAsia" w:hAnsiTheme="minorEastAsia" w:cstheme="minorEastAsia"/>
+          <w:sz w:val="24"/>
+          <w:szCs w:val="24"/>
+          <w:lang w:val="en-US" w:eastAsia="zh-CN"/>
+        </w:rPr>
+        <w:t>tty.isatty(fd)</w:t>
+      </w:r>
+    </w:p>
+    <w:p>
+      <w:pPr>
+        <w:keepNext w:val="0"/>
+        <w:keepLines w:val="0"/>
+        <w:pageBreakBefore w:val="0"/>
+        <w:widowControl w:val="0"/>
+        <w:numPr>
+          <w:ilvl w:val="0"/>
+          <w:numId w:val="0"/>
+        </w:numPr>
+        <w:kinsoku/>
+        <w:wordWrap/>
+        <w:overflowPunct/>
+        <w:topLinePunct w:val="0"/>
+        <w:autoSpaceDE/>
+        <w:autoSpaceDN/>
+        <w:bidi w:val="0"/>
+        <w:adjustRightInd/>
+        <w:snapToGrid/>
+        <w:spacing w:line="0" w:lineRule="atLeast"/>
+        <w:ind w:right="0" w:rightChars="0"/>
+        <w:jc w:val="left"/>
+        <w:textAlignment w:val="auto"/>
+        <w:outlineLvl w:val="9"/>
+        <w:rPr>
+          <w:rFonts w:hint="eastAsia" w:asciiTheme="minorEastAsia" w:hAnsiTheme="minorEastAsia" w:cstheme="minorEastAsia"/>
+          <w:sz w:val="24"/>
+          <w:szCs w:val="24"/>
+          <w:lang w:val="en-US" w:eastAsia="zh-CN"/>
+        </w:rPr>
+      </w:pPr>
+    </w:p>
+    <w:p>
+      <w:pPr>
+        <w:keepNext w:val="0"/>
+        <w:keepLines w:val="0"/>
+        <w:pageBreakBefore w:val="0"/>
+        <w:widowControl w:val="0"/>
+        <w:numPr>
+          <w:ilvl w:val="0"/>
+          <w:numId w:val="0"/>
+        </w:numPr>
+        <w:kinsoku/>
+        <w:wordWrap/>
+        <w:overflowPunct/>
+        <w:topLinePunct w:val="0"/>
+        <w:autoSpaceDE/>
+        <w:autoSpaceDN/>
+        <w:bidi w:val="0"/>
+        <w:adjustRightInd/>
+        <w:snapToGrid/>
+        <w:spacing w:line="0" w:lineRule="atLeast"/>
+        <w:ind w:right="0" w:rightChars="0"/>
+        <w:jc w:val="left"/>
+        <w:textAlignment w:val="auto"/>
+        <w:outlineLvl w:val="9"/>
+        <w:rPr>
+          <w:rFonts w:hint="eastAsia" w:asciiTheme="minorEastAsia" w:hAnsiTheme="minorEastAsia" w:cstheme="minorEastAsia"/>
+          <w:sz w:val="24"/>
+          <w:szCs w:val="24"/>
+          <w:lang w:val="en-US" w:eastAsia="zh-CN"/>
+        </w:rPr>
+      </w:pPr>
+      <w:r>
+        <w:rPr>
+          <w:rFonts w:hint="eastAsia" w:asciiTheme="minorEastAsia" w:hAnsiTheme="minorEastAsia" w:cstheme="minorEastAsia"/>
+          <w:sz w:val="24"/>
+          <w:szCs w:val="24"/>
+          <w:lang w:val="en-US" w:eastAsia="zh-CN"/>
+        </w:rPr>
+        <w:t>23 UDP/Datagram (数据报)</w:t>
+      </w:r>
+    </w:p>
+    <w:p>
+      <w:pPr>
+        <w:keepNext w:val="0"/>
+        <w:keepLines w:val="0"/>
+        <w:pageBreakBefore w:val="0"/>
+        <w:widowControl w:val="0"/>
+        <w:numPr>
+          <w:ilvl w:val="0"/>
+          <w:numId w:val="0"/>
+        </w:numPr>
+        <w:kinsoku/>
+        <w:wordWrap/>
+        <w:overflowPunct/>
+        <w:topLinePunct w:val="0"/>
+        <w:autoSpaceDE/>
+        <w:autoSpaceDN/>
+        <w:bidi w:val="0"/>
+        <w:adjustRightInd/>
+        <w:snapToGrid/>
+        <w:spacing w:line="0" w:lineRule="atLeast"/>
+        <w:ind w:right="0" w:rightChars="0"/>
+        <w:jc w:val="left"/>
+        <w:textAlignment w:val="auto"/>
+        <w:outlineLvl w:val="9"/>
+        <w:rPr>
+          <w:rFonts w:hint="eastAsia" w:asciiTheme="minorEastAsia" w:hAnsiTheme="minorEastAsia" w:cstheme="minorEastAsia"/>
+          <w:sz w:val="24"/>
+          <w:szCs w:val="24"/>
+          <w:lang w:val="en-US" w:eastAsia="zh-CN"/>
+        </w:rPr>
+      </w:pPr>
+    </w:p>
+    <w:p>
+      <w:pPr>
+        <w:keepNext w:val="0"/>
+        <w:keepLines w:val="0"/>
+        <w:pageBreakBefore w:val="0"/>
+        <w:widowControl w:val="0"/>
+        <w:numPr>
+          <w:ilvl w:val="0"/>
+          <w:numId w:val="0"/>
+        </w:numPr>
+        <w:kinsoku/>
+        <w:wordWrap/>
+        <w:overflowPunct/>
+        <w:topLinePunct w:val="0"/>
+        <w:autoSpaceDE/>
+        <w:autoSpaceDN/>
+        <w:bidi w:val="0"/>
+        <w:adjustRightInd/>
+        <w:snapToGrid/>
+        <w:spacing w:line="0" w:lineRule="atLeast"/>
+        <w:ind w:right="0" w:rightChars="0"/>
+        <w:jc w:val="left"/>
+        <w:textAlignment w:val="auto"/>
+        <w:outlineLvl w:val="9"/>
+        <w:rPr>
+          <w:rFonts w:hint="eastAsia" w:asciiTheme="minorEastAsia" w:hAnsiTheme="minorEastAsia" w:cstheme="minorEastAsia"/>
+          <w:sz w:val="24"/>
+          <w:szCs w:val="24"/>
+          <w:lang w:val="en-US" w:eastAsia="zh-CN"/>
+        </w:rPr>
+      </w:pPr>
+      <w:r>
+        <w:rPr>
+          <w:rFonts w:hint="eastAsia" w:asciiTheme="minorEastAsia" w:hAnsiTheme="minorEastAsia" w:cstheme="minorEastAsia"/>
+          <w:sz w:val="24"/>
+          <w:szCs w:val="24"/>
+          <w:lang w:val="en-US" w:eastAsia="zh-CN"/>
+        </w:rPr>
+        <w:t>套关错听信</w:t>
+      </w:r>
+    </w:p>
+    <w:p>
+      <w:pPr>
+        <w:keepNext w:val="0"/>
+        <w:keepLines w:val="0"/>
+        <w:pageBreakBefore w:val="0"/>
+        <w:widowControl w:val="0"/>
+        <w:numPr>
+          <w:ilvl w:val="0"/>
+          <w:numId w:val="0"/>
+        </w:numPr>
+        <w:kinsoku/>
+        <w:wordWrap/>
+        <w:overflowPunct/>
+        <w:topLinePunct w:val="0"/>
+        <w:autoSpaceDE/>
+        <w:autoSpaceDN/>
+        <w:bidi w:val="0"/>
+        <w:adjustRightInd/>
+        <w:snapToGrid/>
+        <w:spacing w:line="0" w:lineRule="atLeast"/>
+        <w:ind w:right="0" w:rightChars="0"/>
+        <w:jc w:val="left"/>
+        <w:textAlignment w:val="auto"/>
+        <w:outlineLvl w:val="9"/>
+        <w:rPr>
+          <w:rFonts w:hint="eastAsia" w:asciiTheme="minorEastAsia" w:hAnsiTheme="minorEastAsia" w:cstheme="minorEastAsia"/>
+          <w:sz w:val="24"/>
+          <w:szCs w:val="24"/>
+          <w:lang w:val="en-US" w:eastAsia="zh-CN"/>
+        </w:rPr>
+      </w:pPr>
+      <w:r>
+        <w:rPr>
+          <w:rFonts w:hint="eastAsia" w:asciiTheme="minorEastAsia" w:hAnsiTheme="minorEastAsia" w:cstheme="minorEastAsia"/>
+          <w:sz w:val="24"/>
+          <w:szCs w:val="24"/>
+          <w:lang w:val="en-US" w:eastAsia="zh-CN"/>
+        </w:rPr>
+        <w:t>设4绑2涉不 添地关掉发</w:t>
+      </w:r>
+    </w:p>
+    <w:p>
+      <w:pPr>
+        <w:keepNext w:val="0"/>
+        <w:keepLines w:val="0"/>
+        <w:pageBreakBefore w:val="0"/>
+        <w:widowControl w:val="0"/>
+        <w:numPr>
+          <w:ilvl w:val="0"/>
+          <w:numId w:val="0"/>
+        </w:numPr>
+        <w:kinsoku/>
+        <w:wordWrap/>
+        <w:overflowPunct/>
+        <w:topLinePunct w:val="0"/>
+        <w:autoSpaceDE/>
+        <w:autoSpaceDN/>
+        <w:bidi w:val="0"/>
+        <w:adjustRightInd/>
+        <w:snapToGrid/>
+        <w:spacing w:line="0" w:lineRule="atLeast"/>
+        <w:ind w:right="0" w:rightChars="0"/>
+        <w:jc w:val="left"/>
+        <w:textAlignment w:val="auto"/>
+        <w:outlineLvl w:val="9"/>
+        <w:rPr>
+          <w:rFonts w:hint="eastAsia" w:asciiTheme="minorEastAsia" w:hAnsiTheme="minorEastAsia" w:cstheme="minorEastAsia"/>
+          <w:sz w:val="24"/>
+          <w:szCs w:val="24"/>
+          <w:lang w:val="en-US" w:eastAsia="zh-CN"/>
+        </w:rPr>
+      </w:pPr>
+      <w:r>
+        <w:rPr>
+          <w:rFonts w:hint="eastAsia" w:asciiTheme="minorEastAsia" w:hAnsiTheme="minorEastAsia" w:cstheme="minorEastAsia"/>
+          <w:sz w:val="24"/>
+          <w:szCs w:val="24"/>
+          <w:lang w:val="en-US" w:eastAsia="zh-CN"/>
+        </w:rPr>
+        <w:t>模创2</w:t>
+      </w:r>
+    </w:p>
+    <w:p>
+      <w:pPr>
+        <w:keepNext w:val="0"/>
+        <w:keepLines w:val="0"/>
+        <w:pageBreakBefore w:val="0"/>
+        <w:widowControl w:val="0"/>
+        <w:numPr>
+          <w:ilvl w:val="0"/>
+          <w:numId w:val="0"/>
+        </w:numPr>
+        <w:kinsoku/>
+        <w:wordWrap/>
+        <w:overflowPunct/>
+        <w:topLinePunct w:val="0"/>
+        <w:autoSpaceDE/>
+        <w:autoSpaceDN/>
+        <w:bidi w:val="0"/>
+        <w:adjustRightInd/>
+        <w:snapToGrid/>
+        <w:spacing w:line="0" w:lineRule="atLeast"/>
+        <w:ind w:right="0" w:rightChars="0"/>
+        <w:jc w:val="left"/>
+        <w:textAlignment w:val="auto"/>
+        <w:outlineLvl w:val="9"/>
+        <w:rPr>
+          <w:rFonts w:hint="eastAsia" w:asciiTheme="minorEastAsia" w:hAnsiTheme="minorEastAsia" w:cstheme="minorEastAsia"/>
+          <w:sz w:val="24"/>
+          <w:szCs w:val="24"/>
+          <w:lang w:val="en-US" w:eastAsia="zh-CN"/>
+        </w:rPr>
+      </w:pPr>
+    </w:p>
+    <w:p>
+      <w:pPr>
+        <w:keepNext w:val="0"/>
+        <w:keepLines w:val="0"/>
+        <w:pageBreakBefore w:val="0"/>
+        <w:widowControl w:val="0"/>
+        <w:numPr>
+          <w:ilvl w:val="0"/>
+          <w:numId w:val="0"/>
+        </w:numPr>
+        <w:kinsoku/>
+        <w:wordWrap/>
+        <w:overflowPunct/>
+        <w:topLinePunct w:val="0"/>
+        <w:autoSpaceDE/>
+        <w:autoSpaceDN/>
+        <w:bidi w:val="0"/>
+        <w:adjustRightInd/>
+        <w:snapToGrid/>
+        <w:spacing w:line="0" w:lineRule="atLeast"/>
+        <w:ind w:right="0" w:rightChars="0"/>
+        <w:jc w:val="left"/>
+        <w:textAlignment w:val="auto"/>
+        <w:outlineLvl w:val="9"/>
+        <w:rPr>
+          <w:rFonts w:hint="eastAsia" w:asciiTheme="minorEastAsia" w:hAnsiTheme="minorEastAsia" w:cstheme="minorEastAsia"/>
+          <w:sz w:val="24"/>
+          <w:szCs w:val="24"/>
+          <w:lang w:val="en-US" w:eastAsia="zh-CN"/>
+        </w:rPr>
+      </w:pPr>
+      <w:r>
+        <w:rPr>
+          <w:rFonts w:hint="eastAsia" w:asciiTheme="minorEastAsia" w:hAnsiTheme="minorEastAsia" w:cstheme="minorEastAsia"/>
+          <w:sz w:val="24"/>
+          <w:szCs w:val="24"/>
+          <w:lang w:val="en-US" w:eastAsia="zh-CN"/>
+        </w:rPr>
+        <w:t xml:space="preserve">dgram.Socket 类 </w:t>
+      </w:r>
+    </w:p>
+    <w:p>
+      <w:pPr>
+        <w:keepNext w:val="0"/>
+        <w:keepLines w:val="0"/>
+        <w:pageBreakBefore w:val="0"/>
+        <w:widowControl w:val="0"/>
+        <w:numPr>
+          <w:ilvl w:val="0"/>
+          <w:numId w:val="0"/>
+        </w:numPr>
+        <w:kinsoku/>
+        <w:wordWrap/>
+        <w:overflowPunct/>
+        <w:topLinePunct w:val="0"/>
+        <w:autoSpaceDE/>
+        <w:autoSpaceDN/>
+        <w:bidi w:val="0"/>
+        <w:adjustRightInd/>
+        <w:snapToGrid/>
+        <w:spacing w:line="0" w:lineRule="atLeast"/>
+        <w:ind w:right="0" w:rightChars="0"/>
+        <w:jc w:val="left"/>
+        <w:textAlignment w:val="auto"/>
+        <w:outlineLvl w:val="9"/>
+        <w:rPr>
+          <w:rFonts w:hint="eastAsia" w:asciiTheme="minorEastAsia" w:hAnsiTheme="minorEastAsia" w:cstheme="minorEastAsia"/>
+          <w:sz w:val="24"/>
+          <w:szCs w:val="24"/>
+          <w:lang w:val="en-US" w:eastAsia="zh-CN"/>
+        </w:rPr>
+      </w:pPr>
+      <w:r>
+        <w:rPr>
+          <w:rFonts w:hint="eastAsia" w:asciiTheme="minorEastAsia" w:hAnsiTheme="minorEastAsia" w:cstheme="minorEastAsia"/>
+          <w:sz w:val="24"/>
+          <w:szCs w:val="24"/>
+          <w:lang w:val="en-US" w:eastAsia="zh-CN"/>
+        </w:rPr>
+        <w:t>'close' 事件</w:t>
+      </w:r>
+    </w:p>
+    <w:p>
+      <w:pPr>
+        <w:keepNext w:val="0"/>
+        <w:keepLines w:val="0"/>
+        <w:pageBreakBefore w:val="0"/>
+        <w:widowControl w:val="0"/>
+        <w:numPr>
+          <w:ilvl w:val="0"/>
+          <w:numId w:val="0"/>
+        </w:numPr>
+        <w:kinsoku/>
+        <w:wordWrap/>
+        <w:overflowPunct/>
+        <w:topLinePunct w:val="0"/>
+        <w:autoSpaceDE/>
+        <w:autoSpaceDN/>
+        <w:bidi w:val="0"/>
+        <w:adjustRightInd/>
+        <w:snapToGrid/>
+        <w:spacing w:line="0" w:lineRule="atLeast"/>
+        <w:ind w:right="0" w:rightChars="0"/>
+        <w:jc w:val="left"/>
+        <w:textAlignment w:val="auto"/>
+        <w:outlineLvl w:val="9"/>
+        <w:rPr>
+          <w:rFonts w:hint="eastAsia" w:asciiTheme="minorEastAsia" w:hAnsiTheme="minorEastAsia" w:cstheme="minorEastAsia"/>
+          <w:sz w:val="24"/>
+          <w:szCs w:val="24"/>
+          <w:lang w:val="en-US" w:eastAsia="zh-CN"/>
+        </w:rPr>
+      </w:pPr>
+      <w:r>
+        <w:rPr>
+          <w:rFonts w:hint="eastAsia" w:asciiTheme="minorEastAsia" w:hAnsiTheme="minorEastAsia" w:cstheme="minorEastAsia"/>
+          <w:sz w:val="24"/>
+          <w:szCs w:val="24"/>
+          <w:lang w:val="en-US" w:eastAsia="zh-CN"/>
+        </w:rPr>
+        <w:t>'error' 事件</w:t>
+      </w:r>
+    </w:p>
+    <w:p>
+      <w:pPr>
+        <w:keepNext w:val="0"/>
+        <w:keepLines w:val="0"/>
+        <w:pageBreakBefore w:val="0"/>
+        <w:widowControl w:val="0"/>
+        <w:numPr>
+          <w:ilvl w:val="0"/>
+          <w:numId w:val="0"/>
+        </w:numPr>
+        <w:kinsoku/>
+        <w:wordWrap/>
+        <w:overflowPunct/>
+        <w:topLinePunct w:val="0"/>
+        <w:autoSpaceDE/>
+        <w:autoSpaceDN/>
+        <w:bidi w:val="0"/>
+        <w:adjustRightInd/>
+        <w:snapToGrid/>
+        <w:spacing w:line="0" w:lineRule="atLeast"/>
+        <w:ind w:right="0" w:rightChars="0"/>
+        <w:jc w:val="left"/>
+        <w:textAlignment w:val="auto"/>
+        <w:outlineLvl w:val="9"/>
+        <w:rPr>
+          <w:rFonts w:hint="eastAsia" w:asciiTheme="minorEastAsia" w:hAnsiTheme="minorEastAsia" w:cstheme="minorEastAsia"/>
+          <w:sz w:val="24"/>
+          <w:szCs w:val="24"/>
+          <w:lang w:val="en-US" w:eastAsia="zh-CN"/>
+        </w:rPr>
+      </w:pPr>
+      <w:r>
+        <w:rPr>
+          <w:rFonts w:hint="eastAsia" w:asciiTheme="minorEastAsia" w:hAnsiTheme="minorEastAsia" w:cstheme="minorEastAsia"/>
+          <w:sz w:val="24"/>
+          <w:szCs w:val="24"/>
+          <w:lang w:val="en-US" w:eastAsia="zh-CN"/>
+        </w:rPr>
+        <w:t>'listening' 事件</w:t>
+      </w:r>
+    </w:p>
+    <w:p>
+      <w:pPr>
+        <w:keepNext w:val="0"/>
+        <w:keepLines w:val="0"/>
+        <w:pageBreakBefore w:val="0"/>
+        <w:widowControl w:val="0"/>
+        <w:numPr>
+          <w:ilvl w:val="0"/>
+          <w:numId w:val="0"/>
+        </w:numPr>
+        <w:kinsoku/>
+        <w:wordWrap/>
+        <w:overflowPunct/>
+        <w:topLinePunct w:val="0"/>
+        <w:autoSpaceDE/>
+        <w:autoSpaceDN/>
+        <w:bidi w:val="0"/>
+        <w:adjustRightInd/>
+        <w:snapToGrid/>
+        <w:spacing w:line="0" w:lineRule="atLeast"/>
+        <w:ind w:right="0" w:rightChars="0"/>
+        <w:jc w:val="left"/>
+        <w:textAlignment w:val="auto"/>
+        <w:outlineLvl w:val="9"/>
+        <w:rPr>
+          <w:rFonts w:hint="eastAsia" w:asciiTheme="minorEastAsia" w:hAnsiTheme="minorEastAsia" w:cstheme="minorEastAsia"/>
+          <w:sz w:val="24"/>
+          <w:szCs w:val="24"/>
+          <w:lang w:val="en-US" w:eastAsia="zh-CN"/>
+        </w:rPr>
+      </w:pPr>
+      <w:r>
+        <w:rPr>
+          <w:rFonts w:hint="eastAsia" w:asciiTheme="minorEastAsia" w:hAnsiTheme="minorEastAsia" w:cstheme="minorEastAsia"/>
+          <w:sz w:val="24"/>
+          <w:szCs w:val="24"/>
+          <w:lang w:val="en-US" w:eastAsia="zh-CN"/>
+        </w:rPr>
+        <w:t>'message' 事件</w:t>
+      </w:r>
+    </w:p>
+    <w:p>
+      <w:pPr>
+        <w:keepNext w:val="0"/>
+        <w:keepLines w:val="0"/>
+        <w:pageBreakBefore w:val="0"/>
+        <w:widowControl w:val="0"/>
+        <w:numPr>
+          <w:ilvl w:val="0"/>
+          <w:numId w:val="0"/>
+        </w:numPr>
+        <w:kinsoku/>
+        <w:wordWrap/>
+        <w:overflowPunct/>
+        <w:topLinePunct w:val="0"/>
+        <w:autoSpaceDE/>
+        <w:autoSpaceDN/>
+        <w:bidi w:val="0"/>
+        <w:adjustRightInd/>
+        <w:snapToGrid/>
+        <w:spacing w:line="0" w:lineRule="atLeast"/>
+        <w:ind w:right="0" w:rightChars="0"/>
+        <w:jc w:val="left"/>
+        <w:textAlignment w:val="auto"/>
+        <w:outlineLvl w:val="9"/>
+        <w:rPr>
+          <w:rFonts w:hint="eastAsia" w:asciiTheme="minorEastAsia" w:hAnsiTheme="minorEastAsia" w:cstheme="minorEastAsia"/>
+          <w:sz w:val="24"/>
+          <w:szCs w:val="24"/>
+          <w:lang w:val="en-US" w:eastAsia="zh-CN"/>
+        </w:rPr>
+      </w:pPr>
+    </w:p>
+    <w:p>
+      <w:pPr>
+        <w:keepNext w:val="0"/>
+        <w:keepLines w:val="0"/>
+        <w:pageBreakBefore w:val="0"/>
+        <w:widowControl w:val="0"/>
+        <w:numPr>
+          <w:ilvl w:val="0"/>
+          <w:numId w:val="0"/>
+        </w:numPr>
+        <w:kinsoku/>
+        <w:wordWrap/>
+        <w:overflowPunct/>
+        <w:topLinePunct w:val="0"/>
+        <w:autoSpaceDE/>
+        <w:autoSpaceDN/>
+        <w:bidi w:val="0"/>
+        <w:adjustRightInd/>
+        <w:snapToGrid/>
+        <w:spacing w:line="0" w:lineRule="atLeast"/>
+        <w:ind w:right="0" w:rightChars="0"/>
+        <w:jc w:val="left"/>
+        <w:textAlignment w:val="auto"/>
+        <w:outlineLvl w:val="9"/>
+        <w:rPr>
+          <w:rFonts w:hint="eastAsia" w:asciiTheme="minorEastAsia" w:hAnsiTheme="minorEastAsia" w:cstheme="minorEastAsia"/>
+          <w:sz w:val="24"/>
+          <w:szCs w:val="24"/>
+          <w:lang w:val="en-US" w:eastAsia="zh-CN"/>
+        </w:rPr>
+      </w:pPr>
+      <w:r>
+        <w:rPr>
+          <w:rFonts w:hint="eastAsia" w:asciiTheme="minorEastAsia" w:hAnsiTheme="minorEastAsia" w:cstheme="minorEastAsia"/>
+          <w:sz w:val="24"/>
+          <w:szCs w:val="24"/>
+          <w:lang w:val="en-US" w:eastAsia="zh-CN"/>
+        </w:rPr>
+        <w:t>socket.setBroadcast(flag)</w:t>
+      </w:r>
+    </w:p>
+    <w:p>
+      <w:pPr>
+        <w:keepNext w:val="0"/>
+        <w:keepLines w:val="0"/>
+        <w:pageBreakBefore w:val="0"/>
+        <w:widowControl w:val="0"/>
+        <w:numPr>
+          <w:ilvl w:val="0"/>
+          <w:numId w:val="0"/>
+        </w:numPr>
+        <w:kinsoku/>
+        <w:wordWrap/>
+        <w:overflowPunct/>
+        <w:topLinePunct w:val="0"/>
+        <w:autoSpaceDE/>
+        <w:autoSpaceDN/>
+        <w:bidi w:val="0"/>
+        <w:adjustRightInd/>
+        <w:snapToGrid/>
+        <w:spacing w:line="0" w:lineRule="atLeast"/>
+        <w:ind w:right="0" w:rightChars="0"/>
+        <w:jc w:val="left"/>
+        <w:textAlignment w:val="auto"/>
+        <w:outlineLvl w:val="9"/>
+        <w:rPr>
+          <w:rFonts w:hint="eastAsia" w:asciiTheme="minorEastAsia" w:hAnsiTheme="minorEastAsia" w:cstheme="minorEastAsia"/>
+          <w:sz w:val="24"/>
+          <w:szCs w:val="24"/>
+          <w:lang w:val="en-US" w:eastAsia="zh-CN"/>
+        </w:rPr>
+      </w:pPr>
+      <w:r>
+        <w:rPr>
+          <w:rFonts w:hint="eastAsia" w:asciiTheme="minorEastAsia" w:hAnsiTheme="minorEastAsia" w:cstheme="minorEastAsia"/>
+          <w:sz w:val="24"/>
+          <w:szCs w:val="24"/>
+          <w:lang w:val="en-US" w:eastAsia="zh-CN"/>
+        </w:rPr>
+        <w:t>socket.setMulticastLoopback(flag)</w:t>
+      </w:r>
+    </w:p>
+    <w:p>
+      <w:pPr>
+        <w:keepNext w:val="0"/>
+        <w:keepLines w:val="0"/>
+        <w:pageBreakBefore w:val="0"/>
+        <w:widowControl w:val="0"/>
+        <w:numPr>
+          <w:ilvl w:val="0"/>
+          <w:numId w:val="0"/>
+        </w:numPr>
+        <w:kinsoku/>
+        <w:wordWrap/>
+        <w:overflowPunct/>
+        <w:topLinePunct w:val="0"/>
+        <w:autoSpaceDE/>
+        <w:autoSpaceDN/>
+        <w:bidi w:val="0"/>
+        <w:adjustRightInd/>
+        <w:snapToGrid/>
+        <w:spacing w:line="0" w:lineRule="atLeast"/>
+        <w:ind w:right="0" w:rightChars="0"/>
+        <w:jc w:val="left"/>
+        <w:textAlignment w:val="auto"/>
+        <w:outlineLvl w:val="9"/>
+        <w:rPr>
+          <w:rFonts w:hint="eastAsia" w:asciiTheme="minorEastAsia" w:hAnsiTheme="minorEastAsia" w:cstheme="minorEastAsia"/>
+          <w:sz w:val="24"/>
+          <w:szCs w:val="24"/>
+          <w:lang w:val="en-US" w:eastAsia="zh-CN"/>
+        </w:rPr>
+      </w:pPr>
+      <w:r>
+        <w:rPr>
+          <w:rFonts w:hint="eastAsia" w:asciiTheme="minorEastAsia" w:hAnsiTheme="minorEastAsia" w:cstheme="minorEastAsia"/>
+          <w:sz w:val="24"/>
+          <w:szCs w:val="24"/>
+          <w:lang w:val="en-US" w:eastAsia="zh-CN"/>
+        </w:rPr>
+        <w:t>socket.setMulticastTTL(ttl)</w:t>
+      </w:r>
+    </w:p>
+    <w:p>
+      <w:pPr>
+        <w:keepNext w:val="0"/>
+        <w:keepLines w:val="0"/>
+        <w:pageBreakBefore w:val="0"/>
+        <w:widowControl w:val="0"/>
+        <w:numPr>
+          <w:ilvl w:val="0"/>
+          <w:numId w:val="0"/>
+        </w:numPr>
+        <w:kinsoku/>
+        <w:wordWrap/>
+        <w:overflowPunct/>
+        <w:topLinePunct w:val="0"/>
+        <w:autoSpaceDE/>
+        <w:autoSpaceDN/>
+        <w:bidi w:val="0"/>
+        <w:adjustRightInd/>
+        <w:snapToGrid/>
+        <w:spacing w:line="0" w:lineRule="atLeast"/>
+        <w:ind w:right="0" w:rightChars="0"/>
+        <w:jc w:val="left"/>
+        <w:textAlignment w:val="auto"/>
+        <w:outlineLvl w:val="9"/>
+        <w:rPr>
+          <w:rFonts w:hint="eastAsia" w:asciiTheme="minorEastAsia" w:hAnsiTheme="minorEastAsia" w:cstheme="minorEastAsia"/>
+          <w:sz w:val="24"/>
+          <w:szCs w:val="24"/>
+          <w:lang w:val="en-US" w:eastAsia="zh-CN"/>
+        </w:rPr>
+      </w:pPr>
+      <w:r>
+        <w:rPr>
+          <w:rFonts w:hint="eastAsia" w:asciiTheme="minorEastAsia" w:hAnsiTheme="minorEastAsia" w:cstheme="minorEastAsia"/>
+          <w:sz w:val="24"/>
+          <w:szCs w:val="24"/>
+          <w:lang w:val="en-US" w:eastAsia="zh-CN"/>
+        </w:rPr>
+        <w:t>socket.setTTL(ttl)</w:t>
+      </w:r>
+    </w:p>
+    <w:p>
+      <w:pPr>
+        <w:keepNext w:val="0"/>
+        <w:keepLines w:val="0"/>
+        <w:pageBreakBefore w:val="0"/>
+        <w:widowControl w:val="0"/>
+        <w:numPr>
+          <w:ilvl w:val="0"/>
+          <w:numId w:val="0"/>
+        </w:numPr>
+        <w:kinsoku/>
+        <w:wordWrap/>
+        <w:overflowPunct/>
+        <w:topLinePunct w:val="0"/>
+        <w:autoSpaceDE/>
+        <w:autoSpaceDN/>
+        <w:bidi w:val="0"/>
+        <w:adjustRightInd/>
+        <w:snapToGrid/>
+        <w:spacing w:line="0" w:lineRule="atLeast"/>
+        <w:ind w:right="0" w:rightChars="0"/>
+        <w:jc w:val="left"/>
+        <w:textAlignment w:val="auto"/>
+        <w:outlineLvl w:val="9"/>
+        <w:rPr>
+          <w:rFonts w:hint="eastAsia" w:asciiTheme="minorEastAsia" w:hAnsiTheme="minorEastAsia" w:cstheme="minorEastAsia"/>
+          <w:sz w:val="24"/>
+          <w:szCs w:val="24"/>
+          <w:lang w:val="en-US" w:eastAsia="zh-CN"/>
+        </w:rPr>
+      </w:pPr>
+    </w:p>
+    <w:p>
+      <w:pPr>
+        <w:keepNext w:val="0"/>
+        <w:keepLines w:val="0"/>
+        <w:pageBreakBefore w:val="0"/>
+        <w:widowControl w:val="0"/>
+        <w:numPr>
+          <w:ilvl w:val="0"/>
+          <w:numId w:val="0"/>
+        </w:numPr>
+        <w:kinsoku/>
+        <w:wordWrap/>
+        <w:overflowPunct/>
+        <w:topLinePunct w:val="0"/>
+        <w:autoSpaceDE/>
+        <w:autoSpaceDN/>
+        <w:bidi w:val="0"/>
+        <w:adjustRightInd/>
+        <w:snapToGrid/>
+        <w:spacing w:line="0" w:lineRule="atLeast"/>
+        <w:ind w:right="0" w:rightChars="0"/>
+        <w:jc w:val="left"/>
+        <w:textAlignment w:val="auto"/>
+        <w:outlineLvl w:val="9"/>
+        <w:rPr>
+          <w:rFonts w:hint="eastAsia" w:asciiTheme="minorEastAsia" w:hAnsiTheme="minorEastAsia" w:cstheme="minorEastAsia"/>
+          <w:sz w:val="24"/>
+          <w:szCs w:val="24"/>
+          <w:lang w:val="en-US" w:eastAsia="zh-CN"/>
+        </w:rPr>
+      </w:pPr>
+      <w:r>
+        <w:rPr>
+          <w:rFonts w:hint="eastAsia" w:asciiTheme="minorEastAsia" w:hAnsiTheme="minorEastAsia" w:cstheme="minorEastAsia"/>
+          <w:sz w:val="24"/>
+          <w:szCs w:val="24"/>
+          <w:lang w:val="en-US" w:eastAsia="zh-CN"/>
+        </w:rPr>
+        <w:t>socket.bind([port][, address][, callback])</w:t>
+      </w:r>
+    </w:p>
+    <w:p>
+      <w:pPr>
+        <w:keepNext w:val="0"/>
+        <w:keepLines w:val="0"/>
+        <w:pageBreakBefore w:val="0"/>
+        <w:widowControl w:val="0"/>
+        <w:numPr>
+          <w:ilvl w:val="0"/>
+          <w:numId w:val="0"/>
+        </w:numPr>
+        <w:kinsoku/>
+        <w:wordWrap/>
+        <w:overflowPunct/>
+        <w:topLinePunct w:val="0"/>
+        <w:autoSpaceDE/>
+        <w:autoSpaceDN/>
+        <w:bidi w:val="0"/>
+        <w:adjustRightInd/>
+        <w:snapToGrid/>
+        <w:spacing w:line="0" w:lineRule="atLeast"/>
+        <w:ind w:right="0" w:rightChars="0"/>
+        <w:jc w:val="left"/>
+        <w:textAlignment w:val="auto"/>
+        <w:outlineLvl w:val="9"/>
+        <w:rPr>
+          <w:rFonts w:hint="eastAsia" w:asciiTheme="minorEastAsia" w:hAnsiTheme="minorEastAsia" w:cstheme="minorEastAsia"/>
+          <w:sz w:val="24"/>
+          <w:szCs w:val="24"/>
+          <w:lang w:val="en-US" w:eastAsia="zh-CN"/>
+        </w:rPr>
+      </w:pPr>
+      <w:r>
+        <w:rPr>
+          <w:rFonts w:hint="eastAsia" w:asciiTheme="minorEastAsia" w:hAnsiTheme="minorEastAsia" w:cstheme="minorEastAsia"/>
+          <w:sz w:val="24"/>
+          <w:szCs w:val="24"/>
+          <w:lang w:val="en-US" w:eastAsia="zh-CN"/>
+        </w:rPr>
+        <w:t>socket.bind(options[, callback])</w:t>
+      </w:r>
+    </w:p>
+    <w:p>
+      <w:pPr>
+        <w:keepNext w:val="0"/>
+        <w:keepLines w:val="0"/>
+        <w:pageBreakBefore w:val="0"/>
+        <w:widowControl w:val="0"/>
+        <w:numPr>
+          <w:ilvl w:val="0"/>
+          <w:numId w:val="0"/>
+        </w:numPr>
+        <w:kinsoku/>
+        <w:wordWrap/>
+        <w:overflowPunct/>
+        <w:topLinePunct w:val="0"/>
+        <w:autoSpaceDE/>
+        <w:autoSpaceDN/>
+        <w:bidi w:val="0"/>
+        <w:adjustRightInd/>
+        <w:snapToGrid/>
+        <w:spacing w:line="0" w:lineRule="atLeast"/>
+        <w:ind w:right="0" w:rightChars="0"/>
+        <w:jc w:val="left"/>
+        <w:textAlignment w:val="auto"/>
+        <w:outlineLvl w:val="9"/>
+        <w:rPr>
+          <w:rFonts w:hint="eastAsia" w:asciiTheme="minorEastAsia" w:hAnsiTheme="minorEastAsia" w:cstheme="minorEastAsia"/>
+          <w:sz w:val="24"/>
+          <w:szCs w:val="24"/>
+          <w:lang w:val="en-US" w:eastAsia="zh-CN"/>
+        </w:rPr>
+      </w:pPr>
+    </w:p>
+    <w:p>
+      <w:pPr>
+        <w:keepNext w:val="0"/>
+        <w:keepLines w:val="0"/>
+        <w:pageBreakBefore w:val="0"/>
+        <w:widowControl w:val="0"/>
+        <w:numPr>
+          <w:ilvl w:val="0"/>
+          <w:numId w:val="0"/>
+        </w:numPr>
+        <w:kinsoku/>
+        <w:wordWrap/>
+        <w:overflowPunct/>
+        <w:topLinePunct w:val="0"/>
+        <w:autoSpaceDE/>
+        <w:autoSpaceDN/>
+        <w:bidi w:val="0"/>
+        <w:adjustRightInd/>
+        <w:snapToGrid/>
+        <w:spacing w:line="0" w:lineRule="atLeast"/>
+        <w:ind w:right="0" w:rightChars="0"/>
+        <w:jc w:val="left"/>
+        <w:textAlignment w:val="auto"/>
+        <w:outlineLvl w:val="9"/>
+        <w:rPr>
+          <w:rFonts w:hint="eastAsia" w:asciiTheme="minorEastAsia" w:hAnsiTheme="minorEastAsia" w:cstheme="minorEastAsia"/>
+          <w:sz w:val="24"/>
+          <w:szCs w:val="24"/>
+          <w:lang w:val="en-US" w:eastAsia="zh-CN"/>
+        </w:rPr>
+      </w:pPr>
+      <w:r>
+        <w:rPr>
+          <w:rFonts w:hint="eastAsia" w:asciiTheme="minorEastAsia" w:hAnsiTheme="minorEastAsia" w:cstheme="minorEastAsia"/>
+          <w:sz w:val="24"/>
+          <w:szCs w:val="24"/>
+          <w:lang w:val="en-US" w:eastAsia="zh-CN"/>
+        </w:rPr>
+        <w:t>socket.ref()</w:t>
+      </w:r>
+    </w:p>
+    <w:p>
+      <w:pPr>
+        <w:keepNext w:val="0"/>
+        <w:keepLines w:val="0"/>
+        <w:pageBreakBefore w:val="0"/>
+        <w:widowControl w:val="0"/>
+        <w:numPr>
+          <w:ilvl w:val="0"/>
+          <w:numId w:val="0"/>
+        </w:numPr>
+        <w:kinsoku/>
+        <w:wordWrap/>
+        <w:overflowPunct/>
+        <w:topLinePunct w:val="0"/>
+        <w:autoSpaceDE/>
+        <w:autoSpaceDN/>
+        <w:bidi w:val="0"/>
+        <w:adjustRightInd/>
+        <w:snapToGrid/>
+        <w:spacing w:line="0" w:lineRule="atLeast"/>
+        <w:ind w:right="0" w:rightChars="0"/>
+        <w:jc w:val="left"/>
+        <w:textAlignment w:val="auto"/>
+        <w:outlineLvl w:val="9"/>
+        <w:rPr>
+          <w:rFonts w:hint="eastAsia" w:asciiTheme="minorEastAsia" w:hAnsiTheme="minorEastAsia" w:cstheme="minorEastAsia"/>
+          <w:sz w:val="24"/>
+          <w:szCs w:val="24"/>
+          <w:lang w:val="en-US" w:eastAsia="zh-CN"/>
+        </w:rPr>
+      </w:pPr>
+      <w:r>
+        <w:rPr>
+          <w:rFonts w:hint="eastAsia" w:asciiTheme="minorEastAsia" w:hAnsiTheme="minorEastAsia" w:cstheme="minorEastAsia"/>
+          <w:sz w:val="24"/>
+          <w:szCs w:val="24"/>
+          <w:lang w:val="en-US" w:eastAsia="zh-CN"/>
+        </w:rPr>
+        <w:t>socket.unref()</w:t>
+      </w:r>
+    </w:p>
+    <w:p>
+      <w:pPr>
+        <w:keepNext w:val="0"/>
+        <w:keepLines w:val="0"/>
+        <w:pageBreakBefore w:val="0"/>
+        <w:widowControl w:val="0"/>
+        <w:numPr>
+          <w:ilvl w:val="0"/>
+          <w:numId w:val="0"/>
+        </w:numPr>
+        <w:kinsoku/>
+        <w:wordWrap/>
+        <w:overflowPunct/>
+        <w:topLinePunct w:val="0"/>
+        <w:autoSpaceDE/>
+        <w:autoSpaceDN/>
+        <w:bidi w:val="0"/>
+        <w:adjustRightInd/>
+        <w:snapToGrid/>
+        <w:spacing w:line="0" w:lineRule="atLeast"/>
+        <w:ind w:right="0" w:rightChars="0"/>
+        <w:jc w:val="left"/>
+        <w:textAlignment w:val="auto"/>
+        <w:outlineLvl w:val="9"/>
+        <w:rPr>
+          <w:rFonts w:hint="eastAsia" w:asciiTheme="minorEastAsia" w:hAnsiTheme="minorEastAsia" w:cstheme="minorEastAsia"/>
+          <w:sz w:val="24"/>
+          <w:szCs w:val="24"/>
+          <w:lang w:val="en-US" w:eastAsia="zh-CN"/>
+        </w:rPr>
+      </w:pPr>
+    </w:p>
+    <w:p>
+      <w:pPr>
+        <w:keepNext w:val="0"/>
+        <w:keepLines w:val="0"/>
+        <w:pageBreakBefore w:val="0"/>
+        <w:widowControl w:val="0"/>
+        <w:numPr>
+          <w:ilvl w:val="0"/>
+          <w:numId w:val="0"/>
+        </w:numPr>
+        <w:kinsoku/>
+        <w:wordWrap/>
+        <w:overflowPunct/>
+        <w:topLinePunct w:val="0"/>
+        <w:autoSpaceDE/>
+        <w:autoSpaceDN/>
+        <w:bidi w:val="0"/>
+        <w:adjustRightInd/>
+        <w:snapToGrid/>
+        <w:spacing w:line="0" w:lineRule="atLeast"/>
+        <w:ind w:right="0" w:rightChars="0"/>
+        <w:jc w:val="left"/>
+        <w:textAlignment w:val="auto"/>
+        <w:outlineLvl w:val="9"/>
+        <w:rPr>
+          <w:rFonts w:hint="eastAsia" w:asciiTheme="minorEastAsia" w:hAnsiTheme="minorEastAsia" w:cstheme="minorEastAsia"/>
+          <w:sz w:val="24"/>
+          <w:szCs w:val="24"/>
+          <w:lang w:val="en-US" w:eastAsia="zh-CN"/>
+        </w:rPr>
+      </w:pPr>
+      <w:r>
+        <w:rPr>
+          <w:rFonts w:hint="eastAsia" w:asciiTheme="minorEastAsia" w:hAnsiTheme="minorEastAsia" w:cstheme="minorEastAsia"/>
+          <w:sz w:val="24"/>
+          <w:szCs w:val="24"/>
+          <w:lang w:val="en-US" w:eastAsia="zh-CN"/>
+        </w:rPr>
+        <w:t>socket.addMembership(multicastAddress[, multicastInterface])</w:t>
+      </w:r>
+    </w:p>
+    <w:p>
+      <w:pPr>
+        <w:keepNext w:val="0"/>
+        <w:keepLines w:val="0"/>
+        <w:pageBreakBefore w:val="0"/>
+        <w:widowControl w:val="0"/>
+        <w:numPr>
+          <w:ilvl w:val="0"/>
+          <w:numId w:val="0"/>
+        </w:numPr>
+        <w:kinsoku/>
+        <w:wordWrap/>
+        <w:overflowPunct/>
+        <w:topLinePunct w:val="0"/>
+        <w:autoSpaceDE/>
+        <w:autoSpaceDN/>
+        <w:bidi w:val="0"/>
+        <w:adjustRightInd/>
+        <w:snapToGrid/>
+        <w:spacing w:line="0" w:lineRule="atLeast"/>
+        <w:ind w:right="0" w:rightChars="0"/>
+        <w:jc w:val="left"/>
+        <w:textAlignment w:val="auto"/>
+        <w:outlineLvl w:val="9"/>
+        <w:rPr>
+          <w:rFonts w:hint="eastAsia" w:asciiTheme="minorEastAsia" w:hAnsiTheme="minorEastAsia" w:cstheme="minorEastAsia"/>
+          <w:sz w:val="24"/>
+          <w:szCs w:val="24"/>
+          <w:lang w:val="en-US" w:eastAsia="zh-CN"/>
+        </w:rPr>
+      </w:pPr>
+      <w:r>
+        <w:rPr>
+          <w:rFonts w:hint="eastAsia" w:asciiTheme="minorEastAsia" w:hAnsiTheme="minorEastAsia" w:cstheme="minorEastAsia"/>
+          <w:sz w:val="24"/>
+          <w:szCs w:val="24"/>
+          <w:lang w:val="en-US" w:eastAsia="zh-CN"/>
+        </w:rPr>
+        <w:t>socket.address()</w:t>
+      </w:r>
+    </w:p>
+    <w:p>
+      <w:pPr>
+        <w:keepNext w:val="0"/>
+        <w:keepLines w:val="0"/>
+        <w:pageBreakBefore w:val="0"/>
+        <w:widowControl w:val="0"/>
+        <w:numPr>
+          <w:ilvl w:val="0"/>
+          <w:numId w:val="0"/>
+        </w:numPr>
+        <w:kinsoku/>
+        <w:wordWrap/>
+        <w:overflowPunct/>
+        <w:topLinePunct w:val="0"/>
+        <w:autoSpaceDE/>
+        <w:autoSpaceDN/>
+        <w:bidi w:val="0"/>
+        <w:adjustRightInd/>
+        <w:snapToGrid/>
+        <w:spacing w:line="0" w:lineRule="atLeast"/>
+        <w:ind w:right="0" w:rightChars="0"/>
+        <w:jc w:val="left"/>
+        <w:textAlignment w:val="auto"/>
+        <w:outlineLvl w:val="9"/>
+        <w:rPr>
+          <w:rFonts w:hint="eastAsia" w:asciiTheme="minorEastAsia" w:hAnsiTheme="minorEastAsia" w:cstheme="minorEastAsia"/>
+          <w:sz w:val="24"/>
+          <w:szCs w:val="24"/>
+          <w:lang w:val="en-US" w:eastAsia="zh-CN"/>
+        </w:rPr>
+      </w:pPr>
+      <w:r>
+        <w:rPr>
+          <w:rFonts w:hint="eastAsia" w:asciiTheme="minorEastAsia" w:hAnsiTheme="minorEastAsia" w:cstheme="minorEastAsia"/>
+          <w:sz w:val="24"/>
+          <w:szCs w:val="24"/>
+          <w:lang w:val="en-US" w:eastAsia="zh-CN"/>
+        </w:rPr>
+        <w:t>socket.close([callback])</w:t>
+      </w:r>
+    </w:p>
+    <w:p>
+      <w:pPr>
+        <w:keepNext w:val="0"/>
+        <w:keepLines w:val="0"/>
+        <w:pageBreakBefore w:val="0"/>
+        <w:widowControl w:val="0"/>
+        <w:numPr>
+          <w:ilvl w:val="0"/>
+          <w:numId w:val="0"/>
+        </w:numPr>
+        <w:kinsoku/>
+        <w:wordWrap/>
+        <w:overflowPunct/>
+        <w:topLinePunct w:val="0"/>
+        <w:autoSpaceDE/>
+        <w:autoSpaceDN/>
+        <w:bidi w:val="0"/>
+        <w:adjustRightInd/>
+        <w:snapToGrid/>
+        <w:spacing w:line="0" w:lineRule="atLeast"/>
+        <w:ind w:right="0" w:rightChars="0"/>
+        <w:jc w:val="left"/>
+        <w:textAlignment w:val="auto"/>
+        <w:outlineLvl w:val="9"/>
+        <w:rPr>
+          <w:rFonts w:hint="eastAsia" w:asciiTheme="minorEastAsia" w:hAnsiTheme="minorEastAsia" w:cstheme="minorEastAsia"/>
+          <w:sz w:val="24"/>
+          <w:szCs w:val="24"/>
+          <w:lang w:val="en-US" w:eastAsia="zh-CN"/>
+        </w:rPr>
+      </w:pPr>
+      <w:r>
+        <w:rPr>
+          <w:rFonts w:hint="eastAsia" w:asciiTheme="minorEastAsia" w:hAnsiTheme="minorEastAsia" w:cstheme="minorEastAsia"/>
+          <w:sz w:val="24"/>
+          <w:szCs w:val="24"/>
+          <w:lang w:val="en-US" w:eastAsia="zh-CN"/>
+        </w:rPr>
+        <w:t>socket.dropMembership(multicastAddress[, multicastInterface])</w:t>
+      </w:r>
+    </w:p>
+    <w:p>
+      <w:pPr>
+        <w:keepNext w:val="0"/>
+        <w:keepLines w:val="0"/>
+        <w:pageBreakBefore w:val="0"/>
+        <w:widowControl w:val="0"/>
+        <w:numPr>
+          <w:ilvl w:val="0"/>
+          <w:numId w:val="0"/>
+        </w:numPr>
+        <w:kinsoku/>
+        <w:wordWrap/>
+        <w:overflowPunct/>
+        <w:topLinePunct w:val="0"/>
+        <w:autoSpaceDE/>
+        <w:autoSpaceDN/>
+        <w:bidi w:val="0"/>
+        <w:adjustRightInd/>
+        <w:snapToGrid/>
+        <w:spacing w:line="0" w:lineRule="atLeast"/>
+        <w:ind w:right="0" w:rightChars="0"/>
+        <w:jc w:val="left"/>
+        <w:textAlignment w:val="auto"/>
+        <w:outlineLvl w:val="9"/>
+        <w:rPr>
+          <w:rFonts w:hint="eastAsia" w:asciiTheme="minorEastAsia" w:hAnsiTheme="minorEastAsia" w:cstheme="minorEastAsia"/>
+          <w:sz w:val="24"/>
+          <w:szCs w:val="24"/>
+          <w:lang w:val="en-US" w:eastAsia="zh-CN"/>
+        </w:rPr>
+      </w:pPr>
+      <w:r>
+        <w:rPr>
+          <w:rFonts w:hint="eastAsia" w:asciiTheme="minorEastAsia" w:hAnsiTheme="minorEastAsia" w:cstheme="minorEastAsia"/>
+          <w:sz w:val="24"/>
+          <w:szCs w:val="24"/>
+          <w:lang w:val="en-US" w:eastAsia="zh-CN"/>
+        </w:rPr>
+        <w:t>socket.send(msg, [offset, length,] port, address[, callback])</w:t>
+      </w:r>
+    </w:p>
+    <w:p>
+      <w:pPr>
+        <w:keepNext w:val="0"/>
+        <w:keepLines w:val="0"/>
+        <w:pageBreakBefore w:val="0"/>
+        <w:widowControl w:val="0"/>
+        <w:numPr>
+          <w:ilvl w:val="0"/>
+          <w:numId w:val="0"/>
+        </w:numPr>
+        <w:kinsoku/>
+        <w:wordWrap/>
+        <w:overflowPunct/>
+        <w:topLinePunct w:val="0"/>
+        <w:autoSpaceDE/>
+        <w:autoSpaceDN/>
+        <w:bidi w:val="0"/>
+        <w:adjustRightInd/>
+        <w:snapToGrid/>
+        <w:spacing w:line="0" w:lineRule="atLeast"/>
+        <w:ind w:right="0" w:rightChars="0"/>
+        <w:jc w:val="left"/>
+        <w:textAlignment w:val="auto"/>
+        <w:outlineLvl w:val="9"/>
+        <w:rPr>
+          <w:rFonts w:hint="eastAsia" w:asciiTheme="minorEastAsia" w:hAnsiTheme="minorEastAsia" w:cstheme="minorEastAsia"/>
+          <w:sz w:val="24"/>
+          <w:szCs w:val="24"/>
+          <w:lang w:val="en-US" w:eastAsia="zh-CN"/>
+        </w:rPr>
+      </w:pPr>
+    </w:p>
+    <w:p>
+      <w:pPr>
+        <w:keepNext w:val="0"/>
+        <w:keepLines w:val="0"/>
+        <w:pageBreakBefore w:val="0"/>
+        <w:widowControl w:val="0"/>
+        <w:numPr>
+          <w:ilvl w:val="0"/>
+          <w:numId w:val="0"/>
+        </w:numPr>
+        <w:kinsoku/>
+        <w:wordWrap/>
+        <w:overflowPunct/>
+        <w:topLinePunct w:val="0"/>
+        <w:autoSpaceDE/>
+        <w:autoSpaceDN/>
+        <w:bidi w:val="0"/>
+        <w:adjustRightInd/>
+        <w:snapToGrid/>
+        <w:spacing w:line="0" w:lineRule="atLeast"/>
+        <w:ind w:right="0" w:rightChars="0"/>
+        <w:jc w:val="left"/>
+        <w:textAlignment w:val="auto"/>
+        <w:outlineLvl w:val="9"/>
+        <w:rPr>
+          <w:rFonts w:hint="eastAsia" w:asciiTheme="minorEastAsia" w:hAnsiTheme="minorEastAsia" w:cstheme="minorEastAsia"/>
+          <w:sz w:val="24"/>
+          <w:szCs w:val="24"/>
+          <w:lang w:val="en-US" w:eastAsia="zh-CN"/>
+        </w:rPr>
+      </w:pPr>
+    </w:p>
+    <w:p>
+      <w:pPr>
+        <w:keepNext w:val="0"/>
+        <w:keepLines w:val="0"/>
+        <w:pageBreakBefore w:val="0"/>
+        <w:widowControl w:val="0"/>
+        <w:numPr>
+          <w:ilvl w:val="0"/>
+          <w:numId w:val="0"/>
+        </w:numPr>
+        <w:kinsoku/>
+        <w:wordWrap/>
+        <w:overflowPunct/>
+        <w:topLinePunct w:val="0"/>
+        <w:autoSpaceDE/>
+        <w:autoSpaceDN/>
+        <w:bidi w:val="0"/>
+        <w:adjustRightInd/>
+        <w:snapToGrid/>
+        <w:spacing w:line="0" w:lineRule="atLeast"/>
+        <w:ind w:right="0" w:rightChars="0"/>
+        <w:jc w:val="left"/>
+        <w:textAlignment w:val="auto"/>
+        <w:outlineLvl w:val="9"/>
+        <w:rPr>
+          <w:rFonts w:hint="eastAsia" w:asciiTheme="minorEastAsia" w:hAnsiTheme="minorEastAsia" w:cstheme="minorEastAsia"/>
+          <w:sz w:val="24"/>
+          <w:szCs w:val="24"/>
+          <w:lang w:val="en-US" w:eastAsia="zh-CN"/>
+        </w:rPr>
+      </w:pPr>
+      <w:r>
+        <w:rPr>
+          <w:rFonts w:hint="eastAsia" w:asciiTheme="minorEastAsia" w:hAnsiTheme="minorEastAsia" w:cstheme="minorEastAsia"/>
+          <w:sz w:val="24"/>
+          <w:szCs w:val="24"/>
+          <w:lang w:val="en-US" w:eastAsia="zh-CN"/>
+        </w:rPr>
+        <w:t xml:space="preserve">dgram module functions </w:t>
+      </w:r>
+    </w:p>
+    <w:p>
+      <w:pPr>
+        <w:keepNext w:val="0"/>
+        <w:keepLines w:val="0"/>
+        <w:pageBreakBefore w:val="0"/>
+        <w:widowControl w:val="0"/>
+        <w:numPr>
+          <w:ilvl w:val="0"/>
+          <w:numId w:val="0"/>
+        </w:numPr>
+        <w:kinsoku/>
+        <w:wordWrap/>
+        <w:overflowPunct/>
+        <w:topLinePunct w:val="0"/>
+        <w:autoSpaceDE/>
+        <w:autoSpaceDN/>
+        <w:bidi w:val="0"/>
+        <w:adjustRightInd/>
+        <w:snapToGrid/>
+        <w:spacing w:line="0" w:lineRule="atLeast"/>
+        <w:ind w:right="0" w:rightChars="0"/>
+        <w:jc w:val="left"/>
+        <w:textAlignment w:val="auto"/>
+        <w:outlineLvl w:val="9"/>
+        <w:rPr>
+          <w:rFonts w:hint="eastAsia" w:asciiTheme="minorEastAsia" w:hAnsiTheme="minorEastAsia" w:cstheme="minorEastAsia"/>
+          <w:sz w:val="24"/>
+          <w:szCs w:val="24"/>
+          <w:lang w:val="en-US" w:eastAsia="zh-CN"/>
+        </w:rPr>
+      </w:pPr>
+      <w:r>
+        <w:rPr>
+          <w:rFonts w:hint="eastAsia" w:asciiTheme="minorEastAsia" w:hAnsiTheme="minorEastAsia" w:cstheme="minorEastAsia"/>
+          <w:sz w:val="24"/>
+          <w:szCs w:val="24"/>
+          <w:lang w:val="en-US" w:eastAsia="zh-CN"/>
+        </w:rPr>
+        <w:t>dgram.createSocket(options[, callback])</w:t>
+      </w:r>
+    </w:p>
+    <w:p>
+      <w:pPr>
+        <w:keepNext w:val="0"/>
+        <w:keepLines w:val="0"/>
+        <w:pageBreakBefore w:val="0"/>
+        <w:widowControl w:val="0"/>
+        <w:numPr>
+          <w:ilvl w:val="0"/>
+          <w:numId w:val="0"/>
+        </w:numPr>
+        <w:kinsoku/>
+        <w:wordWrap/>
+        <w:overflowPunct/>
+        <w:topLinePunct w:val="0"/>
+        <w:autoSpaceDE/>
+        <w:autoSpaceDN/>
+        <w:bidi w:val="0"/>
+        <w:adjustRightInd/>
+        <w:snapToGrid/>
+        <w:spacing w:line="0" w:lineRule="atLeast"/>
+        <w:ind w:right="0" w:rightChars="0"/>
+        <w:jc w:val="left"/>
+        <w:textAlignment w:val="auto"/>
+        <w:outlineLvl w:val="9"/>
+        <w:rPr>
+          <w:rFonts w:hint="eastAsia" w:asciiTheme="minorEastAsia" w:hAnsiTheme="minorEastAsia" w:cstheme="minorEastAsia"/>
+          <w:sz w:val="24"/>
+          <w:szCs w:val="24"/>
+          <w:lang w:val="en-US" w:eastAsia="zh-CN"/>
+        </w:rPr>
+      </w:pPr>
+      <w:r>
+        <w:rPr>
+          <w:rFonts w:hint="eastAsia" w:asciiTheme="minorEastAsia" w:hAnsiTheme="minorEastAsia" w:cstheme="minorEastAsia"/>
+          <w:sz w:val="24"/>
+          <w:szCs w:val="24"/>
+          <w:lang w:val="en-US" w:eastAsia="zh-CN"/>
+        </w:rPr>
+        <w:t>dgram.createSocket(type[, callback])</w:t>
+      </w:r>
+    </w:p>
+    <w:p>
+      <w:pPr>
+        <w:keepNext w:val="0"/>
+        <w:keepLines w:val="0"/>
+        <w:pageBreakBefore w:val="0"/>
+        <w:widowControl w:val="0"/>
+        <w:numPr>
+          <w:ilvl w:val="0"/>
+          <w:numId w:val="0"/>
+        </w:numPr>
+        <w:kinsoku/>
+        <w:wordWrap/>
+        <w:overflowPunct/>
+        <w:topLinePunct w:val="0"/>
+        <w:autoSpaceDE/>
+        <w:autoSpaceDN/>
+        <w:bidi w:val="0"/>
+        <w:adjustRightInd/>
+        <w:snapToGrid/>
+        <w:spacing w:line="0" w:lineRule="atLeast"/>
+        <w:ind w:right="0" w:rightChars="0"/>
+        <w:jc w:val="left"/>
+        <w:textAlignment w:val="auto"/>
+        <w:outlineLvl w:val="9"/>
+        <w:rPr>
+          <w:rFonts w:hint="eastAsia" w:asciiTheme="minorEastAsia" w:hAnsiTheme="minorEastAsia" w:cstheme="minorEastAsia"/>
+          <w:sz w:val="24"/>
+          <w:szCs w:val="24"/>
+          <w:lang w:val="en-US" w:eastAsia="zh-CN"/>
+        </w:rPr>
+      </w:pPr>
+    </w:p>
+    <w:p>
+      <w:pPr>
+        <w:keepNext w:val="0"/>
+        <w:keepLines w:val="0"/>
+        <w:pageBreakBefore w:val="0"/>
+        <w:widowControl w:val="0"/>
+        <w:numPr>
+          <w:ilvl w:val="0"/>
+          <w:numId w:val="0"/>
+        </w:numPr>
+        <w:kinsoku/>
+        <w:wordWrap/>
+        <w:overflowPunct/>
+        <w:topLinePunct w:val="0"/>
+        <w:autoSpaceDE/>
+        <w:autoSpaceDN/>
+        <w:bidi w:val="0"/>
+        <w:adjustRightInd/>
+        <w:snapToGrid/>
+        <w:spacing w:line="0" w:lineRule="atLeast"/>
+        <w:ind w:right="0" w:rightChars="0"/>
+        <w:jc w:val="left"/>
+        <w:textAlignment w:val="auto"/>
+        <w:outlineLvl w:val="9"/>
+        <w:rPr>
+          <w:rFonts w:hint="eastAsia" w:asciiTheme="minorEastAsia" w:hAnsiTheme="minorEastAsia" w:cstheme="minorEastAsia"/>
+          <w:sz w:val="24"/>
+          <w:szCs w:val="24"/>
+          <w:lang w:val="en-US" w:eastAsia="zh-CN"/>
+        </w:rPr>
+      </w:pPr>
+    </w:p>
+    <w:p>
+      <w:pPr>
+        <w:keepNext w:val="0"/>
+        <w:keepLines w:val="0"/>
+        <w:pageBreakBefore w:val="0"/>
+        <w:widowControl w:val="0"/>
+        <w:numPr>
+          <w:ilvl w:val="0"/>
+          <w:numId w:val="0"/>
+        </w:numPr>
+        <w:kinsoku/>
+        <w:wordWrap/>
+        <w:overflowPunct/>
+        <w:topLinePunct w:val="0"/>
+        <w:autoSpaceDE/>
+        <w:autoSpaceDN/>
+        <w:bidi w:val="0"/>
+        <w:adjustRightInd/>
+        <w:snapToGrid/>
+        <w:spacing w:line="0" w:lineRule="atLeast"/>
+        <w:ind w:right="0" w:rightChars="0"/>
+        <w:jc w:val="left"/>
+        <w:textAlignment w:val="auto"/>
+        <w:outlineLvl w:val="9"/>
+        <w:rPr>
+          <w:rFonts w:hint="eastAsia" w:asciiTheme="minorEastAsia" w:hAnsiTheme="minorEastAsia" w:cstheme="minorEastAsia"/>
+          <w:sz w:val="24"/>
+          <w:szCs w:val="24"/>
+          <w:lang w:val="en-US" w:eastAsia="zh-CN"/>
+        </w:rPr>
+      </w:pPr>
+      <w:r>
+        <w:rPr>
+          <w:rFonts w:hint="eastAsia" w:asciiTheme="minorEastAsia" w:hAnsiTheme="minorEastAsia" w:cstheme="minorEastAsia"/>
+          <w:sz w:val="24"/>
+          <w:szCs w:val="24"/>
+          <w:lang w:val="en-US" w:eastAsia="zh-CN"/>
+        </w:rPr>
+        <w:t>24 URL</w:t>
+      </w:r>
+    </w:p>
+    <w:p>
+      <w:pPr>
+        <w:keepNext w:val="0"/>
+        <w:keepLines w:val="0"/>
+        <w:pageBreakBefore w:val="0"/>
+        <w:widowControl w:val="0"/>
+        <w:numPr>
+          <w:ilvl w:val="0"/>
+          <w:numId w:val="0"/>
+        </w:numPr>
+        <w:kinsoku/>
+        <w:wordWrap/>
+        <w:overflowPunct/>
+        <w:topLinePunct w:val="0"/>
+        <w:autoSpaceDE/>
+        <w:autoSpaceDN/>
+        <w:bidi w:val="0"/>
+        <w:adjustRightInd/>
+        <w:snapToGrid/>
+        <w:spacing w:line="0" w:lineRule="atLeast"/>
+        <w:ind w:right="0" w:rightChars="0"/>
+        <w:jc w:val="left"/>
+        <w:textAlignment w:val="auto"/>
+        <w:outlineLvl w:val="9"/>
+        <w:rPr>
+          <w:rFonts w:hint="eastAsia" w:asciiTheme="minorEastAsia" w:hAnsiTheme="minorEastAsia" w:cstheme="minorEastAsia"/>
+          <w:sz w:val="24"/>
+          <w:szCs w:val="24"/>
+          <w:lang w:val="en-US" w:eastAsia="zh-CN"/>
+        </w:rPr>
+      </w:pPr>
+    </w:p>
+    <w:p>
+      <w:pPr>
+        <w:keepNext w:val="0"/>
+        <w:keepLines w:val="0"/>
+        <w:pageBreakBefore w:val="0"/>
+        <w:widowControl w:val="0"/>
+        <w:numPr>
+          <w:ilvl w:val="0"/>
+          <w:numId w:val="0"/>
+        </w:numPr>
+        <w:kinsoku/>
+        <w:wordWrap/>
+        <w:overflowPunct/>
+        <w:topLinePunct w:val="0"/>
+        <w:autoSpaceDE/>
+        <w:autoSpaceDN/>
+        <w:bidi w:val="0"/>
+        <w:adjustRightInd/>
+        <w:snapToGrid/>
+        <w:spacing w:line="0" w:lineRule="atLeast"/>
+        <w:ind w:right="0" w:rightChars="0"/>
+        <w:jc w:val="left"/>
+        <w:textAlignment w:val="auto"/>
+        <w:outlineLvl w:val="9"/>
+        <w:rPr>
+          <w:rFonts w:hint="eastAsia" w:asciiTheme="minorEastAsia" w:hAnsiTheme="minorEastAsia" w:cstheme="minorEastAsia"/>
+          <w:sz w:val="24"/>
+          <w:szCs w:val="24"/>
+          <w:lang w:val="en-US" w:eastAsia="zh-CN"/>
+        </w:rPr>
+      </w:pPr>
+      <w:r>
+        <w:rPr>
+          <w:rFonts w:hint="eastAsia" w:asciiTheme="minorEastAsia" w:hAnsiTheme="minorEastAsia" w:cstheme="minorEastAsia"/>
+          <w:sz w:val="24"/>
+          <w:szCs w:val="24"/>
+          <w:lang w:val="en-US" w:eastAsia="zh-CN"/>
+        </w:rPr>
+        <w:t>哈主名完路端协查  砍权后问</w:t>
+      </w:r>
+    </w:p>
+    <w:p>
+      <w:pPr>
+        <w:keepNext w:val="0"/>
+        <w:keepLines w:val="0"/>
+        <w:pageBreakBefore w:val="0"/>
+        <w:widowControl w:val="0"/>
+        <w:numPr>
+          <w:ilvl w:val="0"/>
+          <w:numId w:val="0"/>
+        </w:numPr>
+        <w:kinsoku/>
+        <w:wordWrap/>
+        <w:overflowPunct/>
+        <w:topLinePunct w:val="0"/>
+        <w:autoSpaceDE/>
+        <w:autoSpaceDN/>
+        <w:bidi w:val="0"/>
+        <w:adjustRightInd/>
+        <w:snapToGrid/>
+        <w:spacing w:line="0" w:lineRule="atLeast"/>
+        <w:ind w:right="0" w:rightChars="0"/>
+        <w:jc w:val="left"/>
+        <w:textAlignment w:val="auto"/>
+        <w:outlineLvl w:val="9"/>
+        <w:rPr>
+          <w:rFonts w:hint="eastAsia" w:asciiTheme="minorEastAsia" w:hAnsiTheme="minorEastAsia" w:cstheme="minorEastAsia"/>
+          <w:sz w:val="24"/>
+          <w:szCs w:val="24"/>
+          <w:lang w:val="en-US" w:eastAsia="zh-CN"/>
+        </w:rPr>
+      </w:pPr>
+      <w:r>
+        <w:rPr>
+          <w:rFonts w:hint="eastAsia" w:asciiTheme="minorEastAsia" w:hAnsiTheme="minorEastAsia" w:cstheme="minorEastAsia"/>
+          <w:sz w:val="24"/>
+          <w:szCs w:val="24"/>
+          <w:lang w:val="en-US" w:eastAsia="zh-CN"/>
+        </w:rPr>
+        <w:t>格析解</w:t>
+      </w:r>
+    </w:p>
+    <w:p>
+      <w:pPr>
+        <w:keepNext w:val="0"/>
+        <w:keepLines w:val="0"/>
+        <w:pageBreakBefore w:val="0"/>
+        <w:widowControl w:val="0"/>
+        <w:numPr>
+          <w:ilvl w:val="0"/>
+          <w:numId w:val="0"/>
+        </w:numPr>
+        <w:kinsoku/>
+        <w:wordWrap/>
+        <w:overflowPunct/>
+        <w:topLinePunct w:val="0"/>
+        <w:autoSpaceDE/>
+        <w:autoSpaceDN/>
+        <w:bidi w:val="0"/>
+        <w:adjustRightInd/>
+        <w:snapToGrid/>
+        <w:spacing w:line="0" w:lineRule="atLeast"/>
+        <w:ind w:right="0" w:rightChars="0"/>
+        <w:jc w:val="left"/>
+        <w:textAlignment w:val="auto"/>
+        <w:outlineLvl w:val="9"/>
+        <w:rPr>
+          <w:rFonts w:hint="eastAsia" w:asciiTheme="minorEastAsia" w:hAnsiTheme="minorEastAsia" w:cstheme="minorEastAsia"/>
+          <w:sz w:val="24"/>
+          <w:szCs w:val="24"/>
+          <w:lang w:val="en-US" w:eastAsia="zh-CN"/>
+        </w:rPr>
+      </w:pPr>
+    </w:p>
+    <w:p>
+      <w:pPr>
+        <w:keepNext w:val="0"/>
+        <w:keepLines w:val="0"/>
+        <w:pageBreakBefore w:val="0"/>
+        <w:widowControl w:val="0"/>
+        <w:numPr>
+          <w:ilvl w:val="0"/>
+          <w:numId w:val="0"/>
+        </w:numPr>
+        <w:kinsoku/>
+        <w:wordWrap/>
+        <w:overflowPunct/>
+        <w:topLinePunct w:val="0"/>
+        <w:autoSpaceDE/>
+        <w:autoSpaceDN/>
+        <w:bidi w:val="0"/>
+        <w:adjustRightInd/>
+        <w:snapToGrid/>
+        <w:spacing w:line="0" w:lineRule="atLeast"/>
+        <w:ind w:right="0" w:rightChars="0"/>
+        <w:jc w:val="left"/>
+        <w:textAlignment w:val="auto"/>
+        <w:outlineLvl w:val="9"/>
+        <w:rPr>
+          <w:rFonts w:hint="eastAsia" w:asciiTheme="minorEastAsia" w:hAnsiTheme="minorEastAsia" w:cstheme="minorEastAsia"/>
+          <w:sz w:val="24"/>
+          <w:szCs w:val="24"/>
+          <w:lang w:val="en-US" w:eastAsia="zh-CN"/>
+        </w:rPr>
+      </w:pPr>
+      <w:r>
+        <w:rPr>
+          <w:rFonts w:hint="eastAsia" w:asciiTheme="minorEastAsia" w:hAnsiTheme="minorEastAsia" w:cstheme="minorEastAsia"/>
+          <w:sz w:val="24"/>
+          <w:szCs w:val="24"/>
+          <w:lang w:val="en-US" w:eastAsia="zh-CN"/>
+        </w:rPr>
+        <w:t xml:space="preserve">URL 字符串与 URL 对象 </w:t>
+      </w:r>
+    </w:p>
+    <w:p>
+      <w:pPr>
+        <w:keepNext w:val="0"/>
+        <w:keepLines w:val="0"/>
+        <w:pageBreakBefore w:val="0"/>
+        <w:widowControl w:val="0"/>
+        <w:numPr>
+          <w:ilvl w:val="0"/>
+          <w:numId w:val="0"/>
+        </w:numPr>
+        <w:kinsoku/>
+        <w:wordWrap/>
+        <w:overflowPunct/>
+        <w:topLinePunct w:val="0"/>
+        <w:autoSpaceDE/>
+        <w:autoSpaceDN/>
+        <w:bidi w:val="0"/>
+        <w:adjustRightInd/>
+        <w:snapToGrid/>
+        <w:spacing w:line="0" w:lineRule="atLeast"/>
+        <w:ind w:right="0" w:rightChars="0"/>
+        <w:jc w:val="left"/>
+        <w:textAlignment w:val="auto"/>
+        <w:outlineLvl w:val="9"/>
+        <w:rPr>
+          <w:rFonts w:hint="eastAsia" w:asciiTheme="minorEastAsia" w:hAnsiTheme="minorEastAsia" w:cstheme="minorEastAsia"/>
+          <w:sz w:val="24"/>
+          <w:szCs w:val="24"/>
+          <w:lang w:val="en-US" w:eastAsia="zh-CN"/>
+        </w:rPr>
+      </w:pPr>
+      <w:r>
+        <w:rPr>
+          <w:rFonts w:hint="eastAsia" w:asciiTheme="minorEastAsia" w:hAnsiTheme="minorEastAsia" w:cstheme="minorEastAsia"/>
+          <w:sz w:val="24"/>
+          <w:szCs w:val="24"/>
+          <w:lang w:val="en-US" w:eastAsia="zh-CN"/>
+        </w:rPr>
+        <w:t>urlObject.hash</w:t>
+      </w:r>
+    </w:p>
+    <w:p>
+      <w:pPr>
+        <w:keepNext w:val="0"/>
+        <w:keepLines w:val="0"/>
+        <w:pageBreakBefore w:val="0"/>
+        <w:widowControl w:val="0"/>
+        <w:numPr>
+          <w:ilvl w:val="0"/>
+          <w:numId w:val="0"/>
+        </w:numPr>
+        <w:kinsoku/>
+        <w:wordWrap/>
+        <w:overflowPunct/>
+        <w:topLinePunct w:val="0"/>
+        <w:autoSpaceDE/>
+        <w:autoSpaceDN/>
+        <w:bidi w:val="0"/>
+        <w:adjustRightInd/>
+        <w:snapToGrid/>
+        <w:spacing w:line="0" w:lineRule="atLeast"/>
+        <w:ind w:right="0" w:rightChars="0"/>
+        <w:jc w:val="left"/>
+        <w:textAlignment w:val="auto"/>
+        <w:outlineLvl w:val="9"/>
+        <w:rPr>
+          <w:rFonts w:hint="eastAsia" w:asciiTheme="minorEastAsia" w:hAnsiTheme="minorEastAsia" w:cstheme="minorEastAsia"/>
+          <w:sz w:val="24"/>
+          <w:szCs w:val="24"/>
+          <w:lang w:val="en-US" w:eastAsia="zh-CN"/>
+        </w:rPr>
+      </w:pPr>
+      <w:r>
+        <w:rPr>
+          <w:rFonts w:hint="eastAsia" w:asciiTheme="minorEastAsia" w:hAnsiTheme="minorEastAsia" w:cstheme="minorEastAsia"/>
+          <w:sz w:val="24"/>
+          <w:szCs w:val="24"/>
+          <w:lang w:val="en-US" w:eastAsia="zh-CN"/>
+        </w:rPr>
+        <w:t>urlObject.host</w:t>
+      </w:r>
+    </w:p>
+    <w:p>
+      <w:pPr>
+        <w:keepNext w:val="0"/>
+        <w:keepLines w:val="0"/>
+        <w:pageBreakBefore w:val="0"/>
+        <w:widowControl w:val="0"/>
+        <w:numPr>
+          <w:ilvl w:val="0"/>
+          <w:numId w:val="0"/>
+        </w:numPr>
+        <w:kinsoku/>
+        <w:wordWrap/>
+        <w:overflowPunct/>
+        <w:topLinePunct w:val="0"/>
+        <w:autoSpaceDE/>
+        <w:autoSpaceDN/>
+        <w:bidi w:val="0"/>
+        <w:adjustRightInd/>
+        <w:snapToGrid/>
+        <w:spacing w:line="0" w:lineRule="atLeast"/>
+        <w:ind w:right="0" w:rightChars="0"/>
+        <w:jc w:val="left"/>
+        <w:textAlignment w:val="auto"/>
+        <w:outlineLvl w:val="9"/>
+        <w:rPr>
+          <w:rFonts w:hint="eastAsia" w:asciiTheme="minorEastAsia" w:hAnsiTheme="minorEastAsia" w:cstheme="minorEastAsia"/>
+          <w:sz w:val="24"/>
+          <w:szCs w:val="24"/>
+          <w:lang w:val="en-US" w:eastAsia="zh-CN"/>
+        </w:rPr>
+      </w:pPr>
+      <w:r>
+        <w:rPr>
+          <w:rFonts w:hint="eastAsia" w:asciiTheme="minorEastAsia" w:hAnsiTheme="minorEastAsia" w:cstheme="minorEastAsia"/>
+          <w:sz w:val="24"/>
+          <w:szCs w:val="24"/>
+          <w:lang w:val="en-US" w:eastAsia="zh-CN"/>
+        </w:rPr>
+        <w:t>urlObject.hostname</w:t>
+      </w:r>
+    </w:p>
+    <w:p>
+      <w:pPr>
+        <w:keepNext w:val="0"/>
+        <w:keepLines w:val="0"/>
+        <w:pageBreakBefore w:val="0"/>
+        <w:widowControl w:val="0"/>
+        <w:numPr>
+          <w:ilvl w:val="0"/>
+          <w:numId w:val="0"/>
+        </w:numPr>
+        <w:kinsoku/>
+        <w:wordWrap/>
+        <w:overflowPunct/>
+        <w:topLinePunct w:val="0"/>
+        <w:autoSpaceDE/>
+        <w:autoSpaceDN/>
+        <w:bidi w:val="0"/>
+        <w:adjustRightInd/>
+        <w:snapToGrid/>
+        <w:spacing w:line="0" w:lineRule="atLeast"/>
+        <w:ind w:right="0" w:rightChars="0"/>
+        <w:jc w:val="left"/>
+        <w:textAlignment w:val="auto"/>
+        <w:outlineLvl w:val="9"/>
+        <w:rPr>
+          <w:rFonts w:hint="eastAsia" w:asciiTheme="minorEastAsia" w:hAnsiTheme="minorEastAsia" w:cstheme="minorEastAsia"/>
+          <w:sz w:val="24"/>
+          <w:szCs w:val="24"/>
+          <w:lang w:val="en-US" w:eastAsia="zh-CN"/>
+        </w:rPr>
+      </w:pPr>
+      <w:r>
+        <w:rPr>
+          <w:rFonts w:hint="eastAsia" w:asciiTheme="minorEastAsia" w:hAnsiTheme="minorEastAsia" w:cstheme="minorEastAsia"/>
+          <w:sz w:val="24"/>
+          <w:szCs w:val="24"/>
+          <w:lang w:val="en-US" w:eastAsia="zh-CN"/>
+        </w:rPr>
+        <w:t>urlObject.href</w:t>
+      </w:r>
+    </w:p>
+    <w:p>
+      <w:pPr>
+        <w:keepNext w:val="0"/>
+        <w:keepLines w:val="0"/>
+        <w:pageBreakBefore w:val="0"/>
+        <w:widowControl w:val="0"/>
+        <w:numPr>
+          <w:ilvl w:val="0"/>
+          <w:numId w:val="0"/>
+        </w:numPr>
+        <w:kinsoku/>
+        <w:wordWrap/>
+        <w:overflowPunct/>
+        <w:topLinePunct w:val="0"/>
+        <w:autoSpaceDE/>
+        <w:autoSpaceDN/>
+        <w:bidi w:val="0"/>
+        <w:adjustRightInd/>
+        <w:snapToGrid/>
+        <w:spacing w:line="0" w:lineRule="atLeast"/>
+        <w:ind w:right="0" w:rightChars="0"/>
+        <w:jc w:val="left"/>
+        <w:textAlignment w:val="auto"/>
+        <w:outlineLvl w:val="9"/>
+        <w:rPr>
+          <w:rFonts w:hint="eastAsia" w:asciiTheme="minorEastAsia" w:hAnsiTheme="minorEastAsia" w:cstheme="minorEastAsia"/>
+          <w:sz w:val="24"/>
+          <w:szCs w:val="24"/>
+          <w:lang w:val="en-US" w:eastAsia="zh-CN"/>
+        </w:rPr>
+      </w:pPr>
+      <w:r>
+        <w:rPr>
+          <w:rFonts w:hint="eastAsia" w:asciiTheme="minorEastAsia" w:hAnsiTheme="minorEastAsia" w:cstheme="minorEastAsia"/>
+          <w:sz w:val="24"/>
+          <w:szCs w:val="24"/>
+          <w:lang w:val="en-US" w:eastAsia="zh-CN"/>
+        </w:rPr>
+        <w:t>urlObject.pathname</w:t>
+      </w:r>
+    </w:p>
+    <w:p>
+      <w:pPr>
+        <w:keepNext w:val="0"/>
+        <w:keepLines w:val="0"/>
+        <w:pageBreakBefore w:val="0"/>
+        <w:widowControl w:val="0"/>
+        <w:numPr>
+          <w:ilvl w:val="0"/>
+          <w:numId w:val="0"/>
+        </w:numPr>
+        <w:kinsoku/>
+        <w:wordWrap/>
+        <w:overflowPunct/>
+        <w:topLinePunct w:val="0"/>
+        <w:autoSpaceDE/>
+        <w:autoSpaceDN/>
+        <w:bidi w:val="0"/>
+        <w:adjustRightInd/>
+        <w:snapToGrid/>
+        <w:spacing w:line="0" w:lineRule="atLeast"/>
+        <w:ind w:right="0" w:rightChars="0"/>
+        <w:jc w:val="left"/>
+        <w:textAlignment w:val="auto"/>
+        <w:outlineLvl w:val="9"/>
+        <w:rPr>
+          <w:rFonts w:hint="eastAsia" w:asciiTheme="minorEastAsia" w:hAnsiTheme="minorEastAsia" w:cstheme="minorEastAsia"/>
+          <w:sz w:val="24"/>
+          <w:szCs w:val="24"/>
+          <w:lang w:val="en-US" w:eastAsia="zh-CN"/>
+        </w:rPr>
+      </w:pPr>
+      <w:r>
+        <w:rPr>
+          <w:rFonts w:hint="eastAsia" w:asciiTheme="minorEastAsia" w:hAnsiTheme="minorEastAsia" w:cstheme="minorEastAsia"/>
+          <w:sz w:val="24"/>
+          <w:szCs w:val="24"/>
+          <w:lang w:val="en-US" w:eastAsia="zh-CN"/>
+        </w:rPr>
+        <w:t>urlObject.port</w:t>
+      </w:r>
+    </w:p>
+    <w:p>
+      <w:pPr>
+        <w:keepNext w:val="0"/>
+        <w:keepLines w:val="0"/>
+        <w:pageBreakBefore w:val="0"/>
+        <w:widowControl w:val="0"/>
+        <w:numPr>
+          <w:ilvl w:val="0"/>
+          <w:numId w:val="0"/>
+        </w:numPr>
+        <w:kinsoku/>
+        <w:wordWrap/>
+        <w:overflowPunct/>
+        <w:topLinePunct w:val="0"/>
+        <w:autoSpaceDE/>
+        <w:autoSpaceDN/>
+        <w:bidi w:val="0"/>
+        <w:adjustRightInd/>
+        <w:snapToGrid/>
+        <w:spacing w:line="0" w:lineRule="atLeast"/>
+        <w:ind w:right="0" w:rightChars="0"/>
+        <w:jc w:val="left"/>
+        <w:textAlignment w:val="auto"/>
+        <w:outlineLvl w:val="9"/>
+        <w:rPr>
+          <w:rFonts w:hint="eastAsia" w:asciiTheme="minorEastAsia" w:hAnsiTheme="minorEastAsia" w:cstheme="minorEastAsia"/>
+          <w:sz w:val="24"/>
+          <w:szCs w:val="24"/>
+          <w:lang w:val="en-US" w:eastAsia="zh-CN"/>
+        </w:rPr>
+      </w:pPr>
+      <w:r>
+        <w:rPr>
+          <w:rFonts w:hint="eastAsia" w:asciiTheme="minorEastAsia" w:hAnsiTheme="minorEastAsia" w:cstheme="minorEastAsia"/>
+          <w:sz w:val="24"/>
+          <w:szCs w:val="24"/>
+          <w:lang w:val="en-US" w:eastAsia="zh-CN"/>
+        </w:rPr>
+        <w:t>urlObject.protocol</w:t>
+      </w:r>
+    </w:p>
+    <w:p>
+      <w:pPr>
+        <w:keepNext w:val="0"/>
+        <w:keepLines w:val="0"/>
+        <w:pageBreakBefore w:val="0"/>
+        <w:widowControl w:val="0"/>
+        <w:numPr>
+          <w:ilvl w:val="0"/>
+          <w:numId w:val="0"/>
+        </w:numPr>
+        <w:kinsoku/>
+        <w:wordWrap/>
+        <w:overflowPunct/>
+        <w:topLinePunct w:val="0"/>
+        <w:autoSpaceDE/>
+        <w:autoSpaceDN/>
+        <w:bidi w:val="0"/>
+        <w:adjustRightInd/>
+        <w:snapToGrid/>
+        <w:spacing w:line="0" w:lineRule="atLeast"/>
+        <w:ind w:right="0" w:rightChars="0"/>
+        <w:jc w:val="left"/>
+        <w:textAlignment w:val="auto"/>
+        <w:outlineLvl w:val="9"/>
+        <w:rPr>
+          <w:rFonts w:hint="eastAsia" w:asciiTheme="minorEastAsia" w:hAnsiTheme="minorEastAsia" w:cstheme="minorEastAsia"/>
+          <w:sz w:val="24"/>
+          <w:szCs w:val="24"/>
+          <w:lang w:val="en-US" w:eastAsia="zh-CN"/>
+        </w:rPr>
+      </w:pPr>
+      <w:r>
+        <w:rPr>
+          <w:rFonts w:hint="eastAsia" w:asciiTheme="minorEastAsia" w:hAnsiTheme="minorEastAsia" w:cstheme="minorEastAsia"/>
+          <w:sz w:val="24"/>
+          <w:szCs w:val="24"/>
+          <w:lang w:val="en-US" w:eastAsia="zh-CN"/>
+        </w:rPr>
+        <w:t>urlObject.search</w:t>
+      </w:r>
+    </w:p>
+    <w:p>
+      <w:pPr>
+        <w:keepNext w:val="0"/>
+        <w:keepLines w:val="0"/>
+        <w:pageBreakBefore w:val="0"/>
+        <w:widowControl w:val="0"/>
+        <w:numPr>
+          <w:ilvl w:val="0"/>
+          <w:numId w:val="0"/>
+        </w:numPr>
+        <w:kinsoku/>
+        <w:wordWrap/>
+        <w:overflowPunct/>
+        <w:topLinePunct w:val="0"/>
+        <w:autoSpaceDE/>
+        <w:autoSpaceDN/>
+        <w:bidi w:val="0"/>
+        <w:adjustRightInd/>
+        <w:snapToGrid/>
+        <w:spacing w:line="0" w:lineRule="atLeast"/>
+        <w:ind w:right="0" w:rightChars="0"/>
+        <w:jc w:val="left"/>
+        <w:textAlignment w:val="auto"/>
+        <w:outlineLvl w:val="9"/>
+        <w:rPr>
+          <w:rFonts w:hint="eastAsia" w:asciiTheme="minorEastAsia" w:hAnsiTheme="minorEastAsia" w:cstheme="minorEastAsia"/>
+          <w:sz w:val="24"/>
+          <w:szCs w:val="24"/>
+          <w:lang w:val="en-US" w:eastAsia="zh-CN"/>
+        </w:rPr>
+      </w:pPr>
+    </w:p>
+    <w:p>
+      <w:pPr>
+        <w:keepNext w:val="0"/>
+        <w:keepLines w:val="0"/>
+        <w:pageBreakBefore w:val="0"/>
+        <w:widowControl w:val="0"/>
+        <w:numPr>
+          <w:ilvl w:val="0"/>
+          <w:numId w:val="0"/>
+        </w:numPr>
+        <w:kinsoku/>
+        <w:wordWrap/>
+        <w:overflowPunct/>
+        <w:topLinePunct w:val="0"/>
+        <w:autoSpaceDE/>
+        <w:autoSpaceDN/>
+        <w:bidi w:val="0"/>
+        <w:adjustRightInd/>
+        <w:snapToGrid/>
+        <w:spacing w:line="0" w:lineRule="atLeast"/>
+        <w:ind w:right="0" w:rightChars="0"/>
+        <w:jc w:val="left"/>
+        <w:textAlignment w:val="auto"/>
+        <w:outlineLvl w:val="9"/>
+        <w:rPr>
+          <w:rFonts w:hint="eastAsia" w:asciiTheme="minorEastAsia" w:hAnsiTheme="minorEastAsia" w:cstheme="minorEastAsia"/>
+          <w:sz w:val="24"/>
+          <w:szCs w:val="24"/>
+          <w:lang w:val="en-US" w:eastAsia="zh-CN"/>
+        </w:rPr>
+      </w:pPr>
+      <w:r>
+        <w:rPr>
+          <w:rFonts w:hint="eastAsia" w:asciiTheme="minorEastAsia" w:hAnsiTheme="minorEastAsia" w:cstheme="minorEastAsia"/>
+          <w:sz w:val="24"/>
+          <w:szCs w:val="24"/>
+          <w:lang w:val="en-US" w:eastAsia="zh-CN"/>
+        </w:rPr>
+        <w:t>urlObject.slashes</w:t>
+      </w:r>
+    </w:p>
+    <w:p>
+      <w:pPr>
+        <w:keepNext w:val="0"/>
+        <w:keepLines w:val="0"/>
+        <w:pageBreakBefore w:val="0"/>
+        <w:widowControl w:val="0"/>
+        <w:numPr>
+          <w:ilvl w:val="0"/>
+          <w:numId w:val="0"/>
+        </w:numPr>
+        <w:kinsoku/>
+        <w:wordWrap/>
+        <w:overflowPunct/>
+        <w:topLinePunct w:val="0"/>
+        <w:autoSpaceDE/>
+        <w:autoSpaceDN/>
+        <w:bidi w:val="0"/>
+        <w:adjustRightInd/>
+        <w:snapToGrid/>
+        <w:spacing w:line="0" w:lineRule="atLeast"/>
+        <w:ind w:right="0" w:rightChars="0"/>
+        <w:jc w:val="left"/>
+        <w:textAlignment w:val="auto"/>
+        <w:outlineLvl w:val="9"/>
+        <w:rPr>
+          <w:rFonts w:hint="eastAsia" w:asciiTheme="minorEastAsia" w:hAnsiTheme="minorEastAsia" w:cstheme="minorEastAsia"/>
+          <w:sz w:val="24"/>
+          <w:szCs w:val="24"/>
+          <w:lang w:val="en-US" w:eastAsia="zh-CN"/>
+        </w:rPr>
+      </w:pPr>
+      <w:r>
+        <w:rPr>
+          <w:rFonts w:hint="eastAsia" w:asciiTheme="minorEastAsia" w:hAnsiTheme="minorEastAsia" w:cstheme="minorEastAsia"/>
+          <w:sz w:val="24"/>
+          <w:szCs w:val="24"/>
+          <w:lang w:val="en-US" w:eastAsia="zh-CN"/>
+        </w:rPr>
+        <w:t>urlObject.auth</w:t>
+      </w:r>
+    </w:p>
+    <w:p>
+      <w:pPr>
+        <w:keepNext w:val="0"/>
+        <w:keepLines w:val="0"/>
+        <w:pageBreakBefore w:val="0"/>
+        <w:widowControl w:val="0"/>
+        <w:numPr>
+          <w:ilvl w:val="0"/>
+          <w:numId w:val="0"/>
+        </w:numPr>
+        <w:kinsoku/>
+        <w:wordWrap/>
+        <w:overflowPunct/>
+        <w:topLinePunct w:val="0"/>
+        <w:autoSpaceDE/>
+        <w:autoSpaceDN/>
+        <w:bidi w:val="0"/>
+        <w:adjustRightInd/>
+        <w:snapToGrid/>
+        <w:spacing w:line="0" w:lineRule="atLeast"/>
+        <w:ind w:right="0" w:rightChars="0"/>
+        <w:jc w:val="left"/>
+        <w:textAlignment w:val="auto"/>
+        <w:outlineLvl w:val="9"/>
+        <w:rPr>
+          <w:rFonts w:hint="eastAsia" w:asciiTheme="minorEastAsia" w:hAnsiTheme="minorEastAsia" w:cstheme="minorEastAsia"/>
+          <w:sz w:val="24"/>
+          <w:szCs w:val="24"/>
+          <w:lang w:val="en-US" w:eastAsia="zh-CN"/>
+        </w:rPr>
+      </w:pPr>
+      <w:r>
+        <w:rPr>
+          <w:rFonts w:hint="eastAsia" w:asciiTheme="minorEastAsia" w:hAnsiTheme="minorEastAsia" w:cstheme="minorEastAsia"/>
+          <w:sz w:val="24"/>
+          <w:szCs w:val="24"/>
+          <w:lang w:val="en-US" w:eastAsia="zh-CN"/>
+        </w:rPr>
+        <w:t>urlObject.path</w:t>
+      </w:r>
+    </w:p>
+    <w:p>
+      <w:pPr>
+        <w:keepNext w:val="0"/>
+        <w:keepLines w:val="0"/>
+        <w:pageBreakBefore w:val="0"/>
+        <w:widowControl w:val="0"/>
+        <w:numPr>
+          <w:ilvl w:val="0"/>
+          <w:numId w:val="0"/>
+        </w:numPr>
+        <w:kinsoku/>
+        <w:wordWrap/>
+        <w:overflowPunct/>
+        <w:topLinePunct w:val="0"/>
+        <w:autoSpaceDE/>
+        <w:autoSpaceDN/>
+        <w:bidi w:val="0"/>
+        <w:adjustRightInd/>
+        <w:snapToGrid/>
+        <w:spacing w:line="0" w:lineRule="atLeast"/>
+        <w:ind w:right="0" w:rightChars="0"/>
+        <w:jc w:val="left"/>
+        <w:textAlignment w:val="auto"/>
+        <w:outlineLvl w:val="9"/>
+        <w:rPr>
+          <w:rFonts w:hint="eastAsia" w:asciiTheme="minorEastAsia" w:hAnsiTheme="minorEastAsia" w:cstheme="minorEastAsia"/>
+          <w:sz w:val="24"/>
+          <w:szCs w:val="24"/>
+          <w:lang w:val="en-US" w:eastAsia="zh-CN"/>
+        </w:rPr>
+      </w:pPr>
+      <w:r>
+        <w:rPr>
+          <w:rFonts w:hint="eastAsia" w:asciiTheme="minorEastAsia" w:hAnsiTheme="minorEastAsia" w:cstheme="minorEastAsia"/>
+          <w:sz w:val="24"/>
+          <w:szCs w:val="24"/>
+          <w:lang w:val="en-US" w:eastAsia="zh-CN"/>
+        </w:rPr>
+        <w:t>urlObject.query</w:t>
+      </w:r>
+    </w:p>
+    <w:p>
+      <w:pPr>
+        <w:keepNext w:val="0"/>
+        <w:keepLines w:val="0"/>
+        <w:pageBreakBefore w:val="0"/>
+        <w:widowControl w:val="0"/>
+        <w:numPr>
+          <w:ilvl w:val="0"/>
+          <w:numId w:val="0"/>
+        </w:numPr>
+        <w:kinsoku/>
+        <w:wordWrap/>
+        <w:overflowPunct/>
+        <w:topLinePunct w:val="0"/>
+        <w:autoSpaceDE/>
+        <w:autoSpaceDN/>
+        <w:bidi w:val="0"/>
+        <w:adjustRightInd/>
+        <w:snapToGrid/>
+        <w:spacing w:line="0" w:lineRule="atLeast"/>
+        <w:ind w:right="0" w:rightChars="0"/>
+        <w:jc w:val="left"/>
+        <w:textAlignment w:val="auto"/>
+        <w:outlineLvl w:val="9"/>
+        <w:rPr>
+          <w:rFonts w:hint="eastAsia" w:asciiTheme="minorEastAsia" w:hAnsiTheme="minorEastAsia" w:cstheme="minorEastAsia"/>
+          <w:sz w:val="24"/>
+          <w:szCs w:val="24"/>
+          <w:lang w:val="en-US" w:eastAsia="zh-CN"/>
+        </w:rPr>
+      </w:pPr>
+    </w:p>
+    <w:p>
+      <w:pPr>
+        <w:keepNext w:val="0"/>
+        <w:keepLines w:val="0"/>
+        <w:pageBreakBefore w:val="0"/>
+        <w:widowControl w:val="0"/>
+        <w:numPr>
+          <w:ilvl w:val="0"/>
+          <w:numId w:val="0"/>
+        </w:numPr>
+        <w:kinsoku/>
+        <w:wordWrap/>
+        <w:overflowPunct/>
+        <w:topLinePunct w:val="0"/>
+        <w:autoSpaceDE/>
+        <w:autoSpaceDN/>
+        <w:bidi w:val="0"/>
+        <w:adjustRightInd/>
+        <w:snapToGrid/>
+        <w:spacing w:line="0" w:lineRule="atLeast"/>
+        <w:ind w:right="0" w:rightChars="0"/>
+        <w:jc w:val="left"/>
+        <w:textAlignment w:val="auto"/>
+        <w:outlineLvl w:val="9"/>
+        <w:rPr>
+          <w:rFonts w:hint="eastAsia" w:asciiTheme="minorEastAsia" w:hAnsiTheme="minorEastAsia" w:cstheme="minorEastAsia"/>
+          <w:sz w:val="24"/>
+          <w:szCs w:val="24"/>
+          <w:lang w:val="en-US" w:eastAsia="zh-CN"/>
+        </w:rPr>
+      </w:pPr>
+      <w:r>
+        <w:rPr>
+          <w:rFonts w:hint="eastAsia" w:asciiTheme="minorEastAsia" w:hAnsiTheme="minorEastAsia" w:cstheme="minorEastAsia"/>
+          <w:sz w:val="24"/>
+          <w:szCs w:val="24"/>
+          <w:lang w:val="en-US" w:eastAsia="zh-CN"/>
+        </w:rPr>
+        <w:t>url.format(urlObject)</w:t>
+      </w:r>
+    </w:p>
+    <w:p>
+      <w:pPr>
+        <w:keepNext w:val="0"/>
+        <w:keepLines w:val="0"/>
+        <w:pageBreakBefore w:val="0"/>
+        <w:widowControl w:val="0"/>
+        <w:numPr>
+          <w:ilvl w:val="0"/>
+          <w:numId w:val="0"/>
+        </w:numPr>
+        <w:kinsoku/>
+        <w:wordWrap/>
+        <w:overflowPunct/>
+        <w:topLinePunct w:val="0"/>
+        <w:autoSpaceDE/>
+        <w:autoSpaceDN/>
+        <w:bidi w:val="0"/>
+        <w:adjustRightInd/>
+        <w:snapToGrid/>
+        <w:spacing w:line="0" w:lineRule="atLeast"/>
+        <w:ind w:right="0" w:rightChars="0"/>
+        <w:jc w:val="left"/>
+        <w:textAlignment w:val="auto"/>
+        <w:outlineLvl w:val="9"/>
+        <w:rPr>
+          <w:rFonts w:hint="eastAsia" w:asciiTheme="minorEastAsia" w:hAnsiTheme="minorEastAsia" w:cstheme="minorEastAsia"/>
+          <w:sz w:val="24"/>
+          <w:szCs w:val="24"/>
+          <w:lang w:val="en-US" w:eastAsia="zh-CN"/>
+        </w:rPr>
+      </w:pPr>
+      <w:r>
+        <w:rPr>
+          <w:rFonts w:hint="eastAsia" w:asciiTheme="minorEastAsia" w:hAnsiTheme="minorEastAsia" w:cstheme="minorEastAsia"/>
+          <w:sz w:val="24"/>
+          <w:szCs w:val="24"/>
+          <w:lang w:val="en-US" w:eastAsia="zh-CN"/>
+        </w:rPr>
+        <w:t>url.parse(urlString[, parseQueryString[, slashesDenoteHost]])</w:t>
+      </w:r>
+    </w:p>
+    <w:p>
+      <w:pPr>
+        <w:keepNext w:val="0"/>
+        <w:keepLines w:val="0"/>
+        <w:pageBreakBefore w:val="0"/>
+        <w:widowControl w:val="0"/>
+        <w:numPr>
+          <w:ilvl w:val="0"/>
+          <w:numId w:val="0"/>
+        </w:numPr>
+        <w:kinsoku/>
+        <w:wordWrap/>
+        <w:overflowPunct/>
+        <w:topLinePunct w:val="0"/>
+        <w:autoSpaceDE/>
+        <w:autoSpaceDN/>
+        <w:bidi w:val="0"/>
+        <w:adjustRightInd/>
+        <w:snapToGrid/>
+        <w:spacing w:line="0" w:lineRule="atLeast"/>
+        <w:ind w:right="0" w:rightChars="0"/>
+        <w:jc w:val="left"/>
+        <w:textAlignment w:val="auto"/>
+        <w:outlineLvl w:val="9"/>
+        <w:rPr>
+          <w:rFonts w:hint="eastAsia" w:asciiTheme="minorEastAsia" w:hAnsiTheme="minorEastAsia" w:cstheme="minorEastAsia"/>
+          <w:sz w:val="24"/>
+          <w:szCs w:val="24"/>
+          <w:lang w:val="en-US" w:eastAsia="zh-CN"/>
+        </w:rPr>
+      </w:pPr>
+      <w:r>
+        <w:rPr>
+          <w:rFonts w:hint="eastAsia" w:asciiTheme="minorEastAsia" w:hAnsiTheme="minorEastAsia" w:cstheme="minorEastAsia"/>
+          <w:sz w:val="24"/>
+          <w:szCs w:val="24"/>
+          <w:lang w:val="en-US" w:eastAsia="zh-CN"/>
+        </w:rPr>
+        <w:t>url.resolve(from, to)</w:t>
+      </w:r>
+    </w:p>
+    <w:p>
+      <w:pPr>
+        <w:keepNext w:val="0"/>
+        <w:keepLines w:val="0"/>
+        <w:pageBreakBefore w:val="0"/>
+        <w:widowControl w:val="0"/>
+        <w:numPr>
+          <w:ilvl w:val="0"/>
+          <w:numId w:val="0"/>
+        </w:numPr>
+        <w:kinsoku/>
+        <w:wordWrap/>
+        <w:overflowPunct/>
+        <w:topLinePunct w:val="0"/>
+        <w:autoSpaceDE/>
+        <w:autoSpaceDN/>
+        <w:bidi w:val="0"/>
+        <w:adjustRightInd/>
+        <w:snapToGrid/>
+        <w:spacing w:line="0" w:lineRule="atLeast"/>
+        <w:ind w:right="0" w:rightChars="0"/>
+        <w:jc w:val="left"/>
+        <w:textAlignment w:val="auto"/>
+        <w:outlineLvl w:val="9"/>
+        <w:rPr>
+          <w:rFonts w:hint="eastAsia" w:asciiTheme="minorEastAsia" w:hAnsiTheme="minorEastAsia" w:cstheme="minorEastAsia"/>
+          <w:sz w:val="24"/>
+          <w:szCs w:val="24"/>
+          <w:lang w:val="en-US" w:eastAsia="zh-CN"/>
+        </w:rPr>
+      </w:pPr>
+    </w:p>
+    <w:p>
+      <w:pPr>
+        <w:keepNext w:val="0"/>
+        <w:keepLines w:val="0"/>
+        <w:pageBreakBefore w:val="0"/>
+        <w:widowControl w:val="0"/>
+        <w:numPr>
+          <w:ilvl w:val="0"/>
+          <w:numId w:val="0"/>
+        </w:numPr>
+        <w:kinsoku/>
+        <w:wordWrap/>
+        <w:overflowPunct/>
+        <w:topLinePunct w:val="0"/>
+        <w:autoSpaceDE/>
+        <w:autoSpaceDN/>
+        <w:bidi w:val="0"/>
+        <w:adjustRightInd/>
+        <w:snapToGrid/>
+        <w:spacing w:line="0" w:lineRule="atLeast"/>
+        <w:ind w:right="0" w:rightChars="0"/>
+        <w:jc w:val="left"/>
+        <w:textAlignment w:val="auto"/>
+        <w:outlineLvl w:val="9"/>
+        <w:rPr>
+          <w:rFonts w:hint="eastAsia" w:asciiTheme="minorEastAsia" w:hAnsiTheme="minorEastAsia" w:cstheme="minorEastAsia"/>
+          <w:sz w:val="24"/>
+          <w:szCs w:val="24"/>
+          <w:lang w:val="en-US" w:eastAsia="zh-CN"/>
+        </w:rPr>
+      </w:pPr>
+      <w:r>
+        <w:rPr>
+          <w:rFonts w:hint="eastAsia" w:asciiTheme="minorEastAsia" w:hAnsiTheme="minorEastAsia" w:cstheme="minorEastAsia"/>
+          <w:sz w:val="24"/>
+          <w:szCs w:val="24"/>
+          <w:lang w:val="en-US" w:eastAsia="zh-CN"/>
+        </w:rPr>
+        <w:t>25  Util (实用工具)</w:t>
+      </w:r>
+    </w:p>
+    <w:p>
+      <w:pPr>
+        <w:keepNext w:val="0"/>
+        <w:keepLines w:val="0"/>
+        <w:pageBreakBefore w:val="0"/>
+        <w:widowControl w:val="0"/>
+        <w:numPr>
+          <w:ilvl w:val="0"/>
+          <w:numId w:val="0"/>
+        </w:numPr>
+        <w:kinsoku/>
+        <w:wordWrap/>
+        <w:overflowPunct/>
+        <w:topLinePunct w:val="0"/>
+        <w:autoSpaceDE/>
+        <w:autoSpaceDN/>
+        <w:bidi w:val="0"/>
+        <w:adjustRightInd/>
+        <w:snapToGrid/>
+        <w:spacing w:line="0" w:lineRule="atLeast"/>
+        <w:ind w:right="0" w:rightChars="0"/>
+        <w:jc w:val="left"/>
+        <w:textAlignment w:val="auto"/>
+        <w:outlineLvl w:val="9"/>
+        <w:rPr>
+          <w:rFonts w:hint="eastAsia" w:asciiTheme="minorEastAsia" w:hAnsiTheme="minorEastAsia" w:cstheme="minorEastAsia"/>
+          <w:sz w:val="24"/>
+          <w:szCs w:val="24"/>
+          <w:lang w:val="en-US" w:eastAsia="zh-CN"/>
+        </w:rPr>
+      </w:pPr>
+      <w:r>
+        <w:rPr>
+          <w:rFonts w:hint="eastAsia" w:asciiTheme="minorEastAsia" w:hAnsiTheme="minorEastAsia" w:cstheme="minorEastAsia"/>
+          <w:sz w:val="24"/>
+          <w:szCs w:val="24"/>
+          <w:lang w:val="en-US" w:eastAsia="zh-CN"/>
+        </w:rPr>
+        <w:t>排反格继检</w:t>
+      </w:r>
+    </w:p>
+    <w:p>
+      <w:pPr>
+        <w:keepNext w:val="0"/>
+        <w:keepLines w:val="0"/>
+        <w:pageBreakBefore w:val="0"/>
+        <w:widowControl w:val="0"/>
+        <w:numPr>
+          <w:ilvl w:val="0"/>
+          <w:numId w:val="0"/>
+        </w:numPr>
+        <w:kinsoku/>
+        <w:wordWrap/>
+        <w:overflowPunct/>
+        <w:topLinePunct w:val="0"/>
+        <w:autoSpaceDE/>
+        <w:autoSpaceDN/>
+        <w:bidi w:val="0"/>
+        <w:adjustRightInd/>
+        <w:snapToGrid/>
+        <w:spacing w:line="0" w:lineRule="atLeast"/>
+        <w:ind w:right="0" w:rightChars="0"/>
+        <w:jc w:val="left"/>
+        <w:textAlignment w:val="auto"/>
+        <w:outlineLvl w:val="9"/>
+        <w:rPr>
+          <w:rFonts w:hint="eastAsia" w:asciiTheme="minorEastAsia" w:hAnsiTheme="minorEastAsia" w:cstheme="minorEastAsia"/>
+          <w:sz w:val="24"/>
+          <w:szCs w:val="24"/>
+          <w:lang w:val="en-US" w:eastAsia="zh-CN"/>
+        </w:rPr>
+      </w:pPr>
+    </w:p>
+    <w:p>
+      <w:pPr>
+        <w:keepNext w:val="0"/>
+        <w:keepLines w:val="0"/>
+        <w:pageBreakBefore w:val="0"/>
+        <w:widowControl w:val="0"/>
+        <w:numPr>
+          <w:ilvl w:val="0"/>
+          <w:numId w:val="0"/>
+        </w:numPr>
+        <w:kinsoku/>
+        <w:wordWrap/>
+        <w:overflowPunct/>
+        <w:topLinePunct w:val="0"/>
+        <w:autoSpaceDE/>
+        <w:autoSpaceDN/>
+        <w:bidi w:val="0"/>
+        <w:adjustRightInd/>
+        <w:snapToGrid/>
+        <w:spacing w:line="0" w:lineRule="atLeast"/>
+        <w:ind w:right="0" w:rightChars="0"/>
+        <w:jc w:val="left"/>
+        <w:textAlignment w:val="auto"/>
+        <w:outlineLvl w:val="9"/>
+        <w:rPr>
+          <w:rFonts w:hint="eastAsia" w:asciiTheme="minorEastAsia" w:hAnsiTheme="minorEastAsia" w:cstheme="minorEastAsia"/>
+          <w:sz w:val="24"/>
+          <w:szCs w:val="24"/>
+          <w:lang w:val="en-US" w:eastAsia="zh-CN"/>
+        </w:rPr>
+      </w:pPr>
+      <w:r>
+        <w:rPr>
+          <w:rFonts w:hint="eastAsia" w:asciiTheme="minorEastAsia" w:hAnsiTheme="minorEastAsia" w:cstheme="minorEastAsia"/>
+          <w:sz w:val="24"/>
+          <w:szCs w:val="24"/>
+          <w:lang w:val="en-US" w:eastAsia="zh-CN"/>
+        </w:rPr>
+        <w:t>util.debuglog(section)</w:t>
+      </w:r>
+    </w:p>
+    <w:p>
+      <w:pPr>
+        <w:keepNext w:val="0"/>
+        <w:keepLines w:val="0"/>
+        <w:pageBreakBefore w:val="0"/>
+        <w:widowControl w:val="0"/>
+        <w:numPr>
+          <w:ilvl w:val="0"/>
+          <w:numId w:val="0"/>
+        </w:numPr>
+        <w:kinsoku/>
+        <w:wordWrap/>
+        <w:overflowPunct/>
+        <w:topLinePunct w:val="0"/>
+        <w:autoSpaceDE/>
+        <w:autoSpaceDN/>
+        <w:bidi w:val="0"/>
+        <w:adjustRightInd/>
+        <w:snapToGrid/>
+        <w:spacing w:line="0" w:lineRule="atLeast"/>
+        <w:ind w:right="0" w:rightChars="0"/>
+        <w:jc w:val="left"/>
+        <w:textAlignment w:val="auto"/>
+        <w:outlineLvl w:val="9"/>
+        <w:rPr>
+          <w:rFonts w:hint="eastAsia" w:asciiTheme="minorEastAsia" w:hAnsiTheme="minorEastAsia" w:cstheme="minorEastAsia"/>
+          <w:sz w:val="24"/>
+          <w:szCs w:val="24"/>
+          <w:lang w:val="en-US" w:eastAsia="zh-CN"/>
+        </w:rPr>
+      </w:pPr>
+      <w:r>
+        <w:rPr>
+          <w:rFonts w:hint="eastAsia" w:asciiTheme="minorEastAsia" w:hAnsiTheme="minorEastAsia" w:cstheme="minorEastAsia"/>
+          <w:sz w:val="24"/>
+          <w:szCs w:val="24"/>
+          <w:lang w:val="en-US" w:eastAsia="zh-CN"/>
+        </w:rPr>
+        <w:t>util.deprecate(function, string)</w:t>
+      </w:r>
+    </w:p>
+    <w:p>
+      <w:pPr>
+        <w:keepNext w:val="0"/>
+        <w:keepLines w:val="0"/>
+        <w:pageBreakBefore w:val="0"/>
+        <w:widowControl w:val="0"/>
+        <w:numPr>
+          <w:ilvl w:val="0"/>
+          <w:numId w:val="0"/>
+        </w:numPr>
+        <w:kinsoku/>
+        <w:wordWrap/>
+        <w:overflowPunct/>
+        <w:topLinePunct w:val="0"/>
+        <w:autoSpaceDE/>
+        <w:autoSpaceDN/>
+        <w:bidi w:val="0"/>
+        <w:adjustRightInd/>
+        <w:snapToGrid/>
+        <w:spacing w:line="0" w:lineRule="atLeast"/>
+        <w:ind w:right="0" w:rightChars="0"/>
+        <w:jc w:val="left"/>
+        <w:textAlignment w:val="auto"/>
+        <w:outlineLvl w:val="9"/>
+        <w:rPr>
+          <w:rFonts w:hint="eastAsia" w:asciiTheme="minorEastAsia" w:hAnsiTheme="minorEastAsia" w:cstheme="minorEastAsia"/>
+          <w:sz w:val="24"/>
+          <w:szCs w:val="24"/>
+          <w:lang w:val="en-US" w:eastAsia="zh-CN"/>
+        </w:rPr>
+      </w:pPr>
+      <w:r>
+        <w:rPr>
+          <w:rFonts w:hint="eastAsia" w:asciiTheme="minorEastAsia" w:hAnsiTheme="minorEastAsia" w:cstheme="minorEastAsia"/>
+          <w:sz w:val="24"/>
+          <w:szCs w:val="24"/>
+          <w:lang w:val="en-US" w:eastAsia="zh-CN"/>
+        </w:rPr>
+        <w:t>util.format(format[, ...args])</w:t>
+      </w:r>
+    </w:p>
+    <w:p>
+      <w:pPr>
+        <w:keepNext w:val="0"/>
+        <w:keepLines w:val="0"/>
+        <w:pageBreakBefore w:val="0"/>
+        <w:widowControl w:val="0"/>
+        <w:numPr>
+          <w:ilvl w:val="0"/>
+          <w:numId w:val="0"/>
+        </w:numPr>
+        <w:kinsoku/>
+        <w:wordWrap/>
+        <w:overflowPunct/>
+        <w:topLinePunct w:val="0"/>
+        <w:autoSpaceDE/>
+        <w:autoSpaceDN/>
+        <w:bidi w:val="0"/>
+        <w:adjustRightInd/>
+        <w:snapToGrid/>
+        <w:spacing w:line="0" w:lineRule="atLeast"/>
+        <w:ind w:right="0" w:rightChars="0"/>
+        <w:jc w:val="left"/>
+        <w:textAlignment w:val="auto"/>
+        <w:outlineLvl w:val="9"/>
+        <w:rPr>
+          <w:rFonts w:hint="eastAsia" w:asciiTheme="minorEastAsia" w:hAnsiTheme="minorEastAsia" w:cstheme="minorEastAsia"/>
+          <w:sz w:val="24"/>
+          <w:szCs w:val="24"/>
+          <w:lang w:val="en-US" w:eastAsia="zh-CN"/>
+        </w:rPr>
+      </w:pPr>
+      <w:r>
+        <w:rPr>
+          <w:rFonts w:hint="eastAsia" w:asciiTheme="minorEastAsia" w:hAnsiTheme="minorEastAsia" w:cstheme="minorEastAsia"/>
+          <w:sz w:val="24"/>
+          <w:szCs w:val="24"/>
+          <w:lang w:val="en-US" w:eastAsia="zh-CN"/>
+        </w:rPr>
+        <w:t>util.inherits(constructor, superConstructor)</w:t>
+      </w:r>
+    </w:p>
+    <w:p>
+      <w:pPr>
+        <w:keepNext w:val="0"/>
+        <w:keepLines w:val="0"/>
+        <w:pageBreakBefore w:val="0"/>
+        <w:widowControl w:val="0"/>
+        <w:numPr>
+          <w:ilvl w:val="0"/>
+          <w:numId w:val="0"/>
+        </w:numPr>
+        <w:kinsoku/>
+        <w:wordWrap/>
+        <w:overflowPunct/>
+        <w:topLinePunct w:val="0"/>
+        <w:autoSpaceDE/>
+        <w:autoSpaceDN/>
+        <w:bidi w:val="0"/>
+        <w:adjustRightInd/>
+        <w:snapToGrid/>
+        <w:spacing w:line="0" w:lineRule="atLeast"/>
+        <w:ind w:right="0" w:rightChars="0"/>
+        <w:jc w:val="left"/>
+        <w:textAlignment w:val="auto"/>
+        <w:outlineLvl w:val="9"/>
+        <w:rPr>
+          <w:rFonts w:hint="eastAsia" w:asciiTheme="minorEastAsia" w:hAnsiTheme="minorEastAsia" w:cstheme="minorEastAsia"/>
+          <w:sz w:val="24"/>
+          <w:szCs w:val="24"/>
+          <w:lang w:val="en-US" w:eastAsia="zh-CN"/>
+        </w:rPr>
+      </w:pPr>
+      <w:r>
+        <w:rPr>
+          <w:rFonts w:hint="eastAsia" w:asciiTheme="minorEastAsia" w:hAnsiTheme="minorEastAsia" w:cstheme="minorEastAsia"/>
+          <w:sz w:val="24"/>
+          <w:szCs w:val="24"/>
+          <w:lang w:val="en-US" w:eastAsia="zh-CN"/>
+        </w:rPr>
+        <w:t>util.inspect(object[, options])</w:t>
+      </w:r>
       <w:bookmarkStart w:id="0" w:name="_GoBack"/>
       <w:bookmarkEnd w:id="0"/>
     </w:p>

--- a/node.docx
+++ b/node.docx
@@ -1636,7 +1636,7 @@
           <w:szCs w:val="24"/>
           <w:lang w:val="en-US" w:eastAsia="zh-CN"/>
         </w:rPr>
-        <w:t>池从4分不慢 是缓编 字比接</w:t>
+        <w:t>缓池从4分不慢 是缓编 字比接</w:t>
       </w:r>
     </w:p>
     <w:p>
@@ -6562,7 +6562,7 @@
           <w:szCs w:val="24"/>
           <w:lang w:val="en-US" w:eastAsia="zh-CN"/>
         </w:rPr>
-        <w:t>执文产异叉</w:t>
+        <w:t>子执文产异叉</w:t>
       </w:r>
     </w:p>
     <w:p>
@@ -8204,7 +8204,7 @@
           <w:szCs w:val="24"/>
           <w:lang w:val="en-US" w:eastAsia="zh-CN"/>
         </w:rPr>
-        <w:t>版帮评印查互要 不赞警 追赞警同 扔零保轨专安能迫开vi</w:t>
+        <w:t>命版帮评印查互要 不赞警 追赞警同 扔零保轨专安能迫开vi</w:t>
       </w:r>
     </w:p>
     <w:p>
@@ -9918,7 +9918,7 @@
           <w:szCs w:val="24"/>
           <w:lang w:val="en-US" w:eastAsia="zh-CN"/>
         </w:rPr>
-        <w:t>新时尾断目错信日追警</w:t>
+        <w:t>控新时尾断目错信日追警</w:t>
       </w:r>
     </w:p>
     <w:p>
@@ -11519,7 +11519,7 @@
           <w:szCs w:val="24"/>
           <w:lang w:val="en-US" w:eastAsia="zh-CN"/>
         </w:rPr>
-        <w:t>新移 默</w:t>
+        <w:t>事新移 默</w:t>
       </w:r>
     </w:p>
     <w:p>
@@ -13098,7 +13098,7 @@
           <w:szCs w:val="24"/>
           <w:lang w:val="en-US" w:eastAsia="zh-CN"/>
         </w:rPr>
-        <w:t>观变错 关</w:t>
+        <w:t>文观变错 关</w:t>
       </w:r>
     </w:p>
     <w:p>
@@ -19639,7 +19639,7 @@
           <w:szCs w:val="24"/>
           <w:lang w:val="en-US" w:eastAsia="zh-CN"/>
         </w:rPr>
-        <w:t>目文 设清立间尽 缓控全模进出 要藏解</w:t>
+        <w:t>全目文 设清立间尽 缓控全模进出 要藏解</w:t>
       </w:r>
     </w:p>
     <w:p>
@@ -21218,7 +21218,7 @@
           <w:szCs w:val="24"/>
           <w:lang w:val="en-US" w:eastAsia="zh-CN"/>
         </w:rPr>
-        <w:t>代新 套大免请 创毁得</w:t>
+        <w:t>传代新 套大免请 创毁得</w:t>
       </w:r>
     </w:p>
     <w:p>
@@ -27642,7 +27642,7 @@
           <w:szCs w:val="24"/>
           <w:lang w:val="en-US" w:eastAsia="zh-CN"/>
         </w:rPr>
-        <w:t>代</w:t>
+        <w:t>安代</w:t>
       </w:r>
     </w:p>
     <w:p>
@@ -28499,7 +28499,7 @@
           <w:szCs w:val="24"/>
           <w:lang w:val="en-US" w:eastAsia="zh-CN"/>
         </w:rPr>
-        <w:t>快出子文身载父要</w:t>
+        <w:t>模快出子文身载父要</w:t>
       </w:r>
     </w:p>
     <w:p>
@@ -28973,7 +28973,7 @@
           <w:szCs w:val="24"/>
           <w:lang w:val="en-US" w:eastAsia="zh-CN"/>
         </w:rPr>
-        <w:t>服 连错关听</w:t>
+        <w:t>网服 连错关听</w:t>
       </w:r>
     </w:p>
     <w:p>
@@ -32753,7 +32753,7 @@
           <w:szCs w:val="24"/>
           <w:lang w:val="en-US" w:eastAsia="zh-CN"/>
         </w:rPr>
-        <w:t>末常</w:t>
+        <w:t>操末常</w:t>
       </w:r>
     </w:p>
     <w:p>
@@ -33669,7 +33669,7 @@
           <w:szCs w:val="24"/>
           <w:lang w:val="en-US" w:eastAsia="zh-CN"/>
         </w:rPr>
-        <w:t>win po 片路 基目扩格是加正析相解</w:t>
+        <w:t>路win po 片路 基目扩格是加正析相解</w:t>
       </w:r>
     </w:p>
     <w:p>
@@ -34485,7 +34485,7 @@
           <w:szCs w:val="24"/>
           <w:lang w:val="en-US" w:eastAsia="zh-CN"/>
         </w:rPr>
-        <w:t>逃不 析串</w:t>
+        <w:t>查逃不 析串</w:t>
       </w:r>
     </w:p>
     <w:p>
@@ -34827,7 +34827,7 @@
           <w:szCs w:val="24"/>
           <w:lang w:val="en-US" w:eastAsia="zh-CN"/>
         </w:rPr>
-        <w:t>接 关暂恢线 亢cz恢  关暂恢提设问写</w:t>
+        <w:t>逐接 关暂恢线 亢cz恢  关暂恢提设问写</w:t>
       </w:r>
     </w:p>
     <w:p>
@@ -36140,7 +36140,7 @@
           <w:szCs w:val="24"/>
           <w:lang w:val="en-US" w:eastAsia="zh-CN"/>
         </w:rPr>
-        <w:t>服退重定展 开</w:t>
+        <w:t>交服退重定展 开</w:t>
       </w:r>
     </w:p>
     <w:p>
@@ -36628,7 +36628,7 @@
           <w:szCs w:val="24"/>
           <w:lang w:val="en-US" w:eastAsia="zh-CN"/>
         </w:rPr>
-        <w:t>写关错 管不 排完</w:t>
+        <w:t>流写关错 管不 排完</w:t>
       </w:r>
     </w:p>
     <w:p>
@@ -38479,7 +38479,7 @@
           <w:szCs w:val="24"/>
           <w:lang w:val="en-US" w:eastAsia="zh-CN"/>
         </w:rPr>
-        <w:t>新尾写</w:t>
+        <w:t>字新尾写</w:t>
       </w:r>
     </w:p>
     <w:p>
@@ -38748,7 +38748,7 @@
           <w:szCs w:val="24"/>
           <w:lang w:val="en-US" w:eastAsia="zh-CN"/>
         </w:rPr>
-        <w:t>立</w:t>
+        <w:t>定立</w:t>
       </w:r>
     </w:p>
     <w:p>
@@ -39564,7 +39564,7 @@
           <w:szCs w:val="24"/>
           <w:lang w:val="en-US" w:eastAsia="zh-CN"/>
         </w:rPr>
-        <w:t>读是设</w:t>
+        <w:t>终读是设</w:t>
       </w:r>
     </w:p>
     <w:p>
@@ -40216,7 +40216,7 @@
           <w:szCs w:val="24"/>
           <w:lang w:val="en-US" w:eastAsia="zh-CN"/>
         </w:rPr>
-        <w:t>套关错听信</w:t>
+        <w:t>数套关错听信</w:t>
       </w:r>
     </w:p>
     <w:p>
@@ -41561,7 +41561,7 @@
           <w:szCs w:val="24"/>
           <w:lang w:val="en-US" w:eastAsia="zh-CN"/>
         </w:rPr>
-        <w:t>哈主名完路端协查  砍权后问</w:t>
+        <w:t>统哈主名完路端协查  砍权后问</w:t>
       </w:r>
     </w:p>
     <w:p>
@@ -42468,7 +42468,7 @@
           <w:szCs w:val="24"/>
           <w:lang w:val="en-US" w:eastAsia="zh-CN"/>
         </w:rPr>
-        <w:t>排反格继检</w:t>
+        <w:t>工排反格继检</w:t>
       </w:r>
     </w:p>
     <w:p>
@@ -42707,8 +42707,4977 @@
         </w:rPr>
         <w:t>util.inspect(object[, options])</w:t>
       </w:r>
+    </w:p>
+    <w:p>
+      <w:pPr>
+        <w:keepNext w:val="0"/>
+        <w:keepLines w:val="0"/>
+        <w:pageBreakBefore w:val="0"/>
+        <w:widowControl w:val="0"/>
+        <w:numPr>
+          <w:ilvl w:val="0"/>
+          <w:numId w:val="0"/>
+        </w:numPr>
+        <w:kinsoku/>
+        <w:wordWrap/>
+        <w:overflowPunct/>
+        <w:topLinePunct w:val="0"/>
+        <w:autoSpaceDE/>
+        <w:autoSpaceDN/>
+        <w:bidi w:val="0"/>
+        <w:adjustRightInd/>
+        <w:snapToGrid/>
+        <w:spacing w:line="0" w:lineRule="atLeast"/>
+        <w:ind w:right="0" w:rightChars="0"/>
+        <w:jc w:val="left"/>
+        <w:textAlignment w:val="auto"/>
+        <w:outlineLvl w:val="9"/>
+        <w:rPr>
+          <w:rFonts w:hint="eastAsia" w:asciiTheme="minorEastAsia" w:hAnsiTheme="minorEastAsia" w:cstheme="minorEastAsia"/>
+          <w:sz w:val="24"/>
+          <w:szCs w:val="24"/>
+          <w:lang w:val="en-US" w:eastAsia="zh-CN"/>
+        </w:rPr>
+      </w:pPr>
+    </w:p>
+    <w:p>
+      <w:pPr>
+        <w:keepNext w:val="0"/>
+        <w:keepLines w:val="0"/>
+        <w:pageBreakBefore w:val="0"/>
+        <w:widowControl w:val="0"/>
+        <w:numPr>
+          <w:ilvl w:val="0"/>
+          <w:numId w:val="0"/>
+        </w:numPr>
+        <w:kinsoku/>
+        <w:wordWrap/>
+        <w:overflowPunct/>
+        <w:topLinePunct w:val="0"/>
+        <w:autoSpaceDE/>
+        <w:autoSpaceDN/>
+        <w:bidi w:val="0"/>
+        <w:adjustRightInd/>
+        <w:snapToGrid/>
+        <w:spacing w:line="0" w:lineRule="atLeast"/>
+        <w:ind w:right="0" w:rightChars="0"/>
+        <w:jc w:val="left"/>
+        <w:textAlignment w:val="auto"/>
+        <w:outlineLvl w:val="9"/>
+        <w:rPr>
+          <w:rFonts w:hint="eastAsia" w:asciiTheme="minorEastAsia" w:hAnsiTheme="minorEastAsia" w:cstheme="minorEastAsia"/>
+          <w:sz w:val="24"/>
+          <w:szCs w:val="24"/>
+          <w:lang w:val="en-US" w:eastAsia="zh-CN"/>
+        </w:rPr>
+      </w:pPr>
+    </w:p>
+    <w:p>
+      <w:pPr>
+        <w:keepNext w:val="0"/>
+        <w:keepLines w:val="0"/>
+        <w:pageBreakBefore w:val="0"/>
+        <w:widowControl w:val="0"/>
+        <w:numPr>
+          <w:ilvl w:val="0"/>
+          <w:numId w:val="0"/>
+        </w:numPr>
+        <w:kinsoku/>
+        <w:wordWrap/>
+        <w:overflowPunct/>
+        <w:topLinePunct w:val="0"/>
+        <w:autoSpaceDE/>
+        <w:autoSpaceDN/>
+        <w:bidi w:val="0"/>
+        <w:adjustRightInd/>
+        <w:snapToGrid/>
+        <w:spacing w:line="0" w:lineRule="atLeast"/>
+        <w:ind w:right="0" w:rightChars="0"/>
+        <w:jc w:val="left"/>
+        <w:textAlignment w:val="auto"/>
+        <w:outlineLvl w:val="9"/>
+        <w:rPr>
+          <w:rFonts w:hint="eastAsia" w:asciiTheme="minorEastAsia" w:hAnsiTheme="minorEastAsia" w:cstheme="minorEastAsia"/>
+          <w:sz w:val="24"/>
+          <w:szCs w:val="24"/>
+          <w:lang w:val="en-US" w:eastAsia="zh-CN"/>
+        </w:rPr>
+      </w:pPr>
+    </w:p>
+    <w:p>
+      <w:pPr>
+        <w:keepNext w:val="0"/>
+        <w:keepLines w:val="0"/>
+        <w:pageBreakBefore w:val="0"/>
+        <w:widowControl w:val="0"/>
+        <w:numPr>
+          <w:ilvl w:val="0"/>
+          <w:numId w:val="0"/>
+        </w:numPr>
+        <w:kinsoku/>
+        <w:wordWrap/>
+        <w:overflowPunct/>
+        <w:topLinePunct w:val="0"/>
+        <w:autoSpaceDE/>
+        <w:autoSpaceDN/>
+        <w:bidi w:val="0"/>
+        <w:adjustRightInd/>
+        <w:snapToGrid/>
+        <w:spacing w:line="0" w:lineRule="atLeast"/>
+        <w:ind w:right="0" w:rightChars="0"/>
+        <w:jc w:val="left"/>
+        <w:textAlignment w:val="auto"/>
+        <w:outlineLvl w:val="9"/>
+        <w:rPr>
+          <w:rFonts w:hint="eastAsia" w:asciiTheme="minorEastAsia" w:hAnsiTheme="minorEastAsia" w:cstheme="minorEastAsia"/>
+          <w:sz w:val="24"/>
+          <w:szCs w:val="24"/>
+          <w:lang w:val="en-US" w:eastAsia="zh-CN"/>
+        </w:rPr>
+      </w:pPr>
+    </w:p>
+    <w:p>
+      <w:pPr>
+        <w:keepNext w:val="0"/>
+        <w:keepLines w:val="0"/>
+        <w:pageBreakBefore w:val="0"/>
+        <w:widowControl w:val="0"/>
+        <w:numPr>
+          <w:ilvl w:val="0"/>
+          <w:numId w:val="0"/>
+        </w:numPr>
+        <w:kinsoku/>
+        <w:wordWrap/>
+        <w:overflowPunct/>
+        <w:topLinePunct w:val="0"/>
+        <w:autoSpaceDE/>
+        <w:autoSpaceDN/>
+        <w:bidi w:val="0"/>
+        <w:adjustRightInd/>
+        <w:snapToGrid/>
+        <w:spacing w:line="0" w:lineRule="atLeast"/>
+        <w:ind w:right="0" w:rightChars="0"/>
+        <w:jc w:val="left"/>
+        <w:textAlignment w:val="auto"/>
+        <w:outlineLvl w:val="9"/>
+        <w:rPr>
+          <w:rFonts w:hint="eastAsia" w:asciiTheme="minorEastAsia" w:hAnsiTheme="minorEastAsia" w:cstheme="minorEastAsia"/>
+          <w:sz w:val="24"/>
+          <w:szCs w:val="24"/>
+          <w:lang w:val="en-US" w:eastAsia="zh-CN"/>
+        </w:rPr>
+      </w:pPr>
+      <w:r>
+        <w:rPr>
+          <w:rFonts w:hint="eastAsia" w:asciiTheme="minorEastAsia" w:hAnsiTheme="minorEastAsia" w:cstheme="minorEastAsia"/>
+          <w:sz w:val="24"/>
+          <w:szCs w:val="24"/>
+          <w:lang w:val="en-US" w:eastAsia="zh-CN"/>
+        </w:rPr>
+        <w:t>1 Assert (断言)</w:t>
+      </w:r>
+    </w:p>
+    <w:p>
+      <w:pPr>
+        <w:keepNext w:val="0"/>
+        <w:keepLines w:val="0"/>
+        <w:pageBreakBefore w:val="0"/>
+        <w:widowControl w:val="0"/>
+        <w:numPr>
+          <w:ilvl w:val="0"/>
+          <w:numId w:val="0"/>
+        </w:numPr>
+        <w:kinsoku/>
+        <w:wordWrap/>
+        <w:overflowPunct/>
+        <w:topLinePunct w:val="0"/>
+        <w:autoSpaceDE/>
+        <w:autoSpaceDN/>
+        <w:bidi w:val="0"/>
+        <w:adjustRightInd/>
+        <w:snapToGrid/>
+        <w:spacing w:line="0" w:lineRule="atLeast"/>
+        <w:ind w:right="0" w:rightChars="0"/>
+        <w:jc w:val="left"/>
+        <w:textAlignment w:val="auto"/>
+        <w:outlineLvl w:val="9"/>
+        <w:rPr>
+          <w:rFonts w:hint="eastAsia" w:asciiTheme="minorEastAsia" w:hAnsiTheme="minorEastAsia" w:cstheme="minorEastAsia"/>
+          <w:sz w:val="24"/>
+          <w:szCs w:val="24"/>
+          <w:lang w:val="en-US" w:eastAsia="zh-CN"/>
+        </w:rPr>
+      </w:pPr>
+      <w:r>
+        <w:rPr>
+          <w:rFonts w:hint="eastAsia" w:asciiTheme="minorEastAsia" w:hAnsiTheme="minorEastAsia" w:cstheme="minorEastAsia"/>
+          <w:sz w:val="24"/>
+          <w:szCs w:val="24"/>
+          <w:lang w:val="en-US" w:eastAsia="zh-CN"/>
+        </w:rPr>
+        <w:t>断好失 等深严两否 扔不 如</w:t>
+      </w:r>
+    </w:p>
+    <w:p>
+      <w:pPr>
+        <w:keepNext w:val="0"/>
+        <w:keepLines w:val="0"/>
+        <w:pageBreakBefore w:val="0"/>
+        <w:widowControl w:val="0"/>
+        <w:numPr>
+          <w:ilvl w:val="0"/>
+          <w:numId w:val="0"/>
+        </w:numPr>
+        <w:kinsoku/>
+        <w:wordWrap/>
+        <w:overflowPunct/>
+        <w:topLinePunct w:val="0"/>
+        <w:autoSpaceDE/>
+        <w:autoSpaceDN/>
+        <w:bidi w:val="0"/>
+        <w:adjustRightInd/>
+        <w:snapToGrid/>
+        <w:spacing w:line="0" w:lineRule="atLeast"/>
+        <w:ind w:right="0" w:rightChars="0"/>
+        <w:jc w:val="left"/>
+        <w:textAlignment w:val="auto"/>
+        <w:outlineLvl w:val="9"/>
+        <w:rPr>
+          <w:rFonts w:hint="eastAsia" w:asciiTheme="minorEastAsia" w:hAnsiTheme="minorEastAsia" w:cstheme="minorEastAsia"/>
+          <w:sz w:val="24"/>
+          <w:szCs w:val="24"/>
+          <w:lang w:val="en-US" w:eastAsia="zh-CN"/>
+        </w:rPr>
+      </w:pPr>
+    </w:p>
+    <w:p>
+      <w:pPr>
+        <w:keepNext w:val="0"/>
+        <w:keepLines w:val="0"/>
+        <w:pageBreakBefore w:val="0"/>
+        <w:widowControl w:val="0"/>
+        <w:numPr>
+          <w:ilvl w:val="0"/>
+          <w:numId w:val="0"/>
+        </w:numPr>
+        <w:kinsoku/>
+        <w:wordWrap/>
+        <w:overflowPunct/>
+        <w:topLinePunct w:val="0"/>
+        <w:autoSpaceDE/>
+        <w:autoSpaceDN/>
+        <w:bidi w:val="0"/>
+        <w:adjustRightInd/>
+        <w:snapToGrid/>
+        <w:spacing w:line="0" w:lineRule="atLeast"/>
+        <w:ind w:right="0" w:rightChars="0"/>
+        <w:jc w:val="left"/>
+        <w:textAlignment w:val="auto"/>
+        <w:outlineLvl w:val="9"/>
+        <w:rPr>
+          <w:rFonts w:hint="eastAsia" w:asciiTheme="minorEastAsia" w:hAnsiTheme="minorEastAsia" w:cstheme="minorEastAsia"/>
+          <w:sz w:val="24"/>
+          <w:szCs w:val="24"/>
+          <w:lang w:val="en-US" w:eastAsia="zh-CN"/>
+        </w:rPr>
+      </w:pPr>
+      <w:r>
+        <w:rPr>
+          <w:rFonts w:hint="eastAsia" w:asciiTheme="minorEastAsia" w:hAnsiTheme="minorEastAsia" w:cstheme="minorEastAsia"/>
+          <w:sz w:val="24"/>
+          <w:szCs w:val="24"/>
+          <w:lang w:val="en-US" w:eastAsia="zh-CN"/>
+        </w:rPr>
+        <w:t>2 Buffer</w:t>
+      </w:r>
+    </w:p>
+    <w:p>
+      <w:pPr>
+        <w:keepNext w:val="0"/>
+        <w:keepLines w:val="0"/>
+        <w:pageBreakBefore w:val="0"/>
+        <w:widowControl w:val="0"/>
+        <w:numPr>
+          <w:ilvl w:val="0"/>
+          <w:numId w:val="0"/>
+        </w:numPr>
+        <w:kinsoku/>
+        <w:wordWrap/>
+        <w:overflowPunct/>
+        <w:topLinePunct w:val="0"/>
+        <w:autoSpaceDE/>
+        <w:autoSpaceDN/>
+        <w:bidi w:val="0"/>
+        <w:adjustRightInd/>
+        <w:snapToGrid/>
+        <w:spacing w:line="0" w:lineRule="atLeast"/>
+        <w:ind w:right="0" w:rightChars="0"/>
+        <w:jc w:val="left"/>
+        <w:textAlignment w:val="auto"/>
+        <w:outlineLvl w:val="9"/>
+        <w:rPr>
+          <w:rFonts w:hint="eastAsia" w:asciiTheme="minorEastAsia" w:hAnsiTheme="minorEastAsia" w:cstheme="minorEastAsia"/>
+          <w:sz w:val="24"/>
+          <w:szCs w:val="24"/>
+          <w:lang w:val="en-US" w:eastAsia="zh-CN"/>
+        </w:rPr>
+      </w:pPr>
+      <w:r>
+        <w:rPr>
+          <w:rFonts w:hint="eastAsia" w:asciiTheme="minorEastAsia" w:hAnsiTheme="minorEastAsia" w:cstheme="minorEastAsia"/>
+          <w:sz w:val="24"/>
+          <w:szCs w:val="24"/>
+          <w:lang w:val="en-US" w:eastAsia="zh-CN"/>
+        </w:rPr>
+        <w:t>缓池从4分不慢 是缓编 字比接</w:t>
+      </w:r>
+    </w:p>
+    <w:p>
+      <w:pPr>
+        <w:keepNext w:val="0"/>
+        <w:keepLines w:val="0"/>
+        <w:pageBreakBefore w:val="0"/>
+        <w:widowControl w:val="0"/>
+        <w:numPr>
+          <w:ilvl w:val="0"/>
+          <w:numId w:val="0"/>
+        </w:numPr>
+        <w:kinsoku/>
+        <w:wordWrap/>
+        <w:overflowPunct/>
+        <w:topLinePunct w:val="0"/>
+        <w:autoSpaceDE/>
+        <w:autoSpaceDN/>
+        <w:bidi w:val="0"/>
+        <w:adjustRightInd/>
+        <w:snapToGrid/>
+        <w:spacing w:line="0" w:lineRule="atLeast"/>
+        <w:ind w:right="0" w:rightChars="0"/>
+        <w:jc w:val="left"/>
+        <w:textAlignment w:val="auto"/>
+        <w:outlineLvl w:val="9"/>
+        <w:rPr>
+          <w:rFonts w:hint="eastAsia" w:asciiTheme="minorEastAsia" w:hAnsiTheme="minorEastAsia" w:cstheme="minorEastAsia"/>
+          <w:sz w:val="24"/>
+          <w:szCs w:val="24"/>
+          <w:lang w:val="en-US" w:eastAsia="zh-CN"/>
+        </w:rPr>
+      </w:pPr>
+      <w:r>
+        <w:rPr>
+          <w:rFonts w:hint="eastAsia" w:asciiTheme="minorEastAsia" w:hAnsiTheme="minorEastAsia" w:cstheme="minorEastAsia"/>
+          <w:sz w:val="24"/>
+          <w:szCs w:val="24"/>
+          <w:lang w:val="en-US" w:eastAsia="zh-CN"/>
+        </w:rPr>
+        <w:t>长项 换三</w:t>
+      </w:r>
+    </w:p>
+    <w:p>
+      <w:pPr>
+        <w:keepNext w:val="0"/>
+        <w:keepLines w:val="0"/>
+        <w:pageBreakBefore w:val="0"/>
+        <w:widowControl w:val="0"/>
+        <w:numPr>
+          <w:ilvl w:val="0"/>
+          <w:numId w:val="0"/>
+        </w:numPr>
+        <w:kinsoku/>
+        <w:wordWrap/>
+        <w:overflowPunct/>
+        <w:topLinePunct w:val="0"/>
+        <w:autoSpaceDE/>
+        <w:autoSpaceDN/>
+        <w:bidi w:val="0"/>
+        <w:adjustRightInd/>
+        <w:snapToGrid/>
+        <w:spacing w:line="0" w:lineRule="atLeast"/>
+        <w:ind w:right="0" w:rightChars="0"/>
+        <w:jc w:val="left"/>
+        <w:textAlignment w:val="auto"/>
+        <w:outlineLvl w:val="9"/>
+        <w:rPr>
+          <w:rFonts w:hint="eastAsia" w:asciiTheme="minorEastAsia" w:hAnsiTheme="minorEastAsia" w:cstheme="minorEastAsia"/>
+          <w:sz w:val="24"/>
+          <w:szCs w:val="24"/>
+          <w:lang w:val="en-US" w:eastAsia="zh-CN"/>
+        </w:rPr>
+      </w:pPr>
+      <w:r>
+        <w:rPr>
+          <w:rFonts w:hint="eastAsia" w:asciiTheme="minorEastAsia" w:hAnsiTheme="minorEastAsia" w:cstheme="minorEastAsia"/>
+          <w:sz w:val="24"/>
+          <w:szCs w:val="24"/>
+          <w:lang w:val="en-US" w:eastAsia="zh-CN"/>
+        </w:rPr>
+        <w:t>读写有无大小 正 16 32</w:t>
+      </w:r>
+    </w:p>
+    <w:p>
+      <w:pPr>
+        <w:keepNext w:val="0"/>
+        <w:keepLines w:val="0"/>
+        <w:pageBreakBefore w:val="0"/>
+        <w:widowControl w:val="0"/>
+        <w:numPr>
+          <w:ilvl w:val="0"/>
+          <w:numId w:val="0"/>
+        </w:numPr>
+        <w:kinsoku/>
+        <w:wordWrap/>
+        <w:overflowPunct/>
+        <w:topLinePunct w:val="0"/>
+        <w:autoSpaceDE/>
+        <w:autoSpaceDN/>
+        <w:bidi w:val="0"/>
+        <w:adjustRightInd/>
+        <w:snapToGrid/>
+        <w:spacing w:line="0" w:lineRule="atLeast"/>
+        <w:ind w:right="0" w:rightChars="0"/>
+        <w:jc w:val="left"/>
+        <w:textAlignment w:val="auto"/>
+        <w:outlineLvl w:val="9"/>
+        <w:rPr>
+          <w:rFonts w:hint="eastAsia" w:asciiTheme="minorEastAsia" w:hAnsiTheme="minorEastAsia" w:cstheme="minorEastAsia"/>
+          <w:sz w:val="24"/>
+          <w:szCs w:val="24"/>
+          <w:lang w:val="en-US" w:eastAsia="zh-CN"/>
+        </w:rPr>
+      </w:pPr>
+      <w:r>
+        <w:rPr>
+          <w:rFonts w:hint="eastAsia" w:asciiTheme="minorEastAsia" w:hAnsiTheme="minorEastAsia" w:cstheme="minorEastAsia"/>
+          <w:sz w:val="24"/>
+          <w:szCs w:val="24"/>
+          <w:lang w:val="en-US" w:eastAsia="zh-CN"/>
+        </w:rPr>
+        <w:t>读写有无     8</w:t>
+      </w:r>
+    </w:p>
+    <w:p>
+      <w:pPr>
+        <w:keepNext w:val="0"/>
+        <w:keepLines w:val="0"/>
+        <w:pageBreakBefore w:val="0"/>
+        <w:widowControl w:val="0"/>
+        <w:numPr>
+          <w:ilvl w:val="0"/>
+          <w:numId w:val="0"/>
+        </w:numPr>
+        <w:kinsoku/>
+        <w:wordWrap/>
+        <w:overflowPunct/>
+        <w:topLinePunct w:val="0"/>
+        <w:autoSpaceDE/>
+        <w:autoSpaceDN/>
+        <w:bidi w:val="0"/>
+        <w:adjustRightInd/>
+        <w:snapToGrid/>
+        <w:spacing w:line="0" w:lineRule="atLeast"/>
+        <w:ind w:right="0" w:rightChars="0"/>
+        <w:jc w:val="left"/>
+        <w:textAlignment w:val="auto"/>
+        <w:outlineLvl w:val="9"/>
+        <w:rPr>
+          <w:rFonts w:hint="eastAsia" w:asciiTheme="minorEastAsia" w:hAnsiTheme="minorEastAsia" w:cstheme="minorEastAsia"/>
+          <w:sz w:val="24"/>
+          <w:szCs w:val="24"/>
+          <w:lang w:val="en-US" w:eastAsia="zh-CN"/>
+        </w:rPr>
+      </w:pPr>
+      <w:r>
+        <w:rPr>
+          <w:rFonts w:hint="eastAsia" w:asciiTheme="minorEastAsia" w:hAnsiTheme="minorEastAsia" w:cstheme="minorEastAsia"/>
+          <w:sz w:val="24"/>
+          <w:szCs w:val="24"/>
+          <w:lang w:val="en-US" w:eastAsia="zh-CN"/>
+        </w:rPr>
+        <w:t>读写大小     浮达</w:t>
+      </w:r>
+    </w:p>
+    <w:p>
+      <w:pPr>
+        <w:keepNext w:val="0"/>
+        <w:keepLines w:val="0"/>
+        <w:pageBreakBefore w:val="0"/>
+        <w:widowControl w:val="0"/>
+        <w:numPr>
+          <w:ilvl w:val="0"/>
+          <w:numId w:val="0"/>
+        </w:numPr>
+        <w:kinsoku/>
+        <w:wordWrap/>
+        <w:overflowPunct/>
+        <w:topLinePunct w:val="0"/>
+        <w:autoSpaceDE/>
+        <w:autoSpaceDN/>
+        <w:bidi w:val="0"/>
+        <w:adjustRightInd/>
+        <w:snapToGrid/>
+        <w:spacing w:line="0" w:lineRule="atLeast"/>
+        <w:ind w:right="0" w:rightChars="0"/>
+        <w:jc w:val="left"/>
+        <w:textAlignment w:val="auto"/>
+        <w:outlineLvl w:val="9"/>
+        <w:rPr>
+          <w:rFonts w:hint="eastAsia" w:asciiTheme="minorEastAsia" w:hAnsiTheme="minorEastAsia" w:cstheme="minorEastAsia"/>
+          <w:sz w:val="24"/>
+          <w:szCs w:val="24"/>
+          <w:lang w:val="en-US" w:eastAsia="zh-CN"/>
+        </w:rPr>
+      </w:pPr>
+      <w:r>
+        <w:rPr>
+          <w:rFonts w:hint="eastAsia" w:asciiTheme="minorEastAsia" w:hAnsiTheme="minorEastAsia" w:cstheme="minorEastAsia"/>
+          <w:sz w:val="24"/>
+          <w:szCs w:val="24"/>
+          <w:lang w:val="en-US" w:eastAsia="zh-CN"/>
+        </w:rPr>
+        <w:t>转串j前后 比复入等填包键段值写</w:t>
+      </w:r>
+    </w:p>
+    <w:p>
+      <w:pPr>
+        <w:keepNext w:val="0"/>
+        <w:keepLines w:val="0"/>
+        <w:pageBreakBefore w:val="0"/>
+        <w:widowControl w:val="0"/>
+        <w:numPr>
+          <w:ilvl w:val="0"/>
+          <w:numId w:val="0"/>
+        </w:numPr>
+        <w:kinsoku/>
+        <w:wordWrap/>
+        <w:overflowPunct/>
+        <w:topLinePunct w:val="0"/>
+        <w:autoSpaceDE/>
+        <w:autoSpaceDN/>
+        <w:bidi w:val="0"/>
+        <w:adjustRightInd/>
+        <w:snapToGrid/>
+        <w:spacing w:line="0" w:lineRule="atLeast"/>
+        <w:ind w:right="0" w:rightChars="0"/>
+        <w:jc w:val="left"/>
+        <w:textAlignment w:val="auto"/>
+        <w:outlineLvl w:val="9"/>
+        <w:rPr>
+          <w:rFonts w:hint="eastAsia" w:asciiTheme="minorEastAsia" w:hAnsiTheme="minorEastAsia" w:cstheme="minorEastAsia"/>
+          <w:sz w:val="24"/>
+          <w:szCs w:val="24"/>
+          <w:lang w:val="en-US" w:eastAsia="zh-CN"/>
+        </w:rPr>
+      </w:pPr>
+    </w:p>
+    <w:p>
+      <w:pPr>
+        <w:keepNext w:val="0"/>
+        <w:keepLines w:val="0"/>
+        <w:pageBreakBefore w:val="0"/>
+        <w:widowControl w:val="0"/>
+        <w:numPr>
+          <w:ilvl w:val="0"/>
+          <w:numId w:val="0"/>
+        </w:numPr>
+        <w:kinsoku/>
+        <w:wordWrap/>
+        <w:overflowPunct/>
+        <w:topLinePunct w:val="0"/>
+        <w:autoSpaceDE/>
+        <w:autoSpaceDN/>
+        <w:bidi w:val="0"/>
+        <w:adjustRightInd/>
+        <w:snapToGrid/>
+        <w:spacing w:line="0" w:lineRule="atLeast"/>
+        <w:ind w:right="0" w:rightChars="0"/>
+        <w:jc w:val="left"/>
+        <w:textAlignment w:val="auto"/>
+        <w:outlineLvl w:val="9"/>
+        <w:rPr>
+          <w:rFonts w:hint="eastAsia" w:asciiTheme="minorEastAsia" w:hAnsiTheme="minorEastAsia" w:cstheme="minorEastAsia"/>
+          <w:sz w:val="24"/>
+          <w:szCs w:val="24"/>
+          <w:lang w:val="en-US" w:eastAsia="zh-CN"/>
+        </w:rPr>
+      </w:pPr>
+      <w:r>
+        <w:rPr>
+          <w:rFonts w:hint="eastAsia" w:asciiTheme="minorEastAsia" w:hAnsiTheme="minorEastAsia" w:cstheme="minorEastAsia"/>
+          <w:sz w:val="24"/>
+          <w:szCs w:val="24"/>
+          <w:lang w:val="en-US" w:eastAsia="zh-CN"/>
+        </w:rPr>
+        <w:t>3 Child Processes (子进程)</w:t>
+      </w:r>
+    </w:p>
+    <w:p>
+      <w:pPr>
+        <w:keepNext w:val="0"/>
+        <w:keepLines w:val="0"/>
+        <w:pageBreakBefore w:val="0"/>
+        <w:widowControl w:val="0"/>
+        <w:numPr>
+          <w:ilvl w:val="0"/>
+          <w:numId w:val="0"/>
+        </w:numPr>
+        <w:kinsoku/>
+        <w:wordWrap/>
+        <w:overflowPunct/>
+        <w:topLinePunct w:val="0"/>
+        <w:autoSpaceDE/>
+        <w:autoSpaceDN/>
+        <w:bidi w:val="0"/>
+        <w:adjustRightInd/>
+        <w:snapToGrid/>
+        <w:spacing w:line="0" w:lineRule="atLeast"/>
+        <w:ind w:right="0" w:rightChars="0"/>
+        <w:jc w:val="left"/>
+        <w:textAlignment w:val="auto"/>
+        <w:outlineLvl w:val="9"/>
+        <w:rPr>
+          <w:rFonts w:hint="eastAsia" w:asciiTheme="minorEastAsia" w:hAnsiTheme="minorEastAsia" w:cstheme="minorEastAsia"/>
+          <w:sz w:val="24"/>
+          <w:szCs w:val="24"/>
+          <w:lang w:val="en-US" w:eastAsia="zh-CN"/>
+        </w:rPr>
+      </w:pPr>
+      <w:r>
+        <w:rPr>
+          <w:rFonts w:hint="eastAsia" w:asciiTheme="minorEastAsia" w:hAnsiTheme="minorEastAsia" w:cstheme="minorEastAsia"/>
+          <w:sz w:val="24"/>
+          <w:szCs w:val="24"/>
+          <w:lang w:val="en-US" w:eastAsia="zh-CN"/>
+        </w:rPr>
+        <w:t>子执文产异叉</w:t>
+      </w:r>
+    </w:p>
+    <w:p>
+      <w:pPr>
+        <w:keepNext w:val="0"/>
+        <w:keepLines w:val="0"/>
+        <w:pageBreakBefore w:val="0"/>
+        <w:widowControl w:val="0"/>
+        <w:numPr>
+          <w:ilvl w:val="0"/>
+          <w:numId w:val="0"/>
+        </w:numPr>
+        <w:kinsoku/>
+        <w:wordWrap/>
+        <w:overflowPunct/>
+        <w:topLinePunct w:val="0"/>
+        <w:autoSpaceDE/>
+        <w:autoSpaceDN/>
+        <w:bidi w:val="0"/>
+        <w:adjustRightInd/>
+        <w:snapToGrid/>
+        <w:spacing w:line="0" w:lineRule="atLeast"/>
+        <w:ind w:right="0" w:rightChars="0"/>
+        <w:jc w:val="left"/>
+        <w:textAlignment w:val="auto"/>
+        <w:outlineLvl w:val="9"/>
+        <w:rPr>
+          <w:rFonts w:hint="eastAsia" w:asciiTheme="minorEastAsia" w:hAnsiTheme="minorEastAsia" w:cstheme="minorEastAsia"/>
+          <w:sz w:val="24"/>
+          <w:szCs w:val="24"/>
+          <w:lang w:val="en-US" w:eastAsia="zh-CN"/>
+        </w:rPr>
+      </w:pPr>
+      <w:r>
+        <w:rPr>
+          <w:rFonts w:hint="eastAsia" w:asciiTheme="minorEastAsia" w:hAnsiTheme="minorEastAsia" w:cstheme="minorEastAsia"/>
+          <w:sz w:val="24"/>
+          <w:szCs w:val="24"/>
+          <w:lang w:val="en-US" w:eastAsia="zh-CN"/>
+        </w:rPr>
+        <w:t>消断关错退</w:t>
+      </w:r>
+    </w:p>
+    <w:p>
+      <w:pPr>
+        <w:keepNext w:val="0"/>
+        <w:keepLines w:val="0"/>
+        <w:pageBreakBefore w:val="0"/>
+        <w:widowControl w:val="0"/>
+        <w:numPr>
+          <w:ilvl w:val="0"/>
+          <w:numId w:val="0"/>
+        </w:numPr>
+        <w:kinsoku/>
+        <w:wordWrap/>
+        <w:overflowPunct/>
+        <w:topLinePunct w:val="0"/>
+        <w:autoSpaceDE/>
+        <w:autoSpaceDN/>
+        <w:bidi w:val="0"/>
+        <w:adjustRightInd/>
+        <w:snapToGrid/>
+        <w:spacing w:line="0" w:lineRule="atLeast"/>
+        <w:ind w:right="0" w:rightChars="0"/>
+        <w:jc w:val="left"/>
+        <w:textAlignment w:val="auto"/>
+        <w:outlineLvl w:val="9"/>
+        <w:rPr>
+          <w:rFonts w:hint="eastAsia" w:asciiTheme="minorEastAsia" w:hAnsiTheme="minorEastAsia" w:cstheme="minorEastAsia"/>
+          <w:sz w:val="24"/>
+          <w:szCs w:val="24"/>
+          <w:lang w:val="en-US" w:eastAsia="zh-CN"/>
+        </w:rPr>
+      </w:pPr>
+      <w:r>
+        <w:rPr>
+          <w:rFonts w:hint="eastAsia" w:asciiTheme="minorEastAsia" w:hAnsiTheme="minorEastAsia" w:cstheme="minorEastAsia"/>
+          <w:sz w:val="24"/>
+          <w:szCs w:val="24"/>
+          <w:lang w:val="en-US" w:eastAsia="zh-CN"/>
+        </w:rPr>
+        <w:t>标连管进出错</w:t>
+      </w:r>
+    </w:p>
+    <w:p>
+      <w:pPr>
+        <w:keepNext w:val="0"/>
+        <w:keepLines w:val="0"/>
+        <w:pageBreakBefore w:val="0"/>
+        <w:widowControl w:val="0"/>
+        <w:numPr>
+          <w:ilvl w:val="0"/>
+          <w:numId w:val="0"/>
+        </w:numPr>
+        <w:kinsoku/>
+        <w:wordWrap/>
+        <w:overflowPunct/>
+        <w:topLinePunct w:val="0"/>
+        <w:autoSpaceDE/>
+        <w:autoSpaceDN/>
+        <w:bidi w:val="0"/>
+        <w:adjustRightInd/>
+        <w:snapToGrid/>
+        <w:spacing w:line="0" w:lineRule="atLeast"/>
+        <w:ind w:right="0" w:rightChars="0"/>
+        <w:jc w:val="left"/>
+        <w:textAlignment w:val="auto"/>
+        <w:outlineLvl w:val="9"/>
+        <w:rPr>
+          <w:rFonts w:hint="eastAsia" w:asciiTheme="minorEastAsia" w:hAnsiTheme="minorEastAsia" w:cstheme="minorEastAsia"/>
+          <w:sz w:val="24"/>
+          <w:szCs w:val="24"/>
+          <w:lang w:val="en-US" w:eastAsia="zh-CN"/>
+        </w:rPr>
+      </w:pPr>
+      <w:r>
+        <w:rPr>
+          <w:rFonts w:hint="eastAsia" w:asciiTheme="minorEastAsia" w:hAnsiTheme="minorEastAsia" w:cstheme="minorEastAsia"/>
+          <w:sz w:val="24"/>
+          <w:szCs w:val="24"/>
+          <w:lang w:val="en-US" w:eastAsia="zh-CN"/>
+        </w:rPr>
+        <w:t>发断杀</w:t>
+      </w:r>
+    </w:p>
+    <w:p>
+      <w:pPr>
+        <w:keepNext w:val="0"/>
+        <w:keepLines w:val="0"/>
+        <w:pageBreakBefore w:val="0"/>
+        <w:widowControl w:val="0"/>
+        <w:numPr>
+          <w:ilvl w:val="0"/>
+          <w:numId w:val="0"/>
+        </w:numPr>
+        <w:kinsoku/>
+        <w:wordWrap/>
+        <w:overflowPunct/>
+        <w:topLinePunct w:val="0"/>
+        <w:autoSpaceDE/>
+        <w:autoSpaceDN/>
+        <w:bidi w:val="0"/>
+        <w:adjustRightInd/>
+        <w:snapToGrid/>
+        <w:spacing w:line="0" w:lineRule="atLeast"/>
+        <w:ind w:right="0" w:rightChars="0"/>
+        <w:jc w:val="left"/>
+        <w:textAlignment w:val="auto"/>
+        <w:outlineLvl w:val="9"/>
+        <w:rPr>
+          <w:rFonts w:hint="eastAsia" w:asciiTheme="minorEastAsia" w:hAnsiTheme="minorEastAsia" w:cstheme="minorEastAsia"/>
+          <w:sz w:val="24"/>
+          <w:szCs w:val="24"/>
+          <w:lang w:val="en-US" w:eastAsia="zh-CN"/>
+        </w:rPr>
+      </w:pPr>
+    </w:p>
+    <w:p>
+      <w:pPr>
+        <w:keepNext w:val="0"/>
+        <w:keepLines w:val="0"/>
+        <w:pageBreakBefore w:val="0"/>
+        <w:widowControl w:val="0"/>
+        <w:numPr>
+          <w:ilvl w:val="0"/>
+          <w:numId w:val="0"/>
+        </w:numPr>
+        <w:kinsoku/>
+        <w:wordWrap/>
+        <w:overflowPunct/>
+        <w:topLinePunct w:val="0"/>
+        <w:autoSpaceDE/>
+        <w:autoSpaceDN/>
+        <w:bidi w:val="0"/>
+        <w:adjustRightInd/>
+        <w:snapToGrid/>
+        <w:spacing w:line="0" w:lineRule="atLeast"/>
+        <w:ind w:right="0" w:rightChars="0"/>
+        <w:jc w:val="left"/>
+        <w:textAlignment w:val="auto"/>
+        <w:outlineLvl w:val="9"/>
+        <w:rPr>
+          <w:rFonts w:hint="eastAsia" w:asciiTheme="minorEastAsia" w:hAnsiTheme="minorEastAsia" w:cstheme="minorEastAsia"/>
+          <w:sz w:val="24"/>
+          <w:szCs w:val="24"/>
+          <w:lang w:val="en-US" w:eastAsia="zh-CN"/>
+        </w:rPr>
+      </w:pPr>
+      <w:r>
+        <w:rPr>
+          <w:rFonts w:hint="eastAsia" w:asciiTheme="minorEastAsia" w:hAnsiTheme="minorEastAsia" w:cstheme="minorEastAsia"/>
+          <w:sz w:val="24"/>
+          <w:szCs w:val="24"/>
+          <w:lang w:val="en-US" w:eastAsia="zh-CN"/>
+        </w:rPr>
+        <w:t>4 CLI (命令行选项)</w:t>
+      </w:r>
+    </w:p>
+    <w:p>
+      <w:pPr>
+        <w:keepNext w:val="0"/>
+        <w:keepLines w:val="0"/>
+        <w:pageBreakBefore w:val="0"/>
+        <w:widowControl w:val="0"/>
+        <w:numPr>
+          <w:ilvl w:val="0"/>
+          <w:numId w:val="0"/>
+        </w:numPr>
+        <w:kinsoku/>
+        <w:wordWrap/>
+        <w:overflowPunct/>
+        <w:topLinePunct w:val="0"/>
+        <w:autoSpaceDE/>
+        <w:autoSpaceDN/>
+        <w:bidi w:val="0"/>
+        <w:adjustRightInd/>
+        <w:snapToGrid/>
+        <w:spacing w:line="0" w:lineRule="atLeast"/>
+        <w:ind w:right="0" w:rightChars="0"/>
+        <w:jc w:val="left"/>
+        <w:textAlignment w:val="auto"/>
+        <w:outlineLvl w:val="9"/>
+        <w:rPr>
+          <w:rFonts w:hint="eastAsia" w:asciiTheme="minorEastAsia" w:hAnsiTheme="minorEastAsia" w:cstheme="minorEastAsia"/>
+          <w:sz w:val="24"/>
+          <w:szCs w:val="24"/>
+          <w:lang w:val="en-US" w:eastAsia="zh-CN"/>
+        </w:rPr>
+      </w:pPr>
+      <w:r>
+        <w:rPr>
+          <w:rFonts w:hint="eastAsia" w:asciiTheme="minorEastAsia" w:hAnsiTheme="minorEastAsia" w:cstheme="minorEastAsia"/>
+          <w:sz w:val="24"/>
+          <w:szCs w:val="24"/>
+          <w:lang w:val="en-US" w:eastAsia="zh-CN"/>
+        </w:rPr>
+        <w:t>命版帮评印查互要 不赞警 追赞警同 扔零保轨专安能迫开vi</w:t>
+      </w:r>
+    </w:p>
+    <w:p>
+      <w:pPr>
+        <w:keepNext w:val="0"/>
+        <w:keepLines w:val="0"/>
+        <w:pageBreakBefore w:val="0"/>
+        <w:widowControl w:val="0"/>
+        <w:numPr>
+          <w:ilvl w:val="0"/>
+          <w:numId w:val="0"/>
+        </w:numPr>
+        <w:kinsoku/>
+        <w:wordWrap/>
+        <w:overflowPunct/>
+        <w:topLinePunct w:val="0"/>
+        <w:autoSpaceDE/>
+        <w:autoSpaceDN/>
+        <w:bidi w:val="0"/>
+        <w:adjustRightInd/>
+        <w:snapToGrid/>
+        <w:spacing w:line="0" w:lineRule="atLeast"/>
+        <w:ind w:right="0" w:rightChars="0"/>
+        <w:jc w:val="left"/>
+        <w:textAlignment w:val="auto"/>
+        <w:outlineLvl w:val="9"/>
+        <w:rPr>
+          <w:rFonts w:hint="eastAsia" w:asciiTheme="minorEastAsia" w:hAnsiTheme="minorEastAsia" w:cstheme="minorEastAsia"/>
+          <w:sz w:val="24"/>
+          <w:szCs w:val="24"/>
+          <w:lang w:val="en-US" w:eastAsia="zh-CN"/>
+        </w:rPr>
+      </w:pPr>
+      <w:r>
+        <w:rPr>
+          <w:rFonts w:hint="eastAsia" w:asciiTheme="minorEastAsia" w:hAnsiTheme="minorEastAsia" w:cstheme="minorEastAsia"/>
+          <w:sz w:val="24"/>
+          <w:szCs w:val="24"/>
+          <w:lang w:val="en-US" w:eastAsia="zh-CN"/>
+        </w:rPr>
+        <w:t>排路废替终额i</w:t>
+      </w:r>
+    </w:p>
+    <w:p>
+      <w:pPr>
+        <w:keepNext w:val="0"/>
+        <w:keepLines w:val="0"/>
+        <w:pageBreakBefore w:val="0"/>
+        <w:widowControl w:val="0"/>
+        <w:numPr>
+          <w:ilvl w:val="0"/>
+          <w:numId w:val="0"/>
+        </w:numPr>
+        <w:kinsoku/>
+        <w:wordWrap/>
+        <w:overflowPunct/>
+        <w:topLinePunct w:val="0"/>
+        <w:autoSpaceDE/>
+        <w:autoSpaceDN/>
+        <w:bidi w:val="0"/>
+        <w:adjustRightInd/>
+        <w:snapToGrid/>
+        <w:spacing w:line="0" w:lineRule="atLeast"/>
+        <w:ind w:right="0" w:rightChars="0"/>
+        <w:jc w:val="left"/>
+        <w:textAlignment w:val="auto"/>
+        <w:outlineLvl w:val="9"/>
+        <w:rPr>
+          <w:rFonts w:hint="eastAsia" w:asciiTheme="minorEastAsia" w:hAnsiTheme="minorEastAsia" w:cstheme="minorEastAsia"/>
+          <w:sz w:val="24"/>
+          <w:szCs w:val="24"/>
+          <w:lang w:val="en-US" w:eastAsia="zh-CN"/>
+        </w:rPr>
+      </w:pPr>
+    </w:p>
+    <w:p>
+      <w:pPr>
+        <w:keepNext w:val="0"/>
+        <w:keepLines w:val="0"/>
+        <w:pageBreakBefore w:val="0"/>
+        <w:widowControl w:val="0"/>
+        <w:numPr>
+          <w:ilvl w:val="0"/>
+          <w:numId w:val="0"/>
+        </w:numPr>
+        <w:kinsoku/>
+        <w:wordWrap/>
+        <w:overflowPunct/>
+        <w:topLinePunct w:val="0"/>
+        <w:autoSpaceDE/>
+        <w:autoSpaceDN/>
+        <w:bidi w:val="0"/>
+        <w:adjustRightInd/>
+        <w:snapToGrid/>
+        <w:spacing w:line="0" w:lineRule="atLeast"/>
+        <w:ind w:right="0" w:rightChars="0"/>
+        <w:jc w:val="left"/>
+        <w:textAlignment w:val="auto"/>
+        <w:outlineLvl w:val="9"/>
+        <w:rPr>
+          <w:rFonts w:hint="eastAsia" w:asciiTheme="minorEastAsia" w:hAnsiTheme="minorEastAsia" w:cstheme="minorEastAsia"/>
+          <w:sz w:val="24"/>
+          <w:szCs w:val="24"/>
+          <w:lang w:val="en-US" w:eastAsia="zh-CN"/>
+        </w:rPr>
+      </w:pPr>
+      <w:r>
+        <w:rPr>
+          <w:rFonts w:hint="eastAsia" w:asciiTheme="minorEastAsia" w:hAnsiTheme="minorEastAsia" w:cstheme="minorEastAsia"/>
+          <w:sz w:val="24"/>
+          <w:szCs w:val="24"/>
+          <w:lang w:val="en-US" w:eastAsia="zh-CN"/>
+        </w:rPr>
+        <w:t>5 Console (控制台)</w:t>
+      </w:r>
+    </w:p>
+    <w:p>
+      <w:pPr>
+        <w:keepNext w:val="0"/>
+        <w:keepLines w:val="0"/>
+        <w:pageBreakBefore w:val="0"/>
+        <w:widowControl w:val="0"/>
+        <w:numPr>
+          <w:ilvl w:val="0"/>
+          <w:numId w:val="0"/>
+        </w:numPr>
+        <w:kinsoku/>
+        <w:wordWrap/>
+        <w:overflowPunct/>
+        <w:topLinePunct w:val="0"/>
+        <w:autoSpaceDE/>
+        <w:autoSpaceDN/>
+        <w:bidi w:val="0"/>
+        <w:adjustRightInd/>
+        <w:snapToGrid/>
+        <w:spacing w:line="0" w:lineRule="atLeast"/>
+        <w:ind w:right="0" w:rightChars="0"/>
+        <w:jc w:val="left"/>
+        <w:textAlignment w:val="auto"/>
+        <w:outlineLvl w:val="9"/>
+        <w:rPr>
+          <w:rFonts w:hint="eastAsia" w:asciiTheme="minorEastAsia" w:hAnsiTheme="minorEastAsia" w:cstheme="minorEastAsia"/>
+          <w:sz w:val="24"/>
+          <w:szCs w:val="24"/>
+          <w:lang w:val="en-US" w:eastAsia="zh-CN"/>
+        </w:rPr>
+      </w:pPr>
+      <w:r>
+        <w:rPr>
+          <w:rFonts w:hint="eastAsia" w:asciiTheme="minorEastAsia" w:hAnsiTheme="minorEastAsia" w:cstheme="minorEastAsia"/>
+          <w:sz w:val="24"/>
+          <w:szCs w:val="24"/>
+          <w:lang w:val="en-US" w:eastAsia="zh-CN"/>
+        </w:rPr>
+        <w:t>控新时尾断目错信日追警</w:t>
+      </w:r>
+    </w:p>
+    <w:p>
+      <w:pPr>
+        <w:keepNext w:val="0"/>
+        <w:keepLines w:val="0"/>
+        <w:pageBreakBefore w:val="0"/>
+        <w:widowControl w:val="0"/>
+        <w:numPr>
+          <w:ilvl w:val="0"/>
+          <w:numId w:val="0"/>
+        </w:numPr>
+        <w:kinsoku/>
+        <w:wordWrap/>
+        <w:overflowPunct/>
+        <w:topLinePunct w:val="0"/>
+        <w:autoSpaceDE/>
+        <w:autoSpaceDN/>
+        <w:bidi w:val="0"/>
+        <w:adjustRightInd/>
+        <w:snapToGrid/>
+        <w:spacing w:line="0" w:lineRule="atLeast"/>
+        <w:ind w:right="0" w:rightChars="0"/>
+        <w:jc w:val="left"/>
+        <w:textAlignment w:val="auto"/>
+        <w:outlineLvl w:val="9"/>
+        <w:rPr>
+          <w:rFonts w:hint="eastAsia" w:asciiTheme="minorEastAsia" w:hAnsiTheme="minorEastAsia" w:cstheme="minorEastAsia"/>
+          <w:sz w:val="24"/>
+          <w:szCs w:val="24"/>
+          <w:lang w:val="en-US" w:eastAsia="zh-CN"/>
+        </w:rPr>
+      </w:pPr>
+    </w:p>
+    <w:p>
+      <w:pPr>
+        <w:keepNext w:val="0"/>
+        <w:keepLines w:val="0"/>
+        <w:pageBreakBefore w:val="0"/>
+        <w:widowControl w:val="0"/>
+        <w:numPr>
+          <w:ilvl w:val="0"/>
+          <w:numId w:val="0"/>
+        </w:numPr>
+        <w:kinsoku/>
+        <w:wordWrap/>
+        <w:overflowPunct/>
+        <w:topLinePunct w:val="0"/>
+        <w:autoSpaceDE/>
+        <w:autoSpaceDN/>
+        <w:bidi w:val="0"/>
+        <w:adjustRightInd/>
+        <w:snapToGrid/>
+        <w:spacing w:line="0" w:lineRule="atLeast"/>
+        <w:ind w:right="0" w:rightChars="0"/>
+        <w:jc w:val="left"/>
+        <w:textAlignment w:val="auto"/>
+        <w:outlineLvl w:val="9"/>
+        <w:rPr>
+          <w:rFonts w:hint="eastAsia" w:asciiTheme="minorEastAsia" w:hAnsiTheme="minorEastAsia" w:cstheme="minorEastAsia"/>
+          <w:sz w:val="24"/>
+          <w:szCs w:val="24"/>
+          <w:lang w:val="en-US" w:eastAsia="zh-CN"/>
+        </w:rPr>
+      </w:pPr>
+      <w:r>
+        <w:rPr>
+          <w:rFonts w:hint="eastAsia" w:asciiTheme="minorEastAsia" w:hAnsiTheme="minorEastAsia" w:cstheme="minorEastAsia"/>
+          <w:sz w:val="24"/>
+          <w:szCs w:val="24"/>
+          <w:lang w:val="en-US" w:eastAsia="zh-CN"/>
+        </w:rPr>
+        <w:t>6 Error (错误)</w:t>
+      </w:r>
+    </w:p>
+    <w:p>
+      <w:pPr>
+        <w:keepNext w:val="0"/>
+        <w:keepLines w:val="0"/>
+        <w:pageBreakBefore w:val="0"/>
+        <w:widowControl w:val="0"/>
+        <w:numPr>
+          <w:ilvl w:val="0"/>
+          <w:numId w:val="0"/>
+        </w:numPr>
+        <w:kinsoku/>
+        <w:wordWrap/>
+        <w:overflowPunct/>
+        <w:topLinePunct w:val="0"/>
+        <w:autoSpaceDE/>
+        <w:autoSpaceDN/>
+        <w:bidi w:val="0"/>
+        <w:adjustRightInd/>
+        <w:snapToGrid/>
+        <w:spacing w:line="0" w:lineRule="atLeast"/>
+        <w:ind w:right="0" w:rightChars="0"/>
+        <w:jc w:val="left"/>
+        <w:textAlignment w:val="auto"/>
+        <w:outlineLvl w:val="9"/>
+        <w:rPr>
+          <w:rFonts w:hint="eastAsia" w:asciiTheme="minorEastAsia" w:hAnsiTheme="minorEastAsia" w:cstheme="minorEastAsia"/>
+          <w:sz w:val="24"/>
+          <w:szCs w:val="24"/>
+          <w:lang w:val="en-US" w:eastAsia="zh-CN"/>
+        </w:rPr>
+      </w:pPr>
+      <w:r>
+        <w:rPr>
+          <w:rFonts w:hint="eastAsia" w:asciiTheme="minorEastAsia" w:hAnsiTheme="minorEastAsia" w:cstheme="minorEastAsia"/>
+          <w:sz w:val="24"/>
+          <w:szCs w:val="24"/>
+          <w:lang w:val="en-US" w:eastAsia="zh-CN"/>
+        </w:rPr>
+        <w:t>错新捕堆 信堆</w:t>
+      </w:r>
+    </w:p>
+    <w:p>
+      <w:pPr>
+        <w:keepNext w:val="0"/>
+        <w:keepLines w:val="0"/>
+        <w:pageBreakBefore w:val="0"/>
+        <w:widowControl w:val="0"/>
+        <w:numPr>
+          <w:ilvl w:val="0"/>
+          <w:numId w:val="0"/>
+        </w:numPr>
+        <w:kinsoku/>
+        <w:wordWrap/>
+        <w:overflowPunct/>
+        <w:topLinePunct w:val="0"/>
+        <w:autoSpaceDE/>
+        <w:autoSpaceDN/>
+        <w:bidi w:val="0"/>
+        <w:adjustRightInd/>
+        <w:snapToGrid/>
+        <w:spacing w:line="0" w:lineRule="atLeast"/>
+        <w:ind w:right="0" w:rightChars="0"/>
+        <w:jc w:val="left"/>
+        <w:textAlignment w:val="auto"/>
+        <w:outlineLvl w:val="9"/>
+        <w:rPr>
+          <w:rFonts w:hint="eastAsia" w:asciiTheme="minorEastAsia" w:hAnsiTheme="minorEastAsia" w:cstheme="minorEastAsia"/>
+          <w:sz w:val="24"/>
+          <w:szCs w:val="24"/>
+          <w:lang w:val="en-US" w:eastAsia="zh-CN"/>
+        </w:rPr>
+      </w:pPr>
+      <w:r>
+        <w:rPr>
+          <w:rFonts w:hint="eastAsia" w:asciiTheme="minorEastAsia" w:hAnsiTheme="minorEastAsia" w:cstheme="minorEastAsia"/>
+          <w:sz w:val="24"/>
+          <w:szCs w:val="24"/>
+          <w:lang w:val="en-US" w:eastAsia="zh-CN"/>
+        </w:rPr>
+        <w:t>范引语类</w:t>
+      </w:r>
+    </w:p>
+    <w:p>
+      <w:pPr>
+        <w:keepNext w:val="0"/>
+        <w:keepLines w:val="0"/>
+        <w:pageBreakBefore w:val="0"/>
+        <w:widowControl w:val="0"/>
+        <w:numPr>
+          <w:ilvl w:val="0"/>
+          <w:numId w:val="0"/>
+        </w:numPr>
+        <w:kinsoku/>
+        <w:wordWrap/>
+        <w:overflowPunct/>
+        <w:topLinePunct w:val="0"/>
+        <w:autoSpaceDE/>
+        <w:autoSpaceDN/>
+        <w:bidi w:val="0"/>
+        <w:adjustRightInd/>
+        <w:snapToGrid/>
+        <w:spacing w:line="0" w:lineRule="atLeast"/>
+        <w:ind w:right="0" w:rightChars="0"/>
+        <w:jc w:val="left"/>
+        <w:textAlignment w:val="auto"/>
+        <w:outlineLvl w:val="9"/>
+        <w:rPr>
+          <w:rFonts w:hint="eastAsia" w:asciiTheme="minorEastAsia" w:hAnsiTheme="minorEastAsia" w:cstheme="minorEastAsia"/>
+          <w:sz w:val="24"/>
+          <w:szCs w:val="24"/>
+          <w:lang w:val="en-US" w:eastAsia="zh-CN"/>
+        </w:rPr>
+      </w:pPr>
+    </w:p>
+    <w:p>
+      <w:pPr>
+        <w:keepNext w:val="0"/>
+        <w:keepLines w:val="0"/>
+        <w:pageBreakBefore w:val="0"/>
+        <w:widowControl w:val="0"/>
+        <w:numPr>
+          <w:ilvl w:val="0"/>
+          <w:numId w:val="0"/>
+        </w:numPr>
+        <w:kinsoku/>
+        <w:wordWrap/>
+        <w:overflowPunct/>
+        <w:topLinePunct w:val="0"/>
+        <w:autoSpaceDE/>
+        <w:autoSpaceDN/>
+        <w:bidi w:val="0"/>
+        <w:adjustRightInd/>
+        <w:snapToGrid/>
+        <w:spacing w:line="0" w:lineRule="atLeast"/>
+        <w:ind w:right="0" w:rightChars="0"/>
+        <w:jc w:val="left"/>
+        <w:textAlignment w:val="auto"/>
+        <w:outlineLvl w:val="9"/>
+        <w:rPr>
+          <w:rFonts w:hint="eastAsia" w:asciiTheme="minorEastAsia" w:hAnsiTheme="minorEastAsia" w:cstheme="minorEastAsia"/>
+          <w:sz w:val="24"/>
+          <w:szCs w:val="24"/>
+          <w:lang w:val="en-US" w:eastAsia="zh-CN"/>
+        </w:rPr>
+      </w:pPr>
+      <w:r>
+        <w:rPr>
+          <w:rFonts w:hint="eastAsia" w:asciiTheme="minorEastAsia" w:hAnsiTheme="minorEastAsia" w:cstheme="minorEastAsia"/>
+          <w:sz w:val="24"/>
+          <w:szCs w:val="24"/>
+          <w:lang w:val="en-US" w:eastAsia="zh-CN"/>
+        </w:rPr>
+        <w:t>7 Events (事件)</w:t>
+      </w:r>
+    </w:p>
+    <w:p>
+      <w:pPr>
+        <w:keepNext w:val="0"/>
+        <w:keepLines w:val="0"/>
+        <w:pageBreakBefore w:val="0"/>
+        <w:widowControl w:val="0"/>
+        <w:numPr>
+          <w:ilvl w:val="0"/>
+          <w:numId w:val="0"/>
+        </w:numPr>
+        <w:kinsoku/>
+        <w:wordWrap/>
+        <w:overflowPunct/>
+        <w:topLinePunct w:val="0"/>
+        <w:autoSpaceDE/>
+        <w:autoSpaceDN/>
+        <w:bidi w:val="0"/>
+        <w:adjustRightInd/>
+        <w:snapToGrid/>
+        <w:spacing w:line="0" w:lineRule="atLeast"/>
+        <w:ind w:right="0" w:rightChars="0"/>
+        <w:jc w:val="left"/>
+        <w:textAlignment w:val="auto"/>
+        <w:outlineLvl w:val="9"/>
+        <w:rPr>
+          <w:rFonts w:hint="eastAsia" w:asciiTheme="minorEastAsia" w:hAnsiTheme="minorEastAsia" w:cstheme="minorEastAsia"/>
+          <w:sz w:val="24"/>
+          <w:szCs w:val="24"/>
+          <w:lang w:val="en-US" w:eastAsia="zh-CN"/>
+        </w:rPr>
+      </w:pPr>
+      <w:r>
+        <w:rPr>
+          <w:rFonts w:hint="eastAsia" w:asciiTheme="minorEastAsia" w:hAnsiTheme="minorEastAsia" w:cstheme="minorEastAsia"/>
+          <w:sz w:val="24"/>
+          <w:szCs w:val="24"/>
+          <w:lang w:val="en-US" w:eastAsia="zh-CN"/>
+        </w:rPr>
+        <w:t>事新移 默</w:t>
+      </w:r>
+    </w:p>
+    <w:p>
+      <w:pPr>
+        <w:keepNext w:val="0"/>
+        <w:keepLines w:val="0"/>
+        <w:pageBreakBefore w:val="0"/>
+        <w:widowControl w:val="0"/>
+        <w:numPr>
+          <w:ilvl w:val="0"/>
+          <w:numId w:val="0"/>
+        </w:numPr>
+        <w:kinsoku/>
+        <w:wordWrap/>
+        <w:overflowPunct/>
+        <w:topLinePunct w:val="0"/>
+        <w:autoSpaceDE/>
+        <w:autoSpaceDN/>
+        <w:bidi w:val="0"/>
+        <w:adjustRightInd/>
+        <w:snapToGrid/>
+        <w:spacing w:line="0" w:lineRule="atLeast"/>
+        <w:ind w:right="0" w:rightChars="0"/>
+        <w:jc w:val="left"/>
+        <w:textAlignment w:val="auto"/>
+        <w:outlineLvl w:val="9"/>
+        <w:rPr>
+          <w:rFonts w:hint="eastAsia" w:asciiTheme="minorEastAsia" w:hAnsiTheme="minorEastAsia" w:cstheme="minorEastAsia"/>
+          <w:sz w:val="24"/>
+          <w:szCs w:val="24"/>
+          <w:lang w:val="en-US" w:eastAsia="zh-CN"/>
+        </w:rPr>
+      </w:pPr>
+      <w:r>
+        <w:rPr>
+          <w:rFonts w:hint="eastAsia" w:asciiTheme="minorEastAsia" w:hAnsiTheme="minorEastAsia" w:cstheme="minorEastAsia"/>
+          <w:sz w:val="24"/>
+          <w:szCs w:val="24"/>
+          <w:lang w:val="en-US" w:eastAsia="zh-CN"/>
+        </w:rPr>
+        <w:t>设得 听数 加移所 预一 监一 触事</w:t>
+      </w:r>
+    </w:p>
+    <w:p>
+      <w:pPr>
+        <w:keepNext w:val="0"/>
+        <w:keepLines w:val="0"/>
+        <w:pageBreakBefore w:val="0"/>
+        <w:widowControl w:val="0"/>
+        <w:numPr>
+          <w:ilvl w:val="0"/>
+          <w:numId w:val="0"/>
+        </w:numPr>
+        <w:kinsoku/>
+        <w:wordWrap/>
+        <w:overflowPunct/>
+        <w:topLinePunct w:val="0"/>
+        <w:autoSpaceDE/>
+        <w:autoSpaceDN/>
+        <w:bidi w:val="0"/>
+        <w:adjustRightInd/>
+        <w:snapToGrid/>
+        <w:spacing w:line="0" w:lineRule="atLeast"/>
+        <w:ind w:right="0" w:rightChars="0"/>
+        <w:jc w:val="left"/>
+        <w:textAlignment w:val="auto"/>
+        <w:outlineLvl w:val="9"/>
+        <w:rPr>
+          <w:rFonts w:hint="eastAsia" w:asciiTheme="minorEastAsia" w:hAnsiTheme="minorEastAsia" w:cstheme="minorEastAsia"/>
+          <w:sz w:val="24"/>
+          <w:szCs w:val="24"/>
+          <w:lang w:val="en-US" w:eastAsia="zh-CN"/>
+        </w:rPr>
+      </w:pPr>
+    </w:p>
+    <w:p>
+      <w:pPr>
+        <w:keepNext w:val="0"/>
+        <w:keepLines w:val="0"/>
+        <w:pageBreakBefore w:val="0"/>
+        <w:widowControl w:val="0"/>
+        <w:numPr>
+          <w:ilvl w:val="0"/>
+          <w:numId w:val="0"/>
+        </w:numPr>
+        <w:kinsoku/>
+        <w:wordWrap/>
+        <w:overflowPunct/>
+        <w:topLinePunct w:val="0"/>
+        <w:autoSpaceDE/>
+        <w:autoSpaceDN/>
+        <w:bidi w:val="0"/>
+        <w:adjustRightInd/>
+        <w:snapToGrid/>
+        <w:spacing w:line="0" w:lineRule="atLeast"/>
+        <w:ind w:right="0" w:rightChars="0"/>
+        <w:jc w:val="left"/>
+        <w:textAlignment w:val="auto"/>
+        <w:outlineLvl w:val="9"/>
+        <w:rPr>
+          <w:rFonts w:hint="eastAsia" w:asciiTheme="minorEastAsia" w:hAnsiTheme="minorEastAsia" w:cstheme="minorEastAsia"/>
+          <w:sz w:val="24"/>
+          <w:szCs w:val="24"/>
+          <w:lang w:val="en-US" w:eastAsia="zh-CN"/>
+        </w:rPr>
+      </w:pPr>
+      <w:r>
+        <w:rPr>
+          <w:rFonts w:hint="eastAsia" w:asciiTheme="minorEastAsia" w:hAnsiTheme="minorEastAsia" w:cstheme="minorEastAsia"/>
+          <w:sz w:val="24"/>
+          <w:szCs w:val="24"/>
+          <w:lang w:val="en-US" w:eastAsia="zh-CN"/>
+        </w:rPr>
+        <w:t>8 File System (文件系统)</w:t>
+      </w:r>
+    </w:p>
+    <w:p>
+      <w:pPr>
+        <w:keepNext w:val="0"/>
+        <w:keepLines w:val="0"/>
+        <w:pageBreakBefore w:val="0"/>
+        <w:widowControl w:val="0"/>
+        <w:numPr>
+          <w:ilvl w:val="0"/>
+          <w:numId w:val="0"/>
+        </w:numPr>
+        <w:kinsoku/>
+        <w:wordWrap/>
+        <w:overflowPunct/>
+        <w:topLinePunct w:val="0"/>
+        <w:autoSpaceDE/>
+        <w:autoSpaceDN/>
+        <w:bidi w:val="0"/>
+        <w:adjustRightInd/>
+        <w:snapToGrid/>
+        <w:spacing w:line="0" w:lineRule="atLeast"/>
+        <w:ind w:right="0" w:rightChars="0"/>
+        <w:jc w:val="left"/>
+        <w:textAlignment w:val="auto"/>
+        <w:outlineLvl w:val="9"/>
+        <w:rPr>
+          <w:rFonts w:hint="eastAsia" w:asciiTheme="minorEastAsia" w:hAnsiTheme="minorEastAsia" w:cstheme="minorEastAsia"/>
+          <w:sz w:val="24"/>
+          <w:szCs w:val="24"/>
+          <w:lang w:val="en-US" w:eastAsia="zh-CN"/>
+        </w:rPr>
+      </w:pPr>
+      <w:r>
+        <w:rPr>
+          <w:rFonts w:hint="eastAsia" w:asciiTheme="minorEastAsia" w:hAnsiTheme="minorEastAsia" w:cstheme="minorEastAsia"/>
+          <w:sz w:val="24"/>
+          <w:szCs w:val="24"/>
+          <w:lang w:val="en-US" w:eastAsia="zh-CN"/>
+        </w:rPr>
+        <w:t>文观变错 关</w:t>
+      </w:r>
+    </w:p>
+    <w:p>
+      <w:pPr>
+        <w:keepNext w:val="0"/>
+        <w:keepLines w:val="0"/>
+        <w:pageBreakBefore w:val="0"/>
+        <w:widowControl w:val="0"/>
+        <w:numPr>
+          <w:ilvl w:val="0"/>
+          <w:numId w:val="0"/>
+        </w:numPr>
+        <w:kinsoku/>
+        <w:wordWrap/>
+        <w:overflowPunct/>
+        <w:topLinePunct w:val="0"/>
+        <w:autoSpaceDE/>
+        <w:autoSpaceDN/>
+        <w:bidi w:val="0"/>
+        <w:adjustRightInd/>
+        <w:snapToGrid/>
+        <w:spacing w:line="0" w:lineRule="atLeast"/>
+        <w:ind w:right="0" w:rightChars="0"/>
+        <w:jc w:val="left"/>
+        <w:textAlignment w:val="auto"/>
+        <w:outlineLvl w:val="9"/>
+        <w:rPr>
+          <w:rFonts w:hint="eastAsia" w:asciiTheme="minorEastAsia" w:hAnsiTheme="minorEastAsia" w:cstheme="minorEastAsia"/>
+          <w:sz w:val="24"/>
+          <w:szCs w:val="24"/>
+          <w:lang w:val="en-US" w:eastAsia="zh-CN"/>
+        </w:rPr>
+      </w:pPr>
+      <w:r>
+        <w:rPr>
+          <w:rFonts w:hint="eastAsia" w:asciiTheme="minorEastAsia" w:hAnsiTheme="minorEastAsia" w:cstheme="minorEastAsia"/>
+          <w:sz w:val="24"/>
+          <w:szCs w:val="24"/>
+          <w:lang w:val="en-US" w:eastAsia="zh-CN"/>
+        </w:rPr>
+        <w:t>状</w:t>
+      </w:r>
+    </w:p>
+    <w:p>
+      <w:pPr>
+        <w:keepNext w:val="0"/>
+        <w:keepLines w:val="0"/>
+        <w:pageBreakBefore w:val="0"/>
+        <w:widowControl w:val="0"/>
+        <w:numPr>
+          <w:ilvl w:val="0"/>
+          <w:numId w:val="0"/>
+        </w:numPr>
+        <w:kinsoku/>
+        <w:wordWrap/>
+        <w:overflowPunct/>
+        <w:topLinePunct w:val="0"/>
+        <w:autoSpaceDE/>
+        <w:autoSpaceDN/>
+        <w:bidi w:val="0"/>
+        <w:adjustRightInd/>
+        <w:snapToGrid/>
+        <w:spacing w:line="0" w:lineRule="atLeast"/>
+        <w:ind w:right="0" w:rightChars="0"/>
+        <w:jc w:val="left"/>
+        <w:textAlignment w:val="auto"/>
+        <w:outlineLvl w:val="9"/>
+        <w:rPr>
+          <w:rFonts w:hint="eastAsia" w:asciiTheme="minorEastAsia" w:hAnsiTheme="minorEastAsia" w:cstheme="minorEastAsia"/>
+          <w:sz w:val="24"/>
+          <w:szCs w:val="24"/>
+          <w:lang w:val="en-US" w:eastAsia="zh-CN"/>
+        </w:rPr>
+      </w:pPr>
+      <w:r>
+        <w:rPr>
+          <w:rFonts w:hint="eastAsia" w:asciiTheme="minorEastAsia" w:hAnsiTheme="minorEastAsia" w:cstheme="minorEastAsia"/>
+          <w:sz w:val="24"/>
+          <w:szCs w:val="24"/>
+          <w:lang w:val="en-US" w:eastAsia="zh-CN"/>
+        </w:rPr>
+        <w:t>读写 开关字路</w:t>
+      </w:r>
+    </w:p>
+    <w:p>
+      <w:pPr>
+        <w:keepNext w:val="0"/>
+        <w:keepLines w:val="0"/>
+        <w:pageBreakBefore w:val="0"/>
+        <w:widowControl w:val="0"/>
+        <w:numPr>
+          <w:ilvl w:val="0"/>
+          <w:numId w:val="0"/>
+        </w:numPr>
+        <w:kinsoku/>
+        <w:wordWrap/>
+        <w:overflowPunct/>
+        <w:topLinePunct w:val="0"/>
+        <w:autoSpaceDE/>
+        <w:autoSpaceDN/>
+        <w:bidi w:val="0"/>
+        <w:adjustRightInd/>
+        <w:snapToGrid/>
+        <w:spacing w:line="0" w:lineRule="atLeast"/>
+        <w:ind w:right="0" w:rightChars="0"/>
+        <w:jc w:val="left"/>
+        <w:textAlignment w:val="auto"/>
+        <w:outlineLvl w:val="9"/>
+        <w:rPr>
+          <w:rFonts w:hint="eastAsia" w:asciiTheme="minorEastAsia" w:hAnsiTheme="minorEastAsia" w:cstheme="minorEastAsia"/>
+          <w:sz w:val="24"/>
+          <w:szCs w:val="24"/>
+          <w:lang w:val="en-US" w:eastAsia="zh-CN"/>
+        </w:rPr>
+      </w:pPr>
+      <w:r>
+        <w:rPr>
+          <w:rFonts w:hint="eastAsia" w:asciiTheme="minorEastAsia" w:hAnsiTheme="minorEastAsia" w:cstheme="minorEastAsia"/>
+          <w:sz w:val="24"/>
+          <w:szCs w:val="24"/>
+          <w:lang w:val="en-US" w:eastAsia="zh-CN"/>
+        </w:rPr>
+        <w:t>异同读写    读文</w:t>
+      </w:r>
+    </w:p>
+    <w:p>
+      <w:pPr>
+        <w:keepNext w:val="0"/>
+        <w:keepLines w:val="0"/>
+        <w:pageBreakBefore w:val="0"/>
+        <w:widowControl w:val="0"/>
+        <w:numPr>
+          <w:ilvl w:val="0"/>
+          <w:numId w:val="0"/>
+        </w:numPr>
+        <w:kinsoku/>
+        <w:wordWrap/>
+        <w:overflowPunct/>
+        <w:topLinePunct w:val="0"/>
+        <w:autoSpaceDE/>
+        <w:autoSpaceDN/>
+        <w:bidi w:val="0"/>
+        <w:adjustRightInd/>
+        <w:snapToGrid/>
+        <w:spacing w:line="0" w:lineRule="atLeast"/>
+        <w:ind w:right="0" w:rightChars="0"/>
+        <w:jc w:val="left"/>
+        <w:textAlignment w:val="auto"/>
+        <w:outlineLvl w:val="9"/>
+        <w:rPr>
+          <w:rFonts w:hint="eastAsia" w:asciiTheme="minorEastAsia" w:hAnsiTheme="minorEastAsia" w:cstheme="minorEastAsia"/>
+          <w:sz w:val="24"/>
+          <w:szCs w:val="24"/>
+          <w:lang w:val="en-US" w:eastAsia="zh-CN"/>
+        </w:rPr>
+      </w:pPr>
+      <w:r>
+        <w:rPr>
+          <w:rFonts w:hint="eastAsia" w:asciiTheme="minorEastAsia" w:hAnsiTheme="minorEastAsia" w:cstheme="minorEastAsia"/>
+          <w:sz w:val="24"/>
+          <w:szCs w:val="24"/>
+          <w:lang w:val="en-US" w:eastAsia="zh-CN"/>
+        </w:rPr>
+        <w:t>异同空lf   改用访状</w:t>
+      </w:r>
+    </w:p>
+    <w:p>
+      <w:pPr>
+        <w:keepNext w:val="0"/>
+        <w:keepLines w:val="0"/>
+        <w:pageBreakBefore w:val="0"/>
+        <w:widowControl w:val="0"/>
+        <w:numPr>
+          <w:ilvl w:val="0"/>
+          <w:numId w:val="0"/>
+        </w:numPr>
+        <w:kinsoku/>
+        <w:wordWrap/>
+        <w:overflowPunct/>
+        <w:topLinePunct w:val="0"/>
+        <w:autoSpaceDE/>
+        <w:autoSpaceDN/>
+        <w:bidi w:val="0"/>
+        <w:adjustRightInd/>
+        <w:snapToGrid/>
+        <w:spacing w:line="0" w:lineRule="atLeast"/>
+        <w:ind w:right="0" w:rightChars="0"/>
+        <w:jc w:val="left"/>
+        <w:textAlignment w:val="auto"/>
+        <w:outlineLvl w:val="9"/>
+        <w:rPr>
+          <w:rFonts w:hint="eastAsia" w:asciiTheme="minorEastAsia" w:hAnsiTheme="minorEastAsia" w:cstheme="minorEastAsia"/>
+          <w:sz w:val="24"/>
+          <w:szCs w:val="24"/>
+          <w:lang w:val="en-US" w:eastAsia="zh-CN"/>
+        </w:rPr>
+      </w:pPr>
+      <w:r>
+        <w:rPr>
+          <w:rFonts w:hint="eastAsia" w:asciiTheme="minorEastAsia" w:hAnsiTheme="minorEastAsia" w:cstheme="minorEastAsia"/>
+          <w:sz w:val="24"/>
+          <w:szCs w:val="24"/>
+          <w:lang w:val="en-US" w:eastAsia="zh-CN"/>
+        </w:rPr>
+        <w:t>异同空f    缩戳</w:t>
+      </w:r>
+    </w:p>
+    <w:p>
+      <w:pPr>
+        <w:keepNext w:val="0"/>
+        <w:keepLines w:val="0"/>
+        <w:pageBreakBefore w:val="0"/>
+        <w:widowControl w:val="0"/>
+        <w:numPr>
+          <w:ilvl w:val="0"/>
+          <w:numId w:val="0"/>
+        </w:numPr>
+        <w:kinsoku/>
+        <w:wordWrap/>
+        <w:overflowPunct/>
+        <w:topLinePunct w:val="0"/>
+        <w:autoSpaceDE/>
+        <w:autoSpaceDN/>
+        <w:bidi w:val="0"/>
+        <w:adjustRightInd/>
+        <w:snapToGrid/>
+        <w:spacing w:line="0" w:lineRule="atLeast"/>
+        <w:ind w:right="0" w:rightChars="0"/>
+        <w:jc w:val="left"/>
+        <w:textAlignment w:val="auto"/>
+        <w:outlineLvl w:val="9"/>
+        <w:rPr>
+          <w:rFonts w:hint="eastAsia" w:asciiTheme="minorEastAsia" w:hAnsiTheme="minorEastAsia" w:cstheme="minorEastAsia"/>
+          <w:sz w:val="24"/>
+          <w:szCs w:val="24"/>
+          <w:lang w:val="en-US" w:eastAsia="zh-CN"/>
+        </w:rPr>
+      </w:pPr>
+      <w:r>
+        <w:rPr>
+          <w:rFonts w:hint="eastAsia" w:asciiTheme="minorEastAsia" w:hAnsiTheme="minorEastAsia" w:cstheme="minorEastAsia"/>
+          <w:sz w:val="24"/>
+          <w:szCs w:val="24"/>
+          <w:lang w:val="en-US" w:eastAsia="zh-CN"/>
+        </w:rPr>
+        <w:t>异同       通添开关存真重移写   f数同 连不符 建目临 读目连</w:t>
+      </w:r>
+    </w:p>
+    <w:p>
+      <w:pPr>
+        <w:keepNext w:val="0"/>
+        <w:keepLines w:val="0"/>
+        <w:pageBreakBefore w:val="0"/>
+        <w:widowControl w:val="0"/>
+        <w:numPr>
+          <w:ilvl w:val="0"/>
+          <w:numId w:val="0"/>
+        </w:numPr>
+        <w:kinsoku/>
+        <w:wordWrap/>
+        <w:overflowPunct/>
+        <w:topLinePunct w:val="0"/>
+        <w:autoSpaceDE/>
+        <w:autoSpaceDN/>
+        <w:bidi w:val="0"/>
+        <w:adjustRightInd/>
+        <w:snapToGrid/>
+        <w:spacing w:line="0" w:lineRule="atLeast"/>
+        <w:ind w:right="0" w:rightChars="0"/>
+        <w:jc w:val="left"/>
+        <w:textAlignment w:val="auto"/>
+        <w:outlineLvl w:val="9"/>
+        <w:rPr>
+          <w:rFonts w:hint="eastAsia" w:asciiTheme="minorEastAsia" w:hAnsiTheme="minorEastAsia" w:cstheme="minorEastAsia"/>
+          <w:sz w:val="24"/>
+          <w:szCs w:val="24"/>
+          <w:lang w:val="en-US" w:eastAsia="zh-CN"/>
+        </w:rPr>
+      </w:pPr>
+      <w:r>
+        <w:rPr>
+          <w:rFonts w:hint="eastAsia" w:asciiTheme="minorEastAsia" w:hAnsiTheme="minorEastAsia" w:cstheme="minorEastAsia"/>
+          <w:sz w:val="24"/>
+          <w:szCs w:val="24"/>
+          <w:lang w:val="en-US" w:eastAsia="zh-CN"/>
+        </w:rPr>
+        <w:t>常 创读写 看文不</w:t>
+      </w:r>
+    </w:p>
+    <w:p>
+      <w:pPr>
+        <w:keepNext w:val="0"/>
+        <w:keepLines w:val="0"/>
+        <w:pageBreakBefore w:val="0"/>
+        <w:widowControl w:val="0"/>
+        <w:numPr>
+          <w:ilvl w:val="0"/>
+          <w:numId w:val="0"/>
+        </w:numPr>
+        <w:kinsoku/>
+        <w:wordWrap/>
+        <w:overflowPunct/>
+        <w:topLinePunct w:val="0"/>
+        <w:autoSpaceDE/>
+        <w:autoSpaceDN/>
+        <w:bidi w:val="0"/>
+        <w:adjustRightInd/>
+        <w:snapToGrid/>
+        <w:spacing w:line="0" w:lineRule="atLeast"/>
+        <w:ind w:right="0" w:rightChars="0"/>
+        <w:jc w:val="left"/>
+        <w:textAlignment w:val="auto"/>
+        <w:outlineLvl w:val="9"/>
+        <w:rPr>
+          <w:rFonts w:hint="eastAsia" w:asciiTheme="minorEastAsia" w:hAnsiTheme="minorEastAsia" w:cstheme="minorEastAsia"/>
+          <w:sz w:val="24"/>
+          <w:szCs w:val="24"/>
+          <w:lang w:val="en-US" w:eastAsia="zh-CN"/>
+        </w:rPr>
+      </w:pPr>
+    </w:p>
+    <w:p>
+      <w:pPr>
+        <w:keepNext w:val="0"/>
+        <w:keepLines w:val="0"/>
+        <w:pageBreakBefore w:val="0"/>
+        <w:widowControl w:val="0"/>
+        <w:numPr>
+          <w:ilvl w:val="0"/>
+          <w:numId w:val="0"/>
+        </w:numPr>
+        <w:kinsoku/>
+        <w:wordWrap/>
+        <w:overflowPunct/>
+        <w:topLinePunct w:val="0"/>
+        <w:autoSpaceDE/>
+        <w:autoSpaceDN/>
+        <w:bidi w:val="0"/>
+        <w:adjustRightInd/>
+        <w:snapToGrid/>
+        <w:spacing w:line="0" w:lineRule="atLeast"/>
+        <w:ind w:right="0" w:rightChars="0"/>
+        <w:jc w:val="left"/>
+        <w:textAlignment w:val="auto"/>
+        <w:outlineLvl w:val="9"/>
+        <w:rPr>
+          <w:rFonts w:hint="eastAsia" w:asciiTheme="minorEastAsia" w:hAnsiTheme="minorEastAsia" w:cstheme="minorEastAsia"/>
+          <w:sz w:val="24"/>
+          <w:szCs w:val="24"/>
+          <w:lang w:val="en-US" w:eastAsia="zh-CN"/>
+        </w:rPr>
+      </w:pPr>
+    </w:p>
+    <w:p>
+      <w:pPr>
+        <w:keepNext w:val="0"/>
+        <w:keepLines w:val="0"/>
+        <w:pageBreakBefore w:val="0"/>
+        <w:widowControl w:val="0"/>
+        <w:numPr>
+          <w:ilvl w:val="0"/>
+          <w:numId w:val="0"/>
+        </w:numPr>
+        <w:kinsoku/>
+        <w:wordWrap/>
+        <w:overflowPunct/>
+        <w:topLinePunct w:val="0"/>
+        <w:autoSpaceDE/>
+        <w:autoSpaceDN/>
+        <w:bidi w:val="0"/>
+        <w:adjustRightInd/>
+        <w:snapToGrid/>
+        <w:spacing w:line="0" w:lineRule="atLeast"/>
+        <w:ind w:right="0" w:rightChars="0"/>
+        <w:jc w:val="left"/>
+        <w:textAlignment w:val="auto"/>
+        <w:outlineLvl w:val="9"/>
+        <w:rPr>
+          <w:rFonts w:hint="eastAsia" w:asciiTheme="minorEastAsia" w:hAnsiTheme="minorEastAsia" w:cstheme="minorEastAsia"/>
+          <w:sz w:val="24"/>
+          <w:szCs w:val="24"/>
+          <w:lang w:val="en-US" w:eastAsia="zh-CN"/>
+        </w:rPr>
+      </w:pPr>
+    </w:p>
+    <w:p>
+      <w:pPr>
+        <w:keepNext w:val="0"/>
+        <w:keepLines w:val="0"/>
+        <w:pageBreakBefore w:val="0"/>
+        <w:widowControl w:val="0"/>
+        <w:numPr>
+          <w:ilvl w:val="0"/>
+          <w:numId w:val="0"/>
+        </w:numPr>
+        <w:kinsoku/>
+        <w:wordWrap/>
+        <w:overflowPunct/>
+        <w:topLinePunct w:val="0"/>
+        <w:autoSpaceDE/>
+        <w:autoSpaceDN/>
+        <w:bidi w:val="0"/>
+        <w:adjustRightInd/>
+        <w:snapToGrid/>
+        <w:spacing w:line="0" w:lineRule="atLeast"/>
+        <w:ind w:right="0" w:rightChars="0"/>
+        <w:jc w:val="left"/>
+        <w:textAlignment w:val="auto"/>
+        <w:outlineLvl w:val="9"/>
+        <w:rPr>
+          <w:rFonts w:hint="eastAsia" w:asciiTheme="minorEastAsia" w:hAnsiTheme="minorEastAsia" w:cstheme="minorEastAsia"/>
+          <w:sz w:val="24"/>
+          <w:szCs w:val="24"/>
+          <w:lang w:val="en-US" w:eastAsia="zh-CN"/>
+        </w:rPr>
+      </w:pPr>
+      <w:r>
+        <w:rPr>
+          <w:rFonts w:hint="eastAsia" w:asciiTheme="minorEastAsia" w:hAnsiTheme="minorEastAsia" w:cstheme="minorEastAsia"/>
+          <w:sz w:val="24"/>
+          <w:szCs w:val="24"/>
+          <w:lang w:val="en-US" w:eastAsia="zh-CN"/>
+        </w:rPr>
+        <w:t>9 Global (全局变量)</w:t>
+      </w:r>
+    </w:p>
+    <w:p>
+      <w:pPr>
+        <w:keepNext w:val="0"/>
+        <w:keepLines w:val="0"/>
+        <w:pageBreakBefore w:val="0"/>
+        <w:widowControl w:val="0"/>
+        <w:numPr>
+          <w:ilvl w:val="0"/>
+          <w:numId w:val="0"/>
+        </w:numPr>
+        <w:kinsoku/>
+        <w:wordWrap/>
+        <w:overflowPunct/>
+        <w:topLinePunct w:val="0"/>
+        <w:autoSpaceDE/>
+        <w:autoSpaceDN/>
+        <w:bidi w:val="0"/>
+        <w:adjustRightInd/>
+        <w:snapToGrid/>
+        <w:spacing w:line="0" w:lineRule="atLeast"/>
+        <w:ind w:right="0" w:rightChars="0"/>
+        <w:jc w:val="left"/>
+        <w:textAlignment w:val="auto"/>
+        <w:outlineLvl w:val="9"/>
+        <w:rPr>
+          <w:rFonts w:hint="eastAsia" w:asciiTheme="minorEastAsia" w:hAnsiTheme="minorEastAsia" w:cstheme="minorEastAsia"/>
+          <w:sz w:val="24"/>
+          <w:szCs w:val="24"/>
+          <w:lang w:val="en-US" w:eastAsia="zh-CN"/>
+        </w:rPr>
+      </w:pPr>
+      <w:r>
+        <w:rPr>
+          <w:rFonts w:hint="eastAsia" w:asciiTheme="minorEastAsia" w:hAnsiTheme="minorEastAsia" w:cstheme="minorEastAsia"/>
+          <w:sz w:val="24"/>
+          <w:szCs w:val="24"/>
+          <w:lang w:val="en-US" w:eastAsia="zh-CN"/>
+        </w:rPr>
+        <w:t>全目文 设清立间尽 缓控全模进出 要藏解</w:t>
+      </w:r>
+    </w:p>
+    <w:p>
+      <w:pPr>
+        <w:keepNext w:val="0"/>
+        <w:keepLines w:val="0"/>
+        <w:pageBreakBefore w:val="0"/>
+        <w:widowControl w:val="0"/>
+        <w:numPr>
+          <w:ilvl w:val="0"/>
+          <w:numId w:val="0"/>
+        </w:numPr>
+        <w:kinsoku/>
+        <w:wordWrap/>
+        <w:overflowPunct/>
+        <w:topLinePunct w:val="0"/>
+        <w:autoSpaceDE/>
+        <w:autoSpaceDN/>
+        <w:bidi w:val="0"/>
+        <w:adjustRightInd/>
+        <w:snapToGrid/>
+        <w:spacing w:line="0" w:lineRule="atLeast"/>
+        <w:ind w:right="0" w:rightChars="0"/>
+        <w:jc w:val="left"/>
+        <w:textAlignment w:val="auto"/>
+        <w:outlineLvl w:val="9"/>
+        <w:rPr>
+          <w:rFonts w:hint="eastAsia" w:asciiTheme="minorEastAsia" w:hAnsiTheme="minorEastAsia" w:cstheme="minorEastAsia"/>
+          <w:sz w:val="24"/>
+          <w:szCs w:val="24"/>
+          <w:lang w:val="en-US" w:eastAsia="zh-CN"/>
+        </w:rPr>
+      </w:pPr>
+    </w:p>
+    <w:p>
+      <w:pPr>
+        <w:keepNext w:val="0"/>
+        <w:keepLines w:val="0"/>
+        <w:pageBreakBefore w:val="0"/>
+        <w:widowControl w:val="0"/>
+        <w:numPr>
+          <w:ilvl w:val="0"/>
+          <w:numId w:val="0"/>
+        </w:numPr>
+        <w:kinsoku/>
+        <w:wordWrap/>
+        <w:overflowPunct/>
+        <w:topLinePunct w:val="0"/>
+        <w:autoSpaceDE/>
+        <w:autoSpaceDN/>
+        <w:bidi w:val="0"/>
+        <w:adjustRightInd/>
+        <w:snapToGrid/>
+        <w:spacing w:line="0" w:lineRule="atLeast"/>
+        <w:ind w:right="0" w:rightChars="0"/>
+        <w:jc w:val="left"/>
+        <w:textAlignment w:val="auto"/>
+        <w:outlineLvl w:val="9"/>
+        <w:rPr>
+          <w:rFonts w:hint="eastAsia" w:asciiTheme="minorEastAsia" w:hAnsiTheme="minorEastAsia" w:cstheme="minorEastAsia"/>
+          <w:sz w:val="24"/>
+          <w:szCs w:val="24"/>
+          <w:lang w:val="en-US" w:eastAsia="zh-CN"/>
+        </w:rPr>
+      </w:pPr>
+      <w:r>
+        <w:rPr>
+          <w:rFonts w:hint="eastAsia" w:asciiTheme="minorEastAsia" w:hAnsiTheme="minorEastAsia" w:cstheme="minorEastAsia"/>
+          <w:sz w:val="24"/>
+          <w:szCs w:val="24"/>
+          <w:lang w:val="en-US" w:eastAsia="zh-CN"/>
+        </w:rPr>
+        <w:t>10 HTTP</w:t>
+      </w:r>
+    </w:p>
+    <w:p>
+      <w:pPr>
+        <w:keepNext w:val="0"/>
+        <w:keepLines w:val="0"/>
+        <w:pageBreakBefore w:val="0"/>
+        <w:widowControl w:val="0"/>
+        <w:numPr>
+          <w:ilvl w:val="0"/>
+          <w:numId w:val="0"/>
+        </w:numPr>
+        <w:kinsoku/>
+        <w:wordWrap/>
+        <w:overflowPunct/>
+        <w:topLinePunct w:val="0"/>
+        <w:autoSpaceDE/>
+        <w:autoSpaceDN/>
+        <w:bidi w:val="0"/>
+        <w:adjustRightInd/>
+        <w:snapToGrid/>
+        <w:spacing w:line="0" w:lineRule="atLeast"/>
+        <w:ind w:right="0" w:rightChars="0"/>
+        <w:jc w:val="left"/>
+        <w:textAlignment w:val="auto"/>
+        <w:outlineLvl w:val="9"/>
+        <w:rPr>
+          <w:rFonts w:hint="eastAsia" w:asciiTheme="minorEastAsia" w:hAnsiTheme="minorEastAsia" w:cstheme="minorEastAsia"/>
+          <w:sz w:val="24"/>
+          <w:szCs w:val="24"/>
+          <w:lang w:val="en-US" w:eastAsia="zh-CN"/>
+        </w:rPr>
+      </w:pPr>
+      <w:r>
+        <w:rPr>
+          <w:rFonts w:hint="eastAsia" w:asciiTheme="minorEastAsia" w:hAnsiTheme="minorEastAsia" w:cstheme="minorEastAsia"/>
+          <w:sz w:val="24"/>
+          <w:szCs w:val="24"/>
+          <w:lang w:val="en-US" w:eastAsia="zh-CN"/>
+        </w:rPr>
+        <w:t>传代新 套大免请 创毁得</w:t>
+      </w:r>
+    </w:p>
+    <w:p>
+      <w:pPr>
+        <w:keepNext w:val="0"/>
+        <w:keepLines w:val="0"/>
+        <w:pageBreakBefore w:val="0"/>
+        <w:widowControl w:val="0"/>
+        <w:numPr>
+          <w:ilvl w:val="0"/>
+          <w:numId w:val="0"/>
+        </w:numPr>
+        <w:kinsoku/>
+        <w:wordWrap/>
+        <w:overflowPunct/>
+        <w:topLinePunct w:val="0"/>
+        <w:autoSpaceDE/>
+        <w:autoSpaceDN/>
+        <w:bidi w:val="0"/>
+        <w:adjustRightInd/>
+        <w:snapToGrid/>
+        <w:spacing w:line="0" w:lineRule="atLeast"/>
+        <w:ind w:right="0" w:rightChars="0"/>
+        <w:jc w:val="left"/>
+        <w:textAlignment w:val="auto"/>
+        <w:outlineLvl w:val="9"/>
+        <w:rPr>
+          <w:rFonts w:hint="eastAsia" w:asciiTheme="minorEastAsia" w:hAnsiTheme="minorEastAsia" w:cstheme="minorEastAsia"/>
+          <w:sz w:val="24"/>
+          <w:szCs w:val="24"/>
+          <w:lang w:val="en-US" w:eastAsia="zh-CN"/>
+        </w:rPr>
+      </w:pPr>
+      <w:r>
+        <w:rPr>
+          <w:rFonts w:hint="eastAsia" w:asciiTheme="minorEastAsia" w:hAnsiTheme="minorEastAsia" w:cstheme="minorEastAsia"/>
+          <w:sz w:val="24"/>
+          <w:szCs w:val="24"/>
+          <w:lang w:val="en-US" w:eastAsia="zh-CN"/>
+        </w:rPr>
+        <w:t>客 连升    完终 继回套 完终尾刷写 设不套尽</w:t>
+      </w:r>
+    </w:p>
+    <w:p>
+      <w:pPr>
+        <w:keepNext w:val="0"/>
+        <w:keepLines w:val="0"/>
+        <w:pageBreakBefore w:val="0"/>
+        <w:widowControl w:val="0"/>
+        <w:numPr>
+          <w:ilvl w:val="0"/>
+          <w:numId w:val="0"/>
+        </w:numPr>
+        <w:kinsoku/>
+        <w:wordWrap/>
+        <w:overflowPunct/>
+        <w:topLinePunct w:val="0"/>
+        <w:autoSpaceDE/>
+        <w:autoSpaceDN/>
+        <w:bidi w:val="0"/>
+        <w:adjustRightInd/>
+        <w:snapToGrid/>
+        <w:spacing w:line="0" w:lineRule="atLeast"/>
+        <w:ind w:right="0" w:rightChars="0"/>
+        <w:jc w:val="left"/>
+        <w:textAlignment w:val="auto"/>
+        <w:outlineLvl w:val="9"/>
+        <w:rPr>
+          <w:rFonts w:hint="eastAsia" w:asciiTheme="minorEastAsia" w:hAnsiTheme="minorEastAsia" w:cstheme="minorEastAsia"/>
+          <w:sz w:val="24"/>
+          <w:szCs w:val="24"/>
+          <w:lang w:val="en-US" w:eastAsia="zh-CN"/>
+        </w:rPr>
+      </w:pPr>
+      <w:r>
+        <w:rPr>
+          <w:rFonts w:hint="eastAsia" w:asciiTheme="minorEastAsia" w:hAnsiTheme="minorEastAsia" w:cstheme="minorEastAsia"/>
+          <w:sz w:val="24"/>
+          <w:szCs w:val="24"/>
+          <w:lang w:val="en-US" w:eastAsia="zh-CN"/>
+        </w:rPr>
+        <w:t>服 连名升  检继期 客关请 大听时 听3尽关</w:t>
+      </w:r>
+    </w:p>
+    <w:p>
+      <w:pPr>
+        <w:keepNext w:val="0"/>
+        <w:keepLines w:val="0"/>
+        <w:pageBreakBefore w:val="0"/>
+        <w:widowControl w:val="0"/>
+        <w:numPr>
+          <w:ilvl w:val="0"/>
+          <w:numId w:val="0"/>
+        </w:numPr>
+        <w:kinsoku/>
+        <w:wordWrap/>
+        <w:overflowPunct/>
+        <w:topLinePunct w:val="0"/>
+        <w:autoSpaceDE/>
+        <w:autoSpaceDN/>
+        <w:bidi w:val="0"/>
+        <w:adjustRightInd/>
+        <w:snapToGrid/>
+        <w:spacing w:line="0" w:lineRule="atLeast"/>
+        <w:ind w:right="0" w:rightChars="0"/>
+        <w:jc w:val="left"/>
+        <w:textAlignment w:val="auto"/>
+        <w:outlineLvl w:val="9"/>
+        <w:rPr>
+          <w:rFonts w:hint="eastAsia" w:asciiTheme="minorEastAsia" w:hAnsiTheme="minorEastAsia" w:cstheme="minorEastAsia"/>
+          <w:sz w:val="24"/>
+          <w:szCs w:val="24"/>
+          <w:lang w:val="en-US" w:eastAsia="zh-CN"/>
+        </w:rPr>
+      </w:pPr>
+      <w:r>
+        <w:rPr>
+          <w:rFonts w:hint="eastAsia" w:asciiTheme="minorEastAsia" w:hAnsiTheme="minorEastAsia" w:cstheme="minorEastAsia"/>
+          <w:sz w:val="24"/>
+          <w:szCs w:val="24"/>
+          <w:lang w:val="en-US" w:eastAsia="zh-CN"/>
+        </w:rPr>
+        <w:t>响 关完 完头发 状码信 写继头 得设移头 添尾尽</w:t>
+      </w:r>
+    </w:p>
+    <w:p>
+      <w:pPr>
+        <w:keepNext w:val="0"/>
+        <w:keepLines w:val="0"/>
+        <w:pageBreakBefore w:val="0"/>
+        <w:widowControl w:val="0"/>
+        <w:numPr>
+          <w:ilvl w:val="0"/>
+          <w:numId w:val="0"/>
+        </w:numPr>
+        <w:kinsoku/>
+        <w:wordWrap/>
+        <w:overflowPunct/>
+        <w:topLinePunct w:val="0"/>
+        <w:autoSpaceDE/>
+        <w:autoSpaceDN/>
+        <w:bidi w:val="0"/>
+        <w:adjustRightInd/>
+        <w:snapToGrid/>
+        <w:spacing w:line="0" w:lineRule="atLeast"/>
+        <w:ind w:right="0" w:rightChars="0"/>
+        <w:jc w:val="left"/>
+        <w:textAlignment w:val="auto"/>
+        <w:outlineLvl w:val="9"/>
+        <w:rPr>
+          <w:rFonts w:hint="eastAsia" w:asciiTheme="minorEastAsia" w:hAnsiTheme="minorEastAsia" w:cstheme="minorEastAsia"/>
+          <w:sz w:val="24"/>
+          <w:szCs w:val="24"/>
+          <w:lang w:val="en-US" w:eastAsia="zh-CN"/>
+        </w:rPr>
+      </w:pPr>
+      <w:r>
+        <w:rPr>
+          <w:rFonts w:hint="eastAsia" w:asciiTheme="minorEastAsia" w:hAnsiTheme="minorEastAsia" w:cstheme="minorEastAsia"/>
+          <w:sz w:val="24"/>
+          <w:szCs w:val="24"/>
+          <w:lang w:val="en-US" w:eastAsia="zh-CN"/>
+        </w:rPr>
+        <w:t xml:space="preserve">进 终关 版方套地头追 生头追 状码信 毁尽 </w:t>
+      </w:r>
+    </w:p>
+    <w:p>
+      <w:pPr>
+        <w:keepNext w:val="0"/>
+        <w:keepLines w:val="0"/>
+        <w:pageBreakBefore w:val="0"/>
+        <w:widowControl w:val="0"/>
+        <w:numPr>
+          <w:ilvl w:val="0"/>
+          <w:numId w:val="0"/>
+        </w:numPr>
+        <w:kinsoku/>
+        <w:wordWrap/>
+        <w:overflowPunct/>
+        <w:topLinePunct w:val="0"/>
+        <w:autoSpaceDE/>
+        <w:autoSpaceDN/>
+        <w:bidi w:val="0"/>
+        <w:adjustRightInd/>
+        <w:snapToGrid/>
+        <w:spacing w:line="0" w:lineRule="atLeast"/>
+        <w:ind w:right="0" w:rightChars="0"/>
+        <w:jc w:val="left"/>
+        <w:textAlignment w:val="auto"/>
+        <w:outlineLvl w:val="9"/>
+        <w:rPr>
+          <w:rFonts w:hint="eastAsia" w:asciiTheme="minorEastAsia" w:hAnsiTheme="minorEastAsia" w:cstheme="minorEastAsia"/>
+          <w:sz w:val="24"/>
+          <w:szCs w:val="24"/>
+          <w:lang w:val="en-US" w:eastAsia="zh-CN"/>
+        </w:rPr>
+      </w:pPr>
+      <w:r>
+        <w:rPr>
+          <w:rFonts w:hint="eastAsia" w:asciiTheme="minorEastAsia" w:hAnsiTheme="minorEastAsia" w:cstheme="minorEastAsia"/>
+          <w:sz w:val="24"/>
+          <w:szCs w:val="24"/>
+          <w:lang w:val="en-US" w:eastAsia="zh-CN"/>
+        </w:rPr>
+        <w:t>方状全 请得创</w:t>
+      </w:r>
+    </w:p>
+    <w:p>
+      <w:pPr>
+        <w:keepNext w:val="0"/>
+        <w:keepLines w:val="0"/>
+        <w:pageBreakBefore w:val="0"/>
+        <w:widowControl w:val="0"/>
+        <w:numPr>
+          <w:ilvl w:val="0"/>
+          <w:numId w:val="0"/>
+        </w:numPr>
+        <w:kinsoku/>
+        <w:wordWrap/>
+        <w:overflowPunct/>
+        <w:topLinePunct w:val="0"/>
+        <w:autoSpaceDE/>
+        <w:autoSpaceDN/>
+        <w:bidi w:val="0"/>
+        <w:adjustRightInd/>
+        <w:snapToGrid/>
+        <w:spacing w:line="0" w:lineRule="atLeast"/>
+        <w:ind w:right="0" w:rightChars="0"/>
+        <w:jc w:val="left"/>
+        <w:textAlignment w:val="auto"/>
+        <w:outlineLvl w:val="9"/>
+        <w:rPr>
+          <w:rFonts w:hint="eastAsia" w:asciiTheme="minorEastAsia" w:hAnsiTheme="minorEastAsia" w:cstheme="minorEastAsia"/>
+          <w:sz w:val="24"/>
+          <w:szCs w:val="24"/>
+          <w:lang w:val="en-US" w:eastAsia="zh-CN"/>
+        </w:rPr>
+      </w:pPr>
+    </w:p>
+    <w:p>
+      <w:pPr>
+        <w:keepNext w:val="0"/>
+        <w:keepLines w:val="0"/>
+        <w:pageBreakBefore w:val="0"/>
+        <w:widowControl w:val="0"/>
+        <w:numPr>
+          <w:ilvl w:val="0"/>
+          <w:numId w:val="0"/>
+        </w:numPr>
+        <w:kinsoku/>
+        <w:wordWrap/>
+        <w:overflowPunct/>
+        <w:topLinePunct w:val="0"/>
+        <w:autoSpaceDE/>
+        <w:autoSpaceDN/>
+        <w:bidi w:val="0"/>
+        <w:adjustRightInd/>
+        <w:snapToGrid/>
+        <w:spacing w:line="0" w:lineRule="atLeast"/>
+        <w:ind w:right="0" w:rightChars="0"/>
+        <w:jc w:val="left"/>
+        <w:textAlignment w:val="auto"/>
+        <w:outlineLvl w:val="9"/>
+        <w:rPr>
+          <w:rFonts w:hint="eastAsia" w:asciiTheme="minorEastAsia" w:hAnsiTheme="minorEastAsia" w:cstheme="minorEastAsia"/>
+          <w:sz w:val="24"/>
+          <w:szCs w:val="24"/>
+          <w:lang w:val="en-US" w:eastAsia="zh-CN"/>
+        </w:rPr>
+      </w:pPr>
+      <w:r>
+        <w:rPr>
+          <w:rFonts w:hint="eastAsia" w:asciiTheme="minorEastAsia" w:hAnsiTheme="minorEastAsia" w:cstheme="minorEastAsia"/>
+          <w:sz w:val="24"/>
+          <w:szCs w:val="24"/>
+          <w:lang w:val="en-US" w:eastAsia="zh-CN"/>
+        </w:rPr>
+        <w:t>11 HTTPS</w:t>
+      </w:r>
+    </w:p>
+    <w:p>
+      <w:pPr>
+        <w:keepNext w:val="0"/>
+        <w:keepLines w:val="0"/>
+        <w:pageBreakBefore w:val="0"/>
+        <w:widowControl w:val="0"/>
+        <w:numPr>
+          <w:ilvl w:val="0"/>
+          <w:numId w:val="0"/>
+        </w:numPr>
+        <w:kinsoku/>
+        <w:wordWrap/>
+        <w:overflowPunct/>
+        <w:topLinePunct w:val="0"/>
+        <w:autoSpaceDE/>
+        <w:autoSpaceDN/>
+        <w:bidi w:val="0"/>
+        <w:adjustRightInd/>
+        <w:snapToGrid/>
+        <w:spacing w:line="0" w:lineRule="atLeast"/>
+        <w:ind w:right="0" w:rightChars="0"/>
+        <w:jc w:val="left"/>
+        <w:textAlignment w:val="auto"/>
+        <w:outlineLvl w:val="9"/>
+        <w:rPr>
+          <w:rFonts w:hint="eastAsia" w:asciiTheme="minorEastAsia" w:hAnsiTheme="minorEastAsia" w:cstheme="minorEastAsia"/>
+          <w:sz w:val="24"/>
+          <w:szCs w:val="24"/>
+          <w:lang w:val="en-US" w:eastAsia="zh-CN"/>
+        </w:rPr>
+      </w:pPr>
+      <w:r>
+        <w:rPr>
+          <w:rFonts w:hint="eastAsia" w:asciiTheme="minorEastAsia" w:hAnsiTheme="minorEastAsia" w:cstheme="minorEastAsia"/>
+          <w:sz w:val="24"/>
+          <w:szCs w:val="24"/>
+          <w:lang w:val="en-US" w:eastAsia="zh-CN"/>
+        </w:rPr>
+        <w:t>安代</w:t>
+      </w:r>
+    </w:p>
+    <w:p>
+      <w:pPr>
+        <w:keepNext w:val="0"/>
+        <w:keepLines w:val="0"/>
+        <w:pageBreakBefore w:val="0"/>
+        <w:widowControl w:val="0"/>
+        <w:numPr>
+          <w:ilvl w:val="0"/>
+          <w:numId w:val="0"/>
+        </w:numPr>
+        <w:kinsoku/>
+        <w:wordWrap/>
+        <w:overflowPunct/>
+        <w:topLinePunct w:val="0"/>
+        <w:autoSpaceDE/>
+        <w:autoSpaceDN/>
+        <w:bidi w:val="0"/>
+        <w:adjustRightInd/>
+        <w:snapToGrid/>
+        <w:spacing w:line="0" w:lineRule="atLeast"/>
+        <w:ind w:right="0" w:rightChars="0"/>
+        <w:jc w:val="left"/>
+        <w:textAlignment w:val="auto"/>
+        <w:outlineLvl w:val="9"/>
+        <w:rPr>
+          <w:rFonts w:hint="eastAsia" w:asciiTheme="minorEastAsia" w:hAnsiTheme="minorEastAsia" w:cstheme="minorEastAsia"/>
+          <w:sz w:val="24"/>
+          <w:szCs w:val="24"/>
+          <w:lang w:val="en-US" w:eastAsia="zh-CN"/>
+        </w:rPr>
+      </w:pPr>
+      <w:r>
+        <w:rPr>
+          <w:rFonts w:hint="eastAsia" w:asciiTheme="minorEastAsia" w:hAnsiTheme="minorEastAsia" w:cstheme="minorEastAsia"/>
+          <w:sz w:val="24"/>
+          <w:szCs w:val="24"/>
+          <w:lang w:val="en-US" w:eastAsia="zh-CN"/>
+        </w:rPr>
+        <w:t>服时尽</w:t>
+      </w:r>
+    </w:p>
+    <w:p>
+      <w:pPr>
+        <w:keepNext w:val="0"/>
+        <w:keepLines w:val="0"/>
+        <w:pageBreakBefore w:val="0"/>
+        <w:widowControl w:val="0"/>
+        <w:numPr>
+          <w:ilvl w:val="0"/>
+          <w:numId w:val="0"/>
+        </w:numPr>
+        <w:kinsoku/>
+        <w:wordWrap/>
+        <w:overflowPunct/>
+        <w:topLinePunct w:val="0"/>
+        <w:autoSpaceDE/>
+        <w:autoSpaceDN/>
+        <w:bidi w:val="0"/>
+        <w:adjustRightInd/>
+        <w:snapToGrid/>
+        <w:spacing w:line="0" w:lineRule="atLeast"/>
+        <w:ind w:right="0" w:rightChars="0"/>
+        <w:jc w:val="left"/>
+        <w:textAlignment w:val="auto"/>
+        <w:outlineLvl w:val="9"/>
+        <w:rPr>
+          <w:rFonts w:hint="eastAsia" w:asciiTheme="minorEastAsia" w:hAnsiTheme="minorEastAsia" w:cstheme="minorEastAsia"/>
+          <w:sz w:val="24"/>
+          <w:szCs w:val="24"/>
+          <w:lang w:val="en-US" w:eastAsia="zh-CN"/>
+        </w:rPr>
+      </w:pPr>
+      <w:r>
+        <w:rPr>
+          <w:rFonts w:hint="eastAsia" w:asciiTheme="minorEastAsia" w:hAnsiTheme="minorEastAsia" w:cstheme="minorEastAsia"/>
+          <w:sz w:val="24"/>
+          <w:szCs w:val="24"/>
+          <w:lang w:val="en-US" w:eastAsia="zh-CN"/>
+        </w:rPr>
+        <w:t>创听3关</w:t>
+      </w:r>
+    </w:p>
+    <w:p>
+      <w:pPr>
+        <w:keepNext w:val="0"/>
+        <w:keepLines w:val="0"/>
+        <w:pageBreakBefore w:val="0"/>
+        <w:widowControl w:val="0"/>
+        <w:numPr>
+          <w:ilvl w:val="0"/>
+          <w:numId w:val="0"/>
+        </w:numPr>
+        <w:kinsoku/>
+        <w:wordWrap/>
+        <w:overflowPunct/>
+        <w:topLinePunct w:val="0"/>
+        <w:autoSpaceDE/>
+        <w:autoSpaceDN/>
+        <w:bidi w:val="0"/>
+        <w:adjustRightInd/>
+        <w:snapToGrid/>
+        <w:spacing w:line="0" w:lineRule="atLeast"/>
+        <w:ind w:right="0" w:rightChars="0"/>
+        <w:jc w:val="left"/>
+        <w:textAlignment w:val="auto"/>
+        <w:outlineLvl w:val="9"/>
+        <w:rPr>
+          <w:rFonts w:hint="eastAsia" w:asciiTheme="minorEastAsia" w:hAnsiTheme="minorEastAsia" w:cstheme="minorEastAsia"/>
+          <w:sz w:val="24"/>
+          <w:szCs w:val="24"/>
+          <w:lang w:val="en-US" w:eastAsia="zh-CN"/>
+        </w:rPr>
+      </w:pPr>
+      <w:r>
+        <w:rPr>
+          <w:rFonts w:hint="eastAsia" w:asciiTheme="minorEastAsia" w:hAnsiTheme="minorEastAsia" w:cstheme="minorEastAsia"/>
+          <w:sz w:val="24"/>
+          <w:szCs w:val="24"/>
+          <w:lang w:val="en-US" w:eastAsia="zh-CN"/>
+        </w:rPr>
+        <w:t>全请得</w:t>
+      </w:r>
+    </w:p>
+    <w:p>
+      <w:pPr>
+        <w:keepNext w:val="0"/>
+        <w:keepLines w:val="0"/>
+        <w:pageBreakBefore w:val="0"/>
+        <w:widowControl w:val="0"/>
+        <w:numPr>
+          <w:ilvl w:val="0"/>
+          <w:numId w:val="0"/>
+        </w:numPr>
+        <w:kinsoku/>
+        <w:wordWrap/>
+        <w:overflowPunct/>
+        <w:topLinePunct w:val="0"/>
+        <w:autoSpaceDE/>
+        <w:autoSpaceDN/>
+        <w:bidi w:val="0"/>
+        <w:adjustRightInd/>
+        <w:snapToGrid/>
+        <w:spacing w:line="0" w:lineRule="atLeast"/>
+        <w:ind w:right="0" w:rightChars="0"/>
+        <w:jc w:val="left"/>
+        <w:textAlignment w:val="auto"/>
+        <w:outlineLvl w:val="9"/>
+        <w:rPr>
+          <w:rFonts w:hint="eastAsia" w:asciiTheme="minorEastAsia" w:hAnsiTheme="minorEastAsia" w:cstheme="minorEastAsia"/>
+          <w:sz w:val="24"/>
+          <w:szCs w:val="24"/>
+          <w:lang w:val="en-US" w:eastAsia="zh-CN"/>
+        </w:rPr>
+      </w:pPr>
+    </w:p>
+    <w:p>
+      <w:pPr>
+        <w:keepNext w:val="0"/>
+        <w:keepLines w:val="0"/>
+        <w:pageBreakBefore w:val="0"/>
+        <w:widowControl w:val="0"/>
+        <w:numPr>
+          <w:ilvl w:val="0"/>
+          <w:numId w:val="0"/>
+        </w:numPr>
+        <w:kinsoku/>
+        <w:wordWrap/>
+        <w:overflowPunct/>
+        <w:topLinePunct w:val="0"/>
+        <w:autoSpaceDE/>
+        <w:autoSpaceDN/>
+        <w:bidi w:val="0"/>
+        <w:adjustRightInd/>
+        <w:snapToGrid/>
+        <w:spacing w:line="0" w:lineRule="atLeast"/>
+        <w:ind w:right="0" w:rightChars="0"/>
+        <w:jc w:val="left"/>
+        <w:textAlignment w:val="auto"/>
+        <w:outlineLvl w:val="9"/>
+        <w:rPr>
+          <w:rFonts w:hint="eastAsia" w:asciiTheme="minorEastAsia" w:hAnsiTheme="minorEastAsia" w:cstheme="minorEastAsia"/>
+          <w:sz w:val="24"/>
+          <w:szCs w:val="24"/>
+          <w:lang w:val="en-US" w:eastAsia="zh-CN"/>
+        </w:rPr>
+      </w:pPr>
+      <w:r>
+        <w:rPr>
+          <w:rFonts w:hint="eastAsia" w:asciiTheme="minorEastAsia" w:hAnsiTheme="minorEastAsia" w:cstheme="minorEastAsia"/>
+          <w:sz w:val="24"/>
+          <w:szCs w:val="24"/>
+          <w:lang w:val="en-US" w:eastAsia="zh-CN"/>
+        </w:rPr>
+        <w:t>12 Module (模块)</w:t>
+      </w:r>
+    </w:p>
+    <w:p>
+      <w:pPr>
+        <w:keepNext w:val="0"/>
+        <w:keepLines w:val="0"/>
+        <w:pageBreakBefore w:val="0"/>
+        <w:widowControl w:val="0"/>
+        <w:numPr>
+          <w:ilvl w:val="0"/>
+          <w:numId w:val="0"/>
+        </w:numPr>
+        <w:kinsoku/>
+        <w:wordWrap/>
+        <w:overflowPunct/>
+        <w:topLinePunct w:val="0"/>
+        <w:autoSpaceDE/>
+        <w:autoSpaceDN/>
+        <w:bidi w:val="0"/>
+        <w:adjustRightInd/>
+        <w:snapToGrid/>
+        <w:spacing w:line="0" w:lineRule="atLeast"/>
+        <w:ind w:right="0" w:rightChars="0"/>
+        <w:jc w:val="left"/>
+        <w:textAlignment w:val="auto"/>
+        <w:outlineLvl w:val="9"/>
+        <w:rPr>
+          <w:rFonts w:hint="eastAsia" w:asciiTheme="minorEastAsia" w:hAnsiTheme="minorEastAsia" w:cstheme="minorEastAsia"/>
+          <w:sz w:val="24"/>
+          <w:szCs w:val="24"/>
+          <w:lang w:val="en-US" w:eastAsia="zh-CN"/>
+        </w:rPr>
+      </w:pPr>
+      <w:r>
+        <w:rPr>
+          <w:rFonts w:hint="eastAsia" w:asciiTheme="minorEastAsia" w:hAnsiTheme="minorEastAsia" w:cstheme="minorEastAsia"/>
+          <w:sz w:val="24"/>
+          <w:szCs w:val="24"/>
+          <w:lang w:val="en-US" w:eastAsia="zh-CN"/>
+        </w:rPr>
+        <w:t>模快出子文身载父要</w:t>
+      </w:r>
+    </w:p>
+    <w:p>
+      <w:pPr>
+        <w:keepNext w:val="0"/>
+        <w:keepLines w:val="0"/>
+        <w:pageBreakBefore w:val="0"/>
+        <w:widowControl w:val="0"/>
+        <w:numPr>
+          <w:ilvl w:val="0"/>
+          <w:numId w:val="0"/>
+        </w:numPr>
+        <w:kinsoku/>
+        <w:wordWrap/>
+        <w:overflowPunct/>
+        <w:topLinePunct w:val="0"/>
+        <w:autoSpaceDE/>
+        <w:autoSpaceDN/>
+        <w:bidi w:val="0"/>
+        <w:adjustRightInd/>
+        <w:snapToGrid/>
+        <w:spacing w:line="0" w:lineRule="atLeast"/>
+        <w:ind w:right="0" w:rightChars="0"/>
+        <w:jc w:val="left"/>
+        <w:textAlignment w:val="auto"/>
+        <w:outlineLvl w:val="9"/>
+        <w:rPr>
+          <w:rFonts w:hint="eastAsia" w:asciiTheme="minorEastAsia" w:hAnsiTheme="minorEastAsia" w:cstheme="minorEastAsia"/>
+          <w:sz w:val="24"/>
+          <w:szCs w:val="24"/>
+          <w:lang w:val="en-US" w:eastAsia="zh-CN"/>
+        </w:rPr>
+      </w:pPr>
+    </w:p>
+    <w:p>
+      <w:pPr>
+        <w:keepNext w:val="0"/>
+        <w:keepLines w:val="0"/>
+        <w:pageBreakBefore w:val="0"/>
+        <w:widowControl w:val="0"/>
+        <w:numPr>
+          <w:ilvl w:val="0"/>
+          <w:numId w:val="0"/>
+        </w:numPr>
+        <w:kinsoku/>
+        <w:wordWrap/>
+        <w:overflowPunct/>
+        <w:topLinePunct w:val="0"/>
+        <w:autoSpaceDE/>
+        <w:autoSpaceDN/>
+        <w:bidi w:val="0"/>
+        <w:adjustRightInd/>
+        <w:snapToGrid/>
+        <w:spacing w:line="0" w:lineRule="atLeast"/>
+        <w:ind w:right="0" w:rightChars="0"/>
+        <w:jc w:val="left"/>
+        <w:textAlignment w:val="auto"/>
+        <w:outlineLvl w:val="9"/>
+        <w:rPr>
+          <w:rFonts w:hint="eastAsia" w:asciiTheme="minorEastAsia" w:hAnsiTheme="minorEastAsia" w:cstheme="minorEastAsia"/>
+          <w:sz w:val="24"/>
+          <w:szCs w:val="24"/>
+          <w:lang w:val="en-US" w:eastAsia="zh-CN"/>
+        </w:rPr>
+      </w:pPr>
+      <w:r>
+        <w:rPr>
+          <w:rFonts w:hint="eastAsia" w:asciiTheme="minorEastAsia" w:hAnsiTheme="minorEastAsia" w:cstheme="minorEastAsia"/>
+          <w:sz w:val="24"/>
+          <w:szCs w:val="24"/>
+          <w:lang w:val="en-US" w:eastAsia="zh-CN"/>
+        </w:rPr>
+        <w:t>13 Net (网络)</w:t>
+      </w:r>
+    </w:p>
+    <w:p>
+      <w:pPr>
+        <w:keepNext w:val="0"/>
+        <w:keepLines w:val="0"/>
+        <w:pageBreakBefore w:val="0"/>
+        <w:widowControl w:val="0"/>
+        <w:numPr>
+          <w:ilvl w:val="0"/>
+          <w:numId w:val="0"/>
+        </w:numPr>
+        <w:kinsoku/>
+        <w:wordWrap/>
+        <w:overflowPunct/>
+        <w:topLinePunct w:val="0"/>
+        <w:autoSpaceDE/>
+        <w:autoSpaceDN/>
+        <w:bidi w:val="0"/>
+        <w:adjustRightInd/>
+        <w:snapToGrid/>
+        <w:spacing w:line="0" w:lineRule="atLeast"/>
+        <w:ind w:right="0" w:rightChars="0"/>
+        <w:jc w:val="left"/>
+        <w:textAlignment w:val="auto"/>
+        <w:outlineLvl w:val="9"/>
+        <w:rPr>
+          <w:rFonts w:hint="eastAsia" w:asciiTheme="minorEastAsia" w:hAnsiTheme="minorEastAsia" w:cstheme="minorEastAsia"/>
+          <w:sz w:val="24"/>
+          <w:szCs w:val="24"/>
+          <w:lang w:val="en-US" w:eastAsia="zh-CN"/>
+        </w:rPr>
+      </w:pPr>
+      <w:r>
+        <w:rPr>
+          <w:rFonts w:hint="eastAsia" w:asciiTheme="minorEastAsia" w:hAnsiTheme="minorEastAsia" w:cstheme="minorEastAsia"/>
+          <w:sz w:val="24"/>
+          <w:szCs w:val="24"/>
+          <w:lang w:val="en-US" w:eastAsia="zh-CN"/>
+        </w:rPr>
+        <w:t>网服 连错关听</w:t>
+      </w:r>
+    </w:p>
+    <w:p>
+      <w:pPr>
+        <w:keepNext w:val="0"/>
+        <w:keepLines w:val="0"/>
+        <w:pageBreakBefore w:val="0"/>
+        <w:widowControl w:val="0"/>
+        <w:numPr>
+          <w:ilvl w:val="0"/>
+          <w:numId w:val="0"/>
+        </w:numPr>
+        <w:kinsoku/>
+        <w:wordWrap/>
+        <w:overflowPunct/>
+        <w:topLinePunct w:val="0"/>
+        <w:autoSpaceDE/>
+        <w:autoSpaceDN/>
+        <w:bidi w:val="0"/>
+        <w:adjustRightInd/>
+        <w:snapToGrid/>
+        <w:spacing w:line="0" w:lineRule="atLeast"/>
+        <w:ind w:right="0" w:rightChars="0"/>
+        <w:jc w:val="left"/>
+        <w:textAlignment w:val="auto"/>
+        <w:outlineLvl w:val="9"/>
+        <w:rPr>
+          <w:rFonts w:hint="eastAsia" w:asciiTheme="minorEastAsia" w:hAnsiTheme="minorEastAsia" w:cstheme="minorEastAsia"/>
+          <w:sz w:val="24"/>
+          <w:szCs w:val="24"/>
+          <w:lang w:val="en-US" w:eastAsia="zh-CN"/>
+        </w:rPr>
+      </w:pPr>
+      <w:r>
+        <w:rPr>
+          <w:rFonts w:hint="eastAsia" w:asciiTheme="minorEastAsia" w:hAnsiTheme="minorEastAsia" w:cstheme="minorEastAsia"/>
+          <w:sz w:val="24"/>
+          <w:szCs w:val="24"/>
+          <w:lang w:val="en-US" w:eastAsia="zh-CN"/>
+        </w:rPr>
+        <w:t>听大 地关得 听4  涉不</w:t>
+      </w:r>
+    </w:p>
+    <w:p>
+      <w:pPr>
+        <w:keepNext w:val="0"/>
+        <w:keepLines w:val="0"/>
+        <w:pageBreakBefore w:val="0"/>
+        <w:widowControl w:val="0"/>
+        <w:numPr>
+          <w:ilvl w:val="0"/>
+          <w:numId w:val="0"/>
+        </w:numPr>
+        <w:kinsoku/>
+        <w:wordWrap/>
+        <w:overflowPunct/>
+        <w:topLinePunct w:val="0"/>
+        <w:autoSpaceDE/>
+        <w:autoSpaceDN/>
+        <w:bidi w:val="0"/>
+        <w:adjustRightInd/>
+        <w:snapToGrid/>
+        <w:spacing w:line="0" w:lineRule="atLeast"/>
+        <w:ind w:right="0" w:rightChars="0"/>
+        <w:jc w:val="left"/>
+        <w:textAlignment w:val="auto"/>
+        <w:outlineLvl w:val="9"/>
+        <w:rPr>
+          <w:rFonts w:hint="eastAsia" w:asciiTheme="minorEastAsia" w:hAnsiTheme="minorEastAsia" w:cstheme="minorEastAsia"/>
+          <w:sz w:val="24"/>
+          <w:szCs w:val="24"/>
+          <w:lang w:val="en-US" w:eastAsia="zh-CN"/>
+        </w:rPr>
+      </w:pPr>
+      <w:r>
+        <w:rPr>
+          <w:rFonts w:hint="eastAsia" w:asciiTheme="minorEastAsia" w:hAnsiTheme="minorEastAsia" w:cstheme="minorEastAsia"/>
+          <w:sz w:val="24"/>
+          <w:szCs w:val="24"/>
+          <w:lang w:val="en-US" w:eastAsia="zh-CN"/>
+        </w:rPr>
+        <w:t>套新 连错关数排尾查时</w:t>
+      </w:r>
+    </w:p>
+    <w:p>
+      <w:pPr>
+        <w:keepNext w:val="0"/>
+        <w:keepLines w:val="0"/>
+        <w:pageBreakBefore w:val="0"/>
+        <w:widowControl w:val="0"/>
+        <w:numPr>
+          <w:ilvl w:val="0"/>
+          <w:numId w:val="0"/>
+        </w:numPr>
+        <w:kinsoku/>
+        <w:wordWrap/>
+        <w:overflowPunct/>
+        <w:topLinePunct w:val="0"/>
+        <w:autoSpaceDE/>
+        <w:autoSpaceDN/>
+        <w:bidi w:val="0"/>
+        <w:adjustRightInd/>
+        <w:snapToGrid/>
+        <w:spacing w:line="0" w:lineRule="atLeast"/>
+        <w:ind w:right="0" w:rightChars="0"/>
+        <w:jc w:val="left"/>
+        <w:textAlignment w:val="auto"/>
+        <w:outlineLvl w:val="9"/>
+        <w:rPr>
+          <w:rFonts w:hint="eastAsia" w:asciiTheme="minorEastAsia" w:hAnsiTheme="minorEastAsia" w:cstheme="minorEastAsia"/>
+          <w:sz w:val="24"/>
+          <w:szCs w:val="24"/>
+          <w:lang w:val="en-US" w:eastAsia="zh-CN"/>
+        </w:rPr>
+      </w:pPr>
+      <w:r>
+        <w:rPr>
+          <w:rFonts w:hint="eastAsia" w:asciiTheme="minorEastAsia" w:hAnsiTheme="minorEastAsia" w:cstheme="minorEastAsia"/>
+          <w:sz w:val="24"/>
+          <w:szCs w:val="24"/>
+          <w:lang w:val="en-US" w:eastAsia="zh-CN"/>
+        </w:rPr>
+        <w:t>字读写 当地端 远地端家 缓连毁</w:t>
+      </w:r>
+    </w:p>
+    <w:p>
+      <w:pPr>
+        <w:keepNext w:val="0"/>
+        <w:keepLines w:val="0"/>
+        <w:pageBreakBefore w:val="0"/>
+        <w:widowControl w:val="0"/>
+        <w:numPr>
+          <w:ilvl w:val="0"/>
+          <w:numId w:val="0"/>
+        </w:numPr>
+        <w:kinsoku/>
+        <w:wordWrap/>
+        <w:overflowPunct/>
+        <w:topLinePunct w:val="0"/>
+        <w:autoSpaceDE/>
+        <w:autoSpaceDN/>
+        <w:bidi w:val="0"/>
+        <w:adjustRightInd/>
+        <w:snapToGrid/>
+        <w:spacing w:line="0" w:lineRule="atLeast"/>
+        <w:ind w:right="0" w:rightChars="0"/>
+        <w:jc w:val="left"/>
+        <w:textAlignment w:val="auto"/>
+        <w:outlineLvl w:val="9"/>
+        <w:rPr>
+          <w:rFonts w:hint="eastAsia" w:asciiTheme="minorEastAsia" w:hAnsiTheme="minorEastAsia" w:cstheme="minorEastAsia"/>
+          <w:sz w:val="24"/>
+          <w:szCs w:val="24"/>
+          <w:lang w:val="en-US" w:eastAsia="zh-CN"/>
+        </w:rPr>
+      </w:pPr>
+      <w:r>
+        <w:rPr>
+          <w:rFonts w:hint="eastAsia" w:asciiTheme="minorEastAsia" w:hAnsiTheme="minorEastAsia" w:cstheme="minorEastAsia"/>
+          <w:sz w:val="24"/>
+          <w:szCs w:val="24"/>
+          <w:lang w:val="en-US" w:eastAsia="zh-CN"/>
+        </w:rPr>
+        <w:t>连3  设编保不尽 涉不 地毁尾暂恢写</w:t>
+      </w:r>
+    </w:p>
+    <w:p>
+      <w:pPr>
+        <w:keepNext w:val="0"/>
+        <w:keepLines w:val="0"/>
+        <w:pageBreakBefore w:val="0"/>
+        <w:widowControl w:val="0"/>
+        <w:numPr>
+          <w:ilvl w:val="0"/>
+          <w:numId w:val="0"/>
+        </w:numPr>
+        <w:kinsoku/>
+        <w:wordWrap/>
+        <w:overflowPunct/>
+        <w:topLinePunct w:val="0"/>
+        <w:autoSpaceDE/>
+        <w:autoSpaceDN/>
+        <w:bidi w:val="0"/>
+        <w:adjustRightInd/>
+        <w:snapToGrid/>
+        <w:spacing w:line="0" w:lineRule="atLeast"/>
+        <w:ind w:right="0" w:rightChars="0"/>
+        <w:jc w:val="left"/>
+        <w:textAlignment w:val="auto"/>
+        <w:outlineLvl w:val="9"/>
+        <w:rPr>
+          <w:rFonts w:hint="eastAsia" w:asciiTheme="minorEastAsia" w:hAnsiTheme="minorEastAsia" w:cstheme="minorEastAsia"/>
+          <w:sz w:val="24"/>
+          <w:szCs w:val="24"/>
+          <w:lang w:val="en-US" w:eastAsia="zh-CN"/>
+        </w:rPr>
+      </w:pPr>
+      <w:r>
+        <w:rPr>
+          <w:rFonts w:hint="eastAsia" w:asciiTheme="minorEastAsia" w:hAnsiTheme="minorEastAsia" w:cstheme="minorEastAsia"/>
+          <w:sz w:val="24"/>
+          <w:szCs w:val="24"/>
+          <w:lang w:val="en-US" w:eastAsia="zh-CN"/>
+        </w:rPr>
+        <w:t>创服连3 连3 是空四六</w:t>
+      </w:r>
+    </w:p>
+    <w:p>
+      <w:pPr>
+        <w:keepNext w:val="0"/>
+        <w:keepLines w:val="0"/>
+        <w:pageBreakBefore w:val="0"/>
+        <w:widowControl w:val="0"/>
+        <w:numPr>
+          <w:ilvl w:val="0"/>
+          <w:numId w:val="0"/>
+        </w:numPr>
+        <w:kinsoku/>
+        <w:wordWrap/>
+        <w:overflowPunct/>
+        <w:topLinePunct w:val="0"/>
+        <w:autoSpaceDE/>
+        <w:autoSpaceDN/>
+        <w:bidi w:val="0"/>
+        <w:adjustRightInd/>
+        <w:snapToGrid/>
+        <w:spacing w:line="0" w:lineRule="atLeast"/>
+        <w:ind w:right="0" w:rightChars="0"/>
+        <w:jc w:val="left"/>
+        <w:textAlignment w:val="auto"/>
+        <w:outlineLvl w:val="9"/>
+        <w:rPr>
+          <w:rFonts w:hint="eastAsia" w:asciiTheme="minorEastAsia" w:hAnsiTheme="minorEastAsia" w:cstheme="minorEastAsia"/>
+          <w:sz w:val="24"/>
+          <w:szCs w:val="24"/>
+          <w:lang w:val="en-US" w:eastAsia="zh-CN"/>
+        </w:rPr>
+      </w:pPr>
+    </w:p>
+    <w:p>
+      <w:pPr>
+        <w:keepNext w:val="0"/>
+        <w:keepLines w:val="0"/>
+        <w:pageBreakBefore w:val="0"/>
+        <w:widowControl w:val="0"/>
+        <w:numPr>
+          <w:ilvl w:val="0"/>
+          <w:numId w:val="0"/>
+        </w:numPr>
+        <w:kinsoku/>
+        <w:wordWrap/>
+        <w:overflowPunct/>
+        <w:topLinePunct w:val="0"/>
+        <w:autoSpaceDE/>
+        <w:autoSpaceDN/>
+        <w:bidi w:val="0"/>
+        <w:adjustRightInd/>
+        <w:snapToGrid/>
+        <w:spacing w:line="0" w:lineRule="atLeast"/>
+        <w:ind w:right="0" w:rightChars="0"/>
+        <w:jc w:val="left"/>
+        <w:textAlignment w:val="auto"/>
+        <w:outlineLvl w:val="9"/>
+        <w:rPr>
+          <w:rFonts w:hint="eastAsia" w:asciiTheme="minorEastAsia" w:hAnsiTheme="minorEastAsia" w:cstheme="minorEastAsia"/>
+          <w:sz w:val="24"/>
+          <w:szCs w:val="24"/>
+          <w:lang w:val="en-US" w:eastAsia="zh-CN"/>
+        </w:rPr>
+      </w:pPr>
+      <w:r>
+        <w:rPr>
+          <w:rFonts w:hint="eastAsia" w:asciiTheme="minorEastAsia" w:hAnsiTheme="minorEastAsia" w:cstheme="minorEastAsia"/>
+          <w:sz w:val="24"/>
+          <w:szCs w:val="24"/>
+          <w:lang w:val="en-US" w:eastAsia="zh-CN"/>
+        </w:rPr>
+        <w:t>14 OS (操作系统)</w:t>
+      </w:r>
+    </w:p>
+    <w:p>
+      <w:pPr>
+        <w:keepNext w:val="0"/>
+        <w:keepLines w:val="0"/>
+        <w:pageBreakBefore w:val="0"/>
+        <w:widowControl w:val="0"/>
+        <w:numPr>
+          <w:ilvl w:val="0"/>
+          <w:numId w:val="0"/>
+        </w:numPr>
+        <w:kinsoku/>
+        <w:wordWrap/>
+        <w:overflowPunct/>
+        <w:topLinePunct w:val="0"/>
+        <w:autoSpaceDE/>
+        <w:autoSpaceDN/>
+        <w:bidi w:val="0"/>
+        <w:adjustRightInd/>
+        <w:snapToGrid/>
+        <w:spacing w:line="0" w:lineRule="atLeast"/>
+        <w:ind w:right="0" w:rightChars="0"/>
+        <w:jc w:val="left"/>
+        <w:textAlignment w:val="auto"/>
+        <w:outlineLvl w:val="9"/>
+        <w:rPr>
+          <w:rFonts w:hint="eastAsia" w:asciiTheme="minorEastAsia" w:hAnsiTheme="minorEastAsia" w:cstheme="minorEastAsia"/>
+          <w:sz w:val="24"/>
+          <w:szCs w:val="24"/>
+          <w:lang w:val="en-US" w:eastAsia="zh-CN"/>
+        </w:rPr>
+      </w:pPr>
+      <w:r>
+        <w:rPr>
+          <w:rFonts w:hint="eastAsia" w:asciiTheme="minorEastAsia" w:hAnsiTheme="minorEastAsia" w:cstheme="minorEastAsia"/>
+          <w:sz w:val="24"/>
+          <w:szCs w:val="24"/>
+          <w:lang w:val="en-US" w:eastAsia="zh-CN"/>
+        </w:rPr>
+        <w:t>操末常</w:t>
+      </w:r>
+    </w:p>
+    <w:p>
+      <w:pPr>
+        <w:keepNext w:val="0"/>
+        <w:keepLines w:val="0"/>
+        <w:pageBreakBefore w:val="0"/>
+        <w:widowControl w:val="0"/>
+        <w:numPr>
+          <w:ilvl w:val="0"/>
+          <w:numId w:val="0"/>
+        </w:numPr>
+        <w:kinsoku/>
+        <w:wordWrap/>
+        <w:overflowPunct/>
+        <w:topLinePunct w:val="0"/>
+        <w:autoSpaceDE/>
+        <w:autoSpaceDN/>
+        <w:bidi w:val="0"/>
+        <w:adjustRightInd/>
+        <w:snapToGrid/>
+        <w:spacing w:line="0" w:lineRule="atLeast"/>
+        <w:ind w:right="0" w:rightChars="0"/>
+        <w:jc w:val="left"/>
+        <w:textAlignment w:val="auto"/>
+        <w:outlineLvl w:val="9"/>
+        <w:rPr>
+          <w:rFonts w:hint="eastAsia" w:asciiTheme="minorEastAsia" w:hAnsiTheme="minorEastAsia" w:cstheme="minorEastAsia"/>
+          <w:sz w:val="24"/>
+          <w:szCs w:val="24"/>
+          <w:lang w:val="en-US" w:eastAsia="zh-CN"/>
+        </w:rPr>
+      </w:pPr>
+      <w:r>
+        <w:rPr>
+          <w:rFonts w:hint="eastAsia" w:asciiTheme="minorEastAsia" w:hAnsiTheme="minorEastAsia" w:cstheme="minorEastAsia"/>
+          <w:sz w:val="24"/>
+          <w:szCs w:val="24"/>
+          <w:lang w:val="en-US" w:eastAsia="zh-CN"/>
+        </w:rPr>
+        <w:t>核架顺空家主负网平释临总类上用</w:t>
+      </w:r>
+    </w:p>
+    <w:p>
+      <w:pPr>
+        <w:keepNext w:val="0"/>
+        <w:keepLines w:val="0"/>
+        <w:pageBreakBefore w:val="0"/>
+        <w:widowControl w:val="0"/>
+        <w:numPr>
+          <w:ilvl w:val="0"/>
+          <w:numId w:val="0"/>
+        </w:numPr>
+        <w:kinsoku/>
+        <w:wordWrap/>
+        <w:overflowPunct/>
+        <w:topLinePunct w:val="0"/>
+        <w:autoSpaceDE/>
+        <w:autoSpaceDN/>
+        <w:bidi w:val="0"/>
+        <w:adjustRightInd/>
+        <w:snapToGrid/>
+        <w:spacing w:line="0" w:lineRule="atLeast"/>
+        <w:ind w:right="0" w:rightChars="0"/>
+        <w:jc w:val="left"/>
+        <w:textAlignment w:val="auto"/>
+        <w:outlineLvl w:val="9"/>
+        <w:rPr>
+          <w:rFonts w:hint="eastAsia" w:asciiTheme="minorEastAsia" w:hAnsiTheme="minorEastAsia" w:cstheme="minorEastAsia"/>
+          <w:sz w:val="24"/>
+          <w:szCs w:val="24"/>
+          <w:lang w:val="en-US" w:eastAsia="zh-CN"/>
+        </w:rPr>
+      </w:pPr>
+    </w:p>
+    <w:p>
+      <w:pPr>
+        <w:keepNext w:val="0"/>
+        <w:keepLines w:val="0"/>
+        <w:pageBreakBefore w:val="0"/>
+        <w:widowControl w:val="0"/>
+        <w:numPr>
+          <w:ilvl w:val="0"/>
+          <w:numId w:val="0"/>
+        </w:numPr>
+        <w:kinsoku/>
+        <w:wordWrap/>
+        <w:overflowPunct/>
+        <w:topLinePunct w:val="0"/>
+        <w:autoSpaceDE/>
+        <w:autoSpaceDN/>
+        <w:bidi w:val="0"/>
+        <w:adjustRightInd/>
+        <w:snapToGrid/>
+        <w:spacing w:line="0" w:lineRule="atLeast"/>
+        <w:ind w:right="0" w:rightChars="0"/>
+        <w:jc w:val="left"/>
+        <w:textAlignment w:val="auto"/>
+        <w:outlineLvl w:val="9"/>
+        <w:rPr>
+          <w:rFonts w:hint="eastAsia" w:asciiTheme="minorEastAsia" w:hAnsiTheme="minorEastAsia" w:cstheme="minorEastAsia"/>
+          <w:sz w:val="24"/>
+          <w:szCs w:val="24"/>
+          <w:lang w:val="en-US" w:eastAsia="zh-CN"/>
+        </w:rPr>
+      </w:pPr>
+      <w:r>
+        <w:rPr>
+          <w:rFonts w:hint="eastAsia" w:asciiTheme="minorEastAsia" w:hAnsiTheme="minorEastAsia" w:cstheme="minorEastAsia"/>
+          <w:sz w:val="24"/>
+          <w:szCs w:val="24"/>
+          <w:lang w:val="en-US" w:eastAsia="zh-CN"/>
+        </w:rPr>
+        <w:t>15  Path (路径)</w:t>
+      </w:r>
+    </w:p>
+    <w:p>
+      <w:pPr>
+        <w:keepNext w:val="0"/>
+        <w:keepLines w:val="0"/>
+        <w:pageBreakBefore w:val="0"/>
+        <w:widowControl w:val="0"/>
+        <w:numPr>
+          <w:ilvl w:val="0"/>
+          <w:numId w:val="0"/>
+        </w:numPr>
+        <w:kinsoku/>
+        <w:wordWrap/>
+        <w:overflowPunct/>
+        <w:topLinePunct w:val="0"/>
+        <w:autoSpaceDE/>
+        <w:autoSpaceDN/>
+        <w:bidi w:val="0"/>
+        <w:adjustRightInd/>
+        <w:snapToGrid/>
+        <w:spacing w:line="0" w:lineRule="atLeast"/>
+        <w:ind w:right="0" w:rightChars="0"/>
+        <w:jc w:val="left"/>
+        <w:textAlignment w:val="auto"/>
+        <w:outlineLvl w:val="9"/>
+        <w:rPr>
+          <w:rFonts w:hint="eastAsia" w:asciiTheme="minorEastAsia" w:hAnsiTheme="minorEastAsia" w:cstheme="minorEastAsia"/>
+          <w:sz w:val="24"/>
+          <w:szCs w:val="24"/>
+          <w:lang w:val="en-US" w:eastAsia="zh-CN"/>
+        </w:rPr>
+      </w:pPr>
+      <w:r>
+        <w:rPr>
+          <w:rFonts w:hint="eastAsia" w:asciiTheme="minorEastAsia" w:hAnsiTheme="minorEastAsia" w:cstheme="minorEastAsia"/>
+          <w:sz w:val="24"/>
+          <w:szCs w:val="24"/>
+          <w:lang w:val="en-US" w:eastAsia="zh-CN"/>
+        </w:rPr>
+        <w:t>路win po 片路 基目扩格是加正析相解</w:t>
+      </w:r>
+    </w:p>
+    <w:p>
+      <w:pPr>
+        <w:keepNext w:val="0"/>
+        <w:keepLines w:val="0"/>
+        <w:pageBreakBefore w:val="0"/>
+        <w:widowControl w:val="0"/>
+        <w:numPr>
+          <w:ilvl w:val="0"/>
+          <w:numId w:val="0"/>
+        </w:numPr>
+        <w:kinsoku/>
+        <w:wordWrap/>
+        <w:overflowPunct/>
+        <w:topLinePunct w:val="0"/>
+        <w:autoSpaceDE/>
+        <w:autoSpaceDN/>
+        <w:bidi w:val="0"/>
+        <w:adjustRightInd/>
+        <w:snapToGrid/>
+        <w:spacing w:line="0" w:lineRule="atLeast"/>
+        <w:ind w:right="0" w:rightChars="0"/>
+        <w:jc w:val="left"/>
+        <w:textAlignment w:val="auto"/>
+        <w:outlineLvl w:val="9"/>
+        <w:rPr>
+          <w:rFonts w:hint="eastAsia" w:asciiTheme="minorEastAsia" w:hAnsiTheme="minorEastAsia" w:cstheme="minorEastAsia"/>
+          <w:sz w:val="24"/>
+          <w:szCs w:val="24"/>
+          <w:lang w:val="en-US" w:eastAsia="zh-CN"/>
+        </w:rPr>
+      </w:pPr>
+    </w:p>
+    <w:p>
+      <w:pPr>
+        <w:keepNext w:val="0"/>
+        <w:keepLines w:val="0"/>
+        <w:pageBreakBefore w:val="0"/>
+        <w:widowControl w:val="0"/>
+        <w:numPr>
+          <w:ilvl w:val="0"/>
+          <w:numId w:val="0"/>
+        </w:numPr>
+        <w:kinsoku/>
+        <w:wordWrap/>
+        <w:overflowPunct/>
+        <w:topLinePunct w:val="0"/>
+        <w:autoSpaceDE/>
+        <w:autoSpaceDN/>
+        <w:bidi w:val="0"/>
+        <w:adjustRightInd/>
+        <w:snapToGrid/>
+        <w:spacing w:line="0" w:lineRule="atLeast"/>
+        <w:ind w:right="0" w:rightChars="0"/>
+        <w:jc w:val="left"/>
+        <w:textAlignment w:val="auto"/>
+        <w:outlineLvl w:val="9"/>
+        <w:rPr>
+          <w:rFonts w:hint="eastAsia" w:asciiTheme="minorEastAsia" w:hAnsiTheme="minorEastAsia" w:cstheme="minorEastAsia"/>
+          <w:sz w:val="24"/>
+          <w:szCs w:val="24"/>
+          <w:lang w:val="en-US" w:eastAsia="zh-CN"/>
+        </w:rPr>
+      </w:pPr>
+      <w:r>
+        <w:rPr>
+          <w:rFonts w:hint="eastAsia" w:asciiTheme="minorEastAsia" w:hAnsiTheme="minorEastAsia" w:cstheme="minorEastAsia"/>
+          <w:sz w:val="24"/>
+          <w:szCs w:val="24"/>
+          <w:lang w:val="en-US" w:eastAsia="zh-CN"/>
+        </w:rPr>
+        <w:t>16 Query Strings (查询字符串)</w:t>
+      </w:r>
+    </w:p>
+    <w:p>
+      <w:pPr>
+        <w:keepNext w:val="0"/>
+        <w:keepLines w:val="0"/>
+        <w:pageBreakBefore w:val="0"/>
+        <w:widowControl w:val="0"/>
+        <w:numPr>
+          <w:ilvl w:val="0"/>
+          <w:numId w:val="0"/>
+        </w:numPr>
+        <w:kinsoku/>
+        <w:wordWrap/>
+        <w:overflowPunct/>
+        <w:topLinePunct w:val="0"/>
+        <w:autoSpaceDE/>
+        <w:autoSpaceDN/>
+        <w:bidi w:val="0"/>
+        <w:adjustRightInd/>
+        <w:snapToGrid/>
+        <w:spacing w:line="0" w:lineRule="atLeast"/>
+        <w:ind w:right="0" w:rightChars="0"/>
+        <w:jc w:val="left"/>
+        <w:textAlignment w:val="auto"/>
+        <w:outlineLvl w:val="9"/>
+        <w:rPr>
+          <w:rFonts w:hint="eastAsia" w:asciiTheme="minorEastAsia" w:hAnsiTheme="minorEastAsia" w:cstheme="minorEastAsia"/>
+          <w:sz w:val="24"/>
+          <w:szCs w:val="24"/>
+          <w:lang w:val="en-US" w:eastAsia="zh-CN"/>
+        </w:rPr>
+      </w:pPr>
+      <w:r>
+        <w:rPr>
+          <w:rFonts w:hint="eastAsia" w:asciiTheme="minorEastAsia" w:hAnsiTheme="minorEastAsia" w:cstheme="minorEastAsia"/>
+          <w:sz w:val="24"/>
+          <w:szCs w:val="24"/>
+          <w:lang w:val="en-US" w:eastAsia="zh-CN"/>
+        </w:rPr>
+        <w:t>查逃不 析串</w:t>
+      </w:r>
+    </w:p>
+    <w:p>
+      <w:pPr>
+        <w:keepNext w:val="0"/>
+        <w:keepLines w:val="0"/>
+        <w:pageBreakBefore w:val="0"/>
+        <w:widowControl w:val="0"/>
+        <w:numPr>
+          <w:ilvl w:val="0"/>
+          <w:numId w:val="0"/>
+        </w:numPr>
+        <w:kinsoku/>
+        <w:wordWrap/>
+        <w:overflowPunct/>
+        <w:topLinePunct w:val="0"/>
+        <w:autoSpaceDE/>
+        <w:autoSpaceDN/>
+        <w:bidi w:val="0"/>
+        <w:adjustRightInd/>
+        <w:snapToGrid/>
+        <w:spacing w:line="0" w:lineRule="atLeast"/>
+        <w:ind w:right="0" w:rightChars="0"/>
+        <w:jc w:val="left"/>
+        <w:textAlignment w:val="auto"/>
+        <w:outlineLvl w:val="9"/>
+        <w:rPr>
+          <w:rFonts w:hint="eastAsia" w:asciiTheme="minorEastAsia" w:hAnsiTheme="minorEastAsia" w:cstheme="minorEastAsia"/>
+          <w:sz w:val="24"/>
+          <w:szCs w:val="24"/>
+          <w:lang w:val="en-US" w:eastAsia="zh-CN"/>
+        </w:rPr>
+      </w:pPr>
+    </w:p>
+    <w:p>
+      <w:pPr>
+        <w:keepNext w:val="0"/>
+        <w:keepLines w:val="0"/>
+        <w:pageBreakBefore w:val="0"/>
+        <w:widowControl w:val="0"/>
+        <w:numPr>
+          <w:ilvl w:val="0"/>
+          <w:numId w:val="0"/>
+        </w:numPr>
+        <w:kinsoku/>
+        <w:wordWrap/>
+        <w:overflowPunct/>
+        <w:topLinePunct w:val="0"/>
+        <w:autoSpaceDE/>
+        <w:autoSpaceDN/>
+        <w:bidi w:val="0"/>
+        <w:adjustRightInd/>
+        <w:snapToGrid/>
+        <w:spacing w:line="0" w:lineRule="atLeast"/>
+        <w:ind w:right="0" w:rightChars="0"/>
+        <w:jc w:val="left"/>
+        <w:textAlignment w:val="auto"/>
+        <w:outlineLvl w:val="9"/>
+        <w:rPr>
+          <w:rFonts w:hint="eastAsia" w:asciiTheme="minorEastAsia" w:hAnsiTheme="minorEastAsia" w:cstheme="minorEastAsia"/>
+          <w:sz w:val="24"/>
+          <w:szCs w:val="24"/>
+          <w:lang w:val="en-US" w:eastAsia="zh-CN"/>
+        </w:rPr>
+      </w:pPr>
+      <w:r>
+        <w:rPr>
+          <w:rFonts w:hint="eastAsia" w:asciiTheme="minorEastAsia" w:hAnsiTheme="minorEastAsia" w:cstheme="minorEastAsia"/>
+          <w:sz w:val="24"/>
+          <w:szCs w:val="24"/>
+          <w:lang w:val="en-US" w:eastAsia="zh-CN"/>
+        </w:rPr>
+        <w:t>17 Readline (逐行读取)</w:t>
+      </w:r>
+    </w:p>
+    <w:p>
+      <w:pPr>
+        <w:keepNext w:val="0"/>
+        <w:keepLines w:val="0"/>
+        <w:pageBreakBefore w:val="0"/>
+        <w:widowControl w:val="0"/>
+        <w:numPr>
+          <w:ilvl w:val="0"/>
+          <w:numId w:val="0"/>
+        </w:numPr>
+        <w:kinsoku/>
+        <w:wordWrap/>
+        <w:overflowPunct/>
+        <w:topLinePunct w:val="0"/>
+        <w:autoSpaceDE/>
+        <w:autoSpaceDN/>
+        <w:bidi w:val="0"/>
+        <w:adjustRightInd/>
+        <w:snapToGrid/>
+        <w:spacing w:line="0" w:lineRule="atLeast"/>
+        <w:ind w:right="0" w:rightChars="0"/>
+        <w:jc w:val="left"/>
+        <w:textAlignment w:val="auto"/>
+        <w:outlineLvl w:val="9"/>
+        <w:rPr>
+          <w:rFonts w:hint="eastAsia" w:asciiTheme="minorEastAsia" w:hAnsiTheme="minorEastAsia" w:cstheme="minorEastAsia"/>
+          <w:sz w:val="24"/>
+          <w:szCs w:val="24"/>
+          <w:lang w:val="en-US" w:eastAsia="zh-CN"/>
+        </w:rPr>
+      </w:pPr>
+      <w:r>
+        <w:rPr>
+          <w:rFonts w:hint="eastAsia" w:asciiTheme="minorEastAsia" w:hAnsiTheme="minorEastAsia" w:cstheme="minorEastAsia"/>
+          <w:sz w:val="24"/>
+          <w:szCs w:val="24"/>
+          <w:lang w:val="en-US" w:eastAsia="zh-CN"/>
+        </w:rPr>
+        <w:t>逐接 关暂恢线 亢cz恢  关暂恢提设问写</w:t>
+      </w:r>
+    </w:p>
+    <w:p>
+      <w:pPr>
+        <w:keepNext w:val="0"/>
+        <w:keepLines w:val="0"/>
+        <w:pageBreakBefore w:val="0"/>
+        <w:widowControl w:val="0"/>
+        <w:numPr>
+          <w:ilvl w:val="0"/>
+          <w:numId w:val="0"/>
+        </w:numPr>
+        <w:kinsoku/>
+        <w:wordWrap/>
+        <w:overflowPunct/>
+        <w:topLinePunct w:val="0"/>
+        <w:autoSpaceDE/>
+        <w:autoSpaceDN/>
+        <w:bidi w:val="0"/>
+        <w:adjustRightInd/>
+        <w:snapToGrid/>
+        <w:spacing w:line="0" w:lineRule="atLeast"/>
+        <w:ind w:right="0" w:rightChars="0"/>
+        <w:jc w:val="left"/>
+        <w:textAlignment w:val="auto"/>
+        <w:outlineLvl w:val="9"/>
+        <w:rPr>
+          <w:rFonts w:hint="eastAsia" w:asciiTheme="minorEastAsia" w:hAnsiTheme="minorEastAsia" w:cstheme="minorEastAsia"/>
+          <w:sz w:val="24"/>
+          <w:szCs w:val="24"/>
+          <w:lang w:val="en-US" w:eastAsia="zh-CN"/>
+        </w:rPr>
+      </w:pPr>
+      <w:r>
+        <w:rPr>
+          <w:rFonts w:hint="eastAsia" w:asciiTheme="minorEastAsia" w:hAnsiTheme="minorEastAsia" w:cstheme="minorEastAsia"/>
+          <w:sz w:val="24"/>
+          <w:szCs w:val="24"/>
+          <w:lang w:val="en-US" w:eastAsia="zh-CN"/>
+        </w:rPr>
+        <w:t>清行屏 创完光移发</w:t>
+      </w:r>
+    </w:p>
+    <w:p>
+      <w:pPr>
+        <w:keepNext w:val="0"/>
+        <w:keepLines w:val="0"/>
+        <w:pageBreakBefore w:val="0"/>
+        <w:widowControl w:val="0"/>
+        <w:numPr>
+          <w:ilvl w:val="0"/>
+          <w:numId w:val="0"/>
+        </w:numPr>
+        <w:kinsoku/>
+        <w:wordWrap/>
+        <w:overflowPunct/>
+        <w:topLinePunct w:val="0"/>
+        <w:autoSpaceDE/>
+        <w:autoSpaceDN/>
+        <w:bidi w:val="0"/>
+        <w:adjustRightInd/>
+        <w:snapToGrid/>
+        <w:spacing w:line="0" w:lineRule="atLeast"/>
+        <w:ind w:right="0" w:rightChars="0"/>
+        <w:jc w:val="left"/>
+        <w:textAlignment w:val="auto"/>
+        <w:outlineLvl w:val="9"/>
+        <w:rPr>
+          <w:rFonts w:hint="eastAsia" w:asciiTheme="minorEastAsia" w:hAnsiTheme="minorEastAsia" w:cstheme="minorEastAsia"/>
+          <w:sz w:val="24"/>
+          <w:szCs w:val="24"/>
+          <w:lang w:val="en-US" w:eastAsia="zh-CN"/>
+        </w:rPr>
+      </w:pPr>
+    </w:p>
+    <w:p>
+      <w:pPr>
+        <w:keepNext w:val="0"/>
+        <w:keepLines w:val="0"/>
+        <w:pageBreakBefore w:val="0"/>
+        <w:widowControl w:val="0"/>
+        <w:numPr>
+          <w:ilvl w:val="0"/>
+          <w:numId w:val="0"/>
+        </w:numPr>
+        <w:kinsoku/>
+        <w:wordWrap/>
+        <w:overflowPunct/>
+        <w:topLinePunct w:val="0"/>
+        <w:autoSpaceDE/>
+        <w:autoSpaceDN/>
+        <w:bidi w:val="0"/>
+        <w:adjustRightInd/>
+        <w:snapToGrid/>
+        <w:spacing w:line="0" w:lineRule="atLeast"/>
+        <w:ind w:right="0" w:rightChars="0"/>
+        <w:jc w:val="left"/>
+        <w:textAlignment w:val="auto"/>
+        <w:outlineLvl w:val="9"/>
+        <w:rPr>
+          <w:rFonts w:hint="eastAsia" w:asciiTheme="minorEastAsia" w:hAnsiTheme="minorEastAsia" w:cstheme="minorEastAsia"/>
+          <w:sz w:val="24"/>
+          <w:szCs w:val="24"/>
+          <w:lang w:val="en-US" w:eastAsia="zh-CN"/>
+        </w:rPr>
+      </w:pPr>
+      <w:r>
+        <w:rPr>
+          <w:rFonts w:hint="eastAsia" w:asciiTheme="minorEastAsia" w:hAnsiTheme="minorEastAsia" w:cstheme="minorEastAsia"/>
+          <w:sz w:val="24"/>
+          <w:szCs w:val="24"/>
+          <w:lang w:val="en-US" w:eastAsia="zh-CN"/>
+        </w:rPr>
+        <w:t>18 REPL (交互式解释器)</w:t>
+      </w:r>
+    </w:p>
+    <w:p>
+      <w:pPr>
+        <w:keepNext w:val="0"/>
+        <w:keepLines w:val="0"/>
+        <w:pageBreakBefore w:val="0"/>
+        <w:widowControl w:val="0"/>
+        <w:numPr>
+          <w:ilvl w:val="0"/>
+          <w:numId w:val="0"/>
+        </w:numPr>
+        <w:kinsoku/>
+        <w:wordWrap/>
+        <w:overflowPunct/>
+        <w:topLinePunct w:val="0"/>
+        <w:autoSpaceDE/>
+        <w:autoSpaceDN/>
+        <w:bidi w:val="0"/>
+        <w:adjustRightInd/>
+        <w:snapToGrid/>
+        <w:spacing w:line="0" w:lineRule="atLeast"/>
+        <w:ind w:right="0" w:rightChars="0"/>
+        <w:jc w:val="left"/>
+        <w:textAlignment w:val="auto"/>
+        <w:outlineLvl w:val="9"/>
+        <w:rPr>
+          <w:rFonts w:hint="eastAsia" w:asciiTheme="minorEastAsia" w:hAnsiTheme="minorEastAsia" w:cstheme="minorEastAsia"/>
+          <w:sz w:val="24"/>
+          <w:szCs w:val="24"/>
+          <w:lang w:val="en-US" w:eastAsia="zh-CN"/>
+        </w:rPr>
+      </w:pPr>
+      <w:r>
+        <w:rPr>
+          <w:rFonts w:hint="eastAsia" w:asciiTheme="minorEastAsia" w:hAnsiTheme="minorEastAsia" w:cstheme="minorEastAsia"/>
+          <w:sz w:val="24"/>
+          <w:szCs w:val="24"/>
+          <w:lang w:val="en-US" w:eastAsia="zh-CN"/>
+        </w:rPr>
+        <w:t>交服退重定展 开</w:t>
+      </w:r>
+    </w:p>
+    <w:p>
+      <w:pPr>
+        <w:keepNext w:val="0"/>
+        <w:keepLines w:val="0"/>
+        <w:pageBreakBefore w:val="0"/>
+        <w:widowControl w:val="0"/>
+        <w:numPr>
+          <w:ilvl w:val="0"/>
+          <w:numId w:val="0"/>
+        </w:numPr>
+        <w:kinsoku/>
+        <w:wordWrap/>
+        <w:overflowPunct/>
+        <w:topLinePunct w:val="0"/>
+        <w:autoSpaceDE/>
+        <w:autoSpaceDN/>
+        <w:bidi w:val="0"/>
+        <w:adjustRightInd/>
+        <w:snapToGrid/>
+        <w:spacing w:line="0" w:lineRule="atLeast"/>
+        <w:ind w:right="0" w:rightChars="0"/>
+        <w:jc w:val="left"/>
+        <w:textAlignment w:val="auto"/>
+        <w:outlineLvl w:val="9"/>
+        <w:rPr>
+          <w:rFonts w:hint="eastAsia" w:asciiTheme="minorEastAsia" w:hAnsiTheme="minorEastAsia" w:cstheme="minorEastAsia"/>
+          <w:sz w:val="24"/>
+          <w:szCs w:val="24"/>
+          <w:lang w:val="en-US" w:eastAsia="zh-CN"/>
+        </w:rPr>
+      </w:pPr>
       <w:bookmarkStart w:id="0" w:name="_GoBack"/>
       <w:bookmarkEnd w:id="0"/>
+      <w:r>
+        <w:rPr>
+          <w:rFonts w:hint="eastAsia" w:asciiTheme="minorEastAsia" w:hAnsiTheme="minorEastAsia" w:cstheme="minorEastAsia"/>
+          <w:sz w:val="24"/>
+          <w:szCs w:val="24"/>
+          <w:lang w:val="en-US" w:eastAsia="zh-CN"/>
+        </w:rPr>
+        <w:t>19 Stream (流)</w:t>
+      </w:r>
+    </w:p>
+    <w:p>
+      <w:pPr>
+        <w:keepNext w:val="0"/>
+        <w:keepLines w:val="0"/>
+        <w:pageBreakBefore w:val="0"/>
+        <w:widowControl w:val="0"/>
+        <w:numPr>
+          <w:ilvl w:val="0"/>
+          <w:numId w:val="0"/>
+        </w:numPr>
+        <w:kinsoku/>
+        <w:wordWrap/>
+        <w:overflowPunct/>
+        <w:topLinePunct w:val="0"/>
+        <w:autoSpaceDE/>
+        <w:autoSpaceDN/>
+        <w:bidi w:val="0"/>
+        <w:adjustRightInd/>
+        <w:snapToGrid/>
+        <w:spacing w:line="0" w:lineRule="atLeast"/>
+        <w:ind w:right="0" w:rightChars="0"/>
+        <w:jc w:val="left"/>
+        <w:textAlignment w:val="auto"/>
+        <w:outlineLvl w:val="9"/>
+        <w:rPr>
+          <w:rFonts w:hint="eastAsia" w:asciiTheme="minorEastAsia" w:hAnsiTheme="minorEastAsia" w:cstheme="minorEastAsia"/>
+          <w:sz w:val="24"/>
+          <w:szCs w:val="24"/>
+          <w:lang w:val="en-US" w:eastAsia="zh-CN"/>
+        </w:rPr>
+      </w:pPr>
+      <w:r>
+        <w:rPr>
+          <w:rFonts w:hint="eastAsia" w:asciiTheme="minorEastAsia" w:hAnsiTheme="minorEastAsia" w:cstheme="minorEastAsia"/>
+          <w:sz w:val="24"/>
+          <w:szCs w:val="24"/>
+          <w:lang w:val="en-US" w:eastAsia="zh-CN"/>
+        </w:rPr>
+        <w:t>流写关错 管不 排完</w:t>
+      </w:r>
+    </w:p>
+    <w:p>
+      <w:pPr>
+        <w:keepNext w:val="0"/>
+        <w:keepLines w:val="0"/>
+        <w:pageBreakBefore w:val="0"/>
+        <w:widowControl w:val="0"/>
+        <w:numPr>
+          <w:ilvl w:val="0"/>
+          <w:numId w:val="0"/>
+        </w:numPr>
+        <w:kinsoku/>
+        <w:wordWrap/>
+        <w:overflowPunct/>
+        <w:topLinePunct w:val="0"/>
+        <w:autoSpaceDE/>
+        <w:autoSpaceDN/>
+        <w:bidi w:val="0"/>
+        <w:adjustRightInd/>
+        <w:snapToGrid/>
+        <w:spacing w:line="0" w:lineRule="atLeast"/>
+        <w:ind w:right="0" w:rightChars="0"/>
+        <w:jc w:val="left"/>
+        <w:textAlignment w:val="auto"/>
+        <w:outlineLvl w:val="9"/>
+        <w:rPr>
+          <w:rFonts w:hint="eastAsia" w:asciiTheme="minorEastAsia" w:hAnsiTheme="minorEastAsia" w:cstheme="minorEastAsia"/>
+          <w:sz w:val="24"/>
+          <w:szCs w:val="24"/>
+          <w:lang w:val="en-US" w:eastAsia="zh-CN"/>
+        </w:rPr>
+      </w:pPr>
+      <w:r>
+        <w:rPr>
+          <w:rFonts w:hint="eastAsia" w:asciiTheme="minorEastAsia" w:hAnsiTheme="minorEastAsia" w:cstheme="minorEastAsia"/>
+          <w:sz w:val="24"/>
+          <w:szCs w:val="24"/>
+          <w:lang w:val="en-US" w:eastAsia="zh-CN"/>
+        </w:rPr>
+        <w:t>塞不 尾设写</w:t>
+      </w:r>
+    </w:p>
+    <w:p>
+      <w:pPr>
+        <w:keepNext w:val="0"/>
+        <w:keepLines w:val="0"/>
+        <w:pageBreakBefore w:val="0"/>
+        <w:widowControl w:val="0"/>
+        <w:numPr>
+          <w:ilvl w:val="0"/>
+          <w:numId w:val="0"/>
+        </w:numPr>
+        <w:kinsoku/>
+        <w:wordWrap/>
+        <w:overflowPunct/>
+        <w:topLinePunct w:val="0"/>
+        <w:autoSpaceDE/>
+        <w:autoSpaceDN/>
+        <w:bidi w:val="0"/>
+        <w:adjustRightInd/>
+        <w:snapToGrid/>
+        <w:spacing w:line="0" w:lineRule="atLeast"/>
+        <w:ind w:right="0" w:rightChars="0"/>
+        <w:jc w:val="left"/>
+        <w:textAlignment w:val="auto"/>
+        <w:outlineLvl w:val="9"/>
+        <w:rPr>
+          <w:rFonts w:hint="eastAsia" w:asciiTheme="minorEastAsia" w:hAnsiTheme="minorEastAsia" w:cstheme="minorEastAsia"/>
+          <w:sz w:val="24"/>
+          <w:szCs w:val="24"/>
+          <w:lang w:val="en-US" w:eastAsia="zh-CN"/>
+        </w:rPr>
+      </w:pPr>
+      <w:r>
+        <w:rPr>
+          <w:rFonts w:hint="eastAsia" w:asciiTheme="minorEastAsia" w:hAnsiTheme="minorEastAsia" w:cstheme="minorEastAsia"/>
+          <w:sz w:val="24"/>
+          <w:szCs w:val="24"/>
+          <w:lang w:val="en-US" w:eastAsia="zh-CN"/>
+        </w:rPr>
+        <w:t>关错 数尾读</w:t>
+      </w:r>
+    </w:p>
+    <w:p>
+      <w:pPr>
+        <w:keepNext w:val="0"/>
+        <w:keepLines w:val="0"/>
+        <w:pageBreakBefore w:val="0"/>
+        <w:widowControl w:val="0"/>
+        <w:numPr>
+          <w:ilvl w:val="0"/>
+          <w:numId w:val="0"/>
+        </w:numPr>
+        <w:kinsoku/>
+        <w:wordWrap/>
+        <w:overflowPunct/>
+        <w:topLinePunct w:val="0"/>
+        <w:autoSpaceDE/>
+        <w:autoSpaceDN/>
+        <w:bidi w:val="0"/>
+        <w:adjustRightInd/>
+        <w:snapToGrid/>
+        <w:spacing w:line="0" w:lineRule="atLeast"/>
+        <w:ind w:right="0" w:rightChars="0"/>
+        <w:jc w:val="left"/>
+        <w:textAlignment w:val="auto"/>
+        <w:outlineLvl w:val="9"/>
+        <w:rPr>
+          <w:rFonts w:hint="eastAsia" w:asciiTheme="minorEastAsia" w:hAnsiTheme="minorEastAsia" w:cstheme="minorEastAsia"/>
+          <w:sz w:val="24"/>
+          <w:szCs w:val="24"/>
+          <w:lang w:val="en-US" w:eastAsia="zh-CN"/>
+        </w:rPr>
+      </w:pPr>
+      <w:r>
+        <w:rPr>
+          <w:rFonts w:hint="eastAsia" w:asciiTheme="minorEastAsia" w:hAnsiTheme="minorEastAsia" w:cstheme="minorEastAsia"/>
+          <w:sz w:val="24"/>
+          <w:szCs w:val="24"/>
+          <w:lang w:val="en-US" w:eastAsia="zh-CN"/>
+        </w:rPr>
+        <w:t>是暂管非 读恢设不包</w:t>
+      </w:r>
+    </w:p>
+    <w:p>
+      <w:pPr>
+        <w:keepNext w:val="0"/>
+        <w:keepLines w:val="0"/>
+        <w:pageBreakBefore w:val="0"/>
+        <w:widowControl w:val="0"/>
+        <w:numPr>
+          <w:ilvl w:val="0"/>
+          <w:numId w:val="0"/>
+        </w:numPr>
+        <w:kinsoku/>
+        <w:wordWrap/>
+        <w:overflowPunct/>
+        <w:topLinePunct w:val="0"/>
+        <w:autoSpaceDE/>
+        <w:autoSpaceDN/>
+        <w:bidi w:val="0"/>
+        <w:adjustRightInd/>
+        <w:snapToGrid/>
+        <w:spacing w:line="0" w:lineRule="atLeast"/>
+        <w:ind w:right="0" w:rightChars="0"/>
+        <w:jc w:val="left"/>
+        <w:textAlignment w:val="auto"/>
+        <w:outlineLvl w:val="9"/>
+        <w:rPr>
+          <w:rFonts w:hint="eastAsia" w:asciiTheme="minorEastAsia" w:hAnsiTheme="minorEastAsia" w:cstheme="minorEastAsia"/>
+          <w:sz w:val="24"/>
+          <w:szCs w:val="24"/>
+          <w:lang w:val="en-US" w:eastAsia="zh-CN"/>
+        </w:rPr>
+      </w:pPr>
+      <w:r>
+        <w:rPr>
+          <w:rFonts w:hint="eastAsia" w:asciiTheme="minorEastAsia" w:hAnsiTheme="minorEastAsia" w:cstheme="minorEastAsia"/>
+          <w:sz w:val="24"/>
+          <w:szCs w:val="24"/>
+          <w:lang w:val="en-US" w:eastAsia="zh-CN"/>
+        </w:rPr>
+        <w:t>两改</w:t>
+      </w:r>
+    </w:p>
+    <w:p>
+      <w:pPr>
+        <w:keepNext w:val="0"/>
+        <w:keepLines w:val="0"/>
+        <w:pageBreakBefore w:val="0"/>
+        <w:widowControl w:val="0"/>
+        <w:numPr>
+          <w:ilvl w:val="0"/>
+          <w:numId w:val="0"/>
+        </w:numPr>
+        <w:kinsoku/>
+        <w:wordWrap/>
+        <w:overflowPunct/>
+        <w:topLinePunct w:val="0"/>
+        <w:autoSpaceDE/>
+        <w:autoSpaceDN/>
+        <w:bidi w:val="0"/>
+        <w:adjustRightInd/>
+        <w:snapToGrid/>
+        <w:spacing w:line="0" w:lineRule="atLeast"/>
+        <w:ind w:right="0" w:rightChars="0"/>
+        <w:jc w:val="left"/>
+        <w:textAlignment w:val="auto"/>
+        <w:outlineLvl w:val="9"/>
+        <w:rPr>
+          <w:rFonts w:hint="eastAsia" w:asciiTheme="minorEastAsia" w:hAnsiTheme="minorEastAsia" w:cstheme="minorEastAsia"/>
+          <w:sz w:val="24"/>
+          <w:szCs w:val="24"/>
+          <w:lang w:val="en-US" w:eastAsia="zh-CN"/>
+        </w:rPr>
+      </w:pPr>
+    </w:p>
+    <w:p>
+      <w:pPr>
+        <w:keepNext w:val="0"/>
+        <w:keepLines w:val="0"/>
+        <w:pageBreakBefore w:val="0"/>
+        <w:widowControl w:val="0"/>
+        <w:numPr>
+          <w:ilvl w:val="0"/>
+          <w:numId w:val="0"/>
+        </w:numPr>
+        <w:kinsoku/>
+        <w:wordWrap/>
+        <w:overflowPunct/>
+        <w:topLinePunct w:val="0"/>
+        <w:autoSpaceDE/>
+        <w:autoSpaceDN/>
+        <w:bidi w:val="0"/>
+        <w:adjustRightInd/>
+        <w:snapToGrid/>
+        <w:spacing w:line="0" w:lineRule="atLeast"/>
+        <w:ind w:right="0" w:rightChars="0"/>
+        <w:jc w:val="left"/>
+        <w:textAlignment w:val="auto"/>
+        <w:outlineLvl w:val="9"/>
+        <w:rPr>
+          <w:rFonts w:hint="eastAsia" w:asciiTheme="minorEastAsia" w:hAnsiTheme="minorEastAsia" w:cstheme="minorEastAsia"/>
+          <w:sz w:val="24"/>
+          <w:szCs w:val="24"/>
+          <w:lang w:val="en-US" w:eastAsia="zh-CN"/>
+        </w:rPr>
+      </w:pPr>
+      <w:r>
+        <w:rPr>
+          <w:rFonts w:hint="eastAsia" w:asciiTheme="minorEastAsia" w:hAnsiTheme="minorEastAsia" w:cstheme="minorEastAsia"/>
+          <w:sz w:val="24"/>
+          <w:szCs w:val="24"/>
+          <w:lang w:val="en-US" w:eastAsia="zh-CN"/>
+        </w:rPr>
+        <w:t>20  String Decoder (字符串解码器)</w:t>
+      </w:r>
+    </w:p>
+    <w:p>
+      <w:pPr>
+        <w:keepNext w:val="0"/>
+        <w:keepLines w:val="0"/>
+        <w:pageBreakBefore w:val="0"/>
+        <w:widowControl w:val="0"/>
+        <w:numPr>
+          <w:ilvl w:val="0"/>
+          <w:numId w:val="0"/>
+        </w:numPr>
+        <w:kinsoku/>
+        <w:wordWrap/>
+        <w:overflowPunct/>
+        <w:topLinePunct w:val="0"/>
+        <w:autoSpaceDE/>
+        <w:autoSpaceDN/>
+        <w:bidi w:val="0"/>
+        <w:adjustRightInd/>
+        <w:snapToGrid/>
+        <w:spacing w:line="0" w:lineRule="atLeast"/>
+        <w:ind w:right="0" w:rightChars="0"/>
+        <w:jc w:val="left"/>
+        <w:textAlignment w:val="auto"/>
+        <w:outlineLvl w:val="9"/>
+        <w:rPr>
+          <w:rFonts w:hint="eastAsia" w:asciiTheme="minorEastAsia" w:hAnsiTheme="minorEastAsia" w:cstheme="minorEastAsia"/>
+          <w:sz w:val="24"/>
+          <w:szCs w:val="24"/>
+          <w:lang w:val="en-US" w:eastAsia="zh-CN"/>
+        </w:rPr>
+      </w:pPr>
+      <w:r>
+        <w:rPr>
+          <w:rFonts w:hint="eastAsia" w:asciiTheme="minorEastAsia" w:hAnsiTheme="minorEastAsia" w:cstheme="minorEastAsia"/>
+          <w:sz w:val="24"/>
+          <w:szCs w:val="24"/>
+          <w:lang w:val="en-US" w:eastAsia="zh-CN"/>
+        </w:rPr>
+        <w:t>字新尾写</w:t>
+      </w:r>
+    </w:p>
+    <w:p>
+      <w:pPr>
+        <w:keepNext w:val="0"/>
+        <w:keepLines w:val="0"/>
+        <w:pageBreakBefore w:val="0"/>
+        <w:widowControl w:val="0"/>
+        <w:numPr>
+          <w:ilvl w:val="0"/>
+          <w:numId w:val="0"/>
+        </w:numPr>
+        <w:kinsoku/>
+        <w:wordWrap/>
+        <w:overflowPunct/>
+        <w:topLinePunct w:val="0"/>
+        <w:autoSpaceDE/>
+        <w:autoSpaceDN/>
+        <w:bidi w:val="0"/>
+        <w:adjustRightInd/>
+        <w:snapToGrid/>
+        <w:spacing w:line="0" w:lineRule="atLeast"/>
+        <w:ind w:right="0" w:rightChars="0"/>
+        <w:jc w:val="left"/>
+        <w:textAlignment w:val="auto"/>
+        <w:outlineLvl w:val="9"/>
+        <w:rPr>
+          <w:rFonts w:hint="eastAsia" w:asciiTheme="minorEastAsia" w:hAnsiTheme="minorEastAsia" w:cstheme="minorEastAsia"/>
+          <w:sz w:val="24"/>
+          <w:szCs w:val="24"/>
+          <w:lang w:val="en-US" w:eastAsia="zh-CN"/>
+        </w:rPr>
+      </w:pPr>
+      <w:r>
+        <w:rPr>
+          <w:rFonts w:hint="eastAsia" w:asciiTheme="minorEastAsia" w:hAnsiTheme="minorEastAsia" w:cstheme="minorEastAsia"/>
+          <w:sz w:val="24"/>
+          <w:szCs w:val="24"/>
+          <w:lang w:val="en-US" w:eastAsia="zh-CN"/>
+        </w:rPr>
+        <w:t xml:space="preserve">类: new StringDecoder([encoding]) </w:t>
+      </w:r>
+    </w:p>
+    <w:p>
+      <w:pPr>
+        <w:keepNext w:val="0"/>
+        <w:keepLines w:val="0"/>
+        <w:pageBreakBefore w:val="0"/>
+        <w:widowControl w:val="0"/>
+        <w:numPr>
+          <w:ilvl w:val="0"/>
+          <w:numId w:val="0"/>
+        </w:numPr>
+        <w:kinsoku/>
+        <w:wordWrap/>
+        <w:overflowPunct/>
+        <w:topLinePunct w:val="0"/>
+        <w:autoSpaceDE/>
+        <w:autoSpaceDN/>
+        <w:bidi w:val="0"/>
+        <w:adjustRightInd/>
+        <w:snapToGrid/>
+        <w:spacing w:line="0" w:lineRule="atLeast"/>
+        <w:ind w:right="0" w:rightChars="0"/>
+        <w:jc w:val="left"/>
+        <w:textAlignment w:val="auto"/>
+        <w:outlineLvl w:val="9"/>
+        <w:rPr>
+          <w:rFonts w:hint="eastAsia" w:asciiTheme="minorEastAsia" w:hAnsiTheme="minorEastAsia" w:cstheme="minorEastAsia"/>
+          <w:sz w:val="24"/>
+          <w:szCs w:val="24"/>
+          <w:lang w:val="en-US" w:eastAsia="zh-CN"/>
+        </w:rPr>
+      </w:pPr>
+      <w:r>
+        <w:rPr>
+          <w:rFonts w:hint="eastAsia" w:asciiTheme="minorEastAsia" w:hAnsiTheme="minorEastAsia" w:cstheme="minorEastAsia"/>
+          <w:sz w:val="24"/>
+          <w:szCs w:val="24"/>
+          <w:lang w:val="en-US" w:eastAsia="zh-CN"/>
+        </w:rPr>
+        <w:t>stringDecoder.end([buffer])</w:t>
+      </w:r>
+    </w:p>
+    <w:p>
+      <w:pPr>
+        <w:keepNext w:val="0"/>
+        <w:keepLines w:val="0"/>
+        <w:pageBreakBefore w:val="0"/>
+        <w:widowControl w:val="0"/>
+        <w:numPr>
+          <w:ilvl w:val="0"/>
+          <w:numId w:val="0"/>
+        </w:numPr>
+        <w:kinsoku/>
+        <w:wordWrap/>
+        <w:overflowPunct/>
+        <w:topLinePunct w:val="0"/>
+        <w:autoSpaceDE/>
+        <w:autoSpaceDN/>
+        <w:bidi w:val="0"/>
+        <w:adjustRightInd/>
+        <w:snapToGrid/>
+        <w:spacing w:line="0" w:lineRule="atLeast"/>
+        <w:ind w:right="0" w:rightChars="0"/>
+        <w:jc w:val="left"/>
+        <w:textAlignment w:val="auto"/>
+        <w:outlineLvl w:val="9"/>
+        <w:rPr>
+          <w:rFonts w:hint="eastAsia" w:asciiTheme="minorEastAsia" w:hAnsiTheme="minorEastAsia" w:cstheme="minorEastAsia"/>
+          <w:sz w:val="24"/>
+          <w:szCs w:val="24"/>
+          <w:lang w:val="en-US" w:eastAsia="zh-CN"/>
+        </w:rPr>
+      </w:pPr>
+      <w:r>
+        <w:rPr>
+          <w:rFonts w:hint="eastAsia" w:asciiTheme="minorEastAsia" w:hAnsiTheme="minorEastAsia" w:cstheme="minorEastAsia"/>
+          <w:sz w:val="24"/>
+          <w:szCs w:val="24"/>
+          <w:lang w:val="en-US" w:eastAsia="zh-CN"/>
+        </w:rPr>
+        <w:t>stringDecoder.write(buffer)</w:t>
+      </w:r>
+    </w:p>
+    <w:p>
+      <w:pPr>
+        <w:keepNext w:val="0"/>
+        <w:keepLines w:val="0"/>
+        <w:pageBreakBefore w:val="0"/>
+        <w:widowControl w:val="0"/>
+        <w:numPr>
+          <w:ilvl w:val="0"/>
+          <w:numId w:val="0"/>
+        </w:numPr>
+        <w:kinsoku/>
+        <w:wordWrap/>
+        <w:overflowPunct/>
+        <w:topLinePunct w:val="0"/>
+        <w:autoSpaceDE/>
+        <w:autoSpaceDN/>
+        <w:bidi w:val="0"/>
+        <w:adjustRightInd/>
+        <w:snapToGrid/>
+        <w:spacing w:line="0" w:lineRule="atLeast"/>
+        <w:ind w:right="0" w:rightChars="0"/>
+        <w:jc w:val="left"/>
+        <w:textAlignment w:val="auto"/>
+        <w:outlineLvl w:val="9"/>
+        <w:rPr>
+          <w:rFonts w:hint="eastAsia" w:asciiTheme="minorEastAsia" w:hAnsiTheme="minorEastAsia" w:cstheme="minorEastAsia"/>
+          <w:sz w:val="24"/>
+          <w:szCs w:val="24"/>
+          <w:lang w:val="en-US" w:eastAsia="zh-CN"/>
+        </w:rPr>
+      </w:pPr>
+    </w:p>
+    <w:p>
+      <w:pPr>
+        <w:keepNext w:val="0"/>
+        <w:keepLines w:val="0"/>
+        <w:pageBreakBefore w:val="0"/>
+        <w:widowControl w:val="0"/>
+        <w:numPr>
+          <w:ilvl w:val="0"/>
+          <w:numId w:val="0"/>
+        </w:numPr>
+        <w:kinsoku/>
+        <w:wordWrap/>
+        <w:overflowPunct/>
+        <w:topLinePunct w:val="0"/>
+        <w:autoSpaceDE/>
+        <w:autoSpaceDN/>
+        <w:bidi w:val="0"/>
+        <w:adjustRightInd/>
+        <w:snapToGrid/>
+        <w:spacing w:line="0" w:lineRule="atLeast"/>
+        <w:ind w:right="0" w:rightChars="0"/>
+        <w:jc w:val="left"/>
+        <w:textAlignment w:val="auto"/>
+        <w:outlineLvl w:val="9"/>
+        <w:rPr>
+          <w:rFonts w:hint="eastAsia" w:asciiTheme="minorEastAsia" w:hAnsiTheme="minorEastAsia" w:cstheme="minorEastAsia"/>
+          <w:sz w:val="24"/>
+          <w:szCs w:val="24"/>
+          <w:lang w:val="en-US" w:eastAsia="zh-CN"/>
+        </w:rPr>
+      </w:pPr>
+      <w:r>
+        <w:rPr>
+          <w:rFonts w:hint="eastAsia" w:asciiTheme="minorEastAsia" w:hAnsiTheme="minorEastAsia" w:cstheme="minorEastAsia"/>
+          <w:sz w:val="24"/>
+          <w:szCs w:val="24"/>
+          <w:lang w:val="en-US" w:eastAsia="zh-CN"/>
+        </w:rPr>
+        <w:t>21 Timer (定时器)</w:t>
+      </w:r>
+    </w:p>
+    <w:p>
+      <w:pPr>
+        <w:keepNext w:val="0"/>
+        <w:keepLines w:val="0"/>
+        <w:pageBreakBefore w:val="0"/>
+        <w:widowControl w:val="0"/>
+        <w:numPr>
+          <w:ilvl w:val="0"/>
+          <w:numId w:val="0"/>
+        </w:numPr>
+        <w:kinsoku/>
+        <w:wordWrap/>
+        <w:overflowPunct/>
+        <w:topLinePunct w:val="0"/>
+        <w:autoSpaceDE/>
+        <w:autoSpaceDN/>
+        <w:bidi w:val="0"/>
+        <w:adjustRightInd/>
+        <w:snapToGrid/>
+        <w:spacing w:line="0" w:lineRule="atLeast"/>
+        <w:ind w:right="0" w:rightChars="0"/>
+        <w:jc w:val="left"/>
+        <w:textAlignment w:val="auto"/>
+        <w:outlineLvl w:val="9"/>
+        <w:rPr>
+          <w:rFonts w:hint="eastAsia" w:asciiTheme="minorEastAsia" w:hAnsiTheme="minorEastAsia" w:cstheme="minorEastAsia"/>
+          <w:sz w:val="24"/>
+          <w:szCs w:val="24"/>
+          <w:lang w:val="en-US" w:eastAsia="zh-CN"/>
+        </w:rPr>
+      </w:pPr>
+      <w:r>
+        <w:rPr>
+          <w:rFonts w:hint="eastAsia" w:asciiTheme="minorEastAsia" w:hAnsiTheme="minorEastAsia" w:cstheme="minorEastAsia"/>
+          <w:sz w:val="24"/>
+          <w:szCs w:val="24"/>
+          <w:lang w:val="en-US" w:eastAsia="zh-CN"/>
+        </w:rPr>
+        <w:t>定立</w:t>
+      </w:r>
+    </w:p>
+    <w:p>
+      <w:pPr>
+        <w:keepNext w:val="0"/>
+        <w:keepLines w:val="0"/>
+        <w:pageBreakBefore w:val="0"/>
+        <w:widowControl w:val="0"/>
+        <w:numPr>
+          <w:ilvl w:val="0"/>
+          <w:numId w:val="0"/>
+        </w:numPr>
+        <w:kinsoku/>
+        <w:wordWrap/>
+        <w:overflowPunct/>
+        <w:topLinePunct w:val="0"/>
+        <w:autoSpaceDE/>
+        <w:autoSpaceDN/>
+        <w:bidi w:val="0"/>
+        <w:adjustRightInd/>
+        <w:snapToGrid/>
+        <w:spacing w:line="0" w:lineRule="atLeast"/>
+        <w:ind w:right="0" w:rightChars="0"/>
+        <w:jc w:val="left"/>
+        <w:textAlignment w:val="auto"/>
+        <w:outlineLvl w:val="9"/>
+        <w:rPr>
+          <w:rFonts w:hint="eastAsia" w:asciiTheme="minorEastAsia" w:hAnsiTheme="minorEastAsia" w:cstheme="minorEastAsia"/>
+          <w:sz w:val="24"/>
+          <w:szCs w:val="24"/>
+          <w:lang w:val="en-US" w:eastAsia="zh-CN"/>
+        </w:rPr>
+      </w:pPr>
+      <w:r>
+        <w:rPr>
+          <w:rFonts w:hint="eastAsia" w:asciiTheme="minorEastAsia" w:hAnsiTheme="minorEastAsia" w:cstheme="minorEastAsia"/>
+          <w:sz w:val="24"/>
+          <w:szCs w:val="24"/>
+          <w:lang w:val="en-US" w:eastAsia="zh-CN"/>
+        </w:rPr>
+        <w:t>时涉非</w:t>
+      </w:r>
+    </w:p>
+    <w:p>
+      <w:pPr>
+        <w:keepNext w:val="0"/>
+        <w:keepLines w:val="0"/>
+        <w:pageBreakBefore w:val="0"/>
+        <w:widowControl w:val="0"/>
+        <w:numPr>
+          <w:ilvl w:val="0"/>
+          <w:numId w:val="0"/>
+        </w:numPr>
+        <w:kinsoku/>
+        <w:wordWrap/>
+        <w:overflowPunct/>
+        <w:topLinePunct w:val="0"/>
+        <w:autoSpaceDE/>
+        <w:autoSpaceDN/>
+        <w:bidi w:val="0"/>
+        <w:adjustRightInd/>
+        <w:snapToGrid/>
+        <w:spacing w:line="0" w:lineRule="atLeast"/>
+        <w:ind w:right="0" w:rightChars="0"/>
+        <w:jc w:val="left"/>
+        <w:textAlignment w:val="auto"/>
+        <w:outlineLvl w:val="9"/>
+        <w:rPr>
+          <w:rFonts w:hint="eastAsia" w:asciiTheme="minorEastAsia" w:hAnsiTheme="minorEastAsia" w:cstheme="minorEastAsia"/>
+          <w:sz w:val="24"/>
+          <w:szCs w:val="24"/>
+          <w:lang w:val="en-US" w:eastAsia="zh-CN"/>
+        </w:rPr>
+      </w:pPr>
+      <w:r>
+        <w:rPr>
+          <w:rFonts w:hint="eastAsia" w:asciiTheme="minorEastAsia" w:hAnsiTheme="minorEastAsia" w:cstheme="minorEastAsia"/>
+          <w:sz w:val="24"/>
+          <w:szCs w:val="24"/>
+          <w:lang w:val="en-US" w:eastAsia="zh-CN"/>
+        </w:rPr>
+        <w:t>设清立间尽</w:t>
+      </w:r>
+    </w:p>
+    <w:p>
+      <w:pPr>
+        <w:keepNext w:val="0"/>
+        <w:keepLines w:val="0"/>
+        <w:pageBreakBefore w:val="0"/>
+        <w:widowControl w:val="0"/>
+        <w:numPr>
+          <w:ilvl w:val="0"/>
+          <w:numId w:val="0"/>
+        </w:numPr>
+        <w:kinsoku/>
+        <w:wordWrap/>
+        <w:overflowPunct/>
+        <w:topLinePunct w:val="0"/>
+        <w:autoSpaceDE/>
+        <w:autoSpaceDN/>
+        <w:bidi w:val="0"/>
+        <w:adjustRightInd/>
+        <w:snapToGrid/>
+        <w:spacing w:line="0" w:lineRule="atLeast"/>
+        <w:ind w:right="0" w:rightChars="0"/>
+        <w:jc w:val="left"/>
+        <w:textAlignment w:val="auto"/>
+        <w:outlineLvl w:val="9"/>
+        <w:rPr>
+          <w:rFonts w:hint="eastAsia" w:asciiTheme="minorEastAsia" w:hAnsiTheme="minorEastAsia" w:cstheme="minorEastAsia"/>
+          <w:sz w:val="24"/>
+          <w:szCs w:val="24"/>
+          <w:lang w:val="en-US" w:eastAsia="zh-CN"/>
+        </w:rPr>
+      </w:pPr>
+    </w:p>
+    <w:p>
+      <w:pPr>
+        <w:keepNext w:val="0"/>
+        <w:keepLines w:val="0"/>
+        <w:pageBreakBefore w:val="0"/>
+        <w:widowControl w:val="0"/>
+        <w:numPr>
+          <w:ilvl w:val="0"/>
+          <w:numId w:val="0"/>
+        </w:numPr>
+        <w:kinsoku/>
+        <w:wordWrap/>
+        <w:overflowPunct/>
+        <w:topLinePunct w:val="0"/>
+        <w:autoSpaceDE/>
+        <w:autoSpaceDN/>
+        <w:bidi w:val="0"/>
+        <w:adjustRightInd/>
+        <w:snapToGrid/>
+        <w:spacing w:line="0" w:lineRule="atLeast"/>
+        <w:ind w:right="0" w:rightChars="0"/>
+        <w:jc w:val="left"/>
+        <w:textAlignment w:val="auto"/>
+        <w:outlineLvl w:val="9"/>
+        <w:rPr>
+          <w:rFonts w:hint="eastAsia" w:asciiTheme="minorEastAsia" w:hAnsiTheme="minorEastAsia" w:cstheme="minorEastAsia"/>
+          <w:sz w:val="24"/>
+          <w:szCs w:val="24"/>
+          <w:lang w:val="en-US" w:eastAsia="zh-CN"/>
+        </w:rPr>
+      </w:pPr>
+      <w:r>
+        <w:rPr>
+          <w:rFonts w:hint="eastAsia" w:asciiTheme="minorEastAsia" w:hAnsiTheme="minorEastAsia" w:cstheme="minorEastAsia"/>
+          <w:sz w:val="24"/>
+          <w:szCs w:val="24"/>
+          <w:lang w:val="en-US" w:eastAsia="zh-CN"/>
+        </w:rPr>
+        <w:t>22 TTY (终端)</w:t>
+      </w:r>
+    </w:p>
+    <w:p>
+      <w:pPr>
+        <w:keepNext w:val="0"/>
+        <w:keepLines w:val="0"/>
+        <w:pageBreakBefore w:val="0"/>
+        <w:widowControl w:val="0"/>
+        <w:numPr>
+          <w:ilvl w:val="0"/>
+          <w:numId w:val="0"/>
+        </w:numPr>
+        <w:kinsoku/>
+        <w:wordWrap/>
+        <w:overflowPunct/>
+        <w:topLinePunct w:val="0"/>
+        <w:autoSpaceDE/>
+        <w:autoSpaceDN/>
+        <w:bidi w:val="0"/>
+        <w:adjustRightInd/>
+        <w:snapToGrid/>
+        <w:spacing w:line="0" w:lineRule="atLeast"/>
+        <w:ind w:right="0" w:rightChars="0"/>
+        <w:jc w:val="left"/>
+        <w:textAlignment w:val="auto"/>
+        <w:outlineLvl w:val="9"/>
+        <w:rPr>
+          <w:rFonts w:hint="eastAsia" w:asciiTheme="minorEastAsia" w:hAnsiTheme="minorEastAsia" w:cstheme="minorEastAsia"/>
+          <w:sz w:val="24"/>
+          <w:szCs w:val="24"/>
+          <w:lang w:val="en-US" w:eastAsia="zh-CN"/>
+        </w:rPr>
+      </w:pPr>
+      <w:r>
+        <w:rPr>
+          <w:rFonts w:hint="eastAsia" w:asciiTheme="minorEastAsia" w:hAnsiTheme="minorEastAsia" w:cstheme="minorEastAsia"/>
+          <w:sz w:val="24"/>
+          <w:szCs w:val="24"/>
+          <w:lang w:val="en-US" w:eastAsia="zh-CN"/>
+        </w:rPr>
+        <w:t>终读是设</w:t>
+      </w:r>
+    </w:p>
+    <w:p>
+      <w:pPr>
+        <w:keepNext w:val="0"/>
+        <w:keepLines w:val="0"/>
+        <w:pageBreakBefore w:val="0"/>
+        <w:widowControl w:val="0"/>
+        <w:numPr>
+          <w:ilvl w:val="0"/>
+          <w:numId w:val="0"/>
+        </w:numPr>
+        <w:kinsoku/>
+        <w:wordWrap/>
+        <w:overflowPunct/>
+        <w:topLinePunct w:val="0"/>
+        <w:autoSpaceDE/>
+        <w:autoSpaceDN/>
+        <w:bidi w:val="0"/>
+        <w:adjustRightInd/>
+        <w:snapToGrid/>
+        <w:spacing w:line="0" w:lineRule="atLeast"/>
+        <w:ind w:right="0" w:rightChars="0"/>
+        <w:jc w:val="left"/>
+        <w:textAlignment w:val="auto"/>
+        <w:outlineLvl w:val="9"/>
+        <w:rPr>
+          <w:rFonts w:hint="eastAsia" w:asciiTheme="minorEastAsia" w:hAnsiTheme="minorEastAsia" w:cstheme="minorEastAsia"/>
+          <w:sz w:val="24"/>
+          <w:szCs w:val="24"/>
+          <w:lang w:val="en-US" w:eastAsia="zh-CN"/>
+        </w:rPr>
+      </w:pPr>
+      <w:r>
+        <w:rPr>
+          <w:rFonts w:hint="eastAsia" w:asciiTheme="minorEastAsia" w:hAnsiTheme="minorEastAsia" w:cstheme="minorEastAsia"/>
+          <w:sz w:val="24"/>
+          <w:szCs w:val="24"/>
+          <w:lang w:val="en-US" w:eastAsia="zh-CN"/>
+        </w:rPr>
+        <w:t>写重 列行</w:t>
+      </w:r>
+    </w:p>
+    <w:p>
+      <w:pPr>
+        <w:keepNext w:val="0"/>
+        <w:keepLines w:val="0"/>
+        <w:pageBreakBefore w:val="0"/>
+        <w:widowControl w:val="0"/>
+        <w:numPr>
+          <w:ilvl w:val="0"/>
+          <w:numId w:val="0"/>
+        </w:numPr>
+        <w:kinsoku/>
+        <w:wordWrap/>
+        <w:overflowPunct/>
+        <w:topLinePunct w:val="0"/>
+        <w:autoSpaceDE/>
+        <w:autoSpaceDN/>
+        <w:bidi w:val="0"/>
+        <w:adjustRightInd/>
+        <w:snapToGrid/>
+        <w:spacing w:line="0" w:lineRule="atLeast"/>
+        <w:ind w:right="0" w:rightChars="0"/>
+        <w:jc w:val="left"/>
+        <w:textAlignment w:val="auto"/>
+        <w:outlineLvl w:val="9"/>
+        <w:rPr>
+          <w:rFonts w:hint="eastAsia" w:asciiTheme="minorEastAsia" w:hAnsiTheme="minorEastAsia" w:cstheme="minorEastAsia"/>
+          <w:sz w:val="24"/>
+          <w:szCs w:val="24"/>
+          <w:lang w:val="en-US" w:eastAsia="zh-CN"/>
+        </w:rPr>
+      </w:pPr>
+      <w:r>
+        <w:rPr>
+          <w:rFonts w:hint="eastAsia" w:asciiTheme="minorEastAsia" w:hAnsiTheme="minorEastAsia" w:cstheme="minorEastAsia"/>
+          <w:sz w:val="24"/>
+          <w:szCs w:val="24"/>
+          <w:lang w:val="en-US" w:eastAsia="zh-CN"/>
+        </w:rPr>
+        <w:t>是</w:t>
+      </w:r>
+    </w:p>
+    <w:p>
+      <w:pPr>
+        <w:keepNext w:val="0"/>
+        <w:keepLines w:val="0"/>
+        <w:pageBreakBefore w:val="0"/>
+        <w:widowControl w:val="0"/>
+        <w:numPr>
+          <w:ilvl w:val="0"/>
+          <w:numId w:val="0"/>
+        </w:numPr>
+        <w:kinsoku/>
+        <w:wordWrap/>
+        <w:overflowPunct/>
+        <w:topLinePunct w:val="0"/>
+        <w:autoSpaceDE/>
+        <w:autoSpaceDN/>
+        <w:bidi w:val="0"/>
+        <w:adjustRightInd/>
+        <w:snapToGrid/>
+        <w:spacing w:line="0" w:lineRule="atLeast"/>
+        <w:ind w:right="0" w:rightChars="0"/>
+        <w:jc w:val="left"/>
+        <w:textAlignment w:val="auto"/>
+        <w:outlineLvl w:val="9"/>
+        <w:rPr>
+          <w:rFonts w:hint="eastAsia" w:asciiTheme="minorEastAsia" w:hAnsiTheme="minorEastAsia" w:cstheme="minorEastAsia"/>
+          <w:sz w:val="24"/>
+          <w:szCs w:val="24"/>
+          <w:lang w:val="en-US" w:eastAsia="zh-CN"/>
+        </w:rPr>
+      </w:pPr>
+    </w:p>
+    <w:p>
+      <w:pPr>
+        <w:keepNext w:val="0"/>
+        <w:keepLines w:val="0"/>
+        <w:pageBreakBefore w:val="0"/>
+        <w:widowControl w:val="0"/>
+        <w:numPr>
+          <w:ilvl w:val="0"/>
+          <w:numId w:val="0"/>
+        </w:numPr>
+        <w:kinsoku/>
+        <w:wordWrap/>
+        <w:overflowPunct/>
+        <w:topLinePunct w:val="0"/>
+        <w:autoSpaceDE/>
+        <w:autoSpaceDN/>
+        <w:bidi w:val="0"/>
+        <w:adjustRightInd/>
+        <w:snapToGrid/>
+        <w:spacing w:line="0" w:lineRule="atLeast"/>
+        <w:ind w:right="0" w:rightChars="0"/>
+        <w:jc w:val="left"/>
+        <w:textAlignment w:val="auto"/>
+        <w:outlineLvl w:val="9"/>
+        <w:rPr>
+          <w:rFonts w:hint="eastAsia" w:asciiTheme="minorEastAsia" w:hAnsiTheme="minorEastAsia" w:cstheme="minorEastAsia"/>
+          <w:sz w:val="24"/>
+          <w:szCs w:val="24"/>
+          <w:lang w:val="en-US" w:eastAsia="zh-CN"/>
+        </w:rPr>
+      </w:pPr>
+      <w:r>
+        <w:rPr>
+          <w:rFonts w:hint="eastAsia" w:asciiTheme="minorEastAsia" w:hAnsiTheme="minorEastAsia" w:cstheme="minorEastAsia"/>
+          <w:sz w:val="24"/>
+          <w:szCs w:val="24"/>
+          <w:lang w:val="en-US" w:eastAsia="zh-CN"/>
+        </w:rPr>
+        <w:t>23 UDP/Datagram (数据报)</w:t>
+      </w:r>
+    </w:p>
+    <w:p>
+      <w:pPr>
+        <w:keepNext w:val="0"/>
+        <w:keepLines w:val="0"/>
+        <w:pageBreakBefore w:val="0"/>
+        <w:widowControl w:val="0"/>
+        <w:numPr>
+          <w:ilvl w:val="0"/>
+          <w:numId w:val="0"/>
+        </w:numPr>
+        <w:kinsoku/>
+        <w:wordWrap/>
+        <w:overflowPunct/>
+        <w:topLinePunct w:val="0"/>
+        <w:autoSpaceDE/>
+        <w:autoSpaceDN/>
+        <w:bidi w:val="0"/>
+        <w:adjustRightInd/>
+        <w:snapToGrid/>
+        <w:spacing w:line="0" w:lineRule="atLeast"/>
+        <w:ind w:right="0" w:rightChars="0"/>
+        <w:jc w:val="left"/>
+        <w:textAlignment w:val="auto"/>
+        <w:outlineLvl w:val="9"/>
+        <w:rPr>
+          <w:rFonts w:hint="eastAsia" w:asciiTheme="minorEastAsia" w:hAnsiTheme="minorEastAsia" w:cstheme="minorEastAsia"/>
+          <w:sz w:val="24"/>
+          <w:szCs w:val="24"/>
+          <w:lang w:val="en-US" w:eastAsia="zh-CN"/>
+        </w:rPr>
+      </w:pPr>
+      <w:r>
+        <w:rPr>
+          <w:rFonts w:hint="eastAsia" w:asciiTheme="minorEastAsia" w:hAnsiTheme="minorEastAsia" w:cstheme="minorEastAsia"/>
+          <w:sz w:val="24"/>
+          <w:szCs w:val="24"/>
+          <w:lang w:val="en-US" w:eastAsia="zh-CN"/>
+        </w:rPr>
+        <w:t>数套关错听信</w:t>
+      </w:r>
+    </w:p>
+    <w:p>
+      <w:pPr>
+        <w:keepNext w:val="0"/>
+        <w:keepLines w:val="0"/>
+        <w:pageBreakBefore w:val="0"/>
+        <w:widowControl w:val="0"/>
+        <w:numPr>
+          <w:ilvl w:val="0"/>
+          <w:numId w:val="0"/>
+        </w:numPr>
+        <w:kinsoku/>
+        <w:wordWrap/>
+        <w:overflowPunct/>
+        <w:topLinePunct w:val="0"/>
+        <w:autoSpaceDE/>
+        <w:autoSpaceDN/>
+        <w:bidi w:val="0"/>
+        <w:adjustRightInd/>
+        <w:snapToGrid/>
+        <w:spacing w:line="0" w:lineRule="atLeast"/>
+        <w:ind w:right="0" w:rightChars="0"/>
+        <w:jc w:val="left"/>
+        <w:textAlignment w:val="auto"/>
+        <w:outlineLvl w:val="9"/>
+        <w:rPr>
+          <w:rFonts w:hint="eastAsia" w:asciiTheme="minorEastAsia" w:hAnsiTheme="minorEastAsia" w:cstheme="minorEastAsia"/>
+          <w:sz w:val="24"/>
+          <w:szCs w:val="24"/>
+          <w:lang w:val="en-US" w:eastAsia="zh-CN"/>
+        </w:rPr>
+      </w:pPr>
+      <w:r>
+        <w:rPr>
+          <w:rFonts w:hint="eastAsia" w:asciiTheme="minorEastAsia" w:hAnsiTheme="minorEastAsia" w:cstheme="minorEastAsia"/>
+          <w:sz w:val="24"/>
+          <w:szCs w:val="24"/>
+          <w:lang w:val="en-US" w:eastAsia="zh-CN"/>
+        </w:rPr>
+        <w:t>设4绑2涉不 添地关掉发</w:t>
+      </w:r>
+    </w:p>
+    <w:p>
+      <w:pPr>
+        <w:keepNext w:val="0"/>
+        <w:keepLines w:val="0"/>
+        <w:pageBreakBefore w:val="0"/>
+        <w:widowControl w:val="0"/>
+        <w:numPr>
+          <w:ilvl w:val="0"/>
+          <w:numId w:val="0"/>
+        </w:numPr>
+        <w:kinsoku/>
+        <w:wordWrap/>
+        <w:overflowPunct/>
+        <w:topLinePunct w:val="0"/>
+        <w:autoSpaceDE/>
+        <w:autoSpaceDN/>
+        <w:bidi w:val="0"/>
+        <w:adjustRightInd/>
+        <w:snapToGrid/>
+        <w:spacing w:line="0" w:lineRule="atLeast"/>
+        <w:ind w:right="0" w:rightChars="0"/>
+        <w:jc w:val="left"/>
+        <w:textAlignment w:val="auto"/>
+        <w:outlineLvl w:val="9"/>
+        <w:rPr>
+          <w:rFonts w:hint="eastAsia" w:asciiTheme="minorEastAsia" w:hAnsiTheme="minorEastAsia" w:cstheme="minorEastAsia"/>
+          <w:sz w:val="24"/>
+          <w:szCs w:val="24"/>
+          <w:lang w:val="en-US" w:eastAsia="zh-CN"/>
+        </w:rPr>
+      </w:pPr>
+      <w:r>
+        <w:rPr>
+          <w:rFonts w:hint="eastAsia" w:asciiTheme="minorEastAsia" w:hAnsiTheme="minorEastAsia" w:cstheme="minorEastAsia"/>
+          <w:sz w:val="24"/>
+          <w:szCs w:val="24"/>
+          <w:lang w:val="en-US" w:eastAsia="zh-CN"/>
+        </w:rPr>
+        <w:t>模创2</w:t>
+      </w:r>
+    </w:p>
+    <w:p>
+      <w:pPr>
+        <w:keepNext w:val="0"/>
+        <w:keepLines w:val="0"/>
+        <w:pageBreakBefore w:val="0"/>
+        <w:widowControl w:val="0"/>
+        <w:numPr>
+          <w:ilvl w:val="0"/>
+          <w:numId w:val="0"/>
+        </w:numPr>
+        <w:kinsoku/>
+        <w:wordWrap/>
+        <w:overflowPunct/>
+        <w:topLinePunct w:val="0"/>
+        <w:autoSpaceDE/>
+        <w:autoSpaceDN/>
+        <w:bidi w:val="0"/>
+        <w:adjustRightInd/>
+        <w:snapToGrid/>
+        <w:spacing w:line="0" w:lineRule="atLeast"/>
+        <w:ind w:right="0" w:rightChars="0"/>
+        <w:jc w:val="left"/>
+        <w:textAlignment w:val="auto"/>
+        <w:outlineLvl w:val="9"/>
+        <w:rPr>
+          <w:rFonts w:hint="eastAsia" w:asciiTheme="minorEastAsia" w:hAnsiTheme="minorEastAsia" w:cstheme="minorEastAsia"/>
+          <w:sz w:val="24"/>
+          <w:szCs w:val="24"/>
+          <w:lang w:val="en-US" w:eastAsia="zh-CN"/>
+        </w:rPr>
+      </w:pPr>
+    </w:p>
+    <w:p>
+      <w:pPr>
+        <w:keepNext w:val="0"/>
+        <w:keepLines w:val="0"/>
+        <w:pageBreakBefore w:val="0"/>
+        <w:widowControl w:val="0"/>
+        <w:numPr>
+          <w:ilvl w:val="0"/>
+          <w:numId w:val="0"/>
+        </w:numPr>
+        <w:kinsoku/>
+        <w:wordWrap/>
+        <w:overflowPunct/>
+        <w:topLinePunct w:val="0"/>
+        <w:autoSpaceDE/>
+        <w:autoSpaceDN/>
+        <w:bidi w:val="0"/>
+        <w:adjustRightInd/>
+        <w:snapToGrid/>
+        <w:spacing w:line="0" w:lineRule="atLeast"/>
+        <w:ind w:right="0" w:rightChars="0"/>
+        <w:jc w:val="left"/>
+        <w:textAlignment w:val="auto"/>
+        <w:outlineLvl w:val="9"/>
+        <w:rPr>
+          <w:rFonts w:hint="eastAsia" w:asciiTheme="minorEastAsia" w:hAnsiTheme="minorEastAsia" w:cstheme="minorEastAsia"/>
+          <w:sz w:val="24"/>
+          <w:szCs w:val="24"/>
+          <w:lang w:val="en-US" w:eastAsia="zh-CN"/>
+        </w:rPr>
+      </w:pPr>
+      <w:r>
+        <w:rPr>
+          <w:rFonts w:hint="eastAsia" w:asciiTheme="minorEastAsia" w:hAnsiTheme="minorEastAsia" w:cstheme="minorEastAsia"/>
+          <w:sz w:val="24"/>
+          <w:szCs w:val="24"/>
+          <w:lang w:val="en-US" w:eastAsia="zh-CN"/>
+        </w:rPr>
+        <w:t>24 URL</w:t>
+      </w:r>
+    </w:p>
+    <w:p>
+      <w:pPr>
+        <w:keepNext w:val="0"/>
+        <w:keepLines w:val="0"/>
+        <w:pageBreakBefore w:val="0"/>
+        <w:widowControl w:val="0"/>
+        <w:numPr>
+          <w:ilvl w:val="0"/>
+          <w:numId w:val="0"/>
+        </w:numPr>
+        <w:kinsoku/>
+        <w:wordWrap/>
+        <w:overflowPunct/>
+        <w:topLinePunct w:val="0"/>
+        <w:autoSpaceDE/>
+        <w:autoSpaceDN/>
+        <w:bidi w:val="0"/>
+        <w:adjustRightInd/>
+        <w:snapToGrid/>
+        <w:spacing w:line="0" w:lineRule="atLeast"/>
+        <w:ind w:right="0" w:rightChars="0"/>
+        <w:jc w:val="left"/>
+        <w:textAlignment w:val="auto"/>
+        <w:outlineLvl w:val="9"/>
+        <w:rPr>
+          <w:rFonts w:hint="eastAsia" w:asciiTheme="minorEastAsia" w:hAnsiTheme="minorEastAsia" w:cstheme="minorEastAsia"/>
+          <w:sz w:val="24"/>
+          <w:szCs w:val="24"/>
+          <w:lang w:val="en-US" w:eastAsia="zh-CN"/>
+        </w:rPr>
+      </w:pPr>
+      <w:r>
+        <w:rPr>
+          <w:rFonts w:hint="eastAsia" w:asciiTheme="minorEastAsia" w:hAnsiTheme="minorEastAsia" w:cstheme="minorEastAsia"/>
+          <w:sz w:val="24"/>
+          <w:szCs w:val="24"/>
+          <w:lang w:val="en-US" w:eastAsia="zh-CN"/>
+        </w:rPr>
+        <w:t>统哈主名完路端协查  砍权后问</w:t>
+      </w:r>
+    </w:p>
+    <w:p>
+      <w:pPr>
+        <w:keepNext w:val="0"/>
+        <w:keepLines w:val="0"/>
+        <w:pageBreakBefore w:val="0"/>
+        <w:widowControl w:val="0"/>
+        <w:numPr>
+          <w:ilvl w:val="0"/>
+          <w:numId w:val="0"/>
+        </w:numPr>
+        <w:kinsoku/>
+        <w:wordWrap/>
+        <w:overflowPunct/>
+        <w:topLinePunct w:val="0"/>
+        <w:autoSpaceDE/>
+        <w:autoSpaceDN/>
+        <w:bidi w:val="0"/>
+        <w:adjustRightInd/>
+        <w:snapToGrid/>
+        <w:spacing w:line="0" w:lineRule="atLeast"/>
+        <w:ind w:right="0" w:rightChars="0"/>
+        <w:jc w:val="left"/>
+        <w:textAlignment w:val="auto"/>
+        <w:outlineLvl w:val="9"/>
+        <w:rPr>
+          <w:rFonts w:hint="eastAsia" w:asciiTheme="minorEastAsia" w:hAnsiTheme="minorEastAsia" w:cstheme="minorEastAsia"/>
+          <w:sz w:val="24"/>
+          <w:szCs w:val="24"/>
+          <w:lang w:val="en-US" w:eastAsia="zh-CN"/>
+        </w:rPr>
+      </w:pPr>
+      <w:r>
+        <w:rPr>
+          <w:rFonts w:hint="eastAsia" w:asciiTheme="minorEastAsia" w:hAnsiTheme="minorEastAsia" w:cstheme="minorEastAsia"/>
+          <w:sz w:val="24"/>
+          <w:szCs w:val="24"/>
+          <w:lang w:val="en-US" w:eastAsia="zh-CN"/>
+        </w:rPr>
+        <w:t>格析解</w:t>
+      </w:r>
+    </w:p>
+    <w:p>
+      <w:pPr>
+        <w:keepNext w:val="0"/>
+        <w:keepLines w:val="0"/>
+        <w:pageBreakBefore w:val="0"/>
+        <w:widowControl w:val="0"/>
+        <w:numPr>
+          <w:ilvl w:val="0"/>
+          <w:numId w:val="0"/>
+        </w:numPr>
+        <w:kinsoku/>
+        <w:wordWrap/>
+        <w:overflowPunct/>
+        <w:topLinePunct w:val="0"/>
+        <w:autoSpaceDE/>
+        <w:autoSpaceDN/>
+        <w:bidi w:val="0"/>
+        <w:adjustRightInd/>
+        <w:snapToGrid/>
+        <w:spacing w:line="0" w:lineRule="atLeast"/>
+        <w:ind w:right="0" w:rightChars="0"/>
+        <w:jc w:val="left"/>
+        <w:textAlignment w:val="auto"/>
+        <w:outlineLvl w:val="9"/>
+        <w:rPr>
+          <w:rFonts w:hint="eastAsia" w:asciiTheme="minorEastAsia" w:hAnsiTheme="minorEastAsia" w:cstheme="minorEastAsia"/>
+          <w:sz w:val="24"/>
+          <w:szCs w:val="24"/>
+          <w:lang w:val="en-US" w:eastAsia="zh-CN"/>
+        </w:rPr>
+      </w:pPr>
+    </w:p>
+    <w:p>
+      <w:pPr>
+        <w:keepNext w:val="0"/>
+        <w:keepLines w:val="0"/>
+        <w:pageBreakBefore w:val="0"/>
+        <w:widowControl w:val="0"/>
+        <w:numPr>
+          <w:ilvl w:val="0"/>
+          <w:numId w:val="0"/>
+        </w:numPr>
+        <w:kinsoku/>
+        <w:wordWrap/>
+        <w:overflowPunct/>
+        <w:topLinePunct w:val="0"/>
+        <w:autoSpaceDE/>
+        <w:autoSpaceDN/>
+        <w:bidi w:val="0"/>
+        <w:adjustRightInd/>
+        <w:snapToGrid/>
+        <w:spacing w:line="0" w:lineRule="atLeast"/>
+        <w:ind w:right="0" w:rightChars="0"/>
+        <w:jc w:val="left"/>
+        <w:textAlignment w:val="auto"/>
+        <w:outlineLvl w:val="9"/>
+        <w:rPr>
+          <w:rFonts w:hint="eastAsia" w:asciiTheme="minorEastAsia" w:hAnsiTheme="minorEastAsia" w:cstheme="minorEastAsia"/>
+          <w:sz w:val="24"/>
+          <w:szCs w:val="24"/>
+          <w:lang w:val="en-US" w:eastAsia="zh-CN"/>
+        </w:rPr>
+      </w:pPr>
+      <w:r>
+        <w:rPr>
+          <w:rFonts w:hint="eastAsia" w:asciiTheme="minorEastAsia" w:hAnsiTheme="minorEastAsia" w:cstheme="minorEastAsia"/>
+          <w:sz w:val="24"/>
+          <w:szCs w:val="24"/>
+          <w:lang w:val="en-US" w:eastAsia="zh-CN"/>
+        </w:rPr>
+        <w:t>25  Util (实用工具)</w:t>
+      </w:r>
+    </w:p>
+    <w:p>
+      <w:pPr>
+        <w:keepNext w:val="0"/>
+        <w:keepLines w:val="0"/>
+        <w:pageBreakBefore w:val="0"/>
+        <w:widowControl w:val="0"/>
+        <w:numPr>
+          <w:ilvl w:val="0"/>
+          <w:numId w:val="0"/>
+        </w:numPr>
+        <w:kinsoku/>
+        <w:wordWrap/>
+        <w:overflowPunct/>
+        <w:topLinePunct w:val="0"/>
+        <w:autoSpaceDE/>
+        <w:autoSpaceDN/>
+        <w:bidi w:val="0"/>
+        <w:adjustRightInd/>
+        <w:snapToGrid/>
+        <w:spacing w:line="0" w:lineRule="atLeast"/>
+        <w:ind w:right="0" w:rightChars="0"/>
+        <w:jc w:val="left"/>
+        <w:textAlignment w:val="auto"/>
+        <w:outlineLvl w:val="9"/>
+        <w:rPr>
+          <w:rFonts w:hint="eastAsia" w:asciiTheme="minorEastAsia" w:hAnsiTheme="minorEastAsia" w:cstheme="minorEastAsia"/>
+          <w:sz w:val="24"/>
+          <w:szCs w:val="24"/>
+          <w:lang w:val="en-US" w:eastAsia="zh-CN"/>
+        </w:rPr>
+      </w:pPr>
+      <w:r>
+        <w:rPr>
+          <w:rFonts w:hint="eastAsia" w:asciiTheme="minorEastAsia" w:hAnsiTheme="minorEastAsia" w:cstheme="minorEastAsia"/>
+          <w:sz w:val="24"/>
+          <w:szCs w:val="24"/>
+          <w:lang w:val="en-US" w:eastAsia="zh-CN"/>
+        </w:rPr>
+        <w:t>工排反格继检</w:t>
+      </w:r>
+    </w:p>
+    <w:p>
+      <w:pPr>
+        <w:keepNext w:val="0"/>
+        <w:keepLines w:val="0"/>
+        <w:pageBreakBefore w:val="0"/>
+        <w:widowControl w:val="0"/>
+        <w:numPr>
+          <w:ilvl w:val="0"/>
+          <w:numId w:val="0"/>
+        </w:numPr>
+        <w:kinsoku/>
+        <w:wordWrap/>
+        <w:overflowPunct/>
+        <w:topLinePunct w:val="0"/>
+        <w:autoSpaceDE/>
+        <w:autoSpaceDN/>
+        <w:bidi w:val="0"/>
+        <w:adjustRightInd/>
+        <w:snapToGrid/>
+        <w:spacing w:line="0" w:lineRule="atLeast"/>
+        <w:ind w:right="0" w:rightChars="0"/>
+        <w:jc w:val="left"/>
+        <w:textAlignment w:val="auto"/>
+        <w:outlineLvl w:val="9"/>
+        <w:rPr>
+          <w:rFonts w:hint="eastAsia" w:asciiTheme="minorEastAsia" w:hAnsiTheme="minorEastAsia" w:cstheme="minorEastAsia"/>
+          <w:sz w:val="24"/>
+          <w:szCs w:val="24"/>
+          <w:lang w:val="en-US" w:eastAsia="zh-CN"/>
+        </w:rPr>
+      </w:pPr>
+    </w:p>
+    <w:p>
+      <w:pPr>
+        <w:keepNext w:val="0"/>
+        <w:keepLines w:val="0"/>
+        <w:pageBreakBefore w:val="0"/>
+        <w:widowControl w:val="0"/>
+        <w:numPr>
+          <w:ilvl w:val="0"/>
+          <w:numId w:val="0"/>
+        </w:numPr>
+        <w:kinsoku/>
+        <w:wordWrap/>
+        <w:overflowPunct/>
+        <w:topLinePunct w:val="0"/>
+        <w:autoSpaceDE/>
+        <w:autoSpaceDN/>
+        <w:bidi w:val="0"/>
+        <w:adjustRightInd/>
+        <w:snapToGrid/>
+        <w:spacing w:line="0" w:lineRule="atLeast"/>
+        <w:ind w:right="0" w:rightChars="0"/>
+        <w:jc w:val="left"/>
+        <w:textAlignment w:val="auto"/>
+        <w:outlineLvl w:val="9"/>
+        <w:rPr>
+          <w:rFonts w:hint="eastAsia" w:asciiTheme="minorEastAsia" w:hAnsiTheme="minorEastAsia" w:cstheme="minorEastAsia"/>
+          <w:sz w:val="24"/>
+          <w:szCs w:val="24"/>
+          <w:lang w:val="en-US" w:eastAsia="zh-CN"/>
+        </w:rPr>
+      </w:pPr>
     </w:p>
     <w:sectPr>
       <w:pgSz w:w="11906" w:h="16838"/>

--- a/node.docx
+++ b/node.docx
@@ -44784,130 +44784,130 @@
           <w:szCs w:val="24"/>
           <w:lang w:val="en-US" w:eastAsia="zh-CN"/>
         </w:rPr>
-        <w:t>客 连升    完终 继回套 完终尾刷写 设不套尽</w:t>
-      </w:r>
-    </w:p>
-    <w:p>
-      <w:pPr>
-        <w:keepNext w:val="0"/>
-        <w:keepLines w:val="0"/>
-        <w:pageBreakBefore w:val="0"/>
-        <w:widowControl w:val="0"/>
-        <w:numPr>
-          <w:ilvl w:val="0"/>
-          <w:numId w:val="0"/>
-        </w:numPr>
-        <w:kinsoku/>
-        <w:wordWrap/>
-        <w:overflowPunct/>
-        <w:topLinePunct w:val="0"/>
-        <w:autoSpaceDE/>
-        <w:autoSpaceDN/>
-        <w:bidi w:val="0"/>
-        <w:adjustRightInd/>
-        <w:snapToGrid/>
-        <w:spacing w:line="0" w:lineRule="atLeast"/>
-        <w:ind w:right="0" w:rightChars="0"/>
-        <w:jc w:val="left"/>
-        <w:textAlignment w:val="auto"/>
-        <w:outlineLvl w:val="9"/>
-        <w:rPr>
-          <w:rFonts w:hint="eastAsia" w:asciiTheme="minorEastAsia" w:hAnsiTheme="minorEastAsia" w:cstheme="minorEastAsia"/>
-          <w:sz w:val="24"/>
-          <w:szCs w:val="24"/>
-          <w:lang w:val="en-US" w:eastAsia="zh-CN"/>
-        </w:rPr>
-      </w:pPr>
-      <w:r>
-        <w:rPr>
-          <w:rFonts w:hint="eastAsia" w:asciiTheme="minorEastAsia" w:hAnsiTheme="minorEastAsia" w:cstheme="minorEastAsia"/>
-          <w:sz w:val="24"/>
-          <w:szCs w:val="24"/>
-          <w:lang w:val="en-US" w:eastAsia="zh-CN"/>
-        </w:rPr>
-        <w:t>服 连名升  检继期 客关请 大听时 听3尽关</w:t>
-      </w:r>
-    </w:p>
-    <w:p>
-      <w:pPr>
-        <w:keepNext w:val="0"/>
-        <w:keepLines w:val="0"/>
-        <w:pageBreakBefore w:val="0"/>
-        <w:widowControl w:val="0"/>
-        <w:numPr>
-          <w:ilvl w:val="0"/>
-          <w:numId w:val="0"/>
-        </w:numPr>
-        <w:kinsoku/>
-        <w:wordWrap/>
-        <w:overflowPunct/>
-        <w:topLinePunct w:val="0"/>
-        <w:autoSpaceDE/>
-        <w:autoSpaceDN/>
-        <w:bidi w:val="0"/>
-        <w:adjustRightInd/>
-        <w:snapToGrid/>
-        <w:spacing w:line="0" w:lineRule="atLeast"/>
-        <w:ind w:right="0" w:rightChars="0"/>
-        <w:jc w:val="left"/>
-        <w:textAlignment w:val="auto"/>
-        <w:outlineLvl w:val="9"/>
-        <w:rPr>
-          <w:rFonts w:hint="eastAsia" w:asciiTheme="minorEastAsia" w:hAnsiTheme="minorEastAsia" w:cstheme="minorEastAsia"/>
-          <w:sz w:val="24"/>
-          <w:szCs w:val="24"/>
-          <w:lang w:val="en-US" w:eastAsia="zh-CN"/>
-        </w:rPr>
-      </w:pPr>
-      <w:r>
-        <w:rPr>
-          <w:rFonts w:hint="eastAsia" w:asciiTheme="minorEastAsia" w:hAnsiTheme="minorEastAsia" w:cstheme="minorEastAsia"/>
-          <w:sz w:val="24"/>
-          <w:szCs w:val="24"/>
-          <w:lang w:val="en-US" w:eastAsia="zh-CN"/>
-        </w:rPr>
-        <w:t>响 关完 完头发 状码信 写继头 得设移头 添尾尽</w:t>
-      </w:r>
-    </w:p>
-    <w:p>
-      <w:pPr>
-        <w:keepNext w:val="0"/>
-        <w:keepLines w:val="0"/>
-        <w:pageBreakBefore w:val="0"/>
-        <w:widowControl w:val="0"/>
-        <w:numPr>
-          <w:ilvl w:val="0"/>
-          <w:numId w:val="0"/>
-        </w:numPr>
-        <w:kinsoku/>
-        <w:wordWrap/>
-        <w:overflowPunct/>
-        <w:topLinePunct w:val="0"/>
-        <w:autoSpaceDE/>
-        <w:autoSpaceDN/>
-        <w:bidi w:val="0"/>
-        <w:adjustRightInd/>
-        <w:snapToGrid/>
-        <w:spacing w:line="0" w:lineRule="atLeast"/>
-        <w:ind w:right="0" w:rightChars="0"/>
-        <w:jc w:val="left"/>
-        <w:textAlignment w:val="auto"/>
-        <w:outlineLvl w:val="9"/>
-        <w:rPr>
-          <w:rFonts w:hint="eastAsia" w:asciiTheme="minorEastAsia" w:hAnsiTheme="minorEastAsia" w:cstheme="minorEastAsia"/>
-          <w:sz w:val="24"/>
-          <w:szCs w:val="24"/>
-          <w:lang w:val="en-US" w:eastAsia="zh-CN"/>
-        </w:rPr>
-      </w:pPr>
-      <w:r>
-        <w:rPr>
-          <w:rFonts w:hint="eastAsia" w:asciiTheme="minorEastAsia" w:hAnsiTheme="minorEastAsia" w:cstheme="minorEastAsia"/>
-          <w:sz w:val="24"/>
-          <w:szCs w:val="24"/>
-          <w:lang w:val="en-US" w:eastAsia="zh-CN"/>
-        </w:rPr>
-        <w:t xml:space="preserve">进 终关 版方套地头追 生头追 状码信 毁尽 </w:t>
+        <w:t>客连升    完终继回套 完终尾刷写 设不套尽</w:t>
+      </w:r>
+    </w:p>
+    <w:p>
+      <w:pPr>
+        <w:keepNext w:val="0"/>
+        <w:keepLines w:val="0"/>
+        <w:pageBreakBefore w:val="0"/>
+        <w:widowControl w:val="0"/>
+        <w:numPr>
+          <w:ilvl w:val="0"/>
+          <w:numId w:val="0"/>
+        </w:numPr>
+        <w:kinsoku/>
+        <w:wordWrap/>
+        <w:overflowPunct/>
+        <w:topLinePunct w:val="0"/>
+        <w:autoSpaceDE/>
+        <w:autoSpaceDN/>
+        <w:bidi w:val="0"/>
+        <w:adjustRightInd/>
+        <w:snapToGrid/>
+        <w:spacing w:line="0" w:lineRule="atLeast"/>
+        <w:ind w:right="0" w:rightChars="0"/>
+        <w:jc w:val="left"/>
+        <w:textAlignment w:val="auto"/>
+        <w:outlineLvl w:val="9"/>
+        <w:rPr>
+          <w:rFonts w:hint="eastAsia" w:asciiTheme="minorEastAsia" w:hAnsiTheme="minorEastAsia" w:cstheme="minorEastAsia"/>
+          <w:sz w:val="24"/>
+          <w:szCs w:val="24"/>
+          <w:lang w:val="en-US" w:eastAsia="zh-CN"/>
+        </w:rPr>
+      </w:pPr>
+      <w:r>
+        <w:rPr>
+          <w:rFonts w:hint="eastAsia" w:asciiTheme="minorEastAsia" w:hAnsiTheme="minorEastAsia" w:cstheme="minorEastAsia"/>
+          <w:sz w:val="24"/>
+          <w:szCs w:val="24"/>
+          <w:lang w:val="en-US" w:eastAsia="zh-CN"/>
+        </w:rPr>
+        <w:t>服连名升  检继期 客关请 大听时 听3尽关</w:t>
+      </w:r>
+    </w:p>
+    <w:p>
+      <w:pPr>
+        <w:keepNext w:val="0"/>
+        <w:keepLines w:val="0"/>
+        <w:pageBreakBefore w:val="0"/>
+        <w:widowControl w:val="0"/>
+        <w:numPr>
+          <w:ilvl w:val="0"/>
+          <w:numId w:val="0"/>
+        </w:numPr>
+        <w:kinsoku/>
+        <w:wordWrap/>
+        <w:overflowPunct/>
+        <w:topLinePunct w:val="0"/>
+        <w:autoSpaceDE/>
+        <w:autoSpaceDN/>
+        <w:bidi w:val="0"/>
+        <w:adjustRightInd/>
+        <w:snapToGrid/>
+        <w:spacing w:line="0" w:lineRule="atLeast"/>
+        <w:ind w:right="0" w:rightChars="0"/>
+        <w:jc w:val="left"/>
+        <w:textAlignment w:val="auto"/>
+        <w:outlineLvl w:val="9"/>
+        <w:rPr>
+          <w:rFonts w:hint="eastAsia" w:asciiTheme="minorEastAsia" w:hAnsiTheme="minorEastAsia" w:cstheme="minorEastAsia"/>
+          <w:sz w:val="24"/>
+          <w:szCs w:val="24"/>
+          <w:lang w:val="en-US" w:eastAsia="zh-CN"/>
+        </w:rPr>
+      </w:pPr>
+      <w:r>
+        <w:rPr>
+          <w:rFonts w:hint="eastAsia" w:asciiTheme="minorEastAsia" w:hAnsiTheme="minorEastAsia" w:cstheme="minorEastAsia"/>
+          <w:sz w:val="24"/>
+          <w:szCs w:val="24"/>
+          <w:lang w:val="en-US" w:eastAsia="zh-CN"/>
+        </w:rPr>
+        <w:t>响关完 完头发 状码信 写继头 得设移头 添尾尽</w:t>
+      </w:r>
+    </w:p>
+    <w:p>
+      <w:pPr>
+        <w:keepNext w:val="0"/>
+        <w:keepLines w:val="0"/>
+        <w:pageBreakBefore w:val="0"/>
+        <w:widowControl w:val="0"/>
+        <w:numPr>
+          <w:ilvl w:val="0"/>
+          <w:numId w:val="0"/>
+        </w:numPr>
+        <w:kinsoku/>
+        <w:wordWrap/>
+        <w:overflowPunct/>
+        <w:topLinePunct w:val="0"/>
+        <w:autoSpaceDE/>
+        <w:autoSpaceDN/>
+        <w:bidi w:val="0"/>
+        <w:adjustRightInd/>
+        <w:snapToGrid/>
+        <w:spacing w:line="0" w:lineRule="atLeast"/>
+        <w:ind w:right="0" w:rightChars="0"/>
+        <w:jc w:val="left"/>
+        <w:textAlignment w:val="auto"/>
+        <w:outlineLvl w:val="9"/>
+        <w:rPr>
+          <w:rFonts w:hint="eastAsia" w:asciiTheme="minorEastAsia" w:hAnsiTheme="minorEastAsia" w:cstheme="minorEastAsia"/>
+          <w:sz w:val="24"/>
+          <w:szCs w:val="24"/>
+          <w:lang w:val="en-US" w:eastAsia="zh-CN"/>
+        </w:rPr>
+      </w:pPr>
+      <w:r>
+        <w:rPr>
+          <w:rFonts w:hint="eastAsia" w:asciiTheme="minorEastAsia" w:hAnsiTheme="minorEastAsia" w:cstheme="minorEastAsia"/>
+          <w:sz w:val="24"/>
+          <w:szCs w:val="24"/>
+          <w:lang w:val="en-US" w:eastAsia="zh-CN"/>
+        </w:rPr>
+        <w:t xml:space="preserve">进终关 版方套地头追 生头追 状码信 毁尽 </w:t>
       </w:r>
     </w:p>
     <w:p>
@@ -44993,6 +44993,9 @@
           <w:ilvl w:val="0"/>
           <w:numId w:val="0"/>
         </w:numPr>
+        <w:tabs>
+          <w:tab w:val="center" w:pos="4153"/>
+        </w:tabs>
         <w:kinsoku/>
         <w:wordWrap/>
         <w:overflowPunct/>
@@ -45023,169 +45026,55 @@
         </w:rPr>
         <w:t>11 HTTPS</w:t>
       </w:r>
-    </w:p>
-    <w:p>
-      <w:pPr>
-        <w:keepNext w:val="0"/>
-        <w:keepLines w:val="0"/>
-        <w:pageBreakBefore w:val="0"/>
-        <w:widowControl w:val="0"/>
-        <w:numPr>
-          <w:ilvl w:val="0"/>
-          <w:numId w:val="0"/>
-        </w:numPr>
-        <w:kinsoku/>
-        <w:wordWrap/>
-        <w:overflowPunct/>
-        <w:topLinePunct w:val="0"/>
-        <w:autoSpaceDE/>
-        <w:autoSpaceDN/>
-        <w:bidi w:val="0"/>
-        <w:adjustRightInd/>
-        <w:snapToGrid/>
-        <w:spacing w:line="0" w:lineRule="atLeast"/>
-        <w:ind w:right="0" w:rightChars="0"/>
-        <w:jc w:val="left"/>
-        <w:textAlignment w:val="auto"/>
-        <w:outlineLvl w:val="9"/>
-        <w:rPr>
-          <w:rFonts w:hint="eastAsia" w:asciiTheme="minorEastAsia" w:hAnsiTheme="minorEastAsia" w:cstheme="minorEastAsia"/>
-          <w:sz w:val="24"/>
-          <w:szCs w:val="24"/>
-          <w:lang w:val="en-US" w:eastAsia="zh-CN"/>
-        </w:rPr>
-      </w:pPr>
-      <w:r>
-        <w:rPr>
-          <w:rFonts w:hint="eastAsia" w:asciiTheme="minorEastAsia" w:hAnsiTheme="minorEastAsia" w:cstheme="minorEastAsia"/>
-          <w:sz w:val="24"/>
-          <w:szCs w:val="24"/>
-          <w:lang w:val="en-US" w:eastAsia="zh-CN"/>
-        </w:rPr>
-        <w:t>安代</w:t>
-      </w:r>
-    </w:p>
-    <w:p>
-      <w:pPr>
-        <w:keepNext w:val="0"/>
-        <w:keepLines w:val="0"/>
-        <w:pageBreakBefore w:val="0"/>
-        <w:widowControl w:val="0"/>
-        <w:numPr>
-          <w:ilvl w:val="0"/>
-          <w:numId w:val="0"/>
-        </w:numPr>
-        <w:kinsoku/>
-        <w:wordWrap/>
-        <w:overflowPunct/>
-        <w:topLinePunct w:val="0"/>
-        <w:autoSpaceDE/>
-        <w:autoSpaceDN/>
-        <w:bidi w:val="0"/>
-        <w:adjustRightInd/>
-        <w:snapToGrid/>
-        <w:spacing w:line="0" w:lineRule="atLeast"/>
-        <w:ind w:right="0" w:rightChars="0"/>
-        <w:jc w:val="left"/>
-        <w:textAlignment w:val="auto"/>
-        <w:outlineLvl w:val="9"/>
-        <w:rPr>
-          <w:rFonts w:hint="eastAsia" w:asciiTheme="minorEastAsia" w:hAnsiTheme="minorEastAsia" w:cstheme="minorEastAsia"/>
-          <w:sz w:val="24"/>
-          <w:szCs w:val="24"/>
-          <w:lang w:val="en-US" w:eastAsia="zh-CN"/>
-        </w:rPr>
-      </w:pPr>
-      <w:r>
-        <w:rPr>
-          <w:rFonts w:hint="eastAsia" w:asciiTheme="minorEastAsia" w:hAnsiTheme="minorEastAsia" w:cstheme="minorEastAsia"/>
-          <w:sz w:val="24"/>
-          <w:szCs w:val="24"/>
-          <w:lang w:val="en-US" w:eastAsia="zh-CN"/>
-        </w:rPr>
-        <w:t>服时尽</w:t>
-      </w:r>
-    </w:p>
-    <w:p>
-      <w:pPr>
-        <w:keepNext w:val="0"/>
-        <w:keepLines w:val="0"/>
-        <w:pageBreakBefore w:val="0"/>
-        <w:widowControl w:val="0"/>
-        <w:numPr>
-          <w:ilvl w:val="0"/>
-          <w:numId w:val="0"/>
-        </w:numPr>
-        <w:kinsoku/>
-        <w:wordWrap/>
-        <w:overflowPunct/>
-        <w:topLinePunct w:val="0"/>
-        <w:autoSpaceDE/>
-        <w:autoSpaceDN/>
-        <w:bidi w:val="0"/>
-        <w:adjustRightInd/>
-        <w:snapToGrid/>
-        <w:spacing w:line="0" w:lineRule="atLeast"/>
-        <w:ind w:right="0" w:rightChars="0"/>
-        <w:jc w:val="left"/>
-        <w:textAlignment w:val="auto"/>
-        <w:outlineLvl w:val="9"/>
-        <w:rPr>
-          <w:rFonts w:hint="eastAsia" w:asciiTheme="minorEastAsia" w:hAnsiTheme="minorEastAsia" w:cstheme="minorEastAsia"/>
-          <w:sz w:val="24"/>
-          <w:szCs w:val="24"/>
-          <w:lang w:val="en-US" w:eastAsia="zh-CN"/>
-        </w:rPr>
-      </w:pPr>
-      <w:r>
-        <w:rPr>
-          <w:rFonts w:hint="eastAsia" w:asciiTheme="minorEastAsia" w:hAnsiTheme="minorEastAsia" w:cstheme="minorEastAsia"/>
-          <w:sz w:val="24"/>
-          <w:szCs w:val="24"/>
-          <w:lang w:val="en-US" w:eastAsia="zh-CN"/>
-        </w:rPr>
-        <w:t>创听3关</w:t>
-      </w:r>
-    </w:p>
-    <w:p>
-      <w:pPr>
-        <w:keepNext w:val="0"/>
-        <w:keepLines w:val="0"/>
-        <w:pageBreakBefore w:val="0"/>
-        <w:widowControl w:val="0"/>
-        <w:numPr>
-          <w:ilvl w:val="0"/>
-          <w:numId w:val="0"/>
-        </w:numPr>
-        <w:kinsoku/>
-        <w:wordWrap/>
-        <w:overflowPunct/>
-        <w:topLinePunct w:val="0"/>
-        <w:autoSpaceDE/>
-        <w:autoSpaceDN/>
-        <w:bidi w:val="0"/>
-        <w:adjustRightInd/>
-        <w:snapToGrid/>
-        <w:spacing w:line="0" w:lineRule="atLeast"/>
-        <w:ind w:right="0" w:rightChars="0"/>
-        <w:jc w:val="left"/>
-        <w:textAlignment w:val="auto"/>
-        <w:outlineLvl w:val="9"/>
-        <w:rPr>
-          <w:rFonts w:hint="eastAsia" w:asciiTheme="minorEastAsia" w:hAnsiTheme="minorEastAsia" w:cstheme="minorEastAsia"/>
-          <w:sz w:val="24"/>
-          <w:szCs w:val="24"/>
-          <w:lang w:val="en-US" w:eastAsia="zh-CN"/>
-        </w:rPr>
-      </w:pPr>
-      <w:r>
-        <w:rPr>
-          <w:rFonts w:hint="eastAsia" w:asciiTheme="minorEastAsia" w:hAnsiTheme="minorEastAsia" w:cstheme="minorEastAsia"/>
-          <w:sz w:val="24"/>
-          <w:szCs w:val="24"/>
-          <w:lang w:val="en-US" w:eastAsia="zh-CN"/>
-        </w:rPr>
-        <w:t>全请得</w:t>
+      <w:r>
+        <w:rPr>
+          <w:rFonts w:hint="eastAsia" w:asciiTheme="minorEastAsia" w:hAnsiTheme="minorEastAsia" w:cstheme="minorEastAsia"/>
+          <w:sz w:val="24"/>
+          <w:szCs w:val="24"/>
+          <w:lang w:val="en-US" w:eastAsia="zh-CN"/>
+        </w:rPr>
+        <w:tab/>
+      </w:r>
+    </w:p>
+    <w:p>
+      <w:pPr>
+        <w:keepNext w:val="0"/>
+        <w:keepLines w:val="0"/>
+        <w:pageBreakBefore w:val="0"/>
+        <w:widowControl w:val="0"/>
+        <w:numPr>
+          <w:ilvl w:val="0"/>
+          <w:numId w:val="0"/>
+        </w:numPr>
+        <w:kinsoku/>
+        <w:wordWrap/>
+        <w:overflowPunct/>
+        <w:topLinePunct w:val="0"/>
+        <w:autoSpaceDE/>
+        <w:autoSpaceDN/>
+        <w:bidi w:val="0"/>
+        <w:adjustRightInd/>
+        <w:snapToGrid/>
+        <w:spacing w:line="0" w:lineRule="atLeast"/>
+        <w:ind w:right="0" w:rightChars="0"/>
+        <w:jc w:val="left"/>
+        <w:textAlignment w:val="auto"/>
+        <w:outlineLvl w:val="9"/>
+        <w:rPr>
+          <w:rFonts w:hint="eastAsia" w:asciiTheme="minorEastAsia" w:hAnsiTheme="minorEastAsia" w:cstheme="minorEastAsia"/>
+          <w:sz w:val="24"/>
+          <w:szCs w:val="24"/>
+          <w:lang w:val="en-US" w:eastAsia="zh-CN"/>
+        </w:rPr>
+      </w:pPr>
+      <w:r>
+        <w:rPr>
+          <w:rFonts w:hint="eastAsia" w:asciiTheme="minorEastAsia" w:hAnsiTheme="minorEastAsia" w:cstheme="minorEastAsia"/>
+          <w:sz w:val="24"/>
+          <w:szCs w:val="24"/>
+          <w:lang w:val="en-US" w:eastAsia="zh-CN"/>
+        </w:rPr>
+        <w:t>安代 服时尽 创听3关 全请得</w:t>
       </w:r>
     </w:p>
     <w:p>
@@ -45454,7 +45343,7 @@
           <w:szCs w:val="24"/>
           <w:lang w:val="en-US" w:eastAsia="zh-CN"/>
         </w:rPr>
-        <w:t>听大 地关得 听4  涉不</w:t>
+        <w:t>听大地关得  听4涉不</w:t>
       </w:r>
     </w:p>
     <w:p>
@@ -45536,48 +45425,48 @@
           <w:szCs w:val="24"/>
           <w:lang w:val="en-US" w:eastAsia="zh-CN"/>
         </w:rPr>
-        <w:t>字读写 当地端 远地端家 缓连毁</w:t>
-      </w:r>
-    </w:p>
-    <w:p>
-      <w:pPr>
-        <w:keepNext w:val="0"/>
-        <w:keepLines w:val="0"/>
-        <w:pageBreakBefore w:val="0"/>
-        <w:widowControl w:val="0"/>
-        <w:numPr>
-          <w:ilvl w:val="0"/>
-          <w:numId w:val="0"/>
-        </w:numPr>
-        <w:kinsoku/>
-        <w:wordWrap/>
-        <w:overflowPunct/>
-        <w:topLinePunct w:val="0"/>
-        <w:autoSpaceDE/>
-        <w:autoSpaceDN/>
-        <w:bidi w:val="0"/>
-        <w:adjustRightInd/>
-        <w:snapToGrid/>
-        <w:spacing w:line="0" w:lineRule="atLeast"/>
-        <w:ind w:right="0" w:rightChars="0"/>
-        <w:jc w:val="left"/>
-        <w:textAlignment w:val="auto"/>
-        <w:outlineLvl w:val="9"/>
-        <w:rPr>
-          <w:rFonts w:hint="eastAsia" w:asciiTheme="minorEastAsia" w:hAnsiTheme="minorEastAsia" w:cstheme="minorEastAsia"/>
-          <w:sz w:val="24"/>
-          <w:szCs w:val="24"/>
-          <w:lang w:val="en-US" w:eastAsia="zh-CN"/>
-        </w:rPr>
-      </w:pPr>
-      <w:r>
-        <w:rPr>
-          <w:rFonts w:hint="eastAsia" w:asciiTheme="minorEastAsia" w:hAnsiTheme="minorEastAsia" w:cstheme="minorEastAsia"/>
-          <w:sz w:val="24"/>
-          <w:szCs w:val="24"/>
-          <w:lang w:val="en-US" w:eastAsia="zh-CN"/>
-        </w:rPr>
-        <w:t>连3  设编保不尽 涉不 地毁尾暂恢写</w:t>
+        <w:t>字读写当地端 远地端家缓连毁</w:t>
+      </w:r>
+    </w:p>
+    <w:p>
+      <w:pPr>
+        <w:keepNext w:val="0"/>
+        <w:keepLines w:val="0"/>
+        <w:pageBreakBefore w:val="0"/>
+        <w:widowControl w:val="0"/>
+        <w:numPr>
+          <w:ilvl w:val="0"/>
+          <w:numId w:val="0"/>
+        </w:numPr>
+        <w:kinsoku/>
+        <w:wordWrap/>
+        <w:overflowPunct/>
+        <w:topLinePunct w:val="0"/>
+        <w:autoSpaceDE/>
+        <w:autoSpaceDN/>
+        <w:bidi w:val="0"/>
+        <w:adjustRightInd/>
+        <w:snapToGrid/>
+        <w:spacing w:line="0" w:lineRule="atLeast"/>
+        <w:ind w:right="0" w:rightChars="0"/>
+        <w:jc w:val="left"/>
+        <w:textAlignment w:val="auto"/>
+        <w:outlineLvl w:val="9"/>
+        <w:rPr>
+          <w:rFonts w:hint="eastAsia" w:asciiTheme="minorEastAsia" w:hAnsiTheme="minorEastAsia" w:cstheme="minorEastAsia"/>
+          <w:sz w:val="24"/>
+          <w:szCs w:val="24"/>
+          <w:lang w:val="en-US" w:eastAsia="zh-CN"/>
+        </w:rPr>
+      </w:pPr>
+      <w:r>
+        <w:rPr>
+          <w:rFonts w:hint="eastAsia" w:asciiTheme="minorEastAsia" w:hAnsiTheme="minorEastAsia" w:cstheme="minorEastAsia"/>
+          <w:sz w:val="24"/>
+          <w:szCs w:val="24"/>
+          <w:lang w:val="en-US" w:eastAsia="zh-CN"/>
+        </w:rPr>
+        <w:t>连3 设编保不尽 涉不 地毁尾暂恢写</w:t>
       </w:r>
     </w:p>
     <w:p>
@@ -46115,7 +46004,7 @@
           <w:szCs w:val="24"/>
           <w:lang w:val="en-US" w:eastAsia="zh-CN"/>
         </w:rPr>
-        <w:t>逐接 关暂恢线 亢cz恢  关暂恢提设问写</w:t>
+        <w:t>逐接 关暂恢线亢cz恢  关暂恢提设问写</w:t>
       </w:r>
     </w:p>
     <w:p>
@@ -46304,6 +46193,1146 @@
           <w:lang w:val="en-US" w:eastAsia="zh-CN"/>
         </w:rPr>
       </w:pPr>
+    </w:p>
+    <w:p>
+      <w:pPr>
+        <w:keepNext w:val="0"/>
+        <w:keepLines w:val="0"/>
+        <w:pageBreakBefore w:val="0"/>
+        <w:widowControl w:val="0"/>
+        <w:numPr>
+          <w:ilvl w:val="0"/>
+          <w:numId w:val="0"/>
+        </w:numPr>
+        <w:kinsoku/>
+        <w:wordWrap/>
+        <w:overflowPunct/>
+        <w:topLinePunct w:val="0"/>
+        <w:autoSpaceDE/>
+        <w:autoSpaceDN/>
+        <w:bidi w:val="0"/>
+        <w:adjustRightInd/>
+        <w:snapToGrid/>
+        <w:spacing w:line="0" w:lineRule="atLeast"/>
+        <w:ind w:right="0" w:rightChars="0"/>
+        <w:jc w:val="left"/>
+        <w:textAlignment w:val="auto"/>
+        <w:outlineLvl w:val="9"/>
+        <w:rPr>
+          <w:rFonts w:hint="eastAsia" w:asciiTheme="minorEastAsia" w:hAnsiTheme="minorEastAsia" w:cstheme="minorEastAsia"/>
+          <w:sz w:val="24"/>
+          <w:szCs w:val="24"/>
+          <w:lang w:val="en-US" w:eastAsia="zh-CN"/>
+        </w:rPr>
+      </w:pPr>
+    </w:p>
+    <w:p>
+      <w:pPr>
+        <w:keepNext w:val="0"/>
+        <w:keepLines w:val="0"/>
+        <w:pageBreakBefore w:val="0"/>
+        <w:widowControl w:val="0"/>
+        <w:numPr>
+          <w:ilvl w:val="0"/>
+          <w:numId w:val="0"/>
+        </w:numPr>
+        <w:kinsoku/>
+        <w:wordWrap/>
+        <w:overflowPunct/>
+        <w:topLinePunct w:val="0"/>
+        <w:autoSpaceDE/>
+        <w:autoSpaceDN/>
+        <w:bidi w:val="0"/>
+        <w:adjustRightInd/>
+        <w:snapToGrid/>
+        <w:spacing w:line="0" w:lineRule="atLeast"/>
+        <w:ind w:right="0" w:rightChars="0"/>
+        <w:jc w:val="left"/>
+        <w:textAlignment w:val="auto"/>
+        <w:outlineLvl w:val="9"/>
+        <w:rPr>
+          <w:rFonts w:hint="eastAsia" w:asciiTheme="minorEastAsia" w:hAnsiTheme="minorEastAsia" w:cstheme="minorEastAsia"/>
+          <w:sz w:val="24"/>
+          <w:szCs w:val="24"/>
+          <w:lang w:val="en-US" w:eastAsia="zh-CN"/>
+        </w:rPr>
+      </w:pPr>
+    </w:p>
+    <w:p>
+      <w:pPr>
+        <w:keepNext w:val="0"/>
+        <w:keepLines w:val="0"/>
+        <w:pageBreakBefore w:val="0"/>
+        <w:widowControl w:val="0"/>
+        <w:numPr>
+          <w:ilvl w:val="0"/>
+          <w:numId w:val="0"/>
+        </w:numPr>
+        <w:kinsoku/>
+        <w:wordWrap/>
+        <w:overflowPunct/>
+        <w:topLinePunct w:val="0"/>
+        <w:autoSpaceDE/>
+        <w:autoSpaceDN/>
+        <w:bidi w:val="0"/>
+        <w:adjustRightInd/>
+        <w:snapToGrid/>
+        <w:spacing w:line="0" w:lineRule="atLeast"/>
+        <w:ind w:right="0" w:rightChars="0"/>
+        <w:jc w:val="left"/>
+        <w:textAlignment w:val="auto"/>
+        <w:outlineLvl w:val="9"/>
+        <w:rPr>
+          <w:rFonts w:hint="eastAsia" w:asciiTheme="minorEastAsia" w:hAnsiTheme="minorEastAsia" w:cstheme="minorEastAsia"/>
+          <w:sz w:val="24"/>
+          <w:szCs w:val="24"/>
+          <w:lang w:val="en-US" w:eastAsia="zh-CN"/>
+        </w:rPr>
+      </w:pPr>
+      <w:r>
+        <w:rPr>
+          <w:rFonts w:hint="eastAsia" w:asciiTheme="minorEastAsia" w:hAnsiTheme="minorEastAsia" w:cstheme="minorEastAsia"/>
+          <w:sz w:val="24"/>
+          <w:szCs w:val="24"/>
+          <w:lang w:val="en-US" w:eastAsia="zh-CN"/>
+        </w:rPr>
+        <w:t>19 Stream (流)</w:t>
+      </w:r>
+    </w:p>
+    <w:p>
+      <w:pPr>
+        <w:keepNext w:val="0"/>
+        <w:keepLines w:val="0"/>
+        <w:pageBreakBefore w:val="0"/>
+        <w:widowControl w:val="0"/>
+        <w:numPr>
+          <w:ilvl w:val="0"/>
+          <w:numId w:val="0"/>
+        </w:numPr>
+        <w:kinsoku/>
+        <w:wordWrap/>
+        <w:overflowPunct/>
+        <w:topLinePunct w:val="0"/>
+        <w:autoSpaceDE/>
+        <w:autoSpaceDN/>
+        <w:bidi w:val="0"/>
+        <w:adjustRightInd/>
+        <w:snapToGrid/>
+        <w:spacing w:line="0" w:lineRule="atLeast"/>
+        <w:ind w:right="0" w:rightChars="0"/>
+        <w:jc w:val="left"/>
+        <w:textAlignment w:val="auto"/>
+        <w:outlineLvl w:val="9"/>
+        <w:rPr>
+          <w:rFonts w:hint="eastAsia" w:asciiTheme="minorEastAsia" w:hAnsiTheme="minorEastAsia" w:cstheme="minorEastAsia"/>
+          <w:sz w:val="24"/>
+          <w:szCs w:val="24"/>
+          <w:lang w:val="en-US" w:eastAsia="zh-CN"/>
+        </w:rPr>
+      </w:pPr>
+      <w:r>
+        <w:rPr>
+          <w:rFonts w:hint="eastAsia" w:asciiTheme="minorEastAsia" w:hAnsiTheme="minorEastAsia" w:cstheme="minorEastAsia"/>
+          <w:sz w:val="24"/>
+          <w:szCs w:val="24"/>
+          <w:lang w:val="en-US" w:eastAsia="zh-CN"/>
+        </w:rPr>
+        <w:t>流写关错 管不排完</w:t>
+      </w:r>
+    </w:p>
+    <w:p>
+      <w:pPr>
+        <w:keepNext w:val="0"/>
+        <w:keepLines w:val="0"/>
+        <w:pageBreakBefore w:val="0"/>
+        <w:widowControl w:val="0"/>
+        <w:numPr>
+          <w:ilvl w:val="0"/>
+          <w:numId w:val="0"/>
+        </w:numPr>
+        <w:kinsoku/>
+        <w:wordWrap/>
+        <w:overflowPunct/>
+        <w:topLinePunct w:val="0"/>
+        <w:autoSpaceDE/>
+        <w:autoSpaceDN/>
+        <w:bidi w:val="0"/>
+        <w:adjustRightInd/>
+        <w:snapToGrid/>
+        <w:spacing w:line="0" w:lineRule="atLeast"/>
+        <w:ind w:right="0" w:rightChars="0"/>
+        <w:jc w:val="left"/>
+        <w:textAlignment w:val="auto"/>
+        <w:outlineLvl w:val="9"/>
+        <w:rPr>
+          <w:rFonts w:hint="eastAsia" w:asciiTheme="minorEastAsia" w:hAnsiTheme="minorEastAsia" w:cstheme="minorEastAsia"/>
+          <w:sz w:val="24"/>
+          <w:szCs w:val="24"/>
+          <w:lang w:val="en-US" w:eastAsia="zh-CN"/>
+        </w:rPr>
+      </w:pPr>
+      <w:r>
+        <w:rPr>
+          <w:rFonts w:hint="eastAsia" w:asciiTheme="minorEastAsia" w:hAnsiTheme="minorEastAsia" w:cstheme="minorEastAsia"/>
+          <w:sz w:val="24"/>
+          <w:szCs w:val="24"/>
+          <w:lang w:val="en-US" w:eastAsia="zh-CN"/>
+        </w:rPr>
+        <w:t>塞不尾设写 关错数尾读</w:t>
+      </w:r>
+    </w:p>
+    <w:p>
+      <w:pPr>
+        <w:keepNext w:val="0"/>
+        <w:keepLines w:val="0"/>
+        <w:pageBreakBefore w:val="0"/>
+        <w:widowControl w:val="0"/>
+        <w:numPr>
+          <w:ilvl w:val="0"/>
+          <w:numId w:val="0"/>
+        </w:numPr>
+        <w:kinsoku/>
+        <w:wordWrap/>
+        <w:overflowPunct/>
+        <w:topLinePunct w:val="0"/>
+        <w:autoSpaceDE/>
+        <w:autoSpaceDN/>
+        <w:bidi w:val="0"/>
+        <w:adjustRightInd/>
+        <w:snapToGrid/>
+        <w:spacing w:line="0" w:lineRule="atLeast"/>
+        <w:ind w:right="0" w:rightChars="0"/>
+        <w:jc w:val="left"/>
+        <w:textAlignment w:val="auto"/>
+        <w:outlineLvl w:val="9"/>
+        <w:rPr>
+          <w:rFonts w:hint="eastAsia" w:asciiTheme="minorEastAsia" w:hAnsiTheme="minorEastAsia" w:cstheme="minorEastAsia"/>
+          <w:sz w:val="24"/>
+          <w:szCs w:val="24"/>
+          <w:lang w:val="en-US" w:eastAsia="zh-CN"/>
+        </w:rPr>
+      </w:pPr>
+      <w:r>
+        <w:rPr>
+          <w:rFonts w:hint="eastAsia" w:asciiTheme="minorEastAsia" w:hAnsiTheme="minorEastAsia" w:cstheme="minorEastAsia"/>
+          <w:sz w:val="24"/>
+          <w:szCs w:val="24"/>
+          <w:lang w:val="en-US" w:eastAsia="zh-CN"/>
+        </w:rPr>
+        <w:t>是暂管非 读恢设不包</w:t>
+      </w:r>
+    </w:p>
+    <w:p>
+      <w:pPr>
+        <w:keepNext w:val="0"/>
+        <w:keepLines w:val="0"/>
+        <w:pageBreakBefore w:val="0"/>
+        <w:widowControl w:val="0"/>
+        <w:numPr>
+          <w:ilvl w:val="0"/>
+          <w:numId w:val="0"/>
+        </w:numPr>
+        <w:kinsoku/>
+        <w:wordWrap/>
+        <w:overflowPunct/>
+        <w:topLinePunct w:val="0"/>
+        <w:autoSpaceDE/>
+        <w:autoSpaceDN/>
+        <w:bidi w:val="0"/>
+        <w:adjustRightInd/>
+        <w:snapToGrid/>
+        <w:spacing w:line="0" w:lineRule="atLeast"/>
+        <w:ind w:right="0" w:rightChars="0"/>
+        <w:jc w:val="left"/>
+        <w:textAlignment w:val="auto"/>
+        <w:outlineLvl w:val="9"/>
+        <w:rPr>
+          <w:rFonts w:hint="eastAsia" w:asciiTheme="minorEastAsia" w:hAnsiTheme="minorEastAsia" w:cstheme="minorEastAsia"/>
+          <w:sz w:val="24"/>
+          <w:szCs w:val="24"/>
+          <w:lang w:val="en-US" w:eastAsia="zh-CN"/>
+        </w:rPr>
+      </w:pPr>
+      <w:r>
+        <w:rPr>
+          <w:rFonts w:hint="eastAsia" w:asciiTheme="minorEastAsia" w:hAnsiTheme="minorEastAsia" w:cstheme="minorEastAsia"/>
+          <w:sz w:val="24"/>
+          <w:szCs w:val="24"/>
+          <w:lang w:val="en-US" w:eastAsia="zh-CN"/>
+        </w:rPr>
+        <w:t>两改</w:t>
+      </w:r>
+    </w:p>
+    <w:p>
+      <w:pPr>
+        <w:keepNext w:val="0"/>
+        <w:keepLines w:val="0"/>
+        <w:pageBreakBefore w:val="0"/>
+        <w:widowControl w:val="0"/>
+        <w:numPr>
+          <w:ilvl w:val="0"/>
+          <w:numId w:val="0"/>
+        </w:numPr>
+        <w:kinsoku/>
+        <w:wordWrap/>
+        <w:overflowPunct/>
+        <w:topLinePunct w:val="0"/>
+        <w:autoSpaceDE/>
+        <w:autoSpaceDN/>
+        <w:bidi w:val="0"/>
+        <w:adjustRightInd/>
+        <w:snapToGrid/>
+        <w:spacing w:line="0" w:lineRule="atLeast"/>
+        <w:ind w:right="0" w:rightChars="0"/>
+        <w:jc w:val="left"/>
+        <w:textAlignment w:val="auto"/>
+        <w:outlineLvl w:val="9"/>
+        <w:rPr>
+          <w:rFonts w:hint="eastAsia" w:asciiTheme="minorEastAsia" w:hAnsiTheme="minorEastAsia" w:cstheme="minorEastAsia"/>
+          <w:sz w:val="24"/>
+          <w:szCs w:val="24"/>
+          <w:lang w:val="en-US" w:eastAsia="zh-CN"/>
+        </w:rPr>
+      </w:pPr>
+    </w:p>
+    <w:p>
+      <w:pPr>
+        <w:keepNext w:val="0"/>
+        <w:keepLines w:val="0"/>
+        <w:pageBreakBefore w:val="0"/>
+        <w:widowControl w:val="0"/>
+        <w:numPr>
+          <w:ilvl w:val="0"/>
+          <w:numId w:val="0"/>
+        </w:numPr>
+        <w:kinsoku/>
+        <w:wordWrap/>
+        <w:overflowPunct/>
+        <w:topLinePunct w:val="0"/>
+        <w:autoSpaceDE/>
+        <w:autoSpaceDN/>
+        <w:bidi w:val="0"/>
+        <w:adjustRightInd/>
+        <w:snapToGrid/>
+        <w:spacing w:line="0" w:lineRule="atLeast"/>
+        <w:ind w:right="0" w:rightChars="0"/>
+        <w:jc w:val="left"/>
+        <w:textAlignment w:val="auto"/>
+        <w:outlineLvl w:val="9"/>
+        <w:rPr>
+          <w:rFonts w:hint="eastAsia" w:asciiTheme="minorEastAsia" w:hAnsiTheme="minorEastAsia" w:cstheme="minorEastAsia"/>
+          <w:sz w:val="24"/>
+          <w:szCs w:val="24"/>
+          <w:lang w:val="en-US" w:eastAsia="zh-CN"/>
+        </w:rPr>
+      </w:pPr>
+      <w:r>
+        <w:rPr>
+          <w:rFonts w:hint="eastAsia" w:asciiTheme="minorEastAsia" w:hAnsiTheme="minorEastAsia" w:cstheme="minorEastAsia"/>
+          <w:sz w:val="24"/>
+          <w:szCs w:val="24"/>
+          <w:lang w:val="en-US" w:eastAsia="zh-CN"/>
+        </w:rPr>
+        <w:t>20  String Decoder (字符串解码器)</w:t>
+      </w:r>
+    </w:p>
+    <w:p>
+      <w:pPr>
+        <w:keepNext w:val="0"/>
+        <w:keepLines w:val="0"/>
+        <w:pageBreakBefore w:val="0"/>
+        <w:widowControl w:val="0"/>
+        <w:numPr>
+          <w:ilvl w:val="0"/>
+          <w:numId w:val="0"/>
+        </w:numPr>
+        <w:kinsoku/>
+        <w:wordWrap/>
+        <w:overflowPunct/>
+        <w:topLinePunct w:val="0"/>
+        <w:autoSpaceDE/>
+        <w:autoSpaceDN/>
+        <w:bidi w:val="0"/>
+        <w:adjustRightInd/>
+        <w:snapToGrid/>
+        <w:spacing w:line="0" w:lineRule="atLeast"/>
+        <w:ind w:right="0" w:rightChars="0"/>
+        <w:jc w:val="left"/>
+        <w:textAlignment w:val="auto"/>
+        <w:outlineLvl w:val="9"/>
+        <w:rPr>
+          <w:rFonts w:hint="eastAsia" w:asciiTheme="minorEastAsia" w:hAnsiTheme="minorEastAsia" w:cstheme="minorEastAsia"/>
+          <w:sz w:val="24"/>
+          <w:szCs w:val="24"/>
+          <w:lang w:val="en-US" w:eastAsia="zh-CN"/>
+        </w:rPr>
+      </w:pPr>
+      <w:r>
+        <w:rPr>
+          <w:rFonts w:hint="eastAsia" w:asciiTheme="minorEastAsia" w:hAnsiTheme="minorEastAsia" w:cstheme="minorEastAsia"/>
+          <w:sz w:val="24"/>
+          <w:szCs w:val="24"/>
+          <w:lang w:val="en-US" w:eastAsia="zh-CN"/>
+        </w:rPr>
+        <w:t>字新尾写</w:t>
+      </w:r>
+    </w:p>
+    <w:p>
+      <w:pPr>
+        <w:keepNext w:val="0"/>
+        <w:keepLines w:val="0"/>
+        <w:pageBreakBefore w:val="0"/>
+        <w:widowControl w:val="0"/>
+        <w:numPr>
+          <w:ilvl w:val="0"/>
+          <w:numId w:val="0"/>
+        </w:numPr>
+        <w:kinsoku/>
+        <w:wordWrap/>
+        <w:overflowPunct/>
+        <w:topLinePunct w:val="0"/>
+        <w:autoSpaceDE/>
+        <w:autoSpaceDN/>
+        <w:bidi w:val="0"/>
+        <w:adjustRightInd/>
+        <w:snapToGrid/>
+        <w:spacing w:line="0" w:lineRule="atLeast"/>
+        <w:ind w:right="0" w:rightChars="0"/>
+        <w:jc w:val="left"/>
+        <w:textAlignment w:val="auto"/>
+        <w:outlineLvl w:val="9"/>
+        <w:rPr>
+          <w:rFonts w:hint="eastAsia" w:asciiTheme="minorEastAsia" w:hAnsiTheme="minorEastAsia" w:cstheme="minorEastAsia"/>
+          <w:sz w:val="24"/>
+          <w:szCs w:val="24"/>
+          <w:lang w:val="en-US" w:eastAsia="zh-CN"/>
+        </w:rPr>
+      </w:pPr>
+    </w:p>
+    <w:p>
+      <w:pPr>
+        <w:keepNext w:val="0"/>
+        <w:keepLines w:val="0"/>
+        <w:pageBreakBefore w:val="0"/>
+        <w:widowControl w:val="0"/>
+        <w:numPr>
+          <w:ilvl w:val="0"/>
+          <w:numId w:val="0"/>
+        </w:numPr>
+        <w:kinsoku/>
+        <w:wordWrap/>
+        <w:overflowPunct/>
+        <w:topLinePunct w:val="0"/>
+        <w:autoSpaceDE/>
+        <w:autoSpaceDN/>
+        <w:bidi w:val="0"/>
+        <w:adjustRightInd/>
+        <w:snapToGrid/>
+        <w:spacing w:line="0" w:lineRule="atLeast"/>
+        <w:ind w:right="0" w:rightChars="0"/>
+        <w:jc w:val="left"/>
+        <w:textAlignment w:val="auto"/>
+        <w:outlineLvl w:val="9"/>
+        <w:rPr>
+          <w:rFonts w:hint="eastAsia" w:asciiTheme="minorEastAsia" w:hAnsiTheme="minorEastAsia" w:cstheme="minorEastAsia"/>
+          <w:sz w:val="24"/>
+          <w:szCs w:val="24"/>
+          <w:lang w:val="en-US" w:eastAsia="zh-CN"/>
+        </w:rPr>
+      </w:pPr>
+      <w:r>
+        <w:rPr>
+          <w:rFonts w:hint="eastAsia" w:asciiTheme="minorEastAsia" w:hAnsiTheme="minorEastAsia" w:cstheme="minorEastAsia"/>
+          <w:sz w:val="24"/>
+          <w:szCs w:val="24"/>
+          <w:lang w:val="en-US" w:eastAsia="zh-CN"/>
+        </w:rPr>
+        <w:t>21 Timer (定时器)</w:t>
+      </w:r>
+    </w:p>
+    <w:p>
+      <w:pPr>
+        <w:keepNext w:val="0"/>
+        <w:keepLines w:val="0"/>
+        <w:pageBreakBefore w:val="0"/>
+        <w:widowControl w:val="0"/>
+        <w:numPr>
+          <w:ilvl w:val="0"/>
+          <w:numId w:val="0"/>
+        </w:numPr>
+        <w:kinsoku/>
+        <w:wordWrap/>
+        <w:overflowPunct/>
+        <w:topLinePunct w:val="0"/>
+        <w:autoSpaceDE/>
+        <w:autoSpaceDN/>
+        <w:bidi w:val="0"/>
+        <w:adjustRightInd/>
+        <w:snapToGrid/>
+        <w:spacing w:line="0" w:lineRule="atLeast"/>
+        <w:ind w:right="0" w:rightChars="0"/>
+        <w:jc w:val="left"/>
+        <w:textAlignment w:val="auto"/>
+        <w:outlineLvl w:val="9"/>
+        <w:rPr>
+          <w:rFonts w:hint="eastAsia" w:asciiTheme="minorEastAsia" w:hAnsiTheme="minorEastAsia" w:cstheme="minorEastAsia"/>
+          <w:sz w:val="24"/>
+          <w:szCs w:val="24"/>
+          <w:lang w:val="en-US" w:eastAsia="zh-CN"/>
+        </w:rPr>
+      </w:pPr>
+      <w:r>
+        <w:rPr>
+          <w:rFonts w:hint="eastAsia" w:asciiTheme="minorEastAsia" w:hAnsiTheme="minorEastAsia" w:cstheme="minorEastAsia"/>
+          <w:sz w:val="24"/>
+          <w:szCs w:val="24"/>
+          <w:lang w:val="en-US" w:eastAsia="zh-CN"/>
+        </w:rPr>
+        <w:t>定立 时涉非 设清立间尽</w:t>
+      </w:r>
+    </w:p>
+    <w:p>
+      <w:pPr>
+        <w:keepNext w:val="0"/>
+        <w:keepLines w:val="0"/>
+        <w:pageBreakBefore w:val="0"/>
+        <w:widowControl w:val="0"/>
+        <w:numPr>
+          <w:ilvl w:val="0"/>
+          <w:numId w:val="0"/>
+        </w:numPr>
+        <w:kinsoku/>
+        <w:wordWrap/>
+        <w:overflowPunct/>
+        <w:topLinePunct w:val="0"/>
+        <w:autoSpaceDE/>
+        <w:autoSpaceDN/>
+        <w:bidi w:val="0"/>
+        <w:adjustRightInd/>
+        <w:snapToGrid/>
+        <w:spacing w:line="0" w:lineRule="atLeast"/>
+        <w:ind w:right="0" w:rightChars="0"/>
+        <w:jc w:val="left"/>
+        <w:textAlignment w:val="auto"/>
+        <w:outlineLvl w:val="9"/>
+        <w:rPr>
+          <w:rFonts w:hint="eastAsia" w:asciiTheme="minorEastAsia" w:hAnsiTheme="minorEastAsia" w:cstheme="minorEastAsia"/>
+          <w:sz w:val="24"/>
+          <w:szCs w:val="24"/>
+          <w:lang w:val="en-US" w:eastAsia="zh-CN"/>
+        </w:rPr>
+      </w:pPr>
+    </w:p>
+    <w:p>
+      <w:pPr>
+        <w:keepNext w:val="0"/>
+        <w:keepLines w:val="0"/>
+        <w:pageBreakBefore w:val="0"/>
+        <w:widowControl w:val="0"/>
+        <w:numPr>
+          <w:ilvl w:val="0"/>
+          <w:numId w:val="0"/>
+        </w:numPr>
+        <w:kinsoku/>
+        <w:wordWrap/>
+        <w:overflowPunct/>
+        <w:topLinePunct w:val="0"/>
+        <w:autoSpaceDE/>
+        <w:autoSpaceDN/>
+        <w:bidi w:val="0"/>
+        <w:adjustRightInd/>
+        <w:snapToGrid/>
+        <w:spacing w:line="0" w:lineRule="atLeast"/>
+        <w:ind w:right="0" w:rightChars="0"/>
+        <w:jc w:val="left"/>
+        <w:textAlignment w:val="auto"/>
+        <w:outlineLvl w:val="9"/>
+        <w:rPr>
+          <w:rFonts w:hint="eastAsia" w:asciiTheme="minorEastAsia" w:hAnsiTheme="minorEastAsia" w:cstheme="minorEastAsia"/>
+          <w:sz w:val="24"/>
+          <w:szCs w:val="24"/>
+          <w:lang w:val="en-US" w:eastAsia="zh-CN"/>
+        </w:rPr>
+      </w:pPr>
+      <w:r>
+        <w:rPr>
+          <w:rFonts w:hint="eastAsia" w:asciiTheme="minorEastAsia" w:hAnsiTheme="minorEastAsia" w:cstheme="minorEastAsia"/>
+          <w:sz w:val="24"/>
+          <w:szCs w:val="24"/>
+          <w:lang w:val="en-US" w:eastAsia="zh-CN"/>
+        </w:rPr>
+        <w:t>22 TTY (终端)</w:t>
+      </w:r>
+    </w:p>
+    <w:p>
+      <w:pPr>
+        <w:keepNext w:val="0"/>
+        <w:keepLines w:val="0"/>
+        <w:pageBreakBefore w:val="0"/>
+        <w:widowControl w:val="0"/>
+        <w:numPr>
+          <w:ilvl w:val="0"/>
+          <w:numId w:val="0"/>
+        </w:numPr>
+        <w:kinsoku/>
+        <w:wordWrap/>
+        <w:overflowPunct/>
+        <w:topLinePunct w:val="0"/>
+        <w:autoSpaceDE/>
+        <w:autoSpaceDN/>
+        <w:bidi w:val="0"/>
+        <w:adjustRightInd/>
+        <w:snapToGrid/>
+        <w:spacing w:line="0" w:lineRule="atLeast"/>
+        <w:ind w:right="0" w:rightChars="0"/>
+        <w:jc w:val="left"/>
+        <w:textAlignment w:val="auto"/>
+        <w:outlineLvl w:val="9"/>
+        <w:rPr>
+          <w:rFonts w:hint="eastAsia" w:asciiTheme="minorEastAsia" w:hAnsiTheme="minorEastAsia" w:cstheme="minorEastAsia"/>
+          <w:sz w:val="24"/>
+          <w:szCs w:val="24"/>
+          <w:lang w:val="en-US" w:eastAsia="zh-CN"/>
+        </w:rPr>
+      </w:pPr>
+      <w:r>
+        <w:rPr>
+          <w:rFonts w:hint="eastAsia" w:asciiTheme="minorEastAsia" w:hAnsiTheme="minorEastAsia" w:cstheme="minorEastAsia"/>
+          <w:sz w:val="24"/>
+          <w:szCs w:val="24"/>
+          <w:lang w:val="en-US" w:eastAsia="zh-CN"/>
+        </w:rPr>
+        <w:t>终读是设 写重列行 是</w:t>
+      </w:r>
+    </w:p>
+    <w:p>
+      <w:pPr>
+        <w:keepNext w:val="0"/>
+        <w:keepLines w:val="0"/>
+        <w:pageBreakBefore w:val="0"/>
+        <w:widowControl w:val="0"/>
+        <w:numPr>
+          <w:ilvl w:val="0"/>
+          <w:numId w:val="0"/>
+        </w:numPr>
+        <w:kinsoku/>
+        <w:wordWrap/>
+        <w:overflowPunct/>
+        <w:topLinePunct w:val="0"/>
+        <w:autoSpaceDE/>
+        <w:autoSpaceDN/>
+        <w:bidi w:val="0"/>
+        <w:adjustRightInd/>
+        <w:snapToGrid/>
+        <w:spacing w:line="0" w:lineRule="atLeast"/>
+        <w:ind w:right="0" w:rightChars="0"/>
+        <w:jc w:val="left"/>
+        <w:textAlignment w:val="auto"/>
+        <w:outlineLvl w:val="9"/>
+        <w:rPr>
+          <w:rFonts w:hint="eastAsia" w:asciiTheme="minorEastAsia" w:hAnsiTheme="minorEastAsia" w:cstheme="minorEastAsia"/>
+          <w:sz w:val="24"/>
+          <w:szCs w:val="24"/>
+          <w:lang w:val="en-US" w:eastAsia="zh-CN"/>
+        </w:rPr>
+      </w:pPr>
+    </w:p>
+    <w:p>
+      <w:pPr>
+        <w:keepNext w:val="0"/>
+        <w:keepLines w:val="0"/>
+        <w:pageBreakBefore w:val="0"/>
+        <w:widowControl w:val="0"/>
+        <w:numPr>
+          <w:ilvl w:val="0"/>
+          <w:numId w:val="0"/>
+        </w:numPr>
+        <w:kinsoku/>
+        <w:wordWrap/>
+        <w:overflowPunct/>
+        <w:topLinePunct w:val="0"/>
+        <w:autoSpaceDE/>
+        <w:autoSpaceDN/>
+        <w:bidi w:val="0"/>
+        <w:adjustRightInd/>
+        <w:snapToGrid/>
+        <w:spacing w:line="0" w:lineRule="atLeast"/>
+        <w:ind w:right="0" w:rightChars="0"/>
+        <w:jc w:val="left"/>
+        <w:textAlignment w:val="auto"/>
+        <w:outlineLvl w:val="9"/>
+        <w:rPr>
+          <w:rFonts w:hint="eastAsia" w:asciiTheme="minorEastAsia" w:hAnsiTheme="minorEastAsia" w:cstheme="minorEastAsia"/>
+          <w:sz w:val="24"/>
+          <w:szCs w:val="24"/>
+          <w:lang w:val="en-US" w:eastAsia="zh-CN"/>
+        </w:rPr>
+      </w:pPr>
+      <w:r>
+        <w:rPr>
+          <w:rFonts w:hint="eastAsia" w:asciiTheme="minorEastAsia" w:hAnsiTheme="minorEastAsia" w:cstheme="minorEastAsia"/>
+          <w:sz w:val="24"/>
+          <w:szCs w:val="24"/>
+          <w:lang w:val="en-US" w:eastAsia="zh-CN"/>
+        </w:rPr>
+        <w:t>23 UDP/Datagram (数据报)</w:t>
+      </w:r>
+    </w:p>
+    <w:p>
+      <w:pPr>
+        <w:keepNext w:val="0"/>
+        <w:keepLines w:val="0"/>
+        <w:pageBreakBefore w:val="0"/>
+        <w:widowControl w:val="0"/>
+        <w:numPr>
+          <w:ilvl w:val="0"/>
+          <w:numId w:val="0"/>
+        </w:numPr>
+        <w:kinsoku/>
+        <w:wordWrap/>
+        <w:overflowPunct/>
+        <w:topLinePunct w:val="0"/>
+        <w:autoSpaceDE/>
+        <w:autoSpaceDN/>
+        <w:bidi w:val="0"/>
+        <w:adjustRightInd/>
+        <w:snapToGrid/>
+        <w:spacing w:line="0" w:lineRule="atLeast"/>
+        <w:ind w:right="0" w:rightChars="0"/>
+        <w:jc w:val="left"/>
+        <w:textAlignment w:val="auto"/>
+        <w:outlineLvl w:val="9"/>
+        <w:rPr>
+          <w:rFonts w:hint="eastAsia" w:asciiTheme="minorEastAsia" w:hAnsiTheme="minorEastAsia" w:cstheme="minorEastAsia"/>
+          <w:sz w:val="24"/>
+          <w:szCs w:val="24"/>
+          <w:lang w:val="en-US" w:eastAsia="zh-CN"/>
+        </w:rPr>
+      </w:pPr>
+      <w:r>
+        <w:rPr>
+          <w:rFonts w:hint="eastAsia" w:asciiTheme="minorEastAsia" w:hAnsiTheme="minorEastAsia" w:cstheme="minorEastAsia"/>
+          <w:sz w:val="24"/>
+          <w:szCs w:val="24"/>
+          <w:lang w:val="en-US" w:eastAsia="zh-CN"/>
+        </w:rPr>
+        <w:t>数套关错听信</w:t>
+      </w:r>
+    </w:p>
+    <w:p>
+      <w:pPr>
+        <w:keepNext w:val="0"/>
+        <w:keepLines w:val="0"/>
+        <w:pageBreakBefore w:val="0"/>
+        <w:widowControl w:val="0"/>
+        <w:numPr>
+          <w:ilvl w:val="0"/>
+          <w:numId w:val="0"/>
+        </w:numPr>
+        <w:kinsoku/>
+        <w:wordWrap/>
+        <w:overflowPunct/>
+        <w:topLinePunct w:val="0"/>
+        <w:autoSpaceDE/>
+        <w:autoSpaceDN/>
+        <w:bidi w:val="0"/>
+        <w:adjustRightInd/>
+        <w:snapToGrid/>
+        <w:spacing w:line="0" w:lineRule="atLeast"/>
+        <w:ind w:right="0" w:rightChars="0"/>
+        <w:jc w:val="left"/>
+        <w:textAlignment w:val="auto"/>
+        <w:outlineLvl w:val="9"/>
+        <w:rPr>
+          <w:rFonts w:hint="eastAsia" w:asciiTheme="minorEastAsia" w:hAnsiTheme="minorEastAsia" w:cstheme="minorEastAsia"/>
+          <w:sz w:val="24"/>
+          <w:szCs w:val="24"/>
+          <w:lang w:val="en-US" w:eastAsia="zh-CN"/>
+        </w:rPr>
+      </w:pPr>
+      <w:r>
+        <w:rPr>
+          <w:rFonts w:hint="eastAsia" w:asciiTheme="minorEastAsia" w:hAnsiTheme="minorEastAsia" w:cstheme="minorEastAsia"/>
+          <w:sz w:val="24"/>
+          <w:szCs w:val="24"/>
+          <w:lang w:val="en-US" w:eastAsia="zh-CN"/>
+        </w:rPr>
+        <w:t>设4绑2涉不 添地关掉发</w:t>
+      </w:r>
+    </w:p>
+    <w:p>
+      <w:pPr>
+        <w:keepNext w:val="0"/>
+        <w:keepLines w:val="0"/>
+        <w:pageBreakBefore w:val="0"/>
+        <w:widowControl w:val="0"/>
+        <w:numPr>
+          <w:ilvl w:val="0"/>
+          <w:numId w:val="0"/>
+        </w:numPr>
+        <w:kinsoku/>
+        <w:wordWrap/>
+        <w:overflowPunct/>
+        <w:topLinePunct w:val="0"/>
+        <w:autoSpaceDE/>
+        <w:autoSpaceDN/>
+        <w:bidi w:val="0"/>
+        <w:adjustRightInd/>
+        <w:snapToGrid/>
+        <w:spacing w:line="0" w:lineRule="atLeast"/>
+        <w:ind w:right="0" w:rightChars="0"/>
+        <w:jc w:val="left"/>
+        <w:textAlignment w:val="auto"/>
+        <w:outlineLvl w:val="9"/>
+        <w:rPr>
+          <w:rFonts w:hint="eastAsia" w:asciiTheme="minorEastAsia" w:hAnsiTheme="minorEastAsia" w:cstheme="minorEastAsia"/>
+          <w:sz w:val="24"/>
+          <w:szCs w:val="24"/>
+          <w:lang w:val="en-US" w:eastAsia="zh-CN"/>
+        </w:rPr>
+      </w:pPr>
+      <w:r>
+        <w:rPr>
+          <w:rFonts w:hint="eastAsia" w:asciiTheme="minorEastAsia" w:hAnsiTheme="minorEastAsia" w:cstheme="minorEastAsia"/>
+          <w:sz w:val="24"/>
+          <w:szCs w:val="24"/>
+          <w:lang w:val="en-US" w:eastAsia="zh-CN"/>
+        </w:rPr>
+        <w:t>模创2</w:t>
+      </w:r>
+    </w:p>
+    <w:p>
+      <w:pPr>
+        <w:keepNext w:val="0"/>
+        <w:keepLines w:val="0"/>
+        <w:pageBreakBefore w:val="0"/>
+        <w:widowControl w:val="0"/>
+        <w:numPr>
+          <w:ilvl w:val="0"/>
+          <w:numId w:val="0"/>
+        </w:numPr>
+        <w:kinsoku/>
+        <w:wordWrap/>
+        <w:overflowPunct/>
+        <w:topLinePunct w:val="0"/>
+        <w:autoSpaceDE/>
+        <w:autoSpaceDN/>
+        <w:bidi w:val="0"/>
+        <w:adjustRightInd/>
+        <w:snapToGrid/>
+        <w:spacing w:line="0" w:lineRule="atLeast"/>
+        <w:ind w:right="0" w:rightChars="0"/>
+        <w:jc w:val="left"/>
+        <w:textAlignment w:val="auto"/>
+        <w:outlineLvl w:val="9"/>
+        <w:rPr>
+          <w:rFonts w:hint="eastAsia" w:asciiTheme="minorEastAsia" w:hAnsiTheme="minorEastAsia" w:cstheme="minorEastAsia"/>
+          <w:sz w:val="24"/>
+          <w:szCs w:val="24"/>
+          <w:lang w:val="en-US" w:eastAsia="zh-CN"/>
+        </w:rPr>
+      </w:pPr>
+    </w:p>
+    <w:p>
+      <w:pPr>
+        <w:keepNext w:val="0"/>
+        <w:keepLines w:val="0"/>
+        <w:pageBreakBefore w:val="0"/>
+        <w:widowControl w:val="0"/>
+        <w:numPr>
+          <w:ilvl w:val="0"/>
+          <w:numId w:val="0"/>
+        </w:numPr>
+        <w:kinsoku/>
+        <w:wordWrap/>
+        <w:overflowPunct/>
+        <w:topLinePunct w:val="0"/>
+        <w:autoSpaceDE/>
+        <w:autoSpaceDN/>
+        <w:bidi w:val="0"/>
+        <w:adjustRightInd/>
+        <w:snapToGrid/>
+        <w:spacing w:line="0" w:lineRule="atLeast"/>
+        <w:ind w:right="0" w:rightChars="0"/>
+        <w:jc w:val="left"/>
+        <w:textAlignment w:val="auto"/>
+        <w:outlineLvl w:val="9"/>
+        <w:rPr>
+          <w:rFonts w:hint="eastAsia" w:asciiTheme="minorEastAsia" w:hAnsiTheme="minorEastAsia" w:cstheme="minorEastAsia"/>
+          <w:sz w:val="24"/>
+          <w:szCs w:val="24"/>
+          <w:lang w:val="en-US" w:eastAsia="zh-CN"/>
+        </w:rPr>
+      </w:pPr>
+      <w:r>
+        <w:rPr>
+          <w:rFonts w:hint="eastAsia" w:asciiTheme="minorEastAsia" w:hAnsiTheme="minorEastAsia" w:cstheme="minorEastAsia"/>
+          <w:sz w:val="24"/>
+          <w:szCs w:val="24"/>
+          <w:lang w:val="en-US" w:eastAsia="zh-CN"/>
+        </w:rPr>
+        <w:t>24 URL</w:t>
+      </w:r>
+    </w:p>
+    <w:p>
+      <w:pPr>
+        <w:keepNext w:val="0"/>
+        <w:keepLines w:val="0"/>
+        <w:pageBreakBefore w:val="0"/>
+        <w:widowControl w:val="0"/>
+        <w:numPr>
+          <w:ilvl w:val="0"/>
+          <w:numId w:val="0"/>
+        </w:numPr>
+        <w:kinsoku/>
+        <w:wordWrap/>
+        <w:overflowPunct/>
+        <w:topLinePunct w:val="0"/>
+        <w:autoSpaceDE/>
+        <w:autoSpaceDN/>
+        <w:bidi w:val="0"/>
+        <w:adjustRightInd/>
+        <w:snapToGrid/>
+        <w:spacing w:line="0" w:lineRule="atLeast"/>
+        <w:ind w:right="0" w:rightChars="0"/>
+        <w:jc w:val="left"/>
+        <w:textAlignment w:val="auto"/>
+        <w:outlineLvl w:val="9"/>
+        <w:rPr>
+          <w:rFonts w:hint="eastAsia" w:asciiTheme="minorEastAsia" w:hAnsiTheme="minorEastAsia" w:cstheme="minorEastAsia"/>
+          <w:sz w:val="24"/>
+          <w:szCs w:val="24"/>
+          <w:lang w:val="en-US" w:eastAsia="zh-CN"/>
+        </w:rPr>
+      </w:pPr>
+      <w:r>
+        <w:rPr>
+          <w:rFonts w:hint="eastAsia" w:asciiTheme="minorEastAsia" w:hAnsiTheme="minorEastAsia" w:cstheme="minorEastAsia"/>
+          <w:sz w:val="24"/>
+          <w:szCs w:val="24"/>
+          <w:lang w:val="en-US" w:eastAsia="zh-CN"/>
+        </w:rPr>
+        <w:t>统哈主名完路端协查  砍权后问格析解</w:t>
+      </w:r>
+    </w:p>
+    <w:p>
+      <w:pPr>
+        <w:keepNext w:val="0"/>
+        <w:keepLines w:val="0"/>
+        <w:pageBreakBefore w:val="0"/>
+        <w:widowControl w:val="0"/>
+        <w:numPr>
+          <w:ilvl w:val="0"/>
+          <w:numId w:val="0"/>
+        </w:numPr>
+        <w:kinsoku/>
+        <w:wordWrap/>
+        <w:overflowPunct/>
+        <w:topLinePunct w:val="0"/>
+        <w:autoSpaceDE/>
+        <w:autoSpaceDN/>
+        <w:bidi w:val="0"/>
+        <w:adjustRightInd/>
+        <w:snapToGrid/>
+        <w:spacing w:line="0" w:lineRule="atLeast"/>
+        <w:ind w:right="0" w:rightChars="0"/>
+        <w:jc w:val="left"/>
+        <w:textAlignment w:val="auto"/>
+        <w:outlineLvl w:val="9"/>
+        <w:rPr>
+          <w:rFonts w:hint="eastAsia" w:asciiTheme="minorEastAsia" w:hAnsiTheme="minorEastAsia" w:cstheme="minorEastAsia"/>
+          <w:sz w:val="24"/>
+          <w:szCs w:val="24"/>
+          <w:lang w:val="en-US" w:eastAsia="zh-CN"/>
+        </w:rPr>
+      </w:pPr>
+    </w:p>
+    <w:p>
+      <w:pPr>
+        <w:keepNext w:val="0"/>
+        <w:keepLines w:val="0"/>
+        <w:pageBreakBefore w:val="0"/>
+        <w:widowControl w:val="0"/>
+        <w:numPr>
+          <w:ilvl w:val="0"/>
+          <w:numId w:val="0"/>
+        </w:numPr>
+        <w:kinsoku/>
+        <w:wordWrap/>
+        <w:overflowPunct/>
+        <w:topLinePunct w:val="0"/>
+        <w:autoSpaceDE/>
+        <w:autoSpaceDN/>
+        <w:bidi w:val="0"/>
+        <w:adjustRightInd/>
+        <w:snapToGrid/>
+        <w:spacing w:line="0" w:lineRule="atLeast"/>
+        <w:ind w:right="0" w:rightChars="0"/>
+        <w:jc w:val="left"/>
+        <w:textAlignment w:val="auto"/>
+        <w:outlineLvl w:val="9"/>
+        <w:rPr>
+          <w:rFonts w:hint="eastAsia" w:asciiTheme="minorEastAsia" w:hAnsiTheme="minorEastAsia" w:cstheme="minorEastAsia"/>
+          <w:sz w:val="24"/>
+          <w:szCs w:val="24"/>
+          <w:lang w:val="en-US" w:eastAsia="zh-CN"/>
+        </w:rPr>
+      </w:pPr>
+      <w:r>
+        <w:rPr>
+          <w:rFonts w:hint="eastAsia" w:asciiTheme="minorEastAsia" w:hAnsiTheme="minorEastAsia" w:cstheme="minorEastAsia"/>
+          <w:sz w:val="24"/>
+          <w:szCs w:val="24"/>
+          <w:lang w:val="en-US" w:eastAsia="zh-CN"/>
+        </w:rPr>
+        <w:t>25  Util (实用工具)</w:t>
+      </w:r>
+    </w:p>
+    <w:p>
+      <w:pPr>
+        <w:keepNext w:val="0"/>
+        <w:keepLines w:val="0"/>
+        <w:pageBreakBefore w:val="0"/>
+        <w:widowControl w:val="0"/>
+        <w:numPr>
+          <w:ilvl w:val="0"/>
+          <w:numId w:val="0"/>
+        </w:numPr>
+        <w:kinsoku/>
+        <w:wordWrap/>
+        <w:overflowPunct/>
+        <w:topLinePunct w:val="0"/>
+        <w:autoSpaceDE/>
+        <w:autoSpaceDN/>
+        <w:bidi w:val="0"/>
+        <w:adjustRightInd/>
+        <w:snapToGrid/>
+        <w:spacing w:line="0" w:lineRule="atLeast"/>
+        <w:ind w:right="0" w:rightChars="0"/>
+        <w:jc w:val="left"/>
+        <w:textAlignment w:val="auto"/>
+        <w:outlineLvl w:val="9"/>
+        <w:rPr>
+          <w:rFonts w:hint="eastAsia" w:asciiTheme="minorEastAsia" w:hAnsiTheme="minorEastAsia" w:cstheme="minorEastAsia"/>
+          <w:sz w:val="24"/>
+          <w:szCs w:val="24"/>
+          <w:lang w:val="en-US" w:eastAsia="zh-CN"/>
+        </w:rPr>
+      </w:pPr>
+      <w:r>
+        <w:rPr>
+          <w:rFonts w:hint="eastAsia" w:asciiTheme="minorEastAsia" w:hAnsiTheme="minorEastAsia" w:cstheme="minorEastAsia"/>
+          <w:sz w:val="24"/>
+          <w:szCs w:val="24"/>
+          <w:lang w:val="en-US" w:eastAsia="zh-CN"/>
+        </w:rPr>
+        <w:t>工排反格继检</w:t>
+      </w:r>
+    </w:p>
+    <w:p>
+      <w:pPr>
+        <w:keepNext w:val="0"/>
+        <w:keepLines w:val="0"/>
+        <w:pageBreakBefore w:val="0"/>
+        <w:widowControl w:val="0"/>
+        <w:numPr>
+          <w:ilvl w:val="0"/>
+          <w:numId w:val="0"/>
+        </w:numPr>
+        <w:kinsoku/>
+        <w:wordWrap/>
+        <w:overflowPunct/>
+        <w:topLinePunct w:val="0"/>
+        <w:autoSpaceDE/>
+        <w:autoSpaceDN/>
+        <w:bidi w:val="0"/>
+        <w:adjustRightInd/>
+        <w:snapToGrid/>
+        <w:spacing w:line="0" w:lineRule="atLeast"/>
+        <w:ind w:right="0" w:rightChars="0"/>
+        <w:jc w:val="left"/>
+        <w:textAlignment w:val="auto"/>
+        <w:outlineLvl w:val="9"/>
+        <w:rPr>
+          <w:rFonts w:hint="eastAsia" w:asciiTheme="minorEastAsia" w:hAnsiTheme="minorEastAsia" w:cstheme="minorEastAsia"/>
+          <w:sz w:val="24"/>
+          <w:szCs w:val="24"/>
+          <w:lang w:val="en-US" w:eastAsia="zh-CN"/>
+        </w:rPr>
+      </w:pPr>
+    </w:p>
+    <w:p>
+      <w:pPr>
+        <w:keepNext w:val="0"/>
+        <w:keepLines w:val="0"/>
+        <w:pageBreakBefore w:val="0"/>
+        <w:widowControl w:val="0"/>
+        <w:numPr>
+          <w:ilvl w:val="0"/>
+          <w:numId w:val="0"/>
+        </w:numPr>
+        <w:kinsoku/>
+        <w:wordWrap/>
+        <w:overflowPunct/>
+        <w:topLinePunct w:val="0"/>
+        <w:autoSpaceDE/>
+        <w:autoSpaceDN/>
+        <w:bidi w:val="0"/>
+        <w:adjustRightInd/>
+        <w:snapToGrid/>
+        <w:spacing w:line="0" w:lineRule="atLeast"/>
+        <w:ind w:right="0" w:rightChars="0"/>
+        <w:jc w:val="left"/>
+        <w:textAlignment w:val="auto"/>
+        <w:outlineLvl w:val="9"/>
+        <w:rPr>
+          <w:rFonts w:hint="eastAsia" w:asciiTheme="minorEastAsia" w:hAnsiTheme="minorEastAsia" w:cstheme="minorEastAsia"/>
+          <w:sz w:val="24"/>
+          <w:szCs w:val="24"/>
+          <w:lang w:val="en-US" w:eastAsia="zh-CN"/>
+        </w:rPr>
+      </w:pPr>
+    </w:p>
+    <w:p>
+      <w:pPr>
+        <w:keepNext w:val="0"/>
+        <w:keepLines w:val="0"/>
+        <w:pageBreakBefore w:val="0"/>
+        <w:widowControl w:val="0"/>
+        <w:numPr>
+          <w:ilvl w:val="0"/>
+          <w:numId w:val="0"/>
+        </w:numPr>
+        <w:kinsoku/>
+        <w:wordWrap/>
+        <w:overflowPunct/>
+        <w:topLinePunct w:val="0"/>
+        <w:autoSpaceDE/>
+        <w:autoSpaceDN/>
+        <w:bidi w:val="0"/>
+        <w:adjustRightInd/>
+        <w:snapToGrid/>
+        <w:spacing w:line="0" w:lineRule="atLeast"/>
+        <w:ind w:right="0" w:rightChars="0"/>
+        <w:jc w:val="left"/>
+        <w:textAlignment w:val="auto"/>
+        <w:outlineLvl w:val="9"/>
+        <w:rPr>
+          <w:rFonts w:hint="eastAsia" w:asciiTheme="minorEastAsia" w:hAnsiTheme="minorEastAsia" w:cstheme="minorEastAsia"/>
+          <w:sz w:val="24"/>
+          <w:szCs w:val="24"/>
+          <w:lang w:val="en-US" w:eastAsia="zh-CN"/>
+        </w:rPr>
+      </w:pPr>
+      <w:r>
+        <w:rPr>
+          <w:rFonts w:hint="eastAsia" w:asciiTheme="minorEastAsia" w:hAnsiTheme="minorEastAsia" w:cstheme="minorEastAsia"/>
+          <w:sz w:val="24"/>
+          <w:szCs w:val="24"/>
+          <w:lang w:val="en-US" w:eastAsia="zh-CN"/>
+        </w:rPr>
+        <w:t>断缓子命控错事文</w:t>
+      </w:r>
       <w:bookmarkStart w:id="0" w:name="_GoBack"/>
       <w:bookmarkEnd w:id="0"/>
       <w:r>
@@ -46313,1307 +47342,872 @@
           <w:szCs w:val="24"/>
           <w:lang w:val="en-US" w:eastAsia="zh-CN"/>
         </w:rPr>
-        <w:t>19 Stream (流)</w:t>
-      </w:r>
-    </w:p>
-    <w:p>
-      <w:pPr>
-        <w:keepNext w:val="0"/>
-        <w:keepLines w:val="0"/>
-        <w:pageBreakBefore w:val="0"/>
-        <w:widowControl w:val="0"/>
-        <w:numPr>
-          <w:ilvl w:val="0"/>
-          <w:numId w:val="0"/>
-        </w:numPr>
-        <w:kinsoku/>
-        <w:wordWrap/>
-        <w:overflowPunct/>
-        <w:topLinePunct w:val="0"/>
-        <w:autoSpaceDE/>
-        <w:autoSpaceDN/>
-        <w:bidi w:val="0"/>
-        <w:adjustRightInd/>
-        <w:snapToGrid/>
-        <w:spacing w:line="0" w:lineRule="atLeast"/>
-        <w:ind w:right="0" w:rightChars="0"/>
-        <w:jc w:val="left"/>
-        <w:textAlignment w:val="auto"/>
-        <w:outlineLvl w:val="9"/>
-        <w:rPr>
-          <w:rFonts w:hint="eastAsia" w:asciiTheme="minorEastAsia" w:hAnsiTheme="minorEastAsia" w:cstheme="minorEastAsia"/>
-          <w:sz w:val="24"/>
-          <w:szCs w:val="24"/>
-          <w:lang w:val="en-US" w:eastAsia="zh-CN"/>
-        </w:rPr>
-      </w:pPr>
-      <w:r>
-        <w:rPr>
-          <w:rFonts w:hint="eastAsia" w:asciiTheme="minorEastAsia" w:hAnsiTheme="minorEastAsia" w:cstheme="minorEastAsia"/>
-          <w:sz w:val="24"/>
-          <w:szCs w:val="24"/>
-          <w:lang w:val="en-US" w:eastAsia="zh-CN"/>
-        </w:rPr>
-        <w:t>流写关错 管不 排完</w:t>
-      </w:r>
-    </w:p>
-    <w:p>
-      <w:pPr>
-        <w:keepNext w:val="0"/>
-        <w:keepLines w:val="0"/>
-        <w:pageBreakBefore w:val="0"/>
-        <w:widowControl w:val="0"/>
-        <w:numPr>
-          <w:ilvl w:val="0"/>
-          <w:numId w:val="0"/>
-        </w:numPr>
-        <w:kinsoku/>
-        <w:wordWrap/>
-        <w:overflowPunct/>
-        <w:topLinePunct w:val="0"/>
-        <w:autoSpaceDE/>
-        <w:autoSpaceDN/>
-        <w:bidi w:val="0"/>
-        <w:adjustRightInd/>
-        <w:snapToGrid/>
-        <w:spacing w:line="0" w:lineRule="atLeast"/>
-        <w:ind w:right="0" w:rightChars="0"/>
-        <w:jc w:val="left"/>
-        <w:textAlignment w:val="auto"/>
-        <w:outlineLvl w:val="9"/>
-        <w:rPr>
-          <w:rFonts w:hint="eastAsia" w:asciiTheme="minorEastAsia" w:hAnsiTheme="minorEastAsia" w:cstheme="minorEastAsia"/>
-          <w:sz w:val="24"/>
-          <w:szCs w:val="24"/>
-          <w:lang w:val="en-US" w:eastAsia="zh-CN"/>
-        </w:rPr>
-      </w:pPr>
-      <w:r>
-        <w:rPr>
-          <w:rFonts w:hint="eastAsia" w:asciiTheme="minorEastAsia" w:hAnsiTheme="minorEastAsia" w:cstheme="minorEastAsia"/>
-          <w:sz w:val="24"/>
-          <w:szCs w:val="24"/>
-          <w:lang w:val="en-US" w:eastAsia="zh-CN"/>
-        </w:rPr>
-        <w:t>塞不 尾设写</w:t>
-      </w:r>
-    </w:p>
-    <w:p>
-      <w:pPr>
-        <w:keepNext w:val="0"/>
-        <w:keepLines w:val="0"/>
-        <w:pageBreakBefore w:val="0"/>
-        <w:widowControl w:val="0"/>
-        <w:numPr>
-          <w:ilvl w:val="0"/>
-          <w:numId w:val="0"/>
-        </w:numPr>
-        <w:kinsoku/>
-        <w:wordWrap/>
-        <w:overflowPunct/>
-        <w:topLinePunct w:val="0"/>
-        <w:autoSpaceDE/>
-        <w:autoSpaceDN/>
-        <w:bidi w:val="0"/>
-        <w:adjustRightInd/>
-        <w:snapToGrid/>
-        <w:spacing w:line="0" w:lineRule="atLeast"/>
-        <w:ind w:right="0" w:rightChars="0"/>
-        <w:jc w:val="left"/>
-        <w:textAlignment w:val="auto"/>
-        <w:outlineLvl w:val="9"/>
-        <w:rPr>
-          <w:rFonts w:hint="eastAsia" w:asciiTheme="minorEastAsia" w:hAnsiTheme="minorEastAsia" w:cstheme="minorEastAsia"/>
-          <w:sz w:val="24"/>
-          <w:szCs w:val="24"/>
-          <w:lang w:val="en-US" w:eastAsia="zh-CN"/>
-        </w:rPr>
-      </w:pPr>
-      <w:r>
-        <w:rPr>
-          <w:rFonts w:hint="eastAsia" w:asciiTheme="minorEastAsia" w:hAnsiTheme="minorEastAsia" w:cstheme="minorEastAsia"/>
-          <w:sz w:val="24"/>
-          <w:szCs w:val="24"/>
-          <w:lang w:val="en-US" w:eastAsia="zh-CN"/>
-        </w:rPr>
-        <w:t>关错 数尾读</w:t>
-      </w:r>
-    </w:p>
-    <w:p>
-      <w:pPr>
-        <w:keepNext w:val="0"/>
-        <w:keepLines w:val="0"/>
-        <w:pageBreakBefore w:val="0"/>
-        <w:widowControl w:val="0"/>
-        <w:numPr>
-          <w:ilvl w:val="0"/>
-          <w:numId w:val="0"/>
-        </w:numPr>
-        <w:kinsoku/>
-        <w:wordWrap/>
-        <w:overflowPunct/>
-        <w:topLinePunct w:val="0"/>
-        <w:autoSpaceDE/>
-        <w:autoSpaceDN/>
-        <w:bidi w:val="0"/>
-        <w:adjustRightInd/>
-        <w:snapToGrid/>
-        <w:spacing w:line="0" w:lineRule="atLeast"/>
-        <w:ind w:right="0" w:rightChars="0"/>
-        <w:jc w:val="left"/>
-        <w:textAlignment w:val="auto"/>
-        <w:outlineLvl w:val="9"/>
-        <w:rPr>
-          <w:rFonts w:hint="eastAsia" w:asciiTheme="minorEastAsia" w:hAnsiTheme="minorEastAsia" w:cstheme="minorEastAsia"/>
-          <w:sz w:val="24"/>
-          <w:szCs w:val="24"/>
-          <w:lang w:val="en-US" w:eastAsia="zh-CN"/>
-        </w:rPr>
-      </w:pPr>
-      <w:r>
-        <w:rPr>
-          <w:rFonts w:hint="eastAsia" w:asciiTheme="minorEastAsia" w:hAnsiTheme="minorEastAsia" w:cstheme="minorEastAsia"/>
-          <w:sz w:val="24"/>
-          <w:szCs w:val="24"/>
-          <w:lang w:val="en-US" w:eastAsia="zh-CN"/>
-        </w:rPr>
-        <w:t>是暂管非 读恢设不包</w:t>
-      </w:r>
-    </w:p>
-    <w:p>
-      <w:pPr>
-        <w:keepNext w:val="0"/>
-        <w:keepLines w:val="0"/>
-        <w:pageBreakBefore w:val="0"/>
-        <w:widowControl w:val="0"/>
-        <w:numPr>
-          <w:ilvl w:val="0"/>
-          <w:numId w:val="0"/>
-        </w:numPr>
-        <w:kinsoku/>
-        <w:wordWrap/>
-        <w:overflowPunct/>
-        <w:topLinePunct w:val="0"/>
-        <w:autoSpaceDE/>
-        <w:autoSpaceDN/>
-        <w:bidi w:val="0"/>
-        <w:adjustRightInd/>
-        <w:snapToGrid/>
-        <w:spacing w:line="0" w:lineRule="atLeast"/>
-        <w:ind w:right="0" w:rightChars="0"/>
-        <w:jc w:val="left"/>
-        <w:textAlignment w:val="auto"/>
-        <w:outlineLvl w:val="9"/>
-        <w:rPr>
-          <w:rFonts w:hint="eastAsia" w:asciiTheme="minorEastAsia" w:hAnsiTheme="minorEastAsia" w:cstheme="minorEastAsia"/>
-          <w:sz w:val="24"/>
-          <w:szCs w:val="24"/>
-          <w:lang w:val="en-US" w:eastAsia="zh-CN"/>
-        </w:rPr>
-      </w:pPr>
-      <w:r>
-        <w:rPr>
-          <w:rFonts w:hint="eastAsia" w:asciiTheme="minorEastAsia" w:hAnsiTheme="minorEastAsia" w:cstheme="minorEastAsia"/>
-          <w:sz w:val="24"/>
-          <w:szCs w:val="24"/>
-          <w:lang w:val="en-US" w:eastAsia="zh-CN"/>
-        </w:rPr>
-        <w:t>两改</w:t>
-      </w:r>
-    </w:p>
-    <w:p>
-      <w:pPr>
-        <w:keepNext w:val="0"/>
-        <w:keepLines w:val="0"/>
-        <w:pageBreakBefore w:val="0"/>
-        <w:widowControl w:val="0"/>
-        <w:numPr>
-          <w:ilvl w:val="0"/>
-          <w:numId w:val="0"/>
-        </w:numPr>
-        <w:kinsoku/>
-        <w:wordWrap/>
-        <w:overflowPunct/>
-        <w:topLinePunct w:val="0"/>
-        <w:autoSpaceDE/>
-        <w:autoSpaceDN/>
-        <w:bidi w:val="0"/>
-        <w:adjustRightInd/>
-        <w:snapToGrid/>
-        <w:spacing w:line="0" w:lineRule="atLeast"/>
-        <w:ind w:right="0" w:rightChars="0"/>
-        <w:jc w:val="left"/>
-        <w:textAlignment w:val="auto"/>
-        <w:outlineLvl w:val="9"/>
-        <w:rPr>
-          <w:rFonts w:hint="eastAsia" w:asciiTheme="minorEastAsia" w:hAnsiTheme="minorEastAsia" w:cstheme="minorEastAsia"/>
-          <w:sz w:val="24"/>
-          <w:szCs w:val="24"/>
-          <w:lang w:val="en-US" w:eastAsia="zh-CN"/>
-        </w:rPr>
-      </w:pPr>
-    </w:p>
-    <w:p>
-      <w:pPr>
-        <w:keepNext w:val="0"/>
-        <w:keepLines w:val="0"/>
-        <w:pageBreakBefore w:val="0"/>
-        <w:widowControl w:val="0"/>
-        <w:numPr>
-          <w:ilvl w:val="0"/>
-          <w:numId w:val="0"/>
-        </w:numPr>
-        <w:kinsoku/>
-        <w:wordWrap/>
-        <w:overflowPunct/>
-        <w:topLinePunct w:val="0"/>
-        <w:autoSpaceDE/>
-        <w:autoSpaceDN/>
-        <w:bidi w:val="0"/>
-        <w:adjustRightInd/>
-        <w:snapToGrid/>
-        <w:spacing w:line="0" w:lineRule="atLeast"/>
-        <w:ind w:right="0" w:rightChars="0"/>
-        <w:jc w:val="left"/>
-        <w:textAlignment w:val="auto"/>
-        <w:outlineLvl w:val="9"/>
-        <w:rPr>
-          <w:rFonts w:hint="eastAsia" w:asciiTheme="minorEastAsia" w:hAnsiTheme="minorEastAsia" w:cstheme="minorEastAsia"/>
-          <w:sz w:val="24"/>
-          <w:szCs w:val="24"/>
-          <w:lang w:val="en-US" w:eastAsia="zh-CN"/>
-        </w:rPr>
-      </w:pPr>
-      <w:r>
-        <w:rPr>
-          <w:rFonts w:hint="eastAsia" w:asciiTheme="minorEastAsia" w:hAnsiTheme="minorEastAsia" w:cstheme="minorEastAsia"/>
-          <w:sz w:val="24"/>
-          <w:szCs w:val="24"/>
-          <w:lang w:val="en-US" w:eastAsia="zh-CN"/>
-        </w:rPr>
-        <w:t>20  String Decoder (字符串解码器)</w:t>
-      </w:r>
-    </w:p>
-    <w:p>
-      <w:pPr>
-        <w:keepNext w:val="0"/>
-        <w:keepLines w:val="0"/>
-        <w:pageBreakBefore w:val="0"/>
-        <w:widowControl w:val="0"/>
-        <w:numPr>
-          <w:ilvl w:val="0"/>
-          <w:numId w:val="0"/>
-        </w:numPr>
-        <w:kinsoku/>
-        <w:wordWrap/>
-        <w:overflowPunct/>
-        <w:topLinePunct w:val="0"/>
-        <w:autoSpaceDE/>
-        <w:autoSpaceDN/>
-        <w:bidi w:val="0"/>
-        <w:adjustRightInd/>
-        <w:snapToGrid/>
-        <w:spacing w:line="0" w:lineRule="atLeast"/>
-        <w:ind w:right="0" w:rightChars="0"/>
-        <w:jc w:val="left"/>
-        <w:textAlignment w:val="auto"/>
-        <w:outlineLvl w:val="9"/>
-        <w:rPr>
-          <w:rFonts w:hint="eastAsia" w:asciiTheme="minorEastAsia" w:hAnsiTheme="minorEastAsia" w:cstheme="minorEastAsia"/>
-          <w:sz w:val="24"/>
-          <w:szCs w:val="24"/>
-          <w:lang w:val="en-US" w:eastAsia="zh-CN"/>
-        </w:rPr>
-      </w:pPr>
-      <w:r>
-        <w:rPr>
-          <w:rFonts w:hint="eastAsia" w:asciiTheme="minorEastAsia" w:hAnsiTheme="minorEastAsia" w:cstheme="minorEastAsia"/>
-          <w:sz w:val="24"/>
-          <w:szCs w:val="24"/>
-          <w:lang w:val="en-US" w:eastAsia="zh-CN"/>
-        </w:rPr>
-        <w:t>字新尾写</w:t>
-      </w:r>
-    </w:p>
-    <w:p>
-      <w:pPr>
-        <w:keepNext w:val="0"/>
-        <w:keepLines w:val="0"/>
-        <w:pageBreakBefore w:val="0"/>
-        <w:widowControl w:val="0"/>
-        <w:numPr>
-          <w:ilvl w:val="0"/>
-          <w:numId w:val="0"/>
-        </w:numPr>
-        <w:kinsoku/>
-        <w:wordWrap/>
-        <w:overflowPunct/>
-        <w:topLinePunct w:val="0"/>
-        <w:autoSpaceDE/>
-        <w:autoSpaceDN/>
-        <w:bidi w:val="0"/>
-        <w:adjustRightInd/>
-        <w:snapToGrid/>
-        <w:spacing w:line="0" w:lineRule="atLeast"/>
-        <w:ind w:right="0" w:rightChars="0"/>
-        <w:jc w:val="left"/>
-        <w:textAlignment w:val="auto"/>
-        <w:outlineLvl w:val="9"/>
-        <w:rPr>
-          <w:rFonts w:hint="eastAsia" w:asciiTheme="minorEastAsia" w:hAnsiTheme="minorEastAsia" w:cstheme="minorEastAsia"/>
-          <w:sz w:val="24"/>
-          <w:szCs w:val="24"/>
-          <w:lang w:val="en-US" w:eastAsia="zh-CN"/>
-        </w:rPr>
-      </w:pPr>
-      <w:r>
-        <w:rPr>
-          <w:rFonts w:hint="eastAsia" w:asciiTheme="minorEastAsia" w:hAnsiTheme="minorEastAsia" w:cstheme="minorEastAsia"/>
-          <w:sz w:val="24"/>
-          <w:szCs w:val="24"/>
-          <w:lang w:val="en-US" w:eastAsia="zh-CN"/>
-        </w:rPr>
-        <w:t xml:space="preserve">类: new StringDecoder([encoding]) </w:t>
-      </w:r>
-    </w:p>
-    <w:p>
-      <w:pPr>
-        <w:keepNext w:val="0"/>
-        <w:keepLines w:val="0"/>
-        <w:pageBreakBefore w:val="0"/>
-        <w:widowControl w:val="0"/>
-        <w:numPr>
-          <w:ilvl w:val="0"/>
-          <w:numId w:val="0"/>
-        </w:numPr>
-        <w:kinsoku/>
-        <w:wordWrap/>
-        <w:overflowPunct/>
-        <w:topLinePunct w:val="0"/>
-        <w:autoSpaceDE/>
-        <w:autoSpaceDN/>
-        <w:bidi w:val="0"/>
-        <w:adjustRightInd/>
-        <w:snapToGrid/>
-        <w:spacing w:line="0" w:lineRule="atLeast"/>
-        <w:ind w:right="0" w:rightChars="0"/>
-        <w:jc w:val="left"/>
-        <w:textAlignment w:val="auto"/>
-        <w:outlineLvl w:val="9"/>
-        <w:rPr>
-          <w:rFonts w:hint="eastAsia" w:asciiTheme="minorEastAsia" w:hAnsiTheme="minorEastAsia" w:cstheme="minorEastAsia"/>
-          <w:sz w:val="24"/>
-          <w:szCs w:val="24"/>
-          <w:lang w:val="en-US" w:eastAsia="zh-CN"/>
-        </w:rPr>
-      </w:pPr>
-      <w:r>
-        <w:rPr>
-          <w:rFonts w:hint="eastAsia" w:asciiTheme="minorEastAsia" w:hAnsiTheme="minorEastAsia" w:cstheme="minorEastAsia"/>
-          <w:sz w:val="24"/>
-          <w:szCs w:val="24"/>
-          <w:lang w:val="en-US" w:eastAsia="zh-CN"/>
-        </w:rPr>
-        <w:t>stringDecoder.end([buffer])</w:t>
-      </w:r>
-    </w:p>
-    <w:p>
-      <w:pPr>
-        <w:keepNext w:val="0"/>
-        <w:keepLines w:val="0"/>
-        <w:pageBreakBefore w:val="0"/>
-        <w:widowControl w:val="0"/>
-        <w:numPr>
-          <w:ilvl w:val="0"/>
-          <w:numId w:val="0"/>
-        </w:numPr>
-        <w:kinsoku/>
-        <w:wordWrap/>
-        <w:overflowPunct/>
-        <w:topLinePunct w:val="0"/>
-        <w:autoSpaceDE/>
-        <w:autoSpaceDN/>
-        <w:bidi w:val="0"/>
-        <w:adjustRightInd/>
-        <w:snapToGrid/>
-        <w:spacing w:line="0" w:lineRule="atLeast"/>
-        <w:ind w:right="0" w:rightChars="0"/>
-        <w:jc w:val="left"/>
-        <w:textAlignment w:val="auto"/>
-        <w:outlineLvl w:val="9"/>
-        <w:rPr>
-          <w:rFonts w:hint="eastAsia" w:asciiTheme="minorEastAsia" w:hAnsiTheme="minorEastAsia" w:cstheme="minorEastAsia"/>
-          <w:sz w:val="24"/>
-          <w:szCs w:val="24"/>
-          <w:lang w:val="en-US" w:eastAsia="zh-CN"/>
-        </w:rPr>
-      </w:pPr>
-      <w:r>
-        <w:rPr>
-          <w:rFonts w:hint="eastAsia" w:asciiTheme="minorEastAsia" w:hAnsiTheme="minorEastAsia" w:cstheme="minorEastAsia"/>
-          <w:sz w:val="24"/>
-          <w:szCs w:val="24"/>
-          <w:lang w:val="en-US" w:eastAsia="zh-CN"/>
-        </w:rPr>
-        <w:t>stringDecoder.write(buffer)</w:t>
-      </w:r>
-    </w:p>
-    <w:p>
-      <w:pPr>
-        <w:keepNext w:val="0"/>
-        <w:keepLines w:val="0"/>
-        <w:pageBreakBefore w:val="0"/>
-        <w:widowControl w:val="0"/>
-        <w:numPr>
-          <w:ilvl w:val="0"/>
-          <w:numId w:val="0"/>
-        </w:numPr>
-        <w:kinsoku/>
-        <w:wordWrap/>
-        <w:overflowPunct/>
-        <w:topLinePunct w:val="0"/>
-        <w:autoSpaceDE/>
-        <w:autoSpaceDN/>
-        <w:bidi w:val="0"/>
-        <w:adjustRightInd/>
-        <w:snapToGrid/>
-        <w:spacing w:line="0" w:lineRule="atLeast"/>
-        <w:ind w:right="0" w:rightChars="0"/>
-        <w:jc w:val="left"/>
-        <w:textAlignment w:val="auto"/>
-        <w:outlineLvl w:val="9"/>
-        <w:rPr>
-          <w:rFonts w:hint="eastAsia" w:asciiTheme="minorEastAsia" w:hAnsiTheme="minorEastAsia" w:cstheme="minorEastAsia"/>
-          <w:sz w:val="24"/>
-          <w:szCs w:val="24"/>
-          <w:lang w:val="en-US" w:eastAsia="zh-CN"/>
-        </w:rPr>
-      </w:pPr>
-    </w:p>
-    <w:p>
-      <w:pPr>
-        <w:keepNext w:val="0"/>
-        <w:keepLines w:val="0"/>
-        <w:pageBreakBefore w:val="0"/>
-        <w:widowControl w:val="0"/>
-        <w:numPr>
-          <w:ilvl w:val="0"/>
-          <w:numId w:val="0"/>
-        </w:numPr>
-        <w:kinsoku/>
-        <w:wordWrap/>
-        <w:overflowPunct/>
-        <w:topLinePunct w:val="0"/>
-        <w:autoSpaceDE/>
-        <w:autoSpaceDN/>
-        <w:bidi w:val="0"/>
-        <w:adjustRightInd/>
-        <w:snapToGrid/>
-        <w:spacing w:line="0" w:lineRule="atLeast"/>
-        <w:ind w:right="0" w:rightChars="0"/>
-        <w:jc w:val="left"/>
-        <w:textAlignment w:val="auto"/>
-        <w:outlineLvl w:val="9"/>
-        <w:rPr>
-          <w:rFonts w:hint="eastAsia" w:asciiTheme="minorEastAsia" w:hAnsiTheme="minorEastAsia" w:cstheme="minorEastAsia"/>
-          <w:sz w:val="24"/>
-          <w:szCs w:val="24"/>
-          <w:lang w:val="en-US" w:eastAsia="zh-CN"/>
-        </w:rPr>
-      </w:pPr>
-      <w:r>
-        <w:rPr>
-          <w:rFonts w:hint="eastAsia" w:asciiTheme="minorEastAsia" w:hAnsiTheme="minorEastAsia" w:cstheme="minorEastAsia"/>
-          <w:sz w:val="24"/>
-          <w:szCs w:val="24"/>
-          <w:lang w:val="en-US" w:eastAsia="zh-CN"/>
-        </w:rPr>
-        <w:t>21 Timer (定时器)</w:t>
-      </w:r>
-    </w:p>
-    <w:p>
-      <w:pPr>
-        <w:keepNext w:val="0"/>
-        <w:keepLines w:val="0"/>
-        <w:pageBreakBefore w:val="0"/>
-        <w:widowControl w:val="0"/>
-        <w:numPr>
-          <w:ilvl w:val="0"/>
-          <w:numId w:val="0"/>
-        </w:numPr>
-        <w:kinsoku/>
-        <w:wordWrap/>
-        <w:overflowPunct/>
-        <w:topLinePunct w:val="0"/>
-        <w:autoSpaceDE/>
-        <w:autoSpaceDN/>
-        <w:bidi w:val="0"/>
-        <w:adjustRightInd/>
-        <w:snapToGrid/>
-        <w:spacing w:line="0" w:lineRule="atLeast"/>
-        <w:ind w:right="0" w:rightChars="0"/>
-        <w:jc w:val="left"/>
-        <w:textAlignment w:val="auto"/>
-        <w:outlineLvl w:val="9"/>
-        <w:rPr>
-          <w:rFonts w:hint="eastAsia" w:asciiTheme="minorEastAsia" w:hAnsiTheme="minorEastAsia" w:cstheme="minorEastAsia"/>
-          <w:sz w:val="24"/>
-          <w:szCs w:val="24"/>
-          <w:lang w:val="en-US" w:eastAsia="zh-CN"/>
-        </w:rPr>
-      </w:pPr>
-      <w:r>
-        <w:rPr>
-          <w:rFonts w:hint="eastAsia" w:asciiTheme="minorEastAsia" w:hAnsiTheme="minorEastAsia" w:cstheme="minorEastAsia"/>
-          <w:sz w:val="24"/>
-          <w:szCs w:val="24"/>
-          <w:lang w:val="en-US" w:eastAsia="zh-CN"/>
-        </w:rPr>
-        <w:t>定立</w:t>
-      </w:r>
-    </w:p>
-    <w:p>
-      <w:pPr>
-        <w:keepNext w:val="0"/>
-        <w:keepLines w:val="0"/>
-        <w:pageBreakBefore w:val="0"/>
-        <w:widowControl w:val="0"/>
-        <w:numPr>
-          <w:ilvl w:val="0"/>
-          <w:numId w:val="0"/>
-        </w:numPr>
-        <w:kinsoku/>
-        <w:wordWrap/>
-        <w:overflowPunct/>
-        <w:topLinePunct w:val="0"/>
-        <w:autoSpaceDE/>
-        <w:autoSpaceDN/>
-        <w:bidi w:val="0"/>
-        <w:adjustRightInd/>
-        <w:snapToGrid/>
-        <w:spacing w:line="0" w:lineRule="atLeast"/>
-        <w:ind w:right="0" w:rightChars="0"/>
-        <w:jc w:val="left"/>
-        <w:textAlignment w:val="auto"/>
-        <w:outlineLvl w:val="9"/>
-        <w:rPr>
-          <w:rFonts w:hint="eastAsia" w:asciiTheme="minorEastAsia" w:hAnsiTheme="minorEastAsia" w:cstheme="minorEastAsia"/>
-          <w:sz w:val="24"/>
-          <w:szCs w:val="24"/>
-          <w:lang w:val="en-US" w:eastAsia="zh-CN"/>
-        </w:rPr>
-      </w:pPr>
-      <w:r>
-        <w:rPr>
-          <w:rFonts w:hint="eastAsia" w:asciiTheme="minorEastAsia" w:hAnsiTheme="minorEastAsia" w:cstheme="minorEastAsia"/>
-          <w:sz w:val="24"/>
-          <w:szCs w:val="24"/>
-          <w:lang w:val="en-US" w:eastAsia="zh-CN"/>
-        </w:rPr>
-        <w:t>时涉非</w:t>
-      </w:r>
-    </w:p>
-    <w:p>
-      <w:pPr>
-        <w:keepNext w:val="0"/>
-        <w:keepLines w:val="0"/>
-        <w:pageBreakBefore w:val="0"/>
-        <w:widowControl w:val="0"/>
-        <w:numPr>
-          <w:ilvl w:val="0"/>
-          <w:numId w:val="0"/>
-        </w:numPr>
-        <w:kinsoku/>
-        <w:wordWrap/>
-        <w:overflowPunct/>
-        <w:topLinePunct w:val="0"/>
-        <w:autoSpaceDE/>
-        <w:autoSpaceDN/>
-        <w:bidi w:val="0"/>
-        <w:adjustRightInd/>
-        <w:snapToGrid/>
-        <w:spacing w:line="0" w:lineRule="atLeast"/>
-        <w:ind w:right="0" w:rightChars="0"/>
-        <w:jc w:val="left"/>
-        <w:textAlignment w:val="auto"/>
-        <w:outlineLvl w:val="9"/>
-        <w:rPr>
-          <w:rFonts w:hint="eastAsia" w:asciiTheme="minorEastAsia" w:hAnsiTheme="minorEastAsia" w:cstheme="minorEastAsia"/>
-          <w:sz w:val="24"/>
-          <w:szCs w:val="24"/>
-          <w:lang w:val="en-US" w:eastAsia="zh-CN"/>
-        </w:rPr>
-      </w:pPr>
-      <w:r>
-        <w:rPr>
-          <w:rFonts w:hint="eastAsia" w:asciiTheme="minorEastAsia" w:hAnsiTheme="minorEastAsia" w:cstheme="minorEastAsia"/>
-          <w:sz w:val="24"/>
-          <w:szCs w:val="24"/>
-          <w:lang w:val="en-US" w:eastAsia="zh-CN"/>
-        </w:rPr>
-        <w:t>设清立间尽</w:t>
-      </w:r>
-    </w:p>
-    <w:p>
-      <w:pPr>
-        <w:keepNext w:val="0"/>
-        <w:keepLines w:val="0"/>
-        <w:pageBreakBefore w:val="0"/>
-        <w:widowControl w:val="0"/>
-        <w:numPr>
-          <w:ilvl w:val="0"/>
-          <w:numId w:val="0"/>
-        </w:numPr>
-        <w:kinsoku/>
-        <w:wordWrap/>
-        <w:overflowPunct/>
-        <w:topLinePunct w:val="0"/>
-        <w:autoSpaceDE/>
-        <w:autoSpaceDN/>
-        <w:bidi w:val="0"/>
-        <w:adjustRightInd/>
-        <w:snapToGrid/>
-        <w:spacing w:line="0" w:lineRule="atLeast"/>
-        <w:ind w:right="0" w:rightChars="0"/>
-        <w:jc w:val="left"/>
-        <w:textAlignment w:val="auto"/>
-        <w:outlineLvl w:val="9"/>
-        <w:rPr>
-          <w:rFonts w:hint="eastAsia" w:asciiTheme="minorEastAsia" w:hAnsiTheme="minorEastAsia" w:cstheme="minorEastAsia"/>
-          <w:sz w:val="24"/>
-          <w:szCs w:val="24"/>
-          <w:lang w:val="en-US" w:eastAsia="zh-CN"/>
-        </w:rPr>
-      </w:pPr>
-    </w:p>
-    <w:p>
-      <w:pPr>
-        <w:keepNext w:val="0"/>
-        <w:keepLines w:val="0"/>
-        <w:pageBreakBefore w:val="0"/>
-        <w:widowControl w:val="0"/>
-        <w:numPr>
-          <w:ilvl w:val="0"/>
-          <w:numId w:val="0"/>
-        </w:numPr>
-        <w:kinsoku/>
-        <w:wordWrap/>
-        <w:overflowPunct/>
-        <w:topLinePunct w:val="0"/>
-        <w:autoSpaceDE/>
-        <w:autoSpaceDN/>
-        <w:bidi w:val="0"/>
-        <w:adjustRightInd/>
-        <w:snapToGrid/>
-        <w:spacing w:line="0" w:lineRule="atLeast"/>
-        <w:ind w:right="0" w:rightChars="0"/>
-        <w:jc w:val="left"/>
-        <w:textAlignment w:val="auto"/>
-        <w:outlineLvl w:val="9"/>
-        <w:rPr>
-          <w:rFonts w:hint="eastAsia" w:asciiTheme="minorEastAsia" w:hAnsiTheme="minorEastAsia" w:cstheme="minorEastAsia"/>
-          <w:sz w:val="24"/>
-          <w:szCs w:val="24"/>
-          <w:lang w:val="en-US" w:eastAsia="zh-CN"/>
-        </w:rPr>
-      </w:pPr>
-      <w:r>
-        <w:rPr>
-          <w:rFonts w:hint="eastAsia" w:asciiTheme="minorEastAsia" w:hAnsiTheme="minorEastAsia" w:cstheme="minorEastAsia"/>
-          <w:sz w:val="24"/>
-          <w:szCs w:val="24"/>
-          <w:lang w:val="en-US" w:eastAsia="zh-CN"/>
-        </w:rPr>
-        <w:t>22 TTY (终端)</w:t>
-      </w:r>
-    </w:p>
-    <w:p>
-      <w:pPr>
-        <w:keepNext w:val="0"/>
-        <w:keepLines w:val="0"/>
-        <w:pageBreakBefore w:val="0"/>
-        <w:widowControl w:val="0"/>
-        <w:numPr>
-          <w:ilvl w:val="0"/>
-          <w:numId w:val="0"/>
-        </w:numPr>
-        <w:kinsoku/>
-        <w:wordWrap/>
-        <w:overflowPunct/>
-        <w:topLinePunct w:val="0"/>
-        <w:autoSpaceDE/>
-        <w:autoSpaceDN/>
-        <w:bidi w:val="0"/>
-        <w:adjustRightInd/>
-        <w:snapToGrid/>
-        <w:spacing w:line="0" w:lineRule="atLeast"/>
-        <w:ind w:right="0" w:rightChars="0"/>
-        <w:jc w:val="left"/>
-        <w:textAlignment w:val="auto"/>
-        <w:outlineLvl w:val="9"/>
-        <w:rPr>
-          <w:rFonts w:hint="eastAsia" w:asciiTheme="minorEastAsia" w:hAnsiTheme="minorEastAsia" w:cstheme="minorEastAsia"/>
-          <w:sz w:val="24"/>
-          <w:szCs w:val="24"/>
-          <w:lang w:val="en-US" w:eastAsia="zh-CN"/>
-        </w:rPr>
-      </w:pPr>
-      <w:r>
-        <w:rPr>
-          <w:rFonts w:hint="eastAsia" w:asciiTheme="minorEastAsia" w:hAnsiTheme="minorEastAsia" w:cstheme="minorEastAsia"/>
-          <w:sz w:val="24"/>
-          <w:szCs w:val="24"/>
-          <w:lang w:val="en-US" w:eastAsia="zh-CN"/>
-        </w:rPr>
-        <w:t>终读是设</w:t>
-      </w:r>
-    </w:p>
-    <w:p>
-      <w:pPr>
-        <w:keepNext w:val="0"/>
-        <w:keepLines w:val="0"/>
-        <w:pageBreakBefore w:val="0"/>
-        <w:widowControl w:val="0"/>
-        <w:numPr>
-          <w:ilvl w:val="0"/>
-          <w:numId w:val="0"/>
-        </w:numPr>
-        <w:kinsoku/>
-        <w:wordWrap/>
-        <w:overflowPunct/>
-        <w:topLinePunct w:val="0"/>
-        <w:autoSpaceDE/>
-        <w:autoSpaceDN/>
-        <w:bidi w:val="0"/>
-        <w:adjustRightInd/>
-        <w:snapToGrid/>
-        <w:spacing w:line="0" w:lineRule="atLeast"/>
-        <w:ind w:right="0" w:rightChars="0"/>
-        <w:jc w:val="left"/>
-        <w:textAlignment w:val="auto"/>
-        <w:outlineLvl w:val="9"/>
-        <w:rPr>
-          <w:rFonts w:hint="eastAsia" w:asciiTheme="minorEastAsia" w:hAnsiTheme="minorEastAsia" w:cstheme="minorEastAsia"/>
-          <w:sz w:val="24"/>
-          <w:szCs w:val="24"/>
-          <w:lang w:val="en-US" w:eastAsia="zh-CN"/>
-        </w:rPr>
-      </w:pPr>
-      <w:r>
-        <w:rPr>
-          <w:rFonts w:hint="eastAsia" w:asciiTheme="minorEastAsia" w:hAnsiTheme="minorEastAsia" w:cstheme="minorEastAsia"/>
-          <w:sz w:val="24"/>
-          <w:szCs w:val="24"/>
-          <w:lang w:val="en-US" w:eastAsia="zh-CN"/>
-        </w:rPr>
-        <w:t>写重 列行</w:t>
-      </w:r>
-    </w:p>
-    <w:p>
-      <w:pPr>
-        <w:keepNext w:val="0"/>
-        <w:keepLines w:val="0"/>
-        <w:pageBreakBefore w:val="0"/>
-        <w:widowControl w:val="0"/>
-        <w:numPr>
-          <w:ilvl w:val="0"/>
-          <w:numId w:val="0"/>
-        </w:numPr>
-        <w:kinsoku/>
-        <w:wordWrap/>
-        <w:overflowPunct/>
-        <w:topLinePunct w:val="0"/>
-        <w:autoSpaceDE/>
-        <w:autoSpaceDN/>
-        <w:bidi w:val="0"/>
-        <w:adjustRightInd/>
-        <w:snapToGrid/>
-        <w:spacing w:line="0" w:lineRule="atLeast"/>
-        <w:ind w:right="0" w:rightChars="0"/>
-        <w:jc w:val="left"/>
-        <w:textAlignment w:val="auto"/>
-        <w:outlineLvl w:val="9"/>
-        <w:rPr>
-          <w:rFonts w:hint="eastAsia" w:asciiTheme="minorEastAsia" w:hAnsiTheme="minorEastAsia" w:cstheme="minorEastAsia"/>
-          <w:sz w:val="24"/>
-          <w:szCs w:val="24"/>
-          <w:lang w:val="en-US" w:eastAsia="zh-CN"/>
-        </w:rPr>
-      </w:pPr>
-      <w:r>
-        <w:rPr>
-          <w:rFonts w:hint="eastAsia" w:asciiTheme="minorEastAsia" w:hAnsiTheme="minorEastAsia" w:cstheme="minorEastAsia"/>
-          <w:sz w:val="24"/>
-          <w:szCs w:val="24"/>
-          <w:lang w:val="en-US" w:eastAsia="zh-CN"/>
-        </w:rPr>
-        <w:t>是</w:t>
-      </w:r>
-    </w:p>
-    <w:p>
-      <w:pPr>
-        <w:keepNext w:val="0"/>
-        <w:keepLines w:val="0"/>
-        <w:pageBreakBefore w:val="0"/>
-        <w:widowControl w:val="0"/>
-        <w:numPr>
-          <w:ilvl w:val="0"/>
-          <w:numId w:val="0"/>
-        </w:numPr>
-        <w:kinsoku/>
-        <w:wordWrap/>
-        <w:overflowPunct/>
-        <w:topLinePunct w:val="0"/>
-        <w:autoSpaceDE/>
-        <w:autoSpaceDN/>
-        <w:bidi w:val="0"/>
-        <w:adjustRightInd/>
-        <w:snapToGrid/>
-        <w:spacing w:line="0" w:lineRule="atLeast"/>
-        <w:ind w:right="0" w:rightChars="0"/>
-        <w:jc w:val="left"/>
-        <w:textAlignment w:val="auto"/>
-        <w:outlineLvl w:val="9"/>
-        <w:rPr>
-          <w:rFonts w:hint="eastAsia" w:asciiTheme="minorEastAsia" w:hAnsiTheme="minorEastAsia" w:cstheme="minorEastAsia"/>
-          <w:sz w:val="24"/>
-          <w:szCs w:val="24"/>
-          <w:lang w:val="en-US" w:eastAsia="zh-CN"/>
-        </w:rPr>
-      </w:pPr>
-    </w:p>
-    <w:p>
-      <w:pPr>
-        <w:keepNext w:val="0"/>
-        <w:keepLines w:val="0"/>
-        <w:pageBreakBefore w:val="0"/>
-        <w:widowControl w:val="0"/>
-        <w:numPr>
-          <w:ilvl w:val="0"/>
-          <w:numId w:val="0"/>
-        </w:numPr>
-        <w:kinsoku/>
-        <w:wordWrap/>
-        <w:overflowPunct/>
-        <w:topLinePunct w:val="0"/>
-        <w:autoSpaceDE/>
-        <w:autoSpaceDN/>
-        <w:bidi w:val="0"/>
-        <w:adjustRightInd/>
-        <w:snapToGrid/>
-        <w:spacing w:line="0" w:lineRule="atLeast"/>
-        <w:ind w:right="0" w:rightChars="0"/>
-        <w:jc w:val="left"/>
-        <w:textAlignment w:val="auto"/>
-        <w:outlineLvl w:val="9"/>
-        <w:rPr>
-          <w:rFonts w:hint="eastAsia" w:asciiTheme="minorEastAsia" w:hAnsiTheme="minorEastAsia" w:cstheme="minorEastAsia"/>
-          <w:sz w:val="24"/>
-          <w:szCs w:val="24"/>
-          <w:lang w:val="en-US" w:eastAsia="zh-CN"/>
-        </w:rPr>
-      </w:pPr>
-      <w:r>
-        <w:rPr>
-          <w:rFonts w:hint="eastAsia" w:asciiTheme="minorEastAsia" w:hAnsiTheme="minorEastAsia" w:cstheme="minorEastAsia"/>
-          <w:sz w:val="24"/>
-          <w:szCs w:val="24"/>
-          <w:lang w:val="en-US" w:eastAsia="zh-CN"/>
-        </w:rPr>
-        <w:t>23 UDP/Datagram (数据报)</w:t>
-      </w:r>
-    </w:p>
-    <w:p>
-      <w:pPr>
-        <w:keepNext w:val="0"/>
-        <w:keepLines w:val="0"/>
-        <w:pageBreakBefore w:val="0"/>
-        <w:widowControl w:val="0"/>
-        <w:numPr>
-          <w:ilvl w:val="0"/>
-          <w:numId w:val="0"/>
-        </w:numPr>
-        <w:kinsoku/>
-        <w:wordWrap/>
-        <w:overflowPunct/>
-        <w:topLinePunct w:val="0"/>
-        <w:autoSpaceDE/>
-        <w:autoSpaceDN/>
-        <w:bidi w:val="0"/>
-        <w:adjustRightInd/>
-        <w:snapToGrid/>
-        <w:spacing w:line="0" w:lineRule="atLeast"/>
-        <w:ind w:right="0" w:rightChars="0"/>
-        <w:jc w:val="left"/>
-        <w:textAlignment w:val="auto"/>
-        <w:outlineLvl w:val="9"/>
-        <w:rPr>
-          <w:rFonts w:hint="eastAsia" w:asciiTheme="minorEastAsia" w:hAnsiTheme="minorEastAsia" w:cstheme="minorEastAsia"/>
-          <w:sz w:val="24"/>
-          <w:szCs w:val="24"/>
-          <w:lang w:val="en-US" w:eastAsia="zh-CN"/>
-        </w:rPr>
-      </w:pPr>
-      <w:r>
-        <w:rPr>
-          <w:rFonts w:hint="eastAsia" w:asciiTheme="minorEastAsia" w:hAnsiTheme="minorEastAsia" w:cstheme="minorEastAsia"/>
-          <w:sz w:val="24"/>
-          <w:szCs w:val="24"/>
-          <w:lang w:val="en-US" w:eastAsia="zh-CN"/>
-        </w:rPr>
-        <w:t>数套关错听信</w:t>
-      </w:r>
-    </w:p>
-    <w:p>
-      <w:pPr>
-        <w:keepNext w:val="0"/>
-        <w:keepLines w:val="0"/>
-        <w:pageBreakBefore w:val="0"/>
-        <w:widowControl w:val="0"/>
-        <w:numPr>
-          <w:ilvl w:val="0"/>
-          <w:numId w:val="0"/>
-        </w:numPr>
-        <w:kinsoku/>
-        <w:wordWrap/>
-        <w:overflowPunct/>
-        <w:topLinePunct w:val="0"/>
-        <w:autoSpaceDE/>
-        <w:autoSpaceDN/>
-        <w:bidi w:val="0"/>
-        <w:adjustRightInd/>
-        <w:snapToGrid/>
-        <w:spacing w:line="0" w:lineRule="atLeast"/>
-        <w:ind w:right="0" w:rightChars="0"/>
-        <w:jc w:val="left"/>
-        <w:textAlignment w:val="auto"/>
-        <w:outlineLvl w:val="9"/>
-        <w:rPr>
-          <w:rFonts w:hint="eastAsia" w:asciiTheme="minorEastAsia" w:hAnsiTheme="minorEastAsia" w:cstheme="minorEastAsia"/>
-          <w:sz w:val="24"/>
-          <w:szCs w:val="24"/>
-          <w:lang w:val="en-US" w:eastAsia="zh-CN"/>
-        </w:rPr>
-      </w:pPr>
-      <w:r>
-        <w:rPr>
-          <w:rFonts w:hint="eastAsia" w:asciiTheme="minorEastAsia" w:hAnsiTheme="minorEastAsia" w:cstheme="minorEastAsia"/>
-          <w:sz w:val="24"/>
-          <w:szCs w:val="24"/>
-          <w:lang w:val="en-US" w:eastAsia="zh-CN"/>
-        </w:rPr>
-        <w:t>设4绑2涉不 添地关掉发</w:t>
-      </w:r>
-    </w:p>
-    <w:p>
-      <w:pPr>
-        <w:keepNext w:val="0"/>
-        <w:keepLines w:val="0"/>
-        <w:pageBreakBefore w:val="0"/>
-        <w:widowControl w:val="0"/>
-        <w:numPr>
-          <w:ilvl w:val="0"/>
-          <w:numId w:val="0"/>
-        </w:numPr>
-        <w:kinsoku/>
-        <w:wordWrap/>
-        <w:overflowPunct/>
-        <w:topLinePunct w:val="0"/>
-        <w:autoSpaceDE/>
-        <w:autoSpaceDN/>
-        <w:bidi w:val="0"/>
-        <w:adjustRightInd/>
-        <w:snapToGrid/>
-        <w:spacing w:line="0" w:lineRule="atLeast"/>
-        <w:ind w:right="0" w:rightChars="0"/>
-        <w:jc w:val="left"/>
-        <w:textAlignment w:val="auto"/>
-        <w:outlineLvl w:val="9"/>
-        <w:rPr>
-          <w:rFonts w:hint="eastAsia" w:asciiTheme="minorEastAsia" w:hAnsiTheme="minorEastAsia" w:cstheme="minorEastAsia"/>
-          <w:sz w:val="24"/>
-          <w:szCs w:val="24"/>
-          <w:lang w:val="en-US" w:eastAsia="zh-CN"/>
-        </w:rPr>
-      </w:pPr>
-      <w:r>
-        <w:rPr>
-          <w:rFonts w:hint="eastAsia" w:asciiTheme="minorEastAsia" w:hAnsiTheme="minorEastAsia" w:cstheme="minorEastAsia"/>
-          <w:sz w:val="24"/>
-          <w:szCs w:val="24"/>
-          <w:lang w:val="en-US" w:eastAsia="zh-CN"/>
-        </w:rPr>
-        <w:t>模创2</w:t>
-      </w:r>
-    </w:p>
-    <w:p>
-      <w:pPr>
-        <w:keepNext w:val="0"/>
-        <w:keepLines w:val="0"/>
-        <w:pageBreakBefore w:val="0"/>
-        <w:widowControl w:val="0"/>
-        <w:numPr>
-          <w:ilvl w:val="0"/>
-          <w:numId w:val="0"/>
-        </w:numPr>
-        <w:kinsoku/>
-        <w:wordWrap/>
-        <w:overflowPunct/>
-        <w:topLinePunct w:val="0"/>
-        <w:autoSpaceDE/>
-        <w:autoSpaceDN/>
-        <w:bidi w:val="0"/>
-        <w:adjustRightInd/>
-        <w:snapToGrid/>
-        <w:spacing w:line="0" w:lineRule="atLeast"/>
-        <w:ind w:right="0" w:rightChars="0"/>
-        <w:jc w:val="left"/>
-        <w:textAlignment w:val="auto"/>
-        <w:outlineLvl w:val="9"/>
-        <w:rPr>
-          <w:rFonts w:hint="eastAsia" w:asciiTheme="minorEastAsia" w:hAnsiTheme="minorEastAsia" w:cstheme="minorEastAsia"/>
-          <w:sz w:val="24"/>
-          <w:szCs w:val="24"/>
-          <w:lang w:val="en-US" w:eastAsia="zh-CN"/>
-        </w:rPr>
-      </w:pPr>
-    </w:p>
-    <w:p>
-      <w:pPr>
-        <w:keepNext w:val="0"/>
-        <w:keepLines w:val="0"/>
-        <w:pageBreakBefore w:val="0"/>
-        <w:widowControl w:val="0"/>
-        <w:numPr>
-          <w:ilvl w:val="0"/>
-          <w:numId w:val="0"/>
-        </w:numPr>
-        <w:kinsoku/>
-        <w:wordWrap/>
-        <w:overflowPunct/>
-        <w:topLinePunct w:val="0"/>
-        <w:autoSpaceDE/>
-        <w:autoSpaceDN/>
-        <w:bidi w:val="0"/>
-        <w:adjustRightInd/>
-        <w:snapToGrid/>
-        <w:spacing w:line="0" w:lineRule="atLeast"/>
-        <w:ind w:right="0" w:rightChars="0"/>
-        <w:jc w:val="left"/>
-        <w:textAlignment w:val="auto"/>
-        <w:outlineLvl w:val="9"/>
-        <w:rPr>
-          <w:rFonts w:hint="eastAsia" w:asciiTheme="minorEastAsia" w:hAnsiTheme="minorEastAsia" w:cstheme="minorEastAsia"/>
-          <w:sz w:val="24"/>
-          <w:szCs w:val="24"/>
-          <w:lang w:val="en-US" w:eastAsia="zh-CN"/>
-        </w:rPr>
-      </w:pPr>
-      <w:r>
-        <w:rPr>
-          <w:rFonts w:hint="eastAsia" w:asciiTheme="minorEastAsia" w:hAnsiTheme="minorEastAsia" w:cstheme="minorEastAsia"/>
-          <w:sz w:val="24"/>
-          <w:szCs w:val="24"/>
-          <w:lang w:val="en-US" w:eastAsia="zh-CN"/>
-        </w:rPr>
-        <w:t>24 URL</w:t>
-      </w:r>
-    </w:p>
-    <w:p>
-      <w:pPr>
-        <w:keepNext w:val="0"/>
-        <w:keepLines w:val="0"/>
-        <w:pageBreakBefore w:val="0"/>
-        <w:widowControl w:val="0"/>
-        <w:numPr>
-          <w:ilvl w:val="0"/>
-          <w:numId w:val="0"/>
-        </w:numPr>
-        <w:kinsoku/>
-        <w:wordWrap/>
-        <w:overflowPunct/>
-        <w:topLinePunct w:val="0"/>
-        <w:autoSpaceDE/>
-        <w:autoSpaceDN/>
-        <w:bidi w:val="0"/>
-        <w:adjustRightInd/>
-        <w:snapToGrid/>
-        <w:spacing w:line="0" w:lineRule="atLeast"/>
-        <w:ind w:right="0" w:rightChars="0"/>
-        <w:jc w:val="left"/>
-        <w:textAlignment w:val="auto"/>
-        <w:outlineLvl w:val="9"/>
-        <w:rPr>
-          <w:rFonts w:hint="eastAsia" w:asciiTheme="minorEastAsia" w:hAnsiTheme="minorEastAsia" w:cstheme="minorEastAsia"/>
-          <w:sz w:val="24"/>
-          <w:szCs w:val="24"/>
-          <w:lang w:val="en-US" w:eastAsia="zh-CN"/>
-        </w:rPr>
-      </w:pPr>
-      <w:r>
-        <w:rPr>
-          <w:rFonts w:hint="eastAsia" w:asciiTheme="minorEastAsia" w:hAnsiTheme="minorEastAsia" w:cstheme="minorEastAsia"/>
-          <w:sz w:val="24"/>
-          <w:szCs w:val="24"/>
-          <w:lang w:val="en-US" w:eastAsia="zh-CN"/>
-        </w:rPr>
-        <w:t>统哈主名完路端协查  砍权后问</w:t>
-      </w:r>
-    </w:p>
-    <w:p>
-      <w:pPr>
-        <w:keepNext w:val="0"/>
-        <w:keepLines w:val="0"/>
-        <w:pageBreakBefore w:val="0"/>
-        <w:widowControl w:val="0"/>
-        <w:numPr>
-          <w:ilvl w:val="0"/>
-          <w:numId w:val="0"/>
-        </w:numPr>
-        <w:kinsoku/>
-        <w:wordWrap/>
-        <w:overflowPunct/>
-        <w:topLinePunct w:val="0"/>
-        <w:autoSpaceDE/>
-        <w:autoSpaceDN/>
-        <w:bidi w:val="0"/>
-        <w:adjustRightInd/>
-        <w:snapToGrid/>
-        <w:spacing w:line="0" w:lineRule="atLeast"/>
-        <w:ind w:right="0" w:rightChars="0"/>
-        <w:jc w:val="left"/>
-        <w:textAlignment w:val="auto"/>
-        <w:outlineLvl w:val="9"/>
-        <w:rPr>
-          <w:rFonts w:hint="eastAsia" w:asciiTheme="minorEastAsia" w:hAnsiTheme="minorEastAsia" w:cstheme="minorEastAsia"/>
-          <w:sz w:val="24"/>
-          <w:szCs w:val="24"/>
-          <w:lang w:val="en-US" w:eastAsia="zh-CN"/>
-        </w:rPr>
-      </w:pPr>
-      <w:r>
-        <w:rPr>
-          <w:rFonts w:hint="eastAsia" w:asciiTheme="minorEastAsia" w:hAnsiTheme="minorEastAsia" w:cstheme="minorEastAsia"/>
-          <w:sz w:val="24"/>
-          <w:szCs w:val="24"/>
-          <w:lang w:val="en-US" w:eastAsia="zh-CN"/>
-        </w:rPr>
-        <w:t>格析解</w:t>
-      </w:r>
-    </w:p>
-    <w:p>
-      <w:pPr>
-        <w:keepNext w:val="0"/>
-        <w:keepLines w:val="0"/>
-        <w:pageBreakBefore w:val="0"/>
-        <w:widowControl w:val="0"/>
-        <w:numPr>
-          <w:ilvl w:val="0"/>
-          <w:numId w:val="0"/>
-        </w:numPr>
-        <w:kinsoku/>
-        <w:wordWrap/>
-        <w:overflowPunct/>
-        <w:topLinePunct w:val="0"/>
-        <w:autoSpaceDE/>
-        <w:autoSpaceDN/>
-        <w:bidi w:val="0"/>
-        <w:adjustRightInd/>
-        <w:snapToGrid/>
-        <w:spacing w:line="0" w:lineRule="atLeast"/>
-        <w:ind w:right="0" w:rightChars="0"/>
-        <w:jc w:val="left"/>
-        <w:textAlignment w:val="auto"/>
-        <w:outlineLvl w:val="9"/>
-        <w:rPr>
-          <w:rFonts w:hint="eastAsia" w:asciiTheme="minorEastAsia" w:hAnsiTheme="minorEastAsia" w:cstheme="minorEastAsia"/>
-          <w:sz w:val="24"/>
-          <w:szCs w:val="24"/>
-          <w:lang w:val="en-US" w:eastAsia="zh-CN"/>
-        </w:rPr>
-      </w:pPr>
-    </w:p>
-    <w:p>
-      <w:pPr>
-        <w:keepNext w:val="0"/>
-        <w:keepLines w:val="0"/>
-        <w:pageBreakBefore w:val="0"/>
-        <w:widowControl w:val="0"/>
-        <w:numPr>
-          <w:ilvl w:val="0"/>
-          <w:numId w:val="0"/>
-        </w:numPr>
-        <w:kinsoku/>
-        <w:wordWrap/>
-        <w:overflowPunct/>
-        <w:topLinePunct w:val="0"/>
-        <w:autoSpaceDE/>
-        <w:autoSpaceDN/>
-        <w:bidi w:val="0"/>
-        <w:adjustRightInd/>
-        <w:snapToGrid/>
-        <w:spacing w:line="0" w:lineRule="atLeast"/>
-        <w:ind w:right="0" w:rightChars="0"/>
-        <w:jc w:val="left"/>
-        <w:textAlignment w:val="auto"/>
-        <w:outlineLvl w:val="9"/>
-        <w:rPr>
-          <w:rFonts w:hint="eastAsia" w:asciiTheme="minorEastAsia" w:hAnsiTheme="minorEastAsia" w:cstheme="minorEastAsia"/>
-          <w:sz w:val="24"/>
-          <w:szCs w:val="24"/>
-          <w:lang w:val="en-US" w:eastAsia="zh-CN"/>
-        </w:rPr>
-      </w:pPr>
-      <w:r>
-        <w:rPr>
-          <w:rFonts w:hint="eastAsia" w:asciiTheme="minorEastAsia" w:hAnsiTheme="minorEastAsia" w:cstheme="minorEastAsia"/>
-          <w:sz w:val="24"/>
-          <w:szCs w:val="24"/>
-          <w:lang w:val="en-US" w:eastAsia="zh-CN"/>
-        </w:rPr>
-        <w:t>25  Util (实用工具)</w:t>
-      </w:r>
-    </w:p>
-    <w:p>
-      <w:pPr>
-        <w:keepNext w:val="0"/>
-        <w:keepLines w:val="0"/>
-        <w:pageBreakBefore w:val="0"/>
-        <w:widowControl w:val="0"/>
-        <w:numPr>
-          <w:ilvl w:val="0"/>
-          <w:numId w:val="0"/>
-        </w:numPr>
-        <w:kinsoku/>
-        <w:wordWrap/>
-        <w:overflowPunct/>
-        <w:topLinePunct w:val="0"/>
-        <w:autoSpaceDE/>
-        <w:autoSpaceDN/>
-        <w:bidi w:val="0"/>
-        <w:adjustRightInd/>
-        <w:snapToGrid/>
-        <w:spacing w:line="0" w:lineRule="atLeast"/>
-        <w:ind w:right="0" w:rightChars="0"/>
-        <w:jc w:val="left"/>
-        <w:textAlignment w:val="auto"/>
-        <w:outlineLvl w:val="9"/>
-        <w:rPr>
-          <w:rFonts w:hint="eastAsia" w:asciiTheme="minorEastAsia" w:hAnsiTheme="minorEastAsia" w:cstheme="minorEastAsia"/>
-          <w:sz w:val="24"/>
-          <w:szCs w:val="24"/>
-          <w:lang w:val="en-US" w:eastAsia="zh-CN"/>
-        </w:rPr>
-      </w:pPr>
-      <w:r>
-        <w:rPr>
-          <w:rFonts w:hint="eastAsia" w:asciiTheme="minorEastAsia" w:hAnsiTheme="minorEastAsia" w:cstheme="minorEastAsia"/>
-          <w:sz w:val="24"/>
-          <w:szCs w:val="24"/>
-          <w:lang w:val="en-US" w:eastAsia="zh-CN"/>
-        </w:rPr>
-        <w:t>工排反格继检</w:t>
-      </w:r>
+        <w:t xml:space="preserve"> 全传安模网操路查 逐交流字定终数统工</w:t>
+      </w:r>
+    </w:p>
+    <w:p>
+      <w:pPr>
+        <w:keepNext w:val="0"/>
+        <w:keepLines w:val="0"/>
+        <w:pageBreakBefore w:val="0"/>
+        <w:widowControl w:val="0"/>
+        <w:numPr>
+          <w:ilvl w:val="0"/>
+          <w:numId w:val="0"/>
+        </w:numPr>
+        <w:kinsoku/>
+        <w:wordWrap/>
+        <w:overflowPunct/>
+        <w:topLinePunct w:val="0"/>
+        <w:autoSpaceDE/>
+        <w:autoSpaceDN/>
+        <w:bidi w:val="0"/>
+        <w:adjustRightInd/>
+        <w:snapToGrid/>
+        <w:spacing w:line="0" w:lineRule="atLeast"/>
+        <w:ind w:right="0" w:rightChars="0"/>
+        <w:jc w:val="left"/>
+        <w:textAlignment w:val="auto"/>
+        <w:outlineLvl w:val="9"/>
+        <w:rPr>
+          <w:rFonts w:hint="eastAsia" w:asciiTheme="minorEastAsia" w:hAnsiTheme="minorEastAsia" w:cstheme="minorEastAsia"/>
+          <w:sz w:val="24"/>
+          <w:szCs w:val="24"/>
+          <w:lang w:val="en-US" w:eastAsia="zh-CN"/>
+        </w:rPr>
+      </w:pPr>
+    </w:p>
+    <w:p>
+      <w:pPr>
+        <w:keepNext w:val="0"/>
+        <w:keepLines w:val="0"/>
+        <w:pageBreakBefore w:val="0"/>
+        <w:widowControl w:val="0"/>
+        <w:numPr>
+          <w:ilvl w:val="0"/>
+          <w:numId w:val="0"/>
+        </w:numPr>
+        <w:kinsoku/>
+        <w:wordWrap/>
+        <w:overflowPunct/>
+        <w:topLinePunct w:val="0"/>
+        <w:autoSpaceDE/>
+        <w:autoSpaceDN/>
+        <w:bidi w:val="0"/>
+        <w:adjustRightInd/>
+        <w:snapToGrid/>
+        <w:spacing w:line="0" w:lineRule="atLeast"/>
+        <w:ind w:right="0" w:rightChars="0"/>
+        <w:jc w:val="left"/>
+        <w:textAlignment w:val="auto"/>
+        <w:outlineLvl w:val="9"/>
+        <w:rPr>
+          <w:rFonts w:hint="eastAsia" w:asciiTheme="minorEastAsia" w:hAnsiTheme="minorEastAsia" w:cstheme="minorEastAsia"/>
+          <w:sz w:val="24"/>
+          <w:szCs w:val="24"/>
+          <w:lang w:val="en-US" w:eastAsia="zh-CN"/>
+        </w:rPr>
+      </w:pPr>
+    </w:p>
+    <w:p>
+      <w:pPr>
+        <w:keepNext w:val="0"/>
+        <w:keepLines w:val="0"/>
+        <w:pageBreakBefore w:val="0"/>
+        <w:widowControl w:val="0"/>
+        <w:numPr>
+          <w:ilvl w:val="0"/>
+          <w:numId w:val="0"/>
+        </w:numPr>
+        <w:kinsoku/>
+        <w:wordWrap/>
+        <w:overflowPunct/>
+        <w:topLinePunct w:val="0"/>
+        <w:autoSpaceDE/>
+        <w:autoSpaceDN/>
+        <w:bidi w:val="0"/>
+        <w:adjustRightInd/>
+        <w:snapToGrid/>
+        <w:spacing w:line="0" w:lineRule="atLeast"/>
+        <w:ind w:right="0" w:rightChars="0"/>
+        <w:jc w:val="left"/>
+        <w:textAlignment w:val="auto"/>
+        <w:outlineLvl w:val="9"/>
+        <w:rPr>
+          <w:rFonts w:hint="eastAsia" w:asciiTheme="minorEastAsia" w:hAnsiTheme="minorEastAsia" w:cstheme="minorEastAsia"/>
+          <w:sz w:val="24"/>
+          <w:szCs w:val="24"/>
+          <w:lang w:val="en-US" w:eastAsia="zh-CN"/>
+        </w:rPr>
+      </w:pPr>
+    </w:p>
+    <w:p>
+      <w:pPr>
+        <w:keepNext w:val="0"/>
+        <w:keepLines w:val="0"/>
+        <w:pageBreakBefore w:val="0"/>
+        <w:widowControl w:val="0"/>
+        <w:numPr>
+          <w:ilvl w:val="0"/>
+          <w:numId w:val="0"/>
+        </w:numPr>
+        <w:kinsoku/>
+        <w:wordWrap/>
+        <w:overflowPunct/>
+        <w:topLinePunct w:val="0"/>
+        <w:autoSpaceDE/>
+        <w:autoSpaceDN/>
+        <w:bidi w:val="0"/>
+        <w:adjustRightInd/>
+        <w:snapToGrid/>
+        <w:spacing w:line="0" w:lineRule="atLeast"/>
+        <w:ind w:right="0" w:rightChars="0"/>
+        <w:jc w:val="left"/>
+        <w:textAlignment w:val="auto"/>
+        <w:outlineLvl w:val="9"/>
+        <w:rPr>
+          <w:rFonts w:hint="eastAsia" w:asciiTheme="minorEastAsia" w:hAnsiTheme="minorEastAsia" w:cstheme="minorEastAsia"/>
+          <w:sz w:val="24"/>
+          <w:szCs w:val="24"/>
+          <w:lang w:val="en-US" w:eastAsia="zh-CN"/>
+        </w:rPr>
+      </w:pPr>
+    </w:p>
+    <w:p>
+      <w:pPr>
+        <w:keepNext w:val="0"/>
+        <w:keepLines w:val="0"/>
+        <w:pageBreakBefore w:val="0"/>
+        <w:widowControl w:val="0"/>
+        <w:numPr>
+          <w:ilvl w:val="0"/>
+          <w:numId w:val="0"/>
+        </w:numPr>
+        <w:kinsoku/>
+        <w:wordWrap/>
+        <w:overflowPunct/>
+        <w:topLinePunct w:val="0"/>
+        <w:autoSpaceDE/>
+        <w:autoSpaceDN/>
+        <w:bidi w:val="0"/>
+        <w:adjustRightInd/>
+        <w:snapToGrid/>
+        <w:spacing w:line="0" w:lineRule="atLeast"/>
+        <w:ind w:right="0" w:rightChars="0"/>
+        <w:jc w:val="left"/>
+        <w:textAlignment w:val="auto"/>
+        <w:outlineLvl w:val="9"/>
+        <w:rPr>
+          <w:rFonts w:hint="eastAsia" w:asciiTheme="minorEastAsia" w:hAnsiTheme="minorEastAsia" w:cstheme="minorEastAsia"/>
+          <w:sz w:val="24"/>
+          <w:szCs w:val="24"/>
+          <w:lang w:val="en-US" w:eastAsia="zh-CN"/>
+        </w:rPr>
+      </w:pPr>
+    </w:p>
+    <w:p>
+      <w:pPr>
+        <w:keepNext w:val="0"/>
+        <w:keepLines w:val="0"/>
+        <w:pageBreakBefore w:val="0"/>
+        <w:widowControl w:val="0"/>
+        <w:numPr>
+          <w:ilvl w:val="0"/>
+          <w:numId w:val="0"/>
+        </w:numPr>
+        <w:kinsoku/>
+        <w:wordWrap/>
+        <w:overflowPunct/>
+        <w:topLinePunct w:val="0"/>
+        <w:autoSpaceDE/>
+        <w:autoSpaceDN/>
+        <w:bidi w:val="0"/>
+        <w:adjustRightInd/>
+        <w:snapToGrid/>
+        <w:spacing w:line="0" w:lineRule="atLeast"/>
+        <w:ind w:right="0" w:rightChars="0"/>
+        <w:jc w:val="left"/>
+        <w:textAlignment w:val="auto"/>
+        <w:outlineLvl w:val="9"/>
+        <w:rPr>
+          <w:rFonts w:hint="eastAsia" w:asciiTheme="minorEastAsia" w:hAnsiTheme="minorEastAsia" w:cstheme="minorEastAsia"/>
+          <w:sz w:val="24"/>
+          <w:szCs w:val="24"/>
+          <w:lang w:val="en-US" w:eastAsia="zh-CN"/>
+        </w:rPr>
+      </w:pPr>
+    </w:p>
+    <w:p>
+      <w:pPr>
+        <w:keepNext w:val="0"/>
+        <w:keepLines w:val="0"/>
+        <w:pageBreakBefore w:val="0"/>
+        <w:widowControl w:val="0"/>
+        <w:numPr>
+          <w:ilvl w:val="0"/>
+          <w:numId w:val="0"/>
+        </w:numPr>
+        <w:kinsoku/>
+        <w:wordWrap/>
+        <w:overflowPunct/>
+        <w:topLinePunct w:val="0"/>
+        <w:autoSpaceDE/>
+        <w:autoSpaceDN/>
+        <w:bidi w:val="0"/>
+        <w:adjustRightInd/>
+        <w:snapToGrid/>
+        <w:spacing w:line="0" w:lineRule="atLeast"/>
+        <w:ind w:right="0" w:rightChars="0"/>
+        <w:jc w:val="left"/>
+        <w:textAlignment w:val="auto"/>
+        <w:outlineLvl w:val="9"/>
+        <w:rPr>
+          <w:rFonts w:hint="eastAsia" w:asciiTheme="minorEastAsia" w:hAnsiTheme="minorEastAsia" w:cstheme="minorEastAsia"/>
+          <w:sz w:val="24"/>
+          <w:szCs w:val="24"/>
+          <w:lang w:val="en-US" w:eastAsia="zh-CN"/>
+        </w:rPr>
+      </w:pPr>
+    </w:p>
+    <w:p>
+      <w:pPr>
+        <w:keepNext w:val="0"/>
+        <w:keepLines w:val="0"/>
+        <w:pageBreakBefore w:val="0"/>
+        <w:widowControl w:val="0"/>
+        <w:numPr>
+          <w:ilvl w:val="0"/>
+          <w:numId w:val="0"/>
+        </w:numPr>
+        <w:kinsoku/>
+        <w:wordWrap/>
+        <w:overflowPunct/>
+        <w:topLinePunct w:val="0"/>
+        <w:autoSpaceDE/>
+        <w:autoSpaceDN/>
+        <w:bidi w:val="0"/>
+        <w:adjustRightInd/>
+        <w:snapToGrid/>
+        <w:spacing w:line="0" w:lineRule="atLeast"/>
+        <w:ind w:right="0" w:rightChars="0"/>
+        <w:jc w:val="left"/>
+        <w:textAlignment w:val="auto"/>
+        <w:outlineLvl w:val="9"/>
+        <w:rPr>
+          <w:rFonts w:hint="eastAsia" w:asciiTheme="minorEastAsia" w:hAnsiTheme="minorEastAsia" w:cstheme="minorEastAsia"/>
+          <w:sz w:val="24"/>
+          <w:szCs w:val="24"/>
+          <w:lang w:val="en-US" w:eastAsia="zh-CN"/>
+        </w:rPr>
+      </w:pPr>
+    </w:p>
+    <w:p>
+      <w:pPr>
+        <w:keepNext w:val="0"/>
+        <w:keepLines w:val="0"/>
+        <w:pageBreakBefore w:val="0"/>
+        <w:widowControl w:val="0"/>
+        <w:numPr>
+          <w:ilvl w:val="0"/>
+          <w:numId w:val="0"/>
+        </w:numPr>
+        <w:kinsoku/>
+        <w:wordWrap/>
+        <w:overflowPunct/>
+        <w:topLinePunct w:val="0"/>
+        <w:autoSpaceDE/>
+        <w:autoSpaceDN/>
+        <w:bidi w:val="0"/>
+        <w:adjustRightInd/>
+        <w:snapToGrid/>
+        <w:spacing w:line="0" w:lineRule="atLeast"/>
+        <w:ind w:right="0" w:rightChars="0"/>
+        <w:jc w:val="left"/>
+        <w:textAlignment w:val="auto"/>
+        <w:outlineLvl w:val="9"/>
+        <w:rPr>
+          <w:rFonts w:hint="eastAsia" w:asciiTheme="minorEastAsia" w:hAnsiTheme="minorEastAsia" w:cstheme="minorEastAsia"/>
+          <w:sz w:val="24"/>
+          <w:szCs w:val="24"/>
+          <w:lang w:val="en-US" w:eastAsia="zh-CN"/>
+        </w:rPr>
+      </w:pPr>
+    </w:p>
+    <w:p>
+      <w:pPr>
+        <w:keepNext w:val="0"/>
+        <w:keepLines w:val="0"/>
+        <w:pageBreakBefore w:val="0"/>
+        <w:widowControl w:val="0"/>
+        <w:numPr>
+          <w:ilvl w:val="0"/>
+          <w:numId w:val="0"/>
+        </w:numPr>
+        <w:kinsoku/>
+        <w:wordWrap/>
+        <w:overflowPunct/>
+        <w:topLinePunct w:val="0"/>
+        <w:autoSpaceDE/>
+        <w:autoSpaceDN/>
+        <w:bidi w:val="0"/>
+        <w:adjustRightInd/>
+        <w:snapToGrid/>
+        <w:spacing w:line="0" w:lineRule="atLeast"/>
+        <w:ind w:right="0" w:rightChars="0"/>
+        <w:jc w:val="left"/>
+        <w:textAlignment w:val="auto"/>
+        <w:outlineLvl w:val="9"/>
+        <w:rPr>
+          <w:rFonts w:hint="eastAsia" w:asciiTheme="minorEastAsia" w:hAnsiTheme="minorEastAsia" w:cstheme="minorEastAsia"/>
+          <w:sz w:val="24"/>
+          <w:szCs w:val="24"/>
+          <w:lang w:val="en-US" w:eastAsia="zh-CN"/>
+        </w:rPr>
+      </w:pPr>
+    </w:p>
+    <w:p>
+      <w:pPr>
+        <w:keepNext w:val="0"/>
+        <w:keepLines w:val="0"/>
+        <w:pageBreakBefore w:val="0"/>
+        <w:widowControl w:val="0"/>
+        <w:numPr>
+          <w:ilvl w:val="0"/>
+          <w:numId w:val="0"/>
+        </w:numPr>
+        <w:kinsoku/>
+        <w:wordWrap/>
+        <w:overflowPunct/>
+        <w:topLinePunct w:val="0"/>
+        <w:autoSpaceDE/>
+        <w:autoSpaceDN/>
+        <w:bidi w:val="0"/>
+        <w:adjustRightInd/>
+        <w:snapToGrid/>
+        <w:spacing w:line="0" w:lineRule="atLeast"/>
+        <w:ind w:right="0" w:rightChars="0"/>
+        <w:jc w:val="left"/>
+        <w:textAlignment w:val="auto"/>
+        <w:outlineLvl w:val="9"/>
+        <w:rPr>
+          <w:rFonts w:hint="eastAsia" w:asciiTheme="minorEastAsia" w:hAnsiTheme="minorEastAsia" w:cstheme="minorEastAsia"/>
+          <w:sz w:val="24"/>
+          <w:szCs w:val="24"/>
+          <w:lang w:val="en-US" w:eastAsia="zh-CN"/>
+        </w:rPr>
+      </w:pPr>
+    </w:p>
+    <w:p>
+      <w:pPr>
+        <w:keepNext w:val="0"/>
+        <w:keepLines w:val="0"/>
+        <w:pageBreakBefore w:val="0"/>
+        <w:widowControl w:val="0"/>
+        <w:numPr>
+          <w:ilvl w:val="0"/>
+          <w:numId w:val="0"/>
+        </w:numPr>
+        <w:kinsoku/>
+        <w:wordWrap/>
+        <w:overflowPunct/>
+        <w:topLinePunct w:val="0"/>
+        <w:autoSpaceDE/>
+        <w:autoSpaceDN/>
+        <w:bidi w:val="0"/>
+        <w:adjustRightInd/>
+        <w:snapToGrid/>
+        <w:spacing w:line="0" w:lineRule="atLeast"/>
+        <w:ind w:right="0" w:rightChars="0"/>
+        <w:jc w:val="left"/>
+        <w:textAlignment w:val="auto"/>
+        <w:outlineLvl w:val="9"/>
+        <w:rPr>
+          <w:rFonts w:hint="eastAsia" w:asciiTheme="minorEastAsia" w:hAnsiTheme="minorEastAsia" w:cstheme="minorEastAsia"/>
+          <w:sz w:val="24"/>
+          <w:szCs w:val="24"/>
+          <w:lang w:val="en-US" w:eastAsia="zh-CN"/>
+        </w:rPr>
+      </w:pPr>
+    </w:p>
+    <w:p>
+      <w:pPr>
+        <w:keepNext w:val="0"/>
+        <w:keepLines w:val="0"/>
+        <w:pageBreakBefore w:val="0"/>
+        <w:widowControl w:val="0"/>
+        <w:numPr>
+          <w:ilvl w:val="0"/>
+          <w:numId w:val="0"/>
+        </w:numPr>
+        <w:kinsoku/>
+        <w:wordWrap/>
+        <w:overflowPunct/>
+        <w:topLinePunct w:val="0"/>
+        <w:autoSpaceDE/>
+        <w:autoSpaceDN/>
+        <w:bidi w:val="0"/>
+        <w:adjustRightInd/>
+        <w:snapToGrid/>
+        <w:spacing w:line="0" w:lineRule="atLeast"/>
+        <w:ind w:right="0" w:rightChars="0"/>
+        <w:jc w:val="left"/>
+        <w:textAlignment w:val="auto"/>
+        <w:outlineLvl w:val="9"/>
+        <w:rPr>
+          <w:rFonts w:hint="eastAsia" w:asciiTheme="minorEastAsia" w:hAnsiTheme="minorEastAsia" w:cstheme="minorEastAsia"/>
+          <w:sz w:val="24"/>
+          <w:szCs w:val="24"/>
+          <w:lang w:val="en-US" w:eastAsia="zh-CN"/>
+        </w:rPr>
+      </w:pPr>
+    </w:p>
+    <w:p>
+      <w:pPr>
+        <w:keepNext w:val="0"/>
+        <w:keepLines w:val="0"/>
+        <w:pageBreakBefore w:val="0"/>
+        <w:widowControl w:val="0"/>
+        <w:numPr>
+          <w:ilvl w:val="0"/>
+          <w:numId w:val="0"/>
+        </w:numPr>
+        <w:kinsoku/>
+        <w:wordWrap/>
+        <w:overflowPunct/>
+        <w:topLinePunct w:val="0"/>
+        <w:autoSpaceDE/>
+        <w:autoSpaceDN/>
+        <w:bidi w:val="0"/>
+        <w:adjustRightInd/>
+        <w:snapToGrid/>
+        <w:spacing w:line="0" w:lineRule="atLeast"/>
+        <w:ind w:right="0" w:rightChars="0"/>
+        <w:jc w:val="left"/>
+        <w:textAlignment w:val="auto"/>
+        <w:outlineLvl w:val="9"/>
+        <w:rPr>
+          <w:rFonts w:hint="eastAsia" w:asciiTheme="minorEastAsia" w:hAnsiTheme="minorEastAsia" w:cstheme="minorEastAsia"/>
+          <w:sz w:val="24"/>
+          <w:szCs w:val="24"/>
+          <w:lang w:val="en-US" w:eastAsia="zh-CN"/>
+        </w:rPr>
+      </w:pPr>
+    </w:p>
+    <w:p>
+      <w:pPr>
+        <w:keepNext w:val="0"/>
+        <w:keepLines w:val="0"/>
+        <w:pageBreakBefore w:val="0"/>
+        <w:widowControl w:val="0"/>
+        <w:numPr>
+          <w:ilvl w:val="0"/>
+          <w:numId w:val="0"/>
+        </w:numPr>
+        <w:kinsoku/>
+        <w:wordWrap/>
+        <w:overflowPunct/>
+        <w:topLinePunct w:val="0"/>
+        <w:autoSpaceDE/>
+        <w:autoSpaceDN/>
+        <w:bidi w:val="0"/>
+        <w:adjustRightInd/>
+        <w:snapToGrid/>
+        <w:spacing w:line="0" w:lineRule="atLeast"/>
+        <w:ind w:right="0" w:rightChars="0"/>
+        <w:jc w:val="left"/>
+        <w:textAlignment w:val="auto"/>
+        <w:outlineLvl w:val="9"/>
+        <w:rPr>
+          <w:rFonts w:hint="eastAsia" w:asciiTheme="minorEastAsia" w:hAnsiTheme="minorEastAsia" w:cstheme="minorEastAsia"/>
+          <w:sz w:val="24"/>
+          <w:szCs w:val="24"/>
+          <w:lang w:val="en-US" w:eastAsia="zh-CN"/>
+        </w:rPr>
+      </w:pPr>
+    </w:p>
+    <w:p>
+      <w:pPr>
+        <w:keepNext w:val="0"/>
+        <w:keepLines w:val="0"/>
+        <w:pageBreakBefore w:val="0"/>
+        <w:widowControl w:val="0"/>
+        <w:numPr>
+          <w:ilvl w:val="0"/>
+          <w:numId w:val="0"/>
+        </w:numPr>
+        <w:kinsoku/>
+        <w:wordWrap/>
+        <w:overflowPunct/>
+        <w:topLinePunct w:val="0"/>
+        <w:autoSpaceDE/>
+        <w:autoSpaceDN/>
+        <w:bidi w:val="0"/>
+        <w:adjustRightInd/>
+        <w:snapToGrid/>
+        <w:spacing w:line="0" w:lineRule="atLeast"/>
+        <w:ind w:right="0" w:rightChars="0"/>
+        <w:jc w:val="left"/>
+        <w:textAlignment w:val="auto"/>
+        <w:outlineLvl w:val="9"/>
+        <w:rPr>
+          <w:rFonts w:hint="eastAsia" w:asciiTheme="minorEastAsia" w:hAnsiTheme="minorEastAsia" w:cstheme="minorEastAsia"/>
+          <w:sz w:val="24"/>
+          <w:szCs w:val="24"/>
+          <w:lang w:val="en-US" w:eastAsia="zh-CN"/>
+        </w:rPr>
+      </w:pPr>
+    </w:p>
+    <w:p>
+      <w:pPr>
+        <w:keepNext w:val="0"/>
+        <w:keepLines w:val="0"/>
+        <w:pageBreakBefore w:val="0"/>
+        <w:widowControl w:val="0"/>
+        <w:numPr>
+          <w:ilvl w:val="0"/>
+          <w:numId w:val="0"/>
+        </w:numPr>
+        <w:kinsoku/>
+        <w:wordWrap/>
+        <w:overflowPunct/>
+        <w:topLinePunct w:val="0"/>
+        <w:autoSpaceDE/>
+        <w:autoSpaceDN/>
+        <w:bidi w:val="0"/>
+        <w:adjustRightInd/>
+        <w:snapToGrid/>
+        <w:spacing w:line="0" w:lineRule="atLeast"/>
+        <w:ind w:right="0" w:rightChars="0"/>
+        <w:jc w:val="left"/>
+        <w:textAlignment w:val="auto"/>
+        <w:outlineLvl w:val="9"/>
+        <w:rPr>
+          <w:rFonts w:hint="eastAsia" w:asciiTheme="minorEastAsia" w:hAnsiTheme="minorEastAsia" w:cstheme="minorEastAsia"/>
+          <w:sz w:val="24"/>
+          <w:szCs w:val="24"/>
+          <w:lang w:val="en-US" w:eastAsia="zh-CN"/>
+        </w:rPr>
+      </w:pPr>
+    </w:p>
+    <w:p>
+      <w:pPr>
+        <w:keepNext w:val="0"/>
+        <w:keepLines w:val="0"/>
+        <w:pageBreakBefore w:val="0"/>
+        <w:widowControl w:val="0"/>
+        <w:numPr>
+          <w:ilvl w:val="0"/>
+          <w:numId w:val="0"/>
+        </w:numPr>
+        <w:kinsoku/>
+        <w:wordWrap/>
+        <w:overflowPunct/>
+        <w:topLinePunct w:val="0"/>
+        <w:autoSpaceDE/>
+        <w:autoSpaceDN/>
+        <w:bidi w:val="0"/>
+        <w:adjustRightInd/>
+        <w:snapToGrid/>
+        <w:spacing w:line="0" w:lineRule="atLeast"/>
+        <w:ind w:right="0" w:rightChars="0"/>
+        <w:jc w:val="left"/>
+        <w:textAlignment w:val="auto"/>
+        <w:outlineLvl w:val="9"/>
+        <w:rPr>
+          <w:rFonts w:hint="eastAsia" w:asciiTheme="minorEastAsia" w:hAnsiTheme="minorEastAsia" w:cstheme="minorEastAsia"/>
+          <w:sz w:val="24"/>
+          <w:szCs w:val="24"/>
+          <w:lang w:val="en-US" w:eastAsia="zh-CN"/>
+        </w:rPr>
+      </w:pPr>
+    </w:p>
+    <w:p>
+      <w:pPr>
+        <w:keepNext w:val="0"/>
+        <w:keepLines w:val="0"/>
+        <w:pageBreakBefore w:val="0"/>
+        <w:widowControl w:val="0"/>
+        <w:numPr>
+          <w:ilvl w:val="0"/>
+          <w:numId w:val="0"/>
+        </w:numPr>
+        <w:kinsoku/>
+        <w:wordWrap/>
+        <w:overflowPunct/>
+        <w:topLinePunct w:val="0"/>
+        <w:autoSpaceDE/>
+        <w:autoSpaceDN/>
+        <w:bidi w:val="0"/>
+        <w:adjustRightInd/>
+        <w:snapToGrid/>
+        <w:spacing w:line="0" w:lineRule="atLeast"/>
+        <w:ind w:right="0" w:rightChars="0"/>
+        <w:jc w:val="left"/>
+        <w:textAlignment w:val="auto"/>
+        <w:outlineLvl w:val="9"/>
+        <w:rPr>
+          <w:rFonts w:hint="eastAsia" w:asciiTheme="minorEastAsia" w:hAnsiTheme="minorEastAsia" w:cstheme="minorEastAsia"/>
+          <w:sz w:val="24"/>
+          <w:szCs w:val="24"/>
+          <w:lang w:val="en-US" w:eastAsia="zh-CN"/>
+        </w:rPr>
+      </w:pPr>
+    </w:p>
+    <w:p>
+      <w:pPr>
+        <w:keepNext w:val="0"/>
+        <w:keepLines w:val="0"/>
+        <w:pageBreakBefore w:val="0"/>
+        <w:widowControl w:val="0"/>
+        <w:numPr>
+          <w:ilvl w:val="0"/>
+          <w:numId w:val="0"/>
+        </w:numPr>
+        <w:kinsoku/>
+        <w:wordWrap/>
+        <w:overflowPunct/>
+        <w:topLinePunct w:val="0"/>
+        <w:autoSpaceDE/>
+        <w:autoSpaceDN/>
+        <w:bidi w:val="0"/>
+        <w:adjustRightInd/>
+        <w:snapToGrid/>
+        <w:spacing w:line="0" w:lineRule="atLeast"/>
+        <w:ind w:right="0" w:rightChars="0"/>
+        <w:jc w:val="left"/>
+        <w:textAlignment w:val="auto"/>
+        <w:outlineLvl w:val="9"/>
+        <w:rPr>
+          <w:rFonts w:hint="eastAsia" w:asciiTheme="minorEastAsia" w:hAnsiTheme="minorEastAsia" w:cstheme="minorEastAsia"/>
+          <w:sz w:val="24"/>
+          <w:szCs w:val="24"/>
+          <w:lang w:val="en-US" w:eastAsia="zh-CN"/>
+        </w:rPr>
+      </w:pPr>
+    </w:p>
+    <w:p>
+      <w:pPr>
+        <w:keepNext w:val="0"/>
+        <w:keepLines w:val="0"/>
+        <w:pageBreakBefore w:val="0"/>
+        <w:widowControl w:val="0"/>
+        <w:numPr>
+          <w:ilvl w:val="0"/>
+          <w:numId w:val="0"/>
+        </w:numPr>
+        <w:kinsoku/>
+        <w:wordWrap/>
+        <w:overflowPunct/>
+        <w:topLinePunct w:val="0"/>
+        <w:autoSpaceDE/>
+        <w:autoSpaceDN/>
+        <w:bidi w:val="0"/>
+        <w:adjustRightInd/>
+        <w:snapToGrid/>
+        <w:spacing w:line="0" w:lineRule="atLeast"/>
+        <w:ind w:right="0" w:rightChars="0"/>
+        <w:jc w:val="left"/>
+        <w:textAlignment w:val="auto"/>
+        <w:outlineLvl w:val="9"/>
+        <w:rPr>
+          <w:rFonts w:hint="eastAsia" w:asciiTheme="minorEastAsia" w:hAnsiTheme="minorEastAsia" w:cstheme="minorEastAsia"/>
+          <w:sz w:val="24"/>
+          <w:szCs w:val="24"/>
+          <w:lang w:val="en-US" w:eastAsia="zh-CN"/>
+        </w:rPr>
+      </w:pPr>
+    </w:p>
+    <w:p>
+      <w:pPr>
+        <w:keepNext w:val="0"/>
+        <w:keepLines w:val="0"/>
+        <w:pageBreakBefore w:val="0"/>
+        <w:widowControl w:val="0"/>
+        <w:numPr>
+          <w:ilvl w:val="0"/>
+          <w:numId w:val="0"/>
+        </w:numPr>
+        <w:kinsoku/>
+        <w:wordWrap/>
+        <w:overflowPunct/>
+        <w:topLinePunct w:val="0"/>
+        <w:autoSpaceDE/>
+        <w:autoSpaceDN/>
+        <w:bidi w:val="0"/>
+        <w:adjustRightInd/>
+        <w:snapToGrid/>
+        <w:spacing w:line="0" w:lineRule="atLeast"/>
+        <w:ind w:right="0" w:rightChars="0"/>
+        <w:jc w:val="left"/>
+        <w:textAlignment w:val="auto"/>
+        <w:outlineLvl w:val="9"/>
+        <w:rPr>
+          <w:rFonts w:hint="eastAsia" w:asciiTheme="minorEastAsia" w:hAnsiTheme="minorEastAsia" w:cstheme="minorEastAsia"/>
+          <w:sz w:val="24"/>
+          <w:szCs w:val="24"/>
+          <w:lang w:val="en-US" w:eastAsia="zh-CN"/>
+        </w:rPr>
+      </w:pPr>
+    </w:p>
+    <w:p>
+      <w:pPr>
+        <w:keepNext w:val="0"/>
+        <w:keepLines w:val="0"/>
+        <w:pageBreakBefore w:val="0"/>
+        <w:widowControl w:val="0"/>
+        <w:numPr>
+          <w:ilvl w:val="0"/>
+          <w:numId w:val="0"/>
+        </w:numPr>
+        <w:kinsoku/>
+        <w:wordWrap/>
+        <w:overflowPunct/>
+        <w:topLinePunct w:val="0"/>
+        <w:autoSpaceDE/>
+        <w:autoSpaceDN/>
+        <w:bidi w:val="0"/>
+        <w:adjustRightInd/>
+        <w:snapToGrid/>
+        <w:spacing w:line="0" w:lineRule="atLeast"/>
+        <w:ind w:right="0" w:rightChars="0"/>
+        <w:jc w:val="left"/>
+        <w:textAlignment w:val="auto"/>
+        <w:outlineLvl w:val="9"/>
+        <w:rPr>
+          <w:rFonts w:hint="eastAsia" w:asciiTheme="minorEastAsia" w:hAnsiTheme="minorEastAsia" w:cstheme="minorEastAsia"/>
+          <w:sz w:val="24"/>
+          <w:szCs w:val="24"/>
+          <w:lang w:val="en-US" w:eastAsia="zh-CN"/>
+        </w:rPr>
+      </w:pPr>
+    </w:p>
+    <w:p>
+      <w:pPr>
+        <w:keepNext w:val="0"/>
+        <w:keepLines w:val="0"/>
+        <w:pageBreakBefore w:val="0"/>
+        <w:widowControl w:val="0"/>
+        <w:numPr>
+          <w:ilvl w:val="0"/>
+          <w:numId w:val="0"/>
+        </w:numPr>
+        <w:kinsoku/>
+        <w:wordWrap/>
+        <w:overflowPunct/>
+        <w:topLinePunct w:val="0"/>
+        <w:autoSpaceDE/>
+        <w:autoSpaceDN/>
+        <w:bidi w:val="0"/>
+        <w:adjustRightInd/>
+        <w:snapToGrid/>
+        <w:spacing w:line="0" w:lineRule="atLeast"/>
+        <w:ind w:right="0" w:rightChars="0"/>
+        <w:jc w:val="left"/>
+        <w:textAlignment w:val="auto"/>
+        <w:outlineLvl w:val="9"/>
+        <w:rPr>
+          <w:rFonts w:hint="eastAsia" w:asciiTheme="minorEastAsia" w:hAnsiTheme="minorEastAsia" w:cstheme="minorEastAsia"/>
+          <w:sz w:val="24"/>
+          <w:szCs w:val="24"/>
+          <w:lang w:val="en-US" w:eastAsia="zh-CN"/>
+        </w:rPr>
+      </w:pPr>
+    </w:p>
+    <w:p>
+      <w:pPr>
+        <w:keepNext w:val="0"/>
+        <w:keepLines w:val="0"/>
+        <w:pageBreakBefore w:val="0"/>
+        <w:widowControl w:val="0"/>
+        <w:numPr>
+          <w:ilvl w:val="0"/>
+          <w:numId w:val="0"/>
+        </w:numPr>
+        <w:kinsoku/>
+        <w:wordWrap/>
+        <w:overflowPunct/>
+        <w:topLinePunct w:val="0"/>
+        <w:autoSpaceDE/>
+        <w:autoSpaceDN/>
+        <w:bidi w:val="0"/>
+        <w:adjustRightInd/>
+        <w:snapToGrid/>
+        <w:spacing w:line="0" w:lineRule="atLeast"/>
+        <w:ind w:right="0" w:rightChars="0"/>
+        <w:jc w:val="left"/>
+        <w:textAlignment w:val="auto"/>
+        <w:outlineLvl w:val="9"/>
+        <w:rPr>
+          <w:rFonts w:hint="eastAsia" w:asciiTheme="minorEastAsia" w:hAnsiTheme="minorEastAsia" w:cstheme="minorEastAsia"/>
+          <w:sz w:val="24"/>
+          <w:szCs w:val="24"/>
+          <w:lang w:val="en-US" w:eastAsia="zh-CN"/>
+        </w:rPr>
+      </w:pPr>
+    </w:p>
+    <w:p>
+      <w:pPr>
+        <w:keepNext w:val="0"/>
+        <w:keepLines w:val="0"/>
+        <w:pageBreakBefore w:val="0"/>
+        <w:widowControl w:val="0"/>
+        <w:numPr>
+          <w:ilvl w:val="0"/>
+          <w:numId w:val="0"/>
+        </w:numPr>
+        <w:kinsoku/>
+        <w:wordWrap/>
+        <w:overflowPunct/>
+        <w:topLinePunct w:val="0"/>
+        <w:autoSpaceDE/>
+        <w:autoSpaceDN/>
+        <w:bidi w:val="0"/>
+        <w:adjustRightInd/>
+        <w:snapToGrid/>
+        <w:spacing w:line="0" w:lineRule="atLeast"/>
+        <w:ind w:right="0" w:rightChars="0"/>
+        <w:jc w:val="left"/>
+        <w:textAlignment w:val="auto"/>
+        <w:outlineLvl w:val="9"/>
+        <w:rPr>
+          <w:rFonts w:hint="eastAsia" w:asciiTheme="minorEastAsia" w:hAnsiTheme="minorEastAsia" w:cstheme="minorEastAsia"/>
+          <w:sz w:val="24"/>
+          <w:szCs w:val="24"/>
+          <w:lang w:val="en-US" w:eastAsia="zh-CN"/>
+        </w:rPr>
+      </w:pPr>
+    </w:p>
+    <w:p>
+      <w:pPr>
+        <w:keepNext w:val="0"/>
+        <w:keepLines w:val="0"/>
+        <w:pageBreakBefore w:val="0"/>
+        <w:widowControl w:val="0"/>
+        <w:numPr>
+          <w:ilvl w:val="0"/>
+          <w:numId w:val="0"/>
+        </w:numPr>
+        <w:kinsoku/>
+        <w:wordWrap/>
+        <w:overflowPunct/>
+        <w:topLinePunct w:val="0"/>
+        <w:autoSpaceDE/>
+        <w:autoSpaceDN/>
+        <w:bidi w:val="0"/>
+        <w:adjustRightInd/>
+        <w:snapToGrid/>
+        <w:spacing w:line="0" w:lineRule="atLeast"/>
+        <w:ind w:right="0" w:rightChars="0"/>
+        <w:jc w:val="left"/>
+        <w:textAlignment w:val="auto"/>
+        <w:outlineLvl w:val="9"/>
+        <w:rPr>
+          <w:rFonts w:hint="eastAsia" w:asciiTheme="minorEastAsia" w:hAnsiTheme="minorEastAsia" w:cstheme="minorEastAsia"/>
+          <w:sz w:val="24"/>
+          <w:szCs w:val="24"/>
+          <w:lang w:val="en-US" w:eastAsia="zh-CN"/>
+        </w:rPr>
+      </w:pPr>
     </w:p>
     <w:p>
       <w:pPr>

--- a/node.docx
+++ b/node.docx
@@ -43348,130 +43348,7 @@
           <w:szCs w:val="24"/>
           <w:lang w:val="en-US" w:eastAsia="zh-CN"/>
         </w:rPr>
-        <w:t>子执文产异叉</w:t>
-      </w:r>
-    </w:p>
-    <w:p>
-      <w:pPr>
-        <w:keepNext w:val="0"/>
-        <w:keepLines w:val="0"/>
-        <w:pageBreakBefore w:val="0"/>
-        <w:widowControl w:val="0"/>
-        <w:numPr>
-          <w:ilvl w:val="0"/>
-          <w:numId w:val="0"/>
-        </w:numPr>
-        <w:kinsoku/>
-        <w:wordWrap/>
-        <w:overflowPunct/>
-        <w:topLinePunct w:val="0"/>
-        <w:autoSpaceDE/>
-        <w:autoSpaceDN/>
-        <w:bidi w:val="0"/>
-        <w:adjustRightInd/>
-        <w:snapToGrid/>
-        <w:spacing w:line="0" w:lineRule="atLeast"/>
-        <w:ind w:right="0" w:rightChars="0"/>
-        <w:jc w:val="left"/>
-        <w:textAlignment w:val="auto"/>
-        <w:outlineLvl w:val="9"/>
-        <w:rPr>
-          <w:rFonts w:hint="eastAsia" w:asciiTheme="minorEastAsia" w:hAnsiTheme="minorEastAsia" w:cstheme="minorEastAsia"/>
-          <w:sz w:val="24"/>
-          <w:szCs w:val="24"/>
-          <w:lang w:val="en-US" w:eastAsia="zh-CN"/>
-        </w:rPr>
-      </w:pPr>
-      <w:r>
-        <w:rPr>
-          <w:rFonts w:hint="eastAsia" w:asciiTheme="minorEastAsia" w:hAnsiTheme="minorEastAsia" w:cstheme="minorEastAsia"/>
-          <w:sz w:val="24"/>
-          <w:szCs w:val="24"/>
-          <w:lang w:val="en-US" w:eastAsia="zh-CN"/>
-        </w:rPr>
-        <w:t>消断关错退</w:t>
-      </w:r>
-    </w:p>
-    <w:p>
-      <w:pPr>
-        <w:keepNext w:val="0"/>
-        <w:keepLines w:val="0"/>
-        <w:pageBreakBefore w:val="0"/>
-        <w:widowControl w:val="0"/>
-        <w:numPr>
-          <w:ilvl w:val="0"/>
-          <w:numId w:val="0"/>
-        </w:numPr>
-        <w:kinsoku/>
-        <w:wordWrap/>
-        <w:overflowPunct/>
-        <w:topLinePunct w:val="0"/>
-        <w:autoSpaceDE/>
-        <w:autoSpaceDN/>
-        <w:bidi w:val="0"/>
-        <w:adjustRightInd/>
-        <w:snapToGrid/>
-        <w:spacing w:line="0" w:lineRule="atLeast"/>
-        <w:ind w:right="0" w:rightChars="0"/>
-        <w:jc w:val="left"/>
-        <w:textAlignment w:val="auto"/>
-        <w:outlineLvl w:val="9"/>
-        <w:rPr>
-          <w:rFonts w:hint="eastAsia" w:asciiTheme="minorEastAsia" w:hAnsiTheme="minorEastAsia" w:cstheme="minorEastAsia"/>
-          <w:sz w:val="24"/>
-          <w:szCs w:val="24"/>
-          <w:lang w:val="en-US" w:eastAsia="zh-CN"/>
-        </w:rPr>
-      </w:pPr>
-      <w:r>
-        <w:rPr>
-          <w:rFonts w:hint="eastAsia" w:asciiTheme="minorEastAsia" w:hAnsiTheme="minorEastAsia" w:cstheme="minorEastAsia"/>
-          <w:sz w:val="24"/>
-          <w:szCs w:val="24"/>
-          <w:lang w:val="en-US" w:eastAsia="zh-CN"/>
-        </w:rPr>
-        <w:t>标连管进出错</w:t>
-      </w:r>
-    </w:p>
-    <w:p>
-      <w:pPr>
-        <w:keepNext w:val="0"/>
-        <w:keepLines w:val="0"/>
-        <w:pageBreakBefore w:val="0"/>
-        <w:widowControl w:val="0"/>
-        <w:numPr>
-          <w:ilvl w:val="0"/>
-          <w:numId w:val="0"/>
-        </w:numPr>
-        <w:kinsoku/>
-        <w:wordWrap/>
-        <w:overflowPunct/>
-        <w:topLinePunct w:val="0"/>
-        <w:autoSpaceDE/>
-        <w:autoSpaceDN/>
-        <w:bidi w:val="0"/>
-        <w:adjustRightInd/>
-        <w:snapToGrid/>
-        <w:spacing w:line="0" w:lineRule="atLeast"/>
-        <w:ind w:right="0" w:rightChars="0"/>
-        <w:jc w:val="left"/>
-        <w:textAlignment w:val="auto"/>
-        <w:outlineLvl w:val="9"/>
-        <w:rPr>
-          <w:rFonts w:hint="eastAsia" w:asciiTheme="minorEastAsia" w:hAnsiTheme="minorEastAsia" w:cstheme="minorEastAsia"/>
-          <w:sz w:val="24"/>
-          <w:szCs w:val="24"/>
-          <w:lang w:val="en-US" w:eastAsia="zh-CN"/>
-        </w:rPr>
-      </w:pPr>
-      <w:r>
-        <w:rPr>
-          <w:rFonts w:hint="eastAsia" w:asciiTheme="minorEastAsia" w:hAnsiTheme="minorEastAsia" w:cstheme="minorEastAsia"/>
-          <w:sz w:val="24"/>
-          <w:szCs w:val="24"/>
-          <w:lang w:val="en-US" w:eastAsia="zh-CN"/>
-        </w:rPr>
-        <w:t>发断杀</w:t>
+        <w:t>子执文产异叉 消断关错退 标连管进出错 发断杀</w:t>
       </w:r>
     </w:p>
     <w:p>
@@ -43854,48 +43731,7 @@
           <w:szCs w:val="24"/>
           <w:lang w:val="en-US" w:eastAsia="zh-CN"/>
         </w:rPr>
-        <w:t>错新捕堆 信堆</w:t>
-      </w:r>
-    </w:p>
-    <w:p>
-      <w:pPr>
-        <w:keepNext w:val="0"/>
-        <w:keepLines w:val="0"/>
-        <w:pageBreakBefore w:val="0"/>
-        <w:widowControl w:val="0"/>
-        <w:numPr>
-          <w:ilvl w:val="0"/>
-          <w:numId w:val="0"/>
-        </w:numPr>
-        <w:kinsoku/>
-        <w:wordWrap/>
-        <w:overflowPunct/>
-        <w:topLinePunct w:val="0"/>
-        <w:autoSpaceDE/>
-        <w:autoSpaceDN/>
-        <w:bidi w:val="0"/>
-        <w:adjustRightInd/>
-        <w:snapToGrid/>
-        <w:spacing w:line="0" w:lineRule="atLeast"/>
-        <w:ind w:right="0" w:rightChars="0"/>
-        <w:jc w:val="left"/>
-        <w:textAlignment w:val="auto"/>
-        <w:outlineLvl w:val="9"/>
-        <w:rPr>
-          <w:rFonts w:hint="eastAsia" w:asciiTheme="minorEastAsia" w:hAnsiTheme="minorEastAsia" w:cstheme="minorEastAsia"/>
-          <w:sz w:val="24"/>
-          <w:szCs w:val="24"/>
-          <w:lang w:val="en-US" w:eastAsia="zh-CN"/>
-        </w:rPr>
-      </w:pPr>
-      <w:r>
-        <w:rPr>
-          <w:rFonts w:hint="eastAsia" w:asciiTheme="minorEastAsia" w:hAnsiTheme="minorEastAsia" w:cstheme="minorEastAsia"/>
-          <w:sz w:val="24"/>
-          <w:szCs w:val="24"/>
-          <w:lang w:val="en-US" w:eastAsia="zh-CN"/>
-        </w:rPr>
-        <w:t>范引语类</w:t>
+        <w:t>错新捕堆信堆 范引语类</w:t>
       </w:r>
     </w:p>
     <w:p>
@@ -44009,48 +43845,7 @@
           <w:szCs w:val="24"/>
           <w:lang w:val="en-US" w:eastAsia="zh-CN"/>
         </w:rPr>
-        <w:t>事新移 默</w:t>
-      </w:r>
-    </w:p>
-    <w:p>
-      <w:pPr>
-        <w:keepNext w:val="0"/>
-        <w:keepLines w:val="0"/>
-        <w:pageBreakBefore w:val="0"/>
-        <w:widowControl w:val="0"/>
-        <w:numPr>
-          <w:ilvl w:val="0"/>
-          <w:numId w:val="0"/>
-        </w:numPr>
-        <w:kinsoku/>
-        <w:wordWrap/>
-        <w:overflowPunct/>
-        <w:topLinePunct w:val="0"/>
-        <w:autoSpaceDE/>
-        <w:autoSpaceDN/>
-        <w:bidi w:val="0"/>
-        <w:adjustRightInd/>
-        <w:snapToGrid/>
-        <w:spacing w:line="0" w:lineRule="atLeast"/>
-        <w:ind w:right="0" w:rightChars="0"/>
-        <w:jc w:val="left"/>
-        <w:textAlignment w:val="auto"/>
-        <w:outlineLvl w:val="9"/>
-        <w:rPr>
-          <w:rFonts w:hint="eastAsia" w:asciiTheme="minorEastAsia" w:hAnsiTheme="minorEastAsia" w:cstheme="minorEastAsia"/>
-          <w:sz w:val="24"/>
-          <w:szCs w:val="24"/>
-          <w:lang w:val="en-US" w:eastAsia="zh-CN"/>
-        </w:rPr>
-      </w:pPr>
-      <w:r>
-        <w:rPr>
-          <w:rFonts w:hint="eastAsia" w:asciiTheme="minorEastAsia" w:hAnsiTheme="minorEastAsia" w:cstheme="minorEastAsia"/>
-          <w:sz w:val="24"/>
-          <w:szCs w:val="24"/>
-          <w:lang w:val="en-US" w:eastAsia="zh-CN"/>
-        </w:rPr>
-        <w:t>设得 听数 加移所 预一 监一 触事</w:t>
+        <w:t>事新移默 设得听数加移所 预一监一触事</w:t>
       </w:r>
     </w:p>
     <w:p>
@@ -44164,48 +43959,7 @@
           <w:szCs w:val="24"/>
           <w:lang w:val="en-US" w:eastAsia="zh-CN"/>
         </w:rPr>
-        <w:t>文观变错 关</w:t>
-      </w:r>
-    </w:p>
-    <w:p>
-      <w:pPr>
-        <w:keepNext w:val="0"/>
-        <w:keepLines w:val="0"/>
-        <w:pageBreakBefore w:val="0"/>
-        <w:widowControl w:val="0"/>
-        <w:numPr>
-          <w:ilvl w:val="0"/>
-          <w:numId w:val="0"/>
-        </w:numPr>
-        <w:kinsoku/>
-        <w:wordWrap/>
-        <w:overflowPunct/>
-        <w:topLinePunct w:val="0"/>
-        <w:autoSpaceDE/>
-        <w:autoSpaceDN/>
-        <w:bidi w:val="0"/>
-        <w:adjustRightInd/>
-        <w:snapToGrid/>
-        <w:spacing w:line="0" w:lineRule="atLeast"/>
-        <w:ind w:right="0" w:rightChars="0"/>
-        <w:jc w:val="left"/>
-        <w:textAlignment w:val="auto"/>
-        <w:outlineLvl w:val="9"/>
-        <w:rPr>
-          <w:rFonts w:hint="eastAsia" w:asciiTheme="minorEastAsia" w:hAnsiTheme="minorEastAsia" w:cstheme="minorEastAsia"/>
-          <w:sz w:val="24"/>
-          <w:szCs w:val="24"/>
-          <w:lang w:val="en-US" w:eastAsia="zh-CN"/>
-        </w:rPr>
-      </w:pPr>
-      <w:r>
-        <w:rPr>
-          <w:rFonts w:hint="eastAsia" w:asciiTheme="minorEastAsia" w:hAnsiTheme="minorEastAsia" w:cstheme="minorEastAsia"/>
-          <w:sz w:val="24"/>
-          <w:szCs w:val="24"/>
-          <w:lang w:val="en-US" w:eastAsia="zh-CN"/>
-        </w:rPr>
-        <w:t>状</w:t>
+        <w:t>文观变错 关状</w:t>
       </w:r>
     </w:p>
     <w:p>
@@ -44410,48 +44164,48 @@
           <w:szCs w:val="24"/>
           <w:lang w:val="en-US" w:eastAsia="zh-CN"/>
         </w:rPr>
-        <w:t>异同       通添开关存真重移写   f数同 连不符 建目临 读目连</w:t>
-      </w:r>
-    </w:p>
-    <w:p>
-      <w:pPr>
-        <w:keepNext w:val="0"/>
-        <w:keepLines w:val="0"/>
-        <w:pageBreakBefore w:val="0"/>
-        <w:widowControl w:val="0"/>
-        <w:numPr>
-          <w:ilvl w:val="0"/>
-          <w:numId w:val="0"/>
-        </w:numPr>
-        <w:kinsoku/>
-        <w:wordWrap/>
-        <w:overflowPunct/>
-        <w:topLinePunct w:val="0"/>
-        <w:autoSpaceDE/>
-        <w:autoSpaceDN/>
-        <w:bidi w:val="0"/>
-        <w:adjustRightInd/>
-        <w:snapToGrid/>
-        <w:spacing w:line="0" w:lineRule="atLeast"/>
-        <w:ind w:right="0" w:rightChars="0"/>
-        <w:jc w:val="left"/>
-        <w:textAlignment w:val="auto"/>
-        <w:outlineLvl w:val="9"/>
-        <w:rPr>
-          <w:rFonts w:hint="eastAsia" w:asciiTheme="minorEastAsia" w:hAnsiTheme="minorEastAsia" w:cstheme="minorEastAsia"/>
-          <w:sz w:val="24"/>
-          <w:szCs w:val="24"/>
-          <w:lang w:val="en-US" w:eastAsia="zh-CN"/>
-        </w:rPr>
-      </w:pPr>
-      <w:r>
-        <w:rPr>
-          <w:rFonts w:hint="eastAsia" w:asciiTheme="minorEastAsia" w:hAnsiTheme="minorEastAsia" w:cstheme="minorEastAsia"/>
-          <w:sz w:val="24"/>
-          <w:szCs w:val="24"/>
-          <w:lang w:val="en-US" w:eastAsia="zh-CN"/>
-        </w:rPr>
-        <w:t>常 创读写 看文不</w:t>
+        <w:t>异同       通添开关存真重移写   f数同连不符 建目临读目连</w:t>
+      </w:r>
+    </w:p>
+    <w:p>
+      <w:pPr>
+        <w:keepNext w:val="0"/>
+        <w:keepLines w:val="0"/>
+        <w:pageBreakBefore w:val="0"/>
+        <w:widowControl w:val="0"/>
+        <w:numPr>
+          <w:ilvl w:val="0"/>
+          <w:numId w:val="0"/>
+        </w:numPr>
+        <w:kinsoku/>
+        <w:wordWrap/>
+        <w:overflowPunct/>
+        <w:topLinePunct w:val="0"/>
+        <w:autoSpaceDE/>
+        <w:autoSpaceDN/>
+        <w:bidi w:val="0"/>
+        <w:adjustRightInd/>
+        <w:snapToGrid/>
+        <w:spacing w:line="0" w:lineRule="atLeast"/>
+        <w:ind w:right="0" w:rightChars="0"/>
+        <w:jc w:val="left"/>
+        <w:textAlignment w:val="auto"/>
+        <w:outlineLvl w:val="9"/>
+        <w:rPr>
+          <w:rFonts w:hint="eastAsia" w:asciiTheme="minorEastAsia" w:hAnsiTheme="minorEastAsia" w:cstheme="minorEastAsia"/>
+          <w:sz w:val="24"/>
+          <w:szCs w:val="24"/>
+          <w:lang w:val="en-US" w:eastAsia="zh-CN"/>
+        </w:rPr>
+      </w:pPr>
+      <w:r>
+        <w:rPr>
+          <w:rFonts w:hint="eastAsia" w:asciiTheme="minorEastAsia" w:hAnsiTheme="minorEastAsia" w:cstheme="minorEastAsia"/>
+          <w:sz w:val="24"/>
+          <w:szCs w:val="24"/>
+          <w:lang w:val="en-US" w:eastAsia="zh-CN"/>
+        </w:rPr>
+        <w:t>常创读写看文不</w:t>
       </w:r>
     </w:p>
     <w:p>
@@ -45074,7 +44828,7 @@
           <w:szCs w:val="24"/>
           <w:lang w:val="en-US" w:eastAsia="zh-CN"/>
         </w:rPr>
-        <w:t>安代 服时尽 创听3关 全请得</w:t>
+        <w:t>安代服时尽 创听3关 全请得</w:t>
       </w:r>
     </w:p>
     <w:p>
@@ -45302,48 +45056,7 @@
           <w:szCs w:val="24"/>
           <w:lang w:val="en-US" w:eastAsia="zh-CN"/>
         </w:rPr>
-        <w:t>网服 连错关听</w:t>
-      </w:r>
-    </w:p>
-    <w:p>
-      <w:pPr>
-        <w:keepNext w:val="0"/>
-        <w:keepLines w:val="0"/>
-        <w:pageBreakBefore w:val="0"/>
-        <w:widowControl w:val="0"/>
-        <w:numPr>
-          <w:ilvl w:val="0"/>
-          <w:numId w:val="0"/>
-        </w:numPr>
-        <w:kinsoku/>
-        <w:wordWrap/>
-        <w:overflowPunct/>
-        <w:topLinePunct w:val="0"/>
-        <w:autoSpaceDE/>
-        <w:autoSpaceDN/>
-        <w:bidi w:val="0"/>
-        <w:adjustRightInd/>
-        <w:snapToGrid/>
-        <w:spacing w:line="0" w:lineRule="atLeast"/>
-        <w:ind w:right="0" w:rightChars="0"/>
-        <w:jc w:val="left"/>
-        <w:textAlignment w:val="auto"/>
-        <w:outlineLvl w:val="9"/>
-        <w:rPr>
-          <w:rFonts w:hint="eastAsia" w:asciiTheme="minorEastAsia" w:hAnsiTheme="minorEastAsia" w:cstheme="minorEastAsia"/>
-          <w:sz w:val="24"/>
-          <w:szCs w:val="24"/>
-          <w:lang w:val="en-US" w:eastAsia="zh-CN"/>
-        </w:rPr>
-      </w:pPr>
-      <w:r>
-        <w:rPr>
-          <w:rFonts w:hint="eastAsia" w:asciiTheme="minorEastAsia" w:hAnsiTheme="minorEastAsia" w:cstheme="minorEastAsia"/>
-          <w:sz w:val="24"/>
-          <w:szCs w:val="24"/>
-          <w:lang w:val="en-US" w:eastAsia="zh-CN"/>
-        </w:rPr>
-        <w:t>听大地关得  听4涉不</w:t>
+        <w:t>网服 连错关听 听大地关得  听4涉不</w:t>
       </w:r>
     </w:p>
     <w:p>
@@ -45466,7 +45179,7 @@
           <w:szCs w:val="24"/>
           <w:lang w:val="en-US" w:eastAsia="zh-CN"/>
         </w:rPr>
-        <w:t>连3 设编保不尽 涉不 地毁尾暂恢写</w:t>
+        <w:t>连3 设编保不尽 涉不地毁尾暂恢写</w:t>
       </w:r>
     </w:p>
     <w:p>
@@ -45621,1717 +45334,7 @@
           <w:szCs w:val="24"/>
           <w:lang w:val="en-US" w:eastAsia="zh-CN"/>
         </w:rPr>
-        <w:t>操末常</w:t>
-      </w:r>
-    </w:p>
-    <w:p>
-      <w:pPr>
-        <w:keepNext w:val="0"/>
-        <w:keepLines w:val="0"/>
-        <w:pageBreakBefore w:val="0"/>
-        <w:widowControl w:val="0"/>
-        <w:numPr>
-          <w:ilvl w:val="0"/>
-          <w:numId w:val="0"/>
-        </w:numPr>
-        <w:kinsoku/>
-        <w:wordWrap/>
-        <w:overflowPunct/>
-        <w:topLinePunct w:val="0"/>
-        <w:autoSpaceDE/>
-        <w:autoSpaceDN/>
-        <w:bidi w:val="0"/>
-        <w:adjustRightInd/>
-        <w:snapToGrid/>
-        <w:spacing w:line="0" w:lineRule="atLeast"/>
-        <w:ind w:right="0" w:rightChars="0"/>
-        <w:jc w:val="left"/>
-        <w:textAlignment w:val="auto"/>
-        <w:outlineLvl w:val="9"/>
-        <w:rPr>
-          <w:rFonts w:hint="eastAsia" w:asciiTheme="minorEastAsia" w:hAnsiTheme="minorEastAsia" w:cstheme="minorEastAsia"/>
-          <w:sz w:val="24"/>
-          <w:szCs w:val="24"/>
-          <w:lang w:val="en-US" w:eastAsia="zh-CN"/>
-        </w:rPr>
-      </w:pPr>
-      <w:r>
-        <w:rPr>
-          <w:rFonts w:hint="eastAsia" w:asciiTheme="minorEastAsia" w:hAnsiTheme="minorEastAsia" w:cstheme="minorEastAsia"/>
-          <w:sz w:val="24"/>
-          <w:szCs w:val="24"/>
-          <w:lang w:val="en-US" w:eastAsia="zh-CN"/>
-        </w:rPr>
-        <w:t>核架顺空家主负网平释临总类上用</w:t>
-      </w:r>
-    </w:p>
-    <w:p>
-      <w:pPr>
-        <w:keepNext w:val="0"/>
-        <w:keepLines w:val="0"/>
-        <w:pageBreakBefore w:val="0"/>
-        <w:widowControl w:val="0"/>
-        <w:numPr>
-          <w:ilvl w:val="0"/>
-          <w:numId w:val="0"/>
-        </w:numPr>
-        <w:kinsoku/>
-        <w:wordWrap/>
-        <w:overflowPunct/>
-        <w:topLinePunct w:val="0"/>
-        <w:autoSpaceDE/>
-        <w:autoSpaceDN/>
-        <w:bidi w:val="0"/>
-        <w:adjustRightInd/>
-        <w:snapToGrid/>
-        <w:spacing w:line="0" w:lineRule="atLeast"/>
-        <w:ind w:right="0" w:rightChars="0"/>
-        <w:jc w:val="left"/>
-        <w:textAlignment w:val="auto"/>
-        <w:outlineLvl w:val="9"/>
-        <w:rPr>
-          <w:rFonts w:hint="eastAsia" w:asciiTheme="minorEastAsia" w:hAnsiTheme="minorEastAsia" w:cstheme="minorEastAsia"/>
-          <w:sz w:val="24"/>
-          <w:szCs w:val="24"/>
-          <w:lang w:val="en-US" w:eastAsia="zh-CN"/>
-        </w:rPr>
-      </w:pPr>
-    </w:p>
-    <w:p>
-      <w:pPr>
-        <w:keepNext w:val="0"/>
-        <w:keepLines w:val="0"/>
-        <w:pageBreakBefore w:val="0"/>
-        <w:widowControl w:val="0"/>
-        <w:numPr>
-          <w:ilvl w:val="0"/>
-          <w:numId w:val="0"/>
-        </w:numPr>
-        <w:kinsoku/>
-        <w:wordWrap/>
-        <w:overflowPunct/>
-        <w:topLinePunct w:val="0"/>
-        <w:autoSpaceDE/>
-        <w:autoSpaceDN/>
-        <w:bidi w:val="0"/>
-        <w:adjustRightInd/>
-        <w:snapToGrid/>
-        <w:spacing w:line="0" w:lineRule="atLeast"/>
-        <w:ind w:right="0" w:rightChars="0"/>
-        <w:jc w:val="left"/>
-        <w:textAlignment w:val="auto"/>
-        <w:outlineLvl w:val="9"/>
-        <w:rPr>
-          <w:rFonts w:hint="eastAsia" w:asciiTheme="minorEastAsia" w:hAnsiTheme="minorEastAsia" w:cstheme="minorEastAsia"/>
-          <w:sz w:val="24"/>
-          <w:szCs w:val="24"/>
-          <w:lang w:val="en-US" w:eastAsia="zh-CN"/>
-        </w:rPr>
-      </w:pPr>
-      <w:r>
-        <w:rPr>
-          <w:rFonts w:hint="eastAsia" w:asciiTheme="minorEastAsia" w:hAnsiTheme="minorEastAsia" w:cstheme="minorEastAsia"/>
-          <w:sz w:val="24"/>
-          <w:szCs w:val="24"/>
-          <w:lang w:val="en-US" w:eastAsia="zh-CN"/>
-        </w:rPr>
-        <w:t>15  Path (路径)</w:t>
-      </w:r>
-    </w:p>
-    <w:p>
-      <w:pPr>
-        <w:keepNext w:val="0"/>
-        <w:keepLines w:val="0"/>
-        <w:pageBreakBefore w:val="0"/>
-        <w:widowControl w:val="0"/>
-        <w:numPr>
-          <w:ilvl w:val="0"/>
-          <w:numId w:val="0"/>
-        </w:numPr>
-        <w:kinsoku/>
-        <w:wordWrap/>
-        <w:overflowPunct/>
-        <w:topLinePunct w:val="0"/>
-        <w:autoSpaceDE/>
-        <w:autoSpaceDN/>
-        <w:bidi w:val="0"/>
-        <w:adjustRightInd/>
-        <w:snapToGrid/>
-        <w:spacing w:line="0" w:lineRule="atLeast"/>
-        <w:ind w:right="0" w:rightChars="0"/>
-        <w:jc w:val="left"/>
-        <w:textAlignment w:val="auto"/>
-        <w:outlineLvl w:val="9"/>
-        <w:rPr>
-          <w:rFonts w:hint="eastAsia" w:asciiTheme="minorEastAsia" w:hAnsiTheme="minorEastAsia" w:cstheme="minorEastAsia"/>
-          <w:sz w:val="24"/>
-          <w:szCs w:val="24"/>
-          <w:lang w:val="en-US" w:eastAsia="zh-CN"/>
-        </w:rPr>
-      </w:pPr>
-      <w:r>
-        <w:rPr>
-          <w:rFonts w:hint="eastAsia" w:asciiTheme="minorEastAsia" w:hAnsiTheme="minorEastAsia" w:cstheme="minorEastAsia"/>
-          <w:sz w:val="24"/>
-          <w:szCs w:val="24"/>
-          <w:lang w:val="en-US" w:eastAsia="zh-CN"/>
-        </w:rPr>
-        <w:t>路win po 片路 基目扩格是加正析相解</w:t>
-      </w:r>
-    </w:p>
-    <w:p>
-      <w:pPr>
-        <w:keepNext w:val="0"/>
-        <w:keepLines w:val="0"/>
-        <w:pageBreakBefore w:val="0"/>
-        <w:widowControl w:val="0"/>
-        <w:numPr>
-          <w:ilvl w:val="0"/>
-          <w:numId w:val="0"/>
-        </w:numPr>
-        <w:kinsoku/>
-        <w:wordWrap/>
-        <w:overflowPunct/>
-        <w:topLinePunct w:val="0"/>
-        <w:autoSpaceDE/>
-        <w:autoSpaceDN/>
-        <w:bidi w:val="0"/>
-        <w:adjustRightInd/>
-        <w:snapToGrid/>
-        <w:spacing w:line="0" w:lineRule="atLeast"/>
-        <w:ind w:right="0" w:rightChars="0"/>
-        <w:jc w:val="left"/>
-        <w:textAlignment w:val="auto"/>
-        <w:outlineLvl w:val="9"/>
-        <w:rPr>
-          <w:rFonts w:hint="eastAsia" w:asciiTheme="minorEastAsia" w:hAnsiTheme="minorEastAsia" w:cstheme="minorEastAsia"/>
-          <w:sz w:val="24"/>
-          <w:szCs w:val="24"/>
-          <w:lang w:val="en-US" w:eastAsia="zh-CN"/>
-        </w:rPr>
-      </w:pPr>
-    </w:p>
-    <w:p>
-      <w:pPr>
-        <w:keepNext w:val="0"/>
-        <w:keepLines w:val="0"/>
-        <w:pageBreakBefore w:val="0"/>
-        <w:widowControl w:val="0"/>
-        <w:numPr>
-          <w:ilvl w:val="0"/>
-          <w:numId w:val="0"/>
-        </w:numPr>
-        <w:kinsoku/>
-        <w:wordWrap/>
-        <w:overflowPunct/>
-        <w:topLinePunct w:val="0"/>
-        <w:autoSpaceDE/>
-        <w:autoSpaceDN/>
-        <w:bidi w:val="0"/>
-        <w:adjustRightInd/>
-        <w:snapToGrid/>
-        <w:spacing w:line="0" w:lineRule="atLeast"/>
-        <w:ind w:right="0" w:rightChars="0"/>
-        <w:jc w:val="left"/>
-        <w:textAlignment w:val="auto"/>
-        <w:outlineLvl w:val="9"/>
-        <w:rPr>
-          <w:rFonts w:hint="eastAsia" w:asciiTheme="minorEastAsia" w:hAnsiTheme="minorEastAsia" w:cstheme="minorEastAsia"/>
-          <w:sz w:val="24"/>
-          <w:szCs w:val="24"/>
-          <w:lang w:val="en-US" w:eastAsia="zh-CN"/>
-        </w:rPr>
-      </w:pPr>
-      <w:r>
-        <w:rPr>
-          <w:rFonts w:hint="eastAsia" w:asciiTheme="minorEastAsia" w:hAnsiTheme="minorEastAsia" w:cstheme="minorEastAsia"/>
-          <w:sz w:val="24"/>
-          <w:szCs w:val="24"/>
-          <w:lang w:val="en-US" w:eastAsia="zh-CN"/>
-        </w:rPr>
-        <w:t>16 Query Strings (查询字符串)</w:t>
-      </w:r>
-    </w:p>
-    <w:p>
-      <w:pPr>
-        <w:keepNext w:val="0"/>
-        <w:keepLines w:val="0"/>
-        <w:pageBreakBefore w:val="0"/>
-        <w:widowControl w:val="0"/>
-        <w:numPr>
-          <w:ilvl w:val="0"/>
-          <w:numId w:val="0"/>
-        </w:numPr>
-        <w:kinsoku/>
-        <w:wordWrap/>
-        <w:overflowPunct/>
-        <w:topLinePunct w:val="0"/>
-        <w:autoSpaceDE/>
-        <w:autoSpaceDN/>
-        <w:bidi w:val="0"/>
-        <w:adjustRightInd/>
-        <w:snapToGrid/>
-        <w:spacing w:line="0" w:lineRule="atLeast"/>
-        <w:ind w:right="0" w:rightChars="0"/>
-        <w:jc w:val="left"/>
-        <w:textAlignment w:val="auto"/>
-        <w:outlineLvl w:val="9"/>
-        <w:rPr>
-          <w:rFonts w:hint="eastAsia" w:asciiTheme="minorEastAsia" w:hAnsiTheme="minorEastAsia" w:cstheme="minorEastAsia"/>
-          <w:sz w:val="24"/>
-          <w:szCs w:val="24"/>
-          <w:lang w:val="en-US" w:eastAsia="zh-CN"/>
-        </w:rPr>
-      </w:pPr>
-      <w:r>
-        <w:rPr>
-          <w:rFonts w:hint="eastAsia" w:asciiTheme="minorEastAsia" w:hAnsiTheme="minorEastAsia" w:cstheme="minorEastAsia"/>
-          <w:sz w:val="24"/>
-          <w:szCs w:val="24"/>
-          <w:lang w:val="en-US" w:eastAsia="zh-CN"/>
-        </w:rPr>
-        <w:t>查逃不 析串</w:t>
-      </w:r>
-    </w:p>
-    <w:p>
-      <w:pPr>
-        <w:keepNext w:val="0"/>
-        <w:keepLines w:val="0"/>
-        <w:pageBreakBefore w:val="0"/>
-        <w:widowControl w:val="0"/>
-        <w:numPr>
-          <w:ilvl w:val="0"/>
-          <w:numId w:val="0"/>
-        </w:numPr>
-        <w:kinsoku/>
-        <w:wordWrap/>
-        <w:overflowPunct/>
-        <w:topLinePunct w:val="0"/>
-        <w:autoSpaceDE/>
-        <w:autoSpaceDN/>
-        <w:bidi w:val="0"/>
-        <w:adjustRightInd/>
-        <w:snapToGrid/>
-        <w:spacing w:line="0" w:lineRule="atLeast"/>
-        <w:ind w:right="0" w:rightChars="0"/>
-        <w:jc w:val="left"/>
-        <w:textAlignment w:val="auto"/>
-        <w:outlineLvl w:val="9"/>
-        <w:rPr>
-          <w:rFonts w:hint="eastAsia" w:asciiTheme="minorEastAsia" w:hAnsiTheme="minorEastAsia" w:cstheme="minorEastAsia"/>
-          <w:sz w:val="24"/>
-          <w:szCs w:val="24"/>
-          <w:lang w:val="en-US" w:eastAsia="zh-CN"/>
-        </w:rPr>
-      </w:pPr>
-    </w:p>
-    <w:p>
-      <w:pPr>
-        <w:keepNext w:val="0"/>
-        <w:keepLines w:val="0"/>
-        <w:pageBreakBefore w:val="0"/>
-        <w:widowControl w:val="0"/>
-        <w:numPr>
-          <w:ilvl w:val="0"/>
-          <w:numId w:val="0"/>
-        </w:numPr>
-        <w:kinsoku/>
-        <w:wordWrap/>
-        <w:overflowPunct/>
-        <w:topLinePunct w:val="0"/>
-        <w:autoSpaceDE/>
-        <w:autoSpaceDN/>
-        <w:bidi w:val="0"/>
-        <w:adjustRightInd/>
-        <w:snapToGrid/>
-        <w:spacing w:line="0" w:lineRule="atLeast"/>
-        <w:ind w:right="0" w:rightChars="0"/>
-        <w:jc w:val="left"/>
-        <w:textAlignment w:val="auto"/>
-        <w:outlineLvl w:val="9"/>
-        <w:rPr>
-          <w:rFonts w:hint="eastAsia" w:asciiTheme="minorEastAsia" w:hAnsiTheme="minorEastAsia" w:cstheme="minorEastAsia"/>
-          <w:sz w:val="24"/>
-          <w:szCs w:val="24"/>
-          <w:lang w:val="en-US" w:eastAsia="zh-CN"/>
-        </w:rPr>
-      </w:pPr>
-      <w:r>
-        <w:rPr>
-          <w:rFonts w:hint="eastAsia" w:asciiTheme="minorEastAsia" w:hAnsiTheme="minorEastAsia" w:cstheme="minorEastAsia"/>
-          <w:sz w:val="24"/>
-          <w:szCs w:val="24"/>
-          <w:lang w:val="en-US" w:eastAsia="zh-CN"/>
-        </w:rPr>
-        <w:t>17 Readline (逐行读取)</w:t>
-      </w:r>
-    </w:p>
-    <w:p>
-      <w:pPr>
-        <w:keepNext w:val="0"/>
-        <w:keepLines w:val="0"/>
-        <w:pageBreakBefore w:val="0"/>
-        <w:widowControl w:val="0"/>
-        <w:numPr>
-          <w:ilvl w:val="0"/>
-          <w:numId w:val="0"/>
-        </w:numPr>
-        <w:kinsoku/>
-        <w:wordWrap/>
-        <w:overflowPunct/>
-        <w:topLinePunct w:val="0"/>
-        <w:autoSpaceDE/>
-        <w:autoSpaceDN/>
-        <w:bidi w:val="0"/>
-        <w:adjustRightInd/>
-        <w:snapToGrid/>
-        <w:spacing w:line="0" w:lineRule="atLeast"/>
-        <w:ind w:right="0" w:rightChars="0"/>
-        <w:jc w:val="left"/>
-        <w:textAlignment w:val="auto"/>
-        <w:outlineLvl w:val="9"/>
-        <w:rPr>
-          <w:rFonts w:hint="eastAsia" w:asciiTheme="minorEastAsia" w:hAnsiTheme="minorEastAsia" w:cstheme="minorEastAsia"/>
-          <w:sz w:val="24"/>
-          <w:szCs w:val="24"/>
-          <w:lang w:val="en-US" w:eastAsia="zh-CN"/>
-        </w:rPr>
-      </w:pPr>
-      <w:r>
-        <w:rPr>
-          <w:rFonts w:hint="eastAsia" w:asciiTheme="minorEastAsia" w:hAnsiTheme="minorEastAsia" w:cstheme="minorEastAsia"/>
-          <w:sz w:val="24"/>
-          <w:szCs w:val="24"/>
-          <w:lang w:val="en-US" w:eastAsia="zh-CN"/>
-        </w:rPr>
-        <w:t>逐接 关暂恢线亢cz恢  关暂恢提设问写</w:t>
-      </w:r>
-    </w:p>
-    <w:p>
-      <w:pPr>
-        <w:keepNext w:val="0"/>
-        <w:keepLines w:val="0"/>
-        <w:pageBreakBefore w:val="0"/>
-        <w:widowControl w:val="0"/>
-        <w:numPr>
-          <w:ilvl w:val="0"/>
-          <w:numId w:val="0"/>
-        </w:numPr>
-        <w:kinsoku/>
-        <w:wordWrap/>
-        <w:overflowPunct/>
-        <w:topLinePunct w:val="0"/>
-        <w:autoSpaceDE/>
-        <w:autoSpaceDN/>
-        <w:bidi w:val="0"/>
-        <w:adjustRightInd/>
-        <w:snapToGrid/>
-        <w:spacing w:line="0" w:lineRule="atLeast"/>
-        <w:ind w:right="0" w:rightChars="0"/>
-        <w:jc w:val="left"/>
-        <w:textAlignment w:val="auto"/>
-        <w:outlineLvl w:val="9"/>
-        <w:rPr>
-          <w:rFonts w:hint="eastAsia" w:asciiTheme="minorEastAsia" w:hAnsiTheme="minorEastAsia" w:cstheme="minorEastAsia"/>
-          <w:sz w:val="24"/>
-          <w:szCs w:val="24"/>
-          <w:lang w:val="en-US" w:eastAsia="zh-CN"/>
-        </w:rPr>
-      </w:pPr>
-      <w:r>
-        <w:rPr>
-          <w:rFonts w:hint="eastAsia" w:asciiTheme="minorEastAsia" w:hAnsiTheme="minorEastAsia" w:cstheme="minorEastAsia"/>
-          <w:sz w:val="24"/>
-          <w:szCs w:val="24"/>
-          <w:lang w:val="en-US" w:eastAsia="zh-CN"/>
-        </w:rPr>
-        <w:t>清行屏 创完光移发</w:t>
-      </w:r>
-    </w:p>
-    <w:p>
-      <w:pPr>
-        <w:keepNext w:val="0"/>
-        <w:keepLines w:val="0"/>
-        <w:pageBreakBefore w:val="0"/>
-        <w:widowControl w:val="0"/>
-        <w:numPr>
-          <w:ilvl w:val="0"/>
-          <w:numId w:val="0"/>
-        </w:numPr>
-        <w:kinsoku/>
-        <w:wordWrap/>
-        <w:overflowPunct/>
-        <w:topLinePunct w:val="0"/>
-        <w:autoSpaceDE/>
-        <w:autoSpaceDN/>
-        <w:bidi w:val="0"/>
-        <w:adjustRightInd/>
-        <w:snapToGrid/>
-        <w:spacing w:line="0" w:lineRule="atLeast"/>
-        <w:ind w:right="0" w:rightChars="0"/>
-        <w:jc w:val="left"/>
-        <w:textAlignment w:val="auto"/>
-        <w:outlineLvl w:val="9"/>
-        <w:rPr>
-          <w:rFonts w:hint="eastAsia" w:asciiTheme="minorEastAsia" w:hAnsiTheme="minorEastAsia" w:cstheme="minorEastAsia"/>
-          <w:sz w:val="24"/>
-          <w:szCs w:val="24"/>
-          <w:lang w:val="en-US" w:eastAsia="zh-CN"/>
-        </w:rPr>
-      </w:pPr>
-    </w:p>
-    <w:p>
-      <w:pPr>
-        <w:keepNext w:val="0"/>
-        <w:keepLines w:val="0"/>
-        <w:pageBreakBefore w:val="0"/>
-        <w:widowControl w:val="0"/>
-        <w:numPr>
-          <w:ilvl w:val="0"/>
-          <w:numId w:val="0"/>
-        </w:numPr>
-        <w:kinsoku/>
-        <w:wordWrap/>
-        <w:overflowPunct/>
-        <w:topLinePunct w:val="0"/>
-        <w:autoSpaceDE/>
-        <w:autoSpaceDN/>
-        <w:bidi w:val="0"/>
-        <w:adjustRightInd/>
-        <w:snapToGrid/>
-        <w:spacing w:line="0" w:lineRule="atLeast"/>
-        <w:ind w:right="0" w:rightChars="0"/>
-        <w:jc w:val="left"/>
-        <w:textAlignment w:val="auto"/>
-        <w:outlineLvl w:val="9"/>
-        <w:rPr>
-          <w:rFonts w:hint="eastAsia" w:asciiTheme="minorEastAsia" w:hAnsiTheme="minorEastAsia" w:cstheme="minorEastAsia"/>
-          <w:sz w:val="24"/>
-          <w:szCs w:val="24"/>
-          <w:lang w:val="en-US" w:eastAsia="zh-CN"/>
-        </w:rPr>
-      </w:pPr>
-      <w:r>
-        <w:rPr>
-          <w:rFonts w:hint="eastAsia" w:asciiTheme="minorEastAsia" w:hAnsiTheme="minorEastAsia" w:cstheme="minorEastAsia"/>
-          <w:sz w:val="24"/>
-          <w:szCs w:val="24"/>
-          <w:lang w:val="en-US" w:eastAsia="zh-CN"/>
-        </w:rPr>
-        <w:t>18 REPL (交互式解释器)</w:t>
-      </w:r>
-    </w:p>
-    <w:p>
-      <w:pPr>
-        <w:keepNext w:val="0"/>
-        <w:keepLines w:val="0"/>
-        <w:pageBreakBefore w:val="0"/>
-        <w:widowControl w:val="0"/>
-        <w:numPr>
-          <w:ilvl w:val="0"/>
-          <w:numId w:val="0"/>
-        </w:numPr>
-        <w:kinsoku/>
-        <w:wordWrap/>
-        <w:overflowPunct/>
-        <w:topLinePunct w:val="0"/>
-        <w:autoSpaceDE/>
-        <w:autoSpaceDN/>
-        <w:bidi w:val="0"/>
-        <w:adjustRightInd/>
-        <w:snapToGrid/>
-        <w:spacing w:line="0" w:lineRule="atLeast"/>
-        <w:ind w:right="0" w:rightChars="0"/>
-        <w:jc w:val="left"/>
-        <w:textAlignment w:val="auto"/>
-        <w:outlineLvl w:val="9"/>
-        <w:rPr>
-          <w:rFonts w:hint="eastAsia" w:asciiTheme="minorEastAsia" w:hAnsiTheme="minorEastAsia" w:cstheme="minorEastAsia"/>
-          <w:sz w:val="24"/>
-          <w:szCs w:val="24"/>
-          <w:lang w:val="en-US" w:eastAsia="zh-CN"/>
-        </w:rPr>
-      </w:pPr>
-      <w:r>
-        <w:rPr>
-          <w:rFonts w:hint="eastAsia" w:asciiTheme="minorEastAsia" w:hAnsiTheme="minorEastAsia" w:cstheme="minorEastAsia"/>
-          <w:sz w:val="24"/>
-          <w:szCs w:val="24"/>
-          <w:lang w:val="en-US" w:eastAsia="zh-CN"/>
-        </w:rPr>
-        <w:t>交服退重定展 开</w:t>
-      </w:r>
-    </w:p>
-    <w:p>
-      <w:pPr>
-        <w:keepNext w:val="0"/>
-        <w:keepLines w:val="0"/>
-        <w:pageBreakBefore w:val="0"/>
-        <w:widowControl w:val="0"/>
-        <w:numPr>
-          <w:ilvl w:val="0"/>
-          <w:numId w:val="0"/>
-        </w:numPr>
-        <w:kinsoku/>
-        <w:wordWrap/>
-        <w:overflowPunct/>
-        <w:topLinePunct w:val="0"/>
-        <w:autoSpaceDE/>
-        <w:autoSpaceDN/>
-        <w:bidi w:val="0"/>
-        <w:adjustRightInd/>
-        <w:snapToGrid/>
-        <w:spacing w:line="0" w:lineRule="atLeast"/>
-        <w:ind w:right="0" w:rightChars="0"/>
-        <w:jc w:val="left"/>
-        <w:textAlignment w:val="auto"/>
-        <w:outlineLvl w:val="9"/>
-        <w:rPr>
-          <w:rFonts w:hint="eastAsia" w:asciiTheme="minorEastAsia" w:hAnsiTheme="minorEastAsia" w:cstheme="minorEastAsia"/>
-          <w:sz w:val="24"/>
-          <w:szCs w:val="24"/>
-          <w:lang w:val="en-US" w:eastAsia="zh-CN"/>
-        </w:rPr>
-      </w:pPr>
-    </w:p>
-    <w:p>
-      <w:pPr>
-        <w:keepNext w:val="0"/>
-        <w:keepLines w:val="0"/>
-        <w:pageBreakBefore w:val="0"/>
-        <w:widowControl w:val="0"/>
-        <w:numPr>
-          <w:ilvl w:val="0"/>
-          <w:numId w:val="0"/>
-        </w:numPr>
-        <w:kinsoku/>
-        <w:wordWrap/>
-        <w:overflowPunct/>
-        <w:topLinePunct w:val="0"/>
-        <w:autoSpaceDE/>
-        <w:autoSpaceDN/>
-        <w:bidi w:val="0"/>
-        <w:adjustRightInd/>
-        <w:snapToGrid/>
-        <w:spacing w:line="0" w:lineRule="atLeast"/>
-        <w:ind w:right="0" w:rightChars="0"/>
-        <w:jc w:val="left"/>
-        <w:textAlignment w:val="auto"/>
-        <w:outlineLvl w:val="9"/>
-        <w:rPr>
-          <w:rFonts w:hint="eastAsia" w:asciiTheme="minorEastAsia" w:hAnsiTheme="minorEastAsia" w:cstheme="minorEastAsia"/>
-          <w:sz w:val="24"/>
-          <w:szCs w:val="24"/>
-          <w:lang w:val="en-US" w:eastAsia="zh-CN"/>
-        </w:rPr>
-      </w:pPr>
-    </w:p>
-    <w:p>
-      <w:pPr>
-        <w:keepNext w:val="0"/>
-        <w:keepLines w:val="0"/>
-        <w:pageBreakBefore w:val="0"/>
-        <w:widowControl w:val="0"/>
-        <w:numPr>
-          <w:ilvl w:val="0"/>
-          <w:numId w:val="0"/>
-        </w:numPr>
-        <w:kinsoku/>
-        <w:wordWrap/>
-        <w:overflowPunct/>
-        <w:topLinePunct w:val="0"/>
-        <w:autoSpaceDE/>
-        <w:autoSpaceDN/>
-        <w:bidi w:val="0"/>
-        <w:adjustRightInd/>
-        <w:snapToGrid/>
-        <w:spacing w:line="0" w:lineRule="atLeast"/>
-        <w:ind w:right="0" w:rightChars="0"/>
-        <w:jc w:val="left"/>
-        <w:textAlignment w:val="auto"/>
-        <w:outlineLvl w:val="9"/>
-        <w:rPr>
-          <w:rFonts w:hint="eastAsia" w:asciiTheme="minorEastAsia" w:hAnsiTheme="minorEastAsia" w:cstheme="minorEastAsia"/>
-          <w:sz w:val="24"/>
-          <w:szCs w:val="24"/>
-          <w:lang w:val="en-US" w:eastAsia="zh-CN"/>
-        </w:rPr>
-      </w:pPr>
-    </w:p>
-    <w:p>
-      <w:pPr>
-        <w:keepNext w:val="0"/>
-        <w:keepLines w:val="0"/>
-        <w:pageBreakBefore w:val="0"/>
-        <w:widowControl w:val="0"/>
-        <w:numPr>
-          <w:ilvl w:val="0"/>
-          <w:numId w:val="0"/>
-        </w:numPr>
-        <w:kinsoku/>
-        <w:wordWrap/>
-        <w:overflowPunct/>
-        <w:topLinePunct w:val="0"/>
-        <w:autoSpaceDE/>
-        <w:autoSpaceDN/>
-        <w:bidi w:val="0"/>
-        <w:adjustRightInd/>
-        <w:snapToGrid/>
-        <w:spacing w:line="0" w:lineRule="atLeast"/>
-        <w:ind w:right="0" w:rightChars="0"/>
-        <w:jc w:val="left"/>
-        <w:textAlignment w:val="auto"/>
-        <w:outlineLvl w:val="9"/>
-        <w:rPr>
-          <w:rFonts w:hint="eastAsia" w:asciiTheme="minorEastAsia" w:hAnsiTheme="minorEastAsia" w:cstheme="minorEastAsia"/>
-          <w:sz w:val="24"/>
-          <w:szCs w:val="24"/>
-          <w:lang w:val="en-US" w:eastAsia="zh-CN"/>
-        </w:rPr>
-      </w:pPr>
-      <w:r>
-        <w:rPr>
-          <w:rFonts w:hint="eastAsia" w:asciiTheme="minorEastAsia" w:hAnsiTheme="minorEastAsia" w:cstheme="minorEastAsia"/>
-          <w:sz w:val="24"/>
-          <w:szCs w:val="24"/>
-          <w:lang w:val="en-US" w:eastAsia="zh-CN"/>
-        </w:rPr>
-        <w:t>19 Stream (流)</w:t>
-      </w:r>
-    </w:p>
-    <w:p>
-      <w:pPr>
-        <w:keepNext w:val="0"/>
-        <w:keepLines w:val="0"/>
-        <w:pageBreakBefore w:val="0"/>
-        <w:widowControl w:val="0"/>
-        <w:numPr>
-          <w:ilvl w:val="0"/>
-          <w:numId w:val="0"/>
-        </w:numPr>
-        <w:kinsoku/>
-        <w:wordWrap/>
-        <w:overflowPunct/>
-        <w:topLinePunct w:val="0"/>
-        <w:autoSpaceDE/>
-        <w:autoSpaceDN/>
-        <w:bidi w:val="0"/>
-        <w:adjustRightInd/>
-        <w:snapToGrid/>
-        <w:spacing w:line="0" w:lineRule="atLeast"/>
-        <w:ind w:right="0" w:rightChars="0"/>
-        <w:jc w:val="left"/>
-        <w:textAlignment w:val="auto"/>
-        <w:outlineLvl w:val="9"/>
-        <w:rPr>
-          <w:rFonts w:hint="eastAsia" w:asciiTheme="minorEastAsia" w:hAnsiTheme="minorEastAsia" w:cstheme="minorEastAsia"/>
-          <w:sz w:val="24"/>
-          <w:szCs w:val="24"/>
-          <w:lang w:val="en-US" w:eastAsia="zh-CN"/>
-        </w:rPr>
-      </w:pPr>
-      <w:r>
-        <w:rPr>
-          <w:rFonts w:hint="eastAsia" w:asciiTheme="minorEastAsia" w:hAnsiTheme="minorEastAsia" w:cstheme="minorEastAsia"/>
-          <w:sz w:val="24"/>
-          <w:szCs w:val="24"/>
-          <w:lang w:val="en-US" w:eastAsia="zh-CN"/>
-        </w:rPr>
-        <w:t>流写关错 管不排完</w:t>
-      </w:r>
-    </w:p>
-    <w:p>
-      <w:pPr>
-        <w:keepNext w:val="0"/>
-        <w:keepLines w:val="0"/>
-        <w:pageBreakBefore w:val="0"/>
-        <w:widowControl w:val="0"/>
-        <w:numPr>
-          <w:ilvl w:val="0"/>
-          <w:numId w:val="0"/>
-        </w:numPr>
-        <w:kinsoku/>
-        <w:wordWrap/>
-        <w:overflowPunct/>
-        <w:topLinePunct w:val="0"/>
-        <w:autoSpaceDE/>
-        <w:autoSpaceDN/>
-        <w:bidi w:val="0"/>
-        <w:adjustRightInd/>
-        <w:snapToGrid/>
-        <w:spacing w:line="0" w:lineRule="atLeast"/>
-        <w:ind w:right="0" w:rightChars="0"/>
-        <w:jc w:val="left"/>
-        <w:textAlignment w:val="auto"/>
-        <w:outlineLvl w:val="9"/>
-        <w:rPr>
-          <w:rFonts w:hint="eastAsia" w:asciiTheme="minorEastAsia" w:hAnsiTheme="minorEastAsia" w:cstheme="minorEastAsia"/>
-          <w:sz w:val="24"/>
-          <w:szCs w:val="24"/>
-          <w:lang w:val="en-US" w:eastAsia="zh-CN"/>
-        </w:rPr>
-      </w:pPr>
-      <w:r>
-        <w:rPr>
-          <w:rFonts w:hint="eastAsia" w:asciiTheme="minorEastAsia" w:hAnsiTheme="minorEastAsia" w:cstheme="minorEastAsia"/>
-          <w:sz w:val="24"/>
-          <w:szCs w:val="24"/>
-          <w:lang w:val="en-US" w:eastAsia="zh-CN"/>
-        </w:rPr>
-        <w:t>塞不尾设写 关错数尾读</w:t>
-      </w:r>
-    </w:p>
-    <w:p>
-      <w:pPr>
-        <w:keepNext w:val="0"/>
-        <w:keepLines w:val="0"/>
-        <w:pageBreakBefore w:val="0"/>
-        <w:widowControl w:val="0"/>
-        <w:numPr>
-          <w:ilvl w:val="0"/>
-          <w:numId w:val="0"/>
-        </w:numPr>
-        <w:kinsoku/>
-        <w:wordWrap/>
-        <w:overflowPunct/>
-        <w:topLinePunct w:val="0"/>
-        <w:autoSpaceDE/>
-        <w:autoSpaceDN/>
-        <w:bidi w:val="0"/>
-        <w:adjustRightInd/>
-        <w:snapToGrid/>
-        <w:spacing w:line="0" w:lineRule="atLeast"/>
-        <w:ind w:right="0" w:rightChars="0"/>
-        <w:jc w:val="left"/>
-        <w:textAlignment w:val="auto"/>
-        <w:outlineLvl w:val="9"/>
-        <w:rPr>
-          <w:rFonts w:hint="eastAsia" w:asciiTheme="minorEastAsia" w:hAnsiTheme="minorEastAsia" w:cstheme="minorEastAsia"/>
-          <w:sz w:val="24"/>
-          <w:szCs w:val="24"/>
-          <w:lang w:val="en-US" w:eastAsia="zh-CN"/>
-        </w:rPr>
-      </w:pPr>
-      <w:r>
-        <w:rPr>
-          <w:rFonts w:hint="eastAsia" w:asciiTheme="minorEastAsia" w:hAnsiTheme="minorEastAsia" w:cstheme="minorEastAsia"/>
-          <w:sz w:val="24"/>
-          <w:szCs w:val="24"/>
-          <w:lang w:val="en-US" w:eastAsia="zh-CN"/>
-        </w:rPr>
-        <w:t>是暂管非 读恢设不包</w:t>
-      </w:r>
-    </w:p>
-    <w:p>
-      <w:pPr>
-        <w:keepNext w:val="0"/>
-        <w:keepLines w:val="0"/>
-        <w:pageBreakBefore w:val="0"/>
-        <w:widowControl w:val="0"/>
-        <w:numPr>
-          <w:ilvl w:val="0"/>
-          <w:numId w:val="0"/>
-        </w:numPr>
-        <w:kinsoku/>
-        <w:wordWrap/>
-        <w:overflowPunct/>
-        <w:topLinePunct w:val="0"/>
-        <w:autoSpaceDE/>
-        <w:autoSpaceDN/>
-        <w:bidi w:val="0"/>
-        <w:adjustRightInd/>
-        <w:snapToGrid/>
-        <w:spacing w:line="0" w:lineRule="atLeast"/>
-        <w:ind w:right="0" w:rightChars="0"/>
-        <w:jc w:val="left"/>
-        <w:textAlignment w:val="auto"/>
-        <w:outlineLvl w:val="9"/>
-        <w:rPr>
-          <w:rFonts w:hint="eastAsia" w:asciiTheme="minorEastAsia" w:hAnsiTheme="minorEastAsia" w:cstheme="minorEastAsia"/>
-          <w:sz w:val="24"/>
-          <w:szCs w:val="24"/>
-          <w:lang w:val="en-US" w:eastAsia="zh-CN"/>
-        </w:rPr>
-      </w:pPr>
-      <w:r>
-        <w:rPr>
-          <w:rFonts w:hint="eastAsia" w:asciiTheme="minorEastAsia" w:hAnsiTheme="minorEastAsia" w:cstheme="minorEastAsia"/>
-          <w:sz w:val="24"/>
-          <w:szCs w:val="24"/>
-          <w:lang w:val="en-US" w:eastAsia="zh-CN"/>
-        </w:rPr>
-        <w:t>两改</w:t>
-      </w:r>
-    </w:p>
-    <w:p>
-      <w:pPr>
-        <w:keepNext w:val="0"/>
-        <w:keepLines w:val="0"/>
-        <w:pageBreakBefore w:val="0"/>
-        <w:widowControl w:val="0"/>
-        <w:numPr>
-          <w:ilvl w:val="0"/>
-          <w:numId w:val="0"/>
-        </w:numPr>
-        <w:kinsoku/>
-        <w:wordWrap/>
-        <w:overflowPunct/>
-        <w:topLinePunct w:val="0"/>
-        <w:autoSpaceDE/>
-        <w:autoSpaceDN/>
-        <w:bidi w:val="0"/>
-        <w:adjustRightInd/>
-        <w:snapToGrid/>
-        <w:spacing w:line="0" w:lineRule="atLeast"/>
-        <w:ind w:right="0" w:rightChars="0"/>
-        <w:jc w:val="left"/>
-        <w:textAlignment w:val="auto"/>
-        <w:outlineLvl w:val="9"/>
-        <w:rPr>
-          <w:rFonts w:hint="eastAsia" w:asciiTheme="minorEastAsia" w:hAnsiTheme="minorEastAsia" w:cstheme="minorEastAsia"/>
-          <w:sz w:val="24"/>
-          <w:szCs w:val="24"/>
-          <w:lang w:val="en-US" w:eastAsia="zh-CN"/>
-        </w:rPr>
-      </w:pPr>
-    </w:p>
-    <w:p>
-      <w:pPr>
-        <w:keepNext w:val="0"/>
-        <w:keepLines w:val="0"/>
-        <w:pageBreakBefore w:val="0"/>
-        <w:widowControl w:val="0"/>
-        <w:numPr>
-          <w:ilvl w:val="0"/>
-          <w:numId w:val="0"/>
-        </w:numPr>
-        <w:kinsoku/>
-        <w:wordWrap/>
-        <w:overflowPunct/>
-        <w:topLinePunct w:val="0"/>
-        <w:autoSpaceDE/>
-        <w:autoSpaceDN/>
-        <w:bidi w:val="0"/>
-        <w:adjustRightInd/>
-        <w:snapToGrid/>
-        <w:spacing w:line="0" w:lineRule="atLeast"/>
-        <w:ind w:right="0" w:rightChars="0"/>
-        <w:jc w:val="left"/>
-        <w:textAlignment w:val="auto"/>
-        <w:outlineLvl w:val="9"/>
-        <w:rPr>
-          <w:rFonts w:hint="eastAsia" w:asciiTheme="minorEastAsia" w:hAnsiTheme="minorEastAsia" w:cstheme="minorEastAsia"/>
-          <w:sz w:val="24"/>
-          <w:szCs w:val="24"/>
-          <w:lang w:val="en-US" w:eastAsia="zh-CN"/>
-        </w:rPr>
-      </w:pPr>
-      <w:r>
-        <w:rPr>
-          <w:rFonts w:hint="eastAsia" w:asciiTheme="minorEastAsia" w:hAnsiTheme="minorEastAsia" w:cstheme="minorEastAsia"/>
-          <w:sz w:val="24"/>
-          <w:szCs w:val="24"/>
-          <w:lang w:val="en-US" w:eastAsia="zh-CN"/>
-        </w:rPr>
-        <w:t>20  String Decoder (字符串解码器)</w:t>
-      </w:r>
-    </w:p>
-    <w:p>
-      <w:pPr>
-        <w:keepNext w:val="0"/>
-        <w:keepLines w:val="0"/>
-        <w:pageBreakBefore w:val="0"/>
-        <w:widowControl w:val="0"/>
-        <w:numPr>
-          <w:ilvl w:val="0"/>
-          <w:numId w:val="0"/>
-        </w:numPr>
-        <w:kinsoku/>
-        <w:wordWrap/>
-        <w:overflowPunct/>
-        <w:topLinePunct w:val="0"/>
-        <w:autoSpaceDE/>
-        <w:autoSpaceDN/>
-        <w:bidi w:val="0"/>
-        <w:adjustRightInd/>
-        <w:snapToGrid/>
-        <w:spacing w:line="0" w:lineRule="atLeast"/>
-        <w:ind w:right="0" w:rightChars="0"/>
-        <w:jc w:val="left"/>
-        <w:textAlignment w:val="auto"/>
-        <w:outlineLvl w:val="9"/>
-        <w:rPr>
-          <w:rFonts w:hint="eastAsia" w:asciiTheme="minorEastAsia" w:hAnsiTheme="minorEastAsia" w:cstheme="minorEastAsia"/>
-          <w:sz w:val="24"/>
-          <w:szCs w:val="24"/>
-          <w:lang w:val="en-US" w:eastAsia="zh-CN"/>
-        </w:rPr>
-      </w:pPr>
-      <w:r>
-        <w:rPr>
-          <w:rFonts w:hint="eastAsia" w:asciiTheme="minorEastAsia" w:hAnsiTheme="minorEastAsia" w:cstheme="minorEastAsia"/>
-          <w:sz w:val="24"/>
-          <w:szCs w:val="24"/>
-          <w:lang w:val="en-US" w:eastAsia="zh-CN"/>
-        </w:rPr>
-        <w:t>字新尾写</w:t>
-      </w:r>
-    </w:p>
-    <w:p>
-      <w:pPr>
-        <w:keepNext w:val="0"/>
-        <w:keepLines w:val="0"/>
-        <w:pageBreakBefore w:val="0"/>
-        <w:widowControl w:val="0"/>
-        <w:numPr>
-          <w:ilvl w:val="0"/>
-          <w:numId w:val="0"/>
-        </w:numPr>
-        <w:kinsoku/>
-        <w:wordWrap/>
-        <w:overflowPunct/>
-        <w:topLinePunct w:val="0"/>
-        <w:autoSpaceDE/>
-        <w:autoSpaceDN/>
-        <w:bidi w:val="0"/>
-        <w:adjustRightInd/>
-        <w:snapToGrid/>
-        <w:spacing w:line="0" w:lineRule="atLeast"/>
-        <w:ind w:right="0" w:rightChars="0"/>
-        <w:jc w:val="left"/>
-        <w:textAlignment w:val="auto"/>
-        <w:outlineLvl w:val="9"/>
-        <w:rPr>
-          <w:rFonts w:hint="eastAsia" w:asciiTheme="minorEastAsia" w:hAnsiTheme="minorEastAsia" w:cstheme="minorEastAsia"/>
-          <w:sz w:val="24"/>
-          <w:szCs w:val="24"/>
-          <w:lang w:val="en-US" w:eastAsia="zh-CN"/>
-        </w:rPr>
-      </w:pPr>
-    </w:p>
-    <w:p>
-      <w:pPr>
-        <w:keepNext w:val="0"/>
-        <w:keepLines w:val="0"/>
-        <w:pageBreakBefore w:val="0"/>
-        <w:widowControl w:val="0"/>
-        <w:numPr>
-          <w:ilvl w:val="0"/>
-          <w:numId w:val="0"/>
-        </w:numPr>
-        <w:kinsoku/>
-        <w:wordWrap/>
-        <w:overflowPunct/>
-        <w:topLinePunct w:val="0"/>
-        <w:autoSpaceDE/>
-        <w:autoSpaceDN/>
-        <w:bidi w:val="0"/>
-        <w:adjustRightInd/>
-        <w:snapToGrid/>
-        <w:spacing w:line="0" w:lineRule="atLeast"/>
-        <w:ind w:right="0" w:rightChars="0"/>
-        <w:jc w:val="left"/>
-        <w:textAlignment w:val="auto"/>
-        <w:outlineLvl w:val="9"/>
-        <w:rPr>
-          <w:rFonts w:hint="eastAsia" w:asciiTheme="minorEastAsia" w:hAnsiTheme="minorEastAsia" w:cstheme="minorEastAsia"/>
-          <w:sz w:val="24"/>
-          <w:szCs w:val="24"/>
-          <w:lang w:val="en-US" w:eastAsia="zh-CN"/>
-        </w:rPr>
-      </w:pPr>
-      <w:r>
-        <w:rPr>
-          <w:rFonts w:hint="eastAsia" w:asciiTheme="minorEastAsia" w:hAnsiTheme="minorEastAsia" w:cstheme="minorEastAsia"/>
-          <w:sz w:val="24"/>
-          <w:szCs w:val="24"/>
-          <w:lang w:val="en-US" w:eastAsia="zh-CN"/>
-        </w:rPr>
-        <w:t>21 Timer (定时器)</w:t>
-      </w:r>
-    </w:p>
-    <w:p>
-      <w:pPr>
-        <w:keepNext w:val="0"/>
-        <w:keepLines w:val="0"/>
-        <w:pageBreakBefore w:val="0"/>
-        <w:widowControl w:val="0"/>
-        <w:numPr>
-          <w:ilvl w:val="0"/>
-          <w:numId w:val="0"/>
-        </w:numPr>
-        <w:kinsoku/>
-        <w:wordWrap/>
-        <w:overflowPunct/>
-        <w:topLinePunct w:val="0"/>
-        <w:autoSpaceDE/>
-        <w:autoSpaceDN/>
-        <w:bidi w:val="0"/>
-        <w:adjustRightInd/>
-        <w:snapToGrid/>
-        <w:spacing w:line="0" w:lineRule="atLeast"/>
-        <w:ind w:right="0" w:rightChars="0"/>
-        <w:jc w:val="left"/>
-        <w:textAlignment w:val="auto"/>
-        <w:outlineLvl w:val="9"/>
-        <w:rPr>
-          <w:rFonts w:hint="eastAsia" w:asciiTheme="minorEastAsia" w:hAnsiTheme="minorEastAsia" w:cstheme="minorEastAsia"/>
-          <w:sz w:val="24"/>
-          <w:szCs w:val="24"/>
-          <w:lang w:val="en-US" w:eastAsia="zh-CN"/>
-        </w:rPr>
-      </w:pPr>
-      <w:r>
-        <w:rPr>
-          <w:rFonts w:hint="eastAsia" w:asciiTheme="minorEastAsia" w:hAnsiTheme="minorEastAsia" w:cstheme="minorEastAsia"/>
-          <w:sz w:val="24"/>
-          <w:szCs w:val="24"/>
-          <w:lang w:val="en-US" w:eastAsia="zh-CN"/>
-        </w:rPr>
-        <w:t>定立 时涉非 设清立间尽</w:t>
-      </w:r>
-    </w:p>
-    <w:p>
-      <w:pPr>
-        <w:keepNext w:val="0"/>
-        <w:keepLines w:val="0"/>
-        <w:pageBreakBefore w:val="0"/>
-        <w:widowControl w:val="0"/>
-        <w:numPr>
-          <w:ilvl w:val="0"/>
-          <w:numId w:val="0"/>
-        </w:numPr>
-        <w:kinsoku/>
-        <w:wordWrap/>
-        <w:overflowPunct/>
-        <w:topLinePunct w:val="0"/>
-        <w:autoSpaceDE/>
-        <w:autoSpaceDN/>
-        <w:bidi w:val="0"/>
-        <w:adjustRightInd/>
-        <w:snapToGrid/>
-        <w:spacing w:line="0" w:lineRule="atLeast"/>
-        <w:ind w:right="0" w:rightChars="0"/>
-        <w:jc w:val="left"/>
-        <w:textAlignment w:val="auto"/>
-        <w:outlineLvl w:val="9"/>
-        <w:rPr>
-          <w:rFonts w:hint="eastAsia" w:asciiTheme="minorEastAsia" w:hAnsiTheme="minorEastAsia" w:cstheme="minorEastAsia"/>
-          <w:sz w:val="24"/>
-          <w:szCs w:val="24"/>
-          <w:lang w:val="en-US" w:eastAsia="zh-CN"/>
-        </w:rPr>
-      </w:pPr>
-    </w:p>
-    <w:p>
-      <w:pPr>
-        <w:keepNext w:val="0"/>
-        <w:keepLines w:val="0"/>
-        <w:pageBreakBefore w:val="0"/>
-        <w:widowControl w:val="0"/>
-        <w:numPr>
-          <w:ilvl w:val="0"/>
-          <w:numId w:val="0"/>
-        </w:numPr>
-        <w:kinsoku/>
-        <w:wordWrap/>
-        <w:overflowPunct/>
-        <w:topLinePunct w:val="0"/>
-        <w:autoSpaceDE/>
-        <w:autoSpaceDN/>
-        <w:bidi w:val="0"/>
-        <w:adjustRightInd/>
-        <w:snapToGrid/>
-        <w:spacing w:line="0" w:lineRule="atLeast"/>
-        <w:ind w:right="0" w:rightChars="0"/>
-        <w:jc w:val="left"/>
-        <w:textAlignment w:val="auto"/>
-        <w:outlineLvl w:val="9"/>
-        <w:rPr>
-          <w:rFonts w:hint="eastAsia" w:asciiTheme="minorEastAsia" w:hAnsiTheme="minorEastAsia" w:cstheme="minorEastAsia"/>
-          <w:sz w:val="24"/>
-          <w:szCs w:val="24"/>
-          <w:lang w:val="en-US" w:eastAsia="zh-CN"/>
-        </w:rPr>
-      </w:pPr>
-      <w:r>
-        <w:rPr>
-          <w:rFonts w:hint="eastAsia" w:asciiTheme="minorEastAsia" w:hAnsiTheme="minorEastAsia" w:cstheme="minorEastAsia"/>
-          <w:sz w:val="24"/>
-          <w:szCs w:val="24"/>
-          <w:lang w:val="en-US" w:eastAsia="zh-CN"/>
-        </w:rPr>
-        <w:t>22 TTY (终端)</w:t>
-      </w:r>
-    </w:p>
-    <w:p>
-      <w:pPr>
-        <w:keepNext w:val="0"/>
-        <w:keepLines w:val="0"/>
-        <w:pageBreakBefore w:val="0"/>
-        <w:widowControl w:val="0"/>
-        <w:numPr>
-          <w:ilvl w:val="0"/>
-          <w:numId w:val="0"/>
-        </w:numPr>
-        <w:kinsoku/>
-        <w:wordWrap/>
-        <w:overflowPunct/>
-        <w:topLinePunct w:val="0"/>
-        <w:autoSpaceDE/>
-        <w:autoSpaceDN/>
-        <w:bidi w:val="0"/>
-        <w:adjustRightInd/>
-        <w:snapToGrid/>
-        <w:spacing w:line="0" w:lineRule="atLeast"/>
-        <w:ind w:right="0" w:rightChars="0"/>
-        <w:jc w:val="left"/>
-        <w:textAlignment w:val="auto"/>
-        <w:outlineLvl w:val="9"/>
-        <w:rPr>
-          <w:rFonts w:hint="eastAsia" w:asciiTheme="minorEastAsia" w:hAnsiTheme="minorEastAsia" w:cstheme="minorEastAsia"/>
-          <w:sz w:val="24"/>
-          <w:szCs w:val="24"/>
-          <w:lang w:val="en-US" w:eastAsia="zh-CN"/>
-        </w:rPr>
-      </w:pPr>
-      <w:r>
-        <w:rPr>
-          <w:rFonts w:hint="eastAsia" w:asciiTheme="minorEastAsia" w:hAnsiTheme="minorEastAsia" w:cstheme="minorEastAsia"/>
-          <w:sz w:val="24"/>
-          <w:szCs w:val="24"/>
-          <w:lang w:val="en-US" w:eastAsia="zh-CN"/>
-        </w:rPr>
-        <w:t>终读是设 写重列行 是</w:t>
-      </w:r>
-    </w:p>
-    <w:p>
-      <w:pPr>
-        <w:keepNext w:val="0"/>
-        <w:keepLines w:val="0"/>
-        <w:pageBreakBefore w:val="0"/>
-        <w:widowControl w:val="0"/>
-        <w:numPr>
-          <w:ilvl w:val="0"/>
-          <w:numId w:val="0"/>
-        </w:numPr>
-        <w:kinsoku/>
-        <w:wordWrap/>
-        <w:overflowPunct/>
-        <w:topLinePunct w:val="0"/>
-        <w:autoSpaceDE/>
-        <w:autoSpaceDN/>
-        <w:bidi w:val="0"/>
-        <w:adjustRightInd/>
-        <w:snapToGrid/>
-        <w:spacing w:line="0" w:lineRule="atLeast"/>
-        <w:ind w:right="0" w:rightChars="0"/>
-        <w:jc w:val="left"/>
-        <w:textAlignment w:val="auto"/>
-        <w:outlineLvl w:val="9"/>
-        <w:rPr>
-          <w:rFonts w:hint="eastAsia" w:asciiTheme="minorEastAsia" w:hAnsiTheme="minorEastAsia" w:cstheme="minorEastAsia"/>
-          <w:sz w:val="24"/>
-          <w:szCs w:val="24"/>
-          <w:lang w:val="en-US" w:eastAsia="zh-CN"/>
-        </w:rPr>
-      </w:pPr>
-    </w:p>
-    <w:p>
-      <w:pPr>
-        <w:keepNext w:val="0"/>
-        <w:keepLines w:val="0"/>
-        <w:pageBreakBefore w:val="0"/>
-        <w:widowControl w:val="0"/>
-        <w:numPr>
-          <w:ilvl w:val="0"/>
-          <w:numId w:val="0"/>
-        </w:numPr>
-        <w:kinsoku/>
-        <w:wordWrap/>
-        <w:overflowPunct/>
-        <w:topLinePunct w:val="0"/>
-        <w:autoSpaceDE/>
-        <w:autoSpaceDN/>
-        <w:bidi w:val="0"/>
-        <w:adjustRightInd/>
-        <w:snapToGrid/>
-        <w:spacing w:line="0" w:lineRule="atLeast"/>
-        <w:ind w:right="0" w:rightChars="0"/>
-        <w:jc w:val="left"/>
-        <w:textAlignment w:val="auto"/>
-        <w:outlineLvl w:val="9"/>
-        <w:rPr>
-          <w:rFonts w:hint="eastAsia" w:asciiTheme="minorEastAsia" w:hAnsiTheme="minorEastAsia" w:cstheme="minorEastAsia"/>
-          <w:sz w:val="24"/>
-          <w:szCs w:val="24"/>
-          <w:lang w:val="en-US" w:eastAsia="zh-CN"/>
-        </w:rPr>
-      </w:pPr>
-      <w:r>
-        <w:rPr>
-          <w:rFonts w:hint="eastAsia" w:asciiTheme="minorEastAsia" w:hAnsiTheme="minorEastAsia" w:cstheme="minorEastAsia"/>
-          <w:sz w:val="24"/>
-          <w:szCs w:val="24"/>
-          <w:lang w:val="en-US" w:eastAsia="zh-CN"/>
-        </w:rPr>
-        <w:t>23 UDP/Datagram (数据报)</w:t>
-      </w:r>
-    </w:p>
-    <w:p>
-      <w:pPr>
-        <w:keepNext w:val="0"/>
-        <w:keepLines w:val="0"/>
-        <w:pageBreakBefore w:val="0"/>
-        <w:widowControl w:val="0"/>
-        <w:numPr>
-          <w:ilvl w:val="0"/>
-          <w:numId w:val="0"/>
-        </w:numPr>
-        <w:kinsoku/>
-        <w:wordWrap/>
-        <w:overflowPunct/>
-        <w:topLinePunct w:val="0"/>
-        <w:autoSpaceDE/>
-        <w:autoSpaceDN/>
-        <w:bidi w:val="0"/>
-        <w:adjustRightInd/>
-        <w:snapToGrid/>
-        <w:spacing w:line="0" w:lineRule="atLeast"/>
-        <w:ind w:right="0" w:rightChars="0"/>
-        <w:jc w:val="left"/>
-        <w:textAlignment w:val="auto"/>
-        <w:outlineLvl w:val="9"/>
-        <w:rPr>
-          <w:rFonts w:hint="eastAsia" w:asciiTheme="minorEastAsia" w:hAnsiTheme="minorEastAsia" w:cstheme="minorEastAsia"/>
-          <w:sz w:val="24"/>
-          <w:szCs w:val="24"/>
-          <w:lang w:val="en-US" w:eastAsia="zh-CN"/>
-        </w:rPr>
-      </w:pPr>
-      <w:r>
-        <w:rPr>
-          <w:rFonts w:hint="eastAsia" w:asciiTheme="minorEastAsia" w:hAnsiTheme="minorEastAsia" w:cstheme="minorEastAsia"/>
-          <w:sz w:val="24"/>
-          <w:szCs w:val="24"/>
-          <w:lang w:val="en-US" w:eastAsia="zh-CN"/>
-        </w:rPr>
-        <w:t>数套关错听信</w:t>
-      </w:r>
-    </w:p>
-    <w:p>
-      <w:pPr>
-        <w:keepNext w:val="0"/>
-        <w:keepLines w:val="0"/>
-        <w:pageBreakBefore w:val="0"/>
-        <w:widowControl w:val="0"/>
-        <w:numPr>
-          <w:ilvl w:val="0"/>
-          <w:numId w:val="0"/>
-        </w:numPr>
-        <w:kinsoku/>
-        <w:wordWrap/>
-        <w:overflowPunct/>
-        <w:topLinePunct w:val="0"/>
-        <w:autoSpaceDE/>
-        <w:autoSpaceDN/>
-        <w:bidi w:val="0"/>
-        <w:adjustRightInd/>
-        <w:snapToGrid/>
-        <w:spacing w:line="0" w:lineRule="atLeast"/>
-        <w:ind w:right="0" w:rightChars="0"/>
-        <w:jc w:val="left"/>
-        <w:textAlignment w:val="auto"/>
-        <w:outlineLvl w:val="9"/>
-        <w:rPr>
-          <w:rFonts w:hint="eastAsia" w:asciiTheme="minorEastAsia" w:hAnsiTheme="minorEastAsia" w:cstheme="minorEastAsia"/>
-          <w:sz w:val="24"/>
-          <w:szCs w:val="24"/>
-          <w:lang w:val="en-US" w:eastAsia="zh-CN"/>
-        </w:rPr>
-      </w:pPr>
-      <w:r>
-        <w:rPr>
-          <w:rFonts w:hint="eastAsia" w:asciiTheme="minorEastAsia" w:hAnsiTheme="minorEastAsia" w:cstheme="minorEastAsia"/>
-          <w:sz w:val="24"/>
-          <w:szCs w:val="24"/>
-          <w:lang w:val="en-US" w:eastAsia="zh-CN"/>
-        </w:rPr>
-        <w:t>设4绑2涉不 添地关掉发</w:t>
-      </w:r>
-    </w:p>
-    <w:p>
-      <w:pPr>
-        <w:keepNext w:val="0"/>
-        <w:keepLines w:val="0"/>
-        <w:pageBreakBefore w:val="0"/>
-        <w:widowControl w:val="0"/>
-        <w:numPr>
-          <w:ilvl w:val="0"/>
-          <w:numId w:val="0"/>
-        </w:numPr>
-        <w:kinsoku/>
-        <w:wordWrap/>
-        <w:overflowPunct/>
-        <w:topLinePunct w:val="0"/>
-        <w:autoSpaceDE/>
-        <w:autoSpaceDN/>
-        <w:bidi w:val="0"/>
-        <w:adjustRightInd/>
-        <w:snapToGrid/>
-        <w:spacing w:line="0" w:lineRule="atLeast"/>
-        <w:ind w:right="0" w:rightChars="0"/>
-        <w:jc w:val="left"/>
-        <w:textAlignment w:val="auto"/>
-        <w:outlineLvl w:val="9"/>
-        <w:rPr>
-          <w:rFonts w:hint="eastAsia" w:asciiTheme="minorEastAsia" w:hAnsiTheme="minorEastAsia" w:cstheme="minorEastAsia"/>
-          <w:sz w:val="24"/>
-          <w:szCs w:val="24"/>
-          <w:lang w:val="en-US" w:eastAsia="zh-CN"/>
-        </w:rPr>
-      </w:pPr>
-      <w:r>
-        <w:rPr>
-          <w:rFonts w:hint="eastAsia" w:asciiTheme="minorEastAsia" w:hAnsiTheme="minorEastAsia" w:cstheme="minorEastAsia"/>
-          <w:sz w:val="24"/>
-          <w:szCs w:val="24"/>
-          <w:lang w:val="en-US" w:eastAsia="zh-CN"/>
-        </w:rPr>
-        <w:t>模创2</w:t>
-      </w:r>
-    </w:p>
-    <w:p>
-      <w:pPr>
-        <w:keepNext w:val="0"/>
-        <w:keepLines w:val="0"/>
-        <w:pageBreakBefore w:val="0"/>
-        <w:widowControl w:val="0"/>
-        <w:numPr>
-          <w:ilvl w:val="0"/>
-          <w:numId w:val="0"/>
-        </w:numPr>
-        <w:kinsoku/>
-        <w:wordWrap/>
-        <w:overflowPunct/>
-        <w:topLinePunct w:val="0"/>
-        <w:autoSpaceDE/>
-        <w:autoSpaceDN/>
-        <w:bidi w:val="0"/>
-        <w:adjustRightInd/>
-        <w:snapToGrid/>
-        <w:spacing w:line="0" w:lineRule="atLeast"/>
-        <w:ind w:right="0" w:rightChars="0"/>
-        <w:jc w:val="left"/>
-        <w:textAlignment w:val="auto"/>
-        <w:outlineLvl w:val="9"/>
-        <w:rPr>
-          <w:rFonts w:hint="eastAsia" w:asciiTheme="minorEastAsia" w:hAnsiTheme="minorEastAsia" w:cstheme="minorEastAsia"/>
-          <w:sz w:val="24"/>
-          <w:szCs w:val="24"/>
-          <w:lang w:val="en-US" w:eastAsia="zh-CN"/>
-        </w:rPr>
-      </w:pPr>
-    </w:p>
-    <w:p>
-      <w:pPr>
-        <w:keepNext w:val="0"/>
-        <w:keepLines w:val="0"/>
-        <w:pageBreakBefore w:val="0"/>
-        <w:widowControl w:val="0"/>
-        <w:numPr>
-          <w:ilvl w:val="0"/>
-          <w:numId w:val="0"/>
-        </w:numPr>
-        <w:kinsoku/>
-        <w:wordWrap/>
-        <w:overflowPunct/>
-        <w:topLinePunct w:val="0"/>
-        <w:autoSpaceDE/>
-        <w:autoSpaceDN/>
-        <w:bidi w:val="0"/>
-        <w:adjustRightInd/>
-        <w:snapToGrid/>
-        <w:spacing w:line="0" w:lineRule="atLeast"/>
-        <w:ind w:right="0" w:rightChars="0"/>
-        <w:jc w:val="left"/>
-        <w:textAlignment w:val="auto"/>
-        <w:outlineLvl w:val="9"/>
-        <w:rPr>
-          <w:rFonts w:hint="eastAsia" w:asciiTheme="minorEastAsia" w:hAnsiTheme="minorEastAsia" w:cstheme="minorEastAsia"/>
-          <w:sz w:val="24"/>
-          <w:szCs w:val="24"/>
-          <w:lang w:val="en-US" w:eastAsia="zh-CN"/>
-        </w:rPr>
-      </w:pPr>
-      <w:r>
-        <w:rPr>
-          <w:rFonts w:hint="eastAsia" w:asciiTheme="minorEastAsia" w:hAnsiTheme="minorEastAsia" w:cstheme="minorEastAsia"/>
-          <w:sz w:val="24"/>
-          <w:szCs w:val="24"/>
-          <w:lang w:val="en-US" w:eastAsia="zh-CN"/>
-        </w:rPr>
-        <w:t>24 URL</w:t>
-      </w:r>
-    </w:p>
-    <w:p>
-      <w:pPr>
-        <w:keepNext w:val="0"/>
-        <w:keepLines w:val="0"/>
-        <w:pageBreakBefore w:val="0"/>
-        <w:widowControl w:val="0"/>
-        <w:numPr>
-          <w:ilvl w:val="0"/>
-          <w:numId w:val="0"/>
-        </w:numPr>
-        <w:kinsoku/>
-        <w:wordWrap/>
-        <w:overflowPunct/>
-        <w:topLinePunct w:val="0"/>
-        <w:autoSpaceDE/>
-        <w:autoSpaceDN/>
-        <w:bidi w:val="0"/>
-        <w:adjustRightInd/>
-        <w:snapToGrid/>
-        <w:spacing w:line="0" w:lineRule="atLeast"/>
-        <w:ind w:right="0" w:rightChars="0"/>
-        <w:jc w:val="left"/>
-        <w:textAlignment w:val="auto"/>
-        <w:outlineLvl w:val="9"/>
-        <w:rPr>
-          <w:rFonts w:hint="eastAsia" w:asciiTheme="minorEastAsia" w:hAnsiTheme="minorEastAsia" w:cstheme="minorEastAsia"/>
-          <w:sz w:val="24"/>
-          <w:szCs w:val="24"/>
-          <w:lang w:val="en-US" w:eastAsia="zh-CN"/>
-        </w:rPr>
-      </w:pPr>
-      <w:r>
-        <w:rPr>
-          <w:rFonts w:hint="eastAsia" w:asciiTheme="minorEastAsia" w:hAnsiTheme="minorEastAsia" w:cstheme="minorEastAsia"/>
-          <w:sz w:val="24"/>
-          <w:szCs w:val="24"/>
-          <w:lang w:val="en-US" w:eastAsia="zh-CN"/>
-        </w:rPr>
-        <w:t>统哈主名完路端协查  砍权后问格析解</w:t>
-      </w:r>
-    </w:p>
-    <w:p>
-      <w:pPr>
-        <w:keepNext w:val="0"/>
-        <w:keepLines w:val="0"/>
-        <w:pageBreakBefore w:val="0"/>
-        <w:widowControl w:val="0"/>
-        <w:numPr>
-          <w:ilvl w:val="0"/>
-          <w:numId w:val="0"/>
-        </w:numPr>
-        <w:kinsoku/>
-        <w:wordWrap/>
-        <w:overflowPunct/>
-        <w:topLinePunct w:val="0"/>
-        <w:autoSpaceDE/>
-        <w:autoSpaceDN/>
-        <w:bidi w:val="0"/>
-        <w:adjustRightInd/>
-        <w:snapToGrid/>
-        <w:spacing w:line="0" w:lineRule="atLeast"/>
-        <w:ind w:right="0" w:rightChars="0"/>
-        <w:jc w:val="left"/>
-        <w:textAlignment w:val="auto"/>
-        <w:outlineLvl w:val="9"/>
-        <w:rPr>
-          <w:rFonts w:hint="eastAsia" w:asciiTheme="minorEastAsia" w:hAnsiTheme="minorEastAsia" w:cstheme="minorEastAsia"/>
-          <w:sz w:val="24"/>
-          <w:szCs w:val="24"/>
-          <w:lang w:val="en-US" w:eastAsia="zh-CN"/>
-        </w:rPr>
-      </w:pPr>
-    </w:p>
-    <w:p>
-      <w:pPr>
-        <w:keepNext w:val="0"/>
-        <w:keepLines w:val="0"/>
-        <w:pageBreakBefore w:val="0"/>
-        <w:widowControl w:val="0"/>
-        <w:numPr>
-          <w:ilvl w:val="0"/>
-          <w:numId w:val="0"/>
-        </w:numPr>
-        <w:kinsoku/>
-        <w:wordWrap/>
-        <w:overflowPunct/>
-        <w:topLinePunct w:val="0"/>
-        <w:autoSpaceDE/>
-        <w:autoSpaceDN/>
-        <w:bidi w:val="0"/>
-        <w:adjustRightInd/>
-        <w:snapToGrid/>
-        <w:spacing w:line="0" w:lineRule="atLeast"/>
-        <w:ind w:right="0" w:rightChars="0"/>
-        <w:jc w:val="left"/>
-        <w:textAlignment w:val="auto"/>
-        <w:outlineLvl w:val="9"/>
-        <w:rPr>
-          <w:rFonts w:hint="eastAsia" w:asciiTheme="minorEastAsia" w:hAnsiTheme="minorEastAsia" w:cstheme="minorEastAsia"/>
-          <w:sz w:val="24"/>
-          <w:szCs w:val="24"/>
-          <w:lang w:val="en-US" w:eastAsia="zh-CN"/>
-        </w:rPr>
-      </w:pPr>
-      <w:r>
-        <w:rPr>
-          <w:rFonts w:hint="eastAsia" w:asciiTheme="minorEastAsia" w:hAnsiTheme="minorEastAsia" w:cstheme="minorEastAsia"/>
-          <w:sz w:val="24"/>
-          <w:szCs w:val="24"/>
-          <w:lang w:val="en-US" w:eastAsia="zh-CN"/>
-        </w:rPr>
-        <w:t>25  Util (实用工具)</w:t>
-      </w:r>
-    </w:p>
-    <w:p>
-      <w:pPr>
-        <w:keepNext w:val="0"/>
-        <w:keepLines w:val="0"/>
-        <w:pageBreakBefore w:val="0"/>
-        <w:widowControl w:val="0"/>
-        <w:numPr>
-          <w:ilvl w:val="0"/>
-          <w:numId w:val="0"/>
-        </w:numPr>
-        <w:kinsoku/>
-        <w:wordWrap/>
-        <w:overflowPunct/>
-        <w:topLinePunct w:val="0"/>
-        <w:autoSpaceDE/>
-        <w:autoSpaceDN/>
-        <w:bidi w:val="0"/>
-        <w:adjustRightInd/>
-        <w:snapToGrid/>
-        <w:spacing w:line="0" w:lineRule="atLeast"/>
-        <w:ind w:right="0" w:rightChars="0"/>
-        <w:jc w:val="left"/>
-        <w:textAlignment w:val="auto"/>
-        <w:outlineLvl w:val="9"/>
-        <w:rPr>
-          <w:rFonts w:hint="eastAsia" w:asciiTheme="minorEastAsia" w:hAnsiTheme="minorEastAsia" w:cstheme="minorEastAsia"/>
-          <w:sz w:val="24"/>
-          <w:szCs w:val="24"/>
-          <w:lang w:val="en-US" w:eastAsia="zh-CN"/>
-        </w:rPr>
-      </w:pPr>
-      <w:r>
-        <w:rPr>
-          <w:rFonts w:hint="eastAsia" w:asciiTheme="minorEastAsia" w:hAnsiTheme="minorEastAsia" w:cstheme="minorEastAsia"/>
-          <w:sz w:val="24"/>
-          <w:szCs w:val="24"/>
-          <w:lang w:val="en-US" w:eastAsia="zh-CN"/>
-        </w:rPr>
-        <w:t>工排反格继检</w:t>
-      </w:r>
-    </w:p>
-    <w:p>
-      <w:pPr>
-        <w:keepNext w:val="0"/>
-        <w:keepLines w:val="0"/>
-        <w:pageBreakBefore w:val="0"/>
-        <w:widowControl w:val="0"/>
-        <w:numPr>
-          <w:ilvl w:val="0"/>
-          <w:numId w:val="0"/>
-        </w:numPr>
-        <w:kinsoku/>
-        <w:wordWrap/>
-        <w:overflowPunct/>
-        <w:topLinePunct w:val="0"/>
-        <w:autoSpaceDE/>
-        <w:autoSpaceDN/>
-        <w:bidi w:val="0"/>
-        <w:adjustRightInd/>
-        <w:snapToGrid/>
-        <w:spacing w:line="0" w:lineRule="atLeast"/>
-        <w:ind w:right="0" w:rightChars="0"/>
-        <w:jc w:val="left"/>
-        <w:textAlignment w:val="auto"/>
-        <w:outlineLvl w:val="9"/>
-        <w:rPr>
-          <w:rFonts w:hint="eastAsia" w:asciiTheme="minorEastAsia" w:hAnsiTheme="minorEastAsia" w:cstheme="minorEastAsia"/>
-          <w:sz w:val="24"/>
-          <w:szCs w:val="24"/>
-          <w:lang w:val="en-US" w:eastAsia="zh-CN"/>
-        </w:rPr>
-      </w:pPr>
-    </w:p>
-    <w:p>
-      <w:pPr>
-        <w:keepNext w:val="0"/>
-        <w:keepLines w:val="0"/>
-        <w:pageBreakBefore w:val="0"/>
-        <w:widowControl w:val="0"/>
-        <w:numPr>
-          <w:ilvl w:val="0"/>
-          <w:numId w:val="0"/>
-        </w:numPr>
-        <w:kinsoku/>
-        <w:wordWrap/>
-        <w:overflowPunct/>
-        <w:topLinePunct w:val="0"/>
-        <w:autoSpaceDE/>
-        <w:autoSpaceDN/>
-        <w:bidi w:val="0"/>
-        <w:adjustRightInd/>
-        <w:snapToGrid/>
-        <w:spacing w:line="0" w:lineRule="atLeast"/>
-        <w:ind w:right="0" w:rightChars="0"/>
-        <w:jc w:val="left"/>
-        <w:textAlignment w:val="auto"/>
-        <w:outlineLvl w:val="9"/>
-        <w:rPr>
-          <w:rFonts w:hint="eastAsia" w:asciiTheme="minorEastAsia" w:hAnsiTheme="minorEastAsia" w:cstheme="minorEastAsia"/>
-          <w:sz w:val="24"/>
-          <w:szCs w:val="24"/>
-          <w:lang w:val="en-US" w:eastAsia="zh-CN"/>
-        </w:rPr>
-      </w:pPr>
-    </w:p>
-    <w:p>
-      <w:pPr>
-        <w:keepNext w:val="0"/>
-        <w:keepLines w:val="0"/>
-        <w:pageBreakBefore w:val="0"/>
-        <w:widowControl w:val="0"/>
-        <w:numPr>
-          <w:ilvl w:val="0"/>
-          <w:numId w:val="0"/>
-        </w:numPr>
-        <w:kinsoku/>
-        <w:wordWrap/>
-        <w:overflowPunct/>
-        <w:topLinePunct w:val="0"/>
-        <w:autoSpaceDE/>
-        <w:autoSpaceDN/>
-        <w:bidi w:val="0"/>
-        <w:adjustRightInd/>
-        <w:snapToGrid/>
-        <w:spacing w:line="0" w:lineRule="atLeast"/>
-        <w:ind w:right="0" w:rightChars="0"/>
-        <w:jc w:val="left"/>
-        <w:textAlignment w:val="auto"/>
-        <w:outlineLvl w:val="9"/>
-        <w:rPr>
-          <w:rFonts w:hint="eastAsia" w:asciiTheme="minorEastAsia" w:hAnsiTheme="minorEastAsia" w:cstheme="minorEastAsia"/>
-          <w:sz w:val="24"/>
-          <w:szCs w:val="24"/>
-          <w:lang w:val="en-US" w:eastAsia="zh-CN"/>
-        </w:rPr>
-      </w:pPr>
-      <w:r>
-        <w:rPr>
-          <w:rFonts w:hint="eastAsia" w:asciiTheme="minorEastAsia" w:hAnsiTheme="minorEastAsia" w:cstheme="minorEastAsia"/>
-          <w:sz w:val="24"/>
-          <w:szCs w:val="24"/>
-          <w:lang w:val="en-US" w:eastAsia="zh-CN"/>
-        </w:rPr>
-        <w:t>断缓子命控错事文</w:t>
+        <w:t xml:space="preserve">操末常 </w:t>
       </w:r>
       <w:bookmarkStart w:id="0" w:name="_GoBack"/>
       <w:bookmarkEnd w:id="0"/>
@@ -47342,7 +45345,1676 @@
           <w:szCs w:val="24"/>
           <w:lang w:val="en-US" w:eastAsia="zh-CN"/>
         </w:rPr>
-        <w:t xml:space="preserve"> 全传安模网操路查 逐交流字定终数统工</w:t>
+        <w:t>核架顺空家主负网平释临总类上用</w:t>
+      </w:r>
+    </w:p>
+    <w:p>
+      <w:pPr>
+        <w:keepNext w:val="0"/>
+        <w:keepLines w:val="0"/>
+        <w:pageBreakBefore w:val="0"/>
+        <w:widowControl w:val="0"/>
+        <w:numPr>
+          <w:ilvl w:val="0"/>
+          <w:numId w:val="0"/>
+        </w:numPr>
+        <w:kinsoku/>
+        <w:wordWrap/>
+        <w:overflowPunct/>
+        <w:topLinePunct w:val="0"/>
+        <w:autoSpaceDE/>
+        <w:autoSpaceDN/>
+        <w:bidi w:val="0"/>
+        <w:adjustRightInd/>
+        <w:snapToGrid/>
+        <w:spacing w:line="0" w:lineRule="atLeast"/>
+        <w:ind w:right="0" w:rightChars="0"/>
+        <w:jc w:val="left"/>
+        <w:textAlignment w:val="auto"/>
+        <w:outlineLvl w:val="9"/>
+        <w:rPr>
+          <w:rFonts w:hint="eastAsia" w:asciiTheme="minorEastAsia" w:hAnsiTheme="minorEastAsia" w:cstheme="minorEastAsia"/>
+          <w:sz w:val="24"/>
+          <w:szCs w:val="24"/>
+          <w:lang w:val="en-US" w:eastAsia="zh-CN"/>
+        </w:rPr>
+      </w:pPr>
+    </w:p>
+    <w:p>
+      <w:pPr>
+        <w:keepNext w:val="0"/>
+        <w:keepLines w:val="0"/>
+        <w:pageBreakBefore w:val="0"/>
+        <w:widowControl w:val="0"/>
+        <w:numPr>
+          <w:ilvl w:val="0"/>
+          <w:numId w:val="0"/>
+        </w:numPr>
+        <w:kinsoku/>
+        <w:wordWrap/>
+        <w:overflowPunct/>
+        <w:topLinePunct w:val="0"/>
+        <w:autoSpaceDE/>
+        <w:autoSpaceDN/>
+        <w:bidi w:val="0"/>
+        <w:adjustRightInd/>
+        <w:snapToGrid/>
+        <w:spacing w:line="0" w:lineRule="atLeast"/>
+        <w:ind w:right="0" w:rightChars="0"/>
+        <w:jc w:val="left"/>
+        <w:textAlignment w:val="auto"/>
+        <w:outlineLvl w:val="9"/>
+        <w:rPr>
+          <w:rFonts w:hint="eastAsia" w:asciiTheme="minorEastAsia" w:hAnsiTheme="minorEastAsia" w:cstheme="minorEastAsia"/>
+          <w:sz w:val="24"/>
+          <w:szCs w:val="24"/>
+          <w:lang w:val="en-US" w:eastAsia="zh-CN"/>
+        </w:rPr>
+      </w:pPr>
+      <w:r>
+        <w:rPr>
+          <w:rFonts w:hint="eastAsia" w:asciiTheme="minorEastAsia" w:hAnsiTheme="minorEastAsia" w:cstheme="minorEastAsia"/>
+          <w:sz w:val="24"/>
+          <w:szCs w:val="24"/>
+          <w:lang w:val="en-US" w:eastAsia="zh-CN"/>
+        </w:rPr>
+        <w:t>15  Path (路径)</w:t>
+      </w:r>
+    </w:p>
+    <w:p>
+      <w:pPr>
+        <w:keepNext w:val="0"/>
+        <w:keepLines w:val="0"/>
+        <w:pageBreakBefore w:val="0"/>
+        <w:widowControl w:val="0"/>
+        <w:numPr>
+          <w:ilvl w:val="0"/>
+          <w:numId w:val="0"/>
+        </w:numPr>
+        <w:kinsoku/>
+        <w:wordWrap/>
+        <w:overflowPunct/>
+        <w:topLinePunct w:val="0"/>
+        <w:autoSpaceDE/>
+        <w:autoSpaceDN/>
+        <w:bidi w:val="0"/>
+        <w:adjustRightInd/>
+        <w:snapToGrid/>
+        <w:spacing w:line="0" w:lineRule="atLeast"/>
+        <w:ind w:right="0" w:rightChars="0"/>
+        <w:jc w:val="left"/>
+        <w:textAlignment w:val="auto"/>
+        <w:outlineLvl w:val="9"/>
+        <w:rPr>
+          <w:rFonts w:hint="eastAsia" w:asciiTheme="minorEastAsia" w:hAnsiTheme="minorEastAsia" w:cstheme="minorEastAsia"/>
+          <w:sz w:val="24"/>
+          <w:szCs w:val="24"/>
+          <w:lang w:val="en-US" w:eastAsia="zh-CN"/>
+        </w:rPr>
+      </w:pPr>
+      <w:r>
+        <w:rPr>
+          <w:rFonts w:hint="eastAsia" w:asciiTheme="minorEastAsia" w:hAnsiTheme="minorEastAsia" w:cstheme="minorEastAsia"/>
+          <w:sz w:val="24"/>
+          <w:szCs w:val="24"/>
+          <w:lang w:val="en-US" w:eastAsia="zh-CN"/>
+        </w:rPr>
+        <w:t>路win po 片路 基目扩格是加正析相解</w:t>
+      </w:r>
+    </w:p>
+    <w:p>
+      <w:pPr>
+        <w:keepNext w:val="0"/>
+        <w:keepLines w:val="0"/>
+        <w:pageBreakBefore w:val="0"/>
+        <w:widowControl w:val="0"/>
+        <w:numPr>
+          <w:ilvl w:val="0"/>
+          <w:numId w:val="0"/>
+        </w:numPr>
+        <w:kinsoku/>
+        <w:wordWrap/>
+        <w:overflowPunct/>
+        <w:topLinePunct w:val="0"/>
+        <w:autoSpaceDE/>
+        <w:autoSpaceDN/>
+        <w:bidi w:val="0"/>
+        <w:adjustRightInd/>
+        <w:snapToGrid/>
+        <w:spacing w:line="0" w:lineRule="atLeast"/>
+        <w:ind w:right="0" w:rightChars="0"/>
+        <w:jc w:val="left"/>
+        <w:textAlignment w:val="auto"/>
+        <w:outlineLvl w:val="9"/>
+        <w:rPr>
+          <w:rFonts w:hint="eastAsia" w:asciiTheme="minorEastAsia" w:hAnsiTheme="minorEastAsia" w:cstheme="minorEastAsia"/>
+          <w:sz w:val="24"/>
+          <w:szCs w:val="24"/>
+          <w:lang w:val="en-US" w:eastAsia="zh-CN"/>
+        </w:rPr>
+      </w:pPr>
+    </w:p>
+    <w:p>
+      <w:pPr>
+        <w:keepNext w:val="0"/>
+        <w:keepLines w:val="0"/>
+        <w:pageBreakBefore w:val="0"/>
+        <w:widowControl w:val="0"/>
+        <w:numPr>
+          <w:ilvl w:val="0"/>
+          <w:numId w:val="0"/>
+        </w:numPr>
+        <w:kinsoku/>
+        <w:wordWrap/>
+        <w:overflowPunct/>
+        <w:topLinePunct w:val="0"/>
+        <w:autoSpaceDE/>
+        <w:autoSpaceDN/>
+        <w:bidi w:val="0"/>
+        <w:adjustRightInd/>
+        <w:snapToGrid/>
+        <w:spacing w:line="0" w:lineRule="atLeast"/>
+        <w:ind w:right="0" w:rightChars="0"/>
+        <w:jc w:val="left"/>
+        <w:textAlignment w:val="auto"/>
+        <w:outlineLvl w:val="9"/>
+        <w:rPr>
+          <w:rFonts w:hint="eastAsia" w:asciiTheme="minorEastAsia" w:hAnsiTheme="minorEastAsia" w:cstheme="minorEastAsia"/>
+          <w:sz w:val="24"/>
+          <w:szCs w:val="24"/>
+          <w:lang w:val="en-US" w:eastAsia="zh-CN"/>
+        </w:rPr>
+      </w:pPr>
+      <w:r>
+        <w:rPr>
+          <w:rFonts w:hint="eastAsia" w:asciiTheme="minorEastAsia" w:hAnsiTheme="minorEastAsia" w:cstheme="minorEastAsia"/>
+          <w:sz w:val="24"/>
+          <w:szCs w:val="24"/>
+          <w:lang w:val="en-US" w:eastAsia="zh-CN"/>
+        </w:rPr>
+        <w:t>16 Query Strings (查询字符串)</w:t>
+      </w:r>
+    </w:p>
+    <w:p>
+      <w:pPr>
+        <w:keepNext w:val="0"/>
+        <w:keepLines w:val="0"/>
+        <w:pageBreakBefore w:val="0"/>
+        <w:widowControl w:val="0"/>
+        <w:numPr>
+          <w:ilvl w:val="0"/>
+          <w:numId w:val="0"/>
+        </w:numPr>
+        <w:kinsoku/>
+        <w:wordWrap/>
+        <w:overflowPunct/>
+        <w:topLinePunct w:val="0"/>
+        <w:autoSpaceDE/>
+        <w:autoSpaceDN/>
+        <w:bidi w:val="0"/>
+        <w:adjustRightInd/>
+        <w:snapToGrid/>
+        <w:spacing w:line="0" w:lineRule="atLeast"/>
+        <w:ind w:right="0" w:rightChars="0"/>
+        <w:jc w:val="left"/>
+        <w:textAlignment w:val="auto"/>
+        <w:outlineLvl w:val="9"/>
+        <w:rPr>
+          <w:rFonts w:hint="eastAsia" w:asciiTheme="minorEastAsia" w:hAnsiTheme="minorEastAsia" w:cstheme="minorEastAsia"/>
+          <w:sz w:val="24"/>
+          <w:szCs w:val="24"/>
+          <w:lang w:val="en-US" w:eastAsia="zh-CN"/>
+        </w:rPr>
+      </w:pPr>
+      <w:r>
+        <w:rPr>
+          <w:rFonts w:hint="eastAsia" w:asciiTheme="minorEastAsia" w:hAnsiTheme="minorEastAsia" w:cstheme="minorEastAsia"/>
+          <w:sz w:val="24"/>
+          <w:szCs w:val="24"/>
+          <w:lang w:val="en-US" w:eastAsia="zh-CN"/>
+        </w:rPr>
+        <w:t>查逃不 析串</w:t>
+      </w:r>
+    </w:p>
+    <w:p>
+      <w:pPr>
+        <w:keepNext w:val="0"/>
+        <w:keepLines w:val="0"/>
+        <w:pageBreakBefore w:val="0"/>
+        <w:widowControl w:val="0"/>
+        <w:numPr>
+          <w:ilvl w:val="0"/>
+          <w:numId w:val="0"/>
+        </w:numPr>
+        <w:kinsoku/>
+        <w:wordWrap/>
+        <w:overflowPunct/>
+        <w:topLinePunct w:val="0"/>
+        <w:autoSpaceDE/>
+        <w:autoSpaceDN/>
+        <w:bidi w:val="0"/>
+        <w:adjustRightInd/>
+        <w:snapToGrid/>
+        <w:spacing w:line="0" w:lineRule="atLeast"/>
+        <w:ind w:right="0" w:rightChars="0"/>
+        <w:jc w:val="left"/>
+        <w:textAlignment w:val="auto"/>
+        <w:outlineLvl w:val="9"/>
+        <w:rPr>
+          <w:rFonts w:hint="eastAsia" w:asciiTheme="minorEastAsia" w:hAnsiTheme="minorEastAsia" w:cstheme="minorEastAsia"/>
+          <w:sz w:val="24"/>
+          <w:szCs w:val="24"/>
+          <w:lang w:val="en-US" w:eastAsia="zh-CN"/>
+        </w:rPr>
+      </w:pPr>
+    </w:p>
+    <w:p>
+      <w:pPr>
+        <w:keepNext w:val="0"/>
+        <w:keepLines w:val="0"/>
+        <w:pageBreakBefore w:val="0"/>
+        <w:widowControl w:val="0"/>
+        <w:numPr>
+          <w:ilvl w:val="0"/>
+          <w:numId w:val="0"/>
+        </w:numPr>
+        <w:kinsoku/>
+        <w:wordWrap/>
+        <w:overflowPunct/>
+        <w:topLinePunct w:val="0"/>
+        <w:autoSpaceDE/>
+        <w:autoSpaceDN/>
+        <w:bidi w:val="0"/>
+        <w:adjustRightInd/>
+        <w:snapToGrid/>
+        <w:spacing w:line="0" w:lineRule="atLeast"/>
+        <w:ind w:right="0" w:rightChars="0"/>
+        <w:jc w:val="left"/>
+        <w:textAlignment w:val="auto"/>
+        <w:outlineLvl w:val="9"/>
+        <w:rPr>
+          <w:rFonts w:hint="eastAsia" w:asciiTheme="minorEastAsia" w:hAnsiTheme="minorEastAsia" w:cstheme="minorEastAsia"/>
+          <w:sz w:val="24"/>
+          <w:szCs w:val="24"/>
+          <w:lang w:val="en-US" w:eastAsia="zh-CN"/>
+        </w:rPr>
+      </w:pPr>
+      <w:r>
+        <w:rPr>
+          <w:rFonts w:hint="eastAsia" w:asciiTheme="minorEastAsia" w:hAnsiTheme="minorEastAsia" w:cstheme="minorEastAsia"/>
+          <w:sz w:val="24"/>
+          <w:szCs w:val="24"/>
+          <w:lang w:val="en-US" w:eastAsia="zh-CN"/>
+        </w:rPr>
+        <w:t>17 Readline (逐行读取)</w:t>
+      </w:r>
+    </w:p>
+    <w:p>
+      <w:pPr>
+        <w:keepNext w:val="0"/>
+        <w:keepLines w:val="0"/>
+        <w:pageBreakBefore w:val="0"/>
+        <w:widowControl w:val="0"/>
+        <w:numPr>
+          <w:ilvl w:val="0"/>
+          <w:numId w:val="0"/>
+        </w:numPr>
+        <w:kinsoku/>
+        <w:wordWrap/>
+        <w:overflowPunct/>
+        <w:topLinePunct w:val="0"/>
+        <w:autoSpaceDE/>
+        <w:autoSpaceDN/>
+        <w:bidi w:val="0"/>
+        <w:adjustRightInd/>
+        <w:snapToGrid/>
+        <w:spacing w:line="0" w:lineRule="atLeast"/>
+        <w:ind w:right="0" w:rightChars="0"/>
+        <w:jc w:val="left"/>
+        <w:textAlignment w:val="auto"/>
+        <w:outlineLvl w:val="9"/>
+        <w:rPr>
+          <w:rFonts w:hint="eastAsia" w:asciiTheme="minorEastAsia" w:hAnsiTheme="minorEastAsia" w:cstheme="minorEastAsia"/>
+          <w:sz w:val="24"/>
+          <w:szCs w:val="24"/>
+          <w:lang w:val="en-US" w:eastAsia="zh-CN"/>
+        </w:rPr>
+      </w:pPr>
+      <w:r>
+        <w:rPr>
+          <w:rFonts w:hint="eastAsia" w:asciiTheme="minorEastAsia" w:hAnsiTheme="minorEastAsia" w:cstheme="minorEastAsia"/>
+          <w:sz w:val="24"/>
+          <w:szCs w:val="24"/>
+          <w:lang w:val="en-US" w:eastAsia="zh-CN"/>
+        </w:rPr>
+        <w:t>逐接 关暂恢线亢cz恢  关暂恢提设问写</w:t>
+      </w:r>
+    </w:p>
+    <w:p>
+      <w:pPr>
+        <w:keepNext w:val="0"/>
+        <w:keepLines w:val="0"/>
+        <w:pageBreakBefore w:val="0"/>
+        <w:widowControl w:val="0"/>
+        <w:numPr>
+          <w:ilvl w:val="0"/>
+          <w:numId w:val="0"/>
+        </w:numPr>
+        <w:kinsoku/>
+        <w:wordWrap/>
+        <w:overflowPunct/>
+        <w:topLinePunct w:val="0"/>
+        <w:autoSpaceDE/>
+        <w:autoSpaceDN/>
+        <w:bidi w:val="0"/>
+        <w:adjustRightInd/>
+        <w:snapToGrid/>
+        <w:spacing w:line="0" w:lineRule="atLeast"/>
+        <w:ind w:right="0" w:rightChars="0"/>
+        <w:jc w:val="left"/>
+        <w:textAlignment w:val="auto"/>
+        <w:outlineLvl w:val="9"/>
+        <w:rPr>
+          <w:rFonts w:hint="eastAsia" w:asciiTheme="minorEastAsia" w:hAnsiTheme="minorEastAsia" w:cstheme="minorEastAsia"/>
+          <w:sz w:val="24"/>
+          <w:szCs w:val="24"/>
+          <w:lang w:val="en-US" w:eastAsia="zh-CN"/>
+        </w:rPr>
+      </w:pPr>
+      <w:r>
+        <w:rPr>
+          <w:rFonts w:hint="eastAsia" w:asciiTheme="minorEastAsia" w:hAnsiTheme="minorEastAsia" w:cstheme="minorEastAsia"/>
+          <w:sz w:val="24"/>
+          <w:szCs w:val="24"/>
+          <w:lang w:val="en-US" w:eastAsia="zh-CN"/>
+        </w:rPr>
+        <w:t>清行屏 创完光移发</w:t>
+      </w:r>
+    </w:p>
+    <w:p>
+      <w:pPr>
+        <w:keepNext w:val="0"/>
+        <w:keepLines w:val="0"/>
+        <w:pageBreakBefore w:val="0"/>
+        <w:widowControl w:val="0"/>
+        <w:numPr>
+          <w:ilvl w:val="0"/>
+          <w:numId w:val="0"/>
+        </w:numPr>
+        <w:kinsoku/>
+        <w:wordWrap/>
+        <w:overflowPunct/>
+        <w:topLinePunct w:val="0"/>
+        <w:autoSpaceDE/>
+        <w:autoSpaceDN/>
+        <w:bidi w:val="0"/>
+        <w:adjustRightInd/>
+        <w:snapToGrid/>
+        <w:spacing w:line="0" w:lineRule="atLeast"/>
+        <w:ind w:right="0" w:rightChars="0"/>
+        <w:jc w:val="left"/>
+        <w:textAlignment w:val="auto"/>
+        <w:outlineLvl w:val="9"/>
+        <w:rPr>
+          <w:rFonts w:hint="eastAsia" w:asciiTheme="minorEastAsia" w:hAnsiTheme="minorEastAsia" w:cstheme="minorEastAsia"/>
+          <w:sz w:val="24"/>
+          <w:szCs w:val="24"/>
+          <w:lang w:val="en-US" w:eastAsia="zh-CN"/>
+        </w:rPr>
+      </w:pPr>
+    </w:p>
+    <w:p>
+      <w:pPr>
+        <w:keepNext w:val="0"/>
+        <w:keepLines w:val="0"/>
+        <w:pageBreakBefore w:val="0"/>
+        <w:widowControl w:val="0"/>
+        <w:numPr>
+          <w:ilvl w:val="0"/>
+          <w:numId w:val="0"/>
+        </w:numPr>
+        <w:kinsoku/>
+        <w:wordWrap/>
+        <w:overflowPunct/>
+        <w:topLinePunct w:val="0"/>
+        <w:autoSpaceDE/>
+        <w:autoSpaceDN/>
+        <w:bidi w:val="0"/>
+        <w:adjustRightInd/>
+        <w:snapToGrid/>
+        <w:spacing w:line="0" w:lineRule="atLeast"/>
+        <w:ind w:right="0" w:rightChars="0"/>
+        <w:jc w:val="left"/>
+        <w:textAlignment w:val="auto"/>
+        <w:outlineLvl w:val="9"/>
+        <w:rPr>
+          <w:rFonts w:hint="eastAsia" w:asciiTheme="minorEastAsia" w:hAnsiTheme="minorEastAsia" w:cstheme="minorEastAsia"/>
+          <w:sz w:val="24"/>
+          <w:szCs w:val="24"/>
+          <w:lang w:val="en-US" w:eastAsia="zh-CN"/>
+        </w:rPr>
+      </w:pPr>
+      <w:r>
+        <w:rPr>
+          <w:rFonts w:hint="eastAsia" w:asciiTheme="minorEastAsia" w:hAnsiTheme="minorEastAsia" w:cstheme="minorEastAsia"/>
+          <w:sz w:val="24"/>
+          <w:szCs w:val="24"/>
+          <w:lang w:val="en-US" w:eastAsia="zh-CN"/>
+        </w:rPr>
+        <w:t>18 REPL (交互式解释器)</w:t>
+      </w:r>
+    </w:p>
+    <w:p>
+      <w:pPr>
+        <w:keepNext w:val="0"/>
+        <w:keepLines w:val="0"/>
+        <w:pageBreakBefore w:val="0"/>
+        <w:widowControl w:val="0"/>
+        <w:numPr>
+          <w:ilvl w:val="0"/>
+          <w:numId w:val="0"/>
+        </w:numPr>
+        <w:kinsoku/>
+        <w:wordWrap/>
+        <w:overflowPunct/>
+        <w:topLinePunct w:val="0"/>
+        <w:autoSpaceDE/>
+        <w:autoSpaceDN/>
+        <w:bidi w:val="0"/>
+        <w:adjustRightInd/>
+        <w:snapToGrid/>
+        <w:spacing w:line="0" w:lineRule="atLeast"/>
+        <w:ind w:right="0" w:rightChars="0"/>
+        <w:jc w:val="left"/>
+        <w:textAlignment w:val="auto"/>
+        <w:outlineLvl w:val="9"/>
+        <w:rPr>
+          <w:rFonts w:hint="eastAsia" w:asciiTheme="minorEastAsia" w:hAnsiTheme="minorEastAsia" w:cstheme="minorEastAsia"/>
+          <w:sz w:val="24"/>
+          <w:szCs w:val="24"/>
+          <w:lang w:val="en-US" w:eastAsia="zh-CN"/>
+        </w:rPr>
+      </w:pPr>
+      <w:r>
+        <w:rPr>
+          <w:rFonts w:hint="eastAsia" w:asciiTheme="minorEastAsia" w:hAnsiTheme="minorEastAsia" w:cstheme="minorEastAsia"/>
+          <w:sz w:val="24"/>
+          <w:szCs w:val="24"/>
+          <w:lang w:val="en-US" w:eastAsia="zh-CN"/>
+        </w:rPr>
+        <w:t>交服退重定展 开</w:t>
+      </w:r>
+    </w:p>
+    <w:p>
+      <w:pPr>
+        <w:keepNext w:val="0"/>
+        <w:keepLines w:val="0"/>
+        <w:pageBreakBefore w:val="0"/>
+        <w:widowControl w:val="0"/>
+        <w:numPr>
+          <w:ilvl w:val="0"/>
+          <w:numId w:val="0"/>
+        </w:numPr>
+        <w:kinsoku/>
+        <w:wordWrap/>
+        <w:overflowPunct/>
+        <w:topLinePunct w:val="0"/>
+        <w:autoSpaceDE/>
+        <w:autoSpaceDN/>
+        <w:bidi w:val="0"/>
+        <w:adjustRightInd/>
+        <w:snapToGrid/>
+        <w:spacing w:line="0" w:lineRule="atLeast"/>
+        <w:ind w:right="0" w:rightChars="0"/>
+        <w:jc w:val="left"/>
+        <w:textAlignment w:val="auto"/>
+        <w:outlineLvl w:val="9"/>
+        <w:rPr>
+          <w:rFonts w:hint="eastAsia" w:asciiTheme="minorEastAsia" w:hAnsiTheme="minorEastAsia" w:cstheme="minorEastAsia"/>
+          <w:sz w:val="24"/>
+          <w:szCs w:val="24"/>
+          <w:lang w:val="en-US" w:eastAsia="zh-CN"/>
+        </w:rPr>
+      </w:pPr>
+    </w:p>
+    <w:p>
+      <w:pPr>
+        <w:keepNext w:val="0"/>
+        <w:keepLines w:val="0"/>
+        <w:pageBreakBefore w:val="0"/>
+        <w:widowControl w:val="0"/>
+        <w:numPr>
+          <w:ilvl w:val="0"/>
+          <w:numId w:val="0"/>
+        </w:numPr>
+        <w:kinsoku/>
+        <w:wordWrap/>
+        <w:overflowPunct/>
+        <w:topLinePunct w:val="0"/>
+        <w:autoSpaceDE/>
+        <w:autoSpaceDN/>
+        <w:bidi w:val="0"/>
+        <w:adjustRightInd/>
+        <w:snapToGrid/>
+        <w:spacing w:line="0" w:lineRule="atLeast"/>
+        <w:ind w:right="0" w:rightChars="0"/>
+        <w:jc w:val="left"/>
+        <w:textAlignment w:val="auto"/>
+        <w:outlineLvl w:val="9"/>
+        <w:rPr>
+          <w:rFonts w:hint="eastAsia" w:asciiTheme="minorEastAsia" w:hAnsiTheme="minorEastAsia" w:cstheme="minorEastAsia"/>
+          <w:sz w:val="24"/>
+          <w:szCs w:val="24"/>
+          <w:lang w:val="en-US" w:eastAsia="zh-CN"/>
+        </w:rPr>
+      </w:pPr>
+    </w:p>
+    <w:p>
+      <w:pPr>
+        <w:keepNext w:val="0"/>
+        <w:keepLines w:val="0"/>
+        <w:pageBreakBefore w:val="0"/>
+        <w:widowControl w:val="0"/>
+        <w:numPr>
+          <w:ilvl w:val="0"/>
+          <w:numId w:val="0"/>
+        </w:numPr>
+        <w:kinsoku/>
+        <w:wordWrap/>
+        <w:overflowPunct/>
+        <w:topLinePunct w:val="0"/>
+        <w:autoSpaceDE/>
+        <w:autoSpaceDN/>
+        <w:bidi w:val="0"/>
+        <w:adjustRightInd/>
+        <w:snapToGrid/>
+        <w:spacing w:line="0" w:lineRule="atLeast"/>
+        <w:ind w:right="0" w:rightChars="0"/>
+        <w:jc w:val="left"/>
+        <w:textAlignment w:val="auto"/>
+        <w:outlineLvl w:val="9"/>
+        <w:rPr>
+          <w:rFonts w:hint="eastAsia" w:asciiTheme="minorEastAsia" w:hAnsiTheme="minorEastAsia" w:cstheme="minorEastAsia"/>
+          <w:sz w:val="24"/>
+          <w:szCs w:val="24"/>
+          <w:lang w:val="en-US" w:eastAsia="zh-CN"/>
+        </w:rPr>
+      </w:pPr>
+    </w:p>
+    <w:p>
+      <w:pPr>
+        <w:keepNext w:val="0"/>
+        <w:keepLines w:val="0"/>
+        <w:pageBreakBefore w:val="0"/>
+        <w:widowControl w:val="0"/>
+        <w:numPr>
+          <w:ilvl w:val="0"/>
+          <w:numId w:val="0"/>
+        </w:numPr>
+        <w:kinsoku/>
+        <w:wordWrap/>
+        <w:overflowPunct/>
+        <w:topLinePunct w:val="0"/>
+        <w:autoSpaceDE/>
+        <w:autoSpaceDN/>
+        <w:bidi w:val="0"/>
+        <w:adjustRightInd/>
+        <w:snapToGrid/>
+        <w:spacing w:line="0" w:lineRule="atLeast"/>
+        <w:ind w:right="0" w:rightChars="0"/>
+        <w:jc w:val="left"/>
+        <w:textAlignment w:val="auto"/>
+        <w:outlineLvl w:val="9"/>
+        <w:rPr>
+          <w:rFonts w:hint="eastAsia" w:asciiTheme="minorEastAsia" w:hAnsiTheme="minorEastAsia" w:cstheme="minorEastAsia"/>
+          <w:sz w:val="24"/>
+          <w:szCs w:val="24"/>
+          <w:lang w:val="en-US" w:eastAsia="zh-CN"/>
+        </w:rPr>
+      </w:pPr>
+      <w:r>
+        <w:rPr>
+          <w:rFonts w:hint="eastAsia" w:asciiTheme="minorEastAsia" w:hAnsiTheme="minorEastAsia" w:cstheme="minorEastAsia"/>
+          <w:sz w:val="24"/>
+          <w:szCs w:val="24"/>
+          <w:lang w:val="en-US" w:eastAsia="zh-CN"/>
+        </w:rPr>
+        <w:t>19 Stream (流)</w:t>
+      </w:r>
+    </w:p>
+    <w:p>
+      <w:pPr>
+        <w:keepNext w:val="0"/>
+        <w:keepLines w:val="0"/>
+        <w:pageBreakBefore w:val="0"/>
+        <w:widowControl w:val="0"/>
+        <w:numPr>
+          <w:ilvl w:val="0"/>
+          <w:numId w:val="0"/>
+        </w:numPr>
+        <w:kinsoku/>
+        <w:wordWrap/>
+        <w:overflowPunct/>
+        <w:topLinePunct w:val="0"/>
+        <w:autoSpaceDE/>
+        <w:autoSpaceDN/>
+        <w:bidi w:val="0"/>
+        <w:adjustRightInd/>
+        <w:snapToGrid/>
+        <w:spacing w:line="0" w:lineRule="atLeast"/>
+        <w:ind w:right="0" w:rightChars="0"/>
+        <w:jc w:val="left"/>
+        <w:textAlignment w:val="auto"/>
+        <w:outlineLvl w:val="9"/>
+        <w:rPr>
+          <w:rFonts w:hint="eastAsia" w:asciiTheme="minorEastAsia" w:hAnsiTheme="minorEastAsia" w:cstheme="minorEastAsia"/>
+          <w:sz w:val="24"/>
+          <w:szCs w:val="24"/>
+          <w:lang w:val="en-US" w:eastAsia="zh-CN"/>
+        </w:rPr>
+      </w:pPr>
+      <w:r>
+        <w:rPr>
+          <w:rFonts w:hint="eastAsia" w:asciiTheme="minorEastAsia" w:hAnsiTheme="minorEastAsia" w:cstheme="minorEastAsia"/>
+          <w:sz w:val="24"/>
+          <w:szCs w:val="24"/>
+          <w:lang w:val="en-US" w:eastAsia="zh-CN"/>
+        </w:rPr>
+        <w:t>流写关错 管不排完</w:t>
+      </w:r>
+    </w:p>
+    <w:p>
+      <w:pPr>
+        <w:keepNext w:val="0"/>
+        <w:keepLines w:val="0"/>
+        <w:pageBreakBefore w:val="0"/>
+        <w:widowControl w:val="0"/>
+        <w:numPr>
+          <w:ilvl w:val="0"/>
+          <w:numId w:val="0"/>
+        </w:numPr>
+        <w:kinsoku/>
+        <w:wordWrap/>
+        <w:overflowPunct/>
+        <w:topLinePunct w:val="0"/>
+        <w:autoSpaceDE/>
+        <w:autoSpaceDN/>
+        <w:bidi w:val="0"/>
+        <w:adjustRightInd/>
+        <w:snapToGrid/>
+        <w:spacing w:line="0" w:lineRule="atLeast"/>
+        <w:ind w:right="0" w:rightChars="0"/>
+        <w:jc w:val="left"/>
+        <w:textAlignment w:val="auto"/>
+        <w:outlineLvl w:val="9"/>
+        <w:rPr>
+          <w:rFonts w:hint="eastAsia" w:asciiTheme="minorEastAsia" w:hAnsiTheme="minorEastAsia" w:cstheme="minorEastAsia"/>
+          <w:sz w:val="24"/>
+          <w:szCs w:val="24"/>
+          <w:lang w:val="en-US" w:eastAsia="zh-CN"/>
+        </w:rPr>
+      </w:pPr>
+      <w:r>
+        <w:rPr>
+          <w:rFonts w:hint="eastAsia" w:asciiTheme="minorEastAsia" w:hAnsiTheme="minorEastAsia" w:cstheme="minorEastAsia"/>
+          <w:sz w:val="24"/>
+          <w:szCs w:val="24"/>
+          <w:lang w:val="en-US" w:eastAsia="zh-CN"/>
+        </w:rPr>
+        <w:t>塞不尾设写 关错数尾读</w:t>
+      </w:r>
+    </w:p>
+    <w:p>
+      <w:pPr>
+        <w:keepNext w:val="0"/>
+        <w:keepLines w:val="0"/>
+        <w:pageBreakBefore w:val="0"/>
+        <w:widowControl w:val="0"/>
+        <w:numPr>
+          <w:ilvl w:val="0"/>
+          <w:numId w:val="0"/>
+        </w:numPr>
+        <w:kinsoku/>
+        <w:wordWrap/>
+        <w:overflowPunct/>
+        <w:topLinePunct w:val="0"/>
+        <w:autoSpaceDE/>
+        <w:autoSpaceDN/>
+        <w:bidi w:val="0"/>
+        <w:adjustRightInd/>
+        <w:snapToGrid/>
+        <w:spacing w:line="0" w:lineRule="atLeast"/>
+        <w:ind w:right="0" w:rightChars="0"/>
+        <w:jc w:val="left"/>
+        <w:textAlignment w:val="auto"/>
+        <w:outlineLvl w:val="9"/>
+        <w:rPr>
+          <w:rFonts w:hint="eastAsia" w:asciiTheme="minorEastAsia" w:hAnsiTheme="minorEastAsia" w:cstheme="minorEastAsia"/>
+          <w:sz w:val="24"/>
+          <w:szCs w:val="24"/>
+          <w:lang w:val="en-US" w:eastAsia="zh-CN"/>
+        </w:rPr>
+      </w:pPr>
+      <w:r>
+        <w:rPr>
+          <w:rFonts w:hint="eastAsia" w:asciiTheme="minorEastAsia" w:hAnsiTheme="minorEastAsia" w:cstheme="minorEastAsia"/>
+          <w:sz w:val="24"/>
+          <w:szCs w:val="24"/>
+          <w:lang w:val="en-US" w:eastAsia="zh-CN"/>
+        </w:rPr>
+        <w:t>是暂管非 读恢设不包</w:t>
+      </w:r>
+    </w:p>
+    <w:p>
+      <w:pPr>
+        <w:keepNext w:val="0"/>
+        <w:keepLines w:val="0"/>
+        <w:pageBreakBefore w:val="0"/>
+        <w:widowControl w:val="0"/>
+        <w:numPr>
+          <w:ilvl w:val="0"/>
+          <w:numId w:val="0"/>
+        </w:numPr>
+        <w:kinsoku/>
+        <w:wordWrap/>
+        <w:overflowPunct/>
+        <w:topLinePunct w:val="0"/>
+        <w:autoSpaceDE/>
+        <w:autoSpaceDN/>
+        <w:bidi w:val="0"/>
+        <w:adjustRightInd/>
+        <w:snapToGrid/>
+        <w:spacing w:line="0" w:lineRule="atLeast"/>
+        <w:ind w:right="0" w:rightChars="0"/>
+        <w:jc w:val="left"/>
+        <w:textAlignment w:val="auto"/>
+        <w:outlineLvl w:val="9"/>
+        <w:rPr>
+          <w:rFonts w:hint="eastAsia" w:asciiTheme="minorEastAsia" w:hAnsiTheme="minorEastAsia" w:cstheme="minorEastAsia"/>
+          <w:sz w:val="24"/>
+          <w:szCs w:val="24"/>
+          <w:lang w:val="en-US" w:eastAsia="zh-CN"/>
+        </w:rPr>
+      </w:pPr>
+      <w:r>
+        <w:rPr>
+          <w:rFonts w:hint="eastAsia" w:asciiTheme="minorEastAsia" w:hAnsiTheme="minorEastAsia" w:cstheme="minorEastAsia"/>
+          <w:sz w:val="24"/>
+          <w:szCs w:val="24"/>
+          <w:lang w:val="en-US" w:eastAsia="zh-CN"/>
+        </w:rPr>
+        <w:t>两改</w:t>
+      </w:r>
+    </w:p>
+    <w:p>
+      <w:pPr>
+        <w:keepNext w:val="0"/>
+        <w:keepLines w:val="0"/>
+        <w:pageBreakBefore w:val="0"/>
+        <w:widowControl w:val="0"/>
+        <w:numPr>
+          <w:ilvl w:val="0"/>
+          <w:numId w:val="0"/>
+        </w:numPr>
+        <w:kinsoku/>
+        <w:wordWrap/>
+        <w:overflowPunct/>
+        <w:topLinePunct w:val="0"/>
+        <w:autoSpaceDE/>
+        <w:autoSpaceDN/>
+        <w:bidi w:val="0"/>
+        <w:adjustRightInd/>
+        <w:snapToGrid/>
+        <w:spacing w:line="0" w:lineRule="atLeast"/>
+        <w:ind w:right="0" w:rightChars="0"/>
+        <w:jc w:val="left"/>
+        <w:textAlignment w:val="auto"/>
+        <w:outlineLvl w:val="9"/>
+        <w:rPr>
+          <w:rFonts w:hint="eastAsia" w:asciiTheme="minorEastAsia" w:hAnsiTheme="minorEastAsia" w:cstheme="minorEastAsia"/>
+          <w:sz w:val="24"/>
+          <w:szCs w:val="24"/>
+          <w:lang w:val="en-US" w:eastAsia="zh-CN"/>
+        </w:rPr>
+      </w:pPr>
+    </w:p>
+    <w:p>
+      <w:pPr>
+        <w:keepNext w:val="0"/>
+        <w:keepLines w:val="0"/>
+        <w:pageBreakBefore w:val="0"/>
+        <w:widowControl w:val="0"/>
+        <w:numPr>
+          <w:ilvl w:val="0"/>
+          <w:numId w:val="0"/>
+        </w:numPr>
+        <w:kinsoku/>
+        <w:wordWrap/>
+        <w:overflowPunct/>
+        <w:topLinePunct w:val="0"/>
+        <w:autoSpaceDE/>
+        <w:autoSpaceDN/>
+        <w:bidi w:val="0"/>
+        <w:adjustRightInd/>
+        <w:snapToGrid/>
+        <w:spacing w:line="0" w:lineRule="atLeast"/>
+        <w:ind w:right="0" w:rightChars="0"/>
+        <w:jc w:val="left"/>
+        <w:textAlignment w:val="auto"/>
+        <w:outlineLvl w:val="9"/>
+        <w:rPr>
+          <w:rFonts w:hint="eastAsia" w:asciiTheme="minorEastAsia" w:hAnsiTheme="minorEastAsia" w:cstheme="minorEastAsia"/>
+          <w:sz w:val="24"/>
+          <w:szCs w:val="24"/>
+          <w:lang w:val="en-US" w:eastAsia="zh-CN"/>
+        </w:rPr>
+      </w:pPr>
+      <w:r>
+        <w:rPr>
+          <w:rFonts w:hint="eastAsia" w:asciiTheme="minorEastAsia" w:hAnsiTheme="minorEastAsia" w:cstheme="minorEastAsia"/>
+          <w:sz w:val="24"/>
+          <w:szCs w:val="24"/>
+          <w:lang w:val="en-US" w:eastAsia="zh-CN"/>
+        </w:rPr>
+        <w:t>20  String Decoder (字符串解码器)</w:t>
+      </w:r>
+    </w:p>
+    <w:p>
+      <w:pPr>
+        <w:keepNext w:val="0"/>
+        <w:keepLines w:val="0"/>
+        <w:pageBreakBefore w:val="0"/>
+        <w:widowControl w:val="0"/>
+        <w:numPr>
+          <w:ilvl w:val="0"/>
+          <w:numId w:val="0"/>
+        </w:numPr>
+        <w:kinsoku/>
+        <w:wordWrap/>
+        <w:overflowPunct/>
+        <w:topLinePunct w:val="0"/>
+        <w:autoSpaceDE/>
+        <w:autoSpaceDN/>
+        <w:bidi w:val="0"/>
+        <w:adjustRightInd/>
+        <w:snapToGrid/>
+        <w:spacing w:line="0" w:lineRule="atLeast"/>
+        <w:ind w:right="0" w:rightChars="0"/>
+        <w:jc w:val="left"/>
+        <w:textAlignment w:val="auto"/>
+        <w:outlineLvl w:val="9"/>
+        <w:rPr>
+          <w:rFonts w:hint="eastAsia" w:asciiTheme="minorEastAsia" w:hAnsiTheme="minorEastAsia" w:cstheme="minorEastAsia"/>
+          <w:sz w:val="24"/>
+          <w:szCs w:val="24"/>
+          <w:lang w:val="en-US" w:eastAsia="zh-CN"/>
+        </w:rPr>
+      </w:pPr>
+      <w:r>
+        <w:rPr>
+          <w:rFonts w:hint="eastAsia" w:asciiTheme="minorEastAsia" w:hAnsiTheme="minorEastAsia" w:cstheme="minorEastAsia"/>
+          <w:sz w:val="24"/>
+          <w:szCs w:val="24"/>
+          <w:lang w:val="en-US" w:eastAsia="zh-CN"/>
+        </w:rPr>
+        <w:t>字新尾写</w:t>
+      </w:r>
+    </w:p>
+    <w:p>
+      <w:pPr>
+        <w:keepNext w:val="0"/>
+        <w:keepLines w:val="0"/>
+        <w:pageBreakBefore w:val="0"/>
+        <w:widowControl w:val="0"/>
+        <w:numPr>
+          <w:ilvl w:val="0"/>
+          <w:numId w:val="0"/>
+        </w:numPr>
+        <w:kinsoku/>
+        <w:wordWrap/>
+        <w:overflowPunct/>
+        <w:topLinePunct w:val="0"/>
+        <w:autoSpaceDE/>
+        <w:autoSpaceDN/>
+        <w:bidi w:val="0"/>
+        <w:adjustRightInd/>
+        <w:snapToGrid/>
+        <w:spacing w:line="0" w:lineRule="atLeast"/>
+        <w:ind w:right="0" w:rightChars="0"/>
+        <w:jc w:val="left"/>
+        <w:textAlignment w:val="auto"/>
+        <w:outlineLvl w:val="9"/>
+        <w:rPr>
+          <w:rFonts w:hint="eastAsia" w:asciiTheme="minorEastAsia" w:hAnsiTheme="minorEastAsia" w:cstheme="minorEastAsia"/>
+          <w:sz w:val="24"/>
+          <w:szCs w:val="24"/>
+          <w:lang w:val="en-US" w:eastAsia="zh-CN"/>
+        </w:rPr>
+      </w:pPr>
+    </w:p>
+    <w:p>
+      <w:pPr>
+        <w:keepNext w:val="0"/>
+        <w:keepLines w:val="0"/>
+        <w:pageBreakBefore w:val="0"/>
+        <w:widowControl w:val="0"/>
+        <w:numPr>
+          <w:ilvl w:val="0"/>
+          <w:numId w:val="0"/>
+        </w:numPr>
+        <w:kinsoku/>
+        <w:wordWrap/>
+        <w:overflowPunct/>
+        <w:topLinePunct w:val="0"/>
+        <w:autoSpaceDE/>
+        <w:autoSpaceDN/>
+        <w:bidi w:val="0"/>
+        <w:adjustRightInd/>
+        <w:snapToGrid/>
+        <w:spacing w:line="0" w:lineRule="atLeast"/>
+        <w:ind w:right="0" w:rightChars="0"/>
+        <w:jc w:val="left"/>
+        <w:textAlignment w:val="auto"/>
+        <w:outlineLvl w:val="9"/>
+        <w:rPr>
+          <w:rFonts w:hint="eastAsia" w:asciiTheme="minorEastAsia" w:hAnsiTheme="minorEastAsia" w:cstheme="minorEastAsia"/>
+          <w:sz w:val="24"/>
+          <w:szCs w:val="24"/>
+          <w:lang w:val="en-US" w:eastAsia="zh-CN"/>
+        </w:rPr>
+      </w:pPr>
+      <w:r>
+        <w:rPr>
+          <w:rFonts w:hint="eastAsia" w:asciiTheme="minorEastAsia" w:hAnsiTheme="minorEastAsia" w:cstheme="minorEastAsia"/>
+          <w:sz w:val="24"/>
+          <w:szCs w:val="24"/>
+          <w:lang w:val="en-US" w:eastAsia="zh-CN"/>
+        </w:rPr>
+        <w:t>21 Timer (定时器)</w:t>
+      </w:r>
+    </w:p>
+    <w:p>
+      <w:pPr>
+        <w:keepNext w:val="0"/>
+        <w:keepLines w:val="0"/>
+        <w:pageBreakBefore w:val="0"/>
+        <w:widowControl w:val="0"/>
+        <w:numPr>
+          <w:ilvl w:val="0"/>
+          <w:numId w:val="0"/>
+        </w:numPr>
+        <w:kinsoku/>
+        <w:wordWrap/>
+        <w:overflowPunct/>
+        <w:topLinePunct w:val="0"/>
+        <w:autoSpaceDE/>
+        <w:autoSpaceDN/>
+        <w:bidi w:val="0"/>
+        <w:adjustRightInd/>
+        <w:snapToGrid/>
+        <w:spacing w:line="0" w:lineRule="atLeast"/>
+        <w:ind w:right="0" w:rightChars="0"/>
+        <w:jc w:val="left"/>
+        <w:textAlignment w:val="auto"/>
+        <w:outlineLvl w:val="9"/>
+        <w:rPr>
+          <w:rFonts w:hint="eastAsia" w:asciiTheme="minorEastAsia" w:hAnsiTheme="minorEastAsia" w:cstheme="minorEastAsia"/>
+          <w:sz w:val="24"/>
+          <w:szCs w:val="24"/>
+          <w:lang w:val="en-US" w:eastAsia="zh-CN"/>
+        </w:rPr>
+      </w:pPr>
+      <w:r>
+        <w:rPr>
+          <w:rFonts w:hint="eastAsia" w:asciiTheme="minorEastAsia" w:hAnsiTheme="minorEastAsia" w:cstheme="minorEastAsia"/>
+          <w:sz w:val="24"/>
+          <w:szCs w:val="24"/>
+          <w:lang w:val="en-US" w:eastAsia="zh-CN"/>
+        </w:rPr>
+        <w:t>定立 时涉非 设清立间尽</w:t>
+      </w:r>
+    </w:p>
+    <w:p>
+      <w:pPr>
+        <w:keepNext w:val="0"/>
+        <w:keepLines w:val="0"/>
+        <w:pageBreakBefore w:val="0"/>
+        <w:widowControl w:val="0"/>
+        <w:numPr>
+          <w:ilvl w:val="0"/>
+          <w:numId w:val="0"/>
+        </w:numPr>
+        <w:kinsoku/>
+        <w:wordWrap/>
+        <w:overflowPunct/>
+        <w:topLinePunct w:val="0"/>
+        <w:autoSpaceDE/>
+        <w:autoSpaceDN/>
+        <w:bidi w:val="0"/>
+        <w:adjustRightInd/>
+        <w:snapToGrid/>
+        <w:spacing w:line="0" w:lineRule="atLeast"/>
+        <w:ind w:right="0" w:rightChars="0"/>
+        <w:jc w:val="left"/>
+        <w:textAlignment w:val="auto"/>
+        <w:outlineLvl w:val="9"/>
+        <w:rPr>
+          <w:rFonts w:hint="eastAsia" w:asciiTheme="minorEastAsia" w:hAnsiTheme="minorEastAsia" w:cstheme="minorEastAsia"/>
+          <w:sz w:val="24"/>
+          <w:szCs w:val="24"/>
+          <w:lang w:val="en-US" w:eastAsia="zh-CN"/>
+        </w:rPr>
+      </w:pPr>
+    </w:p>
+    <w:p>
+      <w:pPr>
+        <w:keepNext w:val="0"/>
+        <w:keepLines w:val="0"/>
+        <w:pageBreakBefore w:val="0"/>
+        <w:widowControl w:val="0"/>
+        <w:numPr>
+          <w:ilvl w:val="0"/>
+          <w:numId w:val="0"/>
+        </w:numPr>
+        <w:kinsoku/>
+        <w:wordWrap/>
+        <w:overflowPunct/>
+        <w:topLinePunct w:val="0"/>
+        <w:autoSpaceDE/>
+        <w:autoSpaceDN/>
+        <w:bidi w:val="0"/>
+        <w:adjustRightInd/>
+        <w:snapToGrid/>
+        <w:spacing w:line="0" w:lineRule="atLeast"/>
+        <w:ind w:right="0" w:rightChars="0"/>
+        <w:jc w:val="left"/>
+        <w:textAlignment w:val="auto"/>
+        <w:outlineLvl w:val="9"/>
+        <w:rPr>
+          <w:rFonts w:hint="eastAsia" w:asciiTheme="minorEastAsia" w:hAnsiTheme="minorEastAsia" w:cstheme="minorEastAsia"/>
+          <w:sz w:val="24"/>
+          <w:szCs w:val="24"/>
+          <w:lang w:val="en-US" w:eastAsia="zh-CN"/>
+        </w:rPr>
+      </w:pPr>
+      <w:r>
+        <w:rPr>
+          <w:rFonts w:hint="eastAsia" w:asciiTheme="minorEastAsia" w:hAnsiTheme="minorEastAsia" w:cstheme="minorEastAsia"/>
+          <w:sz w:val="24"/>
+          <w:szCs w:val="24"/>
+          <w:lang w:val="en-US" w:eastAsia="zh-CN"/>
+        </w:rPr>
+        <w:t>22 TTY (终端)</w:t>
+      </w:r>
+    </w:p>
+    <w:p>
+      <w:pPr>
+        <w:keepNext w:val="0"/>
+        <w:keepLines w:val="0"/>
+        <w:pageBreakBefore w:val="0"/>
+        <w:widowControl w:val="0"/>
+        <w:numPr>
+          <w:ilvl w:val="0"/>
+          <w:numId w:val="0"/>
+        </w:numPr>
+        <w:kinsoku/>
+        <w:wordWrap/>
+        <w:overflowPunct/>
+        <w:topLinePunct w:val="0"/>
+        <w:autoSpaceDE/>
+        <w:autoSpaceDN/>
+        <w:bidi w:val="0"/>
+        <w:adjustRightInd/>
+        <w:snapToGrid/>
+        <w:spacing w:line="0" w:lineRule="atLeast"/>
+        <w:ind w:right="0" w:rightChars="0"/>
+        <w:jc w:val="left"/>
+        <w:textAlignment w:val="auto"/>
+        <w:outlineLvl w:val="9"/>
+        <w:rPr>
+          <w:rFonts w:hint="eastAsia" w:asciiTheme="minorEastAsia" w:hAnsiTheme="minorEastAsia" w:cstheme="minorEastAsia"/>
+          <w:sz w:val="24"/>
+          <w:szCs w:val="24"/>
+          <w:lang w:val="en-US" w:eastAsia="zh-CN"/>
+        </w:rPr>
+      </w:pPr>
+      <w:r>
+        <w:rPr>
+          <w:rFonts w:hint="eastAsia" w:asciiTheme="minorEastAsia" w:hAnsiTheme="minorEastAsia" w:cstheme="minorEastAsia"/>
+          <w:sz w:val="24"/>
+          <w:szCs w:val="24"/>
+          <w:lang w:val="en-US" w:eastAsia="zh-CN"/>
+        </w:rPr>
+        <w:t>终读是设 写重列行 是</w:t>
+      </w:r>
+    </w:p>
+    <w:p>
+      <w:pPr>
+        <w:keepNext w:val="0"/>
+        <w:keepLines w:val="0"/>
+        <w:pageBreakBefore w:val="0"/>
+        <w:widowControl w:val="0"/>
+        <w:numPr>
+          <w:ilvl w:val="0"/>
+          <w:numId w:val="0"/>
+        </w:numPr>
+        <w:kinsoku/>
+        <w:wordWrap/>
+        <w:overflowPunct/>
+        <w:topLinePunct w:val="0"/>
+        <w:autoSpaceDE/>
+        <w:autoSpaceDN/>
+        <w:bidi w:val="0"/>
+        <w:adjustRightInd/>
+        <w:snapToGrid/>
+        <w:spacing w:line="0" w:lineRule="atLeast"/>
+        <w:ind w:right="0" w:rightChars="0"/>
+        <w:jc w:val="left"/>
+        <w:textAlignment w:val="auto"/>
+        <w:outlineLvl w:val="9"/>
+        <w:rPr>
+          <w:rFonts w:hint="eastAsia" w:asciiTheme="minorEastAsia" w:hAnsiTheme="minorEastAsia" w:cstheme="minorEastAsia"/>
+          <w:sz w:val="24"/>
+          <w:szCs w:val="24"/>
+          <w:lang w:val="en-US" w:eastAsia="zh-CN"/>
+        </w:rPr>
+      </w:pPr>
+    </w:p>
+    <w:p>
+      <w:pPr>
+        <w:keepNext w:val="0"/>
+        <w:keepLines w:val="0"/>
+        <w:pageBreakBefore w:val="0"/>
+        <w:widowControl w:val="0"/>
+        <w:numPr>
+          <w:ilvl w:val="0"/>
+          <w:numId w:val="0"/>
+        </w:numPr>
+        <w:kinsoku/>
+        <w:wordWrap/>
+        <w:overflowPunct/>
+        <w:topLinePunct w:val="0"/>
+        <w:autoSpaceDE/>
+        <w:autoSpaceDN/>
+        <w:bidi w:val="0"/>
+        <w:adjustRightInd/>
+        <w:snapToGrid/>
+        <w:spacing w:line="0" w:lineRule="atLeast"/>
+        <w:ind w:right="0" w:rightChars="0"/>
+        <w:jc w:val="left"/>
+        <w:textAlignment w:val="auto"/>
+        <w:outlineLvl w:val="9"/>
+        <w:rPr>
+          <w:rFonts w:hint="eastAsia" w:asciiTheme="minorEastAsia" w:hAnsiTheme="minorEastAsia" w:cstheme="minorEastAsia"/>
+          <w:sz w:val="24"/>
+          <w:szCs w:val="24"/>
+          <w:lang w:val="en-US" w:eastAsia="zh-CN"/>
+        </w:rPr>
+      </w:pPr>
+      <w:r>
+        <w:rPr>
+          <w:rFonts w:hint="eastAsia" w:asciiTheme="minorEastAsia" w:hAnsiTheme="minorEastAsia" w:cstheme="minorEastAsia"/>
+          <w:sz w:val="24"/>
+          <w:szCs w:val="24"/>
+          <w:lang w:val="en-US" w:eastAsia="zh-CN"/>
+        </w:rPr>
+        <w:t>23 UDP/Datagram (数据报)</w:t>
+      </w:r>
+    </w:p>
+    <w:p>
+      <w:pPr>
+        <w:keepNext w:val="0"/>
+        <w:keepLines w:val="0"/>
+        <w:pageBreakBefore w:val="0"/>
+        <w:widowControl w:val="0"/>
+        <w:numPr>
+          <w:ilvl w:val="0"/>
+          <w:numId w:val="0"/>
+        </w:numPr>
+        <w:kinsoku/>
+        <w:wordWrap/>
+        <w:overflowPunct/>
+        <w:topLinePunct w:val="0"/>
+        <w:autoSpaceDE/>
+        <w:autoSpaceDN/>
+        <w:bidi w:val="0"/>
+        <w:adjustRightInd/>
+        <w:snapToGrid/>
+        <w:spacing w:line="0" w:lineRule="atLeast"/>
+        <w:ind w:right="0" w:rightChars="0"/>
+        <w:jc w:val="left"/>
+        <w:textAlignment w:val="auto"/>
+        <w:outlineLvl w:val="9"/>
+        <w:rPr>
+          <w:rFonts w:hint="eastAsia" w:asciiTheme="minorEastAsia" w:hAnsiTheme="minorEastAsia" w:cstheme="minorEastAsia"/>
+          <w:sz w:val="24"/>
+          <w:szCs w:val="24"/>
+          <w:lang w:val="en-US" w:eastAsia="zh-CN"/>
+        </w:rPr>
+      </w:pPr>
+      <w:r>
+        <w:rPr>
+          <w:rFonts w:hint="eastAsia" w:asciiTheme="minorEastAsia" w:hAnsiTheme="minorEastAsia" w:cstheme="minorEastAsia"/>
+          <w:sz w:val="24"/>
+          <w:szCs w:val="24"/>
+          <w:lang w:val="en-US" w:eastAsia="zh-CN"/>
+        </w:rPr>
+        <w:t>数套关错听信</w:t>
+      </w:r>
+    </w:p>
+    <w:p>
+      <w:pPr>
+        <w:keepNext w:val="0"/>
+        <w:keepLines w:val="0"/>
+        <w:pageBreakBefore w:val="0"/>
+        <w:widowControl w:val="0"/>
+        <w:numPr>
+          <w:ilvl w:val="0"/>
+          <w:numId w:val="0"/>
+        </w:numPr>
+        <w:kinsoku/>
+        <w:wordWrap/>
+        <w:overflowPunct/>
+        <w:topLinePunct w:val="0"/>
+        <w:autoSpaceDE/>
+        <w:autoSpaceDN/>
+        <w:bidi w:val="0"/>
+        <w:adjustRightInd/>
+        <w:snapToGrid/>
+        <w:spacing w:line="0" w:lineRule="atLeast"/>
+        <w:ind w:right="0" w:rightChars="0"/>
+        <w:jc w:val="left"/>
+        <w:textAlignment w:val="auto"/>
+        <w:outlineLvl w:val="9"/>
+        <w:rPr>
+          <w:rFonts w:hint="eastAsia" w:asciiTheme="minorEastAsia" w:hAnsiTheme="minorEastAsia" w:cstheme="minorEastAsia"/>
+          <w:sz w:val="24"/>
+          <w:szCs w:val="24"/>
+          <w:lang w:val="en-US" w:eastAsia="zh-CN"/>
+        </w:rPr>
+      </w:pPr>
+      <w:r>
+        <w:rPr>
+          <w:rFonts w:hint="eastAsia" w:asciiTheme="minorEastAsia" w:hAnsiTheme="minorEastAsia" w:cstheme="minorEastAsia"/>
+          <w:sz w:val="24"/>
+          <w:szCs w:val="24"/>
+          <w:lang w:val="en-US" w:eastAsia="zh-CN"/>
+        </w:rPr>
+        <w:t>设4绑2涉不 添地关掉发</w:t>
+      </w:r>
+    </w:p>
+    <w:p>
+      <w:pPr>
+        <w:keepNext w:val="0"/>
+        <w:keepLines w:val="0"/>
+        <w:pageBreakBefore w:val="0"/>
+        <w:widowControl w:val="0"/>
+        <w:numPr>
+          <w:ilvl w:val="0"/>
+          <w:numId w:val="0"/>
+        </w:numPr>
+        <w:kinsoku/>
+        <w:wordWrap/>
+        <w:overflowPunct/>
+        <w:topLinePunct w:val="0"/>
+        <w:autoSpaceDE/>
+        <w:autoSpaceDN/>
+        <w:bidi w:val="0"/>
+        <w:adjustRightInd/>
+        <w:snapToGrid/>
+        <w:spacing w:line="0" w:lineRule="atLeast"/>
+        <w:ind w:right="0" w:rightChars="0"/>
+        <w:jc w:val="left"/>
+        <w:textAlignment w:val="auto"/>
+        <w:outlineLvl w:val="9"/>
+        <w:rPr>
+          <w:rFonts w:hint="eastAsia" w:asciiTheme="minorEastAsia" w:hAnsiTheme="minorEastAsia" w:cstheme="minorEastAsia"/>
+          <w:sz w:val="24"/>
+          <w:szCs w:val="24"/>
+          <w:lang w:val="en-US" w:eastAsia="zh-CN"/>
+        </w:rPr>
+      </w:pPr>
+      <w:r>
+        <w:rPr>
+          <w:rFonts w:hint="eastAsia" w:asciiTheme="minorEastAsia" w:hAnsiTheme="minorEastAsia" w:cstheme="minorEastAsia"/>
+          <w:sz w:val="24"/>
+          <w:szCs w:val="24"/>
+          <w:lang w:val="en-US" w:eastAsia="zh-CN"/>
+        </w:rPr>
+        <w:t>模创2</w:t>
+      </w:r>
+    </w:p>
+    <w:p>
+      <w:pPr>
+        <w:keepNext w:val="0"/>
+        <w:keepLines w:val="0"/>
+        <w:pageBreakBefore w:val="0"/>
+        <w:widowControl w:val="0"/>
+        <w:numPr>
+          <w:ilvl w:val="0"/>
+          <w:numId w:val="0"/>
+        </w:numPr>
+        <w:kinsoku/>
+        <w:wordWrap/>
+        <w:overflowPunct/>
+        <w:topLinePunct w:val="0"/>
+        <w:autoSpaceDE/>
+        <w:autoSpaceDN/>
+        <w:bidi w:val="0"/>
+        <w:adjustRightInd/>
+        <w:snapToGrid/>
+        <w:spacing w:line="0" w:lineRule="atLeast"/>
+        <w:ind w:right="0" w:rightChars="0"/>
+        <w:jc w:val="left"/>
+        <w:textAlignment w:val="auto"/>
+        <w:outlineLvl w:val="9"/>
+        <w:rPr>
+          <w:rFonts w:hint="eastAsia" w:asciiTheme="minorEastAsia" w:hAnsiTheme="minorEastAsia" w:cstheme="minorEastAsia"/>
+          <w:sz w:val="24"/>
+          <w:szCs w:val="24"/>
+          <w:lang w:val="en-US" w:eastAsia="zh-CN"/>
+        </w:rPr>
+      </w:pPr>
+    </w:p>
+    <w:p>
+      <w:pPr>
+        <w:keepNext w:val="0"/>
+        <w:keepLines w:val="0"/>
+        <w:pageBreakBefore w:val="0"/>
+        <w:widowControl w:val="0"/>
+        <w:numPr>
+          <w:ilvl w:val="0"/>
+          <w:numId w:val="0"/>
+        </w:numPr>
+        <w:kinsoku/>
+        <w:wordWrap/>
+        <w:overflowPunct/>
+        <w:topLinePunct w:val="0"/>
+        <w:autoSpaceDE/>
+        <w:autoSpaceDN/>
+        <w:bidi w:val="0"/>
+        <w:adjustRightInd/>
+        <w:snapToGrid/>
+        <w:spacing w:line="0" w:lineRule="atLeast"/>
+        <w:ind w:right="0" w:rightChars="0"/>
+        <w:jc w:val="left"/>
+        <w:textAlignment w:val="auto"/>
+        <w:outlineLvl w:val="9"/>
+        <w:rPr>
+          <w:rFonts w:hint="eastAsia" w:asciiTheme="minorEastAsia" w:hAnsiTheme="minorEastAsia" w:cstheme="minorEastAsia"/>
+          <w:sz w:val="24"/>
+          <w:szCs w:val="24"/>
+          <w:lang w:val="en-US" w:eastAsia="zh-CN"/>
+        </w:rPr>
+      </w:pPr>
+      <w:r>
+        <w:rPr>
+          <w:rFonts w:hint="eastAsia" w:asciiTheme="minorEastAsia" w:hAnsiTheme="minorEastAsia" w:cstheme="minorEastAsia"/>
+          <w:sz w:val="24"/>
+          <w:szCs w:val="24"/>
+          <w:lang w:val="en-US" w:eastAsia="zh-CN"/>
+        </w:rPr>
+        <w:t>24 URL</w:t>
+      </w:r>
+    </w:p>
+    <w:p>
+      <w:pPr>
+        <w:keepNext w:val="0"/>
+        <w:keepLines w:val="0"/>
+        <w:pageBreakBefore w:val="0"/>
+        <w:widowControl w:val="0"/>
+        <w:numPr>
+          <w:ilvl w:val="0"/>
+          <w:numId w:val="0"/>
+        </w:numPr>
+        <w:kinsoku/>
+        <w:wordWrap/>
+        <w:overflowPunct/>
+        <w:topLinePunct w:val="0"/>
+        <w:autoSpaceDE/>
+        <w:autoSpaceDN/>
+        <w:bidi w:val="0"/>
+        <w:adjustRightInd/>
+        <w:snapToGrid/>
+        <w:spacing w:line="0" w:lineRule="atLeast"/>
+        <w:ind w:right="0" w:rightChars="0"/>
+        <w:jc w:val="left"/>
+        <w:textAlignment w:val="auto"/>
+        <w:outlineLvl w:val="9"/>
+        <w:rPr>
+          <w:rFonts w:hint="eastAsia" w:asciiTheme="minorEastAsia" w:hAnsiTheme="minorEastAsia" w:cstheme="minorEastAsia"/>
+          <w:sz w:val="24"/>
+          <w:szCs w:val="24"/>
+          <w:lang w:val="en-US" w:eastAsia="zh-CN"/>
+        </w:rPr>
+      </w:pPr>
+      <w:r>
+        <w:rPr>
+          <w:rFonts w:hint="eastAsia" w:asciiTheme="minorEastAsia" w:hAnsiTheme="minorEastAsia" w:cstheme="minorEastAsia"/>
+          <w:sz w:val="24"/>
+          <w:szCs w:val="24"/>
+          <w:lang w:val="en-US" w:eastAsia="zh-CN"/>
+        </w:rPr>
+        <w:t>统哈主名完路端协查  砍权后问格析解</w:t>
+      </w:r>
+    </w:p>
+    <w:p>
+      <w:pPr>
+        <w:keepNext w:val="0"/>
+        <w:keepLines w:val="0"/>
+        <w:pageBreakBefore w:val="0"/>
+        <w:widowControl w:val="0"/>
+        <w:numPr>
+          <w:ilvl w:val="0"/>
+          <w:numId w:val="0"/>
+        </w:numPr>
+        <w:kinsoku/>
+        <w:wordWrap/>
+        <w:overflowPunct/>
+        <w:topLinePunct w:val="0"/>
+        <w:autoSpaceDE/>
+        <w:autoSpaceDN/>
+        <w:bidi w:val="0"/>
+        <w:adjustRightInd/>
+        <w:snapToGrid/>
+        <w:spacing w:line="0" w:lineRule="atLeast"/>
+        <w:ind w:right="0" w:rightChars="0"/>
+        <w:jc w:val="left"/>
+        <w:textAlignment w:val="auto"/>
+        <w:outlineLvl w:val="9"/>
+        <w:rPr>
+          <w:rFonts w:hint="eastAsia" w:asciiTheme="minorEastAsia" w:hAnsiTheme="minorEastAsia" w:cstheme="minorEastAsia"/>
+          <w:sz w:val="24"/>
+          <w:szCs w:val="24"/>
+          <w:lang w:val="en-US" w:eastAsia="zh-CN"/>
+        </w:rPr>
+      </w:pPr>
+    </w:p>
+    <w:p>
+      <w:pPr>
+        <w:keepNext w:val="0"/>
+        <w:keepLines w:val="0"/>
+        <w:pageBreakBefore w:val="0"/>
+        <w:widowControl w:val="0"/>
+        <w:numPr>
+          <w:ilvl w:val="0"/>
+          <w:numId w:val="0"/>
+        </w:numPr>
+        <w:kinsoku/>
+        <w:wordWrap/>
+        <w:overflowPunct/>
+        <w:topLinePunct w:val="0"/>
+        <w:autoSpaceDE/>
+        <w:autoSpaceDN/>
+        <w:bidi w:val="0"/>
+        <w:adjustRightInd/>
+        <w:snapToGrid/>
+        <w:spacing w:line="0" w:lineRule="atLeast"/>
+        <w:ind w:right="0" w:rightChars="0"/>
+        <w:jc w:val="left"/>
+        <w:textAlignment w:val="auto"/>
+        <w:outlineLvl w:val="9"/>
+        <w:rPr>
+          <w:rFonts w:hint="eastAsia" w:asciiTheme="minorEastAsia" w:hAnsiTheme="minorEastAsia" w:cstheme="minorEastAsia"/>
+          <w:sz w:val="24"/>
+          <w:szCs w:val="24"/>
+          <w:lang w:val="en-US" w:eastAsia="zh-CN"/>
+        </w:rPr>
+      </w:pPr>
+      <w:r>
+        <w:rPr>
+          <w:rFonts w:hint="eastAsia" w:asciiTheme="minorEastAsia" w:hAnsiTheme="minorEastAsia" w:cstheme="minorEastAsia"/>
+          <w:sz w:val="24"/>
+          <w:szCs w:val="24"/>
+          <w:lang w:val="en-US" w:eastAsia="zh-CN"/>
+        </w:rPr>
+        <w:t>25  Util (实用工具)</w:t>
+      </w:r>
+    </w:p>
+    <w:p>
+      <w:pPr>
+        <w:keepNext w:val="0"/>
+        <w:keepLines w:val="0"/>
+        <w:pageBreakBefore w:val="0"/>
+        <w:widowControl w:val="0"/>
+        <w:numPr>
+          <w:ilvl w:val="0"/>
+          <w:numId w:val="0"/>
+        </w:numPr>
+        <w:kinsoku/>
+        <w:wordWrap/>
+        <w:overflowPunct/>
+        <w:topLinePunct w:val="0"/>
+        <w:autoSpaceDE/>
+        <w:autoSpaceDN/>
+        <w:bidi w:val="0"/>
+        <w:adjustRightInd/>
+        <w:snapToGrid/>
+        <w:spacing w:line="0" w:lineRule="atLeast"/>
+        <w:ind w:right="0" w:rightChars="0"/>
+        <w:jc w:val="left"/>
+        <w:textAlignment w:val="auto"/>
+        <w:outlineLvl w:val="9"/>
+        <w:rPr>
+          <w:rFonts w:hint="eastAsia" w:asciiTheme="minorEastAsia" w:hAnsiTheme="minorEastAsia" w:cstheme="minorEastAsia"/>
+          <w:sz w:val="24"/>
+          <w:szCs w:val="24"/>
+          <w:lang w:val="en-US" w:eastAsia="zh-CN"/>
+        </w:rPr>
+      </w:pPr>
+      <w:r>
+        <w:rPr>
+          <w:rFonts w:hint="eastAsia" w:asciiTheme="minorEastAsia" w:hAnsiTheme="minorEastAsia" w:cstheme="minorEastAsia"/>
+          <w:sz w:val="24"/>
+          <w:szCs w:val="24"/>
+          <w:lang w:val="en-US" w:eastAsia="zh-CN"/>
+        </w:rPr>
+        <w:t>工排反格继检</w:t>
+      </w:r>
+    </w:p>
+    <w:p>
+      <w:pPr>
+        <w:keepNext w:val="0"/>
+        <w:keepLines w:val="0"/>
+        <w:pageBreakBefore w:val="0"/>
+        <w:widowControl w:val="0"/>
+        <w:numPr>
+          <w:ilvl w:val="0"/>
+          <w:numId w:val="0"/>
+        </w:numPr>
+        <w:kinsoku/>
+        <w:wordWrap/>
+        <w:overflowPunct/>
+        <w:topLinePunct w:val="0"/>
+        <w:autoSpaceDE/>
+        <w:autoSpaceDN/>
+        <w:bidi w:val="0"/>
+        <w:adjustRightInd/>
+        <w:snapToGrid/>
+        <w:spacing w:line="0" w:lineRule="atLeast"/>
+        <w:ind w:right="0" w:rightChars="0"/>
+        <w:jc w:val="left"/>
+        <w:textAlignment w:val="auto"/>
+        <w:outlineLvl w:val="9"/>
+        <w:rPr>
+          <w:rFonts w:hint="eastAsia" w:asciiTheme="minorEastAsia" w:hAnsiTheme="minorEastAsia" w:cstheme="minorEastAsia"/>
+          <w:sz w:val="24"/>
+          <w:szCs w:val="24"/>
+          <w:lang w:val="en-US" w:eastAsia="zh-CN"/>
+        </w:rPr>
+      </w:pPr>
+    </w:p>
+    <w:p>
+      <w:pPr>
+        <w:keepNext w:val="0"/>
+        <w:keepLines w:val="0"/>
+        <w:pageBreakBefore w:val="0"/>
+        <w:widowControl w:val="0"/>
+        <w:numPr>
+          <w:ilvl w:val="0"/>
+          <w:numId w:val="0"/>
+        </w:numPr>
+        <w:kinsoku/>
+        <w:wordWrap/>
+        <w:overflowPunct/>
+        <w:topLinePunct w:val="0"/>
+        <w:autoSpaceDE/>
+        <w:autoSpaceDN/>
+        <w:bidi w:val="0"/>
+        <w:adjustRightInd/>
+        <w:snapToGrid/>
+        <w:spacing w:line="0" w:lineRule="atLeast"/>
+        <w:ind w:right="0" w:rightChars="0"/>
+        <w:jc w:val="left"/>
+        <w:textAlignment w:val="auto"/>
+        <w:outlineLvl w:val="9"/>
+        <w:rPr>
+          <w:rFonts w:hint="eastAsia" w:asciiTheme="minorEastAsia" w:hAnsiTheme="minorEastAsia" w:cstheme="minorEastAsia"/>
+          <w:sz w:val="24"/>
+          <w:szCs w:val="24"/>
+          <w:lang w:val="en-US" w:eastAsia="zh-CN"/>
+        </w:rPr>
+      </w:pPr>
+    </w:p>
+    <w:p>
+      <w:pPr>
+        <w:keepNext w:val="0"/>
+        <w:keepLines w:val="0"/>
+        <w:pageBreakBefore w:val="0"/>
+        <w:widowControl w:val="0"/>
+        <w:numPr>
+          <w:ilvl w:val="0"/>
+          <w:numId w:val="0"/>
+        </w:numPr>
+        <w:kinsoku/>
+        <w:wordWrap/>
+        <w:overflowPunct/>
+        <w:topLinePunct w:val="0"/>
+        <w:autoSpaceDE/>
+        <w:autoSpaceDN/>
+        <w:bidi w:val="0"/>
+        <w:adjustRightInd/>
+        <w:snapToGrid/>
+        <w:spacing w:line="0" w:lineRule="atLeast"/>
+        <w:ind w:right="0" w:rightChars="0"/>
+        <w:jc w:val="left"/>
+        <w:textAlignment w:val="auto"/>
+        <w:outlineLvl w:val="9"/>
+        <w:rPr>
+          <w:rFonts w:hint="eastAsia" w:asciiTheme="minorEastAsia" w:hAnsiTheme="minorEastAsia" w:cstheme="minorEastAsia"/>
+          <w:sz w:val="24"/>
+          <w:szCs w:val="24"/>
+          <w:lang w:val="en-US" w:eastAsia="zh-CN"/>
+        </w:rPr>
+      </w:pPr>
+      <w:r>
+        <w:rPr>
+          <w:rFonts w:hint="eastAsia" w:asciiTheme="minorEastAsia" w:hAnsiTheme="minorEastAsia" w:cstheme="minorEastAsia"/>
+          <w:sz w:val="24"/>
+          <w:szCs w:val="24"/>
+          <w:lang w:val="en-US" w:eastAsia="zh-CN"/>
+        </w:rPr>
+        <w:t>断缓子命控错事文 全传安模网操路查 逐交流字定终数统工</w:t>
       </w:r>
     </w:p>
     <w:p>

--- a/node.docx
+++ b/node.docx
@@ -43462,48 +43462,7 @@
           <w:szCs w:val="24"/>
           <w:lang w:val="en-US" w:eastAsia="zh-CN"/>
         </w:rPr>
-        <w:t>命版帮评印查互要 不赞警 追赞警同 扔零保轨专安能迫开vi</w:t>
-      </w:r>
-    </w:p>
-    <w:p>
-      <w:pPr>
-        <w:keepNext w:val="0"/>
-        <w:keepLines w:val="0"/>
-        <w:pageBreakBefore w:val="0"/>
-        <w:widowControl w:val="0"/>
-        <w:numPr>
-          <w:ilvl w:val="0"/>
-          <w:numId w:val="0"/>
-        </w:numPr>
-        <w:kinsoku/>
-        <w:wordWrap/>
-        <w:overflowPunct/>
-        <w:topLinePunct w:val="0"/>
-        <w:autoSpaceDE/>
-        <w:autoSpaceDN/>
-        <w:bidi w:val="0"/>
-        <w:adjustRightInd/>
-        <w:snapToGrid/>
-        <w:spacing w:line="0" w:lineRule="atLeast"/>
-        <w:ind w:right="0" w:rightChars="0"/>
-        <w:jc w:val="left"/>
-        <w:textAlignment w:val="auto"/>
-        <w:outlineLvl w:val="9"/>
-        <w:rPr>
-          <w:rFonts w:hint="eastAsia" w:asciiTheme="minorEastAsia" w:hAnsiTheme="minorEastAsia" w:cstheme="minorEastAsia"/>
-          <w:sz w:val="24"/>
-          <w:szCs w:val="24"/>
-          <w:lang w:val="en-US" w:eastAsia="zh-CN"/>
-        </w:rPr>
-      </w:pPr>
-      <w:r>
-        <w:rPr>
-          <w:rFonts w:hint="eastAsia" w:asciiTheme="minorEastAsia" w:hAnsiTheme="minorEastAsia" w:cstheme="minorEastAsia"/>
-          <w:sz w:val="24"/>
-          <w:szCs w:val="24"/>
-          <w:lang w:val="en-US" w:eastAsia="zh-CN"/>
-        </w:rPr>
-        <w:t>排路废替终额i</w:t>
+        <w:t>命版帮评印查互要 不赞警 追赞警同 扔零保轨专安能迫开vi 排路废替终额i</w:t>
       </w:r>
     </w:p>
     <w:p>
@@ -45334,1720 +45293,1679 @@
           <w:szCs w:val="24"/>
           <w:lang w:val="en-US" w:eastAsia="zh-CN"/>
         </w:rPr>
-        <w:t xml:space="preserve">操末常 </w:t>
+        <w:t>操末常 核架顺空家主负网平释临总类上用</w:t>
+      </w:r>
+    </w:p>
+    <w:p>
+      <w:pPr>
+        <w:keepNext w:val="0"/>
+        <w:keepLines w:val="0"/>
+        <w:pageBreakBefore w:val="0"/>
+        <w:widowControl w:val="0"/>
+        <w:numPr>
+          <w:ilvl w:val="0"/>
+          <w:numId w:val="0"/>
+        </w:numPr>
+        <w:kinsoku/>
+        <w:wordWrap/>
+        <w:overflowPunct/>
+        <w:topLinePunct w:val="0"/>
+        <w:autoSpaceDE/>
+        <w:autoSpaceDN/>
+        <w:bidi w:val="0"/>
+        <w:adjustRightInd/>
+        <w:snapToGrid/>
+        <w:spacing w:line="0" w:lineRule="atLeast"/>
+        <w:ind w:right="0" w:rightChars="0"/>
+        <w:jc w:val="left"/>
+        <w:textAlignment w:val="auto"/>
+        <w:outlineLvl w:val="9"/>
+        <w:rPr>
+          <w:rFonts w:hint="eastAsia" w:asciiTheme="minorEastAsia" w:hAnsiTheme="minorEastAsia" w:cstheme="minorEastAsia"/>
+          <w:sz w:val="24"/>
+          <w:szCs w:val="24"/>
+          <w:lang w:val="en-US" w:eastAsia="zh-CN"/>
+        </w:rPr>
+      </w:pPr>
+    </w:p>
+    <w:p>
+      <w:pPr>
+        <w:keepNext w:val="0"/>
+        <w:keepLines w:val="0"/>
+        <w:pageBreakBefore w:val="0"/>
+        <w:widowControl w:val="0"/>
+        <w:numPr>
+          <w:ilvl w:val="0"/>
+          <w:numId w:val="0"/>
+        </w:numPr>
+        <w:kinsoku/>
+        <w:wordWrap/>
+        <w:overflowPunct/>
+        <w:topLinePunct w:val="0"/>
+        <w:autoSpaceDE/>
+        <w:autoSpaceDN/>
+        <w:bidi w:val="0"/>
+        <w:adjustRightInd/>
+        <w:snapToGrid/>
+        <w:spacing w:line="0" w:lineRule="atLeast"/>
+        <w:ind w:right="0" w:rightChars="0"/>
+        <w:jc w:val="left"/>
+        <w:textAlignment w:val="auto"/>
+        <w:outlineLvl w:val="9"/>
+        <w:rPr>
+          <w:rFonts w:hint="eastAsia" w:asciiTheme="minorEastAsia" w:hAnsiTheme="minorEastAsia" w:cstheme="minorEastAsia"/>
+          <w:sz w:val="24"/>
+          <w:szCs w:val="24"/>
+          <w:lang w:val="en-US" w:eastAsia="zh-CN"/>
+        </w:rPr>
+      </w:pPr>
+      <w:r>
+        <w:rPr>
+          <w:rFonts w:hint="eastAsia" w:asciiTheme="minorEastAsia" w:hAnsiTheme="minorEastAsia" w:cstheme="minorEastAsia"/>
+          <w:sz w:val="24"/>
+          <w:szCs w:val="24"/>
+          <w:lang w:val="en-US" w:eastAsia="zh-CN"/>
+        </w:rPr>
+        <w:t>15  Path (路径)</w:t>
+      </w:r>
+    </w:p>
+    <w:p>
+      <w:pPr>
+        <w:keepNext w:val="0"/>
+        <w:keepLines w:val="0"/>
+        <w:pageBreakBefore w:val="0"/>
+        <w:widowControl w:val="0"/>
+        <w:numPr>
+          <w:ilvl w:val="0"/>
+          <w:numId w:val="0"/>
+        </w:numPr>
+        <w:kinsoku/>
+        <w:wordWrap/>
+        <w:overflowPunct/>
+        <w:topLinePunct w:val="0"/>
+        <w:autoSpaceDE/>
+        <w:autoSpaceDN/>
+        <w:bidi w:val="0"/>
+        <w:adjustRightInd/>
+        <w:snapToGrid/>
+        <w:spacing w:line="0" w:lineRule="atLeast"/>
+        <w:ind w:right="0" w:rightChars="0"/>
+        <w:jc w:val="left"/>
+        <w:textAlignment w:val="auto"/>
+        <w:outlineLvl w:val="9"/>
+        <w:rPr>
+          <w:rFonts w:hint="eastAsia" w:asciiTheme="minorEastAsia" w:hAnsiTheme="minorEastAsia" w:cstheme="minorEastAsia"/>
+          <w:sz w:val="24"/>
+          <w:szCs w:val="24"/>
+          <w:lang w:val="en-US" w:eastAsia="zh-CN"/>
+        </w:rPr>
+      </w:pPr>
+      <w:r>
+        <w:rPr>
+          <w:rFonts w:hint="eastAsia" w:asciiTheme="minorEastAsia" w:hAnsiTheme="minorEastAsia" w:cstheme="minorEastAsia"/>
+          <w:sz w:val="24"/>
+          <w:szCs w:val="24"/>
+          <w:lang w:val="en-US" w:eastAsia="zh-CN"/>
+        </w:rPr>
+        <w:t>路win po 片路 基目扩格是加正析相解</w:t>
+      </w:r>
+    </w:p>
+    <w:p>
+      <w:pPr>
+        <w:keepNext w:val="0"/>
+        <w:keepLines w:val="0"/>
+        <w:pageBreakBefore w:val="0"/>
+        <w:widowControl w:val="0"/>
+        <w:numPr>
+          <w:ilvl w:val="0"/>
+          <w:numId w:val="0"/>
+        </w:numPr>
+        <w:kinsoku/>
+        <w:wordWrap/>
+        <w:overflowPunct/>
+        <w:topLinePunct w:val="0"/>
+        <w:autoSpaceDE/>
+        <w:autoSpaceDN/>
+        <w:bidi w:val="0"/>
+        <w:adjustRightInd/>
+        <w:snapToGrid/>
+        <w:spacing w:line="0" w:lineRule="atLeast"/>
+        <w:ind w:right="0" w:rightChars="0"/>
+        <w:jc w:val="left"/>
+        <w:textAlignment w:val="auto"/>
+        <w:outlineLvl w:val="9"/>
+        <w:rPr>
+          <w:rFonts w:hint="eastAsia" w:asciiTheme="minorEastAsia" w:hAnsiTheme="minorEastAsia" w:cstheme="minorEastAsia"/>
+          <w:sz w:val="24"/>
+          <w:szCs w:val="24"/>
+          <w:lang w:val="en-US" w:eastAsia="zh-CN"/>
+        </w:rPr>
+      </w:pPr>
+    </w:p>
+    <w:p>
+      <w:pPr>
+        <w:keepNext w:val="0"/>
+        <w:keepLines w:val="0"/>
+        <w:pageBreakBefore w:val="0"/>
+        <w:widowControl w:val="0"/>
+        <w:numPr>
+          <w:ilvl w:val="0"/>
+          <w:numId w:val="0"/>
+        </w:numPr>
+        <w:kinsoku/>
+        <w:wordWrap/>
+        <w:overflowPunct/>
+        <w:topLinePunct w:val="0"/>
+        <w:autoSpaceDE/>
+        <w:autoSpaceDN/>
+        <w:bidi w:val="0"/>
+        <w:adjustRightInd/>
+        <w:snapToGrid/>
+        <w:spacing w:line="0" w:lineRule="atLeast"/>
+        <w:ind w:right="0" w:rightChars="0"/>
+        <w:jc w:val="left"/>
+        <w:textAlignment w:val="auto"/>
+        <w:outlineLvl w:val="9"/>
+        <w:rPr>
+          <w:rFonts w:hint="eastAsia" w:asciiTheme="minorEastAsia" w:hAnsiTheme="minorEastAsia" w:cstheme="minorEastAsia"/>
+          <w:sz w:val="24"/>
+          <w:szCs w:val="24"/>
+          <w:lang w:val="en-US" w:eastAsia="zh-CN"/>
+        </w:rPr>
+      </w:pPr>
+      <w:r>
+        <w:rPr>
+          <w:rFonts w:hint="eastAsia" w:asciiTheme="minorEastAsia" w:hAnsiTheme="minorEastAsia" w:cstheme="minorEastAsia"/>
+          <w:sz w:val="24"/>
+          <w:szCs w:val="24"/>
+          <w:lang w:val="en-US" w:eastAsia="zh-CN"/>
+        </w:rPr>
+        <w:t>16 Query Strings (查询字符串)</w:t>
+      </w:r>
+    </w:p>
+    <w:p>
+      <w:pPr>
+        <w:keepNext w:val="0"/>
+        <w:keepLines w:val="0"/>
+        <w:pageBreakBefore w:val="0"/>
+        <w:widowControl w:val="0"/>
+        <w:numPr>
+          <w:ilvl w:val="0"/>
+          <w:numId w:val="0"/>
+        </w:numPr>
+        <w:kinsoku/>
+        <w:wordWrap/>
+        <w:overflowPunct/>
+        <w:topLinePunct w:val="0"/>
+        <w:autoSpaceDE/>
+        <w:autoSpaceDN/>
+        <w:bidi w:val="0"/>
+        <w:adjustRightInd/>
+        <w:snapToGrid/>
+        <w:spacing w:line="0" w:lineRule="atLeast"/>
+        <w:ind w:right="0" w:rightChars="0"/>
+        <w:jc w:val="left"/>
+        <w:textAlignment w:val="auto"/>
+        <w:outlineLvl w:val="9"/>
+        <w:rPr>
+          <w:rFonts w:hint="eastAsia" w:asciiTheme="minorEastAsia" w:hAnsiTheme="minorEastAsia" w:cstheme="minorEastAsia"/>
+          <w:sz w:val="24"/>
+          <w:szCs w:val="24"/>
+          <w:lang w:val="en-US" w:eastAsia="zh-CN"/>
+        </w:rPr>
+      </w:pPr>
+      <w:r>
+        <w:rPr>
+          <w:rFonts w:hint="eastAsia" w:asciiTheme="minorEastAsia" w:hAnsiTheme="minorEastAsia" w:cstheme="minorEastAsia"/>
+          <w:sz w:val="24"/>
+          <w:szCs w:val="24"/>
+          <w:lang w:val="en-US" w:eastAsia="zh-CN"/>
+        </w:rPr>
+        <w:t>查逃不 析串</w:t>
+      </w:r>
+    </w:p>
+    <w:p>
+      <w:pPr>
+        <w:keepNext w:val="0"/>
+        <w:keepLines w:val="0"/>
+        <w:pageBreakBefore w:val="0"/>
+        <w:widowControl w:val="0"/>
+        <w:numPr>
+          <w:ilvl w:val="0"/>
+          <w:numId w:val="0"/>
+        </w:numPr>
+        <w:kinsoku/>
+        <w:wordWrap/>
+        <w:overflowPunct/>
+        <w:topLinePunct w:val="0"/>
+        <w:autoSpaceDE/>
+        <w:autoSpaceDN/>
+        <w:bidi w:val="0"/>
+        <w:adjustRightInd/>
+        <w:snapToGrid/>
+        <w:spacing w:line="0" w:lineRule="atLeast"/>
+        <w:ind w:right="0" w:rightChars="0"/>
+        <w:jc w:val="left"/>
+        <w:textAlignment w:val="auto"/>
+        <w:outlineLvl w:val="9"/>
+        <w:rPr>
+          <w:rFonts w:hint="eastAsia" w:asciiTheme="minorEastAsia" w:hAnsiTheme="minorEastAsia" w:cstheme="minorEastAsia"/>
+          <w:sz w:val="24"/>
+          <w:szCs w:val="24"/>
+          <w:lang w:val="en-US" w:eastAsia="zh-CN"/>
+        </w:rPr>
+      </w:pPr>
+    </w:p>
+    <w:p>
+      <w:pPr>
+        <w:keepNext w:val="0"/>
+        <w:keepLines w:val="0"/>
+        <w:pageBreakBefore w:val="0"/>
+        <w:widowControl w:val="0"/>
+        <w:numPr>
+          <w:ilvl w:val="0"/>
+          <w:numId w:val="0"/>
+        </w:numPr>
+        <w:kinsoku/>
+        <w:wordWrap/>
+        <w:overflowPunct/>
+        <w:topLinePunct w:val="0"/>
+        <w:autoSpaceDE/>
+        <w:autoSpaceDN/>
+        <w:bidi w:val="0"/>
+        <w:adjustRightInd/>
+        <w:snapToGrid/>
+        <w:spacing w:line="0" w:lineRule="atLeast"/>
+        <w:ind w:right="0" w:rightChars="0"/>
+        <w:jc w:val="left"/>
+        <w:textAlignment w:val="auto"/>
+        <w:outlineLvl w:val="9"/>
+        <w:rPr>
+          <w:rFonts w:hint="eastAsia" w:asciiTheme="minorEastAsia" w:hAnsiTheme="minorEastAsia" w:cstheme="minorEastAsia"/>
+          <w:sz w:val="24"/>
+          <w:szCs w:val="24"/>
+          <w:lang w:val="en-US" w:eastAsia="zh-CN"/>
+        </w:rPr>
+      </w:pPr>
+      <w:r>
+        <w:rPr>
+          <w:rFonts w:hint="eastAsia" w:asciiTheme="minorEastAsia" w:hAnsiTheme="minorEastAsia" w:cstheme="minorEastAsia"/>
+          <w:sz w:val="24"/>
+          <w:szCs w:val="24"/>
+          <w:lang w:val="en-US" w:eastAsia="zh-CN"/>
+        </w:rPr>
+        <w:t>17 Readline (逐行读取)</w:t>
+      </w:r>
+    </w:p>
+    <w:p>
+      <w:pPr>
+        <w:keepNext w:val="0"/>
+        <w:keepLines w:val="0"/>
+        <w:pageBreakBefore w:val="0"/>
+        <w:widowControl w:val="0"/>
+        <w:numPr>
+          <w:ilvl w:val="0"/>
+          <w:numId w:val="0"/>
+        </w:numPr>
+        <w:kinsoku/>
+        <w:wordWrap/>
+        <w:overflowPunct/>
+        <w:topLinePunct w:val="0"/>
+        <w:autoSpaceDE/>
+        <w:autoSpaceDN/>
+        <w:bidi w:val="0"/>
+        <w:adjustRightInd/>
+        <w:snapToGrid/>
+        <w:spacing w:line="0" w:lineRule="atLeast"/>
+        <w:ind w:right="0" w:rightChars="0"/>
+        <w:jc w:val="left"/>
+        <w:textAlignment w:val="auto"/>
+        <w:outlineLvl w:val="9"/>
+        <w:rPr>
+          <w:rFonts w:hint="eastAsia" w:asciiTheme="minorEastAsia" w:hAnsiTheme="minorEastAsia" w:cstheme="minorEastAsia"/>
+          <w:sz w:val="24"/>
+          <w:szCs w:val="24"/>
+          <w:lang w:val="en-US" w:eastAsia="zh-CN"/>
+        </w:rPr>
+      </w:pPr>
+      <w:r>
+        <w:rPr>
+          <w:rFonts w:hint="eastAsia" w:asciiTheme="minorEastAsia" w:hAnsiTheme="minorEastAsia" w:cstheme="minorEastAsia"/>
+          <w:sz w:val="24"/>
+          <w:szCs w:val="24"/>
+          <w:lang w:val="en-US" w:eastAsia="zh-CN"/>
+        </w:rPr>
+        <w:t>逐接 关暂恢线亢cz恢  关暂恢提设问写 清行屏创完光移发</w:t>
+      </w:r>
+    </w:p>
+    <w:p>
+      <w:pPr>
+        <w:keepNext w:val="0"/>
+        <w:keepLines w:val="0"/>
+        <w:pageBreakBefore w:val="0"/>
+        <w:widowControl w:val="0"/>
+        <w:numPr>
+          <w:ilvl w:val="0"/>
+          <w:numId w:val="0"/>
+        </w:numPr>
+        <w:kinsoku/>
+        <w:wordWrap/>
+        <w:overflowPunct/>
+        <w:topLinePunct w:val="0"/>
+        <w:autoSpaceDE/>
+        <w:autoSpaceDN/>
+        <w:bidi w:val="0"/>
+        <w:adjustRightInd/>
+        <w:snapToGrid/>
+        <w:spacing w:line="0" w:lineRule="atLeast"/>
+        <w:ind w:right="0" w:rightChars="0"/>
+        <w:jc w:val="left"/>
+        <w:textAlignment w:val="auto"/>
+        <w:outlineLvl w:val="9"/>
+        <w:rPr>
+          <w:rFonts w:hint="eastAsia" w:asciiTheme="minorEastAsia" w:hAnsiTheme="minorEastAsia" w:cstheme="minorEastAsia"/>
+          <w:sz w:val="24"/>
+          <w:szCs w:val="24"/>
+          <w:lang w:val="en-US" w:eastAsia="zh-CN"/>
+        </w:rPr>
+      </w:pPr>
+    </w:p>
+    <w:p>
+      <w:pPr>
+        <w:keepNext w:val="0"/>
+        <w:keepLines w:val="0"/>
+        <w:pageBreakBefore w:val="0"/>
+        <w:widowControl w:val="0"/>
+        <w:numPr>
+          <w:ilvl w:val="0"/>
+          <w:numId w:val="0"/>
+        </w:numPr>
+        <w:kinsoku/>
+        <w:wordWrap/>
+        <w:overflowPunct/>
+        <w:topLinePunct w:val="0"/>
+        <w:autoSpaceDE/>
+        <w:autoSpaceDN/>
+        <w:bidi w:val="0"/>
+        <w:adjustRightInd/>
+        <w:snapToGrid/>
+        <w:spacing w:line="0" w:lineRule="atLeast"/>
+        <w:ind w:right="0" w:rightChars="0"/>
+        <w:jc w:val="left"/>
+        <w:textAlignment w:val="auto"/>
+        <w:outlineLvl w:val="9"/>
+        <w:rPr>
+          <w:rFonts w:hint="eastAsia" w:asciiTheme="minorEastAsia" w:hAnsiTheme="minorEastAsia" w:cstheme="minorEastAsia"/>
+          <w:sz w:val="24"/>
+          <w:szCs w:val="24"/>
+          <w:lang w:val="en-US" w:eastAsia="zh-CN"/>
+        </w:rPr>
+      </w:pPr>
+      <w:r>
+        <w:rPr>
+          <w:rFonts w:hint="eastAsia" w:asciiTheme="minorEastAsia" w:hAnsiTheme="minorEastAsia" w:cstheme="minorEastAsia"/>
+          <w:sz w:val="24"/>
+          <w:szCs w:val="24"/>
+          <w:lang w:val="en-US" w:eastAsia="zh-CN"/>
+        </w:rPr>
+        <w:t>18 REPL (交互式解释器)</w:t>
+      </w:r>
+    </w:p>
+    <w:p>
+      <w:pPr>
+        <w:keepNext w:val="0"/>
+        <w:keepLines w:val="0"/>
+        <w:pageBreakBefore w:val="0"/>
+        <w:widowControl w:val="0"/>
+        <w:numPr>
+          <w:ilvl w:val="0"/>
+          <w:numId w:val="0"/>
+        </w:numPr>
+        <w:kinsoku/>
+        <w:wordWrap/>
+        <w:overflowPunct/>
+        <w:topLinePunct w:val="0"/>
+        <w:autoSpaceDE/>
+        <w:autoSpaceDN/>
+        <w:bidi w:val="0"/>
+        <w:adjustRightInd/>
+        <w:snapToGrid/>
+        <w:spacing w:line="0" w:lineRule="atLeast"/>
+        <w:ind w:right="0" w:rightChars="0"/>
+        <w:jc w:val="left"/>
+        <w:textAlignment w:val="auto"/>
+        <w:outlineLvl w:val="9"/>
+        <w:rPr>
+          <w:rFonts w:hint="eastAsia" w:asciiTheme="minorEastAsia" w:hAnsiTheme="minorEastAsia" w:cstheme="minorEastAsia"/>
+          <w:sz w:val="24"/>
+          <w:szCs w:val="24"/>
+          <w:lang w:val="en-US" w:eastAsia="zh-CN"/>
+        </w:rPr>
+      </w:pPr>
+      <w:r>
+        <w:rPr>
+          <w:rFonts w:hint="eastAsia" w:asciiTheme="minorEastAsia" w:hAnsiTheme="minorEastAsia" w:cstheme="minorEastAsia"/>
+          <w:sz w:val="24"/>
+          <w:szCs w:val="24"/>
+          <w:lang w:val="en-US" w:eastAsia="zh-CN"/>
+        </w:rPr>
+        <w:t>交服退重定展开</w:t>
+      </w:r>
+    </w:p>
+    <w:p>
+      <w:pPr>
+        <w:keepNext w:val="0"/>
+        <w:keepLines w:val="0"/>
+        <w:pageBreakBefore w:val="0"/>
+        <w:widowControl w:val="0"/>
+        <w:numPr>
+          <w:ilvl w:val="0"/>
+          <w:numId w:val="0"/>
+        </w:numPr>
+        <w:kinsoku/>
+        <w:wordWrap/>
+        <w:overflowPunct/>
+        <w:topLinePunct w:val="0"/>
+        <w:autoSpaceDE/>
+        <w:autoSpaceDN/>
+        <w:bidi w:val="0"/>
+        <w:adjustRightInd/>
+        <w:snapToGrid/>
+        <w:spacing w:line="0" w:lineRule="atLeast"/>
+        <w:ind w:right="0" w:rightChars="0"/>
+        <w:jc w:val="left"/>
+        <w:textAlignment w:val="auto"/>
+        <w:outlineLvl w:val="9"/>
+        <w:rPr>
+          <w:rFonts w:hint="eastAsia" w:asciiTheme="minorEastAsia" w:hAnsiTheme="minorEastAsia" w:cstheme="minorEastAsia"/>
+          <w:sz w:val="24"/>
+          <w:szCs w:val="24"/>
+          <w:lang w:val="en-US" w:eastAsia="zh-CN"/>
+        </w:rPr>
+      </w:pPr>
+    </w:p>
+    <w:p>
+      <w:pPr>
+        <w:keepNext w:val="0"/>
+        <w:keepLines w:val="0"/>
+        <w:pageBreakBefore w:val="0"/>
+        <w:widowControl w:val="0"/>
+        <w:numPr>
+          <w:ilvl w:val="0"/>
+          <w:numId w:val="0"/>
+        </w:numPr>
+        <w:kinsoku/>
+        <w:wordWrap/>
+        <w:overflowPunct/>
+        <w:topLinePunct w:val="0"/>
+        <w:autoSpaceDE/>
+        <w:autoSpaceDN/>
+        <w:bidi w:val="0"/>
+        <w:adjustRightInd/>
+        <w:snapToGrid/>
+        <w:spacing w:line="0" w:lineRule="atLeast"/>
+        <w:ind w:right="0" w:rightChars="0"/>
+        <w:jc w:val="left"/>
+        <w:textAlignment w:val="auto"/>
+        <w:outlineLvl w:val="9"/>
+        <w:rPr>
+          <w:rFonts w:hint="eastAsia" w:asciiTheme="minorEastAsia" w:hAnsiTheme="minorEastAsia" w:cstheme="minorEastAsia"/>
+          <w:sz w:val="24"/>
+          <w:szCs w:val="24"/>
+          <w:lang w:val="en-US" w:eastAsia="zh-CN"/>
+        </w:rPr>
+      </w:pPr>
+    </w:p>
+    <w:p>
+      <w:pPr>
+        <w:keepNext w:val="0"/>
+        <w:keepLines w:val="0"/>
+        <w:pageBreakBefore w:val="0"/>
+        <w:widowControl w:val="0"/>
+        <w:numPr>
+          <w:ilvl w:val="0"/>
+          <w:numId w:val="0"/>
+        </w:numPr>
+        <w:kinsoku/>
+        <w:wordWrap/>
+        <w:overflowPunct/>
+        <w:topLinePunct w:val="0"/>
+        <w:autoSpaceDE/>
+        <w:autoSpaceDN/>
+        <w:bidi w:val="0"/>
+        <w:adjustRightInd/>
+        <w:snapToGrid/>
+        <w:spacing w:line="0" w:lineRule="atLeast"/>
+        <w:ind w:right="0" w:rightChars="0"/>
+        <w:jc w:val="left"/>
+        <w:textAlignment w:val="auto"/>
+        <w:outlineLvl w:val="9"/>
+        <w:rPr>
+          <w:rFonts w:hint="eastAsia" w:asciiTheme="minorEastAsia" w:hAnsiTheme="minorEastAsia" w:cstheme="minorEastAsia"/>
+          <w:sz w:val="24"/>
+          <w:szCs w:val="24"/>
+          <w:lang w:val="en-US" w:eastAsia="zh-CN"/>
+        </w:rPr>
+      </w:pPr>
+    </w:p>
+    <w:p>
+      <w:pPr>
+        <w:keepNext w:val="0"/>
+        <w:keepLines w:val="0"/>
+        <w:pageBreakBefore w:val="0"/>
+        <w:widowControl w:val="0"/>
+        <w:numPr>
+          <w:ilvl w:val="0"/>
+          <w:numId w:val="0"/>
+        </w:numPr>
+        <w:kinsoku/>
+        <w:wordWrap/>
+        <w:overflowPunct/>
+        <w:topLinePunct w:val="0"/>
+        <w:autoSpaceDE/>
+        <w:autoSpaceDN/>
+        <w:bidi w:val="0"/>
+        <w:adjustRightInd/>
+        <w:snapToGrid/>
+        <w:spacing w:line="0" w:lineRule="atLeast"/>
+        <w:ind w:right="0" w:rightChars="0"/>
+        <w:jc w:val="left"/>
+        <w:textAlignment w:val="auto"/>
+        <w:outlineLvl w:val="9"/>
+        <w:rPr>
+          <w:rFonts w:hint="eastAsia" w:asciiTheme="minorEastAsia" w:hAnsiTheme="minorEastAsia" w:cstheme="minorEastAsia"/>
+          <w:sz w:val="24"/>
+          <w:szCs w:val="24"/>
+          <w:lang w:val="en-US" w:eastAsia="zh-CN"/>
+        </w:rPr>
+      </w:pPr>
+      <w:r>
+        <w:rPr>
+          <w:rFonts w:hint="eastAsia" w:asciiTheme="minorEastAsia" w:hAnsiTheme="minorEastAsia" w:cstheme="minorEastAsia"/>
+          <w:sz w:val="24"/>
+          <w:szCs w:val="24"/>
+          <w:lang w:val="en-US" w:eastAsia="zh-CN"/>
+        </w:rPr>
+        <w:t>19 Stream (流)</w:t>
+      </w:r>
+    </w:p>
+    <w:p>
+      <w:pPr>
+        <w:keepNext w:val="0"/>
+        <w:keepLines w:val="0"/>
+        <w:pageBreakBefore w:val="0"/>
+        <w:widowControl w:val="0"/>
+        <w:numPr>
+          <w:ilvl w:val="0"/>
+          <w:numId w:val="0"/>
+        </w:numPr>
+        <w:kinsoku/>
+        <w:wordWrap/>
+        <w:overflowPunct/>
+        <w:topLinePunct w:val="0"/>
+        <w:autoSpaceDE/>
+        <w:autoSpaceDN/>
+        <w:bidi w:val="0"/>
+        <w:adjustRightInd/>
+        <w:snapToGrid/>
+        <w:spacing w:line="0" w:lineRule="atLeast"/>
+        <w:ind w:right="0" w:rightChars="0"/>
+        <w:jc w:val="left"/>
+        <w:textAlignment w:val="auto"/>
+        <w:outlineLvl w:val="9"/>
+        <w:rPr>
+          <w:rFonts w:hint="eastAsia" w:asciiTheme="minorEastAsia" w:hAnsiTheme="minorEastAsia" w:cstheme="minorEastAsia"/>
+          <w:sz w:val="24"/>
+          <w:szCs w:val="24"/>
+          <w:lang w:val="en-US" w:eastAsia="zh-CN"/>
+        </w:rPr>
+      </w:pPr>
+      <w:r>
+        <w:rPr>
+          <w:rFonts w:hint="eastAsia" w:asciiTheme="minorEastAsia" w:hAnsiTheme="minorEastAsia" w:cstheme="minorEastAsia"/>
+          <w:sz w:val="24"/>
+          <w:szCs w:val="24"/>
+          <w:lang w:val="en-US" w:eastAsia="zh-CN"/>
+        </w:rPr>
+        <w:t>流写关错 管不排完</w:t>
+      </w:r>
+    </w:p>
+    <w:p>
+      <w:pPr>
+        <w:keepNext w:val="0"/>
+        <w:keepLines w:val="0"/>
+        <w:pageBreakBefore w:val="0"/>
+        <w:widowControl w:val="0"/>
+        <w:numPr>
+          <w:ilvl w:val="0"/>
+          <w:numId w:val="0"/>
+        </w:numPr>
+        <w:kinsoku/>
+        <w:wordWrap/>
+        <w:overflowPunct/>
+        <w:topLinePunct w:val="0"/>
+        <w:autoSpaceDE/>
+        <w:autoSpaceDN/>
+        <w:bidi w:val="0"/>
+        <w:adjustRightInd/>
+        <w:snapToGrid/>
+        <w:spacing w:line="0" w:lineRule="atLeast"/>
+        <w:ind w:right="0" w:rightChars="0"/>
+        <w:jc w:val="left"/>
+        <w:textAlignment w:val="auto"/>
+        <w:outlineLvl w:val="9"/>
+        <w:rPr>
+          <w:rFonts w:hint="eastAsia" w:asciiTheme="minorEastAsia" w:hAnsiTheme="minorEastAsia" w:cstheme="minorEastAsia"/>
+          <w:sz w:val="24"/>
+          <w:szCs w:val="24"/>
+          <w:lang w:val="en-US" w:eastAsia="zh-CN"/>
+        </w:rPr>
+      </w:pPr>
+      <w:r>
+        <w:rPr>
+          <w:rFonts w:hint="eastAsia" w:asciiTheme="minorEastAsia" w:hAnsiTheme="minorEastAsia" w:cstheme="minorEastAsia"/>
+          <w:sz w:val="24"/>
+          <w:szCs w:val="24"/>
+          <w:lang w:val="en-US" w:eastAsia="zh-CN"/>
+        </w:rPr>
+        <w:t>塞不尾设写 关错数尾读</w:t>
+      </w:r>
+    </w:p>
+    <w:p>
+      <w:pPr>
+        <w:keepNext w:val="0"/>
+        <w:keepLines w:val="0"/>
+        <w:pageBreakBefore w:val="0"/>
+        <w:widowControl w:val="0"/>
+        <w:numPr>
+          <w:ilvl w:val="0"/>
+          <w:numId w:val="0"/>
+        </w:numPr>
+        <w:kinsoku/>
+        <w:wordWrap/>
+        <w:overflowPunct/>
+        <w:topLinePunct w:val="0"/>
+        <w:autoSpaceDE/>
+        <w:autoSpaceDN/>
+        <w:bidi w:val="0"/>
+        <w:adjustRightInd/>
+        <w:snapToGrid/>
+        <w:spacing w:line="0" w:lineRule="atLeast"/>
+        <w:ind w:right="0" w:rightChars="0"/>
+        <w:jc w:val="left"/>
+        <w:textAlignment w:val="auto"/>
+        <w:outlineLvl w:val="9"/>
+        <w:rPr>
+          <w:rFonts w:hint="eastAsia" w:asciiTheme="minorEastAsia" w:hAnsiTheme="minorEastAsia" w:cstheme="minorEastAsia"/>
+          <w:sz w:val="24"/>
+          <w:szCs w:val="24"/>
+          <w:lang w:val="en-US" w:eastAsia="zh-CN"/>
+        </w:rPr>
+      </w:pPr>
+      <w:r>
+        <w:rPr>
+          <w:rFonts w:hint="eastAsia" w:asciiTheme="minorEastAsia" w:hAnsiTheme="minorEastAsia" w:cstheme="minorEastAsia"/>
+          <w:sz w:val="24"/>
+          <w:szCs w:val="24"/>
+          <w:lang w:val="en-US" w:eastAsia="zh-CN"/>
+        </w:rPr>
+        <w:t>是暂管非 读恢设不包</w:t>
+      </w:r>
+    </w:p>
+    <w:p>
+      <w:pPr>
+        <w:keepNext w:val="0"/>
+        <w:keepLines w:val="0"/>
+        <w:pageBreakBefore w:val="0"/>
+        <w:widowControl w:val="0"/>
+        <w:numPr>
+          <w:ilvl w:val="0"/>
+          <w:numId w:val="0"/>
+        </w:numPr>
+        <w:kinsoku/>
+        <w:wordWrap/>
+        <w:overflowPunct/>
+        <w:topLinePunct w:val="0"/>
+        <w:autoSpaceDE/>
+        <w:autoSpaceDN/>
+        <w:bidi w:val="0"/>
+        <w:adjustRightInd/>
+        <w:snapToGrid/>
+        <w:spacing w:line="0" w:lineRule="atLeast"/>
+        <w:ind w:right="0" w:rightChars="0"/>
+        <w:jc w:val="left"/>
+        <w:textAlignment w:val="auto"/>
+        <w:outlineLvl w:val="9"/>
+        <w:rPr>
+          <w:rFonts w:hint="eastAsia" w:asciiTheme="minorEastAsia" w:hAnsiTheme="minorEastAsia" w:cstheme="minorEastAsia"/>
+          <w:sz w:val="24"/>
+          <w:szCs w:val="24"/>
+          <w:lang w:val="en-US" w:eastAsia="zh-CN"/>
+        </w:rPr>
+      </w:pPr>
+      <w:r>
+        <w:rPr>
+          <w:rFonts w:hint="eastAsia" w:asciiTheme="minorEastAsia" w:hAnsiTheme="minorEastAsia" w:cstheme="minorEastAsia"/>
+          <w:sz w:val="24"/>
+          <w:szCs w:val="24"/>
+          <w:lang w:val="en-US" w:eastAsia="zh-CN"/>
+        </w:rPr>
+        <w:t>两改</w:t>
+      </w:r>
+    </w:p>
+    <w:p>
+      <w:pPr>
+        <w:keepNext w:val="0"/>
+        <w:keepLines w:val="0"/>
+        <w:pageBreakBefore w:val="0"/>
+        <w:widowControl w:val="0"/>
+        <w:numPr>
+          <w:ilvl w:val="0"/>
+          <w:numId w:val="0"/>
+        </w:numPr>
+        <w:kinsoku/>
+        <w:wordWrap/>
+        <w:overflowPunct/>
+        <w:topLinePunct w:val="0"/>
+        <w:autoSpaceDE/>
+        <w:autoSpaceDN/>
+        <w:bidi w:val="0"/>
+        <w:adjustRightInd/>
+        <w:snapToGrid/>
+        <w:spacing w:line="0" w:lineRule="atLeast"/>
+        <w:ind w:right="0" w:rightChars="0"/>
+        <w:jc w:val="left"/>
+        <w:textAlignment w:val="auto"/>
+        <w:outlineLvl w:val="9"/>
+        <w:rPr>
+          <w:rFonts w:hint="eastAsia" w:asciiTheme="minorEastAsia" w:hAnsiTheme="minorEastAsia" w:cstheme="minorEastAsia"/>
+          <w:sz w:val="24"/>
+          <w:szCs w:val="24"/>
+          <w:lang w:val="en-US" w:eastAsia="zh-CN"/>
+        </w:rPr>
+      </w:pPr>
+    </w:p>
+    <w:p>
+      <w:pPr>
+        <w:keepNext w:val="0"/>
+        <w:keepLines w:val="0"/>
+        <w:pageBreakBefore w:val="0"/>
+        <w:widowControl w:val="0"/>
+        <w:numPr>
+          <w:ilvl w:val="0"/>
+          <w:numId w:val="0"/>
+        </w:numPr>
+        <w:kinsoku/>
+        <w:wordWrap/>
+        <w:overflowPunct/>
+        <w:topLinePunct w:val="0"/>
+        <w:autoSpaceDE/>
+        <w:autoSpaceDN/>
+        <w:bidi w:val="0"/>
+        <w:adjustRightInd/>
+        <w:snapToGrid/>
+        <w:spacing w:line="0" w:lineRule="atLeast"/>
+        <w:ind w:right="0" w:rightChars="0"/>
+        <w:jc w:val="left"/>
+        <w:textAlignment w:val="auto"/>
+        <w:outlineLvl w:val="9"/>
+        <w:rPr>
+          <w:rFonts w:hint="eastAsia" w:asciiTheme="minorEastAsia" w:hAnsiTheme="minorEastAsia" w:cstheme="minorEastAsia"/>
+          <w:sz w:val="24"/>
+          <w:szCs w:val="24"/>
+          <w:lang w:val="en-US" w:eastAsia="zh-CN"/>
+        </w:rPr>
+      </w:pPr>
+      <w:r>
+        <w:rPr>
+          <w:rFonts w:hint="eastAsia" w:asciiTheme="minorEastAsia" w:hAnsiTheme="minorEastAsia" w:cstheme="minorEastAsia"/>
+          <w:sz w:val="24"/>
+          <w:szCs w:val="24"/>
+          <w:lang w:val="en-US" w:eastAsia="zh-CN"/>
+        </w:rPr>
+        <w:t>20  String Decoder (字符串解码器)</w:t>
+      </w:r>
+    </w:p>
+    <w:p>
+      <w:pPr>
+        <w:keepNext w:val="0"/>
+        <w:keepLines w:val="0"/>
+        <w:pageBreakBefore w:val="0"/>
+        <w:widowControl w:val="0"/>
+        <w:numPr>
+          <w:ilvl w:val="0"/>
+          <w:numId w:val="0"/>
+        </w:numPr>
+        <w:kinsoku/>
+        <w:wordWrap/>
+        <w:overflowPunct/>
+        <w:topLinePunct w:val="0"/>
+        <w:autoSpaceDE/>
+        <w:autoSpaceDN/>
+        <w:bidi w:val="0"/>
+        <w:adjustRightInd/>
+        <w:snapToGrid/>
+        <w:spacing w:line="0" w:lineRule="atLeast"/>
+        <w:ind w:right="0" w:rightChars="0"/>
+        <w:jc w:val="left"/>
+        <w:textAlignment w:val="auto"/>
+        <w:outlineLvl w:val="9"/>
+        <w:rPr>
+          <w:rFonts w:hint="eastAsia" w:asciiTheme="minorEastAsia" w:hAnsiTheme="minorEastAsia" w:cstheme="minorEastAsia"/>
+          <w:sz w:val="24"/>
+          <w:szCs w:val="24"/>
+          <w:lang w:val="en-US" w:eastAsia="zh-CN"/>
+        </w:rPr>
+      </w:pPr>
+      <w:r>
+        <w:rPr>
+          <w:rFonts w:hint="eastAsia" w:asciiTheme="minorEastAsia" w:hAnsiTheme="minorEastAsia" w:cstheme="minorEastAsia"/>
+          <w:sz w:val="24"/>
+          <w:szCs w:val="24"/>
+          <w:lang w:val="en-US" w:eastAsia="zh-CN"/>
+        </w:rPr>
+        <w:t>字新尾写</w:t>
+      </w:r>
+    </w:p>
+    <w:p>
+      <w:pPr>
+        <w:keepNext w:val="0"/>
+        <w:keepLines w:val="0"/>
+        <w:pageBreakBefore w:val="0"/>
+        <w:widowControl w:val="0"/>
+        <w:numPr>
+          <w:ilvl w:val="0"/>
+          <w:numId w:val="0"/>
+        </w:numPr>
+        <w:kinsoku/>
+        <w:wordWrap/>
+        <w:overflowPunct/>
+        <w:topLinePunct w:val="0"/>
+        <w:autoSpaceDE/>
+        <w:autoSpaceDN/>
+        <w:bidi w:val="0"/>
+        <w:adjustRightInd/>
+        <w:snapToGrid/>
+        <w:spacing w:line="0" w:lineRule="atLeast"/>
+        <w:ind w:right="0" w:rightChars="0"/>
+        <w:jc w:val="left"/>
+        <w:textAlignment w:val="auto"/>
+        <w:outlineLvl w:val="9"/>
+        <w:rPr>
+          <w:rFonts w:hint="eastAsia" w:asciiTheme="minorEastAsia" w:hAnsiTheme="minorEastAsia" w:cstheme="minorEastAsia"/>
+          <w:sz w:val="24"/>
+          <w:szCs w:val="24"/>
+          <w:lang w:val="en-US" w:eastAsia="zh-CN"/>
+        </w:rPr>
+      </w:pPr>
+    </w:p>
+    <w:p>
+      <w:pPr>
+        <w:keepNext w:val="0"/>
+        <w:keepLines w:val="0"/>
+        <w:pageBreakBefore w:val="0"/>
+        <w:widowControl w:val="0"/>
+        <w:numPr>
+          <w:ilvl w:val="0"/>
+          <w:numId w:val="0"/>
+        </w:numPr>
+        <w:kinsoku/>
+        <w:wordWrap/>
+        <w:overflowPunct/>
+        <w:topLinePunct w:val="0"/>
+        <w:autoSpaceDE/>
+        <w:autoSpaceDN/>
+        <w:bidi w:val="0"/>
+        <w:adjustRightInd/>
+        <w:snapToGrid/>
+        <w:spacing w:line="0" w:lineRule="atLeast"/>
+        <w:ind w:right="0" w:rightChars="0"/>
+        <w:jc w:val="left"/>
+        <w:textAlignment w:val="auto"/>
+        <w:outlineLvl w:val="9"/>
+        <w:rPr>
+          <w:rFonts w:hint="eastAsia" w:asciiTheme="minorEastAsia" w:hAnsiTheme="minorEastAsia" w:cstheme="minorEastAsia"/>
+          <w:sz w:val="24"/>
+          <w:szCs w:val="24"/>
+          <w:lang w:val="en-US" w:eastAsia="zh-CN"/>
+        </w:rPr>
+      </w:pPr>
+      <w:r>
+        <w:rPr>
+          <w:rFonts w:hint="eastAsia" w:asciiTheme="minorEastAsia" w:hAnsiTheme="minorEastAsia" w:cstheme="minorEastAsia"/>
+          <w:sz w:val="24"/>
+          <w:szCs w:val="24"/>
+          <w:lang w:val="en-US" w:eastAsia="zh-CN"/>
+        </w:rPr>
+        <w:t>21 Timer (定时器)</w:t>
+      </w:r>
+    </w:p>
+    <w:p>
+      <w:pPr>
+        <w:keepNext w:val="0"/>
+        <w:keepLines w:val="0"/>
+        <w:pageBreakBefore w:val="0"/>
+        <w:widowControl w:val="0"/>
+        <w:numPr>
+          <w:ilvl w:val="0"/>
+          <w:numId w:val="0"/>
+        </w:numPr>
+        <w:kinsoku/>
+        <w:wordWrap/>
+        <w:overflowPunct/>
+        <w:topLinePunct w:val="0"/>
+        <w:autoSpaceDE/>
+        <w:autoSpaceDN/>
+        <w:bidi w:val="0"/>
+        <w:adjustRightInd/>
+        <w:snapToGrid/>
+        <w:spacing w:line="0" w:lineRule="atLeast"/>
+        <w:ind w:right="0" w:rightChars="0"/>
+        <w:jc w:val="left"/>
+        <w:textAlignment w:val="auto"/>
+        <w:outlineLvl w:val="9"/>
+        <w:rPr>
+          <w:rFonts w:hint="eastAsia" w:asciiTheme="minorEastAsia" w:hAnsiTheme="minorEastAsia" w:cstheme="minorEastAsia"/>
+          <w:sz w:val="24"/>
+          <w:szCs w:val="24"/>
+          <w:lang w:val="en-US" w:eastAsia="zh-CN"/>
+        </w:rPr>
+      </w:pPr>
+      <w:r>
+        <w:rPr>
+          <w:rFonts w:hint="eastAsia" w:asciiTheme="minorEastAsia" w:hAnsiTheme="minorEastAsia" w:cstheme="minorEastAsia"/>
+          <w:sz w:val="24"/>
+          <w:szCs w:val="24"/>
+          <w:lang w:val="en-US" w:eastAsia="zh-CN"/>
+        </w:rPr>
+        <w:t>定立 时涉非 设清立间尽</w:t>
+      </w:r>
+    </w:p>
+    <w:p>
+      <w:pPr>
+        <w:keepNext w:val="0"/>
+        <w:keepLines w:val="0"/>
+        <w:pageBreakBefore w:val="0"/>
+        <w:widowControl w:val="0"/>
+        <w:numPr>
+          <w:ilvl w:val="0"/>
+          <w:numId w:val="0"/>
+        </w:numPr>
+        <w:kinsoku/>
+        <w:wordWrap/>
+        <w:overflowPunct/>
+        <w:topLinePunct w:val="0"/>
+        <w:autoSpaceDE/>
+        <w:autoSpaceDN/>
+        <w:bidi w:val="0"/>
+        <w:adjustRightInd/>
+        <w:snapToGrid/>
+        <w:spacing w:line="0" w:lineRule="atLeast"/>
+        <w:ind w:right="0" w:rightChars="0"/>
+        <w:jc w:val="left"/>
+        <w:textAlignment w:val="auto"/>
+        <w:outlineLvl w:val="9"/>
+        <w:rPr>
+          <w:rFonts w:hint="eastAsia" w:asciiTheme="minorEastAsia" w:hAnsiTheme="minorEastAsia" w:cstheme="minorEastAsia"/>
+          <w:sz w:val="24"/>
+          <w:szCs w:val="24"/>
+          <w:lang w:val="en-US" w:eastAsia="zh-CN"/>
+        </w:rPr>
+      </w:pPr>
+    </w:p>
+    <w:p>
+      <w:pPr>
+        <w:keepNext w:val="0"/>
+        <w:keepLines w:val="0"/>
+        <w:pageBreakBefore w:val="0"/>
+        <w:widowControl w:val="0"/>
+        <w:numPr>
+          <w:ilvl w:val="0"/>
+          <w:numId w:val="0"/>
+        </w:numPr>
+        <w:kinsoku/>
+        <w:wordWrap/>
+        <w:overflowPunct/>
+        <w:topLinePunct w:val="0"/>
+        <w:autoSpaceDE/>
+        <w:autoSpaceDN/>
+        <w:bidi w:val="0"/>
+        <w:adjustRightInd/>
+        <w:snapToGrid/>
+        <w:spacing w:line="0" w:lineRule="atLeast"/>
+        <w:ind w:right="0" w:rightChars="0"/>
+        <w:jc w:val="left"/>
+        <w:textAlignment w:val="auto"/>
+        <w:outlineLvl w:val="9"/>
+        <w:rPr>
+          <w:rFonts w:hint="eastAsia" w:asciiTheme="minorEastAsia" w:hAnsiTheme="minorEastAsia" w:cstheme="minorEastAsia"/>
+          <w:sz w:val="24"/>
+          <w:szCs w:val="24"/>
+          <w:lang w:val="en-US" w:eastAsia="zh-CN"/>
+        </w:rPr>
+      </w:pPr>
+      <w:r>
+        <w:rPr>
+          <w:rFonts w:hint="eastAsia" w:asciiTheme="minorEastAsia" w:hAnsiTheme="minorEastAsia" w:cstheme="minorEastAsia"/>
+          <w:sz w:val="24"/>
+          <w:szCs w:val="24"/>
+          <w:lang w:val="en-US" w:eastAsia="zh-CN"/>
+        </w:rPr>
+        <w:t>22 TTY (终端)</w:t>
+      </w:r>
+    </w:p>
+    <w:p>
+      <w:pPr>
+        <w:keepNext w:val="0"/>
+        <w:keepLines w:val="0"/>
+        <w:pageBreakBefore w:val="0"/>
+        <w:widowControl w:val="0"/>
+        <w:numPr>
+          <w:ilvl w:val="0"/>
+          <w:numId w:val="0"/>
+        </w:numPr>
+        <w:kinsoku/>
+        <w:wordWrap/>
+        <w:overflowPunct/>
+        <w:topLinePunct w:val="0"/>
+        <w:autoSpaceDE/>
+        <w:autoSpaceDN/>
+        <w:bidi w:val="0"/>
+        <w:adjustRightInd/>
+        <w:snapToGrid/>
+        <w:spacing w:line="0" w:lineRule="atLeast"/>
+        <w:ind w:right="0" w:rightChars="0"/>
+        <w:jc w:val="left"/>
+        <w:textAlignment w:val="auto"/>
+        <w:outlineLvl w:val="9"/>
+        <w:rPr>
+          <w:rFonts w:hint="eastAsia" w:asciiTheme="minorEastAsia" w:hAnsiTheme="minorEastAsia" w:cstheme="minorEastAsia"/>
+          <w:sz w:val="24"/>
+          <w:szCs w:val="24"/>
+          <w:lang w:val="en-US" w:eastAsia="zh-CN"/>
+        </w:rPr>
+      </w:pPr>
+      <w:r>
+        <w:rPr>
+          <w:rFonts w:hint="eastAsia" w:asciiTheme="minorEastAsia" w:hAnsiTheme="minorEastAsia" w:cstheme="minorEastAsia"/>
+          <w:sz w:val="24"/>
+          <w:szCs w:val="24"/>
+          <w:lang w:val="en-US" w:eastAsia="zh-CN"/>
+        </w:rPr>
+        <w:t>终读是设 写重列行是</w:t>
+      </w:r>
+    </w:p>
+    <w:p>
+      <w:pPr>
+        <w:keepNext w:val="0"/>
+        <w:keepLines w:val="0"/>
+        <w:pageBreakBefore w:val="0"/>
+        <w:widowControl w:val="0"/>
+        <w:numPr>
+          <w:ilvl w:val="0"/>
+          <w:numId w:val="0"/>
+        </w:numPr>
+        <w:kinsoku/>
+        <w:wordWrap/>
+        <w:overflowPunct/>
+        <w:topLinePunct w:val="0"/>
+        <w:autoSpaceDE/>
+        <w:autoSpaceDN/>
+        <w:bidi w:val="0"/>
+        <w:adjustRightInd/>
+        <w:snapToGrid/>
+        <w:spacing w:line="0" w:lineRule="atLeast"/>
+        <w:ind w:right="0" w:rightChars="0"/>
+        <w:jc w:val="left"/>
+        <w:textAlignment w:val="auto"/>
+        <w:outlineLvl w:val="9"/>
+        <w:rPr>
+          <w:rFonts w:hint="eastAsia" w:asciiTheme="minorEastAsia" w:hAnsiTheme="minorEastAsia" w:cstheme="minorEastAsia"/>
+          <w:sz w:val="24"/>
+          <w:szCs w:val="24"/>
+          <w:lang w:val="en-US" w:eastAsia="zh-CN"/>
+        </w:rPr>
+      </w:pPr>
+    </w:p>
+    <w:p>
+      <w:pPr>
+        <w:keepNext w:val="0"/>
+        <w:keepLines w:val="0"/>
+        <w:pageBreakBefore w:val="0"/>
+        <w:widowControl w:val="0"/>
+        <w:numPr>
+          <w:ilvl w:val="0"/>
+          <w:numId w:val="0"/>
+        </w:numPr>
+        <w:kinsoku/>
+        <w:wordWrap/>
+        <w:overflowPunct/>
+        <w:topLinePunct w:val="0"/>
+        <w:autoSpaceDE/>
+        <w:autoSpaceDN/>
+        <w:bidi w:val="0"/>
+        <w:adjustRightInd/>
+        <w:snapToGrid/>
+        <w:spacing w:line="0" w:lineRule="atLeast"/>
+        <w:ind w:right="0" w:rightChars="0"/>
+        <w:jc w:val="left"/>
+        <w:textAlignment w:val="auto"/>
+        <w:outlineLvl w:val="9"/>
+        <w:rPr>
+          <w:rFonts w:hint="eastAsia" w:asciiTheme="minorEastAsia" w:hAnsiTheme="minorEastAsia" w:cstheme="minorEastAsia"/>
+          <w:sz w:val="24"/>
+          <w:szCs w:val="24"/>
+          <w:lang w:val="en-US" w:eastAsia="zh-CN"/>
+        </w:rPr>
+      </w:pPr>
+      <w:r>
+        <w:rPr>
+          <w:rFonts w:hint="eastAsia" w:asciiTheme="minorEastAsia" w:hAnsiTheme="minorEastAsia" w:cstheme="minorEastAsia"/>
+          <w:sz w:val="24"/>
+          <w:szCs w:val="24"/>
+          <w:lang w:val="en-US" w:eastAsia="zh-CN"/>
+        </w:rPr>
+        <w:t>23 UDP/Datagram (数据报)</w:t>
+      </w:r>
+    </w:p>
+    <w:p>
+      <w:pPr>
+        <w:keepNext w:val="0"/>
+        <w:keepLines w:val="0"/>
+        <w:pageBreakBefore w:val="0"/>
+        <w:widowControl w:val="0"/>
+        <w:numPr>
+          <w:ilvl w:val="0"/>
+          <w:numId w:val="0"/>
+        </w:numPr>
+        <w:kinsoku/>
+        <w:wordWrap/>
+        <w:overflowPunct/>
+        <w:topLinePunct w:val="0"/>
+        <w:autoSpaceDE/>
+        <w:autoSpaceDN/>
+        <w:bidi w:val="0"/>
+        <w:adjustRightInd/>
+        <w:snapToGrid/>
+        <w:spacing w:line="0" w:lineRule="atLeast"/>
+        <w:ind w:right="0" w:rightChars="0"/>
+        <w:jc w:val="left"/>
+        <w:textAlignment w:val="auto"/>
+        <w:outlineLvl w:val="9"/>
+        <w:rPr>
+          <w:rFonts w:hint="eastAsia" w:asciiTheme="minorEastAsia" w:hAnsiTheme="minorEastAsia" w:cstheme="minorEastAsia"/>
+          <w:sz w:val="24"/>
+          <w:szCs w:val="24"/>
+          <w:lang w:val="en-US" w:eastAsia="zh-CN"/>
+        </w:rPr>
+      </w:pPr>
+      <w:r>
+        <w:rPr>
+          <w:rFonts w:hint="eastAsia" w:asciiTheme="minorEastAsia" w:hAnsiTheme="minorEastAsia" w:cstheme="minorEastAsia"/>
+          <w:sz w:val="24"/>
+          <w:szCs w:val="24"/>
+          <w:lang w:val="en-US" w:eastAsia="zh-CN"/>
+        </w:rPr>
+        <w:t xml:space="preserve">数套关错听信 </w:t>
+      </w:r>
+    </w:p>
+    <w:p>
+      <w:pPr>
+        <w:keepNext w:val="0"/>
+        <w:keepLines w:val="0"/>
+        <w:pageBreakBefore w:val="0"/>
+        <w:widowControl w:val="0"/>
+        <w:numPr>
+          <w:ilvl w:val="0"/>
+          <w:numId w:val="0"/>
+        </w:numPr>
+        <w:kinsoku/>
+        <w:wordWrap/>
+        <w:overflowPunct/>
+        <w:topLinePunct w:val="0"/>
+        <w:autoSpaceDE/>
+        <w:autoSpaceDN/>
+        <w:bidi w:val="0"/>
+        <w:adjustRightInd/>
+        <w:snapToGrid/>
+        <w:spacing w:line="0" w:lineRule="atLeast"/>
+        <w:ind w:right="0" w:rightChars="0"/>
+        <w:jc w:val="left"/>
+        <w:textAlignment w:val="auto"/>
+        <w:outlineLvl w:val="9"/>
+        <w:rPr>
+          <w:rFonts w:hint="eastAsia" w:asciiTheme="minorEastAsia" w:hAnsiTheme="minorEastAsia" w:cstheme="minorEastAsia"/>
+          <w:sz w:val="24"/>
+          <w:szCs w:val="24"/>
+          <w:lang w:val="en-US" w:eastAsia="zh-CN"/>
+        </w:rPr>
+      </w:pPr>
+      <w:r>
+        <w:rPr>
+          <w:rFonts w:hint="eastAsia" w:asciiTheme="minorEastAsia" w:hAnsiTheme="minorEastAsia" w:cstheme="minorEastAsia"/>
+          <w:sz w:val="24"/>
+          <w:szCs w:val="24"/>
+          <w:lang w:val="en-US" w:eastAsia="zh-CN"/>
+        </w:rPr>
+        <w:t>设4绑2涉不 添地关掉发</w:t>
+      </w:r>
+    </w:p>
+    <w:p>
+      <w:pPr>
+        <w:keepNext w:val="0"/>
+        <w:keepLines w:val="0"/>
+        <w:pageBreakBefore w:val="0"/>
+        <w:widowControl w:val="0"/>
+        <w:numPr>
+          <w:ilvl w:val="0"/>
+          <w:numId w:val="0"/>
+        </w:numPr>
+        <w:kinsoku/>
+        <w:wordWrap/>
+        <w:overflowPunct/>
+        <w:topLinePunct w:val="0"/>
+        <w:autoSpaceDE/>
+        <w:autoSpaceDN/>
+        <w:bidi w:val="0"/>
+        <w:adjustRightInd/>
+        <w:snapToGrid/>
+        <w:spacing w:line="0" w:lineRule="atLeast"/>
+        <w:ind w:right="0" w:rightChars="0"/>
+        <w:jc w:val="left"/>
+        <w:textAlignment w:val="auto"/>
+        <w:outlineLvl w:val="9"/>
+        <w:rPr>
+          <w:rFonts w:hint="eastAsia" w:asciiTheme="minorEastAsia" w:hAnsiTheme="minorEastAsia" w:cstheme="minorEastAsia"/>
+          <w:sz w:val="24"/>
+          <w:szCs w:val="24"/>
+          <w:lang w:val="en-US" w:eastAsia="zh-CN"/>
+        </w:rPr>
+      </w:pPr>
+      <w:r>
+        <w:rPr>
+          <w:rFonts w:hint="eastAsia" w:asciiTheme="minorEastAsia" w:hAnsiTheme="minorEastAsia" w:cstheme="minorEastAsia"/>
+          <w:sz w:val="24"/>
+          <w:szCs w:val="24"/>
+          <w:lang w:val="en-US" w:eastAsia="zh-CN"/>
+        </w:rPr>
+        <w:t>模创2</w:t>
+      </w:r>
+    </w:p>
+    <w:p>
+      <w:pPr>
+        <w:keepNext w:val="0"/>
+        <w:keepLines w:val="0"/>
+        <w:pageBreakBefore w:val="0"/>
+        <w:widowControl w:val="0"/>
+        <w:numPr>
+          <w:ilvl w:val="0"/>
+          <w:numId w:val="0"/>
+        </w:numPr>
+        <w:kinsoku/>
+        <w:wordWrap/>
+        <w:overflowPunct/>
+        <w:topLinePunct w:val="0"/>
+        <w:autoSpaceDE/>
+        <w:autoSpaceDN/>
+        <w:bidi w:val="0"/>
+        <w:adjustRightInd/>
+        <w:snapToGrid/>
+        <w:spacing w:line="0" w:lineRule="atLeast"/>
+        <w:ind w:right="0" w:rightChars="0"/>
+        <w:jc w:val="left"/>
+        <w:textAlignment w:val="auto"/>
+        <w:outlineLvl w:val="9"/>
+        <w:rPr>
+          <w:rFonts w:hint="eastAsia" w:asciiTheme="minorEastAsia" w:hAnsiTheme="minorEastAsia" w:cstheme="minorEastAsia"/>
+          <w:sz w:val="24"/>
+          <w:szCs w:val="24"/>
+          <w:lang w:val="en-US" w:eastAsia="zh-CN"/>
+        </w:rPr>
+      </w:pPr>
+    </w:p>
+    <w:p>
+      <w:pPr>
+        <w:keepNext w:val="0"/>
+        <w:keepLines w:val="0"/>
+        <w:pageBreakBefore w:val="0"/>
+        <w:widowControl w:val="0"/>
+        <w:numPr>
+          <w:ilvl w:val="0"/>
+          <w:numId w:val="0"/>
+        </w:numPr>
+        <w:kinsoku/>
+        <w:wordWrap/>
+        <w:overflowPunct/>
+        <w:topLinePunct w:val="0"/>
+        <w:autoSpaceDE/>
+        <w:autoSpaceDN/>
+        <w:bidi w:val="0"/>
+        <w:adjustRightInd/>
+        <w:snapToGrid/>
+        <w:spacing w:line="0" w:lineRule="atLeast"/>
+        <w:ind w:right="0" w:rightChars="0"/>
+        <w:jc w:val="left"/>
+        <w:textAlignment w:val="auto"/>
+        <w:outlineLvl w:val="9"/>
+        <w:rPr>
+          <w:rFonts w:hint="eastAsia" w:asciiTheme="minorEastAsia" w:hAnsiTheme="minorEastAsia" w:cstheme="minorEastAsia"/>
+          <w:sz w:val="24"/>
+          <w:szCs w:val="24"/>
+          <w:lang w:val="en-US" w:eastAsia="zh-CN"/>
+        </w:rPr>
+      </w:pPr>
+      <w:r>
+        <w:rPr>
+          <w:rFonts w:hint="eastAsia" w:asciiTheme="minorEastAsia" w:hAnsiTheme="minorEastAsia" w:cstheme="minorEastAsia"/>
+          <w:sz w:val="24"/>
+          <w:szCs w:val="24"/>
+          <w:lang w:val="en-US" w:eastAsia="zh-CN"/>
+        </w:rPr>
+        <w:t>24 URL</w:t>
+      </w:r>
+    </w:p>
+    <w:p>
+      <w:pPr>
+        <w:keepNext w:val="0"/>
+        <w:keepLines w:val="0"/>
+        <w:pageBreakBefore w:val="0"/>
+        <w:widowControl w:val="0"/>
+        <w:numPr>
+          <w:ilvl w:val="0"/>
+          <w:numId w:val="0"/>
+        </w:numPr>
+        <w:kinsoku/>
+        <w:wordWrap/>
+        <w:overflowPunct/>
+        <w:topLinePunct w:val="0"/>
+        <w:autoSpaceDE/>
+        <w:autoSpaceDN/>
+        <w:bidi w:val="0"/>
+        <w:adjustRightInd/>
+        <w:snapToGrid/>
+        <w:spacing w:line="0" w:lineRule="atLeast"/>
+        <w:ind w:right="0" w:rightChars="0"/>
+        <w:jc w:val="left"/>
+        <w:textAlignment w:val="auto"/>
+        <w:outlineLvl w:val="9"/>
+        <w:rPr>
+          <w:rFonts w:hint="eastAsia" w:asciiTheme="minorEastAsia" w:hAnsiTheme="minorEastAsia" w:cstheme="minorEastAsia"/>
+          <w:sz w:val="24"/>
+          <w:szCs w:val="24"/>
+          <w:lang w:val="en-US" w:eastAsia="zh-CN"/>
+        </w:rPr>
+      </w:pPr>
+      <w:r>
+        <w:rPr>
+          <w:rFonts w:hint="eastAsia" w:asciiTheme="minorEastAsia" w:hAnsiTheme="minorEastAsia" w:cstheme="minorEastAsia"/>
+          <w:sz w:val="24"/>
+          <w:szCs w:val="24"/>
+          <w:lang w:val="en-US" w:eastAsia="zh-CN"/>
+        </w:rPr>
+        <w:t>统哈主名完路端协查  砍权后问格析解</w:t>
+      </w:r>
+    </w:p>
+    <w:p>
+      <w:pPr>
+        <w:keepNext w:val="0"/>
+        <w:keepLines w:val="0"/>
+        <w:pageBreakBefore w:val="0"/>
+        <w:widowControl w:val="0"/>
+        <w:numPr>
+          <w:ilvl w:val="0"/>
+          <w:numId w:val="0"/>
+        </w:numPr>
+        <w:kinsoku/>
+        <w:wordWrap/>
+        <w:overflowPunct/>
+        <w:topLinePunct w:val="0"/>
+        <w:autoSpaceDE/>
+        <w:autoSpaceDN/>
+        <w:bidi w:val="0"/>
+        <w:adjustRightInd/>
+        <w:snapToGrid/>
+        <w:spacing w:line="0" w:lineRule="atLeast"/>
+        <w:ind w:right="0" w:rightChars="0"/>
+        <w:jc w:val="left"/>
+        <w:textAlignment w:val="auto"/>
+        <w:outlineLvl w:val="9"/>
+        <w:rPr>
+          <w:rFonts w:hint="eastAsia" w:asciiTheme="minorEastAsia" w:hAnsiTheme="minorEastAsia" w:cstheme="minorEastAsia"/>
+          <w:sz w:val="24"/>
+          <w:szCs w:val="24"/>
+          <w:lang w:val="en-US" w:eastAsia="zh-CN"/>
+        </w:rPr>
+      </w:pPr>
+    </w:p>
+    <w:p>
+      <w:pPr>
+        <w:keepNext w:val="0"/>
+        <w:keepLines w:val="0"/>
+        <w:pageBreakBefore w:val="0"/>
+        <w:widowControl w:val="0"/>
+        <w:numPr>
+          <w:ilvl w:val="0"/>
+          <w:numId w:val="0"/>
+        </w:numPr>
+        <w:kinsoku/>
+        <w:wordWrap/>
+        <w:overflowPunct/>
+        <w:topLinePunct w:val="0"/>
+        <w:autoSpaceDE/>
+        <w:autoSpaceDN/>
+        <w:bidi w:val="0"/>
+        <w:adjustRightInd/>
+        <w:snapToGrid/>
+        <w:spacing w:line="0" w:lineRule="atLeast"/>
+        <w:ind w:right="0" w:rightChars="0"/>
+        <w:jc w:val="left"/>
+        <w:textAlignment w:val="auto"/>
+        <w:outlineLvl w:val="9"/>
+        <w:rPr>
+          <w:rFonts w:hint="eastAsia" w:asciiTheme="minorEastAsia" w:hAnsiTheme="minorEastAsia" w:cstheme="minorEastAsia"/>
+          <w:sz w:val="24"/>
+          <w:szCs w:val="24"/>
+          <w:lang w:val="en-US" w:eastAsia="zh-CN"/>
+        </w:rPr>
+      </w:pPr>
+      <w:r>
+        <w:rPr>
+          <w:rFonts w:hint="eastAsia" w:asciiTheme="minorEastAsia" w:hAnsiTheme="minorEastAsia" w:cstheme="minorEastAsia"/>
+          <w:sz w:val="24"/>
+          <w:szCs w:val="24"/>
+          <w:lang w:val="en-US" w:eastAsia="zh-CN"/>
+        </w:rPr>
+        <w:t>25  Util (实用工具)</w:t>
+      </w:r>
+    </w:p>
+    <w:p>
+      <w:pPr>
+        <w:keepNext w:val="0"/>
+        <w:keepLines w:val="0"/>
+        <w:pageBreakBefore w:val="0"/>
+        <w:widowControl w:val="0"/>
+        <w:numPr>
+          <w:ilvl w:val="0"/>
+          <w:numId w:val="0"/>
+        </w:numPr>
+        <w:kinsoku/>
+        <w:wordWrap/>
+        <w:overflowPunct/>
+        <w:topLinePunct w:val="0"/>
+        <w:autoSpaceDE/>
+        <w:autoSpaceDN/>
+        <w:bidi w:val="0"/>
+        <w:adjustRightInd/>
+        <w:snapToGrid/>
+        <w:spacing w:line="0" w:lineRule="atLeast"/>
+        <w:ind w:right="0" w:rightChars="0"/>
+        <w:jc w:val="left"/>
+        <w:textAlignment w:val="auto"/>
+        <w:outlineLvl w:val="9"/>
+        <w:rPr>
+          <w:rFonts w:hint="eastAsia" w:asciiTheme="minorEastAsia" w:hAnsiTheme="minorEastAsia" w:cstheme="minorEastAsia"/>
+          <w:sz w:val="24"/>
+          <w:szCs w:val="24"/>
+          <w:lang w:val="en-US" w:eastAsia="zh-CN"/>
+        </w:rPr>
+      </w:pPr>
+      <w:r>
+        <w:rPr>
+          <w:rFonts w:hint="eastAsia" w:asciiTheme="minorEastAsia" w:hAnsiTheme="minorEastAsia" w:cstheme="minorEastAsia"/>
+          <w:sz w:val="24"/>
+          <w:szCs w:val="24"/>
+          <w:lang w:val="en-US" w:eastAsia="zh-CN"/>
+        </w:rPr>
+        <w:t>工排反格继检</w:t>
+      </w:r>
+    </w:p>
+    <w:p>
+      <w:pPr>
+        <w:keepNext w:val="0"/>
+        <w:keepLines w:val="0"/>
+        <w:pageBreakBefore w:val="0"/>
+        <w:widowControl w:val="0"/>
+        <w:numPr>
+          <w:ilvl w:val="0"/>
+          <w:numId w:val="0"/>
+        </w:numPr>
+        <w:kinsoku/>
+        <w:wordWrap/>
+        <w:overflowPunct/>
+        <w:topLinePunct w:val="0"/>
+        <w:autoSpaceDE/>
+        <w:autoSpaceDN/>
+        <w:bidi w:val="0"/>
+        <w:adjustRightInd/>
+        <w:snapToGrid/>
+        <w:spacing w:line="0" w:lineRule="atLeast"/>
+        <w:ind w:right="0" w:rightChars="0"/>
+        <w:jc w:val="left"/>
+        <w:textAlignment w:val="auto"/>
+        <w:outlineLvl w:val="9"/>
+        <w:rPr>
+          <w:rFonts w:hint="eastAsia" w:asciiTheme="minorEastAsia" w:hAnsiTheme="minorEastAsia" w:cstheme="minorEastAsia"/>
+          <w:sz w:val="24"/>
+          <w:szCs w:val="24"/>
+          <w:lang w:val="en-US" w:eastAsia="zh-CN"/>
+        </w:rPr>
+      </w:pPr>
+    </w:p>
+    <w:p>
+      <w:pPr>
+        <w:keepNext w:val="0"/>
+        <w:keepLines w:val="0"/>
+        <w:pageBreakBefore w:val="0"/>
+        <w:widowControl w:val="0"/>
+        <w:numPr>
+          <w:ilvl w:val="0"/>
+          <w:numId w:val="0"/>
+        </w:numPr>
+        <w:kinsoku/>
+        <w:wordWrap/>
+        <w:overflowPunct/>
+        <w:topLinePunct w:val="0"/>
+        <w:autoSpaceDE/>
+        <w:autoSpaceDN/>
+        <w:bidi w:val="0"/>
+        <w:adjustRightInd/>
+        <w:snapToGrid/>
+        <w:spacing w:line="0" w:lineRule="atLeast"/>
+        <w:ind w:right="0" w:rightChars="0"/>
+        <w:jc w:val="left"/>
+        <w:textAlignment w:val="auto"/>
+        <w:outlineLvl w:val="9"/>
+        <w:rPr>
+          <w:rFonts w:hint="eastAsia" w:asciiTheme="minorEastAsia" w:hAnsiTheme="minorEastAsia" w:cstheme="minorEastAsia"/>
+          <w:sz w:val="24"/>
+          <w:szCs w:val="24"/>
+          <w:lang w:val="en-US" w:eastAsia="zh-CN"/>
+        </w:rPr>
+      </w:pPr>
+    </w:p>
+    <w:p>
+      <w:pPr>
+        <w:keepNext w:val="0"/>
+        <w:keepLines w:val="0"/>
+        <w:pageBreakBefore w:val="0"/>
+        <w:widowControl w:val="0"/>
+        <w:numPr>
+          <w:ilvl w:val="0"/>
+          <w:numId w:val="0"/>
+        </w:numPr>
+        <w:kinsoku/>
+        <w:wordWrap/>
+        <w:overflowPunct/>
+        <w:topLinePunct w:val="0"/>
+        <w:autoSpaceDE/>
+        <w:autoSpaceDN/>
+        <w:bidi w:val="0"/>
+        <w:adjustRightInd/>
+        <w:snapToGrid/>
+        <w:spacing w:line="0" w:lineRule="atLeast"/>
+        <w:ind w:right="0" w:rightChars="0"/>
+        <w:jc w:val="left"/>
+        <w:textAlignment w:val="auto"/>
+        <w:outlineLvl w:val="9"/>
+        <w:rPr>
+          <w:rFonts w:hint="eastAsia" w:asciiTheme="minorEastAsia" w:hAnsiTheme="minorEastAsia" w:cstheme="minorEastAsia"/>
+          <w:sz w:val="24"/>
+          <w:szCs w:val="24"/>
+          <w:lang w:val="en-US" w:eastAsia="zh-CN"/>
+        </w:rPr>
+      </w:pPr>
+      <w:r>
+        <w:rPr>
+          <w:rFonts w:hint="eastAsia" w:asciiTheme="minorEastAsia" w:hAnsiTheme="minorEastAsia" w:cstheme="minorEastAsia"/>
+          <w:sz w:val="24"/>
+          <w:szCs w:val="24"/>
+          <w:lang w:val="en-US" w:eastAsia="zh-CN"/>
+        </w:rPr>
+        <w:t>断缓子命控错事文 全传安模网操路查 逐交流字定终数统工</w:t>
+      </w:r>
+    </w:p>
+    <w:p>
+      <w:pPr>
+        <w:keepNext w:val="0"/>
+        <w:keepLines w:val="0"/>
+        <w:pageBreakBefore w:val="0"/>
+        <w:widowControl w:val="0"/>
+        <w:numPr>
+          <w:ilvl w:val="0"/>
+          <w:numId w:val="0"/>
+        </w:numPr>
+        <w:kinsoku/>
+        <w:wordWrap/>
+        <w:overflowPunct/>
+        <w:topLinePunct w:val="0"/>
+        <w:autoSpaceDE/>
+        <w:autoSpaceDN/>
+        <w:bidi w:val="0"/>
+        <w:adjustRightInd/>
+        <w:snapToGrid/>
+        <w:spacing w:line="0" w:lineRule="atLeast"/>
+        <w:ind w:right="0" w:rightChars="0"/>
+        <w:jc w:val="left"/>
+        <w:textAlignment w:val="auto"/>
+        <w:outlineLvl w:val="9"/>
+        <w:rPr>
+          <w:rFonts w:hint="eastAsia" w:asciiTheme="minorEastAsia" w:hAnsiTheme="minorEastAsia" w:cstheme="minorEastAsia"/>
+          <w:sz w:val="24"/>
+          <w:szCs w:val="24"/>
+          <w:lang w:val="en-US" w:eastAsia="zh-CN"/>
+        </w:rPr>
+      </w:pPr>
+      <w:r>
+        <w:rPr>
+          <w:rFonts w:hint="eastAsia" w:asciiTheme="minorEastAsia" w:hAnsiTheme="minorEastAsia" w:cstheme="minorEastAsia"/>
+          <w:sz w:val="24"/>
+          <w:szCs w:val="24"/>
+          <w:lang w:val="en-US" w:eastAsia="zh-CN"/>
+        </w:rPr>
+        <w:t xml:space="preserve">  *           *    *     *             *      *</w:t>
       </w:r>
       <w:bookmarkStart w:id="0" w:name="_GoBack"/>
       <w:bookmarkEnd w:id="0"/>
-      <w:r>
-        <w:rPr>
-          <w:rFonts w:hint="eastAsia" w:asciiTheme="minorEastAsia" w:hAnsiTheme="minorEastAsia" w:cstheme="minorEastAsia"/>
-          <w:sz w:val="24"/>
-          <w:szCs w:val="24"/>
-          <w:lang w:val="en-US" w:eastAsia="zh-CN"/>
-        </w:rPr>
-        <w:t>核架顺空家主负网平释临总类上用</w:t>
-      </w:r>
-    </w:p>
-    <w:p>
-      <w:pPr>
-        <w:keepNext w:val="0"/>
-        <w:keepLines w:val="0"/>
-        <w:pageBreakBefore w:val="0"/>
-        <w:widowControl w:val="0"/>
-        <w:numPr>
-          <w:ilvl w:val="0"/>
-          <w:numId w:val="0"/>
-        </w:numPr>
-        <w:kinsoku/>
-        <w:wordWrap/>
-        <w:overflowPunct/>
-        <w:topLinePunct w:val="0"/>
-        <w:autoSpaceDE/>
-        <w:autoSpaceDN/>
-        <w:bidi w:val="0"/>
-        <w:adjustRightInd/>
-        <w:snapToGrid/>
-        <w:spacing w:line="0" w:lineRule="atLeast"/>
-        <w:ind w:right="0" w:rightChars="0"/>
-        <w:jc w:val="left"/>
-        <w:textAlignment w:val="auto"/>
-        <w:outlineLvl w:val="9"/>
-        <w:rPr>
-          <w:rFonts w:hint="eastAsia" w:asciiTheme="minorEastAsia" w:hAnsiTheme="minorEastAsia" w:cstheme="minorEastAsia"/>
-          <w:sz w:val="24"/>
-          <w:szCs w:val="24"/>
-          <w:lang w:val="en-US" w:eastAsia="zh-CN"/>
-        </w:rPr>
-      </w:pPr>
-    </w:p>
-    <w:p>
-      <w:pPr>
-        <w:keepNext w:val="0"/>
-        <w:keepLines w:val="0"/>
-        <w:pageBreakBefore w:val="0"/>
-        <w:widowControl w:val="0"/>
-        <w:numPr>
-          <w:ilvl w:val="0"/>
-          <w:numId w:val="0"/>
-        </w:numPr>
-        <w:kinsoku/>
-        <w:wordWrap/>
-        <w:overflowPunct/>
-        <w:topLinePunct w:val="0"/>
-        <w:autoSpaceDE/>
-        <w:autoSpaceDN/>
-        <w:bidi w:val="0"/>
-        <w:adjustRightInd/>
-        <w:snapToGrid/>
-        <w:spacing w:line="0" w:lineRule="atLeast"/>
-        <w:ind w:right="0" w:rightChars="0"/>
-        <w:jc w:val="left"/>
-        <w:textAlignment w:val="auto"/>
-        <w:outlineLvl w:val="9"/>
-        <w:rPr>
-          <w:rFonts w:hint="eastAsia" w:asciiTheme="minorEastAsia" w:hAnsiTheme="minorEastAsia" w:cstheme="minorEastAsia"/>
-          <w:sz w:val="24"/>
-          <w:szCs w:val="24"/>
-          <w:lang w:val="en-US" w:eastAsia="zh-CN"/>
-        </w:rPr>
-      </w:pPr>
-      <w:r>
-        <w:rPr>
-          <w:rFonts w:hint="eastAsia" w:asciiTheme="minorEastAsia" w:hAnsiTheme="minorEastAsia" w:cstheme="minorEastAsia"/>
-          <w:sz w:val="24"/>
-          <w:szCs w:val="24"/>
-          <w:lang w:val="en-US" w:eastAsia="zh-CN"/>
-        </w:rPr>
-        <w:t>15  Path (路径)</w:t>
-      </w:r>
-    </w:p>
-    <w:p>
-      <w:pPr>
-        <w:keepNext w:val="0"/>
-        <w:keepLines w:val="0"/>
-        <w:pageBreakBefore w:val="0"/>
-        <w:widowControl w:val="0"/>
-        <w:numPr>
-          <w:ilvl w:val="0"/>
-          <w:numId w:val="0"/>
-        </w:numPr>
-        <w:kinsoku/>
-        <w:wordWrap/>
-        <w:overflowPunct/>
-        <w:topLinePunct w:val="0"/>
-        <w:autoSpaceDE/>
-        <w:autoSpaceDN/>
-        <w:bidi w:val="0"/>
-        <w:adjustRightInd/>
-        <w:snapToGrid/>
-        <w:spacing w:line="0" w:lineRule="atLeast"/>
-        <w:ind w:right="0" w:rightChars="0"/>
-        <w:jc w:val="left"/>
-        <w:textAlignment w:val="auto"/>
-        <w:outlineLvl w:val="9"/>
-        <w:rPr>
-          <w:rFonts w:hint="eastAsia" w:asciiTheme="minorEastAsia" w:hAnsiTheme="minorEastAsia" w:cstheme="minorEastAsia"/>
-          <w:sz w:val="24"/>
-          <w:szCs w:val="24"/>
-          <w:lang w:val="en-US" w:eastAsia="zh-CN"/>
-        </w:rPr>
-      </w:pPr>
-      <w:r>
-        <w:rPr>
-          <w:rFonts w:hint="eastAsia" w:asciiTheme="minorEastAsia" w:hAnsiTheme="minorEastAsia" w:cstheme="minorEastAsia"/>
-          <w:sz w:val="24"/>
-          <w:szCs w:val="24"/>
-          <w:lang w:val="en-US" w:eastAsia="zh-CN"/>
-        </w:rPr>
-        <w:t>路win po 片路 基目扩格是加正析相解</w:t>
-      </w:r>
-    </w:p>
-    <w:p>
-      <w:pPr>
-        <w:keepNext w:val="0"/>
-        <w:keepLines w:val="0"/>
-        <w:pageBreakBefore w:val="0"/>
-        <w:widowControl w:val="0"/>
-        <w:numPr>
-          <w:ilvl w:val="0"/>
-          <w:numId w:val="0"/>
-        </w:numPr>
-        <w:kinsoku/>
-        <w:wordWrap/>
-        <w:overflowPunct/>
-        <w:topLinePunct w:val="0"/>
-        <w:autoSpaceDE/>
-        <w:autoSpaceDN/>
-        <w:bidi w:val="0"/>
-        <w:adjustRightInd/>
-        <w:snapToGrid/>
-        <w:spacing w:line="0" w:lineRule="atLeast"/>
-        <w:ind w:right="0" w:rightChars="0"/>
-        <w:jc w:val="left"/>
-        <w:textAlignment w:val="auto"/>
-        <w:outlineLvl w:val="9"/>
-        <w:rPr>
-          <w:rFonts w:hint="eastAsia" w:asciiTheme="minorEastAsia" w:hAnsiTheme="minorEastAsia" w:cstheme="minorEastAsia"/>
-          <w:sz w:val="24"/>
-          <w:szCs w:val="24"/>
-          <w:lang w:val="en-US" w:eastAsia="zh-CN"/>
-        </w:rPr>
-      </w:pPr>
-    </w:p>
-    <w:p>
-      <w:pPr>
-        <w:keepNext w:val="0"/>
-        <w:keepLines w:val="0"/>
-        <w:pageBreakBefore w:val="0"/>
-        <w:widowControl w:val="0"/>
-        <w:numPr>
-          <w:ilvl w:val="0"/>
-          <w:numId w:val="0"/>
-        </w:numPr>
-        <w:kinsoku/>
-        <w:wordWrap/>
-        <w:overflowPunct/>
-        <w:topLinePunct w:val="0"/>
-        <w:autoSpaceDE/>
-        <w:autoSpaceDN/>
-        <w:bidi w:val="0"/>
-        <w:adjustRightInd/>
-        <w:snapToGrid/>
-        <w:spacing w:line="0" w:lineRule="atLeast"/>
-        <w:ind w:right="0" w:rightChars="0"/>
-        <w:jc w:val="left"/>
-        <w:textAlignment w:val="auto"/>
-        <w:outlineLvl w:val="9"/>
-        <w:rPr>
-          <w:rFonts w:hint="eastAsia" w:asciiTheme="minorEastAsia" w:hAnsiTheme="minorEastAsia" w:cstheme="minorEastAsia"/>
-          <w:sz w:val="24"/>
-          <w:szCs w:val="24"/>
-          <w:lang w:val="en-US" w:eastAsia="zh-CN"/>
-        </w:rPr>
-      </w:pPr>
-      <w:r>
-        <w:rPr>
-          <w:rFonts w:hint="eastAsia" w:asciiTheme="minorEastAsia" w:hAnsiTheme="minorEastAsia" w:cstheme="minorEastAsia"/>
-          <w:sz w:val="24"/>
-          <w:szCs w:val="24"/>
-          <w:lang w:val="en-US" w:eastAsia="zh-CN"/>
-        </w:rPr>
-        <w:t>16 Query Strings (查询字符串)</w:t>
-      </w:r>
-    </w:p>
-    <w:p>
-      <w:pPr>
-        <w:keepNext w:val="0"/>
-        <w:keepLines w:val="0"/>
-        <w:pageBreakBefore w:val="0"/>
-        <w:widowControl w:val="0"/>
-        <w:numPr>
-          <w:ilvl w:val="0"/>
-          <w:numId w:val="0"/>
-        </w:numPr>
-        <w:kinsoku/>
-        <w:wordWrap/>
-        <w:overflowPunct/>
-        <w:topLinePunct w:val="0"/>
-        <w:autoSpaceDE/>
-        <w:autoSpaceDN/>
-        <w:bidi w:val="0"/>
-        <w:adjustRightInd/>
-        <w:snapToGrid/>
-        <w:spacing w:line="0" w:lineRule="atLeast"/>
-        <w:ind w:right="0" w:rightChars="0"/>
-        <w:jc w:val="left"/>
-        <w:textAlignment w:val="auto"/>
-        <w:outlineLvl w:val="9"/>
-        <w:rPr>
-          <w:rFonts w:hint="eastAsia" w:asciiTheme="minorEastAsia" w:hAnsiTheme="minorEastAsia" w:cstheme="minorEastAsia"/>
-          <w:sz w:val="24"/>
-          <w:szCs w:val="24"/>
-          <w:lang w:val="en-US" w:eastAsia="zh-CN"/>
-        </w:rPr>
-      </w:pPr>
-      <w:r>
-        <w:rPr>
-          <w:rFonts w:hint="eastAsia" w:asciiTheme="minorEastAsia" w:hAnsiTheme="minorEastAsia" w:cstheme="minorEastAsia"/>
-          <w:sz w:val="24"/>
-          <w:szCs w:val="24"/>
-          <w:lang w:val="en-US" w:eastAsia="zh-CN"/>
-        </w:rPr>
-        <w:t>查逃不 析串</w:t>
-      </w:r>
-    </w:p>
-    <w:p>
-      <w:pPr>
-        <w:keepNext w:val="0"/>
-        <w:keepLines w:val="0"/>
-        <w:pageBreakBefore w:val="0"/>
-        <w:widowControl w:val="0"/>
-        <w:numPr>
-          <w:ilvl w:val="0"/>
-          <w:numId w:val="0"/>
-        </w:numPr>
-        <w:kinsoku/>
-        <w:wordWrap/>
-        <w:overflowPunct/>
-        <w:topLinePunct w:val="0"/>
-        <w:autoSpaceDE/>
-        <w:autoSpaceDN/>
-        <w:bidi w:val="0"/>
-        <w:adjustRightInd/>
-        <w:snapToGrid/>
-        <w:spacing w:line="0" w:lineRule="atLeast"/>
-        <w:ind w:right="0" w:rightChars="0"/>
-        <w:jc w:val="left"/>
-        <w:textAlignment w:val="auto"/>
-        <w:outlineLvl w:val="9"/>
-        <w:rPr>
-          <w:rFonts w:hint="eastAsia" w:asciiTheme="minorEastAsia" w:hAnsiTheme="minorEastAsia" w:cstheme="minorEastAsia"/>
-          <w:sz w:val="24"/>
-          <w:szCs w:val="24"/>
-          <w:lang w:val="en-US" w:eastAsia="zh-CN"/>
-        </w:rPr>
-      </w:pPr>
-    </w:p>
-    <w:p>
-      <w:pPr>
-        <w:keepNext w:val="0"/>
-        <w:keepLines w:val="0"/>
-        <w:pageBreakBefore w:val="0"/>
-        <w:widowControl w:val="0"/>
-        <w:numPr>
-          <w:ilvl w:val="0"/>
-          <w:numId w:val="0"/>
-        </w:numPr>
-        <w:kinsoku/>
-        <w:wordWrap/>
-        <w:overflowPunct/>
-        <w:topLinePunct w:val="0"/>
-        <w:autoSpaceDE/>
-        <w:autoSpaceDN/>
-        <w:bidi w:val="0"/>
-        <w:adjustRightInd/>
-        <w:snapToGrid/>
-        <w:spacing w:line="0" w:lineRule="atLeast"/>
-        <w:ind w:right="0" w:rightChars="0"/>
-        <w:jc w:val="left"/>
-        <w:textAlignment w:val="auto"/>
-        <w:outlineLvl w:val="9"/>
-        <w:rPr>
-          <w:rFonts w:hint="eastAsia" w:asciiTheme="minorEastAsia" w:hAnsiTheme="minorEastAsia" w:cstheme="minorEastAsia"/>
-          <w:sz w:val="24"/>
-          <w:szCs w:val="24"/>
-          <w:lang w:val="en-US" w:eastAsia="zh-CN"/>
-        </w:rPr>
-      </w:pPr>
-      <w:r>
-        <w:rPr>
-          <w:rFonts w:hint="eastAsia" w:asciiTheme="minorEastAsia" w:hAnsiTheme="minorEastAsia" w:cstheme="minorEastAsia"/>
-          <w:sz w:val="24"/>
-          <w:szCs w:val="24"/>
-          <w:lang w:val="en-US" w:eastAsia="zh-CN"/>
-        </w:rPr>
-        <w:t>17 Readline (逐行读取)</w:t>
-      </w:r>
-    </w:p>
-    <w:p>
-      <w:pPr>
-        <w:keepNext w:val="0"/>
-        <w:keepLines w:val="0"/>
-        <w:pageBreakBefore w:val="0"/>
-        <w:widowControl w:val="0"/>
-        <w:numPr>
-          <w:ilvl w:val="0"/>
-          <w:numId w:val="0"/>
-        </w:numPr>
-        <w:kinsoku/>
-        <w:wordWrap/>
-        <w:overflowPunct/>
-        <w:topLinePunct w:val="0"/>
-        <w:autoSpaceDE/>
-        <w:autoSpaceDN/>
-        <w:bidi w:val="0"/>
-        <w:adjustRightInd/>
-        <w:snapToGrid/>
-        <w:spacing w:line="0" w:lineRule="atLeast"/>
-        <w:ind w:right="0" w:rightChars="0"/>
-        <w:jc w:val="left"/>
-        <w:textAlignment w:val="auto"/>
-        <w:outlineLvl w:val="9"/>
-        <w:rPr>
-          <w:rFonts w:hint="eastAsia" w:asciiTheme="minorEastAsia" w:hAnsiTheme="minorEastAsia" w:cstheme="minorEastAsia"/>
-          <w:sz w:val="24"/>
-          <w:szCs w:val="24"/>
-          <w:lang w:val="en-US" w:eastAsia="zh-CN"/>
-        </w:rPr>
-      </w:pPr>
-      <w:r>
-        <w:rPr>
-          <w:rFonts w:hint="eastAsia" w:asciiTheme="minorEastAsia" w:hAnsiTheme="minorEastAsia" w:cstheme="minorEastAsia"/>
-          <w:sz w:val="24"/>
-          <w:szCs w:val="24"/>
-          <w:lang w:val="en-US" w:eastAsia="zh-CN"/>
-        </w:rPr>
-        <w:t>逐接 关暂恢线亢cz恢  关暂恢提设问写</w:t>
-      </w:r>
-    </w:p>
-    <w:p>
-      <w:pPr>
-        <w:keepNext w:val="0"/>
-        <w:keepLines w:val="0"/>
-        <w:pageBreakBefore w:val="0"/>
-        <w:widowControl w:val="0"/>
-        <w:numPr>
-          <w:ilvl w:val="0"/>
-          <w:numId w:val="0"/>
-        </w:numPr>
-        <w:kinsoku/>
-        <w:wordWrap/>
-        <w:overflowPunct/>
-        <w:topLinePunct w:val="0"/>
-        <w:autoSpaceDE/>
-        <w:autoSpaceDN/>
-        <w:bidi w:val="0"/>
-        <w:adjustRightInd/>
-        <w:snapToGrid/>
-        <w:spacing w:line="0" w:lineRule="atLeast"/>
-        <w:ind w:right="0" w:rightChars="0"/>
-        <w:jc w:val="left"/>
-        <w:textAlignment w:val="auto"/>
-        <w:outlineLvl w:val="9"/>
-        <w:rPr>
-          <w:rFonts w:hint="eastAsia" w:asciiTheme="minorEastAsia" w:hAnsiTheme="minorEastAsia" w:cstheme="minorEastAsia"/>
-          <w:sz w:val="24"/>
-          <w:szCs w:val="24"/>
-          <w:lang w:val="en-US" w:eastAsia="zh-CN"/>
-        </w:rPr>
-      </w:pPr>
-      <w:r>
-        <w:rPr>
-          <w:rFonts w:hint="eastAsia" w:asciiTheme="minorEastAsia" w:hAnsiTheme="minorEastAsia" w:cstheme="minorEastAsia"/>
-          <w:sz w:val="24"/>
-          <w:szCs w:val="24"/>
-          <w:lang w:val="en-US" w:eastAsia="zh-CN"/>
-        </w:rPr>
-        <w:t>清行屏 创完光移发</w:t>
-      </w:r>
-    </w:p>
-    <w:p>
-      <w:pPr>
-        <w:keepNext w:val="0"/>
-        <w:keepLines w:val="0"/>
-        <w:pageBreakBefore w:val="0"/>
-        <w:widowControl w:val="0"/>
-        <w:numPr>
-          <w:ilvl w:val="0"/>
-          <w:numId w:val="0"/>
-        </w:numPr>
-        <w:kinsoku/>
-        <w:wordWrap/>
-        <w:overflowPunct/>
-        <w:topLinePunct w:val="0"/>
-        <w:autoSpaceDE/>
-        <w:autoSpaceDN/>
-        <w:bidi w:val="0"/>
-        <w:adjustRightInd/>
-        <w:snapToGrid/>
-        <w:spacing w:line="0" w:lineRule="atLeast"/>
-        <w:ind w:right="0" w:rightChars="0"/>
-        <w:jc w:val="left"/>
-        <w:textAlignment w:val="auto"/>
-        <w:outlineLvl w:val="9"/>
-        <w:rPr>
-          <w:rFonts w:hint="eastAsia" w:asciiTheme="minorEastAsia" w:hAnsiTheme="minorEastAsia" w:cstheme="minorEastAsia"/>
-          <w:sz w:val="24"/>
-          <w:szCs w:val="24"/>
-          <w:lang w:val="en-US" w:eastAsia="zh-CN"/>
-        </w:rPr>
-      </w:pPr>
-    </w:p>
-    <w:p>
-      <w:pPr>
-        <w:keepNext w:val="0"/>
-        <w:keepLines w:val="0"/>
-        <w:pageBreakBefore w:val="0"/>
-        <w:widowControl w:val="0"/>
-        <w:numPr>
-          <w:ilvl w:val="0"/>
-          <w:numId w:val="0"/>
-        </w:numPr>
-        <w:kinsoku/>
-        <w:wordWrap/>
-        <w:overflowPunct/>
-        <w:topLinePunct w:val="0"/>
-        <w:autoSpaceDE/>
-        <w:autoSpaceDN/>
-        <w:bidi w:val="0"/>
-        <w:adjustRightInd/>
-        <w:snapToGrid/>
-        <w:spacing w:line="0" w:lineRule="atLeast"/>
-        <w:ind w:right="0" w:rightChars="0"/>
-        <w:jc w:val="left"/>
-        <w:textAlignment w:val="auto"/>
-        <w:outlineLvl w:val="9"/>
-        <w:rPr>
-          <w:rFonts w:hint="eastAsia" w:asciiTheme="minorEastAsia" w:hAnsiTheme="minorEastAsia" w:cstheme="minorEastAsia"/>
-          <w:sz w:val="24"/>
-          <w:szCs w:val="24"/>
-          <w:lang w:val="en-US" w:eastAsia="zh-CN"/>
-        </w:rPr>
-      </w:pPr>
-      <w:r>
-        <w:rPr>
-          <w:rFonts w:hint="eastAsia" w:asciiTheme="minorEastAsia" w:hAnsiTheme="minorEastAsia" w:cstheme="minorEastAsia"/>
-          <w:sz w:val="24"/>
-          <w:szCs w:val="24"/>
-          <w:lang w:val="en-US" w:eastAsia="zh-CN"/>
-        </w:rPr>
-        <w:t>18 REPL (交互式解释器)</w:t>
-      </w:r>
-    </w:p>
-    <w:p>
-      <w:pPr>
-        <w:keepNext w:val="0"/>
-        <w:keepLines w:val="0"/>
-        <w:pageBreakBefore w:val="0"/>
-        <w:widowControl w:val="0"/>
-        <w:numPr>
-          <w:ilvl w:val="0"/>
-          <w:numId w:val="0"/>
-        </w:numPr>
-        <w:kinsoku/>
-        <w:wordWrap/>
-        <w:overflowPunct/>
-        <w:topLinePunct w:val="0"/>
-        <w:autoSpaceDE/>
-        <w:autoSpaceDN/>
-        <w:bidi w:val="0"/>
-        <w:adjustRightInd/>
-        <w:snapToGrid/>
-        <w:spacing w:line="0" w:lineRule="atLeast"/>
-        <w:ind w:right="0" w:rightChars="0"/>
-        <w:jc w:val="left"/>
-        <w:textAlignment w:val="auto"/>
-        <w:outlineLvl w:val="9"/>
-        <w:rPr>
-          <w:rFonts w:hint="eastAsia" w:asciiTheme="minorEastAsia" w:hAnsiTheme="minorEastAsia" w:cstheme="minorEastAsia"/>
-          <w:sz w:val="24"/>
-          <w:szCs w:val="24"/>
-          <w:lang w:val="en-US" w:eastAsia="zh-CN"/>
-        </w:rPr>
-      </w:pPr>
-      <w:r>
-        <w:rPr>
-          <w:rFonts w:hint="eastAsia" w:asciiTheme="minorEastAsia" w:hAnsiTheme="minorEastAsia" w:cstheme="minorEastAsia"/>
-          <w:sz w:val="24"/>
-          <w:szCs w:val="24"/>
-          <w:lang w:val="en-US" w:eastAsia="zh-CN"/>
-        </w:rPr>
-        <w:t>交服退重定展 开</w:t>
-      </w:r>
-    </w:p>
-    <w:p>
-      <w:pPr>
-        <w:keepNext w:val="0"/>
-        <w:keepLines w:val="0"/>
-        <w:pageBreakBefore w:val="0"/>
-        <w:widowControl w:val="0"/>
-        <w:numPr>
-          <w:ilvl w:val="0"/>
-          <w:numId w:val="0"/>
-        </w:numPr>
-        <w:kinsoku/>
-        <w:wordWrap/>
-        <w:overflowPunct/>
-        <w:topLinePunct w:val="0"/>
-        <w:autoSpaceDE/>
-        <w:autoSpaceDN/>
-        <w:bidi w:val="0"/>
-        <w:adjustRightInd/>
-        <w:snapToGrid/>
-        <w:spacing w:line="0" w:lineRule="atLeast"/>
-        <w:ind w:right="0" w:rightChars="0"/>
-        <w:jc w:val="left"/>
-        <w:textAlignment w:val="auto"/>
-        <w:outlineLvl w:val="9"/>
-        <w:rPr>
-          <w:rFonts w:hint="eastAsia" w:asciiTheme="minorEastAsia" w:hAnsiTheme="minorEastAsia" w:cstheme="minorEastAsia"/>
-          <w:sz w:val="24"/>
-          <w:szCs w:val="24"/>
-          <w:lang w:val="en-US" w:eastAsia="zh-CN"/>
-        </w:rPr>
-      </w:pPr>
-    </w:p>
-    <w:p>
-      <w:pPr>
-        <w:keepNext w:val="0"/>
-        <w:keepLines w:val="0"/>
-        <w:pageBreakBefore w:val="0"/>
-        <w:widowControl w:val="0"/>
-        <w:numPr>
-          <w:ilvl w:val="0"/>
-          <w:numId w:val="0"/>
-        </w:numPr>
-        <w:kinsoku/>
-        <w:wordWrap/>
-        <w:overflowPunct/>
-        <w:topLinePunct w:val="0"/>
-        <w:autoSpaceDE/>
-        <w:autoSpaceDN/>
-        <w:bidi w:val="0"/>
-        <w:adjustRightInd/>
-        <w:snapToGrid/>
-        <w:spacing w:line="0" w:lineRule="atLeast"/>
-        <w:ind w:right="0" w:rightChars="0"/>
-        <w:jc w:val="left"/>
-        <w:textAlignment w:val="auto"/>
-        <w:outlineLvl w:val="9"/>
-        <w:rPr>
-          <w:rFonts w:hint="eastAsia" w:asciiTheme="minorEastAsia" w:hAnsiTheme="minorEastAsia" w:cstheme="minorEastAsia"/>
-          <w:sz w:val="24"/>
-          <w:szCs w:val="24"/>
-          <w:lang w:val="en-US" w:eastAsia="zh-CN"/>
-        </w:rPr>
-      </w:pPr>
-    </w:p>
-    <w:p>
-      <w:pPr>
-        <w:keepNext w:val="0"/>
-        <w:keepLines w:val="0"/>
-        <w:pageBreakBefore w:val="0"/>
-        <w:widowControl w:val="0"/>
-        <w:numPr>
-          <w:ilvl w:val="0"/>
-          <w:numId w:val="0"/>
-        </w:numPr>
-        <w:kinsoku/>
-        <w:wordWrap/>
-        <w:overflowPunct/>
-        <w:topLinePunct w:val="0"/>
-        <w:autoSpaceDE/>
-        <w:autoSpaceDN/>
-        <w:bidi w:val="0"/>
-        <w:adjustRightInd/>
-        <w:snapToGrid/>
-        <w:spacing w:line="0" w:lineRule="atLeast"/>
-        <w:ind w:right="0" w:rightChars="0"/>
-        <w:jc w:val="left"/>
-        <w:textAlignment w:val="auto"/>
-        <w:outlineLvl w:val="9"/>
-        <w:rPr>
-          <w:rFonts w:hint="eastAsia" w:asciiTheme="minorEastAsia" w:hAnsiTheme="minorEastAsia" w:cstheme="minorEastAsia"/>
-          <w:sz w:val="24"/>
-          <w:szCs w:val="24"/>
-          <w:lang w:val="en-US" w:eastAsia="zh-CN"/>
-        </w:rPr>
-      </w:pPr>
-    </w:p>
-    <w:p>
-      <w:pPr>
-        <w:keepNext w:val="0"/>
-        <w:keepLines w:val="0"/>
-        <w:pageBreakBefore w:val="0"/>
-        <w:widowControl w:val="0"/>
-        <w:numPr>
-          <w:ilvl w:val="0"/>
-          <w:numId w:val="0"/>
-        </w:numPr>
-        <w:kinsoku/>
-        <w:wordWrap/>
-        <w:overflowPunct/>
-        <w:topLinePunct w:val="0"/>
-        <w:autoSpaceDE/>
-        <w:autoSpaceDN/>
-        <w:bidi w:val="0"/>
-        <w:adjustRightInd/>
-        <w:snapToGrid/>
-        <w:spacing w:line="0" w:lineRule="atLeast"/>
-        <w:ind w:right="0" w:rightChars="0"/>
-        <w:jc w:val="left"/>
-        <w:textAlignment w:val="auto"/>
-        <w:outlineLvl w:val="9"/>
-        <w:rPr>
-          <w:rFonts w:hint="eastAsia" w:asciiTheme="minorEastAsia" w:hAnsiTheme="minorEastAsia" w:cstheme="minorEastAsia"/>
-          <w:sz w:val="24"/>
-          <w:szCs w:val="24"/>
-          <w:lang w:val="en-US" w:eastAsia="zh-CN"/>
-        </w:rPr>
-      </w:pPr>
-      <w:r>
-        <w:rPr>
-          <w:rFonts w:hint="eastAsia" w:asciiTheme="minorEastAsia" w:hAnsiTheme="minorEastAsia" w:cstheme="minorEastAsia"/>
-          <w:sz w:val="24"/>
-          <w:szCs w:val="24"/>
-          <w:lang w:val="en-US" w:eastAsia="zh-CN"/>
-        </w:rPr>
-        <w:t>19 Stream (流)</w:t>
-      </w:r>
-    </w:p>
-    <w:p>
-      <w:pPr>
-        <w:keepNext w:val="0"/>
-        <w:keepLines w:val="0"/>
-        <w:pageBreakBefore w:val="0"/>
-        <w:widowControl w:val="0"/>
-        <w:numPr>
-          <w:ilvl w:val="0"/>
-          <w:numId w:val="0"/>
-        </w:numPr>
-        <w:kinsoku/>
-        <w:wordWrap/>
-        <w:overflowPunct/>
-        <w:topLinePunct w:val="0"/>
-        <w:autoSpaceDE/>
-        <w:autoSpaceDN/>
-        <w:bidi w:val="0"/>
-        <w:adjustRightInd/>
-        <w:snapToGrid/>
-        <w:spacing w:line="0" w:lineRule="atLeast"/>
-        <w:ind w:right="0" w:rightChars="0"/>
-        <w:jc w:val="left"/>
-        <w:textAlignment w:val="auto"/>
-        <w:outlineLvl w:val="9"/>
-        <w:rPr>
-          <w:rFonts w:hint="eastAsia" w:asciiTheme="minorEastAsia" w:hAnsiTheme="minorEastAsia" w:cstheme="minorEastAsia"/>
-          <w:sz w:val="24"/>
-          <w:szCs w:val="24"/>
-          <w:lang w:val="en-US" w:eastAsia="zh-CN"/>
-        </w:rPr>
-      </w:pPr>
-      <w:r>
-        <w:rPr>
-          <w:rFonts w:hint="eastAsia" w:asciiTheme="minorEastAsia" w:hAnsiTheme="minorEastAsia" w:cstheme="minorEastAsia"/>
-          <w:sz w:val="24"/>
-          <w:szCs w:val="24"/>
-          <w:lang w:val="en-US" w:eastAsia="zh-CN"/>
-        </w:rPr>
-        <w:t>流写关错 管不排完</w:t>
-      </w:r>
-    </w:p>
-    <w:p>
-      <w:pPr>
-        <w:keepNext w:val="0"/>
-        <w:keepLines w:val="0"/>
-        <w:pageBreakBefore w:val="0"/>
-        <w:widowControl w:val="0"/>
-        <w:numPr>
-          <w:ilvl w:val="0"/>
-          <w:numId w:val="0"/>
-        </w:numPr>
-        <w:kinsoku/>
-        <w:wordWrap/>
-        <w:overflowPunct/>
-        <w:topLinePunct w:val="0"/>
-        <w:autoSpaceDE/>
-        <w:autoSpaceDN/>
-        <w:bidi w:val="0"/>
-        <w:adjustRightInd/>
-        <w:snapToGrid/>
-        <w:spacing w:line="0" w:lineRule="atLeast"/>
-        <w:ind w:right="0" w:rightChars="0"/>
-        <w:jc w:val="left"/>
-        <w:textAlignment w:val="auto"/>
-        <w:outlineLvl w:val="9"/>
-        <w:rPr>
-          <w:rFonts w:hint="eastAsia" w:asciiTheme="minorEastAsia" w:hAnsiTheme="minorEastAsia" w:cstheme="minorEastAsia"/>
-          <w:sz w:val="24"/>
-          <w:szCs w:val="24"/>
-          <w:lang w:val="en-US" w:eastAsia="zh-CN"/>
-        </w:rPr>
-      </w:pPr>
-      <w:r>
-        <w:rPr>
-          <w:rFonts w:hint="eastAsia" w:asciiTheme="minorEastAsia" w:hAnsiTheme="minorEastAsia" w:cstheme="minorEastAsia"/>
-          <w:sz w:val="24"/>
-          <w:szCs w:val="24"/>
-          <w:lang w:val="en-US" w:eastAsia="zh-CN"/>
-        </w:rPr>
-        <w:t>塞不尾设写 关错数尾读</w:t>
-      </w:r>
-    </w:p>
-    <w:p>
-      <w:pPr>
-        <w:keepNext w:val="0"/>
-        <w:keepLines w:val="0"/>
-        <w:pageBreakBefore w:val="0"/>
-        <w:widowControl w:val="0"/>
-        <w:numPr>
-          <w:ilvl w:val="0"/>
-          <w:numId w:val="0"/>
-        </w:numPr>
-        <w:kinsoku/>
-        <w:wordWrap/>
-        <w:overflowPunct/>
-        <w:topLinePunct w:val="0"/>
-        <w:autoSpaceDE/>
-        <w:autoSpaceDN/>
-        <w:bidi w:val="0"/>
-        <w:adjustRightInd/>
-        <w:snapToGrid/>
-        <w:spacing w:line="0" w:lineRule="atLeast"/>
-        <w:ind w:right="0" w:rightChars="0"/>
-        <w:jc w:val="left"/>
-        <w:textAlignment w:val="auto"/>
-        <w:outlineLvl w:val="9"/>
-        <w:rPr>
-          <w:rFonts w:hint="eastAsia" w:asciiTheme="minorEastAsia" w:hAnsiTheme="minorEastAsia" w:cstheme="minorEastAsia"/>
-          <w:sz w:val="24"/>
-          <w:szCs w:val="24"/>
-          <w:lang w:val="en-US" w:eastAsia="zh-CN"/>
-        </w:rPr>
-      </w:pPr>
-      <w:r>
-        <w:rPr>
-          <w:rFonts w:hint="eastAsia" w:asciiTheme="minorEastAsia" w:hAnsiTheme="minorEastAsia" w:cstheme="minorEastAsia"/>
-          <w:sz w:val="24"/>
-          <w:szCs w:val="24"/>
-          <w:lang w:val="en-US" w:eastAsia="zh-CN"/>
-        </w:rPr>
-        <w:t>是暂管非 读恢设不包</w:t>
-      </w:r>
-    </w:p>
-    <w:p>
-      <w:pPr>
-        <w:keepNext w:val="0"/>
-        <w:keepLines w:val="0"/>
-        <w:pageBreakBefore w:val="0"/>
-        <w:widowControl w:val="0"/>
-        <w:numPr>
-          <w:ilvl w:val="0"/>
-          <w:numId w:val="0"/>
-        </w:numPr>
-        <w:kinsoku/>
-        <w:wordWrap/>
-        <w:overflowPunct/>
-        <w:topLinePunct w:val="0"/>
-        <w:autoSpaceDE/>
-        <w:autoSpaceDN/>
-        <w:bidi w:val="0"/>
-        <w:adjustRightInd/>
-        <w:snapToGrid/>
-        <w:spacing w:line="0" w:lineRule="atLeast"/>
-        <w:ind w:right="0" w:rightChars="0"/>
-        <w:jc w:val="left"/>
-        <w:textAlignment w:val="auto"/>
-        <w:outlineLvl w:val="9"/>
-        <w:rPr>
-          <w:rFonts w:hint="eastAsia" w:asciiTheme="minorEastAsia" w:hAnsiTheme="minorEastAsia" w:cstheme="minorEastAsia"/>
-          <w:sz w:val="24"/>
-          <w:szCs w:val="24"/>
-          <w:lang w:val="en-US" w:eastAsia="zh-CN"/>
-        </w:rPr>
-      </w:pPr>
-      <w:r>
-        <w:rPr>
-          <w:rFonts w:hint="eastAsia" w:asciiTheme="minorEastAsia" w:hAnsiTheme="minorEastAsia" w:cstheme="minorEastAsia"/>
-          <w:sz w:val="24"/>
-          <w:szCs w:val="24"/>
-          <w:lang w:val="en-US" w:eastAsia="zh-CN"/>
-        </w:rPr>
-        <w:t>两改</w:t>
-      </w:r>
-    </w:p>
-    <w:p>
-      <w:pPr>
-        <w:keepNext w:val="0"/>
-        <w:keepLines w:val="0"/>
-        <w:pageBreakBefore w:val="0"/>
-        <w:widowControl w:val="0"/>
-        <w:numPr>
-          <w:ilvl w:val="0"/>
-          <w:numId w:val="0"/>
-        </w:numPr>
-        <w:kinsoku/>
-        <w:wordWrap/>
-        <w:overflowPunct/>
-        <w:topLinePunct w:val="0"/>
-        <w:autoSpaceDE/>
-        <w:autoSpaceDN/>
-        <w:bidi w:val="0"/>
-        <w:adjustRightInd/>
-        <w:snapToGrid/>
-        <w:spacing w:line="0" w:lineRule="atLeast"/>
-        <w:ind w:right="0" w:rightChars="0"/>
-        <w:jc w:val="left"/>
-        <w:textAlignment w:val="auto"/>
-        <w:outlineLvl w:val="9"/>
-        <w:rPr>
-          <w:rFonts w:hint="eastAsia" w:asciiTheme="minorEastAsia" w:hAnsiTheme="minorEastAsia" w:cstheme="minorEastAsia"/>
-          <w:sz w:val="24"/>
-          <w:szCs w:val="24"/>
-          <w:lang w:val="en-US" w:eastAsia="zh-CN"/>
-        </w:rPr>
-      </w:pPr>
-    </w:p>
-    <w:p>
-      <w:pPr>
-        <w:keepNext w:val="0"/>
-        <w:keepLines w:val="0"/>
-        <w:pageBreakBefore w:val="0"/>
-        <w:widowControl w:val="0"/>
-        <w:numPr>
-          <w:ilvl w:val="0"/>
-          <w:numId w:val="0"/>
-        </w:numPr>
-        <w:kinsoku/>
-        <w:wordWrap/>
-        <w:overflowPunct/>
-        <w:topLinePunct w:val="0"/>
-        <w:autoSpaceDE/>
-        <w:autoSpaceDN/>
-        <w:bidi w:val="0"/>
-        <w:adjustRightInd/>
-        <w:snapToGrid/>
-        <w:spacing w:line="0" w:lineRule="atLeast"/>
-        <w:ind w:right="0" w:rightChars="0"/>
-        <w:jc w:val="left"/>
-        <w:textAlignment w:val="auto"/>
-        <w:outlineLvl w:val="9"/>
-        <w:rPr>
-          <w:rFonts w:hint="eastAsia" w:asciiTheme="minorEastAsia" w:hAnsiTheme="minorEastAsia" w:cstheme="minorEastAsia"/>
-          <w:sz w:val="24"/>
-          <w:szCs w:val="24"/>
-          <w:lang w:val="en-US" w:eastAsia="zh-CN"/>
-        </w:rPr>
-      </w:pPr>
-      <w:r>
-        <w:rPr>
-          <w:rFonts w:hint="eastAsia" w:asciiTheme="minorEastAsia" w:hAnsiTheme="minorEastAsia" w:cstheme="minorEastAsia"/>
-          <w:sz w:val="24"/>
-          <w:szCs w:val="24"/>
-          <w:lang w:val="en-US" w:eastAsia="zh-CN"/>
-        </w:rPr>
-        <w:t>20  String Decoder (字符串解码器)</w:t>
-      </w:r>
-    </w:p>
-    <w:p>
-      <w:pPr>
-        <w:keepNext w:val="0"/>
-        <w:keepLines w:val="0"/>
-        <w:pageBreakBefore w:val="0"/>
-        <w:widowControl w:val="0"/>
-        <w:numPr>
-          <w:ilvl w:val="0"/>
-          <w:numId w:val="0"/>
-        </w:numPr>
-        <w:kinsoku/>
-        <w:wordWrap/>
-        <w:overflowPunct/>
-        <w:topLinePunct w:val="0"/>
-        <w:autoSpaceDE/>
-        <w:autoSpaceDN/>
-        <w:bidi w:val="0"/>
-        <w:adjustRightInd/>
-        <w:snapToGrid/>
-        <w:spacing w:line="0" w:lineRule="atLeast"/>
-        <w:ind w:right="0" w:rightChars="0"/>
-        <w:jc w:val="left"/>
-        <w:textAlignment w:val="auto"/>
-        <w:outlineLvl w:val="9"/>
-        <w:rPr>
-          <w:rFonts w:hint="eastAsia" w:asciiTheme="minorEastAsia" w:hAnsiTheme="minorEastAsia" w:cstheme="minorEastAsia"/>
-          <w:sz w:val="24"/>
-          <w:szCs w:val="24"/>
-          <w:lang w:val="en-US" w:eastAsia="zh-CN"/>
-        </w:rPr>
-      </w:pPr>
-      <w:r>
-        <w:rPr>
-          <w:rFonts w:hint="eastAsia" w:asciiTheme="minorEastAsia" w:hAnsiTheme="minorEastAsia" w:cstheme="minorEastAsia"/>
-          <w:sz w:val="24"/>
-          <w:szCs w:val="24"/>
-          <w:lang w:val="en-US" w:eastAsia="zh-CN"/>
-        </w:rPr>
-        <w:t>字新尾写</w:t>
-      </w:r>
-    </w:p>
-    <w:p>
-      <w:pPr>
-        <w:keepNext w:val="0"/>
-        <w:keepLines w:val="0"/>
-        <w:pageBreakBefore w:val="0"/>
-        <w:widowControl w:val="0"/>
-        <w:numPr>
-          <w:ilvl w:val="0"/>
-          <w:numId w:val="0"/>
-        </w:numPr>
-        <w:kinsoku/>
-        <w:wordWrap/>
-        <w:overflowPunct/>
-        <w:topLinePunct w:val="0"/>
-        <w:autoSpaceDE/>
-        <w:autoSpaceDN/>
-        <w:bidi w:val="0"/>
-        <w:adjustRightInd/>
-        <w:snapToGrid/>
-        <w:spacing w:line="0" w:lineRule="atLeast"/>
-        <w:ind w:right="0" w:rightChars="0"/>
-        <w:jc w:val="left"/>
-        <w:textAlignment w:val="auto"/>
-        <w:outlineLvl w:val="9"/>
-        <w:rPr>
-          <w:rFonts w:hint="eastAsia" w:asciiTheme="minorEastAsia" w:hAnsiTheme="minorEastAsia" w:cstheme="minorEastAsia"/>
-          <w:sz w:val="24"/>
-          <w:szCs w:val="24"/>
-          <w:lang w:val="en-US" w:eastAsia="zh-CN"/>
-        </w:rPr>
-      </w:pPr>
-    </w:p>
-    <w:p>
-      <w:pPr>
-        <w:keepNext w:val="0"/>
-        <w:keepLines w:val="0"/>
-        <w:pageBreakBefore w:val="0"/>
-        <w:widowControl w:val="0"/>
-        <w:numPr>
-          <w:ilvl w:val="0"/>
-          <w:numId w:val="0"/>
-        </w:numPr>
-        <w:kinsoku/>
-        <w:wordWrap/>
-        <w:overflowPunct/>
-        <w:topLinePunct w:val="0"/>
-        <w:autoSpaceDE/>
-        <w:autoSpaceDN/>
-        <w:bidi w:val="0"/>
-        <w:adjustRightInd/>
-        <w:snapToGrid/>
-        <w:spacing w:line="0" w:lineRule="atLeast"/>
-        <w:ind w:right="0" w:rightChars="0"/>
-        <w:jc w:val="left"/>
-        <w:textAlignment w:val="auto"/>
-        <w:outlineLvl w:val="9"/>
-        <w:rPr>
-          <w:rFonts w:hint="eastAsia" w:asciiTheme="minorEastAsia" w:hAnsiTheme="minorEastAsia" w:cstheme="minorEastAsia"/>
-          <w:sz w:val="24"/>
-          <w:szCs w:val="24"/>
-          <w:lang w:val="en-US" w:eastAsia="zh-CN"/>
-        </w:rPr>
-      </w:pPr>
-      <w:r>
-        <w:rPr>
-          <w:rFonts w:hint="eastAsia" w:asciiTheme="minorEastAsia" w:hAnsiTheme="minorEastAsia" w:cstheme="minorEastAsia"/>
-          <w:sz w:val="24"/>
-          <w:szCs w:val="24"/>
-          <w:lang w:val="en-US" w:eastAsia="zh-CN"/>
-        </w:rPr>
-        <w:t>21 Timer (定时器)</w:t>
-      </w:r>
-    </w:p>
-    <w:p>
-      <w:pPr>
-        <w:keepNext w:val="0"/>
-        <w:keepLines w:val="0"/>
-        <w:pageBreakBefore w:val="0"/>
-        <w:widowControl w:val="0"/>
-        <w:numPr>
-          <w:ilvl w:val="0"/>
-          <w:numId w:val="0"/>
-        </w:numPr>
-        <w:kinsoku/>
-        <w:wordWrap/>
-        <w:overflowPunct/>
-        <w:topLinePunct w:val="0"/>
-        <w:autoSpaceDE/>
-        <w:autoSpaceDN/>
-        <w:bidi w:val="0"/>
-        <w:adjustRightInd/>
-        <w:snapToGrid/>
-        <w:spacing w:line="0" w:lineRule="atLeast"/>
-        <w:ind w:right="0" w:rightChars="0"/>
-        <w:jc w:val="left"/>
-        <w:textAlignment w:val="auto"/>
-        <w:outlineLvl w:val="9"/>
-        <w:rPr>
-          <w:rFonts w:hint="eastAsia" w:asciiTheme="minorEastAsia" w:hAnsiTheme="minorEastAsia" w:cstheme="minorEastAsia"/>
-          <w:sz w:val="24"/>
-          <w:szCs w:val="24"/>
-          <w:lang w:val="en-US" w:eastAsia="zh-CN"/>
-        </w:rPr>
-      </w:pPr>
-      <w:r>
-        <w:rPr>
-          <w:rFonts w:hint="eastAsia" w:asciiTheme="minorEastAsia" w:hAnsiTheme="minorEastAsia" w:cstheme="minorEastAsia"/>
-          <w:sz w:val="24"/>
-          <w:szCs w:val="24"/>
-          <w:lang w:val="en-US" w:eastAsia="zh-CN"/>
-        </w:rPr>
-        <w:t>定立 时涉非 设清立间尽</w:t>
-      </w:r>
-    </w:p>
-    <w:p>
-      <w:pPr>
-        <w:keepNext w:val="0"/>
-        <w:keepLines w:val="0"/>
-        <w:pageBreakBefore w:val="0"/>
-        <w:widowControl w:val="0"/>
-        <w:numPr>
-          <w:ilvl w:val="0"/>
-          <w:numId w:val="0"/>
-        </w:numPr>
-        <w:kinsoku/>
-        <w:wordWrap/>
-        <w:overflowPunct/>
-        <w:topLinePunct w:val="0"/>
-        <w:autoSpaceDE/>
-        <w:autoSpaceDN/>
-        <w:bidi w:val="0"/>
-        <w:adjustRightInd/>
-        <w:snapToGrid/>
-        <w:spacing w:line="0" w:lineRule="atLeast"/>
-        <w:ind w:right="0" w:rightChars="0"/>
-        <w:jc w:val="left"/>
-        <w:textAlignment w:val="auto"/>
-        <w:outlineLvl w:val="9"/>
-        <w:rPr>
-          <w:rFonts w:hint="eastAsia" w:asciiTheme="minorEastAsia" w:hAnsiTheme="minorEastAsia" w:cstheme="minorEastAsia"/>
-          <w:sz w:val="24"/>
-          <w:szCs w:val="24"/>
-          <w:lang w:val="en-US" w:eastAsia="zh-CN"/>
-        </w:rPr>
-      </w:pPr>
-    </w:p>
-    <w:p>
-      <w:pPr>
-        <w:keepNext w:val="0"/>
-        <w:keepLines w:val="0"/>
-        <w:pageBreakBefore w:val="0"/>
-        <w:widowControl w:val="0"/>
-        <w:numPr>
-          <w:ilvl w:val="0"/>
-          <w:numId w:val="0"/>
-        </w:numPr>
-        <w:kinsoku/>
-        <w:wordWrap/>
-        <w:overflowPunct/>
-        <w:topLinePunct w:val="0"/>
-        <w:autoSpaceDE/>
-        <w:autoSpaceDN/>
-        <w:bidi w:val="0"/>
-        <w:adjustRightInd/>
-        <w:snapToGrid/>
-        <w:spacing w:line="0" w:lineRule="atLeast"/>
-        <w:ind w:right="0" w:rightChars="0"/>
-        <w:jc w:val="left"/>
-        <w:textAlignment w:val="auto"/>
-        <w:outlineLvl w:val="9"/>
-        <w:rPr>
-          <w:rFonts w:hint="eastAsia" w:asciiTheme="minorEastAsia" w:hAnsiTheme="minorEastAsia" w:cstheme="minorEastAsia"/>
-          <w:sz w:val="24"/>
-          <w:szCs w:val="24"/>
-          <w:lang w:val="en-US" w:eastAsia="zh-CN"/>
-        </w:rPr>
-      </w:pPr>
-      <w:r>
-        <w:rPr>
-          <w:rFonts w:hint="eastAsia" w:asciiTheme="minorEastAsia" w:hAnsiTheme="minorEastAsia" w:cstheme="minorEastAsia"/>
-          <w:sz w:val="24"/>
-          <w:szCs w:val="24"/>
-          <w:lang w:val="en-US" w:eastAsia="zh-CN"/>
-        </w:rPr>
-        <w:t>22 TTY (终端)</w:t>
-      </w:r>
-    </w:p>
-    <w:p>
-      <w:pPr>
-        <w:keepNext w:val="0"/>
-        <w:keepLines w:val="0"/>
-        <w:pageBreakBefore w:val="0"/>
-        <w:widowControl w:val="0"/>
-        <w:numPr>
-          <w:ilvl w:val="0"/>
-          <w:numId w:val="0"/>
-        </w:numPr>
-        <w:kinsoku/>
-        <w:wordWrap/>
-        <w:overflowPunct/>
-        <w:topLinePunct w:val="0"/>
-        <w:autoSpaceDE/>
-        <w:autoSpaceDN/>
-        <w:bidi w:val="0"/>
-        <w:adjustRightInd/>
-        <w:snapToGrid/>
-        <w:spacing w:line="0" w:lineRule="atLeast"/>
-        <w:ind w:right="0" w:rightChars="0"/>
-        <w:jc w:val="left"/>
-        <w:textAlignment w:val="auto"/>
-        <w:outlineLvl w:val="9"/>
-        <w:rPr>
-          <w:rFonts w:hint="eastAsia" w:asciiTheme="minorEastAsia" w:hAnsiTheme="minorEastAsia" w:cstheme="minorEastAsia"/>
-          <w:sz w:val="24"/>
-          <w:szCs w:val="24"/>
-          <w:lang w:val="en-US" w:eastAsia="zh-CN"/>
-        </w:rPr>
-      </w:pPr>
-      <w:r>
-        <w:rPr>
-          <w:rFonts w:hint="eastAsia" w:asciiTheme="minorEastAsia" w:hAnsiTheme="minorEastAsia" w:cstheme="minorEastAsia"/>
-          <w:sz w:val="24"/>
-          <w:szCs w:val="24"/>
-          <w:lang w:val="en-US" w:eastAsia="zh-CN"/>
-        </w:rPr>
-        <w:t>终读是设 写重列行 是</w:t>
-      </w:r>
-    </w:p>
-    <w:p>
-      <w:pPr>
-        <w:keepNext w:val="0"/>
-        <w:keepLines w:val="0"/>
-        <w:pageBreakBefore w:val="0"/>
-        <w:widowControl w:val="0"/>
-        <w:numPr>
-          <w:ilvl w:val="0"/>
-          <w:numId w:val="0"/>
-        </w:numPr>
-        <w:kinsoku/>
-        <w:wordWrap/>
-        <w:overflowPunct/>
-        <w:topLinePunct w:val="0"/>
-        <w:autoSpaceDE/>
-        <w:autoSpaceDN/>
-        <w:bidi w:val="0"/>
-        <w:adjustRightInd/>
-        <w:snapToGrid/>
-        <w:spacing w:line="0" w:lineRule="atLeast"/>
-        <w:ind w:right="0" w:rightChars="0"/>
-        <w:jc w:val="left"/>
-        <w:textAlignment w:val="auto"/>
-        <w:outlineLvl w:val="9"/>
-        <w:rPr>
-          <w:rFonts w:hint="eastAsia" w:asciiTheme="minorEastAsia" w:hAnsiTheme="minorEastAsia" w:cstheme="minorEastAsia"/>
-          <w:sz w:val="24"/>
-          <w:szCs w:val="24"/>
-          <w:lang w:val="en-US" w:eastAsia="zh-CN"/>
-        </w:rPr>
-      </w:pPr>
-    </w:p>
-    <w:p>
-      <w:pPr>
-        <w:keepNext w:val="0"/>
-        <w:keepLines w:val="0"/>
-        <w:pageBreakBefore w:val="0"/>
-        <w:widowControl w:val="0"/>
-        <w:numPr>
-          <w:ilvl w:val="0"/>
-          <w:numId w:val="0"/>
-        </w:numPr>
-        <w:kinsoku/>
-        <w:wordWrap/>
-        <w:overflowPunct/>
-        <w:topLinePunct w:val="0"/>
-        <w:autoSpaceDE/>
-        <w:autoSpaceDN/>
-        <w:bidi w:val="0"/>
-        <w:adjustRightInd/>
-        <w:snapToGrid/>
-        <w:spacing w:line="0" w:lineRule="atLeast"/>
-        <w:ind w:right="0" w:rightChars="0"/>
-        <w:jc w:val="left"/>
-        <w:textAlignment w:val="auto"/>
-        <w:outlineLvl w:val="9"/>
-        <w:rPr>
-          <w:rFonts w:hint="eastAsia" w:asciiTheme="minorEastAsia" w:hAnsiTheme="minorEastAsia" w:cstheme="minorEastAsia"/>
-          <w:sz w:val="24"/>
-          <w:szCs w:val="24"/>
-          <w:lang w:val="en-US" w:eastAsia="zh-CN"/>
-        </w:rPr>
-      </w:pPr>
-      <w:r>
-        <w:rPr>
-          <w:rFonts w:hint="eastAsia" w:asciiTheme="minorEastAsia" w:hAnsiTheme="minorEastAsia" w:cstheme="minorEastAsia"/>
-          <w:sz w:val="24"/>
-          <w:szCs w:val="24"/>
-          <w:lang w:val="en-US" w:eastAsia="zh-CN"/>
-        </w:rPr>
-        <w:t>23 UDP/Datagram (数据报)</w:t>
-      </w:r>
-    </w:p>
-    <w:p>
-      <w:pPr>
-        <w:keepNext w:val="0"/>
-        <w:keepLines w:val="0"/>
-        <w:pageBreakBefore w:val="0"/>
-        <w:widowControl w:val="0"/>
-        <w:numPr>
-          <w:ilvl w:val="0"/>
-          <w:numId w:val="0"/>
-        </w:numPr>
-        <w:kinsoku/>
-        <w:wordWrap/>
-        <w:overflowPunct/>
-        <w:topLinePunct w:val="0"/>
-        <w:autoSpaceDE/>
-        <w:autoSpaceDN/>
-        <w:bidi w:val="0"/>
-        <w:adjustRightInd/>
-        <w:snapToGrid/>
-        <w:spacing w:line="0" w:lineRule="atLeast"/>
-        <w:ind w:right="0" w:rightChars="0"/>
-        <w:jc w:val="left"/>
-        <w:textAlignment w:val="auto"/>
-        <w:outlineLvl w:val="9"/>
-        <w:rPr>
-          <w:rFonts w:hint="eastAsia" w:asciiTheme="minorEastAsia" w:hAnsiTheme="minorEastAsia" w:cstheme="minorEastAsia"/>
-          <w:sz w:val="24"/>
-          <w:szCs w:val="24"/>
-          <w:lang w:val="en-US" w:eastAsia="zh-CN"/>
-        </w:rPr>
-      </w:pPr>
-      <w:r>
-        <w:rPr>
-          <w:rFonts w:hint="eastAsia" w:asciiTheme="minorEastAsia" w:hAnsiTheme="minorEastAsia" w:cstheme="minorEastAsia"/>
-          <w:sz w:val="24"/>
-          <w:szCs w:val="24"/>
-          <w:lang w:val="en-US" w:eastAsia="zh-CN"/>
-        </w:rPr>
-        <w:t>数套关错听信</w:t>
-      </w:r>
-    </w:p>
-    <w:p>
-      <w:pPr>
-        <w:keepNext w:val="0"/>
-        <w:keepLines w:val="0"/>
-        <w:pageBreakBefore w:val="0"/>
-        <w:widowControl w:val="0"/>
-        <w:numPr>
-          <w:ilvl w:val="0"/>
-          <w:numId w:val="0"/>
-        </w:numPr>
-        <w:kinsoku/>
-        <w:wordWrap/>
-        <w:overflowPunct/>
-        <w:topLinePunct w:val="0"/>
-        <w:autoSpaceDE/>
-        <w:autoSpaceDN/>
-        <w:bidi w:val="0"/>
-        <w:adjustRightInd/>
-        <w:snapToGrid/>
-        <w:spacing w:line="0" w:lineRule="atLeast"/>
-        <w:ind w:right="0" w:rightChars="0"/>
-        <w:jc w:val="left"/>
-        <w:textAlignment w:val="auto"/>
-        <w:outlineLvl w:val="9"/>
-        <w:rPr>
-          <w:rFonts w:hint="eastAsia" w:asciiTheme="minorEastAsia" w:hAnsiTheme="minorEastAsia" w:cstheme="minorEastAsia"/>
-          <w:sz w:val="24"/>
-          <w:szCs w:val="24"/>
-          <w:lang w:val="en-US" w:eastAsia="zh-CN"/>
-        </w:rPr>
-      </w:pPr>
-      <w:r>
-        <w:rPr>
-          <w:rFonts w:hint="eastAsia" w:asciiTheme="minorEastAsia" w:hAnsiTheme="minorEastAsia" w:cstheme="minorEastAsia"/>
-          <w:sz w:val="24"/>
-          <w:szCs w:val="24"/>
-          <w:lang w:val="en-US" w:eastAsia="zh-CN"/>
-        </w:rPr>
-        <w:t>设4绑2涉不 添地关掉发</w:t>
-      </w:r>
-    </w:p>
-    <w:p>
-      <w:pPr>
-        <w:keepNext w:val="0"/>
-        <w:keepLines w:val="0"/>
-        <w:pageBreakBefore w:val="0"/>
-        <w:widowControl w:val="0"/>
-        <w:numPr>
-          <w:ilvl w:val="0"/>
-          <w:numId w:val="0"/>
-        </w:numPr>
-        <w:kinsoku/>
-        <w:wordWrap/>
-        <w:overflowPunct/>
-        <w:topLinePunct w:val="0"/>
-        <w:autoSpaceDE/>
-        <w:autoSpaceDN/>
-        <w:bidi w:val="0"/>
-        <w:adjustRightInd/>
-        <w:snapToGrid/>
-        <w:spacing w:line="0" w:lineRule="atLeast"/>
-        <w:ind w:right="0" w:rightChars="0"/>
-        <w:jc w:val="left"/>
-        <w:textAlignment w:val="auto"/>
-        <w:outlineLvl w:val="9"/>
-        <w:rPr>
-          <w:rFonts w:hint="eastAsia" w:asciiTheme="minorEastAsia" w:hAnsiTheme="minorEastAsia" w:cstheme="minorEastAsia"/>
-          <w:sz w:val="24"/>
-          <w:szCs w:val="24"/>
-          <w:lang w:val="en-US" w:eastAsia="zh-CN"/>
-        </w:rPr>
-      </w:pPr>
-      <w:r>
-        <w:rPr>
-          <w:rFonts w:hint="eastAsia" w:asciiTheme="minorEastAsia" w:hAnsiTheme="minorEastAsia" w:cstheme="minorEastAsia"/>
-          <w:sz w:val="24"/>
-          <w:szCs w:val="24"/>
-          <w:lang w:val="en-US" w:eastAsia="zh-CN"/>
-        </w:rPr>
-        <w:t>模创2</w:t>
-      </w:r>
-    </w:p>
-    <w:p>
-      <w:pPr>
-        <w:keepNext w:val="0"/>
-        <w:keepLines w:val="0"/>
-        <w:pageBreakBefore w:val="0"/>
-        <w:widowControl w:val="0"/>
-        <w:numPr>
-          <w:ilvl w:val="0"/>
-          <w:numId w:val="0"/>
-        </w:numPr>
-        <w:kinsoku/>
-        <w:wordWrap/>
-        <w:overflowPunct/>
-        <w:topLinePunct w:val="0"/>
-        <w:autoSpaceDE/>
-        <w:autoSpaceDN/>
-        <w:bidi w:val="0"/>
-        <w:adjustRightInd/>
-        <w:snapToGrid/>
-        <w:spacing w:line="0" w:lineRule="atLeast"/>
-        <w:ind w:right="0" w:rightChars="0"/>
-        <w:jc w:val="left"/>
-        <w:textAlignment w:val="auto"/>
-        <w:outlineLvl w:val="9"/>
-        <w:rPr>
-          <w:rFonts w:hint="eastAsia" w:asciiTheme="minorEastAsia" w:hAnsiTheme="minorEastAsia" w:cstheme="minorEastAsia"/>
-          <w:sz w:val="24"/>
-          <w:szCs w:val="24"/>
-          <w:lang w:val="en-US" w:eastAsia="zh-CN"/>
-        </w:rPr>
-      </w:pPr>
-    </w:p>
-    <w:p>
-      <w:pPr>
-        <w:keepNext w:val="0"/>
-        <w:keepLines w:val="0"/>
-        <w:pageBreakBefore w:val="0"/>
-        <w:widowControl w:val="0"/>
-        <w:numPr>
-          <w:ilvl w:val="0"/>
-          <w:numId w:val="0"/>
-        </w:numPr>
-        <w:kinsoku/>
-        <w:wordWrap/>
-        <w:overflowPunct/>
-        <w:topLinePunct w:val="0"/>
-        <w:autoSpaceDE/>
-        <w:autoSpaceDN/>
-        <w:bidi w:val="0"/>
-        <w:adjustRightInd/>
-        <w:snapToGrid/>
-        <w:spacing w:line="0" w:lineRule="atLeast"/>
-        <w:ind w:right="0" w:rightChars="0"/>
-        <w:jc w:val="left"/>
-        <w:textAlignment w:val="auto"/>
-        <w:outlineLvl w:val="9"/>
-        <w:rPr>
-          <w:rFonts w:hint="eastAsia" w:asciiTheme="minorEastAsia" w:hAnsiTheme="minorEastAsia" w:cstheme="minorEastAsia"/>
-          <w:sz w:val="24"/>
-          <w:szCs w:val="24"/>
-          <w:lang w:val="en-US" w:eastAsia="zh-CN"/>
-        </w:rPr>
-      </w:pPr>
-      <w:r>
-        <w:rPr>
-          <w:rFonts w:hint="eastAsia" w:asciiTheme="minorEastAsia" w:hAnsiTheme="minorEastAsia" w:cstheme="minorEastAsia"/>
-          <w:sz w:val="24"/>
-          <w:szCs w:val="24"/>
-          <w:lang w:val="en-US" w:eastAsia="zh-CN"/>
-        </w:rPr>
-        <w:t>24 URL</w:t>
-      </w:r>
-    </w:p>
-    <w:p>
-      <w:pPr>
-        <w:keepNext w:val="0"/>
-        <w:keepLines w:val="0"/>
-        <w:pageBreakBefore w:val="0"/>
-        <w:widowControl w:val="0"/>
-        <w:numPr>
-          <w:ilvl w:val="0"/>
-          <w:numId w:val="0"/>
-        </w:numPr>
-        <w:kinsoku/>
-        <w:wordWrap/>
-        <w:overflowPunct/>
-        <w:topLinePunct w:val="0"/>
-        <w:autoSpaceDE/>
-        <w:autoSpaceDN/>
-        <w:bidi w:val="0"/>
-        <w:adjustRightInd/>
-        <w:snapToGrid/>
-        <w:spacing w:line="0" w:lineRule="atLeast"/>
-        <w:ind w:right="0" w:rightChars="0"/>
-        <w:jc w:val="left"/>
-        <w:textAlignment w:val="auto"/>
-        <w:outlineLvl w:val="9"/>
-        <w:rPr>
-          <w:rFonts w:hint="eastAsia" w:asciiTheme="minorEastAsia" w:hAnsiTheme="minorEastAsia" w:cstheme="minorEastAsia"/>
-          <w:sz w:val="24"/>
-          <w:szCs w:val="24"/>
-          <w:lang w:val="en-US" w:eastAsia="zh-CN"/>
-        </w:rPr>
-      </w:pPr>
-      <w:r>
-        <w:rPr>
-          <w:rFonts w:hint="eastAsia" w:asciiTheme="minorEastAsia" w:hAnsiTheme="minorEastAsia" w:cstheme="minorEastAsia"/>
-          <w:sz w:val="24"/>
-          <w:szCs w:val="24"/>
-          <w:lang w:val="en-US" w:eastAsia="zh-CN"/>
-        </w:rPr>
-        <w:t>统哈主名完路端协查  砍权后问格析解</w:t>
-      </w:r>
-    </w:p>
-    <w:p>
-      <w:pPr>
-        <w:keepNext w:val="0"/>
-        <w:keepLines w:val="0"/>
-        <w:pageBreakBefore w:val="0"/>
-        <w:widowControl w:val="0"/>
-        <w:numPr>
-          <w:ilvl w:val="0"/>
-          <w:numId w:val="0"/>
-        </w:numPr>
-        <w:kinsoku/>
-        <w:wordWrap/>
-        <w:overflowPunct/>
-        <w:topLinePunct w:val="0"/>
-        <w:autoSpaceDE/>
-        <w:autoSpaceDN/>
-        <w:bidi w:val="0"/>
-        <w:adjustRightInd/>
-        <w:snapToGrid/>
-        <w:spacing w:line="0" w:lineRule="atLeast"/>
-        <w:ind w:right="0" w:rightChars="0"/>
-        <w:jc w:val="left"/>
-        <w:textAlignment w:val="auto"/>
-        <w:outlineLvl w:val="9"/>
-        <w:rPr>
-          <w:rFonts w:hint="eastAsia" w:asciiTheme="minorEastAsia" w:hAnsiTheme="minorEastAsia" w:cstheme="minorEastAsia"/>
-          <w:sz w:val="24"/>
-          <w:szCs w:val="24"/>
-          <w:lang w:val="en-US" w:eastAsia="zh-CN"/>
-        </w:rPr>
-      </w:pPr>
-    </w:p>
-    <w:p>
-      <w:pPr>
-        <w:keepNext w:val="0"/>
-        <w:keepLines w:val="0"/>
-        <w:pageBreakBefore w:val="0"/>
-        <w:widowControl w:val="0"/>
-        <w:numPr>
-          <w:ilvl w:val="0"/>
-          <w:numId w:val="0"/>
-        </w:numPr>
-        <w:kinsoku/>
-        <w:wordWrap/>
-        <w:overflowPunct/>
-        <w:topLinePunct w:val="0"/>
-        <w:autoSpaceDE/>
-        <w:autoSpaceDN/>
-        <w:bidi w:val="0"/>
-        <w:adjustRightInd/>
-        <w:snapToGrid/>
-        <w:spacing w:line="0" w:lineRule="atLeast"/>
-        <w:ind w:right="0" w:rightChars="0"/>
-        <w:jc w:val="left"/>
-        <w:textAlignment w:val="auto"/>
-        <w:outlineLvl w:val="9"/>
-        <w:rPr>
-          <w:rFonts w:hint="eastAsia" w:asciiTheme="minorEastAsia" w:hAnsiTheme="minorEastAsia" w:cstheme="minorEastAsia"/>
-          <w:sz w:val="24"/>
-          <w:szCs w:val="24"/>
-          <w:lang w:val="en-US" w:eastAsia="zh-CN"/>
-        </w:rPr>
-      </w:pPr>
-      <w:r>
-        <w:rPr>
-          <w:rFonts w:hint="eastAsia" w:asciiTheme="minorEastAsia" w:hAnsiTheme="minorEastAsia" w:cstheme="minorEastAsia"/>
-          <w:sz w:val="24"/>
-          <w:szCs w:val="24"/>
-          <w:lang w:val="en-US" w:eastAsia="zh-CN"/>
-        </w:rPr>
-        <w:t>25  Util (实用工具)</w:t>
-      </w:r>
-    </w:p>
-    <w:p>
-      <w:pPr>
-        <w:keepNext w:val="0"/>
-        <w:keepLines w:val="0"/>
-        <w:pageBreakBefore w:val="0"/>
-        <w:widowControl w:val="0"/>
-        <w:numPr>
-          <w:ilvl w:val="0"/>
-          <w:numId w:val="0"/>
-        </w:numPr>
-        <w:kinsoku/>
-        <w:wordWrap/>
-        <w:overflowPunct/>
-        <w:topLinePunct w:val="0"/>
-        <w:autoSpaceDE/>
-        <w:autoSpaceDN/>
-        <w:bidi w:val="0"/>
-        <w:adjustRightInd/>
-        <w:snapToGrid/>
-        <w:spacing w:line="0" w:lineRule="atLeast"/>
-        <w:ind w:right="0" w:rightChars="0"/>
-        <w:jc w:val="left"/>
-        <w:textAlignment w:val="auto"/>
-        <w:outlineLvl w:val="9"/>
-        <w:rPr>
-          <w:rFonts w:hint="eastAsia" w:asciiTheme="minorEastAsia" w:hAnsiTheme="minorEastAsia" w:cstheme="minorEastAsia"/>
-          <w:sz w:val="24"/>
-          <w:szCs w:val="24"/>
-          <w:lang w:val="en-US" w:eastAsia="zh-CN"/>
-        </w:rPr>
-      </w:pPr>
-      <w:r>
-        <w:rPr>
-          <w:rFonts w:hint="eastAsia" w:asciiTheme="minorEastAsia" w:hAnsiTheme="minorEastAsia" w:cstheme="minorEastAsia"/>
-          <w:sz w:val="24"/>
-          <w:szCs w:val="24"/>
-          <w:lang w:val="en-US" w:eastAsia="zh-CN"/>
-        </w:rPr>
-        <w:t>工排反格继检</w:t>
-      </w:r>
-    </w:p>
-    <w:p>
-      <w:pPr>
-        <w:keepNext w:val="0"/>
-        <w:keepLines w:val="0"/>
-        <w:pageBreakBefore w:val="0"/>
-        <w:widowControl w:val="0"/>
-        <w:numPr>
-          <w:ilvl w:val="0"/>
-          <w:numId w:val="0"/>
-        </w:numPr>
-        <w:kinsoku/>
-        <w:wordWrap/>
-        <w:overflowPunct/>
-        <w:topLinePunct w:val="0"/>
-        <w:autoSpaceDE/>
-        <w:autoSpaceDN/>
-        <w:bidi w:val="0"/>
-        <w:adjustRightInd/>
-        <w:snapToGrid/>
-        <w:spacing w:line="0" w:lineRule="atLeast"/>
-        <w:ind w:right="0" w:rightChars="0"/>
-        <w:jc w:val="left"/>
-        <w:textAlignment w:val="auto"/>
-        <w:outlineLvl w:val="9"/>
-        <w:rPr>
-          <w:rFonts w:hint="eastAsia" w:asciiTheme="minorEastAsia" w:hAnsiTheme="minorEastAsia" w:cstheme="minorEastAsia"/>
-          <w:sz w:val="24"/>
-          <w:szCs w:val="24"/>
-          <w:lang w:val="en-US" w:eastAsia="zh-CN"/>
-        </w:rPr>
-      </w:pPr>
-    </w:p>
-    <w:p>
-      <w:pPr>
-        <w:keepNext w:val="0"/>
-        <w:keepLines w:val="0"/>
-        <w:pageBreakBefore w:val="0"/>
-        <w:widowControl w:val="0"/>
-        <w:numPr>
-          <w:ilvl w:val="0"/>
-          <w:numId w:val="0"/>
-        </w:numPr>
-        <w:kinsoku/>
-        <w:wordWrap/>
-        <w:overflowPunct/>
-        <w:topLinePunct w:val="0"/>
-        <w:autoSpaceDE/>
-        <w:autoSpaceDN/>
-        <w:bidi w:val="0"/>
-        <w:adjustRightInd/>
-        <w:snapToGrid/>
-        <w:spacing w:line="0" w:lineRule="atLeast"/>
-        <w:ind w:right="0" w:rightChars="0"/>
-        <w:jc w:val="left"/>
-        <w:textAlignment w:val="auto"/>
-        <w:outlineLvl w:val="9"/>
-        <w:rPr>
-          <w:rFonts w:hint="eastAsia" w:asciiTheme="minorEastAsia" w:hAnsiTheme="minorEastAsia" w:cstheme="minorEastAsia"/>
-          <w:sz w:val="24"/>
-          <w:szCs w:val="24"/>
-          <w:lang w:val="en-US" w:eastAsia="zh-CN"/>
-        </w:rPr>
-      </w:pPr>
-    </w:p>
-    <w:p>
-      <w:pPr>
-        <w:keepNext w:val="0"/>
-        <w:keepLines w:val="0"/>
-        <w:pageBreakBefore w:val="0"/>
-        <w:widowControl w:val="0"/>
-        <w:numPr>
-          <w:ilvl w:val="0"/>
-          <w:numId w:val="0"/>
-        </w:numPr>
-        <w:kinsoku/>
-        <w:wordWrap/>
-        <w:overflowPunct/>
-        <w:topLinePunct w:val="0"/>
-        <w:autoSpaceDE/>
-        <w:autoSpaceDN/>
-        <w:bidi w:val="0"/>
-        <w:adjustRightInd/>
-        <w:snapToGrid/>
-        <w:spacing w:line="0" w:lineRule="atLeast"/>
-        <w:ind w:right="0" w:rightChars="0"/>
-        <w:jc w:val="left"/>
-        <w:textAlignment w:val="auto"/>
-        <w:outlineLvl w:val="9"/>
-        <w:rPr>
-          <w:rFonts w:hint="eastAsia" w:asciiTheme="minorEastAsia" w:hAnsiTheme="minorEastAsia" w:cstheme="minorEastAsia"/>
-          <w:sz w:val="24"/>
-          <w:szCs w:val="24"/>
-          <w:lang w:val="en-US" w:eastAsia="zh-CN"/>
-        </w:rPr>
-      </w:pPr>
-      <w:r>
-        <w:rPr>
-          <w:rFonts w:hint="eastAsia" w:asciiTheme="minorEastAsia" w:hAnsiTheme="minorEastAsia" w:cstheme="minorEastAsia"/>
-          <w:sz w:val="24"/>
-          <w:szCs w:val="24"/>
-          <w:lang w:val="en-US" w:eastAsia="zh-CN"/>
-        </w:rPr>
-        <w:t>断缓子命控错事文 全传安模网操路查 逐交流字定终数统工</w:t>
-      </w:r>
-    </w:p>
-    <w:p>
-      <w:pPr>
-        <w:keepNext w:val="0"/>
-        <w:keepLines w:val="0"/>
-        <w:pageBreakBefore w:val="0"/>
-        <w:widowControl w:val="0"/>
-        <w:numPr>
-          <w:ilvl w:val="0"/>
-          <w:numId w:val="0"/>
-        </w:numPr>
-        <w:kinsoku/>
-        <w:wordWrap/>
-        <w:overflowPunct/>
-        <w:topLinePunct w:val="0"/>
-        <w:autoSpaceDE/>
-        <w:autoSpaceDN/>
-        <w:bidi w:val="0"/>
-        <w:adjustRightInd/>
-        <w:snapToGrid/>
-        <w:spacing w:line="0" w:lineRule="atLeast"/>
-        <w:ind w:right="0" w:rightChars="0"/>
-        <w:jc w:val="left"/>
-        <w:textAlignment w:val="auto"/>
-        <w:outlineLvl w:val="9"/>
-        <w:rPr>
-          <w:rFonts w:hint="eastAsia" w:asciiTheme="minorEastAsia" w:hAnsiTheme="minorEastAsia" w:cstheme="minorEastAsia"/>
-          <w:sz w:val="24"/>
-          <w:szCs w:val="24"/>
-          <w:lang w:val="en-US" w:eastAsia="zh-CN"/>
-        </w:rPr>
-      </w:pPr>
     </w:p>
     <w:p>
       <w:pPr>

--- a/node.docx
+++ b/node.docx
@@ -18079,6 +18079,70 @@
           <w:lang w:val="en-US" w:eastAsia="zh-CN"/>
         </w:rPr>
       </w:pPr>
+    </w:p>
+    <w:p>
+      <w:pPr>
+        <w:keepNext w:val="0"/>
+        <w:keepLines w:val="0"/>
+        <w:pageBreakBefore w:val="0"/>
+        <w:widowControl w:val="0"/>
+        <w:numPr>
+          <w:ilvl w:val="0"/>
+          <w:numId w:val="0"/>
+        </w:numPr>
+        <w:kinsoku/>
+        <w:wordWrap/>
+        <w:overflowPunct/>
+        <w:topLinePunct w:val="0"/>
+        <w:autoSpaceDE/>
+        <w:autoSpaceDN/>
+        <w:bidi w:val="0"/>
+        <w:adjustRightInd/>
+        <w:snapToGrid/>
+        <w:spacing w:line="0" w:lineRule="atLeast"/>
+        <w:ind w:right="0" w:rightChars="0"/>
+        <w:jc w:val="left"/>
+        <w:textAlignment w:val="auto"/>
+        <w:outlineLvl w:val="9"/>
+        <w:rPr>
+          <w:rFonts w:hint="eastAsia" w:asciiTheme="minorEastAsia" w:hAnsiTheme="minorEastAsia" w:cstheme="minorEastAsia"/>
+          <w:sz w:val="24"/>
+          <w:szCs w:val="24"/>
+          <w:lang w:val="en-US" w:eastAsia="zh-CN"/>
+        </w:rPr>
+      </w:pPr>
+    </w:p>
+    <w:p>
+      <w:pPr>
+        <w:keepNext w:val="0"/>
+        <w:keepLines w:val="0"/>
+        <w:pageBreakBefore w:val="0"/>
+        <w:widowControl w:val="0"/>
+        <w:numPr>
+          <w:ilvl w:val="0"/>
+          <w:numId w:val="0"/>
+        </w:numPr>
+        <w:kinsoku/>
+        <w:wordWrap/>
+        <w:overflowPunct/>
+        <w:topLinePunct w:val="0"/>
+        <w:autoSpaceDE/>
+        <w:autoSpaceDN/>
+        <w:bidi w:val="0"/>
+        <w:adjustRightInd/>
+        <w:snapToGrid/>
+        <w:spacing w:line="0" w:lineRule="atLeast"/>
+        <w:ind w:right="0" w:rightChars="0"/>
+        <w:jc w:val="left"/>
+        <w:textAlignment w:val="auto"/>
+        <w:outlineLvl w:val="9"/>
+        <w:rPr>
+          <w:rFonts w:hint="eastAsia" w:asciiTheme="minorEastAsia" w:hAnsiTheme="minorEastAsia" w:cstheme="minorEastAsia"/>
+          <w:sz w:val="24"/>
+          <w:szCs w:val="24"/>
+          <w:lang w:val="en-US" w:eastAsia="zh-CN"/>
+        </w:rPr>
+      </w:pPr>
       <w:r>
         <w:rPr>
           <w:rFonts w:hint="eastAsia" w:asciiTheme="minorEastAsia" w:hAnsiTheme="minorEastAsia" w:cstheme="minorEastAsia"/>
@@ -19559,38 +19623,6 @@
           <w:lang w:val="en-US" w:eastAsia="zh-CN"/>
         </w:rPr>
       </w:pPr>
-    </w:p>
-    <w:p>
-      <w:pPr>
-        <w:keepNext w:val="0"/>
-        <w:keepLines w:val="0"/>
-        <w:pageBreakBefore w:val="0"/>
-        <w:widowControl w:val="0"/>
-        <w:numPr>
-          <w:ilvl w:val="0"/>
-          <w:numId w:val="0"/>
-        </w:numPr>
-        <w:kinsoku/>
-        <w:wordWrap/>
-        <w:overflowPunct/>
-        <w:topLinePunct w:val="0"/>
-        <w:autoSpaceDE/>
-        <w:autoSpaceDN/>
-        <w:bidi w:val="0"/>
-        <w:adjustRightInd/>
-        <w:snapToGrid/>
-        <w:spacing w:line="0" w:lineRule="atLeast"/>
-        <w:ind w:right="0" w:rightChars="0"/>
-        <w:jc w:val="left"/>
-        <w:textAlignment w:val="auto"/>
-        <w:outlineLvl w:val="9"/>
-        <w:rPr>
-          <w:rFonts w:hint="eastAsia" w:asciiTheme="minorEastAsia" w:hAnsiTheme="minorEastAsia" w:cstheme="minorEastAsia"/>
-          <w:sz w:val="24"/>
-          <w:szCs w:val="24"/>
-          <w:lang w:val="en-US" w:eastAsia="zh-CN"/>
-        </w:rPr>
-      </w:pPr>
       <w:r>
         <w:rPr>
           <w:rFonts w:hint="eastAsia" w:asciiTheme="minorEastAsia" w:hAnsiTheme="minorEastAsia" w:cstheme="minorEastAsia"/>
@@ -22875,102 +22907,6 @@
           <w:lang w:val="en-US" w:eastAsia="zh-CN"/>
         </w:rPr>
       </w:pPr>
-    </w:p>
-    <w:p>
-      <w:pPr>
-        <w:keepNext w:val="0"/>
-        <w:keepLines w:val="0"/>
-        <w:pageBreakBefore w:val="0"/>
-        <w:widowControl w:val="0"/>
-        <w:numPr>
-          <w:ilvl w:val="0"/>
-          <w:numId w:val="0"/>
-        </w:numPr>
-        <w:kinsoku/>
-        <w:wordWrap/>
-        <w:overflowPunct/>
-        <w:topLinePunct w:val="0"/>
-        <w:autoSpaceDE/>
-        <w:autoSpaceDN/>
-        <w:bidi w:val="0"/>
-        <w:adjustRightInd/>
-        <w:snapToGrid/>
-        <w:spacing w:line="0" w:lineRule="atLeast"/>
-        <w:ind w:right="0" w:rightChars="0"/>
-        <w:jc w:val="left"/>
-        <w:textAlignment w:val="auto"/>
-        <w:outlineLvl w:val="9"/>
-        <w:rPr>
-          <w:rFonts w:hint="eastAsia" w:asciiTheme="minorEastAsia" w:hAnsiTheme="minorEastAsia" w:cstheme="minorEastAsia"/>
-          <w:sz w:val="24"/>
-          <w:szCs w:val="24"/>
-          <w:lang w:val="en-US" w:eastAsia="zh-CN"/>
-        </w:rPr>
-      </w:pPr>
-    </w:p>
-    <w:p>
-      <w:pPr>
-        <w:keepNext w:val="0"/>
-        <w:keepLines w:val="0"/>
-        <w:pageBreakBefore w:val="0"/>
-        <w:widowControl w:val="0"/>
-        <w:numPr>
-          <w:ilvl w:val="0"/>
-          <w:numId w:val="0"/>
-        </w:numPr>
-        <w:kinsoku/>
-        <w:wordWrap/>
-        <w:overflowPunct/>
-        <w:topLinePunct w:val="0"/>
-        <w:autoSpaceDE/>
-        <w:autoSpaceDN/>
-        <w:bidi w:val="0"/>
-        <w:adjustRightInd/>
-        <w:snapToGrid/>
-        <w:spacing w:line="0" w:lineRule="atLeast"/>
-        <w:ind w:right="0" w:rightChars="0"/>
-        <w:jc w:val="left"/>
-        <w:textAlignment w:val="auto"/>
-        <w:outlineLvl w:val="9"/>
-        <w:rPr>
-          <w:rFonts w:hint="eastAsia" w:asciiTheme="minorEastAsia" w:hAnsiTheme="minorEastAsia" w:cstheme="minorEastAsia"/>
-          <w:sz w:val="24"/>
-          <w:szCs w:val="24"/>
-          <w:lang w:val="en-US" w:eastAsia="zh-CN"/>
-        </w:rPr>
-      </w:pPr>
-    </w:p>
-    <w:p>
-      <w:pPr>
-        <w:keepNext w:val="0"/>
-        <w:keepLines w:val="0"/>
-        <w:pageBreakBefore w:val="0"/>
-        <w:widowControl w:val="0"/>
-        <w:numPr>
-          <w:ilvl w:val="0"/>
-          <w:numId w:val="0"/>
-        </w:numPr>
-        <w:kinsoku/>
-        <w:wordWrap/>
-        <w:overflowPunct/>
-        <w:topLinePunct w:val="0"/>
-        <w:autoSpaceDE/>
-        <w:autoSpaceDN/>
-        <w:bidi w:val="0"/>
-        <w:adjustRightInd/>
-        <w:snapToGrid/>
-        <w:spacing w:line="0" w:lineRule="atLeast"/>
-        <w:ind w:right="0" w:rightChars="0"/>
-        <w:jc w:val="left"/>
-        <w:textAlignment w:val="auto"/>
-        <w:outlineLvl w:val="9"/>
-        <w:rPr>
-          <w:rFonts w:hint="eastAsia" w:asciiTheme="minorEastAsia" w:hAnsiTheme="minorEastAsia" w:cstheme="minorEastAsia"/>
-          <w:sz w:val="24"/>
-          <w:szCs w:val="24"/>
-          <w:lang w:val="en-US" w:eastAsia="zh-CN"/>
-        </w:rPr>
-      </w:pPr>
       <w:r>
         <w:rPr>
           <w:rFonts w:hint="eastAsia" w:asciiTheme="minorEastAsia" w:hAnsiTheme="minorEastAsia" w:cstheme="minorEastAsia"/>
@@ -26164,6 +26100,70 @@
           <w:lang w:val="en-US" w:eastAsia="zh-CN"/>
         </w:rPr>
       </w:pPr>
+    </w:p>
+    <w:p>
+      <w:pPr>
+        <w:keepNext w:val="0"/>
+        <w:keepLines w:val="0"/>
+        <w:pageBreakBefore w:val="0"/>
+        <w:widowControl w:val="0"/>
+        <w:numPr>
+          <w:ilvl w:val="0"/>
+          <w:numId w:val="0"/>
+        </w:numPr>
+        <w:kinsoku/>
+        <w:wordWrap/>
+        <w:overflowPunct/>
+        <w:topLinePunct w:val="0"/>
+        <w:autoSpaceDE/>
+        <w:autoSpaceDN/>
+        <w:bidi w:val="0"/>
+        <w:adjustRightInd/>
+        <w:snapToGrid/>
+        <w:spacing w:line="0" w:lineRule="atLeast"/>
+        <w:ind w:right="0" w:rightChars="0"/>
+        <w:jc w:val="left"/>
+        <w:textAlignment w:val="auto"/>
+        <w:outlineLvl w:val="9"/>
+        <w:rPr>
+          <w:rFonts w:hint="eastAsia" w:asciiTheme="minorEastAsia" w:hAnsiTheme="minorEastAsia" w:cstheme="minorEastAsia"/>
+          <w:sz w:val="24"/>
+          <w:szCs w:val="24"/>
+          <w:lang w:val="en-US" w:eastAsia="zh-CN"/>
+        </w:rPr>
+      </w:pPr>
+    </w:p>
+    <w:p>
+      <w:pPr>
+        <w:keepNext w:val="0"/>
+        <w:keepLines w:val="0"/>
+        <w:pageBreakBefore w:val="0"/>
+        <w:widowControl w:val="0"/>
+        <w:numPr>
+          <w:ilvl w:val="0"/>
+          <w:numId w:val="0"/>
+        </w:numPr>
+        <w:kinsoku/>
+        <w:wordWrap/>
+        <w:overflowPunct/>
+        <w:topLinePunct w:val="0"/>
+        <w:autoSpaceDE/>
+        <w:autoSpaceDN/>
+        <w:bidi w:val="0"/>
+        <w:adjustRightInd/>
+        <w:snapToGrid/>
+        <w:spacing w:line="0" w:lineRule="atLeast"/>
+        <w:ind w:right="0" w:rightChars="0"/>
+        <w:jc w:val="left"/>
+        <w:textAlignment w:val="auto"/>
+        <w:outlineLvl w:val="9"/>
+        <w:rPr>
+          <w:rFonts w:hint="eastAsia" w:asciiTheme="minorEastAsia" w:hAnsiTheme="minorEastAsia" w:cstheme="minorEastAsia"/>
+          <w:sz w:val="24"/>
+          <w:szCs w:val="24"/>
+          <w:lang w:val="en-US" w:eastAsia="zh-CN"/>
+        </w:rPr>
+      </w:pPr>
       <w:r>
         <w:rPr>
           <w:rFonts w:hint="eastAsia" w:asciiTheme="minorEastAsia" w:hAnsiTheme="minorEastAsia" w:cstheme="minorEastAsia"/>
@@ -37574,6 +37574,198 @@
           <w:lang w:val="en-US" w:eastAsia="zh-CN"/>
         </w:rPr>
       </w:pPr>
+    </w:p>
+    <w:p>
+      <w:pPr>
+        <w:keepNext w:val="0"/>
+        <w:keepLines w:val="0"/>
+        <w:pageBreakBefore w:val="0"/>
+        <w:widowControl w:val="0"/>
+        <w:numPr>
+          <w:ilvl w:val="0"/>
+          <w:numId w:val="0"/>
+        </w:numPr>
+        <w:kinsoku/>
+        <w:wordWrap/>
+        <w:overflowPunct/>
+        <w:topLinePunct w:val="0"/>
+        <w:autoSpaceDE/>
+        <w:autoSpaceDN/>
+        <w:bidi w:val="0"/>
+        <w:adjustRightInd/>
+        <w:snapToGrid/>
+        <w:spacing w:line="0" w:lineRule="atLeast"/>
+        <w:ind w:right="0" w:rightChars="0"/>
+        <w:jc w:val="left"/>
+        <w:textAlignment w:val="auto"/>
+        <w:outlineLvl w:val="9"/>
+        <w:rPr>
+          <w:rFonts w:hint="eastAsia" w:asciiTheme="minorEastAsia" w:hAnsiTheme="minorEastAsia" w:cstheme="minorEastAsia"/>
+          <w:sz w:val="24"/>
+          <w:szCs w:val="24"/>
+          <w:lang w:val="en-US" w:eastAsia="zh-CN"/>
+        </w:rPr>
+      </w:pPr>
+    </w:p>
+    <w:p>
+      <w:pPr>
+        <w:keepNext w:val="0"/>
+        <w:keepLines w:val="0"/>
+        <w:pageBreakBefore w:val="0"/>
+        <w:widowControl w:val="0"/>
+        <w:numPr>
+          <w:ilvl w:val="0"/>
+          <w:numId w:val="0"/>
+        </w:numPr>
+        <w:kinsoku/>
+        <w:wordWrap/>
+        <w:overflowPunct/>
+        <w:topLinePunct w:val="0"/>
+        <w:autoSpaceDE/>
+        <w:autoSpaceDN/>
+        <w:bidi w:val="0"/>
+        <w:adjustRightInd/>
+        <w:snapToGrid/>
+        <w:spacing w:line="0" w:lineRule="atLeast"/>
+        <w:ind w:right="0" w:rightChars="0"/>
+        <w:jc w:val="left"/>
+        <w:textAlignment w:val="auto"/>
+        <w:outlineLvl w:val="9"/>
+        <w:rPr>
+          <w:rFonts w:hint="eastAsia" w:asciiTheme="minorEastAsia" w:hAnsiTheme="minorEastAsia" w:cstheme="minorEastAsia"/>
+          <w:sz w:val="24"/>
+          <w:szCs w:val="24"/>
+          <w:lang w:val="en-US" w:eastAsia="zh-CN"/>
+        </w:rPr>
+      </w:pPr>
+    </w:p>
+    <w:p>
+      <w:pPr>
+        <w:keepNext w:val="0"/>
+        <w:keepLines w:val="0"/>
+        <w:pageBreakBefore w:val="0"/>
+        <w:widowControl w:val="0"/>
+        <w:numPr>
+          <w:ilvl w:val="0"/>
+          <w:numId w:val="0"/>
+        </w:numPr>
+        <w:kinsoku/>
+        <w:wordWrap/>
+        <w:overflowPunct/>
+        <w:topLinePunct w:val="0"/>
+        <w:autoSpaceDE/>
+        <w:autoSpaceDN/>
+        <w:bidi w:val="0"/>
+        <w:adjustRightInd/>
+        <w:snapToGrid/>
+        <w:spacing w:line="0" w:lineRule="atLeast"/>
+        <w:ind w:right="0" w:rightChars="0"/>
+        <w:jc w:val="left"/>
+        <w:textAlignment w:val="auto"/>
+        <w:outlineLvl w:val="9"/>
+        <w:rPr>
+          <w:rFonts w:hint="eastAsia" w:asciiTheme="minorEastAsia" w:hAnsiTheme="minorEastAsia" w:cstheme="minorEastAsia"/>
+          <w:sz w:val="24"/>
+          <w:szCs w:val="24"/>
+          <w:lang w:val="en-US" w:eastAsia="zh-CN"/>
+        </w:rPr>
+      </w:pPr>
+    </w:p>
+    <w:p>
+      <w:pPr>
+        <w:keepNext w:val="0"/>
+        <w:keepLines w:val="0"/>
+        <w:pageBreakBefore w:val="0"/>
+        <w:widowControl w:val="0"/>
+        <w:numPr>
+          <w:ilvl w:val="0"/>
+          <w:numId w:val="0"/>
+        </w:numPr>
+        <w:kinsoku/>
+        <w:wordWrap/>
+        <w:overflowPunct/>
+        <w:topLinePunct w:val="0"/>
+        <w:autoSpaceDE/>
+        <w:autoSpaceDN/>
+        <w:bidi w:val="0"/>
+        <w:adjustRightInd/>
+        <w:snapToGrid/>
+        <w:spacing w:line="0" w:lineRule="atLeast"/>
+        <w:ind w:right="0" w:rightChars="0"/>
+        <w:jc w:val="left"/>
+        <w:textAlignment w:val="auto"/>
+        <w:outlineLvl w:val="9"/>
+        <w:rPr>
+          <w:rFonts w:hint="eastAsia" w:asciiTheme="minorEastAsia" w:hAnsiTheme="minorEastAsia" w:cstheme="minorEastAsia"/>
+          <w:sz w:val="24"/>
+          <w:szCs w:val="24"/>
+          <w:lang w:val="en-US" w:eastAsia="zh-CN"/>
+        </w:rPr>
+      </w:pPr>
+    </w:p>
+    <w:p>
+      <w:pPr>
+        <w:keepNext w:val="0"/>
+        <w:keepLines w:val="0"/>
+        <w:pageBreakBefore w:val="0"/>
+        <w:widowControl w:val="0"/>
+        <w:numPr>
+          <w:ilvl w:val="0"/>
+          <w:numId w:val="0"/>
+        </w:numPr>
+        <w:kinsoku/>
+        <w:wordWrap/>
+        <w:overflowPunct/>
+        <w:topLinePunct w:val="0"/>
+        <w:autoSpaceDE/>
+        <w:autoSpaceDN/>
+        <w:bidi w:val="0"/>
+        <w:adjustRightInd/>
+        <w:snapToGrid/>
+        <w:spacing w:line="0" w:lineRule="atLeast"/>
+        <w:ind w:right="0" w:rightChars="0"/>
+        <w:jc w:val="left"/>
+        <w:textAlignment w:val="auto"/>
+        <w:outlineLvl w:val="9"/>
+        <w:rPr>
+          <w:rFonts w:hint="eastAsia" w:asciiTheme="minorEastAsia" w:hAnsiTheme="minorEastAsia" w:cstheme="minorEastAsia"/>
+          <w:sz w:val="24"/>
+          <w:szCs w:val="24"/>
+          <w:lang w:val="en-US" w:eastAsia="zh-CN"/>
+        </w:rPr>
+      </w:pPr>
+    </w:p>
+    <w:p>
+      <w:pPr>
+        <w:keepNext w:val="0"/>
+        <w:keepLines w:val="0"/>
+        <w:pageBreakBefore w:val="0"/>
+        <w:widowControl w:val="0"/>
+        <w:numPr>
+          <w:ilvl w:val="0"/>
+          <w:numId w:val="0"/>
+        </w:numPr>
+        <w:kinsoku/>
+        <w:wordWrap/>
+        <w:overflowPunct/>
+        <w:topLinePunct w:val="0"/>
+        <w:autoSpaceDE/>
+        <w:autoSpaceDN/>
+        <w:bidi w:val="0"/>
+        <w:adjustRightInd/>
+        <w:snapToGrid/>
+        <w:spacing w:line="0" w:lineRule="atLeast"/>
+        <w:ind w:right="0" w:rightChars="0"/>
+        <w:jc w:val="left"/>
+        <w:textAlignment w:val="auto"/>
+        <w:outlineLvl w:val="9"/>
+        <w:rPr>
+          <w:rFonts w:hint="eastAsia" w:asciiTheme="minorEastAsia" w:hAnsiTheme="minorEastAsia" w:cstheme="minorEastAsia"/>
+          <w:sz w:val="24"/>
+          <w:szCs w:val="24"/>
+          <w:lang w:val="en-US" w:eastAsia="zh-CN"/>
+        </w:rPr>
+      </w:pPr>
       <w:r>
         <w:rPr>
           <w:rFonts w:hint="eastAsia" w:asciiTheme="minorEastAsia" w:hAnsiTheme="minorEastAsia" w:cstheme="minorEastAsia"/>
@@ -40911,6 +41103,38 @@
           <w:lang w:val="en-US" w:eastAsia="zh-CN"/>
         </w:rPr>
       </w:pPr>
+    </w:p>
+    <w:p>
+      <w:pPr>
+        <w:keepNext w:val="0"/>
+        <w:keepLines w:val="0"/>
+        <w:pageBreakBefore w:val="0"/>
+        <w:widowControl w:val="0"/>
+        <w:numPr>
+          <w:ilvl w:val="0"/>
+          <w:numId w:val="0"/>
+        </w:numPr>
+        <w:kinsoku/>
+        <w:wordWrap/>
+        <w:overflowPunct/>
+        <w:topLinePunct w:val="0"/>
+        <w:autoSpaceDE/>
+        <w:autoSpaceDN/>
+        <w:bidi w:val="0"/>
+        <w:adjustRightInd/>
+        <w:snapToGrid/>
+        <w:spacing w:line="0" w:lineRule="atLeast"/>
+        <w:ind w:right="0" w:rightChars="0"/>
+        <w:jc w:val="left"/>
+        <w:textAlignment w:val="auto"/>
+        <w:outlineLvl w:val="9"/>
+        <w:rPr>
+          <w:rFonts w:hint="eastAsia" w:asciiTheme="minorEastAsia" w:hAnsiTheme="minorEastAsia" w:cstheme="minorEastAsia"/>
+          <w:sz w:val="24"/>
+          <w:szCs w:val="24"/>
+          <w:lang w:val="en-US" w:eastAsia="zh-CN"/>
+        </w:rPr>
+      </w:pPr>
       <w:r>
         <w:rPr>
           <w:rFonts w:hint="eastAsia" w:asciiTheme="minorEastAsia" w:hAnsiTheme="minorEastAsia" w:cstheme="minorEastAsia"/>
@@ -42420,6 +42644,166 @@
           <w:lang w:val="en-US" w:eastAsia="zh-CN"/>
         </w:rPr>
       </w:pPr>
+    </w:p>
+    <w:p>
+      <w:pPr>
+        <w:keepNext w:val="0"/>
+        <w:keepLines w:val="0"/>
+        <w:pageBreakBefore w:val="0"/>
+        <w:widowControl w:val="0"/>
+        <w:numPr>
+          <w:ilvl w:val="0"/>
+          <w:numId w:val="0"/>
+        </w:numPr>
+        <w:kinsoku/>
+        <w:wordWrap/>
+        <w:overflowPunct/>
+        <w:topLinePunct w:val="0"/>
+        <w:autoSpaceDE/>
+        <w:autoSpaceDN/>
+        <w:bidi w:val="0"/>
+        <w:adjustRightInd/>
+        <w:snapToGrid/>
+        <w:spacing w:line="0" w:lineRule="atLeast"/>
+        <w:ind w:right="0" w:rightChars="0"/>
+        <w:jc w:val="left"/>
+        <w:textAlignment w:val="auto"/>
+        <w:outlineLvl w:val="9"/>
+        <w:rPr>
+          <w:rFonts w:hint="eastAsia" w:asciiTheme="minorEastAsia" w:hAnsiTheme="minorEastAsia" w:cstheme="minorEastAsia"/>
+          <w:sz w:val="24"/>
+          <w:szCs w:val="24"/>
+          <w:lang w:val="en-US" w:eastAsia="zh-CN"/>
+        </w:rPr>
+      </w:pPr>
+    </w:p>
+    <w:p>
+      <w:pPr>
+        <w:keepNext w:val="0"/>
+        <w:keepLines w:val="0"/>
+        <w:pageBreakBefore w:val="0"/>
+        <w:widowControl w:val="0"/>
+        <w:numPr>
+          <w:ilvl w:val="0"/>
+          <w:numId w:val="0"/>
+        </w:numPr>
+        <w:kinsoku/>
+        <w:wordWrap/>
+        <w:overflowPunct/>
+        <w:topLinePunct w:val="0"/>
+        <w:autoSpaceDE/>
+        <w:autoSpaceDN/>
+        <w:bidi w:val="0"/>
+        <w:adjustRightInd/>
+        <w:snapToGrid/>
+        <w:spacing w:line="0" w:lineRule="atLeast"/>
+        <w:ind w:right="0" w:rightChars="0"/>
+        <w:jc w:val="left"/>
+        <w:textAlignment w:val="auto"/>
+        <w:outlineLvl w:val="9"/>
+        <w:rPr>
+          <w:rFonts w:hint="eastAsia" w:asciiTheme="minorEastAsia" w:hAnsiTheme="minorEastAsia" w:cstheme="minorEastAsia"/>
+          <w:sz w:val="24"/>
+          <w:szCs w:val="24"/>
+          <w:lang w:val="en-US" w:eastAsia="zh-CN"/>
+        </w:rPr>
+      </w:pPr>
+    </w:p>
+    <w:p>
+      <w:pPr>
+        <w:keepNext w:val="0"/>
+        <w:keepLines w:val="0"/>
+        <w:pageBreakBefore w:val="0"/>
+        <w:widowControl w:val="0"/>
+        <w:numPr>
+          <w:ilvl w:val="0"/>
+          <w:numId w:val="0"/>
+        </w:numPr>
+        <w:kinsoku/>
+        <w:wordWrap/>
+        <w:overflowPunct/>
+        <w:topLinePunct w:val="0"/>
+        <w:autoSpaceDE/>
+        <w:autoSpaceDN/>
+        <w:bidi w:val="0"/>
+        <w:adjustRightInd/>
+        <w:snapToGrid/>
+        <w:spacing w:line="0" w:lineRule="atLeast"/>
+        <w:ind w:right="0" w:rightChars="0"/>
+        <w:jc w:val="left"/>
+        <w:textAlignment w:val="auto"/>
+        <w:outlineLvl w:val="9"/>
+        <w:rPr>
+          <w:rFonts w:hint="eastAsia" w:asciiTheme="minorEastAsia" w:hAnsiTheme="minorEastAsia" w:cstheme="minorEastAsia"/>
+          <w:sz w:val="24"/>
+          <w:szCs w:val="24"/>
+          <w:lang w:val="en-US" w:eastAsia="zh-CN"/>
+        </w:rPr>
+      </w:pPr>
+    </w:p>
+    <w:p>
+      <w:pPr>
+        <w:keepNext w:val="0"/>
+        <w:keepLines w:val="0"/>
+        <w:pageBreakBefore w:val="0"/>
+        <w:widowControl w:val="0"/>
+        <w:numPr>
+          <w:ilvl w:val="0"/>
+          <w:numId w:val="0"/>
+        </w:numPr>
+        <w:kinsoku/>
+        <w:wordWrap/>
+        <w:overflowPunct/>
+        <w:topLinePunct w:val="0"/>
+        <w:autoSpaceDE/>
+        <w:autoSpaceDN/>
+        <w:bidi w:val="0"/>
+        <w:adjustRightInd/>
+        <w:snapToGrid/>
+        <w:spacing w:line="0" w:lineRule="atLeast"/>
+        <w:ind w:right="0" w:rightChars="0"/>
+        <w:jc w:val="left"/>
+        <w:textAlignment w:val="auto"/>
+        <w:outlineLvl w:val="9"/>
+        <w:rPr>
+          <w:rFonts w:hint="eastAsia" w:asciiTheme="minorEastAsia" w:hAnsiTheme="minorEastAsia" w:cstheme="minorEastAsia"/>
+          <w:sz w:val="24"/>
+          <w:szCs w:val="24"/>
+          <w:lang w:val="en-US" w:eastAsia="zh-CN"/>
+        </w:rPr>
+      </w:pPr>
+    </w:p>
+    <w:p>
+      <w:pPr>
+        <w:keepNext w:val="0"/>
+        <w:keepLines w:val="0"/>
+        <w:pageBreakBefore w:val="0"/>
+        <w:widowControl w:val="0"/>
+        <w:numPr>
+          <w:ilvl w:val="0"/>
+          <w:numId w:val="0"/>
+        </w:numPr>
+        <w:kinsoku/>
+        <w:wordWrap/>
+        <w:overflowPunct/>
+        <w:topLinePunct w:val="0"/>
+        <w:autoSpaceDE/>
+        <w:autoSpaceDN/>
+        <w:bidi w:val="0"/>
+        <w:adjustRightInd/>
+        <w:snapToGrid/>
+        <w:spacing w:line="0" w:lineRule="atLeast"/>
+        <w:ind w:right="0" w:rightChars="0"/>
+        <w:jc w:val="left"/>
+        <w:textAlignment w:val="auto"/>
+        <w:outlineLvl w:val="9"/>
+        <w:rPr>
+          <w:rFonts w:hint="eastAsia" w:asciiTheme="minorEastAsia" w:hAnsiTheme="minorEastAsia" w:cstheme="minorEastAsia"/>
+          <w:sz w:val="24"/>
+          <w:szCs w:val="24"/>
+          <w:lang w:val="en-US" w:eastAsia="zh-CN"/>
+        </w:rPr>
+      </w:pPr>
       <w:r>
         <w:rPr>
           <w:rFonts w:hint="eastAsia" w:asciiTheme="minorEastAsia" w:hAnsiTheme="minorEastAsia" w:cstheme="minorEastAsia"/>
@@ -42771,102 +43155,6 @@
           <w:lang w:val="en-US" w:eastAsia="zh-CN"/>
         </w:rPr>
       </w:pPr>
-    </w:p>
-    <w:p>
-      <w:pPr>
-        <w:keepNext w:val="0"/>
-        <w:keepLines w:val="0"/>
-        <w:pageBreakBefore w:val="0"/>
-        <w:widowControl w:val="0"/>
-        <w:numPr>
-          <w:ilvl w:val="0"/>
-          <w:numId w:val="0"/>
-        </w:numPr>
-        <w:kinsoku/>
-        <w:wordWrap/>
-        <w:overflowPunct/>
-        <w:topLinePunct w:val="0"/>
-        <w:autoSpaceDE/>
-        <w:autoSpaceDN/>
-        <w:bidi w:val="0"/>
-        <w:adjustRightInd/>
-        <w:snapToGrid/>
-        <w:spacing w:line="0" w:lineRule="atLeast"/>
-        <w:ind w:right="0" w:rightChars="0"/>
-        <w:jc w:val="left"/>
-        <w:textAlignment w:val="auto"/>
-        <w:outlineLvl w:val="9"/>
-        <w:rPr>
-          <w:rFonts w:hint="eastAsia" w:asciiTheme="minorEastAsia" w:hAnsiTheme="minorEastAsia" w:cstheme="minorEastAsia"/>
-          <w:sz w:val="24"/>
-          <w:szCs w:val="24"/>
-          <w:lang w:val="en-US" w:eastAsia="zh-CN"/>
-        </w:rPr>
-      </w:pPr>
-    </w:p>
-    <w:p>
-      <w:pPr>
-        <w:keepNext w:val="0"/>
-        <w:keepLines w:val="0"/>
-        <w:pageBreakBefore w:val="0"/>
-        <w:widowControl w:val="0"/>
-        <w:numPr>
-          <w:ilvl w:val="0"/>
-          <w:numId w:val="0"/>
-        </w:numPr>
-        <w:kinsoku/>
-        <w:wordWrap/>
-        <w:overflowPunct/>
-        <w:topLinePunct w:val="0"/>
-        <w:autoSpaceDE/>
-        <w:autoSpaceDN/>
-        <w:bidi w:val="0"/>
-        <w:adjustRightInd/>
-        <w:snapToGrid/>
-        <w:spacing w:line="0" w:lineRule="atLeast"/>
-        <w:ind w:right="0" w:rightChars="0"/>
-        <w:jc w:val="left"/>
-        <w:textAlignment w:val="auto"/>
-        <w:outlineLvl w:val="9"/>
-        <w:rPr>
-          <w:rFonts w:hint="eastAsia" w:asciiTheme="minorEastAsia" w:hAnsiTheme="minorEastAsia" w:cstheme="minorEastAsia"/>
-          <w:sz w:val="24"/>
-          <w:szCs w:val="24"/>
-          <w:lang w:val="en-US" w:eastAsia="zh-CN"/>
-        </w:rPr>
-      </w:pPr>
-    </w:p>
-    <w:p>
-      <w:pPr>
-        <w:keepNext w:val="0"/>
-        <w:keepLines w:val="0"/>
-        <w:pageBreakBefore w:val="0"/>
-        <w:widowControl w:val="0"/>
-        <w:numPr>
-          <w:ilvl w:val="0"/>
-          <w:numId w:val="0"/>
-        </w:numPr>
-        <w:kinsoku/>
-        <w:wordWrap/>
-        <w:overflowPunct/>
-        <w:topLinePunct w:val="0"/>
-        <w:autoSpaceDE/>
-        <w:autoSpaceDN/>
-        <w:bidi w:val="0"/>
-        <w:adjustRightInd/>
-        <w:snapToGrid/>
-        <w:spacing w:line="0" w:lineRule="atLeast"/>
-        <w:ind w:right="0" w:rightChars="0"/>
-        <w:jc w:val="left"/>
-        <w:textAlignment w:val="auto"/>
-        <w:outlineLvl w:val="9"/>
-        <w:rPr>
-          <w:rFonts w:hint="eastAsia" w:asciiTheme="minorEastAsia" w:hAnsiTheme="minorEastAsia" w:cstheme="minorEastAsia"/>
-          <w:sz w:val="24"/>
-          <w:szCs w:val="24"/>
-          <w:lang w:val="en-US" w:eastAsia="zh-CN"/>
-        </w:rPr>
-      </w:pPr>
       <w:r>
         <w:rPr>
           <w:rFonts w:hint="eastAsia" w:asciiTheme="minorEastAsia" w:hAnsiTheme="minorEastAsia" w:cstheme="minorEastAsia"/>
@@ -44166,38 +44454,6 @@
         </w:rPr>
         <w:t>常创读写看文不</w:t>
       </w:r>
-    </w:p>
-    <w:p>
-      <w:pPr>
-        <w:keepNext w:val="0"/>
-        <w:keepLines w:val="0"/>
-        <w:pageBreakBefore w:val="0"/>
-        <w:widowControl w:val="0"/>
-        <w:numPr>
-          <w:ilvl w:val="0"/>
-          <w:numId w:val="0"/>
-        </w:numPr>
-        <w:kinsoku/>
-        <w:wordWrap/>
-        <w:overflowPunct/>
-        <w:topLinePunct w:val="0"/>
-        <w:autoSpaceDE/>
-        <w:autoSpaceDN/>
-        <w:bidi w:val="0"/>
-        <w:adjustRightInd/>
-        <w:snapToGrid/>
-        <w:spacing w:line="0" w:lineRule="atLeast"/>
-        <w:ind w:right="0" w:rightChars="0"/>
-        <w:jc w:val="left"/>
-        <w:textAlignment w:val="auto"/>
-        <w:outlineLvl w:val="9"/>
-        <w:rPr>
-          <w:rFonts w:hint="eastAsia" w:asciiTheme="minorEastAsia" w:hAnsiTheme="minorEastAsia" w:cstheme="minorEastAsia"/>
-          <w:sz w:val="24"/>
-          <w:szCs w:val="24"/>
-          <w:lang w:val="en-US" w:eastAsia="zh-CN"/>
-        </w:rPr>
-      </w:pPr>
     </w:p>
     <w:p>
       <w:pPr>
@@ -45879,6 +46135,102 @@
           <w:lang w:val="en-US" w:eastAsia="zh-CN"/>
         </w:rPr>
       </w:pPr>
+    </w:p>
+    <w:p>
+      <w:pPr>
+        <w:keepNext w:val="0"/>
+        <w:keepLines w:val="0"/>
+        <w:pageBreakBefore w:val="0"/>
+        <w:widowControl w:val="0"/>
+        <w:numPr>
+          <w:ilvl w:val="0"/>
+          <w:numId w:val="0"/>
+        </w:numPr>
+        <w:kinsoku/>
+        <w:wordWrap/>
+        <w:overflowPunct/>
+        <w:topLinePunct w:val="0"/>
+        <w:autoSpaceDE/>
+        <w:autoSpaceDN/>
+        <w:bidi w:val="0"/>
+        <w:adjustRightInd/>
+        <w:snapToGrid/>
+        <w:spacing w:line="0" w:lineRule="atLeast"/>
+        <w:ind w:right="0" w:rightChars="0"/>
+        <w:jc w:val="left"/>
+        <w:textAlignment w:val="auto"/>
+        <w:outlineLvl w:val="9"/>
+        <w:rPr>
+          <w:rFonts w:hint="eastAsia" w:asciiTheme="minorEastAsia" w:hAnsiTheme="minorEastAsia" w:cstheme="minorEastAsia"/>
+          <w:sz w:val="24"/>
+          <w:szCs w:val="24"/>
+          <w:lang w:val="en-US" w:eastAsia="zh-CN"/>
+        </w:rPr>
+      </w:pPr>
+    </w:p>
+    <w:p>
+      <w:pPr>
+        <w:keepNext w:val="0"/>
+        <w:keepLines w:val="0"/>
+        <w:pageBreakBefore w:val="0"/>
+        <w:widowControl w:val="0"/>
+        <w:numPr>
+          <w:ilvl w:val="0"/>
+          <w:numId w:val="0"/>
+        </w:numPr>
+        <w:kinsoku/>
+        <w:wordWrap/>
+        <w:overflowPunct/>
+        <w:topLinePunct w:val="0"/>
+        <w:autoSpaceDE/>
+        <w:autoSpaceDN/>
+        <w:bidi w:val="0"/>
+        <w:adjustRightInd/>
+        <w:snapToGrid/>
+        <w:spacing w:line="0" w:lineRule="atLeast"/>
+        <w:ind w:right="0" w:rightChars="0"/>
+        <w:jc w:val="left"/>
+        <w:textAlignment w:val="auto"/>
+        <w:outlineLvl w:val="9"/>
+        <w:rPr>
+          <w:rFonts w:hint="eastAsia" w:asciiTheme="minorEastAsia" w:hAnsiTheme="minorEastAsia" w:cstheme="minorEastAsia"/>
+          <w:sz w:val="24"/>
+          <w:szCs w:val="24"/>
+          <w:lang w:val="en-US" w:eastAsia="zh-CN"/>
+        </w:rPr>
+      </w:pPr>
+    </w:p>
+    <w:p>
+      <w:pPr>
+        <w:keepNext w:val="0"/>
+        <w:keepLines w:val="0"/>
+        <w:pageBreakBefore w:val="0"/>
+        <w:widowControl w:val="0"/>
+        <w:numPr>
+          <w:ilvl w:val="0"/>
+          <w:numId w:val="0"/>
+        </w:numPr>
+        <w:kinsoku/>
+        <w:wordWrap/>
+        <w:overflowPunct/>
+        <w:topLinePunct w:val="0"/>
+        <w:autoSpaceDE/>
+        <w:autoSpaceDN/>
+        <w:bidi w:val="0"/>
+        <w:adjustRightInd/>
+        <w:snapToGrid/>
+        <w:spacing w:line="0" w:lineRule="atLeast"/>
+        <w:ind w:right="0" w:rightChars="0"/>
+        <w:jc w:val="left"/>
+        <w:textAlignment w:val="auto"/>
+        <w:outlineLvl w:val="9"/>
+        <w:rPr>
+          <w:rFonts w:hint="eastAsia" w:asciiTheme="minorEastAsia" w:hAnsiTheme="minorEastAsia" w:cstheme="minorEastAsia"/>
+          <w:sz w:val="24"/>
+          <w:szCs w:val="24"/>
+          <w:lang w:val="en-US" w:eastAsia="zh-CN"/>
+        </w:rPr>
+      </w:pPr>
       <w:r>
         <w:rPr>
           <w:rFonts w:hint="eastAsia" w:asciiTheme="minorEastAsia" w:hAnsiTheme="minorEastAsia" w:cstheme="minorEastAsia"/>
@@ -46964,904 +47316,456 @@
         </w:rPr>
         <w:t xml:space="preserve">  *           *    *     *             *      *</w:t>
       </w:r>
+    </w:p>
+    <w:p>
+      <w:pPr>
+        <w:keepNext w:val="0"/>
+        <w:keepLines w:val="0"/>
+        <w:pageBreakBefore w:val="0"/>
+        <w:widowControl w:val="0"/>
+        <w:numPr>
+          <w:ilvl w:val="0"/>
+          <w:numId w:val="0"/>
+        </w:numPr>
+        <w:kinsoku/>
+        <w:wordWrap/>
+        <w:overflowPunct/>
+        <w:topLinePunct w:val="0"/>
+        <w:autoSpaceDE/>
+        <w:autoSpaceDN/>
+        <w:bidi w:val="0"/>
+        <w:adjustRightInd/>
+        <w:snapToGrid/>
+        <w:spacing w:line="0" w:lineRule="atLeast"/>
+        <w:ind w:right="0" w:rightChars="0"/>
+        <w:jc w:val="left"/>
+        <w:textAlignment w:val="auto"/>
+        <w:outlineLvl w:val="9"/>
+        <w:rPr>
+          <w:rFonts w:hint="eastAsia" w:asciiTheme="minorEastAsia" w:hAnsiTheme="minorEastAsia" w:cstheme="minorEastAsia"/>
+          <w:sz w:val="24"/>
+          <w:szCs w:val="24"/>
+          <w:lang w:val="en-US" w:eastAsia="zh-CN"/>
+        </w:rPr>
+      </w:pPr>
+    </w:p>
+    <w:p>
+      <w:pPr>
+        <w:keepNext w:val="0"/>
+        <w:keepLines w:val="0"/>
+        <w:pageBreakBefore w:val="0"/>
+        <w:widowControl w:val="0"/>
+        <w:numPr>
+          <w:ilvl w:val="0"/>
+          <w:numId w:val="0"/>
+        </w:numPr>
+        <w:kinsoku/>
+        <w:wordWrap/>
+        <w:overflowPunct/>
+        <w:topLinePunct w:val="0"/>
+        <w:autoSpaceDE/>
+        <w:autoSpaceDN/>
+        <w:bidi w:val="0"/>
+        <w:adjustRightInd/>
+        <w:snapToGrid/>
+        <w:spacing w:line="0" w:lineRule="atLeast"/>
+        <w:ind w:right="0" w:rightChars="0"/>
+        <w:jc w:val="left"/>
+        <w:textAlignment w:val="auto"/>
+        <w:outlineLvl w:val="9"/>
+        <w:rPr>
+          <w:rFonts w:hint="eastAsia" w:asciiTheme="minorEastAsia" w:hAnsiTheme="minorEastAsia" w:cstheme="minorEastAsia"/>
+          <w:sz w:val="24"/>
+          <w:szCs w:val="24"/>
+          <w:lang w:val="en-US" w:eastAsia="zh-CN"/>
+        </w:rPr>
+      </w:pPr>
+    </w:p>
+    <w:p>
+      <w:pPr>
+        <w:keepNext w:val="0"/>
+        <w:keepLines w:val="0"/>
+        <w:pageBreakBefore w:val="0"/>
+        <w:widowControl w:val="0"/>
+        <w:numPr>
+          <w:ilvl w:val="0"/>
+          <w:numId w:val="0"/>
+        </w:numPr>
+        <w:kinsoku/>
+        <w:wordWrap/>
+        <w:overflowPunct/>
+        <w:topLinePunct w:val="0"/>
+        <w:autoSpaceDE/>
+        <w:autoSpaceDN/>
+        <w:bidi w:val="0"/>
+        <w:adjustRightInd/>
+        <w:snapToGrid/>
+        <w:spacing w:line="0" w:lineRule="atLeast"/>
+        <w:ind w:right="0" w:rightChars="0"/>
+        <w:jc w:val="left"/>
+        <w:textAlignment w:val="auto"/>
+        <w:outlineLvl w:val="9"/>
+        <w:rPr>
+          <w:rFonts w:hint="eastAsia" w:asciiTheme="minorEastAsia" w:hAnsiTheme="minorEastAsia" w:cstheme="minorEastAsia"/>
+          <w:sz w:val="24"/>
+          <w:szCs w:val="24"/>
+          <w:lang w:val="en-US" w:eastAsia="zh-CN"/>
+        </w:rPr>
+      </w:pPr>
+    </w:p>
+    <w:p>
+      <w:pPr>
+        <w:keepNext w:val="0"/>
+        <w:keepLines w:val="0"/>
+        <w:pageBreakBefore w:val="0"/>
+        <w:widowControl w:val="0"/>
+        <w:numPr>
+          <w:ilvl w:val="0"/>
+          <w:numId w:val="0"/>
+        </w:numPr>
+        <w:kinsoku/>
+        <w:wordWrap/>
+        <w:overflowPunct/>
+        <w:topLinePunct w:val="0"/>
+        <w:autoSpaceDE/>
+        <w:autoSpaceDN/>
+        <w:bidi w:val="0"/>
+        <w:adjustRightInd/>
+        <w:snapToGrid/>
+        <w:spacing w:line="0" w:lineRule="atLeast"/>
+        <w:ind w:right="0" w:rightChars="0"/>
+        <w:jc w:val="left"/>
+        <w:textAlignment w:val="auto"/>
+        <w:outlineLvl w:val="9"/>
+        <w:rPr>
+          <w:rFonts w:hint="eastAsia" w:asciiTheme="minorEastAsia" w:hAnsiTheme="minorEastAsia" w:cstheme="minorEastAsia"/>
+          <w:sz w:val="24"/>
+          <w:szCs w:val="24"/>
+          <w:lang w:val="en-US" w:eastAsia="zh-CN"/>
+        </w:rPr>
+      </w:pPr>
+    </w:p>
+    <w:p>
+      <w:pPr>
+        <w:keepNext w:val="0"/>
+        <w:keepLines w:val="0"/>
+        <w:pageBreakBefore w:val="0"/>
+        <w:widowControl w:val="0"/>
+        <w:numPr>
+          <w:ilvl w:val="0"/>
+          <w:numId w:val="0"/>
+        </w:numPr>
+        <w:kinsoku/>
+        <w:wordWrap/>
+        <w:overflowPunct/>
+        <w:topLinePunct w:val="0"/>
+        <w:autoSpaceDE/>
+        <w:autoSpaceDN/>
+        <w:bidi w:val="0"/>
+        <w:adjustRightInd/>
+        <w:snapToGrid/>
+        <w:spacing w:line="0" w:lineRule="atLeast"/>
+        <w:ind w:right="0" w:rightChars="0"/>
+        <w:jc w:val="left"/>
+        <w:textAlignment w:val="auto"/>
+        <w:outlineLvl w:val="9"/>
+        <w:rPr>
+          <w:rFonts w:hint="eastAsia" w:asciiTheme="minorEastAsia" w:hAnsiTheme="minorEastAsia" w:cstheme="minorEastAsia"/>
+          <w:sz w:val="24"/>
+          <w:szCs w:val="24"/>
+          <w:lang w:val="en-US" w:eastAsia="zh-CN"/>
+        </w:rPr>
+      </w:pPr>
+    </w:p>
+    <w:p>
+      <w:pPr>
+        <w:keepNext w:val="0"/>
+        <w:keepLines w:val="0"/>
+        <w:pageBreakBefore w:val="0"/>
+        <w:widowControl w:val="0"/>
+        <w:numPr>
+          <w:ilvl w:val="0"/>
+          <w:numId w:val="0"/>
+        </w:numPr>
+        <w:kinsoku/>
+        <w:wordWrap/>
+        <w:overflowPunct/>
+        <w:topLinePunct w:val="0"/>
+        <w:autoSpaceDE/>
+        <w:autoSpaceDN/>
+        <w:bidi w:val="0"/>
+        <w:adjustRightInd/>
+        <w:snapToGrid/>
+        <w:spacing w:line="0" w:lineRule="atLeast"/>
+        <w:ind w:right="0" w:rightChars="0"/>
+        <w:jc w:val="left"/>
+        <w:textAlignment w:val="auto"/>
+        <w:outlineLvl w:val="9"/>
+        <w:rPr>
+          <w:rFonts w:hint="eastAsia" w:asciiTheme="minorEastAsia" w:hAnsiTheme="minorEastAsia" w:cstheme="minorEastAsia"/>
+          <w:sz w:val="24"/>
+          <w:szCs w:val="24"/>
+          <w:lang w:val="en-US" w:eastAsia="zh-CN"/>
+        </w:rPr>
+      </w:pPr>
+    </w:p>
+    <w:p>
+      <w:pPr>
+        <w:keepNext w:val="0"/>
+        <w:keepLines w:val="0"/>
+        <w:pageBreakBefore w:val="0"/>
+        <w:widowControl w:val="0"/>
+        <w:numPr>
+          <w:ilvl w:val="0"/>
+          <w:numId w:val="0"/>
+        </w:numPr>
+        <w:kinsoku/>
+        <w:wordWrap/>
+        <w:overflowPunct/>
+        <w:topLinePunct w:val="0"/>
+        <w:autoSpaceDE/>
+        <w:autoSpaceDN/>
+        <w:bidi w:val="0"/>
+        <w:adjustRightInd/>
+        <w:snapToGrid/>
+        <w:spacing w:line="0" w:lineRule="atLeast"/>
+        <w:ind w:right="0" w:rightChars="0"/>
+        <w:jc w:val="left"/>
+        <w:textAlignment w:val="auto"/>
+        <w:outlineLvl w:val="9"/>
+        <w:rPr>
+          <w:rFonts w:hint="eastAsia" w:asciiTheme="minorEastAsia" w:hAnsiTheme="minorEastAsia" w:cstheme="minorEastAsia"/>
+          <w:sz w:val="24"/>
+          <w:szCs w:val="24"/>
+          <w:lang w:val="en-US" w:eastAsia="zh-CN"/>
+        </w:rPr>
+      </w:pPr>
+    </w:p>
+    <w:p>
+      <w:pPr>
+        <w:keepNext w:val="0"/>
+        <w:keepLines w:val="0"/>
+        <w:pageBreakBefore w:val="0"/>
+        <w:widowControl w:val="0"/>
+        <w:numPr>
+          <w:ilvl w:val="0"/>
+          <w:numId w:val="0"/>
+        </w:numPr>
+        <w:kinsoku/>
+        <w:wordWrap/>
+        <w:overflowPunct/>
+        <w:topLinePunct w:val="0"/>
+        <w:autoSpaceDE/>
+        <w:autoSpaceDN/>
+        <w:bidi w:val="0"/>
+        <w:adjustRightInd/>
+        <w:snapToGrid/>
+        <w:spacing w:line="0" w:lineRule="atLeast"/>
+        <w:ind w:right="0" w:rightChars="0"/>
+        <w:jc w:val="left"/>
+        <w:textAlignment w:val="auto"/>
+        <w:outlineLvl w:val="9"/>
+        <w:rPr>
+          <w:rFonts w:hint="eastAsia" w:asciiTheme="minorEastAsia" w:hAnsiTheme="minorEastAsia" w:cstheme="minorEastAsia"/>
+          <w:sz w:val="24"/>
+          <w:szCs w:val="24"/>
+          <w:lang w:val="en-US" w:eastAsia="zh-CN"/>
+        </w:rPr>
+      </w:pPr>
+    </w:p>
+    <w:p>
+      <w:pPr>
+        <w:keepNext w:val="0"/>
+        <w:keepLines w:val="0"/>
+        <w:pageBreakBefore w:val="0"/>
+        <w:widowControl w:val="0"/>
+        <w:numPr>
+          <w:ilvl w:val="0"/>
+          <w:numId w:val="0"/>
+        </w:numPr>
+        <w:kinsoku/>
+        <w:wordWrap/>
+        <w:overflowPunct/>
+        <w:topLinePunct w:val="0"/>
+        <w:autoSpaceDE/>
+        <w:autoSpaceDN/>
+        <w:bidi w:val="0"/>
+        <w:adjustRightInd/>
+        <w:snapToGrid/>
+        <w:spacing w:line="0" w:lineRule="atLeast"/>
+        <w:ind w:right="0" w:rightChars="0"/>
+        <w:jc w:val="left"/>
+        <w:textAlignment w:val="auto"/>
+        <w:outlineLvl w:val="9"/>
+        <w:rPr>
+          <w:rFonts w:hint="eastAsia" w:asciiTheme="minorEastAsia" w:hAnsiTheme="minorEastAsia" w:cstheme="minorEastAsia"/>
+          <w:sz w:val="24"/>
+          <w:szCs w:val="24"/>
+          <w:lang w:val="en-US" w:eastAsia="zh-CN"/>
+        </w:rPr>
+      </w:pPr>
+    </w:p>
+    <w:p>
+      <w:pPr>
+        <w:keepNext w:val="0"/>
+        <w:keepLines w:val="0"/>
+        <w:pageBreakBefore w:val="0"/>
+        <w:widowControl w:val="0"/>
+        <w:numPr>
+          <w:ilvl w:val="0"/>
+          <w:numId w:val="0"/>
+        </w:numPr>
+        <w:kinsoku/>
+        <w:wordWrap/>
+        <w:overflowPunct/>
+        <w:topLinePunct w:val="0"/>
+        <w:autoSpaceDE/>
+        <w:autoSpaceDN/>
+        <w:bidi w:val="0"/>
+        <w:adjustRightInd/>
+        <w:snapToGrid/>
+        <w:spacing w:line="0" w:lineRule="atLeast"/>
+        <w:ind w:right="0" w:rightChars="0"/>
+        <w:jc w:val="left"/>
+        <w:textAlignment w:val="auto"/>
+        <w:outlineLvl w:val="9"/>
+        <w:rPr>
+          <w:rFonts w:hint="eastAsia" w:asciiTheme="minorEastAsia" w:hAnsiTheme="minorEastAsia" w:cstheme="minorEastAsia"/>
+          <w:sz w:val="24"/>
+          <w:szCs w:val="24"/>
+          <w:lang w:val="en-US" w:eastAsia="zh-CN"/>
+        </w:rPr>
+      </w:pPr>
+    </w:p>
+    <w:p>
+      <w:pPr>
+        <w:keepNext w:val="0"/>
+        <w:keepLines w:val="0"/>
+        <w:pageBreakBefore w:val="0"/>
+        <w:widowControl w:val="0"/>
+        <w:numPr>
+          <w:ilvl w:val="0"/>
+          <w:numId w:val="0"/>
+        </w:numPr>
+        <w:kinsoku/>
+        <w:wordWrap/>
+        <w:overflowPunct/>
+        <w:topLinePunct w:val="0"/>
+        <w:autoSpaceDE/>
+        <w:autoSpaceDN/>
+        <w:bidi w:val="0"/>
+        <w:adjustRightInd/>
+        <w:snapToGrid/>
+        <w:spacing w:line="0" w:lineRule="atLeast"/>
+        <w:ind w:right="0" w:rightChars="0"/>
+        <w:jc w:val="left"/>
+        <w:textAlignment w:val="auto"/>
+        <w:outlineLvl w:val="9"/>
+        <w:rPr>
+          <w:rFonts w:hint="eastAsia" w:asciiTheme="minorEastAsia" w:hAnsiTheme="minorEastAsia" w:cstheme="minorEastAsia"/>
+          <w:sz w:val="24"/>
+          <w:szCs w:val="24"/>
+          <w:lang w:val="en-US" w:eastAsia="zh-CN"/>
+        </w:rPr>
+      </w:pPr>
+    </w:p>
+    <w:p>
+      <w:pPr>
+        <w:keepNext w:val="0"/>
+        <w:keepLines w:val="0"/>
+        <w:pageBreakBefore w:val="0"/>
+        <w:widowControl w:val="0"/>
+        <w:numPr>
+          <w:ilvl w:val="0"/>
+          <w:numId w:val="0"/>
+        </w:numPr>
+        <w:kinsoku/>
+        <w:wordWrap/>
+        <w:overflowPunct/>
+        <w:topLinePunct w:val="0"/>
+        <w:autoSpaceDE/>
+        <w:autoSpaceDN/>
+        <w:bidi w:val="0"/>
+        <w:adjustRightInd/>
+        <w:snapToGrid/>
+        <w:spacing w:line="0" w:lineRule="atLeast"/>
+        <w:ind w:right="0" w:rightChars="0"/>
+        <w:jc w:val="left"/>
+        <w:textAlignment w:val="auto"/>
+        <w:outlineLvl w:val="9"/>
+        <w:rPr>
+          <w:rFonts w:hint="eastAsia" w:asciiTheme="minorEastAsia" w:hAnsiTheme="minorEastAsia" w:cstheme="minorEastAsia"/>
+          <w:sz w:val="24"/>
+          <w:szCs w:val="24"/>
+          <w:lang w:val="en-US" w:eastAsia="zh-CN"/>
+        </w:rPr>
+      </w:pPr>
+    </w:p>
+    <w:p>
+      <w:pPr>
+        <w:keepNext w:val="0"/>
+        <w:keepLines w:val="0"/>
+        <w:pageBreakBefore w:val="0"/>
+        <w:widowControl w:val="0"/>
+        <w:numPr>
+          <w:ilvl w:val="0"/>
+          <w:numId w:val="0"/>
+        </w:numPr>
+        <w:kinsoku/>
+        <w:wordWrap/>
+        <w:overflowPunct/>
+        <w:topLinePunct w:val="0"/>
+        <w:autoSpaceDE/>
+        <w:autoSpaceDN/>
+        <w:bidi w:val="0"/>
+        <w:adjustRightInd/>
+        <w:snapToGrid/>
+        <w:spacing w:line="0" w:lineRule="atLeast"/>
+        <w:ind w:right="0" w:rightChars="0"/>
+        <w:jc w:val="left"/>
+        <w:textAlignment w:val="auto"/>
+        <w:outlineLvl w:val="9"/>
+        <w:rPr>
+          <w:rFonts w:hint="eastAsia" w:asciiTheme="minorEastAsia" w:hAnsiTheme="minorEastAsia" w:cstheme="minorEastAsia"/>
+          <w:sz w:val="24"/>
+          <w:szCs w:val="24"/>
+          <w:lang w:val="en-US" w:eastAsia="zh-CN"/>
+        </w:rPr>
+      </w:pPr>
+    </w:p>
+    <w:p>
+      <w:pPr>
+        <w:keepNext w:val="0"/>
+        <w:keepLines w:val="0"/>
+        <w:pageBreakBefore w:val="0"/>
+        <w:widowControl w:val="0"/>
+        <w:numPr>
+          <w:ilvl w:val="0"/>
+          <w:numId w:val="0"/>
+        </w:numPr>
+        <w:kinsoku/>
+        <w:wordWrap/>
+        <w:overflowPunct/>
+        <w:topLinePunct w:val="0"/>
+        <w:autoSpaceDE/>
+        <w:autoSpaceDN/>
+        <w:bidi w:val="0"/>
+        <w:adjustRightInd/>
+        <w:snapToGrid/>
+        <w:spacing w:line="0" w:lineRule="atLeast"/>
+        <w:ind w:right="0" w:rightChars="0"/>
+        <w:jc w:val="left"/>
+        <w:textAlignment w:val="auto"/>
+        <w:outlineLvl w:val="9"/>
+        <w:rPr>
+          <w:rFonts w:hint="eastAsia" w:asciiTheme="minorEastAsia" w:hAnsiTheme="minorEastAsia" w:cstheme="minorEastAsia"/>
+          <w:sz w:val="24"/>
+          <w:szCs w:val="24"/>
+          <w:lang w:val="en-US" w:eastAsia="zh-CN"/>
+        </w:rPr>
+      </w:pPr>
       <w:bookmarkStart w:id="0" w:name="_GoBack"/>
       <w:bookmarkEnd w:id="0"/>
-    </w:p>
-    <w:p>
-      <w:pPr>
-        <w:keepNext w:val="0"/>
-        <w:keepLines w:val="0"/>
-        <w:pageBreakBefore w:val="0"/>
-        <w:widowControl w:val="0"/>
-        <w:numPr>
-          <w:ilvl w:val="0"/>
-          <w:numId w:val="0"/>
-        </w:numPr>
-        <w:kinsoku/>
-        <w:wordWrap/>
-        <w:overflowPunct/>
-        <w:topLinePunct w:val="0"/>
-        <w:autoSpaceDE/>
-        <w:autoSpaceDN/>
-        <w:bidi w:val="0"/>
-        <w:adjustRightInd/>
-        <w:snapToGrid/>
-        <w:spacing w:line="0" w:lineRule="atLeast"/>
-        <w:ind w:right="0" w:rightChars="0"/>
-        <w:jc w:val="left"/>
-        <w:textAlignment w:val="auto"/>
-        <w:outlineLvl w:val="9"/>
-        <w:rPr>
-          <w:rFonts w:hint="eastAsia" w:asciiTheme="minorEastAsia" w:hAnsiTheme="minorEastAsia" w:cstheme="minorEastAsia"/>
-          <w:sz w:val="24"/>
-          <w:szCs w:val="24"/>
-          <w:lang w:val="en-US" w:eastAsia="zh-CN"/>
-        </w:rPr>
-      </w:pPr>
-    </w:p>
-    <w:p>
-      <w:pPr>
-        <w:keepNext w:val="0"/>
-        <w:keepLines w:val="0"/>
-        <w:pageBreakBefore w:val="0"/>
-        <w:widowControl w:val="0"/>
-        <w:numPr>
-          <w:ilvl w:val="0"/>
-          <w:numId w:val="0"/>
-        </w:numPr>
-        <w:kinsoku/>
-        <w:wordWrap/>
-        <w:overflowPunct/>
-        <w:topLinePunct w:val="0"/>
-        <w:autoSpaceDE/>
-        <w:autoSpaceDN/>
-        <w:bidi w:val="0"/>
-        <w:adjustRightInd/>
-        <w:snapToGrid/>
-        <w:spacing w:line="0" w:lineRule="atLeast"/>
-        <w:ind w:right="0" w:rightChars="0"/>
-        <w:jc w:val="left"/>
-        <w:textAlignment w:val="auto"/>
-        <w:outlineLvl w:val="9"/>
-        <w:rPr>
-          <w:rFonts w:hint="eastAsia" w:asciiTheme="minorEastAsia" w:hAnsiTheme="minorEastAsia" w:cstheme="minorEastAsia"/>
-          <w:sz w:val="24"/>
-          <w:szCs w:val="24"/>
-          <w:lang w:val="en-US" w:eastAsia="zh-CN"/>
-        </w:rPr>
-      </w:pPr>
-    </w:p>
-    <w:p>
-      <w:pPr>
-        <w:keepNext w:val="0"/>
-        <w:keepLines w:val="0"/>
-        <w:pageBreakBefore w:val="0"/>
-        <w:widowControl w:val="0"/>
-        <w:numPr>
-          <w:ilvl w:val="0"/>
-          <w:numId w:val="0"/>
-        </w:numPr>
-        <w:kinsoku/>
-        <w:wordWrap/>
-        <w:overflowPunct/>
-        <w:topLinePunct w:val="0"/>
-        <w:autoSpaceDE/>
-        <w:autoSpaceDN/>
-        <w:bidi w:val="0"/>
-        <w:adjustRightInd/>
-        <w:snapToGrid/>
-        <w:spacing w:line="0" w:lineRule="atLeast"/>
-        <w:ind w:right="0" w:rightChars="0"/>
-        <w:jc w:val="left"/>
-        <w:textAlignment w:val="auto"/>
-        <w:outlineLvl w:val="9"/>
-        <w:rPr>
-          <w:rFonts w:hint="eastAsia" w:asciiTheme="minorEastAsia" w:hAnsiTheme="minorEastAsia" w:cstheme="minorEastAsia"/>
-          <w:sz w:val="24"/>
-          <w:szCs w:val="24"/>
-          <w:lang w:val="en-US" w:eastAsia="zh-CN"/>
-        </w:rPr>
-      </w:pPr>
-    </w:p>
-    <w:p>
-      <w:pPr>
-        <w:keepNext w:val="0"/>
-        <w:keepLines w:val="0"/>
-        <w:pageBreakBefore w:val="0"/>
-        <w:widowControl w:val="0"/>
-        <w:numPr>
-          <w:ilvl w:val="0"/>
-          <w:numId w:val="0"/>
-        </w:numPr>
-        <w:kinsoku/>
-        <w:wordWrap/>
-        <w:overflowPunct/>
-        <w:topLinePunct w:val="0"/>
-        <w:autoSpaceDE/>
-        <w:autoSpaceDN/>
-        <w:bidi w:val="0"/>
-        <w:adjustRightInd/>
-        <w:snapToGrid/>
-        <w:spacing w:line="0" w:lineRule="atLeast"/>
-        <w:ind w:right="0" w:rightChars="0"/>
-        <w:jc w:val="left"/>
-        <w:textAlignment w:val="auto"/>
-        <w:outlineLvl w:val="9"/>
-        <w:rPr>
-          <w:rFonts w:hint="eastAsia" w:asciiTheme="minorEastAsia" w:hAnsiTheme="minorEastAsia" w:cstheme="minorEastAsia"/>
-          <w:sz w:val="24"/>
-          <w:szCs w:val="24"/>
-          <w:lang w:val="en-US" w:eastAsia="zh-CN"/>
-        </w:rPr>
-      </w:pPr>
-    </w:p>
-    <w:p>
-      <w:pPr>
-        <w:keepNext w:val="0"/>
-        <w:keepLines w:val="0"/>
-        <w:pageBreakBefore w:val="0"/>
-        <w:widowControl w:val="0"/>
-        <w:numPr>
-          <w:ilvl w:val="0"/>
-          <w:numId w:val="0"/>
-        </w:numPr>
-        <w:kinsoku/>
-        <w:wordWrap/>
-        <w:overflowPunct/>
-        <w:topLinePunct w:val="0"/>
-        <w:autoSpaceDE/>
-        <w:autoSpaceDN/>
-        <w:bidi w:val="0"/>
-        <w:adjustRightInd/>
-        <w:snapToGrid/>
-        <w:spacing w:line="0" w:lineRule="atLeast"/>
-        <w:ind w:right="0" w:rightChars="0"/>
-        <w:jc w:val="left"/>
-        <w:textAlignment w:val="auto"/>
-        <w:outlineLvl w:val="9"/>
-        <w:rPr>
-          <w:rFonts w:hint="eastAsia" w:asciiTheme="minorEastAsia" w:hAnsiTheme="minorEastAsia" w:cstheme="minorEastAsia"/>
-          <w:sz w:val="24"/>
-          <w:szCs w:val="24"/>
-          <w:lang w:val="en-US" w:eastAsia="zh-CN"/>
-        </w:rPr>
-      </w:pPr>
-    </w:p>
-    <w:p>
-      <w:pPr>
-        <w:keepNext w:val="0"/>
-        <w:keepLines w:val="0"/>
-        <w:pageBreakBefore w:val="0"/>
-        <w:widowControl w:val="0"/>
-        <w:numPr>
-          <w:ilvl w:val="0"/>
-          <w:numId w:val="0"/>
-        </w:numPr>
-        <w:kinsoku/>
-        <w:wordWrap/>
-        <w:overflowPunct/>
-        <w:topLinePunct w:val="0"/>
-        <w:autoSpaceDE/>
-        <w:autoSpaceDN/>
-        <w:bidi w:val="0"/>
-        <w:adjustRightInd/>
-        <w:snapToGrid/>
-        <w:spacing w:line="0" w:lineRule="atLeast"/>
-        <w:ind w:right="0" w:rightChars="0"/>
-        <w:jc w:val="left"/>
-        <w:textAlignment w:val="auto"/>
-        <w:outlineLvl w:val="9"/>
-        <w:rPr>
-          <w:rFonts w:hint="eastAsia" w:asciiTheme="minorEastAsia" w:hAnsiTheme="minorEastAsia" w:cstheme="minorEastAsia"/>
-          <w:sz w:val="24"/>
-          <w:szCs w:val="24"/>
-          <w:lang w:val="en-US" w:eastAsia="zh-CN"/>
-        </w:rPr>
-      </w:pPr>
-    </w:p>
-    <w:p>
-      <w:pPr>
-        <w:keepNext w:val="0"/>
-        <w:keepLines w:val="0"/>
-        <w:pageBreakBefore w:val="0"/>
-        <w:widowControl w:val="0"/>
-        <w:numPr>
-          <w:ilvl w:val="0"/>
-          <w:numId w:val="0"/>
-        </w:numPr>
-        <w:kinsoku/>
-        <w:wordWrap/>
-        <w:overflowPunct/>
-        <w:topLinePunct w:val="0"/>
-        <w:autoSpaceDE/>
-        <w:autoSpaceDN/>
-        <w:bidi w:val="0"/>
-        <w:adjustRightInd/>
-        <w:snapToGrid/>
-        <w:spacing w:line="0" w:lineRule="atLeast"/>
-        <w:ind w:right="0" w:rightChars="0"/>
-        <w:jc w:val="left"/>
-        <w:textAlignment w:val="auto"/>
-        <w:outlineLvl w:val="9"/>
-        <w:rPr>
-          <w:rFonts w:hint="eastAsia" w:asciiTheme="minorEastAsia" w:hAnsiTheme="minorEastAsia" w:cstheme="minorEastAsia"/>
-          <w:sz w:val="24"/>
-          <w:szCs w:val="24"/>
-          <w:lang w:val="en-US" w:eastAsia="zh-CN"/>
-        </w:rPr>
-      </w:pPr>
-    </w:p>
-    <w:p>
-      <w:pPr>
-        <w:keepNext w:val="0"/>
-        <w:keepLines w:val="0"/>
-        <w:pageBreakBefore w:val="0"/>
-        <w:widowControl w:val="0"/>
-        <w:numPr>
-          <w:ilvl w:val="0"/>
-          <w:numId w:val="0"/>
-        </w:numPr>
-        <w:kinsoku/>
-        <w:wordWrap/>
-        <w:overflowPunct/>
-        <w:topLinePunct w:val="0"/>
-        <w:autoSpaceDE/>
-        <w:autoSpaceDN/>
-        <w:bidi w:val="0"/>
-        <w:adjustRightInd/>
-        <w:snapToGrid/>
-        <w:spacing w:line="0" w:lineRule="atLeast"/>
-        <w:ind w:right="0" w:rightChars="0"/>
-        <w:jc w:val="left"/>
-        <w:textAlignment w:val="auto"/>
-        <w:outlineLvl w:val="9"/>
-        <w:rPr>
-          <w:rFonts w:hint="eastAsia" w:asciiTheme="minorEastAsia" w:hAnsiTheme="minorEastAsia" w:cstheme="minorEastAsia"/>
-          <w:sz w:val="24"/>
-          <w:szCs w:val="24"/>
-          <w:lang w:val="en-US" w:eastAsia="zh-CN"/>
-        </w:rPr>
-      </w:pPr>
-    </w:p>
-    <w:p>
-      <w:pPr>
-        <w:keepNext w:val="0"/>
-        <w:keepLines w:val="0"/>
-        <w:pageBreakBefore w:val="0"/>
-        <w:widowControl w:val="0"/>
-        <w:numPr>
-          <w:ilvl w:val="0"/>
-          <w:numId w:val="0"/>
-        </w:numPr>
-        <w:kinsoku/>
-        <w:wordWrap/>
-        <w:overflowPunct/>
-        <w:topLinePunct w:val="0"/>
-        <w:autoSpaceDE/>
-        <w:autoSpaceDN/>
-        <w:bidi w:val="0"/>
-        <w:adjustRightInd/>
-        <w:snapToGrid/>
-        <w:spacing w:line="0" w:lineRule="atLeast"/>
-        <w:ind w:right="0" w:rightChars="0"/>
-        <w:jc w:val="left"/>
-        <w:textAlignment w:val="auto"/>
-        <w:outlineLvl w:val="9"/>
-        <w:rPr>
-          <w:rFonts w:hint="eastAsia" w:asciiTheme="minorEastAsia" w:hAnsiTheme="minorEastAsia" w:cstheme="minorEastAsia"/>
-          <w:sz w:val="24"/>
-          <w:szCs w:val="24"/>
-          <w:lang w:val="en-US" w:eastAsia="zh-CN"/>
-        </w:rPr>
-      </w:pPr>
-    </w:p>
-    <w:p>
-      <w:pPr>
-        <w:keepNext w:val="0"/>
-        <w:keepLines w:val="0"/>
-        <w:pageBreakBefore w:val="0"/>
-        <w:widowControl w:val="0"/>
-        <w:numPr>
-          <w:ilvl w:val="0"/>
-          <w:numId w:val="0"/>
-        </w:numPr>
-        <w:kinsoku/>
-        <w:wordWrap/>
-        <w:overflowPunct/>
-        <w:topLinePunct w:val="0"/>
-        <w:autoSpaceDE/>
-        <w:autoSpaceDN/>
-        <w:bidi w:val="0"/>
-        <w:adjustRightInd/>
-        <w:snapToGrid/>
-        <w:spacing w:line="0" w:lineRule="atLeast"/>
-        <w:ind w:right="0" w:rightChars="0"/>
-        <w:jc w:val="left"/>
-        <w:textAlignment w:val="auto"/>
-        <w:outlineLvl w:val="9"/>
-        <w:rPr>
-          <w:rFonts w:hint="eastAsia" w:asciiTheme="minorEastAsia" w:hAnsiTheme="minorEastAsia" w:cstheme="minorEastAsia"/>
-          <w:sz w:val="24"/>
-          <w:szCs w:val="24"/>
-          <w:lang w:val="en-US" w:eastAsia="zh-CN"/>
-        </w:rPr>
-      </w:pPr>
-    </w:p>
-    <w:p>
-      <w:pPr>
-        <w:keepNext w:val="0"/>
-        <w:keepLines w:val="0"/>
-        <w:pageBreakBefore w:val="0"/>
-        <w:widowControl w:val="0"/>
-        <w:numPr>
-          <w:ilvl w:val="0"/>
-          <w:numId w:val="0"/>
-        </w:numPr>
-        <w:kinsoku/>
-        <w:wordWrap/>
-        <w:overflowPunct/>
-        <w:topLinePunct w:val="0"/>
-        <w:autoSpaceDE/>
-        <w:autoSpaceDN/>
-        <w:bidi w:val="0"/>
-        <w:adjustRightInd/>
-        <w:snapToGrid/>
-        <w:spacing w:line="0" w:lineRule="atLeast"/>
-        <w:ind w:right="0" w:rightChars="0"/>
-        <w:jc w:val="left"/>
-        <w:textAlignment w:val="auto"/>
-        <w:outlineLvl w:val="9"/>
-        <w:rPr>
-          <w:rFonts w:hint="eastAsia" w:asciiTheme="minorEastAsia" w:hAnsiTheme="minorEastAsia" w:cstheme="minorEastAsia"/>
-          <w:sz w:val="24"/>
-          <w:szCs w:val="24"/>
-          <w:lang w:val="en-US" w:eastAsia="zh-CN"/>
-        </w:rPr>
-      </w:pPr>
-    </w:p>
-    <w:p>
-      <w:pPr>
-        <w:keepNext w:val="0"/>
-        <w:keepLines w:val="0"/>
-        <w:pageBreakBefore w:val="0"/>
-        <w:widowControl w:val="0"/>
-        <w:numPr>
-          <w:ilvl w:val="0"/>
-          <w:numId w:val="0"/>
-        </w:numPr>
-        <w:kinsoku/>
-        <w:wordWrap/>
-        <w:overflowPunct/>
-        <w:topLinePunct w:val="0"/>
-        <w:autoSpaceDE/>
-        <w:autoSpaceDN/>
-        <w:bidi w:val="0"/>
-        <w:adjustRightInd/>
-        <w:snapToGrid/>
-        <w:spacing w:line="0" w:lineRule="atLeast"/>
-        <w:ind w:right="0" w:rightChars="0"/>
-        <w:jc w:val="left"/>
-        <w:textAlignment w:val="auto"/>
-        <w:outlineLvl w:val="9"/>
-        <w:rPr>
-          <w:rFonts w:hint="eastAsia" w:asciiTheme="minorEastAsia" w:hAnsiTheme="minorEastAsia" w:cstheme="minorEastAsia"/>
-          <w:sz w:val="24"/>
-          <w:szCs w:val="24"/>
-          <w:lang w:val="en-US" w:eastAsia="zh-CN"/>
-        </w:rPr>
-      </w:pPr>
-    </w:p>
-    <w:p>
-      <w:pPr>
-        <w:keepNext w:val="0"/>
-        <w:keepLines w:val="0"/>
-        <w:pageBreakBefore w:val="0"/>
-        <w:widowControl w:val="0"/>
-        <w:numPr>
-          <w:ilvl w:val="0"/>
-          <w:numId w:val="0"/>
-        </w:numPr>
-        <w:kinsoku/>
-        <w:wordWrap/>
-        <w:overflowPunct/>
-        <w:topLinePunct w:val="0"/>
-        <w:autoSpaceDE/>
-        <w:autoSpaceDN/>
-        <w:bidi w:val="0"/>
-        <w:adjustRightInd/>
-        <w:snapToGrid/>
-        <w:spacing w:line="0" w:lineRule="atLeast"/>
-        <w:ind w:right="0" w:rightChars="0"/>
-        <w:jc w:val="left"/>
-        <w:textAlignment w:val="auto"/>
-        <w:outlineLvl w:val="9"/>
-        <w:rPr>
-          <w:rFonts w:hint="eastAsia" w:asciiTheme="minorEastAsia" w:hAnsiTheme="minorEastAsia" w:cstheme="minorEastAsia"/>
-          <w:sz w:val="24"/>
-          <w:szCs w:val="24"/>
-          <w:lang w:val="en-US" w:eastAsia="zh-CN"/>
-        </w:rPr>
-      </w:pPr>
-    </w:p>
-    <w:p>
-      <w:pPr>
-        <w:keepNext w:val="0"/>
-        <w:keepLines w:val="0"/>
-        <w:pageBreakBefore w:val="0"/>
-        <w:widowControl w:val="0"/>
-        <w:numPr>
-          <w:ilvl w:val="0"/>
-          <w:numId w:val="0"/>
-        </w:numPr>
-        <w:kinsoku/>
-        <w:wordWrap/>
-        <w:overflowPunct/>
-        <w:topLinePunct w:val="0"/>
-        <w:autoSpaceDE/>
-        <w:autoSpaceDN/>
-        <w:bidi w:val="0"/>
-        <w:adjustRightInd/>
-        <w:snapToGrid/>
-        <w:spacing w:line="0" w:lineRule="atLeast"/>
-        <w:ind w:right="0" w:rightChars="0"/>
-        <w:jc w:val="left"/>
-        <w:textAlignment w:val="auto"/>
-        <w:outlineLvl w:val="9"/>
-        <w:rPr>
-          <w:rFonts w:hint="eastAsia" w:asciiTheme="minorEastAsia" w:hAnsiTheme="minorEastAsia" w:cstheme="minorEastAsia"/>
-          <w:sz w:val="24"/>
-          <w:szCs w:val="24"/>
-          <w:lang w:val="en-US" w:eastAsia="zh-CN"/>
-        </w:rPr>
-      </w:pPr>
-    </w:p>
-    <w:p>
-      <w:pPr>
-        <w:keepNext w:val="0"/>
-        <w:keepLines w:val="0"/>
-        <w:pageBreakBefore w:val="0"/>
-        <w:widowControl w:val="0"/>
-        <w:numPr>
-          <w:ilvl w:val="0"/>
-          <w:numId w:val="0"/>
-        </w:numPr>
-        <w:kinsoku/>
-        <w:wordWrap/>
-        <w:overflowPunct/>
-        <w:topLinePunct w:val="0"/>
-        <w:autoSpaceDE/>
-        <w:autoSpaceDN/>
-        <w:bidi w:val="0"/>
-        <w:adjustRightInd/>
-        <w:snapToGrid/>
-        <w:spacing w:line="0" w:lineRule="atLeast"/>
-        <w:ind w:right="0" w:rightChars="0"/>
-        <w:jc w:val="left"/>
-        <w:textAlignment w:val="auto"/>
-        <w:outlineLvl w:val="9"/>
-        <w:rPr>
-          <w:rFonts w:hint="eastAsia" w:asciiTheme="minorEastAsia" w:hAnsiTheme="minorEastAsia" w:cstheme="minorEastAsia"/>
-          <w:sz w:val="24"/>
-          <w:szCs w:val="24"/>
-          <w:lang w:val="en-US" w:eastAsia="zh-CN"/>
-        </w:rPr>
-      </w:pPr>
-    </w:p>
-    <w:p>
-      <w:pPr>
-        <w:keepNext w:val="0"/>
-        <w:keepLines w:val="0"/>
-        <w:pageBreakBefore w:val="0"/>
-        <w:widowControl w:val="0"/>
-        <w:numPr>
-          <w:ilvl w:val="0"/>
-          <w:numId w:val="0"/>
-        </w:numPr>
-        <w:kinsoku/>
-        <w:wordWrap/>
-        <w:overflowPunct/>
-        <w:topLinePunct w:val="0"/>
-        <w:autoSpaceDE/>
-        <w:autoSpaceDN/>
-        <w:bidi w:val="0"/>
-        <w:adjustRightInd/>
-        <w:snapToGrid/>
-        <w:spacing w:line="0" w:lineRule="atLeast"/>
-        <w:ind w:right="0" w:rightChars="0"/>
-        <w:jc w:val="left"/>
-        <w:textAlignment w:val="auto"/>
-        <w:outlineLvl w:val="9"/>
-        <w:rPr>
-          <w:rFonts w:hint="eastAsia" w:asciiTheme="minorEastAsia" w:hAnsiTheme="minorEastAsia" w:cstheme="minorEastAsia"/>
-          <w:sz w:val="24"/>
-          <w:szCs w:val="24"/>
-          <w:lang w:val="en-US" w:eastAsia="zh-CN"/>
-        </w:rPr>
-      </w:pPr>
-    </w:p>
-    <w:p>
-      <w:pPr>
-        <w:keepNext w:val="0"/>
-        <w:keepLines w:val="0"/>
-        <w:pageBreakBefore w:val="0"/>
-        <w:widowControl w:val="0"/>
-        <w:numPr>
-          <w:ilvl w:val="0"/>
-          <w:numId w:val="0"/>
-        </w:numPr>
-        <w:kinsoku/>
-        <w:wordWrap/>
-        <w:overflowPunct/>
-        <w:topLinePunct w:val="0"/>
-        <w:autoSpaceDE/>
-        <w:autoSpaceDN/>
-        <w:bidi w:val="0"/>
-        <w:adjustRightInd/>
-        <w:snapToGrid/>
-        <w:spacing w:line="0" w:lineRule="atLeast"/>
-        <w:ind w:right="0" w:rightChars="0"/>
-        <w:jc w:val="left"/>
-        <w:textAlignment w:val="auto"/>
-        <w:outlineLvl w:val="9"/>
-        <w:rPr>
-          <w:rFonts w:hint="eastAsia" w:asciiTheme="minorEastAsia" w:hAnsiTheme="minorEastAsia" w:cstheme="minorEastAsia"/>
-          <w:sz w:val="24"/>
-          <w:szCs w:val="24"/>
-          <w:lang w:val="en-US" w:eastAsia="zh-CN"/>
-        </w:rPr>
-      </w:pPr>
-    </w:p>
-    <w:p>
-      <w:pPr>
-        <w:keepNext w:val="0"/>
-        <w:keepLines w:val="0"/>
-        <w:pageBreakBefore w:val="0"/>
-        <w:widowControl w:val="0"/>
-        <w:numPr>
-          <w:ilvl w:val="0"/>
-          <w:numId w:val="0"/>
-        </w:numPr>
-        <w:kinsoku/>
-        <w:wordWrap/>
-        <w:overflowPunct/>
-        <w:topLinePunct w:val="0"/>
-        <w:autoSpaceDE/>
-        <w:autoSpaceDN/>
-        <w:bidi w:val="0"/>
-        <w:adjustRightInd/>
-        <w:snapToGrid/>
-        <w:spacing w:line="0" w:lineRule="atLeast"/>
-        <w:ind w:right="0" w:rightChars="0"/>
-        <w:jc w:val="left"/>
-        <w:textAlignment w:val="auto"/>
-        <w:outlineLvl w:val="9"/>
-        <w:rPr>
-          <w:rFonts w:hint="eastAsia" w:asciiTheme="minorEastAsia" w:hAnsiTheme="minorEastAsia" w:cstheme="minorEastAsia"/>
-          <w:sz w:val="24"/>
-          <w:szCs w:val="24"/>
-          <w:lang w:val="en-US" w:eastAsia="zh-CN"/>
-        </w:rPr>
-      </w:pPr>
-    </w:p>
-    <w:p>
-      <w:pPr>
-        <w:keepNext w:val="0"/>
-        <w:keepLines w:val="0"/>
-        <w:pageBreakBefore w:val="0"/>
-        <w:widowControl w:val="0"/>
-        <w:numPr>
-          <w:ilvl w:val="0"/>
-          <w:numId w:val="0"/>
-        </w:numPr>
-        <w:kinsoku/>
-        <w:wordWrap/>
-        <w:overflowPunct/>
-        <w:topLinePunct w:val="0"/>
-        <w:autoSpaceDE/>
-        <w:autoSpaceDN/>
-        <w:bidi w:val="0"/>
-        <w:adjustRightInd/>
-        <w:snapToGrid/>
-        <w:spacing w:line="0" w:lineRule="atLeast"/>
-        <w:ind w:right="0" w:rightChars="0"/>
-        <w:jc w:val="left"/>
-        <w:textAlignment w:val="auto"/>
-        <w:outlineLvl w:val="9"/>
-        <w:rPr>
-          <w:rFonts w:hint="eastAsia" w:asciiTheme="minorEastAsia" w:hAnsiTheme="minorEastAsia" w:cstheme="minorEastAsia"/>
-          <w:sz w:val="24"/>
-          <w:szCs w:val="24"/>
-          <w:lang w:val="en-US" w:eastAsia="zh-CN"/>
-        </w:rPr>
-      </w:pPr>
-    </w:p>
-    <w:p>
-      <w:pPr>
-        <w:keepNext w:val="0"/>
-        <w:keepLines w:val="0"/>
-        <w:pageBreakBefore w:val="0"/>
-        <w:widowControl w:val="0"/>
-        <w:numPr>
-          <w:ilvl w:val="0"/>
-          <w:numId w:val="0"/>
-        </w:numPr>
-        <w:kinsoku/>
-        <w:wordWrap/>
-        <w:overflowPunct/>
-        <w:topLinePunct w:val="0"/>
-        <w:autoSpaceDE/>
-        <w:autoSpaceDN/>
-        <w:bidi w:val="0"/>
-        <w:adjustRightInd/>
-        <w:snapToGrid/>
-        <w:spacing w:line="0" w:lineRule="atLeast"/>
-        <w:ind w:right="0" w:rightChars="0"/>
-        <w:jc w:val="left"/>
-        <w:textAlignment w:val="auto"/>
-        <w:outlineLvl w:val="9"/>
-        <w:rPr>
-          <w:rFonts w:hint="eastAsia" w:asciiTheme="minorEastAsia" w:hAnsiTheme="minorEastAsia" w:cstheme="minorEastAsia"/>
-          <w:sz w:val="24"/>
-          <w:szCs w:val="24"/>
-          <w:lang w:val="en-US" w:eastAsia="zh-CN"/>
-        </w:rPr>
-      </w:pPr>
-    </w:p>
-    <w:p>
-      <w:pPr>
-        <w:keepNext w:val="0"/>
-        <w:keepLines w:val="0"/>
-        <w:pageBreakBefore w:val="0"/>
-        <w:widowControl w:val="0"/>
-        <w:numPr>
-          <w:ilvl w:val="0"/>
-          <w:numId w:val="0"/>
-        </w:numPr>
-        <w:kinsoku/>
-        <w:wordWrap/>
-        <w:overflowPunct/>
-        <w:topLinePunct w:val="0"/>
-        <w:autoSpaceDE/>
-        <w:autoSpaceDN/>
-        <w:bidi w:val="0"/>
-        <w:adjustRightInd/>
-        <w:snapToGrid/>
-        <w:spacing w:line="0" w:lineRule="atLeast"/>
-        <w:ind w:right="0" w:rightChars="0"/>
-        <w:jc w:val="left"/>
-        <w:textAlignment w:val="auto"/>
-        <w:outlineLvl w:val="9"/>
-        <w:rPr>
-          <w:rFonts w:hint="eastAsia" w:asciiTheme="minorEastAsia" w:hAnsiTheme="minorEastAsia" w:cstheme="minorEastAsia"/>
-          <w:sz w:val="24"/>
-          <w:szCs w:val="24"/>
-          <w:lang w:val="en-US" w:eastAsia="zh-CN"/>
-        </w:rPr>
-      </w:pPr>
-    </w:p>
-    <w:p>
-      <w:pPr>
-        <w:keepNext w:val="0"/>
-        <w:keepLines w:val="0"/>
-        <w:pageBreakBefore w:val="0"/>
-        <w:widowControl w:val="0"/>
-        <w:numPr>
-          <w:ilvl w:val="0"/>
-          <w:numId w:val="0"/>
-        </w:numPr>
-        <w:kinsoku/>
-        <w:wordWrap/>
-        <w:overflowPunct/>
-        <w:topLinePunct w:val="0"/>
-        <w:autoSpaceDE/>
-        <w:autoSpaceDN/>
-        <w:bidi w:val="0"/>
-        <w:adjustRightInd/>
-        <w:snapToGrid/>
-        <w:spacing w:line="0" w:lineRule="atLeast"/>
-        <w:ind w:right="0" w:rightChars="0"/>
-        <w:jc w:val="left"/>
-        <w:textAlignment w:val="auto"/>
-        <w:outlineLvl w:val="9"/>
-        <w:rPr>
-          <w:rFonts w:hint="eastAsia" w:asciiTheme="minorEastAsia" w:hAnsiTheme="minorEastAsia" w:cstheme="minorEastAsia"/>
-          <w:sz w:val="24"/>
-          <w:szCs w:val="24"/>
-          <w:lang w:val="en-US" w:eastAsia="zh-CN"/>
-        </w:rPr>
-      </w:pPr>
-    </w:p>
-    <w:p>
-      <w:pPr>
-        <w:keepNext w:val="0"/>
-        <w:keepLines w:val="0"/>
-        <w:pageBreakBefore w:val="0"/>
-        <w:widowControl w:val="0"/>
-        <w:numPr>
-          <w:ilvl w:val="0"/>
-          <w:numId w:val="0"/>
-        </w:numPr>
-        <w:kinsoku/>
-        <w:wordWrap/>
-        <w:overflowPunct/>
-        <w:topLinePunct w:val="0"/>
-        <w:autoSpaceDE/>
-        <w:autoSpaceDN/>
-        <w:bidi w:val="0"/>
-        <w:adjustRightInd/>
-        <w:snapToGrid/>
-        <w:spacing w:line="0" w:lineRule="atLeast"/>
-        <w:ind w:right="0" w:rightChars="0"/>
-        <w:jc w:val="left"/>
-        <w:textAlignment w:val="auto"/>
-        <w:outlineLvl w:val="9"/>
-        <w:rPr>
-          <w:rFonts w:hint="eastAsia" w:asciiTheme="minorEastAsia" w:hAnsiTheme="minorEastAsia" w:cstheme="minorEastAsia"/>
-          <w:sz w:val="24"/>
-          <w:szCs w:val="24"/>
-          <w:lang w:val="en-US" w:eastAsia="zh-CN"/>
-        </w:rPr>
-      </w:pPr>
-    </w:p>
-    <w:p>
-      <w:pPr>
-        <w:keepNext w:val="0"/>
-        <w:keepLines w:val="0"/>
-        <w:pageBreakBefore w:val="0"/>
-        <w:widowControl w:val="0"/>
-        <w:numPr>
-          <w:ilvl w:val="0"/>
-          <w:numId w:val="0"/>
-        </w:numPr>
-        <w:kinsoku/>
-        <w:wordWrap/>
-        <w:overflowPunct/>
-        <w:topLinePunct w:val="0"/>
-        <w:autoSpaceDE/>
-        <w:autoSpaceDN/>
-        <w:bidi w:val="0"/>
-        <w:adjustRightInd/>
-        <w:snapToGrid/>
-        <w:spacing w:line="0" w:lineRule="atLeast"/>
-        <w:ind w:right="0" w:rightChars="0"/>
-        <w:jc w:val="left"/>
-        <w:textAlignment w:val="auto"/>
-        <w:outlineLvl w:val="9"/>
-        <w:rPr>
-          <w:rFonts w:hint="eastAsia" w:asciiTheme="minorEastAsia" w:hAnsiTheme="minorEastAsia" w:cstheme="minorEastAsia"/>
-          <w:sz w:val="24"/>
-          <w:szCs w:val="24"/>
-          <w:lang w:val="en-US" w:eastAsia="zh-CN"/>
-        </w:rPr>
-      </w:pPr>
-    </w:p>
-    <w:p>
-      <w:pPr>
-        <w:keepNext w:val="0"/>
-        <w:keepLines w:val="0"/>
-        <w:pageBreakBefore w:val="0"/>
-        <w:widowControl w:val="0"/>
-        <w:numPr>
-          <w:ilvl w:val="0"/>
-          <w:numId w:val="0"/>
-        </w:numPr>
-        <w:kinsoku/>
-        <w:wordWrap/>
-        <w:overflowPunct/>
-        <w:topLinePunct w:val="0"/>
-        <w:autoSpaceDE/>
-        <w:autoSpaceDN/>
-        <w:bidi w:val="0"/>
-        <w:adjustRightInd/>
-        <w:snapToGrid/>
-        <w:spacing w:line="0" w:lineRule="atLeast"/>
-        <w:ind w:right="0" w:rightChars="0"/>
-        <w:jc w:val="left"/>
-        <w:textAlignment w:val="auto"/>
-        <w:outlineLvl w:val="9"/>
-        <w:rPr>
-          <w:rFonts w:hint="eastAsia" w:asciiTheme="minorEastAsia" w:hAnsiTheme="minorEastAsia" w:cstheme="minorEastAsia"/>
-          <w:sz w:val="24"/>
-          <w:szCs w:val="24"/>
-          <w:lang w:val="en-US" w:eastAsia="zh-CN"/>
-        </w:rPr>
-      </w:pPr>
-    </w:p>
-    <w:p>
-      <w:pPr>
-        <w:keepNext w:val="0"/>
-        <w:keepLines w:val="0"/>
-        <w:pageBreakBefore w:val="0"/>
-        <w:widowControl w:val="0"/>
-        <w:numPr>
-          <w:ilvl w:val="0"/>
-          <w:numId w:val="0"/>
-        </w:numPr>
-        <w:kinsoku/>
-        <w:wordWrap/>
-        <w:overflowPunct/>
-        <w:topLinePunct w:val="0"/>
-        <w:autoSpaceDE/>
-        <w:autoSpaceDN/>
-        <w:bidi w:val="0"/>
-        <w:adjustRightInd/>
-        <w:snapToGrid/>
-        <w:spacing w:line="0" w:lineRule="atLeast"/>
-        <w:ind w:right="0" w:rightChars="0"/>
-        <w:jc w:val="left"/>
-        <w:textAlignment w:val="auto"/>
-        <w:outlineLvl w:val="9"/>
-        <w:rPr>
-          <w:rFonts w:hint="eastAsia" w:asciiTheme="minorEastAsia" w:hAnsiTheme="minorEastAsia" w:cstheme="minorEastAsia"/>
-          <w:sz w:val="24"/>
-          <w:szCs w:val="24"/>
-          <w:lang w:val="en-US" w:eastAsia="zh-CN"/>
-        </w:rPr>
-      </w:pPr>
-    </w:p>
-    <w:p>
-      <w:pPr>
-        <w:keepNext w:val="0"/>
-        <w:keepLines w:val="0"/>
-        <w:pageBreakBefore w:val="0"/>
-        <w:widowControl w:val="0"/>
-        <w:numPr>
-          <w:ilvl w:val="0"/>
-          <w:numId w:val="0"/>
-        </w:numPr>
-        <w:kinsoku/>
-        <w:wordWrap/>
-        <w:overflowPunct/>
-        <w:topLinePunct w:val="0"/>
-        <w:autoSpaceDE/>
-        <w:autoSpaceDN/>
-        <w:bidi w:val="0"/>
-        <w:adjustRightInd/>
-        <w:snapToGrid/>
-        <w:spacing w:line="0" w:lineRule="atLeast"/>
-        <w:ind w:right="0" w:rightChars="0"/>
-        <w:jc w:val="left"/>
-        <w:textAlignment w:val="auto"/>
-        <w:outlineLvl w:val="9"/>
-        <w:rPr>
-          <w:rFonts w:hint="eastAsia" w:asciiTheme="minorEastAsia" w:hAnsiTheme="minorEastAsia" w:cstheme="minorEastAsia"/>
-          <w:sz w:val="24"/>
-          <w:szCs w:val="24"/>
-          <w:lang w:val="en-US" w:eastAsia="zh-CN"/>
-        </w:rPr>
-      </w:pPr>
-    </w:p>
-    <w:p>
-      <w:pPr>
-        <w:keepNext w:val="0"/>
-        <w:keepLines w:val="0"/>
-        <w:pageBreakBefore w:val="0"/>
-        <w:widowControl w:val="0"/>
-        <w:numPr>
-          <w:ilvl w:val="0"/>
-          <w:numId w:val="0"/>
-        </w:numPr>
-        <w:kinsoku/>
-        <w:wordWrap/>
-        <w:overflowPunct/>
-        <w:topLinePunct w:val="0"/>
-        <w:autoSpaceDE/>
-        <w:autoSpaceDN/>
-        <w:bidi w:val="0"/>
-        <w:adjustRightInd/>
-        <w:snapToGrid/>
-        <w:spacing w:line="0" w:lineRule="atLeast"/>
-        <w:ind w:right="0" w:rightChars="0"/>
-        <w:jc w:val="left"/>
-        <w:textAlignment w:val="auto"/>
-        <w:outlineLvl w:val="9"/>
-        <w:rPr>
-          <w:rFonts w:hint="eastAsia" w:asciiTheme="minorEastAsia" w:hAnsiTheme="minorEastAsia" w:cstheme="minorEastAsia"/>
-          <w:sz w:val="24"/>
-          <w:szCs w:val="24"/>
-          <w:lang w:val="en-US" w:eastAsia="zh-CN"/>
-        </w:rPr>
-      </w:pPr>
     </w:p>
     <w:sectPr>
       <w:pgSz w:w="11906" w:h="16838"/>
@@ -48603,7 +48507,6 @@
     </a:fmtScheme>
   </a:themeElements>
   <a:objectDefaults/>
-  <a:extraClrSchemeLst/>
 </a:theme>
 </file>
 

--- a/node.docx
+++ b/node.docx
@@ -47764,10 +47764,10 @@
           <w:lang w:val="en-US" w:eastAsia="zh-CN"/>
         </w:rPr>
       </w:pPr>
-      <w:bookmarkStart w:id="0" w:name="_GoBack"/>
-      <w:bookmarkEnd w:id="0"/>
     </w:p>
     <w:sectPr>
+      <w:headerReference r:id="rId3" w:type="default"/>
+      <w:footerReference r:id="rId4" w:type="default"/>
       <w:pgSz w:w="11906" w:h="16838"/>
       <w:pgMar w:top="1440" w:right="1800" w:bottom="1440" w:left="1800" w:header="851" w:footer="992" w:gutter="0"/>
       <w:cols w:space="425" w:num="1"/>
@@ -47775,6 +47775,68 @@
     </w:sectPr>
   </w:body>
 </w:document>
+</file>
+
+<file path=word/footer1.xml><?xml version="1.0" encoding="utf-8"?>
+<w:ftr xmlns:wpc="http://schemas.microsoft.com/office/word/2010/wordprocessingCanvas" xmlns:mc="http://schemas.openxmlformats.org/markup-compatibility/2006" xmlns:o="urn:schemas-microsoft-com:office:office" xmlns:r="http://schemas.openxmlformats.org/officeDocument/2006/relationships" xmlns:m="http://schemas.openxmlformats.org/officeDocument/2006/math" xmlns:v="urn:schemas-microsoft-com:vml" xmlns:wp14="http://schemas.microsoft.com/office/word/2010/wordprocessingDrawing" xmlns:wp="http://schemas.openxmlformats.org/drawingml/2006/wordprocessingDrawing" xmlns:w10="urn:schemas-microsoft-com:office:word" xmlns:w="http://schemas.openxmlformats.org/wordprocessingml/2006/main" xmlns:w14="http://schemas.microsoft.com/office/word/2010/wordml" xmlns:w15="http://schemas.microsoft.com/office/word/2012/wordml" xmlns:wpg="http://schemas.microsoft.com/office/word/2010/wordprocessingGroup" xmlns:wpi="http://schemas.microsoft.com/office/word/2010/wordprocessingInk" xmlns:wne="http://schemas.microsoft.com/office/word/2006/wordml" xmlns:wps="http://schemas.microsoft.com/office/word/2010/wordprocessingShape" xmlns:wpsCustomData="http://www.wps.cn/officeDocument/2013/wpsCustomData" mc:Ignorable="w14 w15 wp14">
+  <w:p>
+    <w:pPr>
+      <w:pStyle w:val="2"/>
+      <w:jc w:val="center"/>
+      <w:rPr>
+        <w:rFonts w:hint="eastAsia" w:eastAsiaTheme="minorEastAsia"/>
+        <w:lang w:eastAsia="zh-CN"/>
+      </w:rPr>
+    </w:pPr>
+    <w:bookmarkStart w:id="0" w:name="_GoBack"/>
+    <w:bookmarkEnd w:id="0"/>
+    <w:r>
+      <w:rPr>
+        <w:rFonts w:hint="eastAsia"/>
+        <w:lang w:eastAsia="zh-CN"/>
+      </w:rPr>
+      <w:fldChar w:fldCharType="begin"/>
+    </w:r>
+    <w:r>
+      <w:rPr>
+        <w:rFonts w:hint="eastAsia"/>
+        <w:lang w:eastAsia="zh-CN"/>
+      </w:rPr>
+      <w:instrText xml:space="preserve"> PAGE  \* MERGEFORMAT </w:instrText>
+    </w:r>
+    <w:r>
+      <w:rPr>
+        <w:rFonts w:hint="eastAsia"/>
+        <w:lang w:eastAsia="zh-CN"/>
+      </w:rPr>
+      <w:fldChar w:fldCharType="separate"/>
+    </w:r>
+    <w:r>
+      <w:rPr>
+        <w:rFonts w:hint="eastAsia"/>
+        <w:lang w:eastAsia="zh-CN"/>
+      </w:rPr>
+      <w:t>1</w:t>
+    </w:r>
+    <w:r>
+      <w:rPr>
+        <w:rFonts w:hint="eastAsia"/>
+        <w:lang w:eastAsia="zh-CN"/>
+      </w:rPr>
+      <w:fldChar w:fldCharType="end"/>
+    </w:r>
+  </w:p>
+</w:ftr>
+</file>
+
+<file path=word/header1.xml><?xml version="1.0" encoding="utf-8"?>
+<w:hdr xmlns:wpc="http://schemas.microsoft.com/office/word/2010/wordprocessingCanvas" xmlns:mc="http://schemas.openxmlformats.org/markup-compatibility/2006" xmlns:o="urn:schemas-microsoft-com:office:office" xmlns:r="http://schemas.openxmlformats.org/officeDocument/2006/relationships" xmlns:m="http://schemas.openxmlformats.org/officeDocument/2006/math" xmlns:v="urn:schemas-microsoft-com:vml" xmlns:wp14="http://schemas.microsoft.com/office/word/2010/wordprocessingDrawing" xmlns:wp="http://schemas.openxmlformats.org/drawingml/2006/wordprocessingDrawing" xmlns:w10="urn:schemas-microsoft-com:office:word" xmlns:w="http://schemas.openxmlformats.org/wordprocessingml/2006/main" xmlns:w14="http://schemas.microsoft.com/office/word/2010/wordml" xmlns:w15="http://schemas.microsoft.com/office/word/2012/wordml" xmlns:wpg="http://schemas.microsoft.com/office/word/2010/wordprocessingGroup" xmlns:wpi="http://schemas.microsoft.com/office/word/2010/wordprocessingInk" xmlns:wne="http://schemas.microsoft.com/office/word/2006/wordml" xmlns:wps="http://schemas.microsoft.com/office/word/2010/wordprocessingShape" xmlns:wpsCustomData="http://www.wps.cn/officeDocument/2013/wpsCustomData" mc:Ignorable="w14 w15 wp14">
+  <w:p>
+    <w:pPr>
+      <w:pStyle w:val="3"/>
+    </w:pPr>
+  </w:p>
+</w:hdr>
 </file>
 
 <file path=word/numbering.xml><?xml version="1.0" encoding="utf-8"?>
@@ -48072,13 +48134,13 @@
       <w:lang w:val="en-US" w:eastAsia="zh-CN" w:bidi="ar-SA"/>
     </w:rPr>
   </w:style>
-  <w:style w:type="character" w:default="1" w:styleId="2">
+  <w:style w:type="character" w:default="1" w:styleId="4">
     <w:name w:val="Default Paragraph Font"/>
     <w:semiHidden/>
     <w:qFormat/>
     <w:uiPriority w:val="0"/>
   </w:style>
-  <w:style w:type="table" w:default="1" w:styleId="10">
+  <w:style w:type="table" w:default="1" w:styleId="12">
     <w:name w:val="Normal Table"/>
     <w:semiHidden/>
     <w:qFormat/>
@@ -48093,18 +48155,58 @@
       </w:tblCellMar>
     </w:tblPr>
   </w:style>
-  <w:style w:type="character" w:styleId="3">
+  <w:style w:type="paragraph" w:styleId="2">
+    <w:name w:val="footer"/>
+    <w:basedOn w:val="1"/>
+    <w:uiPriority w:val="0"/>
+    <w:pPr>
+      <w:tabs>
+        <w:tab w:val="center" w:pos="4153"/>
+        <w:tab w:val="right" w:pos="8306"/>
+      </w:tabs>
+      <w:snapToGrid w:val="0"/>
+      <w:jc w:val="left"/>
+    </w:pPr>
+    <w:rPr>
+      <w:sz w:val="18"/>
+    </w:rPr>
+  </w:style>
+  <w:style w:type="paragraph" w:styleId="3">
+    <w:name w:val="header"/>
+    <w:basedOn w:val="1"/>
+    <w:uiPriority w:val="0"/>
+    <w:pPr>
+      <w:pBdr>
+        <w:top w:val="none" w:color="auto" w:sz="0" w:space="1"/>
+        <w:left w:val="none" w:color="auto" w:sz="0" w:space="4"/>
+        <w:bottom w:val="none" w:color="auto" w:sz="0" w:space="1"/>
+        <w:right w:val="none" w:color="auto" w:sz="0" w:space="4"/>
+      </w:pBdr>
+      <w:tabs>
+        <w:tab w:val="center" w:pos="4153"/>
+        <w:tab w:val="right" w:pos="8306"/>
+      </w:tabs>
+      <w:snapToGrid w:val="0"/>
+      <w:spacing w:line="240" w:lineRule="auto"/>
+      <w:jc w:val="both"/>
+      <w:outlineLvl w:val="9"/>
+    </w:pPr>
+    <w:rPr>
+      <w:sz w:val="18"/>
+    </w:rPr>
+  </w:style>
+  <w:style w:type="character" w:styleId="5">
     <w:name w:val="Strong"/>
-    <w:basedOn w:val="2"/>
+    <w:basedOn w:val="4"/>
     <w:qFormat/>
     <w:uiPriority w:val="0"/>
     <w:rPr>
       <w:b/>
     </w:rPr>
   </w:style>
-  <w:style w:type="character" w:styleId="4">
+  <w:style w:type="character" w:styleId="6">
     <w:name w:val="FollowedHyperlink"/>
-    <w:basedOn w:val="2"/>
+    <w:basedOn w:val="4"/>
     <w:qFormat/>
     <w:uiPriority w:val="0"/>
     <w:rPr>
@@ -48112,18 +48214,18 @@
       <w:u w:val="none"/>
     </w:rPr>
   </w:style>
-  <w:style w:type="character" w:styleId="5">
+  <w:style w:type="character" w:styleId="7">
     <w:name w:val="Emphasis"/>
-    <w:basedOn w:val="2"/>
+    <w:basedOn w:val="4"/>
     <w:qFormat/>
     <w:uiPriority w:val="0"/>
     <w:rPr>
       <w:color w:val="CC0000"/>
     </w:rPr>
   </w:style>
-  <w:style w:type="character" w:styleId="6">
+  <w:style w:type="character" w:styleId="8">
     <w:name w:val="HTML Typewriter"/>
-    <w:basedOn w:val="2"/>
+    <w:basedOn w:val="4"/>
     <w:qFormat/>
     <w:uiPriority w:val="0"/>
     <w:rPr>
@@ -48134,9 +48236,9 @@
       <w:shd w:val="clear" w:fill="F2F2F2"/>
     </w:rPr>
   </w:style>
-  <w:style w:type="character" w:styleId="7">
+  <w:style w:type="character" w:styleId="9">
     <w:name w:val="Hyperlink"/>
-    <w:basedOn w:val="2"/>
+    <w:basedOn w:val="4"/>
     <w:qFormat/>
     <w:uiPriority w:val="0"/>
     <w:rPr>
@@ -48144,9 +48246,9 @@
       <w:u w:val="none"/>
     </w:rPr>
   </w:style>
-  <w:style w:type="character" w:styleId="8">
+  <w:style w:type="character" w:styleId="10">
     <w:name w:val="HTML Code"/>
-    <w:basedOn w:val="2"/>
+    <w:basedOn w:val="4"/>
     <w:qFormat/>
     <w:uiPriority w:val="0"/>
     <w:rPr>
@@ -48157,42 +48259,42 @@
       <w:shd w:val="clear" w:fill="F2F2F2"/>
     </w:rPr>
   </w:style>
-  <w:style w:type="character" w:styleId="9">
+  <w:style w:type="character" w:styleId="11">
     <w:name w:val="HTML Cite"/>
-    <w:basedOn w:val="2"/>
+    <w:basedOn w:val="4"/>
     <w:qFormat/>
     <w:uiPriority w:val="0"/>
     <w:rPr>
       <w:color w:val="008000"/>
     </w:rPr>
   </w:style>
-  <w:style w:type="character" w:customStyle="1" w:styleId="11">
+  <w:style w:type="character" w:customStyle="1" w:styleId="13">
     <w:name w:val="hover5"/>
-    <w:basedOn w:val="2"/>
-    <w:qFormat/>
-    <w:uiPriority w:val="0"/>
-  </w:style>
-  <w:style w:type="character" w:customStyle="1" w:styleId="12">
-    <w:name w:val="hover6"/>
-    <w:basedOn w:val="2"/>
-    <w:qFormat/>
-    <w:uiPriority w:val="0"/>
-  </w:style>
-  <w:style w:type="character" w:customStyle="1" w:styleId="13">
-    <w:name w:val="hover7"/>
-    <w:basedOn w:val="2"/>
+    <w:basedOn w:val="4"/>
     <w:qFormat/>
     <w:uiPriority w:val="0"/>
   </w:style>
   <w:style w:type="character" w:customStyle="1" w:styleId="14">
-    <w:name w:val="hover8"/>
-    <w:basedOn w:val="2"/>
+    <w:name w:val="hover6"/>
+    <w:basedOn w:val="4"/>
     <w:qFormat/>
     <w:uiPriority w:val="0"/>
   </w:style>
   <w:style w:type="character" w:customStyle="1" w:styleId="15">
+    <w:name w:val="hover7"/>
+    <w:basedOn w:val="4"/>
+    <w:qFormat/>
+    <w:uiPriority w:val="0"/>
+  </w:style>
+  <w:style w:type="character" w:customStyle="1" w:styleId="16">
+    <w:name w:val="hover8"/>
+    <w:basedOn w:val="4"/>
+    <w:qFormat/>
+    <w:uiPriority w:val="0"/>
+  </w:style>
+  <w:style w:type="character" w:customStyle="1" w:styleId="17">
     <w:name w:val="type"/>
-    <w:basedOn w:val="2"/>
+    <w:basedOn w:val="4"/>
     <w:qFormat/>
     <w:uiPriority w:val="0"/>
     <w:rPr>
@@ -48201,54 +48303,54 @@
       <w:szCs w:val="18"/>
     </w:rPr>
   </w:style>
-  <w:style w:type="character" w:customStyle="1" w:styleId="16">
+  <w:style w:type="character" w:customStyle="1" w:styleId="18">
     <w:name w:val="last-child"/>
-    <w:basedOn w:val="2"/>
-    <w:qFormat/>
-    <w:uiPriority w:val="0"/>
-  </w:style>
-  <w:style w:type="character" w:customStyle="1" w:styleId="17">
-    <w:name w:val="hover4"/>
-    <w:basedOn w:val="2"/>
-    <w:qFormat/>
-    <w:uiPriority w:val="0"/>
-  </w:style>
-  <w:style w:type="character" w:customStyle="1" w:styleId="18">
-    <w:name w:val="hover"/>
-    <w:basedOn w:val="2"/>
+    <w:basedOn w:val="4"/>
     <w:qFormat/>
     <w:uiPriority w:val="0"/>
   </w:style>
   <w:style w:type="character" w:customStyle="1" w:styleId="19">
-    <w:name w:val="hover1"/>
-    <w:basedOn w:val="2"/>
+    <w:name w:val="hover4"/>
+    <w:basedOn w:val="4"/>
     <w:qFormat/>
     <w:uiPriority w:val="0"/>
   </w:style>
   <w:style w:type="character" w:customStyle="1" w:styleId="20">
-    <w:name w:val="hover2"/>
-    <w:basedOn w:val="2"/>
+    <w:name w:val="hover"/>
+    <w:basedOn w:val="4"/>
     <w:qFormat/>
     <w:uiPriority w:val="0"/>
   </w:style>
   <w:style w:type="character" w:customStyle="1" w:styleId="21">
-    <w:name w:val="hover3"/>
-    <w:basedOn w:val="2"/>
+    <w:name w:val="hover1"/>
+    <w:basedOn w:val="4"/>
     <w:qFormat/>
     <w:uiPriority w:val="0"/>
   </w:style>
   <w:style w:type="character" w:customStyle="1" w:styleId="22">
+    <w:name w:val="hover2"/>
+    <w:basedOn w:val="4"/>
+    <w:qFormat/>
+    <w:uiPriority w:val="0"/>
+  </w:style>
+  <w:style w:type="character" w:customStyle="1" w:styleId="23">
+    <w:name w:val="hover3"/>
+    <w:basedOn w:val="4"/>
+    <w:qFormat/>
+    <w:uiPriority w:val="0"/>
+  </w:style>
+  <w:style w:type="character" w:customStyle="1" w:styleId="24">
     <w:name w:val="op_dict3_lineone_result_tip"/>
-    <w:basedOn w:val="2"/>
+    <w:basedOn w:val="4"/>
     <w:qFormat/>
     <w:uiPriority w:val="0"/>
     <w:rPr>
       <w:color w:val="999999"/>
     </w:rPr>
   </w:style>
-  <w:style w:type="character" w:customStyle="1" w:styleId="23">
+  <w:style w:type="character" w:customStyle="1" w:styleId="25">
     <w:name w:val="op_dict_text21"/>
-    <w:basedOn w:val="2"/>
+    <w:basedOn w:val="4"/>
     <w:qFormat/>
     <w:uiPriority w:val="0"/>
   </w:style>

--- a/node.docx
+++ b/node.docx
@@ -47788,8 +47788,6 @@
         <w:lang w:eastAsia="zh-CN"/>
       </w:rPr>
     </w:pPr>
-    <w:bookmarkStart w:id="0" w:name="_GoBack"/>
-    <w:bookmarkEnd w:id="0"/>
     <w:r>
       <w:rPr>
         <w:rFonts w:hint="eastAsia"/>
@@ -47825,6 +47823,15 @@
       </w:rPr>
       <w:fldChar w:fldCharType="end"/>
     </w:r>
+    <w:r>
+      <w:rPr>
+        <w:rFonts w:hint="eastAsia"/>
+        <w:lang w:val="en-US" w:eastAsia="zh-CN"/>
+      </w:rPr>
+      <w:t xml:space="preserve">  node</w:t>
+    </w:r>
+    <w:bookmarkStart w:id="0" w:name="_GoBack"/>
+    <w:bookmarkEnd w:id="0"/>
   </w:p>
 </w:ftr>
 </file>
@@ -47900,8 +47907,8 @@
     <w:lsdException w:unhideWhenUsed="0" w:uiPriority="0" w:semiHidden="0" w:name="Normal Indent"/>
     <w:lsdException w:unhideWhenUsed="0" w:uiPriority="0" w:semiHidden="0" w:name="footnote text"/>
     <w:lsdException w:unhideWhenUsed="0" w:uiPriority="0" w:semiHidden="0" w:name="annotation text"/>
-    <w:lsdException w:unhideWhenUsed="0" w:uiPriority="0" w:semiHidden="0" w:name="header"/>
-    <w:lsdException w:unhideWhenUsed="0" w:uiPriority="0" w:semiHidden="0" w:name="footer"/>
+    <w:lsdException w:qFormat="1" w:unhideWhenUsed="0" w:uiPriority="0" w:semiHidden="0" w:name="header"/>
+    <w:lsdException w:qFormat="1" w:unhideWhenUsed="0" w:uiPriority="0" w:semiHidden="0" w:name="footer"/>
     <w:lsdException w:unhideWhenUsed="0" w:uiPriority="0" w:semiHidden="0" w:name="index heading"/>
     <w:lsdException w:qFormat="1" w:uiPriority="0" w:name="caption"/>
     <w:lsdException w:unhideWhenUsed="0" w:uiPriority="0" w:semiHidden="0" w:name="table of figures"/>
@@ -48158,6 +48165,7 @@
   <w:style w:type="paragraph" w:styleId="2">
     <w:name w:val="footer"/>
     <w:basedOn w:val="1"/>
+    <w:qFormat/>
     <w:uiPriority w:val="0"/>
     <w:pPr>
       <w:tabs>
@@ -48174,6 +48182,7 @@
   <w:style w:type="paragraph" w:styleId="3">
     <w:name w:val="header"/>
     <w:basedOn w:val="1"/>
+    <w:qFormat/>
     <w:uiPriority w:val="0"/>
     <w:pPr>
       <w:pBdr>

--- a/node.docx
+++ b/node.docx
@@ -21250,7 +21250,7 @@
           <w:szCs w:val="24"/>
           <w:lang w:val="en-US" w:eastAsia="zh-CN"/>
         </w:rPr>
-        <w:t>传代新 套大免请 创毁得</w:t>
+        <w:t>传代新 套大免两请 创毁得</w:t>
       </w:r>
     </w:p>
     <w:p>
@@ -44712,7 +44712,7 @@
           <w:szCs w:val="24"/>
           <w:lang w:val="en-US" w:eastAsia="zh-CN"/>
         </w:rPr>
-        <w:t>传代新 套大免请 创毁得</w:t>
+        <w:t>传代新 套大免两请 创毁得</w:t>
       </w:r>
     </w:p>
     <w:p>
@@ -44876,7 +44876,27 @@
           <w:szCs w:val="24"/>
           <w:lang w:val="en-US" w:eastAsia="zh-CN"/>
         </w:rPr>
-        <w:t xml:space="preserve">进终关 版方套地头追 生头追 状码信 毁尽 </w:t>
+        <w:t>进</w:t>
+      </w:r>
+      <w:bookmarkStart w:id="0" w:name="_GoBack"/>
+      <w:r>
+        <w:rPr>
+          <w:rFonts w:hint="eastAsia" w:asciiTheme="minorEastAsia" w:hAnsiTheme="minorEastAsia" w:cstheme="minorEastAsia"/>
+          <w:sz w:val="24"/>
+          <w:szCs w:val="24"/>
+          <w:lang w:val="en-US" w:eastAsia="zh-CN"/>
+        </w:rPr>
+        <w:t>终</w:t>
+      </w:r>
+      <w:bookmarkEnd w:id="0"/>
+      <w:r>
+        <w:rPr>
+          <w:rFonts w:hint="eastAsia" w:asciiTheme="minorEastAsia" w:hAnsiTheme="minorEastAsia" w:cstheme="minorEastAsia"/>
+          <w:sz w:val="24"/>
+          <w:szCs w:val="24"/>
+          <w:lang w:val="en-US" w:eastAsia="zh-CN"/>
+        </w:rPr>
+        <w:t xml:space="preserve">关 版方套地头追 生头追 状码信 毁尽 </w:t>
       </w:r>
     </w:p>
     <w:p>
@@ -47830,8 +47850,6 @@
       </w:rPr>
       <w:t xml:space="preserve">  node</w:t>
     </w:r>
-    <w:bookmarkStart w:id="0" w:name="_GoBack"/>
-    <w:bookmarkEnd w:id="0"/>
   </w:p>
 </w:ftr>
 </file>

--- a/node.docx
+++ b/node.docx
@@ -44876,27 +44876,7 @@
           <w:szCs w:val="24"/>
           <w:lang w:val="en-US" w:eastAsia="zh-CN"/>
         </w:rPr>
-        <w:t>进</w:t>
-      </w:r>
-      <w:bookmarkStart w:id="0" w:name="_GoBack"/>
-      <w:r>
-        <w:rPr>
-          <w:rFonts w:hint="eastAsia" w:asciiTheme="minorEastAsia" w:hAnsiTheme="minorEastAsia" w:cstheme="minorEastAsia"/>
-          <w:sz w:val="24"/>
-          <w:szCs w:val="24"/>
-          <w:lang w:val="en-US" w:eastAsia="zh-CN"/>
-        </w:rPr>
-        <w:t>终</w:t>
-      </w:r>
-      <w:bookmarkEnd w:id="0"/>
-      <w:r>
-        <w:rPr>
-          <w:rFonts w:hint="eastAsia" w:asciiTheme="minorEastAsia" w:hAnsiTheme="minorEastAsia" w:cstheme="minorEastAsia"/>
-          <w:sz w:val="24"/>
-          <w:szCs w:val="24"/>
-          <w:lang w:val="en-US" w:eastAsia="zh-CN"/>
-        </w:rPr>
-        <w:t xml:space="preserve">关 版方套地头追 生头追 状码信 毁尽 </w:t>
+        <w:t xml:space="preserve">进终关 版方套地头追 生头追 状码信 毁尽 </w:t>
       </w:r>
     </w:p>
     <w:p>
@@ -47720,6 +47700,17 @@
           <w:lang w:val="en-US" w:eastAsia="zh-CN"/>
         </w:rPr>
       </w:pPr>
+      <w:r>
+        <w:rPr>
+          <w:rFonts w:hint="eastAsia" w:asciiTheme="minorEastAsia" w:hAnsiTheme="minorEastAsia" w:cstheme="minorEastAsia"/>
+          <w:sz w:val="24"/>
+          <w:szCs w:val="24"/>
+          <w:lang w:val="en-US" w:eastAsia="zh-CN"/>
+        </w:rPr>
+        <w:t xml:space="preserve"> </w:t>
+      </w:r>
+      <w:bookmarkStart w:id="0" w:name="_GoBack"/>
+      <w:bookmarkEnd w:id="0"/>
     </w:p>
     <w:p>
       <w:pPr>
